--- a/PracaInżynierska.docx
+++ b/PracaInżynierska.docx
@@ -406,7 +406,12 @@
         </w:rPr>
       </w:pPr>
       <w:r>
-        <w:rPr/>
+        <w:rPr>
+          <w:rFonts w:ascii="Cambria" w:hAnsi="Cambria"/>
+          <w:color w:val="000000"/>
+          <w:sz w:val="26"/>
+          <w:szCs w:val="26"/>
+        </w:rPr>
       </w:r>
     </w:p>
     <w:p>
@@ -463,7 +468,7 @@
           <w:docPartGallery w:val="Table of Contents"/>
           <w:docPartUnique w:val="true"/>
         </w:docPartObj>
-        <w:id w:val="1377796692"/>
+        <w:id w:val="732222660"/>
       </w:sdtPr>
       <w:sdtContent>
         <w:p>
@@ -580,15 +585,7 @@
       </w:pPr>
       <w:r>
         <w:rPr/>
-        <w:t xml:space="preserve">Ludzie coraz chętniej prowadzą zdrowy tryb życia. Przez co jest większe </w:t>
-      </w:r>
-      <w:r>
-        <w:rPr/>
-        <w:t>zapotrzebowanie</w:t>
-      </w:r>
-      <w:r>
-        <w:rPr/>
-        <w:t xml:space="preserve"> na strony przeznaczone tej dziedzinie. Jednym z głównych czynników zdrowego trybu życia jest dieta. Często błędnie postrzegana jako deficyt kaloryczny. Dieta może służyć zarówno utracie jak i wzroście masy ciała.</w:t>
+        <w:t>Ludzie coraz chętniej prowadzą zdrowy tryb życia. Przez co jest większe zapotrzebowanie na strony przeznaczone tej dziedzinie. Jednym z głównych czynników zdrowego trybu życia jest dieta. Często błędnie postrzegana jako deficyt kaloryczny. Dieta może służyć zarówno utracie jak i wzroście masy ciała.</w:t>
       </w:r>
     </w:p>
     <w:p>
@@ -613,15 +610,7 @@
       </w:r>
       <w:r>
         <w:rPr/>
-        <w:t>Osobami najczęściej stosującymi diet</w:t>
-      </w:r>
-      <w:r>
-        <w:rPr/>
-        <w:t>ę</w:t>
-      </w:r>
-      <w:r>
-        <w:rPr/>
-        <w:t xml:space="preserve"> są sportowcy.</w:t>
+        <w:t>Osobami najczęściej stosującymi dietę są sportowcy.</w:t>
       </w:r>
     </w:p>
     <w:p>
@@ -714,30 +703,16 @@
       <w:bookmarkEnd w:id="1"/>
       <w:r>
         <w:rPr/>
-        <w:t xml:space="preserve">echnologie </w:t>
-      </w:r>
-      <w:r>
-        <w:rPr/>
-        <w:t>użyte w projekcie</w:t>
-      </w:r>
-    </w:p>
-    <w:p>
-      <w:pPr>
-        <w:pStyle w:val="Normal"/>
-        <w:rPr/>
-      </w:pPr>
-      <w:r>
-        <w:rPr/>
-      </w:r>
-    </w:p>
-    <w:p>
-      <w:pPr>
-        <w:pStyle w:val="Normal"/>
-        <w:rPr/>
-      </w:pPr>
-      <w:r>
-        <w:rPr/>
-        <w:t>-ASP.NET.Core 1.0</w:t>
+        <w:t>echnologie użyte w projekcie</w:t>
+      </w:r>
+    </w:p>
+    <w:p>
+      <w:pPr>
+        <w:pStyle w:val="Normal"/>
+        <w:rPr/>
+      </w:pPr>
+      <w:r>
+        <w:rPr/>
       </w:r>
     </w:p>
     <w:p>
@@ -757,143 +732,62 @@
       </w:pPr>
       <w:r>
         <w:rPr/>
-        <w:t xml:space="preserve">-Github – </w:t>
-      </w:r>
-      <w:r>
-        <w:rPr/>
-        <w:t>Odpowiedzialny za kontrolowanie wersji projektu i wszystkich zmian z nim związanych.</w:t>
-      </w:r>
-    </w:p>
-    <w:p>
-      <w:pPr>
-        <w:pStyle w:val="Normal"/>
-        <w:rPr/>
-      </w:pPr>
-      <w:r>
-        <w:rPr/>
-        <w:t xml:space="preserve">-SourceTree – </w:t>
-      </w:r>
-      <w:r>
-        <w:rPr/>
-        <w:t>Narzędzie pomocnicze pozwalające na lepszą wizualizację i przyśpiesznie pracy.</w:t>
-      </w:r>
-    </w:p>
-    <w:p>
-      <w:pPr>
-        <w:pStyle w:val="Normal"/>
-        <w:rPr/>
-      </w:pPr>
-      <w:r>
-        <w:rPr/>
-      </w:r>
-    </w:p>
-    <w:p>
-      <w:pPr>
-        <w:pStyle w:val="Normal"/>
-        <w:rPr/>
-      </w:pPr>
-      <w:r>
-        <w:rPr/>
-        <w:t>.Net.Core – to nowy framework firmy Microsoft, którego gł</w:t>
-      </w:r>
-      <w:r>
-        <w:rPr/>
-        <w:t>ó</w:t>
-      </w:r>
-      <w:r>
-        <w:rPr/>
-        <w:t>wnymi założeniami są:</w:t>
-      </w:r>
-    </w:p>
-    <w:p>
-      <w:pPr>
-        <w:pStyle w:val="Normal"/>
-        <w:rPr/>
-      </w:pPr>
-      <w:r>
-        <w:rPr/>
-        <w:t xml:space="preserve">-Otwarte oprogramowanie (Open-Source). Jest to bardzo korzystne dla rozwoju projektu. </w:t>
-      </w:r>
-      <w:r>
-        <w:rPr/>
-        <w:t>Każdy użytkownik może mieć wpływ na kod źródłowy co przyczyni się do większej niezawodności oraz optymalizacji oprogramowania.</w:t>
-      </w:r>
-    </w:p>
-    <w:p>
-      <w:pPr>
-        <w:pStyle w:val="Normal"/>
-        <w:rPr/>
-      </w:pPr>
-      <w:r>
-        <w:rPr/>
-        <w:t xml:space="preserve">-Obsługa multiplatformowa dzięki czemu nie tylko użytkownicy Windowsa ale także </w:t>
-      </w:r>
-      <w:r>
-        <w:rPr/>
-        <w:t xml:space="preserve">iOS </w:t>
-      </w:r>
-      <w:r>
-        <w:rPr/>
-        <w:t xml:space="preserve"> i Linuxa będą mieli możliwość pracy z frameworkiem.</w:t>
-      </w:r>
-    </w:p>
-    <w:p>
-      <w:pPr>
-        <w:pStyle w:val="Normal"/>
-        <w:rPr/>
-      </w:pPr>
-      <w:r>
-        <w:rPr/>
-        <w:t>-</w:t>
-      </w:r>
-      <w:r>
-        <w:rPr/>
-        <w:t>Modularność poprzez paczki NuGeta.</w:t>
-      </w:r>
-      <w:r>
-        <w:rPr/>
-        <w:t xml:space="preserve"> </w:t>
-      </w:r>
-      <w:r>
-        <w:rPr/>
-        <w:t>Umożliwia wstrzykiwanie do projektu tylko tych modułów, które są potrzebne. Możliwość wyłączenia nawet podstawowych funkcjonalności min. sesji, MVC czy też używanie plików statycznych. Pozwala to na przyśpieszenia pracy jak i kompilacji samego frameworka poprzez usunięcie zbędnego kodu.</w:t>
-      </w:r>
-    </w:p>
-    <w:p>
-      <w:pPr>
-        <w:pStyle w:val="Normal"/>
-        <w:rPr/>
-      </w:pPr>
-      <w:r>
-        <w:rPr/>
-      </w:r>
-    </w:p>
-    <w:p>
-      <w:pPr>
-        <w:pStyle w:val="Normal"/>
-        <w:rPr/>
-      </w:pPr>
-      <w:r>
-        <w:rPr/>
-      </w:r>
-    </w:p>
-    <w:p>
-      <w:pPr>
-        <w:pStyle w:val="Normal"/>
-        <w:rPr/>
-      </w:pPr>
-      <w:r>
-        <w:rPr/>
-      </w:r>
-    </w:p>
-    <w:p>
-      <w:pPr>
-        <w:pStyle w:val="Normal"/>
-        <w:spacing w:before="30" w:after="160"/>
-        <w:rPr/>
-      </w:pPr>
-      <w:r>
-        <w:rPr/>
+        <w:t>-Github – Odpowiedzialny za kontrolowanie wersji projektu i wszystkich zmian z nim związanych.</w:t>
+      </w:r>
+    </w:p>
+    <w:p>
+      <w:pPr>
+        <w:pStyle w:val="Normal"/>
+        <w:rPr/>
+      </w:pPr>
+      <w:r>
+        <w:rPr/>
+        <w:t>-SourceTree – Narzędzie pomocnicze pozwalające na lepszą wizualizację i przyśpiesznie pracy.</w:t>
+      </w:r>
+    </w:p>
+    <w:p>
+      <w:pPr>
+        <w:pStyle w:val="Normal"/>
+        <w:rPr/>
+      </w:pPr>
+      <w:r>
+        <w:rPr/>
+        <w:t>ASP.NET.Core 1.0 – to nowy framework firmy Microsoft, którego głównymi założeniami są:</w:t>
+      </w:r>
+    </w:p>
+    <w:p>
+      <w:pPr>
+        <w:pStyle w:val="Normal"/>
+        <w:rPr/>
+      </w:pPr>
+      <w:r>
+        <w:rPr/>
+        <w:t>-Otwarte oprogramowanie (Open-Source). Jest to bardzo korzystne dla rozwoju projektu. Każdy użytkownik może mieć wpływ na kod źródłowy co przyczyni się do większej niezawodności oraz optymalizacji oprogramowania.</w:t>
+      </w:r>
+    </w:p>
+    <w:p>
+      <w:pPr>
+        <w:pStyle w:val="Normal"/>
+        <w:rPr/>
+      </w:pPr>
+      <w:r>
+        <w:rPr/>
+        <w:t>-Obsługa multiplatformowa dzięki czemu nie tylko użytkownicy Windowsa ale także iOS  i Linuxa będą mieli możliwość pracy z frameworkiem.</w:t>
+      </w:r>
+    </w:p>
+    <w:p>
+      <w:pPr>
+        <w:pStyle w:val="Normal"/>
+        <w:widowControl/>
+        <w:bidi w:val="0"/>
+        <w:spacing w:lineRule="auto" w:line="259" w:before="30" w:after="160"/>
+        <w:ind w:left="1418" w:right="1985" w:hanging="0"/>
+        <w:jc w:val="left"/>
+        <w:rPr/>
+      </w:pPr>
+      <w:r>
+        <w:rPr/>
+        <w:t>-Modularność poprzez paczki NuGeta. Umożliwia wstrzykiwanie do projektu tylko tych modułów, które są potrzebne. Możliwość wyłączenia nawet podstawowych funkcjonalności min. sesji, MVC czy też używanie plików statycznych. Pozwala to na przyśpieszenia pracy jak i kompilacji samego frameworka poprzez usunięcie zbędnego kodu.</w:t>
       </w:r>
     </w:p>
     <w:sectPr>
@@ -903,6 +797,7 @@
       <w:pgNumType w:start="1" w:fmt="decimal"/>
       <w:formProt w:val="false"/>
       <w:textDirection w:val="lrTb"/>
+      <w:docGrid w:type="default" w:linePitch="240" w:charSpace="4294961151"/>
     </w:sectPr>
   </w:body>
 </w:document>
@@ -1311,7 +1206,7 @@
     </w:pPr>
     <w:rPr>
       <w:rFonts w:ascii="Times New Roman" w:hAnsi="Times New Roman" w:eastAsia="Calibri" w:cs="" w:cstheme="minorBidi" w:eastAsiaTheme="minorHAnsi"/>
-      <w:color w:val="auto"/>
+      <w:color w:val="00000A"/>
       <w:sz w:val="24"/>
       <w:szCs w:val="22"/>
       <w:lang w:val="pl-PL" w:eastAsia="en-US" w:bidi="ar-SA"/>

--- a/PracaInżynierska.docx
+++ b/PracaInżynierska.docx
@@ -468,7 +468,7 @@
           <w:docPartGallery w:val="Table of Contents"/>
           <w:docPartUnique w:val="true"/>
         </w:docPartObj>
-        <w:id w:val="732222660"/>
+        <w:id w:val="905833948"/>
       </w:sdtPr>
       <w:sdtContent>
         <w:p>
@@ -585,7 +585,7 @@
       </w:pPr>
       <w:r>
         <w:rPr/>
-        <w:t>Ludzie coraz chętniej prowadzą zdrowy tryb życia. Przez co jest większe zapotrzebowanie na strony przeznaczone tej dziedzinie. Jednym z głównych czynników zdrowego trybu życia jest dieta. Często błędnie postrzegana jako deficyt kaloryczny. Dieta może służyć zarówno utracie jak i wzroście masy ciała.</w:t>
+        <w:t>Ludzie coraz chętniej prowadzą zdrowy tryb życia. Przez co jest większe zapotrzebowanie na strony przeznaczone tej dziedzinie. Jednym z głównych czynników zdrowego trybu życia jest dieta. Często błędnie postrzegana jako deficyt kaloryczny. Dieta może służyć zarówno utracie jak i przyroście masy ciała. Istnieje wiele sposób na sporządzenie diety.</w:t>
       </w:r>
     </w:p>
     <w:p>
@@ -596,6 +596,7 @@
       </w:pPr>
       <w:r>
         <w:rPr/>
+        <w:t>Możemy udać się do dietetyka i poprosić go o sporządzenie diety, ułożyć ją samodzielnie lub przy pomocy przeznaczonych do tego stron internetowych.</w:t>
       </w:r>
     </w:p>
     <w:p>
@@ -606,6 +607,27 @@
       </w:pPr>
       <w:r>
         <w:rPr/>
+        <w:t>Jednym z popularniejszych sposobów w ostatnich latach jest liczenie kalorii oraz makroskladników. W zupełności wystarczające dla osób które po prostu chcą zwiększyć lub zmniejszyć masę ciała.</w:t>
+      </w:r>
+    </w:p>
+    <w:p>
+      <w:pPr>
+        <w:pStyle w:val="Normal"/>
+        <w:ind w:left="1416" w:right="1985" w:firstLine="708"/>
+        <w:rPr/>
+      </w:pPr>
+      <w:r>
+        <w:rPr/>
+      </w:r>
+    </w:p>
+    <w:p>
+      <w:pPr>
+        <w:pStyle w:val="Normal"/>
+        <w:ind w:left="1416" w:right="1985" w:firstLine="708"/>
+        <w:rPr/>
+      </w:pPr>
+      <w:r>
+        <w:rPr/>
         <w:t xml:space="preserve"> </w:t>
       </w:r>
       <w:r>
@@ -657,7 +679,64 @@
       </w:pPr>
       <w:r>
         <w:rPr/>
-        <w:t>Tak samo jest z planowaniem naszej diety. Możemy udać się do dietetyka i poprosić go o spożądzenie diety, ułożyć ją samodzielnie lub przy pomocy przeznaczonych do tego stron internetowych.</w:t>
+      </w:r>
+    </w:p>
+    <w:p>
+      <w:pPr>
+        <w:pStyle w:val="Normal"/>
+        <w:rPr/>
+      </w:pPr>
+      <w:r>
+        <w:rPr/>
+      </w:r>
+    </w:p>
+    <w:p>
+      <w:pPr>
+        <w:pStyle w:val="Normal"/>
+        <w:rPr/>
+      </w:pPr>
+      <w:r>
+        <w:rPr/>
+        <w:t>Statystyki przeprowadzone w Polsce na przełomie 10 lat:</w:t>
+      </w:r>
+    </w:p>
+    <w:p>
+      <w:pPr>
+        <w:pStyle w:val="Normal"/>
+        <w:rPr/>
+      </w:pPr>
+      <w:r>
+        <w:rPr/>
+      </w:r>
+    </w:p>
+    <w:p>
+      <w:pPr>
+        <w:pStyle w:val="Normal"/>
+        <w:rPr/>
+      </w:pPr>
+      <w:r>
+        <w:rPr/>
+        <w:t>tabela1.</w:t>
+      </w:r>
+    </w:p>
+    <w:p>
+      <w:pPr>
+        <w:pStyle w:val="Normal"/>
+        <w:rPr/>
+      </w:pPr>
+      <w:r>
+        <w:rPr/>
+        <w:t>Tabela2.</w:t>
+      </w:r>
+    </w:p>
+    <w:p>
+      <w:pPr>
+        <w:pStyle w:val="Normal"/>
+        <w:rPr/>
+      </w:pPr>
+      <w:r>
+        <w:rPr/>
+        <w:t>Tabela3.</w:t>
       </w:r>
     </w:p>
     <w:p>
@@ -788,6 +867,342 @@
       <w:r>
         <w:rPr/>
         <w:t>-Modularność poprzez paczki NuGeta. Umożliwia wstrzykiwanie do projektu tylko tych modułów, które są potrzebne. Możliwość wyłączenia nawet podstawowych funkcjonalności min. sesji, MVC czy też używanie plików statycznych. Pozwala to na przyśpieszenia pracy jak i kompilacji samego frameworka poprzez usunięcie zbędnego kodu.</w:t>
+      </w:r>
+      <w:r>
+        <w:br w:type="page"/>
+      </w:r>
+    </w:p>
+    <w:p>
+      <w:pPr>
+        <w:pStyle w:val="NoSpacing"/>
+        <w:widowControl/>
+        <w:bidi w:val="0"/>
+        <w:spacing w:lineRule="auto" w:line="259" w:before="30" w:after="160"/>
+        <w:ind w:left="1418" w:right="1985" w:hanging="0"/>
+        <w:jc w:val="left"/>
+        <w:rPr/>
+      </w:pPr>
+      <w:r>
+        <w:rPr/>
+        <w:t>Sposób liczenia makroskładników</w:t>
+      </w:r>
+    </w:p>
+    <w:p>
+      <w:pPr>
+        <w:pStyle w:val="Normal"/>
+        <w:widowControl/>
+        <w:bidi w:val="0"/>
+        <w:spacing w:lineRule="auto" w:line="259" w:before="30" w:after="160"/>
+        <w:ind w:left="1418" w:right="1985" w:hanging="0"/>
+        <w:jc w:val="left"/>
+        <w:rPr/>
+      </w:pPr>
+      <w:r>
+        <w:rPr/>
+        <w:t xml:space="preserve">Makroskładiki powinny zostać dobrane indywidualnie w zależności od celu i zapotrzebowania energetycznego danej osoby. </w:t>
+      </w:r>
+      <w:r>
+        <w:rPr/>
+        <w:t>Podstawowymi makroskładnikami diety są białka, węglowodany oraz tłuszcze.</w:t>
+      </w:r>
+    </w:p>
+    <w:p>
+      <w:pPr>
+        <w:pStyle w:val="Normal"/>
+        <w:widowControl/>
+        <w:bidi w:val="0"/>
+        <w:spacing w:lineRule="auto" w:line="259" w:before="30" w:after="160"/>
+        <w:ind w:left="1418" w:right="1985" w:hanging="0"/>
+        <w:jc w:val="left"/>
+        <w:rPr/>
+      </w:pPr>
+      <w:r>
+        <w:rPr/>
+        <w:t xml:space="preserve">Zakłada się </w:t>
+      </w:r>
+      <w:r>
+        <w:rPr/>
+        <w:t>że na</w:t>
+      </w:r>
+      <w:r>
+        <w:rPr/>
+        <w:t>:</w:t>
+      </w:r>
+    </w:p>
+    <w:p>
+      <w:pPr>
+        <w:pStyle w:val="Normal"/>
+        <w:widowControl/>
+        <w:numPr>
+          <w:ilvl w:val="0"/>
+          <w:numId w:val="2"/>
+        </w:numPr>
+        <w:bidi w:val="0"/>
+        <w:spacing w:lineRule="auto" w:line="259" w:before="30" w:after="160"/>
+        <w:jc w:val="left"/>
+        <w:rPr/>
+      </w:pPr>
+      <w:r>
+        <w:rPr/>
+        <w:t xml:space="preserve">1 gram białka przypada 4 kCal </w:t>
+      </w:r>
+    </w:p>
+    <w:p>
+      <w:pPr>
+        <w:pStyle w:val="Tretekstu"/>
+        <w:numPr>
+          <w:ilvl w:val="0"/>
+          <w:numId w:val="1"/>
+        </w:numPr>
+        <w:tabs>
+          <w:tab w:val="left" w:pos="0" w:leader="none"/>
+        </w:tabs>
+        <w:spacing w:before="0" w:after="0"/>
+        <w:ind w:left="2125" w:right="1985" w:hanging="283"/>
+        <w:rPr/>
+      </w:pPr>
+      <w:r>
+        <w:rPr>
+          <w:rFonts w:eastAsia="Calibri" w:cs="" w:cstheme="minorBidi" w:eastAsiaTheme="minorHAnsi"/>
+          <w:color w:val="00000A"/>
+          <w:sz w:val="24"/>
+          <w:szCs w:val="22"/>
+          <w:lang w:val="pl-PL" w:eastAsia="en-US" w:bidi="ar-SA"/>
+        </w:rPr>
+        <w:t xml:space="preserve">1 gram </w:t>
+      </w:r>
+      <w:r>
+        <w:rPr>
+          <w:rStyle w:val="Mocnowyrniony"/>
+          <w:rFonts w:eastAsia="Calibri" w:cs="" w:cstheme="minorBidi" w:eastAsiaTheme="minorHAnsi"/>
+          <w:b w:val="false"/>
+          <w:bCs w:val="false"/>
+          <w:color w:val="00000A"/>
+          <w:sz w:val="24"/>
+          <w:szCs w:val="22"/>
+          <w:lang w:val="pl-PL" w:eastAsia="en-US" w:bidi="ar-SA"/>
+        </w:rPr>
+        <w:t>węglowodanów przypada</w:t>
+      </w:r>
+      <w:r>
+        <w:rPr>
+          <w:rFonts w:eastAsia="Calibri" w:cs="" w:cstheme="minorBidi" w:eastAsiaTheme="minorHAnsi"/>
+          <w:color w:val="00000A"/>
+          <w:sz w:val="24"/>
+          <w:szCs w:val="22"/>
+          <w:lang w:val="pl-PL" w:eastAsia="en-US" w:bidi="ar-SA"/>
+        </w:rPr>
+        <w:t xml:space="preserve"> 4 kCal </w:t>
+      </w:r>
+    </w:p>
+    <w:p>
+      <w:pPr>
+        <w:pStyle w:val="Tretekstu"/>
+        <w:numPr>
+          <w:ilvl w:val="0"/>
+          <w:numId w:val="1"/>
+        </w:numPr>
+        <w:tabs>
+          <w:tab w:val="left" w:pos="0" w:leader="none"/>
+        </w:tabs>
+        <w:spacing w:before="0" w:after="0"/>
+        <w:ind w:left="2125" w:right="1985" w:hanging="283"/>
+        <w:rPr/>
+      </w:pPr>
+      <w:r>
+        <w:rPr/>
+        <w:t xml:space="preserve">1 gram </w:t>
+      </w:r>
+      <w:r>
+        <w:rPr>
+          <w:rStyle w:val="Mocnowyrniony"/>
+          <w:b w:val="false"/>
+          <w:bCs w:val="false"/>
+        </w:rPr>
+        <w:t>tłuszcz</w:t>
+      </w:r>
+      <w:r>
+        <w:rPr>
+          <w:rStyle w:val="Mocnowyrniony"/>
+          <w:b w:val="false"/>
+          <w:bCs w:val="false"/>
+        </w:rPr>
+        <w:t>ów przypada</w:t>
+      </w:r>
+      <w:r>
+        <w:rPr/>
+        <w:t xml:space="preserve"> 9 kCal </w:t>
+      </w:r>
+    </w:p>
+    <w:p>
+      <w:pPr>
+        <w:pStyle w:val="Tretekstu"/>
+        <w:spacing w:before="0" w:after="0"/>
+        <w:rPr/>
+      </w:pPr>
+      <w:r>
+        <w:rPr/>
+      </w:r>
+    </w:p>
+    <w:p>
+      <w:pPr>
+        <w:pStyle w:val="Tretekstu"/>
+        <w:spacing w:before="0" w:after="0"/>
+        <w:rPr/>
+      </w:pPr>
+      <w:r>
+        <w:rPr/>
+      </w:r>
+    </w:p>
+    <w:p>
+      <w:pPr>
+        <w:pStyle w:val="Tretekstu"/>
+        <w:spacing w:before="0" w:after="0"/>
+        <w:rPr/>
+      </w:pPr>
+      <w:r>
+        <w:rPr/>
+        <w:t xml:space="preserve">Makroskładniki nie są sobie równe. Z 20g węglowodanów zaczerpniętych z cukru a 20g węglowodanów z ryżu inaczej oddziałują na organizm. </w:t>
+      </w:r>
+    </w:p>
+    <w:p>
+      <w:pPr>
+        <w:pStyle w:val="Tretekstu"/>
+        <w:spacing w:before="0" w:after="0"/>
+        <w:rPr/>
+      </w:pPr>
+      <w:r>
+        <w:rPr/>
+      </w:r>
+    </w:p>
+    <w:p>
+      <w:pPr>
+        <w:pStyle w:val="Tretekstu"/>
+        <w:spacing w:before="0" w:after="0"/>
+        <w:rPr/>
+      </w:pPr>
+      <w:r>
+        <w:rPr/>
+      </w:r>
+    </w:p>
+    <w:p>
+      <w:pPr>
+        <w:pStyle w:val="Tretekstu"/>
+        <w:spacing w:before="0" w:after="0"/>
+        <w:rPr/>
+      </w:pPr>
+      <w:r>
+        <w:rPr/>
+      </w:r>
+    </w:p>
+    <w:p>
+      <w:pPr>
+        <w:pStyle w:val="Tretekstu"/>
+        <w:numPr>
+          <w:ilvl w:val="0"/>
+          <w:numId w:val="0"/>
+        </w:numPr>
+        <w:ind w:left="1414" w:right="1985" w:hanging="0"/>
+        <w:rPr/>
+      </w:pPr>
+      <w:r>
+        <w:rPr/>
+        <w:t>Dla osób ćwiczących p</w:t>
+      </w:r>
+      <w:r>
+        <w:rPr/>
+        <w:t>rzykładowy</w:t>
+      </w:r>
+      <w:r>
+        <w:rPr/>
+        <w:t>m</w:t>
+      </w:r>
+      <w:r>
+        <w:rPr/>
+        <w:t xml:space="preserve"> podział</w:t>
+      </w:r>
+      <w:r>
+        <w:rPr/>
+        <w:t>em</w:t>
+      </w:r>
+      <w:r>
+        <w:rPr/>
+        <w:t xml:space="preserve"> makroskładników  </w:t>
+      </w:r>
+      <w:r>
+        <w:rPr/>
+        <w:t>jest</w:t>
+      </w:r>
+    </w:p>
+    <w:p>
+      <w:pPr>
+        <w:pStyle w:val="Tretekstu"/>
+        <w:ind w:right="1985" w:hanging="0"/>
+        <w:rPr/>
+      </w:pPr>
+      <w:r>
+        <w:rPr/>
+      </w:r>
+    </w:p>
+    <w:p>
+      <w:pPr>
+        <w:pStyle w:val="Tretekstu"/>
+        <w:ind w:right="1985" w:hanging="0"/>
+        <w:rPr/>
+      </w:pPr>
+      <w:r>
+        <w:rPr/>
+        <w:tab/>
+        <w:tab/>
+      </w:r>
+      <w:r>
+        <w:rPr/>
+        <w:t>wysoko tłuszczowa</w:t>
+      </w:r>
+    </w:p>
+    <w:p>
+      <w:pPr>
+        <w:pStyle w:val="Tretekstu"/>
+        <w:ind w:right="1985" w:hanging="0"/>
+        <w:rPr/>
+      </w:pPr>
+      <w:r>
+        <w:rPr/>
+        <w:tab/>
+        <w:tab/>
+        <w:t xml:space="preserve">wysoko węglowodanowa </w:t>
+      </w:r>
+    </w:p>
+    <w:p>
+      <w:pPr>
+        <w:pStyle w:val="Tretekstu"/>
+        <w:ind w:right="1985" w:hanging="0"/>
+        <w:rPr/>
+      </w:pPr>
+      <w:r>
+        <w:rPr/>
+      </w:r>
+    </w:p>
+    <w:p>
+      <w:pPr>
+        <w:pStyle w:val="Tretekstu"/>
+        <w:ind w:right="1985" w:hanging="0"/>
+        <w:rPr/>
+      </w:pPr>
+      <w:r>
+        <w:rPr/>
+      </w:r>
+    </w:p>
+    <w:p>
+      <w:pPr>
+        <w:pStyle w:val="Tretekstu"/>
+        <w:spacing w:before="0" w:after="140"/>
+        <w:ind w:right="1985" w:hanging="0"/>
+        <w:rPr/>
+      </w:pPr>
+      <w:r>
+        <w:rPr/>
+        <w:t xml:space="preserve">(Do zrobienia)Dla przykładu osoby ważącej 70 kg </w:t>
       </w:r>
     </w:p>
     <w:sectPr>
@@ -801,6 +1216,431 @@
     </w:sectPr>
   </w:body>
 </w:document>
+</file>
+
+<file path=word/numbering.xml><?xml version="1.0" encoding="utf-8"?>
+<w:numbering xmlns:w="http://schemas.openxmlformats.org/wordprocessingml/2006/main" xmlns:o="urn:schemas-microsoft-com:office:office" xmlns:r="http://schemas.openxmlformats.org/officeDocument/2006/relationships" xmlns:v="urn:schemas-microsoft-com:vml">
+  <w:abstractNum w:abstractNumId="1">
+    <w:lvl w:ilvl="0">
+      <w:start w:val="1"/>
+      <w:numFmt w:val="bullet"/>
+      <w:lvlText w:val=""/>
+      <w:lvlJc w:val="left"/>
+      <w:pPr>
+        <w:tabs>
+          <w:tab w:val="num" w:pos="707"/>
+        </w:tabs>
+        <w:ind w:left="707" w:hanging="283"/>
+      </w:pPr>
+      <w:rPr>
+        <w:rFonts w:ascii="Symbol" w:hAnsi="Symbol" w:cs="Symbol" w:hint="default"/>
+        <w:rFonts w:cs="OpenSymbol"/>
+      </w:rPr>
+    </w:lvl>
+    <w:lvl w:ilvl="1">
+      <w:start w:val="1"/>
+      <w:numFmt w:val="bullet"/>
+      <w:lvlText w:val=""/>
+      <w:lvlJc w:val="left"/>
+      <w:pPr>
+        <w:tabs>
+          <w:tab w:val="num" w:pos="1414"/>
+        </w:tabs>
+        <w:ind w:left="1414" w:hanging="283"/>
+      </w:pPr>
+      <w:rPr>
+        <w:rFonts w:ascii="Symbol" w:hAnsi="Symbol" w:cs="Symbol" w:hint="default"/>
+        <w:rFonts w:cs="OpenSymbol"/>
+      </w:rPr>
+    </w:lvl>
+    <w:lvl w:ilvl="2">
+      <w:start w:val="1"/>
+      <w:numFmt w:val="bullet"/>
+      <w:lvlText w:val=""/>
+      <w:lvlJc w:val="left"/>
+      <w:pPr>
+        <w:tabs>
+          <w:tab w:val="num" w:pos="2121"/>
+        </w:tabs>
+        <w:ind w:left="2121" w:hanging="283"/>
+      </w:pPr>
+      <w:rPr>
+        <w:rFonts w:ascii="Symbol" w:hAnsi="Symbol" w:cs="Symbol" w:hint="default"/>
+        <w:rFonts w:cs="OpenSymbol"/>
+      </w:rPr>
+    </w:lvl>
+    <w:lvl w:ilvl="3">
+      <w:start w:val="1"/>
+      <w:numFmt w:val="bullet"/>
+      <w:lvlText w:val=""/>
+      <w:lvlJc w:val="left"/>
+      <w:pPr>
+        <w:tabs>
+          <w:tab w:val="num" w:pos="2828"/>
+        </w:tabs>
+        <w:ind w:left="2828" w:hanging="283"/>
+      </w:pPr>
+      <w:rPr>
+        <w:rFonts w:ascii="Symbol" w:hAnsi="Symbol" w:cs="Symbol" w:hint="default"/>
+        <w:rFonts w:cs="OpenSymbol"/>
+      </w:rPr>
+    </w:lvl>
+    <w:lvl w:ilvl="4">
+      <w:start w:val="1"/>
+      <w:numFmt w:val="bullet"/>
+      <w:lvlText w:val=""/>
+      <w:lvlJc w:val="left"/>
+      <w:pPr>
+        <w:tabs>
+          <w:tab w:val="num" w:pos="3535"/>
+        </w:tabs>
+        <w:ind w:left="3535" w:hanging="283"/>
+      </w:pPr>
+      <w:rPr>
+        <w:rFonts w:ascii="Symbol" w:hAnsi="Symbol" w:cs="Symbol" w:hint="default"/>
+        <w:rFonts w:cs="OpenSymbol"/>
+      </w:rPr>
+    </w:lvl>
+    <w:lvl w:ilvl="5">
+      <w:start w:val="1"/>
+      <w:numFmt w:val="bullet"/>
+      <w:lvlText w:val=""/>
+      <w:lvlJc w:val="left"/>
+      <w:pPr>
+        <w:tabs>
+          <w:tab w:val="num" w:pos="4242"/>
+        </w:tabs>
+        <w:ind w:left="4242" w:hanging="283"/>
+      </w:pPr>
+      <w:rPr>
+        <w:rFonts w:ascii="Symbol" w:hAnsi="Symbol" w:cs="Symbol" w:hint="default"/>
+        <w:rFonts w:cs="OpenSymbol"/>
+      </w:rPr>
+    </w:lvl>
+    <w:lvl w:ilvl="6">
+      <w:start w:val="1"/>
+      <w:numFmt w:val="bullet"/>
+      <w:lvlText w:val=""/>
+      <w:lvlJc w:val="left"/>
+      <w:pPr>
+        <w:tabs>
+          <w:tab w:val="num" w:pos="4949"/>
+        </w:tabs>
+        <w:ind w:left="4949" w:hanging="283"/>
+      </w:pPr>
+      <w:rPr>
+        <w:rFonts w:ascii="Symbol" w:hAnsi="Symbol" w:cs="Symbol" w:hint="default"/>
+        <w:rFonts w:cs="OpenSymbol"/>
+      </w:rPr>
+    </w:lvl>
+    <w:lvl w:ilvl="7">
+      <w:start w:val="1"/>
+      <w:numFmt w:val="bullet"/>
+      <w:lvlText w:val=""/>
+      <w:lvlJc w:val="left"/>
+      <w:pPr>
+        <w:tabs>
+          <w:tab w:val="num" w:pos="5656"/>
+        </w:tabs>
+        <w:ind w:left="5656" w:hanging="283"/>
+      </w:pPr>
+      <w:rPr>
+        <w:rFonts w:ascii="Symbol" w:hAnsi="Symbol" w:cs="Symbol" w:hint="default"/>
+        <w:rFonts w:cs="OpenSymbol"/>
+      </w:rPr>
+    </w:lvl>
+    <w:lvl w:ilvl="8">
+      <w:start w:val="1"/>
+      <w:numFmt w:val="bullet"/>
+      <w:lvlText w:val=""/>
+      <w:lvlJc w:val="left"/>
+      <w:pPr>
+        <w:tabs>
+          <w:tab w:val="num" w:pos="6363"/>
+        </w:tabs>
+        <w:ind w:left="6363" w:hanging="283"/>
+      </w:pPr>
+      <w:rPr>
+        <w:rFonts w:ascii="Symbol" w:hAnsi="Symbol" w:cs="Symbol" w:hint="default"/>
+        <w:rFonts w:cs="OpenSymbol"/>
+      </w:rPr>
+    </w:lvl>
+  </w:abstractNum>
+  <w:abstractNum w:abstractNumId="2">
+    <w:lvl w:ilvl="0">
+      <w:start w:val="1"/>
+      <w:numFmt w:val="bullet"/>
+      <w:lvlText w:val=""/>
+      <w:lvlJc w:val="left"/>
+      <w:pPr>
+        <w:tabs>
+          <w:tab w:val="num" w:pos="2138"/>
+        </w:tabs>
+        <w:ind w:left="2138" w:hanging="360"/>
+      </w:pPr>
+      <w:rPr>
+        <w:rFonts w:ascii="Symbol" w:hAnsi="Symbol" w:cs="Symbol" w:hint="default"/>
+        <w:rFonts w:cs="OpenSymbol"/>
+      </w:rPr>
+    </w:lvl>
+    <w:lvl w:ilvl="1">
+      <w:start w:val="1"/>
+      <w:numFmt w:val="bullet"/>
+      <w:lvlText w:val="◦"/>
+      <w:lvlJc w:val="left"/>
+      <w:pPr>
+        <w:tabs>
+          <w:tab w:val="num" w:pos="2498"/>
+        </w:tabs>
+        <w:ind w:left="2498" w:hanging="360"/>
+      </w:pPr>
+      <w:rPr>
+        <w:rFonts w:ascii="OpenSymbol" w:hAnsi="OpenSymbol" w:cs="OpenSymbol" w:hint="default"/>
+        <w:rFonts w:cs="OpenSymbol"/>
+      </w:rPr>
+    </w:lvl>
+    <w:lvl w:ilvl="2">
+      <w:start w:val="1"/>
+      <w:numFmt w:val="bullet"/>
+      <w:lvlText w:val="▪"/>
+      <w:lvlJc w:val="left"/>
+      <w:pPr>
+        <w:tabs>
+          <w:tab w:val="num" w:pos="2858"/>
+        </w:tabs>
+        <w:ind w:left="2858" w:hanging="360"/>
+      </w:pPr>
+      <w:rPr>
+        <w:rFonts w:ascii="OpenSymbol" w:hAnsi="OpenSymbol" w:cs="OpenSymbol" w:hint="default"/>
+        <w:rFonts w:cs="OpenSymbol"/>
+      </w:rPr>
+    </w:lvl>
+    <w:lvl w:ilvl="3">
+      <w:start w:val="1"/>
+      <w:numFmt w:val="bullet"/>
+      <w:lvlText w:val=""/>
+      <w:lvlJc w:val="left"/>
+      <w:pPr>
+        <w:tabs>
+          <w:tab w:val="num" w:pos="3218"/>
+        </w:tabs>
+        <w:ind w:left="3218" w:hanging="360"/>
+      </w:pPr>
+      <w:rPr>
+        <w:rFonts w:ascii="Symbol" w:hAnsi="Symbol" w:cs="Symbol" w:hint="default"/>
+        <w:rFonts w:cs="OpenSymbol"/>
+      </w:rPr>
+    </w:lvl>
+    <w:lvl w:ilvl="4">
+      <w:start w:val="1"/>
+      <w:numFmt w:val="bullet"/>
+      <w:lvlText w:val="◦"/>
+      <w:lvlJc w:val="left"/>
+      <w:pPr>
+        <w:tabs>
+          <w:tab w:val="num" w:pos="3578"/>
+        </w:tabs>
+        <w:ind w:left="3578" w:hanging="360"/>
+      </w:pPr>
+      <w:rPr>
+        <w:rFonts w:ascii="OpenSymbol" w:hAnsi="OpenSymbol" w:cs="OpenSymbol" w:hint="default"/>
+        <w:rFonts w:cs="OpenSymbol"/>
+      </w:rPr>
+    </w:lvl>
+    <w:lvl w:ilvl="5">
+      <w:start w:val="1"/>
+      <w:numFmt w:val="bullet"/>
+      <w:lvlText w:val="▪"/>
+      <w:lvlJc w:val="left"/>
+      <w:pPr>
+        <w:tabs>
+          <w:tab w:val="num" w:pos="3938"/>
+        </w:tabs>
+        <w:ind w:left="3938" w:hanging="360"/>
+      </w:pPr>
+      <w:rPr>
+        <w:rFonts w:ascii="OpenSymbol" w:hAnsi="OpenSymbol" w:cs="OpenSymbol" w:hint="default"/>
+        <w:rFonts w:cs="OpenSymbol"/>
+      </w:rPr>
+    </w:lvl>
+    <w:lvl w:ilvl="6">
+      <w:start w:val="1"/>
+      <w:numFmt w:val="bullet"/>
+      <w:lvlText w:val=""/>
+      <w:lvlJc w:val="left"/>
+      <w:pPr>
+        <w:tabs>
+          <w:tab w:val="num" w:pos="4298"/>
+        </w:tabs>
+        <w:ind w:left="4298" w:hanging="360"/>
+      </w:pPr>
+      <w:rPr>
+        <w:rFonts w:ascii="Symbol" w:hAnsi="Symbol" w:cs="Symbol" w:hint="default"/>
+        <w:rFonts w:cs="OpenSymbol"/>
+      </w:rPr>
+    </w:lvl>
+    <w:lvl w:ilvl="7">
+      <w:start w:val="1"/>
+      <w:numFmt w:val="bullet"/>
+      <w:lvlText w:val="◦"/>
+      <w:lvlJc w:val="left"/>
+      <w:pPr>
+        <w:tabs>
+          <w:tab w:val="num" w:pos="4658"/>
+        </w:tabs>
+        <w:ind w:left="4658" w:hanging="360"/>
+      </w:pPr>
+      <w:rPr>
+        <w:rFonts w:ascii="OpenSymbol" w:hAnsi="OpenSymbol" w:cs="OpenSymbol" w:hint="default"/>
+        <w:rFonts w:cs="OpenSymbol"/>
+      </w:rPr>
+    </w:lvl>
+    <w:lvl w:ilvl="8">
+      <w:start w:val="1"/>
+      <w:numFmt w:val="bullet"/>
+      <w:lvlText w:val="▪"/>
+      <w:lvlJc w:val="left"/>
+      <w:pPr>
+        <w:tabs>
+          <w:tab w:val="num" w:pos="5018"/>
+        </w:tabs>
+        <w:ind w:left="5018" w:hanging="360"/>
+      </w:pPr>
+      <w:rPr>
+        <w:rFonts w:ascii="OpenSymbol" w:hAnsi="OpenSymbol" w:cs="OpenSymbol" w:hint="default"/>
+        <w:rFonts w:cs="OpenSymbol"/>
+      </w:rPr>
+    </w:lvl>
+  </w:abstractNum>
+  <w:abstractNum w:abstractNumId="3">
+    <w:lvl w:ilvl="0">
+      <w:start w:val="1"/>
+      <w:numFmt w:val="none"/>
+      <w:suff w:val="nothing"/>
+      <w:lvlText w:val=""/>
+      <w:lvlJc w:val="left"/>
+      <w:pPr>
+        <w:tabs>
+          <w:tab w:val="num" w:pos="432"/>
+        </w:tabs>
+        <w:ind w:left="432" w:hanging="432"/>
+      </w:pPr>
+    </w:lvl>
+    <w:lvl w:ilvl="1">
+      <w:start w:val="1"/>
+      <w:numFmt w:val="none"/>
+      <w:suff w:val="nothing"/>
+      <w:lvlText w:val=""/>
+      <w:lvlJc w:val="left"/>
+      <w:pPr>
+        <w:tabs>
+          <w:tab w:val="num" w:pos="576"/>
+        </w:tabs>
+        <w:ind w:left="576" w:hanging="576"/>
+      </w:pPr>
+    </w:lvl>
+    <w:lvl w:ilvl="2">
+      <w:start w:val="1"/>
+      <w:numFmt w:val="none"/>
+      <w:suff w:val="nothing"/>
+      <w:lvlText w:val=""/>
+      <w:lvlJc w:val="left"/>
+      <w:pPr>
+        <w:tabs>
+          <w:tab w:val="num" w:pos="720"/>
+        </w:tabs>
+        <w:ind w:left="720" w:hanging="720"/>
+      </w:pPr>
+    </w:lvl>
+    <w:lvl w:ilvl="3">
+      <w:start w:val="1"/>
+      <w:numFmt w:val="none"/>
+      <w:suff w:val="nothing"/>
+      <w:lvlText w:val=""/>
+      <w:lvlJc w:val="left"/>
+      <w:pPr>
+        <w:tabs>
+          <w:tab w:val="num" w:pos="864"/>
+        </w:tabs>
+        <w:ind w:left="864" w:hanging="864"/>
+      </w:pPr>
+    </w:lvl>
+    <w:lvl w:ilvl="4">
+      <w:start w:val="1"/>
+      <w:numFmt w:val="none"/>
+      <w:suff w:val="nothing"/>
+      <w:lvlText w:val=""/>
+      <w:lvlJc w:val="left"/>
+      <w:pPr>
+        <w:tabs>
+          <w:tab w:val="num" w:pos="1008"/>
+        </w:tabs>
+        <w:ind w:left="1008" w:hanging="1008"/>
+      </w:pPr>
+    </w:lvl>
+    <w:lvl w:ilvl="5">
+      <w:start w:val="1"/>
+      <w:numFmt w:val="none"/>
+      <w:suff w:val="nothing"/>
+      <w:lvlText w:val=""/>
+      <w:lvlJc w:val="left"/>
+      <w:pPr>
+        <w:tabs>
+          <w:tab w:val="num" w:pos="1152"/>
+        </w:tabs>
+        <w:ind w:left="1152" w:hanging="1152"/>
+      </w:pPr>
+    </w:lvl>
+    <w:lvl w:ilvl="6">
+      <w:start w:val="1"/>
+      <w:numFmt w:val="none"/>
+      <w:suff w:val="nothing"/>
+      <w:lvlText w:val=""/>
+      <w:lvlJc w:val="left"/>
+      <w:pPr>
+        <w:tabs>
+          <w:tab w:val="num" w:pos="1296"/>
+        </w:tabs>
+        <w:ind w:left="1296" w:hanging="1296"/>
+      </w:pPr>
+    </w:lvl>
+    <w:lvl w:ilvl="7">
+      <w:start w:val="1"/>
+      <w:numFmt w:val="none"/>
+      <w:suff w:val="nothing"/>
+      <w:lvlText w:val=""/>
+      <w:lvlJc w:val="left"/>
+      <w:pPr>
+        <w:tabs>
+          <w:tab w:val="num" w:pos="1440"/>
+        </w:tabs>
+        <w:ind w:left="1440" w:hanging="1440"/>
+      </w:pPr>
+    </w:lvl>
+    <w:lvl w:ilvl="8">
+      <w:start w:val="1"/>
+      <w:numFmt w:val="none"/>
+      <w:suff w:val="nothing"/>
+      <w:lvlText w:val=""/>
+      <w:lvlJc w:val="left"/>
+      <w:pPr>
+        <w:tabs>
+          <w:tab w:val="num" w:pos="1584"/>
+        </w:tabs>
+        <w:ind w:left="1584" w:hanging="1584"/>
+      </w:pPr>
+    </w:lvl>
+  </w:abstractNum>
+  <w:num w:numId="1">
+    <w:abstractNumId w:val="1"/>
+  </w:num>
+  <w:num w:numId="2">
+    <w:abstractNumId w:val="2"/>
+  </w:num>
+  <w:num w:numId="3">
+    <w:abstractNumId w:val="3"/>
+  </w:num>
+</w:numbering>
 </file>
 
 <file path=word/styles.xml><?xml version="1.0" encoding="utf-8"?>
@@ -1309,6 +2149,21 @@
     <w:qFormat/>
     <w:rPr/>
   </w:style>
+  <w:style w:type="character" w:styleId="Mocnowyrniony">
+    <w:name w:val="Mocno wyróżniony"/>
+    <w:qFormat/>
+    <w:rPr>
+      <w:b/>
+      <w:bCs/>
+    </w:rPr>
+  </w:style>
+  <w:style w:type="character" w:styleId="Znakiwypunktowania">
+    <w:name w:val="Znaki wypunktowania"/>
+    <w:qFormat/>
+    <w:rPr>
+      <w:rFonts w:ascii="OpenSymbol" w:hAnsi="OpenSymbol" w:eastAsia="OpenSymbol" w:cs="OpenSymbol"/>
+    </w:rPr>
+  </w:style>
   <w:style w:type="paragraph" w:styleId="Nagwek">
     <w:name w:val="Nagłówek"/>
     <w:basedOn w:val="Normal"/>

--- a/PracaInżynierska.docx
+++ b/PracaInżynierska.docx
@@ -401,6 +401,7 @@
           <w:color w:val="000000"/>
           <w:sz w:val="26"/>
           <w:szCs w:val="26"/>
+          <w:lang w:val="en-US"/>
         </w:rPr>
         <w:br/>
       </w:r>
@@ -411,7 +412,25 @@
           <w:sz w:val="26"/>
           <w:szCs w:val="26"/>
         </w:rPr>
-        <w:t>Studia: (Rodzaj studiów np. Stacjonarne, Niestacjonarne) I stopnia</w:t>
+        <w:t>Studia:</w:t>
+      </w:r>
+      <w:r>
+        <w:rPr>
+          <w:rFonts w:ascii="Cambria" w:hAnsi="Cambria"/>
+          <w:color w:val="000000"/>
+          <w:sz w:val="26"/>
+          <w:szCs w:val="26"/>
+        </w:rPr>
+        <w:t xml:space="preserve">. Stacjonarne, </w:t>
+      </w:r>
+      <w:r>
+        <w:rPr>
+          <w:rFonts w:ascii="Cambria" w:hAnsi="Cambria"/>
+          <w:color w:val="000000"/>
+          <w:sz w:val="26"/>
+          <w:szCs w:val="26"/>
+        </w:rPr>
+        <w:t xml:space="preserve"> I stopnia</w:t>
       </w:r>
       <w:r>
         <w:rPr>
@@ -473,12 +492,7 @@
       <w:sdtContent>
         <w:p>
           <w:r>
-            <w:t>Con</w:t>
-          </w:r>
-          <w:bookmarkStart w:id="0" w:name="_GoBack"/>
-          <w:bookmarkEnd w:id="0"/>
-          <w:r>
-            <w:t>tents</w:t>
+            <w:t>Contents</w:t>
           </w:r>
         </w:p>
         <w:p>
@@ -741,13 +755,13 @@
       <w:pPr>
         <w:pStyle w:val="NoSpacing"/>
       </w:pPr>
-      <w:bookmarkStart w:id="1" w:name="_Toc466799711"/>
-      <w:bookmarkStart w:id="2" w:name="_Toc467440581"/>
+      <w:bookmarkStart w:id="0" w:name="_Toc466799711"/>
+      <w:bookmarkEnd w:id="0"/>
+      <w:r>
+        <w:t>Wstęp</w:t>
+      </w:r>
+      <w:bookmarkStart w:id="1" w:name="_GoBack"/>
       <w:bookmarkEnd w:id="1"/>
-      <w:r>
-        <w:t>Test43</w:t>
-      </w:r>
-      <w:bookmarkEnd w:id="2"/>
     </w:p>
     <w:p/>
     <w:p>
@@ -755,10 +769,7 @@
         <w:ind w:left="1416" w:firstLine="708"/>
       </w:pPr>
       <w:r>
-        <w:t>Ludzie coraz chętniej prowadzą zdrowy tryb życia. Przez co jest większe zapotrzebowanie na strony przeznaczone tej dziedzinie. Jednym z głównych czynników zdrowego trybu życia jest dieta. Często błędnie postrzegana jako deficyt kaloryczny.</w:t>
-      </w:r>
-      <w:r>
-        <w:t xml:space="preserve"> Dieta może służyć zarówno utracie jak i przyroście masy ciała. Istnieje wiele sposób na sporządzenie diety.</w:t>
+        <w:t>Ludzie coraz chętniej prowadzą zdrowy tryb życia. Przez co jest większe zapotrzebowanie na strony przeznaczone tej dziedzinie. Jednym z głównych czynników zdrowego trybu życia jest dieta. Często błędnie postrzegana jako deficyt kaloryczny. Dieta może służyć zarówno utracie jak i przyroście masy ciała. Istnieje wiele sposób na sporządzenie diety.</w:t>
       </w:r>
     </w:p>
     <w:p>
@@ -797,10 +808,7 @@
         </w:rPr>
       </w:pPr>
       <w:r>
-        <w:t>W dzisiej</w:t>
-      </w:r>
-      <w:r>
-        <w:t xml:space="preserve">szych czasach zależy nam na czasie. Przez co ludzie jedzą szybko, nie zwracają uwagi na to co spożywają. </w:t>
+        <w:t xml:space="preserve">W dzisiejszych czasach zależy nam na czasie. Przez co ludzie jedzą szybko, nie zwracają uwagi na to co spożywają. </w:t>
       </w:r>
       <w:r>
         <w:rPr>
@@ -811,10 +819,7 @@
     </w:p>
     <w:p>
       <w:r>
-        <w:t>Istnieje  wiele stron odnoszących się do tematyki dietetycznej. Większość posiada nadmiar informacji</w:t>
-      </w:r>
-      <w:r>
-        <w:t>.</w:t>
+        <w:t>Istnieje  wiele stron odnoszących się do tematyki dietetycznej. Większość posiada nadmiar informacji.</w:t>
       </w:r>
     </w:p>
     <w:p/>
@@ -852,17 +857,17 @@
       <w:pPr>
         <w:pStyle w:val="NoSpacing"/>
       </w:pPr>
-      <w:bookmarkStart w:id="3" w:name="_Toc466799712"/>
-      <w:bookmarkStart w:id="4" w:name="_Toc467440582"/>
+      <w:bookmarkStart w:id="2" w:name="_Toc466799712"/>
+      <w:bookmarkStart w:id="3" w:name="_Toc467440582"/>
       <w:r>
         <w:lastRenderedPageBreak/>
         <w:t>T</w:t>
       </w:r>
+      <w:bookmarkEnd w:id="2"/>
+      <w:r>
+        <w:t>echnologie użyte w projekcie</w:t>
+      </w:r>
       <w:bookmarkEnd w:id="3"/>
-      <w:r>
-        <w:t>echnologie użyte w projekcie</w:t>
-      </w:r>
-      <w:bookmarkEnd w:id="4"/>
     </w:p>
     <w:p/>
     <w:p>
@@ -877,10 +882,7 @@
     </w:p>
     <w:p>
       <w:r>
-        <w:t xml:space="preserve">-SourceTree – </w:t>
-      </w:r>
-      <w:r>
-        <w:t>Narzędzie pomocnicze pozwalające na lepszą wizualizację i przyśpiesznie pracy.</w:t>
+        <w:t>-SourceTree – Narzędzie pomocnicze pozwalające na lepszą wizualizację i przyśpiesznie pracy.</w:t>
       </w:r>
     </w:p>
     <w:p>
@@ -890,26 +892,17 @@
     </w:p>
     <w:p>
       <w:r>
-        <w:t>-Otwarte oprogramowanie (Open-Source). Jest to bardzo korzystne dla rozwoju projektu. Każd</w:t>
-      </w:r>
-      <w:r>
-        <w:t>y użytkownik może mieć wpływ na kod źródłowy co przyczyni się do większej niezawodności oraz optymalizacji oprogramowania.</w:t>
-      </w:r>
-    </w:p>
-    <w:p>
-      <w:r>
-        <w:t>-Obsługa multiplatformowa dzięki czemu nie tylko użytkownicy Windowsa ale także iOS  i Linuxa będą mieli możliwość pracy z frameworki</w:t>
-      </w:r>
-      <w:r>
-        <w:t>em.</w:t>
-      </w:r>
-    </w:p>
-    <w:p>
-      <w:r>
-        <w:t>-Modularność poprzez paczki NuGeta. Umożliwia wstrzykiwanie do projektu tylko tych modułów, które są potrzebne. Możliwość wyłączenia nawet podstawowych funkcjonalności min. sesji, MVC czy też używanie plików statycznych. Pozwala to na przyśpieszenia pr</w:t>
-      </w:r>
-      <w:r>
-        <w:t>acy jak i kompilacji samego frameworka poprzez usunięcie zbędnego kodu.</w:t>
+        <w:t>-Otwarte oprogramowanie (Open-Source). Jest to bardzo korzystne dla rozwoju projektu. Każdy użytkownik może mieć wpływ na kod źródłowy co przyczyni się do większej niezawodności oraz optymalizacji oprogramowania.</w:t>
+      </w:r>
+    </w:p>
+    <w:p>
+      <w:r>
+        <w:t>-Obsługa multiplatformowa dzięki czemu nie tylko użytkownicy Windowsa ale także iOS  i Linuxa będą mieli możliwość pracy z frameworkiem.</w:t>
+      </w:r>
+    </w:p>
+    <w:p>
+      <w:r>
+        <w:t>-Modularność poprzez paczki NuGeta. Umożliwia wstrzykiwanie do projektu tylko tych modułów, które są potrzebne. Możliwość wyłączenia nawet podstawowych funkcjonalności min. sesji, MVC czy też używanie plików statycznych. Pozwala to na przyśpieszenia pracy jak i kompilacji samego frameworka poprzez usunięcie zbędnego kodu.</w:t>
       </w:r>
       <w:r>
         <w:br w:type="page"/>
@@ -920,19 +913,16 @@
         <w:pStyle w:val="NoSpacing"/>
         <w:spacing w:before="30" w:after="160" w:line="259" w:lineRule="auto"/>
       </w:pPr>
-      <w:bookmarkStart w:id="5" w:name="_Toc467440583"/>
+      <w:bookmarkStart w:id="4" w:name="_Toc467440583"/>
       <w:r>
         <w:lastRenderedPageBreak/>
         <w:t>Sposób liczenia makroskładników</w:t>
       </w:r>
-      <w:bookmarkEnd w:id="5"/>
-    </w:p>
-    <w:p>
-      <w:r>
-        <w:t xml:space="preserve">Makroskładiki powinny zostać dobrane indywidualnie w zależności od celu i zapotrzebowania energetycznego danej osoby. Podstawowymi makroskładnikami </w:t>
-      </w:r>
-      <w:r>
-        <w:t>diety są białka, węglowodany oraz tłuszcze.</w:t>
+      <w:bookmarkEnd w:id="4"/>
+    </w:p>
+    <w:p>
+      <w:r>
+        <w:t>Makroskładiki powinny zostać dobrane indywidualnie w zależności od celu i zapotrzebowania energetycznego danej osoby. Podstawowymi makroskładnikami diety są białka, węglowodany oraz tłuszcze.</w:t>
       </w:r>
     </w:p>
     <w:p>
@@ -1025,10 +1015,7 @@
         <w:spacing w:after="0"/>
       </w:pPr>
       <w:r>
-        <w:t>Makroskładniki nie są sobie równe. Z 20g węglowodanów zaczerpniętych z cukru a 20g węglow</w:t>
-      </w:r>
-      <w:r>
-        <w:t xml:space="preserve">odanów z ryżu inaczej oddziałują na organizm. </w:t>
+        <w:t xml:space="preserve">Makroskładniki nie są sobie równe. Z 20g węglowodanów zaczerpniętych z cukru a 20g węglowodanów z ryżu inaczej oddziałują na organizm. </w:t>
       </w:r>
     </w:p>
     <w:p>
@@ -2489,7 +2476,7 @@
 </file>
 
 <file path=customXml/itemProps1.xml><?xml version="1.0" encoding="utf-8"?>
-<ds:datastoreItem xmlns:ds="http://schemas.openxmlformats.org/officeDocument/2006/customXml" ds:itemID="{3B773223-91B9-47D9-B458-454A8153541C}">
+<ds:datastoreItem xmlns:ds="http://schemas.openxmlformats.org/officeDocument/2006/customXml" ds:itemID="{3412785D-B8E0-4ED2-87A9-E48C04FACD42}">
   <ds:schemaRefs>
     <ds:schemaRef ds:uri="http://schemas.openxmlformats.org/officeDocument/2006/bibliography"/>
   </ds:schemaRefs>

--- a/PracaInżynierska.docx
+++ b/PracaInżynierska.docx
@@ -401,7 +401,6 @@
           <w:color w:val="000000"/>
           <w:sz w:val="26"/>
           <w:szCs w:val="26"/>
-          <w:lang w:val="en-US"/>
         </w:rPr>
         <w:br/>
       </w:r>
@@ -760,8 +759,6 @@
       <w:r>
         <w:t>Wstęp</w:t>
       </w:r>
-      <w:bookmarkStart w:id="1" w:name="_GoBack"/>
-      <w:bookmarkEnd w:id="1"/>
     </w:p>
     <w:p/>
     <w:p>
@@ -857,53 +854,185 @@
       <w:pPr>
         <w:pStyle w:val="NoSpacing"/>
       </w:pPr>
-      <w:bookmarkStart w:id="2" w:name="_Toc466799712"/>
-      <w:bookmarkStart w:id="3" w:name="_Toc467440582"/>
+      <w:bookmarkStart w:id="1" w:name="_Toc466799712"/>
+      <w:bookmarkStart w:id="2" w:name="_Toc467440582"/>
       <w:r>
         <w:lastRenderedPageBreak/>
         <w:t>T</w:t>
       </w:r>
+      <w:bookmarkEnd w:id="1"/>
+      <w:r>
+        <w:t>echnologie użyte w projekcie</w:t>
+      </w:r>
       <w:bookmarkEnd w:id="2"/>
-      <w:r>
-        <w:t>echnologie użyte w projekcie</w:t>
-      </w:r>
-      <w:bookmarkEnd w:id="3"/>
     </w:p>
     <w:p/>
     <w:p>
-      <w:r>
-        <w:t>-Visual studio 2015</w:t>
-      </w:r>
-    </w:p>
-    <w:p>
-      <w:r>
-        <w:t>-Github – Odpowiedzialny za kontrolowanie wersji projektu i wszystkich zmian z nim związanych.</w:t>
-      </w:r>
-    </w:p>
-    <w:p>
-      <w:r>
-        <w:t>-SourceTree – Narzędzie pomocnicze pozwalające na lepszą wizualizację i przyśpiesznie pracy.</w:t>
-      </w:r>
-    </w:p>
-    <w:p>
+      <w:pPr>
+        <w:pStyle w:val="ListParagraph"/>
+        <w:numPr>
+          <w:ilvl w:val="0"/>
+          <w:numId w:val="4"/>
+        </w:numPr>
+      </w:pPr>
+      <w:r>
+        <w:t>Visual studio 2015</w:t>
+      </w:r>
+    </w:p>
+    <w:p>
+      <w:pPr>
+        <w:pStyle w:val="ListParagraph"/>
+        <w:ind w:left="2138"/>
+      </w:pPr>
+    </w:p>
+    <w:p>
+      <w:pPr>
+        <w:pStyle w:val="ListParagraph"/>
+        <w:numPr>
+          <w:ilvl w:val="0"/>
+          <w:numId w:val="4"/>
+        </w:numPr>
+      </w:pPr>
+      <w:r>
+        <w:t>Github – Odpowiedzialny za kontrolowanie wersji projektu i wszystkich zmian z nim związanych.</w:t>
+      </w:r>
+    </w:p>
+    <w:p>
+      <w:pPr>
+        <w:pStyle w:val="ListParagraph"/>
+        <w:ind w:left="2138"/>
+      </w:pPr>
+    </w:p>
+    <w:p>
+      <w:pPr>
+        <w:pStyle w:val="ListParagraph"/>
+        <w:numPr>
+          <w:ilvl w:val="0"/>
+          <w:numId w:val="4"/>
+        </w:numPr>
+      </w:pPr>
+      <w:r>
+        <w:t>SourceTree – Narzędzie pomocnicze pozwalające na lepszą wizualizację i przyśpiesznie pracy.</w:t>
+      </w:r>
+    </w:p>
+    <w:p>
+      <w:pPr>
+        <w:pStyle w:val="ListParagraph"/>
+      </w:pPr>
+    </w:p>
+    <w:p>
+      <w:pPr>
+        <w:pStyle w:val="ListParagraph"/>
+        <w:ind w:left="2138"/>
+      </w:pPr>
+    </w:p>
+    <w:p>
+      <w:pPr>
+        <w:pStyle w:val="ListParagraph"/>
+        <w:numPr>
+          <w:ilvl w:val="0"/>
+          <w:numId w:val="4"/>
+        </w:numPr>
+      </w:pPr>
       <w:r>
         <w:t>ASP.NET.Core 1.0 – to nowy framework firmy Microsoft, którego głównymi założeniami są:</w:t>
       </w:r>
     </w:p>
     <w:p>
-      <w:r>
-        <w:t>-Otwarte oprogramowanie (Open-Source). Jest to bardzo korzystne dla rozwoju projektu. Każdy użytkownik może mieć wpływ na kod źródłowy co przyczyni się do większej niezawodności oraz optymalizacji oprogramowania.</w:t>
-      </w:r>
-    </w:p>
-    <w:p>
-      <w:r>
-        <w:t>-Obsługa multiplatformowa dzięki czemu nie tylko użytkownicy Windowsa ale także iOS  i Linuxa będą mieli możliwość pracy z frameworkiem.</w:t>
-      </w:r>
-    </w:p>
-    <w:p>
-      <w:r>
-        <w:t>-Modularność poprzez paczki NuGeta. Umożliwia wstrzykiwanie do projektu tylko tych modułów, które są potrzebne. Możliwość wyłączenia nawet podstawowych funkcjonalności min. sesji, MVC czy też używanie plików statycznych. Pozwala to na przyśpieszenia pracy jak i kompilacji samego frameworka poprzez usunięcie zbędnego kodu.</w:t>
-      </w:r>
+      <w:pPr>
+        <w:pStyle w:val="ListParagraph"/>
+        <w:numPr>
+          <w:ilvl w:val="0"/>
+          <w:numId w:val="5"/>
+        </w:numPr>
+      </w:pPr>
+      <w:r>
+        <w:t>Otwarte oprogramowanie (Open-Source). Jest to bardzo korzystne dla rozwoju projektu. Każdy użytkownik może mieć wpływ na kod źródłowy co przyczyni się do większej niezawodności oraz optymalizacji oprogramowania.</w:t>
+      </w:r>
+    </w:p>
+    <w:p>
+      <w:pPr>
+        <w:pStyle w:val="ListParagraph"/>
+        <w:numPr>
+          <w:ilvl w:val="0"/>
+          <w:numId w:val="5"/>
+        </w:numPr>
+      </w:pPr>
+      <w:r>
+        <w:t>Obsługa multiplatformowa dzięki czemu nie tylko użytkownicy Windowsa ale także iOS  i Linuxa będą mieli możliwość pracy z frameworkiem.</w:t>
+      </w:r>
+    </w:p>
+    <w:p>
+      <w:pPr>
+        <w:pStyle w:val="ListParagraph"/>
+        <w:numPr>
+          <w:ilvl w:val="0"/>
+          <w:numId w:val="5"/>
+        </w:numPr>
+      </w:pPr>
+      <w:r>
+        <w:t>Modularność poprzez paczki NuGeta. Umożliwia wstrzykiwanie do projektu tylko tych modułów, które są potrzebne. Możliwość wyłączenia nawet podstawowych funkcjonalności min. sesji, MVC czy też używanie plików statycznych. Pozwala to na przyśpieszenia pracy jak i kompilacji samego frameworka poprzez usunięcie zbędnego kodu.</w:t>
+      </w:r>
+    </w:p>
+    <w:p>
+      <w:pPr>
+        <w:pStyle w:val="ListParagraph"/>
+        <w:ind w:left="2858"/>
+      </w:pPr>
+    </w:p>
+    <w:p>
+      <w:pPr>
+        <w:pStyle w:val="ListParagraph"/>
+        <w:numPr>
+          <w:ilvl w:val="0"/>
+          <w:numId w:val="8"/>
+        </w:numPr>
+      </w:pPr>
+      <w:r>
+        <w:t>Semantic UI – Narzędzie deweloperskie służące do pomocy w tworzeniu ładnego,responsywnego układu</w:t>
+      </w:r>
+      <w:r>
+        <w:t xml:space="preserve"> strony.</w:t>
+      </w:r>
+      <w:r>
+        <w:t xml:space="preserve"> (TODO lepszy opis.)</w:t>
+      </w:r>
+    </w:p>
+    <w:p>
+      <w:pPr>
+        <w:pStyle w:val="ListParagraph"/>
+        <w:ind w:left="2484"/>
+      </w:pPr>
+    </w:p>
+    <w:p>
+      <w:pPr>
+        <w:pStyle w:val="ListParagraph"/>
+        <w:numPr>
+          <w:ilvl w:val="0"/>
+          <w:numId w:val="8"/>
+        </w:numPr>
+      </w:pPr>
+      <w:r>
+        <w:t>Entity framework 6 – Narzędzie mapujące logike biznesową z bazą danych.</w:t>
+      </w:r>
+      <w:r>
+        <w:t xml:space="preserve"> (Todo opis.)</w:t>
+      </w:r>
+    </w:p>
+    <w:p/>
+    <w:p>
+      <w:pPr>
+        <w:ind w:left="2124"/>
+      </w:pPr>
+    </w:p>
+    <w:p>
+      <w:pPr>
+        <w:pStyle w:val="ListParagraph"/>
+        <w:numPr>
+          <w:ilvl w:val="0"/>
+          <w:numId w:val="7"/>
+        </w:numPr>
+      </w:pPr>
       <w:r>
         <w:br w:type="page"/>
       </w:r>
@@ -913,12 +1042,12 @@
         <w:pStyle w:val="NoSpacing"/>
         <w:spacing w:before="30" w:after="160" w:line="259" w:lineRule="auto"/>
       </w:pPr>
-      <w:bookmarkStart w:id="4" w:name="_Toc467440583"/>
+      <w:bookmarkStart w:id="3" w:name="_Toc467440583"/>
       <w:r>
         <w:lastRenderedPageBreak/>
         <w:t>Sposób liczenia makroskładników</w:t>
       </w:r>
-      <w:bookmarkEnd w:id="4"/>
+      <w:bookmarkEnd w:id="3"/>
     </w:p>
     <w:p>
       <w:r>
@@ -1091,6 +1220,73 @@
       <w:r>
         <w:t xml:space="preserve">(Do zrobienia)Dla przykładu osoby ważącej 70 kg </w:t>
       </w:r>
+    </w:p>
+    <w:p>
+      <w:pPr>
+        <w:pStyle w:val="BodyText"/>
+      </w:pPr>
+    </w:p>
+    <w:p>
+      <w:pPr>
+        <w:pStyle w:val="BodyText"/>
+      </w:pPr>
+    </w:p>
+    <w:p>
+      <w:pPr>
+        <w:pStyle w:val="BodyText"/>
+      </w:pPr>
+    </w:p>
+    <w:p>
+      <w:pPr>
+        <w:pStyle w:val="BodyText"/>
+      </w:pPr>
+    </w:p>
+    <w:p>
+      <w:pPr>
+        <w:pStyle w:val="BodyText"/>
+      </w:pPr>
+    </w:p>
+    <w:p>
+      <w:pPr>
+        <w:pStyle w:val="BodyText"/>
+      </w:pPr>
+    </w:p>
+    <w:p>
+      <w:pPr>
+        <w:pStyle w:val="BodyText"/>
+      </w:pPr>
+    </w:p>
+    <w:p>
+      <w:pPr>
+        <w:pStyle w:val="BodyText"/>
+      </w:pPr>
+    </w:p>
+    <w:p>
+      <w:pPr>
+        <w:pStyle w:val="BodyText"/>
+      </w:pPr>
+    </w:p>
+    <w:p>
+      <w:pPr>
+        <w:pStyle w:val="BodyText"/>
+      </w:pPr>
+    </w:p>
+    <w:p>
+      <w:pPr>
+        <w:pStyle w:val="NoSpacing"/>
+        <w:spacing w:before="30" w:after="160" w:line="259" w:lineRule="auto"/>
+      </w:pPr>
+      <w:r>
+        <w:lastRenderedPageBreak/>
+        <w:t>Szyfrowanie danych</w:t>
+      </w:r>
+    </w:p>
+    <w:p>
+      <w:r>
+        <w:t>Opis kork po kroku.</w:t>
+      </w:r>
+      <w:bookmarkStart w:id="4" w:name="_GoBack"/>
+      <w:bookmarkEnd w:id="4"/>
     </w:p>
     <w:sectPr>
       <w:pgSz w:w="11906" w:h="16838"/>
@@ -1107,6 +1303,119 @@
 <file path=word/numbering.xml><?xml version="1.0" encoding="utf-8"?>
 <w:numbering xmlns:wpc="http://schemas.microsoft.com/office/word/2010/wordprocessingCanvas" xmlns:cx="http://schemas.microsoft.com/office/drawing/2014/chartex" xmlns:cx1="http://schemas.microsoft.com/office/drawing/2015/9/8/chartex" xmlns:cx2="http://schemas.microsoft.com/office/drawing/2015/10/21/chartex" xmlns:cx3="http://schemas.microsoft.com/office/drawing/2016/5/9/chartex" xmlns:cx4="http://schemas.microsoft.com/office/drawing/2016/5/10/chartex" xmlns:cx5="http://schemas.microsoft.com/office/drawing/2016/5/11/chartex" xmlns:mc="http://schemas.openxmlformats.org/markup-compatibility/2006" xmlns:o="urn:schemas-microsoft-com:office:office" xmlns:r="http://schemas.openxmlformats.org/officeDocument/2006/relationships" xmlns:m="http://schemas.openxmlformats.org/officeDocument/2006/math" xmlns:v="urn:schemas-microsoft-com:vml" xmlns:wp14="http://schemas.microsoft.com/office/word/2010/wordprocessingDrawing" xmlns:wp="http://schemas.openxmlformats.org/drawingml/2006/wordprocessingDrawing" xmlns:w10="urn:schemas-microsoft-com:office:word" xmlns:w="http://schemas.openxmlformats.org/wordprocessingml/2006/main" xmlns:w14="http://schemas.microsoft.com/office/word/2010/wordml" xmlns:w15="http://schemas.microsoft.com/office/word/2012/wordml" xmlns:w16se="http://schemas.microsoft.com/office/word/2015/wordml/symex" xmlns:wpg="http://schemas.microsoft.com/office/word/2010/wordprocessingGroup" xmlns:wpi="http://schemas.microsoft.com/office/word/2010/wordprocessingInk" xmlns:wne="http://schemas.microsoft.com/office/word/2006/wordml" xmlns:wps="http://schemas.microsoft.com/office/word/2010/wordprocessingShape" mc:Ignorable="w14 w15 w16se wp14">
   <w:abstractNum w:abstractNumId="0" w15:restartNumberingAfterBreak="0">
+    <w:nsid w:val="11DC628C"/>
+    <w:multiLevelType w:val="hybridMultilevel"/>
+    <w:tmpl w:val="9D80C8F2"/>
+    <w:lvl w:ilvl="0" w:tplc="04150001">
+      <w:start w:val="1"/>
+      <w:numFmt w:val="bullet"/>
+      <w:lvlText w:val=""/>
+      <w:lvlJc w:val="left"/>
+      <w:pPr>
+        <w:ind w:left="5022" w:hanging="360"/>
+      </w:pPr>
+      <w:rPr>
+        <w:rFonts w:ascii="Symbol" w:hAnsi="Symbol" w:hint="default"/>
+      </w:rPr>
+    </w:lvl>
+    <w:lvl w:ilvl="1" w:tplc="04150003" w:tentative="1">
+      <w:start w:val="1"/>
+      <w:numFmt w:val="bullet"/>
+      <w:lvlText w:val="o"/>
+      <w:lvlJc w:val="left"/>
+      <w:pPr>
+        <w:ind w:left="5742" w:hanging="360"/>
+      </w:pPr>
+      <w:rPr>
+        <w:rFonts w:ascii="Courier New" w:hAnsi="Courier New" w:cs="Courier New" w:hint="default"/>
+      </w:rPr>
+    </w:lvl>
+    <w:lvl w:ilvl="2" w:tplc="04150005" w:tentative="1">
+      <w:start w:val="1"/>
+      <w:numFmt w:val="bullet"/>
+      <w:lvlText w:val=""/>
+      <w:lvlJc w:val="left"/>
+      <w:pPr>
+        <w:ind w:left="6462" w:hanging="360"/>
+      </w:pPr>
+      <w:rPr>
+        <w:rFonts w:ascii="Wingdings" w:hAnsi="Wingdings" w:hint="default"/>
+      </w:rPr>
+    </w:lvl>
+    <w:lvl w:ilvl="3" w:tplc="04150001" w:tentative="1">
+      <w:start w:val="1"/>
+      <w:numFmt w:val="bullet"/>
+      <w:lvlText w:val=""/>
+      <w:lvlJc w:val="left"/>
+      <w:pPr>
+        <w:ind w:left="7182" w:hanging="360"/>
+      </w:pPr>
+      <w:rPr>
+        <w:rFonts w:ascii="Symbol" w:hAnsi="Symbol" w:hint="default"/>
+      </w:rPr>
+    </w:lvl>
+    <w:lvl w:ilvl="4" w:tplc="04150003" w:tentative="1">
+      <w:start w:val="1"/>
+      <w:numFmt w:val="bullet"/>
+      <w:lvlText w:val="o"/>
+      <w:lvlJc w:val="left"/>
+      <w:pPr>
+        <w:ind w:left="7902" w:hanging="360"/>
+      </w:pPr>
+      <w:rPr>
+        <w:rFonts w:ascii="Courier New" w:hAnsi="Courier New" w:cs="Courier New" w:hint="default"/>
+      </w:rPr>
+    </w:lvl>
+    <w:lvl w:ilvl="5" w:tplc="04150005" w:tentative="1">
+      <w:start w:val="1"/>
+      <w:numFmt w:val="bullet"/>
+      <w:lvlText w:val=""/>
+      <w:lvlJc w:val="left"/>
+      <w:pPr>
+        <w:ind w:left="8622" w:hanging="360"/>
+      </w:pPr>
+      <w:rPr>
+        <w:rFonts w:ascii="Wingdings" w:hAnsi="Wingdings" w:hint="default"/>
+      </w:rPr>
+    </w:lvl>
+    <w:lvl w:ilvl="6" w:tplc="04150001" w:tentative="1">
+      <w:start w:val="1"/>
+      <w:numFmt w:val="bullet"/>
+      <w:lvlText w:val=""/>
+      <w:lvlJc w:val="left"/>
+      <w:pPr>
+        <w:ind w:left="9342" w:hanging="360"/>
+      </w:pPr>
+      <w:rPr>
+        <w:rFonts w:ascii="Symbol" w:hAnsi="Symbol" w:hint="default"/>
+      </w:rPr>
+    </w:lvl>
+    <w:lvl w:ilvl="7" w:tplc="04150003" w:tentative="1">
+      <w:start w:val="1"/>
+      <w:numFmt w:val="bullet"/>
+      <w:lvlText w:val="o"/>
+      <w:lvlJc w:val="left"/>
+      <w:pPr>
+        <w:ind w:left="10062" w:hanging="360"/>
+      </w:pPr>
+      <w:rPr>
+        <w:rFonts w:ascii="Courier New" w:hAnsi="Courier New" w:cs="Courier New" w:hint="default"/>
+      </w:rPr>
+    </w:lvl>
+    <w:lvl w:ilvl="8" w:tplc="04150005" w:tentative="1">
+      <w:start w:val="1"/>
+      <w:numFmt w:val="bullet"/>
+      <w:lvlText w:val=""/>
+      <w:lvlJc w:val="left"/>
+      <w:pPr>
+        <w:ind w:left="10782" w:hanging="360"/>
+      </w:pPr>
+      <w:rPr>
+        <w:rFonts w:ascii="Wingdings" w:hAnsi="Wingdings" w:hint="default"/>
+      </w:rPr>
+    </w:lvl>
+  </w:abstractNum>
+  <w:abstractNum w:abstractNumId="1" w15:restartNumberingAfterBreak="0">
     <w:nsid w:val="14D84FF8"/>
     <w:multiLevelType w:val="multilevel"/>
     <w:tmpl w:val="27CE5BCA"/>
@@ -1246,7 +1555,7 @@
       </w:rPr>
     </w:lvl>
   </w:abstractNum>
-  <w:abstractNum w:abstractNumId="1" w15:restartNumberingAfterBreak="0">
+  <w:abstractNum w:abstractNumId="2" w15:restartNumberingAfterBreak="0">
     <w:nsid w:val="333A06EE"/>
     <w:multiLevelType w:val="multilevel"/>
     <w:tmpl w:val="17601C32"/>
@@ -1368,7 +1677,206 @@
       </w:pPr>
     </w:lvl>
   </w:abstractNum>
-  <w:abstractNum w:abstractNumId="2" w15:restartNumberingAfterBreak="0">
+  <w:abstractNum w:abstractNumId="3" w15:restartNumberingAfterBreak="0">
+    <w:nsid w:val="38C067EE"/>
+    <w:multiLevelType w:val="hybridMultilevel"/>
+    <w:tmpl w:val="E062D54E"/>
+    <w:lvl w:ilvl="0" w:tplc="0415000F">
+      <w:start w:val="1"/>
+      <w:numFmt w:val="decimal"/>
+      <w:lvlText w:val="%1."/>
+      <w:lvlJc w:val="left"/>
+      <w:pPr>
+        <w:ind w:left="2858" w:hanging="360"/>
+      </w:pPr>
+    </w:lvl>
+    <w:lvl w:ilvl="1" w:tplc="04150019" w:tentative="1">
+      <w:start w:val="1"/>
+      <w:numFmt w:val="lowerLetter"/>
+      <w:lvlText w:val="%2."/>
+      <w:lvlJc w:val="left"/>
+      <w:pPr>
+        <w:ind w:left="3578" w:hanging="360"/>
+      </w:pPr>
+    </w:lvl>
+    <w:lvl w:ilvl="2" w:tplc="0415001B" w:tentative="1">
+      <w:start w:val="1"/>
+      <w:numFmt w:val="lowerRoman"/>
+      <w:lvlText w:val="%3."/>
+      <w:lvlJc w:val="right"/>
+      <w:pPr>
+        <w:ind w:left="4298" w:hanging="180"/>
+      </w:pPr>
+    </w:lvl>
+    <w:lvl w:ilvl="3" w:tplc="0415000F" w:tentative="1">
+      <w:start w:val="1"/>
+      <w:numFmt w:val="decimal"/>
+      <w:lvlText w:val="%4."/>
+      <w:lvlJc w:val="left"/>
+      <w:pPr>
+        <w:ind w:left="5018" w:hanging="360"/>
+      </w:pPr>
+    </w:lvl>
+    <w:lvl w:ilvl="4" w:tplc="04150019" w:tentative="1">
+      <w:start w:val="1"/>
+      <w:numFmt w:val="lowerLetter"/>
+      <w:lvlText w:val="%5."/>
+      <w:lvlJc w:val="left"/>
+      <w:pPr>
+        <w:ind w:left="5738" w:hanging="360"/>
+      </w:pPr>
+    </w:lvl>
+    <w:lvl w:ilvl="5" w:tplc="0415001B" w:tentative="1">
+      <w:start w:val="1"/>
+      <w:numFmt w:val="lowerRoman"/>
+      <w:lvlText w:val="%6."/>
+      <w:lvlJc w:val="right"/>
+      <w:pPr>
+        <w:ind w:left="6458" w:hanging="180"/>
+      </w:pPr>
+    </w:lvl>
+    <w:lvl w:ilvl="6" w:tplc="0415000F" w:tentative="1">
+      <w:start w:val="1"/>
+      <w:numFmt w:val="decimal"/>
+      <w:lvlText w:val="%7."/>
+      <w:lvlJc w:val="left"/>
+      <w:pPr>
+        <w:ind w:left="7178" w:hanging="360"/>
+      </w:pPr>
+    </w:lvl>
+    <w:lvl w:ilvl="7" w:tplc="04150019" w:tentative="1">
+      <w:start w:val="1"/>
+      <w:numFmt w:val="lowerLetter"/>
+      <w:lvlText w:val="%8."/>
+      <w:lvlJc w:val="left"/>
+      <w:pPr>
+        <w:ind w:left="7898" w:hanging="360"/>
+      </w:pPr>
+    </w:lvl>
+    <w:lvl w:ilvl="8" w:tplc="0415001B" w:tentative="1">
+      <w:start w:val="1"/>
+      <w:numFmt w:val="lowerRoman"/>
+      <w:lvlText w:val="%9."/>
+      <w:lvlJc w:val="right"/>
+      <w:pPr>
+        <w:ind w:left="8618" w:hanging="180"/>
+      </w:pPr>
+    </w:lvl>
+  </w:abstractNum>
+  <w:abstractNum w:abstractNumId="4" w15:restartNumberingAfterBreak="0">
+    <w:nsid w:val="3CB767F0"/>
+    <w:multiLevelType w:val="hybridMultilevel"/>
+    <w:tmpl w:val="53207F66"/>
+    <w:lvl w:ilvl="0" w:tplc="04150001">
+      <w:start w:val="1"/>
+      <w:numFmt w:val="bullet"/>
+      <w:lvlText w:val=""/>
+      <w:lvlJc w:val="left"/>
+      <w:pPr>
+        <w:ind w:left="2138" w:hanging="360"/>
+      </w:pPr>
+      <w:rPr>
+        <w:rFonts w:ascii="Symbol" w:hAnsi="Symbol" w:hint="default"/>
+      </w:rPr>
+    </w:lvl>
+    <w:lvl w:ilvl="1" w:tplc="04150003" w:tentative="1">
+      <w:start w:val="1"/>
+      <w:numFmt w:val="bullet"/>
+      <w:lvlText w:val="o"/>
+      <w:lvlJc w:val="left"/>
+      <w:pPr>
+        <w:ind w:left="2858" w:hanging="360"/>
+      </w:pPr>
+      <w:rPr>
+        <w:rFonts w:ascii="Courier New" w:hAnsi="Courier New" w:cs="Courier New" w:hint="default"/>
+      </w:rPr>
+    </w:lvl>
+    <w:lvl w:ilvl="2" w:tplc="04150005" w:tentative="1">
+      <w:start w:val="1"/>
+      <w:numFmt w:val="bullet"/>
+      <w:lvlText w:val=""/>
+      <w:lvlJc w:val="left"/>
+      <w:pPr>
+        <w:ind w:left="3578" w:hanging="360"/>
+      </w:pPr>
+      <w:rPr>
+        <w:rFonts w:ascii="Wingdings" w:hAnsi="Wingdings" w:hint="default"/>
+      </w:rPr>
+    </w:lvl>
+    <w:lvl w:ilvl="3" w:tplc="04150001" w:tentative="1">
+      <w:start w:val="1"/>
+      <w:numFmt w:val="bullet"/>
+      <w:lvlText w:val=""/>
+      <w:lvlJc w:val="left"/>
+      <w:pPr>
+        <w:ind w:left="4298" w:hanging="360"/>
+      </w:pPr>
+      <w:rPr>
+        <w:rFonts w:ascii="Symbol" w:hAnsi="Symbol" w:hint="default"/>
+      </w:rPr>
+    </w:lvl>
+    <w:lvl w:ilvl="4" w:tplc="04150003" w:tentative="1">
+      <w:start w:val="1"/>
+      <w:numFmt w:val="bullet"/>
+      <w:lvlText w:val="o"/>
+      <w:lvlJc w:val="left"/>
+      <w:pPr>
+        <w:ind w:left="5018" w:hanging="360"/>
+      </w:pPr>
+      <w:rPr>
+        <w:rFonts w:ascii="Courier New" w:hAnsi="Courier New" w:cs="Courier New" w:hint="default"/>
+      </w:rPr>
+    </w:lvl>
+    <w:lvl w:ilvl="5" w:tplc="04150005" w:tentative="1">
+      <w:start w:val="1"/>
+      <w:numFmt w:val="bullet"/>
+      <w:lvlText w:val=""/>
+      <w:lvlJc w:val="left"/>
+      <w:pPr>
+        <w:ind w:left="5738" w:hanging="360"/>
+      </w:pPr>
+      <w:rPr>
+        <w:rFonts w:ascii="Wingdings" w:hAnsi="Wingdings" w:hint="default"/>
+      </w:rPr>
+    </w:lvl>
+    <w:lvl w:ilvl="6" w:tplc="04150001" w:tentative="1">
+      <w:start w:val="1"/>
+      <w:numFmt w:val="bullet"/>
+      <w:lvlText w:val=""/>
+      <w:lvlJc w:val="left"/>
+      <w:pPr>
+        <w:ind w:left="6458" w:hanging="360"/>
+      </w:pPr>
+      <w:rPr>
+        <w:rFonts w:ascii="Symbol" w:hAnsi="Symbol" w:hint="default"/>
+      </w:rPr>
+    </w:lvl>
+    <w:lvl w:ilvl="7" w:tplc="04150003" w:tentative="1">
+      <w:start w:val="1"/>
+      <w:numFmt w:val="bullet"/>
+      <w:lvlText w:val="o"/>
+      <w:lvlJc w:val="left"/>
+      <w:pPr>
+        <w:ind w:left="7178" w:hanging="360"/>
+      </w:pPr>
+      <w:rPr>
+        <w:rFonts w:ascii="Courier New" w:hAnsi="Courier New" w:cs="Courier New" w:hint="default"/>
+      </w:rPr>
+    </w:lvl>
+    <w:lvl w:ilvl="8" w:tplc="04150005" w:tentative="1">
+      <w:start w:val="1"/>
+      <w:numFmt w:val="bullet"/>
+      <w:lvlText w:val=""/>
+      <w:lvlJc w:val="left"/>
+      <w:pPr>
+        <w:ind w:left="7898" w:hanging="360"/>
+      </w:pPr>
+      <w:rPr>
+        <w:rFonts w:ascii="Wingdings" w:hAnsi="Wingdings" w:hint="default"/>
+      </w:rPr>
+    </w:lvl>
+  </w:abstractNum>
+  <w:abstractNum w:abstractNumId="5" w15:restartNumberingAfterBreak="0">
     <w:nsid w:val="6E091978"/>
     <w:multiLevelType w:val="multilevel"/>
     <w:tmpl w:val="8AE03B18"/>
@@ -1508,14 +2016,255 @@
       </w:rPr>
     </w:lvl>
   </w:abstractNum>
+  <w:abstractNum w:abstractNumId="6" w15:restartNumberingAfterBreak="0">
+    <w:nsid w:val="73111C58"/>
+    <w:multiLevelType w:val="hybridMultilevel"/>
+    <w:tmpl w:val="3AD0AFE8"/>
+    <w:lvl w:ilvl="0" w:tplc="04150001">
+      <w:start w:val="1"/>
+      <w:numFmt w:val="bullet"/>
+      <w:lvlText w:val=""/>
+      <w:lvlJc w:val="left"/>
+      <w:pPr>
+        <w:ind w:left="5022" w:hanging="360"/>
+      </w:pPr>
+      <w:rPr>
+        <w:rFonts w:ascii="Symbol" w:hAnsi="Symbol" w:hint="default"/>
+      </w:rPr>
+    </w:lvl>
+    <w:lvl w:ilvl="1" w:tplc="04150003" w:tentative="1">
+      <w:start w:val="1"/>
+      <w:numFmt w:val="bullet"/>
+      <w:lvlText w:val="o"/>
+      <w:lvlJc w:val="left"/>
+      <w:pPr>
+        <w:ind w:left="5742" w:hanging="360"/>
+      </w:pPr>
+      <w:rPr>
+        <w:rFonts w:ascii="Courier New" w:hAnsi="Courier New" w:cs="Courier New" w:hint="default"/>
+      </w:rPr>
+    </w:lvl>
+    <w:lvl w:ilvl="2" w:tplc="04150005" w:tentative="1">
+      <w:start w:val="1"/>
+      <w:numFmt w:val="bullet"/>
+      <w:lvlText w:val=""/>
+      <w:lvlJc w:val="left"/>
+      <w:pPr>
+        <w:ind w:left="6462" w:hanging="360"/>
+      </w:pPr>
+      <w:rPr>
+        <w:rFonts w:ascii="Wingdings" w:hAnsi="Wingdings" w:hint="default"/>
+      </w:rPr>
+    </w:lvl>
+    <w:lvl w:ilvl="3" w:tplc="04150001" w:tentative="1">
+      <w:start w:val="1"/>
+      <w:numFmt w:val="bullet"/>
+      <w:lvlText w:val=""/>
+      <w:lvlJc w:val="left"/>
+      <w:pPr>
+        <w:ind w:left="7182" w:hanging="360"/>
+      </w:pPr>
+      <w:rPr>
+        <w:rFonts w:ascii="Symbol" w:hAnsi="Symbol" w:hint="default"/>
+      </w:rPr>
+    </w:lvl>
+    <w:lvl w:ilvl="4" w:tplc="04150003" w:tentative="1">
+      <w:start w:val="1"/>
+      <w:numFmt w:val="bullet"/>
+      <w:lvlText w:val="o"/>
+      <w:lvlJc w:val="left"/>
+      <w:pPr>
+        <w:ind w:left="7902" w:hanging="360"/>
+      </w:pPr>
+      <w:rPr>
+        <w:rFonts w:ascii="Courier New" w:hAnsi="Courier New" w:cs="Courier New" w:hint="default"/>
+      </w:rPr>
+    </w:lvl>
+    <w:lvl w:ilvl="5" w:tplc="04150005" w:tentative="1">
+      <w:start w:val="1"/>
+      <w:numFmt w:val="bullet"/>
+      <w:lvlText w:val=""/>
+      <w:lvlJc w:val="left"/>
+      <w:pPr>
+        <w:ind w:left="8622" w:hanging="360"/>
+      </w:pPr>
+      <w:rPr>
+        <w:rFonts w:ascii="Wingdings" w:hAnsi="Wingdings" w:hint="default"/>
+      </w:rPr>
+    </w:lvl>
+    <w:lvl w:ilvl="6" w:tplc="04150001" w:tentative="1">
+      <w:start w:val="1"/>
+      <w:numFmt w:val="bullet"/>
+      <w:lvlText w:val=""/>
+      <w:lvlJc w:val="left"/>
+      <w:pPr>
+        <w:ind w:left="9342" w:hanging="360"/>
+      </w:pPr>
+      <w:rPr>
+        <w:rFonts w:ascii="Symbol" w:hAnsi="Symbol" w:hint="default"/>
+      </w:rPr>
+    </w:lvl>
+    <w:lvl w:ilvl="7" w:tplc="04150003" w:tentative="1">
+      <w:start w:val="1"/>
+      <w:numFmt w:val="bullet"/>
+      <w:lvlText w:val="o"/>
+      <w:lvlJc w:val="left"/>
+      <w:pPr>
+        <w:ind w:left="10062" w:hanging="360"/>
+      </w:pPr>
+      <w:rPr>
+        <w:rFonts w:ascii="Courier New" w:hAnsi="Courier New" w:cs="Courier New" w:hint="default"/>
+      </w:rPr>
+    </w:lvl>
+    <w:lvl w:ilvl="8" w:tplc="04150005" w:tentative="1">
+      <w:start w:val="1"/>
+      <w:numFmt w:val="bullet"/>
+      <w:lvlText w:val=""/>
+      <w:lvlJc w:val="left"/>
+      <w:pPr>
+        <w:ind w:left="10782" w:hanging="360"/>
+      </w:pPr>
+      <w:rPr>
+        <w:rFonts w:ascii="Wingdings" w:hAnsi="Wingdings" w:hint="default"/>
+      </w:rPr>
+    </w:lvl>
+  </w:abstractNum>
+  <w:abstractNum w:abstractNumId="7" w15:restartNumberingAfterBreak="0">
+    <w:nsid w:val="76EC1374"/>
+    <w:multiLevelType w:val="hybridMultilevel"/>
+    <w:tmpl w:val="E214B712"/>
+    <w:lvl w:ilvl="0" w:tplc="04150001">
+      <w:start w:val="1"/>
+      <w:numFmt w:val="bullet"/>
+      <w:lvlText w:val=""/>
+      <w:lvlJc w:val="left"/>
+      <w:pPr>
+        <w:ind w:left="2484" w:hanging="360"/>
+      </w:pPr>
+      <w:rPr>
+        <w:rFonts w:ascii="Symbol" w:hAnsi="Symbol" w:hint="default"/>
+      </w:rPr>
+    </w:lvl>
+    <w:lvl w:ilvl="1" w:tplc="04150003" w:tentative="1">
+      <w:start w:val="1"/>
+      <w:numFmt w:val="bullet"/>
+      <w:lvlText w:val="o"/>
+      <w:lvlJc w:val="left"/>
+      <w:pPr>
+        <w:ind w:left="3204" w:hanging="360"/>
+      </w:pPr>
+      <w:rPr>
+        <w:rFonts w:ascii="Courier New" w:hAnsi="Courier New" w:cs="Courier New" w:hint="default"/>
+      </w:rPr>
+    </w:lvl>
+    <w:lvl w:ilvl="2" w:tplc="04150005" w:tentative="1">
+      <w:start w:val="1"/>
+      <w:numFmt w:val="bullet"/>
+      <w:lvlText w:val=""/>
+      <w:lvlJc w:val="left"/>
+      <w:pPr>
+        <w:ind w:left="3924" w:hanging="360"/>
+      </w:pPr>
+      <w:rPr>
+        <w:rFonts w:ascii="Wingdings" w:hAnsi="Wingdings" w:hint="default"/>
+      </w:rPr>
+    </w:lvl>
+    <w:lvl w:ilvl="3" w:tplc="04150001" w:tentative="1">
+      <w:start w:val="1"/>
+      <w:numFmt w:val="bullet"/>
+      <w:lvlText w:val=""/>
+      <w:lvlJc w:val="left"/>
+      <w:pPr>
+        <w:ind w:left="4644" w:hanging="360"/>
+      </w:pPr>
+      <w:rPr>
+        <w:rFonts w:ascii="Symbol" w:hAnsi="Symbol" w:hint="default"/>
+      </w:rPr>
+    </w:lvl>
+    <w:lvl w:ilvl="4" w:tplc="04150003" w:tentative="1">
+      <w:start w:val="1"/>
+      <w:numFmt w:val="bullet"/>
+      <w:lvlText w:val="o"/>
+      <w:lvlJc w:val="left"/>
+      <w:pPr>
+        <w:ind w:left="5364" w:hanging="360"/>
+      </w:pPr>
+      <w:rPr>
+        <w:rFonts w:ascii="Courier New" w:hAnsi="Courier New" w:cs="Courier New" w:hint="default"/>
+      </w:rPr>
+    </w:lvl>
+    <w:lvl w:ilvl="5" w:tplc="04150005" w:tentative="1">
+      <w:start w:val="1"/>
+      <w:numFmt w:val="bullet"/>
+      <w:lvlText w:val=""/>
+      <w:lvlJc w:val="left"/>
+      <w:pPr>
+        <w:ind w:left="6084" w:hanging="360"/>
+      </w:pPr>
+      <w:rPr>
+        <w:rFonts w:ascii="Wingdings" w:hAnsi="Wingdings" w:hint="default"/>
+      </w:rPr>
+    </w:lvl>
+    <w:lvl w:ilvl="6" w:tplc="04150001" w:tentative="1">
+      <w:start w:val="1"/>
+      <w:numFmt w:val="bullet"/>
+      <w:lvlText w:val=""/>
+      <w:lvlJc w:val="left"/>
+      <w:pPr>
+        <w:ind w:left="6804" w:hanging="360"/>
+      </w:pPr>
+      <w:rPr>
+        <w:rFonts w:ascii="Symbol" w:hAnsi="Symbol" w:hint="default"/>
+      </w:rPr>
+    </w:lvl>
+    <w:lvl w:ilvl="7" w:tplc="04150003" w:tentative="1">
+      <w:start w:val="1"/>
+      <w:numFmt w:val="bullet"/>
+      <w:lvlText w:val="o"/>
+      <w:lvlJc w:val="left"/>
+      <w:pPr>
+        <w:ind w:left="7524" w:hanging="360"/>
+      </w:pPr>
+      <w:rPr>
+        <w:rFonts w:ascii="Courier New" w:hAnsi="Courier New" w:cs="Courier New" w:hint="default"/>
+      </w:rPr>
+    </w:lvl>
+    <w:lvl w:ilvl="8" w:tplc="04150005" w:tentative="1">
+      <w:start w:val="1"/>
+      <w:numFmt w:val="bullet"/>
+      <w:lvlText w:val=""/>
+      <w:lvlJc w:val="left"/>
+      <w:pPr>
+        <w:ind w:left="8244" w:hanging="360"/>
+      </w:pPr>
+      <w:rPr>
+        <w:rFonts w:ascii="Wingdings" w:hAnsi="Wingdings" w:hint="default"/>
+      </w:rPr>
+    </w:lvl>
+  </w:abstractNum>
   <w:num w:numId="1">
+    <w:abstractNumId w:val="1"/>
+  </w:num>
+  <w:num w:numId="2">
+    <w:abstractNumId w:val="5"/>
+  </w:num>
+  <w:num w:numId="3">
+    <w:abstractNumId w:val="2"/>
+  </w:num>
+  <w:num w:numId="4">
+    <w:abstractNumId w:val="4"/>
+  </w:num>
+  <w:num w:numId="5">
+    <w:abstractNumId w:val="3"/>
+  </w:num>
+  <w:num w:numId="6">
     <w:abstractNumId w:val="0"/>
   </w:num>
-  <w:num w:numId="2">
-    <w:abstractNumId w:val="2"/>
+  <w:num w:numId="7">
+    <w:abstractNumId w:val="6"/>
   </w:num>
-  <w:num w:numId="3">
-    <w:abstractNumId w:val="1"/>
+  <w:num w:numId="8">
+    <w:abstractNumId w:val="7"/>
   </w:num>
 </w:numbering>
 </file>
@@ -2207,6 +2956,17 @@
       <w:u w:val="single"/>
     </w:rPr>
   </w:style>
+  <w:style w:type="paragraph" w:styleId="ListParagraph">
+    <w:name w:val="List Paragraph"/>
+    <w:basedOn w:val="Normal"/>
+    <w:uiPriority w:val="34"/>
+    <w:qFormat/>
+    <w:rsid w:val="000E663F"/>
+    <w:pPr>
+      <w:ind w:left="720"/>
+      <w:contextualSpacing/>
+    </w:pPr>
+  </w:style>
 </w:styles>
 </file>
 
@@ -2476,7 +3236,7 @@
 </file>
 
 <file path=customXml/itemProps1.xml><?xml version="1.0" encoding="utf-8"?>
-<ds:datastoreItem xmlns:ds="http://schemas.openxmlformats.org/officeDocument/2006/customXml" ds:itemID="{3412785D-B8E0-4ED2-87A9-E48C04FACD42}">
+<ds:datastoreItem xmlns:ds="http://schemas.openxmlformats.org/officeDocument/2006/customXml" ds:itemID="{58A75494-564E-492E-80BD-F46F00363908}">
   <ds:schemaRefs>
     <ds:schemaRef ds:uri="http://schemas.openxmlformats.org/officeDocument/2006/bibliography"/>
   </ds:schemaRefs>

--- a/PracaInżynierska.docx
+++ b/PracaInżynierska.docx
@@ -912,7 +912,13 @@
         </w:numPr>
       </w:pPr>
       <w:r>
-        <w:t>SourceTree – Narzędzie pomocnicze pozwalające na lepszą wizualizację i przyśpiesznie pracy.</w:t>
+        <w:t>SourceTree – Narzędzie pomocnicze pozwalające na lepszą wizualizację i przyśpiesznie pracy</w:t>
+      </w:r>
+      <w:r>
+        <w:t xml:space="preserve"> związanej z kontrolowaniem wersji projektu</w:t>
+      </w:r>
+      <w:r>
+        <w:t>.</w:t>
       </w:r>
     </w:p>
     <w:p>
@@ -994,9 +1000,6 @@
       <w:r>
         <w:t xml:space="preserve"> strony.</w:t>
       </w:r>
-      <w:r>
-        <w:t xml:space="preserve"> (TODO lepszy opis.)</w:t>
-      </w:r>
     </w:p>
     <w:p>
       <w:pPr>
@@ -1013,17 +1016,23 @@
         </w:numPr>
       </w:pPr>
       <w:r>
-        <w:t>Entity framework 6 – Narzędzie mapujące logike biznesową z bazą danych.</w:t>
-      </w:r>
-      <w:r>
-        <w:t xml:space="preserve"> (Todo opis.)</w:t>
-      </w:r>
-    </w:p>
-    <w:p/>
-    <w:p>
-      <w:pPr>
-        <w:ind w:left="2124"/>
-      </w:pPr>
+        <w:t xml:space="preserve">Entity framework </w:t>
+      </w:r>
+      <w:r>
+        <w:t>Core</w:t>
+      </w:r>
+      <w:r>
+        <w:t xml:space="preserve"> –</w:t>
+      </w:r>
+      <w:r>
+        <w:t xml:space="preserve"> Lekkie, rozszeżalne i multiplatformowe narzędzie bazujące na Entity Framework.</w:t>
+      </w:r>
+      <w:r>
+        <w:t xml:space="preserve"> </w:t>
+      </w:r>
+      <w:r>
+        <w:t>Pozwala na odtworzeniu relacji w bazie danych za pomocą modeli w aplikacji.</w:t>
+      </w:r>
     </w:p>
     <w:p>
       <w:pPr>
@@ -1130,6 +1139,7 @@
       <w:pPr>
         <w:pStyle w:val="BodyText"/>
         <w:spacing w:after="0"/>
+        <w:ind w:left="0"/>
       </w:pPr>
     </w:p>
     <w:p>
@@ -1137,32 +1147,15 @@
         <w:pStyle w:val="BodyText"/>
         <w:spacing w:after="0"/>
       </w:pPr>
+      <w:r>
+        <w:t xml:space="preserve">Makroskładniki nie są sobie równe. Z 20g węglowodanów zaczerpniętych z cukru a 20g węglowodanów z ryżu inaczej oddziałują na organizm. </w:t>
+      </w:r>
     </w:p>
     <w:p>
       <w:pPr>
         <w:pStyle w:val="BodyText"/>
         <w:spacing w:after="0"/>
-      </w:pPr>
-      <w:r>
-        <w:t xml:space="preserve">Makroskładniki nie są sobie równe. Z 20g węglowodanów zaczerpniętych z cukru a 20g węglowodanów z ryżu inaczej oddziałują na organizm. </w:t>
-      </w:r>
-    </w:p>
-    <w:p>
-      <w:pPr>
-        <w:pStyle w:val="BodyText"/>
-        <w:spacing w:after="0"/>
-      </w:pPr>
-    </w:p>
-    <w:p>
-      <w:pPr>
-        <w:pStyle w:val="BodyText"/>
-        <w:spacing w:after="0"/>
-      </w:pPr>
-    </w:p>
-    <w:p>
-      <w:pPr>
-        <w:pStyle w:val="BodyText"/>
-        <w:spacing w:after="0"/>
+        <w:ind w:left="0"/>
       </w:pPr>
     </w:p>
     <w:p>
@@ -1171,105 +1164,123 @@
         <w:ind w:left="1414"/>
       </w:pPr>
       <w:r>
-        <w:t>Dla osób ćwiczących przykładowym podziałem makroskładników  jest</w:t>
-      </w:r>
+        <w:t xml:space="preserve">Dla osób ćwiczących </w:t>
+      </w:r>
+      <w:r>
+        <w:t>podstawowymi dietami wynikającymi z  podziału makroskładników są:</w:t>
+      </w:r>
+    </w:p>
+    <w:p>
+      <w:pPr>
+        <w:numPr>
+          <w:ilvl w:val="0"/>
+          <w:numId w:val="2"/>
+        </w:numPr>
+      </w:pPr>
+      <w:r>
+        <w:t>Dieta wysokowęglowodanowa</w:t>
+      </w:r>
+    </w:p>
+    <w:p>
+      <w:pPr>
+        <w:numPr>
+          <w:ilvl w:val="0"/>
+          <w:numId w:val="2"/>
+        </w:numPr>
+      </w:pPr>
+      <w:r>
+        <w:t>Dieta wysokotłuszczowa</w:t>
+      </w:r>
+    </w:p>
+    <w:p>
+      <w:pPr>
+        <w:ind w:left="2138"/>
+      </w:pPr>
     </w:p>
     <w:p>
       <w:pPr>
         <w:pStyle w:val="BodyText"/>
       </w:pPr>
+      <w:r>
+        <w:t>Główną różnicą między tymi dietami jest stosunek między węglowodanami a tłuszczami. Standardowo zakłada się że osoba ćwiczące powinna spożywać 2g białka na kg masy ciała.</w:t>
+      </w:r>
     </w:p>
     <w:p>
       <w:pPr>
         <w:pStyle w:val="BodyText"/>
       </w:pPr>
       <w:r>
-        <w:tab/>
-      </w:r>
-      <w:r>
-        <w:tab/>
-        <w:t>wysoko tłuszczowa</w:t>
+        <w:t>Dla pierwszej diety ilość tłuszczów w diecie nie powinna przekracać 50g natomiast reszte kalori uzupełniają węglowodany.</w:t>
+      </w:r>
+      <w:r>
+        <w:t xml:space="preserve"> Dla drugiej diety jest identycznie za wyjątkiem tego że nie wolno nam przekraczać 50g węglowodanów a reszte kalori czerpiemy z tłuszczy.</w:t>
       </w:r>
     </w:p>
     <w:p>
       <w:pPr>
         <w:pStyle w:val="BodyText"/>
-      </w:pPr>
-      <w:r>
-        <w:tab/>
-      </w:r>
-      <w:r>
-        <w:tab/>
-        <w:t xml:space="preserve">wysoko węglowodanowa </w:t>
+        <w:ind w:left="1414"/>
+      </w:pPr>
+      <w:r>
+        <w:t>Dla przykładu</w:t>
+      </w:r>
+      <w:r>
+        <w:t xml:space="preserve"> diety wysokowęglowodanowej. O</w:t>
+      </w:r>
+      <w:r>
+        <w:t>soba ważąca</w:t>
+      </w:r>
+      <w:r>
+        <w:t xml:space="preserve"> 70 kg</w:t>
+      </w:r>
+      <w:r>
+        <w:t xml:space="preserve"> i </w:t>
+      </w:r>
+      <w:r>
+        <w:t>spożywająca</w:t>
+      </w:r>
+      <w:r>
+        <w:t xml:space="preserve"> </w:t>
+      </w:r>
+      <w:r>
+        <w:t xml:space="preserve"> 2500 kCal</w:t>
+      </w:r>
+      <w:r>
+        <w:t xml:space="preserve"> </w:t>
+      </w:r>
+      <w:r>
+        <w:t xml:space="preserve">powinna </w:t>
+      </w:r>
+      <w:r>
+        <w:t>zjeść</w:t>
+      </w:r>
+      <w:r>
+        <w:t xml:space="preserve"> około 140g białka</w:t>
+      </w:r>
+      <w:r>
+        <w:t xml:space="preserve"> , 40g tłuszczy i 395g węglowodanów</w:t>
+      </w:r>
+      <w:r>
+        <w:t xml:space="preserve"> każdego dnia. W przypadku diety </w:t>
+      </w:r>
+      <w:r>
+        <w:t>wysokotłuszczowe</w:t>
+      </w:r>
+      <w:r>
+        <w:t>j 140g białka, 40g węglowodanów i</w:t>
+      </w:r>
+      <w:r>
+        <w:t xml:space="preserve"> 198g tłuszczy.</w:t>
       </w:r>
     </w:p>
     <w:p>
       <w:pPr>
         <w:pStyle w:val="BodyText"/>
-      </w:pPr>
-    </w:p>
-    <w:p>
-      <w:pPr>
-        <w:pStyle w:val="BodyText"/>
-      </w:pPr>
-    </w:p>
-    <w:p>
-      <w:pPr>
-        <w:pStyle w:val="BodyText"/>
-      </w:pPr>
-      <w:r>
-        <w:t xml:space="preserve">(Do zrobienia)Dla przykładu osoby ważącej 70 kg </w:t>
-      </w:r>
-    </w:p>
-    <w:p>
-      <w:pPr>
-        <w:pStyle w:val="BodyText"/>
-      </w:pPr>
-    </w:p>
-    <w:p>
-      <w:pPr>
-        <w:pStyle w:val="BodyText"/>
-      </w:pPr>
-    </w:p>
-    <w:p>
-      <w:pPr>
-        <w:pStyle w:val="BodyText"/>
-      </w:pPr>
-    </w:p>
-    <w:p>
-      <w:pPr>
-        <w:pStyle w:val="BodyText"/>
-      </w:pPr>
-    </w:p>
-    <w:p>
-      <w:pPr>
-        <w:pStyle w:val="BodyText"/>
-      </w:pPr>
-    </w:p>
-    <w:p>
-      <w:pPr>
-        <w:pStyle w:val="BodyText"/>
-      </w:pPr>
-    </w:p>
-    <w:p>
-      <w:pPr>
-        <w:pStyle w:val="BodyText"/>
-      </w:pPr>
-    </w:p>
-    <w:p>
-      <w:pPr>
-        <w:pStyle w:val="BodyText"/>
-      </w:pPr>
-    </w:p>
-    <w:p>
-      <w:pPr>
-        <w:pStyle w:val="BodyText"/>
-      </w:pPr>
-    </w:p>
-    <w:p>
-      <w:pPr>
-        <w:pStyle w:val="BodyText"/>
-      </w:pPr>
+        <w:ind w:left="1414"/>
+      </w:pPr>
+      <w:r>
+        <w:br w:type="page"/>
+      </w:r>
     </w:p>
     <w:p>
       <w:pPr>
@@ -1283,10 +1294,1164 @@
     </w:p>
     <w:p>
       <w:r>
-        <w:t>Opis kork po kroku.</w:t>
+        <w:t>Zapis</w:t>
+      </w:r>
+      <w:r>
+        <w:t xml:space="preserve"> hasła w bazie danych</w:t>
+      </w:r>
+      <w:r>
+        <w:t xml:space="preserve"> w momencie rejestracji użytkownika:</w:t>
+      </w:r>
+    </w:p>
+    <w:p>
+      <w:pPr>
+        <w:pStyle w:val="ListParagraph"/>
+        <w:numPr>
+          <w:ilvl w:val="0"/>
+          <w:numId w:val="9"/>
+        </w:numPr>
+      </w:pPr>
+      <w:r>
+        <w:t>Wprowadzenie hasła przez użytkownika systemu podczas rejestracji</w:t>
+      </w:r>
+    </w:p>
+    <w:p>
+      <w:pPr>
+        <w:pStyle w:val="ListParagraph"/>
+        <w:numPr>
+          <w:ilvl w:val="0"/>
+          <w:numId w:val="9"/>
+        </w:numPr>
+      </w:pPr>
+      <w:r>
+        <w:t>Wygenerowanie soli w celu zaszyfrowania hasła za pomocą wbudowanej klasy</w:t>
+      </w:r>
+      <w:r>
+        <w:t xml:space="preserve"> RandonNumberGenerator</w:t>
+      </w:r>
+      <w:r>
+        <w:t xml:space="preserve"> </w:t>
+      </w:r>
+      <w:r>
+        <w:t>w framework</w:t>
+      </w:r>
+      <w:r>
+        <w:t>u</w:t>
+      </w:r>
+      <w:r>
+        <w:t xml:space="preserve"> .Net </w:t>
+      </w:r>
+    </w:p>
+    <w:p>
+      <w:pPr>
+        <w:autoSpaceDE w:val="0"/>
+        <w:autoSpaceDN w:val="0"/>
+        <w:adjustRightInd w:val="0"/>
+        <w:spacing w:before="0" w:after="0" w:line="240" w:lineRule="auto"/>
+        <w:ind w:right="0" w:firstLine="360"/>
+        <w:rPr>
+          <w:rFonts w:ascii="Consolas" w:hAnsi="Consolas" w:cs="Consolas"/>
+          <w:color w:val="000000"/>
+          <w:sz w:val="19"/>
+          <w:szCs w:val="19"/>
+          <w:lang w:val="en-US"/>
+        </w:rPr>
+      </w:pPr>
+      <w:r>
+        <w:rPr>
+          <w:rFonts w:ascii="Consolas" w:hAnsi="Consolas" w:cs="Consolas"/>
+          <w:color w:val="0000FF"/>
+          <w:sz w:val="19"/>
+          <w:szCs w:val="19"/>
+          <w:lang w:val="en-US"/>
+        </w:rPr>
+        <w:t>private</w:t>
+      </w:r>
+      <w:r>
+        <w:rPr>
+          <w:rFonts w:ascii="Consolas" w:hAnsi="Consolas" w:cs="Consolas"/>
+          <w:color w:val="000000"/>
+          <w:sz w:val="19"/>
+          <w:szCs w:val="19"/>
+          <w:lang w:val="en-US"/>
+        </w:rPr>
+        <w:t xml:space="preserve"> </w:t>
+      </w:r>
+      <w:r>
+        <w:rPr>
+          <w:rFonts w:ascii="Consolas" w:hAnsi="Consolas" w:cs="Consolas"/>
+          <w:color w:val="2B91AF"/>
+          <w:sz w:val="19"/>
+          <w:szCs w:val="19"/>
+          <w:lang w:val="en-US"/>
+        </w:rPr>
+        <w:t>Byte</w:t>
+      </w:r>
+      <w:r>
+        <w:rPr>
+          <w:rFonts w:ascii="Consolas" w:hAnsi="Consolas" w:cs="Consolas"/>
+          <w:color w:val="000000"/>
+          <w:sz w:val="19"/>
+          <w:szCs w:val="19"/>
+          <w:lang w:val="en-US"/>
+        </w:rPr>
+        <w:t>[] CreateSalt(</w:t>
+      </w:r>
+      <w:r>
+        <w:rPr>
+          <w:rFonts w:ascii="Consolas" w:hAnsi="Consolas" w:cs="Consolas"/>
+          <w:color w:val="2B91AF"/>
+          <w:sz w:val="19"/>
+          <w:szCs w:val="19"/>
+          <w:lang w:val="en-US"/>
+        </w:rPr>
+        <w:t>Int32</w:t>
+      </w:r>
+      <w:r>
+        <w:rPr>
+          <w:rFonts w:ascii="Consolas" w:hAnsi="Consolas" w:cs="Consolas"/>
+          <w:color w:val="000000"/>
+          <w:sz w:val="19"/>
+          <w:szCs w:val="19"/>
+          <w:lang w:val="en-US"/>
+        </w:rPr>
+        <w:t xml:space="preserve"> size)</w:t>
+      </w:r>
+    </w:p>
+    <w:p>
+      <w:pPr>
+        <w:autoSpaceDE w:val="0"/>
+        <w:autoSpaceDN w:val="0"/>
+        <w:adjustRightInd w:val="0"/>
+        <w:spacing w:before="0" w:after="0" w:line="240" w:lineRule="auto"/>
+        <w:ind w:right="0" w:firstLine="360"/>
+        <w:rPr>
+          <w:rFonts w:ascii="Consolas" w:hAnsi="Consolas" w:cs="Consolas"/>
+          <w:color w:val="000000"/>
+          <w:sz w:val="19"/>
+          <w:szCs w:val="19"/>
+          <w:lang w:val="en-US"/>
+        </w:rPr>
+      </w:pPr>
+      <w:r>
+        <w:rPr>
+          <w:rFonts w:ascii="Consolas" w:hAnsi="Consolas" w:cs="Consolas"/>
+          <w:color w:val="000000"/>
+          <w:sz w:val="19"/>
+          <w:szCs w:val="19"/>
+          <w:lang w:val="en-US"/>
+        </w:rPr>
+        <w:t>{</w:t>
+      </w:r>
+    </w:p>
+    <w:p>
+      <w:pPr>
+        <w:autoSpaceDE w:val="0"/>
+        <w:autoSpaceDN w:val="0"/>
+        <w:adjustRightInd w:val="0"/>
+        <w:spacing w:before="0" w:after="0" w:line="240" w:lineRule="auto"/>
+        <w:ind w:left="1070" w:right="0" w:firstLine="1054"/>
+        <w:rPr>
+          <w:rFonts w:ascii="Consolas" w:hAnsi="Consolas" w:cs="Consolas"/>
+          <w:color w:val="000000"/>
+          <w:sz w:val="19"/>
+          <w:szCs w:val="19"/>
+          <w:lang w:val="en-US"/>
+        </w:rPr>
+      </w:pPr>
+      <w:r>
+        <w:rPr>
+          <w:rFonts w:ascii="Consolas" w:hAnsi="Consolas" w:cs="Consolas"/>
+          <w:color w:val="2B91AF"/>
+          <w:sz w:val="19"/>
+          <w:szCs w:val="19"/>
+          <w:lang w:val="en-US"/>
+        </w:rPr>
+        <w:t>RandomNumberGenerator</w:t>
+      </w:r>
+      <w:r>
+        <w:rPr>
+          <w:rFonts w:ascii="Consolas" w:hAnsi="Consolas" w:cs="Consolas"/>
+          <w:color w:val="000000"/>
+          <w:sz w:val="19"/>
+          <w:szCs w:val="19"/>
+          <w:lang w:val="en-US"/>
+        </w:rPr>
+        <w:t xml:space="preserve"> rng = </w:t>
+      </w:r>
+      <w:r>
+        <w:rPr>
+          <w:rFonts w:ascii="Consolas" w:hAnsi="Consolas" w:cs="Consolas"/>
+          <w:color w:val="2B91AF"/>
+          <w:sz w:val="19"/>
+          <w:szCs w:val="19"/>
+          <w:lang w:val="en-US"/>
+        </w:rPr>
+        <w:t>RandomNumberGenerator</w:t>
+      </w:r>
+      <w:r>
+        <w:rPr>
+          <w:rFonts w:ascii="Consolas" w:hAnsi="Consolas" w:cs="Consolas"/>
+          <w:color w:val="000000"/>
+          <w:sz w:val="19"/>
+          <w:szCs w:val="19"/>
+          <w:lang w:val="en-US"/>
+        </w:rPr>
+        <w:t>.Create();</w:t>
+      </w:r>
+    </w:p>
+    <w:p>
+      <w:pPr>
+        <w:autoSpaceDE w:val="0"/>
+        <w:autoSpaceDN w:val="0"/>
+        <w:adjustRightInd w:val="0"/>
+        <w:spacing w:before="0" w:after="0" w:line="240" w:lineRule="auto"/>
+        <w:ind w:left="1778" w:right="0" w:firstLine="346"/>
+        <w:rPr>
+          <w:rFonts w:ascii="Consolas" w:hAnsi="Consolas" w:cs="Consolas"/>
+          <w:color w:val="000000"/>
+          <w:sz w:val="19"/>
+          <w:szCs w:val="19"/>
+          <w:lang w:val="en-US"/>
+        </w:rPr>
+      </w:pPr>
+      <w:r>
+        <w:rPr>
+          <w:rFonts w:ascii="Consolas" w:hAnsi="Consolas" w:cs="Consolas"/>
+          <w:color w:val="2B91AF"/>
+          <w:sz w:val="19"/>
+          <w:szCs w:val="19"/>
+          <w:lang w:val="en-US"/>
+        </w:rPr>
+        <w:t>Byte</w:t>
+      </w:r>
+      <w:r>
+        <w:rPr>
+          <w:rFonts w:ascii="Consolas" w:hAnsi="Consolas" w:cs="Consolas"/>
+          <w:color w:val="000000"/>
+          <w:sz w:val="19"/>
+          <w:szCs w:val="19"/>
+          <w:lang w:val="en-US"/>
+        </w:rPr>
+        <w:t xml:space="preserve">[] buff = </w:t>
+      </w:r>
+      <w:r>
+        <w:rPr>
+          <w:rFonts w:ascii="Consolas" w:hAnsi="Consolas" w:cs="Consolas"/>
+          <w:color w:val="0000FF"/>
+          <w:sz w:val="19"/>
+          <w:szCs w:val="19"/>
+          <w:lang w:val="en-US"/>
+        </w:rPr>
+        <w:t>new</w:t>
+      </w:r>
+      <w:r>
+        <w:rPr>
+          <w:rFonts w:ascii="Consolas" w:hAnsi="Consolas" w:cs="Consolas"/>
+          <w:color w:val="000000"/>
+          <w:sz w:val="19"/>
+          <w:szCs w:val="19"/>
+          <w:lang w:val="en-US"/>
+        </w:rPr>
+        <w:t xml:space="preserve"> </w:t>
+      </w:r>
+      <w:r>
+        <w:rPr>
+          <w:rFonts w:ascii="Consolas" w:hAnsi="Consolas" w:cs="Consolas"/>
+          <w:color w:val="2B91AF"/>
+          <w:sz w:val="19"/>
+          <w:szCs w:val="19"/>
+          <w:lang w:val="en-US"/>
+        </w:rPr>
+        <w:t>Byte</w:t>
+      </w:r>
+      <w:r>
+        <w:rPr>
+          <w:rFonts w:ascii="Consolas" w:hAnsi="Consolas" w:cs="Consolas"/>
+          <w:color w:val="000000"/>
+          <w:sz w:val="19"/>
+          <w:szCs w:val="19"/>
+          <w:lang w:val="en-US"/>
+        </w:rPr>
+        <w:t>[size];</w:t>
+      </w:r>
+    </w:p>
+    <w:p>
+      <w:pPr>
+        <w:autoSpaceDE w:val="0"/>
+        <w:autoSpaceDN w:val="0"/>
+        <w:adjustRightInd w:val="0"/>
+        <w:spacing w:before="0" w:after="0" w:line="240" w:lineRule="auto"/>
+        <w:ind w:left="1778" w:right="0" w:firstLine="346"/>
+        <w:rPr>
+          <w:rFonts w:ascii="Consolas" w:hAnsi="Consolas" w:cs="Consolas"/>
+          <w:color w:val="000000"/>
+          <w:sz w:val="19"/>
+          <w:szCs w:val="19"/>
+          <w:lang w:val="en-US"/>
+        </w:rPr>
+      </w:pPr>
+    </w:p>
+    <w:p>
+      <w:pPr>
+        <w:autoSpaceDE w:val="0"/>
+        <w:autoSpaceDN w:val="0"/>
+        <w:adjustRightInd w:val="0"/>
+        <w:spacing w:before="0" w:after="0" w:line="240" w:lineRule="auto"/>
+        <w:ind w:left="1778" w:right="0" w:firstLine="346"/>
+        <w:rPr>
+          <w:rFonts w:ascii="Consolas" w:hAnsi="Consolas" w:cs="Consolas"/>
+          <w:color w:val="000000"/>
+          <w:sz w:val="19"/>
+          <w:szCs w:val="19"/>
+          <w:lang w:val="en-US"/>
+        </w:rPr>
+      </w:pPr>
+      <w:r>
+        <w:rPr>
+          <w:rFonts w:ascii="Consolas" w:hAnsi="Consolas" w:cs="Consolas"/>
+          <w:color w:val="000000"/>
+          <w:sz w:val="19"/>
+          <w:szCs w:val="19"/>
+          <w:lang w:val="en-US"/>
+        </w:rPr>
+        <w:t>rng.GetBytes(buff);</w:t>
+      </w:r>
+    </w:p>
+    <w:p>
+      <w:pPr>
+        <w:autoSpaceDE w:val="0"/>
+        <w:autoSpaceDN w:val="0"/>
+        <w:adjustRightInd w:val="0"/>
+        <w:spacing w:before="0" w:after="0" w:line="240" w:lineRule="auto"/>
+        <w:ind w:right="0"/>
+        <w:rPr>
+          <w:rFonts w:ascii="Consolas" w:hAnsi="Consolas" w:cs="Consolas"/>
+          <w:color w:val="000000"/>
+          <w:sz w:val="19"/>
+          <w:szCs w:val="19"/>
+          <w:lang w:val="en-US"/>
+        </w:rPr>
+      </w:pPr>
+    </w:p>
+    <w:p>
+      <w:pPr>
+        <w:autoSpaceDE w:val="0"/>
+        <w:autoSpaceDN w:val="0"/>
+        <w:adjustRightInd w:val="0"/>
+        <w:spacing w:before="0" w:after="0" w:line="240" w:lineRule="auto"/>
+        <w:ind w:left="1778" w:right="0" w:firstLine="346"/>
+        <w:rPr>
+          <w:rFonts w:ascii="Consolas" w:hAnsi="Consolas" w:cs="Consolas"/>
+          <w:color w:val="000000"/>
+          <w:sz w:val="19"/>
+          <w:szCs w:val="19"/>
+          <w:lang w:val="en-US"/>
+        </w:rPr>
+      </w:pPr>
+      <w:r>
+        <w:rPr>
+          <w:rFonts w:ascii="Consolas" w:hAnsi="Consolas" w:cs="Consolas"/>
+          <w:color w:val="0000FF"/>
+          <w:sz w:val="19"/>
+          <w:szCs w:val="19"/>
+          <w:lang w:val="en-US"/>
+        </w:rPr>
+        <w:t>return</w:t>
+      </w:r>
+      <w:r>
+        <w:rPr>
+          <w:rFonts w:ascii="Consolas" w:hAnsi="Consolas" w:cs="Consolas"/>
+          <w:color w:val="000000"/>
+          <w:sz w:val="19"/>
+          <w:szCs w:val="19"/>
+          <w:lang w:val="en-US"/>
+        </w:rPr>
+        <w:t xml:space="preserve"> buff;</w:t>
+      </w:r>
+    </w:p>
+    <w:p>
+      <w:pPr>
+        <w:ind w:left="1778"/>
+        <w:rPr>
+          <w:rFonts w:ascii="Consolas" w:hAnsi="Consolas" w:cs="Consolas"/>
+          <w:color w:val="000000"/>
+          <w:sz w:val="19"/>
+          <w:szCs w:val="19"/>
+        </w:rPr>
+      </w:pPr>
+      <w:r>
+        <w:rPr>
+          <w:rFonts w:ascii="Consolas" w:hAnsi="Consolas" w:cs="Consolas"/>
+          <w:color w:val="000000"/>
+          <w:sz w:val="19"/>
+          <w:szCs w:val="19"/>
+        </w:rPr>
+        <w:t>}</w:t>
+      </w:r>
+    </w:p>
+    <w:p>
+      <w:pPr>
+        <w:pStyle w:val="ListParagraph"/>
+        <w:numPr>
+          <w:ilvl w:val="0"/>
+          <w:numId w:val="9"/>
+        </w:numPr>
+      </w:pPr>
+      <w:r>
+        <w:t xml:space="preserve">Wykorzystane funkcji hashująceh </w:t>
+      </w:r>
+      <w:r>
+        <w:rPr>
+          <w:rFonts w:ascii="Consolas" w:hAnsi="Consolas" w:cs="Consolas"/>
+          <w:b/>
+          <w:color w:val="2B91AF"/>
+          <w:sz w:val="19"/>
+          <w:szCs w:val="19"/>
+        </w:rPr>
+        <w:t>SHA512</w:t>
+      </w:r>
+      <w:r>
+        <w:t xml:space="preserve"> na haśle i dodaniem do niego soli.</w:t>
+      </w:r>
+    </w:p>
+    <w:p>
+      <w:pPr>
+        <w:autoSpaceDE w:val="0"/>
+        <w:autoSpaceDN w:val="0"/>
+        <w:adjustRightInd w:val="0"/>
+        <w:spacing w:before="0" w:after="0" w:line="240" w:lineRule="auto"/>
+        <w:ind w:left="1778" w:right="0"/>
+        <w:rPr>
+          <w:rFonts w:ascii="Consolas" w:hAnsi="Consolas" w:cs="Consolas"/>
+          <w:color w:val="000000"/>
+          <w:sz w:val="19"/>
+          <w:szCs w:val="19"/>
+          <w:lang w:val="en-US"/>
+        </w:rPr>
+      </w:pPr>
+      <w:r>
+        <w:rPr>
+          <w:rFonts w:ascii="Consolas" w:hAnsi="Consolas" w:cs="Consolas"/>
+          <w:color w:val="0000FF"/>
+          <w:sz w:val="19"/>
+          <w:szCs w:val="19"/>
+          <w:lang w:val="en-US"/>
+        </w:rPr>
+        <w:t>private</w:t>
+      </w:r>
+      <w:r>
+        <w:rPr>
+          <w:rFonts w:ascii="Consolas" w:hAnsi="Consolas" w:cs="Consolas"/>
+          <w:color w:val="000000"/>
+          <w:sz w:val="19"/>
+          <w:szCs w:val="19"/>
+          <w:lang w:val="en-US"/>
+        </w:rPr>
+        <w:t xml:space="preserve"> </w:t>
+      </w:r>
+      <w:r>
+        <w:rPr>
+          <w:rFonts w:ascii="Consolas" w:hAnsi="Consolas" w:cs="Consolas"/>
+          <w:color w:val="2B91AF"/>
+          <w:sz w:val="19"/>
+          <w:szCs w:val="19"/>
+          <w:lang w:val="en-US"/>
+        </w:rPr>
+        <w:t>Byte</w:t>
+      </w:r>
+      <w:r>
+        <w:rPr>
+          <w:rFonts w:ascii="Consolas" w:hAnsi="Consolas" w:cs="Consolas"/>
+          <w:color w:val="000000"/>
+          <w:sz w:val="19"/>
+          <w:szCs w:val="19"/>
+          <w:lang w:val="en-US"/>
+        </w:rPr>
+        <w:t>[] GenerateSaltedHash(</w:t>
+      </w:r>
+      <w:r>
+        <w:rPr>
+          <w:rFonts w:ascii="Consolas" w:hAnsi="Consolas" w:cs="Consolas"/>
+          <w:color w:val="2B91AF"/>
+          <w:sz w:val="19"/>
+          <w:szCs w:val="19"/>
+          <w:lang w:val="en-US"/>
+        </w:rPr>
+        <w:t>Byte</w:t>
+      </w:r>
+      <w:r>
+        <w:rPr>
+          <w:rFonts w:ascii="Consolas" w:hAnsi="Consolas" w:cs="Consolas"/>
+          <w:color w:val="000000"/>
+          <w:sz w:val="19"/>
+          <w:szCs w:val="19"/>
+          <w:lang w:val="en-US"/>
+        </w:rPr>
+        <w:t>[] pl</w:t>
+      </w:r>
+      <w:r>
+        <w:rPr>
+          <w:rFonts w:ascii="Consolas" w:hAnsi="Consolas" w:cs="Consolas"/>
+          <w:color w:val="000000"/>
+          <w:sz w:val="19"/>
+          <w:szCs w:val="19"/>
+          <w:lang w:val="en-US"/>
+        </w:rPr>
+        <w:t xml:space="preserve">ainText, </w:t>
+      </w:r>
+      <w:r>
+        <w:rPr>
+          <w:rFonts w:ascii="Consolas" w:hAnsi="Consolas" w:cs="Consolas"/>
+          <w:color w:val="2B91AF"/>
+          <w:sz w:val="19"/>
+          <w:szCs w:val="19"/>
+          <w:lang w:val="en-US"/>
+        </w:rPr>
+        <w:t>Byte</w:t>
+      </w:r>
+      <w:r>
+        <w:rPr>
+          <w:rFonts w:ascii="Consolas" w:hAnsi="Consolas" w:cs="Consolas"/>
+          <w:color w:val="000000"/>
+          <w:sz w:val="19"/>
+          <w:szCs w:val="19"/>
+          <w:lang w:val="en-US"/>
+        </w:rPr>
+        <w:t>[] salt)</w:t>
+      </w:r>
+    </w:p>
+    <w:p>
+      <w:pPr>
+        <w:autoSpaceDE w:val="0"/>
+        <w:autoSpaceDN w:val="0"/>
+        <w:adjustRightInd w:val="0"/>
+        <w:spacing w:before="0" w:after="0" w:line="240" w:lineRule="auto"/>
+        <w:ind w:left="1778" w:right="0"/>
+        <w:rPr>
+          <w:rFonts w:ascii="Consolas" w:hAnsi="Consolas" w:cs="Consolas"/>
+          <w:color w:val="000000"/>
+          <w:sz w:val="19"/>
+          <w:szCs w:val="19"/>
+          <w:lang w:val="en-US"/>
+        </w:rPr>
+      </w:pPr>
+      <w:r>
+        <w:rPr>
+          <w:rFonts w:ascii="Consolas" w:hAnsi="Consolas" w:cs="Consolas"/>
+          <w:color w:val="000000"/>
+          <w:sz w:val="19"/>
+          <w:szCs w:val="19"/>
+          <w:lang w:val="en-US"/>
+        </w:rPr>
+        <w:t>{</w:t>
+      </w:r>
+    </w:p>
+    <w:p>
+      <w:pPr>
+        <w:autoSpaceDE w:val="0"/>
+        <w:autoSpaceDN w:val="0"/>
+        <w:adjustRightInd w:val="0"/>
+        <w:spacing w:before="0" w:after="0" w:line="240" w:lineRule="auto"/>
+        <w:ind w:left="1778" w:right="0"/>
+        <w:rPr>
+          <w:rFonts w:ascii="Consolas" w:hAnsi="Consolas" w:cs="Consolas"/>
+          <w:color w:val="000000"/>
+          <w:sz w:val="19"/>
+          <w:szCs w:val="19"/>
+          <w:lang w:val="en-US"/>
+        </w:rPr>
+      </w:pPr>
+      <w:r>
+        <w:rPr>
+          <w:rFonts w:ascii="Consolas" w:hAnsi="Consolas" w:cs="Consolas"/>
+          <w:color w:val="000000"/>
+          <w:sz w:val="19"/>
+          <w:szCs w:val="19"/>
+          <w:lang w:val="en-US"/>
+        </w:rPr>
+        <w:tab/>
+      </w:r>
+      <w:r>
+        <w:rPr>
+          <w:rFonts w:ascii="Consolas" w:hAnsi="Consolas" w:cs="Consolas"/>
+          <w:color w:val="2B91AF"/>
+          <w:sz w:val="19"/>
+          <w:szCs w:val="19"/>
+          <w:lang w:val="en-US"/>
+        </w:rPr>
+        <w:t>HashAlgorithm</w:t>
+      </w:r>
+      <w:r>
+        <w:rPr>
+          <w:rFonts w:ascii="Consolas" w:hAnsi="Consolas" w:cs="Consolas"/>
+          <w:color w:val="000000"/>
+          <w:sz w:val="19"/>
+          <w:szCs w:val="19"/>
+          <w:lang w:val="en-US"/>
+        </w:rPr>
+        <w:t xml:space="preserve"> algorithm = </w:t>
+      </w:r>
+      <w:r>
+        <w:rPr>
+          <w:rFonts w:ascii="Consolas" w:hAnsi="Consolas" w:cs="Consolas"/>
+          <w:color w:val="2B91AF"/>
+          <w:sz w:val="19"/>
+          <w:szCs w:val="19"/>
+          <w:lang w:val="en-US"/>
+        </w:rPr>
+        <w:t>SHA512</w:t>
+      </w:r>
+      <w:r>
+        <w:rPr>
+          <w:rFonts w:ascii="Consolas" w:hAnsi="Consolas" w:cs="Consolas"/>
+          <w:color w:val="000000"/>
+          <w:sz w:val="19"/>
+          <w:szCs w:val="19"/>
+          <w:lang w:val="en-US"/>
+        </w:rPr>
+        <w:t>.Create();</w:t>
+      </w:r>
+    </w:p>
+    <w:p>
+      <w:pPr>
+        <w:autoSpaceDE w:val="0"/>
+        <w:autoSpaceDN w:val="0"/>
+        <w:adjustRightInd w:val="0"/>
+        <w:spacing w:before="0" w:after="0" w:line="240" w:lineRule="auto"/>
+        <w:ind w:left="1778" w:right="0"/>
+        <w:rPr>
+          <w:rFonts w:ascii="Consolas" w:hAnsi="Consolas" w:cs="Consolas"/>
+          <w:color w:val="000000"/>
+          <w:sz w:val="19"/>
+          <w:szCs w:val="19"/>
+          <w:lang w:val="en-US"/>
+        </w:rPr>
+      </w:pPr>
+    </w:p>
+    <w:p>
+      <w:pPr>
+        <w:autoSpaceDE w:val="0"/>
+        <w:autoSpaceDN w:val="0"/>
+        <w:adjustRightInd w:val="0"/>
+        <w:spacing w:before="0" w:after="0" w:line="240" w:lineRule="auto"/>
+        <w:ind w:left="1778" w:right="0"/>
+        <w:rPr>
+          <w:rFonts w:ascii="Consolas" w:hAnsi="Consolas" w:cs="Consolas"/>
+          <w:color w:val="000000"/>
+          <w:sz w:val="19"/>
+          <w:szCs w:val="19"/>
+          <w:lang w:val="en-US"/>
+        </w:rPr>
+      </w:pPr>
+      <w:r>
+        <w:rPr>
+          <w:rFonts w:ascii="Consolas" w:hAnsi="Consolas" w:cs="Consolas"/>
+          <w:color w:val="000000"/>
+          <w:sz w:val="19"/>
+          <w:szCs w:val="19"/>
+          <w:lang w:val="en-US"/>
+        </w:rPr>
+        <w:tab/>
+      </w:r>
+      <w:r>
+        <w:rPr>
+          <w:rFonts w:ascii="Consolas" w:hAnsi="Consolas" w:cs="Consolas"/>
+          <w:color w:val="2B91AF"/>
+          <w:sz w:val="19"/>
+          <w:szCs w:val="19"/>
+          <w:lang w:val="en-US"/>
+        </w:rPr>
+        <w:t>Byte</w:t>
+      </w:r>
+      <w:r>
+        <w:rPr>
+          <w:rFonts w:ascii="Consolas" w:hAnsi="Consolas" w:cs="Consolas"/>
+          <w:color w:val="000000"/>
+          <w:sz w:val="19"/>
+          <w:szCs w:val="19"/>
+          <w:lang w:val="en-US"/>
+        </w:rPr>
+        <w:t>[] plainTextWithSaltBytes =</w:t>
+      </w:r>
+    </w:p>
+    <w:p>
+      <w:pPr>
+        <w:pStyle w:val="ListParagraph"/>
+        <w:autoSpaceDE w:val="0"/>
+        <w:autoSpaceDN w:val="0"/>
+        <w:adjustRightInd w:val="0"/>
+        <w:spacing w:before="0" w:after="0" w:line="240" w:lineRule="auto"/>
+        <w:ind w:left="2138" w:right="0"/>
+        <w:rPr>
+          <w:rFonts w:ascii="Consolas" w:hAnsi="Consolas" w:cs="Consolas"/>
+          <w:color w:val="000000"/>
+          <w:sz w:val="19"/>
+          <w:szCs w:val="19"/>
+          <w:lang w:val="en-US"/>
+        </w:rPr>
+      </w:pPr>
+      <w:r>
+        <w:rPr>
+          <w:rFonts w:ascii="Consolas" w:hAnsi="Consolas" w:cs="Consolas"/>
+          <w:color w:val="0000FF"/>
+          <w:sz w:val="19"/>
+          <w:szCs w:val="19"/>
+          <w:lang w:val="en-US"/>
+        </w:rPr>
+        <w:t>new</w:t>
+      </w:r>
+      <w:r>
+        <w:rPr>
+          <w:rFonts w:ascii="Consolas" w:hAnsi="Consolas" w:cs="Consolas"/>
+          <w:color w:val="000000"/>
+          <w:sz w:val="19"/>
+          <w:szCs w:val="19"/>
+          <w:lang w:val="en-US"/>
+        </w:rPr>
+        <w:t xml:space="preserve"> </w:t>
+      </w:r>
+      <w:r>
+        <w:rPr>
+          <w:rFonts w:ascii="Consolas" w:hAnsi="Consolas" w:cs="Consolas"/>
+          <w:color w:val="2B91AF"/>
+          <w:sz w:val="19"/>
+          <w:szCs w:val="19"/>
+          <w:lang w:val="en-US"/>
+        </w:rPr>
+        <w:t>Byte</w:t>
+      </w:r>
+      <w:r>
+        <w:rPr>
+          <w:rFonts w:ascii="Consolas" w:hAnsi="Consolas" w:cs="Consolas"/>
+          <w:color w:val="000000"/>
+          <w:sz w:val="19"/>
+          <w:szCs w:val="19"/>
+          <w:lang w:val="en-US"/>
+        </w:rPr>
+        <w:t>[plainText.Length + salt.Length];</w:t>
+      </w:r>
+    </w:p>
+    <w:p>
+      <w:pPr>
+        <w:autoSpaceDE w:val="0"/>
+        <w:autoSpaceDN w:val="0"/>
+        <w:adjustRightInd w:val="0"/>
+        <w:spacing w:before="0" w:after="0" w:line="240" w:lineRule="auto"/>
+        <w:ind w:left="1778" w:right="0"/>
+        <w:rPr>
+          <w:rFonts w:ascii="Consolas" w:hAnsi="Consolas" w:cs="Consolas"/>
+          <w:color w:val="000000"/>
+          <w:sz w:val="19"/>
+          <w:szCs w:val="19"/>
+          <w:lang w:val="en-US"/>
+        </w:rPr>
+      </w:pPr>
+    </w:p>
+    <w:p>
+      <w:pPr>
+        <w:autoSpaceDE w:val="0"/>
+        <w:autoSpaceDN w:val="0"/>
+        <w:adjustRightInd w:val="0"/>
+        <w:spacing w:before="0" w:after="0" w:line="240" w:lineRule="auto"/>
+        <w:ind w:left="1778" w:right="0"/>
+        <w:rPr>
+          <w:rFonts w:ascii="Consolas" w:hAnsi="Consolas" w:cs="Consolas"/>
+          <w:color w:val="000000"/>
+          <w:sz w:val="19"/>
+          <w:szCs w:val="19"/>
+          <w:lang w:val="en-US"/>
+        </w:rPr>
+      </w:pPr>
+      <w:r>
+        <w:rPr>
+          <w:rFonts w:ascii="Consolas" w:hAnsi="Consolas" w:cs="Consolas"/>
+          <w:color w:val="0000FF"/>
+          <w:sz w:val="19"/>
+          <w:szCs w:val="19"/>
+          <w:lang w:val="en-US"/>
+        </w:rPr>
+        <w:tab/>
+      </w:r>
+      <w:r>
+        <w:rPr>
+          <w:rFonts w:ascii="Consolas" w:hAnsi="Consolas" w:cs="Consolas"/>
+          <w:color w:val="0000FF"/>
+          <w:sz w:val="19"/>
+          <w:szCs w:val="19"/>
+          <w:lang w:val="en-US"/>
+        </w:rPr>
+        <w:t>for</w:t>
+      </w:r>
+      <w:r>
+        <w:rPr>
+          <w:rFonts w:ascii="Consolas" w:hAnsi="Consolas" w:cs="Consolas"/>
+          <w:color w:val="000000"/>
+          <w:sz w:val="19"/>
+          <w:szCs w:val="19"/>
+          <w:lang w:val="en-US"/>
+        </w:rPr>
+        <w:t xml:space="preserve"> (</w:t>
+      </w:r>
+      <w:r>
+        <w:rPr>
+          <w:rFonts w:ascii="Consolas" w:hAnsi="Consolas" w:cs="Consolas"/>
+          <w:color w:val="2B91AF"/>
+          <w:sz w:val="19"/>
+          <w:szCs w:val="19"/>
+          <w:lang w:val="en-US"/>
+        </w:rPr>
+        <w:t>Int32</w:t>
+      </w:r>
+      <w:r>
+        <w:rPr>
+          <w:rFonts w:ascii="Consolas" w:hAnsi="Consolas" w:cs="Consolas"/>
+          <w:color w:val="000000"/>
+          <w:sz w:val="19"/>
+          <w:szCs w:val="19"/>
+          <w:lang w:val="en-US"/>
+        </w:rPr>
+        <w:t xml:space="preserve"> i = 0; i &lt; plainText.Length; i++)</w:t>
+      </w:r>
+    </w:p>
+    <w:p>
+      <w:pPr>
+        <w:autoSpaceDE w:val="0"/>
+        <w:autoSpaceDN w:val="0"/>
+        <w:adjustRightInd w:val="0"/>
+        <w:spacing w:before="0" w:after="0" w:line="240" w:lineRule="auto"/>
+        <w:ind w:left="1778" w:right="0"/>
+        <w:rPr>
+          <w:rFonts w:ascii="Consolas" w:hAnsi="Consolas" w:cs="Consolas"/>
+          <w:color w:val="000000"/>
+          <w:sz w:val="19"/>
+          <w:szCs w:val="19"/>
+          <w:lang w:val="en-US"/>
+        </w:rPr>
+      </w:pPr>
+      <w:r>
+        <w:rPr>
+          <w:rFonts w:ascii="Consolas" w:hAnsi="Consolas" w:cs="Consolas"/>
+          <w:color w:val="000000"/>
+          <w:sz w:val="19"/>
+          <w:szCs w:val="19"/>
+          <w:lang w:val="en-US"/>
+        </w:rPr>
+        <w:tab/>
+      </w:r>
+      <w:r>
+        <w:rPr>
+          <w:rFonts w:ascii="Consolas" w:hAnsi="Consolas" w:cs="Consolas"/>
+          <w:color w:val="000000"/>
+          <w:sz w:val="19"/>
+          <w:szCs w:val="19"/>
+          <w:lang w:val="en-US"/>
+        </w:rPr>
+        <w:tab/>
+      </w:r>
+      <w:r>
+        <w:rPr>
+          <w:rFonts w:ascii="Consolas" w:hAnsi="Consolas" w:cs="Consolas"/>
+          <w:color w:val="000000"/>
+          <w:sz w:val="19"/>
+          <w:szCs w:val="19"/>
+          <w:lang w:val="en-US"/>
+        </w:rPr>
+        <w:t>plainTextWithSaltBytes[i] = plainText[i];</w:t>
+      </w:r>
+    </w:p>
+    <w:p>
+      <w:pPr>
+        <w:autoSpaceDE w:val="0"/>
+        <w:autoSpaceDN w:val="0"/>
+        <w:adjustRightInd w:val="0"/>
+        <w:spacing w:before="0" w:after="0" w:line="240" w:lineRule="auto"/>
+        <w:ind w:left="1778" w:right="0"/>
+        <w:rPr>
+          <w:rFonts w:ascii="Consolas" w:hAnsi="Consolas" w:cs="Consolas"/>
+          <w:color w:val="000000"/>
+          <w:sz w:val="19"/>
+          <w:szCs w:val="19"/>
+          <w:lang w:val="en-US"/>
+        </w:rPr>
+      </w:pPr>
+    </w:p>
+    <w:p>
+      <w:pPr>
+        <w:autoSpaceDE w:val="0"/>
+        <w:autoSpaceDN w:val="0"/>
+        <w:adjustRightInd w:val="0"/>
+        <w:spacing w:before="0" w:after="0" w:line="240" w:lineRule="auto"/>
+        <w:ind w:left="1778" w:right="0"/>
+        <w:rPr>
+          <w:rFonts w:ascii="Consolas" w:hAnsi="Consolas" w:cs="Consolas"/>
+          <w:color w:val="000000"/>
+          <w:sz w:val="19"/>
+          <w:szCs w:val="19"/>
+          <w:lang w:val="en-US"/>
+        </w:rPr>
+      </w:pPr>
+      <w:r>
+        <w:rPr>
+          <w:rFonts w:ascii="Consolas" w:hAnsi="Consolas" w:cs="Consolas"/>
+          <w:color w:val="0000FF"/>
+          <w:sz w:val="19"/>
+          <w:szCs w:val="19"/>
+          <w:lang w:val="en-US"/>
+        </w:rPr>
+        <w:tab/>
+      </w:r>
+      <w:r>
+        <w:rPr>
+          <w:rFonts w:ascii="Consolas" w:hAnsi="Consolas" w:cs="Consolas"/>
+          <w:color w:val="0000FF"/>
+          <w:sz w:val="19"/>
+          <w:szCs w:val="19"/>
+          <w:lang w:val="en-US"/>
+        </w:rPr>
+        <w:t>for</w:t>
+      </w:r>
+      <w:r>
+        <w:rPr>
+          <w:rFonts w:ascii="Consolas" w:hAnsi="Consolas" w:cs="Consolas"/>
+          <w:color w:val="000000"/>
+          <w:sz w:val="19"/>
+          <w:szCs w:val="19"/>
+          <w:lang w:val="en-US"/>
+        </w:rPr>
+        <w:t xml:space="preserve"> (</w:t>
+      </w:r>
+      <w:r>
+        <w:rPr>
+          <w:rFonts w:ascii="Consolas" w:hAnsi="Consolas" w:cs="Consolas"/>
+          <w:color w:val="2B91AF"/>
+          <w:sz w:val="19"/>
+          <w:szCs w:val="19"/>
+          <w:lang w:val="en-US"/>
+        </w:rPr>
+        <w:t>Int32</w:t>
+      </w:r>
+      <w:r>
+        <w:rPr>
+          <w:rFonts w:ascii="Consolas" w:hAnsi="Consolas" w:cs="Consolas"/>
+          <w:color w:val="000000"/>
+          <w:sz w:val="19"/>
+          <w:szCs w:val="19"/>
+          <w:lang w:val="en-US"/>
+        </w:rPr>
+        <w:t xml:space="preserve"> i = 0; i &lt; salt.Length; i++)</w:t>
+      </w:r>
+    </w:p>
+    <w:p>
+      <w:pPr>
+        <w:autoSpaceDE w:val="0"/>
+        <w:autoSpaceDN w:val="0"/>
+        <w:adjustRightInd w:val="0"/>
+        <w:spacing w:before="0" w:after="0" w:line="240" w:lineRule="auto"/>
+        <w:ind w:left="1778" w:right="0"/>
+        <w:rPr>
+          <w:rFonts w:ascii="Consolas" w:hAnsi="Consolas" w:cs="Consolas"/>
+          <w:color w:val="000000"/>
+          <w:sz w:val="19"/>
+          <w:szCs w:val="19"/>
+          <w:lang w:val="en-US"/>
+        </w:rPr>
+      </w:pPr>
+      <w:r>
+        <w:rPr>
+          <w:rFonts w:ascii="Consolas" w:hAnsi="Consolas" w:cs="Consolas"/>
+          <w:color w:val="000000"/>
+          <w:sz w:val="19"/>
+          <w:szCs w:val="19"/>
+          <w:lang w:val="en-US"/>
+        </w:rPr>
+        <w:tab/>
+      </w:r>
+      <w:r>
+        <w:rPr>
+          <w:rFonts w:ascii="Consolas" w:hAnsi="Consolas" w:cs="Consolas"/>
+          <w:color w:val="000000"/>
+          <w:sz w:val="19"/>
+          <w:szCs w:val="19"/>
+          <w:lang w:val="en-US"/>
+        </w:rPr>
+        <w:tab/>
+      </w:r>
+      <w:r>
+        <w:rPr>
+          <w:rFonts w:ascii="Consolas" w:hAnsi="Consolas" w:cs="Consolas"/>
+          <w:color w:val="000000"/>
+          <w:sz w:val="19"/>
+          <w:szCs w:val="19"/>
+          <w:lang w:val="en-US"/>
+        </w:rPr>
+        <w:t>plainTextWithSaltBytes[plainText.Length + i] = salt[i];</w:t>
+      </w:r>
+    </w:p>
+    <w:p>
+      <w:pPr>
+        <w:autoSpaceDE w:val="0"/>
+        <w:autoSpaceDN w:val="0"/>
+        <w:adjustRightInd w:val="0"/>
+        <w:spacing w:before="0" w:after="0" w:line="240" w:lineRule="auto"/>
+        <w:ind w:left="1778" w:right="0"/>
+        <w:rPr>
+          <w:rFonts w:ascii="Consolas" w:hAnsi="Consolas" w:cs="Consolas"/>
+          <w:color w:val="000000"/>
+          <w:sz w:val="19"/>
+          <w:szCs w:val="19"/>
+          <w:lang w:val="en-US"/>
+        </w:rPr>
+      </w:pPr>
+    </w:p>
+    <w:p>
+      <w:pPr>
+        <w:autoSpaceDE w:val="0"/>
+        <w:autoSpaceDN w:val="0"/>
+        <w:adjustRightInd w:val="0"/>
+        <w:spacing w:before="0" w:after="0" w:line="240" w:lineRule="auto"/>
+        <w:ind w:left="1778" w:right="0"/>
+        <w:rPr>
+          <w:rFonts w:ascii="Consolas" w:hAnsi="Consolas" w:cs="Consolas"/>
+          <w:color w:val="000000"/>
+          <w:sz w:val="19"/>
+          <w:szCs w:val="19"/>
+          <w:lang w:val="en-US"/>
+        </w:rPr>
+      </w:pPr>
+      <w:r>
+        <w:rPr>
+          <w:rFonts w:ascii="Consolas" w:hAnsi="Consolas" w:cs="Consolas"/>
+          <w:color w:val="0000FF"/>
+          <w:sz w:val="19"/>
+          <w:szCs w:val="19"/>
+          <w:lang w:val="en-US"/>
+        </w:rPr>
+        <w:tab/>
+      </w:r>
+      <w:r>
+        <w:rPr>
+          <w:rFonts w:ascii="Consolas" w:hAnsi="Consolas" w:cs="Consolas"/>
+          <w:color w:val="0000FF"/>
+          <w:sz w:val="19"/>
+          <w:szCs w:val="19"/>
+          <w:lang w:val="en-US"/>
+        </w:rPr>
+        <w:t>return</w:t>
+      </w:r>
+      <w:r>
+        <w:rPr>
+          <w:rFonts w:ascii="Consolas" w:hAnsi="Consolas" w:cs="Consolas"/>
+          <w:color w:val="000000"/>
+          <w:sz w:val="19"/>
+          <w:szCs w:val="19"/>
+          <w:lang w:val="en-US"/>
+        </w:rPr>
+        <w:t xml:space="preserve"> algorithm.ComputeHash(plainTextWithSaltBytes);</w:t>
+      </w:r>
+    </w:p>
+    <w:p>
+      <w:pPr>
+        <w:autoSpaceDE w:val="0"/>
+        <w:autoSpaceDN w:val="0"/>
+        <w:adjustRightInd w:val="0"/>
+        <w:spacing w:before="0" w:after="0" w:line="240" w:lineRule="auto"/>
+        <w:ind w:left="1778" w:right="0"/>
+        <w:rPr>
+          <w:rFonts w:ascii="Consolas" w:hAnsi="Consolas" w:cs="Consolas"/>
+          <w:color w:val="000000"/>
+          <w:sz w:val="19"/>
+          <w:szCs w:val="19"/>
+        </w:rPr>
+      </w:pPr>
+      <w:r>
+        <w:rPr>
+          <w:rFonts w:ascii="Consolas" w:hAnsi="Consolas" w:cs="Consolas"/>
+          <w:color w:val="000000"/>
+          <w:sz w:val="19"/>
+          <w:szCs w:val="19"/>
+        </w:rPr>
+        <w:t>}</w:t>
+      </w:r>
+    </w:p>
+    <w:p>
+      <w:pPr>
+        <w:pStyle w:val="ListParagraph"/>
+        <w:ind w:left="2138"/>
+      </w:pPr>
+    </w:p>
+    <w:p>
+      <w:pPr>
+        <w:pStyle w:val="ListParagraph"/>
+        <w:numPr>
+          <w:ilvl w:val="0"/>
+          <w:numId w:val="9"/>
+        </w:numPr>
+      </w:pPr>
+      <w:r>
+        <w:t>Zapis hashu oraz soli w bazie danych.</w:t>
+      </w:r>
+    </w:p>
+    <w:p/>
+    <w:p>
+      <w:r>
+        <w:t>Walidacja hasła podanego przez użytkownika</w:t>
       </w:r>
       <w:bookmarkStart w:id="4" w:name="_GoBack"/>
       <w:bookmarkEnd w:id="4"/>
+      <w:r>
+        <w:t>.</w:t>
+      </w:r>
+    </w:p>
+    <w:p>
+      <w:pPr>
+        <w:pStyle w:val="ListParagraph"/>
+        <w:numPr>
+          <w:ilvl w:val="0"/>
+          <w:numId w:val="10"/>
+        </w:numPr>
+      </w:pPr>
+      <w:r>
+        <w:t>Pobranie z bazy danych hashu oraz soli dla podanego użytkownika.</w:t>
+      </w:r>
+    </w:p>
+    <w:p>
+      <w:pPr>
+        <w:pStyle w:val="ListParagraph"/>
+        <w:numPr>
+          <w:ilvl w:val="0"/>
+          <w:numId w:val="10"/>
+        </w:numPr>
+      </w:pPr>
+      <w:r>
+        <w:t>Wygenerowanie hashu za pomocą funkcji hashującej przy pomocy pobranej soli oraz hasła podanego przez użytkownika.</w:t>
+      </w:r>
+    </w:p>
+    <w:p>
+      <w:pPr>
+        <w:pStyle w:val="ListParagraph"/>
+        <w:numPr>
+          <w:ilvl w:val="0"/>
+          <w:numId w:val="10"/>
+        </w:numPr>
+      </w:pPr>
+      <w:r>
+        <w:t>Porównanie hashu przechowywanego w bazie danych z wygenerowanym w czasie próby logowania przez użytkownika.</w:t>
+      </w:r>
+    </w:p>
+    <w:p>
+      <w:pPr>
+        <w:spacing w:before="0" w:after="0" w:line="240" w:lineRule="auto"/>
+        <w:ind w:left="0" w:right="0"/>
+      </w:pPr>
+      <w:r>
+        <w:br w:type="page"/>
+      </w:r>
+    </w:p>
+    <w:p>
+      <w:pPr>
+        <w:ind w:left="0"/>
+      </w:pPr>
     </w:p>
     <w:sectPr>
       <w:pgSz w:w="11906" w:h="16838"/>
@@ -1877,6 +3042,178 @@
     </w:lvl>
   </w:abstractNum>
   <w:abstractNum w:abstractNumId="5" w15:restartNumberingAfterBreak="0">
+    <w:nsid w:val="4D9A5A44"/>
+    <w:multiLevelType w:val="hybridMultilevel"/>
+    <w:tmpl w:val="7C261D8A"/>
+    <w:lvl w:ilvl="0" w:tplc="0415000F">
+      <w:start w:val="1"/>
+      <w:numFmt w:val="decimal"/>
+      <w:lvlText w:val="%1."/>
+      <w:lvlJc w:val="left"/>
+      <w:pPr>
+        <w:ind w:left="2138" w:hanging="360"/>
+      </w:pPr>
+    </w:lvl>
+    <w:lvl w:ilvl="1" w:tplc="04150019" w:tentative="1">
+      <w:start w:val="1"/>
+      <w:numFmt w:val="lowerLetter"/>
+      <w:lvlText w:val="%2."/>
+      <w:lvlJc w:val="left"/>
+      <w:pPr>
+        <w:ind w:left="2858" w:hanging="360"/>
+      </w:pPr>
+    </w:lvl>
+    <w:lvl w:ilvl="2" w:tplc="0415001B" w:tentative="1">
+      <w:start w:val="1"/>
+      <w:numFmt w:val="lowerRoman"/>
+      <w:lvlText w:val="%3."/>
+      <w:lvlJc w:val="right"/>
+      <w:pPr>
+        <w:ind w:left="3578" w:hanging="180"/>
+      </w:pPr>
+    </w:lvl>
+    <w:lvl w:ilvl="3" w:tplc="0415000F" w:tentative="1">
+      <w:start w:val="1"/>
+      <w:numFmt w:val="decimal"/>
+      <w:lvlText w:val="%4."/>
+      <w:lvlJc w:val="left"/>
+      <w:pPr>
+        <w:ind w:left="4298" w:hanging="360"/>
+      </w:pPr>
+    </w:lvl>
+    <w:lvl w:ilvl="4" w:tplc="04150019" w:tentative="1">
+      <w:start w:val="1"/>
+      <w:numFmt w:val="lowerLetter"/>
+      <w:lvlText w:val="%5."/>
+      <w:lvlJc w:val="left"/>
+      <w:pPr>
+        <w:ind w:left="5018" w:hanging="360"/>
+      </w:pPr>
+    </w:lvl>
+    <w:lvl w:ilvl="5" w:tplc="0415001B" w:tentative="1">
+      <w:start w:val="1"/>
+      <w:numFmt w:val="lowerRoman"/>
+      <w:lvlText w:val="%6."/>
+      <w:lvlJc w:val="right"/>
+      <w:pPr>
+        <w:ind w:left="5738" w:hanging="180"/>
+      </w:pPr>
+    </w:lvl>
+    <w:lvl w:ilvl="6" w:tplc="0415000F" w:tentative="1">
+      <w:start w:val="1"/>
+      <w:numFmt w:val="decimal"/>
+      <w:lvlText w:val="%7."/>
+      <w:lvlJc w:val="left"/>
+      <w:pPr>
+        <w:ind w:left="6458" w:hanging="360"/>
+      </w:pPr>
+    </w:lvl>
+    <w:lvl w:ilvl="7" w:tplc="04150019" w:tentative="1">
+      <w:start w:val="1"/>
+      <w:numFmt w:val="lowerLetter"/>
+      <w:lvlText w:val="%8."/>
+      <w:lvlJc w:val="left"/>
+      <w:pPr>
+        <w:ind w:left="7178" w:hanging="360"/>
+      </w:pPr>
+    </w:lvl>
+    <w:lvl w:ilvl="8" w:tplc="0415001B" w:tentative="1">
+      <w:start w:val="1"/>
+      <w:numFmt w:val="lowerRoman"/>
+      <w:lvlText w:val="%9."/>
+      <w:lvlJc w:val="right"/>
+      <w:pPr>
+        <w:ind w:left="7898" w:hanging="180"/>
+      </w:pPr>
+    </w:lvl>
+  </w:abstractNum>
+  <w:abstractNum w:abstractNumId="6" w15:restartNumberingAfterBreak="0">
+    <w:nsid w:val="5F7F5534"/>
+    <w:multiLevelType w:val="hybridMultilevel"/>
+    <w:tmpl w:val="7C261D8A"/>
+    <w:lvl w:ilvl="0" w:tplc="0415000F">
+      <w:start w:val="1"/>
+      <w:numFmt w:val="decimal"/>
+      <w:lvlText w:val="%1."/>
+      <w:lvlJc w:val="left"/>
+      <w:pPr>
+        <w:ind w:left="2138" w:hanging="360"/>
+      </w:pPr>
+    </w:lvl>
+    <w:lvl w:ilvl="1" w:tplc="04150019" w:tentative="1">
+      <w:start w:val="1"/>
+      <w:numFmt w:val="lowerLetter"/>
+      <w:lvlText w:val="%2."/>
+      <w:lvlJc w:val="left"/>
+      <w:pPr>
+        <w:ind w:left="2858" w:hanging="360"/>
+      </w:pPr>
+    </w:lvl>
+    <w:lvl w:ilvl="2" w:tplc="0415001B" w:tentative="1">
+      <w:start w:val="1"/>
+      <w:numFmt w:val="lowerRoman"/>
+      <w:lvlText w:val="%3."/>
+      <w:lvlJc w:val="right"/>
+      <w:pPr>
+        <w:ind w:left="3578" w:hanging="180"/>
+      </w:pPr>
+    </w:lvl>
+    <w:lvl w:ilvl="3" w:tplc="0415000F" w:tentative="1">
+      <w:start w:val="1"/>
+      <w:numFmt w:val="decimal"/>
+      <w:lvlText w:val="%4."/>
+      <w:lvlJc w:val="left"/>
+      <w:pPr>
+        <w:ind w:left="4298" w:hanging="360"/>
+      </w:pPr>
+    </w:lvl>
+    <w:lvl w:ilvl="4" w:tplc="04150019" w:tentative="1">
+      <w:start w:val="1"/>
+      <w:numFmt w:val="lowerLetter"/>
+      <w:lvlText w:val="%5."/>
+      <w:lvlJc w:val="left"/>
+      <w:pPr>
+        <w:ind w:left="5018" w:hanging="360"/>
+      </w:pPr>
+    </w:lvl>
+    <w:lvl w:ilvl="5" w:tplc="0415001B" w:tentative="1">
+      <w:start w:val="1"/>
+      <w:numFmt w:val="lowerRoman"/>
+      <w:lvlText w:val="%6."/>
+      <w:lvlJc w:val="right"/>
+      <w:pPr>
+        <w:ind w:left="5738" w:hanging="180"/>
+      </w:pPr>
+    </w:lvl>
+    <w:lvl w:ilvl="6" w:tplc="0415000F" w:tentative="1">
+      <w:start w:val="1"/>
+      <w:numFmt w:val="decimal"/>
+      <w:lvlText w:val="%7."/>
+      <w:lvlJc w:val="left"/>
+      <w:pPr>
+        <w:ind w:left="6458" w:hanging="360"/>
+      </w:pPr>
+    </w:lvl>
+    <w:lvl w:ilvl="7" w:tplc="04150019" w:tentative="1">
+      <w:start w:val="1"/>
+      <w:numFmt w:val="lowerLetter"/>
+      <w:lvlText w:val="%8."/>
+      <w:lvlJc w:val="left"/>
+      <w:pPr>
+        <w:ind w:left="7178" w:hanging="360"/>
+      </w:pPr>
+    </w:lvl>
+    <w:lvl w:ilvl="8" w:tplc="0415001B" w:tentative="1">
+      <w:start w:val="1"/>
+      <w:numFmt w:val="lowerRoman"/>
+      <w:lvlText w:val="%9."/>
+      <w:lvlJc w:val="right"/>
+      <w:pPr>
+        <w:ind w:left="7898" w:hanging="180"/>
+      </w:pPr>
+    </w:lvl>
+  </w:abstractNum>
+  <w:abstractNum w:abstractNumId="7" w15:restartNumberingAfterBreak="0">
     <w:nsid w:val="6E091978"/>
     <w:multiLevelType w:val="multilevel"/>
     <w:tmpl w:val="8AE03B18"/>
@@ -2016,10 +3353,10 @@
       </w:rPr>
     </w:lvl>
   </w:abstractNum>
-  <w:abstractNum w:abstractNumId="6" w15:restartNumberingAfterBreak="0">
+  <w:abstractNum w:abstractNumId="8" w15:restartNumberingAfterBreak="0">
     <w:nsid w:val="73111C58"/>
     <w:multiLevelType w:val="hybridMultilevel"/>
-    <w:tmpl w:val="3AD0AFE8"/>
+    <w:tmpl w:val="D9FAFCD6"/>
     <w:lvl w:ilvl="0" w:tplc="04150001">
       <w:start w:val="1"/>
       <w:numFmt w:val="bullet"/>
@@ -2129,7 +3466,7 @@
       </w:rPr>
     </w:lvl>
   </w:abstractNum>
-  <w:abstractNum w:abstractNumId="7" w15:restartNumberingAfterBreak="0">
+  <w:abstractNum w:abstractNumId="9" w15:restartNumberingAfterBreak="0">
     <w:nsid w:val="76EC1374"/>
     <w:multiLevelType w:val="hybridMultilevel"/>
     <w:tmpl w:val="E214B712"/>
@@ -2246,7 +3583,7 @@
     <w:abstractNumId w:val="1"/>
   </w:num>
   <w:num w:numId="2">
-    <w:abstractNumId w:val="5"/>
+    <w:abstractNumId w:val="7"/>
   </w:num>
   <w:num w:numId="3">
     <w:abstractNumId w:val="2"/>
@@ -2261,10 +3598,16 @@
     <w:abstractNumId w:val="0"/>
   </w:num>
   <w:num w:numId="7">
-    <w:abstractNumId w:val="6"/>
+    <w:abstractNumId w:val="8"/>
   </w:num>
   <w:num w:numId="8">
-    <w:abstractNumId w:val="7"/>
+    <w:abstractNumId w:val="9"/>
+  </w:num>
+  <w:num w:numId="9">
+    <w:abstractNumId w:val="5"/>
+  </w:num>
+  <w:num w:numId="10">
+    <w:abstractNumId w:val="6"/>
   </w:num>
 </w:numbering>
 </file>
@@ -3236,7 +4579,7 @@
 </file>
 
 <file path=customXml/itemProps1.xml><?xml version="1.0" encoding="utf-8"?>
-<ds:datastoreItem xmlns:ds="http://schemas.openxmlformats.org/officeDocument/2006/customXml" ds:itemID="{58A75494-564E-492E-80BD-F46F00363908}">
+<ds:datastoreItem xmlns:ds="http://schemas.openxmlformats.org/officeDocument/2006/customXml" ds:itemID="{9A6B71E1-B0B9-4DBB-8DB9-1A8455FE622D}">
   <ds:schemaRefs>
     <ds:schemaRef ds:uri="http://schemas.openxmlformats.org/officeDocument/2006/bibliography"/>
   </ds:schemaRefs>

--- a/PracaInżynierska.docx
+++ b/PracaInżynierska.docx
@@ -314,6 +314,7 @@
         </w:rPr>
         <w:br/>
       </w:r>
+      <w:proofErr w:type="spellStart"/>
       <w:r>
         <w:rPr>
           <w:rFonts w:ascii="Cambria" w:hAnsi="Cambria"/>
@@ -322,8 +323,53 @@
           <w:szCs w:val="26"/>
           <w:lang w:val="en-US"/>
         </w:rPr>
-        <w:t>Nr albumu: xxxxxx</w:t>
-      </w:r>
+        <w:t>Nr</w:t>
+      </w:r>
+      <w:proofErr w:type="spellEnd"/>
+      <w:r>
+        <w:rPr>
+          <w:rFonts w:ascii="Cambria" w:hAnsi="Cambria"/>
+          <w:color w:val="000000"/>
+          <w:sz w:val="26"/>
+          <w:szCs w:val="26"/>
+          <w:lang w:val="en-US"/>
+        </w:rPr>
+        <w:t xml:space="preserve"> </w:t>
+      </w:r>
+      <w:proofErr w:type="spellStart"/>
+      <w:r>
+        <w:rPr>
+          <w:rFonts w:ascii="Cambria" w:hAnsi="Cambria"/>
+          <w:color w:val="000000"/>
+          <w:sz w:val="26"/>
+          <w:szCs w:val="26"/>
+          <w:lang w:val="en-US"/>
+        </w:rPr>
+        <w:t>albumu</w:t>
+      </w:r>
+      <w:proofErr w:type="spellEnd"/>
+      <w:r>
+        <w:rPr>
+          <w:rFonts w:ascii="Cambria" w:hAnsi="Cambria"/>
+          <w:color w:val="000000"/>
+          <w:sz w:val="26"/>
+          <w:szCs w:val="26"/>
+          <w:lang w:val="en-US"/>
+        </w:rPr>
+        <w:t xml:space="preserve">: </w:t>
+      </w:r>
+      <w:proofErr w:type="spellStart"/>
+      <w:r>
+        <w:rPr>
+          <w:rFonts w:ascii="Cambria" w:hAnsi="Cambria"/>
+          <w:color w:val="000000"/>
+          <w:sz w:val="26"/>
+          <w:szCs w:val="26"/>
+          <w:lang w:val="en-US"/>
+        </w:rPr>
+        <w:t>xxxxxx</w:t>
+      </w:r>
+      <w:proofErr w:type="spellEnd"/>
     </w:p>
     <w:p>
       <w:pPr>
@@ -825,21 +871,26 @@
       <w:r>
         <w:t>Ludzie coraz chętniej prowadzą zdrowy tryb życia. Przez co jest większe zapotrzebowanie na strony przeznaczone tej dziedzinie. Jednym z głównych czynników zdrowego trybu życia jest dieta. Często błędnie postrzegana jako deficyt kaloryczny. Dieta może służyć zarówno utracie jak i przyroście masy ciała. Istnieje wiele sposób na sporządzenie diety.</w:t>
       </w:r>
-    </w:p>
-    <w:p>
-      <w:pPr>
-        <w:ind w:left="1416" w:firstLine="708"/>
-      </w:pPr>
+      <w:r>
+        <w:t xml:space="preserve"> </w:t>
+      </w:r>
       <w:r>
         <w:t>Możemy udać się do dietetyka i poprosić go o sporządzenie diety, ułożyć ją samodzielnie lub przy pomocy przeznaczonych do tego stron internetowych.</w:t>
       </w:r>
-    </w:p>
-    <w:p>
-      <w:pPr>
-        <w:ind w:left="1416" w:firstLine="708"/>
-      </w:pPr>
-      <w:r>
-        <w:t>Jednym z popularniejszych sposobów w ostatnich latach jest liczenie kalorii oraz makroskladników. W zupełności wystarczające dla osób które po prostu chcą zwiększyć lub zmniejszyć masę ciała.</w:t>
+      <w:r>
+        <w:t xml:space="preserve"> </w:t>
+      </w:r>
+      <w:r>
+        <w:t xml:space="preserve">Jednym z popularniejszych sposobów w ostatnich latach jest liczenie kalorii oraz makroskladników. </w:t>
+      </w:r>
+      <w:r>
+        <w:t xml:space="preserve">Jest to w </w:t>
+      </w:r>
+      <w:r>
+        <w:t>zupełności wystarczające dla osób które po prostu chcą zwiększyć lub zmniejszyć masę ciała.</w:t>
+      </w:r>
+      <w:r>
+        <w:t xml:space="preserve"> W celu obliczenia naszego zapotrzebowania kalorycznego </w:t>
       </w:r>
     </w:p>
     <w:p>
@@ -15138,24 +15189,163 @@
     </w:p>
     <w:p>
       <w:pPr>
+        <w:pStyle w:val="NoSpacing"/>
+        <w:spacing w:before="30" w:after="160" w:line="259" w:lineRule="auto"/>
+      </w:pPr>
+      <w:r>
+        <w:br w:type="page"/>
+      </w:r>
+      <w:r>
+        <w:lastRenderedPageBreak/>
+        <w:t>Wyliczenie puli kalorii.</w:t>
+      </w:r>
+    </w:p>
+    <w:p>
+      <w:pPr>
+        <w:pStyle w:val="NormalWeb"/>
+        <w:rPr>
+          <w:rStyle w:val="bold"/>
+          <w:rFonts w:eastAsiaTheme="majorEastAsia"/>
+        </w:rPr>
+      </w:pPr>
+      <w:r>
+        <w:rPr>
+          <w:rStyle w:val="bold"/>
+          <w:rFonts w:eastAsiaTheme="majorEastAsia"/>
+        </w:rPr>
+        <w:t>Występuje kilka sposobów na wyliczenie zapotrzebowania kalorycznego.</w:t>
+      </w:r>
+    </w:p>
+    <w:p>
+      <w:pPr>
+        <w:pStyle w:val="NormalWeb"/>
+      </w:pPr>
+      <w:r>
+        <w:rPr>
+          <w:rStyle w:val="bold"/>
+          <w:rFonts w:eastAsiaTheme="majorEastAsia"/>
+        </w:rPr>
+        <w:t>Sposób 1</w:t>
+      </w:r>
+      <w:r>
+        <w:t xml:space="preserve"> </w:t>
+      </w:r>
+      <w:r>
+        <w:br/>
+        <w:t>Jest to najprostrzy wzór który w wielu przypadkach się nie sprawdza.</w:t>
+      </w:r>
+    </w:p>
+    <w:p>
+      <w:pPr>
+        <w:pStyle w:val="NormalWeb"/>
+      </w:pPr>
+      <w:r>
+        <w:t>1. Mnożymy wagę x 24 godziny = otrzymujemy BMR - podstawowe zapotrzebowanie kaloryczne</w:t>
+      </w:r>
+      <w:r>
+        <w:br/>
+        <w:t>2. BMR x współczynnik aktywności = WYNIK OSTATECZNY</w:t>
+      </w:r>
+    </w:p>
+    <w:p>
+      <w:pPr>
+        <w:pStyle w:val="NormalWeb"/>
+      </w:pPr>
+      <w:r>
+        <w:br/>
+      </w:r>
+      <w:r>
+        <w:rPr>
+          <w:rStyle w:val="bold"/>
+          <w:rFonts w:eastAsiaTheme="majorEastAsia"/>
+        </w:rPr>
+        <w:t xml:space="preserve">Przykładowe wyliczenie dla osoby ważącej </w:t>
+      </w:r>
+      <w:r>
+        <w:rPr>
+          <w:rStyle w:val="bold"/>
+          <w:rFonts w:eastAsiaTheme="majorEastAsia"/>
+        </w:rPr>
+        <w:t>7</w:t>
+      </w:r>
+      <w:r>
+        <w:rPr>
+          <w:rStyle w:val="bold"/>
+          <w:rFonts w:eastAsiaTheme="majorEastAsia"/>
+        </w:rPr>
+        <w:t>0 kg, która wykonuje pracę fizyczną i trenuje 4 razy w tygodniu:</w:t>
+      </w:r>
+    </w:p>
+    <w:p>
+      <w:pPr>
+        <w:pStyle w:val="NormalWeb"/>
+        <w:rPr>
+          <w:lang w:val="en-US"/>
+        </w:rPr>
+      </w:pPr>
+      <w:r>
+        <w:rPr>
+          <w:lang w:val="en-US"/>
+        </w:rPr>
+        <w:t>BMR - 80kg x 24 = 1920</w:t>
+      </w:r>
+    </w:p>
+    <w:p>
+      <w:pPr>
+        <w:pStyle w:val="NormalWeb"/>
+        <w:rPr>
+          <w:lang w:val="en-US"/>
+        </w:rPr>
+      </w:pPr>
+      <w:r>
+        <w:rPr>
+          <w:lang w:val="en-US"/>
+        </w:rPr>
+        <w:t>1920 x 1,7 = 3264 [kcal]</w:t>
+      </w:r>
+      <w:bookmarkStart w:id="5" w:name="_GoBack"/>
+      <w:bookmarkEnd w:id="5"/>
+    </w:p>
+    <w:p>
+      <w:pPr>
+        <w:rPr>
+          <w:lang w:val="en-US"/>
+        </w:rPr>
+      </w:pPr>
+    </w:p>
+    <w:p>
+      <w:r>
+        <w:t xml:space="preserve">Todo wzory ze strony </w:t>
+      </w:r>
+      <w:r>
+        <w:t>http://www.fabrykasily.pl/porady-trenerow/zapotrzebowanie-kaloryczne-wyliczenie</w:t>
+      </w:r>
+    </w:p>
+    <w:p>
+      <w:pPr>
+        <w:spacing w:before="0" w:after="0" w:line="240" w:lineRule="auto"/>
+        <w:ind w:left="0" w:right="0"/>
+      </w:pPr>
+      <w:r>
+        <w:br w:type="page"/>
+      </w:r>
+    </w:p>
+    <w:p>
+      <w:pPr>
         <w:pStyle w:val="BodyText"/>
         <w:ind w:left="1414"/>
       </w:pPr>
-      <w:r>
-        <w:br w:type="page"/>
-      </w:r>
     </w:p>
     <w:p>
       <w:pPr>
         <w:pStyle w:val="NoSpacing"/>
         <w:spacing w:before="30" w:after="160" w:line="259" w:lineRule="auto"/>
       </w:pPr>
-      <w:bookmarkStart w:id="5" w:name="_Toc468119095"/>
-      <w:r>
-        <w:lastRenderedPageBreak/>
+      <w:bookmarkStart w:id="6" w:name="_Toc468119095"/>
+      <w:r>
         <w:t>Szyfrowanie danych</w:t>
       </w:r>
-      <w:bookmarkEnd w:id="5"/>
+      <w:bookmarkEnd w:id="6"/>
     </w:p>
     <w:p>
       <w:r>
@@ -16310,8 +16500,6 @@
       <w:r>
         <w:br w:type="page"/>
       </w:r>
-      <w:bookmarkStart w:id="6" w:name="_GoBack"/>
-      <w:bookmarkEnd w:id="6"/>
     </w:p>
     <w:sectPr>
       <w:pgSz w:w="11906" w:h="16838"/>
@@ -18170,6 +18358,29 @@
       <w:contextualSpacing/>
     </w:pPr>
   </w:style>
+  <w:style w:type="paragraph" w:styleId="NormalWeb">
+    <w:name w:val="Normal (Web)"/>
+    <w:basedOn w:val="Normal"/>
+    <w:uiPriority w:val="99"/>
+    <w:semiHidden/>
+    <w:unhideWhenUsed/>
+    <w:rsid w:val="00B57829"/>
+    <w:pPr>
+      <w:spacing w:before="100" w:beforeAutospacing="1" w:after="100" w:afterAutospacing="1" w:line="240" w:lineRule="auto"/>
+      <w:ind w:left="0" w:right="0"/>
+    </w:pPr>
+    <w:rPr>
+      <w:rFonts w:eastAsia="Times New Roman" w:cs="Times New Roman"/>
+      <w:color w:val="auto"/>
+      <w:szCs w:val="24"/>
+      <w:lang w:eastAsia="pl-PL"/>
+    </w:rPr>
+  </w:style>
+  <w:style w:type="character" w:customStyle="1" w:styleId="bold">
+    <w:name w:val="bold"/>
+    <w:basedOn w:val="DefaultParagraphFont"/>
+    <w:rsid w:val="00B57829"/>
+  </w:style>
 </w:styles>
 </file>
 
@@ -18439,7 +18650,7 @@
 </file>
 
 <file path=customXml/itemProps1.xml><?xml version="1.0" encoding="utf-8"?>
-<ds:datastoreItem xmlns:ds="http://schemas.openxmlformats.org/officeDocument/2006/customXml" ds:itemID="{D3B81408-CECB-4971-9483-99BFE66BF227}">
+<ds:datastoreItem xmlns:ds="http://schemas.openxmlformats.org/officeDocument/2006/customXml" ds:itemID="{06EF3BC3-3F9F-447E-A090-58467E482E61}">
   <ds:schemaRefs>
     <ds:schemaRef ds:uri="http://schemas.openxmlformats.org/officeDocument/2006/bibliography"/>
   </ds:schemaRefs>

--- a/PracaInżynierska.docx
+++ b/PracaInżynierska.docx
@@ -472,7 +472,7 @@
           <w:docPartGallery w:val="Table of Contents"/>
           <w:docPartUnique w:val="true"/>
         </w:docPartObj>
-        <w:id w:val="647111758"/>
+        <w:id w:val="645241663"/>
       </w:sdtPr>
       <w:sdtContent>
         <w:p>
@@ -843,6 +843,51 @@
     </w:p>
     <w:p>
       <w:pPr>
+        <w:pStyle w:val="NormalWeb"/>
+        <w:numPr>
+          <w:ilvl w:val="0"/>
+          <w:numId w:val="0"/>
+        </w:numPr>
+        <w:ind w:left="720" w:right="0" w:hanging="0"/>
+        <w:rPr/>
+      </w:pPr>
+      <w:r>
+        <w:rPr/>
+        <w:t>ektomorfik -</w:t>
+      </w:r>
+    </w:p>
+    <w:p>
+      <w:pPr>
+        <w:pStyle w:val="NormalWeb"/>
+        <w:numPr>
+          <w:ilvl w:val="0"/>
+          <w:numId w:val="0"/>
+        </w:numPr>
+        <w:ind w:left="720" w:right="0" w:hanging="0"/>
+        <w:rPr/>
+      </w:pPr>
+      <w:r>
+        <w:rPr/>
+        <w:t>endomorfik -</w:t>
+      </w:r>
+    </w:p>
+    <w:p>
+      <w:pPr>
+        <w:pStyle w:val="NormalWeb"/>
+        <w:numPr>
+          <w:ilvl w:val="0"/>
+          <w:numId w:val="0"/>
+        </w:numPr>
+        <w:ind w:left="720" w:right="0" w:hanging="0"/>
+        <w:rPr/>
+      </w:pPr>
+      <w:r>
+        <w:rPr/>
+        <w:t>mezomorfik -</w:t>
+      </w:r>
+    </w:p>
+    <w:p>
+      <w:pPr>
         <w:pStyle w:val="Normal"/>
         <w:rPr/>
       </w:pPr>
@@ -867,8 +912,8 @@
         <w:pStyle w:val="NoSpacing"/>
         <w:rPr/>
       </w:pPr>
-      <w:bookmarkStart w:id="0" w:name="_Toc468119092"/>
-      <w:bookmarkStart w:id="1" w:name="_Toc466799711"/>
+      <w:bookmarkStart w:id="0" w:name="_Toc466799711"/>
+      <w:bookmarkStart w:id="1" w:name="_Toc468119092"/>
       <w:bookmarkEnd w:id="0"/>
       <w:bookmarkEnd w:id="1"/>
       <w:r>
@@ -1009,7 +1054,7 @@
                 <wp:positionV relativeFrom="paragraph">
                   <wp:posOffset>4191635</wp:posOffset>
                 </wp:positionV>
-                <wp:extent cx="5469890" cy="3553460"/>
+                <wp:extent cx="5470525" cy="3553460"/>
                 <wp:effectExtent l="0" t="0" r="0" b="0"/>
                 <wp:wrapSquare wrapText="bothSides"/>
                 <wp:docPr id="2" name="Ramka1"/>
@@ -1020,7 +1065,7 @@
                       <wps:spPr>
                         <a:xfrm>
                           <a:off x="0" y="0"/>
-                          <a:ext cx="5469120" cy="3552840"/>
+                          <a:ext cx="5469840" cy="3552840"/>
                         </a:xfrm>
                         <a:prstGeom prst="rect">
                           <a:avLst/>
@@ -1042,7 +1087,7 @@
                             <w:tblPr>
                               <w:tblW w:w="8613" w:type="dxa"/>
                               <w:jc w:val="left"/>
-                              <w:tblInd w:w="64" w:type="dxa"/>
+                              <w:tblInd w:w="59" w:type="dxa"/>
                               <w:tblBorders>
                                 <w:top w:val="single" w:sz="4" w:space="0" w:color="000001"/>
                                 <w:left w:val="single" w:sz="4" w:space="0" w:color="000001"/>
@@ -1053,7 +1098,7 @@
                               </w:tblBorders>
                               <w:tblCellMar>
                                 <w:top w:w="0" w:type="dxa"/>
-                                <w:left w:w="60" w:type="dxa"/>
+                                <w:left w:w="55" w:type="dxa"/>
                                 <w:bottom w:w="0" w:type="dxa"/>
                                 <w:right w:w="70" w:type="dxa"/>
                               </w:tblCellMar>
@@ -1085,7 +1130,7 @@
                                   </w:tcBorders>
                                   <w:shd w:color="3399FF" w:fill="3399FF" w:val="clear"/>
                                   <w:tcMar>
-                                    <w:left w:w="60" w:type="dxa"/>
+                                    <w:left w:w="55" w:type="dxa"/>
                                   </w:tcMar>
                                   <w:vAlign w:val="center"/>
                                 </w:tcPr>
@@ -1324,7 +1369,7 @@
                                   </w:tcBorders>
                                   <w:shd w:color="auto" w:fill="auto" w:val="clear"/>
                                   <w:tcMar>
-                                    <w:left w:w="60" w:type="dxa"/>
+                                    <w:left w:w="55" w:type="dxa"/>
                                   </w:tcMar>
                                   <w:vAlign w:val="bottom"/>
                                 </w:tcPr>
@@ -1563,7 +1608,7 @@
                                   </w:tcBorders>
                                   <w:shd w:color="auto" w:fill="auto" w:val="clear"/>
                                   <w:tcMar>
-                                    <w:left w:w="60" w:type="dxa"/>
+                                    <w:left w:w="55" w:type="dxa"/>
                                   </w:tcMar>
                                   <w:vAlign w:val="bottom"/>
                                 </w:tcPr>
@@ -1802,7 +1847,7 @@
                                   </w:tcBorders>
                                   <w:shd w:color="auto" w:fill="auto" w:val="clear"/>
                                   <w:tcMar>
-                                    <w:left w:w="60" w:type="dxa"/>
+                                    <w:left w:w="55" w:type="dxa"/>
                                   </w:tcMar>
                                   <w:vAlign w:val="bottom"/>
                                 </w:tcPr>
@@ -2041,7 +2086,7 @@
                                   </w:tcBorders>
                                   <w:shd w:color="auto" w:fill="auto" w:val="clear"/>
                                   <w:tcMar>
-                                    <w:left w:w="60" w:type="dxa"/>
+                                    <w:left w:w="55" w:type="dxa"/>
                                   </w:tcMar>
                                   <w:vAlign w:val="bottom"/>
                                 </w:tcPr>
@@ -2280,7 +2325,7 @@
                                   </w:tcBorders>
                                   <w:shd w:color="auto" w:fill="auto" w:val="clear"/>
                                   <w:tcMar>
-                                    <w:left w:w="60" w:type="dxa"/>
+                                    <w:left w:w="55" w:type="dxa"/>
                                   </w:tcMar>
                                   <w:vAlign w:val="bottom"/>
                                 </w:tcPr>
@@ -2519,7 +2564,7 @@
                                   </w:tcBorders>
                                   <w:shd w:color="auto" w:fill="auto" w:val="clear"/>
                                   <w:tcMar>
-                                    <w:left w:w="60" w:type="dxa"/>
+                                    <w:left w:w="55" w:type="dxa"/>
                                   </w:tcMar>
                                   <w:vAlign w:val="bottom"/>
                                 </w:tcPr>
@@ -2758,7 +2803,7 @@
                                   </w:tcBorders>
                                   <w:shd w:color="auto" w:fill="auto" w:val="clear"/>
                                   <w:tcMar>
-                                    <w:left w:w="60" w:type="dxa"/>
+                                    <w:left w:w="55" w:type="dxa"/>
                                   </w:tcMar>
                                   <w:vAlign w:val="bottom"/>
                                 </w:tcPr>
@@ -2997,7 +3042,7 @@
                                   </w:tcBorders>
                                   <w:shd w:color="auto" w:fill="auto" w:val="clear"/>
                                   <w:tcMar>
-                                    <w:left w:w="60" w:type="dxa"/>
+                                    <w:left w:w="55" w:type="dxa"/>
                                   </w:tcMar>
                                   <w:vAlign w:val="bottom"/>
                                 </w:tcPr>
@@ -3236,7 +3281,7 @@
                                   </w:tcBorders>
                                   <w:shd w:color="auto" w:fill="auto" w:val="clear"/>
                                   <w:tcMar>
-                                    <w:left w:w="60" w:type="dxa"/>
+                                    <w:left w:w="55" w:type="dxa"/>
                                   </w:tcMar>
                                   <w:vAlign w:val="bottom"/>
                                 </w:tcPr>
@@ -3475,7 +3520,7 @@
                                   </w:tcBorders>
                                   <w:shd w:color="auto" w:fill="auto" w:val="clear"/>
                                   <w:tcMar>
-                                    <w:left w:w="60" w:type="dxa"/>
+                                    <w:left w:w="55" w:type="dxa"/>
                                   </w:tcMar>
                                   <w:vAlign w:val="bottom"/>
                                 </w:tcPr>
@@ -3714,7 +3759,7 @@
                                   </w:tcBorders>
                                   <w:shd w:color="auto" w:fill="auto" w:val="clear"/>
                                   <w:tcMar>
-                                    <w:left w:w="60" w:type="dxa"/>
+                                    <w:left w:w="55" w:type="dxa"/>
                                   </w:tcMar>
                                   <w:vAlign w:val="bottom"/>
                                 </w:tcPr>
@@ -3953,7 +3998,7 @@
                                   </w:tcBorders>
                                   <w:shd w:color="auto" w:fill="auto" w:val="clear"/>
                                   <w:tcMar>
-                                    <w:left w:w="60" w:type="dxa"/>
+                                    <w:left w:w="55" w:type="dxa"/>
                                   </w:tcMar>
                                   <w:vAlign w:val="bottom"/>
                                 </w:tcPr>
@@ -4192,7 +4237,7 @@
                                   </w:tcBorders>
                                   <w:shd w:color="auto" w:fill="auto" w:val="clear"/>
                                   <w:tcMar>
-                                    <w:left w:w="60" w:type="dxa"/>
+                                    <w:left w:w="55" w:type="dxa"/>
                                   </w:tcMar>
                                   <w:vAlign w:val="bottom"/>
                                 </w:tcPr>
@@ -4431,7 +4476,7 @@
                                   </w:tcBorders>
                                   <w:shd w:color="auto" w:fill="auto" w:val="clear"/>
                                   <w:tcMar>
-                                    <w:left w:w="60" w:type="dxa"/>
+                                    <w:left w:w="55" w:type="dxa"/>
                                   </w:tcMar>
                                   <w:vAlign w:val="bottom"/>
                                 </w:tcPr>
@@ -4670,7 +4715,7 @@
                                   </w:tcBorders>
                                   <w:shd w:color="auto" w:fill="auto" w:val="clear"/>
                                   <w:tcMar>
-                                    <w:left w:w="60" w:type="dxa"/>
+                                    <w:left w:w="55" w:type="dxa"/>
                                   </w:tcMar>
                                   <w:vAlign w:val="bottom"/>
                                 </w:tcPr>
@@ -4909,7 +4954,7 @@
                                   </w:tcBorders>
                                   <w:shd w:color="auto" w:fill="auto" w:val="clear"/>
                                   <w:tcMar>
-                                    <w:left w:w="60" w:type="dxa"/>
+                                    <w:left w:w="55" w:type="dxa"/>
                                   </w:tcMar>
                                   <w:vAlign w:val="bottom"/>
                                 </w:tcPr>
@@ -5136,10 +5181,14 @@
                             <w:pPr>
                               <w:pStyle w:val="Zawartoramki"/>
                               <w:spacing w:before="30" w:after="160"/>
-                              <w:rPr/>
-                            </w:pPr>
-                            <w:r>
-                              <w:rPr/>
+                              <w:rPr>
+                                <w:color w:val="000000"/>
+                              </w:rPr>
+                            </w:pPr>
+                            <w:r>
+                              <w:rPr>
+                                <w:color w:val="000000"/>
+                              </w:rPr>
                             </w:r>
                           </w:p>
                         </w:txbxContent>
@@ -5155,7 +5204,7 @@
           </mc:Choice>
           <mc:Fallback>
             <w:pict>
-              <v:rect id="shape_0" ID="Ramka1" stroked="f" style="position:absolute;margin-left:-3.5pt;margin-top:330.05pt;width:430.6pt;height:279.7pt;mso-position-horizontal-relative:margin">
+              <v:rect id="shape_0" ID="Ramka1" stroked="f" style="position:absolute;margin-left:-3.5pt;margin-top:330.05pt;width:430.65pt;height:279.7pt;mso-position-horizontal-relative:margin">
                 <w10:wrap type="none"/>
                 <v:fill o:detectmouseclick="t" on="false"/>
                 <v:stroke color="#3465a4" joinstyle="round" endcap="flat"/>
@@ -5165,7 +5214,7 @@
                       <w:tblPr>
                         <w:tblW w:w="8613" w:type="dxa"/>
                         <w:jc w:val="left"/>
-                        <w:tblInd w:w="64" w:type="dxa"/>
+                        <w:tblInd w:w="59" w:type="dxa"/>
                         <w:tblBorders>
                           <w:top w:val="single" w:sz="4" w:space="0" w:color="000001"/>
                           <w:left w:val="single" w:sz="4" w:space="0" w:color="000001"/>
@@ -5176,7 +5225,7 @@
                         </w:tblBorders>
                         <w:tblCellMar>
                           <w:top w:w="0" w:type="dxa"/>
-                          <w:left w:w="60" w:type="dxa"/>
+                          <w:left w:w="55" w:type="dxa"/>
                           <w:bottom w:w="0" w:type="dxa"/>
                           <w:right w:w="70" w:type="dxa"/>
                         </w:tblCellMar>
@@ -5208,7 +5257,7 @@
                             </w:tcBorders>
                             <w:shd w:color="3399FF" w:fill="3399FF" w:val="clear"/>
                             <w:tcMar>
-                              <w:left w:w="60" w:type="dxa"/>
+                              <w:left w:w="55" w:type="dxa"/>
                             </w:tcMar>
                             <w:vAlign w:val="center"/>
                           </w:tcPr>
@@ -5447,7 +5496,7 @@
                             </w:tcBorders>
                             <w:shd w:color="auto" w:fill="auto" w:val="clear"/>
                             <w:tcMar>
-                              <w:left w:w="60" w:type="dxa"/>
+                              <w:left w:w="55" w:type="dxa"/>
                             </w:tcMar>
                             <w:vAlign w:val="bottom"/>
                           </w:tcPr>
@@ -5686,7 +5735,7 @@
                             </w:tcBorders>
                             <w:shd w:color="auto" w:fill="auto" w:val="clear"/>
                             <w:tcMar>
-                              <w:left w:w="60" w:type="dxa"/>
+                              <w:left w:w="55" w:type="dxa"/>
                             </w:tcMar>
                             <w:vAlign w:val="bottom"/>
                           </w:tcPr>
@@ -5925,7 +5974,7 @@
                             </w:tcBorders>
                             <w:shd w:color="auto" w:fill="auto" w:val="clear"/>
                             <w:tcMar>
-                              <w:left w:w="60" w:type="dxa"/>
+                              <w:left w:w="55" w:type="dxa"/>
                             </w:tcMar>
                             <w:vAlign w:val="bottom"/>
                           </w:tcPr>
@@ -6164,7 +6213,7 @@
                             </w:tcBorders>
                             <w:shd w:color="auto" w:fill="auto" w:val="clear"/>
                             <w:tcMar>
-                              <w:left w:w="60" w:type="dxa"/>
+                              <w:left w:w="55" w:type="dxa"/>
                             </w:tcMar>
                             <w:vAlign w:val="bottom"/>
                           </w:tcPr>
@@ -6403,7 +6452,7 @@
                             </w:tcBorders>
                             <w:shd w:color="auto" w:fill="auto" w:val="clear"/>
                             <w:tcMar>
-                              <w:left w:w="60" w:type="dxa"/>
+                              <w:left w:w="55" w:type="dxa"/>
                             </w:tcMar>
                             <w:vAlign w:val="bottom"/>
                           </w:tcPr>
@@ -6642,7 +6691,7 @@
                             </w:tcBorders>
                             <w:shd w:color="auto" w:fill="auto" w:val="clear"/>
                             <w:tcMar>
-                              <w:left w:w="60" w:type="dxa"/>
+                              <w:left w:w="55" w:type="dxa"/>
                             </w:tcMar>
                             <w:vAlign w:val="bottom"/>
                           </w:tcPr>
@@ -6881,7 +6930,7 @@
                             </w:tcBorders>
                             <w:shd w:color="auto" w:fill="auto" w:val="clear"/>
                             <w:tcMar>
-                              <w:left w:w="60" w:type="dxa"/>
+                              <w:left w:w="55" w:type="dxa"/>
                             </w:tcMar>
                             <w:vAlign w:val="bottom"/>
                           </w:tcPr>
@@ -7120,7 +7169,7 @@
                             </w:tcBorders>
                             <w:shd w:color="auto" w:fill="auto" w:val="clear"/>
                             <w:tcMar>
-                              <w:left w:w="60" w:type="dxa"/>
+                              <w:left w:w="55" w:type="dxa"/>
                             </w:tcMar>
                             <w:vAlign w:val="bottom"/>
                           </w:tcPr>
@@ -7359,7 +7408,7 @@
                             </w:tcBorders>
                             <w:shd w:color="auto" w:fill="auto" w:val="clear"/>
                             <w:tcMar>
-                              <w:left w:w="60" w:type="dxa"/>
+                              <w:left w:w="55" w:type="dxa"/>
                             </w:tcMar>
                             <w:vAlign w:val="bottom"/>
                           </w:tcPr>
@@ -7598,7 +7647,7 @@
                             </w:tcBorders>
                             <w:shd w:color="auto" w:fill="auto" w:val="clear"/>
                             <w:tcMar>
-                              <w:left w:w="60" w:type="dxa"/>
+                              <w:left w:w="55" w:type="dxa"/>
                             </w:tcMar>
                             <w:vAlign w:val="bottom"/>
                           </w:tcPr>
@@ -7837,7 +7886,7 @@
                             </w:tcBorders>
                             <w:shd w:color="auto" w:fill="auto" w:val="clear"/>
                             <w:tcMar>
-                              <w:left w:w="60" w:type="dxa"/>
+                              <w:left w:w="55" w:type="dxa"/>
                             </w:tcMar>
                             <w:vAlign w:val="bottom"/>
                           </w:tcPr>
@@ -8076,7 +8125,7 @@
                             </w:tcBorders>
                             <w:shd w:color="auto" w:fill="auto" w:val="clear"/>
                             <w:tcMar>
-                              <w:left w:w="60" w:type="dxa"/>
+                              <w:left w:w="55" w:type="dxa"/>
                             </w:tcMar>
                             <w:vAlign w:val="bottom"/>
                           </w:tcPr>
@@ -8315,7 +8364,7 @@
                             </w:tcBorders>
                             <w:shd w:color="auto" w:fill="auto" w:val="clear"/>
                             <w:tcMar>
-                              <w:left w:w="60" w:type="dxa"/>
+                              <w:left w:w="55" w:type="dxa"/>
                             </w:tcMar>
                             <w:vAlign w:val="bottom"/>
                           </w:tcPr>
@@ -8554,7 +8603,7 @@
                             </w:tcBorders>
                             <w:shd w:color="auto" w:fill="auto" w:val="clear"/>
                             <w:tcMar>
-                              <w:left w:w="60" w:type="dxa"/>
+                              <w:left w:w="55" w:type="dxa"/>
                             </w:tcMar>
                             <w:vAlign w:val="bottom"/>
                           </w:tcPr>
@@ -8793,7 +8842,7 @@
                             </w:tcBorders>
                             <w:shd w:color="auto" w:fill="auto" w:val="clear"/>
                             <w:tcMar>
-                              <w:left w:w="60" w:type="dxa"/>
+                              <w:left w:w="55" w:type="dxa"/>
                             </w:tcMar>
                             <w:vAlign w:val="bottom"/>
                           </w:tcPr>
@@ -9032,7 +9081,7 @@
                             </w:tcBorders>
                             <w:shd w:color="auto" w:fill="auto" w:val="clear"/>
                             <w:tcMar>
-                              <w:left w:w="60" w:type="dxa"/>
+                              <w:left w:w="55" w:type="dxa"/>
                             </w:tcMar>
                             <w:vAlign w:val="bottom"/>
                           </w:tcPr>
@@ -9259,10 +9308,14 @@
                       <w:pPr>
                         <w:pStyle w:val="Zawartoramki"/>
                         <w:spacing w:before="30" w:after="160"/>
-                        <w:rPr/>
+                        <w:rPr>
+                          <w:color w:val="000000"/>
+                        </w:rPr>
                       </w:pPr>
                       <w:r>
-                        <w:rPr/>
+                        <w:rPr>
+                          <w:color w:val="000000"/>
+                        </w:rPr>
                       </w:r>
                     </w:p>
                   </w:txbxContent>
@@ -9282,7 +9335,7 @@
                 <wp:positionV relativeFrom="page">
                   <wp:posOffset>1432560</wp:posOffset>
                 </wp:positionV>
-                <wp:extent cx="5310505" cy="3895090"/>
+                <wp:extent cx="5311140" cy="3895090"/>
                 <wp:effectExtent l="0" t="0" r="0" b="0"/>
                 <wp:wrapSquare wrapText="bothSides"/>
                 <wp:docPr id="4" name="Ramka2"/>
@@ -9293,7 +9346,7 @@
                       <wps:spPr>
                         <a:xfrm>
                           <a:off x="0" y="0"/>
-                          <a:ext cx="5310000" cy="3894480"/>
+                          <a:ext cx="5310360" cy="3894480"/>
                         </a:xfrm>
                         <a:prstGeom prst="rect">
                           <a:avLst/>
@@ -9315,7 +9368,7 @@
                             <w:tblPr>
                               <w:tblW w:w="8362" w:type="dxa"/>
                               <w:jc w:val="left"/>
-                              <w:tblInd w:w="64" w:type="dxa"/>
+                              <w:tblInd w:w="59" w:type="dxa"/>
                               <w:tblBorders>
                                 <w:top w:val="single" w:sz="4" w:space="0" w:color="000001"/>
                                 <w:left w:val="single" w:sz="4" w:space="0" w:color="000001"/>
@@ -9326,7 +9379,7 @@
                               </w:tblBorders>
                               <w:tblCellMar>
                                 <w:top w:w="0" w:type="dxa"/>
-                                <w:left w:w="60" w:type="dxa"/>
+                                <w:left w:w="55" w:type="dxa"/>
                                 <w:bottom w:w="0" w:type="dxa"/>
                                 <w:right w:w="70" w:type="dxa"/>
                               </w:tblCellMar>
@@ -9339,12 +9392,12 @@
                               <w:gridCol w:w="128"/>
                               <w:gridCol w:w="901"/>
                               <w:gridCol w:w="201"/>
-                              <w:gridCol w:w="938"/>
-                              <w:gridCol w:w="209"/>
-                              <w:gridCol w:w="667"/>
-                              <w:gridCol w:w="270"/>
-                              <w:gridCol w:w="457"/>
-                              <w:gridCol w:w="321"/>
+                              <w:gridCol w:w="939"/>
+                              <w:gridCol w:w="208"/>
+                              <w:gridCol w:w="668"/>
+                              <w:gridCol w:w="269"/>
+                              <w:gridCol w:w="458"/>
+                              <w:gridCol w:w="320"/>
                               <w:gridCol w:w="1319"/>
                             </w:tblGrid>
                             <w:tr>
@@ -9364,7 +9417,7 @@
                                   </w:tcBorders>
                                   <w:shd w:color="3399FF" w:fill="3399FF" w:val="clear"/>
                                   <w:tcMar>
-                                    <w:left w:w="60" w:type="dxa"/>
+                                    <w:left w:w="55" w:type="dxa"/>
                                   </w:tcMar>
                                   <w:vAlign w:val="center"/>
                                 </w:tcPr>
@@ -9457,7 +9510,7 @@
                               </w:tc>
                               <w:tc>
                                 <w:tcPr>
-                                  <w:tcW w:w="1139" w:type="dxa"/>
+                                  <w:tcW w:w="1140" w:type="dxa"/>
                                   <w:gridSpan w:val="2"/>
                                   <w:tcBorders>
                                     <w:top w:val="single" w:sz="4" w:space="0" w:color="000001"/>
@@ -9559,7 +9612,7 @@
                               </w:tc>
                               <w:tc>
                                 <w:tcPr>
-                                  <w:tcW w:w="1640" w:type="dxa"/>
+                                  <w:tcW w:w="1639" w:type="dxa"/>
                                   <w:gridSpan w:val="2"/>
                                   <w:tcBorders>
                                     <w:top w:val="single" w:sz="4" w:space="0" w:color="000001"/>
@@ -9610,7 +9663,7 @@
                                   </w:tcBorders>
                                   <w:shd w:color="auto" w:fill="auto" w:val="clear"/>
                                   <w:tcMar>
-                                    <w:left w:w="60" w:type="dxa"/>
+                                    <w:left w:w="55" w:type="dxa"/>
                                   </w:tcMar>
                                   <w:vAlign w:val="bottom"/>
                                 </w:tcPr>
@@ -9855,7 +9908,7 @@
                                   </w:tcBorders>
                                   <w:shd w:color="auto" w:fill="auto" w:val="clear"/>
                                   <w:tcMar>
-                                    <w:left w:w="60" w:type="dxa"/>
+                                    <w:left w:w="55" w:type="dxa"/>
                                   </w:tcMar>
                                   <w:vAlign w:val="bottom"/>
                                 </w:tcPr>
@@ -10100,7 +10153,7 @@
                                   </w:tcBorders>
                                   <w:shd w:color="auto" w:fill="auto" w:val="clear"/>
                                   <w:tcMar>
-                                    <w:left w:w="60" w:type="dxa"/>
+                                    <w:left w:w="55" w:type="dxa"/>
                                   </w:tcMar>
                                   <w:vAlign w:val="bottom"/>
                                 </w:tcPr>
@@ -10345,7 +10398,7 @@
                                   </w:tcBorders>
                                   <w:shd w:color="auto" w:fill="auto" w:val="clear"/>
                                   <w:tcMar>
-                                    <w:left w:w="60" w:type="dxa"/>
+                                    <w:left w:w="55" w:type="dxa"/>
                                   </w:tcMar>
                                   <w:vAlign w:val="bottom"/>
                                 </w:tcPr>
@@ -10590,7 +10643,7 @@
                                   </w:tcBorders>
                                   <w:shd w:color="auto" w:fill="auto" w:val="clear"/>
                                   <w:tcMar>
-                                    <w:left w:w="60" w:type="dxa"/>
+                                    <w:left w:w="55" w:type="dxa"/>
                                   </w:tcMar>
                                   <w:vAlign w:val="bottom"/>
                                 </w:tcPr>
@@ -10835,7 +10888,7 @@
                                   </w:tcBorders>
                                   <w:shd w:color="auto" w:fill="auto" w:val="clear"/>
                                   <w:tcMar>
-                                    <w:left w:w="60" w:type="dxa"/>
+                                    <w:left w:w="55" w:type="dxa"/>
                                   </w:tcMar>
                                   <w:vAlign w:val="bottom"/>
                                 </w:tcPr>
@@ -11080,7 +11133,7 @@
                                   </w:tcBorders>
                                   <w:shd w:color="auto" w:fill="auto" w:val="clear"/>
                                   <w:tcMar>
-                                    <w:left w:w="60" w:type="dxa"/>
+                                    <w:left w:w="55" w:type="dxa"/>
                                   </w:tcMar>
                                   <w:vAlign w:val="bottom"/>
                                 </w:tcPr>
@@ -11325,7 +11378,7 @@
                                   </w:tcBorders>
                                   <w:shd w:color="auto" w:fill="auto" w:val="clear"/>
                                   <w:tcMar>
-                                    <w:left w:w="60" w:type="dxa"/>
+                                    <w:left w:w="55" w:type="dxa"/>
                                   </w:tcMar>
                                   <w:vAlign w:val="bottom"/>
                                 </w:tcPr>
@@ -11570,7 +11623,7 @@
                                   </w:tcBorders>
                                   <w:shd w:color="auto" w:fill="auto" w:val="clear"/>
                                   <w:tcMar>
-                                    <w:left w:w="60" w:type="dxa"/>
+                                    <w:left w:w="55" w:type="dxa"/>
                                   </w:tcMar>
                                   <w:vAlign w:val="bottom"/>
                                 </w:tcPr>
@@ -11815,7 +11868,7 @@
                                   </w:tcBorders>
                                   <w:shd w:color="auto" w:fill="auto" w:val="clear"/>
                                   <w:tcMar>
-                                    <w:left w:w="60" w:type="dxa"/>
+                                    <w:left w:w="55" w:type="dxa"/>
                                   </w:tcMar>
                                   <w:vAlign w:val="bottom"/>
                                 </w:tcPr>
@@ -12060,7 +12113,7 @@
                                   </w:tcBorders>
                                   <w:shd w:color="auto" w:fill="auto" w:val="clear"/>
                                   <w:tcMar>
-                                    <w:left w:w="60" w:type="dxa"/>
+                                    <w:left w:w="55" w:type="dxa"/>
                                   </w:tcMar>
                                   <w:vAlign w:val="bottom"/>
                                 </w:tcPr>
@@ -12305,7 +12358,7 @@
                                   </w:tcBorders>
                                   <w:shd w:color="auto" w:fill="auto" w:val="clear"/>
                                   <w:tcMar>
-                                    <w:left w:w="60" w:type="dxa"/>
+                                    <w:left w:w="55" w:type="dxa"/>
                                   </w:tcMar>
                                   <w:vAlign w:val="bottom"/>
                                 </w:tcPr>
@@ -12550,7 +12603,7 @@
                                   </w:tcBorders>
                                   <w:shd w:color="auto" w:fill="auto" w:val="clear"/>
                                   <w:tcMar>
-                                    <w:left w:w="60" w:type="dxa"/>
+                                    <w:left w:w="55" w:type="dxa"/>
                                   </w:tcMar>
                                   <w:vAlign w:val="bottom"/>
                                 </w:tcPr>
@@ -12795,7 +12848,7 @@
                                   </w:tcBorders>
                                   <w:shd w:color="auto" w:fill="auto" w:val="clear"/>
                                   <w:tcMar>
-                                    <w:left w:w="60" w:type="dxa"/>
+                                    <w:left w:w="55" w:type="dxa"/>
                                   </w:tcMar>
                                   <w:vAlign w:val="bottom"/>
                                 </w:tcPr>
@@ -13040,7 +13093,7 @@
                                   </w:tcBorders>
                                   <w:shd w:color="auto" w:fill="auto" w:val="clear"/>
                                   <w:tcMar>
-                                    <w:left w:w="60" w:type="dxa"/>
+                                    <w:left w:w="55" w:type="dxa"/>
                                   </w:tcMar>
                                   <w:vAlign w:val="bottom"/>
                                 </w:tcPr>
@@ -13285,7 +13338,7 @@
                                   </w:tcBorders>
                                   <w:shd w:color="auto" w:fill="auto" w:val="clear"/>
                                   <w:tcMar>
-                                    <w:left w:w="60" w:type="dxa"/>
+                                    <w:left w:w="55" w:type="dxa"/>
                                   </w:tcMar>
                                   <w:vAlign w:val="bottom"/>
                                 </w:tcPr>
@@ -13517,10 +13570,14 @@
                             <w:pPr>
                               <w:pStyle w:val="Zawartoramki"/>
                               <w:spacing w:before="30" w:after="160"/>
-                              <w:rPr/>
-                            </w:pPr>
-                            <w:r>
-                              <w:rPr/>
+                              <w:rPr>
+                                <w:color w:val="000000"/>
+                              </w:rPr>
+                            </w:pPr>
+                            <w:r>
+                              <w:rPr>
+                                <w:color w:val="000000"/>
+                              </w:rPr>
                             </w:r>
                           </w:p>
                         </w:txbxContent>
@@ -13536,7 +13593,7 @@
           </mc:Choice>
           <mc:Fallback>
             <w:pict>
-              <v:rect id="shape_0" ID="Ramka2" stroked="f" style="position:absolute;margin-left:-3.5pt;margin-top:112.8pt;width:418.05pt;height:306.6pt;mso-position-horizontal-relative:margin;mso-position-vertical-relative:page">
+              <v:rect id="shape_0" ID="Ramka2" stroked="f" style="position:absolute;margin-left:-3.5pt;margin-top:112.8pt;width:418.1pt;height:306.6pt;mso-position-horizontal-relative:margin;mso-position-vertical-relative:page">
                 <w10:wrap type="none"/>
                 <v:fill o:detectmouseclick="t" on="false"/>
                 <v:stroke color="#3465a4" joinstyle="round" endcap="flat"/>
@@ -13546,7 +13603,7 @@
                       <w:tblPr>
                         <w:tblW w:w="8362" w:type="dxa"/>
                         <w:jc w:val="left"/>
-                        <w:tblInd w:w="64" w:type="dxa"/>
+                        <w:tblInd w:w="59" w:type="dxa"/>
                         <w:tblBorders>
                           <w:top w:val="single" w:sz="4" w:space="0" w:color="000001"/>
                           <w:left w:val="single" w:sz="4" w:space="0" w:color="000001"/>
@@ -13557,7 +13614,7 @@
                         </w:tblBorders>
                         <w:tblCellMar>
                           <w:top w:w="0" w:type="dxa"/>
-                          <w:left w:w="60" w:type="dxa"/>
+                          <w:left w:w="55" w:type="dxa"/>
                           <w:bottom w:w="0" w:type="dxa"/>
                           <w:right w:w="70" w:type="dxa"/>
                         </w:tblCellMar>
@@ -13570,12 +13627,12 @@
                         <w:gridCol w:w="128"/>
                         <w:gridCol w:w="901"/>
                         <w:gridCol w:w="201"/>
-                        <w:gridCol w:w="938"/>
-                        <w:gridCol w:w="209"/>
-                        <w:gridCol w:w="667"/>
-                        <w:gridCol w:w="270"/>
-                        <w:gridCol w:w="457"/>
-                        <w:gridCol w:w="321"/>
+                        <w:gridCol w:w="939"/>
+                        <w:gridCol w:w="208"/>
+                        <w:gridCol w:w="668"/>
+                        <w:gridCol w:w="269"/>
+                        <w:gridCol w:w="458"/>
+                        <w:gridCol w:w="320"/>
                         <w:gridCol w:w="1319"/>
                       </w:tblGrid>
                       <w:tr>
@@ -13595,7 +13652,7 @@
                             </w:tcBorders>
                             <w:shd w:color="3399FF" w:fill="3399FF" w:val="clear"/>
                             <w:tcMar>
-                              <w:left w:w="60" w:type="dxa"/>
+                              <w:left w:w="55" w:type="dxa"/>
                             </w:tcMar>
                             <w:vAlign w:val="center"/>
                           </w:tcPr>
@@ -13688,7 +13745,7 @@
                         </w:tc>
                         <w:tc>
                           <w:tcPr>
-                            <w:tcW w:w="1139" w:type="dxa"/>
+                            <w:tcW w:w="1140" w:type="dxa"/>
                             <w:gridSpan w:val="2"/>
                             <w:tcBorders>
                               <w:top w:val="single" w:sz="4" w:space="0" w:color="000001"/>
@@ -13790,7 +13847,7 @@
                         </w:tc>
                         <w:tc>
                           <w:tcPr>
-                            <w:tcW w:w="1640" w:type="dxa"/>
+                            <w:tcW w:w="1639" w:type="dxa"/>
                             <w:gridSpan w:val="2"/>
                             <w:tcBorders>
                               <w:top w:val="single" w:sz="4" w:space="0" w:color="000001"/>
@@ -13841,7 +13898,7 @@
                             </w:tcBorders>
                             <w:shd w:color="auto" w:fill="auto" w:val="clear"/>
                             <w:tcMar>
-                              <w:left w:w="60" w:type="dxa"/>
+                              <w:left w:w="55" w:type="dxa"/>
                             </w:tcMar>
                             <w:vAlign w:val="bottom"/>
                           </w:tcPr>
@@ -14086,7 +14143,7 @@
                             </w:tcBorders>
                             <w:shd w:color="auto" w:fill="auto" w:val="clear"/>
                             <w:tcMar>
-                              <w:left w:w="60" w:type="dxa"/>
+                              <w:left w:w="55" w:type="dxa"/>
                             </w:tcMar>
                             <w:vAlign w:val="bottom"/>
                           </w:tcPr>
@@ -14331,7 +14388,7 @@
                             </w:tcBorders>
                             <w:shd w:color="auto" w:fill="auto" w:val="clear"/>
                             <w:tcMar>
-                              <w:left w:w="60" w:type="dxa"/>
+                              <w:left w:w="55" w:type="dxa"/>
                             </w:tcMar>
                             <w:vAlign w:val="bottom"/>
                           </w:tcPr>
@@ -14576,7 +14633,7 @@
                             </w:tcBorders>
                             <w:shd w:color="auto" w:fill="auto" w:val="clear"/>
                             <w:tcMar>
-                              <w:left w:w="60" w:type="dxa"/>
+                              <w:left w:w="55" w:type="dxa"/>
                             </w:tcMar>
                             <w:vAlign w:val="bottom"/>
                           </w:tcPr>
@@ -14821,7 +14878,7 @@
                             </w:tcBorders>
                             <w:shd w:color="auto" w:fill="auto" w:val="clear"/>
                             <w:tcMar>
-                              <w:left w:w="60" w:type="dxa"/>
+                              <w:left w:w="55" w:type="dxa"/>
                             </w:tcMar>
                             <w:vAlign w:val="bottom"/>
                           </w:tcPr>
@@ -15066,7 +15123,7 @@
                             </w:tcBorders>
                             <w:shd w:color="auto" w:fill="auto" w:val="clear"/>
                             <w:tcMar>
-                              <w:left w:w="60" w:type="dxa"/>
+                              <w:left w:w="55" w:type="dxa"/>
                             </w:tcMar>
                             <w:vAlign w:val="bottom"/>
                           </w:tcPr>
@@ -15311,7 +15368,7 @@
                             </w:tcBorders>
                             <w:shd w:color="auto" w:fill="auto" w:val="clear"/>
                             <w:tcMar>
-                              <w:left w:w="60" w:type="dxa"/>
+                              <w:left w:w="55" w:type="dxa"/>
                             </w:tcMar>
                             <w:vAlign w:val="bottom"/>
                           </w:tcPr>
@@ -15556,7 +15613,7 @@
                             </w:tcBorders>
                             <w:shd w:color="auto" w:fill="auto" w:val="clear"/>
                             <w:tcMar>
-                              <w:left w:w="60" w:type="dxa"/>
+                              <w:left w:w="55" w:type="dxa"/>
                             </w:tcMar>
                             <w:vAlign w:val="bottom"/>
                           </w:tcPr>
@@ -15801,7 +15858,7 @@
                             </w:tcBorders>
                             <w:shd w:color="auto" w:fill="auto" w:val="clear"/>
                             <w:tcMar>
-                              <w:left w:w="60" w:type="dxa"/>
+                              <w:left w:w="55" w:type="dxa"/>
                             </w:tcMar>
                             <w:vAlign w:val="bottom"/>
                           </w:tcPr>
@@ -16046,7 +16103,7 @@
                             </w:tcBorders>
                             <w:shd w:color="auto" w:fill="auto" w:val="clear"/>
                             <w:tcMar>
-                              <w:left w:w="60" w:type="dxa"/>
+                              <w:left w:w="55" w:type="dxa"/>
                             </w:tcMar>
                             <w:vAlign w:val="bottom"/>
                           </w:tcPr>
@@ -16291,7 +16348,7 @@
                             </w:tcBorders>
                             <w:shd w:color="auto" w:fill="auto" w:val="clear"/>
                             <w:tcMar>
-                              <w:left w:w="60" w:type="dxa"/>
+                              <w:left w:w="55" w:type="dxa"/>
                             </w:tcMar>
                             <w:vAlign w:val="bottom"/>
                           </w:tcPr>
@@ -16536,7 +16593,7 @@
                             </w:tcBorders>
                             <w:shd w:color="auto" w:fill="auto" w:val="clear"/>
                             <w:tcMar>
-                              <w:left w:w="60" w:type="dxa"/>
+                              <w:left w:w="55" w:type="dxa"/>
                             </w:tcMar>
                             <w:vAlign w:val="bottom"/>
                           </w:tcPr>
@@ -16781,7 +16838,7 @@
                             </w:tcBorders>
                             <w:shd w:color="auto" w:fill="auto" w:val="clear"/>
                             <w:tcMar>
-                              <w:left w:w="60" w:type="dxa"/>
+                              <w:left w:w="55" w:type="dxa"/>
                             </w:tcMar>
                             <w:vAlign w:val="bottom"/>
                           </w:tcPr>
@@ -17026,7 +17083,7 @@
                             </w:tcBorders>
                             <w:shd w:color="auto" w:fill="auto" w:val="clear"/>
                             <w:tcMar>
-                              <w:left w:w="60" w:type="dxa"/>
+                              <w:left w:w="55" w:type="dxa"/>
                             </w:tcMar>
                             <w:vAlign w:val="bottom"/>
                           </w:tcPr>
@@ -17271,7 +17328,7 @@
                             </w:tcBorders>
                             <w:shd w:color="auto" w:fill="auto" w:val="clear"/>
                             <w:tcMar>
-                              <w:left w:w="60" w:type="dxa"/>
+                              <w:left w:w="55" w:type="dxa"/>
                             </w:tcMar>
                             <w:vAlign w:val="bottom"/>
                           </w:tcPr>
@@ -17516,7 +17573,7 @@
                             </w:tcBorders>
                             <w:shd w:color="auto" w:fill="auto" w:val="clear"/>
                             <w:tcMar>
-                              <w:left w:w="60" w:type="dxa"/>
+                              <w:left w:w="55" w:type="dxa"/>
                             </w:tcMar>
                             <w:vAlign w:val="bottom"/>
                           </w:tcPr>
@@ -17748,10 +17805,14 @@
                       <w:pPr>
                         <w:pStyle w:val="Zawartoramki"/>
                         <w:spacing w:before="30" w:after="160"/>
-                        <w:rPr/>
+                        <w:rPr>
+                          <w:color w:val="000000"/>
+                        </w:rPr>
                       </w:pPr>
                       <w:r>
-                        <w:rPr/>
+                        <w:rPr>
+                          <w:color w:val="000000"/>
+                        </w:rPr>
                       </w:r>
                     </w:p>
                   </w:txbxContent>
@@ -17829,7 +17890,7 @@
                 <wp:positionV relativeFrom="paragraph">
                   <wp:posOffset>913765</wp:posOffset>
                 </wp:positionV>
-                <wp:extent cx="5245735" cy="3553460"/>
+                <wp:extent cx="5246370" cy="3553460"/>
                 <wp:effectExtent l="0" t="0" r="0" b="0"/>
                 <wp:wrapSquare wrapText="bothSides"/>
                 <wp:docPr id="6" name="Ramka3"/>
@@ -17840,7 +17901,7 @@
                       <wps:spPr>
                         <a:xfrm>
                           <a:off x="0" y="0"/>
-                          <a:ext cx="5245200" cy="3552840"/>
+                          <a:ext cx="5245560" cy="3552840"/>
                         </a:xfrm>
                         <a:prstGeom prst="rect">
                           <a:avLst/>
@@ -17873,7 +17934,7 @@
                               </w:tblBorders>
                               <w:tblCellMar>
                                 <w:top w:w="0" w:type="dxa"/>
-                                <w:left w:w="60" w:type="dxa"/>
+                                <w:left w:w="55" w:type="dxa"/>
                                 <w:bottom w:w="0" w:type="dxa"/>
                                 <w:right w:w="70" w:type="dxa"/>
                               </w:tblCellMar>
@@ -17905,7 +17966,7 @@
                                   </w:tcBorders>
                                   <w:shd w:color="3399FF" w:fill="3399FF" w:val="clear"/>
                                   <w:tcMar>
-                                    <w:left w:w="60" w:type="dxa"/>
+                                    <w:left w:w="55" w:type="dxa"/>
                                   </w:tcMar>
                                   <w:vAlign w:val="center"/>
                                 </w:tcPr>
@@ -17953,8 +18014,8 @@
                                     <w:jc w:val="center"/>
                                     <w:rPr/>
                                   </w:pPr>
-                                  <w:bookmarkStart w:id="3" w:name="__UnoMark__1434_1917196324"/>
-                                  <w:bookmarkStart w:id="4" w:name="__UnoMark__1433_1917196324"/>
+                                  <w:bookmarkStart w:id="3" w:name="__UnoMark__1433_1917196324"/>
+                                  <w:bookmarkStart w:id="4" w:name="__UnoMark__1434_1917196324"/>
                                   <w:bookmarkEnd w:id="3"/>
                                   <w:bookmarkEnd w:id="4"/>
                                   <w:r>
@@ -17990,8 +18051,8 @@
                                     <w:jc w:val="center"/>
                                     <w:rPr/>
                                   </w:pPr>
-                                  <w:bookmarkStart w:id="5" w:name="__UnoMark__1436_1917196324"/>
-                                  <w:bookmarkStart w:id="6" w:name="__UnoMark__1435_1917196324"/>
+                                  <w:bookmarkStart w:id="5" w:name="__UnoMark__1435_1917196324"/>
+                                  <w:bookmarkStart w:id="6" w:name="__UnoMark__1436_1917196324"/>
                                   <w:bookmarkEnd w:id="5"/>
                                   <w:bookmarkEnd w:id="6"/>
                                   <w:r>
@@ -18027,8 +18088,8 @@
                                     <w:jc w:val="center"/>
                                     <w:rPr/>
                                   </w:pPr>
-                                  <w:bookmarkStart w:id="7" w:name="__UnoMark__1438_1917196324"/>
-                                  <w:bookmarkStart w:id="8" w:name="__UnoMark__1437_1917196324"/>
+                                  <w:bookmarkStart w:id="7" w:name="__UnoMark__1437_1917196324"/>
+                                  <w:bookmarkStart w:id="8" w:name="__UnoMark__1438_1917196324"/>
                                   <w:bookmarkEnd w:id="7"/>
                                   <w:bookmarkEnd w:id="8"/>
                                   <w:r>
@@ -18064,8 +18125,8 @@
                                     <w:jc w:val="center"/>
                                     <w:rPr/>
                                   </w:pPr>
-                                  <w:bookmarkStart w:id="9" w:name="__UnoMark__1440_1917196324"/>
-                                  <w:bookmarkStart w:id="10" w:name="__UnoMark__1439_1917196324"/>
+                                  <w:bookmarkStart w:id="9" w:name="__UnoMark__1439_1917196324"/>
+                                  <w:bookmarkStart w:id="10" w:name="__UnoMark__1440_1917196324"/>
                                   <w:bookmarkEnd w:id="9"/>
                                   <w:bookmarkEnd w:id="10"/>
                                   <w:r>
@@ -18101,8 +18162,8 @@
                                     <w:jc w:val="center"/>
                                     <w:rPr/>
                                   </w:pPr>
-                                  <w:bookmarkStart w:id="11" w:name="__UnoMark__1442_1917196324"/>
-                                  <w:bookmarkStart w:id="12" w:name="__UnoMark__1441_1917196324"/>
+                                  <w:bookmarkStart w:id="11" w:name="__UnoMark__1441_1917196324"/>
+                                  <w:bookmarkStart w:id="12" w:name="__UnoMark__1442_1917196324"/>
                                   <w:bookmarkEnd w:id="11"/>
                                   <w:bookmarkEnd w:id="12"/>
                                   <w:r>
@@ -18138,8 +18199,8 @@
                                     <w:jc w:val="center"/>
                                     <w:rPr/>
                                   </w:pPr>
-                                  <w:bookmarkStart w:id="13" w:name="__UnoMark__1444_1917196324"/>
-                                  <w:bookmarkStart w:id="14" w:name="__UnoMark__1443_1917196324"/>
+                                  <w:bookmarkStart w:id="13" w:name="__UnoMark__1443_1917196324"/>
+                                  <w:bookmarkStart w:id="14" w:name="__UnoMark__1444_1917196324"/>
                                   <w:bookmarkEnd w:id="13"/>
                                   <w:bookmarkEnd w:id="14"/>
                                   <w:r>
@@ -18171,7 +18232,7 @@
                                   </w:tcBorders>
                                   <w:shd w:color="auto" w:fill="auto" w:val="clear"/>
                                   <w:tcMar>
-                                    <w:left w:w="60" w:type="dxa"/>
+                                    <w:left w:w="55" w:type="dxa"/>
                                   </w:tcMar>
                                   <w:vAlign w:val="bottom"/>
                                 </w:tcPr>
@@ -18183,8 +18244,8 @@
                                     <w:jc w:val="center"/>
                                     <w:rPr/>
                                   </w:pPr>
-                                  <w:bookmarkStart w:id="15" w:name="__UnoMark__1446_1917196324"/>
-                                  <w:bookmarkStart w:id="16" w:name="__UnoMark__1445_1917196324"/>
+                                  <w:bookmarkStart w:id="15" w:name="__UnoMark__1445_1917196324"/>
+                                  <w:bookmarkStart w:id="16" w:name="__UnoMark__1446_1917196324"/>
                                   <w:bookmarkEnd w:id="15"/>
                                   <w:bookmarkEnd w:id="16"/>
                                   <w:r>
@@ -18220,8 +18281,8 @@
                                     <w:jc w:val="center"/>
                                     <w:rPr/>
                                   </w:pPr>
-                                  <w:bookmarkStart w:id="17" w:name="__UnoMark__1448_1917196324"/>
-                                  <w:bookmarkStart w:id="18" w:name="__UnoMark__1447_1917196324"/>
+                                  <w:bookmarkStart w:id="17" w:name="__UnoMark__1447_1917196324"/>
+                                  <w:bookmarkStart w:id="18" w:name="__UnoMark__1448_1917196324"/>
                                   <w:bookmarkEnd w:id="17"/>
                                   <w:bookmarkEnd w:id="18"/>
                                   <w:r>
@@ -18257,8 +18318,8 @@
                                     <w:jc w:val="center"/>
                                     <w:rPr/>
                                   </w:pPr>
-                                  <w:bookmarkStart w:id="19" w:name="__UnoMark__1450_1917196324"/>
-                                  <w:bookmarkStart w:id="20" w:name="__UnoMark__1449_1917196324"/>
+                                  <w:bookmarkStart w:id="19" w:name="__UnoMark__1449_1917196324"/>
+                                  <w:bookmarkStart w:id="20" w:name="__UnoMark__1450_1917196324"/>
                                   <w:bookmarkEnd w:id="19"/>
                                   <w:bookmarkEnd w:id="20"/>
                                   <w:r>
@@ -18294,8 +18355,8 @@
                                     <w:jc w:val="center"/>
                                     <w:rPr/>
                                   </w:pPr>
-                                  <w:bookmarkStart w:id="21" w:name="__UnoMark__1452_1917196324"/>
-                                  <w:bookmarkStart w:id="22" w:name="__UnoMark__1451_1917196324"/>
+                                  <w:bookmarkStart w:id="21" w:name="__UnoMark__1451_1917196324"/>
+                                  <w:bookmarkStart w:id="22" w:name="__UnoMark__1452_1917196324"/>
                                   <w:bookmarkEnd w:id="21"/>
                                   <w:bookmarkEnd w:id="22"/>
                                   <w:r>
@@ -18331,8 +18392,8 @@
                                     <w:jc w:val="center"/>
                                     <w:rPr/>
                                   </w:pPr>
-                                  <w:bookmarkStart w:id="23" w:name="__UnoMark__1454_1917196324"/>
-                                  <w:bookmarkStart w:id="24" w:name="__UnoMark__1453_1917196324"/>
+                                  <w:bookmarkStart w:id="23" w:name="__UnoMark__1453_1917196324"/>
+                                  <w:bookmarkStart w:id="24" w:name="__UnoMark__1454_1917196324"/>
                                   <w:bookmarkEnd w:id="23"/>
                                   <w:bookmarkEnd w:id="24"/>
                                   <w:r>
@@ -18368,8 +18429,8 @@
                                     <w:jc w:val="center"/>
                                     <w:rPr/>
                                   </w:pPr>
-                                  <w:bookmarkStart w:id="25" w:name="__UnoMark__1456_1917196324"/>
-                                  <w:bookmarkStart w:id="26" w:name="__UnoMark__1455_1917196324"/>
+                                  <w:bookmarkStart w:id="25" w:name="__UnoMark__1455_1917196324"/>
+                                  <w:bookmarkStart w:id="26" w:name="__UnoMark__1456_1917196324"/>
                                   <w:bookmarkEnd w:id="25"/>
                                   <w:bookmarkEnd w:id="26"/>
                                   <w:r>
@@ -18405,8 +18466,8 @@
                                     <w:jc w:val="center"/>
                                     <w:rPr/>
                                   </w:pPr>
-                                  <w:bookmarkStart w:id="27" w:name="__UnoMark__1458_1917196324"/>
-                                  <w:bookmarkStart w:id="28" w:name="__UnoMark__1457_1917196324"/>
+                                  <w:bookmarkStart w:id="27" w:name="__UnoMark__1457_1917196324"/>
+                                  <w:bookmarkStart w:id="28" w:name="__UnoMark__1458_1917196324"/>
                                   <w:bookmarkEnd w:id="27"/>
                                   <w:bookmarkEnd w:id="28"/>
                                   <w:r>
@@ -18438,7 +18499,7 @@
                                   </w:tcBorders>
                                   <w:shd w:color="auto" w:fill="auto" w:val="clear"/>
                                   <w:tcMar>
-                                    <w:left w:w="60" w:type="dxa"/>
+                                    <w:left w:w="55" w:type="dxa"/>
                                   </w:tcMar>
                                   <w:vAlign w:val="bottom"/>
                                 </w:tcPr>
@@ -18450,8 +18511,8 @@
                                     <w:jc w:val="center"/>
                                     <w:rPr/>
                                   </w:pPr>
-                                  <w:bookmarkStart w:id="29" w:name="__UnoMark__1460_1917196324"/>
-                                  <w:bookmarkStart w:id="30" w:name="__UnoMark__1459_1917196324"/>
+                                  <w:bookmarkStart w:id="29" w:name="__UnoMark__1459_1917196324"/>
+                                  <w:bookmarkStart w:id="30" w:name="__UnoMark__1460_1917196324"/>
                                   <w:bookmarkEnd w:id="29"/>
                                   <w:bookmarkEnd w:id="30"/>
                                   <w:r>
@@ -18487,8 +18548,8 @@
                                     <w:jc w:val="center"/>
                                     <w:rPr/>
                                   </w:pPr>
-                                  <w:bookmarkStart w:id="31" w:name="__UnoMark__1462_1917196324"/>
-                                  <w:bookmarkStart w:id="32" w:name="__UnoMark__1461_1917196324"/>
+                                  <w:bookmarkStart w:id="31" w:name="__UnoMark__1461_1917196324"/>
+                                  <w:bookmarkStart w:id="32" w:name="__UnoMark__1462_1917196324"/>
                                   <w:bookmarkEnd w:id="31"/>
                                   <w:bookmarkEnd w:id="32"/>
                                   <w:r>
@@ -18524,8 +18585,8 @@
                                     <w:jc w:val="center"/>
                                     <w:rPr/>
                                   </w:pPr>
-                                  <w:bookmarkStart w:id="33" w:name="__UnoMark__1464_1917196324"/>
-                                  <w:bookmarkStart w:id="34" w:name="__UnoMark__1463_1917196324"/>
+                                  <w:bookmarkStart w:id="33" w:name="__UnoMark__1463_1917196324"/>
+                                  <w:bookmarkStart w:id="34" w:name="__UnoMark__1464_1917196324"/>
                                   <w:bookmarkEnd w:id="33"/>
                                   <w:bookmarkEnd w:id="34"/>
                                   <w:r>
@@ -18561,8 +18622,8 @@
                                     <w:jc w:val="center"/>
                                     <w:rPr/>
                                   </w:pPr>
-                                  <w:bookmarkStart w:id="35" w:name="__UnoMark__1466_1917196324"/>
-                                  <w:bookmarkStart w:id="36" w:name="__UnoMark__1465_1917196324"/>
+                                  <w:bookmarkStart w:id="35" w:name="__UnoMark__1465_1917196324"/>
+                                  <w:bookmarkStart w:id="36" w:name="__UnoMark__1466_1917196324"/>
                                   <w:bookmarkEnd w:id="35"/>
                                   <w:bookmarkEnd w:id="36"/>
                                   <w:r>
@@ -18598,8 +18659,8 @@
                                     <w:jc w:val="center"/>
                                     <w:rPr/>
                                   </w:pPr>
-                                  <w:bookmarkStart w:id="37" w:name="__UnoMark__1468_1917196324"/>
-                                  <w:bookmarkStart w:id="38" w:name="__UnoMark__1467_1917196324"/>
+                                  <w:bookmarkStart w:id="37" w:name="__UnoMark__1467_1917196324"/>
+                                  <w:bookmarkStart w:id="38" w:name="__UnoMark__1468_1917196324"/>
                                   <w:bookmarkEnd w:id="37"/>
                                   <w:bookmarkEnd w:id="38"/>
                                   <w:r>
@@ -18635,8 +18696,8 @@
                                     <w:jc w:val="center"/>
                                     <w:rPr/>
                                   </w:pPr>
-                                  <w:bookmarkStart w:id="39" w:name="__UnoMark__1470_1917196324"/>
-                                  <w:bookmarkStart w:id="40" w:name="__UnoMark__1469_1917196324"/>
+                                  <w:bookmarkStart w:id="39" w:name="__UnoMark__1469_1917196324"/>
+                                  <w:bookmarkStart w:id="40" w:name="__UnoMark__1470_1917196324"/>
                                   <w:bookmarkEnd w:id="39"/>
                                   <w:bookmarkEnd w:id="40"/>
                                   <w:r>
@@ -18672,8 +18733,8 @@
                                     <w:jc w:val="center"/>
                                     <w:rPr/>
                                   </w:pPr>
-                                  <w:bookmarkStart w:id="41" w:name="__UnoMark__1472_1917196324"/>
-                                  <w:bookmarkStart w:id="42" w:name="__UnoMark__1471_1917196324"/>
+                                  <w:bookmarkStart w:id="41" w:name="__UnoMark__1471_1917196324"/>
+                                  <w:bookmarkStart w:id="42" w:name="__UnoMark__1472_1917196324"/>
                                   <w:bookmarkEnd w:id="41"/>
                                   <w:bookmarkEnd w:id="42"/>
                                   <w:r>
@@ -18705,7 +18766,7 @@
                                   </w:tcBorders>
                                   <w:shd w:color="auto" w:fill="auto" w:val="clear"/>
                                   <w:tcMar>
-                                    <w:left w:w="60" w:type="dxa"/>
+                                    <w:left w:w="55" w:type="dxa"/>
                                   </w:tcMar>
                                   <w:vAlign w:val="bottom"/>
                                 </w:tcPr>
@@ -18717,8 +18778,8 @@
                                     <w:jc w:val="center"/>
                                     <w:rPr/>
                                   </w:pPr>
-                                  <w:bookmarkStart w:id="43" w:name="__UnoMark__1474_1917196324"/>
-                                  <w:bookmarkStart w:id="44" w:name="__UnoMark__1473_1917196324"/>
+                                  <w:bookmarkStart w:id="43" w:name="__UnoMark__1473_1917196324"/>
+                                  <w:bookmarkStart w:id="44" w:name="__UnoMark__1474_1917196324"/>
                                   <w:bookmarkEnd w:id="43"/>
                                   <w:bookmarkEnd w:id="44"/>
                                   <w:r>
@@ -18754,8 +18815,8 @@
                                     <w:jc w:val="center"/>
                                     <w:rPr/>
                                   </w:pPr>
-                                  <w:bookmarkStart w:id="45" w:name="__UnoMark__1476_1917196324"/>
-                                  <w:bookmarkStart w:id="46" w:name="__UnoMark__1475_1917196324"/>
+                                  <w:bookmarkStart w:id="45" w:name="__UnoMark__1475_1917196324"/>
+                                  <w:bookmarkStart w:id="46" w:name="__UnoMark__1476_1917196324"/>
                                   <w:bookmarkEnd w:id="45"/>
                                   <w:bookmarkEnd w:id="46"/>
                                   <w:r>
@@ -18791,8 +18852,8 @@
                                     <w:jc w:val="center"/>
                                     <w:rPr/>
                                   </w:pPr>
-                                  <w:bookmarkStart w:id="47" w:name="__UnoMark__1478_1917196324"/>
-                                  <w:bookmarkStart w:id="48" w:name="__UnoMark__1477_1917196324"/>
+                                  <w:bookmarkStart w:id="47" w:name="__UnoMark__1477_1917196324"/>
+                                  <w:bookmarkStart w:id="48" w:name="__UnoMark__1478_1917196324"/>
                                   <w:bookmarkEnd w:id="47"/>
                                   <w:bookmarkEnd w:id="48"/>
                                   <w:r>
@@ -18828,8 +18889,8 @@
                                     <w:jc w:val="center"/>
                                     <w:rPr/>
                                   </w:pPr>
-                                  <w:bookmarkStart w:id="49" w:name="__UnoMark__1480_1917196324"/>
-                                  <w:bookmarkStart w:id="50" w:name="__UnoMark__1479_1917196324"/>
+                                  <w:bookmarkStart w:id="49" w:name="__UnoMark__1479_1917196324"/>
+                                  <w:bookmarkStart w:id="50" w:name="__UnoMark__1480_1917196324"/>
                                   <w:bookmarkEnd w:id="49"/>
                                   <w:bookmarkEnd w:id="50"/>
                                   <w:r>
@@ -18865,8 +18926,8 @@
                                     <w:jc w:val="center"/>
                                     <w:rPr/>
                                   </w:pPr>
-                                  <w:bookmarkStart w:id="51" w:name="__UnoMark__1482_1917196324"/>
-                                  <w:bookmarkStart w:id="52" w:name="__UnoMark__1481_1917196324"/>
+                                  <w:bookmarkStart w:id="51" w:name="__UnoMark__1481_1917196324"/>
+                                  <w:bookmarkStart w:id="52" w:name="__UnoMark__1482_1917196324"/>
                                   <w:bookmarkEnd w:id="51"/>
                                   <w:bookmarkEnd w:id="52"/>
                                   <w:r>
@@ -18902,8 +18963,8 @@
                                     <w:jc w:val="center"/>
                                     <w:rPr/>
                                   </w:pPr>
-                                  <w:bookmarkStart w:id="53" w:name="__UnoMark__1484_1917196324"/>
-                                  <w:bookmarkStart w:id="54" w:name="__UnoMark__1483_1917196324"/>
+                                  <w:bookmarkStart w:id="53" w:name="__UnoMark__1483_1917196324"/>
+                                  <w:bookmarkStart w:id="54" w:name="__UnoMark__1484_1917196324"/>
                                   <w:bookmarkEnd w:id="53"/>
                                   <w:bookmarkEnd w:id="54"/>
                                   <w:r>
@@ -18939,8 +19000,8 @@
                                     <w:jc w:val="center"/>
                                     <w:rPr/>
                                   </w:pPr>
-                                  <w:bookmarkStart w:id="55" w:name="__UnoMark__1486_1917196324"/>
-                                  <w:bookmarkStart w:id="56" w:name="__UnoMark__1485_1917196324"/>
+                                  <w:bookmarkStart w:id="55" w:name="__UnoMark__1485_1917196324"/>
+                                  <w:bookmarkStart w:id="56" w:name="__UnoMark__1486_1917196324"/>
                                   <w:bookmarkEnd w:id="55"/>
                                   <w:bookmarkEnd w:id="56"/>
                                   <w:r>
@@ -18972,7 +19033,7 @@
                                   </w:tcBorders>
                                   <w:shd w:color="auto" w:fill="auto" w:val="clear"/>
                                   <w:tcMar>
-                                    <w:left w:w="60" w:type="dxa"/>
+                                    <w:left w:w="55" w:type="dxa"/>
                                   </w:tcMar>
                                   <w:vAlign w:val="bottom"/>
                                 </w:tcPr>
@@ -18984,8 +19045,8 @@
                                     <w:jc w:val="center"/>
                                     <w:rPr/>
                                   </w:pPr>
-                                  <w:bookmarkStart w:id="57" w:name="__UnoMark__1488_1917196324"/>
-                                  <w:bookmarkStart w:id="58" w:name="__UnoMark__1487_1917196324"/>
+                                  <w:bookmarkStart w:id="57" w:name="__UnoMark__1487_1917196324"/>
+                                  <w:bookmarkStart w:id="58" w:name="__UnoMark__1488_1917196324"/>
                                   <w:bookmarkEnd w:id="57"/>
                                   <w:bookmarkEnd w:id="58"/>
                                   <w:r>
@@ -19021,8 +19082,8 @@
                                     <w:jc w:val="center"/>
                                     <w:rPr/>
                                   </w:pPr>
-                                  <w:bookmarkStart w:id="59" w:name="__UnoMark__1490_1917196324"/>
-                                  <w:bookmarkStart w:id="60" w:name="__UnoMark__1489_1917196324"/>
+                                  <w:bookmarkStart w:id="59" w:name="__UnoMark__1489_1917196324"/>
+                                  <w:bookmarkStart w:id="60" w:name="__UnoMark__1490_1917196324"/>
                                   <w:bookmarkEnd w:id="59"/>
                                   <w:bookmarkEnd w:id="60"/>
                                   <w:r>
@@ -19058,8 +19119,8 @@
                                     <w:jc w:val="center"/>
                                     <w:rPr/>
                                   </w:pPr>
-                                  <w:bookmarkStart w:id="61" w:name="__UnoMark__1492_1917196324"/>
-                                  <w:bookmarkStart w:id="62" w:name="__UnoMark__1491_1917196324"/>
+                                  <w:bookmarkStart w:id="61" w:name="__UnoMark__1491_1917196324"/>
+                                  <w:bookmarkStart w:id="62" w:name="__UnoMark__1492_1917196324"/>
                                   <w:bookmarkEnd w:id="61"/>
                                   <w:bookmarkEnd w:id="62"/>
                                   <w:r>
@@ -19095,8 +19156,8 @@
                                     <w:jc w:val="center"/>
                                     <w:rPr/>
                                   </w:pPr>
-                                  <w:bookmarkStart w:id="63" w:name="__UnoMark__1494_1917196324"/>
-                                  <w:bookmarkStart w:id="64" w:name="__UnoMark__1493_1917196324"/>
+                                  <w:bookmarkStart w:id="63" w:name="__UnoMark__1493_1917196324"/>
+                                  <w:bookmarkStart w:id="64" w:name="__UnoMark__1494_1917196324"/>
                                   <w:bookmarkEnd w:id="63"/>
                                   <w:bookmarkEnd w:id="64"/>
                                   <w:r>
@@ -19132,8 +19193,8 @@
                                     <w:jc w:val="center"/>
                                     <w:rPr/>
                                   </w:pPr>
-                                  <w:bookmarkStart w:id="65" w:name="__UnoMark__1496_1917196324"/>
-                                  <w:bookmarkStart w:id="66" w:name="__UnoMark__1495_1917196324"/>
+                                  <w:bookmarkStart w:id="65" w:name="__UnoMark__1495_1917196324"/>
+                                  <w:bookmarkStart w:id="66" w:name="__UnoMark__1496_1917196324"/>
                                   <w:bookmarkEnd w:id="65"/>
                                   <w:bookmarkEnd w:id="66"/>
                                   <w:r>
@@ -19169,8 +19230,8 @@
                                     <w:jc w:val="center"/>
                                     <w:rPr/>
                                   </w:pPr>
-                                  <w:bookmarkStart w:id="67" w:name="__UnoMark__1498_1917196324"/>
-                                  <w:bookmarkStart w:id="68" w:name="__UnoMark__1497_1917196324"/>
+                                  <w:bookmarkStart w:id="67" w:name="__UnoMark__1497_1917196324"/>
+                                  <w:bookmarkStart w:id="68" w:name="__UnoMark__1498_1917196324"/>
                                   <w:bookmarkEnd w:id="67"/>
                                   <w:bookmarkEnd w:id="68"/>
                                   <w:r>
@@ -19206,8 +19267,8 @@
                                     <w:jc w:val="center"/>
                                     <w:rPr/>
                                   </w:pPr>
-                                  <w:bookmarkStart w:id="69" w:name="__UnoMark__1500_1917196324"/>
-                                  <w:bookmarkStart w:id="70" w:name="__UnoMark__1499_1917196324"/>
+                                  <w:bookmarkStart w:id="69" w:name="__UnoMark__1499_1917196324"/>
+                                  <w:bookmarkStart w:id="70" w:name="__UnoMark__1500_1917196324"/>
                                   <w:bookmarkEnd w:id="69"/>
                                   <w:bookmarkEnd w:id="70"/>
                                   <w:r>
@@ -19239,7 +19300,7 @@
                                   </w:tcBorders>
                                   <w:shd w:color="auto" w:fill="auto" w:val="clear"/>
                                   <w:tcMar>
-                                    <w:left w:w="60" w:type="dxa"/>
+                                    <w:left w:w="55" w:type="dxa"/>
                                   </w:tcMar>
                                   <w:vAlign w:val="bottom"/>
                                 </w:tcPr>
@@ -19251,8 +19312,8 @@
                                     <w:jc w:val="center"/>
                                     <w:rPr/>
                                   </w:pPr>
-                                  <w:bookmarkStart w:id="71" w:name="__UnoMark__1502_1917196324"/>
-                                  <w:bookmarkStart w:id="72" w:name="__UnoMark__1501_1917196324"/>
+                                  <w:bookmarkStart w:id="71" w:name="__UnoMark__1501_1917196324"/>
+                                  <w:bookmarkStart w:id="72" w:name="__UnoMark__1502_1917196324"/>
                                   <w:bookmarkEnd w:id="71"/>
                                   <w:bookmarkEnd w:id="72"/>
                                   <w:r>
@@ -19288,8 +19349,8 @@
                                     <w:jc w:val="center"/>
                                     <w:rPr/>
                                   </w:pPr>
-                                  <w:bookmarkStart w:id="73" w:name="__UnoMark__1504_1917196324"/>
-                                  <w:bookmarkStart w:id="74" w:name="__UnoMark__1503_1917196324"/>
+                                  <w:bookmarkStart w:id="73" w:name="__UnoMark__1503_1917196324"/>
+                                  <w:bookmarkStart w:id="74" w:name="__UnoMark__1504_1917196324"/>
                                   <w:bookmarkEnd w:id="73"/>
                                   <w:bookmarkEnd w:id="74"/>
                                   <w:r>
@@ -19325,8 +19386,8 @@
                                     <w:jc w:val="center"/>
                                     <w:rPr/>
                                   </w:pPr>
-                                  <w:bookmarkStart w:id="75" w:name="__UnoMark__1506_1917196324"/>
-                                  <w:bookmarkStart w:id="76" w:name="__UnoMark__1505_1917196324"/>
+                                  <w:bookmarkStart w:id="75" w:name="__UnoMark__1505_1917196324"/>
+                                  <w:bookmarkStart w:id="76" w:name="__UnoMark__1506_1917196324"/>
                                   <w:bookmarkEnd w:id="75"/>
                                   <w:bookmarkEnd w:id="76"/>
                                   <w:r>
@@ -19362,8 +19423,8 @@
                                     <w:jc w:val="center"/>
                                     <w:rPr/>
                                   </w:pPr>
-                                  <w:bookmarkStart w:id="77" w:name="__UnoMark__1508_1917196324"/>
-                                  <w:bookmarkStart w:id="78" w:name="__UnoMark__1507_1917196324"/>
+                                  <w:bookmarkStart w:id="77" w:name="__UnoMark__1507_1917196324"/>
+                                  <w:bookmarkStart w:id="78" w:name="__UnoMark__1508_1917196324"/>
                                   <w:bookmarkEnd w:id="77"/>
                                   <w:bookmarkEnd w:id="78"/>
                                   <w:r>
@@ -19399,8 +19460,8 @@
                                     <w:jc w:val="center"/>
                                     <w:rPr/>
                                   </w:pPr>
-                                  <w:bookmarkStart w:id="79" w:name="__UnoMark__1510_1917196324"/>
-                                  <w:bookmarkStart w:id="80" w:name="__UnoMark__1509_1917196324"/>
+                                  <w:bookmarkStart w:id="79" w:name="__UnoMark__1509_1917196324"/>
+                                  <w:bookmarkStart w:id="80" w:name="__UnoMark__1510_1917196324"/>
                                   <w:bookmarkEnd w:id="79"/>
                                   <w:bookmarkEnd w:id="80"/>
                                   <w:r>
@@ -19436,8 +19497,8 @@
                                     <w:jc w:val="center"/>
                                     <w:rPr/>
                                   </w:pPr>
-                                  <w:bookmarkStart w:id="81" w:name="__UnoMark__1512_1917196324"/>
-                                  <w:bookmarkStart w:id="82" w:name="__UnoMark__1511_1917196324"/>
+                                  <w:bookmarkStart w:id="81" w:name="__UnoMark__1511_1917196324"/>
+                                  <w:bookmarkStart w:id="82" w:name="__UnoMark__1512_1917196324"/>
                                   <w:bookmarkEnd w:id="81"/>
                                   <w:bookmarkEnd w:id="82"/>
                                   <w:r>
@@ -19473,8 +19534,8 @@
                                     <w:jc w:val="center"/>
                                     <w:rPr/>
                                   </w:pPr>
-                                  <w:bookmarkStart w:id="83" w:name="__UnoMark__1514_1917196324"/>
-                                  <w:bookmarkStart w:id="84" w:name="__UnoMark__1513_1917196324"/>
+                                  <w:bookmarkStart w:id="83" w:name="__UnoMark__1513_1917196324"/>
+                                  <w:bookmarkStart w:id="84" w:name="__UnoMark__1514_1917196324"/>
                                   <w:bookmarkEnd w:id="83"/>
                                   <w:bookmarkEnd w:id="84"/>
                                   <w:r>
@@ -19506,7 +19567,7 @@
                                   </w:tcBorders>
                                   <w:shd w:color="auto" w:fill="auto" w:val="clear"/>
                                   <w:tcMar>
-                                    <w:left w:w="60" w:type="dxa"/>
+                                    <w:left w:w="55" w:type="dxa"/>
                                   </w:tcMar>
                                   <w:vAlign w:val="bottom"/>
                                 </w:tcPr>
@@ -19518,8 +19579,8 @@
                                     <w:jc w:val="center"/>
                                     <w:rPr/>
                                   </w:pPr>
-                                  <w:bookmarkStart w:id="85" w:name="__UnoMark__1516_1917196324"/>
-                                  <w:bookmarkStart w:id="86" w:name="__UnoMark__1515_1917196324"/>
+                                  <w:bookmarkStart w:id="85" w:name="__UnoMark__1515_1917196324"/>
+                                  <w:bookmarkStart w:id="86" w:name="__UnoMark__1516_1917196324"/>
                                   <w:bookmarkEnd w:id="85"/>
                                   <w:bookmarkEnd w:id="86"/>
                                   <w:r>
@@ -19555,8 +19616,8 @@
                                     <w:jc w:val="center"/>
                                     <w:rPr/>
                                   </w:pPr>
-                                  <w:bookmarkStart w:id="87" w:name="__UnoMark__1518_1917196324"/>
-                                  <w:bookmarkStart w:id="88" w:name="__UnoMark__1517_1917196324"/>
+                                  <w:bookmarkStart w:id="87" w:name="__UnoMark__1517_1917196324"/>
+                                  <w:bookmarkStart w:id="88" w:name="__UnoMark__1518_1917196324"/>
                                   <w:bookmarkEnd w:id="87"/>
                                   <w:bookmarkEnd w:id="88"/>
                                   <w:r>
@@ -19592,8 +19653,8 @@
                                     <w:jc w:val="center"/>
                                     <w:rPr/>
                                   </w:pPr>
-                                  <w:bookmarkStart w:id="89" w:name="__UnoMark__1520_1917196324"/>
-                                  <w:bookmarkStart w:id="90" w:name="__UnoMark__1519_1917196324"/>
+                                  <w:bookmarkStart w:id="89" w:name="__UnoMark__1519_1917196324"/>
+                                  <w:bookmarkStart w:id="90" w:name="__UnoMark__1520_1917196324"/>
                                   <w:bookmarkEnd w:id="89"/>
                                   <w:bookmarkEnd w:id="90"/>
                                   <w:r>
@@ -19629,8 +19690,8 @@
                                     <w:jc w:val="center"/>
                                     <w:rPr/>
                                   </w:pPr>
-                                  <w:bookmarkStart w:id="91" w:name="__UnoMark__1522_1917196324"/>
-                                  <w:bookmarkStart w:id="92" w:name="__UnoMark__1521_1917196324"/>
+                                  <w:bookmarkStart w:id="91" w:name="__UnoMark__1521_1917196324"/>
+                                  <w:bookmarkStart w:id="92" w:name="__UnoMark__1522_1917196324"/>
                                   <w:bookmarkEnd w:id="91"/>
                                   <w:bookmarkEnd w:id="92"/>
                                   <w:r>
@@ -19666,8 +19727,8 @@
                                     <w:jc w:val="center"/>
                                     <w:rPr/>
                                   </w:pPr>
-                                  <w:bookmarkStart w:id="93" w:name="__UnoMark__1524_1917196324"/>
-                                  <w:bookmarkStart w:id="94" w:name="__UnoMark__1523_1917196324"/>
+                                  <w:bookmarkStart w:id="93" w:name="__UnoMark__1523_1917196324"/>
+                                  <w:bookmarkStart w:id="94" w:name="__UnoMark__1524_1917196324"/>
                                   <w:bookmarkEnd w:id="93"/>
                                   <w:bookmarkEnd w:id="94"/>
                                   <w:r>
@@ -19703,8 +19764,8 @@
                                     <w:jc w:val="center"/>
                                     <w:rPr/>
                                   </w:pPr>
-                                  <w:bookmarkStart w:id="95" w:name="__UnoMark__1526_1917196324"/>
-                                  <w:bookmarkStart w:id="96" w:name="__UnoMark__1525_1917196324"/>
+                                  <w:bookmarkStart w:id="95" w:name="__UnoMark__1525_1917196324"/>
+                                  <w:bookmarkStart w:id="96" w:name="__UnoMark__1526_1917196324"/>
                                   <w:bookmarkEnd w:id="95"/>
                                   <w:bookmarkEnd w:id="96"/>
                                   <w:r>
@@ -19740,8 +19801,8 @@
                                     <w:jc w:val="center"/>
                                     <w:rPr/>
                                   </w:pPr>
-                                  <w:bookmarkStart w:id="97" w:name="__UnoMark__1528_1917196324"/>
-                                  <w:bookmarkStart w:id="98" w:name="__UnoMark__1527_1917196324"/>
+                                  <w:bookmarkStart w:id="97" w:name="__UnoMark__1527_1917196324"/>
+                                  <w:bookmarkStart w:id="98" w:name="__UnoMark__1528_1917196324"/>
                                   <w:bookmarkEnd w:id="97"/>
                                   <w:bookmarkEnd w:id="98"/>
                                   <w:r>
@@ -19773,7 +19834,7 @@
                                   </w:tcBorders>
                                   <w:shd w:color="FF3333" w:fill="FF3333" w:val="clear"/>
                                   <w:tcMar>
-                                    <w:left w:w="60" w:type="dxa"/>
+                                    <w:left w:w="55" w:type="dxa"/>
                                   </w:tcMar>
                                   <w:vAlign w:val="bottom"/>
                                 </w:tcPr>
@@ -19785,8 +19846,8 @@
                                     <w:jc w:val="center"/>
                                     <w:rPr/>
                                   </w:pPr>
-                                  <w:bookmarkStart w:id="99" w:name="__UnoMark__1530_1917196324"/>
-                                  <w:bookmarkStart w:id="100" w:name="__UnoMark__1529_1917196324"/>
+                                  <w:bookmarkStart w:id="99" w:name="__UnoMark__1529_1917196324"/>
+                                  <w:bookmarkStart w:id="100" w:name="__UnoMark__1530_1917196324"/>
                                   <w:bookmarkEnd w:id="99"/>
                                   <w:bookmarkEnd w:id="100"/>
                                   <w:r>
@@ -19822,8 +19883,8 @@
                                     <w:jc w:val="center"/>
                                     <w:rPr/>
                                   </w:pPr>
-                                  <w:bookmarkStart w:id="101" w:name="__UnoMark__1532_1917196324"/>
-                                  <w:bookmarkStart w:id="102" w:name="__UnoMark__1531_1917196324"/>
+                                  <w:bookmarkStart w:id="101" w:name="__UnoMark__1531_1917196324"/>
+                                  <w:bookmarkStart w:id="102" w:name="__UnoMark__1532_1917196324"/>
                                   <w:bookmarkEnd w:id="101"/>
                                   <w:bookmarkEnd w:id="102"/>
                                   <w:r>
@@ -19859,8 +19920,8 @@
                                     <w:jc w:val="center"/>
                                     <w:rPr/>
                                   </w:pPr>
-                                  <w:bookmarkStart w:id="103" w:name="__UnoMark__1534_1917196324"/>
-                                  <w:bookmarkStart w:id="104" w:name="__UnoMark__1533_1917196324"/>
+                                  <w:bookmarkStart w:id="103" w:name="__UnoMark__1533_1917196324"/>
+                                  <w:bookmarkStart w:id="104" w:name="__UnoMark__1534_1917196324"/>
                                   <w:bookmarkEnd w:id="103"/>
                                   <w:bookmarkEnd w:id="104"/>
                                   <w:r>
@@ -19896,8 +19957,8 @@
                                     <w:jc w:val="center"/>
                                     <w:rPr/>
                                   </w:pPr>
-                                  <w:bookmarkStart w:id="105" w:name="__UnoMark__1536_1917196324"/>
-                                  <w:bookmarkStart w:id="106" w:name="__UnoMark__1535_1917196324"/>
+                                  <w:bookmarkStart w:id="105" w:name="__UnoMark__1535_1917196324"/>
+                                  <w:bookmarkStart w:id="106" w:name="__UnoMark__1536_1917196324"/>
                                   <w:bookmarkEnd w:id="105"/>
                                   <w:bookmarkEnd w:id="106"/>
                                   <w:r>
@@ -19933,8 +19994,8 @@
                                     <w:jc w:val="center"/>
                                     <w:rPr/>
                                   </w:pPr>
-                                  <w:bookmarkStart w:id="107" w:name="__UnoMark__1538_1917196324"/>
-                                  <w:bookmarkStart w:id="108" w:name="__UnoMark__1537_1917196324"/>
+                                  <w:bookmarkStart w:id="107" w:name="__UnoMark__1537_1917196324"/>
+                                  <w:bookmarkStart w:id="108" w:name="__UnoMark__1538_1917196324"/>
                                   <w:bookmarkEnd w:id="107"/>
                                   <w:bookmarkEnd w:id="108"/>
                                   <w:r>
@@ -19970,8 +20031,8 @@
                                     <w:jc w:val="center"/>
                                     <w:rPr/>
                                   </w:pPr>
-                                  <w:bookmarkStart w:id="109" w:name="__UnoMark__1540_1917196324"/>
-                                  <w:bookmarkStart w:id="110" w:name="__UnoMark__1539_1917196324"/>
+                                  <w:bookmarkStart w:id="109" w:name="__UnoMark__1539_1917196324"/>
+                                  <w:bookmarkStart w:id="110" w:name="__UnoMark__1540_1917196324"/>
                                   <w:bookmarkEnd w:id="109"/>
                                   <w:bookmarkEnd w:id="110"/>
                                   <w:r>
@@ -20007,8 +20068,8 @@
                                     <w:jc w:val="center"/>
                                     <w:rPr/>
                                   </w:pPr>
-                                  <w:bookmarkStart w:id="111" w:name="__UnoMark__1542_1917196324"/>
-                                  <w:bookmarkStart w:id="112" w:name="__UnoMark__1541_1917196324"/>
+                                  <w:bookmarkStart w:id="111" w:name="__UnoMark__1541_1917196324"/>
+                                  <w:bookmarkStart w:id="112" w:name="__UnoMark__1542_1917196324"/>
                                   <w:bookmarkEnd w:id="111"/>
                                   <w:bookmarkEnd w:id="112"/>
                                   <w:r>
@@ -20040,7 +20101,7 @@
                                   </w:tcBorders>
                                   <w:shd w:color="auto" w:fill="auto" w:val="clear"/>
                                   <w:tcMar>
-                                    <w:left w:w="60" w:type="dxa"/>
+                                    <w:left w:w="55" w:type="dxa"/>
                                   </w:tcMar>
                                   <w:vAlign w:val="bottom"/>
                                 </w:tcPr>
@@ -20052,8 +20113,8 @@
                                     <w:jc w:val="center"/>
                                     <w:rPr/>
                                   </w:pPr>
-                                  <w:bookmarkStart w:id="113" w:name="__UnoMark__1544_1917196324"/>
-                                  <w:bookmarkStart w:id="114" w:name="__UnoMark__1543_1917196324"/>
+                                  <w:bookmarkStart w:id="113" w:name="__UnoMark__1543_1917196324"/>
+                                  <w:bookmarkStart w:id="114" w:name="__UnoMark__1544_1917196324"/>
                                   <w:bookmarkEnd w:id="113"/>
                                   <w:bookmarkEnd w:id="114"/>
                                   <w:r>
@@ -20089,8 +20150,8 @@
                                     <w:jc w:val="center"/>
                                     <w:rPr/>
                                   </w:pPr>
-                                  <w:bookmarkStart w:id="115" w:name="__UnoMark__1546_1917196324"/>
-                                  <w:bookmarkStart w:id="116" w:name="__UnoMark__1545_1917196324"/>
+                                  <w:bookmarkStart w:id="115" w:name="__UnoMark__1545_1917196324"/>
+                                  <w:bookmarkStart w:id="116" w:name="__UnoMark__1546_1917196324"/>
                                   <w:bookmarkEnd w:id="115"/>
                                   <w:bookmarkEnd w:id="116"/>
                                   <w:r>
@@ -20126,8 +20187,8 @@
                                     <w:jc w:val="center"/>
                                     <w:rPr/>
                                   </w:pPr>
-                                  <w:bookmarkStart w:id="117" w:name="__UnoMark__1548_1917196324"/>
-                                  <w:bookmarkStart w:id="118" w:name="__UnoMark__1547_1917196324"/>
+                                  <w:bookmarkStart w:id="117" w:name="__UnoMark__1547_1917196324"/>
+                                  <w:bookmarkStart w:id="118" w:name="__UnoMark__1548_1917196324"/>
                                   <w:bookmarkEnd w:id="117"/>
                                   <w:bookmarkEnd w:id="118"/>
                                   <w:r>
@@ -20163,8 +20224,8 @@
                                     <w:jc w:val="center"/>
                                     <w:rPr/>
                                   </w:pPr>
-                                  <w:bookmarkStart w:id="119" w:name="__UnoMark__1550_1917196324"/>
-                                  <w:bookmarkStart w:id="120" w:name="__UnoMark__1549_1917196324"/>
+                                  <w:bookmarkStart w:id="119" w:name="__UnoMark__1549_1917196324"/>
+                                  <w:bookmarkStart w:id="120" w:name="__UnoMark__1550_1917196324"/>
                                   <w:bookmarkEnd w:id="119"/>
                                   <w:bookmarkEnd w:id="120"/>
                                   <w:r>
@@ -20200,8 +20261,8 @@
                                     <w:jc w:val="center"/>
                                     <w:rPr/>
                                   </w:pPr>
-                                  <w:bookmarkStart w:id="121" w:name="__UnoMark__1552_1917196324"/>
-                                  <w:bookmarkStart w:id="122" w:name="__UnoMark__1551_1917196324"/>
+                                  <w:bookmarkStart w:id="121" w:name="__UnoMark__1551_1917196324"/>
+                                  <w:bookmarkStart w:id="122" w:name="__UnoMark__1552_1917196324"/>
                                   <w:bookmarkEnd w:id="121"/>
                                   <w:bookmarkEnd w:id="122"/>
                                   <w:r>
@@ -20237,8 +20298,8 @@
                                     <w:jc w:val="center"/>
                                     <w:rPr/>
                                   </w:pPr>
-                                  <w:bookmarkStart w:id="123" w:name="__UnoMark__1554_1917196324"/>
-                                  <w:bookmarkStart w:id="124" w:name="__UnoMark__1553_1917196324"/>
+                                  <w:bookmarkStart w:id="123" w:name="__UnoMark__1553_1917196324"/>
+                                  <w:bookmarkStart w:id="124" w:name="__UnoMark__1554_1917196324"/>
                                   <w:bookmarkEnd w:id="123"/>
                                   <w:bookmarkEnd w:id="124"/>
                                   <w:r>
@@ -20274,8 +20335,8 @@
                                     <w:jc w:val="center"/>
                                     <w:rPr/>
                                   </w:pPr>
-                                  <w:bookmarkStart w:id="125" w:name="__UnoMark__1556_1917196324"/>
-                                  <w:bookmarkStart w:id="126" w:name="__UnoMark__1555_1917196324"/>
+                                  <w:bookmarkStart w:id="125" w:name="__UnoMark__1555_1917196324"/>
+                                  <w:bookmarkStart w:id="126" w:name="__UnoMark__1556_1917196324"/>
                                   <w:bookmarkEnd w:id="125"/>
                                   <w:bookmarkEnd w:id="126"/>
                                   <w:r>
@@ -20307,7 +20368,7 @@
                                   </w:tcBorders>
                                   <w:shd w:color="auto" w:fill="auto" w:val="clear"/>
                                   <w:tcMar>
-                                    <w:left w:w="60" w:type="dxa"/>
+                                    <w:left w:w="55" w:type="dxa"/>
                                   </w:tcMar>
                                   <w:vAlign w:val="bottom"/>
                                 </w:tcPr>
@@ -20319,8 +20380,8 @@
                                     <w:jc w:val="center"/>
                                     <w:rPr/>
                                   </w:pPr>
-                                  <w:bookmarkStart w:id="127" w:name="__UnoMark__1558_1917196324"/>
-                                  <w:bookmarkStart w:id="128" w:name="__UnoMark__1557_1917196324"/>
+                                  <w:bookmarkStart w:id="127" w:name="__UnoMark__1557_1917196324"/>
+                                  <w:bookmarkStart w:id="128" w:name="__UnoMark__1558_1917196324"/>
                                   <w:bookmarkEnd w:id="127"/>
                                   <w:bookmarkEnd w:id="128"/>
                                   <w:r>
@@ -20356,8 +20417,8 @@
                                     <w:jc w:val="center"/>
                                     <w:rPr/>
                                   </w:pPr>
-                                  <w:bookmarkStart w:id="129" w:name="__UnoMark__1560_1917196324"/>
-                                  <w:bookmarkStart w:id="130" w:name="__UnoMark__1559_1917196324"/>
+                                  <w:bookmarkStart w:id="129" w:name="__UnoMark__1559_1917196324"/>
+                                  <w:bookmarkStart w:id="130" w:name="__UnoMark__1560_1917196324"/>
                                   <w:bookmarkEnd w:id="129"/>
                                   <w:bookmarkEnd w:id="130"/>
                                   <w:r>
@@ -20393,8 +20454,8 @@
                                     <w:jc w:val="center"/>
                                     <w:rPr/>
                                   </w:pPr>
-                                  <w:bookmarkStart w:id="131" w:name="__UnoMark__1562_1917196324"/>
-                                  <w:bookmarkStart w:id="132" w:name="__UnoMark__1561_1917196324"/>
+                                  <w:bookmarkStart w:id="131" w:name="__UnoMark__1561_1917196324"/>
+                                  <w:bookmarkStart w:id="132" w:name="__UnoMark__1562_1917196324"/>
                                   <w:bookmarkEnd w:id="131"/>
                                   <w:bookmarkEnd w:id="132"/>
                                   <w:r>
@@ -20430,8 +20491,8 @@
                                     <w:jc w:val="center"/>
                                     <w:rPr/>
                                   </w:pPr>
-                                  <w:bookmarkStart w:id="133" w:name="__UnoMark__1564_1917196324"/>
-                                  <w:bookmarkStart w:id="134" w:name="__UnoMark__1563_1917196324"/>
+                                  <w:bookmarkStart w:id="133" w:name="__UnoMark__1563_1917196324"/>
+                                  <w:bookmarkStart w:id="134" w:name="__UnoMark__1564_1917196324"/>
                                   <w:bookmarkEnd w:id="133"/>
                                   <w:bookmarkEnd w:id="134"/>
                                   <w:r>
@@ -20467,8 +20528,8 @@
                                     <w:jc w:val="center"/>
                                     <w:rPr/>
                                   </w:pPr>
-                                  <w:bookmarkStart w:id="135" w:name="__UnoMark__1566_1917196324"/>
-                                  <w:bookmarkStart w:id="136" w:name="__UnoMark__1565_1917196324"/>
+                                  <w:bookmarkStart w:id="135" w:name="__UnoMark__1565_1917196324"/>
+                                  <w:bookmarkStart w:id="136" w:name="__UnoMark__1566_1917196324"/>
                                   <w:bookmarkEnd w:id="135"/>
                                   <w:bookmarkEnd w:id="136"/>
                                   <w:r>
@@ -20504,8 +20565,8 @@
                                     <w:jc w:val="center"/>
                                     <w:rPr/>
                                   </w:pPr>
-                                  <w:bookmarkStart w:id="137" w:name="__UnoMark__1568_1917196324"/>
-                                  <w:bookmarkStart w:id="138" w:name="__UnoMark__1567_1917196324"/>
+                                  <w:bookmarkStart w:id="137" w:name="__UnoMark__1567_1917196324"/>
+                                  <w:bookmarkStart w:id="138" w:name="__UnoMark__1568_1917196324"/>
                                   <w:bookmarkEnd w:id="137"/>
                                   <w:bookmarkEnd w:id="138"/>
                                   <w:r>
@@ -20541,8 +20602,8 @@
                                     <w:jc w:val="center"/>
                                     <w:rPr/>
                                   </w:pPr>
-                                  <w:bookmarkStart w:id="139" w:name="__UnoMark__1570_1917196324"/>
-                                  <w:bookmarkStart w:id="140" w:name="__UnoMark__1569_1917196324"/>
+                                  <w:bookmarkStart w:id="139" w:name="__UnoMark__1569_1917196324"/>
+                                  <w:bookmarkStart w:id="140" w:name="__UnoMark__1570_1917196324"/>
                                   <w:bookmarkEnd w:id="139"/>
                                   <w:bookmarkEnd w:id="140"/>
                                   <w:r>
@@ -20574,7 +20635,7 @@
                                   </w:tcBorders>
                                   <w:shd w:color="auto" w:fill="auto" w:val="clear"/>
                                   <w:tcMar>
-                                    <w:left w:w="60" w:type="dxa"/>
+                                    <w:left w:w="55" w:type="dxa"/>
                                   </w:tcMar>
                                   <w:vAlign w:val="bottom"/>
                                 </w:tcPr>
@@ -20586,8 +20647,8 @@
                                     <w:jc w:val="center"/>
                                     <w:rPr/>
                                   </w:pPr>
-                                  <w:bookmarkStart w:id="141" w:name="__UnoMark__1572_1917196324"/>
-                                  <w:bookmarkStart w:id="142" w:name="__UnoMark__1571_1917196324"/>
+                                  <w:bookmarkStart w:id="141" w:name="__UnoMark__1571_1917196324"/>
+                                  <w:bookmarkStart w:id="142" w:name="__UnoMark__1572_1917196324"/>
                                   <w:bookmarkEnd w:id="141"/>
                                   <w:bookmarkEnd w:id="142"/>
                                   <w:r>
@@ -20623,8 +20684,8 @@
                                     <w:jc w:val="center"/>
                                     <w:rPr/>
                                   </w:pPr>
-                                  <w:bookmarkStart w:id="143" w:name="__UnoMark__1574_1917196324"/>
-                                  <w:bookmarkStart w:id="144" w:name="__UnoMark__1573_1917196324"/>
+                                  <w:bookmarkStart w:id="143" w:name="__UnoMark__1573_1917196324"/>
+                                  <w:bookmarkStart w:id="144" w:name="__UnoMark__1574_1917196324"/>
                                   <w:bookmarkEnd w:id="143"/>
                                   <w:bookmarkEnd w:id="144"/>
                                   <w:r>
@@ -20660,8 +20721,8 @@
                                     <w:jc w:val="center"/>
                                     <w:rPr/>
                                   </w:pPr>
-                                  <w:bookmarkStart w:id="145" w:name="__UnoMark__1576_1917196324"/>
-                                  <w:bookmarkStart w:id="146" w:name="__UnoMark__1575_1917196324"/>
+                                  <w:bookmarkStart w:id="145" w:name="__UnoMark__1575_1917196324"/>
+                                  <w:bookmarkStart w:id="146" w:name="__UnoMark__1576_1917196324"/>
                                   <w:bookmarkEnd w:id="145"/>
                                   <w:bookmarkEnd w:id="146"/>
                                   <w:r>
@@ -20697,8 +20758,8 @@
                                     <w:jc w:val="center"/>
                                     <w:rPr/>
                                   </w:pPr>
-                                  <w:bookmarkStart w:id="147" w:name="__UnoMark__1578_1917196324"/>
-                                  <w:bookmarkStart w:id="148" w:name="__UnoMark__1577_1917196324"/>
+                                  <w:bookmarkStart w:id="147" w:name="__UnoMark__1577_1917196324"/>
+                                  <w:bookmarkStart w:id="148" w:name="__UnoMark__1578_1917196324"/>
                                   <w:bookmarkEnd w:id="147"/>
                                   <w:bookmarkEnd w:id="148"/>
                                   <w:r>
@@ -20734,8 +20795,8 @@
                                     <w:jc w:val="center"/>
                                     <w:rPr/>
                                   </w:pPr>
-                                  <w:bookmarkStart w:id="149" w:name="__UnoMark__1580_1917196324"/>
-                                  <w:bookmarkStart w:id="150" w:name="__UnoMark__1579_1917196324"/>
+                                  <w:bookmarkStart w:id="149" w:name="__UnoMark__1579_1917196324"/>
+                                  <w:bookmarkStart w:id="150" w:name="__UnoMark__1580_1917196324"/>
                                   <w:bookmarkEnd w:id="149"/>
                                   <w:bookmarkEnd w:id="150"/>
                                   <w:r>
@@ -20771,8 +20832,8 @@
                                     <w:jc w:val="center"/>
                                     <w:rPr/>
                                   </w:pPr>
-                                  <w:bookmarkStart w:id="151" w:name="__UnoMark__1582_1917196324"/>
-                                  <w:bookmarkStart w:id="152" w:name="__UnoMark__1581_1917196324"/>
+                                  <w:bookmarkStart w:id="151" w:name="__UnoMark__1581_1917196324"/>
+                                  <w:bookmarkStart w:id="152" w:name="__UnoMark__1582_1917196324"/>
                                   <w:bookmarkEnd w:id="151"/>
                                   <w:bookmarkEnd w:id="152"/>
                                   <w:r>
@@ -20808,8 +20869,8 @@
                                     <w:jc w:val="center"/>
                                     <w:rPr/>
                                   </w:pPr>
-                                  <w:bookmarkStart w:id="153" w:name="__UnoMark__1584_1917196324"/>
-                                  <w:bookmarkStart w:id="154" w:name="__UnoMark__1583_1917196324"/>
+                                  <w:bookmarkStart w:id="153" w:name="__UnoMark__1583_1917196324"/>
+                                  <w:bookmarkStart w:id="154" w:name="__UnoMark__1584_1917196324"/>
                                   <w:bookmarkEnd w:id="153"/>
                                   <w:bookmarkEnd w:id="154"/>
                                   <w:r>
@@ -20841,7 +20902,7 @@
                                   </w:tcBorders>
                                   <w:shd w:color="auto" w:fill="auto" w:val="clear"/>
                                   <w:tcMar>
-                                    <w:left w:w="60" w:type="dxa"/>
+                                    <w:left w:w="55" w:type="dxa"/>
                                   </w:tcMar>
                                   <w:vAlign w:val="bottom"/>
                                 </w:tcPr>
@@ -20853,8 +20914,8 @@
                                     <w:jc w:val="center"/>
                                     <w:rPr/>
                                   </w:pPr>
-                                  <w:bookmarkStart w:id="155" w:name="__UnoMark__1586_1917196324"/>
-                                  <w:bookmarkStart w:id="156" w:name="__UnoMark__1585_1917196324"/>
+                                  <w:bookmarkStart w:id="155" w:name="__UnoMark__1585_1917196324"/>
+                                  <w:bookmarkStart w:id="156" w:name="__UnoMark__1586_1917196324"/>
                                   <w:bookmarkEnd w:id="155"/>
                                   <w:bookmarkEnd w:id="156"/>
                                   <w:r>
@@ -20890,8 +20951,8 @@
                                     <w:jc w:val="center"/>
                                     <w:rPr/>
                                   </w:pPr>
-                                  <w:bookmarkStart w:id="157" w:name="__UnoMark__1588_1917196324"/>
-                                  <w:bookmarkStart w:id="158" w:name="__UnoMark__1587_1917196324"/>
+                                  <w:bookmarkStart w:id="157" w:name="__UnoMark__1587_1917196324"/>
+                                  <w:bookmarkStart w:id="158" w:name="__UnoMark__1588_1917196324"/>
                                   <w:bookmarkEnd w:id="157"/>
                                   <w:bookmarkEnd w:id="158"/>
                                   <w:r>
@@ -20927,8 +20988,8 @@
                                     <w:jc w:val="center"/>
                                     <w:rPr/>
                                   </w:pPr>
-                                  <w:bookmarkStart w:id="159" w:name="__UnoMark__1590_1917196324"/>
-                                  <w:bookmarkStart w:id="160" w:name="__UnoMark__1589_1917196324"/>
+                                  <w:bookmarkStart w:id="159" w:name="__UnoMark__1589_1917196324"/>
+                                  <w:bookmarkStart w:id="160" w:name="__UnoMark__1590_1917196324"/>
                                   <w:bookmarkEnd w:id="159"/>
                                   <w:bookmarkEnd w:id="160"/>
                                   <w:r>
@@ -20964,8 +21025,8 @@
                                     <w:jc w:val="center"/>
                                     <w:rPr/>
                                   </w:pPr>
-                                  <w:bookmarkStart w:id="161" w:name="__UnoMark__1592_1917196324"/>
-                                  <w:bookmarkStart w:id="162" w:name="__UnoMark__1591_1917196324"/>
+                                  <w:bookmarkStart w:id="161" w:name="__UnoMark__1591_1917196324"/>
+                                  <w:bookmarkStart w:id="162" w:name="__UnoMark__1592_1917196324"/>
                                   <w:bookmarkEnd w:id="161"/>
                                   <w:bookmarkEnd w:id="162"/>
                                   <w:r>
@@ -21001,8 +21062,8 @@
                                     <w:jc w:val="center"/>
                                     <w:rPr/>
                                   </w:pPr>
-                                  <w:bookmarkStart w:id="163" w:name="__UnoMark__1594_1917196324"/>
-                                  <w:bookmarkStart w:id="164" w:name="__UnoMark__1593_1917196324"/>
+                                  <w:bookmarkStart w:id="163" w:name="__UnoMark__1593_1917196324"/>
+                                  <w:bookmarkStart w:id="164" w:name="__UnoMark__1594_1917196324"/>
                                   <w:bookmarkEnd w:id="163"/>
                                   <w:bookmarkEnd w:id="164"/>
                                   <w:r>
@@ -21038,8 +21099,8 @@
                                     <w:jc w:val="center"/>
                                     <w:rPr/>
                                   </w:pPr>
-                                  <w:bookmarkStart w:id="165" w:name="__UnoMark__1596_1917196324"/>
-                                  <w:bookmarkStart w:id="166" w:name="__UnoMark__1595_1917196324"/>
+                                  <w:bookmarkStart w:id="165" w:name="__UnoMark__1595_1917196324"/>
+                                  <w:bookmarkStart w:id="166" w:name="__UnoMark__1596_1917196324"/>
                                   <w:bookmarkEnd w:id="165"/>
                                   <w:bookmarkEnd w:id="166"/>
                                   <w:r>
@@ -21075,8 +21136,8 @@
                                     <w:jc w:val="center"/>
                                     <w:rPr/>
                                   </w:pPr>
-                                  <w:bookmarkStart w:id="167" w:name="__UnoMark__1598_1917196324"/>
-                                  <w:bookmarkStart w:id="168" w:name="__UnoMark__1597_1917196324"/>
+                                  <w:bookmarkStart w:id="167" w:name="__UnoMark__1597_1917196324"/>
+                                  <w:bookmarkStart w:id="168" w:name="__UnoMark__1598_1917196324"/>
                                   <w:bookmarkEnd w:id="167"/>
                                   <w:bookmarkEnd w:id="168"/>
                                   <w:r>
@@ -21108,7 +21169,7 @@
                                   </w:tcBorders>
                                   <w:shd w:color="auto" w:fill="auto" w:val="clear"/>
                                   <w:tcMar>
-                                    <w:left w:w="60" w:type="dxa"/>
+                                    <w:left w:w="55" w:type="dxa"/>
                                   </w:tcMar>
                                   <w:vAlign w:val="bottom"/>
                                 </w:tcPr>
@@ -21120,8 +21181,8 @@
                                     <w:jc w:val="center"/>
                                     <w:rPr/>
                                   </w:pPr>
-                                  <w:bookmarkStart w:id="169" w:name="__UnoMark__1600_1917196324"/>
-                                  <w:bookmarkStart w:id="170" w:name="__UnoMark__1599_1917196324"/>
+                                  <w:bookmarkStart w:id="169" w:name="__UnoMark__1599_1917196324"/>
+                                  <w:bookmarkStart w:id="170" w:name="__UnoMark__1600_1917196324"/>
                                   <w:bookmarkEnd w:id="169"/>
                                   <w:bookmarkEnd w:id="170"/>
                                   <w:r>
@@ -21157,8 +21218,8 @@
                                     <w:jc w:val="center"/>
                                     <w:rPr/>
                                   </w:pPr>
-                                  <w:bookmarkStart w:id="171" w:name="__UnoMark__1602_1917196324"/>
-                                  <w:bookmarkStart w:id="172" w:name="__UnoMark__1601_1917196324"/>
+                                  <w:bookmarkStart w:id="171" w:name="__UnoMark__1601_1917196324"/>
+                                  <w:bookmarkStart w:id="172" w:name="__UnoMark__1602_1917196324"/>
                                   <w:bookmarkEnd w:id="171"/>
                                   <w:bookmarkEnd w:id="172"/>
                                   <w:r>
@@ -21194,8 +21255,8 @@
                                     <w:jc w:val="center"/>
                                     <w:rPr/>
                                   </w:pPr>
-                                  <w:bookmarkStart w:id="173" w:name="__UnoMark__1604_1917196324"/>
-                                  <w:bookmarkStart w:id="174" w:name="__UnoMark__1603_1917196324"/>
+                                  <w:bookmarkStart w:id="173" w:name="__UnoMark__1603_1917196324"/>
+                                  <w:bookmarkStart w:id="174" w:name="__UnoMark__1604_1917196324"/>
                                   <w:bookmarkEnd w:id="173"/>
                                   <w:bookmarkEnd w:id="174"/>
                                   <w:r>
@@ -21231,8 +21292,8 @@
                                     <w:jc w:val="center"/>
                                     <w:rPr/>
                                   </w:pPr>
-                                  <w:bookmarkStart w:id="175" w:name="__UnoMark__1606_1917196324"/>
-                                  <w:bookmarkStart w:id="176" w:name="__UnoMark__1605_1917196324"/>
+                                  <w:bookmarkStart w:id="175" w:name="__UnoMark__1605_1917196324"/>
+                                  <w:bookmarkStart w:id="176" w:name="__UnoMark__1606_1917196324"/>
                                   <w:bookmarkEnd w:id="175"/>
                                   <w:bookmarkEnd w:id="176"/>
                                   <w:r>
@@ -21268,8 +21329,8 @@
                                     <w:jc w:val="center"/>
                                     <w:rPr/>
                                   </w:pPr>
-                                  <w:bookmarkStart w:id="177" w:name="__UnoMark__1608_1917196324"/>
-                                  <w:bookmarkStart w:id="178" w:name="__UnoMark__1607_1917196324"/>
+                                  <w:bookmarkStart w:id="177" w:name="__UnoMark__1607_1917196324"/>
+                                  <w:bookmarkStart w:id="178" w:name="__UnoMark__1608_1917196324"/>
                                   <w:bookmarkEnd w:id="177"/>
                                   <w:bookmarkEnd w:id="178"/>
                                   <w:r>
@@ -21305,8 +21366,8 @@
                                     <w:jc w:val="center"/>
                                     <w:rPr/>
                                   </w:pPr>
-                                  <w:bookmarkStart w:id="179" w:name="__UnoMark__1610_1917196324"/>
-                                  <w:bookmarkStart w:id="180" w:name="__UnoMark__1609_1917196324"/>
+                                  <w:bookmarkStart w:id="179" w:name="__UnoMark__1609_1917196324"/>
+                                  <w:bookmarkStart w:id="180" w:name="__UnoMark__1610_1917196324"/>
                                   <w:bookmarkEnd w:id="179"/>
                                   <w:bookmarkEnd w:id="180"/>
                                   <w:r>
@@ -21342,8 +21403,8 @@
                                     <w:jc w:val="center"/>
                                     <w:rPr/>
                                   </w:pPr>
-                                  <w:bookmarkStart w:id="181" w:name="__UnoMark__1612_1917196324"/>
-                                  <w:bookmarkStart w:id="182" w:name="__UnoMark__1611_1917196324"/>
+                                  <w:bookmarkStart w:id="181" w:name="__UnoMark__1611_1917196324"/>
+                                  <w:bookmarkStart w:id="182" w:name="__UnoMark__1612_1917196324"/>
                                   <w:bookmarkEnd w:id="181"/>
                                   <w:bookmarkEnd w:id="182"/>
                                   <w:r>
@@ -21375,7 +21436,7 @@
                                   </w:tcBorders>
                                   <w:shd w:color="auto" w:fill="auto" w:val="clear"/>
                                   <w:tcMar>
-                                    <w:left w:w="60" w:type="dxa"/>
+                                    <w:left w:w="55" w:type="dxa"/>
                                   </w:tcMar>
                                   <w:vAlign w:val="bottom"/>
                                 </w:tcPr>
@@ -21387,8 +21448,8 @@
                                     <w:jc w:val="center"/>
                                     <w:rPr/>
                                   </w:pPr>
-                                  <w:bookmarkStart w:id="183" w:name="__UnoMark__1614_1917196324"/>
-                                  <w:bookmarkStart w:id="184" w:name="__UnoMark__1613_1917196324"/>
+                                  <w:bookmarkStart w:id="183" w:name="__UnoMark__1613_1917196324"/>
+                                  <w:bookmarkStart w:id="184" w:name="__UnoMark__1614_1917196324"/>
                                   <w:bookmarkEnd w:id="183"/>
                                   <w:bookmarkEnd w:id="184"/>
                                   <w:r>
@@ -21424,8 +21485,8 @@
                                     <w:jc w:val="center"/>
                                     <w:rPr/>
                                   </w:pPr>
-                                  <w:bookmarkStart w:id="185" w:name="__UnoMark__1616_1917196324"/>
-                                  <w:bookmarkStart w:id="186" w:name="__UnoMark__1615_1917196324"/>
+                                  <w:bookmarkStart w:id="185" w:name="__UnoMark__1615_1917196324"/>
+                                  <w:bookmarkStart w:id="186" w:name="__UnoMark__1616_1917196324"/>
                                   <w:bookmarkEnd w:id="185"/>
                                   <w:bookmarkEnd w:id="186"/>
                                   <w:r>
@@ -21461,8 +21522,8 @@
                                     <w:jc w:val="center"/>
                                     <w:rPr/>
                                   </w:pPr>
-                                  <w:bookmarkStart w:id="187" w:name="__UnoMark__1618_1917196324"/>
-                                  <w:bookmarkStart w:id="188" w:name="__UnoMark__1617_1917196324"/>
+                                  <w:bookmarkStart w:id="187" w:name="__UnoMark__1617_1917196324"/>
+                                  <w:bookmarkStart w:id="188" w:name="__UnoMark__1618_1917196324"/>
                                   <w:bookmarkEnd w:id="187"/>
                                   <w:bookmarkEnd w:id="188"/>
                                   <w:r>
@@ -21498,8 +21559,8 @@
                                     <w:jc w:val="center"/>
                                     <w:rPr/>
                                   </w:pPr>
-                                  <w:bookmarkStart w:id="189" w:name="__UnoMark__1620_1917196324"/>
-                                  <w:bookmarkStart w:id="190" w:name="__UnoMark__1619_1917196324"/>
+                                  <w:bookmarkStart w:id="189" w:name="__UnoMark__1619_1917196324"/>
+                                  <w:bookmarkStart w:id="190" w:name="__UnoMark__1620_1917196324"/>
                                   <w:bookmarkEnd w:id="189"/>
                                   <w:bookmarkEnd w:id="190"/>
                                   <w:r>
@@ -21535,8 +21596,8 @@
                                     <w:jc w:val="center"/>
                                     <w:rPr/>
                                   </w:pPr>
-                                  <w:bookmarkStart w:id="191" w:name="__UnoMark__1622_1917196324"/>
-                                  <w:bookmarkStart w:id="192" w:name="__UnoMark__1621_1917196324"/>
+                                  <w:bookmarkStart w:id="191" w:name="__UnoMark__1621_1917196324"/>
+                                  <w:bookmarkStart w:id="192" w:name="__UnoMark__1622_1917196324"/>
                                   <w:bookmarkEnd w:id="191"/>
                                   <w:bookmarkEnd w:id="192"/>
                                   <w:r>
@@ -21572,8 +21633,8 @@
                                     <w:jc w:val="center"/>
                                     <w:rPr/>
                                   </w:pPr>
-                                  <w:bookmarkStart w:id="193" w:name="__UnoMark__1624_1917196324"/>
-                                  <w:bookmarkStart w:id="194" w:name="__UnoMark__1623_1917196324"/>
+                                  <w:bookmarkStart w:id="193" w:name="__UnoMark__1623_1917196324"/>
+                                  <w:bookmarkStart w:id="194" w:name="__UnoMark__1624_1917196324"/>
                                   <w:bookmarkEnd w:id="193"/>
                                   <w:bookmarkEnd w:id="194"/>
                                   <w:r>
@@ -21609,8 +21670,8 @@
                                     <w:jc w:val="center"/>
                                     <w:rPr/>
                                   </w:pPr>
-                                  <w:bookmarkStart w:id="195" w:name="__UnoMark__1626_1917196324"/>
-                                  <w:bookmarkStart w:id="196" w:name="__UnoMark__1625_1917196324"/>
+                                  <w:bookmarkStart w:id="195" w:name="__UnoMark__1625_1917196324"/>
+                                  <w:bookmarkStart w:id="196" w:name="__UnoMark__1626_1917196324"/>
                                   <w:bookmarkEnd w:id="195"/>
                                   <w:bookmarkEnd w:id="196"/>
                                   <w:r>
@@ -21642,7 +21703,7 @@
                                   </w:tcBorders>
                                   <w:shd w:color="auto" w:fill="auto" w:val="clear"/>
                                   <w:tcMar>
-                                    <w:left w:w="60" w:type="dxa"/>
+                                    <w:left w:w="55" w:type="dxa"/>
                                   </w:tcMar>
                                   <w:vAlign w:val="bottom"/>
                                 </w:tcPr>
@@ -21654,8 +21715,8 @@
                                     <w:jc w:val="center"/>
                                     <w:rPr/>
                                   </w:pPr>
-                                  <w:bookmarkStart w:id="197" w:name="__UnoMark__1628_1917196324"/>
-                                  <w:bookmarkStart w:id="198" w:name="__UnoMark__1627_1917196324"/>
+                                  <w:bookmarkStart w:id="197" w:name="__UnoMark__1627_1917196324"/>
+                                  <w:bookmarkStart w:id="198" w:name="__UnoMark__1628_1917196324"/>
                                   <w:bookmarkEnd w:id="197"/>
                                   <w:bookmarkEnd w:id="198"/>
                                   <w:r>
@@ -21691,8 +21752,8 @@
                                     <w:jc w:val="center"/>
                                     <w:rPr/>
                                   </w:pPr>
-                                  <w:bookmarkStart w:id="199" w:name="__UnoMark__1630_1917196324"/>
-                                  <w:bookmarkStart w:id="200" w:name="__UnoMark__1629_1917196324"/>
+                                  <w:bookmarkStart w:id="199" w:name="__UnoMark__1629_1917196324"/>
+                                  <w:bookmarkStart w:id="200" w:name="__UnoMark__1630_1917196324"/>
                                   <w:bookmarkEnd w:id="199"/>
                                   <w:bookmarkEnd w:id="200"/>
                                   <w:r>
@@ -21728,8 +21789,8 @@
                                     <w:jc w:val="center"/>
                                     <w:rPr/>
                                   </w:pPr>
-                                  <w:bookmarkStart w:id="201" w:name="__UnoMark__1632_1917196324"/>
-                                  <w:bookmarkStart w:id="202" w:name="__UnoMark__1631_1917196324"/>
+                                  <w:bookmarkStart w:id="201" w:name="__UnoMark__1631_1917196324"/>
+                                  <w:bookmarkStart w:id="202" w:name="__UnoMark__1632_1917196324"/>
                                   <w:bookmarkEnd w:id="201"/>
                                   <w:bookmarkEnd w:id="202"/>
                                   <w:r>
@@ -21765,8 +21826,8 @@
                                     <w:jc w:val="center"/>
                                     <w:rPr/>
                                   </w:pPr>
-                                  <w:bookmarkStart w:id="203" w:name="__UnoMark__1634_1917196324"/>
-                                  <w:bookmarkStart w:id="204" w:name="__UnoMark__1633_1917196324"/>
+                                  <w:bookmarkStart w:id="203" w:name="__UnoMark__1633_1917196324"/>
+                                  <w:bookmarkStart w:id="204" w:name="__UnoMark__1634_1917196324"/>
                                   <w:bookmarkEnd w:id="203"/>
                                   <w:bookmarkEnd w:id="204"/>
                                   <w:r>
@@ -21802,8 +21863,8 @@
                                     <w:jc w:val="center"/>
                                     <w:rPr/>
                                   </w:pPr>
-                                  <w:bookmarkStart w:id="205" w:name="__UnoMark__1636_1917196324"/>
-                                  <w:bookmarkStart w:id="206" w:name="__UnoMark__1635_1917196324"/>
+                                  <w:bookmarkStart w:id="205" w:name="__UnoMark__1635_1917196324"/>
+                                  <w:bookmarkStart w:id="206" w:name="__UnoMark__1636_1917196324"/>
                                   <w:bookmarkEnd w:id="205"/>
                                   <w:bookmarkEnd w:id="206"/>
                                   <w:r>
@@ -21839,8 +21900,8 @@
                                     <w:jc w:val="center"/>
                                     <w:rPr/>
                                   </w:pPr>
-                                  <w:bookmarkStart w:id="207" w:name="__UnoMark__1638_1917196324"/>
-                                  <w:bookmarkStart w:id="208" w:name="__UnoMark__1637_1917196324"/>
+                                  <w:bookmarkStart w:id="207" w:name="__UnoMark__1637_1917196324"/>
+                                  <w:bookmarkStart w:id="208" w:name="__UnoMark__1638_1917196324"/>
                                   <w:bookmarkEnd w:id="207"/>
                                   <w:bookmarkEnd w:id="208"/>
                                   <w:r>
@@ -21876,8 +21937,8 @@
                                     <w:jc w:val="center"/>
                                     <w:rPr/>
                                   </w:pPr>
-                                  <w:bookmarkStart w:id="209" w:name="__UnoMark__1640_1917196324"/>
-                                  <w:bookmarkStart w:id="210" w:name="__UnoMark__1639_1917196324"/>
+                                  <w:bookmarkStart w:id="209" w:name="__UnoMark__1639_1917196324"/>
+                                  <w:bookmarkStart w:id="210" w:name="__UnoMark__1640_1917196324"/>
                                   <w:bookmarkEnd w:id="209"/>
                                   <w:bookmarkEnd w:id="210"/>
                                   <w:r>
@@ -21909,7 +21970,7 @@
                                   </w:tcBorders>
                                   <w:shd w:color="auto" w:fill="auto" w:val="clear"/>
                                   <w:tcMar>
-                                    <w:left w:w="60" w:type="dxa"/>
+                                    <w:left w:w="55" w:type="dxa"/>
                                   </w:tcMar>
                                   <w:vAlign w:val="bottom"/>
                                 </w:tcPr>
@@ -21921,8 +21982,8 @@
                                     <w:jc w:val="center"/>
                                     <w:rPr/>
                                   </w:pPr>
-                                  <w:bookmarkStart w:id="211" w:name="__UnoMark__1642_1917196324"/>
-                                  <w:bookmarkStart w:id="212" w:name="__UnoMark__1641_1917196324"/>
+                                  <w:bookmarkStart w:id="211" w:name="__UnoMark__1641_1917196324"/>
+                                  <w:bookmarkStart w:id="212" w:name="__UnoMark__1642_1917196324"/>
                                   <w:bookmarkEnd w:id="211"/>
                                   <w:bookmarkEnd w:id="212"/>
                                   <w:r>
@@ -21958,8 +22019,8 @@
                                     <w:jc w:val="center"/>
                                     <w:rPr/>
                                   </w:pPr>
-                                  <w:bookmarkStart w:id="213" w:name="__UnoMark__1644_1917196324"/>
-                                  <w:bookmarkStart w:id="214" w:name="__UnoMark__1643_1917196324"/>
+                                  <w:bookmarkStart w:id="213" w:name="__UnoMark__1643_1917196324"/>
+                                  <w:bookmarkStart w:id="214" w:name="__UnoMark__1644_1917196324"/>
                                   <w:bookmarkEnd w:id="213"/>
                                   <w:bookmarkEnd w:id="214"/>
                                   <w:r>
@@ -21995,8 +22056,8 @@
                                     <w:jc w:val="center"/>
                                     <w:rPr/>
                                   </w:pPr>
-                                  <w:bookmarkStart w:id="215" w:name="__UnoMark__1646_1917196324"/>
-                                  <w:bookmarkStart w:id="216" w:name="__UnoMark__1645_1917196324"/>
+                                  <w:bookmarkStart w:id="215" w:name="__UnoMark__1645_1917196324"/>
+                                  <w:bookmarkStart w:id="216" w:name="__UnoMark__1646_1917196324"/>
                                   <w:bookmarkEnd w:id="215"/>
                                   <w:bookmarkEnd w:id="216"/>
                                   <w:r>
@@ -22032,8 +22093,8 @@
                                     <w:jc w:val="center"/>
                                     <w:rPr/>
                                   </w:pPr>
-                                  <w:bookmarkStart w:id="217" w:name="__UnoMark__1648_1917196324"/>
-                                  <w:bookmarkStart w:id="218" w:name="__UnoMark__1647_1917196324"/>
+                                  <w:bookmarkStart w:id="217" w:name="__UnoMark__1647_1917196324"/>
+                                  <w:bookmarkStart w:id="218" w:name="__UnoMark__1648_1917196324"/>
                                   <w:bookmarkEnd w:id="217"/>
                                   <w:bookmarkEnd w:id="218"/>
                                   <w:r>
@@ -22069,8 +22130,8 @@
                                     <w:jc w:val="center"/>
                                     <w:rPr/>
                                   </w:pPr>
-                                  <w:bookmarkStart w:id="219" w:name="__UnoMark__1650_1917196324"/>
-                                  <w:bookmarkStart w:id="220" w:name="__UnoMark__1649_1917196324"/>
+                                  <w:bookmarkStart w:id="219" w:name="__UnoMark__1649_1917196324"/>
+                                  <w:bookmarkStart w:id="220" w:name="__UnoMark__1650_1917196324"/>
                                   <w:bookmarkEnd w:id="219"/>
                                   <w:bookmarkEnd w:id="220"/>
                                   <w:r>
@@ -22106,8 +22167,8 @@
                                     <w:jc w:val="center"/>
                                     <w:rPr/>
                                   </w:pPr>
-                                  <w:bookmarkStart w:id="221" w:name="__UnoMark__1652_1917196324"/>
-                                  <w:bookmarkStart w:id="222" w:name="__UnoMark__1651_1917196324"/>
+                                  <w:bookmarkStart w:id="221" w:name="__UnoMark__1651_1917196324"/>
+                                  <w:bookmarkStart w:id="222" w:name="__UnoMark__1652_1917196324"/>
                                   <w:bookmarkEnd w:id="221"/>
                                   <w:bookmarkEnd w:id="222"/>
                                   <w:r>
@@ -22143,8 +22204,8 @@
                                     <w:jc w:val="center"/>
                                     <w:rPr/>
                                   </w:pPr>
-                                  <w:bookmarkStart w:id="223" w:name="__UnoMark__1654_1917196324"/>
-                                  <w:bookmarkStart w:id="224" w:name="__UnoMark__1653_1917196324"/>
+                                  <w:bookmarkStart w:id="223" w:name="__UnoMark__1653_1917196324"/>
+                                  <w:bookmarkStart w:id="224" w:name="__UnoMark__1654_1917196324"/>
                                   <w:bookmarkEnd w:id="223"/>
                                   <w:bookmarkEnd w:id="224"/>
                                   <w:r>
@@ -22176,7 +22237,7 @@
                                   </w:tcBorders>
                                   <w:shd w:color="auto" w:fill="auto" w:val="clear"/>
                                   <w:tcMar>
-                                    <w:left w:w="60" w:type="dxa"/>
+                                    <w:left w:w="55" w:type="dxa"/>
                                   </w:tcMar>
                                   <w:vAlign w:val="bottom"/>
                                 </w:tcPr>
@@ -22188,8 +22249,8 @@
                                     <w:jc w:val="center"/>
                                     <w:rPr/>
                                   </w:pPr>
-                                  <w:bookmarkStart w:id="225" w:name="__UnoMark__1656_1917196324"/>
-                                  <w:bookmarkStart w:id="226" w:name="__UnoMark__1655_1917196324"/>
+                                  <w:bookmarkStart w:id="225" w:name="__UnoMark__1655_1917196324"/>
+                                  <w:bookmarkStart w:id="226" w:name="__UnoMark__1656_1917196324"/>
                                   <w:bookmarkEnd w:id="225"/>
                                   <w:bookmarkEnd w:id="226"/>
                                   <w:r>
@@ -22225,8 +22286,8 @@
                                     <w:jc w:val="center"/>
                                     <w:rPr/>
                                   </w:pPr>
-                                  <w:bookmarkStart w:id="227" w:name="__UnoMark__1658_1917196324"/>
-                                  <w:bookmarkStart w:id="228" w:name="__UnoMark__1657_1917196324"/>
+                                  <w:bookmarkStart w:id="227" w:name="__UnoMark__1657_1917196324"/>
+                                  <w:bookmarkStart w:id="228" w:name="__UnoMark__1658_1917196324"/>
                                   <w:bookmarkEnd w:id="227"/>
                                   <w:bookmarkEnd w:id="228"/>
                                   <w:r>
@@ -22262,8 +22323,8 @@
                                     <w:jc w:val="center"/>
                                     <w:rPr/>
                                   </w:pPr>
-                                  <w:bookmarkStart w:id="229" w:name="__UnoMark__1660_1917196324"/>
-                                  <w:bookmarkStart w:id="230" w:name="__UnoMark__1659_1917196324"/>
+                                  <w:bookmarkStart w:id="229" w:name="__UnoMark__1659_1917196324"/>
+                                  <w:bookmarkStart w:id="230" w:name="__UnoMark__1660_1917196324"/>
                                   <w:bookmarkEnd w:id="229"/>
                                   <w:bookmarkEnd w:id="230"/>
                                   <w:r>
@@ -22299,8 +22360,8 @@
                                     <w:jc w:val="center"/>
                                     <w:rPr/>
                                   </w:pPr>
-                                  <w:bookmarkStart w:id="231" w:name="__UnoMark__1662_1917196324"/>
-                                  <w:bookmarkStart w:id="232" w:name="__UnoMark__1661_1917196324"/>
+                                  <w:bookmarkStart w:id="231" w:name="__UnoMark__1661_1917196324"/>
+                                  <w:bookmarkStart w:id="232" w:name="__UnoMark__1662_1917196324"/>
                                   <w:bookmarkEnd w:id="231"/>
                                   <w:bookmarkEnd w:id="232"/>
                                   <w:r>
@@ -22336,8 +22397,8 @@
                                     <w:jc w:val="center"/>
                                     <w:rPr/>
                                   </w:pPr>
-                                  <w:bookmarkStart w:id="233" w:name="__UnoMark__1664_1917196324"/>
-                                  <w:bookmarkStart w:id="234" w:name="__UnoMark__1663_1917196324"/>
+                                  <w:bookmarkStart w:id="233" w:name="__UnoMark__1663_1917196324"/>
+                                  <w:bookmarkStart w:id="234" w:name="__UnoMark__1664_1917196324"/>
                                   <w:bookmarkEnd w:id="233"/>
                                   <w:bookmarkEnd w:id="234"/>
                                   <w:r>
@@ -22373,8 +22434,8 @@
                                     <w:jc w:val="center"/>
                                     <w:rPr/>
                                   </w:pPr>
-                                  <w:bookmarkStart w:id="235" w:name="__UnoMark__1666_1917196324"/>
-                                  <w:bookmarkStart w:id="236" w:name="__UnoMark__1665_1917196324"/>
+                                  <w:bookmarkStart w:id="235" w:name="__UnoMark__1665_1917196324"/>
+                                  <w:bookmarkStart w:id="236" w:name="__UnoMark__1666_1917196324"/>
                                   <w:bookmarkEnd w:id="235"/>
                                   <w:bookmarkEnd w:id="236"/>
                                   <w:r>
@@ -22429,10 +22490,14 @@
                             <w:pPr>
                               <w:pStyle w:val="Zawartoramki"/>
                               <w:spacing w:before="30" w:after="160"/>
-                              <w:rPr/>
-                            </w:pPr>
-                            <w:r>
-                              <w:rPr/>
+                              <w:rPr>
+                                <w:color w:val="000000"/>
+                              </w:rPr>
+                            </w:pPr>
+                            <w:r>
+                              <w:rPr>
+                                <w:color w:val="000000"/>
+                              </w:rPr>
                             </w:r>
                           </w:p>
                         </w:txbxContent>
@@ -22448,7 +22513,7 @@
           </mc:Choice>
           <mc:Fallback>
             <w:pict>
-              <v:rect id="shape_0" ID="Ramka3" stroked="f" style="position:absolute;margin-left:34.45pt;margin-top:71.95pt;width:412.95pt;height:279.7pt;mso-position-horizontal:center;mso-position-horizontal-relative:margin">
+              <v:rect id="shape_0" ID="Ramka3" stroked="f" style="position:absolute;margin-left:34.4pt;margin-top:71.95pt;width:413pt;height:279.7pt;mso-position-horizontal:center;mso-position-horizontal-relative:margin">
                 <w10:wrap type="none"/>
                 <v:fill o:detectmouseclick="t" on="false"/>
                 <v:stroke color="#3465a4" joinstyle="round" endcap="flat"/>
@@ -22469,7 +22534,7 @@
                         </w:tblBorders>
                         <w:tblCellMar>
                           <w:top w:w="0" w:type="dxa"/>
-                          <w:left w:w="60" w:type="dxa"/>
+                          <w:left w:w="55" w:type="dxa"/>
                           <w:bottom w:w="0" w:type="dxa"/>
                           <w:right w:w="70" w:type="dxa"/>
                         </w:tblCellMar>
@@ -22501,7 +22566,7 @@
                             </w:tcBorders>
                             <w:shd w:color="3399FF" w:fill="3399FF" w:val="clear"/>
                             <w:tcMar>
-                              <w:left w:w="60" w:type="dxa"/>
+                              <w:left w:w="55" w:type="dxa"/>
                             </w:tcMar>
                             <w:vAlign w:val="center"/>
                           </w:tcPr>
@@ -22549,8 +22614,8 @@
                               <w:jc w:val="center"/>
                               <w:rPr/>
                             </w:pPr>
-                            <w:bookmarkStart w:id="239" w:name="__UnoMark__1434_1917196324"/>
-                            <w:bookmarkStart w:id="240" w:name="__UnoMark__1433_1917196324"/>
+                            <w:bookmarkStart w:id="239" w:name="__UnoMark__1433_1917196324"/>
+                            <w:bookmarkStart w:id="240" w:name="__UnoMark__1434_1917196324"/>
                             <w:bookmarkEnd w:id="239"/>
                             <w:bookmarkEnd w:id="240"/>
                             <w:r>
@@ -22586,8 +22651,8 @@
                               <w:jc w:val="center"/>
                               <w:rPr/>
                             </w:pPr>
-                            <w:bookmarkStart w:id="241" w:name="__UnoMark__1436_1917196324"/>
-                            <w:bookmarkStart w:id="242" w:name="__UnoMark__1435_1917196324"/>
+                            <w:bookmarkStart w:id="241" w:name="__UnoMark__1435_1917196324"/>
+                            <w:bookmarkStart w:id="242" w:name="__UnoMark__1436_1917196324"/>
                             <w:bookmarkEnd w:id="241"/>
                             <w:bookmarkEnd w:id="242"/>
                             <w:r>
@@ -22623,8 +22688,8 @@
                               <w:jc w:val="center"/>
                               <w:rPr/>
                             </w:pPr>
-                            <w:bookmarkStart w:id="243" w:name="__UnoMark__1438_1917196324"/>
-                            <w:bookmarkStart w:id="244" w:name="__UnoMark__1437_1917196324"/>
+                            <w:bookmarkStart w:id="243" w:name="__UnoMark__1437_1917196324"/>
+                            <w:bookmarkStart w:id="244" w:name="__UnoMark__1438_1917196324"/>
                             <w:bookmarkEnd w:id="243"/>
                             <w:bookmarkEnd w:id="244"/>
                             <w:r>
@@ -22660,8 +22725,8 @@
                               <w:jc w:val="center"/>
                               <w:rPr/>
                             </w:pPr>
-                            <w:bookmarkStart w:id="245" w:name="__UnoMark__1440_1917196324"/>
-                            <w:bookmarkStart w:id="246" w:name="__UnoMark__1439_1917196324"/>
+                            <w:bookmarkStart w:id="245" w:name="__UnoMark__1439_1917196324"/>
+                            <w:bookmarkStart w:id="246" w:name="__UnoMark__1440_1917196324"/>
                             <w:bookmarkEnd w:id="245"/>
                             <w:bookmarkEnd w:id="246"/>
                             <w:r>
@@ -22697,8 +22762,8 @@
                               <w:jc w:val="center"/>
                               <w:rPr/>
                             </w:pPr>
-                            <w:bookmarkStart w:id="247" w:name="__UnoMark__1442_1917196324"/>
-                            <w:bookmarkStart w:id="248" w:name="__UnoMark__1441_1917196324"/>
+                            <w:bookmarkStart w:id="247" w:name="__UnoMark__1441_1917196324"/>
+                            <w:bookmarkStart w:id="248" w:name="__UnoMark__1442_1917196324"/>
                             <w:bookmarkEnd w:id="247"/>
                             <w:bookmarkEnd w:id="248"/>
                             <w:r>
@@ -22734,8 +22799,8 @@
                               <w:jc w:val="center"/>
                               <w:rPr/>
                             </w:pPr>
-                            <w:bookmarkStart w:id="249" w:name="__UnoMark__1444_1917196324"/>
-                            <w:bookmarkStart w:id="250" w:name="__UnoMark__1443_1917196324"/>
+                            <w:bookmarkStart w:id="249" w:name="__UnoMark__1443_1917196324"/>
+                            <w:bookmarkStart w:id="250" w:name="__UnoMark__1444_1917196324"/>
                             <w:bookmarkEnd w:id="249"/>
                             <w:bookmarkEnd w:id="250"/>
                             <w:r>
@@ -22767,7 +22832,7 @@
                             </w:tcBorders>
                             <w:shd w:color="auto" w:fill="auto" w:val="clear"/>
                             <w:tcMar>
-                              <w:left w:w="60" w:type="dxa"/>
+                              <w:left w:w="55" w:type="dxa"/>
                             </w:tcMar>
                             <w:vAlign w:val="bottom"/>
                           </w:tcPr>
@@ -22779,8 +22844,8 @@
                               <w:jc w:val="center"/>
                               <w:rPr/>
                             </w:pPr>
-                            <w:bookmarkStart w:id="251" w:name="__UnoMark__1446_1917196324"/>
-                            <w:bookmarkStart w:id="252" w:name="__UnoMark__1445_1917196324"/>
+                            <w:bookmarkStart w:id="251" w:name="__UnoMark__1445_1917196324"/>
+                            <w:bookmarkStart w:id="252" w:name="__UnoMark__1446_1917196324"/>
                             <w:bookmarkEnd w:id="251"/>
                             <w:bookmarkEnd w:id="252"/>
                             <w:r>
@@ -22816,8 +22881,8 @@
                               <w:jc w:val="center"/>
                               <w:rPr/>
                             </w:pPr>
-                            <w:bookmarkStart w:id="253" w:name="__UnoMark__1448_1917196324"/>
-                            <w:bookmarkStart w:id="254" w:name="__UnoMark__1447_1917196324"/>
+                            <w:bookmarkStart w:id="253" w:name="__UnoMark__1447_1917196324"/>
+                            <w:bookmarkStart w:id="254" w:name="__UnoMark__1448_1917196324"/>
                             <w:bookmarkEnd w:id="253"/>
                             <w:bookmarkEnd w:id="254"/>
                             <w:r>
@@ -22853,8 +22918,8 @@
                               <w:jc w:val="center"/>
                               <w:rPr/>
                             </w:pPr>
-                            <w:bookmarkStart w:id="255" w:name="__UnoMark__1450_1917196324"/>
-                            <w:bookmarkStart w:id="256" w:name="__UnoMark__1449_1917196324"/>
+                            <w:bookmarkStart w:id="255" w:name="__UnoMark__1449_1917196324"/>
+                            <w:bookmarkStart w:id="256" w:name="__UnoMark__1450_1917196324"/>
                             <w:bookmarkEnd w:id="255"/>
                             <w:bookmarkEnd w:id="256"/>
                             <w:r>
@@ -22890,8 +22955,8 @@
                               <w:jc w:val="center"/>
                               <w:rPr/>
                             </w:pPr>
-                            <w:bookmarkStart w:id="257" w:name="__UnoMark__1452_1917196324"/>
-                            <w:bookmarkStart w:id="258" w:name="__UnoMark__1451_1917196324"/>
+                            <w:bookmarkStart w:id="257" w:name="__UnoMark__1451_1917196324"/>
+                            <w:bookmarkStart w:id="258" w:name="__UnoMark__1452_1917196324"/>
                             <w:bookmarkEnd w:id="257"/>
                             <w:bookmarkEnd w:id="258"/>
                             <w:r>
@@ -22927,8 +22992,8 @@
                               <w:jc w:val="center"/>
                               <w:rPr/>
                             </w:pPr>
-                            <w:bookmarkStart w:id="259" w:name="__UnoMark__1454_1917196324"/>
-                            <w:bookmarkStart w:id="260" w:name="__UnoMark__1453_1917196324"/>
+                            <w:bookmarkStart w:id="259" w:name="__UnoMark__1453_1917196324"/>
+                            <w:bookmarkStart w:id="260" w:name="__UnoMark__1454_1917196324"/>
                             <w:bookmarkEnd w:id="259"/>
                             <w:bookmarkEnd w:id="260"/>
                             <w:r>
@@ -22964,8 +23029,8 @@
                               <w:jc w:val="center"/>
                               <w:rPr/>
                             </w:pPr>
-                            <w:bookmarkStart w:id="261" w:name="__UnoMark__1456_1917196324"/>
-                            <w:bookmarkStart w:id="262" w:name="__UnoMark__1455_1917196324"/>
+                            <w:bookmarkStart w:id="261" w:name="__UnoMark__1455_1917196324"/>
+                            <w:bookmarkStart w:id="262" w:name="__UnoMark__1456_1917196324"/>
                             <w:bookmarkEnd w:id="261"/>
                             <w:bookmarkEnd w:id="262"/>
                             <w:r>
@@ -23001,8 +23066,8 @@
                               <w:jc w:val="center"/>
                               <w:rPr/>
                             </w:pPr>
-                            <w:bookmarkStart w:id="263" w:name="__UnoMark__1458_1917196324"/>
-                            <w:bookmarkStart w:id="264" w:name="__UnoMark__1457_1917196324"/>
+                            <w:bookmarkStart w:id="263" w:name="__UnoMark__1457_1917196324"/>
+                            <w:bookmarkStart w:id="264" w:name="__UnoMark__1458_1917196324"/>
                             <w:bookmarkEnd w:id="263"/>
                             <w:bookmarkEnd w:id="264"/>
                             <w:r>
@@ -23034,7 +23099,7 @@
                             </w:tcBorders>
                             <w:shd w:color="auto" w:fill="auto" w:val="clear"/>
                             <w:tcMar>
-                              <w:left w:w="60" w:type="dxa"/>
+                              <w:left w:w="55" w:type="dxa"/>
                             </w:tcMar>
                             <w:vAlign w:val="bottom"/>
                           </w:tcPr>
@@ -23046,8 +23111,8 @@
                               <w:jc w:val="center"/>
                               <w:rPr/>
                             </w:pPr>
-                            <w:bookmarkStart w:id="265" w:name="__UnoMark__1460_1917196324"/>
-                            <w:bookmarkStart w:id="266" w:name="__UnoMark__1459_1917196324"/>
+                            <w:bookmarkStart w:id="265" w:name="__UnoMark__1459_1917196324"/>
+                            <w:bookmarkStart w:id="266" w:name="__UnoMark__1460_1917196324"/>
                             <w:bookmarkEnd w:id="265"/>
                             <w:bookmarkEnd w:id="266"/>
                             <w:r>
@@ -23083,8 +23148,8 @@
                               <w:jc w:val="center"/>
                               <w:rPr/>
                             </w:pPr>
-                            <w:bookmarkStart w:id="267" w:name="__UnoMark__1462_1917196324"/>
-                            <w:bookmarkStart w:id="268" w:name="__UnoMark__1461_1917196324"/>
+                            <w:bookmarkStart w:id="267" w:name="__UnoMark__1461_1917196324"/>
+                            <w:bookmarkStart w:id="268" w:name="__UnoMark__1462_1917196324"/>
                             <w:bookmarkEnd w:id="267"/>
                             <w:bookmarkEnd w:id="268"/>
                             <w:r>
@@ -23120,8 +23185,8 @@
                               <w:jc w:val="center"/>
                               <w:rPr/>
                             </w:pPr>
-                            <w:bookmarkStart w:id="269" w:name="__UnoMark__1464_1917196324"/>
-                            <w:bookmarkStart w:id="270" w:name="__UnoMark__1463_1917196324"/>
+                            <w:bookmarkStart w:id="269" w:name="__UnoMark__1463_1917196324"/>
+                            <w:bookmarkStart w:id="270" w:name="__UnoMark__1464_1917196324"/>
                             <w:bookmarkEnd w:id="269"/>
                             <w:bookmarkEnd w:id="270"/>
                             <w:r>
@@ -23157,8 +23222,8 @@
                               <w:jc w:val="center"/>
                               <w:rPr/>
                             </w:pPr>
-                            <w:bookmarkStart w:id="271" w:name="__UnoMark__1466_1917196324"/>
-                            <w:bookmarkStart w:id="272" w:name="__UnoMark__1465_1917196324"/>
+                            <w:bookmarkStart w:id="271" w:name="__UnoMark__1465_1917196324"/>
+                            <w:bookmarkStart w:id="272" w:name="__UnoMark__1466_1917196324"/>
                             <w:bookmarkEnd w:id="271"/>
                             <w:bookmarkEnd w:id="272"/>
                             <w:r>
@@ -23194,8 +23259,8 @@
                               <w:jc w:val="center"/>
                               <w:rPr/>
                             </w:pPr>
-                            <w:bookmarkStart w:id="273" w:name="__UnoMark__1468_1917196324"/>
-                            <w:bookmarkStart w:id="274" w:name="__UnoMark__1467_1917196324"/>
+                            <w:bookmarkStart w:id="273" w:name="__UnoMark__1467_1917196324"/>
+                            <w:bookmarkStart w:id="274" w:name="__UnoMark__1468_1917196324"/>
                             <w:bookmarkEnd w:id="273"/>
                             <w:bookmarkEnd w:id="274"/>
                             <w:r>
@@ -23231,8 +23296,8 @@
                               <w:jc w:val="center"/>
                               <w:rPr/>
                             </w:pPr>
-                            <w:bookmarkStart w:id="275" w:name="__UnoMark__1470_1917196324"/>
-                            <w:bookmarkStart w:id="276" w:name="__UnoMark__1469_1917196324"/>
+                            <w:bookmarkStart w:id="275" w:name="__UnoMark__1469_1917196324"/>
+                            <w:bookmarkStart w:id="276" w:name="__UnoMark__1470_1917196324"/>
                             <w:bookmarkEnd w:id="275"/>
                             <w:bookmarkEnd w:id="276"/>
                             <w:r>
@@ -23268,8 +23333,8 @@
                               <w:jc w:val="center"/>
                               <w:rPr/>
                             </w:pPr>
-                            <w:bookmarkStart w:id="277" w:name="__UnoMark__1472_1917196324"/>
-                            <w:bookmarkStart w:id="278" w:name="__UnoMark__1471_1917196324"/>
+                            <w:bookmarkStart w:id="277" w:name="__UnoMark__1471_1917196324"/>
+                            <w:bookmarkStart w:id="278" w:name="__UnoMark__1472_1917196324"/>
                             <w:bookmarkEnd w:id="277"/>
                             <w:bookmarkEnd w:id="278"/>
                             <w:r>
@@ -23301,7 +23366,7 @@
                             </w:tcBorders>
                             <w:shd w:color="auto" w:fill="auto" w:val="clear"/>
                             <w:tcMar>
-                              <w:left w:w="60" w:type="dxa"/>
+                              <w:left w:w="55" w:type="dxa"/>
                             </w:tcMar>
                             <w:vAlign w:val="bottom"/>
                           </w:tcPr>
@@ -23313,8 +23378,8 @@
                               <w:jc w:val="center"/>
                               <w:rPr/>
                             </w:pPr>
-                            <w:bookmarkStart w:id="279" w:name="__UnoMark__1474_1917196324"/>
-                            <w:bookmarkStart w:id="280" w:name="__UnoMark__1473_1917196324"/>
+                            <w:bookmarkStart w:id="279" w:name="__UnoMark__1473_1917196324"/>
+                            <w:bookmarkStart w:id="280" w:name="__UnoMark__1474_1917196324"/>
                             <w:bookmarkEnd w:id="279"/>
                             <w:bookmarkEnd w:id="280"/>
                             <w:r>
@@ -23350,8 +23415,8 @@
                               <w:jc w:val="center"/>
                               <w:rPr/>
                             </w:pPr>
-                            <w:bookmarkStart w:id="281" w:name="__UnoMark__1476_1917196324"/>
-                            <w:bookmarkStart w:id="282" w:name="__UnoMark__1475_1917196324"/>
+                            <w:bookmarkStart w:id="281" w:name="__UnoMark__1475_1917196324"/>
+                            <w:bookmarkStart w:id="282" w:name="__UnoMark__1476_1917196324"/>
                             <w:bookmarkEnd w:id="281"/>
                             <w:bookmarkEnd w:id="282"/>
                             <w:r>
@@ -23387,8 +23452,8 @@
                               <w:jc w:val="center"/>
                               <w:rPr/>
                             </w:pPr>
-                            <w:bookmarkStart w:id="283" w:name="__UnoMark__1478_1917196324"/>
-                            <w:bookmarkStart w:id="284" w:name="__UnoMark__1477_1917196324"/>
+                            <w:bookmarkStart w:id="283" w:name="__UnoMark__1477_1917196324"/>
+                            <w:bookmarkStart w:id="284" w:name="__UnoMark__1478_1917196324"/>
                             <w:bookmarkEnd w:id="283"/>
                             <w:bookmarkEnd w:id="284"/>
                             <w:r>
@@ -23424,8 +23489,8 @@
                               <w:jc w:val="center"/>
                               <w:rPr/>
                             </w:pPr>
-                            <w:bookmarkStart w:id="285" w:name="__UnoMark__1480_1917196324"/>
-                            <w:bookmarkStart w:id="286" w:name="__UnoMark__1479_1917196324"/>
+                            <w:bookmarkStart w:id="285" w:name="__UnoMark__1479_1917196324"/>
+                            <w:bookmarkStart w:id="286" w:name="__UnoMark__1480_1917196324"/>
                             <w:bookmarkEnd w:id="285"/>
                             <w:bookmarkEnd w:id="286"/>
                             <w:r>
@@ -23461,8 +23526,8 @@
                               <w:jc w:val="center"/>
                               <w:rPr/>
                             </w:pPr>
-                            <w:bookmarkStart w:id="287" w:name="__UnoMark__1482_1917196324"/>
-                            <w:bookmarkStart w:id="288" w:name="__UnoMark__1481_1917196324"/>
+                            <w:bookmarkStart w:id="287" w:name="__UnoMark__1481_1917196324"/>
+                            <w:bookmarkStart w:id="288" w:name="__UnoMark__1482_1917196324"/>
                             <w:bookmarkEnd w:id="287"/>
                             <w:bookmarkEnd w:id="288"/>
                             <w:r>
@@ -23498,8 +23563,8 @@
                               <w:jc w:val="center"/>
                               <w:rPr/>
                             </w:pPr>
-                            <w:bookmarkStart w:id="289" w:name="__UnoMark__1484_1917196324"/>
-                            <w:bookmarkStart w:id="290" w:name="__UnoMark__1483_1917196324"/>
+                            <w:bookmarkStart w:id="289" w:name="__UnoMark__1483_1917196324"/>
+                            <w:bookmarkStart w:id="290" w:name="__UnoMark__1484_1917196324"/>
                             <w:bookmarkEnd w:id="289"/>
                             <w:bookmarkEnd w:id="290"/>
                             <w:r>
@@ -23535,8 +23600,8 @@
                               <w:jc w:val="center"/>
                               <w:rPr/>
                             </w:pPr>
-                            <w:bookmarkStart w:id="291" w:name="__UnoMark__1486_1917196324"/>
-                            <w:bookmarkStart w:id="292" w:name="__UnoMark__1485_1917196324"/>
+                            <w:bookmarkStart w:id="291" w:name="__UnoMark__1485_1917196324"/>
+                            <w:bookmarkStart w:id="292" w:name="__UnoMark__1486_1917196324"/>
                             <w:bookmarkEnd w:id="291"/>
                             <w:bookmarkEnd w:id="292"/>
                             <w:r>
@@ -23568,7 +23633,7 @@
                             </w:tcBorders>
                             <w:shd w:color="auto" w:fill="auto" w:val="clear"/>
                             <w:tcMar>
-                              <w:left w:w="60" w:type="dxa"/>
+                              <w:left w:w="55" w:type="dxa"/>
                             </w:tcMar>
                             <w:vAlign w:val="bottom"/>
                           </w:tcPr>
@@ -23580,8 +23645,8 @@
                               <w:jc w:val="center"/>
                               <w:rPr/>
                             </w:pPr>
-                            <w:bookmarkStart w:id="293" w:name="__UnoMark__1488_1917196324"/>
-                            <w:bookmarkStart w:id="294" w:name="__UnoMark__1487_1917196324"/>
+                            <w:bookmarkStart w:id="293" w:name="__UnoMark__1487_1917196324"/>
+                            <w:bookmarkStart w:id="294" w:name="__UnoMark__1488_1917196324"/>
                             <w:bookmarkEnd w:id="293"/>
                             <w:bookmarkEnd w:id="294"/>
                             <w:r>
@@ -23617,8 +23682,8 @@
                               <w:jc w:val="center"/>
                               <w:rPr/>
                             </w:pPr>
-                            <w:bookmarkStart w:id="295" w:name="__UnoMark__1490_1917196324"/>
-                            <w:bookmarkStart w:id="296" w:name="__UnoMark__1489_1917196324"/>
+                            <w:bookmarkStart w:id="295" w:name="__UnoMark__1489_1917196324"/>
+                            <w:bookmarkStart w:id="296" w:name="__UnoMark__1490_1917196324"/>
                             <w:bookmarkEnd w:id="295"/>
                             <w:bookmarkEnd w:id="296"/>
                             <w:r>
@@ -23654,8 +23719,8 @@
                               <w:jc w:val="center"/>
                               <w:rPr/>
                             </w:pPr>
-                            <w:bookmarkStart w:id="297" w:name="__UnoMark__1492_1917196324"/>
-                            <w:bookmarkStart w:id="298" w:name="__UnoMark__1491_1917196324"/>
+                            <w:bookmarkStart w:id="297" w:name="__UnoMark__1491_1917196324"/>
+                            <w:bookmarkStart w:id="298" w:name="__UnoMark__1492_1917196324"/>
                             <w:bookmarkEnd w:id="297"/>
                             <w:bookmarkEnd w:id="298"/>
                             <w:r>
@@ -23691,8 +23756,8 @@
                               <w:jc w:val="center"/>
                               <w:rPr/>
                             </w:pPr>
-                            <w:bookmarkStart w:id="299" w:name="__UnoMark__1494_1917196324"/>
-                            <w:bookmarkStart w:id="300" w:name="__UnoMark__1493_1917196324"/>
+                            <w:bookmarkStart w:id="299" w:name="__UnoMark__1493_1917196324"/>
+                            <w:bookmarkStart w:id="300" w:name="__UnoMark__1494_1917196324"/>
                             <w:bookmarkEnd w:id="299"/>
                             <w:bookmarkEnd w:id="300"/>
                             <w:r>
@@ -23728,8 +23793,8 @@
                               <w:jc w:val="center"/>
                               <w:rPr/>
                             </w:pPr>
-                            <w:bookmarkStart w:id="301" w:name="__UnoMark__1496_1917196324"/>
-                            <w:bookmarkStart w:id="302" w:name="__UnoMark__1495_1917196324"/>
+                            <w:bookmarkStart w:id="301" w:name="__UnoMark__1495_1917196324"/>
+                            <w:bookmarkStart w:id="302" w:name="__UnoMark__1496_1917196324"/>
                             <w:bookmarkEnd w:id="301"/>
                             <w:bookmarkEnd w:id="302"/>
                             <w:r>
@@ -23765,8 +23830,8 @@
                               <w:jc w:val="center"/>
                               <w:rPr/>
                             </w:pPr>
-                            <w:bookmarkStart w:id="303" w:name="__UnoMark__1498_1917196324"/>
-                            <w:bookmarkStart w:id="304" w:name="__UnoMark__1497_1917196324"/>
+                            <w:bookmarkStart w:id="303" w:name="__UnoMark__1497_1917196324"/>
+                            <w:bookmarkStart w:id="304" w:name="__UnoMark__1498_1917196324"/>
                             <w:bookmarkEnd w:id="303"/>
                             <w:bookmarkEnd w:id="304"/>
                             <w:r>
@@ -23802,8 +23867,8 @@
                               <w:jc w:val="center"/>
                               <w:rPr/>
                             </w:pPr>
-                            <w:bookmarkStart w:id="305" w:name="__UnoMark__1500_1917196324"/>
-                            <w:bookmarkStart w:id="306" w:name="__UnoMark__1499_1917196324"/>
+                            <w:bookmarkStart w:id="305" w:name="__UnoMark__1499_1917196324"/>
+                            <w:bookmarkStart w:id="306" w:name="__UnoMark__1500_1917196324"/>
                             <w:bookmarkEnd w:id="305"/>
                             <w:bookmarkEnd w:id="306"/>
                             <w:r>
@@ -23835,7 +23900,7 @@
                             </w:tcBorders>
                             <w:shd w:color="auto" w:fill="auto" w:val="clear"/>
                             <w:tcMar>
-                              <w:left w:w="60" w:type="dxa"/>
+                              <w:left w:w="55" w:type="dxa"/>
                             </w:tcMar>
                             <w:vAlign w:val="bottom"/>
                           </w:tcPr>
@@ -23847,8 +23912,8 @@
                               <w:jc w:val="center"/>
                               <w:rPr/>
                             </w:pPr>
-                            <w:bookmarkStart w:id="307" w:name="__UnoMark__1502_1917196324"/>
-                            <w:bookmarkStart w:id="308" w:name="__UnoMark__1501_1917196324"/>
+                            <w:bookmarkStart w:id="307" w:name="__UnoMark__1501_1917196324"/>
+                            <w:bookmarkStart w:id="308" w:name="__UnoMark__1502_1917196324"/>
                             <w:bookmarkEnd w:id="307"/>
                             <w:bookmarkEnd w:id="308"/>
                             <w:r>
@@ -23884,8 +23949,8 @@
                               <w:jc w:val="center"/>
                               <w:rPr/>
                             </w:pPr>
-                            <w:bookmarkStart w:id="309" w:name="__UnoMark__1504_1917196324"/>
-                            <w:bookmarkStart w:id="310" w:name="__UnoMark__1503_1917196324"/>
+                            <w:bookmarkStart w:id="309" w:name="__UnoMark__1503_1917196324"/>
+                            <w:bookmarkStart w:id="310" w:name="__UnoMark__1504_1917196324"/>
                             <w:bookmarkEnd w:id="309"/>
                             <w:bookmarkEnd w:id="310"/>
                             <w:r>
@@ -23921,8 +23986,8 @@
                               <w:jc w:val="center"/>
                               <w:rPr/>
                             </w:pPr>
-                            <w:bookmarkStart w:id="311" w:name="__UnoMark__1506_1917196324"/>
-                            <w:bookmarkStart w:id="312" w:name="__UnoMark__1505_1917196324"/>
+                            <w:bookmarkStart w:id="311" w:name="__UnoMark__1505_1917196324"/>
+                            <w:bookmarkStart w:id="312" w:name="__UnoMark__1506_1917196324"/>
                             <w:bookmarkEnd w:id="311"/>
                             <w:bookmarkEnd w:id="312"/>
                             <w:r>
@@ -23958,8 +24023,8 @@
                               <w:jc w:val="center"/>
                               <w:rPr/>
                             </w:pPr>
-                            <w:bookmarkStart w:id="313" w:name="__UnoMark__1508_1917196324"/>
-                            <w:bookmarkStart w:id="314" w:name="__UnoMark__1507_1917196324"/>
+                            <w:bookmarkStart w:id="313" w:name="__UnoMark__1507_1917196324"/>
+                            <w:bookmarkStart w:id="314" w:name="__UnoMark__1508_1917196324"/>
                             <w:bookmarkEnd w:id="313"/>
                             <w:bookmarkEnd w:id="314"/>
                             <w:r>
@@ -23995,8 +24060,8 @@
                               <w:jc w:val="center"/>
                               <w:rPr/>
                             </w:pPr>
-                            <w:bookmarkStart w:id="315" w:name="__UnoMark__1510_1917196324"/>
-                            <w:bookmarkStart w:id="316" w:name="__UnoMark__1509_1917196324"/>
+                            <w:bookmarkStart w:id="315" w:name="__UnoMark__1509_1917196324"/>
+                            <w:bookmarkStart w:id="316" w:name="__UnoMark__1510_1917196324"/>
                             <w:bookmarkEnd w:id="315"/>
                             <w:bookmarkEnd w:id="316"/>
                             <w:r>
@@ -24032,8 +24097,8 @@
                               <w:jc w:val="center"/>
                               <w:rPr/>
                             </w:pPr>
-                            <w:bookmarkStart w:id="317" w:name="__UnoMark__1512_1917196324"/>
-                            <w:bookmarkStart w:id="318" w:name="__UnoMark__1511_1917196324"/>
+                            <w:bookmarkStart w:id="317" w:name="__UnoMark__1511_1917196324"/>
+                            <w:bookmarkStart w:id="318" w:name="__UnoMark__1512_1917196324"/>
                             <w:bookmarkEnd w:id="317"/>
                             <w:bookmarkEnd w:id="318"/>
                             <w:r>
@@ -24069,8 +24134,8 @@
                               <w:jc w:val="center"/>
                               <w:rPr/>
                             </w:pPr>
-                            <w:bookmarkStart w:id="319" w:name="__UnoMark__1514_1917196324"/>
-                            <w:bookmarkStart w:id="320" w:name="__UnoMark__1513_1917196324"/>
+                            <w:bookmarkStart w:id="319" w:name="__UnoMark__1513_1917196324"/>
+                            <w:bookmarkStart w:id="320" w:name="__UnoMark__1514_1917196324"/>
                             <w:bookmarkEnd w:id="319"/>
                             <w:bookmarkEnd w:id="320"/>
                             <w:r>
@@ -24102,7 +24167,7 @@
                             </w:tcBorders>
                             <w:shd w:color="auto" w:fill="auto" w:val="clear"/>
                             <w:tcMar>
-                              <w:left w:w="60" w:type="dxa"/>
+                              <w:left w:w="55" w:type="dxa"/>
                             </w:tcMar>
                             <w:vAlign w:val="bottom"/>
                           </w:tcPr>
@@ -24114,8 +24179,8 @@
                               <w:jc w:val="center"/>
                               <w:rPr/>
                             </w:pPr>
-                            <w:bookmarkStart w:id="321" w:name="__UnoMark__1516_1917196324"/>
-                            <w:bookmarkStart w:id="322" w:name="__UnoMark__1515_1917196324"/>
+                            <w:bookmarkStart w:id="321" w:name="__UnoMark__1515_1917196324"/>
+                            <w:bookmarkStart w:id="322" w:name="__UnoMark__1516_1917196324"/>
                             <w:bookmarkEnd w:id="321"/>
                             <w:bookmarkEnd w:id="322"/>
                             <w:r>
@@ -24151,8 +24216,8 @@
                               <w:jc w:val="center"/>
                               <w:rPr/>
                             </w:pPr>
-                            <w:bookmarkStart w:id="323" w:name="__UnoMark__1518_1917196324"/>
-                            <w:bookmarkStart w:id="324" w:name="__UnoMark__1517_1917196324"/>
+                            <w:bookmarkStart w:id="323" w:name="__UnoMark__1517_1917196324"/>
+                            <w:bookmarkStart w:id="324" w:name="__UnoMark__1518_1917196324"/>
                             <w:bookmarkEnd w:id="323"/>
                             <w:bookmarkEnd w:id="324"/>
                             <w:r>
@@ -24188,8 +24253,8 @@
                               <w:jc w:val="center"/>
                               <w:rPr/>
                             </w:pPr>
-                            <w:bookmarkStart w:id="325" w:name="__UnoMark__1520_1917196324"/>
-                            <w:bookmarkStart w:id="326" w:name="__UnoMark__1519_1917196324"/>
+                            <w:bookmarkStart w:id="325" w:name="__UnoMark__1519_1917196324"/>
+                            <w:bookmarkStart w:id="326" w:name="__UnoMark__1520_1917196324"/>
                             <w:bookmarkEnd w:id="325"/>
                             <w:bookmarkEnd w:id="326"/>
                             <w:r>
@@ -24225,8 +24290,8 @@
                               <w:jc w:val="center"/>
                               <w:rPr/>
                             </w:pPr>
-                            <w:bookmarkStart w:id="327" w:name="__UnoMark__1522_1917196324"/>
-                            <w:bookmarkStart w:id="328" w:name="__UnoMark__1521_1917196324"/>
+                            <w:bookmarkStart w:id="327" w:name="__UnoMark__1521_1917196324"/>
+                            <w:bookmarkStart w:id="328" w:name="__UnoMark__1522_1917196324"/>
                             <w:bookmarkEnd w:id="327"/>
                             <w:bookmarkEnd w:id="328"/>
                             <w:r>
@@ -24262,8 +24327,8 @@
                               <w:jc w:val="center"/>
                               <w:rPr/>
                             </w:pPr>
-                            <w:bookmarkStart w:id="329" w:name="__UnoMark__1524_1917196324"/>
-                            <w:bookmarkStart w:id="330" w:name="__UnoMark__1523_1917196324"/>
+                            <w:bookmarkStart w:id="329" w:name="__UnoMark__1523_1917196324"/>
+                            <w:bookmarkStart w:id="330" w:name="__UnoMark__1524_1917196324"/>
                             <w:bookmarkEnd w:id="329"/>
                             <w:bookmarkEnd w:id="330"/>
                             <w:r>
@@ -24299,8 +24364,8 @@
                               <w:jc w:val="center"/>
                               <w:rPr/>
                             </w:pPr>
-                            <w:bookmarkStart w:id="331" w:name="__UnoMark__1526_1917196324"/>
-                            <w:bookmarkStart w:id="332" w:name="__UnoMark__1525_1917196324"/>
+                            <w:bookmarkStart w:id="331" w:name="__UnoMark__1525_1917196324"/>
+                            <w:bookmarkStart w:id="332" w:name="__UnoMark__1526_1917196324"/>
                             <w:bookmarkEnd w:id="331"/>
                             <w:bookmarkEnd w:id="332"/>
                             <w:r>
@@ -24336,8 +24401,8 @@
                               <w:jc w:val="center"/>
                               <w:rPr/>
                             </w:pPr>
-                            <w:bookmarkStart w:id="333" w:name="__UnoMark__1528_1917196324"/>
-                            <w:bookmarkStart w:id="334" w:name="__UnoMark__1527_1917196324"/>
+                            <w:bookmarkStart w:id="333" w:name="__UnoMark__1527_1917196324"/>
+                            <w:bookmarkStart w:id="334" w:name="__UnoMark__1528_1917196324"/>
                             <w:bookmarkEnd w:id="333"/>
                             <w:bookmarkEnd w:id="334"/>
                             <w:r>
@@ -24369,7 +24434,7 @@
                             </w:tcBorders>
                             <w:shd w:color="FF3333" w:fill="FF3333" w:val="clear"/>
                             <w:tcMar>
-                              <w:left w:w="60" w:type="dxa"/>
+                              <w:left w:w="55" w:type="dxa"/>
                             </w:tcMar>
                             <w:vAlign w:val="bottom"/>
                           </w:tcPr>
@@ -24381,8 +24446,8 @@
                               <w:jc w:val="center"/>
                               <w:rPr/>
                             </w:pPr>
-                            <w:bookmarkStart w:id="335" w:name="__UnoMark__1530_1917196324"/>
-                            <w:bookmarkStart w:id="336" w:name="__UnoMark__1529_1917196324"/>
+                            <w:bookmarkStart w:id="335" w:name="__UnoMark__1529_1917196324"/>
+                            <w:bookmarkStart w:id="336" w:name="__UnoMark__1530_1917196324"/>
                             <w:bookmarkEnd w:id="335"/>
                             <w:bookmarkEnd w:id="336"/>
                             <w:r>
@@ -24418,8 +24483,8 @@
                               <w:jc w:val="center"/>
                               <w:rPr/>
                             </w:pPr>
-                            <w:bookmarkStart w:id="337" w:name="__UnoMark__1532_1917196324"/>
-                            <w:bookmarkStart w:id="338" w:name="__UnoMark__1531_1917196324"/>
+                            <w:bookmarkStart w:id="337" w:name="__UnoMark__1531_1917196324"/>
+                            <w:bookmarkStart w:id="338" w:name="__UnoMark__1532_1917196324"/>
                             <w:bookmarkEnd w:id="337"/>
                             <w:bookmarkEnd w:id="338"/>
                             <w:r>
@@ -24455,8 +24520,8 @@
                               <w:jc w:val="center"/>
                               <w:rPr/>
                             </w:pPr>
-                            <w:bookmarkStart w:id="339" w:name="__UnoMark__1534_1917196324"/>
-                            <w:bookmarkStart w:id="340" w:name="__UnoMark__1533_1917196324"/>
+                            <w:bookmarkStart w:id="339" w:name="__UnoMark__1533_1917196324"/>
+                            <w:bookmarkStart w:id="340" w:name="__UnoMark__1534_1917196324"/>
                             <w:bookmarkEnd w:id="339"/>
                             <w:bookmarkEnd w:id="340"/>
                             <w:r>
@@ -24492,8 +24557,8 @@
                               <w:jc w:val="center"/>
                               <w:rPr/>
                             </w:pPr>
-                            <w:bookmarkStart w:id="341" w:name="__UnoMark__1536_1917196324"/>
-                            <w:bookmarkStart w:id="342" w:name="__UnoMark__1535_1917196324"/>
+                            <w:bookmarkStart w:id="341" w:name="__UnoMark__1535_1917196324"/>
+                            <w:bookmarkStart w:id="342" w:name="__UnoMark__1536_1917196324"/>
                             <w:bookmarkEnd w:id="341"/>
                             <w:bookmarkEnd w:id="342"/>
                             <w:r>
@@ -24529,8 +24594,8 @@
                               <w:jc w:val="center"/>
                               <w:rPr/>
                             </w:pPr>
-                            <w:bookmarkStart w:id="343" w:name="__UnoMark__1538_1917196324"/>
-                            <w:bookmarkStart w:id="344" w:name="__UnoMark__1537_1917196324"/>
+                            <w:bookmarkStart w:id="343" w:name="__UnoMark__1537_1917196324"/>
+                            <w:bookmarkStart w:id="344" w:name="__UnoMark__1538_1917196324"/>
                             <w:bookmarkEnd w:id="343"/>
                             <w:bookmarkEnd w:id="344"/>
                             <w:r>
@@ -24566,8 +24631,8 @@
                               <w:jc w:val="center"/>
                               <w:rPr/>
                             </w:pPr>
-                            <w:bookmarkStart w:id="345" w:name="__UnoMark__1540_1917196324"/>
-                            <w:bookmarkStart w:id="346" w:name="__UnoMark__1539_1917196324"/>
+                            <w:bookmarkStart w:id="345" w:name="__UnoMark__1539_1917196324"/>
+                            <w:bookmarkStart w:id="346" w:name="__UnoMark__1540_1917196324"/>
                             <w:bookmarkEnd w:id="345"/>
                             <w:bookmarkEnd w:id="346"/>
                             <w:r>
@@ -24603,8 +24668,8 @@
                               <w:jc w:val="center"/>
                               <w:rPr/>
                             </w:pPr>
-                            <w:bookmarkStart w:id="347" w:name="__UnoMark__1542_1917196324"/>
-                            <w:bookmarkStart w:id="348" w:name="__UnoMark__1541_1917196324"/>
+                            <w:bookmarkStart w:id="347" w:name="__UnoMark__1541_1917196324"/>
+                            <w:bookmarkStart w:id="348" w:name="__UnoMark__1542_1917196324"/>
                             <w:bookmarkEnd w:id="347"/>
                             <w:bookmarkEnd w:id="348"/>
                             <w:r>
@@ -24636,7 +24701,7 @@
                             </w:tcBorders>
                             <w:shd w:color="auto" w:fill="auto" w:val="clear"/>
                             <w:tcMar>
-                              <w:left w:w="60" w:type="dxa"/>
+                              <w:left w:w="55" w:type="dxa"/>
                             </w:tcMar>
                             <w:vAlign w:val="bottom"/>
                           </w:tcPr>
@@ -24648,8 +24713,8 @@
                               <w:jc w:val="center"/>
                               <w:rPr/>
                             </w:pPr>
-                            <w:bookmarkStart w:id="349" w:name="__UnoMark__1544_1917196324"/>
-                            <w:bookmarkStart w:id="350" w:name="__UnoMark__1543_1917196324"/>
+                            <w:bookmarkStart w:id="349" w:name="__UnoMark__1543_1917196324"/>
+                            <w:bookmarkStart w:id="350" w:name="__UnoMark__1544_1917196324"/>
                             <w:bookmarkEnd w:id="349"/>
                             <w:bookmarkEnd w:id="350"/>
                             <w:r>
@@ -24685,8 +24750,8 @@
                               <w:jc w:val="center"/>
                               <w:rPr/>
                             </w:pPr>
-                            <w:bookmarkStart w:id="351" w:name="__UnoMark__1546_1917196324"/>
-                            <w:bookmarkStart w:id="352" w:name="__UnoMark__1545_1917196324"/>
+                            <w:bookmarkStart w:id="351" w:name="__UnoMark__1545_1917196324"/>
+                            <w:bookmarkStart w:id="352" w:name="__UnoMark__1546_1917196324"/>
                             <w:bookmarkEnd w:id="351"/>
                             <w:bookmarkEnd w:id="352"/>
                             <w:r>
@@ -24722,8 +24787,8 @@
                               <w:jc w:val="center"/>
                               <w:rPr/>
                             </w:pPr>
-                            <w:bookmarkStart w:id="353" w:name="__UnoMark__1548_1917196324"/>
-                            <w:bookmarkStart w:id="354" w:name="__UnoMark__1547_1917196324"/>
+                            <w:bookmarkStart w:id="353" w:name="__UnoMark__1547_1917196324"/>
+                            <w:bookmarkStart w:id="354" w:name="__UnoMark__1548_1917196324"/>
                             <w:bookmarkEnd w:id="353"/>
                             <w:bookmarkEnd w:id="354"/>
                             <w:r>
@@ -24759,8 +24824,8 @@
                               <w:jc w:val="center"/>
                               <w:rPr/>
                             </w:pPr>
-                            <w:bookmarkStart w:id="355" w:name="__UnoMark__1550_1917196324"/>
-                            <w:bookmarkStart w:id="356" w:name="__UnoMark__1549_1917196324"/>
+                            <w:bookmarkStart w:id="355" w:name="__UnoMark__1549_1917196324"/>
+                            <w:bookmarkStart w:id="356" w:name="__UnoMark__1550_1917196324"/>
                             <w:bookmarkEnd w:id="355"/>
                             <w:bookmarkEnd w:id="356"/>
                             <w:r>
@@ -24796,8 +24861,8 @@
                               <w:jc w:val="center"/>
                               <w:rPr/>
                             </w:pPr>
-                            <w:bookmarkStart w:id="357" w:name="__UnoMark__1552_1917196324"/>
-                            <w:bookmarkStart w:id="358" w:name="__UnoMark__1551_1917196324"/>
+                            <w:bookmarkStart w:id="357" w:name="__UnoMark__1551_1917196324"/>
+                            <w:bookmarkStart w:id="358" w:name="__UnoMark__1552_1917196324"/>
                             <w:bookmarkEnd w:id="357"/>
                             <w:bookmarkEnd w:id="358"/>
                             <w:r>
@@ -24833,8 +24898,8 @@
                               <w:jc w:val="center"/>
                               <w:rPr/>
                             </w:pPr>
-                            <w:bookmarkStart w:id="359" w:name="__UnoMark__1554_1917196324"/>
-                            <w:bookmarkStart w:id="360" w:name="__UnoMark__1553_1917196324"/>
+                            <w:bookmarkStart w:id="359" w:name="__UnoMark__1553_1917196324"/>
+                            <w:bookmarkStart w:id="360" w:name="__UnoMark__1554_1917196324"/>
                             <w:bookmarkEnd w:id="359"/>
                             <w:bookmarkEnd w:id="360"/>
                             <w:r>
@@ -24870,8 +24935,8 @@
                               <w:jc w:val="center"/>
                               <w:rPr/>
                             </w:pPr>
-                            <w:bookmarkStart w:id="361" w:name="__UnoMark__1556_1917196324"/>
-                            <w:bookmarkStart w:id="362" w:name="__UnoMark__1555_1917196324"/>
+                            <w:bookmarkStart w:id="361" w:name="__UnoMark__1555_1917196324"/>
+                            <w:bookmarkStart w:id="362" w:name="__UnoMark__1556_1917196324"/>
                             <w:bookmarkEnd w:id="361"/>
                             <w:bookmarkEnd w:id="362"/>
                             <w:r>
@@ -24903,7 +24968,7 @@
                             </w:tcBorders>
                             <w:shd w:color="auto" w:fill="auto" w:val="clear"/>
                             <w:tcMar>
-                              <w:left w:w="60" w:type="dxa"/>
+                              <w:left w:w="55" w:type="dxa"/>
                             </w:tcMar>
                             <w:vAlign w:val="bottom"/>
                           </w:tcPr>
@@ -24915,8 +24980,8 @@
                               <w:jc w:val="center"/>
                               <w:rPr/>
                             </w:pPr>
-                            <w:bookmarkStart w:id="363" w:name="__UnoMark__1558_1917196324"/>
-                            <w:bookmarkStart w:id="364" w:name="__UnoMark__1557_1917196324"/>
+                            <w:bookmarkStart w:id="363" w:name="__UnoMark__1557_1917196324"/>
+                            <w:bookmarkStart w:id="364" w:name="__UnoMark__1558_1917196324"/>
                             <w:bookmarkEnd w:id="363"/>
                             <w:bookmarkEnd w:id="364"/>
                             <w:r>
@@ -24952,8 +25017,8 @@
                               <w:jc w:val="center"/>
                               <w:rPr/>
                             </w:pPr>
-                            <w:bookmarkStart w:id="365" w:name="__UnoMark__1560_1917196324"/>
-                            <w:bookmarkStart w:id="366" w:name="__UnoMark__1559_1917196324"/>
+                            <w:bookmarkStart w:id="365" w:name="__UnoMark__1559_1917196324"/>
+                            <w:bookmarkStart w:id="366" w:name="__UnoMark__1560_1917196324"/>
                             <w:bookmarkEnd w:id="365"/>
                             <w:bookmarkEnd w:id="366"/>
                             <w:r>
@@ -24989,8 +25054,8 @@
                               <w:jc w:val="center"/>
                               <w:rPr/>
                             </w:pPr>
-                            <w:bookmarkStart w:id="367" w:name="__UnoMark__1562_1917196324"/>
-                            <w:bookmarkStart w:id="368" w:name="__UnoMark__1561_1917196324"/>
+                            <w:bookmarkStart w:id="367" w:name="__UnoMark__1561_1917196324"/>
+                            <w:bookmarkStart w:id="368" w:name="__UnoMark__1562_1917196324"/>
                             <w:bookmarkEnd w:id="367"/>
                             <w:bookmarkEnd w:id="368"/>
                             <w:r>
@@ -25026,8 +25091,8 @@
                               <w:jc w:val="center"/>
                               <w:rPr/>
                             </w:pPr>
-                            <w:bookmarkStart w:id="369" w:name="__UnoMark__1564_1917196324"/>
-                            <w:bookmarkStart w:id="370" w:name="__UnoMark__1563_1917196324"/>
+                            <w:bookmarkStart w:id="369" w:name="__UnoMark__1563_1917196324"/>
+                            <w:bookmarkStart w:id="370" w:name="__UnoMark__1564_1917196324"/>
                             <w:bookmarkEnd w:id="369"/>
                             <w:bookmarkEnd w:id="370"/>
                             <w:r>
@@ -25063,8 +25128,8 @@
                               <w:jc w:val="center"/>
                               <w:rPr/>
                             </w:pPr>
-                            <w:bookmarkStart w:id="371" w:name="__UnoMark__1566_1917196324"/>
-                            <w:bookmarkStart w:id="372" w:name="__UnoMark__1565_1917196324"/>
+                            <w:bookmarkStart w:id="371" w:name="__UnoMark__1565_1917196324"/>
+                            <w:bookmarkStart w:id="372" w:name="__UnoMark__1566_1917196324"/>
                             <w:bookmarkEnd w:id="371"/>
                             <w:bookmarkEnd w:id="372"/>
                             <w:r>
@@ -25100,8 +25165,8 @@
                               <w:jc w:val="center"/>
                               <w:rPr/>
                             </w:pPr>
-                            <w:bookmarkStart w:id="373" w:name="__UnoMark__1568_1917196324"/>
-                            <w:bookmarkStart w:id="374" w:name="__UnoMark__1567_1917196324"/>
+                            <w:bookmarkStart w:id="373" w:name="__UnoMark__1567_1917196324"/>
+                            <w:bookmarkStart w:id="374" w:name="__UnoMark__1568_1917196324"/>
                             <w:bookmarkEnd w:id="373"/>
                             <w:bookmarkEnd w:id="374"/>
                             <w:r>
@@ -25137,8 +25202,8 @@
                               <w:jc w:val="center"/>
                               <w:rPr/>
                             </w:pPr>
-                            <w:bookmarkStart w:id="375" w:name="__UnoMark__1570_1917196324"/>
-                            <w:bookmarkStart w:id="376" w:name="__UnoMark__1569_1917196324"/>
+                            <w:bookmarkStart w:id="375" w:name="__UnoMark__1569_1917196324"/>
+                            <w:bookmarkStart w:id="376" w:name="__UnoMark__1570_1917196324"/>
                             <w:bookmarkEnd w:id="375"/>
                             <w:bookmarkEnd w:id="376"/>
                             <w:r>
@@ -25170,7 +25235,7 @@
                             </w:tcBorders>
                             <w:shd w:color="auto" w:fill="auto" w:val="clear"/>
                             <w:tcMar>
-                              <w:left w:w="60" w:type="dxa"/>
+                              <w:left w:w="55" w:type="dxa"/>
                             </w:tcMar>
                             <w:vAlign w:val="bottom"/>
                           </w:tcPr>
@@ -25182,8 +25247,8 @@
                               <w:jc w:val="center"/>
                               <w:rPr/>
                             </w:pPr>
-                            <w:bookmarkStart w:id="377" w:name="__UnoMark__1572_1917196324"/>
-                            <w:bookmarkStart w:id="378" w:name="__UnoMark__1571_1917196324"/>
+                            <w:bookmarkStart w:id="377" w:name="__UnoMark__1571_1917196324"/>
+                            <w:bookmarkStart w:id="378" w:name="__UnoMark__1572_1917196324"/>
                             <w:bookmarkEnd w:id="377"/>
                             <w:bookmarkEnd w:id="378"/>
                             <w:r>
@@ -25219,8 +25284,8 @@
                               <w:jc w:val="center"/>
                               <w:rPr/>
                             </w:pPr>
-                            <w:bookmarkStart w:id="379" w:name="__UnoMark__1574_1917196324"/>
-                            <w:bookmarkStart w:id="380" w:name="__UnoMark__1573_1917196324"/>
+                            <w:bookmarkStart w:id="379" w:name="__UnoMark__1573_1917196324"/>
+                            <w:bookmarkStart w:id="380" w:name="__UnoMark__1574_1917196324"/>
                             <w:bookmarkEnd w:id="379"/>
                             <w:bookmarkEnd w:id="380"/>
                             <w:r>
@@ -25256,8 +25321,8 @@
                               <w:jc w:val="center"/>
                               <w:rPr/>
                             </w:pPr>
-                            <w:bookmarkStart w:id="381" w:name="__UnoMark__1576_1917196324"/>
-                            <w:bookmarkStart w:id="382" w:name="__UnoMark__1575_1917196324"/>
+                            <w:bookmarkStart w:id="381" w:name="__UnoMark__1575_1917196324"/>
+                            <w:bookmarkStart w:id="382" w:name="__UnoMark__1576_1917196324"/>
                             <w:bookmarkEnd w:id="381"/>
                             <w:bookmarkEnd w:id="382"/>
                             <w:r>
@@ -25293,8 +25358,8 @@
                               <w:jc w:val="center"/>
                               <w:rPr/>
                             </w:pPr>
-                            <w:bookmarkStart w:id="383" w:name="__UnoMark__1578_1917196324"/>
-                            <w:bookmarkStart w:id="384" w:name="__UnoMark__1577_1917196324"/>
+                            <w:bookmarkStart w:id="383" w:name="__UnoMark__1577_1917196324"/>
+                            <w:bookmarkStart w:id="384" w:name="__UnoMark__1578_1917196324"/>
                             <w:bookmarkEnd w:id="383"/>
                             <w:bookmarkEnd w:id="384"/>
                             <w:r>
@@ -25330,8 +25395,8 @@
                               <w:jc w:val="center"/>
                               <w:rPr/>
                             </w:pPr>
-                            <w:bookmarkStart w:id="385" w:name="__UnoMark__1580_1917196324"/>
-                            <w:bookmarkStart w:id="386" w:name="__UnoMark__1579_1917196324"/>
+                            <w:bookmarkStart w:id="385" w:name="__UnoMark__1579_1917196324"/>
+                            <w:bookmarkStart w:id="386" w:name="__UnoMark__1580_1917196324"/>
                             <w:bookmarkEnd w:id="385"/>
                             <w:bookmarkEnd w:id="386"/>
                             <w:r>
@@ -25367,8 +25432,8 @@
                               <w:jc w:val="center"/>
                               <w:rPr/>
                             </w:pPr>
-                            <w:bookmarkStart w:id="387" w:name="__UnoMark__1582_1917196324"/>
-                            <w:bookmarkStart w:id="388" w:name="__UnoMark__1581_1917196324"/>
+                            <w:bookmarkStart w:id="387" w:name="__UnoMark__1581_1917196324"/>
+                            <w:bookmarkStart w:id="388" w:name="__UnoMark__1582_1917196324"/>
                             <w:bookmarkEnd w:id="387"/>
                             <w:bookmarkEnd w:id="388"/>
                             <w:r>
@@ -25404,8 +25469,8 @@
                               <w:jc w:val="center"/>
                               <w:rPr/>
                             </w:pPr>
-                            <w:bookmarkStart w:id="389" w:name="__UnoMark__1584_1917196324"/>
-                            <w:bookmarkStart w:id="390" w:name="__UnoMark__1583_1917196324"/>
+                            <w:bookmarkStart w:id="389" w:name="__UnoMark__1583_1917196324"/>
+                            <w:bookmarkStart w:id="390" w:name="__UnoMark__1584_1917196324"/>
                             <w:bookmarkEnd w:id="389"/>
                             <w:bookmarkEnd w:id="390"/>
                             <w:r>
@@ -25437,7 +25502,7 @@
                             </w:tcBorders>
                             <w:shd w:color="auto" w:fill="auto" w:val="clear"/>
                             <w:tcMar>
-                              <w:left w:w="60" w:type="dxa"/>
+                              <w:left w:w="55" w:type="dxa"/>
                             </w:tcMar>
                             <w:vAlign w:val="bottom"/>
                           </w:tcPr>
@@ -25449,8 +25514,8 @@
                               <w:jc w:val="center"/>
                               <w:rPr/>
                             </w:pPr>
-                            <w:bookmarkStart w:id="391" w:name="__UnoMark__1586_1917196324"/>
-                            <w:bookmarkStart w:id="392" w:name="__UnoMark__1585_1917196324"/>
+                            <w:bookmarkStart w:id="391" w:name="__UnoMark__1585_1917196324"/>
+                            <w:bookmarkStart w:id="392" w:name="__UnoMark__1586_1917196324"/>
                             <w:bookmarkEnd w:id="391"/>
                             <w:bookmarkEnd w:id="392"/>
                             <w:r>
@@ -25486,8 +25551,8 @@
                               <w:jc w:val="center"/>
                               <w:rPr/>
                             </w:pPr>
-                            <w:bookmarkStart w:id="393" w:name="__UnoMark__1588_1917196324"/>
-                            <w:bookmarkStart w:id="394" w:name="__UnoMark__1587_1917196324"/>
+                            <w:bookmarkStart w:id="393" w:name="__UnoMark__1587_1917196324"/>
+                            <w:bookmarkStart w:id="394" w:name="__UnoMark__1588_1917196324"/>
                             <w:bookmarkEnd w:id="393"/>
                             <w:bookmarkEnd w:id="394"/>
                             <w:r>
@@ -25523,8 +25588,8 @@
                               <w:jc w:val="center"/>
                               <w:rPr/>
                             </w:pPr>
-                            <w:bookmarkStart w:id="395" w:name="__UnoMark__1590_1917196324"/>
-                            <w:bookmarkStart w:id="396" w:name="__UnoMark__1589_1917196324"/>
+                            <w:bookmarkStart w:id="395" w:name="__UnoMark__1589_1917196324"/>
+                            <w:bookmarkStart w:id="396" w:name="__UnoMark__1590_1917196324"/>
                             <w:bookmarkEnd w:id="395"/>
                             <w:bookmarkEnd w:id="396"/>
                             <w:r>
@@ -25560,8 +25625,8 @@
                               <w:jc w:val="center"/>
                               <w:rPr/>
                             </w:pPr>
-                            <w:bookmarkStart w:id="397" w:name="__UnoMark__1592_1917196324"/>
-                            <w:bookmarkStart w:id="398" w:name="__UnoMark__1591_1917196324"/>
+                            <w:bookmarkStart w:id="397" w:name="__UnoMark__1591_1917196324"/>
+                            <w:bookmarkStart w:id="398" w:name="__UnoMark__1592_1917196324"/>
                             <w:bookmarkEnd w:id="397"/>
                             <w:bookmarkEnd w:id="398"/>
                             <w:r>
@@ -25597,8 +25662,8 @@
                               <w:jc w:val="center"/>
                               <w:rPr/>
                             </w:pPr>
-                            <w:bookmarkStart w:id="399" w:name="__UnoMark__1594_1917196324"/>
-                            <w:bookmarkStart w:id="400" w:name="__UnoMark__1593_1917196324"/>
+                            <w:bookmarkStart w:id="399" w:name="__UnoMark__1593_1917196324"/>
+                            <w:bookmarkStart w:id="400" w:name="__UnoMark__1594_1917196324"/>
                             <w:bookmarkEnd w:id="399"/>
                             <w:bookmarkEnd w:id="400"/>
                             <w:r>
@@ -25634,8 +25699,8 @@
                               <w:jc w:val="center"/>
                               <w:rPr/>
                             </w:pPr>
-                            <w:bookmarkStart w:id="401" w:name="__UnoMark__1596_1917196324"/>
-                            <w:bookmarkStart w:id="402" w:name="__UnoMark__1595_1917196324"/>
+                            <w:bookmarkStart w:id="401" w:name="__UnoMark__1595_1917196324"/>
+                            <w:bookmarkStart w:id="402" w:name="__UnoMark__1596_1917196324"/>
                             <w:bookmarkEnd w:id="401"/>
                             <w:bookmarkEnd w:id="402"/>
                             <w:r>
@@ -25671,8 +25736,8 @@
                               <w:jc w:val="center"/>
                               <w:rPr/>
                             </w:pPr>
-                            <w:bookmarkStart w:id="403" w:name="__UnoMark__1598_1917196324"/>
-                            <w:bookmarkStart w:id="404" w:name="__UnoMark__1597_1917196324"/>
+                            <w:bookmarkStart w:id="403" w:name="__UnoMark__1597_1917196324"/>
+                            <w:bookmarkStart w:id="404" w:name="__UnoMark__1598_1917196324"/>
                             <w:bookmarkEnd w:id="403"/>
                             <w:bookmarkEnd w:id="404"/>
                             <w:r>
@@ -25704,7 +25769,7 @@
                             </w:tcBorders>
                             <w:shd w:color="auto" w:fill="auto" w:val="clear"/>
                             <w:tcMar>
-                              <w:left w:w="60" w:type="dxa"/>
+                              <w:left w:w="55" w:type="dxa"/>
                             </w:tcMar>
                             <w:vAlign w:val="bottom"/>
                           </w:tcPr>
@@ -25716,8 +25781,8 @@
                               <w:jc w:val="center"/>
                               <w:rPr/>
                             </w:pPr>
-                            <w:bookmarkStart w:id="405" w:name="__UnoMark__1600_1917196324"/>
-                            <w:bookmarkStart w:id="406" w:name="__UnoMark__1599_1917196324"/>
+                            <w:bookmarkStart w:id="405" w:name="__UnoMark__1599_1917196324"/>
+                            <w:bookmarkStart w:id="406" w:name="__UnoMark__1600_1917196324"/>
                             <w:bookmarkEnd w:id="405"/>
                             <w:bookmarkEnd w:id="406"/>
                             <w:r>
@@ -25753,8 +25818,8 @@
                               <w:jc w:val="center"/>
                               <w:rPr/>
                             </w:pPr>
-                            <w:bookmarkStart w:id="407" w:name="__UnoMark__1602_1917196324"/>
-                            <w:bookmarkStart w:id="408" w:name="__UnoMark__1601_1917196324"/>
+                            <w:bookmarkStart w:id="407" w:name="__UnoMark__1601_1917196324"/>
+                            <w:bookmarkStart w:id="408" w:name="__UnoMark__1602_1917196324"/>
                             <w:bookmarkEnd w:id="407"/>
                             <w:bookmarkEnd w:id="408"/>
                             <w:r>
@@ -25790,8 +25855,8 @@
                               <w:jc w:val="center"/>
                               <w:rPr/>
                             </w:pPr>
-                            <w:bookmarkStart w:id="409" w:name="__UnoMark__1604_1917196324"/>
-                            <w:bookmarkStart w:id="410" w:name="__UnoMark__1603_1917196324"/>
+                            <w:bookmarkStart w:id="409" w:name="__UnoMark__1603_1917196324"/>
+                            <w:bookmarkStart w:id="410" w:name="__UnoMark__1604_1917196324"/>
                             <w:bookmarkEnd w:id="409"/>
                             <w:bookmarkEnd w:id="410"/>
                             <w:r>
@@ -25827,8 +25892,8 @@
                               <w:jc w:val="center"/>
                               <w:rPr/>
                             </w:pPr>
-                            <w:bookmarkStart w:id="411" w:name="__UnoMark__1606_1917196324"/>
-                            <w:bookmarkStart w:id="412" w:name="__UnoMark__1605_1917196324"/>
+                            <w:bookmarkStart w:id="411" w:name="__UnoMark__1605_1917196324"/>
+                            <w:bookmarkStart w:id="412" w:name="__UnoMark__1606_1917196324"/>
                             <w:bookmarkEnd w:id="411"/>
                             <w:bookmarkEnd w:id="412"/>
                             <w:r>
@@ -25864,8 +25929,8 @@
                               <w:jc w:val="center"/>
                               <w:rPr/>
                             </w:pPr>
-                            <w:bookmarkStart w:id="413" w:name="__UnoMark__1608_1917196324"/>
-                            <w:bookmarkStart w:id="414" w:name="__UnoMark__1607_1917196324"/>
+                            <w:bookmarkStart w:id="413" w:name="__UnoMark__1607_1917196324"/>
+                            <w:bookmarkStart w:id="414" w:name="__UnoMark__1608_1917196324"/>
                             <w:bookmarkEnd w:id="413"/>
                             <w:bookmarkEnd w:id="414"/>
                             <w:r>
@@ -25901,8 +25966,8 @@
                               <w:jc w:val="center"/>
                               <w:rPr/>
                             </w:pPr>
-                            <w:bookmarkStart w:id="415" w:name="__UnoMark__1610_1917196324"/>
-                            <w:bookmarkStart w:id="416" w:name="__UnoMark__1609_1917196324"/>
+                            <w:bookmarkStart w:id="415" w:name="__UnoMark__1609_1917196324"/>
+                            <w:bookmarkStart w:id="416" w:name="__UnoMark__1610_1917196324"/>
                             <w:bookmarkEnd w:id="415"/>
                             <w:bookmarkEnd w:id="416"/>
                             <w:r>
@@ -25938,8 +26003,8 @@
                               <w:jc w:val="center"/>
                               <w:rPr/>
                             </w:pPr>
-                            <w:bookmarkStart w:id="417" w:name="__UnoMark__1612_1917196324"/>
-                            <w:bookmarkStart w:id="418" w:name="__UnoMark__1611_1917196324"/>
+                            <w:bookmarkStart w:id="417" w:name="__UnoMark__1611_1917196324"/>
+                            <w:bookmarkStart w:id="418" w:name="__UnoMark__1612_1917196324"/>
                             <w:bookmarkEnd w:id="417"/>
                             <w:bookmarkEnd w:id="418"/>
                             <w:r>
@@ -25971,7 +26036,7 @@
                             </w:tcBorders>
                             <w:shd w:color="auto" w:fill="auto" w:val="clear"/>
                             <w:tcMar>
-                              <w:left w:w="60" w:type="dxa"/>
+                              <w:left w:w="55" w:type="dxa"/>
                             </w:tcMar>
                             <w:vAlign w:val="bottom"/>
                           </w:tcPr>
@@ -25983,8 +26048,8 @@
                               <w:jc w:val="center"/>
                               <w:rPr/>
                             </w:pPr>
-                            <w:bookmarkStart w:id="419" w:name="__UnoMark__1614_1917196324"/>
-                            <w:bookmarkStart w:id="420" w:name="__UnoMark__1613_1917196324"/>
+                            <w:bookmarkStart w:id="419" w:name="__UnoMark__1613_1917196324"/>
+                            <w:bookmarkStart w:id="420" w:name="__UnoMark__1614_1917196324"/>
                             <w:bookmarkEnd w:id="419"/>
                             <w:bookmarkEnd w:id="420"/>
                             <w:r>
@@ -26020,8 +26085,8 @@
                               <w:jc w:val="center"/>
                               <w:rPr/>
                             </w:pPr>
-                            <w:bookmarkStart w:id="421" w:name="__UnoMark__1616_1917196324"/>
-                            <w:bookmarkStart w:id="422" w:name="__UnoMark__1615_1917196324"/>
+                            <w:bookmarkStart w:id="421" w:name="__UnoMark__1615_1917196324"/>
+                            <w:bookmarkStart w:id="422" w:name="__UnoMark__1616_1917196324"/>
                             <w:bookmarkEnd w:id="421"/>
                             <w:bookmarkEnd w:id="422"/>
                             <w:r>
@@ -26057,8 +26122,8 @@
                               <w:jc w:val="center"/>
                               <w:rPr/>
                             </w:pPr>
-                            <w:bookmarkStart w:id="423" w:name="__UnoMark__1618_1917196324"/>
-                            <w:bookmarkStart w:id="424" w:name="__UnoMark__1617_1917196324"/>
+                            <w:bookmarkStart w:id="423" w:name="__UnoMark__1617_1917196324"/>
+                            <w:bookmarkStart w:id="424" w:name="__UnoMark__1618_1917196324"/>
                             <w:bookmarkEnd w:id="423"/>
                             <w:bookmarkEnd w:id="424"/>
                             <w:r>
@@ -26094,8 +26159,8 @@
                               <w:jc w:val="center"/>
                               <w:rPr/>
                             </w:pPr>
-                            <w:bookmarkStart w:id="425" w:name="__UnoMark__1620_1917196324"/>
-                            <w:bookmarkStart w:id="426" w:name="__UnoMark__1619_1917196324"/>
+                            <w:bookmarkStart w:id="425" w:name="__UnoMark__1619_1917196324"/>
+                            <w:bookmarkStart w:id="426" w:name="__UnoMark__1620_1917196324"/>
                             <w:bookmarkEnd w:id="425"/>
                             <w:bookmarkEnd w:id="426"/>
                             <w:r>
@@ -26131,8 +26196,8 @@
                               <w:jc w:val="center"/>
                               <w:rPr/>
                             </w:pPr>
-                            <w:bookmarkStart w:id="427" w:name="__UnoMark__1622_1917196324"/>
-                            <w:bookmarkStart w:id="428" w:name="__UnoMark__1621_1917196324"/>
+                            <w:bookmarkStart w:id="427" w:name="__UnoMark__1621_1917196324"/>
+                            <w:bookmarkStart w:id="428" w:name="__UnoMark__1622_1917196324"/>
                             <w:bookmarkEnd w:id="427"/>
                             <w:bookmarkEnd w:id="428"/>
                             <w:r>
@@ -26168,8 +26233,8 @@
                               <w:jc w:val="center"/>
                               <w:rPr/>
                             </w:pPr>
-                            <w:bookmarkStart w:id="429" w:name="__UnoMark__1624_1917196324"/>
-                            <w:bookmarkStart w:id="430" w:name="__UnoMark__1623_1917196324"/>
+                            <w:bookmarkStart w:id="429" w:name="__UnoMark__1623_1917196324"/>
+                            <w:bookmarkStart w:id="430" w:name="__UnoMark__1624_1917196324"/>
                             <w:bookmarkEnd w:id="429"/>
                             <w:bookmarkEnd w:id="430"/>
                             <w:r>
@@ -26205,8 +26270,8 @@
                               <w:jc w:val="center"/>
                               <w:rPr/>
                             </w:pPr>
-                            <w:bookmarkStart w:id="431" w:name="__UnoMark__1626_1917196324"/>
-                            <w:bookmarkStart w:id="432" w:name="__UnoMark__1625_1917196324"/>
+                            <w:bookmarkStart w:id="431" w:name="__UnoMark__1625_1917196324"/>
+                            <w:bookmarkStart w:id="432" w:name="__UnoMark__1626_1917196324"/>
                             <w:bookmarkEnd w:id="431"/>
                             <w:bookmarkEnd w:id="432"/>
                             <w:r>
@@ -26238,7 +26303,7 @@
                             </w:tcBorders>
                             <w:shd w:color="auto" w:fill="auto" w:val="clear"/>
                             <w:tcMar>
-                              <w:left w:w="60" w:type="dxa"/>
+                              <w:left w:w="55" w:type="dxa"/>
                             </w:tcMar>
                             <w:vAlign w:val="bottom"/>
                           </w:tcPr>
@@ -26250,8 +26315,8 @@
                               <w:jc w:val="center"/>
                               <w:rPr/>
                             </w:pPr>
-                            <w:bookmarkStart w:id="433" w:name="__UnoMark__1628_1917196324"/>
-                            <w:bookmarkStart w:id="434" w:name="__UnoMark__1627_1917196324"/>
+                            <w:bookmarkStart w:id="433" w:name="__UnoMark__1627_1917196324"/>
+                            <w:bookmarkStart w:id="434" w:name="__UnoMark__1628_1917196324"/>
                             <w:bookmarkEnd w:id="433"/>
                             <w:bookmarkEnd w:id="434"/>
                             <w:r>
@@ -26287,8 +26352,8 @@
                               <w:jc w:val="center"/>
                               <w:rPr/>
                             </w:pPr>
-                            <w:bookmarkStart w:id="435" w:name="__UnoMark__1630_1917196324"/>
-                            <w:bookmarkStart w:id="436" w:name="__UnoMark__1629_1917196324"/>
+                            <w:bookmarkStart w:id="435" w:name="__UnoMark__1629_1917196324"/>
+                            <w:bookmarkStart w:id="436" w:name="__UnoMark__1630_1917196324"/>
                             <w:bookmarkEnd w:id="435"/>
                             <w:bookmarkEnd w:id="436"/>
                             <w:r>
@@ -26324,8 +26389,8 @@
                               <w:jc w:val="center"/>
                               <w:rPr/>
                             </w:pPr>
-                            <w:bookmarkStart w:id="437" w:name="__UnoMark__1632_1917196324"/>
-                            <w:bookmarkStart w:id="438" w:name="__UnoMark__1631_1917196324"/>
+                            <w:bookmarkStart w:id="437" w:name="__UnoMark__1631_1917196324"/>
+                            <w:bookmarkStart w:id="438" w:name="__UnoMark__1632_1917196324"/>
                             <w:bookmarkEnd w:id="437"/>
                             <w:bookmarkEnd w:id="438"/>
                             <w:r>
@@ -26361,8 +26426,8 @@
                               <w:jc w:val="center"/>
                               <w:rPr/>
                             </w:pPr>
-                            <w:bookmarkStart w:id="439" w:name="__UnoMark__1634_1917196324"/>
-                            <w:bookmarkStart w:id="440" w:name="__UnoMark__1633_1917196324"/>
+                            <w:bookmarkStart w:id="439" w:name="__UnoMark__1633_1917196324"/>
+                            <w:bookmarkStart w:id="440" w:name="__UnoMark__1634_1917196324"/>
                             <w:bookmarkEnd w:id="439"/>
                             <w:bookmarkEnd w:id="440"/>
                             <w:r>
@@ -26398,8 +26463,8 @@
                               <w:jc w:val="center"/>
                               <w:rPr/>
                             </w:pPr>
-                            <w:bookmarkStart w:id="441" w:name="__UnoMark__1636_1917196324"/>
-                            <w:bookmarkStart w:id="442" w:name="__UnoMark__1635_1917196324"/>
+                            <w:bookmarkStart w:id="441" w:name="__UnoMark__1635_1917196324"/>
+                            <w:bookmarkStart w:id="442" w:name="__UnoMark__1636_1917196324"/>
                             <w:bookmarkEnd w:id="441"/>
                             <w:bookmarkEnd w:id="442"/>
                             <w:r>
@@ -26435,8 +26500,8 @@
                               <w:jc w:val="center"/>
                               <w:rPr/>
                             </w:pPr>
-                            <w:bookmarkStart w:id="443" w:name="__UnoMark__1638_1917196324"/>
-                            <w:bookmarkStart w:id="444" w:name="__UnoMark__1637_1917196324"/>
+                            <w:bookmarkStart w:id="443" w:name="__UnoMark__1637_1917196324"/>
+                            <w:bookmarkStart w:id="444" w:name="__UnoMark__1638_1917196324"/>
                             <w:bookmarkEnd w:id="443"/>
                             <w:bookmarkEnd w:id="444"/>
                             <w:r>
@@ -26472,8 +26537,8 @@
                               <w:jc w:val="center"/>
                               <w:rPr/>
                             </w:pPr>
-                            <w:bookmarkStart w:id="445" w:name="__UnoMark__1640_1917196324"/>
-                            <w:bookmarkStart w:id="446" w:name="__UnoMark__1639_1917196324"/>
+                            <w:bookmarkStart w:id="445" w:name="__UnoMark__1639_1917196324"/>
+                            <w:bookmarkStart w:id="446" w:name="__UnoMark__1640_1917196324"/>
                             <w:bookmarkEnd w:id="445"/>
                             <w:bookmarkEnd w:id="446"/>
                             <w:r>
@@ -26505,7 +26570,7 @@
                             </w:tcBorders>
                             <w:shd w:color="auto" w:fill="auto" w:val="clear"/>
                             <w:tcMar>
-                              <w:left w:w="60" w:type="dxa"/>
+                              <w:left w:w="55" w:type="dxa"/>
                             </w:tcMar>
                             <w:vAlign w:val="bottom"/>
                           </w:tcPr>
@@ -26517,8 +26582,8 @@
                               <w:jc w:val="center"/>
                               <w:rPr/>
                             </w:pPr>
-                            <w:bookmarkStart w:id="447" w:name="__UnoMark__1642_1917196324"/>
-                            <w:bookmarkStart w:id="448" w:name="__UnoMark__1641_1917196324"/>
+                            <w:bookmarkStart w:id="447" w:name="__UnoMark__1641_1917196324"/>
+                            <w:bookmarkStart w:id="448" w:name="__UnoMark__1642_1917196324"/>
                             <w:bookmarkEnd w:id="447"/>
                             <w:bookmarkEnd w:id="448"/>
                             <w:r>
@@ -26554,8 +26619,8 @@
                               <w:jc w:val="center"/>
                               <w:rPr/>
                             </w:pPr>
-                            <w:bookmarkStart w:id="449" w:name="__UnoMark__1644_1917196324"/>
-                            <w:bookmarkStart w:id="450" w:name="__UnoMark__1643_1917196324"/>
+                            <w:bookmarkStart w:id="449" w:name="__UnoMark__1643_1917196324"/>
+                            <w:bookmarkStart w:id="450" w:name="__UnoMark__1644_1917196324"/>
                             <w:bookmarkEnd w:id="449"/>
                             <w:bookmarkEnd w:id="450"/>
                             <w:r>
@@ -26591,8 +26656,8 @@
                               <w:jc w:val="center"/>
                               <w:rPr/>
                             </w:pPr>
-                            <w:bookmarkStart w:id="451" w:name="__UnoMark__1646_1917196324"/>
-                            <w:bookmarkStart w:id="452" w:name="__UnoMark__1645_1917196324"/>
+                            <w:bookmarkStart w:id="451" w:name="__UnoMark__1645_1917196324"/>
+                            <w:bookmarkStart w:id="452" w:name="__UnoMark__1646_1917196324"/>
                             <w:bookmarkEnd w:id="451"/>
                             <w:bookmarkEnd w:id="452"/>
                             <w:r>
@@ -26628,8 +26693,8 @@
                               <w:jc w:val="center"/>
                               <w:rPr/>
                             </w:pPr>
-                            <w:bookmarkStart w:id="453" w:name="__UnoMark__1648_1917196324"/>
-                            <w:bookmarkStart w:id="454" w:name="__UnoMark__1647_1917196324"/>
+                            <w:bookmarkStart w:id="453" w:name="__UnoMark__1647_1917196324"/>
+                            <w:bookmarkStart w:id="454" w:name="__UnoMark__1648_1917196324"/>
                             <w:bookmarkEnd w:id="453"/>
                             <w:bookmarkEnd w:id="454"/>
                             <w:r>
@@ -26665,8 +26730,8 @@
                               <w:jc w:val="center"/>
                               <w:rPr/>
                             </w:pPr>
-                            <w:bookmarkStart w:id="455" w:name="__UnoMark__1650_1917196324"/>
-                            <w:bookmarkStart w:id="456" w:name="__UnoMark__1649_1917196324"/>
+                            <w:bookmarkStart w:id="455" w:name="__UnoMark__1649_1917196324"/>
+                            <w:bookmarkStart w:id="456" w:name="__UnoMark__1650_1917196324"/>
                             <w:bookmarkEnd w:id="455"/>
                             <w:bookmarkEnd w:id="456"/>
                             <w:r>
@@ -26702,8 +26767,8 @@
                               <w:jc w:val="center"/>
                               <w:rPr/>
                             </w:pPr>
-                            <w:bookmarkStart w:id="457" w:name="__UnoMark__1652_1917196324"/>
-                            <w:bookmarkStart w:id="458" w:name="__UnoMark__1651_1917196324"/>
+                            <w:bookmarkStart w:id="457" w:name="__UnoMark__1651_1917196324"/>
+                            <w:bookmarkStart w:id="458" w:name="__UnoMark__1652_1917196324"/>
                             <w:bookmarkEnd w:id="457"/>
                             <w:bookmarkEnd w:id="458"/>
                             <w:r>
@@ -26739,8 +26804,8 @@
                               <w:jc w:val="center"/>
                               <w:rPr/>
                             </w:pPr>
-                            <w:bookmarkStart w:id="459" w:name="__UnoMark__1654_1917196324"/>
-                            <w:bookmarkStart w:id="460" w:name="__UnoMark__1653_1917196324"/>
+                            <w:bookmarkStart w:id="459" w:name="__UnoMark__1653_1917196324"/>
+                            <w:bookmarkStart w:id="460" w:name="__UnoMark__1654_1917196324"/>
                             <w:bookmarkEnd w:id="459"/>
                             <w:bookmarkEnd w:id="460"/>
                             <w:r>
@@ -26772,7 +26837,7 @@
                             </w:tcBorders>
                             <w:shd w:color="auto" w:fill="auto" w:val="clear"/>
                             <w:tcMar>
-                              <w:left w:w="60" w:type="dxa"/>
+                              <w:left w:w="55" w:type="dxa"/>
                             </w:tcMar>
                             <w:vAlign w:val="bottom"/>
                           </w:tcPr>
@@ -26784,8 +26849,8 @@
                               <w:jc w:val="center"/>
                               <w:rPr/>
                             </w:pPr>
-                            <w:bookmarkStart w:id="461" w:name="__UnoMark__1656_1917196324"/>
-                            <w:bookmarkStart w:id="462" w:name="__UnoMark__1655_1917196324"/>
+                            <w:bookmarkStart w:id="461" w:name="__UnoMark__1655_1917196324"/>
+                            <w:bookmarkStart w:id="462" w:name="__UnoMark__1656_1917196324"/>
                             <w:bookmarkEnd w:id="461"/>
                             <w:bookmarkEnd w:id="462"/>
                             <w:r>
@@ -26821,8 +26886,8 @@
                               <w:jc w:val="center"/>
                               <w:rPr/>
                             </w:pPr>
-                            <w:bookmarkStart w:id="463" w:name="__UnoMark__1658_1917196324"/>
-                            <w:bookmarkStart w:id="464" w:name="__UnoMark__1657_1917196324"/>
+                            <w:bookmarkStart w:id="463" w:name="__UnoMark__1657_1917196324"/>
+                            <w:bookmarkStart w:id="464" w:name="__UnoMark__1658_1917196324"/>
                             <w:bookmarkEnd w:id="463"/>
                             <w:bookmarkEnd w:id="464"/>
                             <w:r>
@@ -26858,8 +26923,8 @@
                               <w:jc w:val="center"/>
                               <w:rPr/>
                             </w:pPr>
-                            <w:bookmarkStart w:id="465" w:name="__UnoMark__1660_1917196324"/>
-                            <w:bookmarkStart w:id="466" w:name="__UnoMark__1659_1917196324"/>
+                            <w:bookmarkStart w:id="465" w:name="__UnoMark__1659_1917196324"/>
+                            <w:bookmarkStart w:id="466" w:name="__UnoMark__1660_1917196324"/>
                             <w:bookmarkEnd w:id="465"/>
                             <w:bookmarkEnd w:id="466"/>
                             <w:r>
@@ -26895,8 +26960,8 @@
                               <w:jc w:val="center"/>
                               <w:rPr/>
                             </w:pPr>
-                            <w:bookmarkStart w:id="467" w:name="__UnoMark__1662_1917196324"/>
-                            <w:bookmarkStart w:id="468" w:name="__UnoMark__1661_1917196324"/>
+                            <w:bookmarkStart w:id="467" w:name="__UnoMark__1661_1917196324"/>
+                            <w:bookmarkStart w:id="468" w:name="__UnoMark__1662_1917196324"/>
                             <w:bookmarkEnd w:id="467"/>
                             <w:bookmarkEnd w:id="468"/>
                             <w:r>
@@ -26932,8 +26997,8 @@
                               <w:jc w:val="center"/>
                               <w:rPr/>
                             </w:pPr>
-                            <w:bookmarkStart w:id="469" w:name="__UnoMark__1664_1917196324"/>
-                            <w:bookmarkStart w:id="470" w:name="__UnoMark__1663_1917196324"/>
+                            <w:bookmarkStart w:id="469" w:name="__UnoMark__1663_1917196324"/>
+                            <w:bookmarkStart w:id="470" w:name="__UnoMark__1664_1917196324"/>
                             <w:bookmarkEnd w:id="469"/>
                             <w:bookmarkEnd w:id="470"/>
                             <w:r>
@@ -26969,8 +27034,8 @@
                               <w:jc w:val="center"/>
                               <w:rPr/>
                             </w:pPr>
-                            <w:bookmarkStart w:id="471" w:name="__UnoMark__1666_1917196324"/>
-                            <w:bookmarkStart w:id="472" w:name="__UnoMark__1665_1917196324"/>
+                            <w:bookmarkStart w:id="471" w:name="__UnoMark__1665_1917196324"/>
+                            <w:bookmarkStart w:id="472" w:name="__UnoMark__1666_1917196324"/>
                             <w:bookmarkEnd w:id="471"/>
                             <w:bookmarkEnd w:id="472"/>
                             <w:r>
@@ -27025,10 +27090,14 @@
                       <w:pPr>
                         <w:pStyle w:val="Zawartoramki"/>
                         <w:spacing w:before="30" w:after="160"/>
-                        <w:rPr/>
+                        <w:rPr>
+                          <w:color w:val="000000"/>
+                        </w:rPr>
                       </w:pPr>
                       <w:r>
-                        <w:rPr/>
+                        <w:rPr>
+                          <w:color w:val="000000"/>
+                        </w:rPr>
                       </w:r>
                     </w:p>
                   </w:txbxContent>
@@ -27531,8 +27600,8 @@
         <w:pStyle w:val="NoSpacing"/>
         <w:rPr/>
       </w:pPr>
-      <w:bookmarkStart w:id="474" w:name="_Toc468119093"/>
-      <w:bookmarkStart w:id="475" w:name="_Toc466799712"/>
+      <w:bookmarkStart w:id="474" w:name="_Toc466799712"/>
+      <w:bookmarkStart w:id="475" w:name="_Toc468119093"/>
       <w:r>
         <w:rPr/>
         <w:t>T</w:t>
@@ -27800,7 +27869,15 @@
       </w:pPr>
       <w:r>
         <w:rPr/>
-        <w:t xml:space="preserve">1 gram białka przypada 4 kCal </w:t>
+        <w:t>1 gram białka przypada 4 k</w:t>
+      </w:r>
+      <w:r>
+        <w:rPr/>
+        <w:t>c</w:t>
+      </w:r>
+      <w:r>
+        <w:rPr/>
+        <w:t xml:space="preserve">al </w:t>
       </w:r>
     </w:p>
     <w:p>
@@ -27831,7 +27908,15 @@
       </w:r>
       <w:r>
         <w:rPr/>
-        <w:t xml:space="preserve"> 4 kCal </w:t>
+        <w:t xml:space="preserve"> 4 k</w:t>
+      </w:r>
+      <w:r>
+        <w:rPr/>
+        <w:t>c</w:t>
+      </w:r>
+      <w:r>
+        <w:rPr/>
+        <w:t xml:space="preserve">al </w:t>
       </w:r>
     </w:p>
     <w:p>
@@ -27862,7 +27947,15 @@
       </w:r>
       <w:r>
         <w:rPr/>
-        <w:t xml:space="preserve"> 9 kCal </w:t>
+        <w:t xml:space="preserve"> 9 k</w:t>
+      </w:r>
+      <w:r>
+        <w:rPr/>
+        <w:t>c</w:t>
+      </w:r>
+      <w:r>
+        <w:rPr/>
+        <w:t xml:space="preserve">al </w:t>
       </w:r>
     </w:p>
     <w:p>
@@ -29738,15 +29831,7 @@
         <w:spacing w:lineRule="auto" w:line="259" w:before="30" w:after="160"/>
         <w:ind w:left="1417" w:right="0" w:hanging="0"/>
         <w:jc w:val="left"/>
-        <w:rPr>
-          <w:rFonts w:ascii="Times New Roman" w:hAnsi="Times New Roman" w:eastAsia="" w:cs="" w:cstheme="majorBidi" w:eastAsiaTheme="majorEastAsia"/>
-          <w:b/>
-          <w:b/>
-          <w:color w:val="2E74B5" w:themeColor="accent1" w:themeShade="bf"/>
-          <w:sz w:val="36"/>
-          <w:szCs w:val="32"/>
-          <w:lang w:val="pl-PL" w:eastAsia="en-US" w:bidi="ar-SA"/>
-        </w:rPr>
+        <w:rPr/>
       </w:pPr>
       <w:r>
         <w:rPr>
@@ -29759,6 +29844,412 @@
         </w:rPr>
         <w:t xml:space="preserve">Typologia Sheldona </w:t>
       </w:r>
+    </w:p>
+    <w:p>
+      <w:pPr>
+        <w:pStyle w:val="Tretekstu"/>
+        <w:widowControl/>
+        <w:tabs>
+          <w:tab w:val="left" w:pos="1470" w:leader="none"/>
+        </w:tabs>
+        <w:bidi w:val="0"/>
+        <w:spacing w:lineRule="auto" w:line="259" w:before="30" w:after="160"/>
+        <w:ind w:left="1417" w:right="0" w:hanging="0"/>
+        <w:jc w:val="left"/>
+        <w:rPr/>
+      </w:pPr>
+      <w:r>
+        <w:rPr>
+          <w:rFonts w:eastAsia="Calibri" w:cs=""/>
+          <w:b/>
+          <w:bCs w:val="false"/>
+          <w:color w:val="00000A"/>
+          <w:sz w:val="24"/>
+          <w:szCs w:val="22"/>
+          <w:lang w:val="pl-PL" w:eastAsia="en-US" w:bidi="ar-SA"/>
+        </w:rPr>
+        <w:t xml:space="preserve">William Herbert Sheldon, Jr – </w:t>
+      </w:r>
+      <w:r>
+        <w:rPr>
+          <w:rFonts w:eastAsia="Calibri" w:cs=""/>
+          <w:b w:val="false"/>
+          <w:bCs w:val="false"/>
+          <w:color w:val="00000A"/>
+          <w:sz w:val="24"/>
+          <w:szCs w:val="22"/>
+          <w:lang w:val="pl-PL" w:eastAsia="en-US" w:bidi="ar-SA"/>
+        </w:rPr>
+        <w:t>Urodz</w:t>
+      </w:r>
+      <w:r>
+        <w:rPr>
+          <w:rFonts w:eastAsia="Calibri" w:cs=""/>
+          <w:b w:val="false"/>
+          <w:bCs w:val="false"/>
+          <w:color w:val="00000A"/>
+          <w:sz w:val="24"/>
+          <w:szCs w:val="22"/>
+          <w:lang w:val="pl-PL" w:eastAsia="en-US" w:bidi="ar-SA"/>
+        </w:rPr>
+        <w:t>o</w:t>
+      </w:r>
+      <w:r>
+        <w:rPr>
+          <w:rFonts w:eastAsia="Calibri" w:cs=""/>
+          <w:b w:val="false"/>
+          <w:bCs w:val="false"/>
+          <w:color w:val="00000A"/>
+          <w:sz w:val="24"/>
+          <w:szCs w:val="22"/>
+          <w:lang w:val="pl-PL" w:eastAsia="en-US" w:bidi="ar-SA"/>
+        </w:rPr>
+        <w:t xml:space="preserve">ny 19 listopada 1898, zmarł 17 września 1977 roku. Był amerykańskim psychologiem oraz </w:t>
+      </w:r>
+      <w:bookmarkStart w:id="478" w:name="__DdeLink__2121_61814216"/>
+      <w:r>
+        <w:rPr>
+          <w:rFonts w:eastAsia="Calibri" w:cs=""/>
+          <w:b w:val="false"/>
+          <w:bCs w:val="false"/>
+          <w:color w:val="00000A"/>
+          <w:sz w:val="24"/>
+          <w:szCs w:val="22"/>
+          <w:lang w:val="pl-PL" w:eastAsia="en-US" w:bidi="ar-SA"/>
+        </w:rPr>
+        <w:t>numizmatą</w:t>
+      </w:r>
+      <w:bookmarkEnd w:id="478"/>
+      <w:r>
+        <w:rPr>
+          <w:rFonts w:eastAsia="Calibri" w:cs=""/>
+          <w:b w:val="false"/>
+          <w:bCs w:val="false"/>
+          <w:color w:val="00000A"/>
+          <w:sz w:val="24"/>
+          <w:szCs w:val="22"/>
+          <w:lang w:val="pl-PL" w:eastAsia="en-US" w:bidi="ar-SA"/>
+        </w:rPr>
+        <w:t xml:space="preserve">. Stworzył </w:t>
+      </w:r>
+      <w:r>
+        <w:rPr>
+          <w:rFonts w:eastAsia="Calibri" w:cs=""/>
+          <w:b w:val="false"/>
+          <w:bCs w:val="false"/>
+          <w:color w:val="00000A"/>
+          <w:sz w:val="24"/>
+          <w:szCs w:val="22"/>
+          <w:lang w:val="pl-PL" w:eastAsia="en-US" w:bidi="ar-SA"/>
+        </w:rPr>
+        <w:t>topologię która zakładała że każdy człowiek należy do jednej z trzech grup budowy ciała.</w:t>
+      </w:r>
+    </w:p>
+    <w:p>
+      <w:pPr>
+        <w:pStyle w:val="Tretekstu"/>
+        <w:widowControl/>
+        <w:tabs>
+          <w:tab w:val="left" w:pos="1470" w:leader="none"/>
+        </w:tabs>
+        <w:bidi w:val="0"/>
+        <w:spacing w:lineRule="auto" w:line="259" w:before="30" w:after="160"/>
+        <w:ind w:left="1417" w:right="0" w:hanging="0"/>
+        <w:jc w:val="left"/>
+        <w:rPr>
+          <w:rFonts w:eastAsia="Calibri" w:cs=""/>
+          <w:b w:val="false"/>
+          <w:b w:val="false"/>
+          <w:bCs w:val="false"/>
+          <w:color w:val="00000A"/>
+          <w:sz w:val="24"/>
+          <w:szCs w:val="22"/>
+          <w:lang w:val="pl-PL" w:eastAsia="en-US" w:bidi="ar-SA"/>
+        </w:rPr>
+      </w:pPr>
+      <w:r>
+        <w:rPr/>
+      </w:r>
+    </w:p>
+    <w:p>
+      <w:pPr>
+        <w:pStyle w:val="Tretekstu"/>
+        <w:widowControl/>
+        <w:tabs>
+          <w:tab w:val="left" w:pos="1470" w:leader="none"/>
+        </w:tabs>
+        <w:bidi w:val="0"/>
+        <w:spacing w:lineRule="auto" w:line="259" w:before="30" w:after="160"/>
+        <w:ind w:left="1417" w:right="0" w:hanging="0"/>
+        <w:jc w:val="left"/>
+        <w:rPr/>
+      </w:pPr>
+      <w:r>
+        <w:rPr>
+          <w:rFonts w:eastAsia="Calibri" w:cs=""/>
+          <w:b w:val="false"/>
+          <w:bCs w:val="false"/>
+          <w:color w:val="00000A"/>
+          <w:sz w:val="24"/>
+          <w:szCs w:val="22"/>
+          <w:lang w:val="pl-PL" w:eastAsia="en-US" w:bidi="ar-SA"/>
+        </w:rPr>
+        <w:t xml:space="preserve">Typ sylwetki każdego człowieka jest przedstawiony za pomocą trzech cyfr, od 1 do 7 , który określa poziom nasilenia w przypadku pierwszej endomorfii, drugiej mezomorfii i trzeciej ektomorfii. </w:t>
+      </w:r>
+    </w:p>
+    <w:p>
+      <w:pPr>
+        <w:pStyle w:val="Tretekstu"/>
+        <w:widowControl/>
+        <w:tabs>
+          <w:tab w:val="left" w:pos="1470" w:leader="none"/>
+        </w:tabs>
+        <w:bidi w:val="0"/>
+        <w:spacing w:lineRule="auto" w:line="259" w:before="30" w:after="160"/>
+        <w:ind w:left="1417" w:right="0" w:hanging="0"/>
+        <w:jc w:val="left"/>
+        <w:rPr/>
+      </w:pPr>
+      <w:r>
+        <w:rPr>
+          <w:rFonts w:eastAsia="Calibri" w:cs=""/>
+          <w:b w:val="false"/>
+          <w:bCs w:val="false"/>
+          <w:color w:val="00000A"/>
+          <w:sz w:val="24"/>
+          <w:szCs w:val="22"/>
+          <w:lang w:val="pl-PL" w:eastAsia="en-US" w:bidi="ar-SA"/>
+        </w:rPr>
+        <w:t>Trzy skrajne typy budowy ciała człowieka.</w:t>
+      </w:r>
+    </w:p>
+    <w:p>
+      <w:pPr>
+        <w:pStyle w:val="Tretekstu"/>
+        <w:numPr>
+          <w:ilvl w:val="0"/>
+          <w:numId w:val="10"/>
+        </w:numPr>
+        <w:tabs>
+          <w:tab w:val="left" w:pos="0" w:leader="none"/>
+        </w:tabs>
+        <w:spacing w:before="0" w:after="0"/>
+        <w:ind w:left="2125" w:right="1985" w:hanging="283"/>
+        <w:rPr/>
+      </w:pPr>
+      <w:r>
+        <w:rPr/>
+        <w:t xml:space="preserve">typ ektomorficzny (ektomorfik) –  </w:t>
+      </w:r>
+      <w:r>
+        <w:rPr/>
+        <w:t xml:space="preserve">numer </w:t>
+      </w:r>
+      <w:r>
+        <w:rPr/>
+        <w:t xml:space="preserve">117, jest to osoba wysoka, smukła </w:t>
+      </w:r>
+    </w:p>
+    <w:p>
+      <w:pPr>
+        <w:pStyle w:val="Tretekstu"/>
+        <w:numPr>
+          <w:ilvl w:val="0"/>
+          <w:numId w:val="10"/>
+        </w:numPr>
+        <w:tabs>
+          <w:tab w:val="left" w:pos="0" w:leader="none"/>
+        </w:tabs>
+        <w:spacing w:before="0" w:after="0"/>
+        <w:ind w:left="2125" w:right="1985" w:hanging="283"/>
+        <w:rPr/>
+      </w:pPr>
+      <w:r>
+        <w:rPr/>
+        <w:t xml:space="preserve">typ mezomorficzny (mezomorfik) – </w:t>
+      </w:r>
+      <w:r>
+        <w:rPr/>
+        <w:t>numer</w:t>
+      </w:r>
+      <w:r>
+        <w:rPr/>
+        <w:t xml:space="preserve"> 171, jest to osoba postawna, umięśniona </w:t>
+      </w:r>
+    </w:p>
+    <w:p>
+      <w:pPr>
+        <w:pStyle w:val="Tretekstu"/>
+        <w:widowControl/>
+        <w:numPr>
+          <w:ilvl w:val="0"/>
+          <w:numId w:val="10"/>
+        </w:numPr>
+        <w:tabs>
+          <w:tab w:val="left" w:pos="0" w:leader="none"/>
+        </w:tabs>
+        <w:bidi w:val="0"/>
+        <w:spacing w:lineRule="auto" w:line="259" w:before="30" w:after="160"/>
+        <w:ind w:left="2125" w:right="1985" w:hanging="283"/>
+        <w:jc w:val="left"/>
+        <w:rPr/>
+      </w:pPr>
+      <w:r>
+        <w:rPr>
+          <w:rFonts w:eastAsia="Calibri" w:cs=""/>
+          <w:b w:val="false"/>
+          <w:bCs w:val="false"/>
+          <w:color w:val="00000A"/>
+          <w:sz w:val="24"/>
+          <w:szCs w:val="22"/>
+          <w:lang w:val="pl-PL" w:eastAsia="en-US" w:bidi="ar-SA"/>
+        </w:rPr>
+        <w:t xml:space="preserve">typ endomorficzny (endomorfik) – numer 711, jest to osoba niska, krępa </w:t>
+      </w:r>
+    </w:p>
+    <w:p>
+      <w:pPr>
+        <w:pStyle w:val="Tretekstu"/>
+        <w:widowControl/>
+        <w:tabs>
+          <w:tab w:val="left" w:pos="0" w:leader="none"/>
+        </w:tabs>
+        <w:bidi w:val="0"/>
+        <w:spacing w:lineRule="auto" w:line="259" w:before="30" w:after="160"/>
+        <w:ind w:right="1985" w:hanging="0"/>
+        <w:jc w:val="left"/>
+        <w:rPr>
+          <w:rFonts w:eastAsia="Calibri" w:cs=""/>
+          <w:b w:val="false"/>
+          <w:b w:val="false"/>
+          <w:bCs w:val="false"/>
+          <w:color w:val="00000A"/>
+          <w:sz w:val="24"/>
+          <w:szCs w:val="22"/>
+          <w:lang w:val="pl-PL" w:eastAsia="en-US" w:bidi="ar-SA"/>
+        </w:rPr>
+      </w:pPr>
+      <w:r>
+        <w:rPr/>
+      </w:r>
+    </w:p>
+    <w:p>
+      <w:pPr>
+        <w:pStyle w:val="Nagwek2"/>
+        <w:widowControl/>
+        <w:tabs>
+          <w:tab w:val="left" w:pos="1470" w:leader="none"/>
+        </w:tabs>
+        <w:bidi w:val="0"/>
+        <w:spacing w:lineRule="auto" w:line="259" w:before="30" w:after="160"/>
+        <w:ind w:left="1417" w:right="0" w:hanging="0"/>
+        <w:jc w:val="left"/>
+        <w:rPr/>
+      </w:pPr>
+      <w:r>
+        <w:rPr>
+          <w:rFonts w:eastAsia="Calibri" w:cs="" w:ascii="Times New Roman" w:hAnsi="Times New Roman"/>
+          <w:b w:val="false"/>
+          <w:bCs w:val="false"/>
+          <w:color w:val="00000A"/>
+          <w:sz w:val="24"/>
+          <w:szCs w:val="22"/>
+          <w:lang w:val="pl-PL" w:eastAsia="en-US" w:bidi="ar-SA"/>
+        </w:rPr>
+        <w:t xml:space="preserve">W teorii istnieje  </w:t>
+      </w:r>
+      <w:r>
+        <w:rPr>
+          <w:rFonts w:eastAsia="Calibri" w:cs="" w:ascii="Times New Roman" w:hAnsi="Times New Roman"/>
+          <w:b w:val="false"/>
+          <w:bCs w:val="false"/>
+          <w:color w:val="000000"/>
+          <w:sz w:val="24"/>
+          <w:szCs w:val="22"/>
+          <w:lang w:val="pl-PL" w:eastAsia="en-US" w:bidi="ar-SA"/>
+        </w:rPr>
+        <w:t>7³ = 343 możliwych typów budowy ciała człowieka. W praktyce liczba ta zaokrągla się do około 80 typów.</w:t>
+      </w:r>
+    </w:p>
+    <w:p>
+      <w:pPr>
+        <w:pStyle w:val="Tretekstu"/>
+        <w:rPr>
+          <w:color w:val="800000"/>
+        </w:rPr>
+      </w:pPr>
+      <w:r>
+        <w:rPr>
+          <w:color w:val="800000"/>
+        </w:rPr>
+        <w:t>Powyższe 3 typy są skrajnie wysokim natężeniem jednej z cech i skrajnie niskim cech pozostałych, większość ludzi należy jednak do typów mieszanych.</w:t>
+      </w:r>
+    </w:p>
+    <w:p>
+      <w:pPr>
+        <w:pStyle w:val="Tretekstu"/>
+        <w:widowControl/>
+        <w:tabs>
+          <w:tab w:val="left" w:pos="1470" w:leader="none"/>
+        </w:tabs>
+        <w:bidi w:val="0"/>
+        <w:spacing w:lineRule="auto" w:line="259" w:before="30" w:after="160"/>
+        <w:ind w:left="1417" w:right="0" w:hanging="0"/>
+        <w:jc w:val="left"/>
+        <w:rPr>
+          <w:rFonts w:ascii="Times New Roman" w:hAnsi="Times New Roman" w:eastAsia="Calibri" w:cs=""/>
+          <w:b w:val="false"/>
+          <w:b w:val="false"/>
+          <w:bCs w:val="false"/>
+          <w:sz w:val="24"/>
+          <w:szCs w:val="22"/>
+          <w:lang w:val="pl-PL" w:eastAsia="en-US" w:bidi="ar-SA"/>
+        </w:rPr>
+      </w:pPr>
+      <w:r>
+        <w:rPr>
+          <w:color w:val="800000"/>
+        </w:rPr>
+      </w:r>
+    </w:p>
+    <w:p>
+      <w:pPr>
+        <w:pStyle w:val="Nagwek2"/>
+        <w:widowControl/>
+        <w:tabs>
+          <w:tab w:val="left" w:pos="1470" w:leader="none"/>
+        </w:tabs>
+        <w:bidi w:val="0"/>
+        <w:spacing w:lineRule="auto" w:line="259" w:before="30" w:after="160"/>
+        <w:ind w:left="1417" w:right="0" w:hanging="0"/>
+        <w:jc w:val="left"/>
+        <w:rPr>
+          <w:rFonts w:ascii="Times New Roman" w:hAnsi="Times New Roman" w:eastAsia="Calibri" w:cs=""/>
+          <w:b w:val="false"/>
+          <w:b w:val="false"/>
+          <w:bCs w:val="false"/>
+          <w:color w:val="00000A"/>
+          <w:sz w:val="24"/>
+          <w:szCs w:val="22"/>
+          <w:lang w:val="pl-PL" w:eastAsia="en-US" w:bidi="ar-SA"/>
+        </w:rPr>
+      </w:pPr>
+      <w:hyperlink r:id="rId3">
+        <w:r>
+          <w:rPr>
+            <w:webHidden/>
+            <w:rStyle w:val="Czeinternetowe"/>
+            <w:rFonts w:eastAsia="Calibri" w:cs="" w:ascii="Times New Roman" w:hAnsi="Times New Roman"/>
+            <w:b w:val="false"/>
+            <w:bCs w:val="false"/>
+            <w:color w:val="00000A"/>
+            <w:sz w:val="24"/>
+            <w:szCs w:val="22"/>
+            <w:lang w:val="pl-PL" w:eastAsia="en-US" w:bidi="ar-SA"/>
+          </w:rPr>
+          <w:t>http://antropologia-fizyczna.pl/antropometria/typy-budowy-ciala/somatotypy-wg-sheldona</w:t>
+        </w:r>
+      </w:hyperlink>
     </w:p>
     <w:p>
       <w:pPr>
@@ -29826,6 +30317,7 @@
           <w:szCs w:val="22"/>
           <w:lang w:val="pl-PL" w:eastAsia="en-US" w:bidi="ar-SA"/>
         </w:rPr>
+        <w:t>https://pl.wikipedia.org/wiki/Typologia_Sheldona</w:t>
       </w:r>
     </w:p>
     <w:p>
@@ -29839,16 +30331,7 @@
         <w:spacing w:lineRule="auto" w:line="259" w:before="30" w:after="160"/>
         <w:ind w:left="1417" w:right="0" w:hanging="0"/>
         <w:jc w:val="left"/>
-        <w:rPr>
-          <w:rFonts w:ascii="Times New Roman" w:hAnsi="Times New Roman" w:eastAsia="Calibri" w:cs=""/>
-          <w:b w:val="false"/>
-          <w:b w:val="false"/>
-          <w:bCs w:val="false"/>
-          <w:color w:val="00000A"/>
-          <w:sz w:val="24"/>
-          <w:szCs w:val="22"/>
-          <w:lang w:val="pl-PL" w:eastAsia="en-US" w:bidi="ar-SA"/>
-        </w:rPr>
+        <w:rPr/>
       </w:pPr>
       <w:r>
         <w:rPr>
@@ -29860,505 +30343,7 @@
           <w:szCs w:val="22"/>
           <w:lang w:val="pl-PL" w:eastAsia="en-US" w:bidi="ar-SA"/>
         </w:rPr>
-      </w:r>
-    </w:p>
-    <w:p>
-      <w:pPr>
-        <w:pStyle w:val="Tretekstu"/>
-        <w:widowControl/>
-        <w:tabs>
-          <w:tab w:val="left" w:pos="1470" w:leader="none"/>
-        </w:tabs>
-        <w:bidi w:val="0"/>
-        <w:spacing w:lineRule="auto" w:line="259" w:before="30" w:after="160"/>
-        <w:ind w:left="1417" w:right="0" w:hanging="0"/>
-        <w:jc w:val="left"/>
-        <w:rPr>
-          <w:rFonts w:ascii="Times New Roman" w:hAnsi="Times New Roman" w:eastAsia="Calibri" w:cs=""/>
-          <w:b w:val="false"/>
-          <w:b w:val="false"/>
-          <w:bCs w:val="false"/>
-          <w:color w:val="00000A"/>
-          <w:sz w:val="24"/>
-          <w:szCs w:val="22"/>
-          <w:lang w:val="pl-PL" w:eastAsia="en-US" w:bidi="ar-SA"/>
-        </w:rPr>
-      </w:pPr>
-      <w:r>
-        <w:rPr>
-          <w:rFonts w:eastAsia="Calibri" w:cs=""/>
-          <w:b/>
-          <w:bCs w:val="false"/>
-          <w:color w:val="00000A"/>
-          <w:sz w:val="24"/>
-          <w:szCs w:val="22"/>
-          <w:lang w:val="pl-PL" w:eastAsia="en-US" w:bidi="ar-SA"/>
-        </w:rPr>
-        <w:t>William Herbert Sheldon, Jr.</w:t>
-      </w:r>
-      <w:r>
-        <w:rPr>
-          <w:rFonts w:eastAsia="Calibri" w:cs=""/>
-          <w:b w:val="false"/>
-          <w:bCs w:val="false"/>
-          <w:color w:val="00000A"/>
-          <w:sz w:val="24"/>
-          <w:szCs w:val="22"/>
-          <w:lang w:val="pl-PL" w:eastAsia="en-US" w:bidi="ar-SA"/>
-        </w:rPr>
-        <w:t xml:space="preserve"> (November 19, 1898 – September 17, 1977) was an </w:t>
-      </w:r>
-      <w:hyperlink r:id="rId3">
-        <w:r>
-          <w:rPr>
-            <w:webHidden/>
-            <w:rStyle w:val="Czeinternetowe"/>
-            <w:rFonts w:eastAsia="Calibri" w:cs=""/>
-            <w:b w:val="false"/>
-            <w:bCs w:val="false"/>
-            <w:color w:val="00000A"/>
-            <w:sz w:val="24"/>
-            <w:szCs w:val="22"/>
-            <w:lang w:val="pl-PL" w:eastAsia="en-US" w:bidi="ar-SA"/>
-          </w:rPr>
-          <w:t>American</w:t>
-        </w:r>
-      </w:hyperlink>
-      <w:r>
-        <w:rPr>
-          <w:rFonts w:eastAsia="Calibri" w:cs=""/>
-          <w:b w:val="false"/>
-          <w:bCs w:val="false"/>
-          <w:color w:val="00000A"/>
-          <w:sz w:val="24"/>
-          <w:szCs w:val="22"/>
-          <w:lang w:val="pl-PL" w:eastAsia="en-US" w:bidi="ar-SA"/>
-        </w:rPr>
-        <w:t xml:space="preserve"> </w:t>
-      </w:r>
-      <w:hyperlink r:id="rId4">
-        <w:r>
-          <w:rPr>
-            <w:webHidden/>
-            <w:rStyle w:val="Czeinternetowe"/>
-            <w:rFonts w:eastAsia="Calibri" w:cs=""/>
-            <w:b w:val="false"/>
-            <w:bCs w:val="false"/>
-            <w:color w:val="00000A"/>
-            <w:sz w:val="24"/>
-            <w:szCs w:val="22"/>
-            <w:lang w:val="pl-PL" w:eastAsia="en-US" w:bidi="ar-SA"/>
-          </w:rPr>
-          <w:t>psychologist</w:t>
-        </w:r>
-      </w:hyperlink>
-      <w:r>
-        <w:rPr>
-          <w:rFonts w:eastAsia="Calibri" w:cs=""/>
-          <w:b w:val="false"/>
-          <w:bCs w:val="false"/>
-          <w:color w:val="00000A"/>
-          <w:sz w:val="24"/>
-          <w:szCs w:val="22"/>
-          <w:lang w:val="pl-PL" w:eastAsia="en-US" w:bidi="ar-SA"/>
-        </w:rPr>
-        <w:t xml:space="preserve"> and </w:t>
-      </w:r>
-      <w:hyperlink r:id="rId5">
-        <w:r>
-          <w:rPr>
-            <w:webHidden/>
-            <w:rStyle w:val="Czeinternetowe"/>
-            <w:rFonts w:eastAsia="Calibri" w:cs=""/>
-            <w:b w:val="false"/>
-            <w:bCs w:val="false"/>
-            <w:color w:val="00000A"/>
-            <w:sz w:val="24"/>
-            <w:szCs w:val="22"/>
-            <w:lang w:val="pl-PL" w:eastAsia="en-US" w:bidi="ar-SA"/>
-          </w:rPr>
-          <w:t>numismatist</w:t>
-        </w:r>
-      </w:hyperlink>
-      <w:r>
-        <w:rPr>
-          <w:rFonts w:eastAsia="Calibri" w:cs=""/>
-          <w:b w:val="false"/>
-          <w:bCs w:val="false"/>
-          <w:color w:val="00000A"/>
-          <w:sz w:val="24"/>
-          <w:szCs w:val="22"/>
-          <w:lang w:val="pl-PL" w:eastAsia="en-US" w:bidi="ar-SA"/>
-        </w:rPr>
-        <w:t xml:space="preserve">. He created the field of </w:t>
-      </w:r>
-      <w:hyperlink r:id="rId6">
-        <w:r>
-          <w:rPr>
-            <w:webHidden/>
-            <w:rStyle w:val="Czeinternetowe"/>
-            <w:rFonts w:eastAsia="Calibri" w:cs=""/>
-            <w:b w:val="false"/>
-            <w:bCs w:val="false"/>
-            <w:color w:val="00000A"/>
-            <w:sz w:val="24"/>
-            <w:szCs w:val="22"/>
-            <w:lang w:val="pl-PL" w:eastAsia="en-US" w:bidi="ar-SA"/>
-          </w:rPr>
-          <w:t>somatotype and constitutional psychology</w:t>
-        </w:r>
-      </w:hyperlink>
-      <w:r>
-        <w:rPr>
-          <w:rFonts w:eastAsia="Calibri" w:cs=""/>
-          <w:b w:val="false"/>
-          <w:bCs w:val="false"/>
-          <w:color w:val="00000A"/>
-          <w:sz w:val="24"/>
-          <w:szCs w:val="22"/>
-          <w:lang w:val="pl-PL" w:eastAsia="en-US" w:bidi="ar-SA"/>
-        </w:rPr>
-        <w:t xml:space="preserve"> that tried to correlate body types with </w:t>
-      </w:r>
-      <w:hyperlink r:id="rId7">
-        <w:r>
-          <w:rPr>
-            <w:webHidden/>
-            <w:rStyle w:val="Czeinternetowe"/>
-            <w:rFonts w:eastAsia="Calibri" w:cs=""/>
-            <w:b w:val="false"/>
-            <w:bCs w:val="false"/>
-            <w:color w:val="00000A"/>
-            <w:sz w:val="24"/>
-            <w:szCs w:val="22"/>
-            <w:lang w:val="pl-PL" w:eastAsia="en-US" w:bidi="ar-SA"/>
-          </w:rPr>
-          <w:t>behavior</w:t>
-        </w:r>
-      </w:hyperlink>
-      <w:r>
-        <w:rPr>
-          <w:rFonts w:eastAsia="Calibri" w:cs=""/>
-          <w:b w:val="false"/>
-          <w:bCs w:val="false"/>
-          <w:color w:val="00000A"/>
-          <w:sz w:val="24"/>
-          <w:szCs w:val="22"/>
-          <w:lang w:val="pl-PL" w:eastAsia="en-US" w:bidi="ar-SA"/>
-        </w:rPr>
-        <w:t xml:space="preserve">, </w:t>
-      </w:r>
-      <w:hyperlink r:id="rId8">
-        <w:r>
-          <w:rPr>
-            <w:webHidden/>
-            <w:rStyle w:val="Czeinternetowe"/>
-            <w:rFonts w:eastAsia="Calibri" w:cs=""/>
-            <w:b w:val="false"/>
-            <w:bCs w:val="false"/>
-            <w:color w:val="00000A"/>
-            <w:sz w:val="24"/>
-            <w:szCs w:val="22"/>
-            <w:lang w:val="pl-PL" w:eastAsia="en-US" w:bidi="ar-SA"/>
-          </w:rPr>
-          <w:t>intelligence</w:t>
-        </w:r>
-      </w:hyperlink>
-      <w:r>
-        <w:rPr>
-          <w:rFonts w:eastAsia="Calibri" w:cs=""/>
-          <w:b w:val="false"/>
-          <w:bCs w:val="false"/>
-          <w:color w:val="00000A"/>
-          <w:sz w:val="24"/>
-          <w:szCs w:val="22"/>
-          <w:lang w:val="pl-PL" w:eastAsia="en-US" w:bidi="ar-SA"/>
-        </w:rPr>
-        <w:t xml:space="preserve"> and </w:t>
-      </w:r>
-      <w:hyperlink r:id="rId9">
-        <w:r>
-          <w:rPr>
-            <w:webHidden/>
-            <w:rStyle w:val="Czeinternetowe"/>
-            <w:rFonts w:eastAsia="Calibri" w:cs=""/>
-            <w:b w:val="false"/>
-            <w:bCs w:val="false"/>
-            <w:color w:val="00000A"/>
-            <w:sz w:val="24"/>
-            <w:szCs w:val="22"/>
-            <w:lang w:val="pl-PL" w:eastAsia="en-US" w:bidi="ar-SA"/>
-          </w:rPr>
-          <w:t>social hierarchy</w:t>
-        </w:r>
-      </w:hyperlink>
-      <w:r>
-        <w:rPr>
-          <w:rFonts w:eastAsia="Calibri" w:cs=""/>
-          <w:b w:val="false"/>
-          <w:bCs w:val="false"/>
-          <w:color w:val="00000A"/>
-          <w:sz w:val="24"/>
-          <w:szCs w:val="22"/>
-          <w:lang w:val="pl-PL" w:eastAsia="en-US" w:bidi="ar-SA"/>
-        </w:rPr>
-        <w:t xml:space="preserve"> illustrated by his </w:t>
-      </w:r>
-      <w:hyperlink r:id="rId10">
-        <w:r>
-          <w:rPr>
-            <w:webHidden/>
-            <w:rStyle w:val="Czeinternetowe"/>
-            <w:rFonts w:eastAsia="Calibri" w:cs=""/>
-            <w:b w:val="false"/>
-            <w:bCs w:val="false"/>
-            <w:color w:val="00000A"/>
-            <w:sz w:val="24"/>
-            <w:szCs w:val="22"/>
-            <w:lang w:val="pl-PL" w:eastAsia="en-US" w:bidi="ar-SA"/>
-          </w:rPr>
-          <w:t>Ivy League nude posture photos</w:t>
-        </w:r>
-      </w:hyperlink>
-      <w:r>
-        <w:rPr>
-          <w:rFonts w:eastAsia="Calibri" w:cs=""/>
-          <w:b w:val="false"/>
-          <w:bCs w:val="false"/>
-          <w:color w:val="00000A"/>
-          <w:sz w:val="24"/>
-          <w:szCs w:val="22"/>
-          <w:lang w:val="pl-PL" w:eastAsia="en-US" w:bidi="ar-SA"/>
-        </w:rPr>
-        <w:t>.</w:t>
-      </w:r>
-      <w:r>
-        <w:fldChar w:fldCharType="begin"/>
-      </w:r>
-      <w:r>
-        <w:instrText> HYPERLINK "https://en.wikipedia.org/wiki/William_Herbert_Sheldon" \l "cite_note-great_scandal-1"</w:instrText>
-      </w:r>
-      <w:r>
-        <w:fldChar w:fldCharType="separate"/>
-      </w:r>
-      <w:bookmarkStart w:id="478" w:name="cite_ref-great_scandal_1-0"/>
-      <w:bookmarkEnd w:id="478"/>
-      <w:r>
-        <w:rPr>
-          <w:rStyle w:val="Czeinternetowe"/>
-          <w:rFonts w:eastAsia="Calibri" w:cs=""/>
-          <w:b w:val="false"/>
-          <w:bCs w:val="false"/>
-          <w:color w:val="00000A"/>
-          <w:sz w:val="24"/>
-          <w:szCs w:val="22"/>
-          <w:lang w:val="pl-PL" w:eastAsia="en-US" w:bidi="ar-SA"/>
-        </w:rPr>
-        <w:t>[1]</w:t>
-      </w:r>
-      <w:r>
-        <w:fldChar w:fldCharType="end"/>
-      </w:r>
-      <w:r>
-        <w:rPr>
-          <w:rFonts w:eastAsia="Calibri" w:cs=""/>
-          <w:b w:val="false"/>
-          <w:bCs w:val="false"/>
-          <w:color w:val="00000A"/>
-          <w:sz w:val="24"/>
-          <w:szCs w:val="22"/>
-          <w:lang w:val="pl-PL" w:eastAsia="en-US" w:bidi="ar-SA"/>
-        </w:rPr>
-        <w:t xml:space="preserve"> However, his work is generally dismissed by modern researchers.</w:t>
-      </w:r>
-      <w:r>
-        <w:fldChar w:fldCharType="begin"/>
-      </w:r>
-      <w:r>
-        <w:instrText> HYPERLINK "https://en.wikipedia.org/wiki/William_Herbert_Sheldon" \l "cite_note-nyt-sealed-2"</w:instrText>
-      </w:r>
-      <w:r>
-        <w:fldChar w:fldCharType="separate"/>
-      </w:r>
-      <w:bookmarkStart w:id="479" w:name="cite_ref-nyt-sealed_2-0"/>
-      <w:bookmarkEnd w:id="479"/>
-      <w:r>
-        <w:rPr>
-          <w:rStyle w:val="Czeinternetowe"/>
-          <w:rFonts w:eastAsia="Calibri" w:cs=""/>
-          <w:b w:val="false"/>
-          <w:bCs w:val="false"/>
-          <w:color w:val="00000A"/>
-          <w:sz w:val="24"/>
-          <w:szCs w:val="22"/>
-          <w:lang w:val="pl-PL" w:eastAsia="en-US" w:bidi="ar-SA"/>
-        </w:rPr>
-        <w:t>[2]</w:t>
-      </w:r>
-      <w:r>
-        <w:fldChar w:fldCharType="end"/>
-      </w:r>
-    </w:p>
-    <w:p>
-      <w:pPr>
-        <w:pStyle w:val="Nagwek2"/>
-        <w:widowControl/>
-        <w:tabs>
-          <w:tab w:val="left" w:pos="1470" w:leader="none"/>
-        </w:tabs>
-        <w:bidi w:val="0"/>
-        <w:spacing w:lineRule="auto" w:line="259" w:before="30" w:after="160"/>
-        <w:ind w:left="1417" w:right="0" w:hanging="0"/>
-        <w:jc w:val="left"/>
-        <w:rPr>
-          <w:rFonts w:ascii="Times New Roman" w:hAnsi="Times New Roman" w:eastAsia="Calibri" w:cs=""/>
-          <w:b w:val="false"/>
-          <w:b w:val="false"/>
-          <w:bCs w:val="false"/>
-          <w:color w:val="00000A"/>
-          <w:sz w:val="24"/>
-          <w:szCs w:val="22"/>
-          <w:lang w:val="pl-PL" w:eastAsia="en-US" w:bidi="ar-SA"/>
-        </w:rPr>
-      </w:pPr>
-      <w:r>
-        <w:rPr>
-          <w:rFonts w:eastAsia="Calibri" w:cs="" w:ascii="Times New Roman" w:hAnsi="Times New Roman"/>
-          <w:b w:val="false"/>
-          <w:bCs w:val="false"/>
-          <w:color w:val="00000A"/>
-          <w:sz w:val="24"/>
-          <w:szCs w:val="22"/>
-          <w:lang w:val="pl-PL" w:eastAsia="en-US" w:bidi="ar-SA"/>
-        </w:rPr>
-      </w:r>
-    </w:p>
-    <w:p>
-      <w:pPr>
-        <w:pStyle w:val="Nagwek2"/>
-        <w:widowControl/>
-        <w:tabs>
-          <w:tab w:val="left" w:pos="1470" w:leader="none"/>
-        </w:tabs>
-        <w:bidi w:val="0"/>
-        <w:spacing w:lineRule="auto" w:line="259" w:before="30" w:after="160"/>
-        <w:ind w:left="1417" w:right="0" w:hanging="0"/>
-        <w:jc w:val="left"/>
-        <w:rPr>
-          <w:rFonts w:ascii="Times New Roman" w:hAnsi="Times New Roman" w:eastAsia="Calibri" w:cs=""/>
-          <w:b w:val="false"/>
-          <w:b w:val="false"/>
-          <w:bCs w:val="false"/>
-          <w:color w:val="00000A"/>
-          <w:sz w:val="24"/>
-          <w:szCs w:val="22"/>
-          <w:lang w:val="pl-PL" w:eastAsia="en-US" w:bidi="ar-SA"/>
-        </w:rPr>
-      </w:pPr>
-      <w:bookmarkStart w:id="480" w:name="Skale_w_typologii_Sheldona"/>
-      <w:bookmarkEnd w:id="480"/>
-      <w:r>
-        <w:rPr>
-          <w:rFonts w:eastAsia="Calibri" w:cs="" w:ascii="Times New Roman" w:hAnsi="Times New Roman"/>
-          <w:b w:val="false"/>
-          <w:bCs w:val="false"/>
-          <w:color w:val="00000A"/>
-          <w:sz w:val="24"/>
-          <w:szCs w:val="22"/>
-          <w:lang w:val="pl-PL" w:eastAsia="en-US" w:bidi="ar-SA"/>
-        </w:rPr>
-        <w:t>Skale w typologii Sheldona</w:t>
-      </w:r>
-    </w:p>
-    <w:p>
-      <w:pPr>
-        <w:pStyle w:val="Nagwek2"/>
-        <w:widowControl/>
-        <w:tabs>
-          <w:tab w:val="left" w:pos="1470" w:leader="none"/>
-        </w:tabs>
-        <w:bidi w:val="0"/>
-        <w:spacing w:lineRule="auto" w:line="259" w:before="30" w:after="160"/>
-        <w:ind w:left="1417" w:right="0" w:hanging="0"/>
-        <w:jc w:val="left"/>
-        <w:rPr>
-          <w:rFonts w:ascii="Times New Roman" w:hAnsi="Times New Roman" w:eastAsia="Calibri" w:cs=""/>
-          <w:b w:val="false"/>
-          <w:b w:val="false"/>
-          <w:bCs w:val="false"/>
-          <w:color w:val="00000A"/>
-          <w:sz w:val="24"/>
-          <w:szCs w:val="22"/>
-          <w:lang w:val="pl-PL" w:eastAsia="en-US" w:bidi="ar-SA"/>
-        </w:rPr>
-      </w:pPr>
-      <w:r>
-        <w:rPr>
-          <w:rFonts w:eastAsia="Calibri" w:cs="" w:ascii="Times New Roman" w:hAnsi="Times New Roman"/>
-          <w:b w:val="false"/>
-          <w:bCs w:val="false"/>
-          <w:color w:val="00000A"/>
-          <w:sz w:val="24"/>
-          <w:szCs w:val="22"/>
-          <w:lang w:val="pl-PL" w:eastAsia="en-US" w:bidi="ar-SA"/>
-        </w:rPr>
-      </w:r>
-    </w:p>
-    <w:p>
-      <w:pPr>
-        <w:pStyle w:val="Nagwek2"/>
-        <w:widowControl/>
-        <w:tabs>
-          <w:tab w:val="left" w:pos="1470" w:leader="none"/>
-        </w:tabs>
-        <w:bidi w:val="0"/>
-        <w:spacing w:lineRule="auto" w:line="259" w:before="30" w:after="160"/>
-        <w:ind w:left="1417" w:right="0" w:hanging="0"/>
-        <w:jc w:val="left"/>
-        <w:rPr>
-          <w:rFonts w:ascii="Times New Roman" w:hAnsi="Times New Roman" w:eastAsia="Calibri" w:cs=""/>
-          <w:b w:val="false"/>
-          <w:b w:val="false"/>
-          <w:bCs w:val="false"/>
-          <w:color w:val="00000A"/>
-          <w:sz w:val="24"/>
-          <w:szCs w:val="22"/>
-          <w:lang w:val="pl-PL" w:eastAsia="en-US" w:bidi="ar-SA"/>
-        </w:rPr>
-      </w:pPr>
-      <w:r>
-        <w:rPr>
-          <w:rFonts w:eastAsia="Calibri" w:cs="" w:ascii="Times New Roman" w:hAnsi="Times New Roman"/>
-          <w:b w:val="false"/>
-          <w:bCs w:val="false"/>
-          <w:color w:val="00000A"/>
-          <w:sz w:val="24"/>
-          <w:szCs w:val="22"/>
-          <w:lang w:val="pl-PL" w:eastAsia="en-US" w:bidi="ar-SA"/>
-        </w:rPr>
-      </w:r>
-    </w:p>
-    <w:p>
-      <w:pPr>
-        <w:pStyle w:val="Tretekstu"/>
-        <w:rPr/>
-      </w:pPr>
-      <w:r>
-        <w:rPr/>
-        <w:t xml:space="preserve">Są one analogiczne do skal wyodrębnionych przez </w:t>
-      </w:r>
-      <w:hyperlink r:id="rId11">
-        <w:r>
-          <w:rPr>
-            <w:webHidden/>
-            <w:rStyle w:val="Czeinternetowe"/>
-          </w:rPr>
-          <w:t>Kretschmera</w:t>
-        </w:r>
-      </w:hyperlink>
-      <w:r>
-        <w:rPr/>
-        <w:t>:</w:t>
+        <w:t>http://www.sfd.pl/%5Bart%5D_TYPOLOGIA_SHELDONA_co%C5%9B_wi%C4%99cej_o_typie_budowy_cia%C5%82a_-t635046.html</w:t>
       </w:r>
     </w:p>
     <w:p>
@@ -30366,166 +30351,13 @@
         <w:pStyle w:val="Tretekstu"/>
         <w:numPr>
           <w:ilvl w:val="0"/>
-          <w:numId w:val="10"/>
+          <w:numId w:val="0"/>
         </w:numPr>
         <w:tabs>
           <w:tab w:val="left" w:pos="0" w:leader="none"/>
         </w:tabs>
         <w:spacing w:before="0" w:after="0"/>
-        <w:ind w:left="2125" w:right="1985" w:hanging="283"/>
-        <w:rPr/>
-      </w:pPr>
-      <w:r>
-        <w:rPr/>
-        <w:t xml:space="preserve">typ ektomorficzny (ektomorfik) – 117 – odpowiada </w:t>
-      </w:r>
-      <w:hyperlink r:id="rId12">
-        <w:r>
-          <w:rPr>
-            <w:webHidden/>
-            <w:rStyle w:val="Czeinternetowe"/>
-          </w:rPr>
-          <w:t>astenikowi</w:t>
-        </w:r>
-      </w:hyperlink>
-      <w:r>
-        <w:rPr/>
-        <w:t xml:space="preserve">; jest to osoba wysoka, smukła </w:t>
-      </w:r>
-    </w:p>
-    <w:p>
-      <w:pPr>
-        <w:pStyle w:val="Tretekstu"/>
-        <w:numPr>
-          <w:ilvl w:val="0"/>
-          <w:numId w:val="10"/>
-        </w:numPr>
-        <w:tabs>
-          <w:tab w:val="left" w:pos="0" w:leader="none"/>
-        </w:tabs>
-        <w:spacing w:before="0" w:after="0"/>
-        <w:ind w:left="2125" w:right="1985" w:hanging="283"/>
-        <w:rPr/>
-      </w:pPr>
-      <w:r>
-        <w:rPr/>
-        <w:t xml:space="preserve">typ mezomorficzny (mezomorfik) – 171 – odpowiada </w:t>
-      </w:r>
-      <w:hyperlink r:id="rId13">
-        <w:r>
-          <w:rPr>
-            <w:webHidden/>
-            <w:rStyle w:val="Czeinternetowe"/>
-          </w:rPr>
-          <w:t>atletykowi</w:t>
-        </w:r>
-      </w:hyperlink>
-      <w:r>
-        <w:rPr/>
-        <w:t xml:space="preserve">; jest to osoba postawna, umięśniona </w:t>
-      </w:r>
-    </w:p>
-    <w:p>
-      <w:pPr>
-        <w:pStyle w:val="Tretekstu"/>
-        <w:numPr>
-          <w:ilvl w:val="0"/>
-          <w:numId w:val="10"/>
-        </w:numPr>
-        <w:tabs>
-          <w:tab w:val="left" w:pos="0" w:leader="none"/>
-        </w:tabs>
-        <w:ind w:left="2125" w:right="1985" w:hanging="283"/>
-        <w:rPr/>
-      </w:pPr>
-      <w:r>
-        <w:rPr/>
-        <w:t xml:space="preserve">typ endomorficzny (endomorfik) – 711 – odpowiada </w:t>
-      </w:r>
-      <w:hyperlink r:id="rId14">
-        <w:r>
-          <w:rPr>
-            <w:webHidden/>
-            <w:rStyle w:val="Czeinternetowe"/>
-          </w:rPr>
-          <w:t>pyknikowi</w:t>
-        </w:r>
-      </w:hyperlink>
-      <w:r>
-        <w:rPr/>
-        <w:t xml:space="preserve">; jest to osoba niska, krępa </w:t>
-      </w:r>
-    </w:p>
-    <w:p>
-      <w:pPr>
-        <w:pStyle w:val="Tretekstu"/>
-        <w:rPr/>
-      </w:pPr>
-      <w:r>
-        <w:rPr/>
-        <w:t>Powyższe 3 typy są skrajnie wysokim natężeniem jednej z cech i skrajnie niskim cech pozostałych, większość ludzi należy jednak do typów mieszanych.</w:t>
-      </w:r>
-    </w:p>
-    <w:p>
-      <w:pPr>
-        <w:pStyle w:val="Tretekstu"/>
-        <w:rPr/>
-      </w:pPr>
-      <w:r>
-        <w:rPr/>
-        <w:t>Teoretycznie istnieje 343 (=7³) możliwe typy budowy ciała, jednak w praktyce większość ludzi można przydzielić do około 80 z nich.</w:t>
-      </w:r>
-    </w:p>
-    <w:p>
-      <w:pPr>
-        <w:pStyle w:val="Normal"/>
-        <w:widowControl/>
-        <w:tabs>
-          <w:tab w:val="left" w:pos="1470" w:leader="none"/>
-        </w:tabs>
-        <w:bidi w:val="0"/>
-        <w:spacing w:lineRule="auto" w:line="259" w:before="30" w:after="160"/>
-        <w:ind w:left="1417" w:right="0" w:hanging="0"/>
-        <w:jc w:val="left"/>
-        <w:rPr>
-          <w:rFonts w:ascii="Times New Roman" w:hAnsi="Times New Roman" w:eastAsia="Calibri" w:cs=""/>
-          <w:b w:val="false"/>
-          <w:b w:val="false"/>
-          <w:bCs w:val="false"/>
-          <w:color w:val="00000A"/>
-          <w:sz w:val="24"/>
-          <w:szCs w:val="22"/>
-          <w:lang w:val="pl-PL" w:eastAsia="en-US" w:bidi="ar-SA"/>
-        </w:rPr>
-      </w:pPr>
-      <w:hyperlink r:id="rId15">
-        <w:r>
-          <w:rPr>
-            <w:webHidden/>
-            <w:rStyle w:val="Czeinternetowe"/>
-            <w:rFonts w:eastAsia="Calibri" w:cs=""/>
-            <w:b w:val="false"/>
-            <w:bCs w:val="false"/>
-            <w:color w:val="00000A"/>
-            <w:sz w:val="24"/>
-            <w:szCs w:val="22"/>
-            <w:lang w:val="pl-PL" w:eastAsia="en-US" w:bidi="ar-SA"/>
-          </w:rPr>
-          <w:t>https://en.wikipedia.org/wiki/William_Herbert_Sheldon</w:t>
-        </w:r>
-      </w:hyperlink>
-    </w:p>
-    <w:p>
-      <w:pPr>
-        <w:pStyle w:val="Normal"/>
-        <w:widowControl/>
-        <w:tabs>
-          <w:tab w:val="left" w:pos="1470" w:leader="none"/>
-        </w:tabs>
-        <w:bidi w:val="0"/>
-        <w:spacing w:lineRule="auto" w:line="259" w:before="30" w:after="160"/>
-        <w:ind w:left="1417" w:right="0" w:hanging="0"/>
-        <w:jc w:val="left"/>
+        <w:ind w:left="2549" w:right="1985" w:hanging="0"/>
         <w:rPr>
           <w:rFonts w:ascii="Times New Roman" w:hAnsi="Times New Roman" w:eastAsia="Calibri" w:cs=""/>
           <w:b w:val="false"/>
@@ -30560,89 +30392,7 @@
         <w:spacing w:lineRule="auto" w:line="259" w:before="30" w:after="160"/>
         <w:ind w:left="1417" w:right="0" w:hanging="0"/>
         <w:jc w:val="left"/>
-        <w:rPr>
-          <w:rFonts w:ascii="Times New Roman" w:hAnsi="Times New Roman" w:eastAsia="Calibri" w:cs=""/>
-          <w:b w:val="false"/>
-          <w:b w:val="false"/>
-          <w:bCs w:val="false"/>
-          <w:color w:val="00000A"/>
-          <w:sz w:val="24"/>
-          <w:szCs w:val="22"/>
-          <w:lang w:val="pl-PL" w:eastAsia="en-US" w:bidi="ar-SA"/>
-        </w:rPr>
-      </w:pPr>
-      <w:hyperlink r:id="rId16">
-        <w:r>
-          <w:rPr>
-            <w:webHidden/>
-            <w:rStyle w:val="Czeinternetowe"/>
-            <w:rFonts w:eastAsia="Calibri" w:cs=""/>
-            <w:b w:val="false"/>
-            <w:bCs w:val="false"/>
-            <w:color w:val="00000A"/>
-            <w:sz w:val="24"/>
-            <w:szCs w:val="22"/>
-            <w:lang w:val="pl-PL" w:eastAsia="en-US" w:bidi="ar-SA"/>
-          </w:rPr>
-          <w:t>http://www.wilderdom.com/personality/L6-1PersonalityTypes.html</w:t>
-        </w:r>
-      </w:hyperlink>
-    </w:p>
-    <w:p>
-      <w:pPr>
-        <w:pStyle w:val="Normal"/>
-        <w:widowControl/>
-        <w:tabs>
-          <w:tab w:val="left" w:pos="1470" w:leader="none"/>
-        </w:tabs>
-        <w:bidi w:val="0"/>
-        <w:spacing w:lineRule="auto" w:line="259" w:before="30" w:after="160"/>
-        <w:ind w:left="1417" w:right="0" w:hanging="0"/>
-        <w:jc w:val="left"/>
-        <w:rPr>
-          <w:rFonts w:ascii="Times New Roman" w:hAnsi="Times New Roman" w:eastAsia="Calibri" w:cs=""/>
-          <w:b w:val="false"/>
-          <w:b w:val="false"/>
-          <w:bCs w:val="false"/>
-          <w:color w:val="00000A"/>
-          <w:sz w:val="24"/>
-          <w:szCs w:val="22"/>
-          <w:lang w:val="pl-PL" w:eastAsia="en-US" w:bidi="ar-SA"/>
-        </w:rPr>
-      </w:pPr>
-      <w:r>
-        <w:rPr>
-          <w:rFonts w:eastAsia="Calibri" w:cs=""/>
-          <w:b w:val="false"/>
-          <w:bCs w:val="false"/>
-          <w:color w:val="00000A"/>
-          <w:sz w:val="24"/>
-          <w:szCs w:val="22"/>
-          <w:lang w:val="pl-PL" w:eastAsia="en-US" w:bidi="ar-SA"/>
-        </w:rPr>
-      </w:r>
-    </w:p>
-    <w:p>
-      <w:pPr>
-        <w:pStyle w:val="Normal"/>
-        <w:widowControl/>
-        <w:tabs>
-          <w:tab w:val="left" w:pos="1470" w:leader="none"/>
-        </w:tabs>
-        <w:bidi w:val="0"/>
-        <w:spacing w:lineRule="auto" w:line="259" w:before="30" w:after="160"/>
-        <w:ind w:left="1417" w:right="0" w:hanging="0"/>
-        <w:jc w:val="left"/>
-        <w:rPr>
-          <w:rFonts w:ascii="Times New Roman" w:hAnsi="Times New Roman" w:eastAsia="Calibri" w:cs=""/>
-          <w:b w:val="false"/>
-          <w:b w:val="false"/>
-          <w:bCs w:val="false"/>
-          <w:color w:val="00000A"/>
-          <w:sz w:val="24"/>
-          <w:szCs w:val="22"/>
-          <w:lang w:val="pl-PL" w:eastAsia="en-US" w:bidi="ar-SA"/>
-        </w:rPr>
+        <w:rPr/>
       </w:pPr>
       <w:r>
         <w:rPr>
@@ -33032,6 +32782,321 @@
       <w:rFonts w:cs="Wingdings"/>
     </w:rPr>
   </w:style>
+  <w:style w:type="character" w:styleId="ListLabel76">
+    <w:name w:val="ListLabel 76"/>
+    <w:qFormat/>
+    <w:rPr>
+      <w:rFonts w:cs="OpenSymbol"/>
+    </w:rPr>
+  </w:style>
+  <w:style w:type="character" w:styleId="ListLabel77">
+    <w:name w:val="ListLabel 77"/>
+    <w:qFormat/>
+    <w:rPr>
+      <w:rFonts w:cs="OpenSymbol"/>
+    </w:rPr>
+  </w:style>
+  <w:style w:type="character" w:styleId="ListLabel78">
+    <w:name w:val="ListLabel 78"/>
+    <w:qFormat/>
+    <w:rPr>
+      <w:rFonts w:cs="OpenSymbol"/>
+    </w:rPr>
+  </w:style>
+  <w:style w:type="character" w:styleId="ListLabel79">
+    <w:name w:val="ListLabel 79"/>
+    <w:qFormat/>
+    <w:rPr>
+      <w:rFonts w:cs="OpenSymbol"/>
+    </w:rPr>
+  </w:style>
+  <w:style w:type="character" w:styleId="ListLabel80">
+    <w:name w:val="ListLabel 80"/>
+    <w:qFormat/>
+    <w:rPr>
+      <w:rFonts w:cs="OpenSymbol"/>
+    </w:rPr>
+  </w:style>
+  <w:style w:type="character" w:styleId="ListLabel81">
+    <w:name w:val="ListLabel 81"/>
+    <w:qFormat/>
+    <w:rPr>
+      <w:rFonts w:cs="OpenSymbol"/>
+    </w:rPr>
+  </w:style>
+  <w:style w:type="character" w:styleId="ListLabel82">
+    <w:name w:val="ListLabel 82"/>
+    <w:qFormat/>
+    <w:rPr>
+      <w:rFonts w:cs="OpenSymbol"/>
+    </w:rPr>
+  </w:style>
+  <w:style w:type="character" w:styleId="ListLabel83">
+    <w:name w:val="ListLabel 83"/>
+    <w:qFormat/>
+    <w:rPr>
+      <w:rFonts w:cs="OpenSymbol"/>
+    </w:rPr>
+  </w:style>
+  <w:style w:type="character" w:styleId="ListLabel84">
+    <w:name w:val="ListLabel 84"/>
+    <w:qFormat/>
+    <w:rPr>
+      <w:rFonts w:cs="OpenSymbol"/>
+    </w:rPr>
+  </w:style>
+  <w:style w:type="character" w:styleId="ListLabel85">
+    <w:name w:val="ListLabel 85"/>
+    <w:qFormat/>
+    <w:rPr>
+      <w:rFonts w:cs="OpenSymbol"/>
+    </w:rPr>
+  </w:style>
+  <w:style w:type="character" w:styleId="ListLabel86">
+    <w:name w:val="ListLabel 86"/>
+    <w:qFormat/>
+    <w:rPr>
+      <w:rFonts w:cs="OpenSymbol"/>
+    </w:rPr>
+  </w:style>
+  <w:style w:type="character" w:styleId="ListLabel87">
+    <w:name w:val="ListLabel 87"/>
+    <w:qFormat/>
+    <w:rPr>
+      <w:rFonts w:cs="OpenSymbol"/>
+    </w:rPr>
+  </w:style>
+  <w:style w:type="character" w:styleId="ListLabel88">
+    <w:name w:val="ListLabel 88"/>
+    <w:qFormat/>
+    <w:rPr>
+      <w:rFonts w:cs="OpenSymbol"/>
+    </w:rPr>
+  </w:style>
+  <w:style w:type="character" w:styleId="ListLabel89">
+    <w:name w:val="ListLabel 89"/>
+    <w:qFormat/>
+    <w:rPr>
+      <w:rFonts w:cs="OpenSymbol"/>
+    </w:rPr>
+  </w:style>
+  <w:style w:type="character" w:styleId="ListLabel90">
+    <w:name w:val="ListLabel 90"/>
+    <w:qFormat/>
+    <w:rPr>
+      <w:rFonts w:cs="OpenSymbol"/>
+    </w:rPr>
+  </w:style>
+  <w:style w:type="character" w:styleId="ListLabel91">
+    <w:name w:val="ListLabel 91"/>
+    <w:qFormat/>
+    <w:rPr>
+      <w:rFonts w:cs="OpenSymbol"/>
+    </w:rPr>
+  </w:style>
+  <w:style w:type="character" w:styleId="ListLabel92">
+    <w:name w:val="ListLabel 92"/>
+    <w:qFormat/>
+    <w:rPr>
+      <w:rFonts w:cs="OpenSymbol"/>
+    </w:rPr>
+  </w:style>
+  <w:style w:type="character" w:styleId="ListLabel93">
+    <w:name w:val="ListLabel 93"/>
+    <w:qFormat/>
+    <w:rPr>
+      <w:rFonts w:cs="OpenSymbol"/>
+    </w:rPr>
+  </w:style>
+  <w:style w:type="character" w:styleId="ListLabel94">
+    <w:name w:val="ListLabel 94"/>
+    <w:qFormat/>
+    <w:rPr>
+      <w:rFonts w:cs="Symbol"/>
+    </w:rPr>
+  </w:style>
+  <w:style w:type="character" w:styleId="ListLabel95">
+    <w:name w:val="ListLabel 95"/>
+    <w:qFormat/>
+    <w:rPr>
+      <w:rFonts w:cs="Courier New"/>
+    </w:rPr>
+  </w:style>
+  <w:style w:type="character" w:styleId="ListLabel96">
+    <w:name w:val="ListLabel 96"/>
+    <w:qFormat/>
+    <w:rPr>
+      <w:rFonts w:cs="Wingdings"/>
+    </w:rPr>
+  </w:style>
+  <w:style w:type="character" w:styleId="ListLabel97">
+    <w:name w:val="ListLabel 97"/>
+    <w:qFormat/>
+    <w:rPr>
+      <w:rFonts w:cs="Symbol"/>
+    </w:rPr>
+  </w:style>
+  <w:style w:type="character" w:styleId="ListLabel98">
+    <w:name w:val="ListLabel 98"/>
+    <w:qFormat/>
+    <w:rPr>
+      <w:rFonts w:cs="Courier New"/>
+    </w:rPr>
+  </w:style>
+  <w:style w:type="character" w:styleId="ListLabel99">
+    <w:name w:val="ListLabel 99"/>
+    <w:qFormat/>
+    <w:rPr>
+      <w:rFonts w:cs="Wingdings"/>
+    </w:rPr>
+  </w:style>
+  <w:style w:type="character" w:styleId="ListLabel100">
+    <w:name w:val="ListLabel 100"/>
+    <w:qFormat/>
+    <w:rPr>
+      <w:rFonts w:cs="Symbol"/>
+    </w:rPr>
+  </w:style>
+  <w:style w:type="character" w:styleId="ListLabel101">
+    <w:name w:val="ListLabel 101"/>
+    <w:qFormat/>
+    <w:rPr>
+      <w:rFonts w:cs="Courier New"/>
+    </w:rPr>
+  </w:style>
+  <w:style w:type="character" w:styleId="ListLabel102">
+    <w:name w:val="ListLabel 102"/>
+    <w:qFormat/>
+    <w:rPr>
+      <w:rFonts w:cs="Wingdings"/>
+    </w:rPr>
+  </w:style>
+  <w:style w:type="character" w:styleId="ListLabel103">
+    <w:name w:val="ListLabel 103"/>
+    <w:qFormat/>
+    <w:rPr>
+      <w:rFonts w:cs="Symbol"/>
+    </w:rPr>
+  </w:style>
+  <w:style w:type="character" w:styleId="ListLabel104">
+    <w:name w:val="ListLabel 104"/>
+    <w:qFormat/>
+    <w:rPr>
+      <w:rFonts w:cs="Courier New"/>
+    </w:rPr>
+  </w:style>
+  <w:style w:type="character" w:styleId="ListLabel105">
+    <w:name w:val="ListLabel 105"/>
+    <w:qFormat/>
+    <w:rPr>
+      <w:rFonts w:cs="Wingdings"/>
+    </w:rPr>
+  </w:style>
+  <w:style w:type="character" w:styleId="ListLabel106">
+    <w:name w:val="ListLabel 106"/>
+    <w:qFormat/>
+    <w:rPr>
+      <w:rFonts w:cs="Symbol"/>
+    </w:rPr>
+  </w:style>
+  <w:style w:type="character" w:styleId="ListLabel107">
+    <w:name w:val="ListLabel 107"/>
+    <w:qFormat/>
+    <w:rPr>
+      <w:rFonts w:cs="Courier New"/>
+    </w:rPr>
+  </w:style>
+  <w:style w:type="character" w:styleId="ListLabel108">
+    <w:name w:val="ListLabel 108"/>
+    <w:qFormat/>
+    <w:rPr>
+      <w:rFonts w:cs="Wingdings"/>
+    </w:rPr>
+  </w:style>
+  <w:style w:type="character" w:styleId="ListLabel109">
+    <w:name w:val="ListLabel 109"/>
+    <w:qFormat/>
+    <w:rPr>
+      <w:rFonts w:cs="Symbol"/>
+    </w:rPr>
+  </w:style>
+  <w:style w:type="character" w:styleId="ListLabel110">
+    <w:name w:val="ListLabel 110"/>
+    <w:qFormat/>
+    <w:rPr>
+      <w:rFonts w:cs="Courier New"/>
+    </w:rPr>
+  </w:style>
+  <w:style w:type="character" w:styleId="ListLabel111">
+    <w:name w:val="ListLabel 111"/>
+    <w:qFormat/>
+    <w:rPr>
+      <w:rFonts w:cs="Wingdings"/>
+    </w:rPr>
+  </w:style>
+  <w:style w:type="character" w:styleId="ListLabel112">
+    <w:name w:val="ListLabel 112"/>
+    <w:qFormat/>
+    <w:rPr>
+      <w:rFonts w:cs="OpenSymbol"/>
+    </w:rPr>
+  </w:style>
+  <w:style w:type="character" w:styleId="ListLabel113">
+    <w:name w:val="ListLabel 113"/>
+    <w:qFormat/>
+    <w:rPr>
+      <w:rFonts w:cs="OpenSymbol"/>
+    </w:rPr>
+  </w:style>
+  <w:style w:type="character" w:styleId="ListLabel114">
+    <w:name w:val="ListLabel 114"/>
+    <w:qFormat/>
+    <w:rPr>
+      <w:rFonts w:cs="OpenSymbol"/>
+    </w:rPr>
+  </w:style>
+  <w:style w:type="character" w:styleId="ListLabel115">
+    <w:name w:val="ListLabel 115"/>
+    <w:qFormat/>
+    <w:rPr>
+      <w:rFonts w:cs="OpenSymbol"/>
+    </w:rPr>
+  </w:style>
+  <w:style w:type="character" w:styleId="ListLabel116">
+    <w:name w:val="ListLabel 116"/>
+    <w:qFormat/>
+    <w:rPr>
+      <w:rFonts w:cs="OpenSymbol"/>
+    </w:rPr>
+  </w:style>
+  <w:style w:type="character" w:styleId="ListLabel117">
+    <w:name w:val="ListLabel 117"/>
+    <w:qFormat/>
+    <w:rPr>
+      <w:rFonts w:cs="OpenSymbol"/>
+    </w:rPr>
+  </w:style>
+  <w:style w:type="character" w:styleId="ListLabel118">
+    <w:name w:val="ListLabel 118"/>
+    <w:qFormat/>
+    <w:rPr>
+      <w:rFonts w:cs="OpenSymbol"/>
+    </w:rPr>
+  </w:style>
+  <w:style w:type="character" w:styleId="ListLabel119">
+    <w:name w:val="ListLabel 119"/>
+    <w:qFormat/>
+    <w:rPr>
+      <w:rFonts w:cs="OpenSymbol"/>
+    </w:rPr>
+  </w:style>
+  <w:style w:type="character" w:styleId="ListLabel120">
+    <w:name w:val="ListLabel 120"/>
+    <w:qFormat/>
+    <w:rPr>
+      <w:rFonts w:cs="OpenSymbol"/>
+    </w:rPr>
+  </w:style>
   <w:style w:type="paragraph" w:styleId="Nagwek" w:customStyle="1">
     <w:name w:val="Nagłówek"/>
     <w:basedOn w:val="Normal"/>

--- a/PracaInżynierska.docx
+++ b/PracaInżynierska.docx
@@ -313,6 +313,7 @@
         </w:rPr>
         <w:br/>
       </w:r>
+      <w:proofErr w:type="spellStart"/>
       <w:r>
         <w:rPr>
           <w:rFonts w:ascii="Cambria" w:hAnsi="Cambria"/>
@@ -321,8 +322,53 @@
           <w:szCs w:val="26"/>
           <w:lang w:val="en-US"/>
         </w:rPr>
-        <w:t>Nr albumu: xxxxxx</w:t>
-      </w:r>
+        <w:t>Nr</w:t>
+      </w:r>
+      <w:proofErr w:type="spellEnd"/>
+      <w:r>
+        <w:rPr>
+          <w:rFonts w:ascii="Cambria" w:hAnsi="Cambria"/>
+          <w:color w:val="000000"/>
+          <w:sz w:val="26"/>
+          <w:szCs w:val="26"/>
+          <w:lang w:val="en-US"/>
+        </w:rPr>
+        <w:t xml:space="preserve"> </w:t>
+      </w:r>
+      <w:proofErr w:type="spellStart"/>
+      <w:r>
+        <w:rPr>
+          <w:rFonts w:ascii="Cambria" w:hAnsi="Cambria"/>
+          <w:color w:val="000000"/>
+          <w:sz w:val="26"/>
+          <w:szCs w:val="26"/>
+          <w:lang w:val="en-US"/>
+        </w:rPr>
+        <w:t>albumu</w:t>
+      </w:r>
+      <w:proofErr w:type="spellEnd"/>
+      <w:r>
+        <w:rPr>
+          <w:rFonts w:ascii="Cambria" w:hAnsi="Cambria"/>
+          <w:color w:val="000000"/>
+          <w:sz w:val="26"/>
+          <w:szCs w:val="26"/>
+          <w:lang w:val="en-US"/>
+        </w:rPr>
+        <w:t xml:space="preserve">: </w:t>
+      </w:r>
+      <w:proofErr w:type="spellStart"/>
+      <w:r>
+        <w:rPr>
+          <w:rFonts w:ascii="Cambria" w:hAnsi="Cambria"/>
+          <w:color w:val="000000"/>
+          <w:sz w:val="26"/>
+          <w:szCs w:val="26"/>
+          <w:lang w:val="en-US"/>
+        </w:rPr>
+        <w:t>xxxxxx</w:t>
+      </w:r>
+      <w:proofErr w:type="spellEnd"/>
     </w:p>
     <w:p>
       <w:pPr>
@@ -981,7 +1027,6 @@
       <w:bookmarkEnd w:id="0"/>
     </w:p>
     <w:p/>
-    <w:p/>
     <w:p>
       <w:r>
         <w:t xml:space="preserve">Framework  </w:t>
@@ -1025,11 +1070,21 @@
       <w:r>
         <w:t xml:space="preserve">Są to dane  losowe dodawane do hasła podczas obliczania </w:t>
       </w:r>
-      <w:hyperlink r:id="rId7" w:tooltip="Funkcja skrótu" w:history="1">
-        <w:r>
-          <w:t>funkcji skrótu</w:t>
-        </w:r>
-      </w:hyperlink>
+      <w:r>
+        <w:fldChar w:fldCharType="begin"/>
+      </w:r>
+      <w:r>
+        <w:instrText xml:space="preserve"> HYPERLINK "https://pl.wikipedia.org/wiki/Funkcja_skr%C3%B3tu" \o "Funkcja skrótu" </w:instrText>
+      </w:r>
+      <w:r>
+        <w:fldChar w:fldCharType="separate"/>
+      </w:r>
+      <w:r>
+        <w:t>funkcji skrótu</w:t>
+      </w:r>
+      <w:r>
+        <w:fldChar w:fldCharType="end"/>
+      </w:r>
       <w:r>
         <w:t xml:space="preserve"> .</w:t>
       </w:r>
@@ -1039,11 +1094,21 @@
       <w:r>
         <w:t xml:space="preserve"> Jako że jest przechowywana jawnie, nie ma ona znaczenia względem </w:t>
       </w:r>
-      <w:hyperlink r:id="rId8" w:tooltip="Atak brute force" w:history="1">
-        <w:r>
-          <w:t>ataków brute-force</w:t>
-        </w:r>
-      </w:hyperlink>
+      <w:r>
+        <w:fldChar w:fldCharType="begin"/>
+      </w:r>
+      <w:r>
+        <w:instrText xml:space="preserve"> HYPERLINK "https://pl.wikipedia.org/wiki/Atak_brute_force" \o "Atak brute force" </w:instrText>
+      </w:r>
+      <w:r>
+        <w:fldChar w:fldCharType="separate"/>
+      </w:r>
+      <w:r>
+        <w:t>ataków brute-force</w:t>
+      </w:r>
+      <w:r>
+        <w:fldChar w:fldCharType="end"/>
+      </w:r>
       <w:r>
         <w:t>.</w:t>
       </w:r>
@@ -1141,18 +1206,35 @@
         </w:rPr>
         <w:t xml:space="preserve"> </w:t>
       </w:r>
+      <w:proofErr w:type="spellStart"/>
       <w:r>
         <w:rPr>
           <w:lang w:val="en-US"/>
         </w:rPr>
         <w:t>Efekt</w:t>
       </w:r>
+      <w:proofErr w:type="spellEnd"/>
       <w:r>
         <w:rPr>
           <w:lang w:val="en-US"/>
         </w:rPr>
-        <w:t xml:space="preserve"> termiczny </w:t>
-      </w:r>
+        <w:t xml:space="preserve"> </w:t>
+      </w:r>
+      <w:proofErr w:type="spellStart"/>
+      <w:r>
+        <w:rPr>
+          <w:lang w:val="en-US"/>
+        </w:rPr>
+        <w:t>termiczny</w:t>
+      </w:r>
+      <w:proofErr w:type="spellEnd"/>
+      <w:r>
+        <w:rPr>
+          <w:lang w:val="en-US"/>
+        </w:rPr>
+        <w:t xml:space="preserve"> </w:t>
+      </w:r>
+      <w:proofErr w:type="spellStart"/>
       <w:r>
         <w:rPr>
           <w:lang w:val="en-US"/>
@@ -1171,6 +1253,7 @@
         </w:rPr>
         <w:t>ywienia</w:t>
       </w:r>
+      <w:proofErr w:type="spellEnd"/>
       <w:r>
         <w:rPr>
           <w:lang w:val="en-US"/>
@@ -1256,7 +1339,49 @@
         <w:ind w:left="1418"/>
       </w:pPr>
       <w:r>
-        <w:t xml:space="preserve">Metabolizm - </w:t>
+        <w:t xml:space="preserve">Metabolizm </w:t>
+      </w:r>
+      <w:r>
+        <w:t>–</w:t>
+      </w:r>
+      <w:r>
+        <w:t xml:space="preserve"> </w:t>
+      </w:r>
+    </w:p>
+    <w:p>
+      <w:pPr>
+        <w:pStyle w:val="NormalWeb"/>
+        <w:ind w:left="1418"/>
+      </w:pPr>
+      <w:r>
+        <w:t>Kaloria</w:t>
+      </w:r>
+      <w:r>
+        <w:t xml:space="preserve"> –</w:t>
+      </w:r>
+      <w:r>
+        <w:t xml:space="preserve"> </w:t>
+      </w:r>
+      <w:r>
+        <w:t xml:space="preserve">W dietetyce kilo kaloria lub „Kaloria” przez duże „K”.Określenie </w:t>
+      </w:r>
+      <w:r>
+        <w:t>ilość ciepła p</w:t>
+      </w:r>
+      <w:r>
+        <w:t xml:space="preserve">otrzebną do podgrzania 1 litra </w:t>
+      </w:r>
+      <w:r>
+        <w:t xml:space="preserve">wody o 1ºC. </w:t>
+      </w:r>
+    </w:p>
+    <w:p>
+      <w:pPr>
+        <w:pStyle w:val="NormalWeb"/>
+        <w:ind w:left="1418"/>
+      </w:pPr>
+      <w:r>
+        <w:t>makroskładniki</w:t>
       </w:r>
     </w:p>
     <w:p/>
@@ -1293,13 +1418,25 @@
         <w:t>go</w:t>
       </w:r>
       <w:r>
-        <w:t xml:space="preserve"> zapotrzebowanie na strony przeznaczone tej dziedzinie. Jednym z głównych czynników zdrowego trybu życia jest dieta. Często błędnie postrzegana jako deficyt kaloryczny. Dieta może służyć zarówno utracie jak i przyroście masy ciała. Istnieje wiele sposób na sporządzenie diety. Możemy udać się do dietetyka i poprosić go o sporządzenie diety, ułożyć ją samodzielnie lub przy pomocy przeznaczonych do tego stron internetowych. Jednym z popularniejszych sposobów w ostatnich latach jest liczenie kalorii oraz makroskladników. Jest to w zupełności wystarczające dla osób które po prostu chcą zwiększyć lub zmniejszyć masę ciała. </w:t>
-      </w:r>
-    </w:p>
-    <w:p/>
-    <w:p>
-      <w:r>
-        <w:t>Istnieje  wiele stron odnoszących się do tematyki dietetycznej. Większość posiada nadmiar informacji co przyczynia się do zniechęcania użytkowników.</w:t>
+        <w:t xml:space="preserve"> zapotrzebowanie na strony przeznaczone tej dziedzinie. Jednym z głównych czynników zdrowego trybu życia jest dieta. Często błędnie postrzegana jako deficyt kaloryczny. Dieta może służyć zarówno utracie jak i przyroście </w:t>
+      </w:r>
+      <w:r>
+        <w:t xml:space="preserve">masy ciała. </w:t>
+      </w:r>
+      <w:r>
+        <w:t xml:space="preserve">Wyróżniamy kilka sposobów kontroli diety. Możliwe jest zlecenie dietetykowki sporządzenia rozpiski posiłków lub wyboru gotowych szablonów. </w:t>
+      </w:r>
+      <w:r>
+        <w:t xml:space="preserve">Jednym z popularniejszych sposobów w ostatnich latach jest liczenie kalorii oraz makroskladników. Jest to w zupełności wystarczające dla osób które po prostu chcą zwiększyć lub zmniejszyć masę ciała. </w:t>
+      </w:r>
+      <w:r>
+        <w:t xml:space="preserve">Istnieje  wiele stron </w:t>
+      </w:r>
+      <w:r>
+        <w:t>poświęconych liczeniu kalorii</w:t>
+      </w:r>
+      <w:r>
+        <w:t>. Większość posiada nadmiar informacji co przyczynia się do zniechęcania użytkowników.</w:t>
       </w:r>
     </w:p>
     <w:p/>
@@ -10904,15 +11041,7 @@
       </w:r>
       <w:r>
         <w:tab/>
-      </w:r>
-      <w:r>
-        <w:t>Tabela</w:t>
-      </w:r>
-      <w:r>
-        <w:t xml:space="preserve"> 1.1</w:t>
-      </w:r>
-      <w:r>
-        <w:t xml:space="preserve"> Statystyki w Polsce na przełomie </w:t>
+        <w:t xml:space="preserve">Tabela 1.1 Statystyki w Polsce na przełomie </w:t>
       </w:r>
       <w:r>
         <w:rPr>
@@ -15759,10 +15888,7 @@
         <w:ind w:right="0"/>
       </w:pPr>
       <w:r>
-        <w:t>N</w:t>
-      </w:r>
-      <w:r>
-        <w:t>ajgorzej pod tym względem sytuacja przedstawia się w krajach najbardziej rozwiniętych</w:t>
+        <w:t>Najgorzej pod tym względem sytuacja przedstawia się w krajach najbardziej rozwiniętych</w:t>
       </w:r>
       <w:r>
         <w:t xml:space="preserve">. Liderem w rankingu </w:t>
@@ -15793,14 +15919,18 @@
       <w:pPr>
         <w:spacing w:before="0" w:after="0" w:line="240" w:lineRule="auto"/>
         <w:ind w:right="0"/>
-      </w:pPr>
-      <w:r>
-        <w:t xml:space="preserve"> – w zaledwie 10 państwach na świecie kumuluje się ponad połowa osób otyłych. 62% żyje w krajach </w:t>
-      </w:r>
-      <w:bookmarkStart w:id="3" w:name="_GoBack"/>
-      <w:bookmarkEnd w:id="3"/>
-      <w:r>
-        <w:t>rozwiniętych, przy czym liderem w tym niechlubnym rankingu są Stany Zjednoczone, gdzie aż 1/3 osób ma ten problem zdrowotny. Kolejnymi państwami są inne kraje anglosaskie – Australia i Wielka Brytania.</w:t>
+        <w:rPr>
+          <w:color w:val="FF0000"/>
+        </w:rPr>
+      </w:pPr>
+      <w:r>
+        <w:t xml:space="preserve"> </w:t>
+      </w:r>
+      <w:r>
+        <w:rPr>
+          <w:color w:val="FF0000"/>
+        </w:rPr>
+        <w:t>– w zaledwie 10 państwach na świecie kumuluje się ponad połowa osób otyłych. 62% żyje w krajach rozwiniętych, przy czym liderem w tym niechlubnym rankingu są Stany Zjednoczone, gdzie aż 1/3 osób ma ten problem zdrowotny. Kolejnymi państwami są inne kraje anglosaskie – Australia i Wielka Brytania.</w:t>
       </w:r>
     </w:p>
     <w:p>
@@ -15906,17 +16036,17 @@
       <w:pPr>
         <w:pStyle w:val="NoSpacing"/>
       </w:pPr>
-      <w:bookmarkStart w:id="4" w:name="_Toc466799712"/>
-      <w:bookmarkStart w:id="5" w:name="_Toc468645866"/>
+      <w:bookmarkStart w:id="3" w:name="_Toc466799712"/>
+      <w:bookmarkStart w:id="4" w:name="_Toc468645866"/>
       <w:r>
         <w:lastRenderedPageBreak/>
         <w:t>T</w:t>
       </w:r>
+      <w:bookmarkEnd w:id="3"/>
+      <w:r>
+        <w:t>echnologie użyte w projekcie</w:t>
+      </w:r>
       <w:bookmarkEnd w:id="4"/>
-      <w:r>
-        <w:t>echnologie użyte w projekcie</w:t>
-      </w:r>
-      <w:bookmarkEnd w:id="5"/>
     </w:p>
     <w:p/>
     <w:p>
@@ -16235,12 +16365,12 @@
         <w:pStyle w:val="NoSpacing"/>
         <w:spacing w:before="30" w:after="160" w:line="259" w:lineRule="auto"/>
       </w:pPr>
-      <w:bookmarkStart w:id="6" w:name="_Toc468645867"/>
+      <w:bookmarkStart w:id="5" w:name="_Toc468645867"/>
       <w:r>
         <w:lastRenderedPageBreak/>
         <w:t>Sposób liczenia makroskładników</w:t>
       </w:r>
-      <w:bookmarkEnd w:id="6"/>
+      <w:bookmarkEnd w:id="5"/>
     </w:p>
     <w:p>
       <w:r>
@@ -16330,33 +16460,11 @@
     <w:p>
       <w:pPr>
         <w:pStyle w:val="BodyText"/>
-        <w:spacing w:before="30" w:after="0"/>
-        <w:rPr>
-          <w:color w:val="FF0000"/>
-        </w:rPr>
-      </w:pPr>
-      <w:r>
-        <w:rPr>
-          <w:color w:val="FF0000"/>
-        </w:rPr>
-        <w:t xml:space="preserve">Makroskładniki nie są sobie równe. Z 20g węglowodanów zaczerpniętych z cukru a 20g węglowodanów z ryżu inaczej oddziałują na organizm. </w:t>
-      </w:r>
-    </w:p>
-    <w:p>
-      <w:pPr>
-        <w:pStyle w:val="BodyText"/>
-        <w:spacing w:before="30" w:after="0"/>
-      </w:pPr>
-    </w:p>
-    <w:p>
-      <w:pPr>
-        <w:pStyle w:val="BodyText"/>
       </w:pPr>
       <w:r>
         <w:tab/>
       </w:r>
       <w:r>
-        <w:tab/>
         <w:t>Dla osób ćwiczących podstawowymi dietami wynikającymi z  podziału makroskładników są:</w:t>
       </w:r>
     </w:p>
@@ -16417,12 +16525,12 @@
         <w:pStyle w:val="NoSpacing"/>
         <w:spacing w:before="30" w:after="160" w:line="259" w:lineRule="auto"/>
       </w:pPr>
-      <w:bookmarkStart w:id="7" w:name="_Toc468645868"/>
+      <w:bookmarkStart w:id="6" w:name="_Toc468645868"/>
       <w:r>
         <w:lastRenderedPageBreak/>
         <w:t>Zapotrzebowanie kaloryczne.</w:t>
       </w:r>
-      <w:bookmarkEnd w:id="7"/>
+      <w:bookmarkEnd w:id="6"/>
     </w:p>
     <w:p>
       <w:pPr>
@@ -16910,24 +17018,196 @@
       </w:r>
     </w:p>
     <w:p>
-      <w:r>
-        <w:t>http://www.fabrykasily.pl/porady-trenerow/zapotrzebowanie-kaloryczne-wyliczenie</w:t>
+      <w:pPr>
+        <w:pStyle w:val="BodyText"/>
+        <w:spacing w:before="30" w:after="0"/>
+      </w:pPr>
+      <w:r>
+        <w:br w:type="page"/>
       </w:r>
     </w:p>
     <w:p>
       <w:pPr>
-        <w:spacing w:before="0" w:after="0" w:line="240" w:lineRule="auto"/>
-        <w:ind w:right="0"/>
-      </w:pPr>
-      <w:r>
-        <w:br w:type="page"/>
+        <w:pStyle w:val="NoSpacing"/>
+        <w:spacing w:before="30" w:after="160" w:line="259" w:lineRule="auto"/>
+      </w:pPr>
+      <w:r>
+        <w:lastRenderedPageBreak/>
+        <w:t xml:space="preserve">Poszczeganie </w:t>
+      </w:r>
+      <w:r>
+        <w:t>Kalori</w:t>
       </w:r>
     </w:p>
     <w:p>
       <w:pPr>
-        <w:pStyle w:val="NoSpacing"/>
-        <w:spacing w:before="30" w:after="160" w:line="259" w:lineRule="auto"/>
-      </w:pPr>
+        <w:pStyle w:val="BodyText"/>
+        <w:spacing w:before="30" w:after="0"/>
+        <w:rPr>
+          <w:color w:val="auto"/>
+        </w:rPr>
+      </w:pPr>
+      <w:r>
+        <w:rPr>
+          <w:color w:val="auto"/>
+        </w:rPr>
+        <w:tab/>
+        <w:t>Istnieje wiele kontrowersji dotyczących pomiaru spożytego jedzenia w postaci kcal. Sama jednostka powstała około 130 lat temu. Naukowcy wspierają się co do samej wiarygodności jednostki. Dowodami na obalenie teorii kalorii sa:</w:t>
+      </w:r>
+    </w:p>
+    <w:p>
+      <w:pPr>
+        <w:pStyle w:val="BodyText"/>
+        <w:numPr>
+          <w:ilvl w:val="0"/>
+          <w:numId w:val="12"/>
+        </w:numPr>
+        <w:spacing w:before="30" w:after="0"/>
+        <w:rPr>
+          <w:color w:val="auto"/>
+        </w:rPr>
+      </w:pPr>
+      <w:r>
+        <w:rPr>
+          <w:color w:val="auto"/>
+        </w:rPr>
+        <w:t xml:space="preserve">Badania </w:t>
+      </w:r>
+      <w:r>
+        <w:t>prof. Charlesa Libera</w:t>
+      </w:r>
+      <w:r>
+        <w:t xml:space="preserve"> wykonane w latach 80 za pomocą alkoholu który jest</w:t>
+      </w:r>
+      <w:r>
+        <w:t xml:space="preserve"> uważany jako bomba kaloryczną który stwierdził że </w:t>
+      </w:r>
+      <w:r>
+        <w:t>długotrwałe spożywanie dużych ilości alkoholu nie ma wpływu na masę ciała.</w:t>
+      </w:r>
+    </w:p>
+    <w:p>
+      <w:pPr>
+        <w:pStyle w:val="BodyText"/>
+        <w:numPr>
+          <w:ilvl w:val="0"/>
+          <w:numId w:val="12"/>
+        </w:numPr>
+        <w:spacing w:before="30" w:after="0"/>
+        <w:rPr>
+          <w:color w:val="auto"/>
+        </w:rPr>
+      </w:pPr>
+      <w:r>
+        <w:t>Na przełomie 20 lat przeprowadzono badania które wykazały</w:t>
+      </w:r>
+      <w:r>
+        <w:t xml:space="preserve">, że orzechy nie </w:t>
+      </w:r>
+      <w:r>
+        <w:t>przyczyniają się do nadmiernego przyrostu masy ciała,</w:t>
+      </w:r>
+      <w:r>
+        <w:t xml:space="preserve"> a ich spożywanie może być nawet</w:t>
+      </w:r>
+      <w:r>
+        <w:t xml:space="preserve"> pomocne w redukcji masy ciała.</w:t>
+      </w:r>
+    </w:p>
+    <w:p>
+      <w:pPr>
+        <w:pStyle w:val="BodyText"/>
+        <w:numPr>
+          <w:ilvl w:val="0"/>
+          <w:numId w:val="12"/>
+        </w:numPr>
+        <w:spacing w:before="30" w:after="0"/>
+        <w:rPr>
+          <w:color w:val="auto"/>
+        </w:rPr>
+      </w:pPr>
+      <w:r>
+        <w:t>W 2003 roku przepoprawdzono badania na grupie 50 latków którzy spożywali tą samą pule kalorii, a różniły się one podziałem makroskładników a dokładnie węglowodanów a tłuszczy. Ku zdumieniu wszystkich okazało się że po 12 tygodniach osoby będące na diecie wysokowęglowodanowej schudły 8 kg a na tłuszczowej 10 kg.</w:t>
+      </w:r>
+      <w:bookmarkStart w:id="7" w:name="_GoBack"/>
+      <w:bookmarkEnd w:id="7"/>
+    </w:p>
+    <w:p>
+      <w:pPr>
+        <w:pStyle w:val="BodyText"/>
+        <w:spacing w:before="30" w:after="0"/>
+        <w:ind w:left="2138"/>
+        <w:rPr>
+          <w:color w:val="auto"/>
+        </w:rPr>
+      </w:pPr>
+    </w:p>
+    <w:p>
+      <w:pPr>
+        <w:pStyle w:val="BodyText"/>
+        <w:spacing w:before="30" w:after="0"/>
+      </w:pPr>
+      <w:r>
+        <w:rPr>
+          <w:color w:val="auto"/>
+        </w:rPr>
+        <w:t xml:space="preserve">Sa też zwolenicy min. </w:t>
+      </w:r>
+      <w:r>
+        <w:t>prof. Thomas Sanders z King's College London</w:t>
+      </w:r>
+      <w:r>
+        <w:t>, któ</w:t>
+      </w:r>
+      <w:r>
+        <w:t>ry uważa że kaloria to kaloria.</w:t>
+      </w:r>
+    </w:p>
+    <w:p>
+      <w:pPr>
+        <w:pStyle w:val="BodyText"/>
+        <w:spacing w:before="30" w:after="0"/>
+      </w:pPr>
+      <w:r>
+        <w:t>P</w:t>
+      </w:r>
+      <w:r>
+        <w:t>rof. Alan Jackson z Uniwersytetu w Southampton</w:t>
+      </w:r>
+      <w:r>
+        <w:t xml:space="preserve"> uważa że obliczenia dokładnego zapotrzebowania kalorycznego dla danej osoby jest ciężkie jednak aktualny sposób na obliczanie kalorii sprawdza się i jest w zupełności wystarczający.</w:t>
+      </w:r>
+    </w:p>
+    <w:p>
+      <w:pPr>
+        <w:pStyle w:val="BodyText"/>
+        <w:spacing w:before="30" w:after="0"/>
+      </w:pPr>
+    </w:p>
+    <w:p>
+      <w:pPr>
+        <w:pStyle w:val="BodyText"/>
+        <w:spacing w:before="30" w:after="0"/>
+      </w:pPr>
+      <w:r>
+        <w:tab/>
+        <w:t xml:space="preserve">Nie należy na ślepo </w:t>
+      </w:r>
+      <w:r>
+        <w:t xml:space="preserve">wierzyć </w:t>
+      </w:r>
+      <w:r>
+        <w:t>kalorią natomiast nie należy też ich skreślać. Połączenie podejmowania rozsądnych decyzji żywieniowych wraz z obliczaniem spożytych kalorii przyczyni się do osiągnięcia zamierzonych celów dotyczących sylwetki.</w:t>
+      </w:r>
+    </w:p>
+    <w:p>
+      <w:pPr>
+        <w:pStyle w:val="BodyText"/>
+        <w:spacing w:before="30" w:after="0"/>
+      </w:pPr>
+      <w:r>
+        <w:br w:type="page"/>
+      </w:r>
       <w:bookmarkStart w:id="8" w:name="_Toc468645869"/>
       <w:r>
         <w:lastRenderedPageBreak/>
@@ -17388,6 +17668,7 @@
           <w:color w:val="000000"/>
           <w:sz w:val="19"/>
           <w:szCs w:val="19"/>
+          <w:lang w:val="en-US"/>
         </w:rPr>
       </w:pPr>
       <w:r>
@@ -17396,6 +17677,7 @@
           <w:color w:val="0000FF"/>
           <w:sz w:val="19"/>
           <w:szCs w:val="19"/>
+          <w:lang w:val="en-US"/>
         </w:rPr>
         <w:t>private</w:t>
       </w:r>
@@ -17405,6 +17687,7 @@
           <w:color w:val="000000"/>
           <w:sz w:val="19"/>
           <w:szCs w:val="19"/>
+          <w:lang w:val="en-US"/>
         </w:rPr>
         <w:t xml:space="preserve"> </w:t>
       </w:r>
@@ -17414,6 +17697,7 @@
           <w:color w:val="2B91AF"/>
           <w:sz w:val="19"/>
           <w:szCs w:val="19"/>
+          <w:lang w:val="en-US"/>
         </w:rPr>
         <w:t>Byte</w:t>
       </w:r>
@@ -17423,6 +17707,7 @@
           <w:color w:val="000000"/>
           <w:sz w:val="19"/>
           <w:szCs w:val="19"/>
+          <w:lang w:val="en-US"/>
         </w:rPr>
         <w:t>[] GenerateSaltedHash(</w:t>
       </w:r>
@@ -17432,6 +17717,7 @@
           <w:color w:val="2B91AF"/>
           <w:sz w:val="19"/>
           <w:szCs w:val="19"/>
+          <w:lang w:val="en-US"/>
         </w:rPr>
         <w:t>Byte</w:t>
       </w:r>
@@ -17441,6 +17727,7 @@
           <w:color w:val="000000"/>
           <w:sz w:val="19"/>
           <w:szCs w:val="19"/>
+          <w:lang w:val="en-US"/>
         </w:rPr>
         <w:t xml:space="preserve">[] plainText, </w:t>
       </w:r>
@@ -17450,6 +17737,7 @@
           <w:color w:val="2B91AF"/>
           <w:sz w:val="19"/>
           <w:szCs w:val="19"/>
+          <w:lang w:val="en-US"/>
         </w:rPr>
         <w:t>Byte</w:t>
       </w:r>
@@ -17459,99 +17747,10 @@
           <w:color w:val="000000"/>
           <w:sz w:val="19"/>
           <w:szCs w:val="19"/>
+          <w:lang w:val="en-US"/>
         </w:rPr>
         <w:t>[] salt)</w:t>
       </w:r>
-    </w:p>
-    <w:p>
-      <w:pPr>
-        <w:spacing w:before="0" w:after="0" w:line="240" w:lineRule="auto"/>
-        <w:ind w:right="0"/>
-        <w:rPr>
-          <w:rFonts w:ascii="Consolas" w:hAnsi="Consolas" w:cs="Consolas"/>
-          <w:color w:val="000000"/>
-          <w:sz w:val="19"/>
-          <w:szCs w:val="19"/>
-        </w:rPr>
-      </w:pPr>
-      <w:r>
-        <w:rPr>
-          <w:rFonts w:ascii="Consolas" w:hAnsi="Consolas" w:cs="Consolas"/>
-          <w:color w:val="000000"/>
-          <w:sz w:val="19"/>
-          <w:szCs w:val="19"/>
-        </w:rPr>
-        <w:t>{</w:t>
-      </w:r>
-    </w:p>
-    <w:p>
-      <w:pPr>
-        <w:spacing w:before="0" w:after="0" w:line="240" w:lineRule="auto"/>
-        <w:ind w:right="0"/>
-        <w:rPr>
-          <w:rFonts w:ascii="Consolas" w:hAnsi="Consolas" w:cs="Consolas"/>
-          <w:color w:val="000000"/>
-          <w:sz w:val="19"/>
-          <w:szCs w:val="19"/>
-        </w:rPr>
-      </w:pPr>
-      <w:r>
-        <w:rPr>
-          <w:rFonts w:ascii="Consolas" w:hAnsi="Consolas" w:cs="Consolas"/>
-          <w:color w:val="000000"/>
-          <w:sz w:val="19"/>
-          <w:szCs w:val="19"/>
-        </w:rPr>
-        <w:tab/>
-      </w:r>
-      <w:r>
-        <w:rPr>
-          <w:rFonts w:ascii="Consolas" w:hAnsi="Consolas" w:cs="Consolas"/>
-          <w:color w:val="2B91AF"/>
-          <w:sz w:val="19"/>
-          <w:szCs w:val="19"/>
-        </w:rPr>
-        <w:t>HashAlgorithm</w:t>
-      </w:r>
-      <w:r>
-        <w:rPr>
-          <w:rFonts w:ascii="Consolas" w:hAnsi="Consolas" w:cs="Consolas"/>
-          <w:color w:val="000000"/>
-          <w:sz w:val="19"/>
-          <w:szCs w:val="19"/>
-        </w:rPr>
-        <w:t xml:space="preserve"> algorithm = </w:t>
-      </w:r>
-      <w:r>
-        <w:rPr>
-          <w:rFonts w:ascii="Consolas" w:hAnsi="Consolas" w:cs="Consolas"/>
-          <w:color w:val="2B91AF"/>
-          <w:sz w:val="19"/>
-          <w:szCs w:val="19"/>
-        </w:rPr>
-        <w:t>SHA512</w:t>
-      </w:r>
-      <w:r>
-        <w:rPr>
-          <w:rFonts w:ascii="Consolas" w:hAnsi="Consolas" w:cs="Consolas"/>
-          <w:color w:val="000000"/>
-          <w:sz w:val="19"/>
-          <w:szCs w:val="19"/>
-        </w:rPr>
-        <w:t>.Create();</w:t>
-      </w:r>
-    </w:p>
-    <w:p>
-      <w:pPr>
-        <w:spacing w:before="0" w:after="0" w:line="240" w:lineRule="auto"/>
-        <w:ind w:right="0"/>
-        <w:rPr>
-          <w:rFonts w:ascii="Consolas" w:hAnsi="Consolas" w:cs="Consolas"/>
-          <w:color w:val="000000"/>
-          <w:sz w:val="19"/>
-          <w:szCs w:val="19"/>
-        </w:rPr>
-      </w:pPr>
     </w:p>
     <w:p>
       <w:pPr>
@@ -17571,6 +17770,30 @@
           <w:color w:val="000000"/>
           <w:sz w:val="19"/>
           <w:szCs w:val="19"/>
+          <w:lang w:val="en-US"/>
+        </w:rPr>
+        <w:t>{</w:t>
+      </w:r>
+    </w:p>
+    <w:p>
+      <w:pPr>
+        <w:spacing w:before="0" w:after="0" w:line="240" w:lineRule="auto"/>
+        <w:ind w:right="0"/>
+        <w:rPr>
+          <w:rFonts w:ascii="Consolas" w:hAnsi="Consolas" w:cs="Consolas"/>
+          <w:color w:val="000000"/>
+          <w:sz w:val="19"/>
+          <w:szCs w:val="19"/>
+          <w:lang w:val="en-US"/>
+        </w:rPr>
+      </w:pPr>
+      <w:r>
+        <w:rPr>
+          <w:rFonts w:ascii="Consolas" w:hAnsi="Consolas" w:cs="Consolas"/>
+          <w:color w:val="000000"/>
+          <w:sz w:val="19"/>
+          <w:szCs w:val="19"/>
+          <w:lang w:val="en-US"/>
         </w:rPr>
         <w:tab/>
       </w:r>
@@ -17580,8 +17803,9 @@
           <w:color w:val="2B91AF"/>
           <w:sz w:val="19"/>
           <w:szCs w:val="19"/>
+          <w:lang w:val="en-US"/>
         </w:rPr>
-        <w:t>Byte</w:t>
+        <w:t>HashAlgorithm</w:t>
       </w:r>
       <w:r>
         <w:rPr>
@@ -17589,6 +17813,83 @@
           <w:color w:val="000000"/>
           <w:sz w:val="19"/>
           <w:szCs w:val="19"/>
+          <w:lang w:val="en-US"/>
+        </w:rPr>
+        <w:t xml:space="preserve"> algorithm = </w:t>
+      </w:r>
+      <w:r>
+        <w:rPr>
+          <w:rFonts w:ascii="Consolas" w:hAnsi="Consolas" w:cs="Consolas"/>
+          <w:color w:val="2B91AF"/>
+          <w:sz w:val="19"/>
+          <w:szCs w:val="19"/>
+          <w:lang w:val="en-US"/>
+        </w:rPr>
+        <w:t>SHA512</w:t>
+      </w:r>
+      <w:r>
+        <w:rPr>
+          <w:rFonts w:ascii="Consolas" w:hAnsi="Consolas" w:cs="Consolas"/>
+          <w:color w:val="000000"/>
+          <w:sz w:val="19"/>
+          <w:szCs w:val="19"/>
+          <w:lang w:val="en-US"/>
+        </w:rPr>
+        <w:t>.Create();</w:t>
+      </w:r>
+    </w:p>
+    <w:p>
+      <w:pPr>
+        <w:spacing w:before="0" w:after="0" w:line="240" w:lineRule="auto"/>
+        <w:ind w:right="0"/>
+        <w:rPr>
+          <w:rFonts w:ascii="Consolas" w:hAnsi="Consolas" w:cs="Consolas"/>
+          <w:color w:val="000000"/>
+          <w:sz w:val="19"/>
+          <w:szCs w:val="19"/>
+          <w:lang w:val="en-US"/>
+        </w:rPr>
+      </w:pPr>
+    </w:p>
+    <w:p>
+      <w:pPr>
+        <w:spacing w:before="0" w:after="0" w:line="240" w:lineRule="auto"/>
+        <w:ind w:right="0"/>
+        <w:rPr>
+          <w:rFonts w:ascii="Consolas" w:hAnsi="Consolas" w:cs="Consolas"/>
+          <w:color w:val="000000"/>
+          <w:sz w:val="19"/>
+          <w:szCs w:val="19"/>
+          <w:lang w:val="en-US"/>
+        </w:rPr>
+      </w:pPr>
+      <w:r>
+        <w:rPr>
+          <w:rFonts w:ascii="Consolas" w:hAnsi="Consolas" w:cs="Consolas"/>
+          <w:color w:val="000000"/>
+          <w:sz w:val="19"/>
+          <w:szCs w:val="19"/>
+          <w:lang w:val="en-US"/>
+        </w:rPr>
+        <w:tab/>
+      </w:r>
+      <w:r>
+        <w:rPr>
+          <w:rFonts w:ascii="Consolas" w:hAnsi="Consolas" w:cs="Consolas"/>
+          <w:color w:val="2B91AF"/>
+          <w:sz w:val="19"/>
+          <w:szCs w:val="19"/>
+          <w:lang w:val="en-US"/>
+        </w:rPr>
+        <w:t>Byte</w:t>
+      </w:r>
+      <w:r>
+        <w:rPr>
+          <w:rFonts w:ascii="Consolas" w:hAnsi="Consolas" w:cs="Consolas"/>
+          <w:color w:val="000000"/>
+          <w:sz w:val="19"/>
+          <w:szCs w:val="19"/>
+          <w:lang w:val="en-US"/>
         </w:rPr>
         <w:t>[] plainTe</w:t>
       </w:r>
@@ -18202,10 +18503,87 @@
       </w:pPr>
     </w:p>
     <w:p>
+      <w:r>
+        <w:br w:type="page"/>
+      </w:r>
+    </w:p>
+    <w:p>
+      <w:pPr>
+        <w:tabs>
+          <w:tab w:val="left" w:pos="1470"/>
+        </w:tabs>
+        <w:ind w:right="0"/>
+      </w:pPr>
+    </w:p>
+    <w:p>
       <w:pPr>
         <w:pStyle w:val="BodyText"/>
-      </w:pPr>
-      <w:hyperlink r:id="rId9">
+        <w:spacing w:before="30" w:after="0"/>
+        <w:rPr>
+          <w:color w:val="FF0000"/>
+        </w:rPr>
+      </w:pPr>
+      <w:hyperlink r:id="rId7" w:history="1">
+        <w:r>
+          <w:rPr>
+            <w:rStyle w:val="Hyperlink"/>
+          </w:rPr>
+          <w:t>http://oczymlekarze.pl/zdrowy-styl-zycia/dieta/1417-kaloria-kalorii-nierowna</w:t>
+        </w:r>
+      </w:hyperlink>
+    </w:p>
+    <w:p>
+      <w:pPr>
+        <w:pStyle w:val="BodyText"/>
+        <w:spacing w:before="30" w:after="0"/>
+        <w:rPr>
+          <w:color w:val="FF0000"/>
+        </w:rPr>
+      </w:pPr>
+    </w:p>
+    <w:p>
+      <w:pPr>
+        <w:tabs>
+          <w:tab w:val="left" w:pos="1470"/>
+        </w:tabs>
+        <w:ind w:right="0"/>
+      </w:pPr>
+      <w:hyperlink r:id="rId8" w:history="1">
+        <w:r>
+          <w:rPr>
+            <w:rStyle w:val="Hyperlink"/>
+          </w:rPr>
+          <w:t>http://www.sfd.pl/Ektomorfik,_Endomorfik_i_Mezomorfik_Sylwetka_prawd%C4%99_Ci_powie_-t236043.html</w:t>
+        </w:r>
+      </w:hyperlink>
+    </w:p>
+    <w:p>
+      <w:pPr>
+        <w:pStyle w:val="BodyText"/>
+        <w:spacing w:before="30" w:after="0"/>
+        <w:rPr>
+          <w:color w:val="FF0000"/>
+        </w:rPr>
+      </w:pPr>
+    </w:p>
+    <w:p>
+      <w:pPr>
+        <w:pStyle w:val="BodyText"/>
+      </w:pPr>
+      <w:hyperlink r:id="rId9" w:history="1">
+        <w:r>
+          <w:rPr>
+            <w:rStyle w:val="Hyperlink"/>
+          </w:rPr>
+          <w:t>https://pl.wikipedia.org/wiki/Typologia_Sheldona</w:t>
+        </w:r>
+      </w:hyperlink>
+    </w:p>
+    <w:p>
+      <w:pPr>
+        <w:pStyle w:val="BodyText"/>
+      </w:pPr>
+      <w:hyperlink r:id="rId10">
         <w:r>
           <w:rPr>
             <w:webHidden/>
@@ -18217,25 +18595,17 @@
     <w:p>
       <w:pPr>
         <w:pStyle w:val="BodyText"/>
-      </w:pPr>
-      <w:hyperlink r:id="rId10" w:history="1">
-        <w:r>
-          <w:rPr>
-            <w:rStyle w:val="Hyperlink"/>
-          </w:rPr>
-          <w:t>https://pl.wikipedia.org/wiki/Typologia_Sheldona</w:t>
-        </w:r>
-      </w:hyperlink>
-    </w:p>
-    <w:p>
-      <w:pPr>
-        <w:pStyle w:val="BodyText"/>
         <w:rPr>
           <w:color w:val="FF0000"/>
         </w:rPr>
       </w:pPr>
       <w:r>
         <w:t>http://www.sfd.pl/%5Bart%5D_TYPOLOGIA_SHELDONA_co%C5%9B_wi%C4%99cej_o_typie_budowy_cia%C5%82a_-t635046.html</w:t>
+      </w:r>
+    </w:p>
+    <w:p>
+      <w:r>
+        <w:t>http://www.fabrykasily.pl/porady-trenerow/zapotrzebowanie-kaloryczne-wyliczenie</w:t>
       </w:r>
     </w:p>
     <w:p>
@@ -18245,9 +18615,6 @@
         </w:tabs>
         <w:ind w:right="0"/>
       </w:pPr>
-      <w:r>
-        <w:t>http://www.sfd.pl/Ektomorfik,_Endomorfik_i_Mezomorfik_Sylwetka_prawd%C4%99_Ci_powie_-t236043.html</w:t>
-      </w:r>
     </w:p>
     <w:sectPr>
       <w:pgSz w:w="11906" w:h="16838"/>
@@ -18404,6 +18771,92 @@
     </w:lvl>
   </w:abstractNum>
   <w:abstractNum w:abstractNumId="1" w15:restartNumberingAfterBreak="0">
+    <w:nsid w:val="0DFB180F"/>
+    <w:multiLevelType w:val="hybridMultilevel"/>
+    <w:tmpl w:val="436CD9F2"/>
+    <w:lvl w:ilvl="0" w:tplc="0415000F">
+      <w:start w:val="1"/>
+      <w:numFmt w:val="decimal"/>
+      <w:lvlText w:val="%1."/>
+      <w:lvlJc w:val="left"/>
+      <w:pPr>
+        <w:ind w:left="2138" w:hanging="360"/>
+      </w:pPr>
+    </w:lvl>
+    <w:lvl w:ilvl="1" w:tplc="04150019" w:tentative="1">
+      <w:start w:val="1"/>
+      <w:numFmt w:val="lowerLetter"/>
+      <w:lvlText w:val="%2."/>
+      <w:lvlJc w:val="left"/>
+      <w:pPr>
+        <w:ind w:left="2858" w:hanging="360"/>
+      </w:pPr>
+    </w:lvl>
+    <w:lvl w:ilvl="2" w:tplc="0415001B" w:tentative="1">
+      <w:start w:val="1"/>
+      <w:numFmt w:val="lowerRoman"/>
+      <w:lvlText w:val="%3."/>
+      <w:lvlJc w:val="right"/>
+      <w:pPr>
+        <w:ind w:left="3578" w:hanging="180"/>
+      </w:pPr>
+    </w:lvl>
+    <w:lvl w:ilvl="3" w:tplc="0415000F" w:tentative="1">
+      <w:start w:val="1"/>
+      <w:numFmt w:val="decimal"/>
+      <w:lvlText w:val="%4."/>
+      <w:lvlJc w:val="left"/>
+      <w:pPr>
+        <w:ind w:left="4298" w:hanging="360"/>
+      </w:pPr>
+    </w:lvl>
+    <w:lvl w:ilvl="4" w:tplc="04150019" w:tentative="1">
+      <w:start w:val="1"/>
+      <w:numFmt w:val="lowerLetter"/>
+      <w:lvlText w:val="%5."/>
+      <w:lvlJc w:val="left"/>
+      <w:pPr>
+        <w:ind w:left="5018" w:hanging="360"/>
+      </w:pPr>
+    </w:lvl>
+    <w:lvl w:ilvl="5" w:tplc="0415001B" w:tentative="1">
+      <w:start w:val="1"/>
+      <w:numFmt w:val="lowerRoman"/>
+      <w:lvlText w:val="%6."/>
+      <w:lvlJc w:val="right"/>
+      <w:pPr>
+        <w:ind w:left="5738" w:hanging="180"/>
+      </w:pPr>
+    </w:lvl>
+    <w:lvl w:ilvl="6" w:tplc="0415000F" w:tentative="1">
+      <w:start w:val="1"/>
+      <w:numFmt w:val="decimal"/>
+      <w:lvlText w:val="%7."/>
+      <w:lvlJc w:val="left"/>
+      <w:pPr>
+        <w:ind w:left="6458" w:hanging="360"/>
+      </w:pPr>
+    </w:lvl>
+    <w:lvl w:ilvl="7" w:tplc="04150019" w:tentative="1">
+      <w:start w:val="1"/>
+      <w:numFmt w:val="lowerLetter"/>
+      <w:lvlText w:val="%8."/>
+      <w:lvlJc w:val="left"/>
+      <w:pPr>
+        <w:ind w:left="7178" w:hanging="360"/>
+      </w:pPr>
+    </w:lvl>
+    <w:lvl w:ilvl="8" w:tplc="0415001B" w:tentative="1">
+      <w:start w:val="1"/>
+      <w:numFmt w:val="lowerRoman"/>
+      <w:lvlText w:val="%9."/>
+      <w:lvlJc w:val="right"/>
+      <w:pPr>
+        <w:ind w:left="7898" w:hanging="180"/>
+      </w:pPr>
+    </w:lvl>
+  </w:abstractNum>
+  <w:abstractNum w:abstractNumId="2" w15:restartNumberingAfterBreak="0">
     <w:nsid w:val="29236092"/>
     <w:multiLevelType w:val="multilevel"/>
     <w:tmpl w:val="3DD21810"/>
@@ -18489,7 +18942,7 @@
       </w:pPr>
     </w:lvl>
   </w:abstractNum>
-  <w:abstractNum w:abstractNumId="2" w15:restartNumberingAfterBreak="0">
+  <w:abstractNum w:abstractNumId="3" w15:restartNumberingAfterBreak="0">
     <w:nsid w:val="2F4474F1"/>
     <w:multiLevelType w:val="multilevel"/>
     <w:tmpl w:val="35E4FA7E"/>
@@ -18575,7 +19028,7 @@
       </w:pPr>
     </w:lvl>
   </w:abstractNum>
-  <w:abstractNum w:abstractNumId="3" w15:restartNumberingAfterBreak="0">
+  <w:abstractNum w:abstractNumId="4" w15:restartNumberingAfterBreak="0">
     <w:nsid w:val="35C04BA2"/>
     <w:multiLevelType w:val="multilevel"/>
     <w:tmpl w:val="8584A7B8"/>
@@ -18661,7 +19114,7 @@
       </w:pPr>
     </w:lvl>
   </w:abstractNum>
-  <w:abstractNum w:abstractNumId="4" w15:restartNumberingAfterBreak="0">
+  <w:abstractNum w:abstractNumId="5" w15:restartNumberingAfterBreak="0">
     <w:nsid w:val="461728C4"/>
     <w:multiLevelType w:val="multilevel"/>
     <w:tmpl w:val="4FE6A668"/>
@@ -18774,7 +19227,7 @@
       </w:rPr>
     </w:lvl>
   </w:abstractNum>
-  <w:abstractNum w:abstractNumId="5" w15:restartNumberingAfterBreak="0">
+  <w:abstractNum w:abstractNumId="6" w15:restartNumberingAfterBreak="0">
     <w:nsid w:val="470415C2"/>
     <w:multiLevelType w:val="multilevel"/>
     <w:tmpl w:val="E4841F88"/>
@@ -18887,7 +19340,7 @@
       </w:pPr>
     </w:lvl>
   </w:abstractNum>
-  <w:abstractNum w:abstractNumId="6" w15:restartNumberingAfterBreak="0">
+  <w:abstractNum w:abstractNumId="7" w15:restartNumberingAfterBreak="0">
     <w:nsid w:val="4CC02379"/>
     <w:multiLevelType w:val="multilevel"/>
     <w:tmpl w:val="25FA39F4"/>
@@ -19000,7 +19453,7 @@
       </w:pPr>
     </w:lvl>
   </w:abstractNum>
-  <w:abstractNum w:abstractNumId="7" w15:restartNumberingAfterBreak="0">
+  <w:abstractNum w:abstractNumId="8" w15:restartNumberingAfterBreak="0">
     <w:nsid w:val="537C70E1"/>
     <w:multiLevelType w:val="multilevel"/>
     <w:tmpl w:val="94C4986A"/>
@@ -19140,7 +19593,7 @@
       </w:rPr>
     </w:lvl>
   </w:abstractNum>
-  <w:abstractNum w:abstractNumId="8" w15:restartNumberingAfterBreak="0">
+  <w:abstractNum w:abstractNumId="9" w15:restartNumberingAfterBreak="0">
     <w:nsid w:val="585879B2"/>
     <w:multiLevelType w:val="multilevel"/>
     <w:tmpl w:val="F91AEF3C"/>
@@ -19253,7 +19706,7 @@
       </w:rPr>
     </w:lvl>
   </w:abstractNum>
-  <w:abstractNum w:abstractNumId="9" w15:restartNumberingAfterBreak="0">
+  <w:abstractNum w:abstractNumId="10" w15:restartNumberingAfterBreak="0">
     <w:nsid w:val="5F1F6854"/>
     <w:multiLevelType w:val="multilevel"/>
     <w:tmpl w:val="43CAFA20"/>
@@ -19375,7 +19828,7 @@
       </w:pPr>
     </w:lvl>
   </w:abstractNum>
-  <w:abstractNum w:abstractNumId="10" w15:restartNumberingAfterBreak="0">
+  <w:abstractNum w:abstractNumId="11" w15:restartNumberingAfterBreak="0">
     <w:nsid w:val="76364F50"/>
     <w:multiLevelType w:val="multilevel"/>
     <w:tmpl w:val="D368F54A"/>
@@ -19516,37 +19969,40 @@
     </w:lvl>
   </w:abstractNum>
   <w:num w:numId="1">
-    <w:abstractNumId w:val="10"/>
+    <w:abstractNumId w:val="11"/>
   </w:num>
   <w:num w:numId="2">
+    <w:abstractNumId w:val="8"/>
+  </w:num>
+  <w:num w:numId="3">
+    <w:abstractNumId w:val="5"/>
+  </w:num>
+  <w:num w:numId="4">
+    <w:abstractNumId w:val="4"/>
+  </w:num>
+  <w:num w:numId="5">
+    <w:abstractNumId w:val="9"/>
+  </w:num>
+  <w:num w:numId="6">
+    <w:abstractNumId w:val="3"/>
+  </w:num>
+  <w:num w:numId="7">
+    <w:abstractNumId w:val="2"/>
+  </w:num>
+  <w:num w:numId="8">
     <w:abstractNumId w:val="7"/>
   </w:num>
-  <w:num w:numId="3">
-    <w:abstractNumId w:val="4"/>
-  </w:num>
-  <w:num w:numId="4">
-    <w:abstractNumId w:val="3"/>
-  </w:num>
-  <w:num w:numId="5">
-    <w:abstractNumId w:val="8"/>
-  </w:num>
-  <w:num w:numId="6">
-    <w:abstractNumId w:val="2"/>
-  </w:num>
-  <w:num w:numId="7">
-    <w:abstractNumId w:val="1"/>
-  </w:num>
-  <w:num w:numId="8">
+  <w:num w:numId="9">
     <w:abstractNumId w:val="6"/>
-  </w:num>
-  <w:num w:numId="9">
-    <w:abstractNumId w:val="5"/>
   </w:num>
   <w:num w:numId="10">
     <w:abstractNumId w:val="0"/>
   </w:num>
   <w:num w:numId="11">
-    <w:abstractNumId w:val="9"/>
+    <w:abstractNumId w:val="10"/>
+  </w:num>
+  <w:num w:numId="12">
+    <w:abstractNumId w:val="1"/>
   </w:num>
 </w:numbering>
 </file>
@@ -21419,7 +21875,7 @@
 </file>
 
 <file path=customXml/itemProps1.xml><?xml version="1.0" encoding="utf-8"?>
-<ds:datastoreItem xmlns:ds="http://schemas.openxmlformats.org/officeDocument/2006/customXml" ds:itemID="{88C8F16C-5840-4AD3-9FC1-2BA0C2F9A830}">
+<ds:datastoreItem xmlns:ds="http://schemas.openxmlformats.org/officeDocument/2006/customXml" ds:itemID="{57736B1C-46C6-4FDB-A6F6-C063EE13BD00}">
   <ds:schemaRefs>
     <ds:schemaRef ds:uri="http://schemas.openxmlformats.org/officeDocument/2006/bibliography"/>
   </ds:schemaRefs>

--- a/PracaInżynierska.docx
+++ b/PracaInżynierska.docx
@@ -494,7 +494,7 @@
           <w:r>
             <w:fldChar w:fldCharType="separate"/>
           </w:r>
-          <w:hyperlink w:anchor="_Toc468645864" w:history="1">
+          <w:hyperlink w:anchor="_Toc468868949" w:history="1">
             <w:r>
               <w:rPr>
                 <w:rStyle w:val="Hyperlink"/>
@@ -521,7 +521,7 @@
                 <w:noProof/>
                 <w:webHidden/>
               </w:rPr>
-              <w:instrText xml:space="preserve"> PAGEREF _Toc468645864 \h </w:instrText>
+              <w:instrText xml:space="preserve"> PAGEREF _Toc468868949 \h </w:instrText>
             </w:r>
             <w:r>
               <w:rPr>
@@ -566,7 +566,7 @@
               <w:lang w:eastAsia="pl-PL"/>
             </w:rPr>
           </w:pPr>
-          <w:hyperlink w:anchor="_Toc468645865" w:history="1">
+          <w:hyperlink w:anchor="_Toc468868950" w:history="1">
             <w:r>
               <w:rPr>
                 <w:rStyle w:val="Hyperlink"/>
@@ -593,7 +593,7 @@
                 <w:noProof/>
                 <w:webHidden/>
               </w:rPr>
-              <w:instrText xml:space="preserve"> PAGEREF _Toc468645865 \h </w:instrText>
+              <w:instrText xml:space="preserve"> PAGEREF _Toc468868950 \h </w:instrText>
             </w:r>
             <w:r>
               <w:rPr>
@@ -638,7 +638,7 @@
               <w:lang w:eastAsia="pl-PL"/>
             </w:rPr>
           </w:pPr>
-          <w:hyperlink w:anchor="_Toc468645866" w:history="1">
+          <w:hyperlink w:anchor="_Toc468868951" w:history="1">
             <w:r>
               <w:rPr>
                 <w:rStyle w:val="Hyperlink"/>
@@ -665,7 +665,7 @@
                 <w:noProof/>
                 <w:webHidden/>
               </w:rPr>
-              <w:instrText xml:space="preserve"> PAGEREF _Toc468645866 \h </w:instrText>
+              <w:instrText xml:space="preserve"> PAGEREF _Toc468868951 \h </w:instrText>
             </w:r>
             <w:r>
               <w:rPr>
@@ -710,7 +710,7 @@
               <w:lang w:eastAsia="pl-PL"/>
             </w:rPr>
           </w:pPr>
-          <w:hyperlink w:anchor="_Toc468645867" w:history="1">
+          <w:hyperlink w:anchor="_Toc468868952" w:history="1">
             <w:r>
               <w:rPr>
                 <w:rStyle w:val="Hyperlink"/>
@@ -737,7 +737,7 @@
                 <w:noProof/>
                 <w:webHidden/>
               </w:rPr>
-              <w:instrText xml:space="preserve"> PAGEREF _Toc468645867 \h </w:instrText>
+              <w:instrText xml:space="preserve"> PAGEREF _Toc468868952 \h </w:instrText>
             </w:r>
             <w:r>
               <w:rPr>
@@ -782,7 +782,7 @@
               <w:lang w:eastAsia="pl-PL"/>
             </w:rPr>
           </w:pPr>
-          <w:hyperlink w:anchor="_Toc468645868" w:history="1">
+          <w:hyperlink w:anchor="_Toc468868953" w:history="1">
             <w:r>
               <w:rPr>
                 <w:rStyle w:val="Hyperlink"/>
@@ -809,7 +809,7 @@
                 <w:noProof/>
                 <w:webHidden/>
               </w:rPr>
-              <w:instrText xml:space="preserve"> PAGEREF _Toc468645868 \h </w:instrText>
+              <w:instrText xml:space="preserve"> PAGEREF _Toc468868953 \h </w:instrText>
             </w:r>
             <w:r>
               <w:rPr>
@@ -854,13 +854,13 @@
               <w:lang w:eastAsia="pl-PL"/>
             </w:rPr>
           </w:pPr>
-          <w:hyperlink w:anchor="_Toc468645869" w:history="1">
+          <w:hyperlink w:anchor="_Toc468868954" w:history="1">
             <w:r>
               <w:rPr>
                 <w:rStyle w:val="Hyperlink"/>
                 <w:noProof/>
               </w:rPr>
-              <w:t>Szyfrowanie danych</w:t>
+              <w:t>Poszczeganie Kalori</w:t>
             </w:r>
             <w:r>
               <w:rPr>
@@ -881,7 +881,7 @@
                 <w:noProof/>
                 <w:webHidden/>
               </w:rPr>
-              <w:instrText xml:space="preserve"> PAGEREF _Toc468645869 \h </w:instrText>
+              <w:instrText xml:space="preserve"> PAGEREF _Toc468868954 \h </w:instrText>
             </w:r>
             <w:r>
               <w:rPr>
@@ -926,7 +926,7 @@
               <w:lang w:eastAsia="pl-PL"/>
             </w:rPr>
           </w:pPr>
-          <w:hyperlink w:anchor="_Toc468645870" w:history="1">
+          <w:hyperlink w:anchor="_Toc468868955" w:history="1">
             <w:r>
               <w:rPr>
                 <w:rStyle w:val="Hyperlink"/>
@@ -953,7 +953,7 @@
                 <w:noProof/>
                 <w:webHidden/>
               </w:rPr>
-              <w:instrText xml:space="preserve"> PAGEREF _Toc468645870 \h </w:instrText>
+              <w:instrText xml:space="preserve"> PAGEREF _Toc468868955 \h </w:instrText>
             </w:r>
             <w:r>
               <w:rPr>
@@ -973,7 +973,7 @@
                 <w:noProof/>
                 <w:webHidden/>
               </w:rPr>
-              <w:t>12</w:t>
+              <w:t>13</w:t>
             </w:r>
             <w:r>
               <w:rPr>
@@ -1015,7 +1015,7 @@
           <w:bCs/>
         </w:rPr>
       </w:pPr>
-      <w:bookmarkStart w:id="0" w:name="_Toc468645864"/>
+      <w:bookmarkStart w:id="0" w:name="_Toc468868949"/>
       <w:r>
         <w:rPr>
           <w:b w:val="0"/>
@@ -1354,25 +1354,13 @@
         <w:ind w:left="1418"/>
       </w:pPr>
       <w:r>
-        <w:t>Kaloria</w:t>
-      </w:r>
-      <w:r>
-        <w:t xml:space="preserve"> –</w:t>
+        <w:t>Kaloria –</w:t>
       </w:r>
       <w:r>
         <w:t xml:space="preserve"> </w:t>
       </w:r>
       <w:r>
-        <w:t xml:space="preserve">W dietetyce kilo kaloria lub „Kaloria” przez duże „K”.Określenie </w:t>
-      </w:r>
-      <w:r>
-        <w:t>ilość ciepła p</w:t>
-      </w:r>
-      <w:r>
-        <w:t xml:space="preserve">otrzebną do podgrzania 1 litra </w:t>
-      </w:r>
-      <w:r>
-        <w:t xml:space="preserve">wody o 1ºC. </w:t>
+        <w:t xml:space="preserve">W dietetyce kilo kaloria lub „Kaloria” przez duże „K”.Określenie ilość ciepła potrzebną do podgrzania 1 litra wody o 1ºC. </w:t>
       </w:r>
     </w:p>
     <w:p>
@@ -1395,7 +1383,7 @@
         <w:pStyle w:val="NoSpacing"/>
       </w:pPr>
       <w:bookmarkStart w:id="1" w:name="_Toc466799711"/>
-      <w:bookmarkStart w:id="2" w:name="_Toc468645865"/>
+      <w:bookmarkStart w:id="2" w:name="_Toc468868950"/>
       <w:bookmarkEnd w:id="1"/>
       <w:r>
         <w:lastRenderedPageBreak/>
@@ -16037,7 +16025,7 @@
         <w:pStyle w:val="NoSpacing"/>
       </w:pPr>
       <w:bookmarkStart w:id="3" w:name="_Toc466799712"/>
-      <w:bookmarkStart w:id="4" w:name="_Toc468645866"/>
+      <w:bookmarkStart w:id="4" w:name="_Toc468868951"/>
       <w:r>
         <w:lastRenderedPageBreak/>
         <w:t>T</w:t>
@@ -16365,7 +16353,7 @@
         <w:pStyle w:val="NoSpacing"/>
         <w:spacing w:before="30" w:after="160" w:line="259" w:lineRule="auto"/>
       </w:pPr>
-      <w:bookmarkStart w:id="5" w:name="_Toc468645867"/>
+      <w:bookmarkStart w:id="5" w:name="_Toc468868952"/>
       <w:r>
         <w:lastRenderedPageBreak/>
         <w:t>Sposób liczenia makroskładników</w:t>
@@ -16525,7 +16513,7 @@
         <w:pStyle w:val="NoSpacing"/>
         <w:spacing w:before="30" w:after="160" w:line="259" w:lineRule="auto"/>
       </w:pPr>
-      <w:bookmarkStart w:id="6" w:name="_Toc468645868"/>
+      <w:bookmarkStart w:id="6" w:name="_Toc468868953"/>
       <w:r>
         <w:lastRenderedPageBreak/>
         <w:t>Zapotrzebowanie kaloryczne.</w:t>
@@ -17031,6 +17019,7 @@
         <w:pStyle w:val="NoSpacing"/>
         <w:spacing w:before="30" w:after="160" w:line="259" w:lineRule="auto"/>
       </w:pPr>
+      <w:bookmarkStart w:id="7" w:name="_Toc468868954"/>
       <w:r>
         <w:lastRenderedPageBreak/>
         <w:t xml:space="preserve">Poszczeganie </w:t>
@@ -17038,6 +17027,7 @@
       <w:r>
         <w:t>Kalori</w:t>
       </w:r>
+      <w:bookmarkEnd w:id="7"/>
     </w:p>
     <w:p>
       <w:pPr>
@@ -17074,16 +17064,10 @@
         <w:t xml:space="preserve">Badania </w:t>
       </w:r>
       <w:r>
-        <w:t>prof. Charlesa Libera</w:t>
-      </w:r>
-      <w:r>
-        <w:t xml:space="preserve"> wykonane w latach 80 za pomocą alkoholu który jest</w:t>
-      </w:r>
-      <w:r>
-        <w:t xml:space="preserve"> uważany jako bomba kaloryczną który stwierdził że </w:t>
-      </w:r>
-      <w:r>
-        <w:t>długotrwałe spożywanie dużych ilości alkoholu nie ma wpływu na masę ciała.</w:t>
+        <w:t>prof. Charlesa Libera wykonane w latach 80 za pomocą alkoholu który jest</w:t>
+      </w:r>
+      <w:r>
+        <w:t xml:space="preserve"> uważany jako bomba kaloryczną który stwierdził że długotrwałe spożywanie dużych ilości alkoholu nie ma wpływu na masę ciała.</w:t>
       </w:r>
     </w:p>
     <w:p>
@@ -17099,19 +17083,7 @@
         </w:rPr>
       </w:pPr>
       <w:r>
-        <w:t>Na przełomie 20 lat przeprowadzono badania które wykazały</w:t>
-      </w:r>
-      <w:r>
-        <w:t xml:space="preserve">, że orzechy nie </w:t>
-      </w:r>
-      <w:r>
-        <w:t>przyczyniają się do nadmiernego przyrostu masy ciała,</w:t>
-      </w:r>
-      <w:r>
-        <w:t xml:space="preserve"> a ich spożywanie może być nawet</w:t>
-      </w:r>
-      <w:r>
-        <w:t xml:space="preserve"> pomocne w redukcji masy ciała.</w:t>
+        <w:t>Na przełomie 20 lat przeprowadzono badania które wykazały, że orzechy nie przyczyniają się do nadmiernego przyrostu masy ciała, a ich spożywanie może być nawet pomocne w redukcji masy ciała.</w:t>
       </w:r>
     </w:p>
     <w:p>
@@ -17129,8 +17101,6 @@
       <w:r>
         <w:t>W 2003 roku przepoprawdzono badania na grupie 50 latków którzy spożywali tą samą pule kalorii, a różniły się one podziałem makroskładników a dokładnie węglowodanów a tłuszczy. Ku zdumieniu wszystkich okazało się że po 12 tygodniach osoby będące na diecie wysokowęglowodanowej schudły 8 kg a na tłuszczowej 10 kg.</w:t>
       </w:r>
-      <w:bookmarkStart w:id="7" w:name="_GoBack"/>
-      <w:bookmarkEnd w:id="7"/>
     </w:p>
     <w:p>
       <w:pPr>
@@ -17154,10 +17124,7 @@
         <w:t xml:space="preserve">Sa też zwolenicy min. </w:t>
       </w:r>
       <w:r>
-        <w:t>prof. Thomas Sanders z King's College London</w:t>
-      </w:r>
-      <w:r>
-        <w:t>, któ</w:t>
+        <w:t>prof. Thomas Sanders z King's College London, któ</w:t>
       </w:r>
       <w:r>
         <w:t>ry uważa że kaloria to kaloria.</w:t>
@@ -17169,13 +17136,7 @@
         <w:spacing w:before="30" w:after="0"/>
       </w:pPr>
       <w:r>
-        <w:t>P</w:t>
-      </w:r>
-      <w:r>
-        <w:t>rof. Alan Jackson z Uniwersytetu w Southampton</w:t>
-      </w:r>
-      <w:r>
-        <w:t xml:space="preserve"> uważa że obliczenia dokładnego zapotrzebowania kalorycznego dla danej osoby jest ciężkie jednak aktualny sposób na obliczanie kalorii sprawdza się i jest w zupełności wystarczający.</w:t>
+        <w:t>Prof. Alan Jackson z Uniwersytetu w Southampton uważa że obliczenia dokładnego zapotrzebowania kalorycznego dla danej osoby jest ciężkie jednak aktualny sposób na obliczanie kalorii sprawdza się i jest w zupełności wystarczający.</w:t>
       </w:r>
     </w:p>
     <w:p>
@@ -17202,18 +17163,16 @@
     </w:p>
     <w:p>
       <w:pPr>
-        <w:pStyle w:val="BodyText"/>
-        <w:spacing w:before="30" w:after="0"/>
+        <w:pStyle w:val="NoSpacing"/>
+        <w:spacing w:before="30" w:after="160" w:line="259" w:lineRule="auto"/>
       </w:pPr>
       <w:r>
         <w:br w:type="page"/>
       </w:r>
-      <w:bookmarkStart w:id="8" w:name="_Toc468645869"/>
       <w:r>
         <w:lastRenderedPageBreak/>
         <w:t>Szyfrowanie danych</w:t>
       </w:r>
-      <w:bookmarkEnd w:id="8"/>
     </w:p>
     <w:p>
       <w:r>
@@ -18354,12 +18313,12 @@
         <w:pStyle w:val="NoSpacing"/>
         <w:spacing w:before="30" w:after="160" w:line="259" w:lineRule="auto"/>
       </w:pPr>
-      <w:bookmarkStart w:id="9" w:name="_Toc468645870"/>
+      <w:bookmarkStart w:id="8" w:name="_Toc468868955"/>
       <w:r>
         <w:lastRenderedPageBreak/>
         <w:t>Typologia Sheldona</w:t>
       </w:r>
-      <w:bookmarkEnd w:id="9"/>
+      <w:bookmarkEnd w:id="8"/>
       <w:r>
         <w:t xml:space="preserve"> </w:t>
       </w:r>
@@ -18382,11 +18341,11 @@
       <w:r>
         <w:t xml:space="preserve">Urodzony 19 listopada 1898, zmarł 17 września 1977 roku. Był amerykańskim psychologiem oraz </w:t>
       </w:r>
-      <w:bookmarkStart w:id="10" w:name="__DdeLink__2121_61814216"/>
+      <w:bookmarkStart w:id="9" w:name="__DdeLink__2121_61814216"/>
       <w:r>
         <w:t>numizmatą</w:t>
       </w:r>
-      <w:bookmarkEnd w:id="10"/>
+      <w:bookmarkEnd w:id="9"/>
       <w:r>
         <w:t>. Stworzył topologię która zakładała że każdy człowiek należy do jednej z trzech grup budowy ciała.</w:t>
       </w:r>
@@ -18495,14 +18454,7716 @@
     </w:p>
     <w:p>
       <w:pPr>
+        <w:spacing w:before="0" w:after="0" w:line="240" w:lineRule="auto"/>
+        <w:ind w:left="0" w:right="0"/>
+      </w:pPr>
+      <w:r>
+        <w:br w:type="page"/>
+      </w:r>
+    </w:p>
+    <w:p>
+      <w:pPr>
+        <w:pStyle w:val="NoSpacing"/>
+        <w:spacing w:before="30" w:after="160" w:line="259" w:lineRule="auto"/>
+      </w:pPr>
+      <w:r>
+        <w:lastRenderedPageBreak/>
+        <w:t>Struktura projektu</w:t>
+      </w:r>
+      <w:r>
+        <w:pict>
+          <v:shapetype id="_x0000_t75" coordsize="21600,21600" o:spt="75" o:preferrelative="t" path="m@4@5l@4@11@9@11@9@5xe" filled="f" stroked="f">
+            <v:stroke joinstyle="miter"/>
+            <v:formulas>
+              <v:f eqn="if lineDrawn pixelLineWidth 0"/>
+              <v:f eqn="sum @0 1 0"/>
+              <v:f eqn="sum 0 0 @1"/>
+              <v:f eqn="prod @2 1 2"/>
+              <v:f eqn="prod @3 21600 pixelWidth"/>
+              <v:f eqn="prod @3 21600 pixelHeight"/>
+              <v:f eqn="sum @0 0 1"/>
+              <v:f eqn="prod @6 1 2"/>
+              <v:f eqn="prod @7 21600 pixelWidth"/>
+              <v:f eqn="sum @8 21600 0"/>
+              <v:f eqn="prod @7 21600 pixelHeight"/>
+              <v:f eqn="sum @10 21600 0"/>
+            </v:formulas>
+            <v:path o:extrusionok="f" gradientshapeok="t" o:connecttype="rect"/>
+            <o:lock v:ext="edit" aspectratio="t"/>
+          </v:shapetype>
+          <v:shape id="_x0000_i1029" type="#_x0000_t75" style="width:351.25pt;height:504.75pt">
+            <v:imagedata r:id="rId7" o:title="2016-12-07 10_22_46-PersonalTrainer - Microsoft Visual Studio"/>
+          </v:shape>
+        </w:pict>
+      </w:r>
+    </w:p>
+    <w:p>
+      <w:pPr>
         <w:pStyle w:val="BodyText"/>
         <w:tabs>
           <w:tab w:val="left" w:pos="0"/>
         </w:tabs>
         <w:spacing w:before="30" w:after="160" w:line="259" w:lineRule="auto"/>
       </w:pPr>
-    </w:p>
-    <w:p>
+      <w:r>
+        <w:t>Aplikacja powstała na platformie Asp.net.Core. Architektura projektu opiera się na słynnym wzorcu architektonicznym MVC – Model – widok Kontroler. Dodatkowo w projekcie został zastosowany podział na moduły co w łatwy sposób pozwoli nad odseparowanie funkcjonalności</w:t>
+      </w:r>
+      <w:r>
+        <w:t>a</w:t>
+      </w:r>
+      <w:r>
+        <w:t xml:space="preserve"> w dals</w:t>
+      </w:r>
+      <w:r>
+        <w:t>zym rozwoju aplikacji, a także w razie potrzeby zmienienie całego wyglądu aplikacji po przez wymianę modułów WebGUI.</w:t>
+      </w:r>
+      <w:r>
+        <w:t xml:space="preserve">Projekt składa się z modułów głownych PersonalTrainerCore przechowujące kontrolery oraz  </w:t>
+      </w:r>
+      <w:r>
+        <w:t>PersonalTrainerCore</w:t>
+      </w:r>
+      <w:r>
+        <w:t>.WebGUI zarządzający</w:t>
+      </w:r>
+      <w:r>
+        <w:t xml:space="preserve"> widokiem. Posiada także moduły diety PersonalTrainerDiet oraz PersonalTrainerDiet.WebGUI.</w:t>
+      </w:r>
+    </w:p>
+    <w:p>
+      <w:pPr>
+        <w:spacing w:before="0" w:after="0" w:line="240" w:lineRule="auto"/>
+        <w:ind w:left="0" w:right="0"/>
+      </w:pPr>
+      <w:r>
+        <w:br w:type="page"/>
+      </w:r>
+    </w:p>
+    <w:p>
+      <w:pPr>
+        <w:autoSpaceDE w:val="0"/>
+        <w:autoSpaceDN w:val="0"/>
+        <w:adjustRightInd w:val="0"/>
+        <w:spacing w:before="0" w:after="0" w:line="240" w:lineRule="auto"/>
+        <w:ind w:left="0" w:right="0"/>
+        <w:rPr>
+          <w:rFonts w:ascii="Consolas" w:eastAsiaTheme="minorHAnsi" w:hAnsi="Consolas" w:cs="Consolas"/>
+          <w:color w:val="000000"/>
+          <w:sz w:val="19"/>
+          <w:szCs w:val="19"/>
+        </w:rPr>
+      </w:pPr>
+      <w:r>
+        <w:rPr>
+          <w:rFonts w:ascii="Consolas" w:eastAsiaTheme="minorHAnsi" w:hAnsi="Consolas" w:cs="Consolas"/>
+          <w:color w:val="000000"/>
+          <w:sz w:val="16"/>
+          <w:szCs w:val="16"/>
+        </w:rPr>
+        <w:lastRenderedPageBreak/>
+        <w:t xml:space="preserve">        </w:t>
+      </w:r>
+      <w:r>
+        <w:rPr>
+          <w:rFonts w:ascii="Consolas" w:eastAsiaTheme="minorHAnsi" w:hAnsi="Consolas" w:cs="Consolas"/>
+          <w:color w:val="000000"/>
+          <w:sz w:val="19"/>
+          <w:szCs w:val="19"/>
+        </w:rPr>
+        <w:t xml:space="preserve">  </w:t>
+      </w:r>
+    </w:p>
+    <w:p>
+      <w:pPr>
+        <w:autoSpaceDE w:val="0"/>
+        <w:autoSpaceDN w:val="0"/>
+        <w:adjustRightInd w:val="0"/>
+        <w:spacing w:before="0" w:after="0" w:line="240" w:lineRule="auto"/>
+        <w:ind w:left="0" w:right="0"/>
+        <w:rPr>
+          <w:rFonts w:ascii="Consolas" w:eastAsiaTheme="minorHAnsi" w:hAnsi="Consolas" w:cs="Consolas"/>
+          <w:color w:val="000000"/>
+          <w:sz w:val="19"/>
+          <w:szCs w:val="19"/>
+        </w:rPr>
+      </w:pPr>
+      <w:r>
+        <w:rPr>
+          <w:rFonts w:ascii="Consolas" w:eastAsiaTheme="minorHAnsi" w:hAnsi="Consolas" w:cs="Consolas"/>
+          <w:color w:val="000000"/>
+          <w:sz w:val="19"/>
+          <w:szCs w:val="19"/>
+        </w:rPr>
+        <w:t>Podział aplikacji na moduły został zaimplementowany przy pomocy klasy pomocniczej przechowująca informację dotyczące danego modułu</w:t>
+      </w:r>
+    </w:p>
+    <w:p>
+      <w:pPr>
+        <w:autoSpaceDE w:val="0"/>
+        <w:autoSpaceDN w:val="0"/>
+        <w:adjustRightInd w:val="0"/>
+        <w:spacing w:before="0" w:after="0" w:line="240" w:lineRule="auto"/>
+        <w:ind w:left="0" w:right="0"/>
+        <w:rPr>
+          <w:rFonts w:ascii="Consolas" w:eastAsiaTheme="minorHAnsi" w:hAnsi="Consolas" w:cs="Consolas"/>
+          <w:color w:val="808080"/>
+          <w:sz w:val="19"/>
+          <w:szCs w:val="19"/>
+        </w:rPr>
+      </w:pPr>
+    </w:p>
+    <w:p>
+      <w:pPr>
+        <w:autoSpaceDE w:val="0"/>
+        <w:autoSpaceDN w:val="0"/>
+        <w:adjustRightInd w:val="0"/>
+        <w:spacing w:before="0" w:after="0" w:line="240" w:lineRule="auto"/>
+        <w:ind w:left="0" w:right="0"/>
+        <w:rPr>
+          <w:rFonts w:ascii="Consolas" w:eastAsiaTheme="minorHAnsi" w:hAnsi="Consolas" w:cs="Consolas"/>
+          <w:color w:val="000000"/>
+          <w:sz w:val="19"/>
+          <w:szCs w:val="19"/>
+          <w:lang w:val="en-US"/>
+        </w:rPr>
+      </w:pPr>
+      <w:r>
+        <w:rPr>
+          <w:rFonts w:ascii="Consolas" w:eastAsiaTheme="minorHAnsi" w:hAnsi="Consolas" w:cs="Consolas"/>
+          <w:color w:val="000000"/>
+          <w:sz w:val="19"/>
+          <w:szCs w:val="19"/>
+        </w:rPr>
+        <w:t xml:space="preserve">    </w:t>
+      </w:r>
+      <w:r>
+        <w:rPr>
+          <w:rFonts w:ascii="Consolas" w:eastAsiaTheme="minorHAnsi" w:hAnsi="Consolas" w:cs="Consolas"/>
+          <w:color w:val="0000FF"/>
+          <w:sz w:val="19"/>
+          <w:szCs w:val="19"/>
+          <w:lang w:val="en-US"/>
+        </w:rPr>
+        <w:t>internal</w:t>
+      </w:r>
+      <w:r>
+        <w:rPr>
+          <w:rFonts w:ascii="Consolas" w:eastAsiaTheme="minorHAnsi" w:hAnsi="Consolas" w:cs="Consolas"/>
+          <w:color w:val="000000"/>
+          <w:sz w:val="19"/>
+          <w:szCs w:val="19"/>
+          <w:lang w:val="en-US"/>
+        </w:rPr>
+        <w:t xml:space="preserve"> </w:t>
+      </w:r>
+      <w:r>
+        <w:rPr>
+          <w:rFonts w:ascii="Consolas" w:eastAsiaTheme="minorHAnsi" w:hAnsi="Consolas" w:cs="Consolas"/>
+          <w:color w:val="0000FF"/>
+          <w:sz w:val="19"/>
+          <w:szCs w:val="19"/>
+          <w:lang w:val="en-US"/>
+        </w:rPr>
+        <w:t>class</w:t>
+      </w:r>
+      <w:r>
+        <w:rPr>
+          <w:rFonts w:ascii="Consolas" w:eastAsiaTheme="minorHAnsi" w:hAnsi="Consolas" w:cs="Consolas"/>
+          <w:color w:val="000000"/>
+          <w:sz w:val="19"/>
+          <w:szCs w:val="19"/>
+          <w:lang w:val="en-US"/>
+        </w:rPr>
+        <w:t xml:space="preserve"> </w:t>
+      </w:r>
+      <w:proofErr w:type="spellStart"/>
+      <w:r>
+        <w:rPr>
+          <w:rFonts w:ascii="Consolas" w:eastAsiaTheme="minorHAnsi" w:hAnsi="Consolas" w:cs="Consolas"/>
+          <w:color w:val="2B91AF"/>
+          <w:sz w:val="19"/>
+          <w:szCs w:val="19"/>
+          <w:lang w:val="en-US"/>
+        </w:rPr>
+        <w:t>ModuleInfo</w:t>
+      </w:r>
+      <w:proofErr w:type="spellEnd"/>
+    </w:p>
+    <w:p>
+      <w:pPr>
+        <w:autoSpaceDE w:val="0"/>
+        <w:autoSpaceDN w:val="0"/>
+        <w:adjustRightInd w:val="0"/>
+        <w:spacing w:before="0" w:after="0" w:line="240" w:lineRule="auto"/>
+        <w:ind w:left="0" w:right="0"/>
+        <w:rPr>
+          <w:rFonts w:ascii="Consolas" w:eastAsiaTheme="minorHAnsi" w:hAnsi="Consolas" w:cs="Consolas"/>
+          <w:color w:val="000000"/>
+          <w:sz w:val="19"/>
+          <w:szCs w:val="19"/>
+          <w:lang w:val="en-US"/>
+        </w:rPr>
+      </w:pPr>
+      <w:r>
+        <w:rPr>
+          <w:rFonts w:ascii="Consolas" w:eastAsiaTheme="minorHAnsi" w:hAnsi="Consolas" w:cs="Consolas"/>
+          <w:color w:val="000000"/>
+          <w:sz w:val="19"/>
+          <w:szCs w:val="19"/>
+          <w:lang w:val="en-US"/>
+        </w:rPr>
+        <w:t xml:space="preserve">    {</w:t>
+      </w:r>
+    </w:p>
+    <w:p>
+      <w:pPr>
+        <w:autoSpaceDE w:val="0"/>
+        <w:autoSpaceDN w:val="0"/>
+        <w:adjustRightInd w:val="0"/>
+        <w:spacing w:before="0" w:after="0" w:line="240" w:lineRule="auto"/>
+        <w:ind w:left="0" w:right="0"/>
+        <w:rPr>
+          <w:rFonts w:ascii="Consolas" w:eastAsiaTheme="minorHAnsi" w:hAnsi="Consolas" w:cs="Consolas"/>
+          <w:color w:val="000000"/>
+          <w:sz w:val="19"/>
+          <w:szCs w:val="19"/>
+          <w:lang w:val="en-US"/>
+        </w:rPr>
+      </w:pPr>
+      <w:r>
+        <w:rPr>
+          <w:rFonts w:ascii="Consolas" w:eastAsiaTheme="minorHAnsi" w:hAnsi="Consolas" w:cs="Consolas"/>
+          <w:color w:val="000000"/>
+          <w:sz w:val="19"/>
+          <w:szCs w:val="19"/>
+          <w:lang w:val="en-US"/>
+        </w:rPr>
+        <w:t xml:space="preserve">        </w:t>
+      </w:r>
+      <w:r>
+        <w:rPr>
+          <w:rFonts w:ascii="Consolas" w:eastAsiaTheme="minorHAnsi" w:hAnsi="Consolas" w:cs="Consolas"/>
+          <w:color w:val="0000FF"/>
+          <w:sz w:val="19"/>
+          <w:szCs w:val="19"/>
+          <w:lang w:val="en-US"/>
+        </w:rPr>
+        <w:t>public</w:t>
+      </w:r>
+      <w:r>
+        <w:rPr>
+          <w:rFonts w:ascii="Consolas" w:eastAsiaTheme="minorHAnsi" w:hAnsi="Consolas" w:cs="Consolas"/>
+          <w:color w:val="000000"/>
+          <w:sz w:val="19"/>
+          <w:szCs w:val="19"/>
+          <w:lang w:val="en-US"/>
+        </w:rPr>
+        <w:t xml:space="preserve"> </w:t>
+      </w:r>
+      <w:r>
+        <w:rPr>
+          <w:rFonts w:ascii="Consolas" w:eastAsiaTheme="minorHAnsi" w:hAnsi="Consolas" w:cs="Consolas"/>
+          <w:color w:val="2B91AF"/>
+          <w:sz w:val="19"/>
+          <w:szCs w:val="19"/>
+          <w:lang w:val="en-US"/>
+        </w:rPr>
+        <w:t>Assembly</w:t>
+      </w:r>
+      <w:r>
+        <w:rPr>
+          <w:rFonts w:ascii="Consolas" w:eastAsiaTheme="minorHAnsi" w:hAnsi="Consolas" w:cs="Consolas"/>
+          <w:color w:val="000000"/>
+          <w:sz w:val="19"/>
+          <w:szCs w:val="19"/>
+          <w:lang w:val="en-US"/>
+        </w:rPr>
+        <w:t xml:space="preserve"> </w:t>
+      </w:r>
+      <w:proofErr w:type="spellStart"/>
+      <w:r>
+        <w:rPr>
+          <w:rFonts w:ascii="Consolas" w:eastAsiaTheme="minorHAnsi" w:hAnsi="Consolas" w:cs="Consolas"/>
+          <w:color w:val="000000"/>
+          <w:sz w:val="19"/>
+          <w:szCs w:val="19"/>
+          <w:lang w:val="en-US"/>
+        </w:rPr>
+        <w:t>Assembly</w:t>
+      </w:r>
+      <w:proofErr w:type="spellEnd"/>
+      <w:r>
+        <w:rPr>
+          <w:rFonts w:ascii="Consolas" w:eastAsiaTheme="minorHAnsi" w:hAnsi="Consolas" w:cs="Consolas"/>
+          <w:color w:val="000000"/>
+          <w:sz w:val="19"/>
+          <w:szCs w:val="19"/>
+          <w:lang w:val="en-US"/>
+        </w:rPr>
+        <w:t xml:space="preserve"> { </w:t>
+      </w:r>
+      <w:r>
+        <w:rPr>
+          <w:rFonts w:ascii="Consolas" w:eastAsiaTheme="minorHAnsi" w:hAnsi="Consolas" w:cs="Consolas"/>
+          <w:color w:val="0000FF"/>
+          <w:sz w:val="19"/>
+          <w:szCs w:val="19"/>
+          <w:lang w:val="en-US"/>
+        </w:rPr>
+        <w:t>get</w:t>
+      </w:r>
+      <w:r>
+        <w:rPr>
+          <w:rFonts w:ascii="Consolas" w:eastAsiaTheme="minorHAnsi" w:hAnsi="Consolas" w:cs="Consolas"/>
+          <w:color w:val="000000"/>
+          <w:sz w:val="19"/>
+          <w:szCs w:val="19"/>
+          <w:lang w:val="en-US"/>
+        </w:rPr>
+        <w:t xml:space="preserve">; </w:t>
+      </w:r>
+      <w:r>
+        <w:rPr>
+          <w:rFonts w:ascii="Consolas" w:eastAsiaTheme="minorHAnsi" w:hAnsi="Consolas" w:cs="Consolas"/>
+          <w:color w:val="0000FF"/>
+          <w:sz w:val="19"/>
+          <w:szCs w:val="19"/>
+          <w:lang w:val="en-US"/>
+        </w:rPr>
+        <w:t>set</w:t>
+      </w:r>
+      <w:r>
+        <w:rPr>
+          <w:rFonts w:ascii="Consolas" w:eastAsiaTheme="minorHAnsi" w:hAnsi="Consolas" w:cs="Consolas"/>
+          <w:color w:val="000000"/>
+          <w:sz w:val="19"/>
+          <w:szCs w:val="19"/>
+          <w:lang w:val="en-US"/>
+        </w:rPr>
+        <w:t>; }</w:t>
+      </w:r>
+    </w:p>
+    <w:p>
+      <w:pPr>
+        <w:autoSpaceDE w:val="0"/>
+        <w:autoSpaceDN w:val="0"/>
+        <w:adjustRightInd w:val="0"/>
+        <w:spacing w:before="0" w:after="0" w:line="240" w:lineRule="auto"/>
+        <w:ind w:left="0" w:right="0"/>
+        <w:rPr>
+          <w:rFonts w:ascii="Consolas" w:eastAsiaTheme="minorHAnsi" w:hAnsi="Consolas" w:cs="Consolas"/>
+          <w:color w:val="000000"/>
+          <w:sz w:val="19"/>
+          <w:szCs w:val="19"/>
+          <w:lang w:val="en-US"/>
+        </w:rPr>
+      </w:pPr>
+    </w:p>
+    <w:p>
+      <w:pPr>
+        <w:autoSpaceDE w:val="0"/>
+        <w:autoSpaceDN w:val="0"/>
+        <w:adjustRightInd w:val="0"/>
+        <w:spacing w:before="0" w:after="0" w:line="240" w:lineRule="auto"/>
+        <w:ind w:left="0" w:right="0"/>
+        <w:rPr>
+          <w:rFonts w:ascii="Consolas" w:eastAsiaTheme="minorHAnsi" w:hAnsi="Consolas" w:cs="Consolas"/>
+          <w:color w:val="000000"/>
+          <w:sz w:val="19"/>
+          <w:szCs w:val="19"/>
+          <w:lang w:val="en-US"/>
+        </w:rPr>
+      </w:pPr>
+      <w:r>
+        <w:rPr>
+          <w:rFonts w:ascii="Consolas" w:eastAsiaTheme="minorHAnsi" w:hAnsi="Consolas" w:cs="Consolas"/>
+          <w:color w:val="000000"/>
+          <w:sz w:val="19"/>
+          <w:szCs w:val="19"/>
+          <w:lang w:val="en-US"/>
+        </w:rPr>
+        <w:t xml:space="preserve">        </w:t>
+      </w:r>
+      <w:r>
+        <w:rPr>
+          <w:rFonts w:ascii="Consolas" w:eastAsiaTheme="minorHAnsi" w:hAnsi="Consolas" w:cs="Consolas"/>
+          <w:color w:val="0000FF"/>
+          <w:sz w:val="19"/>
+          <w:szCs w:val="19"/>
+          <w:lang w:val="en-US"/>
+        </w:rPr>
+        <w:t>public</w:t>
+      </w:r>
+      <w:r>
+        <w:rPr>
+          <w:rFonts w:ascii="Consolas" w:eastAsiaTheme="minorHAnsi" w:hAnsi="Consolas" w:cs="Consolas"/>
+          <w:color w:val="000000"/>
+          <w:sz w:val="19"/>
+          <w:szCs w:val="19"/>
+          <w:lang w:val="en-US"/>
+        </w:rPr>
+        <w:t xml:space="preserve"> </w:t>
+      </w:r>
+      <w:r>
+        <w:rPr>
+          <w:rFonts w:ascii="Consolas" w:eastAsiaTheme="minorHAnsi" w:hAnsi="Consolas" w:cs="Consolas"/>
+          <w:color w:val="0000FF"/>
+          <w:sz w:val="19"/>
+          <w:szCs w:val="19"/>
+          <w:lang w:val="en-US"/>
+        </w:rPr>
+        <w:t>string</w:t>
+      </w:r>
+      <w:r>
+        <w:rPr>
+          <w:rFonts w:ascii="Consolas" w:eastAsiaTheme="minorHAnsi" w:hAnsi="Consolas" w:cs="Consolas"/>
+          <w:color w:val="000000"/>
+          <w:sz w:val="19"/>
+          <w:szCs w:val="19"/>
+          <w:lang w:val="en-US"/>
+        </w:rPr>
+        <w:t xml:space="preserve"> Name { </w:t>
+      </w:r>
+      <w:r>
+        <w:rPr>
+          <w:rFonts w:ascii="Consolas" w:eastAsiaTheme="minorHAnsi" w:hAnsi="Consolas" w:cs="Consolas"/>
+          <w:color w:val="0000FF"/>
+          <w:sz w:val="19"/>
+          <w:szCs w:val="19"/>
+          <w:lang w:val="en-US"/>
+        </w:rPr>
+        <w:t>get</w:t>
+      </w:r>
+      <w:r>
+        <w:rPr>
+          <w:rFonts w:ascii="Consolas" w:eastAsiaTheme="minorHAnsi" w:hAnsi="Consolas" w:cs="Consolas"/>
+          <w:color w:val="000000"/>
+          <w:sz w:val="19"/>
+          <w:szCs w:val="19"/>
+          <w:lang w:val="en-US"/>
+        </w:rPr>
+        <w:t xml:space="preserve">; </w:t>
+      </w:r>
+      <w:r>
+        <w:rPr>
+          <w:rFonts w:ascii="Consolas" w:eastAsiaTheme="minorHAnsi" w:hAnsi="Consolas" w:cs="Consolas"/>
+          <w:color w:val="0000FF"/>
+          <w:sz w:val="19"/>
+          <w:szCs w:val="19"/>
+          <w:lang w:val="en-US"/>
+        </w:rPr>
+        <w:t>set</w:t>
+      </w:r>
+      <w:r>
+        <w:rPr>
+          <w:rFonts w:ascii="Consolas" w:eastAsiaTheme="minorHAnsi" w:hAnsi="Consolas" w:cs="Consolas"/>
+          <w:color w:val="000000"/>
+          <w:sz w:val="19"/>
+          <w:szCs w:val="19"/>
+          <w:lang w:val="en-US"/>
+        </w:rPr>
+        <w:t>; }</w:t>
+      </w:r>
+    </w:p>
+    <w:p>
+      <w:pPr>
+        <w:autoSpaceDE w:val="0"/>
+        <w:autoSpaceDN w:val="0"/>
+        <w:adjustRightInd w:val="0"/>
+        <w:spacing w:before="0" w:after="0" w:line="240" w:lineRule="auto"/>
+        <w:ind w:left="0" w:right="0"/>
+        <w:rPr>
+          <w:rFonts w:ascii="Consolas" w:eastAsiaTheme="minorHAnsi" w:hAnsi="Consolas" w:cs="Consolas"/>
+          <w:color w:val="000000"/>
+          <w:sz w:val="19"/>
+          <w:szCs w:val="19"/>
+          <w:lang w:val="en-US"/>
+        </w:rPr>
+      </w:pPr>
+    </w:p>
+    <w:p>
+      <w:pPr>
+        <w:autoSpaceDE w:val="0"/>
+        <w:autoSpaceDN w:val="0"/>
+        <w:adjustRightInd w:val="0"/>
+        <w:spacing w:before="0" w:after="0" w:line="240" w:lineRule="auto"/>
+        <w:ind w:left="0" w:right="0"/>
+        <w:rPr>
+          <w:rFonts w:ascii="Consolas" w:eastAsiaTheme="minorHAnsi" w:hAnsi="Consolas" w:cs="Consolas"/>
+          <w:color w:val="000000"/>
+          <w:sz w:val="19"/>
+          <w:szCs w:val="19"/>
+          <w:lang w:val="en-US"/>
+        </w:rPr>
+      </w:pPr>
+      <w:r>
+        <w:rPr>
+          <w:rFonts w:ascii="Consolas" w:eastAsiaTheme="minorHAnsi" w:hAnsi="Consolas" w:cs="Consolas"/>
+          <w:color w:val="000000"/>
+          <w:sz w:val="19"/>
+          <w:szCs w:val="19"/>
+          <w:lang w:val="en-US"/>
+        </w:rPr>
+        <w:t xml:space="preserve">        </w:t>
+      </w:r>
+      <w:r>
+        <w:rPr>
+          <w:rFonts w:ascii="Consolas" w:eastAsiaTheme="minorHAnsi" w:hAnsi="Consolas" w:cs="Consolas"/>
+          <w:color w:val="0000FF"/>
+          <w:sz w:val="19"/>
+          <w:szCs w:val="19"/>
+          <w:lang w:val="en-US"/>
+        </w:rPr>
+        <w:t>public</w:t>
+      </w:r>
+      <w:r>
+        <w:rPr>
+          <w:rFonts w:ascii="Consolas" w:eastAsiaTheme="minorHAnsi" w:hAnsi="Consolas" w:cs="Consolas"/>
+          <w:color w:val="000000"/>
+          <w:sz w:val="19"/>
+          <w:szCs w:val="19"/>
+          <w:lang w:val="en-US"/>
+        </w:rPr>
+        <w:t xml:space="preserve"> </w:t>
+      </w:r>
+      <w:r>
+        <w:rPr>
+          <w:rFonts w:ascii="Consolas" w:eastAsiaTheme="minorHAnsi" w:hAnsi="Consolas" w:cs="Consolas"/>
+          <w:color w:val="0000FF"/>
+          <w:sz w:val="19"/>
+          <w:szCs w:val="19"/>
+          <w:lang w:val="en-US"/>
+        </w:rPr>
+        <w:t>string</w:t>
+      </w:r>
+      <w:r>
+        <w:rPr>
+          <w:rFonts w:ascii="Consolas" w:eastAsiaTheme="minorHAnsi" w:hAnsi="Consolas" w:cs="Consolas"/>
+          <w:color w:val="000000"/>
+          <w:sz w:val="19"/>
+          <w:szCs w:val="19"/>
+          <w:lang w:val="en-US"/>
+        </w:rPr>
+        <w:t xml:space="preserve"> Path { </w:t>
+      </w:r>
+      <w:r>
+        <w:rPr>
+          <w:rFonts w:ascii="Consolas" w:eastAsiaTheme="minorHAnsi" w:hAnsi="Consolas" w:cs="Consolas"/>
+          <w:color w:val="0000FF"/>
+          <w:sz w:val="19"/>
+          <w:szCs w:val="19"/>
+          <w:lang w:val="en-US"/>
+        </w:rPr>
+        <w:t>get</w:t>
+      </w:r>
+      <w:r>
+        <w:rPr>
+          <w:rFonts w:ascii="Consolas" w:eastAsiaTheme="minorHAnsi" w:hAnsi="Consolas" w:cs="Consolas"/>
+          <w:color w:val="000000"/>
+          <w:sz w:val="19"/>
+          <w:szCs w:val="19"/>
+          <w:lang w:val="en-US"/>
+        </w:rPr>
+        <w:t xml:space="preserve">; </w:t>
+      </w:r>
+      <w:r>
+        <w:rPr>
+          <w:rFonts w:ascii="Consolas" w:eastAsiaTheme="minorHAnsi" w:hAnsi="Consolas" w:cs="Consolas"/>
+          <w:color w:val="0000FF"/>
+          <w:sz w:val="19"/>
+          <w:szCs w:val="19"/>
+          <w:lang w:val="en-US"/>
+        </w:rPr>
+        <w:t>set</w:t>
+      </w:r>
+      <w:r>
+        <w:rPr>
+          <w:rFonts w:ascii="Consolas" w:eastAsiaTheme="minorHAnsi" w:hAnsi="Consolas" w:cs="Consolas"/>
+          <w:color w:val="000000"/>
+          <w:sz w:val="19"/>
+          <w:szCs w:val="19"/>
+          <w:lang w:val="en-US"/>
+        </w:rPr>
+        <w:t>; }</w:t>
+      </w:r>
+    </w:p>
+    <w:p>
+      <w:pPr>
+        <w:autoSpaceDE w:val="0"/>
+        <w:autoSpaceDN w:val="0"/>
+        <w:adjustRightInd w:val="0"/>
+        <w:spacing w:before="0" w:after="0" w:line="240" w:lineRule="auto"/>
+        <w:ind w:left="0" w:right="0"/>
+        <w:rPr>
+          <w:rFonts w:ascii="Consolas" w:eastAsiaTheme="minorHAnsi" w:hAnsi="Consolas" w:cs="Consolas"/>
+          <w:color w:val="000000"/>
+          <w:sz w:val="16"/>
+          <w:szCs w:val="16"/>
+        </w:rPr>
+      </w:pPr>
+      <w:r>
+        <w:rPr>
+          <w:rFonts w:ascii="Consolas" w:eastAsiaTheme="minorHAnsi" w:hAnsi="Consolas" w:cs="Consolas"/>
+          <w:color w:val="000000"/>
+          <w:sz w:val="19"/>
+          <w:szCs w:val="19"/>
+          <w:lang w:val="en-US"/>
+        </w:rPr>
+        <w:t xml:space="preserve">    </w:t>
+      </w:r>
+      <w:r>
+        <w:rPr>
+          <w:rFonts w:ascii="Consolas" w:eastAsiaTheme="minorHAnsi" w:hAnsi="Consolas" w:cs="Consolas"/>
+          <w:color w:val="000000"/>
+          <w:sz w:val="19"/>
+          <w:szCs w:val="19"/>
+        </w:rPr>
+        <w:t>}</w:t>
+      </w:r>
+    </w:p>
+    <w:p>
+      <w:pPr>
+        <w:autoSpaceDE w:val="0"/>
+        <w:autoSpaceDN w:val="0"/>
+        <w:adjustRightInd w:val="0"/>
+        <w:spacing w:before="0" w:after="0" w:line="240" w:lineRule="auto"/>
+        <w:ind w:left="0" w:right="0"/>
+        <w:rPr>
+          <w:rFonts w:ascii="Consolas" w:eastAsiaTheme="minorHAnsi" w:hAnsi="Consolas" w:cs="Consolas"/>
+          <w:color w:val="000000"/>
+          <w:sz w:val="16"/>
+          <w:szCs w:val="16"/>
+        </w:rPr>
+      </w:pPr>
+    </w:p>
+    <w:p>
+      <w:pPr>
+        <w:autoSpaceDE w:val="0"/>
+        <w:autoSpaceDN w:val="0"/>
+        <w:adjustRightInd w:val="0"/>
+        <w:spacing w:before="0" w:after="0" w:line="240" w:lineRule="auto"/>
+        <w:ind w:left="0" w:right="0"/>
+        <w:rPr>
+          <w:rFonts w:ascii="Consolas" w:eastAsiaTheme="minorHAnsi" w:hAnsi="Consolas" w:cs="Consolas"/>
+          <w:color w:val="000000"/>
+          <w:sz w:val="16"/>
+          <w:szCs w:val="16"/>
+        </w:rPr>
+      </w:pPr>
+      <w:r>
+        <w:rPr>
+          <w:rFonts w:ascii="Consolas" w:eastAsiaTheme="minorHAnsi" w:hAnsi="Consolas" w:cs="Consolas"/>
+          <w:color w:val="000000"/>
+          <w:sz w:val="16"/>
+          <w:szCs w:val="16"/>
+        </w:rPr>
+        <w:t>Metody GetModules pozwalająca na wydobycie wszystkich modułów z</w:t>
+      </w:r>
+      <w:r>
+        <w:rPr>
+          <w:rFonts w:ascii="Consolas" w:eastAsiaTheme="minorHAnsi" w:hAnsi="Consolas" w:cs="Consolas"/>
+          <w:color w:val="000000"/>
+          <w:sz w:val="16"/>
+          <w:szCs w:val="16"/>
+        </w:rPr>
+        <w:t>e struktury projektu.</w:t>
+      </w:r>
+    </w:p>
+    <w:p>
+      <w:pPr>
+        <w:autoSpaceDE w:val="0"/>
+        <w:autoSpaceDN w:val="0"/>
+        <w:adjustRightInd w:val="0"/>
+        <w:spacing w:before="0" w:after="0" w:line="240" w:lineRule="auto"/>
+        <w:ind w:left="0" w:right="0"/>
+        <w:rPr>
+          <w:rFonts w:ascii="Consolas" w:eastAsiaTheme="minorHAnsi" w:hAnsi="Consolas" w:cs="Consolas"/>
+          <w:color w:val="000000"/>
+          <w:sz w:val="16"/>
+          <w:szCs w:val="16"/>
+        </w:rPr>
+      </w:pPr>
+    </w:p>
+    <w:p>
+      <w:pPr>
+        <w:autoSpaceDE w:val="0"/>
+        <w:autoSpaceDN w:val="0"/>
+        <w:adjustRightInd w:val="0"/>
+        <w:spacing w:before="0" w:after="0" w:line="240" w:lineRule="auto"/>
+        <w:ind w:left="0" w:right="0"/>
+        <w:rPr>
+          <w:rFonts w:ascii="Consolas" w:eastAsiaTheme="minorHAnsi" w:hAnsi="Consolas" w:cs="Consolas"/>
+          <w:color w:val="000000"/>
+          <w:sz w:val="16"/>
+          <w:szCs w:val="16"/>
+        </w:rPr>
+      </w:pPr>
+    </w:p>
+    <w:p>
+      <w:pPr>
+        <w:autoSpaceDE w:val="0"/>
+        <w:autoSpaceDN w:val="0"/>
+        <w:adjustRightInd w:val="0"/>
+        <w:spacing w:before="0" w:after="0" w:line="240" w:lineRule="auto"/>
+        <w:ind w:left="0" w:right="0"/>
+        <w:rPr>
+          <w:rFonts w:ascii="Consolas" w:eastAsiaTheme="minorHAnsi" w:hAnsi="Consolas" w:cs="Consolas"/>
+          <w:color w:val="000000"/>
+          <w:sz w:val="16"/>
+          <w:szCs w:val="16"/>
+        </w:rPr>
+      </w:pPr>
+    </w:p>
+    <w:p>
+      <w:pPr>
+        <w:autoSpaceDE w:val="0"/>
+        <w:autoSpaceDN w:val="0"/>
+        <w:adjustRightInd w:val="0"/>
+        <w:spacing w:before="0" w:after="0" w:line="240" w:lineRule="auto"/>
+        <w:ind w:left="0" w:right="0"/>
+        <w:rPr>
+          <w:rFonts w:ascii="Consolas" w:eastAsiaTheme="minorHAnsi" w:hAnsi="Consolas" w:cs="Consolas"/>
+          <w:color w:val="000000"/>
+          <w:sz w:val="16"/>
+          <w:szCs w:val="16"/>
+        </w:rPr>
+      </w:pPr>
+      <w:r>
+        <w:rPr>
+          <w:rFonts w:ascii="Consolas" w:eastAsiaTheme="minorHAnsi" w:hAnsi="Consolas" w:cs="Consolas"/>
+          <w:color w:val="000000"/>
+          <w:sz w:val="16"/>
+          <w:szCs w:val="16"/>
+        </w:rPr>
+        <w:tab/>
+      </w:r>
+      <w:r>
+        <w:rPr>
+          <w:rFonts w:ascii="Consolas" w:eastAsiaTheme="minorHAnsi" w:hAnsi="Consolas" w:cs="Consolas"/>
+          <w:color w:val="808080"/>
+          <w:sz w:val="16"/>
+          <w:szCs w:val="16"/>
+        </w:rPr>
+        <w:t>///</w:t>
+      </w:r>
+      <w:r>
+        <w:rPr>
+          <w:rFonts w:ascii="Consolas" w:eastAsiaTheme="minorHAnsi" w:hAnsi="Consolas" w:cs="Consolas"/>
+          <w:color w:val="008000"/>
+          <w:sz w:val="16"/>
+          <w:szCs w:val="16"/>
+        </w:rPr>
+        <w:t xml:space="preserve"> </w:t>
+      </w:r>
+      <w:r>
+        <w:rPr>
+          <w:rFonts w:ascii="Consolas" w:eastAsiaTheme="minorHAnsi" w:hAnsi="Consolas" w:cs="Consolas"/>
+          <w:color w:val="808080"/>
+          <w:sz w:val="16"/>
+          <w:szCs w:val="16"/>
+        </w:rPr>
+        <w:t>&lt;summary&gt;</w:t>
+      </w:r>
+    </w:p>
+    <w:p>
+      <w:pPr>
+        <w:autoSpaceDE w:val="0"/>
+        <w:autoSpaceDN w:val="0"/>
+        <w:adjustRightInd w:val="0"/>
+        <w:spacing w:before="0" w:after="0" w:line="240" w:lineRule="auto"/>
+        <w:ind w:left="0" w:right="0"/>
+        <w:rPr>
+          <w:rFonts w:ascii="Consolas" w:eastAsiaTheme="minorHAnsi" w:hAnsi="Consolas" w:cs="Consolas"/>
+          <w:color w:val="000000"/>
+          <w:sz w:val="16"/>
+          <w:szCs w:val="16"/>
+          <w:lang w:val="en-US"/>
+        </w:rPr>
+      </w:pPr>
+      <w:r>
+        <w:rPr>
+          <w:rFonts w:ascii="Consolas" w:eastAsiaTheme="minorHAnsi" w:hAnsi="Consolas" w:cs="Consolas"/>
+          <w:color w:val="000000"/>
+          <w:sz w:val="16"/>
+          <w:szCs w:val="16"/>
+          <w:lang w:val="en-US"/>
+        </w:rPr>
+        <w:t xml:space="preserve">        </w:t>
+      </w:r>
+      <w:r>
+        <w:rPr>
+          <w:rFonts w:ascii="Consolas" w:eastAsiaTheme="minorHAnsi" w:hAnsi="Consolas" w:cs="Consolas"/>
+          <w:color w:val="808080"/>
+          <w:sz w:val="16"/>
+          <w:szCs w:val="16"/>
+          <w:lang w:val="en-US"/>
+        </w:rPr>
+        <w:t>///</w:t>
+      </w:r>
+      <w:r>
+        <w:rPr>
+          <w:rFonts w:ascii="Consolas" w:eastAsiaTheme="minorHAnsi" w:hAnsi="Consolas" w:cs="Consolas"/>
+          <w:color w:val="008000"/>
+          <w:sz w:val="16"/>
+          <w:szCs w:val="16"/>
+          <w:lang w:val="en-US"/>
+        </w:rPr>
+        <w:t xml:space="preserve"> </w:t>
+      </w:r>
+      <w:proofErr w:type="spellStart"/>
+      <w:r>
+        <w:rPr>
+          <w:rFonts w:ascii="Consolas" w:eastAsiaTheme="minorHAnsi" w:hAnsi="Consolas" w:cs="Consolas"/>
+          <w:color w:val="008000"/>
+          <w:sz w:val="16"/>
+          <w:szCs w:val="16"/>
+          <w:lang w:val="en-US"/>
+        </w:rPr>
+        <w:t>Pozyskuje</w:t>
+      </w:r>
+      <w:proofErr w:type="spellEnd"/>
+      <w:r>
+        <w:rPr>
+          <w:rFonts w:ascii="Consolas" w:eastAsiaTheme="minorHAnsi" w:hAnsi="Consolas" w:cs="Consolas"/>
+          <w:color w:val="008000"/>
+          <w:sz w:val="16"/>
+          <w:szCs w:val="16"/>
+          <w:lang w:val="en-US"/>
+        </w:rPr>
+        <w:t xml:space="preserve"> </w:t>
+      </w:r>
+      <w:proofErr w:type="spellStart"/>
+      <w:r>
+        <w:rPr>
+          <w:rFonts w:ascii="Consolas" w:eastAsiaTheme="minorHAnsi" w:hAnsi="Consolas" w:cs="Consolas"/>
+          <w:color w:val="008000"/>
+          <w:sz w:val="16"/>
+          <w:szCs w:val="16"/>
+          <w:lang w:val="en-US"/>
+        </w:rPr>
+        <w:t>moduły</w:t>
+      </w:r>
+      <w:proofErr w:type="spellEnd"/>
+      <w:r>
+        <w:rPr>
+          <w:rFonts w:ascii="Consolas" w:eastAsiaTheme="minorHAnsi" w:hAnsi="Consolas" w:cs="Consolas"/>
+          <w:color w:val="008000"/>
+          <w:sz w:val="16"/>
+          <w:szCs w:val="16"/>
+          <w:lang w:val="en-US"/>
+        </w:rPr>
+        <w:t xml:space="preserve"> </w:t>
+      </w:r>
+      <w:proofErr w:type="spellStart"/>
+      <w:r>
+        <w:rPr>
+          <w:rFonts w:ascii="Consolas" w:eastAsiaTheme="minorHAnsi" w:hAnsi="Consolas" w:cs="Consolas"/>
+          <w:color w:val="008000"/>
+          <w:sz w:val="16"/>
+          <w:szCs w:val="16"/>
+          <w:lang w:val="en-US"/>
+        </w:rPr>
+        <w:t>aplikacji</w:t>
+      </w:r>
+      <w:proofErr w:type="spellEnd"/>
+    </w:p>
+    <w:p>
+      <w:pPr>
+        <w:autoSpaceDE w:val="0"/>
+        <w:autoSpaceDN w:val="0"/>
+        <w:adjustRightInd w:val="0"/>
+        <w:spacing w:before="0" w:after="0" w:line="240" w:lineRule="auto"/>
+        <w:ind w:left="0" w:right="0"/>
+        <w:rPr>
+          <w:rFonts w:ascii="Consolas" w:eastAsiaTheme="minorHAnsi" w:hAnsi="Consolas" w:cs="Consolas"/>
+          <w:color w:val="000000"/>
+          <w:sz w:val="16"/>
+          <w:szCs w:val="16"/>
+          <w:lang w:val="en-US"/>
+        </w:rPr>
+      </w:pPr>
+      <w:r>
+        <w:rPr>
+          <w:rFonts w:ascii="Consolas" w:eastAsiaTheme="minorHAnsi" w:hAnsi="Consolas" w:cs="Consolas"/>
+          <w:color w:val="000000"/>
+          <w:sz w:val="16"/>
+          <w:szCs w:val="16"/>
+          <w:lang w:val="en-US"/>
+        </w:rPr>
+        <w:t xml:space="preserve">        </w:t>
+      </w:r>
+      <w:r>
+        <w:rPr>
+          <w:rFonts w:ascii="Consolas" w:eastAsiaTheme="minorHAnsi" w:hAnsi="Consolas" w:cs="Consolas"/>
+          <w:color w:val="808080"/>
+          <w:sz w:val="16"/>
+          <w:szCs w:val="16"/>
+          <w:lang w:val="en-US"/>
+        </w:rPr>
+        <w:t>///</w:t>
+      </w:r>
+      <w:r>
+        <w:rPr>
+          <w:rFonts w:ascii="Consolas" w:eastAsiaTheme="minorHAnsi" w:hAnsi="Consolas" w:cs="Consolas"/>
+          <w:color w:val="008000"/>
+          <w:sz w:val="16"/>
+          <w:szCs w:val="16"/>
+          <w:lang w:val="en-US"/>
+        </w:rPr>
+        <w:t xml:space="preserve"> </w:t>
+      </w:r>
+      <w:r>
+        <w:rPr>
+          <w:rFonts w:ascii="Consolas" w:eastAsiaTheme="minorHAnsi" w:hAnsi="Consolas" w:cs="Consolas"/>
+          <w:color w:val="808080"/>
+          <w:sz w:val="16"/>
+          <w:szCs w:val="16"/>
+          <w:lang w:val="en-US"/>
+        </w:rPr>
+        <w:t>&lt;/summary&gt;</w:t>
+      </w:r>
+    </w:p>
+    <w:p>
+      <w:pPr>
+        <w:autoSpaceDE w:val="0"/>
+        <w:autoSpaceDN w:val="0"/>
+        <w:adjustRightInd w:val="0"/>
+        <w:spacing w:before="0" w:after="0" w:line="240" w:lineRule="auto"/>
+        <w:ind w:left="0" w:right="0"/>
+        <w:rPr>
+          <w:rFonts w:ascii="Consolas" w:eastAsiaTheme="minorHAnsi" w:hAnsi="Consolas" w:cs="Consolas"/>
+          <w:color w:val="000000"/>
+          <w:sz w:val="16"/>
+          <w:szCs w:val="16"/>
+          <w:lang w:val="en-US"/>
+        </w:rPr>
+      </w:pPr>
+      <w:r>
+        <w:rPr>
+          <w:rFonts w:ascii="Consolas" w:eastAsiaTheme="minorHAnsi" w:hAnsi="Consolas" w:cs="Consolas"/>
+          <w:color w:val="000000"/>
+          <w:sz w:val="16"/>
+          <w:szCs w:val="16"/>
+          <w:lang w:val="en-US"/>
+        </w:rPr>
+        <w:t xml:space="preserve">        </w:t>
+      </w:r>
+      <w:r>
+        <w:rPr>
+          <w:rFonts w:ascii="Consolas" w:eastAsiaTheme="minorHAnsi" w:hAnsi="Consolas" w:cs="Consolas"/>
+          <w:color w:val="808080"/>
+          <w:sz w:val="16"/>
+          <w:szCs w:val="16"/>
+          <w:lang w:val="en-US"/>
+        </w:rPr>
+        <w:t>///</w:t>
+      </w:r>
+      <w:r>
+        <w:rPr>
+          <w:rFonts w:ascii="Consolas" w:eastAsiaTheme="minorHAnsi" w:hAnsi="Consolas" w:cs="Consolas"/>
+          <w:color w:val="008000"/>
+          <w:sz w:val="16"/>
+          <w:szCs w:val="16"/>
+          <w:lang w:val="en-US"/>
+        </w:rPr>
+        <w:t xml:space="preserve"> </w:t>
+      </w:r>
+      <w:r>
+        <w:rPr>
+          <w:rFonts w:ascii="Consolas" w:eastAsiaTheme="minorHAnsi" w:hAnsi="Consolas" w:cs="Consolas"/>
+          <w:color w:val="808080"/>
+          <w:sz w:val="16"/>
+          <w:szCs w:val="16"/>
+          <w:lang w:val="en-US"/>
+        </w:rPr>
+        <w:t>&lt;</w:t>
+      </w:r>
+      <w:proofErr w:type="spellStart"/>
+      <w:r>
+        <w:rPr>
+          <w:rFonts w:ascii="Consolas" w:eastAsiaTheme="minorHAnsi" w:hAnsi="Consolas" w:cs="Consolas"/>
+          <w:color w:val="808080"/>
+          <w:sz w:val="16"/>
+          <w:szCs w:val="16"/>
+          <w:lang w:val="en-US"/>
+        </w:rPr>
+        <w:t>param</w:t>
+      </w:r>
+      <w:proofErr w:type="spellEnd"/>
+      <w:r>
+        <w:rPr>
+          <w:rFonts w:ascii="Consolas" w:eastAsiaTheme="minorHAnsi" w:hAnsi="Consolas" w:cs="Consolas"/>
+          <w:color w:val="808080"/>
+          <w:sz w:val="16"/>
+          <w:szCs w:val="16"/>
+          <w:lang w:val="en-US"/>
+        </w:rPr>
+        <w:t xml:space="preserve"> name="</w:t>
+      </w:r>
+      <w:proofErr w:type="spellStart"/>
+      <w:r>
+        <w:rPr>
+          <w:rFonts w:ascii="Consolas" w:eastAsiaTheme="minorHAnsi" w:hAnsi="Consolas" w:cs="Consolas"/>
+          <w:color w:val="000000"/>
+          <w:sz w:val="16"/>
+          <w:szCs w:val="16"/>
+          <w:lang w:val="en-US"/>
+        </w:rPr>
+        <w:t>hostingEnviroment</w:t>
+      </w:r>
+      <w:proofErr w:type="spellEnd"/>
+      <w:r>
+        <w:rPr>
+          <w:rFonts w:ascii="Consolas" w:eastAsiaTheme="minorHAnsi" w:hAnsi="Consolas" w:cs="Consolas"/>
+          <w:color w:val="808080"/>
+          <w:sz w:val="16"/>
+          <w:szCs w:val="16"/>
+          <w:lang w:val="en-US"/>
+        </w:rPr>
+        <w:t>"&gt;&lt;/</w:t>
+      </w:r>
+      <w:proofErr w:type="spellStart"/>
+      <w:r>
+        <w:rPr>
+          <w:rFonts w:ascii="Consolas" w:eastAsiaTheme="minorHAnsi" w:hAnsi="Consolas" w:cs="Consolas"/>
+          <w:color w:val="808080"/>
+          <w:sz w:val="16"/>
+          <w:szCs w:val="16"/>
+          <w:lang w:val="en-US"/>
+        </w:rPr>
+        <w:t>param</w:t>
+      </w:r>
+      <w:proofErr w:type="spellEnd"/>
+      <w:r>
+        <w:rPr>
+          <w:rFonts w:ascii="Consolas" w:eastAsiaTheme="minorHAnsi" w:hAnsi="Consolas" w:cs="Consolas"/>
+          <w:color w:val="808080"/>
+          <w:sz w:val="16"/>
+          <w:szCs w:val="16"/>
+          <w:lang w:val="en-US"/>
+        </w:rPr>
+        <w:t>&gt;</w:t>
+      </w:r>
+    </w:p>
+    <w:p>
+      <w:pPr>
+        <w:autoSpaceDE w:val="0"/>
+        <w:autoSpaceDN w:val="0"/>
+        <w:adjustRightInd w:val="0"/>
+        <w:spacing w:before="0" w:after="0" w:line="240" w:lineRule="auto"/>
+        <w:ind w:left="0" w:right="0"/>
+        <w:rPr>
+          <w:rFonts w:ascii="Consolas" w:eastAsiaTheme="minorHAnsi" w:hAnsi="Consolas" w:cs="Consolas"/>
+          <w:color w:val="000000"/>
+          <w:sz w:val="16"/>
+          <w:szCs w:val="16"/>
+          <w:lang w:val="en-US"/>
+        </w:rPr>
+      </w:pPr>
+      <w:r>
+        <w:rPr>
+          <w:rFonts w:ascii="Consolas" w:eastAsiaTheme="minorHAnsi" w:hAnsi="Consolas" w:cs="Consolas"/>
+          <w:color w:val="000000"/>
+          <w:sz w:val="16"/>
+          <w:szCs w:val="16"/>
+          <w:lang w:val="en-US"/>
+        </w:rPr>
+        <w:t xml:space="preserve">        </w:t>
+      </w:r>
+      <w:r>
+        <w:rPr>
+          <w:rFonts w:ascii="Consolas" w:eastAsiaTheme="minorHAnsi" w:hAnsi="Consolas" w:cs="Consolas"/>
+          <w:color w:val="808080"/>
+          <w:sz w:val="16"/>
+          <w:szCs w:val="16"/>
+          <w:lang w:val="en-US"/>
+        </w:rPr>
+        <w:t>///</w:t>
+      </w:r>
+      <w:r>
+        <w:rPr>
+          <w:rFonts w:ascii="Consolas" w:eastAsiaTheme="minorHAnsi" w:hAnsi="Consolas" w:cs="Consolas"/>
+          <w:color w:val="008000"/>
+          <w:sz w:val="16"/>
+          <w:szCs w:val="16"/>
+          <w:lang w:val="en-US"/>
+        </w:rPr>
+        <w:t xml:space="preserve"> </w:t>
+      </w:r>
+      <w:r>
+        <w:rPr>
+          <w:rFonts w:ascii="Consolas" w:eastAsiaTheme="minorHAnsi" w:hAnsi="Consolas" w:cs="Consolas"/>
+          <w:color w:val="808080"/>
+          <w:sz w:val="16"/>
+          <w:szCs w:val="16"/>
+          <w:lang w:val="en-US"/>
+        </w:rPr>
+        <w:t>&lt;returns&gt;&lt;/returns&gt;</w:t>
+      </w:r>
+    </w:p>
+    <w:p>
+      <w:pPr>
+        <w:autoSpaceDE w:val="0"/>
+        <w:autoSpaceDN w:val="0"/>
+        <w:adjustRightInd w:val="0"/>
+        <w:spacing w:before="0" w:after="0" w:line="240" w:lineRule="auto"/>
+        <w:ind w:left="0" w:right="0"/>
+        <w:rPr>
+          <w:rFonts w:ascii="Consolas" w:eastAsiaTheme="minorHAnsi" w:hAnsi="Consolas" w:cs="Consolas"/>
+          <w:color w:val="000000"/>
+          <w:sz w:val="16"/>
+          <w:szCs w:val="16"/>
+          <w:lang w:val="en-US"/>
+        </w:rPr>
+      </w:pPr>
+      <w:r>
+        <w:rPr>
+          <w:rFonts w:ascii="Consolas" w:eastAsiaTheme="minorHAnsi" w:hAnsi="Consolas" w:cs="Consolas"/>
+          <w:color w:val="000000"/>
+          <w:sz w:val="16"/>
+          <w:szCs w:val="16"/>
+          <w:lang w:val="en-US"/>
+        </w:rPr>
+        <w:t xml:space="preserve">        </w:t>
+      </w:r>
+      <w:r>
+        <w:rPr>
+          <w:rFonts w:ascii="Consolas" w:eastAsiaTheme="minorHAnsi" w:hAnsi="Consolas" w:cs="Consolas"/>
+          <w:color w:val="0000FF"/>
+          <w:sz w:val="16"/>
+          <w:szCs w:val="16"/>
+          <w:lang w:val="en-US"/>
+        </w:rPr>
+        <w:t>private</w:t>
+      </w:r>
+      <w:r>
+        <w:rPr>
+          <w:rFonts w:ascii="Consolas" w:eastAsiaTheme="minorHAnsi" w:hAnsi="Consolas" w:cs="Consolas"/>
+          <w:color w:val="000000"/>
+          <w:sz w:val="16"/>
+          <w:szCs w:val="16"/>
+          <w:lang w:val="en-US"/>
+        </w:rPr>
+        <w:t xml:space="preserve"> </w:t>
+      </w:r>
+      <w:r>
+        <w:rPr>
+          <w:rFonts w:ascii="Consolas" w:eastAsiaTheme="minorHAnsi" w:hAnsi="Consolas" w:cs="Consolas"/>
+          <w:color w:val="2B91AF"/>
+          <w:sz w:val="16"/>
+          <w:szCs w:val="16"/>
+          <w:lang w:val="en-US"/>
+        </w:rPr>
+        <w:t>List</w:t>
+      </w:r>
+      <w:r>
+        <w:rPr>
+          <w:rFonts w:ascii="Consolas" w:eastAsiaTheme="minorHAnsi" w:hAnsi="Consolas" w:cs="Consolas"/>
+          <w:color w:val="000000"/>
+          <w:sz w:val="16"/>
+          <w:szCs w:val="16"/>
+          <w:lang w:val="en-US"/>
+        </w:rPr>
+        <w:t>&lt;</w:t>
+      </w:r>
+      <w:proofErr w:type="spellStart"/>
+      <w:r>
+        <w:rPr>
+          <w:rFonts w:ascii="Consolas" w:eastAsiaTheme="minorHAnsi" w:hAnsi="Consolas" w:cs="Consolas"/>
+          <w:color w:val="2B91AF"/>
+          <w:sz w:val="16"/>
+          <w:szCs w:val="16"/>
+          <w:lang w:val="en-US"/>
+        </w:rPr>
+        <w:t>ModuleInfo</w:t>
+      </w:r>
+      <w:proofErr w:type="spellEnd"/>
+      <w:r>
+        <w:rPr>
+          <w:rFonts w:ascii="Consolas" w:eastAsiaTheme="minorHAnsi" w:hAnsi="Consolas" w:cs="Consolas"/>
+          <w:color w:val="000000"/>
+          <w:sz w:val="16"/>
+          <w:szCs w:val="16"/>
+          <w:lang w:val="en-US"/>
+        </w:rPr>
+        <w:t xml:space="preserve">&gt; </w:t>
+      </w:r>
+      <w:proofErr w:type="spellStart"/>
+      <w:r>
+        <w:rPr>
+          <w:rFonts w:ascii="Consolas" w:eastAsiaTheme="minorHAnsi" w:hAnsi="Consolas" w:cs="Consolas"/>
+          <w:color w:val="000000"/>
+          <w:sz w:val="16"/>
+          <w:szCs w:val="16"/>
+          <w:lang w:val="en-US"/>
+        </w:rPr>
+        <w:t>GetModules</w:t>
+      </w:r>
+      <w:proofErr w:type="spellEnd"/>
+      <w:r>
+        <w:rPr>
+          <w:rFonts w:ascii="Consolas" w:eastAsiaTheme="minorHAnsi" w:hAnsi="Consolas" w:cs="Consolas"/>
+          <w:color w:val="000000"/>
+          <w:sz w:val="16"/>
+          <w:szCs w:val="16"/>
+          <w:lang w:val="en-US"/>
+        </w:rPr>
+        <w:t>(</w:t>
+      </w:r>
+      <w:proofErr w:type="spellStart"/>
+      <w:r>
+        <w:rPr>
+          <w:rFonts w:ascii="Consolas" w:eastAsiaTheme="minorHAnsi" w:hAnsi="Consolas" w:cs="Consolas"/>
+          <w:color w:val="2B91AF"/>
+          <w:sz w:val="16"/>
+          <w:szCs w:val="16"/>
+          <w:lang w:val="en-US"/>
+        </w:rPr>
+        <w:t>IHostingEnvironment</w:t>
+      </w:r>
+      <w:proofErr w:type="spellEnd"/>
+      <w:r>
+        <w:rPr>
+          <w:rFonts w:ascii="Consolas" w:eastAsiaTheme="minorHAnsi" w:hAnsi="Consolas" w:cs="Consolas"/>
+          <w:color w:val="000000"/>
+          <w:sz w:val="16"/>
+          <w:szCs w:val="16"/>
+          <w:lang w:val="en-US"/>
+        </w:rPr>
+        <w:t xml:space="preserve"> </w:t>
+      </w:r>
+      <w:proofErr w:type="spellStart"/>
+      <w:r>
+        <w:rPr>
+          <w:rFonts w:ascii="Consolas" w:eastAsiaTheme="minorHAnsi" w:hAnsi="Consolas" w:cs="Consolas"/>
+          <w:color w:val="000000"/>
+          <w:sz w:val="16"/>
+          <w:szCs w:val="16"/>
+          <w:lang w:val="en-US"/>
+        </w:rPr>
+        <w:t>hostingEnviroment</w:t>
+      </w:r>
+      <w:proofErr w:type="spellEnd"/>
+      <w:r>
+        <w:rPr>
+          <w:rFonts w:ascii="Consolas" w:eastAsiaTheme="minorHAnsi" w:hAnsi="Consolas" w:cs="Consolas"/>
+          <w:color w:val="000000"/>
+          <w:sz w:val="16"/>
+          <w:szCs w:val="16"/>
+          <w:lang w:val="en-US"/>
+        </w:rPr>
+        <w:t>)</w:t>
+      </w:r>
+    </w:p>
+    <w:p>
+      <w:pPr>
+        <w:autoSpaceDE w:val="0"/>
+        <w:autoSpaceDN w:val="0"/>
+        <w:adjustRightInd w:val="0"/>
+        <w:spacing w:before="0" w:after="0" w:line="240" w:lineRule="auto"/>
+        <w:ind w:left="0" w:right="0"/>
+        <w:rPr>
+          <w:rFonts w:ascii="Consolas" w:eastAsiaTheme="minorHAnsi" w:hAnsi="Consolas" w:cs="Consolas"/>
+          <w:color w:val="000000"/>
+          <w:sz w:val="16"/>
+          <w:szCs w:val="16"/>
+          <w:lang w:val="en-US"/>
+        </w:rPr>
+      </w:pPr>
+      <w:r>
+        <w:rPr>
+          <w:rFonts w:ascii="Consolas" w:eastAsiaTheme="minorHAnsi" w:hAnsi="Consolas" w:cs="Consolas"/>
+          <w:color w:val="000000"/>
+          <w:sz w:val="16"/>
+          <w:szCs w:val="16"/>
+          <w:lang w:val="en-US"/>
+        </w:rPr>
+        <w:t xml:space="preserve">        {</w:t>
+      </w:r>
+    </w:p>
+    <w:p>
+      <w:pPr>
+        <w:autoSpaceDE w:val="0"/>
+        <w:autoSpaceDN w:val="0"/>
+        <w:adjustRightInd w:val="0"/>
+        <w:spacing w:before="0" w:after="0" w:line="240" w:lineRule="auto"/>
+        <w:ind w:left="0" w:right="0"/>
+        <w:rPr>
+          <w:rFonts w:ascii="Consolas" w:eastAsiaTheme="minorHAnsi" w:hAnsi="Consolas" w:cs="Consolas"/>
+          <w:color w:val="000000"/>
+          <w:sz w:val="16"/>
+          <w:szCs w:val="16"/>
+          <w:lang w:val="en-US"/>
+        </w:rPr>
+      </w:pPr>
+      <w:r>
+        <w:rPr>
+          <w:rFonts w:ascii="Consolas" w:eastAsiaTheme="minorHAnsi" w:hAnsi="Consolas" w:cs="Consolas"/>
+          <w:color w:val="000000"/>
+          <w:sz w:val="16"/>
+          <w:szCs w:val="16"/>
+          <w:lang w:val="en-US"/>
+        </w:rPr>
+        <w:t xml:space="preserve">            </w:t>
+      </w:r>
+      <w:r>
+        <w:rPr>
+          <w:rFonts w:ascii="Consolas" w:eastAsiaTheme="minorHAnsi" w:hAnsi="Consolas" w:cs="Consolas"/>
+          <w:color w:val="2B91AF"/>
+          <w:sz w:val="16"/>
+          <w:szCs w:val="16"/>
+          <w:lang w:val="en-US"/>
+        </w:rPr>
+        <w:t>List</w:t>
+      </w:r>
+      <w:r>
+        <w:rPr>
+          <w:rFonts w:ascii="Consolas" w:eastAsiaTheme="minorHAnsi" w:hAnsi="Consolas" w:cs="Consolas"/>
+          <w:color w:val="000000"/>
+          <w:sz w:val="16"/>
+          <w:szCs w:val="16"/>
+          <w:lang w:val="en-US"/>
+        </w:rPr>
+        <w:t>&lt;</w:t>
+      </w:r>
+      <w:proofErr w:type="spellStart"/>
+      <w:r>
+        <w:rPr>
+          <w:rFonts w:ascii="Consolas" w:eastAsiaTheme="minorHAnsi" w:hAnsi="Consolas" w:cs="Consolas"/>
+          <w:color w:val="2B91AF"/>
+          <w:sz w:val="16"/>
+          <w:szCs w:val="16"/>
+          <w:lang w:val="en-US"/>
+        </w:rPr>
+        <w:t>ModuleInfo</w:t>
+      </w:r>
+      <w:proofErr w:type="spellEnd"/>
+      <w:r>
+        <w:rPr>
+          <w:rFonts w:ascii="Consolas" w:eastAsiaTheme="minorHAnsi" w:hAnsi="Consolas" w:cs="Consolas"/>
+          <w:color w:val="000000"/>
+          <w:sz w:val="16"/>
+          <w:szCs w:val="16"/>
+          <w:lang w:val="en-US"/>
+        </w:rPr>
+        <w:t xml:space="preserve">&gt; modules = </w:t>
+      </w:r>
+      <w:r>
+        <w:rPr>
+          <w:rFonts w:ascii="Consolas" w:eastAsiaTheme="minorHAnsi" w:hAnsi="Consolas" w:cs="Consolas"/>
+          <w:color w:val="0000FF"/>
+          <w:sz w:val="16"/>
+          <w:szCs w:val="16"/>
+          <w:lang w:val="en-US"/>
+        </w:rPr>
+        <w:t>new</w:t>
+      </w:r>
+      <w:r>
+        <w:rPr>
+          <w:rFonts w:ascii="Consolas" w:eastAsiaTheme="minorHAnsi" w:hAnsi="Consolas" w:cs="Consolas"/>
+          <w:color w:val="000000"/>
+          <w:sz w:val="16"/>
+          <w:szCs w:val="16"/>
+          <w:lang w:val="en-US"/>
+        </w:rPr>
+        <w:t xml:space="preserve"> </w:t>
+      </w:r>
+      <w:r>
+        <w:rPr>
+          <w:rFonts w:ascii="Consolas" w:eastAsiaTheme="minorHAnsi" w:hAnsi="Consolas" w:cs="Consolas"/>
+          <w:color w:val="2B91AF"/>
+          <w:sz w:val="16"/>
+          <w:szCs w:val="16"/>
+          <w:lang w:val="en-US"/>
+        </w:rPr>
+        <w:t>List</w:t>
+      </w:r>
+      <w:r>
+        <w:rPr>
+          <w:rFonts w:ascii="Consolas" w:eastAsiaTheme="minorHAnsi" w:hAnsi="Consolas" w:cs="Consolas"/>
+          <w:color w:val="000000"/>
+          <w:sz w:val="16"/>
+          <w:szCs w:val="16"/>
+          <w:lang w:val="en-US"/>
+        </w:rPr>
+        <w:t>&lt;</w:t>
+      </w:r>
+      <w:proofErr w:type="spellStart"/>
+      <w:r>
+        <w:rPr>
+          <w:rFonts w:ascii="Consolas" w:eastAsiaTheme="minorHAnsi" w:hAnsi="Consolas" w:cs="Consolas"/>
+          <w:color w:val="2B91AF"/>
+          <w:sz w:val="16"/>
+          <w:szCs w:val="16"/>
+          <w:lang w:val="en-US"/>
+        </w:rPr>
+        <w:t>ModuleInfo</w:t>
+      </w:r>
+      <w:proofErr w:type="spellEnd"/>
+      <w:r>
+        <w:rPr>
+          <w:rFonts w:ascii="Consolas" w:eastAsiaTheme="minorHAnsi" w:hAnsi="Consolas" w:cs="Consolas"/>
+          <w:color w:val="000000"/>
+          <w:sz w:val="16"/>
+          <w:szCs w:val="16"/>
+          <w:lang w:val="en-US"/>
+        </w:rPr>
+        <w:t>&gt;();</w:t>
+      </w:r>
+    </w:p>
+    <w:p>
+      <w:pPr>
+        <w:autoSpaceDE w:val="0"/>
+        <w:autoSpaceDN w:val="0"/>
+        <w:adjustRightInd w:val="0"/>
+        <w:spacing w:before="0" w:after="0" w:line="240" w:lineRule="auto"/>
+        <w:ind w:left="0" w:right="0"/>
+        <w:rPr>
+          <w:rFonts w:ascii="Consolas" w:eastAsiaTheme="minorHAnsi" w:hAnsi="Consolas" w:cs="Consolas"/>
+          <w:color w:val="000000"/>
+          <w:sz w:val="16"/>
+          <w:szCs w:val="16"/>
+          <w:lang w:val="en-US"/>
+        </w:rPr>
+      </w:pPr>
+    </w:p>
+    <w:p>
+      <w:pPr>
+        <w:autoSpaceDE w:val="0"/>
+        <w:autoSpaceDN w:val="0"/>
+        <w:adjustRightInd w:val="0"/>
+        <w:spacing w:before="0" w:after="0" w:line="240" w:lineRule="auto"/>
+        <w:ind w:left="0" w:right="0"/>
+        <w:rPr>
+          <w:rFonts w:ascii="Consolas" w:eastAsiaTheme="minorHAnsi" w:hAnsi="Consolas" w:cs="Consolas"/>
+          <w:color w:val="000000"/>
+          <w:sz w:val="16"/>
+          <w:szCs w:val="16"/>
+          <w:lang w:val="en-US"/>
+        </w:rPr>
+      </w:pPr>
+      <w:r>
+        <w:rPr>
+          <w:rFonts w:ascii="Consolas" w:eastAsiaTheme="minorHAnsi" w:hAnsi="Consolas" w:cs="Consolas"/>
+          <w:color w:val="000000"/>
+          <w:sz w:val="16"/>
+          <w:szCs w:val="16"/>
+          <w:lang w:val="en-US"/>
+        </w:rPr>
+        <w:t xml:space="preserve">            </w:t>
+      </w:r>
+      <w:proofErr w:type="spellStart"/>
+      <w:r>
+        <w:rPr>
+          <w:rFonts w:ascii="Consolas" w:eastAsiaTheme="minorHAnsi" w:hAnsi="Consolas" w:cs="Consolas"/>
+          <w:color w:val="0000FF"/>
+          <w:sz w:val="16"/>
+          <w:szCs w:val="16"/>
+          <w:lang w:val="en-US"/>
+        </w:rPr>
+        <w:t>var</w:t>
+      </w:r>
+      <w:proofErr w:type="spellEnd"/>
+      <w:r>
+        <w:rPr>
+          <w:rFonts w:ascii="Consolas" w:eastAsiaTheme="minorHAnsi" w:hAnsi="Consolas" w:cs="Consolas"/>
+          <w:color w:val="000000"/>
+          <w:sz w:val="16"/>
+          <w:szCs w:val="16"/>
+          <w:lang w:val="en-US"/>
+        </w:rPr>
+        <w:t xml:space="preserve"> </w:t>
+      </w:r>
+      <w:proofErr w:type="spellStart"/>
+      <w:r>
+        <w:rPr>
+          <w:rFonts w:ascii="Consolas" w:eastAsiaTheme="minorHAnsi" w:hAnsi="Consolas" w:cs="Consolas"/>
+          <w:color w:val="000000"/>
+          <w:sz w:val="16"/>
+          <w:szCs w:val="16"/>
+          <w:lang w:val="en-US"/>
+        </w:rPr>
+        <w:t>moduleRootFolder</w:t>
+      </w:r>
+      <w:proofErr w:type="spellEnd"/>
+      <w:r>
+        <w:rPr>
+          <w:rFonts w:ascii="Consolas" w:eastAsiaTheme="minorHAnsi" w:hAnsi="Consolas" w:cs="Consolas"/>
+          <w:color w:val="000000"/>
+          <w:sz w:val="16"/>
+          <w:szCs w:val="16"/>
+          <w:lang w:val="en-US"/>
+        </w:rPr>
+        <w:t xml:space="preserve"> = </w:t>
+      </w:r>
+      <w:r>
+        <w:rPr>
+          <w:rFonts w:ascii="Consolas" w:eastAsiaTheme="minorHAnsi" w:hAnsi="Consolas" w:cs="Consolas"/>
+          <w:color w:val="0000FF"/>
+          <w:sz w:val="16"/>
+          <w:szCs w:val="16"/>
+          <w:lang w:val="en-US"/>
+        </w:rPr>
+        <w:t>new</w:t>
+      </w:r>
+      <w:r>
+        <w:rPr>
+          <w:rFonts w:ascii="Consolas" w:eastAsiaTheme="minorHAnsi" w:hAnsi="Consolas" w:cs="Consolas"/>
+          <w:color w:val="000000"/>
+          <w:sz w:val="16"/>
+          <w:szCs w:val="16"/>
+          <w:lang w:val="en-US"/>
+        </w:rPr>
+        <w:t xml:space="preserve"> </w:t>
+      </w:r>
+      <w:proofErr w:type="spellStart"/>
+      <w:r>
+        <w:rPr>
+          <w:rFonts w:ascii="Consolas" w:eastAsiaTheme="minorHAnsi" w:hAnsi="Consolas" w:cs="Consolas"/>
+          <w:color w:val="2B91AF"/>
+          <w:sz w:val="16"/>
+          <w:szCs w:val="16"/>
+          <w:lang w:val="en-US"/>
+        </w:rPr>
+        <w:t>DirectoryInfo</w:t>
+      </w:r>
+      <w:proofErr w:type="spellEnd"/>
+      <w:r>
+        <w:rPr>
+          <w:rFonts w:ascii="Consolas" w:eastAsiaTheme="minorHAnsi" w:hAnsi="Consolas" w:cs="Consolas"/>
+          <w:color w:val="000000"/>
+          <w:sz w:val="16"/>
+          <w:szCs w:val="16"/>
+          <w:lang w:val="en-US"/>
+        </w:rPr>
+        <w:t>(</w:t>
+      </w:r>
+      <w:proofErr w:type="spellStart"/>
+      <w:r>
+        <w:rPr>
+          <w:rFonts w:ascii="Consolas" w:eastAsiaTheme="minorHAnsi" w:hAnsi="Consolas" w:cs="Consolas"/>
+          <w:color w:val="2B91AF"/>
+          <w:sz w:val="16"/>
+          <w:szCs w:val="16"/>
+          <w:lang w:val="en-US"/>
+        </w:rPr>
+        <w:t>Path</w:t>
+      </w:r>
+      <w:r>
+        <w:rPr>
+          <w:rFonts w:ascii="Consolas" w:eastAsiaTheme="minorHAnsi" w:hAnsi="Consolas" w:cs="Consolas"/>
+          <w:color w:val="000000"/>
+          <w:sz w:val="16"/>
+          <w:szCs w:val="16"/>
+          <w:lang w:val="en-US"/>
+        </w:rPr>
+        <w:t>.Combine</w:t>
+      </w:r>
+      <w:proofErr w:type="spellEnd"/>
+      <w:r>
+        <w:rPr>
+          <w:rFonts w:ascii="Consolas" w:eastAsiaTheme="minorHAnsi" w:hAnsi="Consolas" w:cs="Consolas"/>
+          <w:color w:val="000000"/>
+          <w:sz w:val="16"/>
+          <w:szCs w:val="16"/>
+          <w:lang w:val="en-US"/>
+        </w:rPr>
+        <w:t>(</w:t>
+      </w:r>
+      <w:proofErr w:type="spellStart"/>
+      <w:r>
+        <w:rPr>
+          <w:rFonts w:ascii="Consolas" w:eastAsiaTheme="minorHAnsi" w:hAnsi="Consolas" w:cs="Consolas"/>
+          <w:color w:val="000000"/>
+          <w:sz w:val="16"/>
+          <w:szCs w:val="16"/>
+          <w:lang w:val="en-US"/>
+        </w:rPr>
+        <w:t>hostingEnviroment.ContentRootPath</w:t>
+      </w:r>
+      <w:proofErr w:type="spellEnd"/>
+      <w:r>
+        <w:rPr>
+          <w:rFonts w:ascii="Consolas" w:eastAsiaTheme="minorHAnsi" w:hAnsi="Consolas" w:cs="Consolas"/>
+          <w:color w:val="000000"/>
+          <w:sz w:val="16"/>
+          <w:szCs w:val="16"/>
+          <w:lang w:val="en-US"/>
+        </w:rPr>
+        <w:t>,</w:t>
+      </w:r>
+    </w:p>
+    <w:p>
+      <w:pPr>
+        <w:autoSpaceDE w:val="0"/>
+        <w:autoSpaceDN w:val="0"/>
+        <w:adjustRightInd w:val="0"/>
+        <w:spacing w:before="0" w:after="0" w:line="240" w:lineRule="auto"/>
+        <w:ind w:left="0" w:right="0"/>
+        <w:rPr>
+          <w:rFonts w:ascii="Consolas" w:eastAsiaTheme="minorHAnsi" w:hAnsi="Consolas" w:cs="Consolas"/>
+          <w:color w:val="000000"/>
+          <w:sz w:val="16"/>
+          <w:szCs w:val="16"/>
+          <w:lang w:val="en-US"/>
+        </w:rPr>
+      </w:pPr>
+      <w:r>
+        <w:rPr>
+          <w:rFonts w:ascii="Consolas" w:eastAsiaTheme="minorHAnsi" w:hAnsi="Consolas" w:cs="Consolas"/>
+          <w:color w:val="000000"/>
+          <w:sz w:val="16"/>
+          <w:szCs w:val="16"/>
+          <w:lang w:val="en-US"/>
+        </w:rPr>
+        <w:t xml:space="preserve">                </w:t>
+      </w:r>
+      <w:r>
+        <w:rPr>
+          <w:rFonts w:ascii="Consolas" w:eastAsiaTheme="minorHAnsi" w:hAnsi="Consolas" w:cs="Consolas"/>
+          <w:color w:val="A31515"/>
+          <w:sz w:val="16"/>
+          <w:szCs w:val="16"/>
+          <w:lang w:val="en-US"/>
+        </w:rPr>
+        <w:t>"Modules"</w:t>
+      </w:r>
+      <w:r>
+        <w:rPr>
+          <w:rFonts w:ascii="Consolas" w:eastAsiaTheme="minorHAnsi" w:hAnsi="Consolas" w:cs="Consolas"/>
+          <w:color w:val="000000"/>
+          <w:sz w:val="16"/>
+          <w:szCs w:val="16"/>
+          <w:lang w:val="en-US"/>
+        </w:rPr>
+        <w:t>));</w:t>
+      </w:r>
+    </w:p>
+    <w:p>
+      <w:pPr>
+        <w:autoSpaceDE w:val="0"/>
+        <w:autoSpaceDN w:val="0"/>
+        <w:adjustRightInd w:val="0"/>
+        <w:spacing w:before="0" w:after="0" w:line="240" w:lineRule="auto"/>
+        <w:ind w:left="0" w:right="0"/>
+        <w:rPr>
+          <w:rFonts w:ascii="Consolas" w:eastAsiaTheme="minorHAnsi" w:hAnsi="Consolas" w:cs="Consolas"/>
+          <w:color w:val="000000"/>
+          <w:sz w:val="16"/>
+          <w:szCs w:val="16"/>
+          <w:lang w:val="en-US"/>
+        </w:rPr>
+      </w:pPr>
+      <w:r>
+        <w:rPr>
+          <w:rFonts w:ascii="Consolas" w:eastAsiaTheme="minorHAnsi" w:hAnsi="Consolas" w:cs="Consolas"/>
+          <w:color w:val="000000"/>
+          <w:sz w:val="16"/>
+          <w:szCs w:val="16"/>
+          <w:lang w:val="en-US"/>
+        </w:rPr>
+        <w:t xml:space="preserve">            </w:t>
+      </w:r>
+      <w:proofErr w:type="spellStart"/>
+      <w:r>
+        <w:rPr>
+          <w:rFonts w:ascii="Consolas" w:eastAsiaTheme="minorHAnsi" w:hAnsi="Consolas" w:cs="Consolas"/>
+          <w:color w:val="0000FF"/>
+          <w:sz w:val="16"/>
+          <w:szCs w:val="16"/>
+          <w:lang w:val="en-US"/>
+        </w:rPr>
+        <w:t>var</w:t>
+      </w:r>
+      <w:proofErr w:type="spellEnd"/>
+      <w:r>
+        <w:rPr>
+          <w:rFonts w:ascii="Consolas" w:eastAsiaTheme="minorHAnsi" w:hAnsi="Consolas" w:cs="Consolas"/>
+          <w:color w:val="000000"/>
+          <w:sz w:val="16"/>
+          <w:szCs w:val="16"/>
+          <w:lang w:val="en-US"/>
+        </w:rPr>
+        <w:t xml:space="preserve"> </w:t>
+      </w:r>
+      <w:proofErr w:type="spellStart"/>
+      <w:r>
+        <w:rPr>
+          <w:rFonts w:ascii="Consolas" w:eastAsiaTheme="minorHAnsi" w:hAnsi="Consolas" w:cs="Consolas"/>
+          <w:color w:val="000000"/>
+          <w:sz w:val="16"/>
+          <w:szCs w:val="16"/>
+          <w:lang w:val="en-US"/>
+        </w:rPr>
+        <w:t>moduleFolders</w:t>
+      </w:r>
+      <w:proofErr w:type="spellEnd"/>
+      <w:r>
+        <w:rPr>
+          <w:rFonts w:ascii="Consolas" w:eastAsiaTheme="minorHAnsi" w:hAnsi="Consolas" w:cs="Consolas"/>
+          <w:color w:val="000000"/>
+          <w:sz w:val="16"/>
+          <w:szCs w:val="16"/>
+          <w:lang w:val="en-US"/>
+        </w:rPr>
+        <w:t xml:space="preserve"> = </w:t>
+      </w:r>
+      <w:proofErr w:type="spellStart"/>
+      <w:r>
+        <w:rPr>
+          <w:rFonts w:ascii="Consolas" w:eastAsiaTheme="minorHAnsi" w:hAnsi="Consolas" w:cs="Consolas"/>
+          <w:color w:val="000000"/>
+          <w:sz w:val="16"/>
+          <w:szCs w:val="16"/>
+          <w:lang w:val="en-US"/>
+        </w:rPr>
+        <w:t>moduleRootFolder.GetDirectories</w:t>
+      </w:r>
+      <w:proofErr w:type="spellEnd"/>
+      <w:r>
+        <w:rPr>
+          <w:rFonts w:ascii="Consolas" w:eastAsiaTheme="minorHAnsi" w:hAnsi="Consolas" w:cs="Consolas"/>
+          <w:color w:val="000000"/>
+          <w:sz w:val="16"/>
+          <w:szCs w:val="16"/>
+          <w:lang w:val="en-US"/>
+        </w:rPr>
+        <w:t>();</w:t>
+      </w:r>
+    </w:p>
+    <w:p>
+      <w:pPr>
+        <w:autoSpaceDE w:val="0"/>
+        <w:autoSpaceDN w:val="0"/>
+        <w:adjustRightInd w:val="0"/>
+        <w:spacing w:before="0" w:after="0" w:line="240" w:lineRule="auto"/>
+        <w:ind w:left="0" w:right="0"/>
+        <w:rPr>
+          <w:rFonts w:ascii="Consolas" w:eastAsiaTheme="minorHAnsi" w:hAnsi="Consolas" w:cs="Consolas"/>
+          <w:color w:val="000000"/>
+          <w:sz w:val="16"/>
+          <w:szCs w:val="16"/>
+          <w:lang w:val="en-US"/>
+        </w:rPr>
+      </w:pPr>
+      <w:r>
+        <w:rPr>
+          <w:rFonts w:ascii="Consolas" w:eastAsiaTheme="minorHAnsi" w:hAnsi="Consolas" w:cs="Consolas"/>
+          <w:color w:val="000000"/>
+          <w:sz w:val="16"/>
+          <w:szCs w:val="16"/>
+          <w:lang w:val="en-US"/>
+        </w:rPr>
+        <w:t xml:space="preserve">            </w:t>
+      </w:r>
+      <w:proofErr w:type="spellStart"/>
+      <w:r>
+        <w:rPr>
+          <w:rFonts w:ascii="Consolas" w:eastAsiaTheme="minorHAnsi" w:hAnsi="Consolas" w:cs="Consolas"/>
+          <w:color w:val="0000FF"/>
+          <w:sz w:val="16"/>
+          <w:szCs w:val="16"/>
+          <w:lang w:val="en-US"/>
+        </w:rPr>
+        <w:t>foreach</w:t>
+      </w:r>
+      <w:proofErr w:type="spellEnd"/>
+      <w:r>
+        <w:rPr>
+          <w:rFonts w:ascii="Consolas" w:eastAsiaTheme="minorHAnsi" w:hAnsi="Consolas" w:cs="Consolas"/>
+          <w:color w:val="000000"/>
+          <w:sz w:val="16"/>
+          <w:szCs w:val="16"/>
+          <w:lang w:val="en-US"/>
+        </w:rPr>
+        <w:t xml:space="preserve"> (</w:t>
+      </w:r>
+      <w:proofErr w:type="spellStart"/>
+      <w:r>
+        <w:rPr>
+          <w:rFonts w:ascii="Consolas" w:eastAsiaTheme="minorHAnsi" w:hAnsi="Consolas" w:cs="Consolas"/>
+          <w:color w:val="0000FF"/>
+          <w:sz w:val="16"/>
+          <w:szCs w:val="16"/>
+          <w:lang w:val="en-US"/>
+        </w:rPr>
+        <w:t>var</w:t>
+      </w:r>
+      <w:proofErr w:type="spellEnd"/>
+      <w:r>
+        <w:rPr>
+          <w:rFonts w:ascii="Consolas" w:eastAsiaTheme="minorHAnsi" w:hAnsi="Consolas" w:cs="Consolas"/>
+          <w:color w:val="000000"/>
+          <w:sz w:val="16"/>
+          <w:szCs w:val="16"/>
+          <w:lang w:val="en-US"/>
+        </w:rPr>
+        <w:t xml:space="preserve"> </w:t>
+      </w:r>
+      <w:proofErr w:type="spellStart"/>
+      <w:r>
+        <w:rPr>
+          <w:rFonts w:ascii="Consolas" w:eastAsiaTheme="minorHAnsi" w:hAnsi="Consolas" w:cs="Consolas"/>
+          <w:color w:val="000000"/>
+          <w:sz w:val="16"/>
+          <w:szCs w:val="16"/>
+          <w:lang w:val="en-US"/>
+        </w:rPr>
+        <w:t>moduleFolder</w:t>
+      </w:r>
+      <w:proofErr w:type="spellEnd"/>
+      <w:r>
+        <w:rPr>
+          <w:rFonts w:ascii="Consolas" w:eastAsiaTheme="minorHAnsi" w:hAnsi="Consolas" w:cs="Consolas"/>
+          <w:color w:val="000000"/>
+          <w:sz w:val="16"/>
+          <w:szCs w:val="16"/>
+          <w:lang w:val="en-US"/>
+        </w:rPr>
+        <w:t xml:space="preserve"> </w:t>
+      </w:r>
+      <w:r>
+        <w:rPr>
+          <w:rFonts w:ascii="Consolas" w:eastAsiaTheme="minorHAnsi" w:hAnsi="Consolas" w:cs="Consolas"/>
+          <w:color w:val="0000FF"/>
+          <w:sz w:val="16"/>
+          <w:szCs w:val="16"/>
+          <w:lang w:val="en-US"/>
+        </w:rPr>
+        <w:t>in</w:t>
+      </w:r>
+      <w:r>
+        <w:rPr>
+          <w:rFonts w:ascii="Consolas" w:eastAsiaTheme="minorHAnsi" w:hAnsi="Consolas" w:cs="Consolas"/>
+          <w:color w:val="000000"/>
+          <w:sz w:val="16"/>
+          <w:szCs w:val="16"/>
+          <w:lang w:val="en-US"/>
+        </w:rPr>
+        <w:t xml:space="preserve"> </w:t>
+      </w:r>
+      <w:proofErr w:type="spellStart"/>
+      <w:r>
+        <w:rPr>
+          <w:rFonts w:ascii="Consolas" w:eastAsiaTheme="minorHAnsi" w:hAnsi="Consolas" w:cs="Consolas"/>
+          <w:color w:val="000000"/>
+          <w:sz w:val="16"/>
+          <w:szCs w:val="16"/>
+          <w:lang w:val="en-US"/>
+        </w:rPr>
+        <w:t>moduleFolders</w:t>
+      </w:r>
+      <w:proofErr w:type="spellEnd"/>
+      <w:r>
+        <w:rPr>
+          <w:rFonts w:ascii="Consolas" w:eastAsiaTheme="minorHAnsi" w:hAnsi="Consolas" w:cs="Consolas"/>
+          <w:color w:val="000000"/>
+          <w:sz w:val="16"/>
+          <w:szCs w:val="16"/>
+          <w:lang w:val="en-US"/>
+        </w:rPr>
+        <w:t>)</w:t>
+      </w:r>
+    </w:p>
+    <w:p>
+      <w:pPr>
+        <w:autoSpaceDE w:val="0"/>
+        <w:autoSpaceDN w:val="0"/>
+        <w:adjustRightInd w:val="0"/>
+        <w:spacing w:before="0" w:after="0" w:line="240" w:lineRule="auto"/>
+        <w:ind w:left="0" w:right="0"/>
+        <w:rPr>
+          <w:rFonts w:ascii="Consolas" w:eastAsiaTheme="minorHAnsi" w:hAnsi="Consolas" w:cs="Consolas"/>
+          <w:color w:val="000000"/>
+          <w:sz w:val="16"/>
+          <w:szCs w:val="16"/>
+          <w:lang w:val="en-US"/>
+        </w:rPr>
+      </w:pPr>
+      <w:r>
+        <w:rPr>
+          <w:rFonts w:ascii="Consolas" w:eastAsiaTheme="minorHAnsi" w:hAnsi="Consolas" w:cs="Consolas"/>
+          <w:color w:val="000000"/>
+          <w:sz w:val="16"/>
+          <w:szCs w:val="16"/>
+          <w:lang w:val="en-US"/>
+        </w:rPr>
+        <w:t xml:space="preserve">            {</w:t>
+      </w:r>
+    </w:p>
+    <w:p>
+      <w:pPr>
+        <w:autoSpaceDE w:val="0"/>
+        <w:autoSpaceDN w:val="0"/>
+        <w:adjustRightInd w:val="0"/>
+        <w:spacing w:before="0" w:after="0" w:line="240" w:lineRule="auto"/>
+        <w:ind w:left="0" w:right="0"/>
+        <w:rPr>
+          <w:rFonts w:ascii="Consolas" w:eastAsiaTheme="minorHAnsi" w:hAnsi="Consolas" w:cs="Consolas"/>
+          <w:color w:val="000000"/>
+          <w:sz w:val="16"/>
+          <w:szCs w:val="16"/>
+          <w:lang w:val="en-US"/>
+        </w:rPr>
+      </w:pPr>
+      <w:r>
+        <w:rPr>
+          <w:rFonts w:ascii="Consolas" w:eastAsiaTheme="minorHAnsi" w:hAnsi="Consolas" w:cs="Consolas"/>
+          <w:color w:val="000000"/>
+          <w:sz w:val="16"/>
+          <w:szCs w:val="16"/>
+          <w:lang w:val="en-US"/>
+        </w:rPr>
+        <w:t xml:space="preserve">                </w:t>
+      </w:r>
+      <w:proofErr w:type="spellStart"/>
+      <w:r>
+        <w:rPr>
+          <w:rFonts w:ascii="Consolas" w:eastAsiaTheme="minorHAnsi" w:hAnsi="Consolas" w:cs="Consolas"/>
+          <w:color w:val="0000FF"/>
+          <w:sz w:val="16"/>
+          <w:szCs w:val="16"/>
+          <w:lang w:val="en-US"/>
+        </w:rPr>
+        <w:t>var</w:t>
+      </w:r>
+      <w:proofErr w:type="spellEnd"/>
+      <w:r>
+        <w:rPr>
+          <w:rFonts w:ascii="Consolas" w:eastAsiaTheme="minorHAnsi" w:hAnsi="Consolas" w:cs="Consolas"/>
+          <w:color w:val="000000"/>
+          <w:sz w:val="16"/>
+          <w:szCs w:val="16"/>
+          <w:lang w:val="en-US"/>
+        </w:rPr>
+        <w:t xml:space="preserve"> </w:t>
+      </w:r>
+      <w:proofErr w:type="spellStart"/>
+      <w:r>
+        <w:rPr>
+          <w:rFonts w:ascii="Consolas" w:eastAsiaTheme="minorHAnsi" w:hAnsi="Consolas" w:cs="Consolas"/>
+          <w:color w:val="000000"/>
+          <w:sz w:val="16"/>
+          <w:szCs w:val="16"/>
+          <w:lang w:val="en-US"/>
+        </w:rPr>
+        <w:t>binFolder</w:t>
+      </w:r>
+      <w:proofErr w:type="spellEnd"/>
+      <w:r>
+        <w:rPr>
+          <w:rFonts w:ascii="Consolas" w:eastAsiaTheme="minorHAnsi" w:hAnsi="Consolas" w:cs="Consolas"/>
+          <w:color w:val="000000"/>
+          <w:sz w:val="16"/>
+          <w:szCs w:val="16"/>
+          <w:lang w:val="en-US"/>
+        </w:rPr>
+        <w:t xml:space="preserve"> = </w:t>
+      </w:r>
+      <w:r>
+        <w:rPr>
+          <w:rFonts w:ascii="Consolas" w:eastAsiaTheme="minorHAnsi" w:hAnsi="Consolas" w:cs="Consolas"/>
+          <w:color w:val="0000FF"/>
+          <w:sz w:val="16"/>
+          <w:szCs w:val="16"/>
+          <w:lang w:val="en-US"/>
+        </w:rPr>
+        <w:t>new</w:t>
+      </w:r>
+      <w:r>
+        <w:rPr>
+          <w:rFonts w:ascii="Consolas" w:eastAsiaTheme="minorHAnsi" w:hAnsi="Consolas" w:cs="Consolas"/>
+          <w:color w:val="000000"/>
+          <w:sz w:val="16"/>
+          <w:szCs w:val="16"/>
+          <w:lang w:val="en-US"/>
+        </w:rPr>
+        <w:t xml:space="preserve"> </w:t>
+      </w:r>
+      <w:proofErr w:type="spellStart"/>
+      <w:r>
+        <w:rPr>
+          <w:rFonts w:ascii="Consolas" w:eastAsiaTheme="minorHAnsi" w:hAnsi="Consolas" w:cs="Consolas"/>
+          <w:color w:val="2B91AF"/>
+          <w:sz w:val="16"/>
+          <w:szCs w:val="16"/>
+          <w:lang w:val="en-US"/>
+        </w:rPr>
+        <w:t>DirectoryInfo</w:t>
+      </w:r>
+      <w:proofErr w:type="spellEnd"/>
+      <w:r>
+        <w:rPr>
+          <w:rFonts w:ascii="Consolas" w:eastAsiaTheme="minorHAnsi" w:hAnsi="Consolas" w:cs="Consolas"/>
+          <w:color w:val="000000"/>
+          <w:sz w:val="16"/>
+          <w:szCs w:val="16"/>
+          <w:lang w:val="en-US"/>
+        </w:rPr>
+        <w:t>(</w:t>
+      </w:r>
+      <w:proofErr w:type="spellStart"/>
+      <w:r>
+        <w:rPr>
+          <w:rFonts w:ascii="Consolas" w:eastAsiaTheme="minorHAnsi" w:hAnsi="Consolas" w:cs="Consolas"/>
+          <w:color w:val="2B91AF"/>
+          <w:sz w:val="16"/>
+          <w:szCs w:val="16"/>
+          <w:lang w:val="en-US"/>
+        </w:rPr>
+        <w:t>Path</w:t>
+      </w:r>
+      <w:r>
+        <w:rPr>
+          <w:rFonts w:ascii="Consolas" w:eastAsiaTheme="minorHAnsi" w:hAnsi="Consolas" w:cs="Consolas"/>
+          <w:color w:val="000000"/>
+          <w:sz w:val="16"/>
+          <w:szCs w:val="16"/>
+          <w:lang w:val="en-US"/>
+        </w:rPr>
+        <w:t>.Combine</w:t>
+      </w:r>
+      <w:proofErr w:type="spellEnd"/>
+      <w:r>
+        <w:rPr>
+          <w:rFonts w:ascii="Consolas" w:eastAsiaTheme="minorHAnsi" w:hAnsi="Consolas" w:cs="Consolas"/>
+          <w:color w:val="000000"/>
+          <w:sz w:val="16"/>
+          <w:szCs w:val="16"/>
+          <w:lang w:val="en-US"/>
+        </w:rPr>
+        <w:t>(</w:t>
+      </w:r>
+      <w:proofErr w:type="spellStart"/>
+      <w:r>
+        <w:rPr>
+          <w:rFonts w:ascii="Consolas" w:eastAsiaTheme="minorHAnsi" w:hAnsi="Consolas" w:cs="Consolas"/>
+          <w:color w:val="000000"/>
+          <w:sz w:val="16"/>
+          <w:szCs w:val="16"/>
+          <w:lang w:val="en-US"/>
+        </w:rPr>
+        <w:t>moduleFolder.FullName</w:t>
+      </w:r>
+      <w:proofErr w:type="spellEnd"/>
+      <w:r>
+        <w:rPr>
+          <w:rFonts w:ascii="Consolas" w:eastAsiaTheme="minorHAnsi" w:hAnsi="Consolas" w:cs="Consolas"/>
+          <w:color w:val="000000"/>
+          <w:sz w:val="16"/>
+          <w:szCs w:val="16"/>
+          <w:lang w:val="en-US"/>
+        </w:rPr>
+        <w:t>,</w:t>
+      </w:r>
+    </w:p>
+    <w:p>
+      <w:pPr>
+        <w:autoSpaceDE w:val="0"/>
+        <w:autoSpaceDN w:val="0"/>
+        <w:adjustRightInd w:val="0"/>
+        <w:spacing w:before="0" w:after="0" w:line="240" w:lineRule="auto"/>
+        <w:ind w:left="0" w:right="0"/>
+        <w:rPr>
+          <w:rFonts w:ascii="Consolas" w:eastAsiaTheme="minorHAnsi" w:hAnsi="Consolas" w:cs="Consolas"/>
+          <w:color w:val="000000"/>
+          <w:sz w:val="16"/>
+          <w:szCs w:val="16"/>
+          <w:lang w:val="en-US"/>
+        </w:rPr>
+      </w:pPr>
+      <w:r>
+        <w:rPr>
+          <w:rFonts w:ascii="Consolas" w:eastAsiaTheme="minorHAnsi" w:hAnsi="Consolas" w:cs="Consolas"/>
+          <w:color w:val="000000"/>
+          <w:sz w:val="16"/>
+          <w:szCs w:val="16"/>
+          <w:lang w:val="en-US"/>
+        </w:rPr>
+        <w:t xml:space="preserve">                    </w:t>
+      </w:r>
+      <w:r>
+        <w:rPr>
+          <w:rFonts w:ascii="Consolas" w:eastAsiaTheme="minorHAnsi" w:hAnsi="Consolas" w:cs="Consolas"/>
+          <w:color w:val="A31515"/>
+          <w:sz w:val="16"/>
+          <w:szCs w:val="16"/>
+          <w:lang w:val="en-US"/>
+        </w:rPr>
+        <w:t>"bin"</w:t>
+      </w:r>
+      <w:r>
+        <w:rPr>
+          <w:rFonts w:ascii="Consolas" w:eastAsiaTheme="minorHAnsi" w:hAnsi="Consolas" w:cs="Consolas"/>
+          <w:color w:val="000000"/>
+          <w:sz w:val="16"/>
+          <w:szCs w:val="16"/>
+          <w:lang w:val="en-US"/>
+        </w:rPr>
+        <w:t>));</w:t>
+      </w:r>
+    </w:p>
+    <w:p>
+      <w:pPr>
+        <w:autoSpaceDE w:val="0"/>
+        <w:autoSpaceDN w:val="0"/>
+        <w:adjustRightInd w:val="0"/>
+        <w:spacing w:before="0" w:after="0" w:line="240" w:lineRule="auto"/>
+        <w:ind w:left="0" w:right="0"/>
+        <w:rPr>
+          <w:rFonts w:ascii="Consolas" w:eastAsiaTheme="minorHAnsi" w:hAnsi="Consolas" w:cs="Consolas"/>
+          <w:color w:val="000000"/>
+          <w:sz w:val="16"/>
+          <w:szCs w:val="16"/>
+          <w:lang w:val="en-US"/>
+        </w:rPr>
+      </w:pPr>
+      <w:r>
+        <w:rPr>
+          <w:rFonts w:ascii="Consolas" w:eastAsiaTheme="minorHAnsi" w:hAnsi="Consolas" w:cs="Consolas"/>
+          <w:color w:val="000000"/>
+          <w:sz w:val="16"/>
+          <w:szCs w:val="16"/>
+          <w:lang w:val="en-US"/>
+        </w:rPr>
+        <w:t xml:space="preserve">                </w:t>
+      </w:r>
+      <w:r>
+        <w:rPr>
+          <w:rFonts w:ascii="Consolas" w:eastAsiaTheme="minorHAnsi" w:hAnsi="Consolas" w:cs="Consolas"/>
+          <w:color w:val="0000FF"/>
+          <w:sz w:val="16"/>
+          <w:szCs w:val="16"/>
+          <w:lang w:val="en-US"/>
+        </w:rPr>
+        <w:t>if</w:t>
+      </w:r>
+      <w:r>
+        <w:rPr>
+          <w:rFonts w:ascii="Consolas" w:eastAsiaTheme="minorHAnsi" w:hAnsi="Consolas" w:cs="Consolas"/>
+          <w:color w:val="000000"/>
+          <w:sz w:val="16"/>
+          <w:szCs w:val="16"/>
+          <w:lang w:val="en-US"/>
+        </w:rPr>
+        <w:t xml:space="preserve"> (!</w:t>
+      </w:r>
+      <w:proofErr w:type="spellStart"/>
+      <w:r>
+        <w:rPr>
+          <w:rFonts w:ascii="Consolas" w:eastAsiaTheme="minorHAnsi" w:hAnsi="Consolas" w:cs="Consolas"/>
+          <w:color w:val="000000"/>
+          <w:sz w:val="16"/>
+          <w:szCs w:val="16"/>
+          <w:lang w:val="en-US"/>
+        </w:rPr>
+        <w:t>binFolder.Exists</w:t>
+      </w:r>
+      <w:proofErr w:type="spellEnd"/>
+      <w:r>
+        <w:rPr>
+          <w:rFonts w:ascii="Consolas" w:eastAsiaTheme="minorHAnsi" w:hAnsi="Consolas" w:cs="Consolas"/>
+          <w:color w:val="000000"/>
+          <w:sz w:val="16"/>
+          <w:szCs w:val="16"/>
+          <w:lang w:val="en-US"/>
+        </w:rPr>
+        <w:t>)</w:t>
+      </w:r>
+    </w:p>
+    <w:p>
+      <w:pPr>
+        <w:autoSpaceDE w:val="0"/>
+        <w:autoSpaceDN w:val="0"/>
+        <w:adjustRightInd w:val="0"/>
+        <w:spacing w:before="0" w:after="0" w:line="240" w:lineRule="auto"/>
+        <w:ind w:left="0" w:right="0"/>
+        <w:rPr>
+          <w:rFonts w:ascii="Consolas" w:eastAsiaTheme="minorHAnsi" w:hAnsi="Consolas" w:cs="Consolas"/>
+          <w:color w:val="000000"/>
+          <w:sz w:val="16"/>
+          <w:szCs w:val="16"/>
+          <w:lang w:val="en-US"/>
+        </w:rPr>
+      </w:pPr>
+      <w:r>
+        <w:rPr>
+          <w:rFonts w:ascii="Consolas" w:eastAsiaTheme="minorHAnsi" w:hAnsi="Consolas" w:cs="Consolas"/>
+          <w:color w:val="000000"/>
+          <w:sz w:val="16"/>
+          <w:szCs w:val="16"/>
+          <w:lang w:val="en-US"/>
+        </w:rPr>
+        <w:t xml:space="preserve">                    </w:t>
+      </w:r>
+      <w:r>
+        <w:rPr>
+          <w:rFonts w:ascii="Consolas" w:eastAsiaTheme="minorHAnsi" w:hAnsi="Consolas" w:cs="Consolas"/>
+          <w:color w:val="0000FF"/>
+          <w:sz w:val="16"/>
+          <w:szCs w:val="16"/>
+          <w:lang w:val="en-US"/>
+        </w:rPr>
+        <w:t>continue</w:t>
+      </w:r>
+      <w:r>
+        <w:rPr>
+          <w:rFonts w:ascii="Consolas" w:eastAsiaTheme="minorHAnsi" w:hAnsi="Consolas" w:cs="Consolas"/>
+          <w:color w:val="000000"/>
+          <w:sz w:val="16"/>
+          <w:szCs w:val="16"/>
+          <w:lang w:val="en-US"/>
+        </w:rPr>
+        <w:t>;</w:t>
+      </w:r>
+    </w:p>
+    <w:p>
+      <w:pPr>
+        <w:autoSpaceDE w:val="0"/>
+        <w:autoSpaceDN w:val="0"/>
+        <w:adjustRightInd w:val="0"/>
+        <w:spacing w:before="0" w:after="0" w:line="240" w:lineRule="auto"/>
+        <w:ind w:left="0" w:right="0"/>
+        <w:rPr>
+          <w:rFonts w:ascii="Consolas" w:eastAsiaTheme="minorHAnsi" w:hAnsi="Consolas" w:cs="Consolas"/>
+          <w:color w:val="000000"/>
+          <w:sz w:val="16"/>
+          <w:szCs w:val="16"/>
+          <w:lang w:val="en-US"/>
+        </w:rPr>
+      </w:pPr>
+      <w:r>
+        <w:rPr>
+          <w:rFonts w:ascii="Consolas" w:eastAsiaTheme="minorHAnsi" w:hAnsi="Consolas" w:cs="Consolas"/>
+          <w:color w:val="000000"/>
+          <w:sz w:val="16"/>
+          <w:szCs w:val="16"/>
+          <w:lang w:val="en-US"/>
+        </w:rPr>
+        <w:t xml:space="preserve">                </w:t>
+      </w:r>
+    </w:p>
+    <w:p>
+      <w:pPr>
+        <w:autoSpaceDE w:val="0"/>
+        <w:autoSpaceDN w:val="0"/>
+        <w:adjustRightInd w:val="0"/>
+        <w:spacing w:before="0" w:after="0" w:line="240" w:lineRule="auto"/>
+        <w:ind w:left="0" w:right="0"/>
+        <w:rPr>
+          <w:rFonts w:ascii="Consolas" w:eastAsiaTheme="minorHAnsi" w:hAnsi="Consolas" w:cs="Consolas"/>
+          <w:color w:val="000000"/>
+          <w:sz w:val="16"/>
+          <w:szCs w:val="16"/>
+          <w:lang w:val="en-US"/>
+        </w:rPr>
+      </w:pPr>
+      <w:r>
+        <w:rPr>
+          <w:rFonts w:ascii="Consolas" w:eastAsiaTheme="minorHAnsi" w:hAnsi="Consolas" w:cs="Consolas"/>
+          <w:color w:val="000000"/>
+          <w:sz w:val="16"/>
+          <w:szCs w:val="16"/>
+          <w:lang w:val="en-US"/>
+        </w:rPr>
+        <w:t xml:space="preserve">                </w:t>
+      </w:r>
+      <w:proofErr w:type="spellStart"/>
+      <w:r>
+        <w:rPr>
+          <w:rFonts w:ascii="Consolas" w:eastAsiaTheme="minorHAnsi" w:hAnsi="Consolas" w:cs="Consolas"/>
+          <w:color w:val="0000FF"/>
+          <w:sz w:val="16"/>
+          <w:szCs w:val="16"/>
+          <w:lang w:val="en-US"/>
+        </w:rPr>
+        <w:t>foreach</w:t>
+      </w:r>
+      <w:proofErr w:type="spellEnd"/>
+      <w:r>
+        <w:rPr>
+          <w:rFonts w:ascii="Consolas" w:eastAsiaTheme="minorHAnsi" w:hAnsi="Consolas" w:cs="Consolas"/>
+          <w:color w:val="000000"/>
+          <w:sz w:val="16"/>
+          <w:szCs w:val="16"/>
+          <w:lang w:val="en-US"/>
+        </w:rPr>
+        <w:t xml:space="preserve"> (</w:t>
+      </w:r>
+      <w:proofErr w:type="spellStart"/>
+      <w:r>
+        <w:rPr>
+          <w:rFonts w:ascii="Consolas" w:eastAsiaTheme="minorHAnsi" w:hAnsi="Consolas" w:cs="Consolas"/>
+          <w:color w:val="0000FF"/>
+          <w:sz w:val="16"/>
+          <w:szCs w:val="16"/>
+          <w:lang w:val="en-US"/>
+        </w:rPr>
+        <w:t>var</w:t>
+      </w:r>
+      <w:proofErr w:type="spellEnd"/>
+      <w:r>
+        <w:rPr>
+          <w:rFonts w:ascii="Consolas" w:eastAsiaTheme="minorHAnsi" w:hAnsi="Consolas" w:cs="Consolas"/>
+          <w:color w:val="000000"/>
+          <w:sz w:val="16"/>
+          <w:szCs w:val="16"/>
+          <w:lang w:val="en-US"/>
+        </w:rPr>
+        <w:t xml:space="preserve"> file </w:t>
+      </w:r>
+      <w:r>
+        <w:rPr>
+          <w:rFonts w:ascii="Consolas" w:eastAsiaTheme="minorHAnsi" w:hAnsi="Consolas" w:cs="Consolas"/>
+          <w:color w:val="0000FF"/>
+          <w:sz w:val="16"/>
+          <w:szCs w:val="16"/>
+          <w:lang w:val="en-US"/>
+        </w:rPr>
+        <w:t>in</w:t>
+      </w:r>
+      <w:r>
+        <w:rPr>
+          <w:rFonts w:ascii="Consolas" w:eastAsiaTheme="minorHAnsi" w:hAnsi="Consolas" w:cs="Consolas"/>
+          <w:color w:val="000000"/>
+          <w:sz w:val="16"/>
+          <w:szCs w:val="16"/>
+          <w:lang w:val="en-US"/>
+        </w:rPr>
+        <w:t xml:space="preserve"> </w:t>
+      </w:r>
+      <w:proofErr w:type="spellStart"/>
+      <w:r>
+        <w:rPr>
+          <w:rFonts w:ascii="Consolas" w:eastAsiaTheme="minorHAnsi" w:hAnsi="Consolas" w:cs="Consolas"/>
+          <w:color w:val="000000"/>
+          <w:sz w:val="16"/>
+          <w:szCs w:val="16"/>
+          <w:lang w:val="en-US"/>
+        </w:rPr>
+        <w:t>binFolder.GetFileSystemInfos</w:t>
+      </w:r>
+      <w:proofErr w:type="spellEnd"/>
+      <w:r>
+        <w:rPr>
+          <w:rFonts w:ascii="Consolas" w:eastAsiaTheme="minorHAnsi" w:hAnsi="Consolas" w:cs="Consolas"/>
+          <w:color w:val="000000"/>
+          <w:sz w:val="16"/>
+          <w:szCs w:val="16"/>
+          <w:lang w:val="en-US"/>
+        </w:rPr>
+        <w:t>(</w:t>
+      </w:r>
+      <w:proofErr w:type="spellStart"/>
+      <w:r>
+        <w:rPr>
+          <w:rFonts w:ascii="Consolas" w:eastAsiaTheme="minorHAnsi" w:hAnsi="Consolas" w:cs="Consolas"/>
+          <w:color w:val="000000"/>
+          <w:sz w:val="16"/>
+          <w:szCs w:val="16"/>
+          <w:lang w:val="en-US"/>
+        </w:rPr>
+        <w:t>moduleFolder.Name</w:t>
+      </w:r>
+      <w:proofErr w:type="spellEnd"/>
+      <w:r>
+        <w:rPr>
+          <w:rFonts w:ascii="Consolas" w:eastAsiaTheme="minorHAnsi" w:hAnsi="Consolas" w:cs="Consolas"/>
+          <w:color w:val="000000"/>
+          <w:sz w:val="16"/>
+          <w:szCs w:val="16"/>
+          <w:lang w:val="en-US"/>
+        </w:rPr>
+        <w:t xml:space="preserve"> + </w:t>
+      </w:r>
+      <w:r>
+        <w:rPr>
+          <w:rFonts w:ascii="Consolas" w:eastAsiaTheme="minorHAnsi" w:hAnsi="Consolas" w:cs="Consolas"/>
+          <w:color w:val="000000"/>
+          <w:sz w:val="16"/>
+          <w:szCs w:val="16"/>
+          <w:lang w:val="en-US"/>
+        </w:rPr>
+        <w:tab/>
+      </w:r>
+      <w:r>
+        <w:rPr>
+          <w:rFonts w:ascii="Consolas" w:eastAsiaTheme="minorHAnsi" w:hAnsi="Consolas" w:cs="Consolas"/>
+          <w:color w:val="000000"/>
+          <w:sz w:val="16"/>
+          <w:szCs w:val="16"/>
+          <w:lang w:val="en-US"/>
+        </w:rPr>
+        <w:tab/>
+      </w:r>
+      <w:r>
+        <w:rPr>
+          <w:rFonts w:ascii="Consolas" w:eastAsiaTheme="minorHAnsi" w:hAnsi="Consolas" w:cs="Consolas"/>
+          <w:color w:val="000000"/>
+          <w:sz w:val="16"/>
+          <w:szCs w:val="16"/>
+          <w:lang w:val="en-US"/>
+        </w:rPr>
+        <w:tab/>
+      </w:r>
+      <w:r>
+        <w:rPr>
+          <w:rFonts w:ascii="Consolas" w:eastAsiaTheme="minorHAnsi" w:hAnsi="Consolas" w:cs="Consolas"/>
+          <w:color w:val="000000"/>
+          <w:sz w:val="16"/>
+          <w:szCs w:val="16"/>
+          <w:lang w:val="en-US"/>
+        </w:rPr>
+        <w:tab/>
+      </w:r>
+      <w:r>
+        <w:rPr>
+          <w:rFonts w:ascii="Consolas" w:eastAsiaTheme="minorHAnsi" w:hAnsi="Consolas" w:cs="Consolas"/>
+          <w:color w:val="A31515"/>
+          <w:sz w:val="16"/>
+          <w:szCs w:val="16"/>
+          <w:lang w:val="en-US"/>
+        </w:rPr>
+        <w:t>".</w:t>
+      </w:r>
+      <w:proofErr w:type="spellStart"/>
+      <w:r>
+        <w:rPr>
+          <w:rFonts w:ascii="Consolas" w:eastAsiaTheme="minorHAnsi" w:hAnsi="Consolas" w:cs="Consolas"/>
+          <w:color w:val="A31515"/>
+          <w:sz w:val="16"/>
+          <w:szCs w:val="16"/>
+          <w:lang w:val="en-US"/>
+        </w:rPr>
+        <w:t>dll</w:t>
+      </w:r>
+      <w:proofErr w:type="spellEnd"/>
+      <w:r>
+        <w:rPr>
+          <w:rFonts w:ascii="Consolas" w:eastAsiaTheme="minorHAnsi" w:hAnsi="Consolas" w:cs="Consolas"/>
+          <w:color w:val="A31515"/>
+          <w:sz w:val="16"/>
+          <w:szCs w:val="16"/>
+          <w:lang w:val="en-US"/>
+        </w:rPr>
+        <w:t>"</w:t>
+      </w:r>
+      <w:r>
+        <w:rPr>
+          <w:rFonts w:ascii="Consolas" w:eastAsiaTheme="minorHAnsi" w:hAnsi="Consolas" w:cs="Consolas"/>
+          <w:color w:val="000000"/>
+          <w:sz w:val="16"/>
+          <w:szCs w:val="16"/>
+          <w:lang w:val="en-US"/>
+        </w:rPr>
+        <w:t>,</w:t>
+      </w:r>
+    </w:p>
+    <w:p>
+      <w:pPr>
+        <w:autoSpaceDE w:val="0"/>
+        <w:autoSpaceDN w:val="0"/>
+        <w:adjustRightInd w:val="0"/>
+        <w:spacing w:before="0" w:after="0" w:line="240" w:lineRule="auto"/>
+        <w:ind w:left="0" w:right="0"/>
+        <w:rPr>
+          <w:rFonts w:ascii="Consolas" w:eastAsiaTheme="minorHAnsi" w:hAnsi="Consolas" w:cs="Consolas"/>
+          <w:color w:val="000000"/>
+          <w:sz w:val="16"/>
+          <w:szCs w:val="16"/>
+          <w:lang w:val="en-US"/>
+        </w:rPr>
+      </w:pPr>
+      <w:r>
+        <w:rPr>
+          <w:rFonts w:ascii="Consolas" w:eastAsiaTheme="minorHAnsi" w:hAnsi="Consolas" w:cs="Consolas"/>
+          <w:color w:val="000000"/>
+          <w:sz w:val="16"/>
+          <w:szCs w:val="16"/>
+          <w:lang w:val="en-US"/>
+        </w:rPr>
+        <w:t xml:space="preserve">                    </w:t>
+      </w:r>
+      <w:proofErr w:type="spellStart"/>
+      <w:r>
+        <w:rPr>
+          <w:rFonts w:ascii="Consolas" w:eastAsiaTheme="minorHAnsi" w:hAnsi="Consolas" w:cs="Consolas"/>
+          <w:color w:val="2B91AF"/>
+          <w:sz w:val="16"/>
+          <w:szCs w:val="16"/>
+          <w:lang w:val="en-US"/>
+        </w:rPr>
+        <w:t>SearchOption</w:t>
+      </w:r>
+      <w:r>
+        <w:rPr>
+          <w:rFonts w:ascii="Consolas" w:eastAsiaTheme="minorHAnsi" w:hAnsi="Consolas" w:cs="Consolas"/>
+          <w:color w:val="000000"/>
+          <w:sz w:val="16"/>
+          <w:szCs w:val="16"/>
+          <w:lang w:val="en-US"/>
+        </w:rPr>
+        <w:t>.AllDirectories</w:t>
+      </w:r>
+      <w:proofErr w:type="spellEnd"/>
+      <w:r>
+        <w:rPr>
+          <w:rFonts w:ascii="Consolas" w:eastAsiaTheme="minorHAnsi" w:hAnsi="Consolas" w:cs="Consolas"/>
+          <w:color w:val="000000"/>
+          <w:sz w:val="16"/>
+          <w:szCs w:val="16"/>
+          <w:lang w:val="en-US"/>
+        </w:rPr>
+        <w:t>))</w:t>
+      </w:r>
+    </w:p>
+    <w:p>
+      <w:pPr>
+        <w:autoSpaceDE w:val="0"/>
+        <w:autoSpaceDN w:val="0"/>
+        <w:adjustRightInd w:val="0"/>
+        <w:spacing w:before="0" w:after="0" w:line="240" w:lineRule="auto"/>
+        <w:ind w:left="0" w:right="0"/>
+        <w:rPr>
+          <w:rFonts w:ascii="Consolas" w:eastAsiaTheme="minorHAnsi" w:hAnsi="Consolas" w:cs="Consolas"/>
+          <w:color w:val="000000"/>
+          <w:sz w:val="16"/>
+          <w:szCs w:val="16"/>
+          <w:lang w:val="en-US"/>
+        </w:rPr>
+      </w:pPr>
+      <w:r>
+        <w:rPr>
+          <w:rFonts w:ascii="Consolas" w:eastAsiaTheme="minorHAnsi" w:hAnsi="Consolas" w:cs="Consolas"/>
+          <w:color w:val="000000"/>
+          <w:sz w:val="16"/>
+          <w:szCs w:val="16"/>
+          <w:lang w:val="en-US"/>
+        </w:rPr>
+        <w:t xml:space="preserve">                {</w:t>
+      </w:r>
+    </w:p>
+    <w:p>
+      <w:pPr>
+        <w:autoSpaceDE w:val="0"/>
+        <w:autoSpaceDN w:val="0"/>
+        <w:adjustRightInd w:val="0"/>
+        <w:spacing w:before="0" w:after="0" w:line="240" w:lineRule="auto"/>
+        <w:ind w:left="0" w:right="0"/>
+        <w:rPr>
+          <w:rFonts w:ascii="Consolas" w:eastAsiaTheme="minorHAnsi" w:hAnsi="Consolas" w:cs="Consolas"/>
+          <w:color w:val="000000"/>
+          <w:sz w:val="16"/>
+          <w:szCs w:val="16"/>
+          <w:lang w:val="en-US"/>
+        </w:rPr>
+      </w:pPr>
+      <w:r>
+        <w:rPr>
+          <w:rFonts w:ascii="Consolas" w:eastAsiaTheme="minorHAnsi" w:hAnsi="Consolas" w:cs="Consolas"/>
+          <w:color w:val="000000"/>
+          <w:sz w:val="16"/>
+          <w:szCs w:val="16"/>
+          <w:lang w:val="en-US"/>
+        </w:rPr>
+        <w:t xml:space="preserve">                    </w:t>
+      </w:r>
+      <w:r>
+        <w:rPr>
+          <w:rFonts w:ascii="Consolas" w:eastAsiaTheme="minorHAnsi" w:hAnsi="Consolas" w:cs="Consolas"/>
+          <w:color w:val="2B91AF"/>
+          <w:sz w:val="16"/>
+          <w:szCs w:val="16"/>
+          <w:lang w:val="en-US"/>
+        </w:rPr>
+        <w:t>Assembly</w:t>
+      </w:r>
+      <w:r>
+        <w:rPr>
+          <w:rFonts w:ascii="Consolas" w:eastAsiaTheme="minorHAnsi" w:hAnsi="Consolas" w:cs="Consolas"/>
+          <w:color w:val="000000"/>
+          <w:sz w:val="16"/>
+          <w:szCs w:val="16"/>
+          <w:lang w:val="en-US"/>
+        </w:rPr>
+        <w:t xml:space="preserve"> </w:t>
+      </w:r>
+      <w:proofErr w:type="spellStart"/>
+      <w:r>
+        <w:rPr>
+          <w:rFonts w:ascii="Consolas" w:eastAsiaTheme="minorHAnsi" w:hAnsi="Consolas" w:cs="Consolas"/>
+          <w:color w:val="000000"/>
+          <w:sz w:val="16"/>
+          <w:szCs w:val="16"/>
+          <w:lang w:val="en-US"/>
+        </w:rPr>
+        <w:t>assembly</w:t>
+      </w:r>
+      <w:proofErr w:type="spellEnd"/>
+      <w:r>
+        <w:rPr>
+          <w:rFonts w:ascii="Consolas" w:eastAsiaTheme="minorHAnsi" w:hAnsi="Consolas" w:cs="Consolas"/>
+          <w:color w:val="000000"/>
+          <w:sz w:val="16"/>
+          <w:szCs w:val="16"/>
+          <w:lang w:val="en-US"/>
+        </w:rPr>
+        <w:t xml:space="preserve"> = </w:t>
+      </w:r>
+      <w:r>
+        <w:rPr>
+          <w:rFonts w:ascii="Consolas" w:eastAsiaTheme="minorHAnsi" w:hAnsi="Consolas" w:cs="Consolas"/>
+          <w:color w:val="0000FF"/>
+          <w:sz w:val="16"/>
+          <w:szCs w:val="16"/>
+          <w:lang w:val="en-US"/>
+        </w:rPr>
+        <w:t>null</w:t>
+      </w:r>
+      <w:r>
+        <w:rPr>
+          <w:rFonts w:ascii="Consolas" w:eastAsiaTheme="minorHAnsi" w:hAnsi="Consolas" w:cs="Consolas"/>
+          <w:color w:val="000000"/>
+          <w:sz w:val="16"/>
+          <w:szCs w:val="16"/>
+          <w:lang w:val="en-US"/>
+        </w:rPr>
+        <w:t>;</w:t>
+      </w:r>
+    </w:p>
+    <w:p>
+      <w:pPr>
+        <w:autoSpaceDE w:val="0"/>
+        <w:autoSpaceDN w:val="0"/>
+        <w:adjustRightInd w:val="0"/>
+        <w:spacing w:before="0" w:after="0" w:line="240" w:lineRule="auto"/>
+        <w:ind w:left="0" w:right="0"/>
+        <w:rPr>
+          <w:rFonts w:ascii="Consolas" w:eastAsiaTheme="minorHAnsi" w:hAnsi="Consolas" w:cs="Consolas"/>
+          <w:color w:val="000000"/>
+          <w:sz w:val="16"/>
+          <w:szCs w:val="16"/>
+          <w:lang w:val="en-US"/>
+        </w:rPr>
+      </w:pPr>
+      <w:r>
+        <w:rPr>
+          <w:rFonts w:ascii="Consolas" w:eastAsiaTheme="minorHAnsi" w:hAnsi="Consolas" w:cs="Consolas"/>
+          <w:color w:val="000000"/>
+          <w:sz w:val="16"/>
+          <w:szCs w:val="16"/>
+          <w:lang w:val="en-US"/>
+        </w:rPr>
+        <w:t xml:space="preserve">                    </w:t>
+      </w:r>
+      <w:r>
+        <w:rPr>
+          <w:rFonts w:ascii="Consolas" w:eastAsiaTheme="minorHAnsi" w:hAnsi="Consolas" w:cs="Consolas"/>
+          <w:color w:val="0000FF"/>
+          <w:sz w:val="16"/>
+          <w:szCs w:val="16"/>
+          <w:lang w:val="en-US"/>
+        </w:rPr>
+        <w:t>try</w:t>
+      </w:r>
+    </w:p>
+    <w:p>
+      <w:pPr>
+        <w:autoSpaceDE w:val="0"/>
+        <w:autoSpaceDN w:val="0"/>
+        <w:adjustRightInd w:val="0"/>
+        <w:spacing w:before="0" w:after="0" w:line="240" w:lineRule="auto"/>
+        <w:ind w:left="0" w:right="0"/>
+        <w:rPr>
+          <w:rFonts w:ascii="Consolas" w:eastAsiaTheme="minorHAnsi" w:hAnsi="Consolas" w:cs="Consolas"/>
+          <w:color w:val="000000"/>
+          <w:sz w:val="16"/>
+          <w:szCs w:val="16"/>
+          <w:lang w:val="en-US"/>
+        </w:rPr>
+      </w:pPr>
+      <w:r>
+        <w:rPr>
+          <w:rFonts w:ascii="Consolas" w:eastAsiaTheme="minorHAnsi" w:hAnsi="Consolas" w:cs="Consolas"/>
+          <w:color w:val="000000"/>
+          <w:sz w:val="16"/>
+          <w:szCs w:val="16"/>
+          <w:lang w:val="en-US"/>
+        </w:rPr>
+        <w:t xml:space="preserve">                    {</w:t>
+      </w:r>
+    </w:p>
+    <w:p>
+      <w:pPr>
+        <w:autoSpaceDE w:val="0"/>
+        <w:autoSpaceDN w:val="0"/>
+        <w:adjustRightInd w:val="0"/>
+        <w:spacing w:before="0" w:after="0" w:line="240" w:lineRule="auto"/>
+        <w:ind w:left="0" w:right="0"/>
+        <w:rPr>
+          <w:rFonts w:ascii="Consolas" w:eastAsiaTheme="minorHAnsi" w:hAnsi="Consolas" w:cs="Consolas"/>
+          <w:color w:val="000000"/>
+          <w:sz w:val="16"/>
+          <w:szCs w:val="16"/>
+          <w:lang w:val="en-US"/>
+        </w:rPr>
+      </w:pPr>
+      <w:r>
+        <w:rPr>
+          <w:rFonts w:ascii="Consolas" w:eastAsiaTheme="minorHAnsi" w:hAnsi="Consolas" w:cs="Consolas"/>
+          <w:color w:val="000000"/>
+          <w:sz w:val="16"/>
+          <w:szCs w:val="16"/>
+          <w:lang w:val="en-US"/>
+        </w:rPr>
+        <w:t xml:space="preserve">                        assembly = </w:t>
+      </w:r>
+      <w:proofErr w:type="spellStart"/>
+      <w:r>
+        <w:rPr>
+          <w:rFonts w:ascii="Consolas" w:eastAsiaTheme="minorHAnsi" w:hAnsi="Consolas" w:cs="Consolas"/>
+          <w:color w:val="2B91AF"/>
+          <w:sz w:val="16"/>
+          <w:szCs w:val="16"/>
+          <w:lang w:val="en-US"/>
+        </w:rPr>
+        <w:t>AssemblyLoadContext</w:t>
+      </w:r>
+      <w:r>
+        <w:rPr>
+          <w:rFonts w:ascii="Consolas" w:eastAsiaTheme="minorHAnsi" w:hAnsi="Consolas" w:cs="Consolas"/>
+          <w:color w:val="000000"/>
+          <w:sz w:val="16"/>
+          <w:szCs w:val="16"/>
+          <w:lang w:val="en-US"/>
+        </w:rPr>
+        <w:t>.Default</w:t>
+      </w:r>
+      <w:proofErr w:type="spellEnd"/>
+      <w:r>
+        <w:rPr>
+          <w:rFonts w:ascii="Consolas" w:eastAsiaTheme="minorHAnsi" w:hAnsi="Consolas" w:cs="Consolas"/>
+          <w:color w:val="000000"/>
+          <w:sz w:val="16"/>
+          <w:szCs w:val="16"/>
+          <w:lang w:val="en-US"/>
+        </w:rPr>
+        <w:t>.</w:t>
+      </w:r>
+    </w:p>
+    <w:p>
+      <w:pPr>
+        <w:autoSpaceDE w:val="0"/>
+        <w:autoSpaceDN w:val="0"/>
+        <w:adjustRightInd w:val="0"/>
+        <w:spacing w:before="0" w:after="0" w:line="240" w:lineRule="auto"/>
+        <w:ind w:left="0" w:right="0"/>
+        <w:rPr>
+          <w:rFonts w:ascii="Consolas" w:eastAsiaTheme="minorHAnsi" w:hAnsi="Consolas" w:cs="Consolas"/>
+          <w:color w:val="000000"/>
+          <w:sz w:val="16"/>
+          <w:szCs w:val="16"/>
+          <w:lang w:val="en-US"/>
+        </w:rPr>
+      </w:pPr>
+      <w:r>
+        <w:rPr>
+          <w:rFonts w:ascii="Consolas" w:eastAsiaTheme="minorHAnsi" w:hAnsi="Consolas" w:cs="Consolas"/>
+          <w:color w:val="000000"/>
+          <w:sz w:val="16"/>
+          <w:szCs w:val="16"/>
+          <w:lang w:val="en-US"/>
+        </w:rPr>
+        <w:tab/>
+      </w:r>
+      <w:r>
+        <w:rPr>
+          <w:rFonts w:ascii="Consolas" w:eastAsiaTheme="minorHAnsi" w:hAnsi="Consolas" w:cs="Consolas"/>
+          <w:color w:val="000000"/>
+          <w:sz w:val="16"/>
+          <w:szCs w:val="16"/>
+          <w:lang w:val="en-US"/>
+        </w:rPr>
+        <w:tab/>
+      </w:r>
+      <w:r>
+        <w:rPr>
+          <w:rFonts w:ascii="Consolas" w:eastAsiaTheme="minorHAnsi" w:hAnsi="Consolas" w:cs="Consolas"/>
+          <w:color w:val="000000"/>
+          <w:sz w:val="16"/>
+          <w:szCs w:val="16"/>
+          <w:lang w:val="en-US"/>
+        </w:rPr>
+        <w:tab/>
+      </w:r>
+      <w:r>
+        <w:rPr>
+          <w:rFonts w:ascii="Consolas" w:eastAsiaTheme="minorHAnsi" w:hAnsi="Consolas" w:cs="Consolas"/>
+          <w:color w:val="000000"/>
+          <w:sz w:val="16"/>
+          <w:szCs w:val="16"/>
+          <w:lang w:val="en-US"/>
+        </w:rPr>
+        <w:tab/>
+      </w:r>
+      <w:r>
+        <w:rPr>
+          <w:rFonts w:ascii="Consolas" w:eastAsiaTheme="minorHAnsi" w:hAnsi="Consolas" w:cs="Consolas"/>
+          <w:color w:val="000000"/>
+          <w:sz w:val="16"/>
+          <w:szCs w:val="16"/>
+          <w:lang w:val="en-US"/>
+        </w:rPr>
+        <w:tab/>
+      </w:r>
+      <w:r>
+        <w:rPr>
+          <w:rFonts w:ascii="Consolas" w:eastAsiaTheme="minorHAnsi" w:hAnsi="Consolas" w:cs="Consolas"/>
+          <w:color w:val="000000"/>
+          <w:sz w:val="16"/>
+          <w:szCs w:val="16"/>
+          <w:lang w:val="en-US"/>
+        </w:rPr>
+        <w:tab/>
+      </w:r>
+      <w:proofErr w:type="spellStart"/>
+      <w:r>
+        <w:rPr>
+          <w:rFonts w:ascii="Consolas" w:eastAsiaTheme="minorHAnsi" w:hAnsi="Consolas" w:cs="Consolas"/>
+          <w:color w:val="000000"/>
+          <w:sz w:val="16"/>
+          <w:szCs w:val="16"/>
+          <w:lang w:val="en-US"/>
+        </w:rPr>
+        <w:t>LoadFromAssemblyPath</w:t>
+      </w:r>
+      <w:proofErr w:type="spellEnd"/>
+      <w:r>
+        <w:rPr>
+          <w:rFonts w:ascii="Consolas" w:eastAsiaTheme="minorHAnsi" w:hAnsi="Consolas" w:cs="Consolas"/>
+          <w:color w:val="000000"/>
+          <w:sz w:val="16"/>
+          <w:szCs w:val="16"/>
+          <w:lang w:val="en-US"/>
+        </w:rPr>
+        <w:t>(</w:t>
+      </w:r>
+      <w:proofErr w:type="spellStart"/>
+      <w:r>
+        <w:rPr>
+          <w:rFonts w:ascii="Consolas" w:eastAsiaTheme="minorHAnsi" w:hAnsi="Consolas" w:cs="Consolas"/>
+          <w:color w:val="000000"/>
+          <w:sz w:val="16"/>
+          <w:szCs w:val="16"/>
+          <w:lang w:val="en-US"/>
+        </w:rPr>
+        <w:t>file.FullName</w:t>
+      </w:r>
+      <w:proofErr w:type="spellEnd"/>
+      <w:r>
+        <w:rPr>
+          <w:rFonts w:ascii="Consolas" w:eastAsiaTheme="minorHAnsi" w:hAnsi="Consolas" w:cs="Consolas"/>
+          <w:color w:val="000000"/>
+          <w:sz w:val="16"/>
+          <w:szCs w:val="16"/>
+          <w:lang w:val="en-US"/>
+        </w:rPr>
+        <w:t>);</w:t>
+      </w:r>
+    </w:p>
+    <w:p>
+      <w:pPr>
+        <w:autoSpaceDE w:val="0"/>
+        <w:autoSpaceDN w:val="0"/>
+        <w:adjustRightInd w:val="0"/>
+        <w:spacing w:before="0" w:after="0" w:line="240" w:lineRule="auto"/>
+        <w:ind w:left="0" w:right="0"/>
+        <w:rPr>
+          <w:rFonts w:ascii="Consolas" w:eastAsiaTheme="minorHAnsi" w:hAnsi="Consolas" w:cs="Consolas"/>
+          <w:color w:val="000000"/>
+          <w:sz w:val="16"/>
+          <w:szCs w:val="16"/>
+          <w:lang w:val="en-US"/>
+        </w:rPr>
+      </w:pPr>
+      <w:r>
+        <w:rPr>
+          <w:rFonts w:ascii="Consolas" w:eastAsiaTheme="minorHAnsi" w:hAnsi="Consolas" w:cs="Consolas"/>
+          <w:color w:val="000000"/>
+          <w:sz w:val="16"/>
+          <w:szCs w:val="16"/>
+          <w:lang w:val="en-US"/>
+        </w:rPr>
+        <w:t xml:space="preserve">                    }</w:t>
+      </w:r>
+    </w:p>
+    <w:p>
+      <w:pPr>
+        <w:autoSpaceDE w:val="0"/>
+        <w:autoSpaceDN w:val="0"/>
+        <w:adjustRightInd w:val="0"/>
+        <w:spacing w:before="0" w:after="0" w:line="240" w:lineRule="auto"/>
+        <w:ind w:left="0" w:right="0"/>
+        <w:rPr>
+          <w:rFonts w:ascii="Consolas" w:eastAsiaTheme="minorHAnsi" w:hAnsi="Consolas" w:cs="Consolas"/>
+          <w:color w:val="000000"/>
+          <w:sz w:val="16"/>
+          <w:szCs w:val="16"/>
+          <w:lang w:val="en-US"/>
+        </w:rPr>
+      </w:pPr>
+      <w:r>
+        <w:rPr>
+          <w:rFonts w:ascii="Consolas" w:eastAsiaTheme="minorHAnsi" w:hAnsi="Consolas" w:cs="Consolas"/>
+          <w:color w:val="000000"/>
+          <w:sz w:val="16"/>
+          <w:szCs w:val="16"/>
+          <w:lang w:val="en-US"/>
+        </w:rPr>
+        <w:t xml:space="preserve">                    </w:t>
+      </w:r>
+      <w:r>
+        <w:rPr>
+          <w:rFonts w:ascii="Consolas" w:eastAsiaTheme="minorHAnsi" w:hAnsi="Consolas" w:cs="Consolas"/>
+          <w:color w:val="0000FF"/>
+          <w:sz w:val="16"/>
+          <w:szCs w:val="16"/>
+          <w:lang w:val="en-US"/>
+        </w:rPr>
+        <w:t>catch</w:t>
+      </w:r>
+      <w:r>
+        <w:rPr>
+          <w:rFonts w:ascii="Consolas" w:eastAsiaTheme="minorHAnsi" w:hAnsi="Consolas" w:cs="Consolas"/>
+          <w:color w:val="000000"/>
+          <w:sz w:val="16"/>
+          <w:szCs w:val="16"/>
+          <w:lang w:val="en-US"/>
+        </w:rPr>
+        <w:t xml:space="preserve"> (</w:t>
+      </w:r>
+      <w:proofErr w:type="spellStart"/>
+      <w:r>
+        <w:rPr>
+          <w:rFonts w:ascii="Consolas" w:eastAsiaTheme="minorHAnsi" w:hAnsi="Consolas" w:cs="Consolas"/>
+          <w:color w:val="2B91AF"/>
+          <w:sz w:val="16"/>
+          <w:szCs w:val="16"/>
+          <w:lang w:val="en-US"/>
+        </w:rPr>
+        <w:t>FileLoadException</w:t>
+      </w:r>
+      <w:proofErr w:type="spellEnd"/>
+      <w:r>
+        <w:rPr>
+          <w:rFonts w:ascii="Consolas" w:eastAsiaTheme="minorHAnsi" w:hAnsi="Consolas" w:cs="Consolas"/>
+          <w:color w:val="000000"/>
+          <w:sz w:val="16"/>
+          <w:szCs w:val="16"/>
+          <w:lang w:val="en-US"/>
+        </w:rPr>
+        <w:t xml:space="preserve"> ex)</w:t>
+      </w:r>
+    </w:p>
+    <w:p>
+      <w:pPr>
+        <w:autoSpaceDE w:val="0"/>
+        <w:autoSpaceDN w:val="0"/>
+        <w:adjustRightInd w:val="0"/>
+        <w:spacing w:before="0" w:after="0" w:line="240" w:lineRule="auto"/>
+        <w:ind w:left="0" w:right="0"/>
+        <w:rPr>
+          <w:rFonts w:ascii="Consolas" w:eastAsiaTheme="minorHAnsi" w:hAnsi="Consolas" w:cs="Consolas"/>
+          <w:color w:val="000000"/>
+          <w:sz w:val="16"/>
+          <w:szCs w:val="16"/>
+          <w:lang w:val="en-US"/>
+        </w:rPr>
+      </w:pPr>
+      <w:r>
+        <w:rPr>
+          <w:rFonts w:ascii="Consolas" w:eastAsiaTheme="minorHAnsi" w:hAnsi="Consolas" w:cs="Consolas"/>
+          <w:color w:val="000000"/>
+          <w:sz w:val="16"/>
+          <w:szCs w:val="16"/>
+          <w:lang w:val="en-US"/>
+        </w:rPr>
+        <w:t xml:space="preserve">                    {</w:t>
+      </w:r>
+    </w:p>
+    <w:p>
+      <w:pPr>
+        <w:autoSpaceDE w:val="0"/>
+        <w:autoSpaceDN w:val="0"/>
+        <w:adjustRightInd w:val="0"/>
+        <w:spacing w:before="0" w:after="0" w:line="240" w:lineRule="auto"/>
+        <w:ind w:left="0" w:right="0"/>
+        <w:rPr>
+          <w:rFonts w:ascii="Consolas" w:eastAsiaTheme="minorHAnsi" w:hAnsi="Consolas" w:cs="Consolas"/>
+          <w:color w:val="000000"/>
+          <w:sz w:val="16"/>
+          <w:szCs w:val="16"/>
+          <w:lang w:val="en-US"/>
+        </w:rPr>
+      </w:pPr>
+      <w:r>
+        <w:rPr>
+          <w:rFonts w:ascii="Consolas" w:eastAsiaTheme="minorHAnsi" w:hAnsi="Consolas" w:cs="Consolas"/>
+          <w:color w:val="000000"/>
+          <w:sz w:val="16"/>
+          <w:szCs w:val="16"/>
+          <w:lang w:val="en-US"/>
+        </w:rPr>
+        <w:t xml:space="preserve">                        </w:t>
+      </w:r>
+      <w:r>
+        <w:rPr>
+          <w:rFonts w:ascii="Consolas" w:eastAsiaTheme="minorHAnsi" w:hAnsi="Consolas" w:cs="Consolas"/>
+          <w:color w:val="0000FF"/>
+          <w:sz w:val="16"/>
+          <w:szCs w:val="16"/>
+          <w:lang w:val="en-US"/>
+        </w:rPr>
+        <w:t>if</w:t>
+      </w:r>
+      <w:r>
+        <w:rPr>
+          <w:rFonts w:ascii="Consolas" w:eastAsiaTheme="minorHAnsi" w:hAnsi="Consolas" w:cs="Consolas"/>
+          <w:color w:val="000000"/>
+          <w:sz w:val="16"/>
+          <w:szCs w:val="16"/>
+          <w:lang w:val="en-US"/>
+        </w:rPr>
+        <w:t xml:space="preserve"> (</w:t>
+      </w:r>
+      <w:proofErr w:type="spellStart"/>
+      <w:r>
+        <w:rPr>
+          <w:rFonts w:ascii="Consolas" w:eastAsiaTheme="minorHAnsi" w:hAnsi="Consolas" w:cs="Consolas"/>
+          <w:color w:val="000000"/>
+          <w:sz w:val="16"/>
+          <w:szCs w:val="16"/>
+          <w:lang w:val="en-US"/>
+        </w:rPr>
+        <w:t>ex.Message</w:t>
+      </w:r>
+      <w:proofErr w:type="spellEnd"/>
+      <w:r>
+        <w:rPr>
+          <w:rFonts w:ascii="Consolas" w:eastAsiaTheme="minorHAnsi" w:hAnsi="Consolas" w:cs="Consolas"/>
+          <w:color w:val="000000"/>
+          <w:sz w:val="16"/>
+          <w:szCs w:val="16"/>
+          <w:lang w:val="en-US"/>
+        </w:rPr>
+        <w:t xml:space="preserve"> == </w:t>
+      </w:r>
+      <w:r>
+        <w:rPr>
+          <w:rFonts w:ascii="Consolas" w:eastAsiaTheme="minorHAnsi" w:hAnsi="Consolas" w:cs="Consolas"/>
+          <w:color w:val="A31515"/>
+          <w:sz w:val="16"/>
+          <w:szCs w:val="16"/>
+          <w:lang w:val="en-US"/>
+        </w:rPr>
+        <w:t>"Assembly with same name is already loaded"</w:t>
+      </w:r>
+      <w:r>
+        <w:rPr>
+          <w:rFonts w:ascii="Consolas" w:eastAsiaTheme="minorHAnsi" w:hAnsi="Consolas" w:cs="Consolas"/>
+          <w:color w:val="000000"/>
+          <w:sz w:val="16"/>
+          <w:szCs w:val="16"/>
+          <w:lang w:val="en-US"/>
+        </w:rPr>
+        <w:t>)</w:t>
+      </w:r>
+    </w:p>
+    <w:p>
+      <w:pPr>
+        <w:autoSpaceDE w:val="0"/>
+        <w:autoSpaceDN w:val="0"/>
+        <w:adjustRightInd w:val="0"/>
+        <w:spacing w:before="0" w:after="0" w:line="240" w:lineRule="auto"/>
+        <w:ind w:left="0" w:right="0"/>
+        <w:rPr>
+          <w:rFonts w:ascii="Consolas" w:eastAsiaTheme="minorHAnsi" w:hAnsi="Consolas" w:cs="Consolas"/>
+          <w:color w:val="000000"/>
+          <w:sz w:val="16"/>
+          <w:szCs w:val="16"/>
+          <w:lang w:val="en-US"/>
+        </w:rPr>
+      </w:pPr>
+      <w:r>
+        <w:rPr>
+          <w:rFonts w:ascii="Consolas" w:eastAsiaTheme="minorHAnsi" w:hAnsi="Consolas" w:cs="Consolas"/>
+          <w:color w:val="000000"/>
+          <w:sz w:val="16"/>
+          <w:szCs w:val="16"/>
+          <w:lang w:val="en-US"/>
+        </w:rPr>
+        <w:t xml:space="preserve">                                assembly = </w:t>
+      </w:r>
+      <w:proofErr w:type="spellStart"/>
+      <w:r>
+        <w:rPr>
+          <w:rFonts w:ascii="Consolas" w:eastAsiaTheme="minorHAnsi" w:hAnsi="Consolas" w:cs="Consolas"/>
+          <w:color w:val="2B91AF"/>
+          <w:sz w:val="16"/>
+          <w:szCs w:val="16"/>
+          <w:lang w:val="en-US"/>
+        </w:rPr>
+        <w:t>Assembly</w:t>
+      </w:r>
+      <w:r>
+        <w:rPr>
+          <w:rFonts w:ascii="Consolas" w:eastAsiaTheme="minorHAnsi" w:hAnsi="Consolas" w:cs="Consolas"/>
+          <w:color w:val="000000"/>
+          <w:sz w:val="16"/>
+          <w:szCs w:val="16"/>
+          <w:lang w:val="en-US"/>
+        </w:rPr>
+        <w:t>.Load</w:t>
+      </w:r>
+      <w:proofErr w:type="spellEnd"/>
+      <w:r>
+        <w:rPr>
+          <w:rFonts w:ascii="Consolas" w:eastAsiaTheme="minorHAnsi" w:hAnsi="Consolas" w:cs="Consolas"/>
+          <w:color w:val="000000"/>
+          <w:sz w:val="16"/>
+          <w:szCs w:val="16"/>
+          <w:lang w:val="en-US"/>
+        </w:rPr>
+        <w:t>(</w:t>
+      </w:r>
+    </w:p>
+    <w:p>
+      <w:pPr>
+        <w:autoSpaceDE w:val="0"/>
+        <w:autoSpaceDN w:val="0"/>
+        <w:adjustRightInd w:val="0"/>
+        <w:spacing w:before="0" w:after="0" w:line="240" w:lineRule="auto"/>
+        <w:ind w:left="0" w:right="0"/>
+        <w:rPr>
+          <w:rFonts w:ascii="Consolas" w:eastAsiaTheme="minorHAnsi" w:hAnsi="Consolas" w:cs="Consolas"/>
+          <w:color w:val="000000"/>
+          <w:sz w:val="16"/>
+          <w:szCs w:val="16"/>
+          <w:lang w:val="en-US"/>
+        </w:rPr>
+      </w:pPr>
+      <w:r>
+        <w:rPr>
+          <w:rFonts w:ascii="Consolas" w:eastAsiaTheme="minorHAnsi" w:hAnsi="Consolas" w:cs="Consolas"/>
+          <w:color w:val="000000"/>
+          <w:sz w:val="16"/>
+          <w:szCs w:val="16"/>
+          <w:lang w:val="en-US"/>
+        </w:rPr>
+        <w:t xml:space="preserve">                                    </w:t>
+      </w:r>
+      <w:r>
+        <w:rPr>
+          <w:rFonts w:ascii="Consolas" w:eastAsiaTheme="minorHAnsi" w:hAnsi="Consolas" w:cs="Consolas"/>
+          <w:color w:val="0000FF"/>
+          <w:sz w:val="16"/>
+          <w:szCs w:val="16"/>
+          <w:lang w:val="en-US"/>
+        </w:rPr>
+        <w:t>new</w:t>
+      </w:r>
+      <w:r>
+        <w:rPr>
+          <w:rFonts w:ascii="Consolas" w:eastAsiaTheme="minorHAnsi" w:hAnsi="Consolas" w:cs="Consolas"/>
+          <w:color w:val="000000"/>
+          <w:sz w:val="16"/>
+          <w:szCs w:val="16"/>
+          <w:lang w:val="en-US"/>
+        </w:rPr>
+        <w:t xml:space="preserve"> </w:t>
+      </w:r>
+      <w:proofErr w:type="spellStart"/>
+      <w:r>
+        <w:rPr>
+          <w:rFonts w:ascii="Consolas" w:eastAsiaTheme="minorHAnsi" w:hAnsi="Consolas" w:cs="Consolas"/>
+          <w:color w:val="2B91AF"/>
+          <w:sz w:val="16"/>
+          <w:szCs w:val="16"/>
+          <w:lang w:val="en-US"/>
+        </w:rPr>
+        <w:t>AssemblyName</w:t>
+      </w:r>
+      <w:proofErr w:type="spellEnd"/>
+      <w:r>
+        <w:rPr>
+          <w:rFonts w:ascii="Consolas" w:eastAsiaTheme="minorHAnsi" w:hAnsi="Consolas" w:cs="Consolas"/>
+          <w:color w:val="000000"/>
+          <w:sz w:val="16"/>
+          <w:szCs w:val="16"/>
+          <w:lang w:val="en-US"/>
+        </w:rPr>
+        <w:t>(</w:t>
+      </w:r>
+      <w:proofErr w:type="spellStart"/>
+      <w:r>
+        <w:rPr>
+          <w:rFonts w:ascii="Consolas" w:eastAsiaTheme="minorHAnsi" w:hAnsi="Consolas" w:cs="Consolas"/>
+          <w:color w:val="2B91AF"/>
+          <w:sz w:val="16"/>
+          <w:szCs w:val="16"/>
+          <w:lang w:val="en-US"/>
+        </w:rPr>
+        <w:t>Path</w:t>
+      </w:r>
+      <w:r>
+        <w:rPr>
+          <w:rFonts w:ascii="Consolas" w:eastAsiaTheme="minorHAnsi" w:hAnsi="Consolas" w:cs="Consolas"/>
+          <w:color w:val="000000"/>
+          <w:sz w:val="16"/>
+          <w:szCs w:val="16"/>
+          <w:lang w:val="en-US"/>
+        </w:rPr>
+        <w:t>.GetFileNameWithoutExtension</w:t>
+      </w:r>
+      <w:proofErr w:type="spellEnd"/>
+      <w:r>
+        <w:rPr>
+          <w:rFonts w:ascii="Consolas" w:eastAsiaTheme="minorHAnsi" w:hAnsi="Consolas" w:cs="Consolas"/>
+          <w:color w:val="000000"/>
+          <w:sz w:val="16"/>
+          <w:szCs w:val="16"/>
+          <w:lang w:val="en-US"/>
+        </w:rPr>
+        <w:t>(</w:t>
+      </w:r>
+      <w:proofErr w:type="spellStart"/>
+      <w:r>
+        <w:rPr>
+          <w:rFonts w:ascii="Consolas" w:eastAsiaTheme="minorHAnsi" w:hAnsi="Consolas" w:cs="Consolas"/>
+          <w:color w:val="000000"/>
+          <w:sz w:val="16"/>
+          <w:szCs w:val="16"/>
+          <w:lang w:val="en-US"/>
+        </w:rPr>
+        <w:t>file.Name</w:t>
+      </w:r>
+      <w:proofErr w:type="spellEnd"/>
+      <w:r>
+        <w:rPr>
+          <w:rFonts w:ascii="Consolas" w:eastAsiaTheme="minorHAnsi" w:hAnsi="Consolas" w:cs="Consolas"/>
+          <w:color w:val="000000"/>
+          <w:sz w:val="16"/>
+          <w:szCs w:val="16"/>
+          <w:lang w:val="en-US"/>
+        </w:rPr>
+        <w:t>)));</w:t>
+      </w:r>
+    </w:p>
+    <w:p>
+      <w:pPr>
+        <w:autoSpaceDE w:val="0"/>
+        <w:autoSpaceDN w:val="0"/>
+        <w:adjustRightInd w:val="0"/>
+        <w:spacing w:before="0" w:after="0" w:line="240" w:lineRule="auto"/>
+        <w:ind w:left="0" w:right="0"/>
+        <w:rPr>
+          <w:rFonts w:ascii="Consolas" w:eastAsiaTheme="minorHAnsi" w:hAnsi="Consolas" w:cs="Consolas"/>
+          <w:color w:val="000000"/>
+          <w:sz w:val="16"/>
+          <w:szCs w:val="16"/>
+          <w:lang w:val="en-US"/>
+        </w:rPr>
+      </w:pPr>
+      <w:r>
+        <w:rPr>
+          <w:rFonts w:ascii="Consolas" w:eastAsiaTheme="minorHAnsi" w:hAnsi="Consolas" w:cs="Consolas"/>
+          <w:color w:val="000000"/>
+          <w:sz w:val="16"/>
+          <w:szCs w:val="16"/>
+          <w:lang w:val="en-US"/>
+        </w:rPr>
+        <w:t xml:space="preserve">                        </w:t>
+      </w:r>
+      <w:r>
+        <w:rPr>
+          <w:rFonts w:ascii="Consolas" w:eastAsiaTheme="minorHAnsi" w:hAnsi="Consolas" w:cs="Consolas"/>
+          <w:color w:val="0000FF"/>
+          <w:sz w:val="16"/>
+          <w:szCs w:val="16"/>
+          <w:lang w:val="en-US"/>
+        </w:rPr>
+        <w:t>else</w:t>
+      </w:r>
+    </w:p>
+    <w:p>
+      <w:pPr>
+        <w:autoSpaceDE w:val="0"/>
+        <w:autoSpaceDN w:val="0"/>
+        <w:adjustRightInd w:val="0"/>
+        <w:spacing w:before="0" w:after="0" w:line="240" w:lineRule="auto"/>
+        <w:ind w:left="0" w:right="0"/>
+        <w:rPr>
+          <w:rFonts w:ascii="Consolas" w:eastAsiaTheme="minorHAnsi" w:hAnsi="Consolas" w:cs="Consolas"/>
+          <w:color w:val="000000"/>
+          <w:sz w:val="16"/>
+          <w:szCs w:val="16"/>
+          <w:lang w:val="en-US"/>
+        </w:rPr>
+      </w:pPr>
+      <w:r>
+        <w:rPr>
+          <w:rFonts w:ascii="Consolas" w:eastAsiaTheme="minorHAnsi" w:hAnsi="Consolas" w:cs="Consolas"/>
+          <w:color w:val="000000"/>
+          <w:sz w:val="16"/>
+          <w:szCs w:val="16"/>
+          <w:lang w:val="en-US"/>
+        </w:rPr>
+        <w:t xml:space="preserve">                            </w:t>
+      </w:r>
+      <w:r>
+        <w:rPr>
+          <w:rFonts w:ascii="Consolas" w:eastAsiaTheme="minorHAnsi" w:hAnsi="Consolas" w:cs="Consolas"/>
+          <w:color w:val="0000FF"/>
+          <w:sz w:val="16"/>
+          <w:szCs w:val="16"/>
+          <w:lang w:val="en-US"/>
+        </w:rPr>
+        <w:t>throw</w:t>
+      </w:r>
+      <w:r>
+        <w:rPr>
+          <w:rFonts w:ascii="Consolas" w:eastAsiaTheme="minorHAnsi" w:hAnsi="Consolas" w:cs="Consolas"/>
+          <w:color w:val="000000"/>
+          <w:sz w:val="16"/>
+          <w:szCs w:val="16"/>
+          <w:lang w:val="en-US"/>
+        </w:rPr>
+        <w:t>;</w:t>
+      </w:r>
+    </w:p>
+    <w:p>
+      <w:pPr>
+        <w:autoSpaceDE w:val="0"/>
+        <w:autoSpaceDN w:val="0"/>
+        <w:adjustRightInd w:val="0"/>
+        <w:spacing w:before="0" w:after="0" w:line="240" w:lineRule="auto"/>
+        <w:ind w:left="0" w:right="0"/>
+        <w:rPr>
+          <w:rFonts w:ascii="Consolas" w:eastAsiaTheme="minorHAnsi" w:hAnsi="Consolas" w:cs="Consolas"/>
+          <w:color w:val="000000"/>
+          <w:sz w:val="16"/>
+          <w:szCs w:val="16"/>
+          <w:lang w:val="en-US"/>
+        </w:rPr>
+      </w:pPr>
+      <w:r>
+        <w:rPr>
+          <w:rFonts w:ascii="Consolas" w:eastAsiaTheme="minorHAnsi" w:hAnsi="Consolas" w:cs="Consolas"/>
+          <w:color w:val="000000"/>
+          <w:sz w:val="16"/>
+          <w:szCs w:val="16"/>
+          <w:lang w:val="en-US"/>
+        </w:rPr>
+        <w:t xml:space="preserve">                    }</w:t>
+      </w:r>
+    </w:p>
+    <w:p>
+      <w:pPr>
+        <w:autoSpaceDE w:val="0"/>
+        <w:autoSpaceDN w:val="0"/>
+        <w:adjustRightInd w:val="0"/>
+        <w:spacing w:before="0" w:after="0" w:line="240" w:lineRule="auto"/>
+        <w:ind w:left="0" w:right="0"/>
+        <w:rPr>
+          <w:rFonts w:ascii="Consolas" w:eastAsiaTheme="minorHAnsi" w:hAnsi="Consolas" w:cs="Consolas"/>
+          <w:color w:val="000000"/>
+          <w:sz w:val="16"/>
+          <w:szCs w:val="16"/>
+          <w:lang w:val="en-US"/>
+        </w:rPr>
+      </w:pPr>
+    </w:p>
+    <w:p>
+      <w:pPr>
+        <w:autoSpaceDE w:val="0"/>
+        <w:autoSpaceDN w:val="0"/>
+        <w:adjustRightInd w:val="0"/>
+        <w:spacing w:before="0" w:after="0" w:line="240" w:lineRule="auto"/>
+        <w:ind w:left="0" w:right="0"/>
+        <w:rPr>
+          <w:rFonts w:ascii="Consolas" w:eastAsiaTheme="minorHAnsi" w:hAnsi="Consolas" w:cs="Consolas"/>
+          <w:color w:val="000000"/>
+          <w:sz w:val="16"/>
+          <w:szCs w:val="16"/>
+          <w:lang w:val="en-US"/>
+        </w:rPr>
+      </w:pPr>
+      <w:r>
+        <w:rPr>
+          <w:rFonts w:ascii="Consolas" w:eastAsiaTheme="minorHAnsi" w:hAnsi="Consolas" w:cs="Consolas"/>
+          <w:color w:val="000000"/>
+          <w:sz w:val="16"/>
+          <w:szCs w:val="16"/>
+          <w:lang w:val="en-US"/>
+        </w:rPr>
+        <w:t xml:space="preserve">                    </w:t>
+      </w:r>
+      <w:r>
+        <w:rPr>
+          <w:rFonts w:ascii="Consolas" w:eastAsiaTheme="minorHAnsi" w:hAnsi="Consolas" w:cs="Consolas"/>
+          <w:color w:val="0000FF"/>
+          <w:sz w:val="16"/>
+          <w:szCs w:val="16"/>
+          <w:lang w:val="en-US"/>
+        </w:rPr>
+        <w:t>if</w:t>
+      </w:r>
+      <w:r>
+        <w:rPr>
+          <w:rFonts w:ascii="Consolas" w:eastAsiaTheme="minorHAnsi" w:hAnsi="Consolas" w:cs="Consolas"/>
+          <w:color w:val="000000"/>
+          <w:sz w:val="16"/>
+          <w:szCs w:val="16"/>
+          <w:lang w:val="en-US"/>
+        </w:rPr>
+        <w:t xml:space="preserve"> (</w:t>
+      </w:r>
+      <w:proofErr w:type="spellStart"/>
+      <w:r>
+        <w:rPr>
+          <w:rFonts w:ascii="Consolas" w:eastAsiaTheme="minorHAnsi" w:hAnsi="Consolas" w:cs="Consolas"/>
+          <w:color w:val="000000"/>
+          <w:sz w:val="16"/>
+          <w:szCs w:val="16"/>
+          <w:lang w:val="en-US"/>
+        </w:rPr>
+        <w:t>assembly.FullName.Contains</w:t>
+      </w:r>
+      <w:proofErr w:type="spellEnd"/>
+      <w:r>
+        <w:rPr>
+          <w:rFonts w:ascii="Consolas" w:eastAsiaTheme="minorHAnsi" w:hAnsi="Consolas" w:cs="Consolas"/>
+          <w:color w:val="000000"/>
+          <w:sz w:val="16"/>
+          <w:szCs w:val="16"/>
+          <w:lang w:val="en-US"/>
+        </w:rPr>
+        <w:t>(</w:t>
+      </w:r>
+      <w:proofErr w:type="spellStart"/>
+      <w:r>
+        <w:rPr>
+          <w:rFonts w:ascii="Consolas" w:eastAsiaTheme="minorHAnsi" w:hAnsi="Consolas" w:cs="Consolas"/>
+          <w:color w:val="000000"/>
+          <w:sz w:val="16"/>
+          <w:szCs w:val="16"/>
+          <w:lang w:val="en-US"/>
+        </w:rPr>
+        <w:t>moduleFolder.Name</w:t>
+      </w:r>
+      <w:proofErr w:type="spellEnd"/>
+      <w:r>
+        <w:rPr>
+          <w:rFonts w:ascii="Consolas" w:eastAsiaTheme="minorHAnsi" w:hAnsi="Consolas" w:cs="Consolas"/>
+          <w:color w:val="000000"/>
+          <w:sz w:val="16"/>
+          <w:szCs w:val="16"/>
+          <w:lang w:val="en-US"/>
+        </w:rPr>
+        <w:t>))</w:t>
+      </w:r>
+    </w:p>
+    <w:p>
+      <w:pPr>
+        <w:autoSpaceDE w:val="0"/>
+        <w:autoSpaceDN w:val="0"/>
+        <w:adjustRightInd w:val="0"/>
+        <w:spacing w:before="0" w:after="0" w:line="240" w:lineRule="auto"/>
+        <w:ind w:left="0" w:right="0"/>
+        <w:rPr>
+          <w:rFonts w:ascii="Consolas" w:eastAsiaTheme="minorHAnsi" w:hAnsi="Consolas" w:cs="Consolas"/>
+          <w:color w:val="000000"/>
+          <w:sz w:val="16"/>
+          <w:szCs w:val="16"/>
+          <w:lang w:val="en-US"/>
+        </w:rPr>
+      </w:pPr>
+      <w:r>
+        <w:rPr>
+          <w:rFonts w:ascii="Consolas" w:eastAsiaTheme="minorHAnsi" w:hAnsi="Consolas" w:cs="Consolas"/>
+          <w:color w:val="000000"/>
+          <w:sz w:val="16"/>
+          <w:szCs w:val="16"/>
+          <w:lang w:val="en-US"/>
+        </w:rPr>
+        <w:t xml:space="preserve">                    {</w:t>
+      </w:r>
+    </w:p>
+    <w:p>
+      <w:pPr>
+        <w:autoSpaceDE w:val="0"/>
+        <w:autoSpaceDN w:val="0"/>
+        <w:adjustRightInd w:val="0"/>
+        <w:spacing w:before="0" w:after="0" w:line="240" w:lineRule="auto"/>
+        <w:ind w:left="0" w:right="0"/>
+        <w:rPr>
+          <w:rFonts w:ascii="Consolas" w:eastAsiaTheme="minorHAnsi" w:hAnsi="Consolas" w:cs="Consolas"/>
+          <w:color w:val="000000"/>
+          <w:sz w:val="16"/>
+          <w:szCs w:val="16"/>
+          <w:lang w:val="en-US"/>
+        </w:rPr>
+      </w:pPr>
+      <w:r>
+        <w:rPr>
+          <w:rFonts w:ascii="Consolas" w:eastAsiaTheme="minorHAnsi" w:hAnsi="Consolas" w:cs="Consolas"/>
+          <w:color w:val="000000"/>
+          <w:sz w:val="16"/>
+          <w:szCs w:val="16"/>
+          <w:lang w:val="en-US"/>
+        </w:rPr>
+        <w:t xml:space="preserve">                        </w:t>
+      </w:r>
+      <w:r>
+        <w:rPr>
+          <w:rFonts w:ascii="Consolas" w:eastAsiaTheme="minorHAnsi" w:hAnsi="Consolas" w:cs="Consolas"/>
+          <w:color w:val="0000FF"/>
+          <w:sz w:val="16"/>
+          <w:szCs w:val="16"/>
+          <w:lang w:val="en-US"/>
+        </w:rPr>
+        <w:t>if</w:t>
+      </w:r>
+      <w:r>
+        <w:rPr>
+          <w:rFonts w:ascii="Consolas" w:eastAsiaTheme="minorHAnsi" w:hAnsi="Consolas" w:cs="Consolas"/>
+          <w:color w:val="000000"/>
+          <w:sz w:val="16"/>
+          <w:szCs w:val="16"/>
+          <w:lang w:val="en-US"/>
+        </w:rPr>
+        <w:t>(!</w:t>
+      </w:r>
+      <w:proofErr w:type="spellStart"/>
+      <w:r>
+        <w:rPr>
+          <w:rFonts w:ascii="Consolas" w:eastAsiaTheme="minorHAnsi" w:hAnsi="Consolas" w:cs="Consolas"/>
+          <w:color w:val="000000"/>
+          <w:sz w:val="16"/>
+          <w:szCs w:val="16"/>
+          <w:lang w:val="en-US"/>
+        </w:rPr>
+        <w:t>modules.Any</w:t>
+      </w:r>
+      <w:proofErr w:type="spellEnd"/>
+      <w:r>
+        <w:rPr>
+          <w:rFonts w:ascii="Consolas" w:eastAsiaTheme="minorHAnsi" w:hAnsi="Consolas" w:cs="Consolas"/>
+          <w:color w:val="000000"/>
+          <w:sz w:val="16"/>
+          <w:szCs w:val="16"/>
+          <w:lang w:val="en-US"/>
+        </w:rPr>
+        <w:t xml:space="preserve">(x =&gt; </w:t>
+      </w:r>
+      <w:proofErr w:type="spellStart"/>
+      <w:r>
+        <w:rPr>
+          <w:rFonts w:ascii="Consolas" w:eastAsiaTheme="minorHAnsi" w:hAnsi="Consolas" w:cs="Consolas"/>
+          <w:color w:val="000000"/>
+          <w:sz w:val="16"/>
+          <w:szCs w:val="16"/>
+          <w:lang w:val="en-US"/>
+        </w:rPr>
+        <w:t>x.Name.Equals</w:t>
+      </w:r>
+      <w:proofErr w:type="spellEnd"/>
+      <w:r>
+        <w:rPr>
+          <w:rFonts w:ascii="Consolas" w:eastAsiaTheme="minorHAnsi" w:hAnsi="Consolas" w:cs="Consolas"/>
+          <w:color w:val="000000"/>
+          <w:sz w:val="16"/>
+          <w:szCs w:val="16"/>
+          <w:lang w:val="en-US"/>
+        </w:rPr>
+        <w:t>(</w:t>
+      </w:r>
+      <w:proofErr w:type="spellStart"/>
+      <w:r>
+        <w:rPr>
+          <w:rFonts w:ascii="Consolas" w:eastAsiaTheme="minorHAnsi" w:hAnsi="Consolas" w:cs="Consolas"/>
+          <w:color w:val="000000"/>
+          <w:sz w:val="16"/>
+          <w:szCs w:val="16"/>
+          <w:lang w:val="en-US"/>
+        </w:rPr>
+        <w:t>moduleFolder.Name</w:t>
+      </w:r>
+      <w:proofErr w:type="spellEnd"/>
+      <w:r>
+        <w:rPr>
+          <w:rFonts w:ascii="Consolas" w:eastAsiaTheme="minorHAnsi" w:hAnsi="Consolas" w:cs="Consolas"/>
+          <w:color w:val="000000"/>
+          <w:sz w:val="16"/>
+          <w:szCs w:val="16"/>
+          <w:lang w:val="en-US"/>
+        </w:rPr>
+        <w:t>)))</w:t>
+      </w:r>
+    </w:p>
+    <w:p>
+      <w:pPr>
+        <w:autoSpaceDE w:val="0"/>
+        <w:autoSpaceDN w:val="0"/>
+        <w:adjustRightInd w:val="0"/>
+        <w:spacing w:before="0" w:after="0" w:line="240" w:lineRule="auto"/>
+        <w:ind w:left="0" w:right="0"/>
+        <w:rPr>
+          <w:rFonts w:ascii="Consolas" w:eastAsiaTheme="minorHAnsi" w:hAnsi="Consolas" w:cs="Consolas"/>
+          <w:color w:val="000000"/>
+          <w:sz w:val="16"/>
+          <w:szCs w:val="16"/>
+          <w:lang w:val="en-US"/>
+        </w:rPr>
+      </w:pPr>
+      <w:r>
+        <w:rPr>
+          <w:rFonts w:ascii="Consolas" w:eastAsiaTheme="minorHAnsi" w:hAnsi="Consolas" w:cs="Consolas"/>
+          <w:color w:val="000000"/>
+          <w:sz w:val="16"/>
+          <w:szCs w:val="16"/>
+          <w:lang w:val="en-US"/>
+        </w:rPr>
+        <w:t xml:space="preserve">                            </w:t>
+      </w:r>
+      <w:proofErr w:type="spellStart"/>
+      <w:r>
+        <w:rPr>
+          <w:rFonts w:ascii="Consolas" w:eastAsiaTheme="minorHAnsi" w:hAnsi="Consolas" w:cs="Consolas"/>
+          <w:color w:val="000000"/>
+          <w:sz w:val="16"/>
+          <w:szCs w:val="16"/>
+          <w:lang w:val="en-US"/>
+        </w:rPr>
+        <w:t>modules.Add</w:t>
+      </w:r>
+      <w:proofErr w:type="spellEnd"/>
+      <w:r>
+        <w:rPr>
+          <w:rFonts w:ascii="Consolas" w:eastAsiaTheme="minorHAnsi" w:hAnsi="Consolas" w:cs="Consolas"/>
+          <w:color w:val="000000"/>
+          <w:sz w:val="16"/>
+          <w:szCs w:val="16"/>
+          <w:lang w:val="en-US"/>
+        </w:rPr>
+        <w:t>(</w:t>
+      </w:r>
+      <w:r>
+        <w:rPr>
+          <w:rFonts w:ascii="Consolas" w:eastAsiaTheme="minorHAnsi" w:hAnsi="Consolas" w:cs="Consolas"/>
+          <w:color w:val="0000FF"/>
+          <w:sz w:val="16"/>
+          <w:szCs w:val="16"/>
+          <w:lang w:val="en-US"/>
+        </w:rPr>
+        <w:t>new</w:t>
+      </w:r>
+      <w:r>
+        <w:rPr>
+          <w:rFonts w:ascii="Consolas" w:eastAsiaTheme="minorHAnsi" w:hAnsi="Consolas" w:cs="Consolas"/>
+          <w:color w:val="000000"/>
+          <w:sz w:val="16"/>
+          <w:szCs w:val="16"/>
+          <w:lang w:val="en-US"/>
+        </w:rPr>
+        <w:t xml:space="preserve"> </w:t>
+      </w:r>
+      <w:proofErr w:type="spellStart"/>
+      <w:r>
+        <w:rPr>
+          <w:rFonts w:ascii="Consolas" w:eastAsiaTheme="minorHAnsi" w:hAnsi="Consolas" w:cs="Consolas"/>
+          <w:color w:val="2B91AF"/>
+          <w:sz w:val="16"/>
+          <w:szCs w:val="16"/>
+          <w:lang w:val="en-US"/>
+        </w:rPr>
+        <w:t>ModuleInfo</w:t>
+      </w:r>
+      <w:proofErr w:type="spellEnd"/>
+    </w:p>
+    <w:p>
+      <w:pPr>
+        <w:autoSpaceDE w:val="0"/>
+        <w:autoSpaceDN w:val="0"/>
+        <w:adjustRightInd w:val="0"/>
+        <w:spacing w:before="0" w:after="0" w:line="240" w:lineRule="auto"/>
+        <w:ind w:left="0" w:right="0"/>
+        <w:rPr>
+          <w:rFonts w:ascii="Consolas" w:eastAsiaTheme="minorHAnsi" w:hAnsi="Consolas" w:cs="Consolas"/>
+          <w:color w:val="000000"/>
+          <w:sz w:val="16"/>
+          <w:szCs w:val="16"/>
+          <w:lang w:val="en-US"/>
+        </w:rPr>
+      </w:pPr>
+      <w:r>
+        <w:rPr>
+          <w:rFonts w:ascii="Consolas" w:eastAsiaTheme="minorHAnsi" w:hAnsi="Consolas" w:cs="Consolas"/>
+          <w:color w:val="000000"/>
+          <w:sz w:val="16"/>
+          <w:szCs w:val="16"/>
+          <w:lang w:val="en-US"/>
+        </w:rPr>
+        <w:t xml:space="preserve">                            {</w:t>
+      </w:r>
+    </w:p>
+    <w:p>
+      <w:pPr>
+        <w:autoSpaceDE w:val="0"/>
+        <w:autoSpaceDN w:val="0"/>
+        <w:adjustRightInd w:val="0"/>
+        <w:spacing w:before="0" w:after="0" w:line="240" w:lineRule="auto"/>
+        <w:ind w:left="0" w:right="0"/>
+        <w:rPr>
+          <w:rFonts w:ascii="Consolas" w:eastAsiaTheme="minorHAnsi" w:hAnsi="Consolas" w:cs="Consolas"/>
+          <w:color w:val="000000"/>
+          <w:sz w:val="16"/>
+          <w:szCs w:val="16"/>
+          <w:lang w:val="en-US"/>
+        </w:rPr>
+      </w:pPr>
+      <w:r>
+        <w:rPr>
+          <w:rFonts w:ascii="Consolas" w:eastAsiaTheme="minorHAnsi" w:hAnsi="Consolas" w:cs="Consolas"/>
+          <w:color w:val="000000"/>
+          <w:sz w:val="16"/>
+          <w:szCs w:val="16"/>
+          <w:lang w:val="en-US"/>
+        </w:rPr>
+        <w:t xml:space="preserve">                                Name = </w:t>
+      </w:r>
+      <w:proofErr w:type="spellStart"/>
+      <w:r>
+        <w:rPr>
+          <w:rFonts w:ascii="Consolas" w:eastAsiaTheme="minorHAnsi" w:hAnsi="Consolas" w:cs="Consolas"/>
+          <w:color w:val="000000"/>
+          <w:sz w:val="16"/>
+          <w:szCs w:val="16"/>
+          <w:lang w:val="en-US"/>
+        </w:rPr>
+        <w:t>moduleFolder.Name</w:t>
+      </w:r>
+      <w:proofErr w:type="spellEnd"/>
+      <w:r>
+        <w:rPr>
+          <w:rFonts w:ascii="Consolas" w:eastAsiaTheme="minorHAnsi" w:hAnsi="Consolas" w:cs="Consolas"/>
+          <w:color w:val="000000"/>
+          <w:sz w:val="16"/>
+          <w:szCs w:val="16"/>
+          <w:lang w:val="en-US"/>
+        </w:rPr>
+        <w:t>,</w:t>
+      </w:r>
+    </w:p>
+    <w:p>
+      <w:pPr>
+        <w:autoSpaceDE w:val="0"/>
+        <w:autoSpaceDN w:val="0"/>
+        <w:adjustRightInd w:val="0"/>
+        <w:spacing w:before="0" w:after="0" w:line="240" w:lineRule="auto"/>
+        <w:ind w:left="0" w:right="0"/>
+        <w:rPr>
+          <w:rFonts w:ascii="Consolas" w:eastAsiaTheme="minorHAnsi" w:hAnsi="Consolas" w:cs="Consolas"/>
+          <w:color w:val="000000"/>
+          <w:sz w:val="16"/>
+          <w:szCs w:val="16"/>
+          <w:lang w:val="en-US"/>
+        </w:rPr>
+      </w:pPr>
+      <w:r>
+        <w:rPr>
+          <w:rFonts w:ascii="Consolas" w:eastAsiaTheme="minorHAnsi" w:hAnsi="Consolas" w:cs="Consolas"/>
+          <w:color w:val="000000"/>
+          <w:sz w:val="16"/>
+          <w:szCs w:val="16"/>
+          <w:lang w:val="en-US"/>
+        </w:rPr>
+        <w:t xml:space="preserve">                                Assembly = assembly,</w:t>
+      </w:r>
+    </w:p>
+    <w:p>
+      <w:pPr>
+        <w:autoSpaceDE w:val="0"/>
+        <w:autoSpaceDN w:val="0"/>
+        <w:adjustRightInd w:val="0"/>
+        <w:spacing w:before="0" w:after="0" w:line="240" w:lineRule="auto"/>
+        <w:ind w:left="0" w:right="0"/>
+        <w:rPr>
+          <w:rFonts w:ascii="Consolas" w:eastAsiaTheme="minorHAnsi" w:hAnsi="Consolas" w:cs="Consolas"/>
+          <w:color w:val="000000"/>
+          <w:sz w:val="16"/>
+          <w:szCs w:val="16"/>
+          <w:lang w:val="en-US"/>
+        </w:rPr>
+      </w:pPr>
+      <w:r>
+        <w:rPr>
+          <w:rFonts w:ascii="Consolas" w:eastAsiaTheme="minorHAnsi" w:hAnsi="Consolas" w:cs="Consolas"/>
+          <w:color w:val="000000"/>
+          <w:sz w:val="16"/>
+          <w:szCs w:val="16"/>
+          <w:lang w:val="en-US"/>
+        </w:rPr>
+        <w:t xml:space="preserve">                                Path = </w:t>
+      </w:r>
+      <w:proofErr w:type="spellStart"/>
+      <w:r>
+        <w:rPr>
+          <w:rFonts w:ascii="Consolas" w:eastAsiaTheme="minorHAnsi" w:hAnsi="Consolas" w:cs="Consolas"/>
+          <w:color w:val="000000"/>
+          <w:sz w:val="16"/>
+          <w:szCs w:val="16"/>
+          <w:lang w:val="en-US"/>
+        </w:rPr>
+        <w:t>moduleFolder.FullName</w:t>
+      </w:r>
+      <w:proofErr w:type="spellEnd"/>
+    </w:p>
+    <w:p>
+      <w:pPr>
+        <w:autoSpaceDE w:val="0"/>
+        <w:autoSpaceDN w:val="0"/>
+        <w:adjustRightInd w:val="0"/>
+        <w:spacing w:before="0" w:after="0" w:line="240" w:lineRule="auto"/>
+        <w:ind w:left="0" w:right="0"/>
+        <w:rPr>
+          <w:rFonts w:ascii="Consolas" w:eastAsiaTheme="minorHAnsi" w:hAnsi="Consolas" w:cs="Consolas"/>
+          <w:color w:val="000000"/>
+          <w:sz w:val="16"/>
+          <w:szCs w:val="16"/>
+          <w:lang w:val="en-US"/>
+        </w:rPr>
+      </w:pPr>
+      <w:r>
+        <w:rPr>
+          <w:rFonts w:ascii="Consolas" w:eastAsiaTheme="minorHAnsi" w:hAnsi="Consolas" w:cs="Consolas"/>
+          <w:color w:val="000000"/>
+          <w:sz w:val="16"/>
+          <w:szCs w:val="16"/>
+          <w:lang w:val="en-US"/>
+        </w:rPr>
+        <w:t xml:space="preserve">                            });</w:t>
+      </w:r>
+    </w:p>
+    <w:p>
+      <w:pPr>
+        <w:autoSpaceDE w:val="0"/>
+        <w:autoSpaceDN w:val="0"/>
+        <w:adjustRightInd w:val="0"/>
+        <w:spacing w:before="0" w:after="0" w:line="240" w:lineRule="auto"/>
+        <w:ind w:left="0" w:right="0"/>
+        <w:rPr>
+          <w:rFonts w:ascii="Consolas" w:eastAsiaTheme="minorHAnsi" w:hAnsi="Consolas" w:cs="Consolas"/>
+          <w:color w:val="000000"/>
+          <w:sz w:val="16"/>
+          <w:szCs w:val="16"/>
+        </w:rPr>
+      </w:pPr>
+      <w:r>
+        <w:rPr>
+          <w:rFonts w:ascii="Consolas" w:eastAsiaTheme="minorHAnsi" w:hAnsi="Consolas" w:cs="Consolas"/>
+          <w:color w:val="000000"/>
+          <w:sz w:val="16"/>
+          <w:szCs w:val="16"/>
+          <w:lang w:val="en-US"/>
+        </w:rPr>
+        <w:t xml:space="preserve">                    </w:t>
+      </w:r>
+      <w:r>
+        <w:rPr>
+          <w:rFonts w:ascii="Consolas" w:eastAsiaTheme="minorHAnsi" w:hAnsi="Consolas" w:cs="Consolas"/>
+          <w:color w:val="000000"/>
+          <w:sz w:val="16"/>
+          <w:szCs w:val="16"/>
+        </w:rPr>
+        <w:t>}</w:t>
+      </w:r>
+    </w:p>
+    <w:p>
+      <w:pPr>
+        <w:autoSpaceDE w:val="0"/>
+        <w:autoSpaceDN w:val="0"/>
+        <w:adjustRightInd w:val="0"/>
+        <w:spacing w:before="0" w:after="0" w:line="240" w:lineRule="auto"/>
+        <w:ind w:left="0" w:right="0"/>
+        <w:rPr>
+          <w:rFonts w:ascii="Consolas" w:eastAsiaTheme="minorHAnsi" w:hAnsi="Consolas" w:cs="Consolas"/>
+          <w:color w:val="000000"/>
+          <w:sz w:val="16"/>
+          <w:szCs w:val="16"/>
+        </w:rPr>
+      </w:pPr>
+      <w:r>
+        <w:rPr>
+          <w:rFonts w:ascii="Consolas" w:eastAsiaTheme="minorHAnsi" w:hAnsi="Consolas" w:cs="Consolas"/>
+          <w:color w:val="000000"/>
+          <w:sz w:val="16"/>
+          <w:szCs w:val="16"/>
+        </w:rPr>
+        <w:t xml:space="preserve">                }</w:t>
+      </w:r>
+    </w:p>
+    <w:p>
+      <w:pPr>
+        <w:autoSpaceDE w:val="0"/>
+        <w:autoSpaceDN w:val="0"/>
+        <w:adjustRightInd w:val="0"/>
+        <w:spacing w:before="0" w:after="0" w:line="240" w:lineRule="auto"/>
+        <w:ind w:left="0" w:right="0"/>
+        <w:rPr>
+          <w:rFonts w:ascii="Consolas" w:eastAsiaTheme="minorHAnsi" w:hAnsi="Consolas" w:cs="Consolas"/>
+          <w:color w:val="000000"/>
+          <w:sz w:val="16"/>
+          <w:szCs w:val="16"/>
+        </w:rPr>
+      </w:pPr>
+      <w:r>
+        <w:rPr>
+          <w:rFonts w:ascii="Consolas" w:eastAsiaTheme="minorHAnsi" w:hAnsi="Consolas" w:cs="Consolas"/>
+          <w:color w:val="000000"/>
+          <w:sz w:val="16"/>
+          <w:szCs w:val="16"/>
+        </w:rPr>
+        <w:t xml:space="preserve">            }</w:t>
+      </w:r>
+    </w:p>
+    <w:p>
+      <w:pPr>
+        <w:autoSpaceDE w:val="0"/>
+        <w:autoSpaceDN w:val="0"/>
+        <w:adjustRightInd w:val="0"/>
+        <w:spacing w:before="0" w:after="0" w:line="240" w:lineRule="auto"/>
+        <w:ind w:left="0" w:right="0"/>
+        <w:rPr>
+          <w:rFonts w:ascii="Consolas" w:eastAsiaTheme="minorHAnsi" w:hAnsi="Consolas" w:cs="Consolas"/>
+          <w:color w:val="000000"/>
+          <w:sz w:val="16"/>
+          <w:szCs w:val="16"/>
+        </w:rPr>
+      </w:pPr>
+      <w:r>
+        <w:rPr>
+          <w:rFonts w:ascii="Consolas" w:eastAsiaTheme="minorHAnsi" w:hAnsi="Consolas" w:cs="Consolas"/>
+          <w:color w:val="000000"/>
+          <w:sz w:val="16"/>
+          <w:szCs w:val="16"/>
+        </w:rPr>
+        <w:t xml:space="preserve">            </w:t>
+      </w:r>
+      <w:r>
+        <w:rPr>
+          <w:rFonts w:ascii="Consolas" w:eastAsiaTheme="minorHAnsi" w:hAnsi="Consolas" w:cs="Consolas"/>
+          <w:color w:val="0000FF"/>
+          <w:sz w:val="16"/>
+          <w:szCs w:val="16"/>
+        </w:rPr>
+        <w:t>return</w:t>
+      </w:r>
+      <w:r>
+        <w:rPr>
+          <w:rFonts w:ascii="Consolas" w:eastAsiaTheme="minorHAnsi" w:hAnsi="Consolas" w:cs="Consolas"/>
+          <w:color w:val="000000"/>
+          <w:sz w:val="16"/>
+          <w:szCs w:val="16"/>
+        </w:rPr>
+        <w:t xml:space="preserve"> modules;</w:t>
+      </w:r>
+    </w:p>
+    <w:p>
+      <w:pPr>
+        <w:pStyle w:val="BodyText"/>
+        <w:tabs>
+          <w:tab w:val="left" w:pos="0"/>
+        </w:tabs>
+        <w:spacing w:before="30" w:after="160" w:line="259" w:lineRule="auto"/>
+        <w:rPr>
+          <w:sz w:val="16"/>
+          <w:szCs w:val="16"/>
+        </w:rPr>
+      </w:pPr>
+      <w:r>
+        <w:rPr>
+          <w:rFonts w:ascii="Consolas" w:eastAsiaTheme="minorHAnsi" w:hAnsi="Consolas" w:cs="Consolas"/>
+          <w:color w:val="000000"/>
+          <w:sz w:val="16"/>
+          <w:szCs w:val="16"/>
+        </w:rPr>
+        <w:t xml:space="preserve">        }</w:t>
+      </w:r>
+    </w:p>
+    <w:p/>
+    <w:p/>
+    <w:p>
+      <w:r>
+        <w:lastRenderedPageBreak/>
+        <w:t>Sposób wydobycia modułów.</w:t>
+      </w:r>
+    </w:p>
+    <w:p>
+      <w:r>
+        <w:t>1.Wyszukanie folderu Modules w strukturze folderów w Projekcie głównym PersonalTrainer.</w:t>
+      </w:r>
+    </w:p>
+    <w:p>
+      <w:r>
+        <w:t>2.Pobranie z folderu Modules wszystkich ścieżek modułów.</w:t>
+      </w:r>
+    </w:p>
+    <w:p>
+      <w:r>
+        <w:t>3.Iteracja po każdym module w celu wyszukania folderów bin.</w:t>
+      </w:r>
+    </w:p>
+    <w:p>
+      <w:r>
+        <w:t>4.</w:t>
+      </w:r>
+      <w:r>
+        <w:t>Wydobycie wszystkich plików dll. Znajdujących się w  folderze bin.</w:t>
+      </w:r>
+    </w:p>
+    <w:p>
+      <w:r>
+        <w:t>5.Dodanie do listy modułów które jeszcze nie zostały dodane.</w:t>
+      </w:r>
+    </w:p>
+    <w:p>
+      <w:r>
+        <w:t>6. Zwrócenie modułów.</w:t>
+      </w:r>
+    </w:p>
+    <w:p>
+      <w:r>
+        <w:t>7. Dodanie modułów do serwisu Mvc dostarczonego przez framework.</w:t>
+      </w:r>
+    </w:p>
+    <w:p/>
+    <w:p>
+      <w:pPr>
+        <w:spacing w:before="0" w:after="0" w:line="240" w:lineRule="auto"/>
+        <w:ind w:left="0" w:right="0"/>
+      </w:pPr>
+      <w:r>
+        <w:br w:type="page"/>
+      </w:r>
+    </w:p>
+    <w:p>
+      <w:pPr>
+        <w:rPr>
+          <w:rFonts w:eastAsiaTheme="majorEastAsia" w:cstheme="majorBidi"/>
+          <w:b/>
+          <w:color w:val="2E74B5" w:themeColor="accent1" w:themeShade="BF"/>
+          <w:sz w:val="36"/>
+          <w:szCs w:val="32"/>
+          <w:lang w:val="en-US"/>
+        </w:rPr>
+      </w:pPr>
+      <w:proofErr w:type="spellStart"/>
+      <w:r>
+        <w:rPr>
+          <w:rFonts w:eastAsiaTheme="majorEastAsia" w:cstheme="majorBidi"/>
+          <w:b/>
+          <w:color w:val="2E74B5" w:themeColor="accent1" w:themeShade="BF"/>
+          <w:sz w:val="36"/>
+          <w:szCs w:val="32"/>
+          <w:lang w:val="en-US"/>
+        </w:rPr>
+        <w:lastRenderedPageBreak/>
+        <w:t>Nawigacja</w:t>
+      </w:r>
+      <w:proofErr w:type="spellEnd"/>
+    </w:p>
+    <w:p>
+      <w:r>
+        <w:t>W aplikacji zastosowana została standardo</w:t>
+      </w:r>
+      <w:r>
+        <w:t>wa nawigacja za pomocą MapRoute występującego w serwisie MVC.</w:t>
+      </w:r>
+    </w:p>
+    <w:p>
+      <w:pPr>
+        <w:autoSpaceDE w:val="0"/>
+        <w:autoSpaceDN w:val="0"/>
+        <w:adjustRightInd w:val="0"/>
+        <w:spacing w:before="0" w:after="0" w:line="240" w:lineRule="auto"/>
+        <w:ind w:right="0"/>
+        <w:rPr>
+          <w:rFonts w:ascii="Consolas" w:eastAsiaTheme="minorHAnsi" w:hAnsi="Consolas" w:cs="Consolas"/>
+          <w:color w:val="000000"/>
+          <w:sz w:val="19"/>
+          <w:szCs w:val="19"/>
+          <w:lang w:val="en-US"/>
+        </w:rPr>
+      </w:pPr>
+      <w:proofErr w:type="spellStart"/>
+      <w:r>
+        <w:rPr>
+          <w:rFonts w:ascii="Consolas" w:eastAsiaTheme="minorHAnsi" w:hAnsi="Consolas" w:cs="Consolas"/>
+          <w:color w:val="000000"/>
+          <w:sz w:val="19"/>
+          <w:szCs w:val="19"/>
+          <w:lang w:val="en-US"/>
+        </w:rPr>
+        <w:t>app.UseMvc</w:t>
+      </w:r>
+      <w:proofErr w:type="spellEnd"/>
+      <w:r>
+        <w:rPr>
+          <w:rFonts w:ascii="Consolas" w:eastAsiaTheme="minorHAnsi" w:hAnsi="Consolas" w:cs="Consolas"/>
+          <w:color w:val="000000"/>
+          <w:sz w:val="19"/>
+          <w:szCs w:val="19"/>
+          <w:lang w:val="en-US"/>
+        </w:rPr>
+        <w:t>(routes =&gt;</w:t>
+      </w:r>
+    </w:p>
+    <w:p>
+      <w:pPr>
+        <w:autoSpaceDE w:val="0"/>
+        <w:autoSpaceDN w:val="0"/>
+        <w:adjustRightInd w:val="0"/>
+        <w:spacing w:before="0" w:after="0" w:line="240" w:lineRule="auto"/>
+        <w:ind w:right="0"/>
+        <w:rPr>
+          <w:rFonts w:ascii="Consolas" w:eastAsiaTheme="minorHAnsi" w:hAnsi="Consolas" w:cs="Consolas"/>
+          <w:color w:val="000000"/>
+          <w:sz w:val="19"/>
+          <w:szCs w:val="19"/>
+          <w:lang w:val="en-US"/>
+        </w:rPr>
+      </w:pPr>
+      <w:r>
+        <w:rPr>
+          <w:rFonts w:ascii="Consolas" w:eastAsiaTheme="minorHAnsi" w:hAnsi="Consolas" w:cs="Consolas"/>
+          <w:color w:val="000000"/>
+          <w:sz w:val="19"/>
+          <w:szCs w:val="19"/>
+          <w:lang w:val="en-US"/>
+        </w:rPr>
+        <w:t>{</w:t>
+      </w:r>
+    </w:p>
+    <w:p>
+      <w:pPr>
+        <w:autoSpaceDE w:val="0"/>
+        <w:autoSpaceDN w:val="0"/>
+        <w:adjustRightInd w:val="0"/>
+        <w:spacing w:before="0" w:after="0" w:line="240" w:lineRule="auto"/>
+        <w:ind w:right="0"/>
+        <w:rPr>
+          <w:rFonts w:ascii="Consolas" w:eastAsiaTheme="minorHAnsi" w:hAnsi="Consolas" w:cs="Consolas"/>
+          <w:color w:val="000000"/>
+          <w:sz w:val="19"/>
+          <w:szCs w:val="19"/>
+          <w:lang w:val="en-US"/>
+        </w:rPr>
+      </w:pPr>
+      <w:r>
+        <w:rPr>
+          <w:rFonts w:ascii="Consolas" w:eastAsiaTheme="minorHAnsi" w:hAnsi="Consolas" w:cs="Consolas"/>
+          <w:color w:val="000000"/>
+          <w:sz w:val="19"/>
+          <w:szCs w:val="19"/>
+          <w:lang w:val="en-US"/>
+        </w:rPr>
+        <w:tab/>
+      </w:r>
+      <w:proofErr w:type="spellStart"/>
+      <w:r>
+        <w:rPr>
+          <w:rFonts w:ascii="Consolas" w:eastAsiaTheme="minorHAnsi" w:hAnsi="Consolas" w:cs="Consolas"/>
+          <w:color w:val="000000"/>
+          <w:sz w:val="19"/>
+          <w:szCs w:val="19"/>
+          <w:lang w:val="en-US"/>
+        </w:rPr>
+        <w:t>routes.MapRoute</w:t>
+      </w:r>
+      <w:proofErr w:type="spellEnd"/>
+      <w:r>
+        <w:rPr>
+          <w:rFonts w:ascii="Consolas" w:eastAsiaTheme="minorHAnsi" w:hAnsi="Consolas" w:cs="Consolas"/>
+          <w:color w:val="000000"/>
+          <w:sz w:val="19"/>
+          <w:szCs w:val="19"/>
+          <w:lang w:val="en-US"/>
+        </w:rPr>
+        <w:t>(</w:t>
+      </w:r>
+    </w:p>
+    <w:p>
+      <w:pPr>
+        <w:autoSpaceDE w:val="0"/>
+        <w:autoSpaceDN w:val="0"/>
+        <w:adjustRightInd w:val="0"/>
+        <w:spacing w:before="0" w:after="0" w:line="240" w:lineRule="auto"/>
+        <w:ind w:right="0"/>
+        <w:rPr>
+          <w:rFonts w:ascii="Consolas" w:eastAsiaTheme="minorHAnsi" w:hAnsi="Consolas" w:cs="Consolas"/>
+          <w:color w:val="000000"/>
+          <w:sz w:val="19"/>
+          <w:szCs w:val="19"/>
+          <w:lang w:val="en-US"/>
+        </w:rPr>
+      </w:pPr>
+      <w:r>
+        <w:rPr>
+          <w:rFonts w:ascii="Consolas" w:eastAsiaTheme="minorHAnsi" w:hAnsi="Consolas" w:cs="Consolas"/>
+          <w:color w:val="000000"/>
+          <w:sz w:val="19"/>
+          <w:szCs w:val="19"/>
+          <w:lang w:val="en-US"/>
+        </w:rPr>
+        <w:tab/>
+      </w:r>
+      <w:r>
+        <w:rPr>
+          <w:rFonts w:ascii="Consolas" w:eastAsiaTheme="minorHAnsi" w:hAnsi="Consolas" w:cs="Consolas"/>
+          <w:color w:val="000000"/>
+          <w:sz w:val="19"/>
+          <w:szCs w:val="19"/>
+          <w:lang w:val="en-US"/>
+        </w:rPr>
+        <w:tab/>
+      </w:r>
+      <w:r>
+        <w:rPr>
+          <w:rFonts w:ascii="Consolas" w:eastAsiaTheme="minorHAnsi" w:hAnsi="Consolas" w:cs="Consolas"/>
+          <w:color w:val="000000"/>
+          <w:sz w:val="19"/>
+          <w:szCs w:val="19"/>
+          <w:lang w:val="en-US"/>
+        </w:rPr>
+        <w:t xml:space="preserve">name: </w:t>
+      </w:r>
+      <w:r>
+        <w:rPr>
+          <w:rFonts w:ascii="Consolas" w:eastAsiaTheme="minorHAnsi" w:hAnsi="Consolas" w:cs="Consolas"/>
+          <w:color w:val="A31515"/>
+          <w:sz w:val="19"/>
+          <w:szCs w:val="19"/>
+          <w:lang w:val="en-US"/>
+        </w:rPr>
+        <w:t>"default"</w:t>
+      </w:r>
+      <w:r>
+        <w:rPr>
+          <w:rFonts w:ascii="Consolas" w:eastAsiaTheme="minorHAnsi" w:hAnsi="Consolas" w:cs="Consolas"/>
+          <w:color w:val="000000"/>
+          <w:sz w:val="19"/>
+          <w:szCs w:val="19"/>
+          <w:lang w:val="en-US"/>
+        </w:rPr>
+        <w:t>,</w:t>
+      </w:r>
+    </w:p>
+    <w:p>
+      <w:pPr>
+        <w:autoSpaceDE w:val="0"/>
+        <w:autoSpaceDN w:val="0"/>
+        <w:adjustRightInd w:val="0"/>
+        <w:spacing w:before="0" w:after="0" w:line="240" w:lineRule="auto"/>
+        <w:ind w:right="0"/>
+        <w:rPr>
+          <w:rFonts w:ascii="Consolas" w:eastAsiaTheme="minorHAnsi" w:hAnsi="Consolas" w:cs="Consolas"/>
+          <w:color w:val="000000"/>
+          <w:sz w:val="19"/>
+          <w:szCs w:val="19"/>
+          <w:lang w:val="en-US"/>
+        </w:rPr>
+      </w:pPr>
+      <w:r>
+        <w:rPr>
+          <w:rFonts w:ascii="Consolas" w:eastAsiaTheme="minorHAnsi" w:hAnsi="Consolas" w:cs="Consolas"/>
+          <w:color w:val="000000"/>
+          <w:sz w:val="19"/>
+          <w:szCs w:val="19"/>
+          <w:lang w:val="en-US"/>
+        </w:rPr>
+        <w:tab/>
+      </w:r>
+      <w:r>
+        <w:rPr>
+          <w:rFonts w:ascii="Consolas" w:eastAsiaTheme="minorHAnsi" w:hAnsi="Consolas" w:cs="Consolas"/>
+          <w:color w:val="000000"/>
+          <w:sz w:val="19"/>
+          <w:szCs w:val="19"/>
+          <w:lang w:val="en-US"/>
+        </w:rPr>
+        <w:tab/>
+      </w:r>
+      <w:r>
+        <w:rPr>
+          <w:rFonts w:ascii="Consolas" w:eastAsiaTheme="minorHAnsi" w:hAnsi="Consolas" w:cs="Consolas"/>
+          <w:color w:val="000000"/>
+          <w:sz w:val="19"/>
+          <w:szCs w:val="19"/>
+          <w:lang w:val="en-US"/>
+        </w:rPr>
+        <w:t xml:space="preserve">template: </w:t>
+      </w:r>
+      <w:r>
+        <w:rPr>
+          <w:rFonts w:ascii="Consolas" w:eastAsiaTheme="minorHAnsi" w:hAnsi="Consolas" w:cs="Consolas"/>
+          <w:color w:val="A31515"/>
+          <w:sz w:val="19"/>
+          <w:szCs w:val="19"/>
+          <w:lang w:val="en-US"/>
+        </w:rPr>
+        <w:t>"{controller=Home}/{action=Index}/{id?}"</w:t>
+      </w:r>
+      <w:r>
+        <w:rPr>
+          <w:rFonts w:ascii="Consolas" w:eastAsiaTheme="minorHAnsi" w:hAnsi="Consolas" w:cs="Consolas"/>
+          <w:color w:val="000000"/>
+          <w:sz w:val="19"/>
+          <w:szCs w:val="19"/>
+          <w:lang w:val="en-US"/>
+        </w:rPr>
+        <w:t>);</w:t>
+      </w:r>
+    </w:p>
+    <w:p>
+      <w:pPr>
+        <w:autoSpaceDE w:val="0"/>
+        <w:autoSpaceDN w:val="0"/>
+        <w:adjustRightInd w:val="0"/>
+        <w:spacing w:before="0" w:after="0" w:line="240" w:lineRule="auto"/>
+        <w:ind w:right="0"/>
+        <w:rPr>
+          <w:lang w:val="en-US"/>
+        </w:rPr>
+      </w:pPr>
+      <w:r>
+        <w:rPr>
+          <w:rFonts w:ascii="Consolas" w:eastAsiaTheme="minorHAnsi" w:hAnsi="Consolas" w:cs="Consolas"/>
+          <w:color w:val="000000"/>
+          <w:sz w:val="19"/>
+          <w:szCs w:val="19"/>
+          <w:lang w:val="en-US"/>
+        </w:rPr>
+        <w:t>});</w:t>
+      </w:r>
+      <w:r>
+        <w:rPr>
+          <w:lang w:val="en-US"/>
+        </w:rPr>
+        <w:t xml:space="preserve"> </w:t>
+      </w:r>
+    </w:p>
+    <w:p>
+      <w:pPr>
+        <w:autoSpaceDE w:val="0"/>
+        <w:autoSpaceDN w:val="0"/>
+        <w:adjustRightInd w:val="0"/>
+        <w:spacing w:before="0" w:after="0" w:line="240" w:lineRule="auto"/>
+        <w:ind w:right="0"/>
+        <w:rPr>
+          <w:lang w:val="en-US"/>
+        </w:rPr>
+      </w:pPr>
+    </w:p>
+    <w:p>
+      <w:pPr>
+        <w:autoSpaceDE w:val="0"/>
+        <w:autoSpaceDN w:val="0"/>
+        <w:adjustRightInd w:val="0"/>
+        <w:spacing w:before="0" w:after="0" w:line="240" w:lineRule="auto"/>
+        <w:ind w:right="0"/>
+      </w:pPr>
+      <w:r>
+        <w:t xml:space="preserve">Został zdefiniowany szablon wraz ze startową ścieżką </w:t>
+      </w:r>
+      <w:r>
+        <w:t xml:space="preserve">strony </w:t>
+      </w:r>
+      <w:r>
+        <w:t>Home/Index.</w:t>
+      </w:r>
+    </w:p>
+    <w:p>
+      <w:pPr>
+        <w:autoSpaceDE w:val="0"/>
+        <w:autoSpaceDN w:val="0"/>
+        <w:adjustRightInd w:val="0"/>
+        <w:spacing w:before="0" w:after="0" w:line="240" w:lineRule="auto"/>
+        <w:ind w:right="0"/>
+      </w:pPr>
+    </w:p>
+    <w:p>
+      <w:pPr>
+        <w:autoSpaceDE w:val="0"/>
+        <w:autoSpaceDN w:val="0"/>
+        <w:adjustRightInd w:val="0"/>
+        <w:spacing w:before="0" w:after="0" w:line="240" w:lineRule="auto"/>
+        <w:ind w:right="0"/>
+      </w:pPr>
+      <w:r>
+        <w:t xml:space="preserve">Standardowo w aplikacji </w:t>
+      </w:r>
+      <w:r>
+        <w:t>ASP.NET.CORE</w:t>
+      </w:r>
+      <w:r>
+        <w:t xml:space="preserve"> kontrolery i widoki są poszukiwane w obrębie głownego projektu w folderach Controllers oraz Views.</w:t>
+      </w:r>
+      <w:r>
+        <w:t xml:space="preserve"> Ze względu na podział aplikacji na moduły i odseparowanie widoku zostało zadeklarowane rozszeżenie wyszukujące widoków</w:t>
+      </w:r>
+    </w:p>
+    <w:p>
+      <w:pPr>
+        <w:autoSpaceDE w:val="0"/>
+        <w:autoSpaceDN w:val="0"/>
+        <w:adjustRightInd w:val="0"/>
+        <w:spacing w:before="0" w:after="0" w:line="240" w:lineRule="auto"/>
+        <w:ind w:right="0"/>
+        <w:rPr>
+          <w:rFonts w:ascii="Consolas" w:eastAsiaTheme="minorHAnsi" w:hAnsi="Consolas" w:cs="Consolas"/>
+          <w:color w:val="000000"/>
+          <w:sz w:val="19"/>
+          <w:szCs w:val="19"/>
+        </w:rPr>
+      </w:pPr>
+    </w:p>
+    <w:p>
+      <w:pPr>
+        <w:autoSpaceDE w:val="0"/>
+        <w:autoSpaceDN w:val="0"/>
+        <w:adjustRightInd w:val="0"/>
+        <w:spacing w:before="0" w:after="0" w:line="240" w:lineRule="auto"/>
+        <w:ind w:right="0"/>
+        <w:rPr>
+          <w:rFonts w:ascii="Consolas" w:eastAsiaTheme="minorHAnsi" w:hAnsi="Consolas" w:cs="Consolas"/>
+          <w:color w:val="000000"/>
+          <w:sz w:val="19"/>
+          <w:szCs w:val="19"/>
+        </w:rPr>
+      </w:pPr>
+      <w:r>
+        <w:t>Nawigacja w poszukiwaniu widoków została skonfigurowana za pomocą</w:t>
+      </w:r>
+      <w:r>
+        <w:rPr>
+          <w:rFonts w:ascii="Consolas" w:eastAsiaTheme="minorHAnsi" w:hAnsi="Consolas" w:cs="Consolas"/>
+          <w:color w:val="000000"/>
+          <w:sz w:val="19"/>
+          <w:szCs w:val="19"/>
+        </w:rPr>
+        <w:t xml:space="preserve"> </w:t>
+      </w:r>
+      <w:r>
+        <w:rPr>
+          <w:rFonts w:ascii="Consolas" w:eastAsiaTheme="minorHAnsi" w:hAnsi="Consolas" w:cs="Consolas"/>
+          <w:color w:val="000000"/>
+          <w:sz w:val="19"/>
+          <w:szCs w:val="19"/>
+        </w:rPr>
+        <w:tab/>
+      </w:r>
+    </w:p>
+    <w:p>
+      <w:pPr>
+        <w:autoSpaceDE w:val="0"/>
+        <w:autoSpaceDN w:val="0"/>
+        <w:adjustRightInd w:val="0"/>
+        <w:spacing w:before="0" w:after="0" w:line="240" w:lineRule="auto"/>
+        <w:ind w:right="0"/>
+        <w:rPr>
+          <w:rFonts w:ascii="Consolas" w:eastAsiaTheme="minorHAnsi" w:hAnsi="Consolas" w:cs="Consolas"/>
+          <w:color w:val="000000"/>
+          <w:sz w:val="19"/>
+          <w:szCs w:val="19"/>
+        </w:rPr>
+      </w:pPr>
+    </w:p>
+    <w:p>
+      <w:pPr>
+        <w:autoSpaceDE w:val="0"/>
+        <w:autoSpaceDN w:val="0"/>
+        <w:adjustRightInd w:val="0"/>
+        <w:spacing w:before="0" w:after="0" w:line="240" w:lineRule="auto"/>
+        <w:ind w:right="0"/>
+        <w:rPr>
+          <w:rFonts w:ascii="Consolas" w:eastAsiaTheme="minorHAnsi" w:hAnsi="Consolas" w:cs="Consolas"/>
+          <w:color w:val="000000"/>
+          <w:sz w:val="19"/>
+          <w:szCs w:val="19"/>
+          <w:lang w:val="en-US"/>
+        </w:rPr>
+      </w:pPr>
+      <w:proofErr w:type="spellStart"/>
+      <w:r>
+        <w:rPr>
+          <w:rFonts w:ascii="Consolas" w:eastAsiaTheme="minorHAnsi" w:hAnsi="Consolas" w:cs="Consolas"/>
+          <w:color w:val="000000"/>
+          <w:sz w:val="19"/>
+          <w:szCs w:val="19"/>
+          <w:lang w:val="en-US"/>
+        </w:rPr>
+        <w:t>services.Configure</w:t>
+      </w:r>
+      <w:proofErr w:type="spellEnd"/>
+      <w:r>
+        <w:rPr>
+          <w:rFonts w:ascii="Consolas" w:eastAsiaTheme="minorHAnsi" w:hAnsi="Consolas" w:cs="Consolas"/>
+          <w:color w:val="000000"/>
+          <w:sz w:val="19"/>
+          <w:szCs w:val="19"/>
+          <w:lang w:val="en-US"/>
+        </w:rPr>
+        <w:t>&lt;</w:t>
+      </w:r>
+      <w:proofErr w:type="spellStart"/>
+      <w:r>
+        <w:rPr>
+          <w:rFonts w:ascii="Consolas" w:eastAsiaTheme="minorHAnsi" w:hAnsi="Consolas" w:cs="Consolas"/>
+          <w:color w:val="2B91AF"/>
+          <w:sz w:val="19"/>
+          <w:szCs w:val="19"/>
+          <w:lang w:val="en-US"/>
+        </w:rPr>
+        <w:t>RazorViewEngineOptions</w:t>
+      </w:r>
+      <w:proofErr w:type="spellEnd"/>
+      <w:r>
+        <w:rPr>
+          <w:rFonts w:ascii="Consolas" w:eastAsiaTheme="minorHAnsi" w:hAnsi="Consolas" w:cs="Consolas"/>
+          <w:color w:val="000000"/>
+          <w:sz w:val="19"/>
+          <w:szCs w:val="19"/>
+          <w:lang w:val="en-US"/>
+        </w:rPr>
+        <w:t>&gt;(options =&gt;</w:t>
+      </w:r>
+    </w:p>
+    <w:p>
+      <w:pPr>
+        <w:autoSpaceDE w:val="0"/>
+        <w:autoSpaceDN w:val="0"/>
+        <w:adjustRightInd w:val="0"/>
+        <w:spacing w:before="0" w:after="0" w:line="240" w:lineRule="auto"/>
+        <w:ind w:right="0"/>
+        <w:rPr>
+          <w:rFonts w:ascii="Consolas" w:eastAsiaTheme="minorHAnsi" w:hAnsi="Consolas" w:cs="Consolas"/>
+          <w:color w:val="000000"/>
+          <w:sz w:val="19"/>
+          <w:szCs w:val="19"/>
+          <w:lang w:val="en-US"/>
+        </w:rPr>
+      </w:pPr>
+      <w:r>
+        <w:rPr>
+          <w:rFonts w:ascii="Consolas" w:eastAsiaTheme="minorHAnsi" w:hAnsi="Consolas" w:cs="Consolas"/>
+          <w:color w:val="000000"/>
+          <w:sz w:val="19"/>
+          <w:szCs w:val="19"/>
+          <w:lang w:val="en-US"/>
+        </w:rPr>
+        <w:t>{</w:t>
+      </w:r>
+    </w:p>
+    <w:p>
+      <w:pPr>
+        <w:autoSpaceDE w:val="0"/>
+        <w:autoSpaceDN w:val="0"/>
+        <w:adjustRightInd w:val="0"/>
+        <w:spacing w:before="0" w:after="0" w:line="240" w:lineRule="auto"/>
+        <w:ind w:right="0"/>
+        <w:rPr>
+          <w:rFonts w:ascii="Consolas" w:eastAsiaTheme="minorHAnsi" w:hAnsi="Consolas" w:cs="Consolas"/>
+          <w:color w:val="000000"/>
+          <w:sz w:val="19"/>
+          <w:szCs w:val="19"/>
+          <w:lang w:val="en-US"/>
+        </w:rPr>
+      </w:pPr>
+      <w:r>
+        <w:rPr>
+          <w:rFonts w:ascii="Consolas" w:eastAsiaTheme="minorHAnsi" w:hAnsi="Consolas" w:cs="Consolas"/>
+          <w:color w:val="000000"/>
+          <w:sz w:val="19"/>
+          <w:szCs w:val="19"/>
+          <w:lang w:val="en-US"/>
+        </w:rPr>
+        <w:tab/>
+      </w:r>
+      <w:proofErr w:type="spellStart"/>
+      <w:r>
+        <w:rPr>
+          <w:rFonts w:ascii="Consolas" w:eastAsiaTheme="minorHAnsi" w:hAnsi="Consolas" w:cs="Consolas"/>
+          <w:color w:val="000000"/>
+          <w:sz w:val="19"/>
+          <w:szCs w:val="19"/>
+          <w:lang w:val="en-US"/>
+        </w:rPr>
+        <w:t>options.ViewLocationExpanders.Add</w:t>
+      </w:r>
+      <w:proofErr w:type="spellEnd"/>
+      <w:r>
+        <w:rPr>
+          <w:rFonts w:ascii="Consolas" w:eastAsiaTheme="minorHAnsi" w:hAnsi="Consolas" w:cs="Consolas"/>
+          <w:color w:val="000000"/>
+          <w:sz w:val="19"/>
+          <w:szCs w:val="19"/>
+          <w:lang w:val="en-US"/>
+        </w:rPr>
+        <w:t>(</w:t>
+      </w:r>
+    </w:p>
+    <w:p>
+      <w:pPr>
+        <w:autoSpaceDE w:val="0"/>
+        <w:autoSpaceDN w:val="0"/>
+        <w:adjustRightInd w:val="0"/>
+        <w:spacing w:before="0" w:after="0" w:line="240" w:lineRule="auto"/>
+        <w:ind w:right="0"/>
+        <w:rPr>
+          <w:rFonts w:ascii="Consolas" w:eastAsiaTheme="minorHAnsi" w:hAnsi="Consolas" w:cs="Consolas"/>
+          <w:color w:val="000000"/>
+          <w:sz w:val="19"/>
+          <w:szCs w:val="19"/>
+          <w:lang w:val="en-US"/>
+        </w:rPr>
+      </w:pPr>
+      <w:r>
+        <w:rPr>
+          <w:rFonts w:ascii="Consolas" w:eastAsiaTheme="minorHAnsi" w:hAnsi="Consolas" w:cs="Consolas"/>
+          <w:color w:val="000000"/>
+          <w:sz w:val="19"/>
+          <w:szCs w:val="19"/>
+          <w:lang w:val="en-US"/>
+        </w:rPr>
+        <w:tab/>
+      </w:r>
+      <w:r>
+        <w:rPr>
+          <w:rFonts w:ascii="Consolas" w:eastAsiaTheme="minorHAnsi" w:hAnsi="Consolas" w:cs="Consolas"/>
+          <w:color w:val="000000"/>
+          <w:sz w:val="19"/>
+          <w:szCs w:val="19"/>
+          <w:lang w:val="en-US"/>
+        </w:rPr>
+        <w:tab/>
+      </w:r>
+      <w:r>
+        <w:rPr>
+          <w:rFonts w:ascii="Consolas" w:eastAsiaTheme="minorHAnsi" w:hAnsi="Consolas" w:cs="Consolas"/>
+          <w:color w:val="0000FF"/>
+          <w:sz w:val="19"/>
+          <w:szCs w:val="19"/>
+          <w:lang w:val="en-US"/>
+        </w:rPr>
+        <w:t>new</w:t>
+      </w:r>
+      <w:r>
+        <w:rPr>
+          <w:rFonts w:ascii="Consolas" w:eastAsiaTheme="minorHAnsi" w:hAnsi="Consolas" w:cs="Consolas"/>
+          <w:color w:val="000000"/>
+          <w:sz w:val="19"/>
+          <w:szCs w:val="19"/>
+          <w:lang w:val="en-US"/>
+        </w:rPr>
+        <w:t xml:space="preserve"> </w:t>
+      </w:r>
+      <w:proofErr w:type="spellStart"/>
+      <w:r>
+        <w:rPr>
+          <w:rFonts w:ascii="Consolas" w:eastAsiaTheme="minorHAnsi" w:hAnsi="Consolas" w:cs="Consolas"/>
+          <w:color w:val="2B91AF"/>
+          <w:sz w:val="19"/>
+          <w:szCs w:val="19"/>
+          <w:lang w:val="en-US"/>
+        </w:rPr>
+        <w:t>ModuleViewLocationExpander</w:t>
+      </w:r>
+      <w:proofErr w:type="spellEnd"/>
+      <w:r>
+        <w:rPr>
+          <w:rFonts w:ascii="Consolas" w:eastAsiaTheme="minorHAnsi" w:hAnsi="Consolas" w:cs="Consolas"/>
+          <w:color w:val="000000"/>
+          <w:sz w:val="19"/>
+          <w:szCs w:val="19"/>
+          <w:lang w:val="en-US"/>
+        </w:rPr>
+        <w:t>());</w:t>
+      </w:r>
+    </w:p>
+    <w:p>
+      <w:pPr>
+        <w:autoSpaceDE w:val="0"/>
+        <w:autoSpaceDN w:val="0"/>
+        <w:adjustRightInd w:val="0"/>
+        <w:spacing w:before="0" w:after="0" w:line="240" w:lineRule="auto"/>
+        <w:ind w:right="0"/>
+        <w:rPr>
+          <w:rFonts w:ascii="Consolas" w:eastAsiaTheme="minorHAnsi" w:hAnsi="Consolas" w:cs="Consolas"/>
+          <w:color w:val="000000"/>
+          <w:sz w:val="19"/>
+          <w:szCs w:val="19"/>
+        </w:rPr>
+      </w:pPr>
+      <w:r>
+        <w:rPr>
+          <w:rFonts w:ascii="Consolas" w:eastAsiaTheme="minorHAnsi" w:hAnsi="Consolas" w:cs="Consolas"/>
+          <w:color w:val="000000"/>
+          <w:sz w:val="19"/>
+          <w:szCs w:val="19"/>
+        </w:rPr>
+        <w:t>});</w:t>
+      </w:r>
+    </w:p>
+    <w:p>
+      <w:pPr>
+        <w:autoSpaceDE w:val="0"/>
+        <w:autoSpaceDN w:val="0"/>
+        <w:adjustRightInd w:val="0"/>
+        <w:spacing w:before="0" w:after="0" w:line="240" w:lineRule="auto"/>
+        <w:ind w:right="0"/>
+        <w:rPr>
+          <w:rFonts w:ascii="Consolas" w:eastAsiaTheme="minorHAnsi" w:hAnsi="Consolas" w:cs="Consolas"/>
+          <w:color w:val="0000FF"/>
+          <w:sz w:val="19"/>
+          <w:szCs w:val="19"/>
+        </w:rPr>
+      </w:pPr>
+      <w:r>
+        <w:rPr>
+          <w:rFonts w:ascii="Consolas" w:eastAsiaTheme="minorHAnsi" w:hAnsi="Consolas" w:cs="Consolas"/>
+          <w:color w:val="0000FF"/>
+          <w:sz w:val="19"/>
+          <w:szCs w:val="19"/>
+        </w:rPr>
+        <w:tab/>
+      </w:r>
+      <w:r>
+        <w:rPr>
+          <w:rFonts w:ascii="Consolas" w:eastAsiaTheme="minorHAnsi" w:hAnsi="Consolas" w:cs="Consolas"/>
+          <w:color w:val="0000FF"/>
+          <w:sz w:val="19"/>
+          <w:szCs w:val="19"/>
+        </w:rPr>
+        <w:tab/>
+      </w:r>
+    </w:p>
+    <w:p>
+      <w:pPr>
+        <w:autoSpaceDE w:val="0"/>
+        <w:autoSpaceDN w:val="0"/>
+        <w:adjustRightInd w:val="0"/>
+        <w:spacing w:before="0" w:after="0" w:line="240" w:lineRule="auto"/>
+        <w:ind w:right="0"/>
+      </w:pPr>
+      <w:r>
+        <w:t>Oraz klasy</w:t>
+      </w:r>
+      <w:r>
+        <w:t xml:space="preserve"> </w:t>
+      </w:r>
+      <w:r>
+        <w:rPr>
+          <w:rFonts w:ascii="Consolas" w:eastAsiaTheme="minorHAnsi" w:hAnsi="Consolas" w:cs="Consolas"/>
+          <w:color w:val="2B91AF"/>
+          <w:sz w:val="19"/>
+          <w:szCs w:val="19"/>
+        </w:rPr>
+        <w:t>ModuleViewLocationExpander</w:t>
+      </w:r>
+      <w:r>
+        <w:t xml:space="preserve"> rozszeżającej wyszukiwanie.</w:t>
+      </w:r>
+    </w:p>
+    <w:p>
+      <w:pPr>
+        <w:autoSpaceDE w:val="0"/>
+        <w:autoSpaceDN w:val="0"/>
+        <w:adjustRightInd w:val="0"/>
+        <w:spacing w:before="0" w:after="0" w:line="240" w:lineRule="auto"/>
+        <w:ind w:right="0"/>
+        <w:rPr>
+          <w:rFonts w:ascii="Consolas" w:eastAsiaTheme="minorHAnsi" w:hAnsi="Consolas" w:cs="Consolas"/>
+          <w:color w:val="0000FF"/>
+          <w:sz w:val="19"/>
+          <w:szCs w:val="19"/>
+        </w:rPr>
+      </w:pPr>
+    </w:p>
+    <w:p>
+      <w:pPr>
+        <w:autoSpaceDE w:val="0"/>
+        <w:autoSpaceDN w:val="0"/>
+        <w:adjustRightInd w:val="0"/>
+        <w:spacing w:before="0" w:after="0" w:line="240" w:lineRule="auto"/>
+        <w:ind w:right="0"/>
+      </w:pPr>
+    </w:p>
+    <w:p>
+      <w:pPr>
+        <w:autoSpaceDE w:val="0"/>
+        <w:autoSpaceDN w:val="0"/>
+        <w:adjustRightInd w:val="0"/>
+        <w:spacing w:before="0" w:after="0" w:line="240" w:lineRule="auto"/>
+        <w:ind w:right="0"/>
+        <w:rPr>
+          <w:rFonts w:ascii="Consolas" w:eastAsiaTheme="minorHAnsi" w:hAnsi="Consolas" w:cs="Consolas"/>
+          <w:color w:val="000000"/>
+          <w:sz w:val="19"/>
+          <w:szCs w:val="19"/>
+          <w:lang w:val="en-US"/>
+        </w:rPr>
+      </w:pPr>
+      <w:r>
+        <w:rPr>
+          <w:rFonts w:ascii="Consolas" w:eastAsiaTheme="minorHAnsi" w:hAnsi="Consolas" w:cs="Consolas"/>
+          <w:color w:val="0000FF"/>
+          <w:sz w:val="19"/>
+          <w:szCs w:val="19"/>
+          <w:lang w:val="en-US"/>
+        </w:rPr>
+        <w:t>public</w:t>
+      </w:r>
+      <w:r>
+        <w:rPr>
+          <w:rFonts w:ascii="Consolas" w:eastAsiaTheme="minorHAnsi" w:hAnsi="Consolas" w:cs="Consolas"/>
+          <w:color w:val="000000"/>
+          <w:sz w:val="19"/>
+          <w:szCs w:val="19"/>
+          <w:lang w:val="en-US"/>
+        </w:rPr>
+        <w:t xml:space="preserve"> </w:t>
+      </w:r>
+      <w:r>
+        <w:rPr>
+          <w:rFonts w:ascii="Consolas" w:eastAsiaTheme="minorHAnsi" w:hAnsi="Consolas" w:cs="Consolas"/>
+          <w:color w:val="0000FF"/>
+          <w:sz w:val="19"/>
+          <w:szCs w:val="19"/>
+          <w:lang w:val="en-US"/>
+        </w:rPr>
+        <w:t>class</w:t>
+      </w:r>
+      <w:r>
+        <w:rPr>
+          <w:rFonts w:ascii="Consolas" w:eastAsiaTheme="minorHAnsi" w:hAnsi="Consolas" w:cs="Consolas"/>
+          <w:color w:val="000000"/>
+          <w:sz w:val="19"/>
+          <w:szCs w:val="19"/>
+          <w:lang w:val="en-US"/>
+        </w:rPr>
+        <w:t xml:space="preserve"> </w:t>
+      </w:r>
+      <w:proofErr w:type="spellStart"/>
+      <w:r>
+        <w:rPr>
+          <w:rFonts w:ascii="Consolas" w:eastAsiaTheme="minorHAnsi" w:hAnsi="Consolas" w:cs="Consolas"/>
+          <w:color w:val="2B91AF"/>
+          <w:sz w:val="19"/>
+          <w:szCs w:val="19"/>
+          <w:lang w:val="en-US"/>
+        </w:rPr>
+        <w:t>ModuleViewLocationExpander</w:t>
+      </w:r>
+      <w:proofErr w:type="spellEnd"/>
+      <w:r>
+        <w:rPr>
+          <w:rFonts w:ascii="Consolas" w:eastAsiaTheme="minorHAnsi" w:hAnsi="Consolas" w:cs="Consolas"/>
+          <w:color w:val="000000"/>
+          <w:sz w:val="19"/>
+          <w:szCs w:val="19"/>
+          <w:lang w:val="en-US"/>
+        </w:rPr>
+        <w:t xml:space="preserve"> : </w:t>
+      </w:r>
+      <w:proofErr w:type="spellStart"/>
+      <w:r>
+        <w:rPr>
+          <w:rFonts w:ascii="Consolas" w:eastAsiaTheme="minorHAnsi" w:hAnsi="Consolas" w:cs="Consolas"/>
+          <w:color w:val="2B91AF"/>
+          <w:sz w:val="19"/>
+          <w:szCs w:val="19"/>
+          <w:lang w:val="en-US"/>
+        </w:rPr>
+        <w:t>IViewLocationExpander</w:t>
+      </w:r>
+      <w:proofErr w:type="spellEnd"/>
+    </w:p>
+    <w:p>
+      <w:pPr>
+        <w:autoSpaceDE w:val="0"/>
+        <w:autoSpaceDN w:val="0"/>
+        <w:adjustRightInd w:val="0"/>
+        <w:spacing w:before="0" w:after="0" w:line="240" w:lineRule="auto"/>
+        <w:ind w:right="0"/>
+        <w:rPr>
+          <w:rFonts w:ascii="Consolas" w:eastAsiaTheme="minorHAnsi" w:hAnsi="Consolas" w:cs="Consolas"/>
+          <w:color w:val="000000"/>
+          <w:sz w:val="19"/>
+          <w:szCs w:val="19"/>
+          <w:lang w:val="en-US"/>
+        </w:rPr>
+      </w:pPr>
+      <w:r>
+        <w:rPr>
+          <w:rFonts w:ascii="Consolas" w:eastAsiaTheme="minorHAnsi" w:hAnsi="Consolas" w:cs="Consolas"/>
+          <w:color w:val="000000"/>
+          <w:sz w:val="19"/>
+          <w:szCs w:val="19"/>
+          <w:lang w:val="en-US"/>
+        </w:rPr>
+        <w:t>{</w:t>
+      </w:r>
+    </w:p>
+    <w:p>
+      <w:pPr>
+        <w:autoSpaceDE w:val="0"/>
+        <w:autoSpaceDN w:val="0"/>
+        <w:adjustRightInd w:val="0"/>
+        <w:spacing w:before="0" w:after="0" w:line="240" w:lineRule="auto"/>
+        <w:ind w:right="0"/>
+        <w:rPr>
+          <w:rFonts w:ascii="Consolas" w:eastAsiaTheme="minorHAnsi" w:hAnsi="Consolas" w:cs="Consolas"/>
+          <w:color w:val="000000"/>
+          <w:sz w:val="19"/>
+          <w:szCs w:val="19"/>
+          <w:lang w:val="en-US"/>
+        </w:rPr>
+      </w:pPr>
+      <w:r>
+        <w:rPr>
+          <w:rFonts w:ascii="Consolas" w:eastAsiaTheme="minorHAnsi" w:hAnsi="Consolas" w:cs="Consolas"/>
+          <w:color w:val="000000"/>
+          <w:sz w:val="19"/>
+          <w:szCs w:val="19"/>
+          <w:lang w:val="en-US"/>
+        </w:rPr>
+        <w:tab/>
+      </w:r>
+      <w:r>
+        <w:rPr>
+          <w:rFonts w:ascii="Consolas" w:eastAsiaTheme="minorHAnsi" w:hAnsi="Consolas" w:cs="Consolas"/>
+          <w:color w:val="0000FF"/>
+          <w:sz w:val="19"/>
+          <w:szCs w:val="19"/>
+          <w:lang w:val="en-US"/>
+        </w:rPr>
+        <w:t>private</w:t>
+      </w:r>
+      <w:r>
+        <w:rPr>
+          <w:rFonts w:ascii="Consolas" w:eastAsiaTheme="minorHAnsi" w:hAnsi="Consolas" w:cs="Consolas"/>
+          <w:color w:val="000000"/>
+          <w:sz w:val="19"/>
+          <w:szCs w:val="19"/>
+          <w:lang w:val="en-US"/>
+        </w:rPr>
+        <w:t xml:space="preserve"> </w:t>
+      </w:r>
+      <w:proofErr w:type="spellStart"/>
+      <w:r>
+        <w:rPr>
+          <w:rFonts w:ascii="Consolas" w:eastAsiaTheme="minorHAnsi" w:hAnsi="Consolas" w:cs="Consolas"/>
+          <w:color w:val="0000FF"/>
+          <w:sz w:val="19"/>
+          <w:szCs w:val="19"/>
+          <w:lang w:val="en-US"/>
+        </w:rPr>
+        <w:t>const</w:t>
+      </w:r>
+      <w:proofErr w:type="spellEnd"/>
+      <w:r>
+        <w:rPr>
+          <w:rFonts w:ascii="Consolas" w:eastAsiaTheme="minorHAnsi" w:hAnsi="Consolas" w:cs="Consolas"/>
+          <w:color w:val="000000"/>
+          <w:sz w:val="19"/>
+          <w:szCs w:val="19"/>
+          <w:lang w:val="en-US"/>
+        </w:rPr>
+        <w:t xml:space="preserve"> </w:t>
+      </w:r>
+      <w:r>
+        <w:rPr>
+          <w:rFonts w:ascii="Consolas" w:eastAsiaTheme="minorHAnsi" w:hAnsi="Consolas" w:cs="Consolas"/>
+          <w:color w:val="2B91AF"/>
+          <w:sz w:val="19"/>
+          <w:szCs w:val="19"/>
+          <w:lang w:val="en-US"/>
+        </w:rPr>
+        <w:t>String</w:t>
+      </w:r>
+      <w:r>
+        <w:rPr>
+          <w:rFonts w:ascii="Consolas" w:eastAsiaTheme="minorHAnsi" w:hAnsi="Consolas" w:cs="Consolas"/>
+          <w:color w:val="000000"/>
+          <w:sz w:val="19"/>
+          <w:szCs w:val="19"/>
+          <w:lang w:val="en-US"/>
+        </w:rPr>
+        <w:t xml:space="preserve"> _</w:t>
+      </w:r>
+      <w:proofErr w:type="spellStart"/>
+      <w:r>
+        <w:rPr>
+          <w:rFonts w:ascii="Consolas" w:eastAsiaTheme="minorHAnsi" w:hAnsi="Consolas" w:cs="Consolas"/>
+          <w:color w:val="000000"/>
+          <w:sz w:val="19"/>
+          <w:szCs w:val="19"/>
+          <w:lang w:val="en-US"/>
+        </w:rPr>
+        <w:t>moduleKey</w:t>
+      </w:r>
+      <w:proofErr w:type="spellEnd"/>
+      <w:r>
+        <w:rPr>
+          <w:rFonts w:ascii="Consolas" w:eastAsiaTheme="minorHAnsi" w:hAnsi="Consolas" w:cs="Consolas"/>
+          <w:color w:val="000000"/>
+          <w:sz w:val="19"/>
+          <w:szCs w:val="19"/>
+          <w:lang w:val="en-US"/>
+        </w:rPr>
+        <w:t xml:space="preserve"> = </w:t>
+      </w:r>
+      <w:r>
+        <w:rPr>
+          <w:rFonts w:ascii="Consolas" w:eastAsiaTheme="minorHAnsi" w:hAnsi="Consolas" w:cs="Consolas"/>
+          <w:color w:val="A31515"/>
+          <w:sz w:val="19"/>
+          <w:szCs w:val="19"/>
+          <w:lang w:val="en-US"/>
+        </w:rPr>
+        <w:t>"module"</w:t>
+      </w:r>
+      <w:r>
+        <w:rPr>
+          <w:rFonts w:ascii="Consolas" w:eastAsiaTheme="minorHAnsi" w:hAnsi="Consolas" w:cs="Consolas"/>
+          <w:color w:val="000000"/>
+          <w:sz w:val="19"/>
+          <w:szCs w:val="19"/>
+          <w:lang w:val="en-US"/>
+        </w:rPr>
+        <w:t>;</w:t>
+      </w:r>
+    </w:p>
+    <w:p>
+      <w:pPr>
+        <w:autoSpaceDE w:val="0"/>
+        <w:autoSpaceDN w:val="0"/>
+        <w:adjustRightInd w:val="0"/>
+        <w:spacing w:before="0" w:after="0" w:line="240" w:lineRule="auto"/>
+        <w:ind w:right="0"/>
+        <w:rPr>
+          <w:rFonts w:ascii="Consolas" w:eastAsiaTheme="minorHAnsi" w:hAnsi="Consolas" w:cs="Consolas"/>
+          <w:color w:val="000000"/>
+          <w:sz w:val="19"/>
+          <w:szCs w:val="19"/>
+          <w:lang w:val="en-US"/>
+        </w:rPr>
+      </w:pPr>
+    </w:p>
+    <w:p>
+      <w:pPr>
+        <w:autoSpaceDE w:val="0"/>
+        <w:autoSpaceDN w:val="0"/>
+        <w:adjustRightInd w:val="0"/>
+        <w:spacing w:before="0" w:after="0" w:line="240" w:lineRule="auto"/>
+        <w:ind w:right="0"/>
+        <w:rPr>
+          <w:rFonts w:ascii="Consolas" w:eastAsiaTheme="minorHAnsi" w:hAnsi="Consolas" w:cs="Consolas"/>
+          <w:color w:val="000000"/>
+          <w:sz w:val="19"/>
+          <w:szCs w:val="19"/>
+          <w:lang w:val="en-US"/>
+        </w:rPr>
+      </w:pPr>
+      <w:r>
+        <w:rPr>
+          <w:rFonts w:ascii="Consolas" w:eastAsiaTheme="minorHAnsi" w:hAnsi="Consolas" w:cs="Consolas"/>
+          <w:color w:val="000000"/>
+          <w:sz w:val="19"/>
+          <w:szCs w:val="19"/>
+          <w:lang w:val="en-US"/>
+        </w:rPr>
+        <w:tab/>
+      </w:r>
+      <w:r>
+        <w:rPr>
+          <w:rFonts w:ascii="Consolas" w:eastAsiaTheme="minorHAnsi" w:hAnsi="Consolas" w:cs="Consolas"/>
+          <w:color w:val="0000FF"/>
+          <w:sz w:val="19"/>
+          <w:szCs w:val="19"/>
+          <w:lang w:val="en-US"/>
+        </w:rPr>
+        <w:t>public</w:t>
+      </w:r>
+      <w:r>
+        <w:rPr>
+          <w:rFonts w:ascii="Consolas" w:eastAsiaTheme="minorHAnsi" w:hAnsi="Consolas" w:cs="Consolas"/>
+          <w:color w:val="000000"/>
+          <w:sz w:val="19"/>
+          <w:szCs w:val="19"/>
+          <w:lang w:val="en-US"/>
+        </w:rPr>
+        <w:t xml:space="preserve"> </w:t>
+      </w:r>
+      <w:proofErr w:type="spellStart"/>
+      <w:r>
+        <w:rPr>
+          <w:rFonts w:ascii="Consolas" w:eastAsiaTheme="minorHAnsi" w:hAnsi="Consolas" w:cs="Consolas"/>
+          <w:color w:val="2B91AF"/>
+          <w:sz w:val="19"/>
+          <w:szCs w:val="19"/>
+          <w:lang w:val="en-US"/>
+        </w:rPr>
+        <w:t>IEnumerable</w:t>
+      </w:r>
+      <w:proofErr w:type="spellEnd"/>
+      <w:r>
+        <w:rPr>
+          <w:rFonts w:ascii="Consolas" w:eastAsiaTheme="minorHAnsi" w:hAnsi="Consolas" w:cs="Consolas"/>
+          <w:color w:val="000000"/>
+          <w:sz w:val="19"/>
+          <w:szCs w:val="19"/>
+          <w:lang w:val="en-US"/>
+        </w:rPr>
+        <w:t>&lt;</w:t>
+      </w:r>
+      <w:r>
+        <w:rPr>
+          <w:rFonts w:ascii="Consolas" w:eastAsiaTheme="minorHAnsi" w:hAnsi="Consolas" w:cs="Consolas"/>
+          <w:color w:val="2B91AF"/>
+          <w:sz w:val="19"/>
+          <w:szCs w:val="19"/>
+          <w:lang w:val="en-US"/>
+        </w:rPr>
+        <w:t>String</w:t>
+      </w:r>
+      <w:r>
+        <w:rPr>
+          <w:rFonts w:ascii="Consolas" w:eastAsiaTheme="minorHAnsi" w:hAnsi="Consolas" w:cs="Consolas"/>
+          <w:color w:val="000000"/>
+          <w:sz w:val="19"/>
+          <w:szCs w:val="19"/>
+          <w:lang w:val="en-US"/>
+        </w:rPr>
+        <w:t xml:space="preserve">&gt; </w:t>
+      </w:r>
+      <w:r>
+        <w:rPr>
+          <w:rFonts w:ascii="Consolas" w:eastAsiaTheme="minorHAnsi" w:hAnsi="Consolas" w:cs="Consolas"/>
+          <w:color w:val="000000"/>
+          <w:sz w:val="19"/>
+          <w:szCs w:val="19"/>
+          <w:lang w:val="en-US"/>
+        </w:rPr>
+        <w:tab/>
+      </w:r>
+      <w:proofErr w:type="spellStart"/>
+      <w:r>
+        <w:rPr>
+          <w:rFonts w:ascii="Consolas" w:eastAsiaTheme="minorHAnsi" w:hAnsi="Consolas" w:cs="Consolas"/>
+          <w:color w:val="000000"/>
+          <w:sz w:val="19"/>
+          <w:szCs w:val="19"/>
+          <w:lang w:val="en-US"/>
+        </w:rPr>
+        <w:t>ExpandViewLocations</w:t>
+      </w:r>
+      <w:proofErr w:type="spellEnd"/>
+      <w:r>
+        <w:rPr>
+          <w:rFonts w:ascii="Consolas" w:eastAsiaTheme="minorHAnsi" w:hAnsi="Consolas" w:cs="Consolas"/>
+          <w:color w:val="000000"/>
+          <w:sz w:val="19"/>
+          <w:szCs w:val="19"/>
+          <w:lang w:val="en-US"/>
+        </w:rPr>
+        <w:t>(</w:t>
+      </w:r>
+      <w:proofErr w:type="spellStart"/>
+      <w:r>
+        <w:rPr>
+          <w:rFonts w:ascii="Consolas" w:eastAsiaTheme="minorHAnsi" w:hAnsi="Consolas" w:cs="Consolas"/>
+          <w:color w:val="2B91AF"/>
+          <w:sz w:val="19"/>
+          <w:szCs w:val="19"/>
+          <w:lang w:val="en-US"/>
+        </w:rPr>
+        <w:t>ViewLocationExpanderContext</w:t>
+      </w:r>
+      <w:proofErr w:type="spellEnd"/>
+      <w:r>
+        <w:rPr>
+          <w:rFonts w:ascii="Consolas" w:eastAsiaTheme="minorHAnsi" w:hAnsi="Consolas" w:cs="Consolas"/>
+          <w:color w:val="000000"/>
+          <w:sz w:val="19"/>
+          <w:szCs w:val="19"/>
+          <w:lang w:val="en-US"/>
+        </w:rPr>
+        <w:t xml:space="preserve"> context, </w:t>
+      </w:r>
+      <w:r>
+        <w:rPr>
+          <w:rFonts w:ascii="Consolas" w:eastAsiaTheme="minorHAnsi" w:hAnsi="Consolas" w:cs="Consolas"/>
+          <w:color w:val="000000"/>
+          <w:sz w:val="19"/>
+          <w:szCs w:val="19"/>
+          <w:lang w:val="en-US"/>
+        </w:rPr>
+        <w:tab/>
+      </w:r>
+      <w:proofErr w:type="spellStart"/>
+      <w:r>
+        <w:rPr>
+          <w:rFonts w:ascii="Consolas" w:eastAsiaTheme="minorHAnsi" w:hAnsi="Consolas" w:cs="Consolas"/>
+          <w:color w:val="2B91AF"/>
+          <w:sz w:val="19"/>
+          <w:szCs w:val="19"/>
+          <w:lang w:val="en-US"/>
+        </w:rPr>
+        <w:t>IEnumerable</w:t>
+      </w:r>
+      <w:proofErr w:type="spellEnd"/>
+      <w:r>
+        <w:rPr>
+          <w:rFonts w:ascii="Consolas" w:eastAsiaTheme="minorHAnsi" w:hAnsi="Consolas" w:cs="Consolas"/>
+          <w:color w:val="000000"/>
+          <w:sz w:val="19"/>
+          <w:szCs w:val="19"/>
+          <w:lang w:val="en-US"/>
+        </w:rPr>
+        <w:t>&lt;</w:t>
+      </w:r>
+      <w:r>
+        <w:rPr>
+          <w:rFonts w:ascii="Consolas" w:eastAsiaTheme="minorHAnsi" w:hAnsi="Consolas" w:cs="Consolas"/>
+          <w:color w:val="2B91AF"/>
+          <w:sz w:val="19"/>
+          <w:szCs w:val="19"/>
+          <w:lang w:val="en-US"/>
+        </w:rPr>
+        <w:t>String</w:t>
+      </w:r>
+      <w:r>
+        <w:rPr>
+          <w:rFonts w:ascii="Consolas" w:eastAsiaTheme="minorHAnsi" w:hAnsi="Consolas" w:cs="Consolas"/>
+          <w:color w:val="000000"/>
+          <w:sz w:val="19"/>
+          <w:szCs w:val="19"/>
+          <w:lang w:val="en-US"/>
+        </w:rPr>
+        <w:t xml:space="preserve">&gt; </w:t>
+      </w:r>
+      <w:proofErr w:type="spellStart"/>
+      <w:r>
+        <w:rPr>
+          <w:rFonts w:ascii="Consolas" w:eastAsiaTheme="minorHAnsi" w:hAnsi="Consolas" w:cs="Consolas"/>
+          <w:color w:val="000000"/>
+          <w:sz w:val="19"/>
+          <w:szCs w:val="19"/>
+          <w:lang w:val="en-US"/>
+        </w:rPr>
+        <w:t>viewLocations</w:t>
+      </w:r>
+      <w:proofErr w:type="spellEnd"/>
+      <w:r>
+        <w:rPr>
+          <w:rFonts w:ascii="Consolas" w:eastAsiaTheme="minorHAnsi" w:hAnsi="Consolas" w:cs="Consolas"/>
+          <w:color w:val="000000"/>
+          <w:sz w:val="19"/>
+          <w:szCs w:val="19"/>
+          <w:lang w:val="en-US"/>
+        </w:rPr>
+        <w:t>)</w:t>
+      </w:r>
+    </w:p>
+    <w:p>
+      <w:pPr>
+        <w:autoSpaceDE w:val="0"/>
+        <w:autoSpaceDN w:val="0"/>
+        <w:adjustRightInd w:val="0"/>
+        <w:spacing w:before="0" w:after="0" w:line="240" w:lineRule="auto"/>
+        <w:ind w:right="0"/>
+        <w:rPr>
+          <w:rFonts w:ascii="Consolas" w:eastAsiaTheme="minorHAnsi" w:hAnsi="Consolas" w:cs="Consolas"/>
+          <w:color w:val="000000"/>
+          <w:sz w:val="19"/>
+          <w:szCs w:val="19"/>
+          <w:lang w:val="en-US"/>
+        </w:rPr>
+      </w:pPr>
+      <w:r>
+        <w:rPr>
+          <w:rFonts w:ascii="Consolas" w:eastAsiaTheme="minorHAnsi" w:hAnsi="Consolas" w:cs="Consolas"/>
+          <w:color w:val="000000"/>
+          <w:sz w:val="19"/>
+          <w:szCs w:val="19"/>
+          <w:lang w:val="en-US"/>
+        </w:rPr>
+        <w:t xml:space="preserve">        {</w:t>
+      </w:r>
+    </w:p>
+    <w:p>
+      <w:pPr>
+        <w:autoSpaceDE w:val="0"/>
+        <w:autoSpaceDN w:val="0"/>
+        <w:adjustRightInd w:val="0"/>
+        <w:spacing w:before="0" w:after="0" w:line="240" w:lineRule="auto"/>
+        <w:ind w:right="0"/>
+        <w:rPr>
+          <w:rFonts w:ascii="Consolas" w:eastAsiaTheme="minorHAnsi" w:hAnsi="Consolas" w:cs="Consolas"/>
+          <w:color w:val="000000"/>
+          <w:sz w:val="19"/>
+          <w:szCs w:val="19"/>
+          <w:lang w:val="en-US"/>
+        </w:rPr>
+      </w:pPr>
+      <w:r>
+        <w:rPr>
+          <w:rFonts w:ascii="Consolas" w:eastAsiaTheme="minorHAnsi" w:hAnsi="Consolas" w:cs="Consolas"/>
+          <w:color w:val="000000"/>
+          <w:sz w:val="19"/>
+          <w:szCs w:val="19"/>
+          <w:lang w:val="en-US"/>
+        </w:rPr>
+        <w:t xml:space="preserve">            </w:t>
+      </w:r>
+      <w:r>
+        <w:rPr>
+          <w:rFonts w:ascii="Consolas" w:eastAsiaTheme="minorHAnsi" w:hAnsi="Consolas" w:cs="Consolas"/>
+          <w:color w:val="0000FF"/>
+          <w:sz w:val="19"/>
+          <w:szCs w:val="19"/>
+          <w:lang w:val="en-US"/>
+        </w:rPr>
+        <w:t>if</w:t>
+      </w:r>
+      <w:r>
+        <w:rPr>
+          <w:rFonts w:ascii="Consolas" w:eastAsiaTheme="minorHAnsi" w:hAnsi="Consolas" w:cs="Consolas"/>
+          <w:color w:val="000000"/>
+          <w:sz w:val="19"/>
+          <w:szCs w:val="19"/>
+          <w:lang w:val="en-US"/>
+        </w:rPr>
+        <w:t xml:space="preserve"> (</w:t>
+      </w:r>
+      <w:proofErr w:type="spellStart"/>
+      <w:r>
+        <w:rPr>
+          <w:rFonts w:ascii="Consolas" w:eastAsiaTheme="minorHAnsi" w:hAnsi="Consolas" w:cs="Consolas"/>
+          <w:color w:val="000000"/>
+          <w:sz w:val="19"/>
+          <w:szCs w:val="19"/>
+          <w:lang w:val="en-US"/>
+        </w:rPr>
+        <w:t>context.Values.ContainsKey</w:t>
+      </w:r>
+      <w:proofErr w:type="spellEnd"/>
+      <w:r>
+        <w:rPr>
+          <w:rFonts w:ascii="Consolas" w:eastAsiaTheme="minorHAnsi" w:hAnsi="Consolas" w:cs="Consolas"/>
+          <w:color w:val="000000"/>
+          <w:sz w:val="19"/>
+          <w:szCs w:val="19"/>
+          <w:lang w:val="en-US"/>
+        </w:rPr>
+        <w:t>(_</w:t>
+      </w:r>
+      <w:proofErr w:type="spellStart"/>
+      <w:r>
+        <w:rPr>
+          <w:rFonts w:ascii="Consolas" w:eastAsiaTheme="minorHAnsi" w:hAnsi="Consolas" w:cs="Consolas"/>
+          <w:color w:val="000000"/>
+          <w:sz w:val="19"/>
+          <w:szCs w:val="19"/>
+          <w:lang w:val="en-US"/>
+        </w:rPr>
+        <w:t>moduleKey</w:t>
+      </w:r>
+      <w:proofErr w:type="spellEnd"/>
+      <w:r>
+        <w:rPr>
+          <w:rFonts w:ascii="Consolas" w:eastAsiaTheme="minorHAnsi" w:hAnsi="Consolas" w:cs="Consolas"/>
+          <w:color w:val="000000"/>
+          <w:sz w:val="19"/>
+          <w:szCs w:val="19"/>
+          <w:lang w:val="en-US"/>
+        </w:rPr>
+        <w:t>))</w:t>
+      </w:r>
+    </w:p>
+    <w:p>
+      <w:pPr>
+        <w:autoSpaceDE w:val="0"/>
+        <w:autoSpaceDN w:val="0"/>
+        <w:adjustRightInd w:val="0"/>
+        <w:spacing w:before="0" w:after="0" w:line="240" w:lineRule="auto"/>
+        <w:ind w:right="0"/>
+        <w:rPr>
+          <w:rFonts w:ascii="Consolas" w:eastAsiaTheme="minorHAnsi" w:hAnsi="Consolas" w:cs="Consolas"/>
+          <w:color w:val="000000"/>
+          <w:sz w:val="19"/>
+          <w:szCs w:val="19"/>
+          <w:lang w:val="en-US"/>
+        </w:rPr>
+      </w:pPr>
+      <w:r>
+        <w:rPr>
+          <w:rFonts w:ascii="Consolas" w:eastAsiaTheme="minorHAnsi" w:hAnsi="Consolas" w:cs="Consolas"/>
+          <w:color w:val="000000"/>
+          <w:sz w:val="19"/>
+          <w:szCs w:val="19"/>
+          <w:lang w:val="en-US"/>
+        </w:rPr>
+        <w:t xml:space="preserve">            {</w:t>
+      </w:r>
+    </w:p>
+    <w:p>
+      <w:pPr>
+        <w:autoSpaceDE w:val="0"/>
+        <w:autoSpaceDN w:val="0"/>
+        <w:adjustRightInd w:val="0"/>
+        <w:spacing w:before="0" w:after="0" w:line="240" w:lineRule="auto"/>
+        <w:ind w:right="0"/>
+        <w:rPr>
+          <w:rFonts w:ascii="Consolas" w:eastAsiaTheme="minorHAnsi" w:hAnsi="Consolas" w:cs="Consolas"/>
+          <w:color w:val="000000"/>
+          <w:sz w:val="19"/>
+          <w:szCs w:val="19"/>
+          <w:lang w:val="en-US"/>
+        </w:rPr>
+      </w:pPr>
+      <w:r>
+        <w:rPr>
+          <w:rFonts w:ascii="Consolas" w:eastAsiaTheme="minorHAnsi" w:hAnsi="Consolas" w:cs="Consolas"/>
+          <w:color w:val="000000"/>
+          <w:sz w:val="19"/>
+          <w:szCs w:val="19"/>
+          <w:lang w:val="en-US"/>
+        </w:rPr>
+        <w:t xml:space="preserve">                </w:t>
+      </w:r>
+      <w:proofErr w:type="spellStart"/>
+      <w:r>
+        <w:rPr>
+          <w:rFonts w:ascii="Consolas" w:eastAsiaTheme="minorHAnsi" w:hAnsi="Consolas" w:cs="Consolas"/>
+          <w:color w:val="0000FF"/>
+          <w:sz w:val="19"/>
+          <w:szCs w:val="19"/>
+          <w:lang w:val="en-US"/>
+        </w:rPr>
+        <w:t>var</w:t>
+      </w:r>
+      <w:proofErr w:type="spellEnd"/>
+      <w:r>
+        <w:rPr>
+          <w:rFonts w:ascii="Consolas" w:eastAsiaTheme="minorHAnsi" w:hAnsi="Consolas" w:cs="Consolas"/>
+          <w:color w:val="000000"/>
+          <w:sz w:val="19"/>
+          <w:szCs w:val="19"/>
+          <w:lang w:val="en-US"/>
+        </w:rPr>
+        <w:t xml:space="preserve"> module = </w:t>
+      </w:r>
+      <w:proofErr w:type="spellStart"/>
+      <w:r>
+        <w:rPr>
+          <w:rFonts w:ascii="Consolas" w:eastAsiaTheme="minorHAnsi" w:hAnsi="Consolas" w:cs="Consolas"/>
+          <w:color w:val="000000"/>
+          <w:sz w:val="19"/>
+          <w:szCs w:val="19"/>
+          <w:lang w:val="en-US"/>
+        </w:rPr>
+        <w:t>context.Values</w:t>
+      </w:r>
+      <w:proofErr w:type="spellEnd"/>
+      <w:r>
+        <w:rPr>
+          <w:rFonts w:ascii="Consolas" w:eastAsiaTheme="minorHAnsi" w:hAnsi="Consolas" w:cs="Consolas"/>
+          <w:color w:val="000000"/>
+          <w:sz w:val="19"/>
+          <w:szCs w:val="19"/>
+          <w:lang w:val="en-US"/>
+        </w:rPr>
+        <w:t>[_</w:t>
+      </w:r>
+      <w:proofErr w:type="spellStart"/>
+      <w:r>
+        <w:rPr>
+          <w:rFonts w:ascii="Consolas" w:eastAsiaTheme="minorHAnsi" w:hAnsi="Consolas" w:cs="Consolas"/>
+          <w:color w:val="000000"/>
+          <w:sz w:val="19"/>
+          <w:szCs w:val="19"/>
+          <w:lang w:val="en-US"/>
+        </w:rPr>
+        <w:t>moduleKey</w:t>
+      </w:r>
+      <w:proofErr w:type="spellEnd"/>
+      <w:r>
+        <w:rPr>
+          <w:rFonts w:ascii="Consolas" w:eastAsiaTheme="minorHAnsi" w:hAnsi="Consolas" w:cs="Consolas"/>
+          <w:color w:val="000000"/>
+          <w:sz w:val="19"/>
+          <w:szCs w:val="19"/>
+          <w:lang w:val="en-US"/>
+        </w:rPr>
+        <w:t>];</w:t>
+      </w:r>
+    </w:p>
+    <w:p>
+      <w:pPr>
+        <w:autoSpaceDE w:val="0"/>
+        <w:autoSpaceDN w:val="0"/>
+        <w:adjustRightInd w:val="0"/>
+        <w:spacing w:before="0" w:after="0" w:line="240" w:lineRule="auto"/>
+        <w:ind w:right="0"/>
+        <w:rPr>
+          <w:rFonts w:ascii="Consolas" w:eastAsiaTheme="minorHAnsi" w:hAnsi="Consolas" w:cs="Consolas"/>
+          <w:color w:val="000000"/>
+          <w:sz w:val="19"/>
+          <w:szCs w:val="19"/>
+          <w:lang w:val="en-US"/>
+        </w:rPr>
+      </w:pPr>
+      <w:r>
+        <w:rPr>
+          <w:rFonts w:ascii="Consolas" w:eastAsiaTheme="minorHAnsi" w:hAnsi="Consolas" w:cs="Consolas"/>
+          <w:color w:val="000000"/>
+          <w:sz w:val="19"/>
+          <w:szCs w:val="19"/>
+          <w:lang w:val="en-US"/>
+        </w:rPr>
+        <w:t xml:space="preserve">                </w:t>
+      </w:r>
+      <w:r>
+        <w:rPr>
+          <w:rFonts w:ascii="Consolas" w:eastAsiaTheme="minorHAnsi" w:hAnsi="Consolas" w:cs="Consolas"/>
+          <w:color w:val="0000FF"/>
+          <w:sz w:val="19"/>
+          <w:szCs w:val="19"/>
+          <w:lang w:val="en-US"/>
+        </w:rPr>
+        <w:t>if</w:t>
+      </w:r>
+      <w:r>
+        <w:rPr>
+          <w:rFonts w:ascii="Consolas" w:eastAsiaTheme="minorHAnsi" w:hAnsi="Consolas" w:cs="Consolas"/>
+          <w:color w:val="000000"/>
+          <w:sz w:val="19"/>
+          <w:szCs w:val="19"/>
+          <w:lang w:val="en-US"/>
+        </w:rPr>
+        <w:t xml:space="preserve"> (!</w:t>
+      </w:r>
+      <w:proofErr w:type="spellStart"/>
+      <w:r>
+        <w:rPr>
+          <w:rFonts w:ascii="Consolas" w:eastAsiaTheme="minorHAnsi" w:hAnsi="Consolas" w:cs="Consolas"/>
+          <w:color w:val="2B91AF"/>
+          <w:sz w:val="19"/>
+          <w:szCs w:val="19"/>
+          <w:lang w:val="en-US"/>
+        </w:rPr>
+        <w:t>String</w:t>
+      </w:r>
+      <w:r>
+        <w:rPr>
+          <w:rFonts w:ascii="Consolas" w:eastAsiaTheme="minorHAnsi" w:hAnsi="Consolas" w:cs="Consolas"/>
+          <w:color w:val="000000"/>
+          <w:sz w:val="19"/>
+          <w:szCs w:val="19"/>
+          <w:lang w:val="en-US"/>
+        </w:rPr>
+        <w:t>.IsNullOrWhiteSpace</w:t>
+      </w:r>
+      <w:proofErr w:type="spellEnd"/>
+      <w:r>
+        <w:rPr>
+          <w:rFonts w:ascii="Consolas" w:eastAsiaTheme="minorHAnsi" w:hAnsi="Consolas" w:cs="Consolas"/>
+          <w:color w:val="000000"/>
+          <w:sz w:val="19"/>
+          <w:szCs w:val="19"/>
+          <w:lang w:val="en-US"/>
+        </w:rPr>
+        <w:t>(module))</w:t>
+      </w:r>
+    </w:p>
+    <w:p>
+      <w:pPr>
+        <w:autoSpaceDE w:val="0"/>
+        <w:autoSpaceDN w:val="0"/>
+        <w:adjustRightInd w:val="0"/>
+        <w:spacing w:before="0" w:after="0" w:line="240" w:lineRule="auto"/>
+        <w:ind w:right="0"/>
+        <w:rPr>
+          <w:rFonts w:ascii="Consolas" w:eastAsiaTheme="minorHAnsi" w:hAnsi="Consolas" w:cs="Consolas"/>
+          <w:color w:val="000000"/>
+          <w:sz w:val="19"/>
+          <w:szCs w:val="19"/>
+          <w:lang w:val="en-US"/>
+        </w:rPr>
+      </w:pPr>
+      <w:r>
+        <w:rPr>
+          <w:rFonts w:ascii="Consolas" w:eastAsiaTheme="minorHAnsi" w:hAnsi="Consolas" w:cs="Consolas"/>
+          <w:color w:val="000000"/>
+          <w:sz w:val="19"/>
+          <w:szCs w:val="19"/>
+          <w:lang w:val="en-US"/>
+        </w:rPr>
+        <w:t xml:space="preserve">                {</w:t>
+      </w:r>
+    </w:p>
+    <w:p>
+      <w:pPr>
+        <w:autoSpaceDE w:val="0"/>
+        <w:autoSpaceDN w:val="0"/>
+        <w:adjustRightInd w:val="0"/>
+        <w:spacing w:before="0" w:after="0" w:line="240" w:lineRule="auto"/>
+        <w:ind w:right="0"/>
+        <w:rPr>
+          <w:rFonts w:ascii="Consolas" w:eastAsiaTheme="minorHAnsi" w:hAnsi="Consolas" w:cs="Consolas"/>
+          <w:color w:val="000000"/>
+          <w:sz w:val="19"/>
+          <w:szCs w:val="19"/>
+          <w:lang w:val="en-US"/>
+        </w:rPr>
+      </w:pPr>
+      <w:r>
+        <w:rPr>
+          <w:rFonts w:ascii="Consolas" w:eastAsiaTheme="minorHAnsi" w:hAnsi="Consolas" w:cs="Consolas"/>
+          <w:color w:val="000000"/>
+          <w:sz w:val="19"/>
+          <w:szCs w:val="19"/>
+          <w:lang w:val="en-US"/>
+        </w:rPr>
+        <w:t xml:space="preserve">                    </w:t>
+      </w:r>
+      <w:r>
+        <w:rPr>
+          <w:rFonts w:ascii="Consolas" w:eastAsiaTheme="minorHAnsi" w:hAnsi="Consolas" w:cs="Consolas"/>
+          <w:color w:val="2B91AF"/>
+          <w:sz w:val="19"/>
+          <w:szCs w:val="19"/>
+          <w:lang w:val="en-US"/>
+        </w:rPr>
+        <w:t>List</w:t>
+      </w:r>
+      <w:r>
+        <w:rPr>
+          <w:rFonts w:ascii="Consolas" w:eastAsiaTheme="minorHAnsi" w:hAnsi="Consolas" w:cs="Consolas"/>
+          <w:color w:val="000000"/>
+          <w:sz w:val="19"/>
+          <w:szCs w:val="19"/>
+          <w:lang w:val="en-US"/>
+        </w:rPr>
+        <w:t>&lt;</w:t>
+      </w:r>
+      <w:r>
+        <w:rPr>
+          <w:rFonts w:ascii="Consolas" w:eastAsiaTheme="minorHAnsi" w:hAnsi="Consolas" w:cs="Consolas"/>
+          <w:color w:val="2B91AF"/>
+          <w:sz w:val="19"/>
+          <w:szCs w:val="19"/>
+          <w:lang w:val="en-US"/>
+        </w:rPr>
+        <w:t>String</w:t>
+      </w:r>
+      <w:r>
+        <w:rPr>
+          <w:rFonts w:ascii="Consolas" w:eastAsiaTheme="minorHAnsi" w:hAnsi="Consolas" w:cs="Consolas"/>
+          <w:color w:val="000000"/>
+          <w:sz w:val="19"/>
+          <w:szCs w:val="19"/>
+          <w:lang w:val="en-US"/>
+        </w:rPr>
+        <w:t xml:space="preserve">&gt; </w:t>
+      </w:r>
+      <w:proofErr w:type="spellStart"/>
+      <w:r>
+        <w:rPr>
+          <w:rFonts w:ascii="Consolas" w:eastAsiaTheme="minorHAnsi" w:hAnsi="Consolas" w:cs="Consolas"/>
+          <w:color w:val="000000"/>
+          <w:sz w:val="19"/>
+          <w:szCs w:val="19"/>
+          <w:lang w:val="en-US"/>
+        </w:rPr>
+        <w:t>moduleViewLocations</w:t>
+      </w:r>
+      <w:proofErr w:type="spellEnd"/>
+      <w:r>
+        <w:rPr>
+          <w:rFonts w:ascii="Consolas" w:eastAsiaTheme="minorHAnsi" w:hAnsi="Consolas" w:cs="Consolas"/>
+          <w:color w:val="000000"/>
+          <w:sz w:val="19"/>
+          <w:szCs w:val="19"/>
+          <w:lang w:val="en-US"/>
+        </w:rPr>
+        <w:t xml:space="preserve"> = </w:t>
+      </w:r>
+      <w:r>
+        <w:rPr>
+          <w:rFonts w:ascii="Consolas" w:eastAsiaTheme="minorHAnsi" w:hAnsi="Consolas" w:cs="Consolas"/>
+          <w:color w:val="0000FF"/>
+          <w:sz w:val="19"/>
+          <w:szCs w:val="19"/>
+          <w:lang w:val="en-US"/>
+        </w:rPr>
+        <w:t>new</w:t>
+      </w:r>
+      <w:r>
+        <w:rPr>
+          <w:rFonts w:ascii="Consolas" w:eastAsiaTheme="minorHAnsi" w:hAnsi="Consolas" w:cs="Consolas"/>
+          <w:color w:val="000000"/>
+          <w:sz w:val="19"/>
+          <w:szCs w:val="19"/>
+          <w:lang w:val="en-US"/>
+        </w:rPr>
+        <w:t xml:space="preserve"> </w:t>
+      </w:r>
+      <w:r>
+        <w:rPr>
+          <w:rFonts w:ascii="Consolas" w:eastAsiaTheme="minorHAnsi" w:hAnsi="Consolas" w:cs="Consolas"/>
+          <w:color w:val="2B91AF"/>
+          <w:sz w:val="19"/>
+          <w:szCs w:val="19"/>
+          <w:lang w:val="en-US"/>
+        </w:rPr>
+        <w:t>List</w:t>
+      </w:r>
+      <w:r>
+        <w:rPr>
+          <w:rFonts w:ascii="Consolas" w:eastAsiaTheme="minorHAnsi" w:hAnsi="Consolas" w:cs="Consolas"/>
+          <w:color w:val="000000"/>
+          <w:sz w:val="19"/>
+          <w:szCs w:val="19"/>
+          <w:lang w:val="en-US"/>
+        </w:rPr>
+        <w:t>&lt;</w:t>
+      </w:r>
+      <w:r>
+        <w:rPr>
+          <w:rFonts w:ascii="Consolas" w:eastAsiaTheme="minorHAnsi" w:hAnsi="Consolas" w:cs="Consolas"/>
+          <w:color w:val="2B91AF"/>
+          <w:sz w:val="19"/>
+          <w:szCs w:val="19"/>
+          <w:lang w:val="en-US"/>
+        </w:rPr>
+        <w:t>String</w:t>
+      </w:r>
+      <w:r>
+        <w:rPr>
+          <w:rFonts w:ascii="Consolas" w:eastAsiaTheme="minorHAnsi" w:hAnsi="Consolas" w:cs="Consolas"/>
+          <w:color w:val="000000"/>
+          <w:sz w:val="19"/>
+          <w:szCs w:val="19"/>
+          <w:lang w:val="en-US"/>
+        </w:rPr>
+        <w:t>&gt;();</w:t>
+      </w:r>
+    </w:p>
+    <w:p>
+      <w:pPr>
+        <w:autoSpaceDE w:val="0"/>
+        <w:autoSpaceDN w:val="0"/>
+        <w:adjustRightInd w:val="0"/>
+        <w:spacing w:before="0" w:after="0" w:line="240" w:lineRule="auto"/>
+        <w:ind w:right="0"/>
+        <w:rPr>
+          <w:rFonts w:ascii="Consolas" w:eastAsiaTheme="minorHAnsi" w:hAnsi="Consolas" w:cs="Consolas"/>
+          <w:color w:val="000000"/>
+          <w:sz w:val="19"/>
+          <w:szCs w:val="19"/>
+          <w:lang w:val="en-US"/>
+        </w:rPr>
+      </w:pPr>
+      <w:r>
+        <w:rPr>
+          <w:rFonts w:ascii="Consolas" w:eastAsiaTheme="minorHAnsi" w:hAnsi="Consolas" w:cs="Consolas"/>
+          <w:color w:val="000000"/>
+          <w:sz w:val="19"/>
+          <w:szCs w:val="19"/>
+          <w:lang w:val="en-US"/>
+        </w:rPr>
+        <w:t xml:space="preserve">                    </w:t>
+      </w:r>
+      <w:proofErr w:type="spellStart"/>
+      <w:r>
+        <w:rPr>
+          <w:rFonts w:ascii="Consolas" w:eastAsiaTheme="minorHAnsi" w:hAnsi="Consolas" w:cs="Consolas"/>
+          <w:color w:val="000000"/>
+          <w:sz w:val="19"/>
+          <w:szCs w:val="19"/>
+          <w:lang w:val="en-US"/>
+        </w:rPr>
+        <w:t>moduleViewLocations.Add</w:t>
+      </w:r>
+      <w:proofErr w:type="spellEnd"/>
+      <w:r>
+        <w:rPr>
+          <w:rFonts w:ascii="Consolas" w:eastAsiaTheme="minorHAnsi" w:hAnsi="Consolas" w:cs="Consolas"/>
+          <w:color w:val="000000"/>
+          <w:sz w:val="19"/>
+          <w:szCs w:val="19"/>
+          <w:lang w:val="en-US"/>
+        </w:rPr>
+        <w:t>(</w:t>
+      </w:r>
+      <w:r>
+        <w:rPr>
+          <w:rFonts w:ascii="Consolas" w:eastAsiaTheme="minorHAnsi" w:hAnsi="Consolas" w:cs="Consolas"/>
+          <w:color w:val="A31515"/>
+          <w:sz w:val="19"/>
+          <w:szCs w:val="19"/>
+          <w:lang w:val="en-US"/>
+        </w:rPr>
+        <w:t>"/Modules/"</w:t>
+      </w:r>
+      <w:r>
+        <w:rPr>
+          <w:rFonts w:ascii="Consolas" w:eastAsiaTheme="minorHAnsi" w:hAnsi="Consolas" w:cs="Consolas"/>
+          <w:color w:val="000000"/>
+          <w:sz w:val="19"/>
+          <w:szCs w:val="19"/>
+          <w:lang w:val="en-US"/>
+        </w:rPr>
+        <w:t xml:space="preserve"> + module + </w:t>
+      </w:r>
+      <w:r>
+        <w:rPr>
+          <w:rFonts w:ascii="Consolas" w:eastAsiaTheme="minorHAnsi" w:hAnsi="Consolas" w:cs="Consolas"/>
+          <w:color w:val="000000"/>
+          <w:sz w:val="19"/>
+          <w:szCs w:val="19"/>
+          <w:lang w:val="en-US"/>
+        </w:rPr>
+        <w:tab/>
+      </w:r>
+      <w:r>
+        <w:rPr>
+          <w:rFonts w:ascii="Consolas" w:eastAsiaTheme="minorHAnsi" w:hAnsi="Consolas" w:cs="Consolas"/>
+          <w:color w:val="000000"/>
+          <w:sz w:val="19"/>
+          <w:szCs w:val="19"/>
+          <w:lang w:val="en-US"/>
+        </w:rPr>
+        <w:tab/>
+      </w:r>
+      <w:r>
+        <w:rPr>
+          <w:rFonts w:ascii="Consolas" w:eastAsiaTheme="minorHAnsi" w:hAnsi="Consolas" w:cs="Consolas"/>
+          <w:color w:val="000000"/>
+          <w:sz w:val="19"/>
+          <w:szCs w:val="19"/>
+          <w:lang w:val="en-US"/>
+        </w:rPr>
+        <w:tab/>
+      </w:r>
+      <w:r>
+        <w:rPr>
+          <w:rFonts w:ascii="Consolas" w:eastAsiaTheme="minorHAnsi" w:hAnsi="Consolas" w:cs="Consolas"/>
+          <w:color w:val="000000"/>
+          <w:sz w:val="19"/>
+          <w:szCs w:val="19"/>
+          <w:lang w:val="en-US"/>
+        </w:rPr>
+        <w:tab/>
+      </w:r>
+      <w:r>
+        <w:rPr>
+          <w:rFonts w:ascii="Consolas" w:eastAsiaTheme="minorHAnsi" w:hAnsi="Consolas" w:cs="Consolas"/>
+          <w:color w:val="000000"/>
+          <w:sz w:val="19"/>
+          <w:szCs w:val="19"/>
+          <w:lang w:val="en-US"/>
+        </w:rPr>
+        <w:tab/>
+      </w:r>
+      <w:r>
+        <w:rPr>
+          <w:rFonts w:ascii="Consolas" w:eastAsiaTheme="minorHAnsi" w:hAnsi="Consolas" w:cs="Consolas"/>
+          <w:color w:val="A31515"/>
+          <w:sz w:val="19"/>
+          <w:szCs w:val="19"/>
+          <w:lang w:val="en-US"/>
+        </w:rPr>
+        <w:t>".</w:t>
+      </w:r>
+      <w:proofErr w:type="spellStart"/>
+      <w:r>
+        <w:rPr>
+          <w:rFonts w:ascii="Consolas" w:eastAsiaTheme="minorHAnsi" w:hAnsi="Consolas" w:cs="Consolas"/>
+          <w:color w:val="A31515"/>
+          <w:sz w:val="19"/>
+          <w:szCs w:val="19"/>
+          <w:lang w:val="en-US"/>
+        </w:rPr>
+        <w:t>WebGUI</w:t>
+      </w:r>
+      <w:proofErr w:type="spellEnd"/>
+      <w:r>
+        <w:rPr>
+          <w:rFonts w:ascii="Consolas" w:eastAsiaTheme="minorHAnsi" w:hAnsi="Consolas" w:cs="Consolas"/>
+          <w:color w:val="A31515"/>
+          <w:sz w:val="19"/>
+          <w:szCs w:val="19"/>
+          <w:lang w:val="en-US"/>
+        </w:rPr>
+        <w:t>/Views/{1}/{0}.</w:t>
+      </w:r>
+      <w:proofErr w:type="spellStart"/>
+      <w:r>
+        <w:rPr>
+          <w:rFonts w:ascii="Consolas" w:eastAsiaTheme="minorHAnsi" w:hAnsi="Consolas" w:cs="Consolas"/>
+          <w:color w:val="A31515"/>
+          <w:sz w:val="19"/>
+          <w:szCs w:val="19"/>
+          <w:lang w:val="en-US"/>
+        </w:rPr>
+        <w:t>cshtml</w:t>
+      </w:r>
+      <w:proofErr w:type="spellEnd"/>
+      <w:r>
+        <w:rPr>
+          <w:rFonts w:ascii="Consolas" w:eastAsiaTheme="minorHAnsi" w:hAnsi="Consolas" w:cs="Consolas"/>
+          <w:color w:val="A31515"/>
+          <w:sz w:val="19"/>
+          <w:szCs w:val="19"/>
+          <w:lang w:val="en-US"/>
+        </w:rPr>
+        <w:t>"</w:t>
+      </w:r>
+      <w:r>
+        <w:rPr>
+          <w:rFonts w:ascii="Consolas" w:eastAsiaTheme="minorHAnsi" w:hAnsi="Consolas" w:cs="Consolas"/>
+          <w:color w:val="000000"/>
+          <w:sz w:val="19"/>
+          <w:szCs w:val="19"/>
+          <w:lang w:val="en-US"/>
+        </w:rPr>
+        <w:t>);</w:t>
+      </w:r>
+    </w:p>
+    <w:p>
+      <w:pPr>
+        <w:autoSpaceDE w:val="0"/>
+        <w:autoSpaceDN w:val="0"/>
+        <w:adjustRightInd w:val="0"/>
+        <w:spacing w:before="0" w:after="0" w:line="240" w:lineRule="auto"/>
+        <w:ind w:right="0"/>
+        <w:rPr>
+          <w:rFonts w:ascii="Consolas" w:eastAsiaTheme="minorHAnsi" w:hAnsi="Consolas" w:cs="Consolas"/>
+          <w:color w:val="000000"/>
+          <w:sz w:val="19"/>
+          <w:szCs w:val="19"/>
+          <w:lang w:val="en-US"/>
+        </w:rPr>
+      </w:pPr>
+      <w:r>
+        <w:rPr>
+          <w:rFonts w:ascii="Consolas" w:eastAsiaTheme="minorHAnsi" w:hAnsi="Consolas" w:cs="Consolas"/>
+          <w:color w:val="000000"/>
+          <w:sz w:val="19"/>
+          <w:szCs w:val="19"/>
+          <w:lang w:val="en-US"/>
+        </w:rPr>
+        <w:t xml:space="preserve">                    </w:t>
+      </w:r>
+      <w:proofErr w:type="spellStart"/>
+      <w:r>
+        <w:rPr>
+          <w:rFonts w:ascii="Consolas" w:eastAsiaTheme="minorHAnsi" w:hAnsi="Consolas" w:cs="Consolas"/>
+          <w:color w:val="000000"/>
+          <w:sz w:val="19"/>
+          <w:szCs w:val="19"/>
+          <w:lang w:val="en-US"/>
+        </w:rPr>
+        <w:t>moduleViewLocations.Add</w:t>
+      </w:r>
+      <w:proofErr w:type="spellEnd"/>
+      <w:r>
+        <w:rPr>
+          <w:rFonts w:ascii="Consolas" w:eastAsiaTheme="minorHAnsi" w:hAnsi="Consolas" w:cs="Consolas"/>
+          <w:color w:val="000000"/>
+          <w:sz w:val="19"/>
+          <w:szCs w:val="19"/>
+          <w:lang w:val="en-US"/>
+        </w:rPr>
+        <w:t>(</w:t>
+      </w:r>
+      <w:r>
+        <w:rPr>
+          <w:rFonts w:ascii="Consolas" w:eastAsiaTheme="minorHAnsi" w:hAnsi="Consolas" w:cs="Consolas"/>
+          <w:color w:val="A31515"/>
+          <w:sz w:val="19"/>
+          <w:szCs w:val="19"/>
+          <w:lang w:val="en-US"/>
+        </w:rPr>
+        <w:t>"/Modules/"</w:t>
+      </w:r>
+      <w:r>
+        <w:rPr>
+          <w:rFonts w:ascii="Consolas" w:eastAsiaTheme="minorHAnsi" w:hAnsi="Consolas" w:cs="Consolas"/>
+          <w:color w:val="000000"/>
+          <w:sz w:val="19"/>
+          <w:szCs w:val="19"/>
+          <w:lang w:val="en-US"/>
+        </w:rPr>
+        <w:t xml:space="preserve"> + module + </w:t>
+      </w:r>
+      <w:r>
+        <w:rPr>
+          <w:rFonts w:ascii="Consolas" w:eastAsiaTheme="minorHAnsi" w:hAnsi="Consolas" w:cs="Consolas"/>
+          <w:color w:val="000000"/>
+          <w:sz w:val="19"/>
+          <w:szCs w:val="19"/>
+          <w:lang w:val="en-US"/>
+        </w:rPr>
+        <w:tab/>
+      </w:r>
+      <w:r>
+        <w:rPr>
+          <w:rFonts w:ascii="Consolas" w:eastAsiaTheme="minorHAnsi" w:hAnsi="Consolas" w:cs="Consolas"/>
+          <w:color w:val="000000"/>
+          <w:sz w:val="19"/>
+          <w:szCs w:val="19"/>
+          <w:lang w:val="en-US"/>
+        </w:rPr>
+        <w:tab/>
+      </w:r>
+      <w:r>
+        <w:rPr>
+          <w:rFonts w:ascii="Consolas" w:eastAsiaTheme="minorHAnsi" w:hAnsi="Consolas" w:cs="Consolas"/>
+          <w:color w:val="000000"/>
+          <w:sz w:val="19"/>
+          <w:szCs w:val="19"/>
+          <w:lang w:val="en-US"/>
+        </w:rPr>
+        <w:tab/>
+      </w:r>
+      <w:r>
+        <w:rPr>
+          <w:rFonts w:ascii="Consolas" w:eastAsiaTheme="minorHAnsi" w:hAnsi="Consolas" w:cs="Consolas"/>
+          <w:color w:val="000000"/>
+          <w:sz w:val="19"/>
+          <w:szCs w:val="19"/>
+          <w:lang w:val="en-US"/>
+        </w:rPr>
+        <w:tab/>
+      </w:r>
+      <w:r>
+        <w:rPr>
+          <w:rFonts w:ascii="Consolas" w:eastAsiaTheme="minorHAnsi" w:hAnsi="Consolas" w:cs="Consolas"/>
+          <w:color w:val="000000"/>
+          <w:sz w:val="19"/>
+          <w:szCs w:val="19"/>
+          <w:lang w:val="en-US"/>
+        </w:rPr>
+        <w:tab/>
+      </w:r>
+      <w:r>
+        <w:rPr>
+          <w:rFonts w:ascii="Consolas" w:eastAsiaTheme="minorHAnsi" w:hAnsi="Consolas" w:cs="Consolas"/>
+          <w:color w:val="A31515"/>
+          <w:sz w:val="19"/>
+          <w:szCs w:val="19"/>
+          <w:lang w:val="en-US"/>
+        </w:rPr>
+        <w:t>".</w:t>
+      </w:r>
+      <w:proofErr w:type="spellStart"/>
+      <w:r>
+        <w:rPr>
+          <w:rFonts w:ascii="Consolas" w:eastAsiaTheme="minorHAnsi" w:hAnsi="Consolas" w:cs="Consolas"/>
+          <w:color w:val="A31515"/>
+          <w:sz w:val="19"/>
+          <w:szCs w:val="19"/>
+          <w:lang w:val="en-US"/>
+        </w:rPr>
+        <w:t>WebGUI</w:t>
+      </w:r>
+      <w:proofErr w:type="spellEnd"/>
+      <w:r>
+        <w:rPr>
+          <w:rFonts w:ascii="Consolas" w:eastAsiaTheme="minorHAnsi" w:hAnsi="Consolas" w:cs="Consolas"/>
+          <w:color w:val="A31515"/>
+          <w:sz w:val="19"/>
+          <w:szCs w:val="19"/>
+          <w:lang w:val="en-US"/>
+        </w:rPr>
+        <w:t>/Views/Shared/{0}.</w:t>
+      </w:r>
+      <w:proofErr w:type="spellStart"/>
+      <w:r>
+        <w:rPr>
+          <w:rFonts w:ascii="Consolas" w:eastAsiaTheme="minorHAnsi" w:hAnsi="Consolas" w:cs="Consolas"/>
+          <w:color w:val="A31515"/>
+          <w:sz w:val="19"/>
+          <w:szCs w:val="19"/>
+          <w:lang w:val="en-US"/>
+        </w:rPr>
+        <w:t>cshtml</w:t>
+      </w:r>
+      <w:proofErr w:type="spellEnd"/>
+      <w:r>
+        <w:rPr>
+          <w:rFonts w:ascii="Consolas" w:eastAsiaTheme="minorHAnsi" w:hAnsi="Consolas" w:cs="Consolas"/>
+          <w:color w:val="A31515"/>
+          <w:sz w:val="19"/>
+          <w:szCs w:val="19"/>
+          <w:lang w:val="en-US"/>
+        </w:rPr>
+        <w:t>"</w:t>
+      </w:r>
+      <w:r>
+        <w:rPr>
+          <w:rFonts w:ascii="Consolas" w:eastAsiaTheme="minorHAnsi" w:hAnsi="Consolas" w:cs="Consolas"/>
+          <w:color w:val="000000"/>
+          <w:sz w:val="19"/>
+          <w:szCs w:val="19"/>
+          <w:lang w:val="en-US"/>
+        </w:rPr>
+        <w:t>);</w:t>
+      </w:r>
+    </w:p>
+    <w:p>
+      <w:pPr>
+        <w:autoSpaceDE w:val="0"/>
+        <w:autoSpaceDN w:val="0"/>
+        <w:adjustRightInd w:val="0"/>
+        <w:spacing w:before="0" w:after="0" w:line="240" w:lineRule="auto"/>
+        <w:ind w:right="0"/>
+        <w:rPr>
+          <w:rFonts w:ascii="Consolas" w:eastAsiaTheme="minorHAnsi" w:hAnsi="Consolas" w:cs="Consolas"/>
+          <w:color w:val="000000"/>
+          <w:sz w:val="19"/>
+          <w:szCs w:val="19"/>
+          <w:lang w:val="en-US"/>
+        </w:rPr>
+      </w:pPr>
+      <w:r>
+        <w:rPr>
+          <w:rFonts w:ascii="Consolas" w:eastAsiaTheme="minorHAnsi" w:hAnsi="Consolas" w:cs="Consolas"/>
+          <w:color w:val="000000"/>
+          <w:sz w:val="19"/>
+          <w:szCs w:val="19"/>
+          <w:lang w:val="en-US"/>
+        </w:rPr>
+        <w:t xml:space="preserve">                    </w:t>
+      </w:r>
+      <w:r>
+        <w:rPr>
+          <w:rFonts w:ascii="Consolas" w:eastAsiaTheme="minorHAnsi" w:hAnsi="Consolas" w:cs="Consolas"/>
+          <w:color w:val="0000FF"/>
+          <w:sz w:val="19"/>
+          <w:szCs w:val="19"/>
+          <w:lang w:val="en-US"/>
+        </w:rPr>
+        <w:t>if</w:t>
+      </w:r>
+      <w:r>
+        <w:rPr>
+          <w:rFonts w:ascii="Consolas" w:eastAsiaTheme="minorHAnsi" w:hAnsi="Consolas" w:cs="Consolas"/>
+          <w:color w:val="000000"/>
+          <w:sz w:val="19"/>
+          <w:szCs w:val="19"/>
+          <w:lang w:val="en-US"/>
+        </w:rPr>
+        <w:t xml:space="preserve"> (module != </w:t>
+      </w:r>
+      <w:r>
+        <w:rPr>
+          <w:rFonts w:ascii="Consolas" w:eastAsiaTheme="minorHAnsi" w:hAnsi="Consolas" w:cs="Consolas"/>
+          <w:color w:val="A31515"/>
+          <w:sz w:val="19"/>
+          <w:szCs w:val="19"/>
+          <w:lang w:val="en-US"/>
+        </w:rPr>
+        <w:t>"</w:t>
+      </w:r>
+      <w:proofErr w:type="spellStart"/>
+      <w:r>
+        <w:rPr>
+          <w:rFonts w:ascii="Consolas" w:eastAsiaTheme="minorHAnsi" w:hAnsi="Consolas" w:cs="Consolas"/>
+          <w:color w:val="A31515"/>
+          <w:sz w:val="19"/>
+          <w:szCs w:val="19"/>
+          <w:lang w:val="en-US"/>
+        </w:rPr>
+        <w:t>PersonalTrainerCore</w:t>
+      </w:r>
+      <w:proofErr w:type="spellEnd"/>
+      <w:r>
+        <w:rPr>
+          <w:rFonts w:ascii="Consolas" w:eastAsiaTheme="minorHAnsi" w:hAnsi="Consolas" w:cs="Consolas"/>
+          <w:color w:val="A31515"/>
+          <w:sz w:val="19"/>
+          <w:szCs w:val="19"/>
+          <w:lang w:val="en-US"/>
+        </w:rPr>
+        <w:t>"</w:t>
+      </w:r>
+      <w:r>
+        <w:rPr>
+          <w:rFonts w:ascii="Consolas" w:eastAsiaTheme="minorHAnsi" w:hAnsi="Consolas" w:cs="Consolas"/>
+          <w:color w:val="000000"/>
+          <w:sz w:val="19"/>
+          <w:szCs w:val="19"/>
+          <w:lang w:val="en-US"/>
+        </w:rPr>
+        <w:t>)</w:t>
+      </w:r>
+    </w:p>
+    <w:p>
+      <w:pPr>
+        <w:autoSpaceDE w:val="0"/>
+        <w:autoSpaceDN w:val="0"/>
+        <w:adjustRightInd w:val="0"/>
+        <w:spacing w:before="0" w:after="0" w:line="240" w:lineRule="auto"/>
+        <w:ind w:right="0"/>
+        <w:rPr>
+          <w:rFonts w:ascii="Consolas" w:eastAsiaTheme="minorHAnsi" w:hAnsi="Consolas" w:cs="Consolas"/>
+          <w:color w:val="000000"/>
+          <w:sz w:val="19"/>
+          <w:szCs w:val="19"/>
+          <w:lang w:val="en-US"/>
+        </w:rPr>
+      </w:pPr>
+      <w:r>
+        <w:rPr>
+          <w:rFonts w:ascii="Consolas" w:eastAsiaTheme="minorHAnsi" w:hAnsi="Consolas" w:cs="Consolas"/>
+          <w:color w:val="000000"/>
+          <w:sz w:val="19"/>
+          <w:szCs w:val="19"/>
+          <w:lang w:val="en-US"/>
+        </w:rPr>
+        <w:t xml:space="preserve">                        </w:t>
+      </w:r>
+      <w:proofErr w:type="spellStart"/>
+      <w:r>
+        <w:rPr>
+          <w:rFonts w:ascii="Consolas" w:eastAsiaTheme="minorHAnsi" w:hAnsi="Consolas" w:cs="Consolas"/>
+          <w:color w:val="000000"/>
+          <w:sz w:val="19"/>
+          <w:szCs w:val="19"/>
+          <w:lang w:val="en-US"/>
+        </w:rPr>
+        <w:t>moduleViewLocations.Add</w:t>
+      </w:r>
+      <w:proofErr w:type="spellEnd"/>
+      <w:r>
+        <w:rPr>
+          <w:rFonts w:ascii="Consolas" w:eastAsiaTheme="minorHAnsi" w:hAnsi="Consolas" w:cs="Consolas"/>
+          <w:color w:val="000000"/>
+          <w:sz w:val="19"/>
+          <w:szCs w:val="19"/>
+          <w:lang w:val="en-US"/>
+        </w:rPr>
+        <w:t>(</w:t>
+      </w:r>
+      <w:r>
+        <w:rPr>
+          <w:rFonts w:ascii="Consolas" w:eastAsiaTheme="minorHAnsi" w:hAnsi="Consolas" w:cs="Consolas"/>
+          <w:color w:val="A31515"/>
+          <w:sz w:val="19"/>
+          <w:szCs w:val="19"/>
+          <w:lang w:val="en-US"/>
+        </w:rPr>
+        <w:t>"/Modules/"</w:t>
+      </w:r>
+      <w:r>
+        <w:rPr>
+          <w:rFonts w:ascii="Consolas" w:eastAsiaTheme="minorHAnsi" w:hAnsi="Consolas" w:cs="Consolas"/>
+          <w:color w:val="000000"/>
+          <w:sz w:val="19"/>
+          <w:szCs w:val="19"/>
+          <w:lang w:val="en-US"/>
+        </w:rPr>
+        <w:t xml:space="preserve"> + </w:t>
+      </w:r>
+      <w:r>
+        <w:rPr>
+          <w:rFonts w:ascii="Consolas" w:eastAsiaTheme="minorHAnsi" w:hAnsi="Consolas" w:cs="Consolas"/>
+          <w:color w:val="000000"/>
+          <w:sz w:val="19"/>
+          <w:szCs w:val="19"/>
+          <w:lang w:val="en-US"/>
+        </w:rPr>
+        <w:tab/>
+      </w:r>
+      <w:r>
+        <w:rPr>
+          <w:rFonts w:ascii="Consolas" w:eastAsiaTheme="minorHAnsi" w:hAnsi="Consolas" w:cs="Consolas"/>
+          <w:color w:val="000000"/>
+          <w:sz w:val="19"/>
+          <w:szCs w:val="19"/>
+          <w:lang w:val="en-US"/>
+        </w:rPr>
+        <w:tab/>
+      </w:r>
+      <w:r>
+        <w:rPr>
+          <w:rFonts w:ascii="Consolas" w:eastAsiaTheme="minorHAnsi" w:hAnsi="Consolas" w:cs="Consolas"/>
+          <w:color w:val="000000"/>
+          <w:sz w:val="19"/>
+          <w:szCs w:val="19"/>
+          <w:lang w:val="en-US"/>
+        </w:rPr>
+        <w:tab/>
+      </w:r>
+      <w:r>
+        <w:rPr>
+          <w:rFonts w:ascii="Consolas" w:eastAsiaTheme="minorHAnsi" w:hAnsi="Consolas" w:cs="Consolas"/>
+          <w:color w:val="000000"/>
+          <w:sz w:val="19"/>
+          <w:szCs w:val="19"/>
+          <w:lang w:val="en-US"/>
+        </w:rPr>
+        <w:tab/>
+      </w:r>
+      <w:r>
+        <w:rPr>
+          <w:rFonts w:ascii="Consolas" w:eastAsiaTheme="minorHAnsi" w:hAnsi="Consolas" w:cs="Consolas"/>
+          <w:color w:val="000000"/>
+          <w:sz w:val="19"/>
+          <w:szCs w:val="19"/>
+          <w:lang w:val="en-US"/>
+        </w:rPr>
+        <w:tab/>
+      </w:r>
+      <w:r>
+        <w:rPr>
+          <w:rFonts w:ascii="Consolas" w:eastAsiaTheme="minorHAnsi" w:hAnsi="Consolas" w:cs="Consolas"/>
+          <w:color w:val="000000"/>
+          <w:sz w:val="19"/>
+          <w:szCs w:val="19"/>
+          <w:lang w:val="en-US"/>
+        </w:rPr>
+        <w:t xml:space="preserve">    </w:t>
+      </w:r>
+      <w:r>
+        <w:rPr>
+          <w:rFonts w:ascii="Consolas" w:eastAsiaTheme="minorHAnsi" w:hAnsi="Consolas" w:cs="Consolas"/>
+          <w:color w:val="A31515"/>
+          <w:sz w:val="19"/>
+          <w:szCs w:val="19"/>
+          <w:lang w:val="en-US"/>
+        </w:rPr>
+        <w:t>"</w:t>
+      </w:r>
+      <w:proofErr w:type="spellStart"/>
+      <w:r>
+        <w:rPr>
+          <w:rFonts w:ascii="Consolas" w:eastAsiaTheme="minorHAnsi" w:hAnsi="Consolas" w:cs="Consolas"/>
+          <w:color w:val="A31515"/>
+          <w:sz w:val="19"/>
+          <w:szCs w:val="19"/>
+          <w:lang w:val="en-US"/>
+        </w:rPr>
+        <w:t>PersonalTrainerCore</w:t>
+      </w:r>
+      <w:proofErr w:type="spellEnd"/>
+      <w:r>
+        <w:rPr>
+          <w:rFonts w:ascii="Consolas" w:eastAsiaTheme="minorHAnsi" w:hAnsi="Consolas" w:cs="Consolas"/>
+          <w:color w:val="A31515"/>
+          <w:sz w:val="19"/>
+          <w:szCs w:val="19"/>
+          <w:lang w:val="en-US"/>
+        </w:rPr>
+        <w:t>"</w:t>
+      </w:r>
+      <w:r>
+        <w:rPr>
+          <w:rFonts w:ascii="Consolas" w:eastAsiaTheme="minorHAnsi" w:hAnsi="Consolas" w:cs="Consolas"/>
+          <w:color w:val="000000"/>
+          <w:sz w:val="19"/>
+          <w:szCs w:val="19"/>
+          <w:lang w:val="en-US"/>
+        </w:rPr>
+        <w:t xml:space="preserve"> + </w:t>
+      </w:r>
+      <w:r>
+        <w:rPr>
+          <w:rFonts w:ascii="Consolas" w:eastAsiaTheme="minorHAnsi" w:hAnsi="Consolas" w:cs="Consolas"/>
+          <w:color w:val="000000"/>
+          <w:sz w:val="19"/>
+          <w:szCs w:val="19"/>
+          <w:lang w:val="en-US"/>
+        </w:rPr>
+        <w:tab/>
+      </w:r>
+      <w:r>
+        <w:rPr>
+          <w:rFonts w:ascii="Consolas" w:eastAsiaTheme="minorHAnsi" w:hAnsi="Consolas" w:cs="Consolas"/>
+          <w:color w:val="000000"/>
+          <w:sz w:val="19"/>
+          <w:szCs w:val="19"/>
+          <w:lang w:val="en-US"/>
+        </w:rPr>
+        <w:tab/>
+      </w:r>
+      <w:r>
+        <w:rPr>
+          <w:rFonts w:ascii="Consolas" w:eastAsiaTheme="minorHAnsi" w:hAnsi="Consolas" w:cs="Consolas"/>
+          <w:color w:val="000000"/>
+          <w:sz w:val="19"/>
+          <w:szCs w:val="19"/>
+          <w:lang w:val="en-US"/>
+        </w:rPr>
+        <w:tab/>
+      </w:r>
+      <w:r>
+        <w:rPr>
+          <w:rFonts w:ascii="Consolas" w:eastAsiaTheme="minorHAnsi" w:hAnsi="Consolas" w:cs="Consolas"/>
+          <w:color w:val="000000"/>
+          <w:sz w:val="19"/>
+          <w:szCs w:val="19"/>
+          <w:lang w:val="en-US"/>
+        </w:rPr>
+        <w:tab/>
+      </w:r>
+      <w:r>
+        <w:rPr>
+          <w:rFonts w:ascii="Consolas" w:eastAsiaTheme="minorHAnsi" w:hAnsi="Consolas" w:cs="Consolas"/>
+          <w:color w:val="000000"/>
+          <w:sz w:val="19"/>
+          <w:szCs w:val="19"/>
+          <w:lang w:val="en-US"/>
+        </w:rPr>
+        <w:tab/>
+      </w:r>
+      <w:r>
+        <w:rPr>
+          <w:rFonts w:ascii="Consolas" w:eastAsiaTheme="minorHAnsi" w:hAnsi="Consolas" w:cs="Consolas"/>
+          <w:color w:val="000000"/>
+          <w:sz w:val="19"/>
+          <w:szCs w:val="19"/>
+          <w:lang w:val="en-US"/>
+        </w:rPr>
+        <w:tab/>
+      </w:r>
+      <w:r>
+        <w:rPr>
+          <w:rFonts w:ascii="Consolas" w:eastAsiaTheme="minorHAnsi" w:hAnsi="Consolas" w:cs="Consolas"/>
+          <w:color w:val="000000"/>
+          <w:sz w:val="19"/>
+          <w:szCs w:val="19"/>
+          <w:lang w:val="en-US"/>
+        </w:rPr>
+        <w:tab/>
+        <w:t xml:space="preserve">    </w:t>
+      </w:r>
+      <w:r>
+        <w:rPr>
+          <w:rFonts w:ascii="Consolas" w:eastAsiaTheme="minorHAnsi" w:hAnsi="Consolas" w:cs="Consolas"/>
+          <w:color w:val="A31515"/>
+          <w:sz w:val="19"/>
+          <w:szCs w:val="19"/>
+          <w:lang w:val="en-US"/>
+        </w:rPr>
+        <w:t>".</w:t>
+      </w:r>
+      <w:proofErr w:type="spellStart"/>
+      <w:r>
+        <w:rPr>
+          <w:rFonts w:ascii="Consolas" w:eastAsiaTheme="minorHAnsi" w:hAnsi="Consolas" w:cs="Consolas"/>
+          <w:color w:val="A31515"/>
+          <w:sz w:val="19"/>
+          <w:szCs w:val="19"/>
+          <w:lang w:val="en-US"/>
+        </w:rPr>
+        <w:t>WebGUI</w:t>
+      </w:r>
+      <w:proofErr w:type="spellEnd"/>
+      <w:r>
+        <w:rPr>
+          <w:rFonts w:ascii="Consolas" w:eastAsiaTheme="minorHAnsi" w:hAnsi="Consolas" w:cs="Consolas"/>
+          <w:color w:val="A31515"/>
+          <w:sz w:val="19"/>
+          <w:szCs w:val="19"/>
+          <w:lang w:val="en-US"/>
+        </w:rPr>
+        <w:t>/Views/Shared/{0}.</w:t>
+      </w:r>
+      <w:proofErr w:type="spellStart"/>
+      <w:r>
+        <w:rPr>
+          <w:rFonts w:ascii="Consolas" w:eastAsiaTheme="minorHAnsi" w:hAnsi="Consolas" w:cs="Consolas"/>
+          <w:color w:val="A31515"/>
+          <w:sz w:val="19"/>
+          <w:szCs w:val="19"/>
+          <w:lang w:val="en-US"/>
+        </w:rPr>
+        <w:t>cshtml</w:t>
+      </w:r>
+      <w:proofErr w:type="spellEnd"/>
+      <w:r>
+        <w:rPr>
+          <w:rFonts w:ascii="Consolas" w:eastAsiaTheme="minorHAnsi" w:hAnsi="Consolas" w:cs="Consolas"/>
+          <w:color w:val="A31515"/>
+          <w:sz w:val="19"/>
+          <w:szCs w:val="19"/>
+          <w:lang w:val="en-US"/>
+        </w:rPr>
+        <w:t>"</w:t>
+      </w:r>
+      <w:r>
+        <w:rPr>
+          <w:rFonts w:ascii="Consolas" w:eastAsiaTheme="minorHAnsi" w:hAnsi="Consolas" w:cs="Consolas"/>
+          <w:color w:val="000000"/>
+          <w:sz w:val="19"/>
+          <w:szCs w:val="19"/>
+          <w:lang w:val="en-US"/>
+        </w:rPr>
+        <w:t>);</w:t>
+      </w:r>
+    </w:p>
+    <w:p>
+      <w:pPr>
+        <w:autoSpaceDE w:val="0"/>
+        <w:autoSpaceDN w:val="0"/>
+        <w:adjustRightInd w:val="0"/>
+        <w:spacing w:before="0" w:after="0" w:line="240" w:lineRule="auto"/>
+        <w:ind w:right="0"/>
+        <w:rPr>
+          <w:rFonts w:ascii="Consolas" w:eastAsiaTheme="minorHAnsi" w:hAnsi="Consolas" w:cs="Consolas"/>
+          <w:color w:val="000000"/>
+          <w:sz w:val="19"/>
+          <w:szCs w:val="19"/>
+          <w:lang w:val="en-US"/>
+        </w:rPr>
+      </w:pPr>
+    </w:p>
+    <w:p>
+      <w:pPr>
+        <w:autoSpaceDE w:val="0"/>
+        <w:autoSpaceDN w:val="0"/>
+        <w:adjustRightInd w:val="0"/>
+        <w:spacing w:before="0" w:after="0" w:line="240" w:lineRule="auto"/>
+        <w:ind w:right="0"/>
+        <w:rPr>
+          <w:rFonts w:ascii="Consolas" w:eastAsiaTheme="minorHAnsi" w:hAnsi="Consolas" w:cs="Consolas"/>
+          <w:color w:val="000000"/>
+          <w:sz w:val="19"/>
+          <w:szCs w:val="19"/>
+          <w:lang w:val="en-US"/>
+        </w:rPr>
+      </w:pPr>
+      <w:r>
+        <w:rPr>
+          <w:rFonts w:ascii="Consolas" w:eastAsiaTheme="minorHAnsi" w:hAnsi="Consolas" w:cs="Consolas"/>
+          <w:color w:val="000000"/>
+          <w:sz w:val="19"/>
+          <w:szCs w:val="19"/>
+          <w:lang w:val="en-US"/>
+        </w:rPr>
+        <w:t xml:space="preserve">                    </w:t>
+      </w:r>
+      <w:proofErr w:type="spellStart"/>
+      <w:r>
+        <w:rPr>
+          <w:rFonts w:ascii="Consolas" w:eastAsiaTheme="minorHAnsi" w:hAnsi="Consolas" w:cs="Consolas"/>
+          <w:color w:val="000000"/>
+          <w:sz w:val="19"/>
+          <w:szCs w:val="19"/>
+          <w:lang w:val="en-US"/>
+        </w:rPr>
+        <w:t>viewLocations</w:t>
+      </w:r>
+      <w:proofErr w:type="spellEnd"/>
+      <w:r>
+        <w:rPr>
+          <w:rFonts w:ascii="Consolas" w:eastAsiaTheme="minorHAnsi" w:hAnsi="Consolas" w:cs="Consolas"/>
+          <w:color w:val="000000"/>
+          <w:sz w:val="19"/>
+          <w:szCs w:val="19"/>
+          <w:lang w:val="en-US"/>
+        </w:rPr>
+        <w:t xml:space="preserve"> = </w:t>
+      </w:r>
+      <w:proofErr w:type="spellStart"/>
+      <w:r>
+        <w:rPr>
+          <w:rFonts w:ascii="Consolas" w:eastAsiaTheme="minorHAnsi" w:hAnsi="Consolas" w:cs="Consolas"/>
+          <w:color w:val="000000"/>
+          <w:sz w:val="19"/>
+          <w:szCs w:val="19"/>
+          <w:lang w:val="en-US"/>
+        </w:rPr>
+        <w:t>moduleViewLocations.Concat</w:t>
+      </w:r>
+      <w:proofErr w:type="spellEnd"/>
+      <w:r>
+        <w:rPr>
+          <w:rFonts w:ascii="Consolas" w:eastAsiaTheme="minorHAnsi" w:hAnsi="Consolas" w:cs="Consolas"/>
+          <w:color w:val="000000"/>
+          <w:sz w:val="19"/>
+          <w:szCs w:val="19"/>
+          <w:lang w:val="en-US"/>
+        </w:rPr>
+        <w:t>(</w:t>
+      </w:r>
+      <w:proofErr w:type="spellStart"/>
+      <w:r>
+        <w:rPr>
+          <w:rFonts w:ascii="Consolas" w:eastAsiaTheme="minorHAnsi" w:hAnsi="Consolas" w:cs="Consolas"/>
+          <w:color w:val="000000"/>
+          <w:sz w:val="19"/>
+          <w:szCs w:val="19"/>
+          <w:lang w:val="en-US"/>
+        </w:rPr>
+        <w:t>viewLocations</w:t>
+      </w:r>
+      <w:proofErr w:type="spellEnd"/>
+      <w:r>
+        <w:rPr>
+          <w:rFonts w:ascii="Consolas" w:eastAsiaTheme="minorHAnsi" w:hAnsi="Consolas" w:cs="Consolas"/>
+          <w:color w:val="000000"/>
+          <w:sz w:val="19"/>
+          <w:szCs w:val="19"/>
+          <w:lang w:val="en-US"/>
+        </w:rPr>
+        <w:t>);</w:t>
+      </w:r>
+    </w:p>
+    <w:p>
+      <w:pPr>
+        <w:autoSpaceDE w:val="0"/>
+        <w:autoSpaceDN w:val="0"/>
+        <w:adjustRightInd w:val="0"/>
+        <w:spacing w:before="0" w:after="0" w:line="240" w:lineRule="auto"/>
+        <w:ind w:right="0"/>
+        <w:rPr>
+          <w:rFonts w:ascii="Consolas" w:eastAsiaTheme="minorHAnsi" w:hAnsi="Consolas" w:cs="Consolas"/>
+          <w:color w:val="000000"/>
+          <w:sz w:val="19"/>
+          <w:szCs w:val="19"/>
+          <w:lang w:val="en-US"/>
+        </w:rPr>
+      </w:pPr>
+      <w:r>
+        <w:rPr>
+          <w:rFonts w:ascii="Consolas" w:eastAsiaTheme="minorHAnsi" w:hAnsi="Consolas" w:cs="Consolas"/>
+          <w:color w:val="000000"/>
+          <w:sz w:val="19"/>
+          <w:szCs w:val="19"/>
+          <w:lang w:val="en-US"/>
+        </w:rPr>
+        <w:t xml:space="preserve">                }</w:t>
+      </w:r>
+    </w:p>
+    <w:p>
+      <w:pPr>
+        <w:autoSpaceDE w:val="0"/>
+        <w:autoSpaceDN w:val="0"/>
+        <w:adjustRightInd w:val="0"/>
+        <w:spacing w:before="0" w:after="0" w:line="240" w:lineRule="auto"/>
+        <w:ind w:right="0"/>
+        <w:rPr>
+          <w:rFonts w:ascii="Consolas" w:eastAsiaTheme="minorHAnsi" w:hAnsi="Consolas" w:cs="Consolas"/>
+          <w:color w:val="000000"/>
+          <w:sz w:val="19"/>
+          <w:szCs w:val="19"/>
+          <w:lang w:val="en-US"/>
+        </w:rPr>
+      </w:pPr>
+      <w:r>
+        <w:rPr>
+          <w:rFonts w:ascii="Consolas" w:eastAsiaTheme="minorHAnsi" w:hAnsi="Consolas" w:cs="Consolas"/>
+          <w:color w:val="000000"/>
+          <w:sz w:val="19"/>
+          <w:szCs w:val="19"/>
+          <w:lang w:val="en-US"/>
+        </w:rPr>
+        <w:t xml:space="preserve">            }</w:t>
+      </w:r>
+    </w:p>
+    <w:p>
+      <w:pPr>
+        <w:autoSpaceDE w:val="0"/>
+        <w:autoSpaceDN w:val="0"/>
+        <w:adjustRightInd w:val="0"/>
+        <w:spacing w:before="0" w:after="0" w:line="240" w:lineRule="auto"/>
+        <w:ind w:right="0"/>
+        <w:rPr>
+          <w:rFonts w:ascii="Consolas" w:eastAsiaTheme="minorHAnsi" w:hAnsi="Consolas" w:cs="Consolas"/>
+          <w:color w:val="000000"/>
+          <w:sz w:val="19"/>
+          <w:szCs w:val="19"/>
+          <w:lang w:val="en-US"/>
+        </w:rPr>
+      </w:pPr>
+      <w:r>
+        <w:rPr>
+          <w:rFonts w:ascii="Consolas" w:eastAsiaTheme="minorHAnsi" w:hAnsi="Consolas" w:cs="Consolas"/>
+          <w:color w:val="000000"/>
+          <w:sz w:val="19"/>
+          <w:szCs w:val="19"/>
+          <w:lang w:val="en-US"/>
+        </w:rPr>
+        <w:t xml:space="preserve">            </w:t>
+      </w:r>
+      <w:r>
+        <w:rPr>
+          <w:rFonts w:ascii="Consolas" w:eastAsiaTheme="minorHAnsi" w:hAnsi="Consolas" w:cs="Consolas"/>
+          <w:color w:val="0000FF"/>
+          <w:sz w:val="19"/>
+          <w:szCs w:val="19"/>
+          <w:lang w:val="en-US"/>
+        </w:rPr>
+        <w:t>return</w:t>
+      </w:r>
+      <w:r>
+        <w:rPr>
+          <w:rFonts w:ascii="Consolas" w:eastAsiaTheme="minorHAnsi" w:hAnsi="Consolas" w:cs="Consolas"/>
+          <w:color w:val="000000"/>
+          <w:sz w:val="19"/>
+          <w:szCs w:val="19"/>
+          <w:lang w:val="en-US"/>
+        </w:rPr>
+        <w:t xml:space="preserve"> </w:t>
+      </w:r>
+      <w:proofErr w:type="spellStart"/>
+      <w:r>
+        <w:rPr>
+          <w:rFonts w:ascii="Consolas" w:eastAsiaTheme="minorHAnsi" w:hAnsi="Consolas" w:cs="Consolas"/>
+          <w:color w:val="000000"/>
+          <w:sz w:val="19"/>
+          <w:szCs w:val="19"/>
+          <w:lang w:val="en-US"/>
+        </w:rPr>
+        <w:t>viewLocations</w:t>
+      </w:r>
+      <w:proofErr w:type="spellEnd"/>
+      <w:r>
+        <w:rPr>
+          <w:rFonts w:ascii="Consolas" w:eastAsiaTheme="minorHAnsi" w:hAnsi="Consolas" w:cs="Consolas"/>
+          <w:color w:val="000000"/>
+          <w:sz w:val="19"/>
+          <w:szCs w:val="19"/>
+          <w:lang w:val="en-US"/>
+        </w:rPr>
+        <w:t>;</w:t>
+      </w:r>
+    </w:p>
+    <w:p>
+      <w:pPr>
+        <w:autoSpaceDE w:val="0"/>
+        <w:autoSpaceDN w:val="0"/>
+        <w:adjustRightInd w:val="0"/>
+        <w:spacing w:before="0" w:after="0" w:line="240" w:lineRule="auto"/>
+        <w:ind w:right="0"/>
+        <w:rPr>
+          <w:rFonts w:ascii="Consolas" w:eastAsiaTheme="minorHAnsi" w:hAnsi="Consolas" w:cs="Consolas"/>
+          <w:color w:val="000000"/>
+          <w:sz w:val="19"/>
+          <w:szCs w:val="19"/>
+          <w:lang w:val="en-US"/>
+        </w:rPr>
+      </w:pPr>
+      <w:r>
+        <w:rPr>
+          <w:rFonts w:ascii="Consolas" w:eastAsiaTheme="minorHAnsi" w:hAnsi="Consolas" w:cs="Consolas"/>
+          <w:color w:val="000000"/>
+          <w:sz w:val="19"/>
+          <w:szCs w:val="19"/>
+          <w:lang w:val="en-US"/>
+        </w:rPr>
+        <w:t>}</w:t>
+      </w:r>
+    </w:p>
+    <w:p>
+      <w:pPr>
+        <w:autoSpaceDE w:val="0"/>
+        <w:autoSpaceDN w:val="0"/>
+        <w:adjustRightInd w:val="0"/>
+        <w:spacing w:before="0" w:after="0" w:line="240" w:lineRule="auto"/>
+        <w:ind w:right="0"/>
+        <w:rPr>
+          <w:rFonts w:ascii="Consolas" w:eastAsiaTheme="minorHAnsi" w:hAnsi="Consolas" w:cs="Consolas"/>
+          <w:color w:val="000000"/>
+          <w:sz w:val="19"/>
+          <w:szCs w:val="19"/>
+          <w:lang w:val="en-US"/>
+        </w:rPr>
+      </w:pPr>
+    </w:p>
+    <w:p>
+      <w:pPr>
+        <w:autoSpaceDE w:val="0"/>
+        <w:autoSpaceDN w:val="0"/>
+        <w:adjustRightInd w:val="0"/>
+        <w:spacing w:before="0" w:after="0" w:line="240" w:lineRule="auto"/>
+        <w:ind w:right="0"/>
+        <w:rPr>
+          <w:rFonts w:ascii="Consolas" w:eastAsiaTheme="minorHAnsi" w:hAnsi="Consolas" w:cs="Consolas"/>
+          <w:color w:val="000000"/>
+          <w:sz w:val="19"/>
+          <w:szCs w:val="19"/>
+          <w:lang w:val="en-US"/>
+        </w:rPr>
+      </w:pPr>
+    </w:p>
+    <w:p>
+      <w:pPr>
+        <w:autoSpaceDE w:val="0"/>
+        <w:autoSpaceDN w:val="0"/>
+        <w:adjustRightInd w:val="0"/>
+        <w:spacing w:before="0" w:after="0" w:line="240" w:lineRule="auto"/>
+        <w:ind w:right="0"/>
+        <w:rPr>
+          <w:rFonts w:ascii="Consolas" w:eastAsiaTheme="minorHAnsi" w:hAnsi="Consolas" w:cs="Consolas"/>
+          <w:color w:val="000000"/>
+          <w:sz w:val="19"/>
+          <w:szCs w:val="19"/>
+          <w:lang w:val="en-US"/>
+        </w:rPr>
+      </w:pPr>
+    </w:p>
+    <w:p>
+      <w:pPr>
+        <w:autoSpaceDE w:val="0"/>
+        <w:autoSpaceDN w:val="0"/>
+        <w:adjustRightInd w:val="0"/>
+        <w:spacing w:before="0" w:after="0" w:line="240" w:lineRule="auto"/>
+        <w:ind w:right="0"/>
+        <w:rPr>
+          <w:rFonts w:ascii="Consolas" w:eastAsiaTheme="minorHAnsi" w:hAnsi="Consolas" w:cs="Consolas"/>
+          <w:color w:val="000000"/>
+          <w:sz w:val="19"/>
+          <w:szCs w:val="19"/>
+        </w:rPr>
+      </w:pPr>
+      <w:r>
+        <w:lastRenderedPageBreak/>
+        <w:t xml:space="preserve">Metoda </w:t>
+      </w:r>
+      <w:r>
+        <w:rPr>
+          <w:rFonts w:ascii="Consolas" w:eastAsiaTheme="minorHAnsi" w:hAnsi="Consolas" w:cs="Consolas"/>
+          <w:color w:val="000000"/>
+          <w:sz w:val="19"/>
+          <w:szCs w:val="19"/>
+        </w:rPr>
+        <w:t>ExpandViewLocations</w:t>
+      </w:r>
+      <w:r>
+        <w:t xml:space="preserve"> bazuje na wyszukiwanie widoków w obrębie Modułu Core (Rdzennego) jak i modułu w którym aktualnie znajduje się użytkownik. Przeszukuje zarówno foldery Views jak i foldery Views/Shared posiadające widoki współdzielone dla danego modulu a w przypadku Core dla całej aplikacji.</w:t>
+      </w:r>
+    </w:p>
+    <w:p>
+      <w:pPr>
+        <w:autoSpaceDE w:val="0"/>
+        <w:autoSpaceDN w:val="0"/>
+        <w:adjustRightInd w:val="0"/>
+        <w:spacing w:before="0" w:after="0" w:line="240" w:lineRule="auto"/>
+        <w:ind w:right="0"/>
+        <w:rPr>
+          <w:rFonts w:ascii="Consolas" w:eastAsiaTheme="minorHAnsi" w:hAnsi="Consolas" w:cs="Consolas"/>
+          <w:color w:val="000000"/>
+          <w:sz w:val="19"/>
+          <w:szCs w:val="19"/>
+        </w:rPr>
+      </w:pPr>
+    </w:p>
+    <w:p>
+      <w:pPr>
+        <w:autoSpaceDE w:val="0"/>
+        <w:autoSpaceDN w:val="0"/>
+        <w:adjustRightInd w:val="0"/>
+        <w:spacing w:before="0" w:after="0" w:line="240" w:lineRule="auto"/>
+        <w:ind w:right="0"/>
+        <w:rPr>
+          <w:rFonts w:ascii="Consolas" w:eastAsiaTheme="minorHAnsi" w:hAnsi="Consolas" w:cs="Consolas"/>
+          <w:color w:val="000000"/>
+          <w:sz w:val="19"/>
+          <w:szCs w:val="19"/>
+          <w:lang w:val="en-US"/>
+        </w:rPr>
+      </w:pPr>
+      <w:r>
+        <w:rPr>
+          <w:rFonts w:ascii="Consolas" w:eastAsiaTheme="minorHAnsi" w:hAnsi="Consolas" w:cs="Consolas"/>
+          <w:color w:val="000000"/>
+          <w:sz w:val="19"/>
+          <w:szCs w:val="19"/>
+        </w:rPr>
+        <w:t xml:space="preserve">  </w:t>
+      </w:r>
+      <w:r>
+        <w:rPr>
+          <w:rFonts w:ascii="Consolas" w:eastAsiaTheme="minorHAnsi" w:hAnsi="Consolas" w:cs="Consolas"/>
+          <w:color w:val="0000FF"/>
+          <w:sz w:val="19"/>
+          <w:szCs w:val="19"/>
+          <w:lang w:val="en-US"/>
+        </w:rPr>
+        <w:t>public</w:t>
+      </w:r>
+      <w:r>
+        <w:rPr>
+          <w:rFonts w:ascii="Consolas" w:eastAsiaTheme="minorHAnsi" w:hAnsi="Consolas" w:cs="Consolas"/>
+          <w:color w:val="000000"/>
+          <w:sz w:val="19"/>
+          <w:szCs w:val="19"/>
+          <w:lang w:val="en-US"/>
+        </w:rPr>
+        <w:t xml:space="preserve"> </w:t>
+      </w:r>
+      <w:r>
+        <w:rPr>
+          <w:rFonts w:ascii="Consolas" w:eastAsiaTheme="minorHAnsi" w:hAnsi="Consolas" w:cs="Consolas"/>
+          <w:color w:val="0000FF"/>
+          <w:sz w:val="19"/>
+          <w:szCs w:val="19"/>
+          <w:lang w:val="en-US"/>
+        </w:rPr>
+        <w:t>void</w:t>
+      </w:r>
+      <w:r>
+        <w:rPr>
+          <w:rFonts w:ascii="Consolas" w:eastAsiaTheme="minorHAnsi" w:hAnsi="Consolas" w:cs="Consolas"/>
+          <w:color w:val="000000"/>
+          <w:sz w:val="19"/>
+          <w:szCs w:val="19"/>
+          <w:lang w:val="en-US"/>
+        </w:rPr>
+        <w:t xml:space="preserve"> </w:t>
+      </w:r>
+      <w:proofErr w:type="spellStart"/>
+      <w:r>
+        <w:rPr>
+          <w:rFonts w:ascii="Consolas" w:eastAsiaTheme="minorHAnsi" w:hAnsi="Consolas" w:cs="Consolas"/>
+          <w:color w:val="000000"/>
+          <w:sz w:val="19"/>
+          <w:szCs w:val="19"/>
+          <w:lang w:val="en-US"/>
+        </w:rPr>
+        <w:t>PopulateValues</w:t>
+      </w:r>
+      <w:proofErr w:type="spellEnd"/>
+      <w:r>
+        <w:rPr>
+          <w:rFonts w:ascii="Consolas" w:eastAsiaTheme="minorHAnsi" w:hAnsi="Consolas" w:cs="Consolas"/>
+          <w:color w:val="000000"/>
+          <w:sz w:val="19"/>
+          <w:szCs w:val="19"/>
+          <w:lang w:val="en-US"/>
+        </w:rPr>
+        <w:t>(</w:t>
+      </w:r>
+      <w:proofErr w:type="spellStart"/>
+      <w:r>
+        <w:rPr>
+          <w:rFonts w:ascii="Consolas" w:eastAsiaTheme="minorHAnsi" w:hAnsi="Consolas" w:cs="Consolas"/>
+          <w:color w:val="2B91AF"/>
+          <w:sz w:val="19"/>
+          <w:szCs w:val="19"/>
+          <w:lang w:val="en-US"/>
+        </w:rPr>
+        <w:t>ViewLocationExpanderContext</w:t>
+      </w:r>
+      <w:proofErr w:type="spellEnd"/>
+      <w:r>
+        <w:rPr>
+          <w:rFonts w:ascii="Consolas" w:eastAsiaTheme="minorHAnsi" w:hAnsi="Consolas" w:cs="Consolas"/>
+          <w:color w:val="000000"/>
+          <w:sz w:val="19"/>
+          <w:szCs w:val="19"/>
+          <w:lang w:val="en-US"/>
+        </w:rPr>
+        <w:t xml:space="preserve"> context)</w:t>
+      </w:r>
+    </w:p>
+    <w:p>
+      <w:pPr>
+        <w:autoSpaceDE w:val="0"/>
+        <w:autoSpaceDN w:val="0"/>
+        <w:adjustRightInd w:val="0"/>
+        <w:spacing w:before="0" w:after="0" w:line="240" w:lineRule="auto"/>
+        <w:ind w:right="0"/>
+        <w:rPr>
+          <w:rFonts w:ascii="Consolas" w:eastAsiaTheme="minorHAnsi" w:hAnsi="Consolas" w:cs="Consolas"/>
+          <w:color w:val="000000"/>
+          <w:sz w:val="19"/>
+          <w:szCs w:val="19"/>
+          <w:lang w:val="en-US"/>
+        </w:rPr>
+      </w:pPr>
+      <w:r>
+        <w:rPr>
+          <w:rFonts w:ascii="Consolas" w:eastAsiaTheme="minorHAnsi" w:hAnsi="Consolas" w:cs="Consolas"/>
+          <w:color w:val="000000"/>
+          <w:sz w:val="19"/>
+          <w:szCs w:val="19"/>
+          <w:lang w:val="en-US"/>
+        </w:rPr>
+        <w:t xml:space="preserve">  {</w:t>
+      </w:r>
+    </w:p>
+    <w:p>
+      <w:pPr>
+        <w:autoSpaceDE w:val="0"/>
+        <w:autoSpaceDN w:val="0"/>
+        <w:adjustRightInd w:val="0"/>
+        <w:spacing w:before="0" w:after="0" w:line="240" w:lineRule="auto"/>
+        <w:ind w:right="0"/>
+        <w:rPr>
+          <w:rFonts w:ascii="Consolas" w:eastAsiaTheme="minorHAnsi" w:hAnsi="Consolas" w:cs="Consolas"/>
+          <w:color w:val="000000"/>
+          <w:sz w:val="19"/>
+          <w:szCs w:val="19"/>
+          <w:lang w:val="en-US"/>
+        </w:rPr>
+      </w:pPr>
+      <w:r>
+        <w:rPr>
+          <w:rFonts w:ascii="Consolas" w:eastAsiaTheme="minorHAnsi" w:hAnsi="Consolas" w:cs="Consolas"/>
+          <w:color w:val="000000"/>
+          <w:sz w:val="19"/>
+          <w:szCs w:val="19"/>
+          <w:lang w:val="en-US"/>
+        </w:rPr>
+        <w:t xml:space="preserve">  </w:t>
+      </w:r>
+      <w:r>
+        <w:rPr>
+          <w:rFonts w:ascii="Consolas" w:eastAsiaTheme="minorHAnsi" w:hAnsi="Consolas" w:cs="Consolas"/>
+          <w:color w:val="000000"/>
+          <w:sz w:val="19"/>
+          <w:szCs w:val="19"/>
+          <w:lang w:val="en-US"/>
+        </w:rPr>
+        <w:tab/>
+      </w:r>
+      <w:proofErr w:type="spellStart"/>
+      <w:r>
+        <w:rPr>
+          <w:rFonts w:ascii="Consolas" w:eastAsiaTheme="minorHAnsi" w:hAnsi="Consolas" w:cs="Consolas"/>
+          <w:color w:val="0000FF"/>
+          <w:sz w:val="19"/>
+          <w:szCs w:val="19"/>
+          <w:lang w:val="en-US"/>
+        </w:rPr>
+        <w:t>var</w:t>
+      </w:r>
+      <w:proofErr w:type="spellEnd"/>
+      <w:r>
+        <w:rPr>
+          <w:rFonts w:ascii="Consolas" w:eastAsiaTheme="minorHAnsi" w:hAnsi="Consolas" w:cs="Consolas"/>
+          <w:color w:val="000000"/>
+          <w:sz w:val="19"/>
+          <w:szCs w:val="19"/>
+          <w:lang w:val="en-US"/>
+        </w:rPr>
+        <w:t xml:space="preserve"> controller = </w:t>
+      </w:r>
+      <w:proofErr w:type="spellStart"/>
+      <w:r>
+        <w:rPr>
+          <w:rFonts w:ascii="Consolas" w:eastAsiaTheme="minorHAnsi" w:hAnsi="Consolas" w:cs="Consolas"/>
+          <w:color w:val="000000"/>
+          <w:sz w:val="19"/>
+          <w:szCs w:val="19"/>
+          <w:lang w:val="en-US"/>
+        </w:rPr>
+        <w:t>context.ActionContext</w:t>
+      </w:r>
+      <w:proofErr w:type="spellEnd"/>
+    </w:p>
+    <w:p>
+      <w:pPr>
+        <w:autoSpaceDE w:val="0"/>
+        <w:autoSpaceDN w:val="0"/>
+        <w:adjustRightInd w:val="0"/>
+        <w:spacing w:before="0" w:after="0" w:line="240" w:lineRule="auto"/>
+        <w:ind w:right="0"/>
+        <w:rPr>
+          <w:rFonts w:ascii="Consolas" w:eastAsiaTheme="minorHAnsi" w:hAnsi="Consolas" w:cs="Consolas"/>
+          <w:color w:val="000000"/>
+          <w:sz w:val="19"/>
+          <w:szCs w:val="19"/>
+          <w:lang w:val="en-US"/>
+        </w:rPr>
+      </w:pPr>
+      <w:r>
+        <w:rPr>
+          <w:rFonts w:ascii="Consolas" w:eastAsiaTheme="minorHAnsi" w:hAnsi="Consolas" w:cs="Consolas"/>
+          <w:color w:val="000000"/>
+          <w:sz w:val="19"/>
+          <w:szCs w:val="19"/>
+          <w:lang w:val="en-US"/>
+        </w:rPr>
+        <w:tab/>
+      </w:r>
+      <w:r>
+        <w:rPr>
+          <w:rFonts w:ascii="Consolas" w:eastAsiaTheme="minorHAnsi" w:hAnsi="Consolas" w:cs="Consolas"/>
+          <w:color w:val="000000"/>
+          <w:sz w:val="19"/>
+          <w:szCs w:val="19"/>
+          <w:lang w:val="en-US"/>
+        </w:rPr>
+        <w:tab/>
+      </w:r>
+      <w:r>
+        <w:rPr>
+          <w:rFonts w:ascii="Consolas" w:eastAsiaTheme="minorHAnsi" w:hAnsi="Consolas" w:cs="Consolas"/>
+          <w:color w:val="000000"/>
+          <w:sz w:val="19"/>
+          <w:szCs w:val="19"/>
+          <w:lang w:val="en-US"/>
+        </w:rPr>
+        <w:t>.</w:t>
+      </w:r>
+      <w:proofErr w:type="spellStart"/>
+      <w:r>
+        <w:rPr>
+          <w:rFonts w:ascii="Consolas" w:eastAsiaTheme="minorHAnsi" w:hAnsi="Consolas" w:cs="Consolas"/>
+          <w:color w:val="000000"/>
+          <w:sz w:val="19"/>
+          <w:szCs w:val="19"/>
+          <w:lang w:val="en-US"/>
+        </w:rPr>
+        <w:t>ActionDescriptor</w:t>
+      </w:r>
+      <w:proofErr w:type="spellEnd"/>
+    </w:p>
+    <w:p>
+      <w:pPr>
+        <w:autoSpaceDE w:val="0"/>
+        <w:autoSpaceDN w:val="0"/>
+        <w:adjustRightInd w:val="0"/>
+        <w:spacing w:before="0" w:after="0" w:line="240" w:lineRule="auto"/>
+        <w:ind w:right="0"/>
+        <w:rPr>
+          <w:rFonts w:ascii="Consolas" w:eastAsiaTheme="minorHAnsi" w:hAnsi="Consolas" w:cs="Consolas"/>
+          <w:color w:val="000000"/>
+          <w:sz w:val="19"/>
+          <w:szCs w:val="19"/>
+          <w:lang w:val="en-US"/>
+        </w:rPr>
+      </w:pPr>
+      <w:r>
+        <w:rPr>
+          <w:rFonts w:ascii="Consolas" w:eastAsiaTheme="minorHAnsi" w:hAnsi="Consolas" w:cs="Consolas"/>
+          <w:color w:val="000000"/>
+          <w:sz w:val="19"/>
+          <w:szCs w:val="19"/>
+          <w:lang w:val="en-US"/>
+        </w:rPr>
+        <w:tab/>
+      </w:r>
+      <w:r>
+        <w:rPr>
+          <w:rFonts w:ascii="Consolas" w:eastAsiaTheme="minorHAnsi" w:hAnsi="Consolas" w:cs="Consolas"/>
+          <w:color w:val="000000"/>
+          <w:sz w:val="19"/>
+          <w:szCs w:val="19"/>
+          <w:lang w:val="en-US"/>
+        </w:rPr>
+        <w:tab/>
+      </w:r>
+      <w:r>
+        <w:rPr>
+          <w:rFonts w:ascii="Consolas" w:eastAsiaTheme="minorHAnsi" w:hAnsi="Consolas" w:cs="Consolas"/>
+          <w:color w:val="000000"/>
+          <w:sz w:val="19"/>
+          <w:szCs w:val="19"/>
+          <w:lang w:val="en-US"/>
+        </w:rPr>
+        <w:t>.</w:t>
+      </w:r>
+      <w:proofErr w:type="spellStart"/>
+      <w:r>
+        <w:rPr>
+          <w:rFonts w:ascii="Consolas" w:eastAsiaTheme="minorHAnsi" w:hAnsi="Consolas" w:cs="Consolas"/>
+          <w:color w:val="000000"/>
+          <w:sz w:val="19"/>
+          <w:szCs w:val="19"/>
+          <w:lang w:val="en-US"/>
+        </w:rPr>
+        <w:t>DisplayName</w:t>
+      </w:r>
+      <w:proofErr w:type="spellEnd"/>
+      <w:r>
+        <w:rPr>
+          <w:rFonts w:ascii="Consolas" w:eastAsiaTheme="minorHAnsi" w:hAnsi="Consolas" w:cs="Consolas"/>
+          <w:color w:val="000000"/>
+          <w:sz w:val="19"/>
+          <w:szCs w:val="19"/>
+          <w:lang w:val="en-US"/>
+        </w:rPr>
+        <w:t>;</w:t>
+      </w:r>
+    </w:p>
+    <w:p>
+      <w:pPr>
+        <w:autoSpaceDE w:val="0"/>
+        <w:autoSpaceDN w:val="0"/>
+        <w:adjustRightInd w:val="0"/>
+        <w:spacing w:before="0" w:after="0" w:line="240" w:lineRule="auto"/>
+        <w:ind w:right="0"/>
+        <w:rPr>
+          <w:rFonts w:ascii="Consolas" w:eastAsiaTheme="minorHAnsi" w:hAnsi="Consolas" w:cs="Consolas"/>
+          <w:color w:val="000000"/>
+          <w:sz w:val="19"/>
+          <w:szCs w:val="19"/>
+          <w:lang w:val="en-US"/>
+        </w:rPr>
+      </w:pPr>
+    </w:p>
+    <w:p>
+      <w:pPr>
+        <w:autoSpaceDE w:val="0"/>
+        <w:autoSpaceDN w:val="0"/>
+        <w:adjustRightInd w:val="0"/>
+        <w:spacing w:before="0" w:after="0" w:line="240" w:lineRule="auto"/>
+        <w:ind w:right="0"/>
+        <w:rPr>
+          <w:rFonts w:ascii="Consolas" w:eastAsiaTheme="minorHAnsi" w:hAnsi="Consolas" w:cs="Consolas"/>
+          <w:color w:val="000000"/>
+          <w:sz w:val="19"/>
+          <w:szCs w:val="19"/>
+          <w:lang w:val="en-US"/>
+        </w:rPr>
+      </w:pPr>
+      <w:r>
+        <w:rPr>
+          <w:rFonts w:ascii="Consolas" w:eastAsiaTheme="minorHAnsi" w:hAnsi="Consolas" w:cs="Consolas"/>
+          <w:color w:val="000000"/>
+          <w:sz w:val="19"/>
+          <w:szCs w:val="19"/>
+          <w:lang w:val="en-US"/>
+        </w:rPr>
+        <w:t xml:space="preserve"> </w:t>
+      </w:r>
+      <w:r>
+        <w:rPr>
+          <w:rFonts w:ascii="Consolas" w:eastAsiaTheme="minorHAnsi" w:hAnsi="Consolas" w:cs="Consolas"/>
+          <w:color w:val="000000"/>
+          <w:sz w:val="19"/>
+          <w:szCs w:val="19"/>
+          <w:lang w:val="en-US"/>
+        </w:rPr>
+        <w:t xml:space="preserve"> </w:t>
+      </w:r>
+      <w:r>
+        <w:rPr>
+          <w:rFonts w:ascii="Consolas" w:eastAsiaTheme="minorHAnsi" w:hAnsi="Consolas" w:cs="Consolas"/>
+          <w:color w:val="000000"/>
+          <w:sz w:val="19"/>
+          <w:szCs w:val="19"/>
+          <w:lang w:val="en-US"/>
+        </w:rPr>
+        <w:tab/>
+      </w:r>
+      <w:proofErr w:type="spellStart"/>
+      <w:r>
+        <w:rPr>
+          <w:rFonts w:ascii="Consolas" w:eastAsiaTheme="minorHAnsi" w:hAnsi="Consolas" w:cs="Consolas"/>
+          <w:color w:val="0000FF"/>
+          <w:sz w:val="19"/>
+          <w:szCs w:val="19"/>
+          <w:lang w:val="en-US"/>
+        </w:rPr>
+        <w:t>var</w:t>
+      </w:r>
+      <w:proofErr w:type="spellEnd"/>
+      <w:r>
+        <w:rPr>
+          <w:rFonts w:ascii="Consolas" w:eastAsiaTheme="minorHAnsi" w:hAnsi="Consolas" w:cs="Consolas"/>
+          <w:color w:val="000000"/>
+          <w:sz w:val="19"/>
+          <w:szCs w:val="19"/>
+          <w:lang w:val="en-US"/>
+        </w:rPr>
+        <w:t xml:space="preserve"> </w:t>
+      </w:r>
+      <w:proofErr w:type="spellStart"/>
+      <w:r>
+        <w:rPr>
+          <w:rFonts w:ascii="Consolas" w:eastAsiaTheme="minorHAnsi" w:hAnsi="Consolas" w:cs="Consolas"/>
+          <w:color w:val="000000"/>
+          <w:sz w:val="19"/>
+          <w:szCs w:val="19"/>
+          <w:lang w:val="en-US"/>
+        </w:rPr>
+        <w:t>moduleName</w:t>
+      </w:r>
+      <w:proofErr w:type="spellEnd"/>
+      <w:r>
+        <w:rPr>
+          <w:rFonts w:ascii="Consolas" w:eastAsiaTheme="minorHAnsi" w:hAnsi="Consolas" w:cs="Consolas"/>
+          <w:color w:val="000000"/>
+          <w:sz w:val="19"/>
+          <w:szCs w:val="19"/>
+          <w:lang w:val="en-US"/>
+        </w:rPr>
+        <w:t xml:space="preserve"> = </w:t>
+      </w:r>
+      <w:proofErr w:type="spellStart"/>
+      <w:r>
+        <w:rPr>
+          <w:rFonts w:ascii="Consolas" w:eastAsiaTheme="minorHAnsi" w:hAnsi="Consolas" w:cs="Consolas"/>
+          <w:color w:val="000000"/>
+          <w:sz w:val="19"/>
+          <w:szCs w:val="19"/>
+          <w:lang w:val="en-US"/>
+        </w:rPr>
+        <w:t>controller.Split</w:t>
+      </w:r>
+      <w:proofErr w:type="spellEnd"/>
+      <w:r>
+        <w:rPr>
+          <w:rFonts w:ascii="Consolas" w:eastAsiaTheme="minorHAnsi" w:hAnsi="Consolas" w:cs="Consolas"/>
+          <w:color w:val="000000"/>
+          <w:sz w:val="19"/>
+          <w:szCs w:val="19"/>
+          <w:lang w:val="en-US"/>
+        </w:rPr>
+        <w:t>(</w:t>
+      </w:r>
+      <w:r>
+        <w:rPr>
+          <w:rFonts w:ascii="Consolas" w:eastAsiaTheme="minorHAnsi" w:hAnsi="Consolas" w:cs="Consolas"/>
+          <w:color w:val="A31515"/>
+          <w:sz w:val="19"/>
+          <w:szCs w:val="19"/>
+          <w:lang w:val="en-US"/>
+        </w:rPr>
+        <w:t>'.'</w:t>
+      </w:r>
+      <w:r>
+        <w:rPr>
+          <w:rFonts w:ascii="Consolas" w:eastAsiaTheme="minorHAnsi" w:hAnsi="Consolas" w:cs="Consolas"/>
+          <w:color w:val="000000"/>
+          <w:sz w:val="19"/>
+          <w:szCs w:val="19"/>
+          <w:lang w:val="en-US"/>
+        </w:rPr>
+        <w:t>)[0];</w:t>
+      </w:r>
+    </w:p>
+    <w:p>
+      <w:pPr>
+        <w:autoSpaceDE w:val="0"/>
+        <w:autoSpaceDN w:val="0"/>
+        <w:adjustRightInd w:val="0"/>
+        <w:spacing w:before="0" w:after="0" w:line="240" w:lineRule="auto"/>
+        <w:ind w:right="0"/>
+        <w:rPr>
+          <w:rFonts w:ascii="Consolas" w:eastAsiaTheme="minorHAnsi" w:hAnsi="Consolas" w:cs="Consolas"/>
+          <w:color w:val="000000"/>
+          <w:sz w:val="19"/>
+          <w:szCs w:val="19"/>
+          <w:lang w:val="en-US"/>
+        </w:rPr>
+      </w:pPr>
+    </w:p>
+    <w:p>
+      <w:pPr>
+        <w:autoSpaceDE w:val="0"/>
+        <w:autoSpaceDN w:val="0"/>
+        <w:adjustRightInd w:val="0"/>
+        <w:spacing w:before="0" w:after="0" w:line="240" w:lineRule="auto"/>
+        <w:ind w:right="0"/>
+        <w:rPr>
+          <w:rFonts w:ascii="Consolas" w:eastAsiaTheme="minorHAnsi" w:hAnsi="Consolas" w:cs="Consolas"/>
+          <w:color w:val="000000"/>
+          <w:sz w:val="19"/>
+          <w:szCs w:val="19"/>
+          <w:lang w:val="en-US"/>
+        </w:rPr>
+      </w:pPr>
+      <w:r>
+        <w:rPr>
+          <w:rFonts w:ascii="Consolas" w:eastAsiaTheme="minorHAnsi" w:hAnsi="Consolas" w:cs="Consolas"/>
+          <w:color w:val="000000"/>
+          <w:sz w:val="19"/>
+          <w:szCs w:val="19"/>
+          <w:lang w:val="en-US"/>
+        </w:rPr>
+        <w:t xml:space="preserve">  </w:t>
+      </w:r>
+      <w:r>
+        <w:rPr>
+          <w:rFonts w:ascii="Consolas" w:eastAsiaTheme="minorHAnsi" w:hAnsi="Consolas" w:cs="Consolas"/>
+          <w:color w:val="000000"/>
+          <w:sz w:val="19"/>
+          <w:szCs w:val="19"/>
+          <w:lang w:val="en-US"/>
+        </w:rPr>
+        <w:tab/>
+      </w:r>
+      <w:r>
+        <w:rPr>
+          <w:rFonts w:ascii="Consolas" w:eastAsiaTheme="minorHAnsi" w:hAnsi="Consolas" w:cs="Consolas"/>
+          <w:color w:val="0000FF"/>
+          <w:sz w:val="19"/>
+          <w:szCs w:val="19"/>
+          <w:lang w:val="en-US"/>
+        </w:rPr>
+        <w:t>if</w:t>
+      </w:r>
+      <w:r>
+        <w:rPr>
+          <w:rFonts w:ascii="Consolas" w:eastAsiaTheme="minorHAnsi" w:hAnsi="Consolas" w:cs="Consolas"/>
+          <w:color w:val="000000"/>
+          <w:sz w:val="19"/>
+          <w:szCs w:val="19"/>
+          <w:lang w:val="en-US"/>
+        </w:rPr>
+        <w:t xml:space="preserve"> (</w:t>
+      </w:r>
+      <w:proofErr w:type="spellStart"/>
+      <w:r>
+        <w:rPr>
+          <w:rFonts w:ascii="Consolas" w:eastAsiaTheme="minorHAnsi" w:hAnsi="Consolas" w:cs="Consolas"/>
+          <w:color w:val="000000"/>
+          <w:sz w:val="19"/>
+          <w:szCs w:val="19"/>
+          <w:lang w:val="en-US"/>
+        </w:rPr>
+        <w:t>moduleName</w:t>
+      </w:r>
+      <w:proofErr w:type="spellEnd"/>
+      <w:r>
+        <w:rPr>
+          <w:rFonts w:ascii="Consolas" w:eastAsiaTheme="minorHAnsi" w:hAnsi="Consolas" w:cs="Consolas"/>
+          <w:color w:val="000000"/>
+          <w:sz w:val="19"/>
+          <w:szCs w:val="19"/>
+          <w:lang w:val="en-US"/>
+        </w:rPr>
+        <w:t xml:space="preserve"> != </w:t>
+      </w:r>
+      <w:r>
+        <w:rPr>
+          <w:rFonts w:ascii="Consolas" w:eastAsiaTheme="minorHAnsi" w:hAnsi="Consolas" w:cs="Consolas"/>
+          <w:color w:val="A31515"/>
+          <w:sz w:val="19"/>
+          <w:szCs w:val="19"/>
+          <w:lang w:val="en-US"/>
+        </w:rPr>
+        <w:t>"</w:t>
+      </w:r>
+      <w:proofErr w:type="spellStart"/>
+      <w:r>
+        <w:rPr>
+          <w:rFonts w:ascii="Consolas" w:eastAsiaTheme="minorHAnsi" w:hAnsi="Consolas" w:cs="Consolas"/>
+          <w:color w:val="A31515"/>
+          <w:sz w:val="19"/>
+          <w:szCs w:val="19"/>
+          <w:lang w:val="en-US"/>
+        </w:rPr>
+        <w:t>PersonalTrainer</w:t>
+      </w:r>
+      <w:proofErr w:type="spellEnd"/>
+      <w:r>
+        <w:rPr>
+          <w:rFonts w:ascii="Consolas" w:eastAsiaTheme="minorHAnsi" w:hAnsi="Consolas" w:cs="Consolas"/>
+          <w:color w:val="A31515"/>
+          <w:sz w:val="19"/>
+          <w:szCs w:val="19"/>
+          <w:lang w:val="en-US"/>
+        </w:rPr>
+        <w:t>"</w:t>
+      </w:r>
+      <w:r>
+        <w:rPr>
+          <w:rFonts w:ascii="Consolas" w:eastAsiaTheme="minorHAnsi" w:hAnsi="Consolas" w:cs="Consolas"/>
+          <w:color w:val="000000"/>
+          <w:sz w:val="19"/>
+          <w:szCs w:val="19"/>
+          <w:lang w:val="en-US"/>
+        </w:rPr>
+        <w:t>)</w:t>
+      </w:r>
+    </w:p>
+    <w:p>
+      <w:pPr>
+        <w:autoSpaceDE w:val="0"/>
+        <w:autoSpaceDN w:val="0"/>
+        <w:adjustRightInd w:val="0"/>
+        <w:spacing w:before="0" w:after="0" w:line="240" w:lineRule="auto"/>
+        <w:ind w:right="0"/>
+        <w:rPr>
+          <w:rFonts w:ascii="Consolas" w:eastAsiaTheme="minorHAnsi" w:hAnsi="Consolas" w:cs="Consolas"/>
+          <w:color w:val="000000"/>
+          <w:sz w:val="19"/>
+          <w:szCs w:val="19"/>
+          <w:lang w:val="en-US"/>
+        </w:rPr>
+      </w:pPr>
+      <w:r>
+        <w:rPr>
+          <w:rFonts w:ascii="Consolas" w:eastAsiaTheme="minorHAnsi" w:hAnsi="Consolas" w:cs="Consolas"/>
+          <w:color w:val="000000"/>
+          <w:sz w:val="19"/>
+          <w:szCs w:val="19"/>
+          <w:lang w:val="en-US"/>
+        </w:rPr>
+        <w:t xml:space="preserve">  </w:t>
+      </w:r>
+      <w:r>
+        <w:rPr>
+          <w:rFonts w:ascii="Consolas" w:eastAsiaTheme="minorHAnsi" w:hAnsi="Consolas" w:cs="Consolas"/>
+          <w:color w:val="000000"/>
+          <w:sz w:val="19"/>
+          <w:szCs w:val="19"/>
+          <w:lang w:val="en-US"/>
+        </w:rPr>
+        <w:tab/>
+      </w:r>
+      <w:r>
+        <w:rPr>
+          <w:rFonts w:ascii="Consolas" w:eastAsiaTheme="minorHAnsi" w:hAnsi="Consolas" w:cs="Consolas"/>
+          <w:color w:val="000000"/>
+          <w:sz w:val="19"/>
+          <w:szCs w:val="19"/>
+          <w:lang w:val="en-US"/>
+        </w:rPr>
+        <w:tab/>
+      </w:r>
+      <w:proofErr w:type="spellStart"/>
+      <w:r>
+        <w:rPr>
+          <w:rFonts w:ascii="Consolas" w:eastAsiaTheme="minorHAnsi" w:hAnsi="Consolas" w:cs="Consolas"/>
+          <w:color w:val="000000"/>
+          <w:sz w:val="19"/>
+          <w:szCs w:val="19"/>
+          <w:lang w:val="en-US"/>
+        </w:rPr>
+        <w:t>context.Values</w:t>
+      </w:r>
+      <w:proofErr w:type="spellEnd"/>
+      <w:r>
+        <w:rPr>
+          <w:rFonts w:ascii="Consolas" w:eastAsiaTheme="minorHAnsi" w:hAnsi="Consolas" w:cs="Consolas"/>
+          <w:color w:val="000000"/>
+          <w:sz w:val="19"/>
+          <w:szCs w:val="19"/>
+          <w:lang w:val="en-US"/>
+        </w:rPr>
+        <w:t>[_</w:t>
+      </w:r>
+      <w:proofErr w:type="spellStart"/>
+      <w:r>
+        <w:rPr>
+          <w:rFonts w:ascii="Consolas" w:eastAsiaTheme="minorHAnsi" w:hAnsi="Consolas" w:cs="Consolas"/>
+          <w:color w:val="000000"/>
+          <w:sz w:val="19"/>
+          <w:szCs w:val="19"/>
+          <w:lang w:val="en-US"/>
+        </w:rPr>
+        <w:t>moduleKey</w:t>
+      </w:r>
+      <w:proofErr w:type="spellEnd"/>
+      <w:r>
+        <w:rPr>
+          <w:rFonts w:ascii="Consolas" w:eastAsiaTheme="minorHAnsi" w:hAnsi="Consolas" w:cs="Consolas"/>
+          <w:color w:val="000000"/>
+          <w:sz w:val="19"/>
+          <w:szCs w:val="19"/>
+          <w:lang w:val="en-US"/>
+        </w:rPr>
+        <w:t xml:space="preserve">] = </w:t>
+      </w:r>
+      <w:proofErr w:type="spellStart"/>
+      <w:r>
+        <w:rPr>
+          <w:rFonts w:ascii="Consolas" w:eastAsiaTheme="minorHAnsi" w:hAnsi="Consolas" w:cs="Consolas"/>
+          <w:color w:val="000000"/>
+          <w:sz w:val="19"/>
+          <w:szCs w:val="19"/>
+          <w:lang w:val="en-US"/>
+        </w:rPr>
+        <w:t>moduleName</w:t>
+      </w:r>
+      <w:proofErr w:type="spellEnd"/>
+      <w:r>
+        <w:rPr>
+          <w:rFonts w:ascii="Consolas" w:eastAsiaTheme="minorHAnsi" w:hAnsi="Consolas" w:cs="Consolas"/>
+          <w:color w:val="000000"/>
+          <w:sz w:val="19"/>
+          <w:szCs w:val="19"/>
+          <w:lang w:val="en-US"/>
+        </w:rPr>
+        <w:t>;</w:t>
+      </w:r>
+    </w:p>
+    <w:p>
+      <w:pPr>
+        <w:rPr>
+          <w:rFonts w:ascii="Consolas" w:eastAsiaTheme="minorHAnsi" w:hAnsi="Consolas" w:cs="Consolas"/>
+          <w:color w:val="000000"/>
+          <w:sz w:val="19"/>
+          <w:szCs w:val="19"/>
+          <w:lang w:val="en-US"/>
+        </w:rPr>
+      </w:pPr>
+      <w:r>
+        <w:rPr>
+          <w:rFonts w:ascii="Consolas" w:eastAsiaTheme="minorHAnsi" w:hAnsi="Consolas" w:cs="Consolas"/>
+          <w:color w:val="000000"/>
+          <w:sz w:val="19"/>
+          <w:szCs w:val="19"/>
+          <w:lang w:val="en-US"/>
+        </w:rPr>
+        <w:t xml:space="preserve">  </w:t>
+      </w:r>
+      <w:r>
+        <w:rPr>
+          <w:rFonts w:ascii="Consolas" w:eastAsiaTheme="minorHAnsi" w:hAnsi="Consolas" w:cs="Consolas"/>
+          <w:color w:val="000000"/>
+          <w:sz w:val="19"/>
+          <w:szCs w:val="19"/>
+          <w:lang w:val="en-US"/>
+        </w:rPr>
+        <w:t>}</w:t>
+      </w:r>
+    </w:p>
+    <w:p>
+      <w:r>
+        <w:tab/>
+      </w:r>
+    </w:p>
+    <w:p>
+      <w:r>
+        <w:t xml:space="preserve">Metoda </w:t>
+      </w:r>
+      <w:r>
+        <w:t>PopulateValues</w:t>
+      </w:r>
+      <w:r>
+        <w:t xml:space="preserve"> pozwala na zapisanie w zmiennej kontekstowej aktualnego modułu w którym znajduje się użytkownik, która potem zostaje wykorzystana w celu wyszukania widoku w metodzie </w:t>
+      </w:r>
+      <w:r>
+        <w:t>ExpandViewLocations</w:t>
+      </w:r>
+      <w:r>
+        <w:t>.</w:t>
+      </w:r>
+      <w:bookmarkStart w:id="10" w:name="_GoBack"/>
+      <w:bookmarkEnd w:id="10"/>
+    </w:p>
+    <w:p>
+      <w:r>
+        <w:t xml:space="preserve"> </w:t>
+      </w:r>
       <w:r>
         <w:br w:type="page"/>
       </w:r>
@@ -18523,7 +26184,7 @@
           <w:color w:val="FF0000"/>
         </w:rPr>
       </w:pPr>
-      <w:hyperlink r:id="rId7" w:history="1">
+      <w:hyperlink r:id="rId8" w:history="1">
         <w:r>
           <w:rPr>
             <w:rStyle w:val="Hyperlink"/>
@@ -18548,7 +26209,7 @@
         </w:tabs>
         <w:ind w:right="0"/>
       </w:pPr>
-      <w:hyperlink r:id="rId8" w:history="1">
+      <w:hyperlink r:id="rId9" w:history="1">
         <w:r>
           <w:rPr>
             <w:rStyle w:val="Hyperlink"/>
@@ -18570,7 +26231,7 @@
       <w:pPr>
         <w:pStyle w:val="BodyText"/>
       </w:pPr>
-      <w:hyperlink r:id="rId9" w:history="1">
+      <w:hyperlink r:id="rId10" w:history="1">
         <w:r>
           <w:rPr>
             <w:rStyle w:val="Hyperlink"/>
@@ -18583,7 +26244,7 @@
       <w:pPr>
         <w:pStyle w:val="BodyText"/>
       </w:pPr>
-      <w:hyperlink r:id="rId10">
+      <w:hyperlink r:id="rId11">
         <w:r>
           <w:rPr>
             <w:webHidden/>
@@ -18631,6 +26292,27 @@
 <file path=word/numbering.xml><?xml version="1.0" encoding="utf-8"?>
 <w:numbering xmlns:wpc="http://schemas.microsoft.com/office/word/2010/wordprocessingCanvas" xmlns:cx="http://schemas.microsoft.com/office/drawing/2014/chartex" xmlns:cx1="http://schemas.microsoft.com/office/drawing/2015/9/8/chartex" xmlns:cx2="http://schemas.microsoft.com/office/drawing/2015/10/21/chartex" xmlns:cx3="http://schemas.microsoft.com/office/drawing/2016/5/9/chartex" xmlns:cx4="http://schemas.microsoft.com/office/drawing/2016/5/10/chartex" xmlns:cx5="http://schemas.microsoft.com/office/drawing/2016/5/11/chartex" xmlns:mc="http://schemas.openxmlformats.org/markup-compatibility/2006" xmlns:o="urn:schemas-microsoft-com:office:office" xmlns:r="http://schemas.openxmlformats.org/officeDocument/2006/relationships" xmlns:m="http://schemas.openxmlformats.org/officeDocument/2006/math" xmlns:v="urn:schemas-microsoft-com:vml" xmlns:wp14="http://schemas.microsoft.com/office/word/2010/wordprocessingDrawing" xmlns:wp="http://schemas.openxmlformats.org/drawingml/2006/wordprocessingDrawing" xmlns:w10="urn:schemas-microsoft-com:office:word" xmlns:w="http://schemas.openxmlformats.org/wordprocessingml/2006/main" xmlns:w14="http://schemas.microsoft.com/office/word/2010/wordml" xmlns:w15="http://schemas.microsoft.com/office/word/2012/wordml" xmlns:w16se="http://schemas.microsoft.com/office/word/2015/wordml/symex" xmlns:wpg="http://schemas.microsoft.com/office/word/2010/wordprocessingGroup" xmlns:wpi="http://schemas.microsoft.com/office/word/2010/wordprocessingInk" xmlns:wne="http://schemas.microsoft.com/office/word/2006/wordml" xmlns:wps="http://schemas.microsoft.com/office/word/2010/wordprocessingShape" mc:Ignorable="w14 w15 w16se wp14">
   <w:abstractNum w:abstractNumId="0" w15:restartNumberingAfterBreak="0">
+    <w:nsid w:val="FFFFFF83"/>
+    <w:multiLevelType w:val="singleLevel"/>
+    <w:tmpl w:val="95460B74"/>
+    <w:lvl w:ilvl="0">
+      <w:start w:val="1"/>
+      <w:numFmt w:val="bullet"/>
+      <w:pStyle w:val="ListBullet2"/>
+      <w:lvlText w:val=""/>
+      <w:lvlJc w:val="left"/>
+      <w:pPr>
+        <w:tabs>
+          <w:tab w:val="num" w:pos="643"/>
+        </w:tabs>
+        <w:ind w:left="643" w:hanging="360"/>
+      </w:pPr>
+      <w:rPr>
+        <w:rFonts w:ascii="Symbol" w:hAnsi="Symbol" w:hint="default"/>
+      </w:rPr>
+    </w:lvl>
+  </w:abstractNum>
+  <w:abstractNum w:abstractNumId="1" w15:restartNumberingAfterBreak="0">
     <w:nsid w:val="0C8C7BDE"/>
     <w:multiLevelType w:val="multilevel"/>
     <w:tmpl w:val="8DE2B83E"/>
@@ -18770,7 +26452,7 @@
       </w:rPr>
     </w:lvl>
   </w:abstractNum>
-  <w:abstractNum w:abstractNumId="1" w15:restartNumberingAfterBreak="0">
+  <w:abstractNum w:abstractNumId="2" w15:restartNumberingAfterBreak="0">
     <w:nsid w:val="0DFB180F"/>
     <w:multiLevelType w:val="hybridMultilevel"/>
     <w:tmpl w:val="436CD9F2"/>
@@ -18856,7 +26538,7 @@
       </w:pPr>
     </w:lvl>
   </w:abstractNum>
-  <w:abstractNum w:abstractNumId="2" w15:restartNumberingAfterBreak="0">
+  <w:abstractNum w:abstractNumId="3" w15:restartNumberingAfterBreak="0">
     <w:nsid w:val="29236092"/>
     <w:multiLevelType w:val="multilevel"/>
     <w:tmpl w:val="3DD21810"/>
@@ -18942,7 +26624,7 @@
       </w:pPr>
     </w:lvl>
   </w:abstractNum>
-  <w:abstractNum w:abstractNumId="3" w15:restartNumberingAfterBreak="0">
+  <w:abstractNum w:abstractNumId="4" w15:restartNumberingAfterBreak="0">
     <w:nsid w:val="2F4474F1"/>
     <w:multiLevelType w:val="multilevel"/>
     <w:tmpl w:val="35E4FA7E"/>
@@ -19028,7 +26710,7 @@
       </w:pPr>
     </w:lvl>
   </w:abstractNum>
-  <w:abstractNum w:abstractNumId="4" w15:restartNumberingAfterBreak="0">
+  <w:abstractNum w:abstractNumId="5" w15:restartNumberingAfterBreak="0">
     <w:nsid w:val="35C04BA2"/>
     <w:multiLevelType w:val="multilevel"/>
     <w:tmpl w:val="8584A7B8"/>
@@ -19114,7 +26796,7 @@
       </w:pPr>
     </w:lvl>
   </w:abstractNum>
-  <w:abstractNum w:abstractNumId="5" w15:restartNumberingAfterBreak="0">
+  <w:abstractNum w:abstractNumId="6" w15:restartNumberingAfterBreak="0">
     <w:nsid w:val="461728C4"/>
     <w:multiLevelType w:val="multilevel"/>
     <w:tmpl w:val="4FE6A668"/>
@@ -19227,7 +26909,7 @@
       </w:rPr>
     </w:lvl>
   </w:abstractNum>
-  <w:abstractNum w:abstractNumId="6" w15:restartNumberingAfterBreak="0">
+  <w:abstractNum w:abstractNumId="7" w15:restartNumberingAfterBreak="0">
     <w:nsid w:val="470415C2"/>
     <w:multiLevelType w:val="multilevel"/>
     <w:tmpl w:val="E4841F88"/>
@@ -19340,7 +27022,7 @@
       </w:pPr>
     </w:lvl>
   </w:abstractNum>
-  <w:abstractNum w:abstractNumId="7" w15:restartNumberingAfterBreak="0">
+  <w:abstractNum w:abstractNumId="8" w15:restartNumberingAfterBreak="0">
     <w:nsid w:val="4CC02379"/>
     <w:multiLevelType w:val="multilevel"/>
     <w:tmpl w:val="25FA39F4"/>
@@ -19453,7 +27135,7 @@
       </w:pPr>
     </w:lvl>
   </w:abstractNum>
-  <w:abstractNum w:abstractNumId="8" w15:restartNumberingAfterBreak="0">
+  <w:abstractNum w:abstractNumId="9" w15:restartNumberingAfterBreak="0">
     <w:nsid w:val="537C70E1"/>
     <w:multiLevelType w:val="multilevel"/>
     <w:tmpl w:val="94C4986A"/>
@@ -19593,7 +27275,7 @@
       </w:rPr>
     </w:lvl>
   </w:abstractNum>
-  <w:abstractNum w:abstractNumId="9" w15:restartNumberingAfterBreak="0">
+  <w:abstractNum w:abstractNumId="10" w15:restartNumberingAfterBreak="0">
     <w:nsid w:val="585879B2"/>
     <w:multiLevelType w:val="multilevel"/>
     <w:tmpl w:val="F91AEF3C"/>
@@ -19706,7 +27388,7 @@
       </w:rPr>
     </w:lvl>
   </w:abstractNum>
-  <w:abstractNum w:abstractNumId="10" w15:restartNumberingAfterBreak="0">
+  <w:abstractNum w:abstractNumId="11" w15:restartNumberingAfterBreak="0">
     <w:nsid w:val="5F1F6854"/>
     <w:multiLevelType w:val="multilevel"/>
     <w:tmpl w:val="43CAFA20"/>
@@ -19828,7 +27510,7 @@
       </w:pPr>
     </w:lvl>
   </w:abstractNum>
-  <w:abstractNum w:abstractNumId="11" w15:restartNumberingAfterBreak="0">
+  <w:abstractNum w:abstractNumId="12" w15:restartNumberingAfterBreak="0">
     <w:nsid w:val="76364F50"/>
     <w:multiLevelType w:val="multilevel"/>
     <w:tmpl w:val="D368F54A"/>
@@ -19969,40 +27651,43 @@
     </w:lvl>
   </w:abstractNum>
   <w:num w:numId="1">
+    <w:abstractNumId w:val="12"/>
+  </w:num>
+  <w:num w:numId="2">
+    <w:abstractNumId w:val="9"/>
+  </w:num>
+  <w:num w:numId="3">
+    <w:abstractNumId w:val="6"/>
+  </w:num>
+  <w:num w:numId="4">
+    <w:abstractNumId w:val="5"/>
+  </w:num>
+  <w:num w:numId="5">
+    <w:abstractNumId w:val="10"/>
+  </w:num>
+  <w:num w:numId="6">
+    <w:abstractNumId w:val="4"/>
+  </w:num>
+  <w:num w:numId="7">
+    <w:abstractNumId w:val="3"/>
+  </w:num>
+  <w:num w:numId="8">
+    <w:abstractNumId w:val="8"/>
+  </w:num>
+  <w:num w:numId="9">
+    <w:abstractNumId w:val="7"/>
+  </w:num>
+  <w:num w:numId="10">
+    <w:abstractNumId w:val="1"/>
+  </w:num>
+  <w:num w:numId="11">
     <w:abstractNumId w:val="11"/>
   </w:num>
-  <w:num w:numId="2">
-    <w:abstractNumId w:val="8"/>
-  </w:num>
-  <w:num w:numId="3">
-    <w:abstractNumId w:val="5"/>
-  </w:num>
-  <w:num w:numId="4">
-    <w:abstractNumId w:val="4"/>
-  </w:num>
-  <w:num w:numId="5">
-    <w:abstractNumId w:val="9"/>
-  </w:num>
-  <w:num w:numId="6">
-    <w:abstractNumId w:val="3"/>
-  </w:num>
-  <w:num w:numId="7">
+  <w:num w:numId="12">
     <w:abstractNumId w:val="2"/>
   </w:num>
-  <w:num w:numId="8">
-    <w:abstractNumId w:val="7"/>
-  </w:num>
-  <w:num w:numId="9">
-    <w:abstractNumId w:val="6"/>
-  </w:num>
-  <w:num w:numId="10">
+  <w:num w:numId="13">
     <w:abstractNumId w:val="0"/>
-  </w:num>
-  <w:num w:numId="11">
-    <w:abstractNumId w:val="10"/>
-  </w:num>
-  <w:num w:numId="12">
-    <w:abstractNumId w:val="1"/>
   </w:num>
 </w:numbering>
 </file>
@@ -21606,6 +29291,168 @@
       <w:iCs/>
     </w:rPr>
   </w:style>
+  <w:style w:type="character" w:styleId="HTMLCode">
+    <w:name w:val="HTML Code"/>
+    <w:basedOn w:val="DefaultParagraphFont"/>
+    <w:uiPriority w:val="99"/>
+    <w:semiHidden/>
+    <w:unhideWhenUsed/>
+    <w:rsid w:val="00200EB6"/>
+    <w:rPr>
+      <w:rFonts w:ascii="Courier New" w:eastAsia="Times New Roman" w:hAnsi="Courier New" w:cs="Courier New"/>
+      <w:sz w:val="20"/>
+      <w:szCs w:val="20"/>
+    </w:rPr>
+  </w:style>
+  <w:style w:type="paragraph" w:styleId="List2">
+    <w:name w:val="List 2"/>
+    <w:basedOn w:val="Normal"/>
+    <w:uiPriority w:val="99"/>
+    <w:unhideWhenUsed/>
+    <w:rsid w:val="001A0B03"/>
+    <w:pPr>
+      <w:ind w:left="566" w:hanging="283"/>
+      <w:contextualSpacing/>
+    </w:pPr>
+  </w:style>
+  <w:style w:type="paragraph" w:styleId="Closing">
+    <w:name w:val="Closing"/>
+    <w:basedOn w:val="Normal"/>
+    <w:link w:val="ClosingChar"/>
+    <w:uiPriority w:val="99"/>
+    <w:unhideWhenUsed/>
+    <w:rsid w:val="001A0B03"/>
+    <w:pPr>
+      <w:spacing w:before="0" w:after="0" w:line="240" w:lineRule="auto"/>
+      <w:ind w:left="4252"/>
+    </w:pPr>
+  </w:style>
+  <w:style w:type="character" w:customStyle="1" w:styleId="ClosingChar">
+    <w:name w:val="Closing Char"/>
+    <w:basedOn w:val="DefaultParagraphFont"/>
+    <w:link w:val="Closing"/>
+    <w:uiPriority w:val="99"/>
+    <w:rsid w:val="001A0B03"/>
+    <w:rPr>
+      <w:rFonts w:ascii="Times New Roman" w:eastAsia="Calibri" w:hAnsi="Times New Roman"/>
+      <w:color w:val="00000A"/>
+      <w:sz w:val="24"/>
+    </w:rPr>
+  </w:style>
+  <w:style w:type="paragraph" w:styleId="ListBullet2">
+    <w:name w:val="List Bullet 2"/>
+    <w:basedOn w:val="Normal"/>
+    <w:uiPriority w:val="99"/>
+    <w:unhideWhenUsed/>
+    <w:rsid w:val="001A0B03"/>
+    <w:pPr>
+      <w:numPr>
+        <w:numId w:val="13"/>
+      </w:numPr>
+      <w:contextualSpacing/>
+    </w:pPr>
+  </w:style>
+  <w:style w:type="paragraph" w:styleId="Signature">
+    <w:name w:val="Signature"/>
+    <w:basedOn w:val="Normal"/>
+    <w:link w:val="SignatureChar"/>
+    <w:uiPriority w:val="99"/>
+    <w:unhideWhenUsed/>
+    <w:rsid w:val="001A0B03"/>
+    <w:pPr>
+      <w:spacing w:before="0" w:after="0" w:line="240" w:lineRule="auto"/>
+      <w:ind w:left="4252"/>
+    </w:pPr>
+  </w:style>
+  <w:style w:type="character" w:customStyle="1" w:styleId="SignatureChar">
+    <w:name w:val="Signature Char"/>
+    <w:basedOn w:val="DefaultParagraphFont"/>
+    <w:link w:val="Signature"/>
+    <w:uiPriority w:val="99"/>
+    <w:rsid w:val="001A0B03"/>
+    <w:rPr>
+      <w:rFonts w:ascii="Times New Roman" w:eastAsia="Calibri" w:hAnsi="Times New Roman"/>
+      <w:color w:val="00000A"/>
+      <w:sz w:val="24"/>
+    </w:rPr>
+  </w:style>
+  <w:style w:type="paragraph" w:styleId="BodyTextIndent">
+    <w:name w:val="Body Text Indent"/>
+    <w:basedOn w:val="Normal"/>
+    <w:link w:val="BodyTextIndentChar"/>
+    <w:uiPriority w:val="99"/>
+    <w:unhideWhenUsed/>
+    <w:rsid w:val="001A0B03"/>
+    <w:pPr>
+      <w:spacing w:after="120"/>
+      <w:ind w:left="283"/>
+    </w:pPr>
+  </w:style>
+  <w:style w:type="character" w:customStyle="1" w:styleId="BodyTextIndentChar">
+    <w:name w:val="Body Text Indent Char"/>
+    <w:basedOn w:val="DefaultParagraphFont"/>
+    <w:link w:val="BodyTextIndent"/>
+    <w:uiPriority w:val="99"/>
+    <w:rsid w:val="001A0B03"/>
+    <w:rPr>
+      <w:rFonts w:ascii="Times New Roman" w:eastAsia="Calibri" w:hAnsi="Times New Roman"/>
+      <w:color w:val="00000A"/>
+      <w:sz w:val="24"/>
+    </w:rPr>
+  </w:style>
+  <w:style w:type="paragraph" w:customStyle="1" w:styleId="SignatureJobTitle">
+    <w:name w:val="Signature Job Title"/>
+    <w:basedOn w:val="Signature"/>
+    <w:rsid w:val="001A0B03"/>
+  </w:style>
+  <w:style w:type="paragraph" w:styleId="BodyTextFirstIndent2">
+    <w:name w:val="Body Text First Indent 2"/>
+    <w:basedOn w:val="BodyTextIndent"/>
+    <w:link w:val="BodyTextFirstIndent2Char"/>
+    <w:uiPriority w:val="99"/>
+    <w:unhideWhenUsed/>
+    <w:rsid w:val="001A0B03"/>
+    <w:pPr>
+      <w:spacing w:after="160"/>
+      <w:ind w:left="360" w:firstLine="360"/>
+    </w:pPr>
+  </w:style>
+  <w:style w:type="character" w:customStyle="1" w:styleId="BodyTextFirstIndent2Char">
+    <w:name w:val="Body Text First Indent 2 Char"/>
+    <w:basedOn w:val="BodyTextIndentChar"/>
+    <w:link w:val="BodyTextFirstIndent2"/>
+    <w:uiPriority w:val="99"/>
+    <w:rsid w:val="001A0B03"/>
+    <w:rPr>
+      <w:rFonts w:ascii="Times New Roman" w:eastAsia="Calibri" w:hAnsi="Times New Roman"/>
+      <w:color w:val="00000A"/>
+      <w:sz w:val="24"/>
+    </w:rPr>
+  </w:style>
+  <w:style w:type="paragraph" w:styleId="NoteHeading">
+    <w:name w:val="Note Heading"/>
+    <w:basedOn w:val="Normal"/>
+    <w:next w:val="Normal"/>
+    <w:link w:val="NoteHeadingChar"/>
+    <w:uiPriority w:val="99"/>
+    <w:unhideWhenUsed/>
+    <w:rsid w:val="001A0B03"/>
+    <w:pPr>
+      <w:spacing w:before="0" w:after="0" w:line="240" w:lineRule="auto"/>
+    </w:pPr>
+  </w:style>
+  <w:style w:type="character" w:customStyle="1" w:styleId="NoteHeadingChar">
+    <w:name w:val="Note Heading Char"/>
+    <w:basedOn w:val="DefaultParagraphFont"/>
+    <w:link w:val="NoteHeading"/>
+    <w:uiPriority w:val="99"/>
+    <w:rsid w:val="001A0B03"/>
+    <w:rPr>
+      <w:rFonts w:ascii="Times New Roman" w:eastAsia="Calibri" w:hAnsi="Times New Roman"/>
+      <w:color w:val="00000A"/>
+      <w:sz w:val="24"/>
+    </w:rPr>
+  </w:style>
 </w:styles>
 </file>
 
@@ -21875,7 +29722,7 @@
 </file>
 
 <file path=customXml/itemProps1.xml><?xml version="1.0" encoding="utf-8"?>
-<ds:datastoreItem xmlns:ds="http://schemas.openxmlformats.org/officeDocument/2006/customXml" ds:itemID="{57736B1C-46C6-4FDB-A6F6-C063EE13BD00}">
+<ds:datastoreItem xmlns:ds="http://schemas.openxmlformats.org/officeDocument/2006/customXml" ds:itemID="{760CD432-EA3A-4E7B-9591-8569EAF0B70E}">
   <ds:schemaRefs>
     <ds:schemaRef ds:uri="http://schemas.openxmlformats.org/officeDocument/2006/bibliography"/>
   </ds:schemaRefs>

--- a/PracaInżynierska.docx
+++ b/PracaInżynierska.docx
@@ -313,7 +313,6 @@
         </w:rPr>
         <w:br/>
       </w:r>
-      <w:proofErr w:type="spellStart"/>
       <w:r>
         <w:rPr>
           <w:rFonts w:ascii="Cambria" w:hAnsi="Cambria"/>
@@ -322,53 +321,8 @@
           <w:szCs w:val="26"/>
           <w:lang w:val="en-US"/>
         </w:rPr>
-        <w:t>Nr</w:t>
-      </w:r>
-      <w:proofErr w:type="spellEnd"/>
-      <w:r>
-        <w:rPr>
-          <w:rFonts w:ascii="Cambria" w:hAnsi="Cambria"/>
-          <w:color w:val="000000"/>
-          <w:sz w:val="26"/>
-          <w:szCs w:val="26"/>
-          <w:lang w:val="en-US"/>
-        </w:rPr>
-        <w:t xml:space="preserve"> </w:t>
-      </w:r>
-      <w:proofErr w:type="spellStart"/>
-      <w:r>
-        <w:rPr>
-          <w:rFonts w:ascii="Cambria" w:hAnsi="Cambria"/>
-          <w:color w:val="000000"/>
-          <w:sz w:val="26"/>
-          <w:szCs w:val="26"/>
-          <w:lang w:val="en-US"/>
-        </w:rPr>
-        <w:t>albumu</w:t>
-      </w:r>
-      <w:proofErr w:type="spellEnd"/>
-      <w:r>
-        <w:rPr>
-          <w:rFonts w:ascii="Cambria" w:hAnsi="Cambria"/>
-          <w:color w:val="000000"/>
-          <w:sz w:val="26"/>
-          <w:szCs w:val="26"/>
-          <w:lang w:val="en-US"/>
-        </w:rPr>
-        <w:t xml:space="preserve">: </w:t>
-      </w:r>
-      <w:proofErr w:type="spellStart"/>
-      <w:r>
-        <w:rPr>
-          <w:rFonts w:ascii="Cambria" w:hAnsi="Cambria"/>
-          <w:color w:val="000000"/>
-          <w:sz w:val="26"/>
-          <w:szCs w:val="26"/>
-          <w:lang w:val="en-US"/>
-        </w:rPr>
-        <w:t>xxxxxx</w:t>
-      </w:r>
-      <w:proofErr w:type="spellEnd"/>
+        <w:t>Nr albumu: xxxxxx</w:t>
+      </w:r>
     </w:p>
     <w:p>
       <w:pPr>
@@ -465,6 +419,7 @@
           <w:docPartUnique/>
         </w:docPartObj>
       </w:sdtPr>
+      <w:sdtEndPr/>
       <w:sdtContent>
         <w:p>
           <w:r>
@@ -494,13 +449,132 @@
           <w:r>
             <w:fldChar w:fldCharType="separate"/>
           </w:r>
-          <w:hyperlink w:anchor="_Toc468868949" w:history="1">
+          <w:bookmarkStart w:id="0" w:name="_GoBack"/>
+          <w:bookmarkEnd w:id="0"/>
+          <w:r>
+            <w:rPr>
+              <w:rStyle w:val="Hyperlink"/>
+              <w:noProof/>
+            </w:rPr>
+            <w:fldChar w:fldCharType="begin"/>
+          </w:r>
+          <w:r>
+            <w:rPr>
+              <w:rStyle w:val="Hyperlink"/>
+              <w:noProof/>
+            </w:rPr>
+            <w:instrText xml:space="preserve"> </w:instrText>
+          </w:r>
+          <w:r>
+            <w:rPr>
+              <w:noProof/>
+            </w:rPr>
+            <w:instrText>HYPERLINK \l "_Toc468877773"</w:instrText>
+          </w:r>
+          <w:r>
+            <w:rPr>
+              <w:rStyle w:val="Hyperlink"/>
+              <w:noProof/>
+            </w:rPr>
+            <w:instrText xml:space="preserve"> </w:instrText>
+          </w:r>
+          <w:r>
+            <w:rPr>
+              <w:rStyle w:val="Hyperlink"/>
+              <w:noProof/>
+            </w:rPr>
+          </w:r>
+          <w:r>
+            <w:rPr>
+              <w:rStyle w:val="Hyperlink"/>
+              <w:noProof/>
+            </w:rPr>
+            <w:fldChar w:fldCharType="separate"/>
+          </w:r>
+          <w:r>
+            <w:rPr>
+              <w:rStyle w:val="Hyperlink"/>
+              <w:noProof/>
+            </w:rPr>
+            <w:t>Słownik pojęć</w:t>
+          </w:r>
+          <w:r>
+            <w:rPr>
+              <w:noProof/>
+              <w:webHidden/>
+            </w:rPr>
+            <w:tab/>
+          </w:r>
+          <w:r>
+            <w:rPr>
+              <w:noProof/>
+              <w:webHidden/>
+            </w:rPr>
+            <w:fldChar w:fldCharType="begin"/>
+          </w:r>
+          <w:r>
+            <w:rPr>
+              <w:noProof/>
+              <w:webHidden/>
+            </w:rPr>
+            <w:instrText xml:space="preserve"> PAGEREF _Toc468877773 \h </w:instrText>
+          </w:r>
+          <w:r>
+            <w:rPr>
+              <w:noProof/>
+              <w:webHidden/>
+            </w:rPr>
+          </w:r>
+          <w:r>
+            <w:rPr>
+              <w:noProof/>
+              <w:webHidden/>
+            </w:rPr>
+            <w:fldChar w:fldCharType="separate"/>
+          </w:r>
+          <w:r>
+            <w:rPr>
+              <w:noProof/>
+              <w:webHidden/>
+            </w:rPr>
+            <w:t>3</w:t>
+          </w:r>
+          <w:r>
+            <w:rPr>
+              <w:noProof/>
+              <w:webHidden/>
+            </w:rPr>
+            <w:fldChar w:fldCharType="end"/>
+          </w:r>
+          <w:r>
+            <w:rPr>
+              <w:rStyle w:val="Hyperlink"/>
+              <w:noProof/>
+            </w:rPr>
+            <w:fldChar w:fldCharType="end"/>
+          </w:r>
+        </w:p>
+        <w:p>
+          <w:pPr>
+            <w:pStyle w:val="TOC1"/>
+            <w:tabs>
+              <w:tab w:val="right" w:leader="dot" w:pos="9628"/>
+            </w:tabs>
+            <w:rPr>
+              <w:rFonts w:asciiTheme="minorHAnsi" w:eastAsiaTheme="minorEastAsia" w:hAnsiTheme="minorHAnsi"/>
+              <w:noProof/>
+              <w:color w:val="auto"/>
+              <w:sz w:val="22"/>
+              <w:lang w:eastAsia="pl-PL"/>
+            </w:rPr>
+          </w:pPr>
+          <w:hyperlink w:anchor="_Toc468877774" w:history="1">
             <w:r>
               <w:rPr>
                 <w:rStyle w:val="Hyperlink"/>
                 <w:noProof/>
               </w:rPr>
-              <w:t>Słownik pojęć</w:t>
+              <w:t>Wstęp</w:t>
             </w:r>
             <w:r>
               <w:rPr>
@@ -521,7 +595,7 @@
                 <w:noProof/>
                 <w:webHidden/>
               </w:rPr>
-              <w:instrText xml:space="preserve"> PAGEREF _Toc468868949 \h </w:instrText>
+              <w:instrText xml:space="preserve"> PAGEREF _Toc468877774 \h </w:instrText>
             </w:r>
             <w:r>
               <w:rPr>
@@ -541,7 +615,7 @@
                 <w:noProof/>
                 <w:webHidden/>
               </w:rPr>
-              <w:t>3</w:t>
+              <w:t>4</w:t>
             </w:r>
             <w:r>
               <w:rPr>
@@ -566,13 +640,13 @@
               <w:lang w:eastAsia="pl-PL"/>
             </w:rPr>
           </w:pPr>
-          <w:hyperlink w:anchor="_Toc468868950" w:history="1">
+          <w:hyperlink w:anchor="_Toc468877775" w:history="1">
             <w:r>
               <w:rPr>
                 <w:rStyle w:val="Hyperlink"/>
                 <w:noProof/>
               </w:rPr>
-              <w:t>Wstęp</w:t>
+              <w:t>Technologie użyte w projekcie</w:t>
             </w:r>
             <w:r>
               <w:rPr>
@@ -593,7 +667,7 @@
                 <w:noProof/>
                 <w:webHidden/>
               </w:rPr>
-              <w:instrText xml:space="preserve"> PAGEREF _Toc468868950 \h </w:instrText>
+              <w:instrText xml:space="preserve"> PAGEREF _Toc468877775 \h </w:instrText>
             </w:r>
             <w:r>
               <w:rPr>
@@ -613,7 +687,7 @@
                 <w:noProof/>
                 <w:webHidden/>
               </w:rPr>
-              <w:t>4</w:t>
+              <w:t>7</w:t>
             </w:r>
             <w:r>
               <w:rPr>
@@ -638,13 +712,13 @@
               <w:lang w:eastAsia="pl-PL"/>
             </w:rPr>
           </w:pPr>
-          <w:hyperlink w:anchor="_Toc468868951" w:history="1">
+          <w:hyperlink w:anchor="_Toc468877776" w:history="1">
             <w:r>
               <w:rPr>
                 <w:rStyle w:val="Hyperlink"/>
                 <w:noProof/>
               </w:rPr>
-              <w:t>Technologie użyte w projekcie</w:t>
+              <w:t>Sposób liczenia makroskładników</w:t>
             </w:r>
             <w:r>
               <w:rPr>
@@ -665,7 +739,7 @@
                 <w:noProof/>
                 <w:webHidden/>
               </w:rPr>
-              <w:instrText xml:space="preserve"> PAGEREF _Toc468868951 \h </w:instrText>
+              <w:instrText xml:space="preserve"> PAGEREF _Toc468877776 \h </w:instrText>
             </w:r>
             <w:r>
               <w:rPr>
@@ -685,7 +759,7 @@
                 <w:noProof/>
                 <w:webHidden/>
               </w:rPr>
-              <w:t>7</w:t>
+              <w:t>8</w:t>
             </w:r>
             <w:r>
               <w:rPr>
@@ -710,13 +784,13 @@
               <w:lang w:eastAsia="pl-PL"/>
             </w:rPr>
           </w:pPr>
-          <w:hyperlink w:anchor="_Toc468868952" w:history="1">
+          <w:hyperlink w:anchor="_Toc468877777" w:history="1">
             <w:r>
               <w:rPr>
                 <w:rStyle w:val="Hyperlink"/>
                 <w:noProof/>
               </w:rPr>
-              <w:t>Sposób liczenia makroskładników</w:t>
+              <w:t>Zapotrzebowanie kaloryczne.</w:t>
             </w:r>
             <w:r>
               <w:rPr>
@@ -737,7 +811,7 @@
                 <w:noProof/>
                 <w:webHidden/>
               </w:rPr>
-              <w:instrText xml:space="preserve"> PAGEREF _Toc468868952 \h </w:instrText>
+              <w:instrText xml:space="preserve"> PAGEREF _Toc468877777 \h </w:instrText>
             </w:r>
             <w:r>
               <w:rPr>
@@ -757,7 +831,7 @@
                 <w:noProof/>
                 <w:webHidden/>
               </w:rPr>
-              <w:t>8</w:t>
+              <w:t>9</w:t>
             </w:r>
             <w:r>
               <w:rPr>
@@ -782,13 +856,13 @@
               <w:lang w:eastAsia="pl-PL"/>
             </w:rPr>
           </w:pPr>
-          <w:hyperlink w:anchor="_Toc468868953" w:history="1">
+          <w:hyperlink w:anchor="_Toc468877778" w:history="1">
             <w:r>
               <w:rPr>
                 <w:rStyle w:val="Hyperlink"/>
                 <w:noProof/>
               </w:rPr>
-              <w:t>Zapotrzebowanie kaloryczne.</w:t>
+              <w:t>Poszczeganie Kalori</w:t>
             </w:r>
             <w:r>
               <w:rPr>
@@ -809,7 +883,7 @@
                 <w:noProof/>
                 <w:webHidden/>
               </w:rPr>
-              <w:instrText xml:space="preserve"> PAGEREF _Toc468868953 \h </w:instrText>
+              <w:instrText xml:space="preserve"> PAGEREF _Toc468877778 \h </w:instrText>
             </w:r>
             <w:r>
               <w:rPr>
@@ -829,7 +903,7 @@
                 <w:noProof/>
                 <w:webHidden/>
               </w:rPr>
-              <w:t>9</w:t>
+              <w:t>11</w:t>
             </w:r>
             <w:r>
               <w:rPr>
@@ -854,13 +928,13 @@
               <w:lang w:eastAsia="pl-PL"/>
             </w:rPr>
           </w:pPr>
-          <w:hyperlink w:anchor="_Toc468868954" w:history="1">
+          <w:hyperlink w:anchor="_Toc468877779" w:history="1">
             <w:r>
               <w:rPr>
                 <w:rStyle w:val="Hyperlink"/>
                 <w:noProof/>
               </w:rPr>
-              <w:t>Poszczeganie Kalori</w:t>
+              <w:t>Szyfrowanie danych</w:t>
             </w:r>
             <w:r>
               <w:rPr>
@@ -881,7 +955,7 @@
                 <w:noProof/>
                 <w:webHidden/>
               </w:rPr>
-              <w:instrText xml:space="preserve"> PAGEREF _Toc468868954 \h </w:instrText>
+              <w:instrText xml:space="preserve"> PAGEREF _Toc468877779 \h </w:instrText>
             </w:r>
             <w:r>
               <w:rPr>
@@ -901,7 +975,7 @@
                 <w:noProof/>
                 <w:webHidden/>
               </w:rPr>
-              <w:t>11</w:t>
+              <w:t>12</w:t>
             </w:r>
             <w:r>
               <w:rPr>
@@ -926,7 +1000,7 @@
               <w:lang w:eastAsia="pl-PL"/>
             </w:rPr>
           </w:pPr>
-          <w:hyperlink w:anchor="_Toc468868955" w:history="1">
+          <w:hyperlink w:anchor="_Toc468877780" w:history="1">
             <w:r>
               <w:rPr>
                 <w:rStyle w:val="Hyperlink"/>
@@ -953,7 +1027,7 @@
                 <w:noProof/>
                 <w:webHidden/>
               </w:rPr>
-              <w:instrText xml:space="preserve"> PAGEREF _Toc468868955 \h </w:instrText>
+              <w:instrText xml:space="preserve"> PAGEREF _Toc468877780 \h </w:instrText>
             </w:r>
             <w:r>
               <w:rPr>
@@ -974,6 +1048,222 @@
                 <w:webHidden/>
               </w:rPr>
               <w:t>13</w:t>
+            </w:r>
+            <w:r>
+              <w:rPr>
+                <w:noProof/>
+                <w:webHidden/>
+              </w:rPr>
+              <w:fldChar w:fldCharType="end"/>
+            </w:r>
+          </w:hyperlink>
+        </w:p>
+        <w:p>
+          <w:pPr>
+            <w:pStyle w:val="TOC1"/>
+            <w:tabs>
+              <w:tab w:val="right" w:leader="dot" w:pos="9628"/>
+            </w:tabs>
+            <w:rPr>
+              <w:rFonts w:asciiTheme="minorHAnsi" w:eastAsiaTheme="minorEastAsia" w:hAnsiTheme="minorHAnsi"/>
+              <w:noProof/>
+              <w:color w:val="auto"/>
+              <w:sz w:val="22"/>
+              <w:lang w:eastAsia="pl-PL"/>
+            </w:rPr>
+          </w:pPr>
+          <w:hyperlink w:anchor="_Toc468877781" w:history="1">
+            <w:r>
+              <w:rPr>
+                <w:rStyle w:val="Hyperlink"/>
+                <w:noProof/>
+              </w:rPr>
+              <w:t>Struktura projektu</w:t>
+            </w:r>
+            <w:r>
+              <w:rPr>
+                <w:noProof/>
+                <w:webHidden/>
+              </w:rPr>
+              <w:tab/>
+            </w:r>
+            <w:r>
+              <w:rPr>
+                <w:noProof/>
+                <w:webHidden/>
+              </w:rPr>
+              <w:fldChar w:fldCharType="begin"/>
+            </w:r>
+            <w:r>
+              <w:rPr>
+                <w:noProof/>
+                <w:webHidden/>
+              </w:rPr>
+              <w:instrText xml:space="preserve"> PAGEREF _Toc468877781 \h </w:instrText>
+            </w:r>
+            <w:r>
+              <w:rPr>
+                <w:noProof/>
+                <w:webHidden/>
+              </w:rPr>
+            </w:r>
+            <w:r>
+              <w:rPr>
+                <w:noProof/>
+                <w:webHidden/>
+              </w:rPr>
+              <w:fldChar w:fldCharType="separate"/>
+            </w:r>
+            <w:r>
+              <w:rPr>
+                <w:noProof/>
+                <w:webHidden/>
+              </w:rPr>
+              <w:t>14</w:t>
+            </w:r>
+            <w:r>
+              <w:rPr>
+                <w:noProof/>
+                <w:webHidden/>
+              </w:rPr>
+              <w:fldChar w:fldCharType="end"/>
+            </w:r>
+          </w:hyperlink>
+        </w:p>
+        <w:p>
+          <w:pPr>
+            <w:pStyle w:val="TOC1"/>
+            <w:tabs>
+              <w:tab w:val="right" w:leader="dot" w:pos="9628"/>
+            </w:tabs>
+            <w:rPr>
+              <w:rFonts w:asciiTheme="minorHAnsi" w:eastAsiaTheme="minorEastAsia" w:hAnsiTheme="minorHAnsi"/>
+              <w:noProof/>
+              <w:color w:val="auto"/>
+              <w:sz w:val="22"/>
+              <w:lang w:eastAsia="pl-PL"/>
+            </w:rPr>
+          </w:pPr>
+          <w:hyperlink w:anchor="_Toc468877782" w:history="1">
+            <w:r>
+              <w:rPr>
+                <w:rStyle w:val="Hyperlink"/>
+                <w:noProof/>
+              </w:rPr>
+              <w:t>Nawigacja</w:t>
+            </w:r>
+            <w:r>
+              <w:rPr>
+                <w:noProof/>
+                <w:webHidden/>
+              </w:rPr>
+              <w:tab/>
+            </w:r>
+            <w:r>
+              <w:rPr>
+                <w:noProof/>
+                <w:webHidden/>
+              </w:rPr>
+              <w:fldChar w:fldCharType="begin"/>
+            </w:r>
+            <w:r>
+              <w:rPr>
+                <w:noProof/>
+                <w:webHidden/>
+              </w:rPr>
+              <w:instrText xml:space="preserve"> PAGEREF _Toc468877782 \h </w:instrText>
+            </w:r>
+            <w:r>
+              <w:rPr>
+                <w:noProof/>
+                <w:webHidden/>
+              </w:rPr>
+            </w:r>
+            <w:r>
+              <w:rPr>
+                <w:noProof/>
+                <w:webHidden/>
+              </w:rPr>
+              <w:fldChar w:fldCharType="separate"/>
+            </w:r>
+            <w:r>
+              <w:rPr>
+                <w:noProof/>
+                <w:webHidden/>
+              </w:rPr>
+              <w:t>17</w:t>
+            </w:r>
+            <w:r>
+              <w:rPr>
+                <w:noProof/>
+                <w:webHidden/>
+              </w:rPr>
+              <w:fldChar w:fldCharType="end"/>
+            </w:r>
+          </w:hyperlink>
+        </w:p>
+        <w:p>
+          <w:pPr>
+            <w:pStyle w:val="TOC1"/>
+            <w:tabs>
+              <w:tab w:val="right" w:leader="dot" w:pos="9628"/>
+            </w:tabs>
+            <w:rPr>
+              <w:rFonts w:asciiTheme="minorHAnsi" w:eastAsiaTheme="minorEastAsia" w:hAnsiTheme="minorHAnsi"/>
+              <w:noProof/>
+              <w:color w:val="auto"/>
+              <w:sz w:val="22"/>
+              <w:lang w:eastAsia="pl-PL"/>
+            </w:rPr>
+          </w:pPr>
+          <w:hyperlink w:anchor="_Toc468877783" w:history="1">
+            <w:r>
+              <w:rPr>
+                <w:rStyle w:val="Hyperlink"/>
+                <w:noProof/>
+              </w:rPr>
+              <w:t>Literatura</w:t>
+            </w:r>
+            <w:r>
+              <w:rPr>
+                <w:noProof/>
+                <w:webHidden/>
+              </w:rPr>
+              <w:tab/>
+            </w:r>
+            <w:r>
+              <w:rPr>
+                <w:noProof/>
+                <w:webHidden/>
+              </w:rPr>
+              <w:fldChar w:fldCharType="begin"/>
+            </w:r>
+            <w:r>
+              <w:rPr>
+                <w:noProof/>
+                <w:webHidden/>
+              </w:rPr>
+              <w:instrText xml:space="preserve"> PAGEREF _Toc468877783 \h </w:instrText>
+            </w:r>
+            <w:r>
+              <w:rPr>
+                <w:noProof/>
+                <w:webHidden/>
+              </w:rPr>
+            </w:r>
+            <w:r>
+              <w:rPr>
+                <w:noProof/>
+                <w:webHidden/>
+              </w:rPr>
+              <w:fldChar w:fldCharType="separate"/>
+            </w:r>
+            <w:r>
+              <w:rPr>
+                <w:noProof/>
+                <w:webHidden/>
+              </w:rPr>
+              <w:t>19</w:t>
             </w:r>
             <w:r>
               <w:rPr>
@@ -1015,7 +1305,7 @@
           <w:bCs/>
         </w:rPr>
       </w:pPr>
-      <w:bookmarkStart w:id="0" w:name="_Toc468868949"/>
+      <w:bookmarkStart w:id="1" w:name="_Toc468877773"/>
       <w:r>
         <w:rPr>
           <w:b w:val="0"/>
@@ -1024,7 +1314,7 @@
         <w:lastRenderedPageBreak/>
         <w:t>Słownik pojęć</w:t>
       </w:r>
-      <w:bookmarkEnd w:id="0"/>
+      <w:bookmarkEnd w:id="1"/>
     </w:p>
     <w:p/>
     <w:p>
@@ -1070,21 +1360,11 @@
       <w:r>
         <w:t xml:space="preserve">Są to dane  losowe dodawane do hasła podczas obliczania </w:t>
       </w:r>
-      <w:r>
-        <w:fldChar w:fldCharType="begin"/>
-      </w:r>
-      <w:r>
-        <w:instrText xml:space="preserve"> HYPERLINK "https://pl.wikipedia.org/wiki/Funkcja_skr%C3%B3tu" \o "Funkcja skrótu" </w:instrText>
-      </w:r>
-      <w:r>
-        <w:fldChar w:fldCharType="separate"/>
-      </w:r>
-      <w:r>
-        <w:t>funkcji skrótu</w:t>
-      </w:r>
-      <w:r>
-        <w:fldChar w:fldCharType="end"/>
-      </w:r>
+      <w:hyperlink r:id="rId7" w:tooltip="Funkcja skrótu" w:history="1">
+        <w:r>
+          <w:t>funkcji skrótu</w:t>
+        </w:r>
+      </w:hyperlink>
       <w:r>
         <w:t xml:space="preserve"> .</w:t>
       </w:r>
@@ -1094,21 +1374,11 @@
       <w:r>
         <w:t xml:space="preserve"> Jako że jest przechowywana jawnie, nie ma ona znaczenia względem </w:t>
       </w:r>
-      <w:r>
-        <w:fldChar w:fldCharType="begin"/>
-      </w:r>
-      <w:r>
-        <w:instrText xml:space="preserve"> HYPERLINK "https://pl.wikipedia.org/wiki/Atak_brute_force" \o "Atak brute force" </w:instrText>
-      </w:r>
-      <w:r>
-        <w:fldChar w:fldCharType="separate"/>
-      </w:r>
-      <w:r>
-        <w:t>ataków brute-force</w:t>
-      </w:r>
-      <w:r>
-        <w:fldChar w:fldCharType="end"/>
-      </w:r>
+      <w:hyperlink r:id="rId8" w:tooltip="Atak brute force" w:history="1">
+        <w:r>
+          <w:t>ataków brute-force</w:t>
+        </w:r>
+      </w:hyperlink>
       <w:r>
         <w:t>.</w:t>
       </w:r>
@@ -1206,35 +1476,18 @@
         </w:rPr>
         <w:t xml:space="preserve"> </w:t>
       </w:r>
-      <w:proofErr w:type="spellStart"/>
       <w:r>
         <w:rPr>
           <w:lang w:val="en-US"/>
         </w:rPr>
         <w:t>Efekt</w:t>
       </w:r>
-      <w:proofErr w:type="spellEnd"/>
-      <w:r>
-        <w:rPr>
-          <w:lang w:val="en-US"/>
-        </w:rPr>
-        <w:t xml:space="preserve"> </w:t>
-      </w:r>
-      <w:proofErr w:type="spellStart"/>
-      <w:r>
-        <w:rPr>
-          <w:lang w:val="en-US"/>
-        </w:rPr>
-        <w:t>termiczny</w:t>
-      </w:r>
-      <w:proofErr w:type="spellEnd"/>
-      <w:r>
-        <w:rPr>
-          <w:lang w:val="en-US"/>
-        </w:rPr>
-        <w:t xml:space="preserve"> </w:t>
-      </w:r>
-      <w:proofErr w:type="spellStart"/>
+      <w:r>
+        <w:rPr>
+          <w:lang w:val="en-US"/>
+        </w:rPr>
+        <w:t xml:space="preserve"> termiczny </w:t>
+      </w:r>
       <w:r>
         <w:rPr>
           <w:lang w:val="en-US"/>
@@ -1253,7 +1506,6 @@
         </w:rPr>
         <w:t>ywienia</w:t>
       </w:r>
-      <w:proofErr w:type="spellEnd"/>
       <w:r>
         <w:rPr>
           <w:lang w:val="en-US"/>
@@ -1382,14 +1634,14 @@
       <w:pPr>
         <w:pStyle w:val="NoSpacing"/>
       </w:pPr>
-      <w:bookmarkStart w:id="1" w:name="_Toc466799711"/>
-      <w:bookmarkStart w:id="2" w:name="_Toc468868950"/>
-      <w:bookmarkEnd w:id="1"/>
+      <w:bookmarkStart w:id="2" w:name="_Toc466799711"/>
+      <w:bookmarkStart w:id="3" w:name="_Toc468877774"/>
+      <w:bookmarkEnd w:id="2"/>
       <w:r>
         <w:lastRenderedPageBreak/>
         <w:t>Wstęp</w:t>
       </w:r>
-      <w:bookmarkEnd w:id="2"/>
+      <w:bookmarkEnd w:id="3"/>
     </w:p>
     <w:p/>
     <w:p>
@@ -16024,17 +16276,17 @@
       <w:pPr>
         <w:pStyle w:val="NoSpacing"/>
       </w:pPr>
-      <w:bookmarkStart w:id="3" w:name="_Toc466799712"/>
-      <w:bookmarkStart w:id="4" w:name="_Toc468868951"/>
+      <w:bookmarkStart w:id="4" w:name="_Toc466799712"/>
+      <w:bookmarkStart w:id="5" w:name="_Toc468877775"/>
       <w:r>
         <w:lastRenderedPageBreak/>
         <w:t>T</w:t>
       </w:r>
-      <w:bookmarkEnd w:id="3"/>
+      <w:bookmarkEnd w:id="4"/>
       <w:r>
         <w:t>echnologie użyte w projekcie</w:t>
       </w:r>
-      <w:bookmarkEnd w:id="4"/>
+      <w:bookmarkEnd w:id="5"/>
     </w:p>
     <w:p/>
     <w:p>
@@ -16353,12 +16605,12 @@
         <w:pStyle w:val="NoSpacing"/>
         <w:spacing w:before="30" w:after="160" w:line="259" w:lineRule="auto"/>
       </w:pPr>
-      <w:bookmarkStart w:id="5" w:name="_Toc468868952"/>
+      <w:bookmarkStart w:id="6" w:name="_Toc468877776"/>
       <w:r>
         <w:lastRenderedPageBreak/>
         <w:t>Sposób liczenia makroskładników</w:t>
       </w:r>
-      <w:bookmarkEnd w:id="5"/>
+      <w:bookmarkEnd w:id="6"/>
     </w:p>
     <w:p>
       <w:r>
@@ -16513,12 +16765,12 @@
         <w:pStyle w:val="NoSpacing"/>
         <w:spacing w:before="30" w:after="160" w:line="259" w:lineRule="auto"/>
       </w:pPr>
-      <w:bookmarkStart w:id="6" w:name="_Toc468868953"/>
+      <w:bookmarkStart w:id="7" w:name="_Toc468877777"/>
       <w:r>
         <w:lastRenderedPageBreak/>
         <w:t>Zapotrzebowanie kaloryczne.</w:t>
       </w:r>
-      <w:bookmarkEnd w:id="6"/>
+      <w:bookmarkEnd w:id="7"/>
     </w:p>
     <w:p>
       <w:pPr>
@@ -17019,7 +17271,7 @@
         <w:pStyle w:val="NoSpacing"/>
         <w:spacing w:before="30" w:after="160" w:line="259" w:lineRule="auto"/>
       </w:pPr>
-      <w:bookmarkStart w:id="7" w:name="_Toc468868954"/>
+      <w:bookmarkStart w:id="8" w:name="_Toc468877778"/>
       <w:r>
         <w:lastRenderedPageBreak/>
         <w:t xml:space="preserve">Poszczeganie </w:t>
@@ -17027,7 +17279,7 @@
       <w:r>
         <w:t>Kalori</w:t>
       </w:r>
-      <w:bookmarkEnd w:id="7"/>
+      <w:bookmarkEnd w:id="8"/>
     </w:p>
     <w:p>
       <w:pPr>
@@ -17169,10 +17421,12 @@
       <w:r>
         <w:br w:type="page"/>
       </w:r>
+      <w:bookmarkStart w:id="9" w:name="_Toc468877779"/>
       <w:r>
         <w:lastRenderedPageBreak/>
         <w:t>Szyfrowanie danych</w:t>
       </w:r>
+      <w:bookmarkEnd w:id="9"/>
     </w:p>
     <w:p>
       <w:r>
@@ -18313,12 +18567,12 @@
         <w:pStyle w:val="NoSpacing"/>
         <w:spacing w:before="30" w:after="160" w:line="259" w:lineRule="auto"/>
       </w:pPr>
-      <w:bookmarkStart w:id="8" w:name="_Toc468868955"/>
+      <w:bookmarkStart w:id="10" w:name="_Toc468877780"/>
       <w:r>
         <w:lastRenderedPageBreak/>
         <w:t>Typologia Sheldona</w:t>
       </w:r>
-      <w:bookmarkEnd w:id="8"/>
+      <w:bookmarkEnd w:id="10"/>
       <w:r>
         <w:t xml:space="preserve"> </w:t>
       </w:r>
@@ -18341,11 +18595,11 @@
       <w:r>
         <w:t xml:space="preserve">Urodzony 19 listopada 1898, zmarł 17 września 1977 roku. Był amerykańskim psychologiem oraz </w:t>
       </w:r>
-      <w:bookmarkStart w:id="9" w:name="__DdeLink__2121_61814216"/>
+      <w:bookmarkStart w:id="11" w:name="__DdeLink__2121_61814216"/>
       <w:r>
         <w:t>numizmatą</w:t>
       </w:r>
-      <w:bookmarkEnd w:id="9"/>
+      <w:bookmarkEnd w:id="11"/>
       <w:r>
         <w:t>. Stworzył topologię która zakładała że każdy człowiek należy do jednej z trzech grup budowy ciała.</w:t>
       </w:r>
@@ -18466,10 +18720,14 @@
         <w:pStyle w:val="NoSpacing"/>
         <w:spacing w:before="30" w:after="160" w:line="259" w:lineRule="auto"/>
       </w:pPr>
+      <w:bookmarkStart w:id="12" w:name="_Toc468877781"/>
       <w:r>
         <w:lastRenderedPageBreak/>
         <w:t>Struktura projektu</w:t>
       </w:r>
+      <w:bookmarkEnd w:id="12"/>
+    </w:p>
+    <w:p>
       <w:r>
         <w:pict>
           <v:shapetype id="_x0000_t75" coordsize="21600,21600" o:spt="75" o:preferrelative="t" path="m@4@5l@4@11@9@11@9@5xe" filled="f" stroked="f">
@@ -18491,8 +18749,8 @@
             <v:path o:extrusionok="f" gradientshapeok="t" o:connecttype="rect"/>
             <o:lock v:ext="edit" aspectratio="t"/>
           </v:shapetype>
-          <v:shape id="_x0000_i1029" type="#_x0000_t75" style="width:351.25pt;height:504.75pt">
-            <v:imagedata r:id="rId7" o:title="2016-12-07 10_22_46-PersonalTrainer - Microsoft Visual Studio"/>
+          <v:shape id="_x0000_i1025" type="#_x0000_t75" style="width:351pt;height:504.9pt">
+            <v:imagedata r:id="rId9" o:title="2016-12-07 10_22_46-PersonalTrainer - Microsoft Visual Studio"/>
           </v:shape>
         </w:pict>
       </w:r>
@@ -18518,13 +18776,7 @@
         <w:t>zym rozwoju aplikacji, a także w razie potrzeby zmienienie całego wyglądu aplikacji po przez wymianę modułów WebGUI.</w:t>
       </w:r>
       <w:r>
-        <w:t xml:space="preserve">Projekt składa się z modułów głownych PersonalTrainerCore przechowujące kontrolery oraz  </w:t>
-      </w:r>
-      <w:r>
-        <w:t>PersonalTrainerCore</w:t>
-      </w:r>
-      <w:r>
-        <w:t>.WebGUI zarządzający</w:t>
+        <w:t>Projekt składa się z modułów głownych PersonalTrainerCore przechowujące kontrolery oraz  PersonalTrainerCore.WebGUI zarządzający</w:t>
       </w:r>
       <w:r>
         <w:t xml:space="preserve"> widokiem. Posiada także moduły diety PersonalTrainerDiet oraz PersonalTrainerDiet.WebGUI.</w:t>
@@ -18535,9 +18787,6 @@
         <w:spacing w:before="0" w:after="0" w:line="240" w:lineRule="auto"/>
         <w:ind w:left="0" w:right="0"/>
       </w:pPr>
-      <w:r>
-        <w:br w:type="page"/>
-      </w:r>
     </w:p>
     <w:p>
       <w:pPr>
@@ -18560,7 +18809,6 @@
           <w:sz w:val="16"/>
           <w:szCs w:val="16"/>
         </w:rPr>
-        <w:lastRenderedPageBreak/>
         <w:t xml:space="preserve">        </w:t>
       </w:r>
       <w:r>
@@ -18580,20 +18828,8 @@
         <w:adjustRightInd w:val="0"/>
         <w:spacing w:before="0" w:after="0" w:line="240" w:lineRule="auto"/>
         <w:ind w:left="0" w:right="0"/>
-        <w:rPr>
-          <w:rFonts w:ascii="Consolas" w:eastAsiaTheme="minorHAnsi" w:hAnsi="Consolas" w:cs="Consolas"/>
-          <w:color w:val="000000"/>
-          <w:sz w:val="19"/>
-          <w:szCs w:val="19"/>
-        </w:rPr>
-      </w:pPr>
-      <w:r>
-        <w:rPr>
-          <w:rFonts w:ascii="Consolas" w:eastAsiaTheme="minorHAnsi" w:hAnsi="Consolas" w:cs="Consolas"/>
-          <w:color w:val="000000"/>
-          <w:sz w:val="19"/>
-          <w:szCs w:val="19"/>
-        </w:rPr>
+      </w:pPr>
+      <w:r>
         <w:t>Podział aplikacji na moduły został zaimplementowany przy pomocy klasy pomocniczej przechowująca informację dotyczące danego modułu</w:t>
       </w:r>
     </w:p>
@@ -18676,7 +18912,6 @@
         </w:rPr>
         <w:t xml:space="preserve"> </w:t>
       </w:r>
-      <w:proofErr w:type="spellStart"/>
       <w:r>
         <w:rPr>
           <w:rFonts w:ascii="Consolas" w:eastAsiaTheme="minorHAnsi" w:hAnsi="Consolas" w:cs="Consolas"/>
@@ -18687,7 +18922,6 @@
         </w:rPr>
         <w:t>ModuleInfo</w:t>
       </w:r>
-      <w:proofErr w:type="spellEnd"/>
     </w:p>
     <w:p>
       <w:pPr>
@@ -18778,29 +19012,7 @@
           <w:szCs w:val="19"/>
           <w:lang w:val="en-US"/>
         </w:rPr>
-        <w:t xml:space="preserve"> </w:t>
-      </w:r>
-      <w:proofErr w:type="spellStart"/>
-      <w:r>
-        <w:rPr>
-          <w:rFonts w:ascii="Consolas" w:eastAsiaTheme="minorHAnsi" w:hAnsi="Consolas" w:cs="Consolas"/>
-          <w:color w:val="000000"/>
-          <w:sz w:val="19"/>
-          <w:szCs w:val="19"/>
-          <w:lang w:val="en-US"/>
-        </w:rPr>
-        <w:t>Assembly</w:t>
-      </w:r>
-      <w:proofErr w:type="spellEnd"/>
-      <w:r>
-        <w:rPr>
-          <w:rFonts w:ascii="Consolas" w:eastAsiaTheme="minorHAnsi" w:hAnsi="Consolas" w:cs="Consolas"/>
-          <w:color w:val="000000"/>
-          <w:sz w:val="19"/>
-          <w:szCs w:val="19"/>
-          <w:lang w:val="en-US"/>
-        </w:rPr>
-        <w:t xml:space="preserve"> { </w:t>
+        <w:t xml:space="preserve"> Assembly { </w:t>
       </w:r>
       <w:r>
         <w:rPr>
@@ -19143,29 +19355,11 @@
         <w:adjustRightInd w:val="0"/>
         <w:spacing w:before="0" w:after="0" w:line="240" w:lineRule="auto"/>
         <w:ind w:left="0" w:right="0"/>
-        <w:rPr>
-          <w:rFonts w:ascii="Consolas" w:eastAsiaTheme="minorHAnsi" w:hAnsi="Consolas" w:cs="Consolas"/>
-          <w:color w:val="000000"/>
-          <w:sz w:val="16"/>
-          <w:szCs w:val="16"/>
-        </w:rPr>
-      </w:pPr>
-      <w:r>
-        <w:rPr>
-          <w:rFonts w:ascii="Consolas" w:eastAsiaTheme="minorHAnsi" w:hAnsi="Consolas" w:cs="Consolas"/>
-          <w:color w:val="000000"/>
-          <w:sz w:val="16"/>
-          <w:szCs w:val="16"/>
-        </w:rPr>
+      </w:pPr>
+      <w:r>
         <w:t>Metody GetModules pozwalająca na wydobycie wszystkich modułów z</w:t>
       </w:r>
       <w:r>
-        <w:rPr>
-          <w:rFonts w:ascii="Consolas" w:eastAsiaTheme="minorHAnsi" w:hAnsi="Consolas" w:cs="Consolas"/>
-          <w:color w:val="000000"/>
-          <w:sz w:val="16"/>
-          <w:szCs w:val="16"/>
-        </w:rPr>
         <w:t>e struktury projektu.</w:t>
       </w:r>
     </w:p>
@@ -19277,7 +19471,6 @@
           <w:color w:val="000000"/>
           <w:sz w:val="16"/>
           <w:szCs w:val="16"/>
-          <w:lang w:val="en-US"/>
         </w:rPr>
       </w:pPr>
       <w:r>
@@ -19286,7 +19479,6 @@
           <w:color w:val="000000"/>
           <w:sz w:val="16"/>
           <w:szCs w:val="16"/>
-          <w:lang w:val="en-US"/>
         </w:rPr>
         <w:t xml:space="preserve">        </w:t>
       </w:r>
@@ -19296,7 +19488,6 @@
           <w:color w:val="808080"/>
           <w:sz w:val="16"/>
           <w:szCs w:val="16"/>
-          <w:lang w:val="en-US"/>
         </w:rPr>
         <w:t>///</w:t>
       </w:r>
@@ -19306,66 +19497,9 @@
           <w:color w:val="008000"/>
           <w:sz w:val="16"/>
           <w:szCs w:val="16"/>
-          <w:lang w:val="en-US"/>
-        </w:rPr>
-        <w:t xml:space="preserve"> </w:t>
-      </w:r>
-      <w:proofErr w:type="spellStart"/>
-      <w:r>
-        <w:rPr>
-          <w:rFonts w:ascii="Consolas" w:eastAsiaTheme="minorHAnsi" w:hAnsi="Consolas" w:cs="Consolas"/>
-          <w:color w:val="008000"/>
-          <w:sz w:val="16"/>
-          <w:szCs w:val="16"/>
-          <w:lang w:val="en-US"/>
-        </w:rPr>
-        <w:t>Pozyskuje</w:t>
-      </w:r>
-      <w:proofErr w:type="spellEnd"/>
-      <w:r>
-        <w:rPr>
-          <w:rFonts w:ascii="Consolas" w:eastAsiaTheme="minorHAnsi" w:hAnsi="Consolas" w:cs="Consolas"/>
-          <w:color w:val="008000"/>
-          <w:sz w:val="16"/>
-          <w:szCs w:val="16"/>
-          <w:lang w:val="en-US"/>
-        </w:rPr>
-        <w:t xml:space="preserve"> </w:t>
-      </w:r>
-      <w:proofErr w:type="spellStart"/>
-      <w:r>
-        <w:rPr>
-          <w:rFonts w:ascii="Consolas" w:eastAsiaTheme="minorHAnsi" w:hAnsi="Consolas" w:cs="Consolas"/>
-          <w:color w:val="008000"/>
-          <w:sz w:val="16"/>
-          <w:szCs w:val="16"/>
-          <w:lang w:val="en-US"/>
-        </w:rPr>
-        <w:t>moduły</w:t>
-      </w:r>
-      <w:proofErr w:type="spellEnd"/>
-      <w:r>
-        <w:rPr>
-          <w:rFonts w:ascii="Consolas" w:eastAsiaTheme="minorHAnsi" w:hAnsi="Consolas" w:cs="Consolas"/>
-          <w:color w:val="008000"/>
-          <w:sz w:val="16"/>
-          <w:szCs w:val="16"/>
-          <w:lang w:val="en-US"/>
-        </w:rPr>
-        <w:t xml:space="preserve"> </w:t>
-      </w:r>
-      <w:proofErr w:type="spellStart"/>
-      <w:r>
-        <w:rPr>
-          <w:rFonts w:ascii="Consolas" w:eastAsiaTheme="minorHAnsi" w:hAnsi="Consolas" w:cs="Consolas"/>
-          <w:color w:val="008000"/>
-          <w:sz w:val="16"/>
-          <w:szCs w:val="16"/>
-          <w:lang w:val="en-US"/>
-        </w:rPr>
-        <w:t>aplikacji</w:t>
-      </w:r>
-      <w:proofErr w:type="spellEnd"/>
+        </w:rPr>
+        <w:t xml:space="preserve"> Pozyskuje moduły aplikacji</w:t>
+      </w:r>
     </w:p>
     <w:p>
       <w:pPr>
@@ -19379,7 +19513,6 @@
           <w:color w:val="000000"/>
           <w:sz w:val="16"/>
           <w:szCs w:val="16"/>
-          <w:lang w:val="en-US"/>
         </w:rPr>
       </w:pPr>
       <w:r>
@@ -19388,7 +19521,6 @@
           <w:color w:val="000000"/>
           <w:sz w:val="16"/>
           <w:szCs w:val="16"/>
-          <w:lang w:val="en-US"/>
         </w:rPr>
         <w:t xml:space="preserve">        </w:t>
       </w:r>
@@ -19398,7 +19530,6 @@
           <w:color w:val="808080"/>
           <w:sz w:val="16"/>
           <w:szCs w:val="16"/>
-          <w:lang w:val="en-US"/>
         </w:rPr>
         <w:t>///</w:t>
       </w:r>
@@ -19408,7 +19539,6 @@
           <w:color w:val="008000"/>
           <w:sz w:val="16"/>
           <w:szCs w:val="16"/>
-          <w:lang w:val="en-US"/>
         </w:rPr>
         <w:t xml:space="preserve"> </w:t>
       </w:r>
@@ -19418,7 +19548,6 @@
           <w:color w:val="808080"/>
           <w:sz w:val="16"/>
           <w:szCs w:val="16"/>
-          <w:lang w:val="en-US"/>
         </w:rPr>
         <w:t>&lt;/summary&gt;</w:t>
       </w:r>
@@ -19444,7 +19573,6 @@
           <w:color w:val="000000"/>
           <w:sz w:val="16"/>
           <w:szCs w:val="16"/>
-          <w:lang w:val="en-US"/>
         </w:rPr>
         <w:t xml:space="preserve">        </w:t>
       </w:r>
@@ -19476,9 +19604,18 @@
           <w:szCs w:val="16"/>
           <w:lang w:val="en-US"/>
         </w:rPr>
-        <w:t>&lt;</w:t>
-      </w:r>
-      <w:proofErr w:type="spellStart"/>
+        <w:t>&lt;param name="</w:t>
+      </w:r>
+      <w:r>
+        <w:rPr>
+          <w:rFonts w:ascii="Consolas" w:eastAsiaTheme="minorHAnsi" w:hAnsi="Consolas" w:cs="Consolas"/>
+          <w:color w:val="000000"/>
+          <w:sz w:val="16"/>
+          <w:szCs w:val="16"/>
+          <w:lang w:val="en-US"/>
+        </w:rPr>
+        <w:t>hostingEnviroment</w:t>
+      </w:r>
       <w:r>
         <w:rPr>
           <w:rFonts w:ascii="Consolas" w:eastAsiaTheme="minorHAnsi" w:hAnsi="Consolas" w:cs="Consolas"/>
@@ -19487,62 +19624,7 @@
           <w:szCs w:val="16"/>
           <w:lang w:val="en-US"/>
         </w:rPr>
-        <w:t>param</w:t>
-      </w:r>
-      <w:proofErr w:type="spellEnd"/>
-      <w:r>
-        <w:rPr>
-          <w:rFonts w:ascii="Consolas" w:eastAsiaTheme="minorHAnsi" w:hAnsi="Consolas" w:cs="Consolas"/>
-          <w:color w:val="808080"/>
-          <w:sz w:val="16"/>
-          <w:szCs w:val="16"/>
-          <w:lang w:val="en-US"/>
-        </w:rPr>
-        <w:t xml:space="preserve"> name="</w:t>
-      </w:r>
-      <w:proofErr w:type="spellStart"/>
-      <w:r>
-        <w:rPr>
-          <w:rFonts w:ascii="Consolas" w:eastAsiaTheme="minorHAnsi" w:hAnsi="Consolas" w:cs="Consolas"/>
-          <w:color w:val="000000"/>
-          <w:sz w:val="16"/>
-          <w:szCs w:val="16"/>
-          <w:lang w:val="en-US"/>
-        </w:rPr>
-        <w:t>hostingEnviroment</w:t>
-      </w:r>
-      <w:proofErr w:type="spellEnd"/>
-      <w:r>
-        <w:rPr>
-          <w:rFonts w:ascii="Consolas" w:eastAsiaTheme="minorHAnsi" w:hAnsi="Consolas" w:cs="Consolas"/>
-          <w:color w:val="808080"/>
-          <w:sz w:val="16"/>
-          <w:szCs w:val="16"/>
-          <w:lang w:val="en-US"/>
-        </w:rPr>
-        <w:t>"&gt;&lt;/</w:t>
-      </w:r>
-      <w:proofErr w:type="spellStart"/>
-      <w:r>
-        <w:rPr>
-          <w:rFonts w:ascii="Consolas" w:eastAsiaTheme="minorHAnsi" w:hAnsi="Consolas" w:cs="Consolas"/>
-          <w:color w:val="808080"/>
-          <w:sz w:val="16"/>
-          <w:szCs w:val="16"/>
-          <w:lang w:val="en-US"/>
-        </w:rPr>
-        <w:t>param</w:t>
-      </w:r>
-      <w:proofErr w:type="spellEnd"/>
-      <w:r>
-        <w:rPr>
-          <w:rFonts w:ascii="Consolas" w:eastAsiaTheme="minorHAnsi" w:hAnsi="Consolas" w:cs="Consolas"/>
-          <w:color w:val="808080"/>
-          <w:sz w:val="16"/>
-          <w:szCs w:val="16"/>
-          <w:lang w:val="en-US"/>
-        </w:rPr>
-        <w:t>&gt;</w:t>
+        <w:t>"&gt;&lt;/param&gt;</w:t>
       </w:r>
     </w:p>
     <w:p>
@@ -19666,7 +19748,6 @@
         </w:rPr>
         <w:t>&lt;</w:t>
       </w:r>
-      <w:proofErr w:type="spellStart"/>
       <w:r>
         <w:rPr>
           <w:rFonts w:ascii="Consolas" w:eastAsiaTheme="minorHAnsi" w:hAnsi="Consolas" w:cs="Consolas"/>
@@ -19677,7 +19758,6 @@
         </w:rPr>
         <w:t>ModuleInfo</w:t>
       </w:r>
-      <w:proofErr w:type="spellEnd"/>
       <w:r>
         <w:rPr>
           <w:rFonts w:ascii="Consolas" w:eastAsiaTheme="minorHAnsi" w:hAnsi="Consolas" w:cs="Consolas"/>
@@ -19686,31 +19766,8 @@
           <w:szCs w:val="16"/>
           <w:lang w:val="en-US"/>
         </w:rPr>
-        <w:t xml:space="preserve">&gt; </w:t>
-      </w:r>
-      <w:proofErr w:type="spellStart"/>
-      <w:r>
-        <w:rPr>
-          <w:rFonts w:ascii="Consolas" w:eastAsiaTheme="minorHAnsi" w:hAnsi="Consolas" w:cs="Consolas"/>
-          <w:color w:val="000000"/>
-          <w:sz w:val="16"/>
-          <w:szCs w:val="16"/>
-          <w:lang w:val="en-US"/>
-        </w:rPr>
-        <w:t>GetModules</w:t>
-      </w:r>
-      <w:proofErr w:type="spellEnd"/>
-      <w:r>
-        <w:rPr>
-          <w:rFonts w:ascii="Consolas" w:eastAsiaTheme="minorHAnsi" w:hAnsi="Consolas" w:cs="Consolas"/>
-          <w:color w:val="000000"/>
-          <w:sz w:val="16"/>
-          <w:szCs w:val="16"/>
-          <w:lang w:val="en-US"/>
-        </w:rPr>
-        <w:t>(</w:t>
-      </w:r>
-      <w:proofErr w:type="spellStart"/>
+        <w:t>&gt; GetModules(</w:t>
+      </w:r>
       <w:r>
         <w:rPr>
           <w:rFonts w:ascii="Consolas" w:eastAsiaTheme="minorHAnsi" w:hAnsi="Consolas" w:cs="Consolas"/>
@@ -19721,7 +19778,6 @@
         </w:rPr>
         <w:t>IHostingEnvironment</w:t>
       </w:r>
-      <w:proofErr w:type="spellEnd"/>
       <w:r>
         <w:rPr>
           <w:rFonts w:ascii="Consolas" w:eastAsiaTheme="minorHAnsi" w:hAnsi="Consolas" w:cs="Consolas"/>
@@ -19730,29 +19786,7 @@
           <w:szCs w:val="16"/>
           <w:lang w:val="en-US"/>
         </w:rPr>
-        <w:t xml:space="preserve"> </w:t>
-      </w:r>
-      <w:proofErr w:type="spellStart"/>
-      <w:r>
-        <w:rPr>
-          <w:rFonts w:ascii="Consolas" w:eastAsiaTheme="minorHAnsi" w:hAnsi="Consolas" w:cs="Consolas"/>
-          <w:color w:val="000000"/>
-          <w:sz w:val="16"/>
-          <w:szCs w:val="16"/>
-          <w:lang w:val="en-US"/>
-        </w:rPr>
-        <w:t>hostingEnviroment</w:t>
-      </w:r>
-      <w:proofErr w:type="spellEnd"/>
-      <w:r>
-        <w:rPr>
-          <w:rFonts w:ascii="Consolas" w:eastAsiaTheme="minorHAnsi" w:hAnsi="Consolas" w:cs="Consolas"/>
-          <w:color w:val="000000"/>
-          <w:sz w:val="16"/>
-          <w:szCs w:val="16"/>
-          <w:lang w:val="en-US"/>
-        </w:rPr>
-        <w:t>)</w:t>
+        <w:t xml:space="preserve"> hostingEnviroment)</w:t>
       </w:r>
     </w:p>
     <w:p>
@@ -19826,7 +19860,6 @@
         </w:rPr>
         <w:t>&lt;</w:t>
       </w:r>
-      <w:proofErr w:type="spellStart"/>
       <w:r>
         <w:rPr>
           <w:rFonts w:ascii="Consolas" w:eastAsiaTheme="minorHAnsi" w:hAnsi="Consolas" w:cs="Consolas"/>
@@ -19837,7 +19870,6 @@
         </w:rPr>
         <w:t>ModuleInfo</w:t>
       </w:r>
-      <w:proofErr w:type="spellEnd"/>
       <w:r>
         <w:rPr>
           <w:rFonts w:ascii="Consolas" w:eastAsiaTheme="minorHAnsi" w:hAnsi="Consolas" w:cs="Consolas"/>
@@ -19888,7 +19920,6 @@
         </w:rPr>
         <w:t>&lt;</w:t>
       </w:r>
-      <w:proofErr w:type="spellStart"/>
       <w:r>
         <w:rPr>
           <w:rFonts w:ascii="Consolas" w:eastAsiaTheme="minorHAnsi" w:hAnsi="Consolas" w:cs="Consolas"/>
@@ -19899,7 +19930,6 @@
         </w:rPr>
         <w:t>ModuleInfo</w:t>
       </w:r>
-      <w:proofErr w:type="spellEnd"/>
       <w:r>
         <w:rPr>
           <w:rFonts w:ascii="Consolas" w:eastAsiaTheme="minorHAnsi" w:hAnsi="Consolas" w:cs="Consolas"/>
@@ -19952,7 +19982,6 @@
         </w:rPr>
         <w:t xml:space="preserve">            </w:t>
       </w:r>
-      <w:proofErr w:type="spellStart"/>
       <w:r>
         <w:rPr>
           <w:rFonts w:ascii="Consolas" w:eastAsiaTheme="minorHAnsi" w:hAnsi="Consolas" w:cs="Consolas"/>
@@ -19963,7 +19992,6 @@
         </w:rPr>
         <w:t>var</w:t>
       </w:r>
-      <w:proofErr w:type="spellEnd"/>
       <w:r>
         <w:rPr>
           <w:rFonts w:ascii="Consolas" w:eastAsiaTheme="minorHAnsi" w:hAnsi="Consolas" w:cs="Consolas"/>
@@ -19972,29 +20000,7 @@
           <w:szCs w:val="16"/>
           <w:lang w:val="en-US"/>
         </w:rPr>
-        <w:t xml:space="preserve"> </w:t>
-      </w:r>
-      <w:proofErr w:type="spellStart"/>
-      <w:r>
-        <w:rPr>
-          <w:rFonts w:ascii="Consolas" w:eastAsiaTheme="minorHAnsi" w:hAnsi="Consolas" w:cs="Consolas"/>
-          <w:color w:val="000000"/>
-          <w:sz w:val="16"/>
-          <w:szCs w:val="16"/>
-          <w:lang w:val="en-US"/>
-        </w:rPr>
-        <w:t>moduleRootFolder</w:t>
-      </w:r>
-      <w:proofErr w:type="spellEnd"/>
-      <w:r>
-        <w:rPr>
-          <w:rFonts w:ascii="Consolas" w:eastAsiaTheme="minorHAnsi" w:hAnsi="Consolas" w:cs="Consolas"/>
-          <w:color w:val="000000"/>
-          <w:sz w:val="16"/>
-          <w:szCs w:val="16"/>
-          <w:lang w:val="en-US"/>
-        </w:rPr>
-        <w:t xml:space="preserve"> = </w:t>
+        <w:t xml:space="preserve"> moduleRootFolder = </w:t>
       </w:r>
       <w:r>
         <w:rPr>
@@ -20016,7 +20022,6 @@
         </w:rPr>
         <w:t xml:space="preserve"> </w:t>
       </w:r>
-      <w:proofErr w:type="spellStart"/>
       <w:r>
         <w:rPr>
           <w:rFonts w:ascii="Consolas" w:eastAsiaTheme="minorHAnsi" w:hAnsi="Consolas" w:cs="Consolas"/>
@@ -20027,7 +20032,6 @@
         </w:rPr>
         <w:t>DirectoryInfo</w:t>
       </w:r>
-      <w:proofErr w:type="spellEnd"/>
       <w:r>
         <w:rPr>
           <w:rFonts w:ascii="Consolas" w:eastAsiaTheme="minorHAnsi" w:hAnsi="Consolas" w:cs="Consolas"/>
@@ -20038,7 +20042,6 @@
         </w:rPr>
         <w:t>(</w:t>
       </w:r>
-      <w:proofErr w:type="spellStart"/>
       <w:r>
         <w:rPr>
           <w:rFonts w:ascii="Consolas" w:eastAsiaTheme="minorHAnsi" w:hAnsi="Consolas" w:cs="Consolas"/>
@@ -20057,40 +20060,7 @@
           <w:szCs w:val="16"/>
           <w:lang w:val="en-US"/>
         </w:rPr>
-        <w:t>.Combine</w:t>
-      </w:r>
-      <w:proofErr w:type="spellEnd"/>
-      <w:r>
-        <w:rPr>
-          <w:rFonts w:ascii="Consolas" w:eastAsiaTheme="minorHAnsi" w:hAnsi="Consolas" w:cs="Consolas"/>
-          <w:color w:val="000000"/>
-          <w:sz w:val="16"/>
-          <w:szCs w:val="16"/>
-          <w:lang w:val="en-US"/>
-        </w:rPr>
-        <w:t>(</w:t>
-      </w:r>
-      <w:proofErr w:type="spellStart"/>
-      <w:r>
-        <w:rPr>
-          <w:rFonts w:ascii="Consolas" w:eastAsiaTheme="minorHAnsi" w:hAnsi="Consolas" w:cs="Consolas"/>
-          <w:color w:val="000000"/>
-          <w:sz w:val="16"/>
-          <w:szCs w:val="16"/>
-          <w:lang w:val="en-US"/>
-        </w:rPr>
-        <w:t>hostingEnviroment.ContentRootPath</w:t>
-      </w:r>
-      <w:proofErr w:type="spellEnd"/>
-      <w:r>
-        <w:rPr>
-          <w:rFonts w:ascii="Consolas" w:eastAsiaTheme="minorHAnsi" w:hAnsi="Consolas" w:cs="Consolas"/>
-          <w:color w:val="000000"/>
-          <w:sz w:val="16"/>
-          <w:szCs w:val="16"/>
-          <w:lang w:val="en-US"/>
-        </w:rPr>
-        <w:t>,</w:t>
+        <w:t>.Combine(hostingEnviroment.ContentRootPath,</w:t>
       </w:r>
     </w:p>
     <w:p>
@@ -20164,7 +20134,6 @@
         </w:rPr>
         <w:t xml:space="preserve">            </w:t>
       </w:r>
-      <w:proofErr w:type="spellStart"/>
       <w:r>
         <w:rPr>
           <w:rFonts w:ascii="Consolas" w:eastAsiaTheme="minorHAnsi" w:hAnsi="Consolas" w:cs="Consolas"/>
@@ -20175,7 +20144,6 @@
         </w:rPr>
         <w:t>var</w:t>
       </w:r>
-      <w:proofErr w:type="spellEnd"/>
       <w:r>
         <w:rPr>
           <w:rFonts w:ascii="Consolas" w:eastAsiaTheme="minorHAnsi" w:hAnsi="Consolas" w:cs="Consolas"/>
@@ -20184,51 +20152,7 @@
           <w:szCs w:val="16"/>
           <w:lang w:val="en-US"/>
         </w:rPr>
-        <w:t xml:space="preserve"> </w:t>
-      </w:r>
-      <w:proofErr w:type="spellStart"/>
-      <w:r>
-        <w:rPr>
-          <w:rFonts w:ascii="Consolas" w:eastAsiaTheme="minorHAnsi" w:hAnsi="Consolas" w:cs="Consolas"/>
-          <w:color w:val="000000"/>
-          <w:sz w:val="16"/>
-          <w:szCs w:val="16"/>
-          <w:lang w:val="en-US"/>
-        </w:rPr>
-        <w:t>moduleFolders</w:t>
-      </w:r>
-      <w:proofErr w:type="spellEnd"/>
-      <w:r>
-        <w:rPr>
-          <w:rFonts w:ascii="Consolas" w:eastAsiaTheme="minorHAnsi" w:hAnsi="Consolas" w:cs="Consolas"/>
-          <w:color w:val="000000"/>
-          <w:sz w:val="16"/>
-          <w:szCs w:val="16"/>
-          <w:lang w:val="en-US"/>
-        </w:rPr>
-        <w:t xml:space="preserve"> = </w:t>
-      </w:r>
-      <w:proofErr w:type="spellStart"/>
-      <w:r>
-        <w:rPr>
-          <w:rFonts w:ascii="Consolas" w:eastAsiaTheme="minorHAnsi" w:hAnsi="Consolas" w:cs="Consolas"/>
-          <w:color w:val="000000"/>
-          <w:sz w:val="16"/>
-          <w:szCs w:val="16"/>
-          <w:lang w:val="en-US"/>
-        </w:rPr>
-        <w:t>moduleRootFolder.GetDirectories</w:t>
-      </w:r>
-      <w:proofErr w:type="spellEnd"/>
-      <w:r>
-        <w:rPr>
-          <w:rFonts w:ascii="Consolas" w:eastAsiaTheme="minorHAnsi" w:hAnsi="Consolas" w:cs="Consolas"/>
-          <w:color w:val="000000"/>
-          <w:sz w:val="16"/>
-          <w:szCs w:val="16"/>
-          <w:lang w:val="en-US"/>
-        </w:rPr>
-        <w:t>();</w:t>
+        <w:t xml:space="preserve"> moduleFolders = moduleRootFolder.GetDirectories();</w:t>
       </w:r>
     </w:p>
     <w:p>
@@ -20256,7 +20180,6 @@
         </w:rPr>
         <w:t xml:space="preserve">            </w:t>
       </w:r>
-      <w:proofErr w:type="spellStart"/>
       <w:r>
         <w:rPr>
           <w:rFonts w:ascii="Consolas" w:eastAsiaTheme="minorHAnsi" w:hAnsi="Consolas" w:cs="Consolas"/>
@@ -20267,7 +20190,6 @@
         </w:rPr>
         <w:t>foreach</w:t>
       </w:r>
-      <w:proofErr w:type="spellEnd"/>
       <w:r>
         <w:rPr>
           <w:rFonts w:ascii="Consolas" w:eastAsiaTheme="minorHAnsi" w:hAnsi="Consolas" w:cs="Consolas"/>
@@ -20278,7 +20200,6 @@
         </w:rPr>
         <w:t xml:space="preserve"> (</w:t>
       </w:r>
-      <w:proofErr w:type="spellStart"/>
       <w:r>
         <w:rPr>
           <w:rFonts w:ascii="Consolas" w:eastAsiaTheme="minorHAnsi" w:hAnsi="Consolas" w:cs="Consolas"/>
@@ -20289,7 +20210,6 @@
         </w:rPr>
         <w:t>var</w:t>
       </w:r>
-      <w:proofErr w:type="spellEnd"/>
       <w:r>
         <w:rPr>
           <w:rFonts w:ascii="Consolas" w:eastAsiaTheme="minorHAnsi" w:hAnsi="Consolas" w:cs="Consolas"/>
@@ -20298,29 +20218,7 @@
           <w:szCs w:val="16"/>
           <w:lang w:val="en-US"/>
         </w:rPr>
-        <w:t xml:space="preserve"> </w:t>
-      </w:r>
-      <w:proofErr w:type="spellStart"/>
-      <w:r>
-        <w:rPr>
-          <w:rFonts w:ascii="Consolas" w:eastAsiaTheme="minorHAnsi" w:hAnsi="Consolas" w:cs="Consolas"/>
-          <w:color w:val="000000"/>
-          <w:sz w:val="16"/>
-          <w:szCs w:val="16"/>
-          <w:lang w:val="en-US"/>
-        </w:rPr>
-        <w:t>moduleFolder</w:t>
-      </w:r>
-      <w:proofErr w:type="spellEnd"/>
-      <w:r>
-        <w:rPr>
-          <w:rFonts w:ascii="Consolas" w:eastAsiaTheme="minorHAnsi" w:hAnsi="Consolas" w:cs="Consolas"/>
-          <w:color w:val="000000"/>
-          <w:sz w:val="16"/>
-          <w:szCs w:val="16"/>
-          <w:lang w:val="en-US"/>
-        </w:rPr>
-        <w:t xml:space="preserve"> </w:t>
+        <w:t xml:space="preserve"> moduleFolder </w:t>
       </w:r>
       <w:r>
         <w:rPr>
@@ -20340,29 +20238,7 @@
           <w:szCs w:val="16"/>
           <w:lang w:val="en-US"/>
         </w:rPr>
-        <w:t xml:space="preserve"> </w:t>
-      </w:r>
-      <w:proofErr w:type="spellStart"/>
-      <w:r>
-        <w:rPr>
-          <w:rFonts w:ascii="Consolas" w:eastAsiaTheme="minorHAnsi" w:hAnsi="Consolas" w:cs="Consolas"/>
-          <w:color w:val="000000"/>
-          <w:sz w:val="16"/>
-          <w:szCs w:val="16"/>
-          <w:lang w:val="en-US"/>
-        </w:rPr>
-        <w:t>moduleFolders</w:t>
-      </w:r>
-      <w:proofErr w:type="spellEnd"/>
-      <w:r>
-        <w:rPr>
-          <w:rFonts w:ascii="Consolas" w:eastAsiaTheme="minorHAnsi" w:hAnsi="Consolas" w:cs="Consolas"/>
-          <w:color w:val="000000"/>
-          <w:sz w:val="16"/>
-          <w:szCs w:val="16"/>
-          <w:lang w:val="en-US"/>
-        </w:rPr>
-        <w:t>)</w:t>
+        <w:t xml:space="preserve"> moduleFolders)</w:t>
       </w:r>
     </w:p>
     <w:p>
@@ -20416,7 +20292,6 @@
         </w:rPr>
         <w:t xml:space="preserve">                </w:t>
       </w:r>
-      <w:proofErr w:type="spellStart"/>
       <w:r>
         <w:rPr>
           <w:rFonts w:ascii="Consolas" w:eastAsiaTheme="minorHAnsi" w:hAnsi="Consolas" w:cs="Consolas"/>
@@ -20427,7 +20302,6 @@
         </w:rPr>
         <w:t>var</w:t>
       </w:r>
-      <w:proofErr w:type="spellEnd"/>
       <w:r>
         <w:rPr>
           <w:rFonts w:ascii="Consolas" w:eastAsiaTheme="minorHAnsi" w:hAnsi="Consolas" w:cs="Consolas"/>
@@ -20436,29 +20310,7 @@
           <w:szCs w:val="16"/>
           <w:lang w:val="en-US"/>
         </w:rPr>
-        <w:t xml:space="preserve"> </w:t>
-      </w:r>
-      <w:proofErr w:type="spellStart"/>
-      <w:r>
-        <w:rPr>
-          <w:rFonts w:ascii="Consolas" w:eastAsiaTheme="minorHAnsi" w:hAnsi="Consolas" w:cs="Consolas"/>
-          <w:color w:val="000000"/>
-          <w:sz w:val="16"/>
-          <w:szCs w:val="16"/>
-          <w:lang w:val="en-US"/>
-        </w:rPr>
-        <w:t>binFolder</w:t>
-      </w:r>
-      <w:proofErr w:type="spellEnd"/>
-      <w:r>
-        <w:rPr>
-          <w:rFonts w:ascii="Consolas" w:eastAsiaTheme="minorHAnsi" w:hAnsi="Consolas" w:cs="Consolas"/>
-          <w:color w:val="000000"/>
-          <w:sz w:val="16"/>
-          <w:szCs w:val="16"/>
-          <w:lang w:val="en-US"/>
-        </w:rPr>
-        <w:t xml:space="preserve"> = </w:t>
+        <w:t xml:space="preserve"> binFolder = </w:t>
       </w:r>
       <w:r>
         <w:rPr>
@@ -20480,7 +20332,6 @@
         </w:rPr>
         <w:t xml:space="preserve"> </w:t>
       </w:r>
-      <w:proofErr w:type="spellStart"/>
       <w:r>
         <w:rPr>
           <w:rFonts w:ascii="Consolas" w:eastAsiaTheme="minorHAnsi" w:hAnsi="Consolas" w:cs="Consolas"/>
@@ -20491,7 +20342,6 @@
         </w:rPr>
         <w:t>DirectoryInfo</w:t>
       </w:r>
-      <w:proofErr w:type="spellEnd"/>
       <w:r>
         <w:rPr>
           <w:rFonts w:ascii="Consolas" w:eastAsiaTheme="minorHAnsi" w:hAnsi="Consolas" w:cs="Consolas"/>
@@ -20502,7 +20352,6 @@
         </w:rPr>
         <w:t>(</w:t>
       </w:r>
-      <w:proofErr w:type="spellStart"/>
       <w:r>
         <w:rPr>
           <w:rFonts w:ascii="Consolas" w:eastAsiaTheme="minorHAnsi" w:hAnsi="Consolas" w:cs="Consolas"/>
@@ -20521,40 +20370,7 @@
           <w:szCs w:val="16"/>
           <w:lang w:val="en-US"/>
         </w:rPr>
-        <w:t>.Combine</w:t>
-      </w:r>
-      <w:proofErr w:type="spellEnd"/>
-      <w:r>
-        <w:rPr>
-          <w:rFonts w:ascii="Consolas" w:eastAsiaTheme="minorHAnsi" w:hAnsi="Consolas" w:cs="Consolas"/>
-          <w:color w:val="000000"/>
-          <w:sz w:val="16"/>
-          <w:szCs w:val="16"/>
-          <w:lang w:val="en-US"/>
-        </w:rPr>
-        <w:t>(</w:t>
-      </w:r>
-      <w:proofErr w:type="spellStart"/>
-      <w:r>
-        <w:rPr>
-          <w:rFonts w:ascii="Consolas" w:eastAsiaTheme="minorHAnsi" w:hAnsi="Consolas" w:cs="Consolas"/>
-          <w:color w:val="000000"/>
-          <w:sz w:val="16"/>
-          <w:szCs w:val="16"/>
-          <w:lang w:val="en-US"/>
-        </w:rPr>
-        <w:t>moduleFolder.FullName</w:t>
-      </w:r>
-      <w:proofErr w:type="spellEnd"/>
-      <w:r>
-        <w:rPr>
-          <w:rFonts w:ascii="Consolas" w:eastAsiaTheme="minorHAnsi" w:hAnsi="Consolas" w:cs="Consolas"/>
-          <w:color w:val="000000"/>
-          <w:sz w:val="16"/>
-          <w:szCs w:val="16"/>
-          <w:lang w:val="en-US"/>
-        </w:rPr>
-        <w:t>,</w:t>
+        <w:t>.Combine(moduleFolder.FullName,</w:t>
       </w:r>
     </w:p>
     <w:p>
@@ -20646,29 +20462,7 @@
           <w:szCs w:val="16"/>
           <w:lang w:val="en-US"/>
         </w:rPr>
-        <w:t xml:space="preserve"> (!</w:t>
-      </w:r>
-      <w:proofErr w:type="spellStart"/>
-      <w:r>
-        <w:rPr>
-          <w:rFonts w:ascii="Consolas" w:eastAsiaTheme="minorHAnsi" w:hAnsi="Consolas" w:cs="Consolas"/>
-          <w:color w:val="000000"/>
-          <w:sz w:val="16"/>
-          <w:szCs w:val="16"/>
-          <w:lang w:val="en-US"/>
-        </w:rPr>
-        <w:t>binFolder.Exists</w:t>
-      </w:r>
-      <w:proofErr w:type="spellEnd"/>
-      <w:r>
-        <w:rPr>
-          <w:rFonts w:ascii="Consolas" w:eastAsiaTheme="minorHAnsi" w:hAnsi="Consolas" w:cs="Consolas"/>
-          <w:color w:val="000000"/>
-          <w:sz w:val="16"/>
-          <w:szCs w:val="16"/>
-          <w:lang w:val="en-US"/>
-        </w:rPr>
-        <w:t>)</w:t>
+        <w:t xml:space="preserve"> (!binFolder.Exists)</w:t>
       </w:r>
     </w:p>
     <w:p>
@@ -20768,7 +20562,6 @@
         </w:rPr>
         <w:t xml:space="preserve">                </w:t>
       </w:r>
-      <w:proofErr w:type="spellStart"/>
       <w:r>
         <w:rPr>
           <w:rFonts w:ascii="Consolas" w:eastAsiaTheme="minorHAnsi" w:hAnsi="Consolas" w:cs="Consolas"/>
@@ -20779,7 +20572,6 @@
         </w:rPr>
         <w:t>foreach</w:t>
       </w:r>
-      <w:proofErr w:type="spellEnd"/>
       <w:r>
         <w:rPr>
           <w:rFonts w:ascii="Consolas" w:eastAsiaTheme="minorHAnsi" w:hAnsi="Consolas" w:cs="Consolas"/>
@@ -20790,7 +20582,6 @@
         </w:rPr>
         <w:t xml:space="preserve"> (</w:t>
       </w:r>
-      <w:proofErr w:type="spellStart"/>
       <w:r>
         <w:rPr>
           <w:rFonts w:ascii="Consolas" w:eastAsiaTheme="minorHAnsi" w:hAnsi="Consolas" w:cs="Consolas"/>
@@ -20801,7 +20592,6 @@
         </w:rPr>
         <w:t>var</w:t>
       </w:r>
-      <w:proofErr w:type="spellEnd"/>
       <w:r>
         <w:rPr>
           <w:rFonts w:ascii="Consolas" w:eastAsiaTheme="minorHAnsi" w:hAnsi="Consolas" w:cs="Consolas"/>
@@ -20830,51 +20620,7 @@
           <w:szCs w:val="16"/>
           <w:lang w:val="en-US"/>
         </w:rPr>
-        <w:t xml:space="preserve"> </w:t>
-      </w:r>
-      <w:proofErr w:type="spellStart"/>
-      <w:r>
-        <w:rPr>
-          <w:rFonts w:ascii="Consolas" w:eastAsiaTheme="minorHAnsi" w:hAnsi="Consolas" w:cs="Consolas"/>
-          <w:color w:val="000000"/>
-          <w:sz w:val="16"/>
-          <w:szCs w:val="16"/>
-          <w:lang w:val="en-US"/>
-        </w:rPr>
-        <w:t>binFolder.GetFileSystemInfos</w:t>
-      </w:r>
-      <w:proofErr w:type="spellEnd"/>
-      <w:r>
-        <w:rPr>
-          <w:rFonts w:ascii="Consolas" w:eastAsiaTheme="minorHAnsi" w:hAnsi="Consolas" w:cs="Consolas"/>
-          <w:color w:val="000000"/>
-          <w:sz w:val="16"/>
-          <w:szCs w:val="16"/>
-          <w:lang w:val="en-US"/>
-        </w:rPr>
-        <w:t>(</w:t>
-      </w:r>
-      <w:proofErr w:type="spellStart"/>
-      <w:r>
-        <w:rPr>
-          <w:rFonts w:ascii="Consolas" w:eastAsiaTheme="minorHAnsi" w:hAnsi="Consolas" w:cs="Consolas"/>
-          <w:color w:val="000000"/>
-          <w:sz w:val="16"/>
-          <w:szCs w:val="16"/>
-          <w:lang w:val="en-US"/>
-        </w:rPr>
-        <w:t>moduleFolder.Name</w:t>
-      </w:r>
-      <w:proofErr w:type="spellEnd"/>
-      <w:r>
-        <w:rPr>
-          <w:rFonts w:ascii="Consolas" w:eastAsiaTheme="minorHAnsi" w:hAnsi="Consolas" w:cs="Consolas"/>
-          <w:color w:val="000000"/>
-          <w:sz w:val="16"/>
-          <w:szCs w:val="16"/>
-          <w:lang w:val="en-US"/>
-        </w:rPr>
-        <w:t xml:space="preserve"> + </w:t>
+        <w:t xml:space="preserve"> binFolder.GetFileSystemInfos(moduleFolder.Name + </w:t>
       </w:r>
       <w:r>
         <w:rPr>
@@ -20924,29 +20670,7 @@
           <w:szCs w:val="16"/>
           <w:lang w:val="en-US"/>
         </w:rPr>
-        <w:t>".</w:t>
-      </w:r>
-      <w:proofErr w:type="spellStart"/>
-      <w:r>
-        <w:rPr>
-          <w:rFonts w:ascii="Consolas" w:eastAsiaTheme="minorHAnsi" w:hAnsi="Consolas" w:cs="Consolas"/>
-          <w:color w:val="A31515"/>
-          <w:sz w:val="16"/>
-          <w:szCs w:val="16"/>
-          <w:lang w:val="en-US"/>
-        </w:rPr>
-        <w:t>dll</w:t>
-      </w:r>
-      <w:proofErr w:type="spellEnd"/>
-      <w:r>
-        <w:rPr>
-          <w:rFonts w:ascii="Consolas" w:eastAsiaTheme="minorHAnsi" w:hAnsi="Consolas" w:cs="Consolas"/>
-          <w:color w:val="A31515"/>
-          <w:sz w:val="16"/>
-          <w:szCs w:val="16"/>
-          <w:lang w:val="en-US"/>
-        </w:rPr>
-        <w:t>"</w:t>
+        <w:t>".dll"</w:t>
       </w:r>
       <w:r>
         <w:rPr>
@@ -20984,7 +20708,6 @@
         </w:rPr>
         <w:t xml:space="preserve">                    </w:t>
       </w:r>
-      <w:proofErr w:type="spellStart"/>
       <w:r>
         <w:rPr>
           <w:rFonts w:ascii="Consolas" w:eastAsiaTheme="minorHAnsi" w:hAnsi="Consolas" w:cs="Consolas"/>
@@ -21003,18 +20726,7 @@
           <w:szCs w:val="16"/>
           <w:lang w:val="en-US"/>
         </w:rPr>
-        <w:t>.AllDirectories</w:t>
-      </w:r>
-      <w:proofErr w:type="spellEnd"/>
-      <w:r>
-        <w:rPr>
-          <w:rFonts w:ascii="Consolas" w:eastAsiaTheme="minorHAnsi" w:hAnsi="Consolas" w:cs="Consolas"/>
-          <w:color w:val="000000"/>
-          <w:sz w:val="16"/>
-          <w:szCs w:val="16"/>
-          <w:lang w:val="en-US"/>
-        </w:rPr>
-        <w:t>))</w:t>
+        <w:t>.AllDirectories))</w:t>
       </w:r>
     </w:p>
     <w:p>
@@ -21086,29 +20798,7 @@
           <w:szCs w:val="16"/>
           <w:lang w:val="en-US"/>
         </w:rPr>
-        <w:t xml:space="preserve"> </w:t>
-      </w:r>
-      <w:proofErr w:type="spellStart"/>
-      <w:r>
-        <w:rPr>
-          <w:rFonts w:ascii="Consolas" w:eastAsiaTheme="minorHAnsi" w:hAnsi="Consolas" w:cs="Consolas"/>
-          <w:color w:val="000000"/>
-          <w:sz w:val="16"/>
-          <w:szCs w:val="16"/>
-          <w:lang w:val="en-US"/>
-        </w:rPr>
-        <w:t>assembly</w:t>
-      </w:r>
-      <w:proofErr w:type="spellEnd"/>
-      <w:r>
-        <w:rPr>
-          <w:rFonts w:ascii="Consolas" w:eastAsiaTheme="minorHAnsi" w:hAnsi="Consolas" w:cs="Consolas"/>
-          <w:color w:val="000000"/>
-          <w:sz w:val="16"/>
-          <w:szCs w:val="16"/>
-          <w:lang w:val="en-US"/>
-        </w:rPr>
-        <w:t xml:space="preserve"> = </w:t>
+        <w:t xml:space="preserve"> assembly = </w:t>
       </w:r>
       <w:r>
         <w:rPr>
@@ -21218,7 +20908,6 @@
         </w:rPr>
         <w:t xml:space="preserve">                        assembly = </w:t>
       </w:r>
-      <w:proofErr w:type="spellStart"/>
       <w:r>
         <w:rPr>
           <w:rFonts w:ascii="Consolas" w:eastAsiaTheme="minorHAnsi" w:hAnsi="Consolas" w:cs="Consolas"/>
@@ -21237,18 +20926,7 @@
           <w:szCs w:val="16"/>
           <w:lang w:val="en-US"/>
         </w:rPr>
-        <w:t>.Default</w:t>
-      </w:r>
-      <w:proofErr w:type="spellEnd"/>
-      <w:r>
-        <w:rPr>
-          <w:rFonts w:ascii="Consolas" w:eastAsiaTheme="minorHAnsi" w:hAnsi="Consolas" w:cs="Consolas"/>
-          <w:color w:val="000000"/>
-          <w:sz w:val="16"/>
-          <w:szCs w:val="16"/>
-          <w:lang w:val="en-US"/>
-        </w:rPr>
-        <w:t>.</w:t>
+        <w:t>.Default.</w:t>
       </w:r>
     </w:p>
     <w:p>
@@ -21326,7 +21004,6 @@
         </w:rPr>
         <w:tab/>
       </w:r>
-      <w:proofErr w:type="spellStart"/>
       <w:r>
         <w:rPr>
           <w:rFonts w:ascii="Consolas" w:eastAsiaTheme="minorHAnsi" w:hAnsi="Consolas" w:cs="Consolas"/>
@@ -21335,40 +21012,7 @@
           <w:szCs w:val="16"/>
           <w:lang w:val="en-US"/>
         </w:rPr>
-        <w:t>LoadFromAssemblyPath</w:t>
-      </w:r>
-      <w:proofErr w:type="spellEnd"/>
-      <w:r>
-        <w:rPr>
-          <w:rFonts w:ascii="Consolas" w:eastAsiaTheme="minorHAnsi" w:hAnsi="Consolas" w:cs="Consolas"/>
-          <w:color w:val="000000"/>
-          <w:sz w:val="16"/>
-          <w:szCs w:val="16"/>
-          <w:lang w:val="en-US"/>
-        </w:rPr>
-        <w:t>(</w:t>
-      </w:r>
-      <w:proofErr w:type="spellStart"/>
-      <w:r>
-        <w:rPr>
-          <w:rFonts w:ascii="Consolas" w:eastAsiaTheme="minorHAnsi" w:hAnsi="Consolas" w:cs="Consolas"/>
-          <w:color w:val="000000"/>
-          <w:sz w:val="16"/>
-          <w:szCs w:val="16"/>
-          <w:lang w:val="en-US"/>
-        </w:rPr>
-        <w:t>file.FullName</w:t>
-      </w:r>
-      <w:proofErr w:type="spellEnd"/>
-      <w:r>
-        <w:rPr>
-          <w:rFonts w:ascii="Consolas" w:eastAsiaTheme="minorHAnsi" w:hAnsi="Consolas" w:cs="Consolas"/>
-          <w:color w:val="000000"/>
-          <w:sz w:val="16"/>
-          <w:szCs w:val="16"/>
-          <w:lang w:val="en-US"/>
-        </w:rPr>
-        <w:t>);</w:t>
+        <w:t>LoadFromAssemblyPath(file.FullName);</w:t>
       </w:r>
     </w:p>
     <w:p>
@@ -21442,7 +21086,6 @@
         </w:rPr>
         <w:t xml:space="preserve"> (</w:t>
       </w:r>
-      <w:proofErr w:type="spellStart"/>
       <w:r>
         <w:rPr>
           <w:rFonts w:ascii="Consolas" w:eastAsiaTheme="minorHAnsi" w:hAnsi="Consolas" w:cs="Consolas"/>
@@ -21453,7 +21096,6 @@
         </w:rPr>
         <w:t>FileLoadException</w:t>
       </w:r>
-      <w:proofErr w:type="spellEnd"/>
       <w:r>
         <w:rPr>
           <w:rFonts w:ascii="Consolas" w:eastAsiaTheme="minorHAnsi" w:hAnsi="Consolas" w:cs="Consolas"/>
@@ -21534,29 +21176,7 @@
           <w:szCs w:val="16"/>
           <w:lang w:val="en-US"/>
         </w:rPr>
-        <w:t xml:space="preserve"> (</w:t>
-      </w:r>
-      <w:proofErr w:type="spellStart"/>
-      <w:r>
-        <w:rPr>
-          <w:rFonts w:ascii="Consolas" w:eastAsiaTheme="minorHAnsi" w:hAnsi="Consolas" w:cs="Consolas"/>
-          <w:color w:val="000000"/>
-          <w:sz w:val="16"/>
-          <w:szCs w:val="16"/>
-          <w:lang w:val="en-US"/>
-        </w:rPr>
-        <w:t>ex.Message</w:t>
-      </w:r>
-      <w:proofErr w:type="spellEnd"/>
-      <w:r>
-        <w:rPr>
-          <w:rFonts w:ascii="Consolas" w:eastAsiaTheme="minorHAnsi" w:hAnsi="Consolas" w:cs="Consolas"/>
-          <w:color w:val="000000"/>
-          <w:sz w:val="16"/>
-          <w:szCs w:val="16"/>
-          <w:lang w:val="en-US"/>
-        </w:rPr>
-        <w:t xml:space="preserve"> == </w:t>
+        <w:t xml:space="preserve"> (ex.Message == </w:t>
       </w:r>
       <w:r>
         <w:rPr>
@@ -21604,7 +21224,6 @@
         </w:rPr>
         <w:t xml:space="preserve">                                assembly = </w:t>
       </w:r>
-      <w:proofErr w:type="spellStart"/>
       <w:r>
         <w:rPr>
           <w:rFonts w:ascii="Consolas" w:eastAsiaTheme="minorHAnsi" w:hAnsi="Consolas" w:cs="Consolas"/>
@@ -21623,18 +21242,7 @@
           <w:szCs w:val="16"/>
           <w:lang w:val="en-US"/>
         </w:rPr>
-        <w:t>.Load</w:t>
-      </w:r>
-      <w:proofErr w:type="spellEnd"/>
-      <w:r>
-        <w:rPr>
-          <w:rFonts w:ascii="Consolas" w:eastAsiaTheme="minorHAnsi" w:hAnsi="Consolas" w:cs="Consolas"/>
-          <w:color w:val="000000"/>
-          <w:sz w:val="16"/>
-          <w:szCs w:val="16"/>
-          <w:lang w:val="en-US"/>
-        </w:rPr>
-        <w:t>(</w:t>
+        <w:t>.Load(</w:t>
       </w:r>
     </w:p>
     <w:p>
@@ -21682,7 +21290,6 @@
         </w:rPr>
         <w:t xml:space="preserve"> </w:t>
       </w:r>
-      <w:proofErr w:type="spellStart"/>
       <w:r>
         <w:rPr>
           <w:rFonts w:ascii="Consolas" w:eastAsiaTheme="minorHAnsi" w:hAnsi="Consolas" w:cs="Consolas"/>
@@ -21693,7 +21300,6 @@
         </w:rPr>
         <w:t>AssemblyName</w:t>
       </w:r>
-      <w:proofErr w:type="spellEnd"/>
       <w:r>
         <w:rPr>
           <w:rFonts w:ascii="Consolas" w:eastAsiaTheme="minorHAnsi" w:hAnsi="Consolas" w:cs="Consolas"/>
@@ -21704,7 +21310,6 @@
         </w:rPr>
         <w:t>(</w:t>
       </w:r>
-      <w:proofErr w:type="spellStart"/>
       <w:r>
         <w:rPr>
           <w:rFonts w:ascii="Consolas" w:eastAsiaTheme="minorHAnsi" w:hAnsi="Consolas" w:cs="Consolas"/>
@@ -21723,40 +21328,7 @@
           <w:szCs w:val="16"/>
           <w:lang w:val="en-US"/>
         </w:rPr>
-        <w:t>.GetFileNameWithoutExtension</w:t>
-      </w:r>
-      <w:proofErr w:type="spellEnd"/>
-      <w:r>
-        <w:rPr>
-          <w:rFonts w:ascii="Consolas" w:eastAsiaTheme="minorHAnsi" w:hAnsi="Consolas" w:cs="Consolas"/>
-          <w:color w:val="000000"/>
-          <w:sz w:val="16"/>
-          <w:szCs w:val="16"/>
-          <w:lang w:val="en-US"/>
-        </w:rPr>
-        <w:t>(</w:t>
-      </w:r>
-      <w:proofErr w:type="spellStart"/>
-      <w:r>
-        <w:rPr>
-          <w:rFonts w:ascii="Consolas" w:eastAsiaTheme="minorHAnsi" w:hAnsi="Consolas" w:cs="Consolas"/>
-          <w:color w:val="000000"/>
-          <w:sz w:val="16"/>
-          <w:szCs w:val="16"/>
-          <w:lang w:val="en-US"/>
-        </w:rPr>
-        <w:t>file.Name</w:t>
-      </w:r>
-      <w:proofErr w:type="spellEnd"/>
-      <w:r>
-        <w:rPr>
-          <w:rFonts w:ascii="Consolas" w:eastAsiaTheme="minorHAnsi" w:hAnsi="Consolas" w:cs="Consolas"/>
-          <w:color w:val="000000"/>
-          <w:sz w:val="16"/>
-          <w:szCs w:val="16"/>
-          <w:lang w:val="en-US"/>
-        </w:rPr>
-        <w:t>)));</w:t>
+        <w:t>.GetFileNameWithoutExtension(file.Name)));</w:t>
       </w:r>
     </w:p>
     <w:p>
@@ -21926,51 +21498,7 @@
           <w:szCs w:val="16"/>
           <w:lang w:val="en-US"/>
         </w:rPr>
-        <w:t xml:space="preserve"> (</w:t>
-      </w:r>
-      <w:proofErr w:type="spellStart"/>
-      <w:r>
-        <w:rPr>
-          <w:rFonts w:ascii="Consolas" w:eastAsiaTheme="minorHAnsi" w:hAnsi="Consolas" w:cs="Consolas"/>
-          <w:color w:val="000000"/>
-          <w:sz w:val="16"/>
-          <w:szCs w:val="16"/>
-          <w:lang w:val="en-US"/>
-        </w:rPr>
-        <w:t>assembly.FullName.Contains</w:t>
-      </w:r>
-      <w:proofErr w:type="spellEnd"/>
-      <w:r>
-        <w:rPr>
-          <w:rFonts w:ascii="Consolas" w:eastAsiaTheme="minorHAnsi" w:hAnsi="Consolas" w:cs="Consolas"/>
-          <w:color w:val="000000"/>
-          <w:sz w:val="16"/>
-          <w:szCs w:val="16"/>
-          <w:lang w:val="en-US"/>
-        </w:rPr>
-        <w:t>(</w:t>
-      </w:r>
-      <w:proofErr w:type="spellStart"/>
-      <w:r>
-        <w:rPr>
-          <w:rFonts w:ascii="Consolas" w:eastAsiaTheme="minorHAnsi" w:hAnsi="Consolas" w:cs="Consolas"/>
-          <w:color w:val="000000"/>
-          <w:sz w:val="16"/>
-          <w:szCs w:val="16"/>
-          <w:lang w:val="en-US"/>
-        </w:rPr>
-        <w:t>moduleFolder.Name</w:t>
-      </w:r>
-      <w:proofErr w:type="spellEnd"/>
-      <w:r>
-        <w:rPr>
-          <w:rFonts w:ascii="Consolas" w:eastAsiaTheme="minorHAnsi" w:hAnsi="Consolas" w:cs="Consolas"/>
-          <w:color w:val="000000"/>
-          <w:sz w:val="16"/>
-          <w:szCs w:val="16"/>
-          <w:lang w:val="en-US"/>
-        </w:rPr>
-        <w:t>))</w:t>
+        <w:t xml:space="preserve"> (assembly.FullName.Contains(moduleFolder.Name))</w:t>
       </w:r>
     </w:p>
     <w:p>
@@ -22042,73 +21570,7 @@
           <w:szCs w:val="16"/>
           <w:lang w:val="en-US"/>
         </w:rPr>
-        <w:t>(!</w:t>
-      </w:r>
-      <w:proofErr w:type="spellStart"/>
-      <w:r>
-        <w:rPr>
-          <w:rFonts w:ascii="Consolas" w:eastAsiaTheme="minorHAnsi" w:hAnsi="Consolas" w:cs="Consolas"/>
-          <w:color w:val="000000"/>
-          <w:sz w:val="16"/>
-          <w:szCs w:val="16"/>
-          <w:lang w:val="en-US"/>
-        </w:rPr>
-        <w:t>modules.Any</w:t>
-      </w:r>
-      <w:proofErr w:type="spellEnd"/>
-      <w:r>
-        <w:rPr>
-          <w:rFonts w:ascii="Consolas" w:eastAsiaTheme="minorHAnsi" w:hAnsi="Consolas" w:cs="Consolas"/>
-          <w:color w:val="000000"/>
-          <w:sz w:val="16"/>
-          <w:szCs w:val="16"/>
-          <w:lang w:val="en-US"/>
-        </w:rPr>
-        <w:t xml:space="preserve">(x =&gt; </w:t>
-      </w:r>
-      <w:proofErr w:type="spellStart"/>
-      <w:r>
-        <w:rPr>
-          <w:rFonts w:ascii="Consolas" w:eastAsiaTheme="minorHAnsi" w:hAnsi="Consolas" w:cs="Consolas"/>
-          <w:color w:val="000000"/>
-          <w:sz w:val="16"/>
-          <w:szCs w:val="16"/>
-          <w:lang w:val="en-US"/>
-        </w:rPr>
-        <w:t>x.Name.Equals</w:t>
-      </w:r>
-      <w:proofErr w:type="spellEnd"/>
-      <w:r>
-        <w:rPr>
-          <w:rFonts w:ascii="Consolas" w:eastAsiaTheme="minorHAnsi" w:hAnsi="Consolas" w:cs="Consolas"/>
-          <w:color w:val="000000"/>
-          <w:sz w:val="16"/>
-          <w:szCs w:val="16"/>
-          <w:lang w:val="en-US"/>
-        </w:rPr>
-        <w:t>(</w:t>
-      </w:r>
-      <w:proofErr w:type="spellStart"/>
-      <w:r>
-        <w:rPr>
-          <w:rFonts w:ascii="Consolas" w:eastAsiaTheme="minorHAnsi" w:hAnsi="Consolas" w:cs="Consolas"/>
-          <w:color w:val="000000"/>
-          <w:sz w:val="16"/>
-          <w:szCs w:val="16"/>
-          <w:lang w:val="en-US"/>
-        </w:rPr>
-        <w:t>moduleFolder.Name</w:t>
-      </w:r>
-      <w:proofErr w:type="spellEnd"/>
-      <w:r>
-        <w:rPr>
-          <w:rFonts w:ascii="Consolas" w:eastAsiaTheme="minorHAnsi" w:hAnsi="Consolas" w:cs="Consolas"/>
-          <w:color w:val="000000"/>
-          <w:sz w:val="16"/>
-          <w:szCs w:val="16"/>
-          <w:lang w:val="en-US"/>
-        </w:rPr>
-        <w:t>)))</w:t>
+        <w:t>(!modules.Any(x =&gt; x.Name.Equals(moduleFolder.Name)))</w:t>
       </w:r>
     </w:p>
     <w:p>
@@ -22134,29 +21596,7 @@
           <w:szCs w:val="16"/>
           <w:lang w:val="en-US"/>
         </w:rPr>
-        <w:t xml:space="preserve">                            </w:t>
-      </w:r>
-      <w:proofErr w:type="spellStart"/>
-      <w:r>
-        <w:rPr>
-          <w:rFonts w:ascii="Consolas" w:eastAsiaTheme="minorHAnsi" w:hAnsi="Consolas" w:cs="Consolas"/>
-          <w:color w:val="000000"/>
-          <w:sz w:val="16"/>
-          <w:szCs w:val="16"/>
-          <w:lang w:val="en-US"/>
-        </w:rPr>
-        <w:t>modules.Add</w:t>
-      </w:r>
-      <w:proofErr w:type="spellEnd"/>
-      <w:r>
-        <w:rPr>
-          <w:rFonts w:ascii="Consolas" w:eastAsiaTheme="minorHAnsi" w:hAnsi="Consolas" w:cs="Consolas"/>
-          <w:color w:val="000000"/>
-          <w:sz w:val="16"/>
-          <w:szCs w:val="16"/>
-          <w:lang w:val="en-US"/>
-        </w:rPr>
-        <w:t>(</w:t>
+        <w:t xml:space="preserve">                            modules.Add(</w:t>
       </w:r>
       <w:r>
         <w:rPr>
@@ -22178,7 +21618,6 @@
         </w:rPr>
         <w:t xml:space="preserve"> </w:t>
       </w:r>
-      <w:proofErr w:type="spellStart"/>
       <w:r>
         <w:rPr>
           <w:rFonts w:ascii="Consolas" w:eastAsiaTheme="minorHAnsi" w:hAnsi="Consolas" w:cs="Consolas"/>
@@ -22189,7 +21628,6 @@
         </w:rPr>
         <w:t>ModuleInfo</w:t>
       </w:r>
-      <w:proofErr w:type="spellEnd"/>
     </w:p>
     <w:p>
       <w:pPr>
@@ -22240,29 +21678,7 @@
           <w:szCs w:val="16"/>
           <w:lang w:val="en-US"/>
         </w:rPr>
-        <w:t xml:space="preserve">                                Name = </w:t>
-      </w:r>
-      <w:proofErr w:type="spellStart"/>
-      <w:r>
-        <w:rPr>
-          <w:rFonts w:ascii="Consolas" w:eastAsiaTheme="minorHAnsi" w:hAnsi="Consolas" w:cs="Consolas"/>
-          <w:color w:val="000000"/>
-          <w:sz w:val="16"/>
-          <w:szCs w:val="16"/>
-          <w:lang w:val="en-US"/>
-        </w:rPr>
-        <w:t>moduleFolder.Name</w:t>
-      </w:r>
-      <w:proofErr w:type="spellEnd"/>
-      <w:r>
-        <w:rPr>
-          <w:rFonts w:ascii="Consolas" w:eastAsiaTheme="minorHAnsi" w:hAnsi="Consolas" w:cs="Consolas"/>
-          <w:color w:val="000000"/>
-          <w:sz w:val="16"/>
-          <w:szCs w:val="16"/>
-          <w:lang w:val="en-US"/>
-        </w:rPr>
-        <w:t>,</w:t>
+        <w:t xml:space="preserve">                                Name = moduleFolder.Name,</w:t>
       </w:r>
     </w:p>
     <w:p>
@@ -22314,20 +21730,8 @@
           <w:szCs w:val="16"/>
           <w:lang w:val="en-US"/>
         </w:rPr>
-        <w:t xml:space="preserve">                                Path = </w:t>
-      </w:r>
-      <w:proofErr w:type="spellStart"/>
-      <w:r>
-        <w:rPr>
-          <w:rFonts w:ascii="Consolas" w:eastAsiaTheme="minorHAnsi" w:hAnsi="Consolas" w:cs="Consolas"/>
-          <w:color w:val="000000"/>
-          <w:sz w:val="16"/>
-          <w:szCs w:val="16"/>
-          <w:lang w:val="en-US"/>
-        </w:rPr>
-        <w:t>moduleFolder.FullName</w:t>
-      </w:r>
-      <w:proofErr w:type="spellEnd"/>
+        <w:t xml:space="preserve">                                Path = moduleFolder.FullName</w:t>
+      </w:r>
     </w:p>
     <w:p>
       <w:pPr>
@@ -22367,6 +21771,7 @@
           <w:color w:val="000000"/>
           <w:sz w:val="16"/>
           <w:szCs w:val="16"/>
+          <w:lang w:val="en-US"/>
         </w:rPr>
       </w:pPr>
       <w:r>
@@ -22385,6 +21790,7 @@
           <w:color w:val="000000"/>
           <w:sz w:val="16"/>
           <w:szCs w:val="16"/>
+          <w:lang w:val="en-US"/>
         </w:rPr>
         <w:t>}</w:t>
       </w:r>
@@ -22401,6 +21807,7 @@
           <w:color w:val="000000"/>
           <w:sz w:val="16"/>
           <w:szCs w:val="16"/>
+          <w:lang w:val="en-US"/>
         </w:rPr>
       </w:pPr>
       <w:r>
@@ -22409,6 +21816,7 @@
           <w:color w:val="000000"/>
           <w:sz w:val="16"/>
           <w:szCs w:val="16"/>
+          <w:lang w:val="en-US"/>
         </w:rPr>
         <w:t xml:space="preserve">                }</w:t>
       </w:r>
@@ -22425,6 +21833,7 @@
           <w:color w:val="000000"/>
           <w:sz w:val="16"/>
           <w:szCs w:val="16"/>
+          <w:lang w:val="en-US"/>
         </w:rPr>
       </w:pPr>
       <w:r>
@@ -22433,6 +21842,7 @@
           <w:color w:val="000000"/>
           <w:sz w:val="16"/>
           <w:szCs w:val="16"/>
+          <w:lang w:val="en-US"/>
         </w:rPr>
         <w:t xml:space="preserve">            }</w:t>
       </w:r>
@@ -22449,6 +21859,7 @@
           <w:color w:val="000000"/>
           <w:sz w:val="16"/>
           <w:szCs w:val="16"/>
+          <w:lang w:val="en-US"/>
         </w:rPr>
       </w:pPr>
       <w:r>
@@ -22457,6 +21868,7 @@
           <w:color w:val="000000"/>
           <w:sz w:val="16"/>
           <w:szCs w:val="16"/>
+          <w:lang w:val="en-US"/>
         </w:rPr>
         <w:t xml:space="preserve">            </w:t>
       </w:r>
@@ -22466,6 +21878,7 @@
           <w:color w:val="0000FF"/>
           <w:sz w:val="16"/>
           <w:szCs w:val="16"/>
+          <w:lang w:val="en-US"/>
         </w:rPr>
         <w:t>return</w:t>
       </w:r>
@@ -22475,6 +21888,7 @@
           <w:color w:val="000000"/>
           <w:sz w:val="16"/>
           <w:szCs w:val="16"/>
+          <w:lang w:val="en-US"/>
         </w:rPr>
         <w:t xml:space="preserve"> modules;</w:t>
       </w:r>
@@ -22489,6 +21903,7 @@
         <w:rPr>
           <w:sz w:val="16"/>
           <w:szCs w:val="16"/>
+          <w:lang w:val="en-US"/>
         </w:rPr>
       </w:pPr>
       <w:r>
@@ -22497,16 +21912,36 @@
           <w:color w:val="000000"/>
           <w:sz w:val="16"/>
           <w:szCs w:val="16"/>
+          <w:lang w:val="en-US"/>
         </w:rPr>
         <w:t xml:space="preserve">        }</w:t>
       </w:r>
     </w:p>
-    <w:p/>
-    <w:p/>
-    <w:p>
-      <w:r>
-        <w:lastRenderedPageBreak/>
-        <w:t>Sposób wydobycia modułów.</w:t>
+    <w:p>
+      <w:pPr>
+        <w:rPr>
+          <w:lang w:val="en-US"/>
+        </w:rPr>
+      </w:pPr>
+    </w:p>
+    <w:p>
+      <w:pPr>
+        <w:rPr>
+          <w:lang w:val="en-US"/>
+        </w:rPr>
+      </w:pPr>
+    </w:p>
+    <w:p>
+      <w:pPr>
+        <w:rPr>
+          <w:lang w:val="en-US"/>
+        </w:rPr>
+      </w:pPr>
+      <w:r>
+        <w:rPr>
+          <w:lang w:val="en-US"/>
+        </w:rPr>
+        <w:t>Sposób wydobycia modułów:</w:t>
       </w:r>
     </w:p>
     <w:p>
@@ -22559,29 +21994,22 @@
     </w:p>
     <w:p>
       <w:pPr>
-        <w:rPr>
-          <w:rFonts w:eastAsiaTheme="majorEastAsia" w:cstheme="majorBidi"/>
-          <w:b/>
-          <w:color w:val="2E74B5" w:themeColor="accent1" w:themeShade="BF"/>
-          <w:sz w:val="36"/>
-          <w:szCs w:val="32"/>
-          <w:lang w:val="en-US"/>
-        </w:rPr>
-      </w:pPr>
-      <w:proofErr w:type="spellStart"/>
-      <w:r>
-        <w:rPr>
-          <w:rFonts w:eastAsiaTheme="majorEastAsia" w:cstheme="majorBidi"/>
-          <w:b/>
-          <w:color w:val="2E74B5" w:themeColor="accent1" w:themeShade="BF"/>
-          <w:sz w:val="36"/>
-          <w:szCs w:val="32"/>
-          <w:lang w:val="en-US"/>
+        <w:pStyle w:val="NoSpacing"/>
+        <w:rPr>
+          <w:b w:val="0"/>
+          <w:bCs/>
+        </w:rPr>
+      </w:pPr>
+      <w:bookmarkStart w:id="13" w:name="_Toc468877782"/>
+      <w:r>
+        <w:rPr>
+          <w:b w:val="0"/>
+          <w:bCs/>
         </w:rPr>
         <w:lastRenderedPageBreak/>
         <w:t>Nawigacja</w:t>
       </w:r>
-      <w:proofErr w:type="spellEnd"/>
+      <w:bookmarkEnd w:id="13"/>
     </w:p>
     <w:p>
       <w:r>
@@ -22606,27 +22034,15 @@
           <w:lang w:val="en-US"/>
         </w:rPr>
       </w:pPr>
-      <w:proofErr w:type="spellStart"/>
-      <w:r>
-        <w:rPr>
-          <w:rFonts w:ascii="Consolas" w:eastAsiaTheme="minorHAnsi" w:hAnsi="Consolas" w:cs="Consolas"/>
-          <w:color w:val="000000"/>
-          <w:sz w:val="19"/>
-          <w:szCs w:val="19"/>
-          <w:lang w:val="en-US"/>
-        </w:rPr>
-        <w:t>app.UseMvc</w:t>
-      </w:r>
-      <w:proofErr w:type="spellEnd"/>
-      <w:r>
-        <w:rPr>
-          <w:rFonts w:ascii="Consolas" w:eastAsiaTheme="minorHAnsi" w:hAnsi="Consolas" w:cs="Consolas"/>
-          <w:color w:val="000000"/>
-          <w:sz w:val="19"/>
-          <w:szCs w:val="19"/>
-          <w:lang w:val="en-US"/>
-        </w:rPr>
-        <w:t>(routes =&gt;</w:t>
+      <w:r>
+        <w:rPr>
+          <w:rFonts w:ascii="Consolas" w:eastAsiaTheme="minorHAnsi" w:hAnsi="Consolas" w:cs="Consolas"/>
+          <w:color w:val="000000"/>
+          <w:sz w:val="19"/>
+          <w:szCs w:val="19"/>
+          <w:lang w:val="en-US"/>
+        </w:rPr>
+        <w:t>app.UseMvc(routes =&gt;</w:t>
       </w:r>
     </w:p>
     <w:p>
@@ -22680,27 +22096,15 @@
         </w:rPr>
         <w:tab/>
       </w:r>
-      <w:proofErr w:type="spellStart"/>
-      <w:r>
-        <w:rPr>
-          <w:rFonts w:ascii="Consolas" w:eastAsiaTheme="minorHAnsi" w:hAnsi="Consolas" w:cs="Consolas"/>
-          <w:color w:val="000000"/>
-          <w:sz w:val="19"/>
-          <w:szCs w:val="19"/>
-          <w:lang w:val="en-US"/>
-        </w:rPr>
-        <w:t>routes.MapRoute</w:t>
-      </w:r>
-      <w:proofErr w:type="spellEnd"/>
-      <w:r>
-        <w:rPr>
-          <w:rFonts w:ascii="Consolas" w:eastAsiaTheme="minorHAnsi" w:hAnsi="Consolas" w:cs="Consolas"/>
-          <w:color w:val="000000"/>
-          <w:sz w:val="19"/>
-          <w:szCs w:val="19"/>
-          <w:lang w:val="en-US"/>
-        </w:rPr>
-        <w:t>(</w:t>
+      <w:r>
+        <w:rPr>
+          <w:rFonts w:ascii="Consolas" w:eastAsiaTheme="minorHAnsi" w:hAnsi="Consolas" w:cs="Consolas"/>
+          <w:color w:val="000000"/>
+          <w:sz w:val="19"/>
+          <w:szCs w:val="19"/>
+          <w:lang w:val="en-US"/>
+        </w:rPr>
+        <w:t>routes.MapRoute(</w:t>
       </w:r>
     </w:p>
     <w:p>
@@ -22842,24 +22246,17 @@
         <w:adjustRightInd w:val="0"/>
         <w:spacing w:before="0" w:after="0" w:line="240" w:lineRule="auto"/>
         <w:ind w:right="0"/>
-        <w:rPr>
-          <w:lang w:val="en-US"/>
-        </w:rPr>
-      </w:pPr>
-      <w:r>
-        <w:rPr>
-          <w:rFonts w:ascii="Consolas" w:eastAsiaTheme="minorHAnsi" w:hAnsi="Consolas" w:cs="Consolas"/>
-          <w:color w:val="000000"/>
-          <w:sz w:val="19"/>
-          <w:szCs w:val="19"/>
-          <w:lang w:val="en-US"/>
+      </w:pPr>
+      <w:r>
+        <w:rPr>
+          <w:rFonts w:ascii="Consolas" w:eastAsiaTheme="minorHAnsi" w:hAnsi="Consolas" w:cs="Consolas"/>
+          <w:color w:val="000000"/>
+          <w:sz w:val="19"/>
+          <w:szCs w:val="19"/>
         </w:rPr>
         <w:t>});</w:t>
       </w:r>
       <w:r>
-        <w:rPr>
-          <w:lang w:val="en-US"/>
-        </w:rPr>
         <w:t xml:space="preserve"> </w:t>
       </w:r>
     </w:p>
@@ -22870,9 +22267,6 @@
         <w:adjustRightInd w:val="0"/>
         <w:spacing w:before="0" w:after="0" w:line="240" w:lineRule="auto"/>
         <w:ind w:right="0"/>
-        <w:rPr>
-          <w:lang w:val="en-US"/>
-        </w:rPr>
       </w:pPr>
     </w:p>
     <w:p>
@@ -22917,10 +22311,7 @@
         <w:t>ASP.NET.CORE</w:t>
       </w:r>
       <w:r>
-        <w:t xml:space="preserve"> kontrolery i widoki są poszukiwane w obrębie głownego projektu w folderach Controllers oraz Views.</w:t>
-      </w:r>
-      <w:r>
-        <w:t xml:space="preserve"> Ze względu na podział aplikacji na moduły i odseparowanie widoku zostało zadeklarowane rozszeżenie wyszukujące widoków</w:t>
+        <w:t xml:space="preserve"> kontrolery i widoki są poszukiwane w obrębie głownego projektu w folderach Controllers oraz Views. Ze względu na podział aplikacji na moduły i odseparowanie widoku zostało zadeklarowane rozszeżenie wyszukujące widoków</w:t>
       </w:r>
     </w:p>
     <w:p>
@@ -23004,29 +22395,16 @@
           <w:lang w:val="en-US"/>
         </w:rPr>
       </w:pPr>
-      <w:proofErr w:type="spellStart"/>
-      <w:r>
-        <w:rPr>
-          <w:rFonts w:ascii="Consolas" w:eastAsiaTheme="minorHAnsi" w:hAnsi="Consolas" w:cs="Consolas"/>
-          <w:color w:val="000000"/>
-          <w:sz w:val="19"/>
-          <w:szCs w:val="19"/>
-          <w:lang w:val="en-US"/>
-        </w:rPr>
-        <w:t>services.Configure</w:t>
-      </w:r>
-      <w:proofErr w:type="spellEnd"/>
-      <w:r>
-        <w:rPr>
-          <w:rFonts w:ascii="Consolas" w:eastAsiaTheme="minorHAnsi" w:hAnsi="Consolas" w:cs="Consolas"/>
-          <w:color w:val="000000"/>
-          <w:sz w:val="19"/>
-          <w:szCs w:val="19"/>
-          <w:lang w:val="en-US"/>
-        </w:rPr>
-        <w:t>&lt;</w:t>
-      </w:r>
-      <w:proofErr w:type="spellStart"/>
+      <w:r>
+        <w:rPr>
+          <w:rFonts w:ascii="Consolas" w:eastAsiaTheme="minorHAnsi" w:hAnsi="Consolas" w:cs="Consolas"/>
+          <w:color w:val="000000"/>
+          <w:sz w:val="19"/>
+          <w:szCs w:val="19"/>
+          <w:lang w:val="en-US"/>
+        </w:rPr>
+        <w:t>services.Configure&lt;</w:t>
+      </w:r>
       <w:r>
         <w:rPr>
           <w:rFonts w:ascii="Consolas" w:eastAsiaTheme="minorHAnsi" w:hAnsi="Consolas" w:cs="Consolas"/>
@@ -23037,7 +22415,6 @@
         </w:rPr>
         <w:t>RazorViewEngineOptions</w:t>
       </w:r>
-      <w:proofErr w:type="spellEnd"/>
       <w:r>
         <w:rPr>
           <w:rFonts w:ascii="Consolas" w:eastAsiaTheme="minorHAnsi" w:hAnsi="Consolas" w:cs="Consolas"/>
@@ -23100,27 +22477,15 @@
         </w:rPr>
         <w:tab/>
       </w:r>
-      <w:proofErr w:type="spellStart"/>
-      <w:r>
-        <w:rPr>
-          <w:rFonts w:ascii="Consolas" w:eastAsiaTheme="minorHAnsi" w:hAnsi="Consolas" w:cs="Consolas"/>
-          <w:color w:val="000000"/>
-          <w:sz w:val="19"/>
-          <w:szCs w:val="19"/>
-          <w:lang w:val="en-US"/>
-        </w:rPr>
-        <w:t>options.ViewLocationExpanders.Add</w:t>
-      </w:r>
-      <w:proofErr w:type="spellEnd"/>
-      <w:r>
-        <w:rPr>
-          <w:rFonts w:ascii="Consolas" w:eastAsiaTheme="minorHAnsi" w:hAnsi="Consolas" w:cs="Consolas"/>
-          <w:color w:val="000000"/>
-          <w:sz w:val="19"/>
-          <w:szCs w:val="19"/>
-          <w:lang w:val="en-US"/>
-        </w:rPr>
-        <w:t>(</w:t>
+      <w:r>
+        <w:rPr>
+          <w:rFonts w:ascii="Consolas" w:eastAsiaTheme="minorHAnsi" w:hAnsi="Consolas" w:cs="Consolas"/>
+          <w:color w:val="000000"/>
+          <w:sz w:val="19"/>
+          <w:szCs w:val="19"/>
+          <w:lang w:val="en-US"/>
+        </w:rPr>
+        <w:t>options.ViewLocationExpanders.Add(</w:t>
       </w:r>
     </w:p>
     <w:p>
@@ -23178,7 +22543,6 @@
         </w:rPr>
         <w:t xml:space="preserve"> </w:t>
       </w:r>
-      <w:proofErr w:type="spellStart"/>
       <w:r>
         <w:rPr>
           <w:rFonts w:ascii="Consolas" w:eastAsiaTheme="minorHAnsi" w:hAnsi="Consolas" w:cs="Consolas"/>
@@ -23189,7 +22553,6 @@
         </w:rPr>
         <w:t>ModuleViewLocationExpander</w:t>
       </w:r>
-      <w:proofErr w:type="spellEnd"/>
       <w:r>
         <w:rPr>
           <w:rFonts w:ascii="Consolas" w:eastAsiaTheme="minorHAnsi" w:hAnsi="Consolas" w:cs="Consolas"/>
@@ -23213,14 +22576,16 @@
           <w:color w:val="000000"/>
           <w:sz w:val="19"/>
           <w:szCs w:val="19"/>
-        </w:rPr>
-      </w:pPr>
-      <w:r>
-        <w:rPr>
-          <w:rFonts w:ascii="Consolas" w:eastAsiaTheme="minorHAnsi" w:hAnsi="Consolas" w:cs="Consolas"/>
-          <w:color w:val="000000"/>
-          <w:sz w:val="19"/>
-          <w:szCs w:val="19"/>
+          <w:lang w:val="en-US"/>
+        </w:rPr>
+      </w:pPr>
+      <w:r>
+        <w:rPr>
+          <w:rFonts w:ascii="Consolas" w:eastAsiaTheme="minorHAnsi" w:hAnsi="Consolas" w:cs="Consolas"/>
+          <w:color w:val="000000"/>
+          <w:sz w:val="19"/>
+          <w:szCs w:val="19"/>
+          <w:lang w:val="en-US"/>
         </w:rPr>
         <w:t>});</w:t>
       </w:r>
@@ -23237,6 +22602,7 @@
           <w:color w:val="0000FF"/>
           <w:sz w:val="19"/>
           <w:szCs w:val="19"/>
+          <w:lang w:val="en-US"/>
         </w:rPr>
       </w:pPr>
       <w:r>
@@ -23245,6 +22611,7 @@
           <w:color w:val="0000FF"/>
           <w:sz w:val="19"/>
           <w:szCs w:val="19"/>
+          <w:lang w:val="en-US"/>
         </w:rPr>
         <w:tab/>
       </w:r>
@@ -23254,6 +22621,7 @@
           <w:color w:val="0000FF"/>
           <w:sz w:val="19"/>
           <w:szCs w:val="19"/>
+          <w:lang w:val="en-US"/>
         </w:rPr>
         <w:tab/>
       </w:r>
@@ -23265,12 +22633,15 @@
         <w:adjustRightInd w:val="0"/>
         <w:spacing w:before="0" w:after="0" w:line="240" w:lineRule="auto"/>
         <w:ind w:right="0"/>
-      </w:pPr>
-      <w:r>
-        <w:t>Oraz klasy</w:t>
-      </w:r>
-      <w:r>
-        <w:t xml:space="preserve"> </w:t>
+        <w:rPr>
+          <w:lang w:val="en-US"/>
+        </w:rPr>
+      </w:pPr>
+      <w:r>
+        <w:rPr>
+          <w:lang w:val="en-US"/>
+        </w:rPr>
+        <w:t xml:space="preserve">Oraz klasy </w:t>
       </w:r>
       <w:r>
         <w:rPr>
@@ -23278,10 +22649,14 @@
           <w:color w:val="2B91AF"/>
           <w:sz w:val="19"/>
           <w:szCs w:val="19"/>
+          <w:lang w:val="en-US"/>
         </w:rPr>
         <w:t>ModuleViewLocationExpander</w:t>
       </w:r>
       <w:r>
+        <w:rPr>
+          <w:lang w:val="en-US"/>
+        </w:rPr>
         <w:t xml:space="preserve"> rozszeżającej wyszukiwanie.</w:t>
       </w:r>
     </w:p>
@@ -23297,6 +22672,7 @@
           <w:color w:val="0000FF"/>
           <w:sz w:val="19"/>
           <w:szCs w:val="19"/>
+          <w:lang w:val="en-US"/>
         </w:rPr>
       </w:pPr>
     </w:p>
@@ -23307,6 +22683,9 @@
         <w:adjustRightInd w:val="0"/>
         <w:spacing w:before="0" w:after="0" w:line="240" w:lineRule="auto"/>
         <w:ind w:right="0"/>
+        <w:rPr>
+          <w:lang w:val="en-US"/>
+        </w:rPr>
       </w:pPr>
     </w:p>
     <w:p>
@@ -23364,7 +22743,6 @@
         </w:rPr>
         <w:t xml:space="preserve"> </w:t>
       </w:r>
-      <w:proofErr w:type="spellStart"/>
       <w:r>
         <w:rPr>
           <w:rFonts w:ascii="Consolas" w:eastAsiaTheme="minorHAnsi" w:hAnsi="Consolas" w:cs="Consolas"/>
@@ -23375,7 +22753,6 @@
         </w:rPr>
         <w:t>ModuleViewLocationExpander</w:t>
       </w:r>
-      <w:proofErr w:type="spellEnd"/>
       <w:r>
         <w:rPr>
           <w:rFonts w:ascii="Consolas" w:eastAsiaTheme="minorHAnsi" w:hAnsi="Consolas" w:cs="Consolas"/>
@@ -23386,7 +22763,6 @@
         </w:rPr>
         <w:t xml:space="preserve"> : </w:t>
       </w:r>
-      <w:proofErr w:type="spellStart"/>
       <w:r>
         <w:rPr>
           <w:rFonts w:ascii="Consolas" w:eastAsiaTheme="minorHAnsi" w:hAnsi="Consolas" w:cs="Consolas"/>
@@ -23397,7 +22773,6 @@
         </w:rPr>
         <w:t>IViewLocationExpander</w:t>
       </w:r>
-      <w:proofErr w:type="spellEnd"/>
     </w:p>
     <w:p>
       <w:pPr>
@@ -23470,7 +22845,6 @@
         </w:rPr>
         <w:t xml:space="preserve"> </w:t>
       </w:r>
-      <w:proofErr w:type="spellStart"/>
       <w:r>
         <w:rPr>
           <w:rFonts w:ascii="Consolas" w:eastAsiaTheme="minorHAnsi" w:hAnsi="Consolas" w:cs="Consolas"/>
@@ -23481,7 +22855,6 @@
         </w:rPr>
         <w:t>const</w:t>
       </w:r>
-      <w:proofErr w:type="spellEnd"/>
       <w:r>
         <w:rPr>
           <w:rFonts w:ascii="Consolas" w:eastAsiaTheme="minorHAnsi" w:hAnsi="Consolas" w:cs="Consolas"/>
@@ -23510,29 +22883,7 @@
           <w:szCs w:val="19"/>
           <w:lang w:val="en-US"/>
         </w:rPr>
-        <w:t xml:space="preserve"> _</w:t>
-      </w:r>
-      <w:proofErr w:type="spellStart"/>
-      <w:r>
-        <w:rPr>
-          <w:rFonts w:ascii="Consolas" w:eastAsiaTheme="minorHAnsi" w:hAnsi="Consolas" w:cs="Consolas"/>
-          <w:color w:val="000000"/>
-          <w:sz w:val="19"/>
-          <w:szCs w:val="19"/>
-          <w:lang w:val="en-US"/>
-        </w:rPr>
-        <w:t>moduleKey</w:t>
-      </w:r>
-      <w:proofErr w:type="spellEnd"/>
-      <w:r>
-        <w:rPr>
-          <w:rFonts w:ascii="Consolas" w:eastAsiaTheme="minorHAnsi" w:hAnsi="Consolas" w:cs="Consolas"/>
-          <w:color w:val="000000"/>
-          <w:sz w:val="19"/>
-          <w:szCs w:val="19"/>
-          <w:lang w:val="en-US"/>
-        </w:rPr>
-        <w:t xml:space="preserve"> = </w:t>
+        <w:t xml:space="preserve"> _moduleKey = </w:t>
       </w:r>
       <w:r>
         <w:rPr>
@@ -23616,7 +22967,6 @@
         </w:rPr>
         <w:t xml:space="preserve"> </w:t>
       </w:r>
-      <w:proofErr w:type="spellStart"/>
       <w:r>
         <w:rPr>
           <w:rFonts w:ascii="Consolas" w:eastAsiaTheme="minorHAnsi" w:hAnsi="Consolas" w:cs="Consolas"/>
@@ -23627,7 +22977,6 @@
         </w:rPr>
         <w:t>IEnumerable</w:t>
       </w:r>
-      <w:proofErr w:type="spellEnd"/>
       <w:r>
         <w:rPr>
           <w:rFonts w:ascii="Consolas" w:eastAsiaTheme="minorHAnsi" w:hAnsi="Consolas" w:cs="Consolas"/>
@@ -23668,29 +23017,16 @@
         </w:rPr>
         <w:tab/>
       </w:r>
-      <w:proofErr w:type="spellStart"/>
-      <w:r>
-        <w:rPr>
-          <w:rFonts w:ascii="Consolas" w:eastAsiaTheme="minorHAnsi" w:hAnsi="Consolas" w:cs="Consolas"/>
-          <w:color w:val="000000"/>
-          <w:sz w:val="19"/>
-          <w:szCs w:val="19"/>
-          <w:lang w:val="en-US"/>
-        </w:rPr>
-        <w:t>ExpandViewLocations</w:t>
-      </w:r>
-      <w:proofErr w:type="spellEnd"/>
-      <w:r>
-        <w:rPr>
-          <w:rFonts w:ascii="Consolas" w:eastAsiaTheme="minorHAnsi" w:hAnsi="Consolas" w:cs="Consolas"/>
-          <w:color w:val="000000"/>
-          <w:sz w:val="19"/>
-          <w:szCs w:val="19"/>
-          <w:lang w:val="en-US"/>
-        </w:rPr>
-        <w:t>(</w:t>
-      </w:r>
-      <w:proofErr w:type="spellStart"/>
+      <w:r>
+        <w:rPr>
+          <w:rFonts w:ascii="Consolas" w:eastAsiaTheme="minorHAnsi" w:hAnsi="Consolas" w:cs="Consolas"/>
+          <w:color w:val="000000"/>
+          <w:sz w:val="19"/>
+          <w:szCs w:val="19"/>
+          <w:lang w:val="en-US"/>
+        </w:rPr>
+        <w:t>ExpandViewLocations(</w:t>
+      </w:r>
       <w:r>
         <w:rPr>
           <w:rFonts w:ascii="Consolas" w:eastAsiaTheme="minorHAnsi" w:hAnsi="Consolas" w:cs="Consolas"/>
@@ -23701,7 +23037,6 @@
         </w:rPr>
         <w:t>ViewLocationExpanderContext</w:t>
       </w:r>
-      <w:proofErr w:type="spellEnd"/>
       <w:r>
         <w:rPr>
           <w:rFonts w:ascii="Consolas" w:eastAsiaTheme="minorHAnsi" w:hAnsi="Consolas" w:cs="Consolas"/>
@@ -23722,7 +23057,6 @@
         </w:rPr>
         <w:tab/>
       </w:r>
-      <w:proofErr w:type="spellStart"/>
       <w:r>
         <w:rPr>
           <w:rFonts w:ascii="Consolas" w:eastAsiaTheme="minorHAnsi" w:hAnsi="Consolas" w:cs="Consolas"/>
@@ -23733,7 +23067,6 @@
         </w:rPr>
         <w:t>IEnumerable</w:t>
       </w:r>
-      <w:proofErr w:type="spellEnd"/>
       <w:r>
         <w:rPr>
           <w:rFonts w:ascii="Consolas" w:eastAsiaTheme="minorHAnsi" w:hAnsi="Consolas" w:cs="Consolas"/>
@@ -23762,29 +23095,7 @@
           <w:szCs w:val="19"/>
           <w:lang w:val="en-US"/>
         </w:rPr>
-        <w:t xml:space="preserve">&gt; </w:t>
-      </w:r>
-      <w:proofErr w:type="spellStart"/>
-      <w:r>
-        <w:rPr>
-          <w:rFonts w:ascii="Consolas" w:eastAsiaTheme="minorHAnsi" w:hAnsi="Consolas" w:cs="Consolas"/>
-          <w:color w:val="000000"/>
-          <w:sz w:val="19"/>
-          <w:szCs w:val="19"/>
-          <w:lang w:val="en-US"/>
-        </w:rPr>
-        <w:t>viewLocations</w:t>
-      </w:r>
-      <w:proofErr w:type="spellEnd"/>
-      <w:r>
-        <w:rPr>
-          <w:rFonts w:ascii="Consolas" w:eastAsiaTheme="minorHAnsi" w:hAnsi="Consolas" w:cs="Consolas"/>
-          <w:color w:val="000000"/>
-          <w:sz w:val="19"/>
-          <w:szCs w:val="19"/>
-          <w:lang w:val="en-US"/>
-        </w:rPr>
-        <w:t>)</w:t>
+        <w:t>&gt; viewLocations)</w:t>
       </w:r>
     </w:p>
     <w:p>
@@ -23856,51 +23167,7 @@
           <w:szCs w:val="19"/>
           <w:lang w:val="en-US"/>
         </w:rPr>
-        <w:t xml:space="preserve"> (</w:t>
-      </w:r>
-      <w:proofErr w:type="spellStart"/>
-      <w:r>
-        <w:rPr>
-          <w:rFonts w:ascii="Consolas" w:eastAsiaTheme="minorHAnsi" w:hAnsi="Consolas" w:cs="Consolas"/>
-          <w:color w:val="000000"/>
-          <w:sz w:val="19"/>
-          <w:szCs w:val="19"/>
-          <w:lang w:val="en-US"/>
-        </w:rPr>
-        <w:t>context.Values.ContainsKey</w:t>
-      </w:r>
-      <w:proofErr w:type="spellEnd"/>
-      <w:r>
-        <w:rPr>
-          <w:rFonts w:ascii="Consolas" w:eastAsiaTheme="minorHAnsi" w:hAnsi="Consolas" w:cs="Consolas"/>
-          <w:color w:val="000000"/>
-          <w:sz w:val="19"/>
-          <w:szCs w:val="19"/>
-          <w:lang w:val="en-US"/>
-        </w:rPr>
-        <w:t>(_</w:t>
-      </w:r>
-      <w:proofErr w:type="spellStart"/>
-      <w:r>
-        <w:rPr>
-          <w:rFonts w:ascii="Consolas" w:eastAsiaTheme="minorHAnsi" w:hAnsi="Consolas" w:cs="Consolas"/>
-          <w:color w:val="000000"/>
-          <w:sz w:val="19"/>
-          <w:szCs w:val="19"/>
-          <w:lang w:val="en-US"/>
-        </w:rPr>
-        <w:t>moduleKey</w:t>
-      </w:r>
-      <w:proofErr w:type="spellEnd"/>
-      <w:r>
-        <w:rPr>
-          <w:rFonts w:ascii="Consolas" w:eastAsiaTheme="minorHAnsi" w:hAnsi="Consolas" w:cs="Consolas"/>
-          <w:color w:val="000000"/>
-          <w:sz w:val="19"/>
-          <w:szCs w:val="19"/>
-          <w:lang w:val="en-US"/>
-        </w:rPr>
-        <w:t>))</w:t>
+        <w:t xml:space="preserve"> (context.Values.ContainsKey(_moduleKey))</w:t>
       </w:r>
     </w:p>
     <w:p>
@@ -23954,7 +23221,6 @@
         </w:rPr>
         <w:t xml:space="preserve">                </w:t>
       </w:r>
-      <w:proofErr w:type="spellStart"/>
       <w:r>
         <w:rPr>
           <w:rFonts w:ascii="Consolas" w:eastAsiaTheme="minorHAnsi" w:hAnsi="Consolas" w:cs="Consolas"/>
@@ -23965,60 +23231,15 @@
         </w:rPr>
         <w:t>var</w:t>
       </w:r>
-      <w:proofErr w:type="spellEnd"/>
-      <w:r>
-        <w:rPr>
-          <w:rFonts w:ascii="Consolas" w:eastAsiaTheme="minorHAnsi" w:hAnsi="Consolas" w:cs="Consolas"/>
-          <w:color w:val="000000"/>
-          <w:sz w:val="19"/>
-          <w:szCs w:val="19"/>
-          <w:lang w:val="en-US"/>
-        </w:rPr>
-        <w:t xml:space="preserve"> module = </w:t>
-      </w:r>
-      <w:proofErr w:type="spellStart"/>
-      <w:r>
-        <w:rPr>
-          <w:rFonts w:ascii="Consolas" w:eastAsiaTheme="minorHAnsi" w:hAnsi="Consolas" w:cs="Consolas"/>
-          <w:color w:val="000000"/>
-          <w:sz w:val="19"/>
-          <w:szCs w:val="19"/>
-          <w:lang w:val="en-US"/>
-        </w:rPr>
-        <w:t>context.Values</w:t>
-      </w:r>
-      <w:proofErr w:type="spellEnd"/>
-      <w:r>
-        <w:rPr>
-          <w:rFonts w:ascii="Consolas" w:eastAsiaTheme="minorHAnsi" w:hAnsi="Consolas" w:cs="Consolas"/>
-          <w:color w:val="000000"/>
-          <w:sz w:val="19"/>
-          <w:szCs w:val="19"/>
-          <w:lang w:val="en-US"/>
-        </w:rPr>
-        <w:t>[_</w:t>
-      </w:r>
-      <w:proofErr w:type="spellStart"/>
-      <w:r>
-        <w:rPr>
-          <w:rFonts w:ascii="Consolas" w:eastAsiaTheme="minorHAnsi" w:hAnsi="Consolas" w:cs="Consolas"/>
-          <w:color w:val="000000"/>
-          <w:sz w:val="19"/>
-          <w:szCs w:val="19"/>
-          <w:lang w:val="en-US"/>
-        </w:rPr>
-        <w:t>moduleKey</w:t>
-      </w:r>
-      <w:proofErr w:type="spellEnd"/>
-      <w:r>
-        <w:rPr>
-          <w:rFonts w:ascii="Consolas" w:eastAsiaTheme="minorHAnsi" w:hAnsi="Consolas" w:cs="Consolas"/>
-          <w:color w:val="000000"/>
-          <w:sz w:val="19"/>
-          <w:szCs w:val="19"/>
-          <w:lang w:val="en-US"/>
-        </w:rPr>
-        <w:t>];</w:t>
+      <w:r>
+        <w:rPr>
+          <w:rFonts w:ascii="Consolas" w:eastAsiaTheme="minorHAnsi" w:hAnsi="Consolas" w:cs="Consolas"/>
+          <w:color w:val="000000"/>
+          <w:sz w:val="19"/>
+          <w:szCs w:val="19"/>
+          <w:lang w:val="en-US"/>
+        </w:rPr>
+        <w:t xml:space="preserve"> module = context.Values[_moduleKey];</w:t>
       </w:r>
     </w:p>
     <w:p>
@@ -24066,7 +23287,6 @@
         </w:rPr>
         <w:t xml:space="preserve"> (!</w:t>
       </w:r>
-      <w:proofErr w:type="spellStart"/>
       <w:r>
         <w:rPr>
           <w:rFonts w:ascii="Consolas" w:eastAsiaTheme="minorHAnsi" w:hAnsi="Consolas" w:cs="Consolas"/>
@@ -24085,18 +23305,7 @@
           <w:szCs w:val="19"/>
           <w:lang w:val="en-US"/>
         </w:rPr>
-        <w:t>.IsNullOrWhiteSpace</w:t>
-      </w:r>
-      <w:proofErr w:type="spellEnd"/>
-      <w:r>
-        <w:rPr>
-          <w:rFonts w:ascii="Consolas" w:eastAsiaTheme="minorHAnsi" w:hAnsi="Consolas" w:cs="Consolas"/>
-          <w:color w:val="000000"/>
-          <w:sz w:val="19"/>
-          <w:szCs w:val="19"/>
-          <w:lang w:val="en-US"/>
-        </w:rPr>
-        <w:t>(module))</w:t>
+        <w:t>.IsNullOrWhiteSpace(module))</w:t>
       </w:r>
     </w:p>
     <w:p>
@@ -24188,29 +23397,7 @@
           <w:szCs w:val="19"/>
           <w:lang w:val="en-US"/>
         </w:rPr>
-        <w:t xml:space="preserve">&gt; </w:t>
-      </w:r>
-      <w:proofErr w:type="spellStart"/>
-      <w:r>
-        <w:rPr>
-          <w:rFonts w:ascii="Consolas" w:eastAsiaTheme="minorHAnsi" w:hAnsi="Consolas" w:cs="Consolas"/>
-          <w:color w:val="000000"/>
-          <w:sz w:val="19"/>
-          <w:szCs w:val="19"/>
-          <w:lang w:val="en-US"/>
-        </w:rPr>
-        <w:t>moduleViewLocations</w:t>
-      </w:r>
-      <w:proofErr w:type="spellEnd"/>
-      <w:r>
-        <w:rPr>
-          <w:rFonts w:ascii="Consolas" w:eastAsiaTheme="minorHAnsi" w:hAnsi="Consolas" w:cs="Consolas"/>
-          <w:color w:val="000000"/>
-          <w:sz w:val="19"/>
-          <w:szCs w:val="19"/>
-          <w:lang w:val="en-US"/>
-        </w:rPr>
-        <w:t xml:space="preserve"> = </w:t>
+        <w:t xml:space="preserve">&gt; moduleViewLocations = </w:t>
       </w:r>
       <w:r>
         <w:rPr>
@@ -24296,29 +23483,7 @@
           <w:szCs w:val="19"/>
           <w:lang w:val="en-US"/>
         </w:rPr>
-        <w:t xml:space="preserve">                    </w:t>
-      </w:r>
-      <w:proofErr w:type="spellStart"/>
-      <w:r>
-        <w:rPr>
-          <w:rFonts w:ascii="Consolas" w:eastAsiaTheme="minorHAnsi" w:hAnsi="Consolas" w:cs="Consolas"/>
-          <w:color w:val="000000"/>
-          <w:sz w:val="19"/>
-          <w:szCs w:val="19"/>
-          <w:lang w:val="en-US"/>
-        </w:rPr>
-        <w:t>moduleViewLocations.Add</w:t>
-      </w:r>
-      <w:proofErr w:type="spellEnd"/>
-      <w:r>
-        <w:rPr>
-          <w:rFonts w:ascii="Consolas" w:eastAsiaTheme="minorHAnsi" w:hAnsi="Consolas" w:cs="Consolas"/>
-          <w:color w:val="000000"/>
-          <w:sz w:val="19"/>
-          <w:szCs w:val="19"/>
-          <w:lang w:val="en-US"/>
-        </w:rPr>
-        <w:t>(</w:t>
+        <w:t xml:space="preserve">                    moduleViewLocations.Add(</w:t>
       </w:r>
       <w:r>
         <w:rPr>
@@ -24398,51 +23563,7 @@
           <w:szCs w:val="19"/>
           <w:lang w:val="en-US"/>
         </w:rPr>
-        <w:t>".</w:t>
-      </w:r>
-      <w:proofErr w:type="spellStart"/>
-      <w:r>
-        <w:rPr>
-          <w:rFonts w:ascii="Consolas" w:eastAsiaTheme="minorHAnsi" w:hAnsi="Consolas" w:cs="Consolas"/>
-          <w:color w:val="A31515"/>
-          <w:sz w:val="19"/>
-          <w:szCs w:val="19"/>
-          <w:lang w:val="en-US"/>
-        </w:rPr>
-        <w:t>WebGUI</w:t>
-      </w:r>
-      <w:proofErr w:type="spellEnd"/>
-      <w:r>
-        <w:rPr>
-          <w:rFonts w:ascii="Consolas" w:eastAsiaTheme="minorHAnsi" w:hAnsi="Consolas" w:cs="Consolas"/>
-          <w:color w:val="A31515"/>
-          <w:sz w:val="19"/>
-          <w:szCs w:val="19"/>
-          <w:lang w:val="en-US"/>
-        </w:rPr>
-        <w:t>/Views/{1}/{0}.</w:t>
-      </w:r>
-      <w:proofErr w:type="spellStart"/>
-      <w:r>
-        <w:rPr>
-          <w:rFonts w:ascii="Consolas" w:eastAsiaTheme="minorHAnsi" w:hAnsi="Consolas" w:cs="Consolas"/>
-          <w:color w:val="A31515"/>
-          <w:sz w:val="19"/>
-          <w:szCs w:val="19"/>
-          <w:lang w:val="en-US"/>
-        </w:rPr>
-        <w:t>cshtml</w:t>
-      </w:r>
-      <w:proofErr w:type="spellEnd"/>
-      <w:r>
-        <w:rPr>
-          <w:rFonts w:ascii="Consolas" w:eastAsiaTheme="minorHAnsi" w:hAnsi="Consolas" w:cs="Consolas"/>
-          <w:color w:val="A31515"/>
-          <w:sz w:val="19"/>
-          <w:szCs w:val="19"/>
-          <w:lang w:val="en-US"/>
-        </w:rPr>
-        <w:t>"</w:t>
+        <w:t>".WebGUI/Views/{1}/{0}.cshtml"</w:t>
       </w:r>
       <w:r>
         <w:rPr>
@@ -24478,29 +23599,7 @@
           <w:szCs w:val="19"/>
           <w:lang w:val="en-US"/>
         </w:rPr>
-        <w:t xml:space="preserve">                    </w:t>
-      </w:r>
-      <w:proofErr w:type="spellStart"/>
-      <w:r>
-        <w:rPr>
-          <w:rFonts w:ascii="Consolas" w:eastAsiaTheme="minorHAnsi" w:hAnsi="Consolas" w:cs="Consolas"/>
-          <w:color w:val="000000"/>
-          <w:sz w:val="19"/>
-          <w:szCs w:val="19"/>
-          <w:lang w:val="en-US"/>
-        </w:rPr>
-        <w:t>moduleViewLocations.Add</w:t>
-      </w:r>
-      <w:proofErr w:type="spellEnd"/>
-      <w:r>
-        <w:rPr>
-          <w:rFonts w:ascii="Consolas" w:eastAsiaTheme="minorHAnsi" w:hAnsi="Consolas" w:cs="Consolas"/>
-          <w:color w:val="000000"/>
-          <w:sz w:val="19"/>
-          <w:szCs w:val="19"/>
-          <w:lang w:val="en-US"/>
-        </w:rPr>
-        <w:t>(</w:t>
+        <w:t xml:space="preserve">                    moduleViewLocations.Add(</w:t>
       </w:r>
       <w:r>
         <w:rPr>
@@ -24580,51 +23679,7 @@
           <w:szCs w:val="19"/>
           <w:lang w:val="en-US"/>
         </w:rPr>
-        <w:t>".</w:t>
-      </w:r>
-      <w:proofErr w:type="spellStart"/>
-      <w:r>
-        <w:rPr>
-          <w:rFonts w:ascii="Consolas" w:eastAsiaTheme="minorHAnsi" w:hAnsi="Consolas" w:cs="Consolas"/>
-          <w:color w:val="A31515"/>
-          <w:sz w:val="19"/>
-          <w:szCs w:val="19"/>
-          <w:lang w:val="en-US"/>
-        </w:rPr>
-        <w:t>WebGUI</w:t>
-      </w:r>
-      <w:proofErr w:type="spellEnd"/>
-      <w:r>
-        <w:rPr>
-          <w:rFonts w:ascii="Consolas" w:eastAsiaTheme="minorHAnsi" w:hAnsi="Consolas" w:cs="Consolas"/>
-          <w:color w:val="A31515"/>
-          <w:sz w:val="19"/>
-          <w:szCs w:val="19"/>
-          <w:lang w:val="en-US"/>
-        </w:rPr>
-        <w:t>/Views/Shared/{0}.</w:t>
-      </w:r>
-      <w:proofErr w:type="spellStart"/>
-      <w:r>
-        <w:rPr>
-          <w:rFonts w:ascii="Consolas" w:eastAsiaTheme="minorHAnsi" w:hAnsi="Consolas" w:cs="Consolas"/>
-          <w:color w:val="A31515"/>
-          <w:sz w:val="19"/>
-          <w:szCs w:val="19"/>
-          <w:lang w:val="en-US"/>
-        </w:rPr>
-        <w:t>cshtml</w:t>
-      </w:r>
-      <w:proofErr w:type="spellEnd"/>
-      <w:r>
-        <w:rPr>
-          <w:rFonts w:ascii="Consolas" w:eastAsiaTheme="minorHAnsi" w:hAnsi="Consolas" w:cs="Consolas"/>
-          <w:color w:val="A31515"/>
-          <w:sz w:val="19"/>
-          <w:szCs w:val="19"/>
-          <w:lang w:val="en-US"/>
-        </w:rPr>
-        <w:t>"</w:t>
+        <w:t>".WebGUI/Views/Shared/{0}.cshtml"</w:t>
       </w:r>
       <w:r>
         <w:rPr>
@@ -24690,29 +23745,7 @@
           <w:szCs w:val="19"/>
           <w:lang w:val="en-US"/>
         </w:rPr>
-        <w:t>"</w:t>
-      </w:r>
-      <w:proofErr w:type="spellStart"/>
-      <w:r>
-        <w:rPr>
-          <w:rFonts w:ascii="Consolas" w:eastAsiaTheme="minorHAnsi" w:hAnsi="Consolas" w:cs="Consolas"/>
-          <w:color w:val="A31515"/>
-          <w:sz w:val="19"/>
-          <w:szCs w:val="19"/>
-          <w:lang w:val="en-US"/>
-        </w:rPr>
-        <w:t>PersonalTrainerCore</w:t>
-      </w:r>
-      <w:proofErr w:type="spellEnd"/>
-      <w:r>
-        <w:rPr>
-          <w:rFonts w:ascii="Consolas" w:eastAsiaTheme="minorHAnsi" w:hAnsi="Consolas" w:cs="Consolas"/>
-          <w:color w:val="A31515"/>
-          <w:sz w:val="19"/>
-          <w:szCs w:val="19"/>
-          <w:lang w:val="en-US"/>
-        </w:rPr>
-        <w:t>"</w:t>
+        <w:t>"PersonalTrainerCore"</w:t>
       </w:r>
       <w:r>
         <w:rPr>
@@ -24748,29 +23781,7 @@
           <w:szCs w:val="19"/>
           <w:lang w:val="en-US"/>
         </w:rPr>
-        <w:t xml:space="preserve">                        </w:t>
-      </w:r>
-      <w:proofErr w:type="spellStart"/>
-      <w:r>
-        <w:rPr>
-          <w:rFonts w:ascii="Consolas" w:eastAsiaTheme="minorHAnsi" w:hAnsi="Consolas" w:cs="Consolas"/>
-          <w:color w:val="000000"/>
-          <w:sz w:val="19"/>
-          <w:szCs w:val="19"/>
-          <w:lang w:val="en-US"/>
-        </w:rPr>
-        <w:t>moduleViewLocations.Add</w:t>
-      </w:r>
-      <w:proofErr w:type="spellEnd"/>
-      <w:r>
-        <w:rPr>
-          <w:rFonts w:ascii="Consolas" w:eastAsiaTheme="minorHAnsi" w:hAnsi="Consolas" w:cs="Consolas"/>
-          <w:color w:val="000000"/>
-          <w:sz w:val="19"/>
-          <w:szCs w:val="19"/>
-          <w:lang w:val="en-US"/>
-        </w:rPr>
-        <w:t>(</w:t>
+        <w:t xml:space="preserve">                        moduleViewLocations.Add(</w:t>
       </w:r>
       <w:r>
         <w:rPr>
@@ -24860,29 +23871,7 @@
           <w:szCs w:val="19"/>
           <w:lang w:val="en-US"/>
         </w:rPr>
-        <w:t>"</w:t>
-      </w:r>
-      <w:proofErr w:type="spellStart"/>
-      <w:r>
-        <w:rPr>
-          <w:rFonts w:ascii="Consolas" w:eastAsiaTheme="minorHAnsi" w:hAnsi="Consolas" w:cs="Consolas"/>
-          <w:color w:val="A31515"/>
-          <w:sz w:val="19"/>
-          <w:szCs w:val="19"/>
-          <w:lang w:val="en-US"/>
-        </w:rPr>
-        <w:t>PersonalTrainerCore</w:t>
-      </w:r>
-      <w:proofErr w:type="spellEnd"/>
-      <w:r>
-        <w:rPr>
-          <w:rFonts w:ascii="Consolas" w:eastAsiaTheme="minorHAnsi" w:hAnsi="Consolas" w:cs="Consolas"/>
-          <w:color w:val="A31515"/>
-          <w:sz w:val="19"/>
-          <w:szCs w:val="19"/>
-          <w:lang w:val="en-US"/>
-        </w:rPr>
-        <w:t>"</w:t>
+        <w:t>"PersonalTrainerCore"</w:t>
       </w:r>
       <w:r>
         <w:rPr>
@@ -24973,51 +23962,7 @@
           <w:szCs w:val="19"/>
           <w:lang w:val="en-US"/>
         </w:rPr>
-        <w:t>".</w:t>
-      </w:r>
-      <w:proofErr w:type="spellStart"/>
-      <w:r>
-        <w:rPr>
-          <w:rFonts w:ascii="Consolas" w:eastAsiaTheme="minorHAnsi" w:hAnsi="Consolas" w:cs="Consolas"/>
-          <w:color w:val="A31515"/>
-          <w:sz w:val="19"/>
-          <w:szCs w:val="19"/>
-          <w:lang w:val="en-US"/>
-        </w:rPr>
-        <w:t>WebGUI</w:t>
-      </w:r>
-      <w:proofErr w:type="spellEnd"/>
-      <w:r>
-        <w:rPr>
-          <w:rFonts w:ascii="Consolas" w:eastAsiaTheme="minorHAnsi" w:hAnsi="Consolas" w:cs="Consolas"/>
-          <w:color w:val="A31515"/>
-          <w:sz w:val="19"/>
-          <w:szCs w:val="19"/>
-          <w:lang w:val="en-US"/>
-        </w:rPr>
-        <w:t>/Views/Shared/{0}.</w:t>
-      </w:r>
-      <w:proofErr w:type="spellStart"/>
-      <w:r>
-        <w:rPr>
-          <w:rFonts w:ascii="Consolas" w:eastAsiaTheme="minorHAnsi" w:hAnsi="Consolas" w:cs="Consolas"/>
-          <w:color w:val="A31515"/>
-          <w:sz w:val="19"/>
-          <w:szCs w:val="19"/>
-          <w:lang w:val="en-US"/>
-        </w:rPr>
-        <w:t>cshtml</w:t>
-      </w:r>
-      <w:proofErr w:type="spellEnd"/>
-      <w:r>
-        <w:rPr>
-          <w:rFonts w:ascii="Consolas" w:eastAsiaTheme="minorHAnsi" w:hAnsi="Consolas" w:cs="Consolas"/>
-          <w:color w:val="A31515"/>
-          <w:sz w:val="19"/>
-          <w:szCs w:val="19"/>
-          <w:lang w:val="en-US"/>
-        </w:rPr>
-        <w:t>"</w:t>
+        <w:t>".WebGUI/Views/Shared/{0}.cshtml"</w:t>
       </w:r>
       <w:r>
         <w:rPr>
@@ -25069,73 +24014,7 @@
           <w:szCs w:val="19"/>
           <w:lang w:val="en-US"/>
         </w:rPr>
-        <w:t xml:space="preserve">                    </w:t>
-      </w:r>
-      <w:proofErr w:type="spellStart"/>
-      <w:r>
-        <w:rPr>
-          <w:rFonts w:ascii="Consolas" w:eastAsiaTheme="minorHAnsi" w:hAnsi="Consolas" w:cs="Consolas"/>
-          <w:color w:val="000000"/>
-          <w:sz w:val="19"/>
-          <w:szCs w:val="19"/>
-          <w:lang w:val="en-US"/>
-        </w:rPr>
-        <w:t>viewLocations</w:t>
-      </w:r>
-      <w:proofErr w:type="spellEnd"/>
-      <w:r>
-        <w:rPr>
-          <w:rFonts w:ascii="Consolas" w:eastAsiaTheme="minorHAnsi" w:hAnsi="Consolas" w:cs="Consolas"/>
-          <w:color w:val="000000"/>
-          <w:sz w:val="19"/>
-          <w:szCs w:val="19"/>
-          <w:lang w:val="en-US"/>
-        </w:rPr>
-        <w:t xml:space="preserve"> = </w:t>
-      </w:r>
-      <w:proofErr w:type="spellStart"/>
-      <w:r>
-        <w:rPr>
-          <w:rFonts w:ascii="Consolas" w:eastAsiaTheme="minorHAnsi" w:hAnsi="Consolas" w:cs="Consolas"/>
-          <w:color w:val="000000"/>
-          <w:sz w:val="19"/>
-          <w:szCs w:val="19"/>
-          <w:lang w:val="en-US"/>
-        </w:rPr>
-        <w:t>moduleViewLocations.Concat</w:t>
-      </w:r>
-      <w:proofErr w:type="spellEnd"/>
-      <w:r>
-        <w:rPr>
-          <w:rFonts w:ascii="Consolas" w:eastAsiaTheme="minorHAnsi" w:hAnsi="Consolas" w:cs="Consolas"/>
-          <w:color w:val="000000"/>
-          <w:sz w:val="19"/>
-          <w:szCs w:val="19"/>
-          <w:lang w:val="en-US"/>
-        </w:rPr>
-        <w:t>(</w:t>
-      </w:r>
-      <w:proofErr w:type="spellStart"/>
-      <w:r>
-        <w:rPr>
-          <w:rFonts w:ascii="Consolas" w:eastAsiaTheme="minorHAnsi" w:hAnsi="Consolas" w:cs="Consolas"/>
-          <w:color w:val="000000"/>
-          <w:sz w:val="19"/>
-          <w:szCs w:val="19"/>
-          <w:lang w:val="en-US"/>
-        </w:rPr>
-        <w:t>viewLocations</w:t>
-      </w:r>
-      <w:proofErr w:type="spellEnd"/>
-      <w:r>
-        <w:rPr>
-          <w:rFonts w:ascii="Consolas" w:eastAsiaTheme="minorHAnsi" w:hAnsi="Consolas" w:cs="Consolas"/>
-          <w:color w:val="000000"/>
-          <w:sz w:val="19"/>
-          <w:szCs w:val="19"/>
-          <w:lang w:val="en-US"/>
-        </w:rPr>
-        <w:t>);</w:t>
+        <w:t xml:space="preserve">                    viewLocations = moduleViewLocations.Concat(viewLocations);</w:t>
       </w:r>
     </w:p>
     <w:p>
@@ -25233,29 +24112,7 @@
           <w:szCs w:val="19"/>
           <w:lang w:val="en-US"/>
         </w:rPr>
-        <w:t xml:space="preserve"> </w:t>
-      </w:r>
-      <w:proofErr w:type="spellStart"/>
-      <w:r>
-        <w:rPr>
-          <w:rFonts w:ascii="Consolas" w:eastAsiaTheme="minorHAnsi" w:hAnsi="Consolas" w:cs="Consolas"/>
-          <w:color w:val="000000"/>
-          <w:sz w:val="19"/>
-          <w:szCs w:val="19"/>
-          <w:lang w:val="en-US"/>
-        </w:rPr>
-        <w:t>viewLocations</w:t>
-      </w:r>
-      <w:proofErr w:type="spellEnd"/>
-      <w:r>
-        <w:rPr>
-          <w:rFonts w:ascii="Consolas" w:eastAsiaTheme="minorHAnsi" w:hAnsi="Consolas" w:cs="Consolas"/>
-          <w:color w:val="000000"/>
-          <w:sz w:val="19"/>
-          <w:szCs w:val="19"/>
-          <w:lang w:val="en-US"/>
-        </w:rPr>
-        <w:t>;</w:t>
+        <w:t xml:space="preserve"> viewLocations;</w:t>
       </w:r>
     </w:p>
     <w:p>
@@ -25270,16 +24127,14 @@
           <w:color w:val="000000"/>
           <w:sz w:val="19"/>
           <w:szCs w:val="19"/>
-          <w:lang w:val="en-US"/>
-        </w:rPr>
-      </w:pPr>
-      <w:r>
-        <w:rPr>
-          <w:rFonts w:ascii="Consolas" w:eastAsiaTheme="minorHAnsi" w:hAnsi="Consolas" w:cs="Consolas"/>
-          <w:color w:val="000000"/>
-          <w:sz w:val="19"/>
-          <w:szCs w:val="19"/>
-          <w:lang w:val="en-US"/>
+        </w:rPr>
+      </w:pPr>
+      <w:r>
+        <w:rPr>
+          <w:rFonts w:ascii="Consolas" w:eastAsiaTheme="minorHAnsi" w:hAnsi="Consolas" w:cs="Consolas"/>
+          <w:color w:val="000000"/>
+          <w:sz w:val="19"/>
+          <w:szCs w:val="19"/>
         </w:rPr>
         <w:t>}</w:t>
       </w:r>
@@ -25296,7 +24151,6 @@
           <w:color w:val="000000"/>
           <w:sz w:val="19"/>
           <w:szCs w:val="19"/>
-          <w:lang w:val="en-US"/>
         </w:rPr>
       </w:pPr>
     </w:p>
@@ -25312,7 +24166,6 @@
           <w:color w:val="000000"/>
           <w:sz w:val="19"/>
           <w:szCs w:val="19"/>
-          <w:lang w:val="en-US"/>
         </w:rPr>
       </w:pPr>
     </w:p>
@@ -25328,7 +24181,6 @@
           <w:color w:val="000000"/>
           <w:sz w:val="19"/>
           <w:szCs w:val="19"/>
-          <w:lang w:val="en-US"/>
         </w:rPr>
       </w:pPr>
     </w:p>
@@ -25440,31 +24292,8 @@
           <w:szCs w:val="19"/>
           <w:lang w:val="en-US"/>
         </w:rPr>
-        <w:t xml:space="preserve"> </w:t>
-      </w:r>
-      <w:proofErr w:type="spellStart"/>
-      <w:r>
-        <w:rPr>
-          <w:rFonts w:ascii="Consolas" w:eastAsiaTheme="minorHAnsi" w:hAnsi="Consolas" w:cs="Consolas"/>
-          <w:color w:val="000000"/>
-          <w:sz w:val="19"/>
-          <w:szCs w:val="19"/>
-          <w:lang w:val="en-US"/>
-        </w:rPr>
-        <w:t>PopulateValues</w:t>
-      </w:r>
-      <w:proofErr w:type="spellEnd"/>
-      <w:r>
-        <w:rPr>
-          <w:rFonts w:ascii="Consolas" w:eastAsiaTheme="minorHAnsi" w:hAnsi="Consolas" w:cs="Consolas"/>
-          <w:color w:val="000000"/>
-          <w:sz w:val="19"/>
-          <w:szCs w:val="19"/>
-          <w:lang w:val="en-US"/>
-        </w:rPr>
-        <w:t>(</w:t>
-      </w:r>
-      <w:proofErr w:type="spellStart"/>
+        <w:t xml:space="preserve"> PopulateValues(</w:t>
+      </w:r>
       <w:r>
         <w:rPr>
           <w:rFonts w:ascii="Consolas" w:eastAsiaTheme="minorHAnsi" w:hAnsi="Consolas" w:cs="Consolas"/>
@@ -25475,7 +24304,6 @@
         </w:rPr>
         <w:t>ViewLocationExpanderContext</w:t>
       </w:r>
-      <w:proofErr w:type="spellEnd"/>
       <w:r>
         <w:rPr>
           <w:rFonts w:ascii="Consolas" w:eastAsiaTheme="minorHAnsi" w:hAnsi="Consolas" w:cs="Consolas"/>
@@ -25548,7 +24376,6 @@
         </w:rPr>
         <w:tab/>
       </w:r>
-      <w:proofErr w:type="spellStart"/>
       <w:r>
         <w:rPr>
           <w:rFonts w:ascii="Consolas" w:eastAsiaTheme="minorHAnsi" w:hAnsi="Consolas" w:cs="Consolas"/>
@@ -25559,7 +24386,6 @@
         </w:rPr>
         <w:t>var</w:t>
       </w:r>
-      <w:proofErr w:type="spellEnd"/>
       <w:r>
         <w:rPr>
           <w:rFonts w:ascii="Consolas" w:eastAsiaTheme="minorHAnsi" w:hAnsi="Consolas" w:cs="Consolas"/>
@@ -25570,7 +24396,6 @@
         </w:rPr>
         <w:t xml:space="preserve"> controller = </w:t>
       </w:r>
-      <w:proofErr w:type="spellStart"/>
       <w:r>
         <w:rPr>
           <w:rFonts w:ascii="Consolas" w:eastAsiaTheme="minorHAnsi" w:hAnsi="Consolas" w:cs="Consolas"/>
@@ -25581,7 +24406,6 @@
         </w:rPr>
         <w:t>context.ActionContext</w:t>
       </w:r>
-      <w:proofErr w:type="spellEnd"/>
     </w:p>
     <w:p>
       <w:pPr>
@@ -25626,20 +24450,8 @@
           <w:szCs w:val="19"/>
           <w:lang w:val="en-US"/>
         </w:rPr>
-        <w:t>.</w:t>
-      </w:r>
-      <w:proofErr w:type="spellStart"/>
-      <w:r>
-        <w:rPr>
-          <w:rFonts w:ascii="Consolas" w:eastAsiaTheme="minorHAnsi" w:hAnsi="Consolas" w:cs="Consolas"/>
-          <w:color w:val="000000"/>
-          <w:sz w:val="19"/>
-          <w:szCs w:val="19"/>
-          <w:lang w:val="en-US"/>
-        </w:rPr>
-        <w:t>ActionDescriptor</w:t>
-      </w:r>
-      <w:proofErr w:type="spellEnd"/>
+        <w:t>.ActionDescriptor</w:t>
+      </w:r>
     </w:p>
     <w:p>
       <w:pPr>
@@ -25684,29 +24496,7 @@
           <w:szCs w:val="19"/>
           <w:lang w:val="en-US"/>
         </w:rPr>
-        <w:t>.</w:t>
-      </w:r>
-      <w:proofErr w:type="spellStart"/>
-      <w:r>
-        <w:rPr>
-          <w:rFonts w:ascii="Consolas" w:eastAsiaTheme="minorHAnsi" w:hAnsi="Consolas" w:cs="Consolas"/>
-          <w:color w:val="000000"/>
-          <w:sz w:val="19"/>
-          <w:szCs w:val="19"/>
-          <w:lang w:val="en-US"/>
-        </w:rPr>
-        <w:t>DisplayName</w:t>
-      </w:r>
-      <w:proofErr w:type="spellEnd"/>
-      <w:r>
-        <w:rPr>
-          <w:rFonts w:ascii="Consolas" w:eastAsiaTheme="minorHAnsi" w:hAnsi="Consolas" w:cs="Consolas"/>
-          <w:color w:val="000000"/>
-          <w:sz w:val="19"/>
-          <w:szCs w:val="19"/>
-          <w:lang w:val="en-US"/>
-        </w:rPr>
-        <w:t>;</w:t>
+        <w:t>.DisplayName;</w:t>
       </w:r>
     </w:p>
     <w:p>
@@ -25770,7 +24560,6 @@
         </w:rPr>
         <w:tab/>
       </w:r>
-      <w:proofErr w:type="spellStart"/>
       <w:r>
         <w:rPr>
           <w:rFonts w:ascii="Consolas" w:eastAsiaTheme="minorHAnsi" w:hAnsi="Consolas" w:cs="Consolas"/>
@@ -25781,60 +24570,15 @@
         </w:rPr>
         <w:t>var</w:t>
       </w:r>
-      <w:proofErr w:type="spellEnd"/>
-      <w:r>
-        <w:rPr>
-          <w:rFonts w:ascii="Consolas" w:eastAsiaTheme="minorHAnsi" w:hAnsi="Consolas" w:cs="Consolas"/>
-          <w:color w:val="000000"/>
-          <w:sz w:val="19"/>
-          <w:szCs w:val="19"/>
-          <w:lang w:val="en-US"/>
-        </w:rPr>
-        <w:t xml:space="preserve"> </w:t>
-      </w:r>
-      <w:proofErr w:type="spellStart"/>
-      <w:r>
-        <w:rPr>
-          <w:rFonts w:ascii="Consolas" w:eastAsiaTheme="minorHAnsi" w:hAnsi="Consolas" w:cs="Consolas"/>
-          <w:color w:val="000000"/>
-          <w:sz w:val="19"/>
-          <w:szCs w:val="19"/>
-          <w:lang w:val="en-US"/>
-        </w:rPr>
-        <w:t>moduleName</w:t>
-      </w:r>
-      <w:proofErr w:type="spellEnd"/>
-      <w:r>
-        <w:rPr>
-          <w:rFonts w:ascii="Consolas" w:eastAsiaTheme="minorHAnsi" w:hAnsi="Consolas" w:cs="Consolas"/>
-          <w:color w:val="000000"/>
-          <w:sz w:val="19"/>
-          <w:szCs w:val="19"/>
-          <w:lang w:val="en-US"/>
-        </w:rPr>
-        <w:t xml:space="preserve"> = </w:t>
-      </w:r>
-      <w:proofErr w:type="spellStart"/>
-      <w:r>
-        <w:rPr>
-          <w:rFonts w:ascii="Consolas" w:eastAsiaTheme="minorHAnsi" w:hAnsi="Consolas" w:cs="Consolas"/>
-          <w:color w:val="000000"/>
-          <w:sz w:val="19"/>
-          <w:szCs w:val="19"/>
-          <w:lang w:val="en-US"/>
-        </w:rPr>
-        <w:t>controller.Split</w:t>
-      </w:r>
-      <w:proofErr w:type="spellEnd"/>
-      <w:r>
-        <w:rPr>
-          <w:rFonts w:ascii="Consolas" w:eastAsiaTheme="minorHAnsi" w:hAnsi="Consolas" w:cs="Consolas"/>
-          <w:color w:val="000000"/>
-          <w:sz w:val="19"/>
-          <w:szCs w:val="19"/>
-          <w:lang w:val="en-US"/>
-        </w:rPr>
-        <w:t>(</w:t>
+      <w:r>
+        <w:rPr>
+          <w:rFonts w:ascii="Consolas" w:eastAsiaTheme="minorHAnsi" w:hAnsi="Consolas" w:cs="Consolas"/>
+          <w:color w:val="000000"/>
+          <w:sz w:val="19"/>
+          <w:szCs w:val="19"/>
+          <w:lang w:val="en-US"/>
+        </w:rPr>
+        <w:t xml:space="preserve"> moduleName = controller.Split(</w:t>
       </w:r>
       <w:r>
         <w:rPr>
@@ -25926,29 +24670,7 @@
           <w:szCs w:val="19"/>
           <w:lang w:val="en-US"/>
         </w:rPr>
-        <w:t xml:space="preserve"> (</w:t>
-      </w:r>
-      <w:proofErr w:type="spellStart"/>
-      <w:r>
-        <w:rPr>
-          <w:rFonts w:ascii="Consolas" w:eastAsiaTheme="minorHAnsi" w:hAnsi="Consolas" w:cs="Consolas"/>
-          <w:color w:val="000000"/>
-          <w:sz w:val="19"/>
-          <w:szCs w:val="19"/>
-          <w:lang w:val="en-US"/>
-        </w:rPr>
-        <w:t>moduleName</w:t>
-      </w:r>
-      <w:proofErr w:type="spellEnd"/>
-      <w:r>
-        <w:rPr>
-          <w:rFonts w:ascii="Consolas" w:eastAsiaTheme="minorHAnsi" w:hAnsi="Consolas" w:cs="Consolas"/>
-          <w:color w:val="000000"/>
-          <w:sz w:val="19"/>
-          <w:szCs w:val="19"/>
-          <w:lang w:val="en-US"/>
-        </w:rPr>
-        <w:t xml:space="preserve"> != </w:t>
+        <w:t xml:space="preserve"> (moduleName != </w:t>
       </w:r>
       <w:r>
         <w:rPr>
@@ -25958,29 +24680,7 @@
           <w:szCs w:val="19"/>
           <w:lang w:val="en-US"/>
         </w:rPr>
-        <w:t>"</w:t>
-      </w:r>
-      <w:proofErr w:type="spellStart"/>
-      <w:r>
-        <w:rPr>
-          <w:rFonts w:ascii="Consolas" w:eastAsiaTheme="minorHAnsi" w:hAnsi="Consolas" w:cs="Consolas"/>
-          <w:color w:val="A31515"/>
-          <w:sz w:val="19"/>
-          <w:szCs w:val="19"/>
-          <w:lang w:val="en-US"/>
-        </w:rPr>
-        <w:t>PersonalTrainer</w:t>
-      </w:r>
-      <w:proofErr w:type="spellEnd"/>
-      <w:r>
-        <w:rPr>
-          <w:rFonts w:ascii="Consolas" w:eastAsiaTheme="minorHAnsi" w:hAnsi="Consolas" w:cs="Consolas"/>
-          <w:color w:val="A31515"/>
-          <w:sz w:val="19"/>
-          <w:szCs w:val="19"/>
-          <w:lang w:val="en-US"/>
-        </w:rPr>
-        <w:t>"</w:t>
+        <w:t>"PersonalTrainer"</w:t>
       </w:r>
       <w:r>
         <w:rPr>
@@ -26038,81 +24738,24 @@
         </w:rPr>
         <w:tab/>
       </w:r>
-      <w:proofErr w:type="spellStart"/>
-      <w:r>
-        <w:rPr>
-          <w:rFonts w:ascii="Consolas" w:eastAsiaTheme="minorHAnsi" w:hAnsi="Consolas" w:cs="Consolas"/>
-          <w:color w:val="000000"/>
-          <w:sz w:val="19"/>
-          <w:szCs w:val="19"/>
-          <w:lang w:val="en-US"/>
-        </w:rPr>
-        <w:t>context.Values</w:t>
-      </w:r>
-      <w:proofErr w:type="spellEnd"/>
-      <w:r>
-        <w:rPr>
-          <w:rFonts w:ascii="Consolas" w:eastAsiaTheme="minorHAnsi" w:hAnsi="Consolas" w:cs="Consolas"/>
-          <w:color w:val="000000"/>
-          <w:sz w:val="19"/>
-          <w:szCs w:val="19"/>
-          <w:lang w:val="en-US"/>
-        </w:rPr>
-        <w:t>[_</w:t>
-      </w:r>
-      <w:proofErr w:type="spellStart"/>
-      <w:r>
-        <w:rPr>
-          <w:rFonts w:ascii="Consolas" w:eastAsiaTheme="minorHAnsi" w:hAnsi="Consolas" w:cs="Consolas"/>
-          <w:color w:val="000000"/>
-          <w:sz w:val="19"/>
-          <w:szCs w:val="19"/>
-          <w:lang w:val="en-US"/>
-        </w:rPr>
-        <w:t>moduleKey</w:t>
-      </w:r>
-      <w:proofErr w:type="spellEnd"/>
-      <w:r>
-        <w:rPr>
-          <w:rFonts w:ascii="Consolas" w:eastAsiaTheme="minorHAnsi" w:hAnsi="Consolas" w:cs="Consolas"/>
-          <w:color w:val="000000"/>
-          <w:sz w:val="19"/>
-          <w:szCs w:val="19"/>
-          <w:lang w:val="en-US"/>
-        </w:rPr>
-        <w:t xml:space="preserve">] = </w:t>
-      </w:r>
-      <w:proofErr w:type="spellStart"/>
-      <w:r>
-        <w:rPr>
-          <w:rFonts w:ascii="Consolas" w:eastAsiaTheme="minorHAnsi" w:hAnsi="Consolas" w:cs="Consolas"/>
-          <w:color w:val="000000"/>
-          <w:sz w:val="19"/>
-          <w:szCs w:val="19"/>
-          <w:lang w:val="en-US"/>
-        </w:rPr>
-        <w:t>moduleName</w:t>
-      </w:r>
-      <w:proofErr w:type="spellEnd"/>
-      <w:r>
-        <w:rPr>
-          <w:rFonts w:ascii="Consolas" w:eastAsiaTheme="minorHAnsi" w:hAnsi="Consolas" w:cs="Consolas"/>
-          <w:color w:val="000000"/>
-          <w:sz w:val="19"/>
-          <w:szCs w:val="19"/>
-          <w:lang w:val="en-US"/>
-        </w:rPr>
-        <w:t>;</w:t>
-      </w:r>
-    </w:p>
-    <w:p>
-      <w:pPr>
-        <w:rPr>
-          <w:rFonts w:ascii="Consolas" w:eastAsiaTheme="minorHAnsi" w:hAnsi="Consolas" w:cs="Consolas"/>
-          <w:color w:val="000000"/>
-          <w:sz w:val="19"/>
-          <w:szCs w:val="19"/>
-          <w:lang w:val="en-US"/>
+      <w:r>
+        <w:rPr>
+          <w:rFonts w:ascii="Consolas" w:eastAsiaTheme="minorHAnsi" w:hAnsi="Consolas" w:cs="Consolas"/>
+          <w:color w:val="000000"/>
+          <w:sz w:val="19"/>
+          <w:szCs w:val="19"/>
+          <w:lang w:val="en-US"/>
+        </w:rPr>
+        <w:t>context.Values[_moduleKey] = moduleName;</w:t>
+      </w:r>
+    </w:p>
+    <w:p>
+      <w:pPr>
+        <w:rPr>
+          <w:rFonts w:ascii="Consolas" w:eastAsiaTheme="minorHAnsi" w:hAnsi="Consolas" w:cs="Consolas"/>
+          <w:color w:val="000000"/>
+          <w:sz w:val="19"/>
+          <w:szCs w:val="19"/>
         </w:rPr>
       </w:pPr>
       <w:r>
@@ -26131,7 +24774,6 @@
           <w:color w:val="000000"/>
           <w:sz w:val="19"/>
           <w:szCs w:val="19"/>
-          <w:lang w:val="en-US"/>
         </w:rPr>
         <w:t>}</w:t>
       </w:r>
@@ -26146,19 +24788,8 @@
         <w:t xml:space="preserve">Metoda </w:t>
       </w:r>
       <w:r>
-        <w:t>PopulateValues</w:t>
-      </w:r>
-      <w:r>
-        <w:t xml:space="preserve"> pozwala na zapisanie w zmiennej kontekstowej aktualnego modułu w którym znajduje się użytkownik, która potem zostaje wykorzystana w celu wyszukania widoku w metodzie </w:t>
-      </w:r>
-      <w:r>
-        <w:t>ExpandViewLocations</w:t>
-      </w:r>
-      <w:r>
-        <w:t>.</w:t>
-      </w:r>
-      <w:bookmarkStart w:id="10" w:name="_GoBack"/>
-      <w:bookmarkEnd w:id="10"/>
+        <w:t>PopulateValues pozwala na zapisanie w zmiennej kontekstowej aktualnego modułu w którym znajduje się użytkownik, która potem zostaje wykorzystana w celu wyszukania widoku w metodzie ExpandViewLocations.</w:t>
+      </w:r>
     </w:p>
     <w:p>
       <w:r>
@@ -26167,6 +24798,25 @@
       <w:r>
         <w:br w:type="page"/>
       </w:r>
+    </w:p>
+    <w:p>
+      <w:pPr>
+        <w:pStyle w:val="NoSpacing"/>
+        <w:rPr>
+          <w:b w:val="0"/>
+          <w:bCs/>
+        </w:rPr>
+      </w:pPr>
+      <w:bookmarkStart w:id="14" w:name="_Toc468877783"/>
+      <w:r>
+        <w:rPr>
+          <w:b w:val="0"/>
+          <w:bCs/>
+        </w:rPr>
+        <w:lastRenderedPageBreak/>
+        <w:t>Literatura</w:t>
+      </w:r>
+      <w:bookmarkEnd w:id="14"/>
     </w:p>
     <w:p>
       <w:pPr>
@@ -26184,7 +24834,7 @@
           <w:color w:val="FF0000"/>
         </w:rPr>
       </w:pPr>
-      <w:hyperlink r:id="rId8" w:history="1">
+      <w:hyperlink r:id="rId10" w:history="1">
         <w:r>
           <w:rPr>
             <w:rStyle w:val="Hyperlink"/>
@@ -26209,7 +24859,7 @@
         </w:tabs>
         <w:ind w:right="0"/>
       </w:pPr>
-      <w:hyperlink r:id="rId9" w:history="1">
+      <w:hyperlink r:id="rId11" w:history="1">
         <w:r>
           <w:rPr>
             <w:rStyle w:val="Hyperlink"/>
@@ -26231,7 +24881,7 @@
       <w:pPr>
         <w:pStyle w:val="BodyText"/>
       </w:pPr>
-      <w:hyperlink r:id="rId10" w:history="1">
+      <w:hyperlink r:id="rId12" w:history="1">
         <w:r>
           <w:rPr>
             <w:rStyle w:val="Hyperlink"/>
@@ -26244,7 +24894,7 @@
       <w:pPr>
         <w:pStyle w:val="BodyText"/>
       </w:pPr>
-      <w:hyperlink r:id="rId11">
+      <w:hyperlink r:id="rId13">
         <w:r>
           <w:rPr>
             <w:webHidden/>
@@ -29722,7 +28372,7 @@
 </file>
 
 <file path=customXml/itemProps1.xml><?xml version="1.0" encoding="utf-8"?>
-<ds:datastoreItem xmlns:ds="http://schemas.openxmlformats.org/officeDocument/2006/customXml" ds:itemID="{760CD432-EA3A-4E7B-9591-8569EAF0B70E}">
+<ds:datastoreItem xmlns:ds="http://schemas.openxmlformats.org/officeDocument/2006/customXml" ds:itemID="{736895D6-0FA3-4FED-A809-C37ADA38CB64}">
   <ds:schemaRefs>
     <ds:schemaRef ds:uri="http://schemas.openxmlformats.org/officeDocument/2006/bibliography"/>
   </ds:schemaRefs>

--- a/PracaInżynierska.docx
+++ b/PracaInżynierska.docx
@@ -382,26 +382,69 @@
           <w:lang w:val="en-US"/>
         </w:rPr>
       </w:pPr>
+      <w:r>
+        <w:br/>
+      </w:r>
+      <w:r>
+        <w:rPr>
+          <w:rFonts w:ascii="Cambria" w:hAnsi="Cambria"/>
+          <w:color w:val="000000"/>
+          <w:sz w:val="26"/>
+          <w:szCs w:val="26"/>
+          <w:lang w:val="en-US"/>
+        </w:rPr>
+        <w:t>Studia:. Stacjonarne,  I stopnia</w:t>
+      </w:r>
+      <w:r>
+        <w:rPr>
+          <w:rFonts w:ascii="Cambria" w:hAnsi="Cambria"/>
+          <w:color w:val="000000"/>
+          <w:sz w:val="26"/>
+          <w:szCs w:val="26"/>
+          <w:lang w:val="en-US"/>
+        </w:rPr>
+        <w:br/>
+        <w:t>Kierunek: Informatyka</w:t>
+      </w:r>
+      <w:r>
+        <w:rPr>
+          <w:rFonts w:ascii="Cambria" w:hAnsi="Cambria"/>
+          <w:color w:val="000000"/>
+          <w:sz w:val="26"/>
+          <w:szCs w:val="26"/>
+          <w:lang w:val="en-US"/>
+        </w:rPr>
+        <w:br/>
+        <w:t>Specjalność: Inżynieria elektryczna</w:t>
+      </w:r>
     </w:p>
     <w:p>
       <w:pPr>
         <w:spacing w:before="0"/>
         <w:ind w:right="0"/>
         <w:rPr>
+          <w:rStyle w:val="bold"/>
+        </w:rPr>
+      </w:pPr>
+      <w:r>
+        <w:rPr>
           <w:rFonts w:ascii="Cambria" w:hAnsi="Cambria"/>
           <w:color w:val="000000"/>
           <w:sz w:val="26"/>
           <w:szCs w:val="26"/>
-        </w:rPr>
-      </w:pPr>
+          <w:lang w:val="en-US"/>
+        </w:rPr>
+        <w:t xml:space="preserve">Prowadzący: </w:t>
+      </w:r>
       <w:r>
         <w:rPr>
           <w:rFonts w:ascii="Cambria" w:hAnsi="Cambria"/>
           <w:color w:val="000000"/>
           <w:sz w:val="26"/>
           <w:szCs w:val="26"/>
-        </w:rPr>
-        <w:br/>
+          <w:lang w:val="en-US"/>
+        </w:rPr>
+        <w:fldChar w:fldCharType="begin"/>
       </w:r>
       <w:r>
         <w:rPr>
@@ -409,8 +452,9 @@
           <w:color w:val="000000"/>
           <w:sz w:val="26"/>
           <w:szCs w:val="26"/>
-        </w:rPr>
-        <w:t>Studia:. Stacjonarne,  I stopnia</w:t>
+          <w:lang w:val="en-US"/>
+        </w:rPr>
+        <w:instrText xml:space="preserve"> HYPERLINK "http://eksperci.polsl.pl/eksperci/szczegoly.php?scbpos=&amp;eid=1154&amp;" </w:instrText>
       </w:r>
       <w:r>
         <w:rPr>
@@ -418,9 +462,9 @@
           <w:color w:val="000000"/>
           <w:sz w:val="26"/>
           <w:szCs w:val="26"/>
-        </w:rPr>
-        <w:br/>
-        <w:t>Kierunek: Informatyka</w:t>
+          <w:lang w:val="en-US"/>
+        </w:rPr>
+        <w:fldChar w:fldCharType="separate"/>
       </w:r>
       <w:r>
         <w:rPr>
@@ -428,20 +472,19 @@
           <w:color w:val="000000"/>
           <w:sz w:val="26"/>
           <w:szCs w:val="26"/>
-        </w:rPr>
-        <w:br/>
-        <w:t>Specjalność: Inżynieria elektryczna</w:t>
-      </w:r>
-    </w:p>
-    <w:p>
+          <w:lang w:val="en-US"/>
+        </w:rPr>
+        <w:t>dr inż. Bożena Wieczorek</w:t>
+      </w:r>
       <w:r>
         <w:rPr>
           <w:rFonts w:ascii="Cambria" w:hAnsi="Cambria"/>
           <w:color w:val="000000"/>
           <w:sz w:val="26"/>
           <w:szCs w:val="26"/>
-        </w:rPr>
-        <w:t>Prowadzący: (tytuł naukowy) Imię NAZWISKO</w:t>
+          <w:lang w:val="en-US"/>
+        </w:rPr>
+        <w:fldChar w:fldCharType="end"/>
       </w:r>
       <w:r>
         <w:rPr>
@@ -449,11 +492,15 @@
           <w:color w:val="000000"/>
           <w:sz w:val="26"/>
           <w:szCs w:val="26"/>
+          <w:lang w:val="en-US"/>
         </w:rPr>
         <w:br/>
         <w:t>Recenzent: (tytuł naukowy) Imię NAZWISKO</w:t>
       </w:r>
       <w:r>
+        <w:rPr>
+          <w:rStyle w:val="bold"/>
+        </w:rPr>
         <w:br w:type="page"/>
       </w:r>
     </w:p>
@@ -470,6 +517,8 @@
           <w:r>
             <w:t>Spis treści</w:t>
           </w:r>
+          <w:bookmarkStart w:id="0" w:name="_GoBack"/>
+          <w:bookmarkEnd w:id="0"/>
         </w:p>
         <w:p>
           <w:pPr>
@@ -494,7 +543,7 @@
           <w:r>
             <w:fldChar w:fldCharType="separate"/>
           </w:r>
-          <w:hyperlink w:anchor="_Toc469330663" w:history="1">
+          <w:hyperlink w:anchor="_Toc469514353" w:history="1">
             <w:r>
               <w:rPr>
                 <w:rStyle w:val="Hyperlink"/>
@@ -521,7 +570,7 @@
                 <w:noProof/>
                 <w:webHidden/>
               </w:rPr>
-              <w:instrText xml:space="preserve"> PAGEREF _Toc469330663 \h </w:instrText>
+              <w:instrText xml:space="preserve"> PAGEREF _Toc469514353 \h </w:instrText>
             </w:r>
             <w:r>
               <w:rPr>
@@ -566,7 +615,7 @@
               <w:lang w:eastAsia="pl-PL"/>
             </w:rPr>
           </w:pPr>
-          <w:hyperlink w:anchor="_Toc469330664" w:history="1">
+          <w:hyperlink w:anchor="_Toc469514354" w:history="1">
             <w:r>
               <w:rPr>
                 <w:rStyle w:val="Hyperlink"/>
@@ -593,7 +642,7 @@
                 <w:noProof/>
                 <w:webHidden/>
               </w:rPr>
-              <w:instrText xml:space="preserve"> PAGEREF _Toc469330664 \h </w:instrText>
+              <w:instrText xml:space="preserve"> PAGEREF _Toc469514354 \h </w:instrText>
             </w:r>
             <w:r>
               <w:rPr>
@@ -638,7 +687,7 @@
               <w:lang w:eastAsia="pl-PL"/>
             </w:rPr>
           </w:pPr>
-          <w:hyperlink w:anchor="_Toc469330665" w:history="1">
+          <w:hyperlink w:anchor="_Toc469514355" w:history="1">
             <w:r>
               <w:rPr>
                 <w:rStyle w:val="Hyperlink"/>
@@ -665,7 +714,7 @@
                 <w:noProof/>
                 <w:webHidden/>
               </w:rPr>
-              <w:instrText xml:space="preserve"> PAGEREF _Toc469330665 \h </w:instrText>
+              <w:instrText xml:space="preserve"> PAGEREF _Toc469514355 \h </w:instrText>
             </w:r>
             <w:r>
               <w:rPr>
@@ -710,7 +759,7 @@
               <w:lang w:eastAsia="pl-PL"/>
             </w:rPr>
           </w:pPr>
-          <w:hyperlink w:anchor="_Toc469330666" w:history="1">
+          <w:hyperlink w:anchor="_Toc469514356" w:history="1">
             <w:r>
               <w:rPr>
                 <w:rStyle w:val="Hyperlink"/>
@@ -737,7 +786,7 @@
                 <w:noProof/>
                 <w:webHidden/>
               </w:rPr>
-              <w:instrText xml:space="preserve"> PAGEREF _Toc469330666 \h </w:instrText>
+              <w:instrText xml:space="preserve"> PAGEREF _Toc469514356 \h </w:instrText>
             </w:r>
             <w:r>
               <w:rPr>
@@ -782,7 +831,7 @@
               <w:lang w:eastAsia="pl-PL"/>
             </w:rPr>
           </w:pPr>
-          <w:hyperlink w:anchor="_Toc469330667" w:history="1">
+          <w:hyperlink w:anchor="_Toc469514357" w:history="1">
             <w:r>
               <w:rPr>
                 <w:rStyle w:val="Hyperlink"/>
@@ -809,7 +858,7 @@
                 <w:noProof/>
                 <w:webHidden/>
               </w:rPr>
-              <w:instrText xml:space="preserve"> PAGEREF _Toc469330667 \h </w:instrText>
+              <w:instrText xml:space="preserve"> PAGEREF _Toc469514357 \h </w:instrText>
             </w:r>
             <w:r>
               <w:rPr>
@@ -854,13 +903,13 @@
               <w:lang w:eastAsia="pl-PL"/>
             </w:rPr>
           </w:pPr>
-          <w:hyperlink w:anchor="_Toc469330668" w:history="1">
+          <w:hyperlink w:anchor="_Toc469514358" w:history="1">
             <w:r>
               <w:rPr>
                 <w:rStyle w:val="Hyperlink"/>
                 <w:noProof/>
               </w:rPr>
-              <w:t>Poszczeganie Kalori</w:t>
+              <w:t>Postrzeganie Kalori</w:t>
             </w:r>
             <w:r>
               <w:rPr>
@@ -881,7 +930,7 @@
                 <w:noProof/>
                 <w:webHidden/>
               </w:rPr>
-              <w:instrText xml:space="preserve"> PAGEREF _Toc469330668 \h </w:instrText>
+              <w:instrText xml:space="preserve"> PAGEREF _Toc469514358 \h </w:instrText>
             </w:r>
             <w:r>
               <w:rPr>
@@ -926,7 +975,7 @@
               <w:lang w:eastAsia="pl-PL"/>
             </w:rPr>
           </w:pPr>
-          <w:hyperlink w:anchor="_Toc469330669" w:history="1">
+          <w:hyperlink w:anchor="_Toc469514359" w:history="1">
             <w:r>
               <w:rPr>
                 <w:rStyle w:val="Hyperlink"/>
@@ -953,7 +1002,7 @@
                 <w:noProof/>
                 <w:webHidden/>
               </w:rPr>
-              <w:instrText xml:space="preserve"> PAGEREF _Toc469330669 \h </w:instrText>
+              <w:instrText xml:space="preserve"> PAGEREF _Toc469514359 \h </w:instrText>
             </w:r>
             <w:r>
               <w:rPr>
@@ -998,7 +1047,7 @@
               <w:lang w:eastAsia="pl-PL"/>
             </w:rPr>
           </w:pPr>
-          <w:hyperlink w:anchor="_Toc469330670" w:history="1">
+          <w:hyperlink w:anchor="_Toc469514360" w:history="1">
             <w:r>
               <w:rPr>
                 <w:rStyle w:val="Hyperlink"/>
@@ -1025,7 +1074,7 @@
                 <w:noProof/>
                 <w:webHidden/>
               </w:rPr>
-              <w:instrText xml:space="preserve"> PAGEREF _Toc469330670 \h </w:instrText>
+              <w:instrText xml:space="preserve"> PAGEREF _Toc469514360 \h </w:instrText>
             </w:r>
             <w:r>
               <w:rPr>
@@ -1070,7 +1119,7 @@
               <w:lang w:eastAsia="pl-PL"/>
             </w:rPr>
           </w:pPr>
-          <w:hyperlink w:anchor="_Toc469330671" w:history="1">
+          <w:hyperlink w:anchor="_Toc469514361" w:history="1">
             <w:r>
               <w:rPr>
                 <w:rStyle w:val="Hyperlink"/>
@@ -1097,7 +1146,7 @@
                 <w:noProof/>
                 <w:webHidden/>
               </w:rPr>
-              <w:instrText xml:space="preserve"> PAGEREF _Toc469330671 \h </w:instrText>
+              <w:instrText xml:space="preserve"> PAGEREF _Toc469514361 \h </w:instrText>
             </w:r>
             <w:r>
               <w:rPr>
@@ -1142,7 +1191,7 @@
               <w:lang w:eastAsia="pl-PL"/>
             </w:rPr>
           </w:pPr>
-          <w:hyperlink w:anchor="_Toc469330672" w:history="1">
+          <w:hyperlink w:anchor="_Toc469514362" w:history="1">
             <w:r>
               <w:rPr>
                 <w:rStyle w:val="Hyperlink"/>
@@ -1169,7 +1218,7 @@
                 <w:noProof/>
                 <w:webHidden/>
               </w:rPr>
-              <w:instrText xml:space="preserve"> PAGEREF _Toc469330672 \h </w:instrText>
+              <w:instrText xml:space="preserve"> PAGEREF _Toc469514362 \h </w:instrText>
             </w:r>
             <w:r>
               <w:rPr>
@@ -1214,13 +1263,13 @@
               <w:lang w:eastAsia="pl-PL"/>
             </w:rPr>
           </w:pPr>
-          <w:hyperlink w:anchor="_Toc469330673" w:history="1">
+          <w:hyperlink w:anchor="_Toc469514363" w:history="1">
             <w:r>
               <w:rPr>
                 <w:rStyle w:val="Hyperlink"/>
                 <w:noProof/>
               </w:rPr>
-              <w:t>Szyfrowanie danych</w:t>
+              <w:t>Baza danych</w:t>
             </w:r>
             <w:r>
               <w:rPr>
@@ -1241,7 +1290,7 @@
                 <w:noProof/>
                 <w:webHidden/>
               </w:rPr>
-              <w:instrText xml:space="preserve"> PAGEREF _Toc469330673 \h </w:instrText>
+              <w:instrText xml:space="preserve"> PAGEREF _Toc469514363 \h </w:instrText>
             </w:r>
             <w:r>
               <w:rPr>
@@ -1261,7 +1310,7 @@
                 <w:noProof/>
                 <w:webHidden/>
               </w:rPr>
-              <w:t>19</w:t>
+              <w:t>18</w:t>
             </w:r>
             <w:r>
               <w:rPr>
@@ -1286,13 +1335,13 @@
               <w:lang w:eastAsia="pl-PL"/>
             </w:rPr>
           </w:pPr>
-          <w:hyperlink w:anchor="_Toc469330674" w:history="1">
+          <w:hyperlink w:anchor="_Toc469514364" w:history="1">
             <w:r>
               <w:rPr>
                 <w:rStyle w:val="Hyperlink"/>
                 <w:noProof/>
               </w:rPr>
-              <w:t>Literatura</w:t>
+              <w:t>Szyfrowanie danych</w:t>
             </w:r>
             <w:r>
               <w:rPr>
@@ -1313,7 +1362,79 @@
                 <w:noProof/>
                 <w:webHidden/>
               </w:rPr>
-              <w:instrText xml:space="preserve"> PAGEREF _Toc469330674 \h </w:instrText>
+              <w:instrText xml:space="preserve"> PAGEREF _Toc469514364 \h </w:instrText>
+            </w:r>
+            <w:r>
+              <w:rPr>
+                <w:noProof/>
+                <w:webHidden/>
+              </w:rPr>
+            </w:r>
+            <w:r>
+              <w:rPr>
+                <w:noProof/>
+                <w:webHidden/>
+              </w:rPr>
+              <w:fldChar w:fldCharType="separate"/>
+            </w:r>
+            <w:r>
+              <w:rPr>
+                <w:noProof/>
+                <w:webHidden/>
+              </w:rPr>
+              <w:t>19</w:t>
+            </w:r>
+            <w:r>
+              <w:rPr>
+                <w:noProof/>
+                <w:webHidden/>
+              </w:rPr>
+              <w:fldChar w:fldCharType="end"/>
+            </w:r>
+          </w:hyperlink>
+        </w:p>
+        <w:p>
+          <w:pPr>
+            <w:pStyle w:val="TOC1"/>
+            <w:tabs>
+              <w:tab w:val="right" w:leader="dot" w:pos="9628"/>
+            </w:tabs>
+            <w:rPr>
+              <w:rFonts w:asciiTheme="minorHAnsi" w:eastAsiaTheme="minorEastAsia" w:hAnsiTheme="minorHAnsi"/>
+              <w:noProof/>
+              <w:color w:val="auto"/>
+              <w:sz w:val="22"/>
+              <w:lang w:eastAsia="pl-PL"/>
+            </w:rPr>
+          </w:pPr>
+          <w:hyperlink w:anchor="_Toc469514365" w:history="1">
+            <w:r>
+              <w:rPr>
+                <w:rStyle w:val="Hyperlink"/>
+                <w:noProof/>
+              </w:rPr>
+              <w:t>Literatura</w:t>
+            </w:r>
+            <w:r>
+              <w:rPr>
+                <w:noProof/>
+                <w:webHidden/>
+              </w:rPr>
+              <w:tab/>
+            </w:r>
+            <w:r>
+              <w:rPr>
+                <w:noProof/>
+                <w:webHidden/>
+              </w:rPr>
+              <w:fldChar w:fldCharType="begin"/>
+            </w:r>
+            <w:r>
+              <w:rPr>
+                <w:noProof/>
+                <w:webHidden/>
+              </w:rPr>
+              <w:instrText xml:space="preserve"> PAGEREF _Toc469514365 \h </w:instrText>
             </w:r>
             <w:r>
               <w:rPr>
@@ -1375,7 +1496,7 @@
           <w:bCs/>
         </w:rPr>
       </w:pPr>
-      <w:bookmarkStart w:id="0" w:name="_Toc469330663"/>
+      <w:bookmarkStart w:id="1" w:name="_Toc469514353"/>
       <w:r>
         <w:rPr>
           <w:b w:val="0"/>
@@ -1384,7 +1505,7 @@
         <w:lastRenderedPageBreak/>
         <w:t>Słownik pojęć</w:t>
       </w:r>
-      <w:bookmarkEnd w:id="0"/>
+      <w:bookmarkEnd w:id="1"/>
     </w:p>
     <w:p/>
     <w:p>
@@ -1742,18 +1863,21 @@
       <w:pPr>
         <w:pStyle w:val="NoSpacing"/>
       </w:pPr>
-      <w:bookmarkStart w:id="1" w:name="_Toc466799711"/>
-      <w:bookmarkStart w:id="2" w:name="_Toc469330664"/>
-      <w:bookmarkEnd w:id="1"/>
+      <w:bookmarkStart w:id="2" w:name="_Toc466799711"/>
+      <w:bookmarkStart w:id="3" w:name="_Toc469514354"/>
+      <w:bookmarkEnd w:id="2"/>
       <w:r>
         <w:lastRenderedPageBreak/>
         <w:t>Wstęp</w:t>
       </w:r>
-      <w:bookmarkEnd w:id="2"/>
+      <w:bookmarkEnd w:id="3"/>
     </w:p>
     <w:p/>
     <w:p>
       <w:r>
+        <w:tab/>
+      </w:r>
+      <w:r>
         <w:t>Na przełomie kilku lat,</w:t>
       </w:r>
       <w:r>
@@ -1784,32 +1908,12 @@
         <w:t>poświęconych liczeniu kalorii</w:t>
       </w:r>
       <w:r>
-        <w:t>. Większość posiada nadmiar informacji co przyczynia się do zniechęcania użytkowników.</w:t>
-      </w:r>
-    </w:p>
-    <w:p/>
-    <w:p>
-      <w:r>
-        <w:t xml:space="preserve"> Osobami najczęściej stosującymi dietę są sportowcy.</w:t>
-      </w:r>
-    </w:p>
-    <w:p>
-      <w:pPr>
-        <w:rPr>
-          <w:color w:val="FF0000"/>
-        </w:rPr>
-      </w:pPr>
-      <w:r>
-        <w:t xml:space="preserve">W dzisiejszych czasach zależy nam na czasie. Przez co ludzie jedzą szybko, nie zwracają uwagi na to co spożywają. </w:t>
-      </w:r>
-      <w:r>
-        <w:rPr>
-          <w:color w:val="FF0000"/>
-        </w:rPr>
-        <w:t xml:space="preserve">Chcemy zrobić coś jak najmniejszym kosztem czasu. </w:t>
-      </w:r>
-    </w:p>
-    <w:p/>
+        <w:t>. Większość posiada nadmiar informacji co przyczynia si</w:t>
+      </w:r>
+      <w:r>
+        <w:t>ę do zniechęcania użytkowników.</w:t>
+      </w:r>
+    </w:p>
     <w:p>
       <w:r>
         <w:br w:type="page"/>
@@ -16203,7 +16307,13 @@
         <w:tab/>
       </w:r>
       <w:r>
-        <w:t>W przeciągu dziesięciu lat w Polsce procent niedowagi zmniejszył się</w:t>
+        <w:t xml:space="preserve">W przeciągu dziesięciu lat w </w:t>
+      </w:r>
+      <w:r>
+        <w:t>naszym kraju</w:t>
+      </w:r>
+      <w:r>
+        <w:t xml:space="preserve"> procent niedowagi zmniejszył się</w:t>
       </w:r>
       <w:r>
         <w:t>. P</w:t>
@@ -16215,7 +16325,10 @@
         <w:t xml:space="preserve">także </w:t>
       </w:r>
       <w:r>
-        <w:t>do znacznego  przyrostu osób z nadwagą oraz otyłością.</w:t>
+        <w:t>do znacznego</w:t>
+      </w:r>
+      <w:r>
+        <w:t xml:space="preserve"> przyrostu osób z nadwagą oraz otyłością.</w:t>
       </w:r>
       <w:r>
         <w:t xml:space="preserve"> Jest to niekożystne zjawisko</w:t>
@@ -16256,6 +16369,12 @@
       <w:r>
         <w:t xml:space="preserve"> ma problemy z nadwagą.</w:t>
       </w:r>
+      <w:r>
+        <w:t xml:space="preserve"> Przyczyną tego zjawiska jest udo</w:t>
+      </w:r>
+      <w:r>
+        <w:t>skonalenie świata, skutkuje to brakiem aktywności fizycznej w społeczeństwie.</w:t>
+      </w:r>
     </w:p>
     <w:p>
       <w:pPr>
@@ -16274,12 +16393,6 @@
       <w:r>
         <w:t xml:space="preserve"> </w:t>
       </w:r>
-      <w:r>
-        <w:rPr>
-          <w:color w:val="FF0000"/>
-        </w:rPr>
-        <w:t>– w zaledwie 10 państwach na świecie kumuluje się ponad połowa osób otyłych. 62% żyje w krajach rozwiniętych, przy czym liderem w tym niechlubnym rankingu są Stany Zjednoczone, gdzie aż 1/3 osób ma ten problem zdrowotny. Kolejnymi państwami są inne kraje anglosaskie – Australia i Wielka Brytania.</w:t>
-      </w:r>
     </w:p>
     <w:p>
       <w:pPr>
@@ -16384,17 +16497,17 @@
       <w:pPr>
         <w:pStyle w:val="NoSpacing"/>
       </w:pPr>
-      <w:bookmarkStart w:id="3" w:name="_Toc466799712"/>
-      <w:bookmarkStart w:id="4" w:name="_Toc469330665"/>
+      <w:bookmarkStart w:id="4" w:name="_Toc466799712"/>
+      <w:bookmarkStart w:id="5" w:name="_Toc469514355"/>
       <w:r>
         <w:lastRenderedPageBreak/>
         <w:t>T</w:t>
       </w:r>
-      <w:bookmarkEnd w:id="3"/>
+      <w:bookmarkEnd w:id="4"/>
       <w:r>
         <w:t>echnologie użyte w projekcie</w:t>
       </w:r>
-      <w:bookmarkEnd w:id="4"/>
+      <w:bookmarkEnd w:id="5"/>
     </w:p>
     <w:p/>
     <w:p>
@@ -16707,12 +16820,12 @@
         <w:pStyle w:val="NoSpacing"/>
         <w:spacing w:before="30" w:after="160" w:line="259" w:lineRule="auto"/>
       </w:pPr>
-      <w:bookmarkStart w:id="5" w:name="_Toc469330666"/>
+      <w:bookmarkStart w:id="6" w:name="_Toc469514356"/>
       <w:r>
         <w:lastRenderedPageBreak/>
         <w:t>Sposób liczenia makroskładników</w:t>
       </w:r>
-      <w:bookmarkEnd w:id="5"/>
+      <w:bookmarkEnd w:id="6"/>
     </w:p>
     <w:p>
       <w:r>
@@ -16867,12 +16980,12 @@
         <w:pStyle w:val="NoSpacing"/>
         <w:spacing w:before="30" w:after="160" w:line="259" w:lineRule="auto"/>
       </w:pPr>
-      <w:bookmarkStart w:id="6" w:name="_Toc469330667"/>
+      <w:bookmarkStart w:id="7" w:name="_Toc469514357"/>
       <w:r>
         <w:lastRenderedPageBreak/>
         <w:t>Zapotrzebowanie kaloryczne.</w:t>
       </w:r>
-      <w:bookmarkEnd w:id="6"/>
+      <w:bookmarkEnd w:id="7"/>
     </w:p>
     <w:p>
       <w:pPr>
@@ -17373,15 +17486,21 @@
         <w:pStyle w:val="NoSpacing"/>
         <w:spacing w:before="30" w:after="160" w:line="259" w:lineRule="auto"/>
       </w:pPr>
-      <w:bookmarkStart w:id="7" w:name="_Toc469330668"/>
+      <w:bookmarkStart w:id="8" w:name="_Toc469514358"/>
       <w:r>
         <w:lastRenderedPageBreak/>
-        <w:t xml:space="preserve">Poszczeganie </w:t>
+        <w:t>Pos</w:t>
+      </w:r>
+      <w:r>
+        <w:t>trze</w:t>
+      </w:r>
+      <w:r>
+        <w:t xml:space="preserve">ganie </w:t>
       </w:r>
       <w:r>
         <w:t>Kalori</w:t>
       </w:r>
-      <w:bookmarkEnd w:id="7"/>
+      <w:bookmarkEnd w:id="8"/>
     </w:p>
     <w:p>
       <w:pPr>
@@ -17396,7 +17515,58 @@
           <w:color w:val="auto"/>
         </w:rPr>
         <w:tab/>
-        <w:t>Istnieje wiele kontrowersji dotyczących pomiaru spożytego jedzenia w postaci kcal. Sama jednostka powstała około 130 lat temu. Naukowcy wspierają się co do samej wiarygodności jednostki. Dowodami na obalenie teorii kalorii sa:</w:t>
+        <w:t>Istnieje wiele kontrowersji dotyczących pomiaru spożytego jedzenia w postaci kcal. Sama jednostka powstała około 13</w:t>
+      </w:r>
+      <w:r>
+        <w:rPr>
+          <w:color w:val="auto"/>
+        </w:rPr>
+        <w:t>0 lat temu, n</w:t>
+      </w:r>
+      <w:r>
+        <w:rPr>
+          <w:color w:val="auto"/>
+        </w:rPr>
+        <w:t xml:space="preserve">aukowcy </w:t>
+      </w:r>
+      <w:r>
+        <w:rPr>
+          <w:color w:val="auto"/>
+        </w:rPr>
+        <w:t>spierają</w:t>
+      </w:r>
+      <w:r>
+        <w:rPr>
+          <w:color w:val="auto"/>
+        </w:rPr>
+        <w:t xml:space="preserve"> się co do </w:t>
+      </w:r>
+      <w:r>
+        <w:rPr>
+          <w:color w:val="auto"/>
+        </w:rPr>
+        <w:t>jej</w:t>
+      </w:r>
+      <w:r>
+        <w:rPr>
+          <w:color w:val="auto"/>
+        </w:rPr>
+        <w:t xml:space="preserve"> wiarygodności. </w:t>
+      </w:r>
+    </w:p>
+    <w:p>
+      <w:pPr>
+        <w:pStyle w:val="BodyText"/>
+        <w:spacing w:before="30" w:after="0"/>
+        <w:rPr>
+          <w:color w:val="auto"/>
+        </w:rPr>
+      </w:pPr>
+      <w:r>
+        <w:rPr>
+          <w:color w:val="auto"/>
+        </w:rPr>
+        <w:t>Dowodami na obalenie teorii kalorii sa:</w:t>
       </w:r>
     </w:p>
     <w:p>
@@ -17418,10 +17588,13 @@
         <w:t xml:space="preserve">Badania </w:t>
       </w:r>
       <w:r>
-        <w:t>prof. Charlesa Libera wykonane w latach 80 za pomocą alkoholu który jest</w:t>
-      </w:r>
-      <w:r>
-        <w:t xml:space="preserve"> uważany jako bomba kaloryczną który stwierdził że długotrwałe spożywanie dużych ilości alkoholu nie ma wpływu na masę ciała.</w:t>
+        <w:t xml:space="preserve">prof. Charlesa Libera wykonane w latach 80 za pomocą alkoholu </w:t>
+      </w:r>
+      <w:r>
+        <w:t>uważanego za bombę kaloryczną udowodniły,</w:t>
+      </w:r>
+      <w:r>
+        <w:t>że długotrwałe spożywanie dużych ilości alkoholu nie ma wpływu na masę ciała.</w:t>
       </w:r>
     </w:p>
     <w:p>
@@ -17437,7 +17610,22 @@
         </w:rPr>
       </w:pPr>
       <w:r>
-        <w:t>Na przełomie 20 lat przeprowadzono badania które wykazały, że orzechy nie przyczyniają się do nadmiernego przyrostu masy ciała, a ich spożywanie może być nawet pomocne w redukcji masy ciała.</w:t>
+        <w:t xml:space="preserve">Na przełomie 20 lat przeprowadzono badania które wykazały, że orzechy nie przyczyniają się do nadmiernego przyrostu masy ciała, a ich spożywanie może </w:t>
+      </w:r>
+      <w:r>
+        <w:rPr>
+          <w:color w:val="000000" w:themeColor="text1"/>
+        </w:rPr>
+        <w:t>być pomocne w</w:t>
+      </w:r>
+      <w:r>
+        <w:rPr>
+          <w:color w:val="000000" w:themeColor="text1"/>
+        </w:rPr>
+        <w:t xml:space="preserve"> </w:t>
+      </w:r>
+      <w:r>
+        <w:t>redukcji masy ciała.</w:t>
       </w:r>
     </w:p>
     <w:p>
@@ -17453,7 +17641,19 @@
         </w:rPr>
       </w:pPr>
       <w:r>
-        <w:t>W 2003 roku przepoprawdzono badania na grupie 50 latków którzy spożywali tą samą pule kalorii, a różniły się one podziałem makroskładników a dokładnie węglowodanów a tłuszczy. Ku zdumieniu wszystkich okazało się że po 12 tygodniach osoby będące na diecie wysokowęglowodanowej schudły 8 kg a na tłuszczowej 10 kg.</w:t>
+        <w:t>W 2003 roku przepoprawdzono badania na grupie 50 latków którzy spożywali tą samą pule kalorii, różni</w:t>
+      </w:r>
+      <w:r>
+        <w:t>ącą się od siebie składem makroskładników. Różnica wynikała między rozkładem węglowodanów a tłuszczów</w:t>
+      </w:r>
+      <w:r>
+        <w:t>. Ku zdumieniu wszystkich okazało się że po 12 tygodniach osoby będące na diecie wysokowęglowodanowej schudły 8 kg</w:t>
+      </w:r>
+      <w:r>
+        <w:t>,</w:t>
+      </w:r>
+      <w:r>
+        <w:t xml:space="preserve"> a na tłuszczowej 10 kg.</w:t>
       </w:r>
     </w:p>
     <w:p>
@@ -17481,7 +17681,13 @@
         <w:t>prof. Thomas Sanders z King's College London, któ</w:t>
       </w:r>
       <w:r>
-        <w:t>ry uważa że kaloria to kaloria.</w:t>
+        <w:t>ry uważa</w:t>
+      </w:r>
+      <w:r>
+        <w:t>,</w:t>
+      </w:r>
+      <w:r>
+        <w:t xml:space="preserve"> że kaloria to kaloria.</w:t>
       </w:r>
     </w:p>
     <w:p>
@@ -17512,7 +17718,16 @@
         <w:t xml:space="preserve">wierzyć </w:t>
       </w:r>
       <w:r>
-        <w:t>kalorią natomiast nie należy też ich skreślać. Połączenie podejmowania rozsądnych decyzji żywieniowych wraz z obliczaniem spożytych kalorii przyczyni się do osiągnięcia zamierzonych celów dotyczących sylwetki.</w:t>
+        <w:t xml:space="preserve">kalorią natomiast </w:t>
+      </w:r>
+      <w:r>
+        <w:rPr>
+          <w:color w:val="FF0000"/>
+        </w:rPr>
+        <w:t>nie należy też ich skreślać</w:t>
+      </w:r>
+      <w:r>
+        <w:t>. Połączenie podejmowania rozsądnych decyzji żywieniowych wraz z obliczaniem spożytych kalorii przyczyni się do osiągnięcia zamierzonych celów dotyczących sylwetki.</w:t>
       </w:r>
     </w:p>
     <w:p>
@@ -17529,12 +17744,12 @@
         <w:pStyle w:val="NoSpacing"/>
         <w:spacing w:before="30" w:after="160" w:line="259" w:lineRule="auto"/>
       </w:pPr>
-      <w:bookmarkStart w:id="8" w:name="_Toc469330669"/>
+      <w:bookmarkStart w:id="9" w:name="_Toc469514359"/>
       <w:r>
         <w:lastRenderedPageBreak/>
         <w:t>Typologia Sheldona</w:t>
       </w:r>
-      <w:bookmarkEnd w:id="8"/>
+      <w:bookmarkEnd w:id="9"/>
       <w:r>
         <w:t xml:space="preserve"> </w:t>
       </w:r>
@@ -17552,16 +17767,22 @@
         <w:rPr>
           <w:b/>
         </w:rPr>
+        <w:tab/>
+      </w:r>
+      <w:r>
+        <w:rPr>
+          <w:b/>
+        </w:rPr>
         <w:t xml:space="preserve">William Herbert Sheldon, Jr – </w:t>
       </w:r>
       <w:r>
         <w:t xml:space="preserve">Urodzony 19 listopada 1898, zmarł 17 września 1977 roku. Był amerykańskim psychologiem oraz </w:t>
       </w:r>
-      <w:bookmarkStart w:id="9" w:name="__DdeLink__2121_61814216"/>
+      <w:bookmarkStart w:id="10" w:name="__DdeLink__2121_61814216"/>
       <w:r>
         <w:t>numizmatą</w:t>
       </w:r>
-      <w:bookmarkEnd w:id="9"/>
+      <w:bookmarkEnd w:id="10"/>
       <w:r>
         <w:t>. Stworzył topologię która zakładała że każdy człowiek należy do jednej z trzech grup budowy ciała.</w:t>
       </w:r>
@@ -17575,16 +17796,9 @@
         <w:spacing w:before="30" w:after="160" w:line="259" w:lineRule="auto"/>
         <w:ind w:right="0"/>
       </w:pPr>
-    </w:p>
-    <w:p>
-      <w:pPr>
-        <w:pStyle w:val="BodyText"/>
-        <w:tabs>
-          <w:tab w:val="left" w:pos="1470"/>
-        </w:tabs>
-        <w:spacing w:before="30" w:after="160" w:line="259" w:lineRule="auto"/>
-        <w:ind w:right="0"/>
-      </w:pPr>
+      <w:r>
+        <w:tab/>
+      </w:r>
       <w:r>
         <w:t xml:space="preserve">Typ sylwetki każdego człowieka jest przedstawiony za pomocą trzech cyfr, od 1 do 7 , który określa poziom nasilenia w przypadku pierwszej endomorfii, drugiej mezomorfii i trzeciej ektomorfii. </w:t>
       </w:r>
@@ -17682,12 +17896,12 @@
         <w:pStyle w:val="NoSpacing"/>
         <w:spacing w:before="30" w:after="160" w:line="259" w:lineRule="auto"/>
       </w:pPr>
-      <w:bookmarkStart w:id="10" w:name="_Toc469330670"/>
+      <w:bookmarkStart w:id="11" w:name="_Toc469514360"/>
       <w:r>
         <w:lastRenderedPageBreak/>
         <w:t>Implementacja</w:t>
       </w:r>
-      <w:bookmarkEnd w:id="10"/>
+      <w:bookmarkEnd w:id="11"/>
     </w:p>
     <w:p>
       <w:r>
@@ -17699,11 +17913,11 @@
         <w:pStyle w:val="NoSpacing"/>
         <w:spacing w:before="30" w:after="160" w:line="259" w:lineRule="auto"/>
       </w:pPr>
-      <w:bookmarkStart w:id="11" w:name="_Toc469330671"/>
+      <w:bookmarkStart w:id="12" w:name="_Toc469514361"/>
       <w:r>
         <w:t>Struktura projektu</w:t>
       </w:r>
-      <w:bookmarkEnd w:id="11"/>
+      <w:bookmarkEnd w:id="12"/>
     </w:p>
     <w:p>
       <w:r>
@@ -17771,22 +17985,76 @@
         <w:spacing w:before="30" w:after="160" w:line="259" w:lineRule="auto"/>
       </w:pPr>
       <w:r>
-        <w:t xml:space="preserve">Aplikacja powstała na platformie Asp.net.Core. Architektura projektu opiera się na słynnym wzorcu architektonicznym MVC – Model – widok </w:t>
-      </w:r>
-      <w:r>
-        <w:t xml:space="preserve">- </w:t>
-      </w:r>
-      <w:r>
-        <w:t>Kontroler. Dodatkowo w projekcie został zastosowany podział na moduły co w łatwy sposób pozwoli nad odseparowanie funkcjonalnościa w dalszym rozwoju aplikacji, a także w razie potrzeby zmienienie całego wyglądu aplikacji po przez wymianę modułów WebGUI.Projekt składa się z modułów głownych PersonalTrainerCore przechowujące kontrolery oraz  PersonalTrainerCore.WebGUI zarządzający widokiem. Posiada także moduły diety PersonalTrainerDiet oraz PersonalTrainerDiet.WebGUI.</w:t>
-      </w:r>
-    </w:p>
-    <w:p>
-      <w:pPr>
-        <w:spacing w:before="0" w:after="0" w:line="240" w:lineRule="auto"/>
-        <w:ind w:left="0" w:right="0"/>
-      </w:pPr>
-      <w:r>
-        <w:br w:type="page"/>
+        <w:t>Aplikacja powstała na platformie Asp.net.Core. Architektura projektu opiera się na słynnym wzorcu a</w:t>
+      </w:r>
+      <w:r>
+        <w:t>rchitektonicznym MVC –Model-Widok-</w:t>
+      </w:r>
+      <w:r>
+        <w:t xml:space="preserve">Kontroler. </w:t>
+      </w:r>
+    </w:p>
+    <w:p>
+      <w:pPr>
+        <w:pStyle w:val="BodyText"/>
+        <w:tabs>
+          <w:tab w:val="left" w:pos="0"/>
+        </w:tabs>
+        <w:spacing w:before="30" w:after="160" w:line="259" w:lineRule="auto"/>
+      </w:pPr>
+      <w:r>
+        <w:t xml:space="preserve">Dodatkowo </w:t>
+      </w:r>
+      <w:r>
+        <w:t>projekt został podzielony</w:t>
+      </w:r>
+      <w:r>
+        <w:t xml:space="preserve"> na moduły co w łatwy sposób pozwoli</w:t>
+      </w:r>
+      <w:r>
+        <w:t>ł</w:t>
+      </w:r>
+      <w:r>
+        <w:t xml:space="preserve"> na</w:t>
+      </w:r>
+      <w:r>
+        <w:t>d odseparowanie funkcjonalności</w:t>
+      </w:r>
+      <w:r>
+        <w:t xml:space="preserve"> w dalszym rozwoju </w:t>
+      </w:r>
+      <w:r>
+        <w:t>projektu</w:t>
+      </w:r>
+      <w:r>
+        <w:t xml:space="preserve">, a także w razie potrzeby </w:t>
+      </w:r>
+      <w:r>
+        <w:t>wymiany</w:t>
+      </w:r>
+      <w:r>
+        <w:t xml:space="preserve"> całego wyglądu aplikacji po przez </w:t>
+      </w:r>
+      <w:r>
+        <w:t>przepięcie</w:t>
+      </w:r>
+      <w:r>
+        <w:t xml:space="preserve"> modułów WebGUI.</w:t>
+      </w:r>
+    </w:p>
+    <w:p>
+      <w:pPr>
+        <w:pStyle w:val="BodyText"/>
+        <w:tabs>
+          <w:tab w:val="left" w:pos="0"/>
+        </w:tabs>
+        <w:spacing w:before="30" w:after="160" w:line="259" w:lineRule="auto"/>
+      </w:pPr>
+      <w:r>
+        <w:tab/>
+      </w:r>
+      <w:r>
+        <w:t>Projekt składa się z modułów głownych PersonalTrainerCore przechowujące kontrolery oraz  PersonalTrainerCore.WebGUI zarządzający widokiem. Posiada także moduły diety PersonalTrainerDiet oraz PersonalTrainerDiet.WebGUI.</w:t>
       </w:r>
     </w:p>
     <w:p>
@@ -17799,7 +18067,10 @@
       </w:pPr>
       <w:r>
         <w:lastRenderedPageBreak/>
-        <w:t>Podział aplikacji na moduły został zaimplementowany przy pomocy klasy pomocniczej przechowująca informację dotyczące danego modułu</w:t>
+        <w:t>Podział na moduły został zaimplementowany przy pomocy klasy pomocniczej przechowująca informację dotyczące danego modułu</w:t>
+      </w:r>
+      <w:r>
+        <w:t>.</w:t>
       </w:r>
     </w:p>
     <w:p>
@@ -18271,16 +18542,14 @@
           <w:color w:val="000000"/>
           <w:sz w:val="16"/>
           <w:szCs w:val="16"/>
-          <w:lang w:val="en-US"/>
-        </w:rPr>
-      </w:pPr>
-      <w:r>
-        <w:rPr>
-          <w:rFonts w:ascii="Consolas" w:eastAsiaTheme="minorHAnsi" w:hAnsi="Consolas" w:cs="Consolas"/>
-          <w:color w:val="000000"/>
-          <w:sz w:val="19"/>
-          <w:szCs w:val="19"/>
-          <w:lang w:val="en-US"/>
+        </w:rPr>
+      </w:pPr>
+      <w:r>
+        <w:rPr>
+          <w:rFonts w:ascii="Consolas" w:eastAsiaTheme="minorHAnsi" w:hAnsi="Consolas" w:cs="Consolas"/>
+          <w:color w:val="000000"/>
+          <w:sz w:val="19"/>
+          <w:szCs w:val="19"/>
         </w:rPr>
         <w:t>}</w:t>
       </w:r>
@@ -18297,7 +18566,6 @@
           <w:color w:val="000000"/>
           <w:sz w:val="16"/>
           <w:szCs w:val="16"/>
-          <w:lang w:val="en-US"/>
         </w:rPr>
       </w:pPr>
     </w:p>
@@ -21020,7 +21288,6 @@
           <w:color w:val="000000"/>
           <w:sz w:val="18"/>
           <w:szCs w:val="18"/>
-          <w:lang w:val="en-US"/>
         </w:rPr>
       </w:pPr>
       <w:r>
@@ -21059,7 +21326,6 @@
           <w:color w:val="000000"/>
           <w:sz w:val="18"/>
           <w:szCs w:val="18"/>
-          <w:lang w:val="en-US"/>
         </w:rPr>
         <w:t>}</w:t>
       </w:r>
@@ -21076,7 +21342,6 @@
           <w:color w:val="000000"/>
           <w:sz w:val="18"/>
           <w:szCs w:val="18"/>
-          <w:lang w:val="en-US"/>
         </w:rPr>
       </w:pPr>
       <w:r>
@@ -21085,7 +21350,6 @@
           <w:color w:val="000000"/>
           <w:sz w:val="18"/>
           <w:szCs w:val="18"/>
-          <w:lang w:val="en-US"/>
         </w:rPr>
         <w:tab/>
       </w:r>
@@ -21095,7 +21359,6 @@
           <w:color w:val="000000"/>
           <w:sz w:val="18"/>
           <w:szCs w:val="18"/>
-          <w:lang w:val="en-US"/>
         </w:rPr>
         <w:tab/>
       </w:r>
@@ -21105,7 +21368,6 @@
           <w:color w:val="000000"/>
           <w:sz w:val="18"/>
           <w:szCs w:val="18"/>
-          <w:lang w:val="en-US"/>
         </w:rPr>
         <w:t>}</w:t>
       </w:r>
@@ -21122,7 +21384,6 @@
           <w:color w:val="000000"/>
           <w:sz w:val="18"/>
           <w:szCs w:val="18"/>
-          <w:lang w:val="en-US"/>
         </w:rPr>
       </w:pPr>
       <w:r>
@@ -21131,7 +21392,6 @@
           <w:color w:val="000000"/>
           <w:sz w:val="18"/>
           <w:szCs w:val="18"/>
-          <w:lang w:val="en-US"/>
         </w:rPr>
         <w:tab/>
       </w:r>
@@ -21141,7 +21401,6 @@
           <w:color w:val="000000"/>
           <w:sz w:val="18"/>
           <w:szCs w:val="18"/>
-          <w:lang w:val="en-US"/>
         </w:rPr>
         <w:t>}</w:t>
       </w:r>
@@ -21166,7 +21425,6 @@
           <w:color w:val="000000"/>
           <w:sz w:val="18"/>
           <w:szCs w:val="18"/>
-          <w:lang w:val="en-US"/>
         </w:rPr>
         <w:tab/>
       </w:r>
@@ -21220,7 +21478,10 @@
     <w:p>
       <w:r>
         <w:lastRenderedPageBreak/>
-        <w:t xml:space="preserve">Sposób wydobycia </w:t>
+        <w:t>Algorytm</w:t>
+      </w:r>
+      <w:r>
+        <w:t xml:space="preserve"> wydobycia </w:t>
       </w:r>
       <w:r>
         <w:t xml:space="preserve">poszczególnych </w:t>
@@ -21229,7 +21490,7 @@
         <w:t>modułów</w:t>
       </w:r>
       <w:r>
-        <w:t xml:space="preserve"> aplikacji z solucji</w:t>
+        <w:t xml:space="preserve"> z solucji</w:t>
       </w:r>
       <w:r>
         <w:t>:</w:t>
@@ -21237,17 +21498,35 @@
     </w:p>
     <w:p>
       <w:r>
-        <w:t>1.Wyszukanie folderu Modules w strukturze folderów w Projekcie głównym PersonalTrainer.</w:t>
-      </w:r>
-    </w:p>
-    <w:p>
-      <w:r>
-        <w:t>2.Pobranie z folderu Modules wszystkich ścieżek modułów.</w:t>
-      </w:r>
-    </w:p>
-    <w:p>
-      <w:r>
-        <w:t>3.Iteracja po każdym module w celu wyszukania folderów bin.</w:t>
+        <w:t xml:space="preserve">1.Wyszukanie folderu Modules w strukturze </w:t>
+      </w:r>
+      <w:r>
+        <w:t>aplikacji w p</w:t>
+      </w:r>
+      <w:r>
+        <w:t>rojekcie głównym PersonalTrainer.</w:t>
+      </w:r>
+    </w:p>
+    <w:p>
+      <w:r>
+        <w:t xml:space="preserve">2.Pobranie z </w:t>
+      </w:r>
+      <w:r>
+        <w:t>katalogu</w:t>
+      </w:r>
+      <w:r>
+        <w:t xml:space="preserve"> Modules wszystkich ścieżek modułów.</w:t>
+      </w:r>
+    </w:p>
+    <w:p>
+      <w:r>
+        <w:t xml:space="preserve">3.Iteracja pozyskanych </w:t>
+      </w:r>
+      <w:r>
+        <w:t>ścieżek w</w:t>
+      </w:r>
+      <w:r>
+        <w:t xml:space="preserve"> celu wyszukania folderów bin.</w:t>
       </w:r>
     </w:p>
     <w:p>
@@ -21255,25 +21534,82 @@
         <w:t>4.</w:t>
       </w:r>
       <w:r>
-        <w:t>Wydobycie wszystkich plików dll. Znajdujących się w  folderze bin.</w:t>
-      </w:r>
-    </w:p>
-    <w:p>
-      <w:r>
-        <w:t>5.Dodanie do listy modułów które jeszcze nie zostały dodane.</w:t>
-      </w:r>
-    </w:p>
-    <w:p>
-      <w:r>
-        <w:t>6. Zwrócenie modułów.</w:t>
-      </w:r>
-    </w:p>
-    <w:p>
-      <w:r>
-        <w:t>7. Dodanie modułów do serwisu Mvc dostarczonego przez framework.</w:t>
-      </w:r>
-    </w:p>
-    <w:p/>
+        <w:t>Wydobycie wszystkich plików d</w:t>
+      </w:r>
+      <w:r>
+        <w:t>ll. Znajdujących się w  folderach</w:t>
+      </w:r>
+      <w:r>
+        <w:t xml:space="preserve"> bin.</w:t>
+      </w:r>
+    </w:p>
+    <w:p>
+      <w:r>
+        <w:t>5.Odczyt z pliku dll asembly zawierających informacje o modułach.</w:t>
+      </w:r>
+    </w:p>
+    <w:p>
+      <w:r>
+        <w:t>6</w:t>
+      </w:r>
+      <w:r>
+        <w:t xml:space="preserve">.Dodanie do listy </w:t>
+      </w:r>
+      <w:r>
+        <w:t>informacji o modułach</w:t>
+      </w:r>
+      <w:r>
+        <w:t xml:space="preserve"> które jeszcze nie zostały dodane.</w:t>
+      </w:r>
+    </w:p>
+    <w:p>
+      <w:r>
+        <w:t>7</w:t>
+      </w:r>
+      <w:r>
+        <w:t>. Zwrócenie modułów.</w:t>
+      </w:r>
+    </w:p>
+    <w:p>
+      <w:r>
+        <w:t>8</w:t>
+      </w:r>
+      <w:r>
+        <w:t xml:space="preserve">. Dodanie </w:t>
+      </w:r>
+      <w:r>
+        <w:t>listy</w:t>
+      </w:r>
+      <w:r>
+        <w:t xml:space="preserve"> do serwisu Mvc dostarczonego przez framework.</w:t>
+      </w:r>
+    </w:p>
+    <w:p>
+      <w:r>
+        <w:t>Serwis MVC posiada zaimplementowany mechanizm</w:t>
+      </w:r>
+      <w:r>
+        <w:t xml:space="preserve"> </w:t>
+      </w:r>
+      <w:r>
+        <w:rPr>
+          <w:rFonts w:ascii="Consolas" w:eastAsiaTheme="minorHAnsi" w:hAnsi="Consolas" w:cs="Consolas"/>
+          <w:color w:val="000000"/>
+          <w:sz w:val="19"/>
+          <w:szCs w:val="19"/>
+        </w:rPr>
+        <w:t>AddApplicationPart</w:t>
+      </w:r>
+      <w:r>
+        <w:t xml:space="preserve"> </w:t>
+      </w:r>
+      <w:r>
+        <w:t xml:space="preserve">dodający wyszukiwanie plików po dodatkowych plikach assembly. Dzięki temu w łatwy sposób możemy </w:t>
+      </w:r>
+      <w:r>
+        <w:t>wpiąć lub wypiąć moduł w zależności od konfiguracji startowej aplikacji.</w:t>
+      </w:r>
+    </w:p>
     <w:p>
       <w:pPr>
         <w:spacing w:before="0" w:after="0" w:line="240" w:lineRule="auto"/>
@@ -21291,7 +21627,7 @@
           <w:bCs/>
         </w:rPr>
       </w:pPr>
-      <w:bookmarkStart w:id="12" w:name="_Toc469330672"/>
+      <w:bookmarkStart w:id="13" w:name="_Toc469514362"/>
       <w:r>
         <w:rPr>
           <w:b w:val="0"/>
@@ -21300,7 +21636,7 @@
         <w:lastRenderedPageBreak/>
         <w:t>Nawigacja</w:t>
       </w:r>
-      <w:bookmarkEnd w:id="12"/>
+      <w:bookmarkEnd w:id="13"/>
     </w:p>
     <w:p>
       <w:r>
@@ -22448,6 +22784,7 @@
         </w:rPr>
         <w:t>(</w:t>
       </w:r>
+      <w:proofErr w:type="spellStart"/>
       <w:r>
         <w:rPr>
           <w:rFonts w:ascii="Consolas" w:eastAsiaTheme="minorHAnsi" w:hAnsi="Consolas" w:cs="Consolas"/>
@@ -22458,6 +22795,7 @@
         </w:rPr>
         <w:t>ViewLocationExpanderContext</w:t>
       </w:r>
+      <w:proofErr w:type="spellEnd"/>
       <w:r>
         <w:rPr>
           <w:rFonts w:ascii="Consolas" w:eastAsiaTheme="minorHAnsi" w:hAnsi="Consolas" w:cs="Consolas"/>
@@ -22770,6 +23108,7 @@
         </w:rPr>
         <w:tab/>
       </w:r>
+      <w:proofErr w:type="spellStart"/>
       <w:r>
         <w:rPr>
           <w:rFonts w:ascii="Consolas" w:eastAsiaTheme="minorHAnsi" w:hAnsi="Consolas" w:cs="Consolas"/>
@@ -22780,6 +23119,7 @@
         </w:rPr>
         <w:t>var</w:t>
       </w:r>
+      <w:proofErr w:type="spellEnd"/>
       <w:r>
         <w:rPr>
           <w:rFonts w:ascii="Consolas" w:eastAsiaTheme="minorHAnsi" w:hAnsi="Consolas" w:cs="Consolas"/>
@@ -24512,7 +24852,6 @@
           <w:color w:val="000000"/>
           <w:sz w:val="19"/>
           <w:szCs w:val="19"/>
-          <w:lang w:val="en-US"/>
         </w:rPr>
       </w:pPr>
       <w:r>
@@ -24524,6 +24863,14 @@
           <w:lang w:val="en-US"/>
         </w:rPr>
         <w:tab/>
+      </w:r>
+      <w:r>
+        <w:rPr>
+          <w:rFonts w:ascii="Consolas" w:eastAsiaTheme="minorHAnsi" w:hAnsi="Consolas" w:cs="Consolas"/>
+          <w:color w:val="000000"/>
+          <w:sz w:val="19"/>
+          <w:szCs w:val="19"/>
+        </w:rPr>
         <w:t>}</w:t>
       </w:r>
       <w:r>
@@ -24532,7 +24879,6 @@
           <w:color w:val="000000"/>
           <w:sz w:val="19"/>
           <w:szCs w:val="19"/>
-          <w:lang w:val="en-US"/>
         </w:rPr>
         <w:tab/>
       </w:r>
@@ -24753,6 +25099,7 @@
         </w:rPr>
         <w:tab/>
       </w:r>
+      <w:proofErr w:type="spellStart"/>
       <w:r>
         <w:rPr>
           <w:rFonts w:ascii="Consolas" w:eastAsiaTheme="minorHAnsi" w:hAnsi="Consolas" w:cs="Consolas"/>
@@ -24763,6 +25110,7 @@
         </w:rPr>
         <w:t>var</w:t>
       </w:r>
+      <w:proofErr w:type="spellEnd"/>
       <w:r>
         <w:rPr>
           <w:rFonts w:ascii="Consolas" w:eastAsiaTheme="minorHAnsi" w:hAnsi="Consolas" w:cs="Consolas"/>
@@ -24973,6 +25321,7 @@
         </w:rPr>
         <w:tab/>
       </w:r>
+      <w:proofErr w:type="spellStart"/>
       <w:r>
         <w:rPr>
           <w:rFonts w:ascii="Consolas" w:eastAsiaTheme="minorHAnsi" w:hAnsi="Consolas" w:cs="Consolas"/>
@@ -24983,6 +25332,7 @@
         </w:rPr>
         <w:t>var</w:t>
       </w:r>
+      <w:proofErr w:type="spellEnd"/>
       <w:r>
         <w:rPr>
           <w:rFonts w:ascii="Consolas" w:eastAsiaTheme="minorHAnsi" w:hAnsi="Consolas" w:cs="Consolas"/>
@@ -25358,6 +25708,7 @@
       <w:r>
         <w:br w:type="page"/>
       </w:r>
+      <w:bookmarkStart w:id="14" w:name="_Toc469514363"/>
       <w:r>
         <w:rPr>
           <w:b w:val="0"/>
@@ -25366,6 +25717,7 @@
         <w:lastRenderedPageBreak/>
         <w:t>Baza danych</w:t>
       </w:r>
+      <w:bookmarkEnd w:id="14"/>
     </w:p>
     <w:p>
       <w:pPr>
@@ -25418,13 +25770,7 @@
         <w:ind w:right="0"/>
       </w:pPr>
       <w:r>
-        <w:t xml:space="preserve"> Kontekst jest definiowany podczas </w:t>
-      </w:r>
-      <w:r>
-        <w:t xml:space="preserve">startowej </w:t>
-      </w:r>
-      <w:r>
-        <w:t>konfiguracji aplikacji.</w:t>
+        <w:t xml:space="preserve"> Kontekst jest definiowany podczas startowej konfiguracji aplikacji.</w:t>
       </w:r>
     </w:p>
     <w:p>
@@ -25454,32 +25800,50 @@
           <w:color w:val="000000"/>
           <w:sz w:val="19"/>
           <w:szCs w:val="19"/>
-        </w:rPr>
-      </w:pPr>
-      <w:r>
-        <w:rPr>
-          <w:rFonts w:ascii="Consolas" w:eastAsiaTheme="minorHAnsi" w:hAnsi="Consolas" w:cs="Consolas"/>
-          <w:color w:val="000000"/>
-          <w:sz w:val="19"/>
-          <w:szCs w:val="19"/>
-        </w:rPr>
-        <w:t>services.AddDbContext&lt;</w:t>
-      </w:r>
+          <w:lang w:val="en-US"/>
+        </w:rPr>
+      </w:pPr>
+      <w:proofErr w:type="spellStart"/>
+      <w:r>
+        <w:rPr>
+          <w:rFonts w:ascii="Consolas" w:eastAsiaTheme="minorHAnsi" w:hAnsi="Consolas" w:cs="Consolas"/>
+          <w:color w:val="000000"/>
+          <w:sz w:val="19"/>
+          <w:szCs w:val="19"/>
+          <w:lang w:val="en-US"/>
+        </w:rPr>
+        <w:t>services.AddDbContext</w:t>
+      </w:r>
+      <w:proofErr w:type="spellEnd"/>
+      <w:r>
+        <w:rPr>
+          <w:rFonts w:ascii="Consolas" w:eastAsiaTheme="minorHAnsi" w:hAnsi="Consolas" w:cs="Consolas"/>
+          <w:color w:val="000000"/>
+          <w:sz w:val="19"/>
+          <w:szCs w:val="19"/>
+          <w:lang w:val="en-US"/>
+        </w:rPr>
+        <w:t>&lt;</w:t>
+      </w:r>
+      <w:proofErr w:type="spellStart"/>
       <w:r>
         <w:rPr>
           <w:rFonts w:ascii="Consolas" w:eastAsiaTheme="minorHAnsi" w:hAnsi="Consolas" w:cs="Consolas"/>
           <w:color w:val="2B91AF"/>
           <w:sz w:val="19"/>
           <w:szCs w:val="19"/>
+          <w:lang w:val="en-US"/>
         </w:rPr>
         <w:t>DefaultContext</w:t>
       </w:r>
-      <w:r>
-        <w:rPr>
-          <w:rFonts w:ascii="Consolas" w:eastAsiaTheme="minorHAnsi" w:hAnsi="Consolas" w:cs="Consolas"/>
-          <w:color w:val="000000"/>
-          <w:sz w:val="19"/>
-          <w:szCs w:val="19"/>
+      <w:proofErr w:type="spellEnd"/>
+      <w:r>
+        <w:rPr>
+          <w:rFonts w:ascii="Consolas" w:eastAsiaTheme="minorHAnsi" w:hAnsi="Consolas" w:cs="Consolas"/>
+          <w:color w:val="000000"/>
+          <w:sz w:val="19"/>
+          <w:szCs w:val="19"/>
+          <w:lang w:val="en-US"/>
         </w:rPr>
         <w:t>&gt;(</w:t>
       </w:r>
@@ -25505,6 +25869,7 @@
           <w:color w:val="000000"/>
           <w:sz w:val="19"/>
           <w:szCs w:val="19"/>
+          <w:lang w:val="en-US"/>
         </w:rPr>
         <w:tab/>
       </w:r>
@@ -25676,24 +26041,152 @@
         </w:rPr>
         <w:t>);</w:t>
       </w:r>
+    </w:p>
+    <w:p>
+      <w:pPr>
+        <w:autoSpaceDE w:val="0"/>
+        <w:autoSpaceDN w:val="0"/>
+        <w:adjustRightInd w:val="0"/>
+        <w:spacing w:before="0" w:after="0" w:line="240" w:lineRule="auto"/>
+        <w:ind w:right="0"/>
+        <w:rPr>
+          <w:rFonts w:ascii="Consolas" w:eastAsiaTheme="minorHAnsi" w:hAnsi="Consolas" w:cs="Consolas"/>
+          <w:color w:val="000000"/>
+          <w:sz w:val="19"/>
+          <w:szCs w:val="19"/>
+          <w:lang w:val="en-US"/>
+        </w:rPr>
+      </w:pPr>
+    </w:p>
+    <w:p>
+      <w:pPr>
+        <w:autoSpaceDE w:val="0"/>
+        <w:autoSpaceDN w:val="0"/>
+        <w:adjustRightInd w:val="0"/>
+        <w:spacing w:before="0" w:after="0" w:line="240" w:lineRule="auto"/>
+        <w:ind w:right="0"/>
+        <w:rPr>
+          <w:rFonts w:ascii="Consolas" w:eastAsiaTheme="minorHAnsi" w:hAnsi="Consolas" w:cs="Consolas"/>
+          <w:color w:val="000000"/>
+          <w:sz w:val="19"/>
+          <w:szCs w:val="19"/>
+          <w:lang w:val="en-US"/>
+        </w:rPr>
+      </w:pPr>
+    </w:p>
+    <w:p>
+      <w:pPr>
+        <w:autoSpaceDE w:val="0"/>
+        <w:autoSpaceDN w:val="0"/>
+        <w:adjustRightInd w:val="0"/>
+        <w:spacing w:before="0" w:after="0" w:line="240" w:lineRule="auto"/>
+        <w:ind w:right="0"/>
+      </w:pPr>
+      <w:r>
+        <w:t>Relacje bazodanowe są zawarte zarówno za pomocą atrybutów</w:t>
+      </w:r>
+      <w:r>
+        <w:t xml:space="preserve"> wpinanych na poszczególne modele tabel</w:t>
+      </w:r>
+      <w:r>
+        <w:t xml:space="preserve"> jak i fluent appi z entity frameworku</w:t>
+      </w:r>
+      <w:r>
+        <w:t xml:space="preserve"> wykorzystywane na poziomie kontekstu.</w:t>
+      </w:r>
+      <w:r>
+        <w:t xml:space="preserve">. Należy pamiętać że nie każdą zależność można ustawić za pomocą atrybutów. </w:t>
+      </w:r>
+    </w:p>
+    <w:p>
+      <w:pPr>
+        <w:spacing w:before="0" w:after="0" w:line="240" w:lineRule="auto"/>
+        <w:ind w:right="0"/>
+      </w:pPr>
+    </w:p>
+    <w:p>
+      <w:pPr>
+        <w:spacing w:before="0" w:after="0" w:line="240" w:lineRule="auto"/>
+        <w:ind w:right="0"/>
+      </w:pPr>
+    </w:p>
+    <w:p>
+      <w:pPr>
+        <w:spacing w:before="0" w:after="0" w:line="240" w:lineRule="auto"/>
+        <w:ind w:right="0"/>
+      </w:pPr>
+      <w:r>
+        <w:t>Cała logika biznesowa wraz z połaczeniem z bazą danych odb</w:t>
+      </w:r>
+      <w:r>
+        <w:t>ywa się w projekcje Framework.</w:t>
+      </w:r>
+    </w:p>
+    <w:p>
+      <w:pPr>
+        <w:spacing w:before="0" w:after="0" w:line="240" w:lineRule="auto"/>
+        <w:ind w:right="0"/>
+      </w:pPr>
+    </w:p>
+    <w:p>
+      <w:pPr>
+        <w:spacing w:before="0" w:after="0" w:line="240" w:lineRule="auto"/>
+        <w:ind w:right="0"/>
+      </w:pPr>
+      <w:r>
+        <w:rPr>
+          <w:noProof/>
+        </w:rPr>
+        <w:pict>
+          <v:shapetype id="_x0000_t75" coordsize="21600,21600" o:spt="75" o:preferrelative="t" path="m@4@5l@4@11@9@11@9@5xe" filled="f" stroked="f">
+            <v:stroke joinstyle="miter"/>
+            <v:formulas>
+              <v:f eqn="if lineDrawn pixelLineWidth 0"/>
+              <v:f eqn="sum @0 1 0"/>
+              <v:f eqn="sum 0 0 @1"/>
+              <v:f eqn="prod @2 1 2"/>
+              <v:f eqn="prod @3 21600 pixelWidth"/>
+              <v:f eqn="prod @3 21600 pixelHeight"/>
+              <v:f eqn="sum @0 0 1"/>
+              <v:f eqn="prod @6 1 2"/>
+              <v:f eqn="prod @7 21600 pixelWidth"/>
+              <v:f eqn="sum @8 21600 0"/>
+              <v:f eqn="prod @7 21600 pixelHeight"/>
+              <v:f eqn="sum @10 21600 0"/>
+            </v:formulas>
+            <v:path o:extrusionok="f" gradientshapeok="t" o:connecttype="rect"/>
+            <o:lock v:ext="edit" aspectratio="t"/>
+          </v:shapetype>
+          <v:shape id="_x0000_s1026" type="#_x0000_t75" style="position:absolute;left:0;text-align:left;margin-left:19pt;margin-top:1.75pt;width:481.45pt;height:422.55pt;z-index:-251657216;mso-position-horizontal-relative:text;mso-position-vertical-relative:text">
+            <v:imagedata r:id="rId8" o:title="2016-12-14 21_28_36-ROGER_LOCALDB#4ECAD057.PersonalTrainer - Diagram_0_ - Microsoft SQL Server Manag"/>
+          </v:shape>
+        </w:pict>
+      </w:r>
+    </w:p>
+    <w:p>
+      <w:pPr>
+        <w:spacing w:before="0" w:after="0" w:line="240" w:lineRule="auto"/>
+        <w:ind w:right="0"/>
+      </w:pPr>
+    </w:p>
+    <w:p>
+      <w:pPr>
+        <w:spacing w:before="0" w:after="0" w:line="240" w:lineRule="auto"/>
+        <w:ind w:right="0"/>
+      </w:pPr>
+    </w:p>
+    <w:p>
+      <w:pPr>
+        <w:spacing w:before="0" w:after="0" w:line="240" w:lineRule="auto"/>
+        <w:ind w:right="0"/>
+      </w:pPr>
     </w:p>
     <w:p>
       <w:pPr>
         <w:pStyle w:val="NoSpacing"/>
         <w:spacing w:before="30" w:after="160" w:line="259" w:lineRule="auto"/>
-        <w:rPr>
-          <w:rFonts w:ascii="Consolas" w:eastAsiaTheme="minorHAnsi" w:hAnsi="Consolas" w:cs="Consolas"/>
-          <w:color w:val="000000"/>
-          <w:sz w:val="19"/>
-          <w:szCs w:val="19"/>
-          <w:lang w:val="en-US"/>
-        </w:rPr>
-      </w:pPr>
-    </w:p>
-    <w:p>
-      <w:pPr>
-        <w:pStyle w:val="NoSpacing"/>
-        <w:spacing w:before="30" w:after="160" w:line="259" w:lineRule="auto"/>
+      </w:pPr>
+      <w:r>
         <w:rPr>
           <w:rFonts w:eastAsia="Calibri" w:cstheme="minorBidi"/>
           <w:b w:val="0"/>
@@ -25701,299 +26194,18 @@
           <w:sz w:val="24"/>
           <w:szCs w:val="22"/>
         </w:rPr>
-      </w:pPr>
-      <w:r>
-        <w:rPr>
-          <w:rFonts w:eastAsia="Calibri" w:cstheme="minorBidi"/>
-          <w:b w:val="0"/>
-          <w:color w:val="00000A"/>
-          <w:sz w:val="24"/>
-          <w:szCs w:val="22"/>
-        </w:rPr>
-        <w:t>Relacje bazodanowe są zawarte zarówno za pomocą atrybutów jak i fluent appi z entity frameworku. Należy pamiętać że nie każdą zależność można ustawić za pomocą atrybutów.</w:t>
-      </w:r>
-      <w:r>
-        <w:rPr>
-          <w:rFonts w:eastAsia="Calibri" w:cstheme="minorBidi"/>
-          <w:b w:val="0"/>
-          <w:color w:val="00000A"/>
-          <w:sz w:val="24"/>
-          <w:szCs w:val="22"/>
-        </w:rPr>
-        <w:t xml:space="preserve"> </w:t>
-      </w:r>
-    </w:p>
-    <w:p>
-      <w:pPr>
-        <w:spacing w:before="0" w:after="0" w:line="240" w:lineRule="auto"/>
-        <w:ind w:right="0"/>
-      </w:pPr>
-      <w:r>
-        <w:t xml:space="preserve">Cała logika biznesowa wraz z połaczeniem z bazą danych odbywa się w projekcje Framework. </w:t>
-      </w:r>
-      <w:bookmarkStart w:id="13" w:name="_GoBack"/>
-      <w:bookmarkEnd w:id="13"/>
-    </w:p>
-    <w:p>
-      <w:pPr>
-        <w:pStyle w:val="NoSpacing"/>
-        <w:spacing w:before="30" w:after="160" w:line="259" w:lineRule="auto"/>
-        <w:rPr>
-          <w:rFonts w:ascii="Consolas" w:eastAsiaTheme="minorHAnsi" w:hAnsi="Consolas" w:cs="Consolas"/>
-          <w:color w:val="000000"/>
-          <w:sz w:val="19"/>
-          <w:szCs w:val="19"/>
-        </w:rPr>
-      </w:pPr>
-    </w:p>
-    <w:p>
-      <w:pPr>
-        <w:pStyle w:val="NoSpacing"/>
-        <w:spacing w:before="30" w:after="160" w:line="259" w:lineRule="auto"/>
-        <w:rPr>
-          <w:rFonts w:ascii="Consolas" w:eastAsiaTheme="minorHAnsi" w:hAnsi="Consolas" w:cs="Consolas"/>
-          <w:color w:val="000000"/>
-          <w:sz w:val="19"/>
-          <w:szCs w:val="19"/>
-        </w:rPr>
-      </w:pPr>
-    </w:p>
-    <w:p>
-      <w:pPr>
-        <w:pStyle w:val="NoSpacing"/>
-        <w:spacing w:before="30" w:after="160" w:line="259" w:lineRule="auto"/>
-        <w:rPr>
-          <w:rFonts w:ascii="Consolas" w:eastAsiaTheme="minorHAnsi" w:hAnsi="Consolas" w:cs="Consolas"/>
-          <w:color w:val="000000"/>
-          <w:sz w:val="19"/>
-          <w:szCs w:val="19"/>
-        </w:rPr>
-      </w:pPr>
-    </w:p>
-    <w:p>
-      <w:pPr>
-        <w:pStyle w:val="NoSpacing"/>
-        <w:spacing w:before="30" w:after="160" w:line="259" w:lineRule="auto"/>
-        <w:rPr>
-          <w:rFonts w:ascii="Consolas" w:eastAsiaTheme="minorHAnsi" w:hAnsi="Consolas" w:cs="Consolas"/>
-          <w:color w:val="000000"/>
-          <w:sz w:val="19"/>
-          <w:szCs w:val="19"/>
-        </w:rPr>
-      </w:pPr>
-    </w:p>
-    <w:p>
-      <w:pPr>
-        <w:pStyle w:val="NoSpacing"/>
-        <w:spacing w:before="30" w:after="160" w:line="259" w:lineRule="auto"/>
-        <w:rPr>
-          <w:rFonts w:ascii="Consolas" w:eastAsiaTheme="minorHAnsi" w:hAnsi="Consolas" w:cs="Consolas"/>
-          <w:color w:val="000000"/>
-          <w:sz w:val="19"/>
-          <w:szCs w:val="19"/>
-        </w:rPr>
-      </w:pPr>
-    </w:p>
-    <w:p>
-      <w:pPr>
-        <w:pStyle w:val="NoSpacing"/>
-        <w:spacing w:before="30" w:after="160" w:line="259" w:lineRule="auto"/>
-        <w:rPr>
-          <w:rFonts w:ascii="Consolas" w:eastAsiaTheme="minorHAnsi" w:hAnsi="Consolas" w:cs="Consolas"/>
-          <w:color w:val="000000"/>
-          <w:sz w:val="19"/>
-          <w:szCs w:val="19"/>
-        </w:rPr>
-      </w:pPr>
-    </w:p>
-    <w:p>
-      <w:pPr>
-        <w:pStyle w:val="NoSpacing"/>
-        <w:spacing w:before="30" w:after="160" w:line="259" w:lineRule="auto"/>
-        <w:rPr>
-          <w:rFonts w:ascii="Consolas" w:eastAsiaTheme="minorHAnsi" w:hAnsi="Consolas" w:cs="Consolas"/>
-          <w:color w:val="000000"/>
-          <w:sz w:val="19"/>
-          <w:szCs w:val="19"/>
-        </w:rPr>
-      </w:pPr>
-    </w:p>
-    <w:p>
-      <w:pPr>
-        <w:pStyle w:val="NoSpacing"/>
-        <w:spacing w:before="30" w:after="160" w:line="259" w:lineRule="auto"/>
-        <w:rPr>
-          <w:rFonts w:ascii="Consolas" w:eastAsiaTheme="minorHAnsi" w:hAnsi="Consolas" w:cs="Consolas"/>
-          <w:color w:val="000000"/>
-          <w:sz w:val="19"/>
-          <w:szCs w:val="19"/>
-        </w:rPr>
-      </w:pPr>
-    </w:p>
-    <w:p>
-      <w:pPr>
-        <w:pStyle w:val="NoSpacing"/>
-        <w:spacing w:before="30" w:after="160" w:line="259" w:lineRule="auto"/>
-        <w:rPr>
-          <w:rFonts w:ascii="Consolas" w:eastAsiaTheme="minorHAnsi" w:hAnsi="Consolas" w:cs="Consolas"/>
-          <w:color w:val="000000"/>
-          <w:sz w:val="19"/>
-          <w:szCs w:val="19"/>
-        </w:rPr>
-      </w:pPr>
-    </w:p>
-    <w:p>
-      <w:pPr>
-        <w:pStyle w:val="NoSpacing"/>
-        <w:spacing w:before="30" w:after="160" w:line="259" w:lineRule="auto"/>
-        <w:rPr>
-          <w:rFonts w:ascii="Consolas" w:eastAsiaTheme="minorHAnsi" w:hAnsi="Consolas" w:cs="Consolas"/>
-          <w:color w:val="000000"/>
-          <w:sz w:val="19"/>
-          <w:szCs w:val="19"/>
-        </w:rPr>
-      </w:pPr>
-    </w:p>
-    <w:p>
-      <w:pPr>
-        <w:pStyle w:val="NoSpacing"/>
-        <w:spacing w:before="30" w:after="160" w:line="259" w:lineRule="auto"/>
-        <w:rPr>
-          <w:lang w:val="en-US"/>
-        </w:rPr>
-      </w:pPr>
-      <w:r>
         <w:br w:type="page"/>
       </w:r>
-      <w:bookmarkStart w:id="14" w:name="_Toc469330673"/>
-      <w:proofErr w:type="spellStart"/>
-      <w:r>
-        <w:rPr>
-          <w:lang w:val="en-US"/>
-        </w:rPr>
+      <w:bookmarkStart w:id="15" w:name="_Toc469514364"/>
+      <w:r>
         <w:lastRenderedPageBreak/>
-        <w:t>Szyfrowanie</w:t>
-      </w:r>
-      <w:proofErr w:type="spellEnd"/>
-      <w:r>
-        <w:rPr>
-          <w:lang w:val="en-US"/>
-        </w:rPr>
-        <w:t xml:space="preserve"> </w:t>
-      </w:r>
-      <w:proofErr w:type="spellStart"/>
-      <w:r>
-        <w:rPr>
-          <w:lang w:val="en-US"/>
-        </w:rPr>
-        <w:t>danych</w:t>
-      </w:r>
-      <w:bookmarkEnd w:id="14"/>
-      <w:proofErr w:type="spellEnd"/>
-    </w:p>
-    <w:p>
-      <w:pPr>
-        <w:rPr>
-          <w:lang w:val="en-US"/>
-        </w:rPr>
-      </w:pPr>
-      <w:proofErr w:type="spellStart"/>
-      <w:r>
-        <w:rPr>
-          <w:lang w:val="en-US"/>
-        </w:rPr>
-        <w:t>Zapis</w:t>
-      </w:r>
-      <w:proofErr w:type="spellEnd"/>
-      <w:r>
-        <w:rPr>
-          <w:lang w:val="en-US"/>
-        </w:rPr>
-        <w:t xml:space="preserve"> </w:t>
-      </w:r>
-      <w:proofErr w:type="spellStart"/>
-      <w:r>
-        <w:rPr>
-          <w:lang w:val="en-US"/>
-        </w:rPr>
-        <w:t>hasła</w:t>
-      </w:r>
-      <w:proofErr w:type="spellEnd"/>
-      <w:r>
-        <w:rPr>
-          <w:lang w:val="en-US"/>
-        </w:rPr>
-        <w:t xml:space="preserve"> w </w:t>
-      </w:r>
-      <w:proofErr w:type="spellStart"/>
-      <w:r>
-        <w:rPr>
-          <w:lang w:val="en-US"/>
-        </w:rPr>
-        <w:t>bazie</w:t>
-      </w:r>
-      <w:proofErr w:type="spellEnd"/>
-      <w:r>
-        <w:rPr>
-          <w:lang w:val="en-US"/>
-        </w:rPr>
-        <w:t xml:space="preserve"> </w:t>
-      </w:r>
-      <w:proofErr w:type="spellStart"/>
-      <w:r>
-        <w:rPr>
-          <w:lang w:val="en-US"/>
-        </w:rPr>
-        <w:t>danych</w:t>
-      </w:r>
-      <w:proofErr w:type="spellEnd"/>
-      <w:r>
-        <w:rPr>
-          <w:lang w:val="en-US"/>
-        </w:rPr>
-        <w:t xml:space="preserve"> w </w:t>
-      </w:r>
-      <w:proofErr w:type="spellStart"/>
-      <w:r>
-        <w:rPr>
-          <w:lang w:val="en-US"/>
-        </w:rPr>
-        <w:t>momencie</w:t>
-      </w:r>
-      <w:proofErr w:type="spellEnd"/>
-      <w:r>
-        <w:rPr>
-          <w:lang w:val="en-US"/>
-        </w:rPr>
-        <w:t xml:space="preserve"> </w:t>
-      </w:r>
-      <w:proofErr w:type="spellStart"/>
-      <w:r>
-        <w:rPr>
-          <w:lang w:val="en-US"/>
-        </w:rPr>
-        <w:t>rejestracji</w:t>
-      </w:r>
-      <w:proofErr w:type="spellEnd"/>
-      <w:r>
-        <w:rPr>
-          <w:lang w:val="en-US"/>
-        </w:rPr>
-        <w:t xml:space="preserve"> </w:t>
-      </w:r>
-      <w:proofErr w:type="spellStart"/>
-      <w:r>
-        <w:rPr>
-          <w:lang w:val="en-US"/>
-        </w:rPr>
-        <w:t>użytkownika</w:t>
-      </w:r>
-      <w:proofErr w:type="spellEnd"/>
-      <w:r>
-        <w:rPr>
-          <w:lang w:val="en-US"/>
-        </w:rPr>
-        <w:t>:</w:t>
+        <w:t>Szyfrowanie danych</w:t>
+      </w:r>
+      <w:bookmarkEnd w:id="15"/>
+    </w:p>
+    <w:p>
+      <w:r>
+        <w:t>Zapis hasła w bazie danych w momencie rejestracji użytkownika:</w:t>
       </w:r>
     </w:p>
     <w:p>
@@ -26005,14 +26217,9 @@
         </w:numPr>
         <w:ind w:left="1418" w:firstLine="0"/>
       </w:pPr>
-      <w:proofErr w:type="spellStart"/>
-      <w:r>
-        <w:rPr>
-          <w:lang w:val="en-US"/>
-        </w:rPr>
+      <w:r>
         <w:t>Wp</w:t>
       </w:r>
-      <w:proofErr w:type="spellEnd"/>
       <w:r>
         <w:t xml:space="preserve">rowadzenie hasła przez użytkownika systemu </w:t>
       </w:r>
@@ -27070,7 +27277,6 @@
         <w:t>użytkownika.</w:t>
       </w:r>
     </w:p>
-    <w:p/>
     <w:p>
       <w:pPr>
         <w:pStyle w:val="NoSpacing"/>
@@ -27079,15 +27285,16 @@
           <w:bCs/>
         </w:rPr>
       </w:pPr>
-      <w:bookmarkStart w:id="15" w:name="_Toc469330674"/>
+      <w:bookmarkStart w:id="16" w:name="_Toc469514365"/>
       <w:r>
         <w:rPr>
           <w:b w:val="0"/>
           <w:bCs/>
         </w:rPr>
+        <w:lastRenderedPageBreak/>
         <w:t>Literatura</w:t>
       </w:r>
-      <w:bookmarkEnd w:id="15"/>
+      <w:bookmarkEnd w:id="16"/>
     </w:p>
     <w:p>
       <w:pPr>
@@ -27105,7 +27312,7 @@
           <w:color w:val="FF0000"/>
         </w:rPr>
       </w:pPr>
-      <w:hyperlink r:id="rId8" w:history="1">
+      <w:hyperlink r:id="rId9" w:history="1">
         <w:r>
           <w:rPr>
             <w:rStyle w:val="Hyperlink"/>
@@ -27130,7 +27337,7 @@
         </w:tabs>
         <w:ind w:right="0"/>
       </w:pPr>
-      <w:hyperlink r:id="rId9" w:history="1">
+      <w:hyperlink r:id="rId10" w:history="1">
         <w:r>
           <w:rPr>
             <w:rStyle w:val="Hyperlink"/>
@@ -27152,7 +27359,7 @@
       <w:pPr>
         <w:pStyle w:val="BodyText"/>
       </w:pPr>
-      <w:hyperlink r:id="rId10" w:history="1">
+      <w:hyperlink r:id="rId11" w:history="1">
         <w:r>
           <w:rPr>
             <w:rStyle w:val="Hyperlink"/>
@@ -27165,7 +27372,7 @@
       <w:pPr>
         <w:pStyle w:val="BodyText"/>
       </w:pPr>
-      <w:hyperlink r:id="rId11">
+      <w:hyperlink r:id="rId12">
         <w:r>
           <w:rPr>
             <w:webHidden/>
@@ -29043,6 +29250,27 @@
     <w:pPr>
       <w:outlineLvl w:val="1"/>
     </w:pPr>
+  </w:style>
+  <w:style w:type="paragraph" w:styleId="Heading3">
+    <w:name w:val="heading 3"/>
+    <w:basedOn w:val="Normal"/>
+    <w:next w:val="Normal"/>
+    <w:link w:val="Heading3Char"/>
+    <w:uiPriority w:val="9"/>
+    <w:unhideWhenUsed/>
+    <w:qFormat/>
+    <w:rsid w:val="006D559D"/>
+    <w:pPr>
+      <w:keepNext/>
+      <w:keepLines/>
+      <w:spacing w:before="40" w:after="0"/>
+      <w:outlineLvl w:val="2"/>
+    </w:pPr>
+    <w:rPr>
+      <w:rFonts w:asciiTheme="majorHAnsi" w:eastAsiaTheme="majorEastAsia" w:hAnsiTheme="majorHAnsi" w:cstheme="majorBidi"/>
+      <w:color w:val="1F4D78" w:themeColor="accent1" w:themeShade="7F"/>
+      <w:szCs w:val="24"/>
+    </w:rPr>
   </w:style>
   <w:style w:type="character" w:default="1" w:styleId="DefaultParagraphFont">
     <w:name w:val="Default Paragraph Font"/>
@@ -30374,6 +30602,32 @@
       <w:sz w:val="24"/>
     </w:rPr>
   </w:style>
+  <w:style w:type="character" w:customStyle="1" w:styleId="Heading3Char">
+    <w:name w:val="Heading 3 Char"/>
+    <w:basedOn w:val="DefaultParagraphFont"/>
+    <w:link w:val="Heading3"/>
+    <w:uiPriority w:val="9"/>
+    <w:rsid w:val="006D559D"/>
+    <w:rPr>
+      <w:rFonts w:asciiTheme="majorHAnsi" w:eastAsiaTheme="majorEastAsia" w:hAnsiTheme="majorHAnsi" w:cstheme="majorBidi"/>
+      <w:color w:val="1F4D78" w:themeColor="accent1" w:themeShade="7F"/>
+      <w:sz w:val="24"/>
+      <w:szCs w:val="24"/>
+    </w:rPr>
+  </w:style>
+  <w:style w:type="paragraph" w:styleId="TOC3">
+    <w:name w:val="toc 3"/>
+    <w:basedOn w:val="Normal"/>
+    <w:next w:val="Normal"/>
+    <w:autoRedefine/>
+    <w:uiPriority w:val="39"/>
+    <w:unhideWhenUsed/>
+    <w:rsid w:val="006D559D"/>
+    <w:pPr>
+      <w:spacing w:after="100"/>
+      <w:ind w:left="480"/>
+    </w:pPr>
+  </w:style>
 </w:styles>
 </file>
 
@@ -30643,7 +30897,7 @@
 </file>
 
 <file path=customXml/itemProps1.xml><?xml version="1.0" encoding="utf-8"?>
-<ds:datastoreItem xmlns:ds="http://schemas.openxmlformats.org/officeDocument/2006/customXml" ds:itemID="{DB7789B5-E1ED-4551-BDA2-6D826E6DA8A0}">
+<ds:datastoreItem xmlns:ds="http://schemas.openxmlformats.org/officeDocument/2006/customXml" ds:itemID="{D739BBDD-4D0E-41D4-9591-F81B133AE45F}">
   <ds:schemaRefs>
     <ds:schemaRef ds:uri="http://schemas.openxmlformats.org/officeDocument/2006/bibliography"/>
   </ds:schemaRefs>

--- a/PracaInżynierska.docx
+++ b/PracaInżynierska.docx
@@ -382,8 +382,11 @@
     </w:p>
     <w:p>
       <w:pPr>
-        <w:spacing w:before="0"/>
-        <w:ind w:left="0" w:right="-2"/>
+        <w:pStyle w:val="Heading2"/>
+        <w:rPr>
+          <w:rStyle w:val="ListLabel107"/>
+          <w:rFonts w:cstheme="minorBidi"/>
+        </w:rPr>
       </w:pPr>
       <w:r>
         <w:rPr>
@@ -420,10 +423,20 @@
       <w:r>
         <w:br w:type="page"/>
       </w:r>
+      <w:bookmarkStart w:id="0" w:name="_Toc470032295"/>
+      <w:r>
+        <w:rPr>
+          <w:rStyle w:val="ListLabel107"/>
+          <w:szCs w:val="36"/>
+        </w:rPr>
+        <w:lastRenderedPageBreak/>
+        <w:t>Spis treści</w:t>
+      </w:r>
+      <w:bookmarkEnd w:id="0"/>
     </w:p>
     <w:sdt>
       <w:sdtPr>
-        <w:id w:val="2137808878"/>
+        <w:id w:val="1148094421"/>
         <w:docPartObj>
           <w:docPartGallery w:val="Table of Contents"/>
           <w:docPartUnique/>
@@ -432,15 +445,15 @@
       <w:sdtContent>
         <w:p>
           <w:pPr>
-            <w:ind w:left="0" w:right="-2"/>
+            <w:pStyle w:val="TOC2"/>
+            <w:tabs>
+              <w:tab w:val="right" w:leader="dot" w:pos="8635"/>
+            </w:tabs>
           </w:pPr>
-          <w:r>
-            <w:t>Spis treści</w:t>
-          </w:r>
         </w:p>
         <w:p>
           <w:pPr>
-            <w:pStyle w:val="TOC1"/>
+            <w:pStyle w:val="TOC2"/>
             <w:tabs>
               <w:tab w:val="right" w:leader="dot" w:pos="8635"/>
             </w:tabs>
@@ -461,13 +474,14 @@
           <w:r>
             <w:fldChar w:fldCharType="separate"/>
           </w:r>
-          <w:hyperlink w:anchor="_Toc469946794" w:history="1">
+          <w:hyperlink w:anchor="_Toc470032295" w:history="1">
             <w:r>
               <w:rPr>
                 <w:rStyle w:val="Hyperlink"/>
+                <w:rFonts w:cs="Courier New"/>
                 <w:noProof/>
               </w:rPr>
-              <w:t>Słownik pojęć</w:t>
+              <w:t>Spis treści</w:t>
             </w:r>
             <w:r>
               <w:rPr>
@@ -488,7 +502,7 @@
                 <w:noProof/>
                 <w:webHidden/>
               </w:rPr>
-              <w:instrText xml:space="preserve"> PAGEREF _Toc469946794 \h </w:instrText>
+              <w:instrText xml:space="preserve"> PAGEREF _Toc470032295 \h </w:instrText>
             </w:r>
             <w:r>
               <w:rPr>
@@ -508,7 +522,7 @@
                 <w:noProof/>
                 <w:webHidden/>
               </w:rPr>
-              <w:t>- 3 -</w:t>
+              <w:t>- 2 -</w:t>
             </w:r>
             <w:r>
               <w:rPr>
@@ -521,7 +535,7 @@
         </w:p>
         <w:p>
           <w:pPr>
-            <w:pStyle w:val="TOC1"/>
+            <w:pStyle w:val="TOC2"/>
             <w:tabs>
               <w:tab w:val="right" w:leader="dot" w:pos="8635"/>
             </w:tabs>
@@ -533,13 +547,13 @@
               <w:lang w:eastAsia="pl-PL"/>
             </w:rPr>
           </w:pPr>
-          <w:hyperlink w:anchor="_Toc469946795" w:history="1">
+          <w:hyperlink w:anchor="_Toc470032296" w:history="1">
             <w:r>
               <w:rPr>
                 <w:rStyle w:val="Hyperlink"/>
                 <w:noProof/>
               </w:rPr>
-              <w:t>Wstęp</w:t>
+              <w:t>Słownik pojęć</w:t>
             </w:r>
             <w:r>
               <w:rPr>
@@ -560,7 +574,7 @@
                 <w:noProof/>
                 <w:webHidden/>
               </w:rPr>
-              <w:instrText xml:space="preserve"> PAGEREF _Toc469946795 \h </w:instrText>
+              <w:instrText xml:space="preserve"> PAGEREF _Toc470032296 \h </w:instrText>
             </w:r>
             <w:r>
               <w:rPr>
@@ -580,7 +594,7 @@
                 <w:noProof/>
                 <w:webHidden/>
               </w:rPr>
-              <w:t>- 5 -</w:t>
+              <w:t>- 3 -</w:t>
             </w:r>
             <w:r>
               <w:rPr>
@@ -593,7 +607,7 @@
         </w:p>
         <w:p>
           <w:pPr>
-            <w:pStyle w:val="TOC1"/>
+            <w:pStyle w:val="TOC2"/>
             <w:tabs>
               <w:tab w:val="right" w:leader="dot" w:pos="8635"/>
             </w:tabs>
@@ -605,13 +619,13 @@
               <w:lang w:eastAsia="pl-PL"/>
             </w:rPr>
           </w:pPr>
-          <w:hyperlink w:anchor="_Toc469946796" w:history="1">
+          <w:hyperlink w:anchor="_Toc470032297" w:history="1">
             <w:r>
               <w:rPr>
                 <w:rStyle w:val="Hyperlink"/>
                 <w:noProof/>
               </w:rPr>
-              <w:t>Technologie użyte w projekcie</w:t>
+              <w:t>Wstęp</w:t>
             </w:r>
             <w:r>
               <w:rPr>
@@ -632,7 +646,7 @@
                 <w:noProof/>
                 <w:webHidden/>
               </w:rPr>
-              <w:instrText xml:space="preserve"> PAGEREF _Toc469946796 \h </w:instrText>
+              <w:instrText xml:space="preserve"> PAGEREF _Toc470032297 \h </w:instrText>
             </w:r>
             <w:r>
               <w:rPr>
@@ -652,7 +666,7 @@
                 <w:noProof/>
                 <w:webHidden/>
               </w:rPr>
-              <w:t>- 8 -</w:t>
+              <w:t>- 5 -</w:t>
             </w:r>
             <w:r>
               <w:rPr>
@@ -665,7 +679,7 @@
         </w:p>
         <w:p>
           <w:pPr>
-            <w:pStyle w:val="TOC1"/>
+            <w:pStyle w:val="TOC2"/>
             <w:tabs>
               <w:tab w:val="right" w:leader="dot" w:pos="8635"/>
             </w:tabs>
@@ -677,13 +691,13 @@
               <w:lang w:eastAsia="pl-PL"/>
             </w:rPr>
           </w:pPr>
-          <w:hyperlink w:anchor="_Toc469946797" w:history="1">
+          <w:hyperlink w:anchor="_Toc470032298" w:history="1">
             <w:r>
               <w:rPr>
                 <w:rStyle w:val="Hyperlink"/>
                 <w:noProof/>
               </w:rPr>
-              <w:t>Sposób liczenia makroskładników</w:t>
+              <w:t>Technologie użyte w projekcie</w:t>
             </w:r>
             <w:r>
               <w:rPr>
@@ -704,7 +718,7 @@
                 <w:noProof/>
                 <w:webHidden/>
               </w:rPr>
-              <w:instrText xml:space="preserve"> PAGEREF _Toc469946797 \h </w:instrText>
+              <w:instrText xml:space="preserve"> PAGEREF _Toc470032298 \h </w:instrText>
             </w:r>
             <w:r>
               <w:rPr>
@@ -724,7 +738,7 @@
                 <w:noProof/>
                 <w:webHidden/>
               </w:rPr>
-              <w:t>- 10 -</w:t>
+              <w:t>- 8 -</w:t>
             </w:r>
             <w:r>
               <w:rPr>
@@ -737,7 +751,7 @@
         </w:p>
         <w:p>
           <w:pPr>
-            <w:pStyle w:val="TOC1"/>
+            <w:pStyle w:val="TOC2"/>
             <w:tabs>
               <w:tab w:val="right" w:leader="dot" w:pos="8635"/>
             </w:tabs>
@@ -749,13 +763,13 @@
               <w:lang w:eastAsia="pl-PL"/>
             </w:rPr>
           </w:pPr>
-          <w:hyperlink w:anchor="_Toc469946798" w:history="1">
+          <w:hyperlink w:anchor="_Toc470032299" w:history="1">
             <w:r>
               <w:rPr>
                 <w:rStyle w:val="Hyperlink"/>
                 <w:noProof/>
               </w:rPr>
-              <w:t>Zapotrzebowanie kaloryczne.</w:t>
+              <w:t>Sposób liczenia makroskładników</w:t>
             </w:r>
             <w:r>
               <w:rPr>
@@ -776,7 +790,7 @@
                 <w:noProof/>
                 <w:webHidden/>
               </w:rPr>
-              <w:instrText xml:space="preserve"> PAGEREF _Toc469946798 \h </w:instrText>
+              <w:instrText xml:space="preserve"> PAGEREF _Toc470032299 \h </w:instrText>
             </w:r>
             <w:r>
               <w:rPr>
@@ -796,7 +810,7 @@
                 <w:noProof/>
                 <w:webHidden/>
               </w:rPr>
-              <w:t>- 11 -</w:t>
+              <w:t>- 9 -</w:t>
             </w:r>
             <w:r>
               <w:rPr>
@@ -809,7 +823,7 @@
         </w:p>
         <w:p>
           <w:pPr>
-            <w:pStyle w:val="TOC1"/>
+            <w:pStyle w:val="TOC2"/>
             <w:tabs>
               <w:tab w:val="right" w:leader="dot" w:pos="8635"/>
             </w:tabs>
@@ -821,13 +835,13 @@
               <w:lang w:eastAsia="pl-PL"/>
             </w:rPr>
           </w:pPr>
-          <w:hyperlink w:anchor="_Toc469946799" w:history="1">
+          <w:hyperlink w:anchor="_Toc470032300" w:history="1">
             <w:r>
               <w:rPr>
                 <w:rStyle w:val="Hyperlink"/>
                 <w:noProof/>
               </w:rPr>
-              <w:t>Postrzeganie Kalorii</w:t>
+              <w:t>Zapotrzebowanie kaloryczne.</w:t>
             </w:r>
             <w:r>
               <w:rPr>
@@ -848,7 +862,7 @@
                 <w:noProof/>
                 <w:webHidden/>
               </w:rPr>
-              <w:instrText xml:space="preserve"> PAGEREF _Toc469946799 \h </w:instrText>
+              <w:instrText xml:space="preserve"> PAGEREF _Toc470032300 \h </w:instrText>
             </w:r>
             <w:r>
               <w:rPr>
@@ -868,7 +882,7 @@
                 <w:noProof/>
                 <w:webHidden/>
               </w:rPr>
-              <w:t>- 13 -</w:t>
+              <w:t>- 10 -</w:t>
             </w:r>
             <w:r>
               <w:rPr>
@@ -881,7 +895,7 @@
         </w:p>
         <w:p>
           <w:pPr>
-            <w:pStyle w:val="TOC1"/>
+            <w:pStyle w:val="TOC2"/>
             <w:tabs>
               <w:tab w:val="right" w:leader="dot" w:pos="8635"/>
             </w:tabs>
@@ -893,13 +907,13 @@
               <w:lang w:eastAsia="pl-PL"/>
             </w:rPr>
           </w:pPr>
-          <w:hyperlink w:anchor="_Toc469946800" w:history="1">
+          <w:hyperlink w:anchor="_Toc470032301" w:history="1">
             <w:r>
               <w:rPr>
                 <w:rStyle w:val="Hyperlink"/>
                 <w:noProof/>
               </w:rPr>
-              <w:t>Typologia Sheldona</w:t>
+              <w:t>Postrzeganie Kalorii</w:t>
             </w:r>
             <w:r>
               <w:rPr>
@@ -920,7 +934,7 @@
                 <w:noProof/>
                 <w:webHidden/>
               </w:rPr>
-              <w:instrText xml:space="preserve"> PAGEREF _Toc469946800 \h </w:instrText>
+              <w:instrText xml:space="preserve"> PAGEREF _Toc470032301 \h </w:instrText>
             </w:r>
             <w:r>
               <w:rPr>
@@ -940,7 +954,7 @@
                 <w:noProof/>
                 <w:webHidden/>
               </w:rPr>
-              <w:t>- 14 -</w:t>
+              <w:t>- 12 -</w:t>
             </w:r>
             <w:r>
               <w:rPr>
@@ -953,7 +967,7 @@
         </w:p>
         <w:p>
           <w:pPr>
-            <w:pStyle w:val="TOC1"/>
+            <w:pStyle w:val="TOC2"/>
             <w:tabs>
               <w:tab w:val="right" w:leader="dot" w:pos="8635"/>
             </w:tabs>
@@ -965,13 +979,13 @@
               <w:lang w:eastAsia="pl-PL"/>
             </w:rPr>
           </w:pPr>
-          <w:hyperlink w:anchor="_Toc469946801" w:history="1">
+          <w:hyperlink w:anchor="_Toc470032302" w:history="1">
             <w:r>
               <w:rPr>
                 <w:rStyle w:val="Hyperlink"/>
                 <w:noProof/>
               </w:rPr>
-              <w:t>Implementacja</w:t>
+              <w:t>Typologia Sheldona</w:t>
             </w:r>
             <w:r>
               <w:rPr>
@@ -992,7 +1006,7 @@
                 <w:noProof/>
                 <w:webHidden/>
               </w:rPr>
-              <w:instrText xml:space="preserve"> PAGEREF _Toc469946801 \h </w:instrText>
+              <w:instrText xml:space="preserve"> PAGEREF _Toc470032302 \h </w:instrText>
             </w:r>
             <w:r>
               <w:rPr>
@@ -1012,7 +1026,7 @@
                 <w:noProof/>
                 <w:webHidden/>
               </w:rPr>
-              <w:t>- 15 -</w:t>
+              <w:t>- 13 -</w:t>
             </w:r>
             <w:r>
               <w:rPr>
@@ -1025,7 +1039,7 @@
         </w:p>
         <w:p>
           <w:pPr>
-            <w:pStyle w:val="TOC1"/>
+            <w:pStyle w:val="TOC2"/>
             <w:tabs>
               <w:tab w:val="right" w:leader="dot" w:pos="8635"/>
             </w:tabs>
@@ -1037,13 +1051,13 @@
               <w:lang w:eastAsia="pl-PL"/>
             </w:rPr>
           </w:pPr>
-          <w:hyperlink w:anchor="_Toc469946802" w:history="1">
+          <w:hyperlink w:anchor="_Toc470032303" w:history="1">
             <w:r>
               <w:rPr>
                 <w:rStyle w:val="Hyperlink"/>
                 <w:noProof/>
               </w:rPr>
-              <w:t>Struktura projektu</w:t>
+              <w:t>Implementacja</w:t>
             </w:r>
             <w:r>
               <w:rPr>
@@ -1064,7 +1078,7 @@
                 <w:noProof/>
                 <w:webHidden/>
               </w:rPr>
-              <w:instrText xml:space="preserve"> PAGEREF _Toc469946802 \h </w:instrText>
+              <w:instrText xml:space="preserve"> PAGEREF _Toc470032303 \h </w:instrText>
             </w:r>
             <w:r>
               <w:rPr>
@@ -1084,7 +1098,7 @@
                 <w:noProof/>
                 <w:webHidden/>
               </w:rPr>
-              <w:t>- 15 -</w:t>
+              <w:t>- 14 -</w:t>
             </w:r>
             <w:r>
               <w:rPr>
@@ -1097,7 +1111,7 @@
         </w:p>
         <w:p>
           <w:pPr>
-            <w:pStyle w:val="TOC1"/>
+            <w:pStyle w:val="TOC2"/>
             <w:tabs>
               <w:tab w:val="right" w:leader="dot" w:pos="8635"/>
             </w:tabs>
@@ -1109,13 +1123,13 @@
               <w:lang w:eastAsia="pl-PL"/>
             </w:rPr>
           </w:pPr>
-          <w:hyperlink w:anchor="_Toc469946803" w:history="1">
+          <w:hyperlink w:anchor="_Toc470032304" w:history="1">
             <w:r>
               <w:rPr>
                 <w:rStyle w:val="Hyperlink"/>
                 <w:noProof/>
               </w:rPr>
-              <w:t>Nawigacja</w:t>
+              <w:t>Struktura projektu</w:t>
             </w:r>
             <w:r>
               <w:rPr>
@@ -1136,7 +1150,7 @@
                 <w:noProof/>
                 <w:webHidden/>
               </w:rPr>
-              <w:instrText xml:space="preserve"> PAGEREF _Toc469946803 \h </w:instrText>
+              <w:instrText xml:space="preserve"> PAGEREF _Toc470032304 \h </w:instrText>
             </w:r>
             <w:r>
               <w:rPr>
@@ -1156,7 +1170,7 @@
                 <w:noProof/>
                 <w:webHidden/>
               </w:rPr>
-              <w:t>- 20 -</w:t>
+              <w:t>- 14 -</w:t>
             </w:r>
             <w:r>
               <w:rPr>
@@ -1169,7 +1183,7 @@
         </w:p>
         <w:p>
           <w:pPr>
-            <w:pStyle w:val="TOC1"/>
+            <w:pStyle w:val="TOC2"/>
             <w:tabs>
               <w:tab w:val="right" w:leader="dot" w:pos="8635"/>
             </w:tabs>
@@ -1181,13 +1195,13 @@
               <w:lang w:eastAsia="pl-PL"/>
             </w:rPr>
           </w:pPr>
-          <w:hyperlink w:anchor="_Toc469946804" w:history="1">
+          <w:hyperlink w:anchor="_Toc470032305" w:history="1">
             <w:r>
               <w:rPr>
                 <w:rStyle w:val="Hyperlink"/>
                 <w:noProof/>
               </w:rPr>
-              <w:t>Baza danych</w:t>
+              <w:t>Nawigacja</w:t>
             </w:r>
             <w:r>
               <w:rPr>
@@ -1208,7 +1222,7 @@
                 <w:noProof/>
                 <w:webHidden/>
               </w:rPr>
-              <w:instrText xml:space="preserve"> PAGEREF _Toc469946804 \h </w:instrText>
+              <w:instrText xml:space="preserve"> PAGEREF _Toc470032305 \h </w:instrText>
             </w:r>
             <w:r>
               <w:rPr>
@@ -1228,7 +1242,7 @@
                 <w:noProof/>
                 <w:webHidden/>
               </w:rPr>
-              <w:t>- 23 -</w:t>
+              <w:t>- 17 -</w:t>
             </w:r>
             <w:r>
               <w:rPr>
@@ -1241,7 +1255,7 @@
         </w:p>
         <w:p>
           <w:pPr>
-            <w:pStyle w:val="TOC1"/>
+            <w:pStyle w:val="TOC2"/>
             <w:tabs>
               <w:tab w:val="right" w:leader="dot" w:pos="8635"/>
             </w:tabs>
@@ -1253,13 +1267,13 @@
               <w:lang w:eastAsia="pl-PL"/>
             </w:rPr>
           </w:pPr>
-          <w:hyperlink w:anchor="_Toc469946805" w:history="1">
+          <w:hyperlink w:anchor="_Toc470032306" w:history="1">
             <w:r>
               <w:rPr>
                 <w:rStyle w:val="Hyperlink"/>
                 <w:noProof/>
               </w:rPr>
-              <w:t>Szyfrowanie danych</w:t>
+              <w:t>Baza danych</w:t>
             </w:r>
             <w:r>
               <w:rPr>
@@ -1280,7 +1294,7 @@
                 <w:noProof/>
                 <w:webHidden/>
               </w:rPr>
-              <w:instrText xml:space="preserve"> PAGEREF _Toc469946805 \h </w:instrText>
+              <w:instrText xml:space="preserve"> PAGEREF _Toc470032306 \h </w:instrText>
             </w:r>
             <w:r>
               <w:rPr>
@@ -1300,7 +1314,7 @@
                 <w:noProof/>
                 <w:webHidden/>
               </w:rPr>
-              <w:t>- 25 -</w:t>
+              <w:t>- 19 -</w:t>
             </w:r>
             <w:r>
               <w:rPr>
@@ -1313,7 +1327,7 @@
         </w:p>
         <w:p>
           <w:pPr>
-            <w:pStyle w:val="TOC1"/>
+            <w:pStyle w:val="TOC2"/>
             <w:tabs>
               <w:tab w:val="right" w:leader="dot" w:pos="8635"/>
             </w:tabs>
@@ -1325,13 +1339,13 @@
               <w:lang w:eastAsia="pl-PL"/>
             </w:rPr>
           </w:pPr>
-          <w:hyperlink w:anchor="_Toc469946806" w:history="1">
+          <w:hyperlink w:anchor="_Toc470032307" w:history="1">
             <w:r>
               <w:rPr>
                 <w:rStyle w:val="Hyperlink"/>
                 <w:noProof/>
               </w:rPr>
-              <w:t>Literatura</w:t>
+              <w:t>Szyfrowanie danych</w:t>
             </w:r>
             <w:r>
               <w:rPr>
@@ -1352,7 +1366,7 @@
                 <w:noProof/>
                 <w:webHidden/>
               </w:rPr>
-              <w:instrText xml:space="preserve"> PAGEREF _Toc469946806 \h </w:instrText>
+              <w:instrText xml:space="preserve"> PAGEREF _Toc470032307 \h </w:instrText>
             </w:r>
             <w:r>
               <w:rPr>
@@ -1372,7 +1386,79 @@
                 <w:noProof/>
                 <w:webHidden/>
               </w:rPr>
-              <w:t>- 26 -</w:t>
+              <w:t>- 21 -</w:t>
+            </w:r>
+            <w:r>
+              <w:rPr>
+                <w:noProof/>
+                <w:webHidden/>
+              </w:rPr>
+              <w:fldChar w:fldCharType="end"/>
+            </w:r>
+          </w:hyperlink>
+        </w:p>
+        <w:p>
+          <w:pPr>
+            <w:pStyle w:val="TOC2"/>
+            <w:tabs>
+              <w:tab w:val="right" w:leader="dot" w:pos="8635"/>
+            </w:tabs>
+            <w:rPr>
+              <w:rFonts w:asciiTheme="minorHAnsi" w:eastAsiaTheme="minorEastAsia" w:hAnsiTheme="minorHAnsi"/>
+              <w:noProof/>
+              <w:color w:val="auto"/>
+              <w:sz w:val="22"/>
+              <w:lang w:eastAsia="pl-PL"/>
+            </w:rPr>
+          </w:pPr>
+          <w:hyperlink w:anchor="_Toc470032308" w:history="1">
+            <w:r>
+              <w:rPr>
+                <w:rStyle w:val="Hyperlink"/>
+                <w:noProof/>
+              </w:rPr>
+              <w:t>Literatura</w:t>
+            </w:r>
+            <w:r>
+              <w:rPr>
+                <w:noProof/>
+                <w:webHidden/>
+              </w:rPr>
+              <w:tab/>
+            </w:r>
+            <w:r>
+              <w:rPr>
+                <w:noProof/>
+                <w:webHidden/>
+              </w:rPr>
+              <w:fldChar w:fldCharType="begin"/>
+            </w:r>
+            <w:r>
+              <w:rPr>
+                <w:noProof/>
+                <w:webHidden/>
+              </w:rPr>
+              <w:instrText xml:space="preserve"> PAGEREF _Toc470032308 \h </w:instrText>
+            </w:r>
+            <w:r>
+              <w:rPr>
+                <w:noProof/>
+                <w:webHidden/>
+              </w:rPr>
+            </w:r>
+            <w:r>
+              <w:rPr>
+                <w:noProof/>
+                <w:webHidden/>
+              </w:rPr>
+              <w:fldChar w:fldCharType="separate"/>
+            </w:r>
+            <w:r>
+              <w:rPr>
+                <w:noProof/>
+                <w:webHidden/>
+              </w:rPr>
+              <w:t>- 3 -</w:t>
             </w:r>
             <w:r>
               <w:rPr>
@@ -1386,7 +1472,7 @@
         <w:p>
           <w:pPr>
             <w:pStyle w:val="BodyText"/>
-            <w:ind w:left="0" w:right="-2"/>
+            <w:ind w:right="-2"/>
           </w:pPr>
           <w:r>
             <w:fldChar w:fldCharType="end"/>
@@ -1397,11 +1483,7 @@
     <w:p>
       <w:pPr>
         <w:spacing w:before="0" w:after="0" w:line="240" w:lineRule="auto"/>
-        <w:ind w:left="0" w:right="-2"/>
-        <w:rPr>
-          <w:b/>
-          <w:bCs/>
-        </w:rPr>
+        <w:ind w:left="0" w:right="0"/>
       </w:pPr>
       <w:r>
         <w:br w:type="page"/>
@@ -1409,31 +1491,19 @@
     </w:p>
     <w:p>
       <w:pPr>
-        <w:pStyle w:val="NoSpacing"/>
-        <w:ind w:left="0" w:right="-2"/>
-        <w:rPr>
-          <w:b w:val="0"/>
-          <w:bCs/>
-        </w:rPr>
-      </w:pPr>
-      <w:bookmarkStart w:id="0" w:name="_Toc469946794"/>
-      <w:r>
-        <w:rPr>
-          <w:b w:val="0"/>
-          <w:bCs/>
-        </w:rPr>
+        <w:pStyle w:val="Heading2"/>
+        <w:spacing w:line="360" w:lineRule="auto"/>
+        <w:rPr>
+          <w:rStyle w:val="bold"/>
+          <w:sz w:val="36"/>
+        </w:rPr>
+      </w:pPr>
+      <w:bookmarkStart w:id="1" w:name="_Toc470032296"/>
+      <w:r>
         <w:lastRenderedPageBreak/>
         <w:t>Słownik pojęć</w:t>
       </w:r>
-      <w:bookmarkEnd w:id="0"/>
-    </w:p>
-    <w:p>
-      <w:pPr>
-        <w:ind w:left="0" w:right="-2"/>
-        <w:rPr>
-          <w:rStyle w:val="bold"/>
-        </w:rPr>
-      </w:pPr>
+      <w:bookmarkEnd w:id="1"/>
     </w:p>
     <w:p>
       <w:pPr>
@@ -1443,17 +1513,28 @@
           <w:rStyle w:val="bold"/>
         </w:rPr>
       </w:pPr>
-      <w:r>
-        <w:rPr>
-          <w:rStyle w:val="bold"/>
-        </w:rPr>
-        <w:t>Framework  - Zbiór narzędzi pozwalających na budowę aplikacji i ułatwiający pracę po przez komponenty oraz biblioteki przeznaczone do wykonywania określonych zadań.</w:t>
-      </w:r>
     </w:p>
     <w:p>
       <w:pPr>
         <w:spacing w:line="360" w:lineRule="auto"/>
         <w:ind w:left="0" w:right="-2"/>
+        <w:jc w:val="both"/>
+        <w:rPr>
+          <w:rStyle w:val="bold"/>
+        </w:rPr>
+      </w:pPr>
+      <w:r>
+        <w:rPr>
+          <w:rStyle w:val="bold"/>
+        </w:rPr>
+        <w:t>Framework  - Zbiór narzędzi pozwalających na budowę aplikacji i ułatwiający pracę po przez komponenty oraz biblioteki przeznaczone do wykonywania określonych zadań.</w:t>
+      </w:r>
+    </w:p>
+    <w:p>
+      <w:pPr>
+        <w:spacing w:line="360" w:lineRule="auto"/>
+        <w:ind w:left="0" w:right="-2"/>
+        <w:jc w:val="both"/>
         <w:rPr>
           <w:rStyle w:val="bold"/>
         </w:rPr>
@@ -1506,6 +1587,23 @@
           <w:rStyle w:val="bold"/>
         </w:rPr>
         <w:t>przed atakami słownikowymi na bazę haseł.</w:t>
+      </w:r>
+    </w:p>
+    <w:p>
+      <w:pPr>
+        <w:pStyle w:val="NormalWeb"/>
+        <w:spacing w:before="100" w:after="100" w:line="360" w:lineRule="auto"/>
+        <w:ind w:right="-2"/>
+        <w:jc w:val="both"/>
+        <w:rPr>
+          <w:rStyle w:val="bold"/>
+        </w:rPr>
+      </w:pPr>
+      <w:r>
+        <w:rPr>
+          <w:rStyle w:val="bold"/>
+        </w:rPr>
+        <w:t xml:space="preserve">TDEE – (Total Daily Energy Expenditure) Całkowite dzienne zapotrzebowanie kaloryczne. </w:t>
       </w:r>
     </w:p>
     <w:p>
@@ -1513,15 +1611,35 @@
         <w:pStyle w:val="NormalWeb"/>
         <w:spacing w:line="360" w:lineRule="auto"/>
         <w:ind w:right="-2"/>
-        <w:rPr>
-          <w:rStyle w:val="bold"/>
-        </w:rPr>
-      </w:pPr>
-      <w:r>
-        <w:rPr>
-          <w:rStyle w:val="bold"/>
-        </w:rPr>
-        <w:t xml:space="preserve">TDEE – (Total Daily Energy Expenditure) Całkowite dzienne zapotrzebowanie kaloryczne. </w:t>
+        <w:jc w:val="both"/>
+        <w:rPr>
+          <w:rStyle w:val="bold"/>
+        </w:rPr>
+      </w:pPr>
+      <w:r>
+        <w:rPr>
+          <w:rStyle w:val="bold"/>
+        </w:rPr>
+        <w:t xml:space="preserve">BMR – </w:t>
+      </w:r>
+      <w:r>
+        <w:rPr>
+          <w:rStyle w:val="bold"/>
+        </w:rPr>
+        <w:t>(</w:t>
+      </w:r>
+      <w:r>
+        <w:rPr>
+          <w:rStyle w:val="bold"/>
+          <w:rFonts w:eastAsiaTheme="majorEastAsia"/>
+        </w:rPr>
+        <w:t>Basal Metabolic Rate)</w:t>
+      </w:r>
+      <w:r>
+        <w:rPr>
+          <w:rStyle w:val="bold"/>
+        </w:rPr>
+        <w:t xml:space="preserve"> Wskaźnik podstawowej przemiany materii.</w:t>
       </w:r>
     </w:p>
     <w:p>
@@ -1529,34 +1647,22 @@
         <w:pStyle w:val="NormalWeb"/>
         <w:spacing w:line="360" w:lineRule="auto"/>
         <w:ind w:right="-2"/>
-        <w:rPr>
-          <w:rStyle w:val="bold"/>
-        </w:rPr>
-      </w:pPr>
-      <w:r>
-        <w:rPr>
-          <w:rStyle w:val="bold"/>
-        </w:rPr>
-        <w:t xml:space="preserve">BMR – </w:t>
-      </w:r>
-      <w:r>
-        <w:rPr>
-          <w:rStyle w:val="bold"/>
-        </w:rPr>
-        <w:t>(</w:t>
-      </w:r>
-      <w:r>
-        <w:rPr>
-          <w:rStyle w:val="bold"/>
-          <w:rFonts w:eastAsiaTheme="majorEastAsia"/>
-        </w:rPr>
-        <w:t>Basal Metabolic Rate)</w:t>
-      </w:r>
-      <w:r>
-        <w:rPr>
-          <w:rStyle w:val="bold"/>
-        </w:rPr>
-        <w:t xml:space="preserve"> Wskaźnik podstawowej przemiany materii.</w:t>
+        <w:jc w:val="both"/>
+        <w:rPr>
+          <w:rStyle w:val="bold"/>
+        </w:rPr>
+      </w:pPr>
+      <w:r>
+        <w:rPr>
+          <w:rStyle w:val="bold"/>
+        </w:rPr>
+        <w:t>TEA -  kalorie spalone podczas aktywności fizycznej</w:t>
+      </w:r>
+      <w:r>
+        <w:rPr>
+          <w:rStyle w:val="bold"/>
+        </w:rPr>
+        <w:t>.</w:t>
       </w:r>
     </w:p>
     <w:p>
@@ -1564,21 +1670,16 @@
         <w:pStyle w:val="NormalWeb"/>
         <w:spacing w:line="360" w:lineRule="auto"/>
         <w:ind w:right="-2"/>
-        <w:rPr>
-          <w:rStyle w:val="bold"/>
-        </w:rPr>
-      </w:pPr>
-      <w:r>
-        <w:rPr>
-          <w:rStyle w:val="bold"/>
-        </w:rPr>
-        <w:t>TEA -  kalorie spalone podczas aktywności fizycznej</w:t>
-      </w:r>
-      <w:r>
-        <w:rPr>
-          <w:rStyle w:val="bold"/>
-        </w:rPr>
-        <w:t>.</w:t>
+        <w:jc w:val="both"/>
+        <w:rPr>
+          <w:rStyle w:val="bold"/>
+        </w:rPr>
+      </w:pPr>
+      <w:r>
+        <w:rPr>
+          <w:rStyle w:val="bold"/>
+        </w:rPr>
+        <w:t>NEAT – Kalorie spalane podczas codziennych czynności.</w:t>
       </w:r>
     </w:p>
     <w:p>
@@ -1586,15 +1687,66 @@
         <w:pStyle w:val="NormalWeb"/>
         <w:spacing w:line="360" w:lineRule="auto"/>
         <w:ind w:right="-2"/>
-        <w:rPr>
-          <w:rStyle w:val="bold"/>
-        </w:rPr>
-      </w:pPr>
-      <w:r>
-        <w:rPr>
-          <w:rStyle w:val="bold"/>
-        </w:rPr>
-        <w:t>NEAT – Kalorie spalane podczas codziennych czynności.</w:t>
+        <w:jc w:val="both"/>
+        <w:rPr>
+          <w:rStyle w:val="bold"/>
+          <w:lang w:val="en-US"/>
+        </w:rPr>
+      </w:pPr>
+      <w:r>
+        <w:rPr>
+          <w:rStyle w:val="bold"/>
+          <w:lang w:val="en-US"/>
+        </w:rPr>
+        <w:t xml:space="preserve">TEF (Thermic Effect of Food)– </w:t>
+      </w:r>
+      <w:proofErr w:type="spellStart"/>
+      <w:r>
+        <w:rPr>
+          <w:rStyle w:val="bold"/>
+          <w:lang w:val="en-US"/>
+        </w:rPr>
+        <w:t>Efekt</w:t>
+      </w:r>
+      <w:proofErr w:type="spellEnd"/>
+      <w:r>
+        <w:rPr>
+          <w:rStyle w:val="bold"/>
+          <w:lang w:val="en-US"/>
+        </w:rPr>
+        <w:t xml:space="preserve"> </w:t>
+      </w:r>
+      <w:proofErr w:type="spellStart"/>
+      <w:r>
+        <w:rPr>
+          <w:rStyle w:val="bold"/>
+          <w:lang w:val="en-US"/>
+        </w:rPr>
+        <w:t>termiczny</w:t>
+      </w:r>
+      <w:proofErr w:type="spellEnd"/>
+      <w:r>
+        <w:rPr>
+          <w:rStyle w:val="bold"/>
+          <w:lang w:val="en-US"/>
+        </w:rPr>
+        <w:t xml:space="preserve"> </w:t>
+      </w:r>
+      <w:proofErr w:type="spellStart"/>
+      <w:r>
+        <w:rPr>
+          <w:rStyle w:val="bold"/>
+          <w:lang w:val="en-US"/>
+        </w:rPr>
+        <w:t>pożywienia</w:t>
+      </w:r>
+      <w:proofErr w:type="spellEnd"/>
+      <w:r>
+        <w:rPr>
+          <w:rStyle w:val="bold"/>
+          <w:lang w:val="en-US"/>
+        </w:rPr>
+        <w:t>.</w:t>
       </w:r>
     </w:p>
     <w:p>
@@ -1602,65 +1754,16 @@
         <w:pStyle w:val="NormalWeb"/>
         <w:spacing w:line="360" w:lineRule="auto"/>
         <w:ind w:right="-2"/>
-        <w:rPr>
-          <w:rStyle w:val="bold"/>
-          <w:lang w:val="en-US"/>
-        </w:rPr>
-      </w:pPr>
-      <w:r>
-        <w:rPr>
-          <w:rStyle w:val="bold"/>
-          <w:lang w:val="en-US"/>
-        </w:rPr>
-        <w:t xml:space="preserve">TEF (Thermic Effect of Food)– </w:t>
-      </w:r>
-      <w:proofErr w:type="spellStart"/>
-      <w:r>
-        <w:rPr>
-          <w:rStyle w:val="bold"/>
-          <w:lang w:val="en-US"/>
-        </w:rPr>
-        <w:t>Efekt</w:t>
-      </w:r>
-      <w:proofErr w:type="spellEnd"/>
-      <w:r>
-        <w:rPr>
-          <w:rStyle w:val="bold"/>
-          <w:lang w:val="en-US"/>
-        </w:rPr>
-        <w:t xml:space="preserve"> </w:t>
-      </w:r>
-      <w:proofErr w:type="spellStart"/>
-      <w:r>
-        <w:rPr>
-          <w:rStyle w:val="bold"/>
-          <w:lang w:val="en-US"/>
-        </w:rPr>
-        <w:t>termiczny</w:t>
-      </w:r>
-      <w:proofErr w:type="spellEnd"/>
-      <w:r>
-        <w:rPr>
-          <w:rStyle w:val="bold"/>
-          <w:lang w:val="en-US"/>
-        </w:rPr>
-        <w:t xml:space="preserve"> </w:t>
-      </w:r>
-      <w:proofErr w:type="spellStart"/>
-      <w:r>
-        <w:rPr>
-          <w:rStyle w:val="bold"/>
-          <w:lang w:val="en-US"/>
-        </w:rPr>
-        <w:t>pożywienia</w:t>
-      </w:r>
-      <w:proofErr w:type="spellEnd"/>
-      <w:r>
-        <w:rPr>
-          <w:rStyle w:val="bold"/>
-          <w:lang w:val="en-US"/>
-        </w:rPr>
-        <w:t>.</w:t>
+        <w:jc w:val="both"/>
+        <w:rPr>
+          <w:rStyle w:val="bold"/>
+        </w:rPr>
+      </w:pPr>
+      <w:r>
+        <w:rPr>
+          <w:rStyle w:val="bold"/>
+        </w:rPr>
+        <w:t>Ektomorfik – Typ budowy ciała cechujący się smukłą sylwetką, drobnymi kościami, chudymi oraz długimi kończynami, a także wąskimi ramionami.</w:t>
       </w:r>
     </w:p>
     <w:p>
@@ -1668,15 +1771,16 @@
         <w:pStyle w:val="NormalWeb"/>
         <w:spacing w:line="360" w:lineRule="auto"/>
         <w:ind w:right="-2"/>
-        <w:rPr>
-          <w:rStyle w:val="bold"/>
-        </w:rPr>
-      </w:pPr>
-      <w:r>
-        <w:rPr>
-          <w:rStyle w:val="bold"/>
-        </w:rPr>
-        <w:t>Ektomorfik – Typ budowy ciała cechujący się smukłą sylwetką, drobnymi kościami, chudymi oraz długimi kończynami, a także wąskimi ramionami.</w:t>
+        <w:jc w:val="both"/>
+        <w:rPr>
+          <w:rStyle w:val="bold"/>
+        </w:rPr>
+      </w:pPr>
+      <w:r>
+        <w:rPr>
+          <w:rStyle w:val="bold"/>
+        </w:rPr>
+        <w:t>Endomorfik - Typ budowy ciała cechujący się masywną, owalną sylwetką, mający tendencję do tycia po przez wolny metabolizm oraz posiadający wysoki poziom tkanki tłuszczowej.</w:t>
       </w:r>
     </w:p>
     <w:p>
@@ -1684,15 +1788,16 @@
         <w:pStyle w:val="NormalWeb"/>
         <w:spacing w:line="360" w:lineRule="auto"/>
         <w:ind w:right="-2"/>
-        <w:rPr>
-          <w:rStyle w:val="bold"/>
-        </w:rPr>
-      </w:pPr>
-      <w:r>
-        <w:rPr>
-          <w:rStyle w:val="bold"/>
-        </w:rPr>
-        <w:t>Endomorfik - Typ budowy ciała cechujący się masywną, owalną sylwetką, mający tendencję do tycia po przez wolny metabolizm oraz posiadający wysoki poziom tkanki tłuszczowej.</w:t>
+        <w:jc w:val="both"/>
+        <w:rPr>
+          <w:rStyle w:val="bold"/>
+        </w:rPr>
+      </w:pPr>
+      <w:r>
+        <w:rPr>
+          <w:rStyle w:val="bold"/>
+        </w:rPr>
+        <w:t>Mezomorfik – Typ budowy ciała cechujący się szerokim rozstawem barków, długimi kończynami oraz wąską talią, co wizualnie przypomina literę „V”. W łatwy sposób pozyskuje mięśnie oraz posiada szybszą regenerację. Typ ten posiadają nieliczni.</w:t>
       </w:r>
     </w:p>
     <w:p>
@@ -1700,69 +1805,70 @@
         <w:pStyle w:val="NormalWeb"/>
         <w:spacing w:line="360" w:lineRule="auto"/>
         <w:ind w:right="-2"/>
-        <w:rPr>
-          <w:rStyle w:val="bold"/>
-        </w:rPr>
-      </w:pPr>
-      <w:r>
-        <w:rPr>
-          <w:rStyle w:val="bold"/>
-        </w:rPr>
-        <w:t>Mezomorfik – Typ budowy ciała cechujący się szerokim rozstawem barków, długimi kończynami oraz wąską talią, co wizualnie przypomina literę „V”. W łatwy sposób pozyskuje mięśnie oraz posiada szybszą regenerację. Typ ten posiadają nieliczni.</w:t>
+        <w:jc w:val="both"/>
+        <w:rPr>
+          <w:rStyle w:val="bold"/>
+        </w:rPr>
+      </w:pPr>
+      <w:r>
+        <w:rPr>
+          <w:rStyle w:val="bold"/>
+        </w:rPr>
+        <w:t>Assembly – Najmniejsza jedno</w:t>
+      </w:r>
+      <w:r>
+        <w:rPr>
+          <w:rStyle w:val="bold"/>
+        </w:rPr>
+        <w:t xml:space="preserve">stka wdrożeniowa aplikacji .NET. </w:t>
+      </w:r>
+      <w:r>
+        <w:rPr>
+          <w:rStyle w:val="bold"/>
+        </w:rPr>
+        <w:t>Może być plikiem dll albo exe.</w:t>
       </w:r>
     </w:p>
     <w:p>
       <w:pPr>
         <w:pStyle w:val="NormalWeb"/>
-        <w:spacing w:line="360" w:lineRule="auto"/>
+        <w:spacing w:before="100" w:after="100" w:line="360" w:lineRule="auto"/>
         <w:ind w:right="-2"/>
-        <w:rPr>
-          <w:rStyle w:val="bold"/>
-        </w:rPr>
-      </w:pPr>
-      <w:r>
-        <w:rPr>
-          <w:rStyle w:val="bold"/>
-        </w:rPr>
-        <w:t>Assembly – Najmniejsza jedno</w:t>
-      </w:r>
-      <w:r>
-        <w:rPr>
-          <w:rStyle w:val="bold"/>
-        </w:rPr>
-        <w:t xml:space="preserve">stka wdrożeniowa aplikacji .NET. </w:t>
-      </w:r>
-      <w:r>
-        <w:rPr>
-          <w:rStyle w:val="bold"/>
-        </w:rPr>
-        <w:t>Może być plikiem dll albo exe.</w:t>
+        <w:jc w:val="both"/>
+        <w:rPr>
+          <w:rStyle w:val="bold"/>
+        </w:rPr>
+      </w:pPr>
+      <w:r>
+        <w:rPr>
+          <w:rStyle w:val="bold"/>
+        </w:rPr>
+        <w:t xml:space="preserve">Kaloria – W dietetyce kilo kaloria lub „Kaloria” przez duże „K”.Określenie ilość ciepła potrzebną do podgrzania 1 litra wody o 1ºC. </w:t>
       </w:r>
     </w:p>
     <w:p>
       <w:pPr>
         <w:pStyle w:val="NormalWeb"/>
-        <w:spacing w:line="360" w:lineRule="auto"/>
+        <w:spacing w:before="100" w:after="100" w:line="360" w:lineRule="auto"/>
         <w:ind w:right="-2"/>
-        <w:rPr>
-          <w:rStyle w:val="bold"/>
-        </w:rPr>
-      </w:pPr>
-      <w:r>
-        <w:rPr>
-          <w:rStyle w:val="bold"/>
-        </w:rPr>
-        <w:t xml:space="preserve">Kaloria – W dietetyce kilo kaloria lub „Kaloria” przez duże „K”.Określenie ilość ciepła potrzebną do podgrzania 1 litra wody o 1ºC. </w:t>
-      </w:r>
-    </w:p>
-    <w:p>
-      <w:pPr>
-        <w:pStyle w:val="NormalWeb"/>
-        <w:spacing w:line="360" w:lineRule="auto"/>
-        <w:ind w:right="-2"/>
-        <w:rPr>
-          <w:rStyle w:val="bold"/>
-        </w:rPr>
+        <w:jc w:val="both"/>
+        <w:rPr>
+          <w:rStyle w:val="bold"/>
+        </w:rPr>
+        <w:sectPr>
+          <w:headerReference w:type="even" r:id="rId10"/>
+          <w:headerReference w:type="default" r:id="rId11"/>
+          <w:footerReference w:type="even" r:id="rId12"/>
+          <w:footerReference w:type="default" r:id="rId13"/>
+          <w:headerReference w:type="first" r:id="rId14"/>
+          <w:footerReference w:type="first" r:id="rId15"/>
+          <w:pgSz w:w="11906" w:h="16838"/>
+          <w:pgMar w:top="1418" w:right="1985" w:bottom="1418" w:left="1276" w:header="0" w:footer="0" w:gutter="0"/>
+          <w:pgNumType w:fmt="numberInDash"/>
+          <w:cols w:space="708"/>
+          <w:formProt w:val="0"/>
+          <w:docGrid w:linePitch="326" w:charSpace="-6145"/>
+        </w:sectPr>
       </w:pPr>
       <w:r>
         <w:rPr>
@@ -1789,7 +1895,7 @@
         </w:rPr>
         <w:t xml:space="preserve"> </w:t>
       </w:r>
-      <w:hyperlink r:id="rId10">
+      <w:hyperlink r:id="rId16">
         <w:r>
           <w:rPr>
             <w:rStyle w:val="bold"/>
@@ -1811,182 +1917,73 @@
         </w:rPr>
         <w:t xml:space="preserve">a w środowisku </w:t>
       </w:r>
-      <w:r>
-        <w:rPr>
-          <w:rStyle w:val="bold"/>
-        </w:rPr>
-        <w:fldChar w:fldCharType="begin"/>
-      </w:r>
-      <w:r>
-        <w:rPr>
-          <w:rStyle w:val="bold"/>
-        </w:rPr>
-        <w:instrText xml:space="preserve"> HYPERLINK "https://pl.wikipedia.org/wiki/Microsoft_Windows" \h </w:instrText>
-      </w:r>
-      <w:r>
-        <w:rPr>
-          <w:rStyle w:val="bold"/>
-        </w:rPr>
-        <w:fldChar w:fldCharType="separate"/>
-      </w:r>
-      <w:r>
-        <w:rPr>
-          <w:rStyle w:val="bold"/>
-          <w:webHidden/>
-        </w:rPr>
-        <w:t>Microsoft Windows</w:t>
-      </w:r>
-      <w:r>
-        <w:rPr>
-          <w:rStyle w:val="bold"/>
-        </w:rPr>
-        <w:fldChar w:fldCharType="end"/>
-      </w:r>
+      <w:hyperlink r:id="rId17">
+        <w:r>
+          <w:rPr>
+            <w:rStyle w:val="bold"/>
+            <w:webHidden/>
+          </w:rPr>
+          <w:t>Microsoft Windows</w:t>
+        </w:r>
+      </w:hyperlink>
       <w:r>
         <w:rPr>
           <w:rStyle w:val="bold"/>
         </w:rPr>
         <w:t xml:space="preserve">, przechowująca </w:t>
       </w:r>
-      <w:r>
-        <w:rPr>
-          <w:rStyle w:val="bold"/>
-        </w:rPr>
-        <w:fldChar w:fldCharType="begin"/>
-      </w:r>
-      <w:r>
-        <w:rPr>
-          <w:rStyle w:val="bold"/>
-        </w:rPr>
-        <w:instrText xml:space="preserve"> HYPERLINK "https://pl.wikipedia.org/wiki/Implementacja_(informatyka)" \h </w:instrText>
-      </w:r>
-      <w:r>
-        <w:rPr>
-          <w:rStyle w:val="bold"/>
-        </w:rPr>
-        <w:fldChar w:fldCharType="separate"/>
-      </w:r>
-      <w:r>
-        <w:rPr>
-          <w:rStyle w:val="bold"/>
-          <w:webHidden/>
-        </w:rPr>
-        <w:t>implementacje</w:t>
-      </w:r>
-      <w:r>
-        <w:rPr>
-          <w:rStyle w:val="bold"/>
-        </w:rPr>
-        <w:fldChar w:fldCharType="end"/>
-      </w:r>
+      <w:hyperlink r:id="rId18">
+        <w:r>
+          <w:rPr>
+            <w:rStyle w:val="bold"/>
+            <w:webHidden/>
+          </w:rPr>
+          <w:t>implementacje</w:t>
+        </w:r>
+      </w:hyperlink>
       <w:r>
         <w:rPr>
           <w:rStyle w:val="bold"/>
         </w:rPr>
         <w:t xml:space="preserve"> różnych </w:t>
       </w:r>
-      <w:r>
-        <w:rPr>
-          <w:rStyle w:val="bold"/>
-        </w:rPr>
-        <w:fldChar w:fldCharType="begin"/>
-      </w:r>
-      <w:r>
-        <w:rPr>
-          <w:rStyle w:val="bold"/>
-        </w:rPr>
-        <w:instrText xml:space="preserve"> HYPERLINK "https://pl.wikipedia.org/wiki/Podprogram" \h </w:instrText>
-      </w:r>
-      <w:r>
-        <w:rPr>
-          <w:rStyle w:val="bold"/>
-        </w:rPr>
-        <w:fldChar w:fldCharType="separate"/>
-      </w:r>
-      <w:r>
-        <w:rPr>
-          <w:rStyle w:val="bold"/>
-          <w:webHidden/>
-        </w:rPr>
-        <w:t>podprogramów</w:t>
-      </w:r>
-      <w:r>
-        <w:rPr>
-          <w:rStyle w:val="bold"/>
-        </w:rPr>
-        <w:fldChar w:fldCharType="end"/>
-      </w:r>
+      <w:hyperlink r:id="rId19">
+        <w:r>
+          <w:rPr>
+            <w:rStyle w:val="bold"/>
+            <w:webHidden/>
+          </w:rPr>
+          <w:t>podprogramów</w:t>
+        </w:r>
+      </w:hyperlink>
       <w:r>
         <w:rPr>
           <w:rStyle w:val="bold"/>
         </w:rPr>
         <w:t xml:space="preserve"> programu lub </w:t>
       </w:r>
-      <w:r>
-        <w:rPr>
-          <w:rStyle w:val="bold"/>
-        </w:rPr>
-        <w:fldChar w:fldCharType="begin"/>
-      </w:r>
-      <w:r>
-        <w:rPr>
-          <w:rStyle w:val="bold"/>
-        </w:rPr>
-        <w:instrText xml:space="preserve"> HYPERLINK "https://pl.wikipedia.org/wiki/Zasoby_programu" \h </w:instrText>
-      </w:r>
-      <w:r>
-        <w:rPr>
-          <w:rStyle w:val="bold"/>
-        </w:rPr>
-        <w:fldChar w:fldCharType="separate"/>
-      </w:r>
-      <w:r>
-        <w:rPr>
-          <w:rStyle w:val="bold"/>
-          <w:webHidden/>
-        </w:rPr>
-        <w:t>zasoby programu</w:t>
-      </w:r>
-      <w:r>
-        <w:rPr>
-          <w:rStyle w:val="bold"/>
-        </w:rPr>
-        <w:fldChar w:fldCharType="end"/>
-      </w:r>
-      <w:r>
-        <w:rPr>
-          <w:rStyle w:val="bold"/>
-        </w:rPr>
-        <w:t xml:space="preserve">. </w:t>
-      </w:r>
-    </w:p>
-    <w:p>
-      <w:pPr>
-        <w:ind w:left="0" w:right="-2"/>
-        <w:rPr>
-          <w:rStyle w:val="bold"/>
-        </w:rPr>
-      </w:pPr>
-      <w:r>
-        <w:rPr>
-          <w:rStyle w:val="bold"/>
-        </w:rPr>
-        <w:br w:type="page"/>
-      </w:r>
-    </w:p>
-    <w:p>
-      <w:pPr>
-        <w:pStyle w:val="NoSpacing"/>
-        <w:ind w:left="0" w:right="-2"/>
-      </w:pPr>
-      <w:bookmarkStart w:id="1" w:name="_Toc466799711"/>
-      <w:bookmarkStart w:id="2" w:name="_Toc469946795"/>
-      <w:bookmarkEnd w:id="1"/>
+      <w:hyperlink r:id="rId20">
+        <w:r>
+          <w:rPr>
+            <w:rStyle w:val="bold"/>
+            <w:webHidden/>
+          </w:rPr>
+          <w:t>zasoby programu</w:t>
+        </w:r>
+      </w:hyperlink>
+    </w:p>
+    <w:p>
+      <w:pPr>
+        <w:pStyle w:val="Heading2"/>
+      </w:pPr>
+      <w:bookmarkStart w:id="2" w:name="_Toc466799711"/>
+      <w:bookmarkStart w:id="3" w:name="_Toc470032297"/>
+      <w:bookmarkEnd w:id="2"/>
       <w:r>
         <w:lastRenderedPageBreak/>
         <w:t>Wstęp</w:t>
       </w:r>
-      <w:bookmarkEnd w:id="2"/>
+      <w:bookmarkEnd w:id="3"/>
     </w:p>
     <w:p>
       <w:pPr>
@@ -1999,15 +1996,53 @@
         <w:spacing w:line="360" w:lineRule="auto"/>
         <w:ind w:left="0" w:right="-2"/>
         <w:jc w:val="both"/>
+        <w:rPr>
+          <w:rStyle w:val="bold"/>
+        </w:rPr>
       </w:pPr>
       <w:r>
         <w:tab/>
-        <w:t>Na przełomie kilku lat, zmienił się pogląd ludzi dotyczący zdrowego trybu życia. Zauważalne jest ich samozaparcie, dyscyplina w dążeniu do wymarzonej sylwetki oraz długiego życia. Przyczyniło się to do większego zapotrzebowanie na strony przeznaczone tej dziedzinie. Jednym z głównych czynników zdrowego trybu życia jest dieta. Często błędnie postrzegana jako deficyt kaloryczny. Dieta może służyć zarówno utracie jak i przyroście masy ciała. Wyróżniamy kilka sposobów kontroli diety. Możliwe jest zlecenie dietetykowi sporządzenia rozpiski posiłków lub wyboru gotowych szablonów. Jednym z popularniejszych sposobów w ostatnich latach jest liczenie kalorii oraz makroskładników. Jest to w zupełności wystarczające dla osób które po prostu chcą zwiększyć lub zmniejszyć masę ciała. Istnieje  wiele stron poświęconych liczeniu kalorii</w:t>
-      </w:r>
-      <w:r>
+      </w:r>
+      <w:r>
+        <w:rPr>
+          <w:rStyle w:val="bold"/>
+        </w:rPr>
+        <w:t>Na przełomie kilku lat, zmienił się pogląd ludzi dotyczący zdrowego trybu życia. Zauważalne jest ich samozaparcie, dyscyplina w dążeniu do wymarzonej sylwetki oraz długiego życia. Przyczyniło się to do większego zapotrzebowanie na strony przeznaczone tej dziedzinie. Jednym z głównych czynników zdrowego trybu życia jest dieta. Często błędnie postrzegana jako deficyt kaloryczny. Dieta może służyć zarówno utracie jak i</w:t>
+      </w:r>
+      <w:r>
+        <w:rPr>
+          <w:rStyle w:val="bold"/>
+        </w:rPr>
+        <w:t> </w:t>
+      </w:r>
+      <w:r>
+        <w:rPr>
+          <w:rStyle w:val="bold"/>
+        </w:rPr>
+        <w:t xml:space="preserve"> przyroście masy ciała. Wyróżniamy kilka sposobów kontroli diety. Możliwe jest zlecenie dietetykowi sporządzenia rozpiski posiłków lub wyboru gotowych szablonów. Jednym z</w:t>
+      </w:r>
+      <w:r>
+        <w:rPr>
+          <w:rStyle w:val="bold"/>
+        </w:rPr>
+        <w:t> </w:t>
+      </w:r>
+      <w:r>
+        <w:rPr>
+          <w:rStyle w:val="bold"/>
+        </w:rPr>
+        <w:t xml:space="preserve"> popularniejszych sposobów w ostatnich latach jest liczenie kalorii oraz makroskładników. Jest to w zupełności wystarczające dla osób które po prostu chcą zwiększyć lub zmniejszyć masę ciała. Istnieje  wiele stron poświęconych liczeniu kalorii</w:t>
+      </w:r>
+      <w:r>
+        <w:rPr>
+          <w:rStyle w:val="bold"/>
+        </w:rPr>
         <w:t xml:space="preserve"> od strony merytorycznej jak i praktycznej</w:t>
       </w:r>
       <w:r>
+        <w:rPr>
+          <w:rStyle w:val="bold"/>
+        </w:rPr>
         <w:t>. Większość posiada nadmiar informacji co przyczynia się do zniechęcania użytkowników.</w:t>
       </w:r>
     </w:p>
@@ -2024,8 +2059,15 @@
       <w:pPr>
         <w:spacing w:before="0" w:after="0" w:line="360" w:lineRule="auto"/>
         <w:ind w:left="0" w:right="-2"/>
-      </w:pPr>
-      <w:r>
+        <w:jc w:val="both"/>
+        <w:rPr>
+          <w:rStyle w:val="bold"/>
+        </w:rPr>
+      </w:pPr>
+      <w:r>
+        <w:rPr>
+          <w:rStyle w:val="bold"/>
+        </w:rPr>
         <w:lastRenderedPageBreak/>
         <w:t>Statystyki dotyczące wagi ludności w Polsce przeprowadzone na przełomie 10 lat:</w:t>
       </w:r>
@@ -15497,9 +15539,18 @@
       <w:pPr>
         <w:spacing w:before="0" w:after="0" w:line="360" w:lineRule="auto"/>
         <w:ind w:left="0" w:right="-2"/>
+        <w:jc w:val="both"/>
+        <w:rPr>
+          <w:rStyle w:val="bold"/>
+        </w:rPr>
       </w:pPr>
       <w:r>
         <w:tab/>
+      </w:r>
+      <w:r>
+        <w:rPr>
+          <w:rStyle w:val="bold"/>
+        </w:rPr>
         <w:t xml:space="preserve">W przeciągu dziesięciu lat w naszym kraju procent niedowagi zmniejszył się. </w:t>
       </w:r>
     </w:p>
@@ -15507,8 +15558,15 @@
       <w:pPr>
         <w:spacing w:before="0" w:after="0" w:line="360" w:lineRule="auto"/>
         <w:ind w:left="0" w:right="-2"/>
-      </w:pPr>
-      <w:r>
+        <w:jc w:val="both"/>
+        <w:rPr>
+          <w:rStyle w:val="bold"/>
+        </w:rPr>
+      </w:pPr>
+      <w:r>
+        <w:rPr>
+          <w:rStyle w:val="bold"/>
+        </w:rPr>
         <w:t>Przyczyniło się to także do znacznego przyrostu osób z nadwagą oraz otyłością.</w:t>
       </w:r>
     </w:p>
@@ -15516,23 +15574,53 @@
       <w:pPr>
         <w:spacing w:before="0" w:after="0" w:line="360" w:lineRule="auto"/>
         <w:ind w:left="0" w:right="-2"/>
-      </w:pPr>
-      <w:r>
-        <w:t>Porównując tabelę 1.0 oraz 1.1 i 1.2 można zaobserwować znaczy przyrost otyłości i nadwagi która wzrosła o około 4%. Niedowaga zmalała o około 1,2 %.</w:t>
+        <w:jc w:val="both"/>
+        <w:rPr>
+          <w:rStyle w:val="bold"/>
+        </w:rPr>
+      </w:pPr>
+      <w:r>
+        <w:rPr>
+          <w:rStyle w:val="bold"/>
+        </w:rPr>
+        <w:t>Porównując tabelę 1.0 oraz 1.1 i 1.2 można zaobserwować znaczy przyrost otyłości i</w:t>
+      </w:r>
+      <w:r>
+        <w:rPr>
+          <w:rStyle w:val="bold"/>
+        </w:rPr>
+        <w:t> </w:t>
+      </w:r>
+      <w:r>
+        <w:rPr>
+          <w:rStyle w:val="bold"/>
+        </w:rPr>
+        <w:t xml:space="preserve"> nadwagi która wzrosła o około 4%. Niedowaga zmalała o około 1,2 %.</w:t>
       </w:r>
     </w:p>
     <w:p>
       <w:pPr>
         <w:spacing w:before="0" w:after="0" w:line="360" w:lineRule="auto"/>
         <w:ind w:left="0" w:right="-2"/>
+        <w:jc w:val="both"/>
+        <w:rPr>
+          <w:rStyle w:val="bold"/>
+        </w:rPr>
       </w:pPr>
     </w:p>
     <w:p>
       <w:pPr>
         <w:spacing w:before="0" w:after="0" w:line="360" w:lineRule="auto"/>
         <w:ind w:left="0" w:right="-2"/>
-      </w:pPr>
-      <w:r>
+        <w:jc w:val="both"/>
+        <w:rPr>
+          <w:rStyle w:val="bold"/>
+        </w:rPr>
+      </w:pPr>
+      <w:r>
+        <w:rPr>
+          <w:rStyle w:val="bold"/>
+        </w:rPr>
         <w:t>Jest to niekorzystne zjawisko występujące w Polsce jak i na całym świecie.</w:t>
       </w:r>
     </w:p>
@@ -15540,36 +15628,38 @@
       <w:pPr>
         <w:spacing w:before="0" w:after="0" w:line="360" w:lineRule="auto"/>
         <w:ind w:left="0" w:right="-2"/>
-      </w:pPr>
-      <w:r>
-        <w:t>Najgorzej pod tym względem sytuacja przedstawia się w krajach najbardziej rozwiniętych. Liderem w rankingu ilości otyłych osób w kraju są Stany Zjednoczone gdzie aż 1/3 społeczeństwa ma problemy z nadwagą. Przyczyną tego zjawiska jest udoskonalenie świata, skutkuje to brakiem aktywności fizycznej w społeczeństwie.</w:t>
-      </w:r>
-    </w:p>
-    <w:p>
-      <w:pPr>
-        <w:spacing w:before="0" w:after="0" w:line="240" w:lineRule="auto"/>
-        <w:ind w:left="0" w:right="-2"/>
-      </w:pPr>
+        <w:jc w:val="both"/>
+        <w:rPr>
+          <w:rStyle w:val="bold"/>
+        </w:rPr>
+      </w:pPr>
+      <w:r>
+        <w:rPr>
+          <w:rStyle w:val="bold"/>
+        </w:rPr>
+        <w:t>Najgorzej pod tym względem sytuacja przedstawia się w krajach najbardziej rozwiniętych. Liderem w rankingu ilości otyłych osób w kraju są Stany Zjednoczone gdzie aż 1/3 społeczeństwa ma problemy z nadwagą. Przyczyną tego zjawiska jest udoskonalenie świata, skutkuje to brakiem aktywności fizycznej w społeczeństwie</w:t>
+      </w:r>
+      <w:bookmarkStart w:id="4" w:name="_Toc466799712"/>
+    </w:p>
+    <w:p>
       <w:r>
         <w:br w:type="page"/>
       </w:r>
     </w:p>
     <w:p>
       <w:pPr>
-        <w:pStyle w:val="NoSpacing"/>
-        <w:ind w:left="0" w:right="-2"/>
-      </w:pPr>
-      <w:bookmarkStart w:id="3" w:name="_Toc466799712"/>
-      <w:bookmarkStart w:id="4" w:name="_Toc469946796"/>
+        <w:pStyle w:val="Heading2"/>
+      </w:pPr>
+      <w:bookmarkStart w:id="5" w:name="_Toc470032298"/>
       <w:r>
         <w:lastRenderedPageBreak/>
         <w:t>T</w:t>
       </w:r>
-      <w:bookmarkEnd w:id="3"/>
+      <w:bookmarkEnd w:id="4"/>
       <w:r>
         <w:t>echnologie użyte w projekcie</w:t>
       </w:r>
-      <w:bookmarkEnd w:id="4"/>
+      <w:bookmarkEnd w:id="5"/>
     </w:p>
     <w:p/>
     <w:p>
@@ -15581,49 +15671,50 @@
         </w:numPr>
         <w:spacing w:line="360" w:lineRule="auto"/>
         <w:ind w:left="0" w:right="-2" w:firstLine="0"/>
-        <w:rPr>
-          <w:rStyle w:val="Hyperlink"/>
-          <w:color w:val="000000" w:themeColor="text1"/>
-          <w:u w:val="none"/>
-        </w:rPr>
-      </w:pPr>
-      <w:r>
+        <w:jc w:val="both"/>
+        <w:rPr>
+          <w:rStyle w:val="bold"/>
+        </w:rPr>
+      </w:pPr>
+      <w:r>
+        <w:rPr>
+          <w:rStyle w:val="bold"/>
+        </w:rPr>
         <w:t>Visual studio 2015</w:t>
       </w:r>
       <w:r>
+        <w:rPr>
+          <w:rStyle w:val="bold"/>
+        </w:rPr>
         <w:t xml:space="preserve"> - </w:t>
       </w:r>
       <w:r>
         <w:rPr>
-          <w:color w:val="000000" w:themeColor="text1"/>
+          <w:rStyle w:val="bold"/>
         </w:rPr>
         <w:fldChar w:fldCharType="begin"/>
       </w:r>
       <w:r>
         <w:rPr>
-          <w:color w:val="000000" w:themeColor="text1"/>
+          <w:rStyle w:val="bold"/>
         </w:rPr>
         <w:instrText xml:space="preserve"> HYPERLINK "https://pl.wikipedia.org/wiki/Zintegrowane_%C5%9Brodowisko_programistyczne" \o "Zintegrowane środowisko programistyczne" </w:instrText>
       </w:r>
       <w:r>
         <w:rPr>
-          <w:color w:val="000000" w:themeColor="text1"/>
+          <w:rStyle w:val="bold"/>
         </w:rPr>
         <w:fldChar w:fldCharType="separate"/>
       </w:r>
       <w:r>
         <w:rPr>
-          <w:rStyle w:val="Hyperlink"/>
-          <w:color w:val="000000" w:themeColor="text1"/>
-          <w:u w:val="none"/>
+          <w:rStyle w:val="bold"/>
         </w:rPr>
         <w:t>Z</w:t>
       </w:r>
       <w:r>
         <w:rPr>
-          <w:rStyle w:val="Hyperlink"/>
-          <w:color w:val="000000" w:themeColor="text1"/>
-          <w:u w:val="none"/>
+          <w:rStyle w:val="bold"/>
         </w:rPr>
         <w:t>integrowane środowisko</w:t>
       </w:r>
@@ -15633,55 +15724,52 @@
         <w:pStyle w:val="ListParagraph"/>
         <w:spacing w:line="360" w:lineRule="auto"/>
         <w:ind w:left="0" w:right="-2"/>
-        <w:rPr>
-          <w:color w:val="000000" w:themeColor="text1"/>
-        </w:rPr>
-      </w:pPr>
-      <w:r>
-        <w:rPr>
-          <w:rStyle w:val="Hyperlink"/>
-          <w:color w:val="000000" w:themeColor="text1"/>
-          <w:u w:val="none"/>
+        <w:jc w:val="both"/>
+        <w:rPr>
+          <w:rStyle w:val="bold"/>
+        </w:rPr>
+      </w:pPr>
+      <w:r>
+        <w:rPr>
+          <w:rStyle w:val="bold"/>
         </w:rPr>
         <w:t>programistyczne</w:t>
       </w:r>
       <w:r>
         <w:rPr>
-          <w:color w:val="000000" w:themeColor="text1"/>
+          <w:rStyle w:val="bold"/>
         </w:rPr>
         <w:fldChar w:fldCharType="end"/>
       </w:r>
       <w:r>
         <w:rPr>
-          <w:color w:val="000000" w:themeColor="text1"/>
+          <w:rStyle w:val="bold"/>
         </w:rPr>
         <w:t xml:space="preserve"> (IDE)</w:t>
       </w:r>
       <w:r>
         <w:rPr>
-          <w:color w:val="000000" w:themeColor="text1"/>
+          <w:rStyle w:val="bold"/>
         </w:rPr>
         <w:t xml:space="preserve"> firmy </w:t>
       </w:r>
-      <w:hyperlink r:id="rId11" w:tooltip="Microsoft" w:history="1">
+      <w:hyperlink r:id="rId21" w:tooltip="Microsoft" w:history="1">
         <w:r>
           <w:rPr>
-            <w:rStyle w:val="Hyperlink"/>
-            <w:color w:val="000000" w:themeColor="text1"/>
-            <w:u w:val="none"/>
+            <w:rStyle w:val="bold"/>
           </w:rPr>
           <w:t>Microsoft</w:t>
         </w:r>
       </w:hyperlink>
       <w:r>
         <w:rPr>
-          <w:color w:val="000000" w:themeColor="text1"/>
+          <w:rStyle w:val="bold"/>
         </w:rPr>
         <w:t>. Jest używane do tworzeni</w:t>
       </w:r>
       <w:r>
         <w:rPr>
-          <w:color w:val="000000" w:themeColor="text1"/>
+          <w:rStyle w:val="bold"/>
         </w:rPr>
         <w:t>a oprogramowania konsolowego jak i graficznego czy webowego.</w:t>
       </w:r>
@@ -15691,6 +15779,10 @@
         <w:pStyle w:val="ListParagraph"/>
         <w:spacing w:line="360" w:lineRule="auto"/>
         <w:ind w:left="0" w:right="-2"/>
+        <w:jc w:val="both"/>
+        <w:rPr>
+          <w:rStyle w:val="bold"/>
+        </w:rPr>
       </w:pPr>
     </w:p>
     <w:p>
@@ -15702,13 +15794,35 @@
         </w:numPr>
         <w:spacing w:line="360" w:lineRule="auto"/>
         <w:ind w:left="0" w:right="-2" w:firstLine="0"/>
-      </w:pPr>
-      <w:r>
+        <w:jc w:val="both"/>
+        <w:rPr>
+          <w:rStyle w:val="bold"/>
+        </w:rPr>
+      </w:pPr>
+      <w:r>
+        <w:rPr>
+          <w:rStyle w:val="bold"/>
+        </w:rPr>
         <w:t xml:space="preserve">Github – Odpowiedzialny za kontrolowanie wersji </w:t>
       </w:r>
       <w:r>
+        <w:rPr>
+          <w:rStyle w:val="bold"/>
+        </w:rPr>
         <w:tab/>
-        <w:t>projektu i wszystkich zmian z nim związanych.</w:t>
+        <w:t>projektu i wszystkich zmian z</w:t>
+      </w:r>
+      <w:r>
+        <w:rPr>
+          <w:rStyle w:val="bold"/>
+        </w:rPr>
+        <w:t> </w:t>
+      </w:r>
+      <w:r>
+        <w:rPr>
+          <w:rStyle w:val="bold"/>
+        </w:rPr>
+        <w:t xml:space="preserve"> nim związanych.</w:t>
       </w:r>
     </w:p>
     <w:p>
@@ -15716,6 +15830,10 @@
         <w:pStyle w:val="ListParagraph"/>
         <w:spacing w:line="360" w:lineRule="auto"/>
         <w:ind w:left="0" w:right="-2"/>
+        <w:jc w:val="both"/>
+        <w:rPr>
+          <w:rStyle w:val="bold"/>
+        </w:rPr>
       </w:pPr>
     </w:p>
     <w:p>
@@ -15727,15 +15845,40 @@
         </w:numPr>
         <w:spacing w:line="360" w:lineRule="auto"/>
         <w:ind w:left="0" w:right="-2" w:firstLine="0"/>
-      </w:pPr>
-      <w:r>
+        <w:jc w:val="both"/>
+        <w:rPr>
+          <w:rStyle w:val="bold"/>
+        </w:rPr>
+      </w:pPr>
+      <w:r>
+        <w:rPr>
+          <w:rStyle w:val="bold"/>
+        </w:rPr>
         <w:t xml:space="preserve">SourceTree – Narzędzie pomocnicze pozwalające na </w:t>
       </w:r>
       <w:r>
+        <w:rPr>
+          <w:rStyle w:val="bold"/>
+        </w:rPr>
         <w:tab/>
-        <w:t xml:space="preserve">lepszą wizualizację i przyśpieszenie pracy związanej z </w:t>
-      </w:r>
-      <w:r>
+        <w:t xml:space="preserve">lepszą wizualizację i </w:t>
+      </w:r>
+      <w:r>
+        <w:rPr>
+          <w:rStyle w:val="bold"/>
+        </w:rPr>
+        <w:t> </w:t>
+      </w:r>
+      <w:r>
+        <w:rPr>
+          <w:rStyle w:val="bold"/>
+        </w:rPr>
+        <w:t xml:space="preserve">przyśpieszenie pracy związanej z </w:t>
+      </w:r>
+      <w:r>
+        <w:rPr>
+          <w:rStyle w:val="bold"/>
+        </w:rPr>
         <w:tab/>
         <w:t>kontrolowaniem wersji projektu.</w:t>
       </w:r>
@@ -15745,6 +15888,10 @@
         <w:pStyle w:val="ListParagraph"/>
         <w:spacing w:line="360" w:lineRule="auto"/>
         <w:ind w:left="0" w:right="-2"/>
+        <w:jc w:val="both"/>
+        <w:rPr>
+          <w:rStyle w:val="bold"/>
+        </w:rPr>
       </w:pPr>
     </w:p>
     <w:p>
@@ -15756,17 +15903,33 @@
         </w:numPr>
         <w:spacing w:line="360" w:lineRule="auto"/>
         <w:ind w:left="0" w:right="-2" w:firstLine="0"/>
-      </w:pPr>
-      <w:r>
+        <w:jc w:val="both"/>
+        <w:rPr>
+          <w:rStyle w:val="bold"/>
+        </w:rPr>
+      </w:pPr>
+      <w:r>
+        <w:rPr>
+          <w:rStyle w:val="bold"/>
+        </w:rPr>
         <w:t xml:space="preserve">ASP.NET.Core 1.0 – </w:t>
       </w:r>
       <w:r>
+        <w:rPr>
+          <w:rStyle w:val="bold"/>
+        </w:rPr>
         <w:t>N</w:t>
       </w:r>
       <w:r>
+        <w:rPr>
+          <w:rStyle w:val="bold"/>
+        </w:rPr>
         <w:t xml:space="preserve">owy framework firmy </w:t>
       </w:r>
       <w:r>
+        <w:rPr>
+          <w:rStyle w:val="bold"/>
+        </w:rPr>
         <w:tab/>
         <w:t>Microsoft, którego głównymi założeniami są:</w:t>
       </w:r>
@@ -15776,6 +15939,10 @@
         <w:pStyle w:val="ListParagraph"/>
         <w:spacing w:line="360" w:lineRule="auto"/>
         <w:ind w:left="0" w:right="-2"/>
+        <w:jc w:val="both"/>
+        <w:rPr>
+          <w:rStyle w:val="bold"/>
+        </w:rPr>
       </w:pPr>
     </w:p>
     <w:p>
@@ -15787,23 +15954,42 @@
         </w:numPr>
         <w:spacing w:line="360" w:lineRule="auto"/>
         <w:ind w:left="0" w:right="-2" w:firstLine="0"/>
-      </w:pPr>
-      <w:r>
+        <w:jc w:val="both"/>
+        <w:rPr>
+          <w:rStyle w:val="bold"/>
+        </w:rPr>
+      </w:pPr>
+      <w:r>
+        <w:rPr>
+          <w:rStyle w:val="bold"/>
+        </w:rPr>
         <w:t xml:space="preserve">Otwarte oprogramowanie (Open-Source). Jest to bardzo </w:t>
       </w:r>
       <w:r>
+        <w:rPr>
+          <w:rStyle w:val="bold"/>
+        </w:rPr>
         <w:tab/>
         <w:t xml:space="preserve">korzystne dla rozwoju projektu. Każdy użytkownik może </w:t>
       </w:r>
       <w:r>
+        <w:rPr>
+          <w:rStyle w:val="bold"/>
+        </w:rPr>
         <w:tab/>
         <w:t xml:space="preserve">mieć wpływ na kod źródłowy co przyczyni się do </w:t>
       </w:r>
       <w:r>
+        <w:rPr>
+          <w:rStyle w:val="bold"/>
+        </w:rPr>
         <w:tab/>
         <w:t xml:space="preserve">większej niezawodności oraz optymalizacji </w:t>
       </w:r>
       <w:r>
+        <w:rPr>
+          <w:rStyle w:val="bold"/>
+        </w:rPr>
         <w:tab/>
         <w:t>oprogramowania.</w:t>
       </w:r>
@@ -15813,6 +15999,10 @@
         <w:pStyle w:val="ListParagraph"/>
         <w:spacing w:line="360" w:lineRule="auto"/>
         <w:ind w:left="0" w:right="-2"/>
+        <w:jc w:val="both"/>
+        <w:rPr>
+          <w:rStyle w:val="bold"/>
+        </w:rPr>
       </w:pPr>
     </w:p>
     <w:p>
@@ -15824,21 +16014,40 @@
         </w:numPr>
         <w:spacing w:line="360" w:lineRule="auto"/>
         <w:ind w:left="0" w:right="-2" w:firstLine="0"/>
-      </w:pPr>
-      <w:r>
+        <w:jc w:val="both"/>
+        <w:rPr>
+          <w:rStyle w:val="bold"/>
+        </w:rPr>
+      </w:pPr>
+      <w:r>
+        <w:rPr>
+          <w:rStyle w:val="bold"/>
+        </w:rPr>
         <w:t xml:space="preserve">Obsługa multi platformowa dzięki czemu nie tylko </w:t>
       </w:r>
       <w:r>
+        <w:rPr>
+          <w:rStyle w:val="bold"/>
+        </w:rPr>
         <w:tab/>
         <w:t xml:space="preserve">użytkownicy Windowsa ale także iOS  i Linuxa będą </w:t>
       </w:r>
       <w:r>
+        <w:rPr>
+          <w:rStyle w:val="bold"/>
+        </w:rPr>
         <w:tab/>
       </w:r>
       <w:r>
+        <w:rPr>
+          <w:rStyle w:val="bold"/>
+        </w:rPr>
         <w:t xml:space="preserve">mogli pracować </w:t>
       </w:r>
       <w:r>
+        <w:rPr>
+          <w:rStyle w:val="bold"/>
+        </w:rPr>
         <w:t>z frameworkiem.</w:t>
       </w:r>
     </w:p>
@@ -15847,6 +16056,10 @@
         <w:pStyle w:val="ListParagraph"/>
         <w:spacing w:line="360" w:lineRule="auto"/>
         <w:ind w:left="0" w:right="-2"/>
+        <w:jc w:val="both"/>
+        <w:rPr>
+          <w:rStyle w:val="bold"/>
+        </w:rPr>
       </w:pPr>
     </w:p>
     <w:p>
@@ -15858,36 +16071,67 @@
         </w:numPr>
         <w:spacing w:line="360" w:lineRule="auto"/>
         <w:ind w:left="0" w:right="-2" w:firstLine="0"/>
-      </w:pPr>
-      <w:r>
+        <w:jc w:val="both"/>
+        <w:rPr>
+          <w:rStyle w:val="bold"/>
+        </w:rPr>
+      </w:pPr>
+      <w:r>
+        <w:rPr>
+          <w:rStyle w:val="bold"/>
+        </w:rPr>
         <w:t xml:space="preserve">Modularność poprzez paczki NuGeta. Umożliwia </w:t>
       </w:r>
       <w:r>
+        <w:rPr>
+          <w:rStyle w:val="bold"/>
+        </w:rPr>
         <w:tab/>
         <w:t xml:space="preserve">wstrzykiwanie do projektu tylko tych modułów, które są </w:t>
       </w:r>
       <w:r>
+        <w:rPr>
+          <w:rStyle w:val="bold"/>
+        </w:rPr>
         <w:tab/>
         <w:t xml:space="preserve">potrzebne. Możliwość wyłączenia nawet podstawowych </w:t>
       </w:r>
       <w:r>
+        <w:rPr>
+          <w:rStyle w:val="bold"/>
+        </w:rPr>
         <w:tab/>
         <w:t xml:space="preserve">funkcjonalności min. sesji, MVC czy też używanie </w:t>
       </w:r>
       <w:r>
+        <w:rPr>
+          <w:rStyle w:val="bold"/>
+        </w:rPr>
         <w:tab/>
         <w:t>plików statycznych. Poz</w:t>
       </w:r>
       <w:r>
+        <w:rPr>
+          <w:rStyle w:val="bold"/>
+        </w:rPr>
         <w:t xml:space="preserve">wala to na przyśpieszenia pracy </w:t>
       </w:r>
       <w:r>
+        <w:rPr>
+          <w:rStyle w:val="bold"/>
+        </w:rPr>
         <w:tab/>
       </w:r>
       <w:r>
+        <w:rPr>
+          <w:rStyle w:val="bold"/>
+        </w:rPr>
         <w:t xml:space="preserve">jak i kompilacji samego frameworka poprzez usunięcie </w:t>
       </w:r>
       <w:r>
+        <w:rPr>
+          <w:rStyle w:val="bold"/>
+        </w:rPr>
         <w:tab/>
         <w:t>zbędnego kodu.</w:t>
       </w:r>
@@ -15901,21 +16145,45 @@
         </w:numPr>
         <w:spacing w:line="360" w:lineRule="auto"/>
         <w:ind w:left="0" w:right="-2" w:firstLine="0"/>
-      </w:pPr>
-      <w:r>
-        <w:t xml:space="preserve">Semantic UI – Narzędzie deweloperskie służące do </w:t>
-      </w:r>
-      <w:r>
-        <w:tab/>
+        <w:jc w:val="both"/>
+        <w:rPr>
+          <w:rStyle w:val="bold"/>
+        </w:rPr>
+      </w:pPr>
+      <w:r>
+        <w:rPr>
+          <w:rStyle w:val="bold"/>
+        </w:rPr>
+        <w:t>Semantic UI – Narz</w:t>
+      </w:r>
+      <w:r>
+        <w:rPr>
+          <w:rStyle w:val="bold"/>
+        </w:rPr>
+        <w:t xml:space="preserve">ędzie deweloperskie służące do </w:t>
+      </w:r>
+      <w:r>
+        <w:rPr>
+          <w:rStyle w:val="bold"/>
+        </w:rPr>
         <w:t>pomocy w tworzeniu ładnego,</w:t>
       </w:r>
       <w:r>
+        <w:rPr>
+          <w:rStyle w:val="bold"/>
+        </w:rPr>
         <w:t xml:space="preserve"> </w:t>
       </w:r>
       <w:r>
+        <w:rPr>
+          <w:rStyle w:val="bold"/>
+        </w:rPr>
         <w:t xml:space="preserve">responsywnego układu </w:t>
       </w:r>
       <w:r>
+        <w:rPr>
+          <w:rStyle w:val="bold"/>
+        </w:rPr>
         <w:tab/>
         <w:t>strony.</w:t>
       </w:r>
@@ -15925,6 +16193,10 @@
         <w:pStyle w:val="ListParagraph"/>
         <w:spacing w:line="360" w:lineRule="auto"/>
         <w:ind w:left="0" w:right="-2"/>
+        <w:jc w:val="both"/>
+        <w:rPr>
+          <w:rStyle w:val="bold"/>
+        </w:rPr>
       </w:pPr>
     </w:p>
     <w:p>
@@ -15936,55 +16208,111 @@
         </w:numPr>
         <w:spacing w:line="360" w:lineRule="auto"/>
         <w:ind w:left="0" w:right="-2" w:firstLine="0"/>
-      </w:pPr>
-      <w:r>
+        <w:jc w:val="both"/>
+        <w:rPr>
+          <w:rStyle w:val="bold"/>
+        </w:rPr>
+        <w:sectPr>
+          <w:footerReference w:type="default" r:id="rId22"/>
+          <w:headerReference w:type="first" r:id="rId23"/>
+          <w:footerReference w:type="first" r:id="rId24"/>
+          <w:pgSz w:w="11906" w:h="16838"/>
+          <w:pgMar w:top="1418" w:right="1985" w:bottom="1418" w:left="1276" w:header="0" w:footer="0" w:gutter="0"/>
+          <w:pgNumType w:fmt="numberInDash" w:chapStyle="1"/>
+          <w:cols w:space="708"/>
+          <w:formProt w:val="0"/>
+          <w:docGrid w:linePitch="326" w:charSpace="-6145"/>
+        </w:sectPr>
+      </w:pPr>
+      <w:r>
+        <w:rPr>
+          <w:rStyle w:val="bold"/>
+        </w:rPr>
         <w:t xml:space="preserve">Entity framework Core – Lekkie, rozszerzalne i multi </w:t>
       </w:r>
       <w:r>
+        <w:rPr>
+          <w:rStyle w:val="bold"/>
+        </w:rPr>
         <w:tab/>
         <w:t xml:space="preserve">platformowe narzędzie bazujące na Entity Framework. </w:t>
       </w:r>
       <w:r>
+        <w:rPr>
+          <w:rStyle w:val="bold"/>
+        </w:rPr>
         <w:tab/>
-        <w:t xml:space="preserve">Pozwala na odtworzeniu relacji w bazie danych za </w:t>
-      </w:r>
-      <w:r>
+        <w:t>Pozwala na odtworzeniu relacji w bazie danyc</w:t>
+      </w:r>
+      <w:r>
+        <w:rPr>
+          <w:rStyle w:val="bold"/>
+        </w:rPr>
+        <w:t xml:space="preserve">h za </w:t>
+      </w:r>
+      <w:r>
+        <w:rPr>
+          <w:rStyle w:val="bold"/>
+        </w:rPr>
         <w:tab/>
-        <w:t>pomocą modeli w aplikacji.</w:t>
-      </w:r>
-      <w:r>
-        <w:br w:type="page"/>
-      </w:r>
-    </w:p>
-    <w:p>
-      <w:pPr>
-        <w:pStyle w:val="NoSpacing"/>
-        <w:spacing w:before="30" w:after="160" w:line="259" w:lineRule="auto"/>
-        <w:ind w:left="0" w:right="-2"/>
-      </w:pPr>
-      <w:bookmarkStart w:id="5" w:name="_Toc469946797"/>
+        <w:t>pomocą modeli w aplikacj</w:t>
+      </w:r>
+    </w:p>
+    <w:p>
+      <w:pPr>
+        <w:pStyle w:val="Heading2"/>
+      </w:pPr>
+      <w:bookmarkStart w:id="6" w:name="_Toc470032299"/>
       <w:r>
         <w:lastRenderedPageBreak/>
         <w:t>Sposób liczenia makroskładników</w:t>
       </w:r>
-      <w:bookmarkEnd w:id="5"/>
+      <w:bookmarkEnd w:id="6"/>
     </w:p>
     <w:p>
       <w:pPr>
         <w:spacing w:line="360" w:lineRule="auto"/>
         <w:ind w:left="0" w:right="-2"/>
+        <w:jc w:val="both"/>
+        <w:rPr>
+          <w:rStyle w:val="bold"/>
+        </w:rPr>
       </w:pPr>
       <w:r>
         <w:tab/>
-        <w:t>Makroskładniki powinny zostać dobrane indywidualnie w zależności od celu i zapotrzebowania energetycznego danej osoby. Podstawowymi makroskładnikami diety są białka, węglowodany i tłuszcze.</w:t>
+      </w:r>
+      <w:r>
+        <w:rPr>
+          <w:rStyle w:val="bold"/>
+        </w:rPr>
+        <w:t>Makroskładniki powinny zostać dobrane indywidualnie w zależności od celu i</w:t>
+      </w:r>
+      <w:r>
+        <w:rPr>
+          <w:rStyle w:val="bold"/>
+        </w:rPr>
+        <w:t> </w:t>
+      </w:r>
+      <w:r>
+        <w:rPr>
+          <w:rStyle w:val="bold"/>
+        </w:rPr>
+        <w:t xml:space="preserve"> zapotrzebowania energetycznego danej osoby. Podstawowymi makroskładnikami diety są białka, węglowodany i tłuszcze.</w:t>
       </w:r>
     </w:p>
     <w:p>
       <w:pPr>
         <w:spacing w:line="360" w:lineRule="auto"/>
         <w:ind w:left="0" w:right="-2"/>
-      </w:pPr>
-      <w:r>
+        <w:jc w:val="both"/>
+        <w:rPr>
+          <w:rStyle w:val="bold"/>
+        </w:rPr>
+      </w:pPr>
+      <w:r>
+        <w:rPr>
+          <w:rStyle w:val="bold"/>
+        </w:rPr>
         <w:t>Zakłada się że na:</w:t>
       </w:r>
     </w:p>
@@ -16000,8 +16328,15 @@
         </w:tabs>
         <w:spacing w:before="30" w:after="0" w:line="360" w:lineRule="auto"/>
         <w:ind w:left="0" w:right="-2" w:firstLine="0"/>
-      </w:pPr>
-      <w:r>
+        <w:jc w:val="both"/>
+        <w:rPr>
+          <w:rStyle w:val="bold"/>
+        </w:rPr>
+      </w:pPr>
+      <w:r>
+        <w:rPr>
+          <w:rStyle w:val="bold"/>
+        </w:rPr>
         <w:t xml:space="preserve">1 gram białka przypada 4 kcal </w:t>
       </w:r>
     </w:p>
@@ -16017,20 +16352,16 @@
         </w:tabs>
         <w:spacing w:before="30" w:after="0" w:line="360" w:lineRule="auto"/>
         <w:ind w:left="0" w:right="-2" w:firstLine="0"/>
-      </w:pPr>
-      <w:r>
-        <w:t xml:space="preserve">1 gram </w:t>
-      </w:r>
-      <w:r>
-        <w:rPr>
-          <w:rStyle w:val="Mocnowyrniony"/>
-          <w:b w:val="0"/>
-          <w:bCs w:val="0"/>
-        </w:rPr>
-        <w:t>węglowodanów przypada</w:t>
-      </w:r>
-      <w:r>
-        <w:t xml:space="preserve"> 4 kcal </w:t>
+        <w:jc w:val="both"/>
+        <w:rPr>
+          <w:rStyle w:val="bold"/>
+        </w:rPr>
+      </w:pPr>
+      <w:r>
+        <w:rPr>
+          <w:rStyle w:val="bold"/>
+        </w:rPr>
+        <w:t xml:space="preserve">1 gram węglowodanów przypada 4 kcal </w:t>
       </w:r>
     </w:p>
     <w:p>
@@ -16045,20 +16376,16 @@
         </w:tabs>
         <w:spacing w:before="30" w:after="0" w:line="360" w:lineRule="auto"/>
         <w:ind w:left="0" w:right="-2" w:firstLine="0"/>
-      </w:pPr>
-      <w:r>
-        <w:t xml:space="preserve">1 gram </w:t>
-      </w:r>
-      <w:r>
-        <w:rPr>
-          <w:rStyle w:val="Mocnowyrniony"/>
-          <w:b w:val="0"/>
-          <w:bCs w:val="0"/>
-        </w:rPr>
-        <w:t>tłuszczów przypada</w:t>
-      </w:r>
-      <w:r>
-        <w:t xml:space="preserve"> 9 kcal </w:t>
+        <w:jc w:val="both"/>
+        <w:rPr>
+          <w:rStyle w:val="bold"/>
+        </w:rPr>
+      </w:pPr>
+      <w:r>
+        <w:rPr>
+          <w:rStyle w:val="bold"/>
+        </w:rPr>
+        <w:t xml:space="preserve">1 gram tłuszczów przypada 9 kcal </w:t>
       </w:r>
     </w:p>
     <w:p>
@@ -16066,6 +16393,10 @@
         <w:pStyle w:val="BodyText"/>
         <w:spacing w:before="30" w:after="0" w:line="360" w:lineRule="auto"/>
         <w:ind w:left="0" w:right="-2"/>
+        <w:jc w:val="both"/>
+        <w:rPr>
+          <w:rStyle w:val="bold"/>
+        </w:rPr>
       </w:pPr>
     </w:p>
     <w:p>
@@ -16073,8 +16404,15 @@
         <w:pStyle w:val="BodyText"/>
         <w:spacing w:line="360" w:lineRule="auto"/>
         <w:ind w:left="0" w:right="-2"/>
-      </w:pPr>
-      <w:r>
+        <w:jc w:val="both"/>
+        <w:rPr>
+          <w:rStyle w:val="bold"/>
+        </w:rPr>
+      </w:pPr>
+      <w:r>
+        <w:rPr>
+          <w:rStyle w:val="bold"/>
+        </w:rPr>
         <w:tab/>
         <w:t>Dla osób ćwiczących podstawowymi dietami wynikającymi z  podziału makroskładników są:</w:t>
       </w:r>
@@ -16088,8 +16426,15 @@
         </w:numPr>
         <w:spacing w:line="360" w:lineRule="auto"/>
         <w:ind w:right="-2"/>
-      </w:pPr>
-      <w:r>
+        <w:jc w:val="both"/>
+        <w:rPr>
+          <w:rStyle w:val="bold"/>
+        </w:rPr>
+      </w:pPr>
+      <w:r>
+        <w:rPr>
+          <w:rStyle w:val="bold"/>
+        </w:rPr>
         <w:t>Dieta wysokowęglowodanowa</w:t>
       </w:r>
     </w:p>
@@ -16102,8 +16447,15 @@
         </w:numPr>
         <w:spacing w:line="360" w:lineRule="auto"/>
         <w:ind w:right="-2"/>
-      </w:pPr>
-      <w:r>
+        <w:jc w:val="both"/>
+        <w:rPr>
+          <w:rStyle w:val="bold"/>
+        </w:rPr>
+      </w:pPr>
+      <w:r>
+        <w:rPr>
+          <w:rStyle w:val="bold"/>
+        </w:rPr>
         <w:t>Dieta wysokotłuszczowa</w:t>
       </w:r>
     </w:p>
@@ -16111,6 +16463,10 @@
       <w:pPr>
         <w:spacing w:line="360" w:lineRule="auto"/>
         <w:ind w:left="0" w:right="-2"/>
+        <w:jc w:val="both"/>
+        <w:rPr>
+          <w:rStyle w:val="bold"/>
+        </w:rPr>
       </w:pPr>
     </w:p>
     <w:p>
@@ -16118,8 +16474,15 @@
         <w:pStyle w:val="BodyText"/>
         <w:spacing w:line="360" w:lineRule="auto"/>
         <w:ind w:left="0" w:right="-2"/>
-      </w:pPr>
-      <w:r>
+        <w:jc w:val="both"/>
+        <w:rPr>
+          <w:rStyle w:val="bold"/>
+        </w:rPr>
+      </w:pPr>
+      <w:r>
+        <w:rPr>
+          <w:rStyle w:val="bold"/>
+        </w:rPr>
         <w:t>Główną różnicą między tymi dietami jest stosunek między węglowodanami a tłuszczami. Standardowo zakłada się że osoba ćwiczące powinna spożywać 2g białka na kg masy ciała.</w:t>
       </w:r>
     </w:p>
@@ -16128,8 +16491,15 @@
         <w:pStyle w:val="BodyText"/>
         <w:spacing w:line="360" w:lineRule="auto"/>
         <w:ind w:left="0" w:right="-2"/>
-      </w:pPr>
-      <w:r>
+        <w:jc w:val="both"/>
+        <w:rPr>
+          <w:rStyle w:val="bold"/>
+        </w:rPr>
+      </w:pPr>
+      <w:r>
+        <w:rPr>
+          <w:rStyle w:val="bold"/>
+        </w:rPr>
         <w:t>Dla pierwszej diety ilość tłuszczów w diecie nie powinna przekraczać 50g natomiast resztę kalorii uzupełniają węglowodany. Dla drugiej diety ilość białka pozostaje bez zmian natomiast stosunek węgli do tłuszczów jest odwrotnie proporcjonalny względem pierwszej.</w:t>
       </w:r>
     </w:p>
@@ -16138,32 +16508,43 @@
         <w:pStyle w:val="BodyText"/>
         <w:spacing w:line="360" w:lineRule="auto"/>
         <w:ind w:left="0" w:right="-2"/>
-      </w:pPr>
-      <w:r>
+        <w:jc w:val="both"/>
+        <w:rPr>
+          <w:rStyle w:val="bold"/>
+        </w:rPr>
+      </w:pPr>
+      <w:r>
+        <w:rPr>
+          <w:rStyle w:val="bold"/>
+        </w:rPr>
         <w:t>Dla przykładu diety wysokowęglowodanowej. Osoba ważąca 70 kg i spożywająca  2500 kCal powinna zjeść około 140g białka , 40g tłuszczy i 395g węglowodanów każdego dnia. W przypadku diety wysokotłuszczowej 140g białka, 40g węglowodanów i 198g tłuszczy.</w:t>
       </w:r>
+    </w:p>
+    <w:p>
       <w:r>
         <w:br w:type="page"/>
       </w:r>
     </w:p>
     <w:p>
       <w:pPr>
-        <w:pStyle w:val="NoSpacing"/>
-        <w:spacing w:before="30" w:after="160" w:line="259" w:lineRule="auto"/>
-        <w:ind w:left="0" w:right="-2"/>
-      </w:pPr>
-      <w:bookmarkStart w:id="6" w:name="_Toc469946798"/>
+        <w:pStyle w:val="Heading2"/>
+      </w:pPr>
+      <w:bookmarkStart w:id="7" w:name="_Toc470032300"/>
       <w:r>
         <w:lastRenderedPageBreak/>
         <w:t>Zapotrzebowanie kaloryczne.</w:t>
       </w:r>
-      <w:bookmarkEnd w:id="6"/>
+      <w:bookmarkEnd w:id="7"/>
     </w:p>
     <w:p>
       <w:pPr>
         <w:pStyle w:val="NormalWeb"/>
         <w:spacing w:line="360" w:lineRule="auto"/>
         <w:ind w:right="-2"/>
+        <w:jc w:val="both"/>
+        <w:rPr>
+          <w:rStyle w:val="bold"/>
+        </w:rPr>
       </w:pPr>
       <w:r>
         <w:rPr>
@@ -16182,8 +16563,15 @@
         </w:numPr>
         <w:spacing w:line="360" w:lineRule="auto"/>
         <w:ind w:left="0" w:right="-2" w:firstLine="0"/>
-      </w:pPr>
-      <w:r>
+        <w:jc w:val="both"/>
+        <w:rPr>
+          <w:rStyle w:val="bold"/>
+        </w:rPr>
+      </w:pPr>
+      <w:r>
+        <w:rPr>
+          <w:rStyle w:val="bold"/>
+        </w:rPr>
         <w:t>Jest to najprostszy wzór który w wielu przypadkach się nie sprawdza.</w:t>
       </w:r>
     </w:p>
@@ -16196,8 +16584,15 @@
         </w:numPr>
         <w:spacing w:line="360" w:lineRule="auto"/>
         <w:ind w:left="0" w:right="-2" w:firstLine="0"/>
-      </w:pPr>
-      <w:r>
+        <w:jc w:val="both"/>
+        <w:rPr>
+          <w:rStyle w:val="bold"/>
+        </w:rPr>
+      </w:pPr>
+      <w:r>
+        <w:rPr>
+          <w:rStyle w:val="bold"/>
+        </w:rPr>
         <w:t>Mnożymy wagę przez dwadzieścia cztery godziny przez co otrzymujemy (BMR) wskaźnik przemiany materii.</w:t>
       </w:r>
     </w:p>
@@ -16210,15 +16605,28 @@
         </w:numPr>
         <w:spacing w:line="360" w:lineRule="auto"/>
         <w:ind w:left="0" w:right="-2" w:firstLine="0"/>
-      </w:pPr>
-      <w:r>
-        <w:t xml:space="preserve">Wskaźnik BMR mnożymy przez współczynnik aktywności fizycznej (w przedziale od 1.0 do 2.0) i otrzymujemy </w:t>
-      </w:r>
-      <w:r>
-        <w:t>zapotrzebowanie</w:t>
-      </w:r>
-      <w:r>
-        <w:t xml:space="preserve"> kaloryczne.</w:t>
+        <w:jc w:val="both"/>
+        <w:rPr>
+          <w:rStyle w:val="bold"/>
+        </w:rPr>
+      </w:pPr>
+      <w:r>
+        <w:rPr>
+          <w:rStyle w:val="bold"/>
+        </w:rPr>
+        <w:t>Wskaźnik BMR mnożymy przez współczynnik aktywności fizycznej (w</w:t>
+      </w:r>
+      <w:r>
+        <w:rPr>
+          <w:rStyle w:val="bold"/>
+        </w:rPr>
+        <w:t> </w:t>
+      </w:r>
+      <w:r>
+        <w:rPr>
+          <w:rStyle w:val="bold"/>
+        </w:rPr>
+        <w:t xml:space="preserve"> przedziale od 1.0 do 2.0) i otrzymujemy zapotrzebowanie kaloryczne.</w:t>
       </w:r>
     </w:p>
     <w:p>
@@ -16226,8 +16634,15 @@
         <w:pStyle w:val="NormalWeb"/>
         <w:spacing w:line="360" w:lineRule="auto"/>
         <w:ind w:right="-2"/>
-      </w:pPr>
-      <w:r>
+        <w:jc w:val="both"/>
+        <w:rPr>
+          <w:rStyle w:val="bold"/>
+        </w:rPr>
+      </w:pPr>
+      <w:r>
+        <w:rPr>
+          <w:rStyle w:val="bold"/>
+        </w:rPr>
         <w:t>Przykładowej współczynnik aktywności:</w:t>
       </w:r>
     </w:p>
@@ -16236,27 +16651,49 @@
         <w:pStyle w:val="NormalWeb"/>
         <w:spacing w:line="360" w:lineRule="auto"/>
         <w:ind w:right="-2"/>
-      </w:pPr>
-      <w:r>
+        <w:jc w:val="both"/>
+        <w:rPr>
+          <w:rStyle w:val="bold"/>
+        </w:rPr>
+      </w:pPr>
+      <w:r>
+        <w:rPr>
+          <w:rStyle w:val="bold"/>
+        </w:rPr>
         <w:t>1,0 – leżący lub siedzący tryb życia, brak aktywności fizycznej</w:t>
       </w:r>
       <w:r>
+        <w:rPr>
+          <w:rStyle w:val="bold"/>
+        </w:rPr>
         <w:br/>
         <w:t>1,2 – praca siedząca, aktywność fizyczna na niskim poziomie</w:t>
       </w:r>
       <w:r>
+        <w:rPr>
+          <w:rStyle w:val="bold"/>
+        </w:rPr>
         <w:br/>
         <w:t>1,4 – praca niefizyczna, trening 2 razy w tygodniu</w:t>
       </w:r>
       <w:r>
+        <w:rPr>
+          <w:rStyle w:val="bold"/>
+        </w:rPr>
         <w:br/>
         <w:t>1,6 – lekka praca fizyczna, trening 3-4 razy w tygodniu</w:t>
       </w:r>
       <w:r>
+        <w:rPr>
+          <w:rStyle w:val="bold"/>
+        </w:rPr>
         <w:br/>
         <w:t>1,8 – praca fizyczna, trening 5 razy w tygodniu</w:t>
       </w:r>
       <w:r>
+        <w:rPr>
+          <w:rStyle w:val="bold"/>
+        </w:rPr>
         <w:br/>
         <w:t xml:space="preserve">2,0 – ciężka praca fizyczna, codzienny trening </w:t>
       </w:r>
@@ -16270,22 +16707,23 @@
         </w:numPr>
         <w:spacing w:line="360" w:lineRule="auto"/>
         <w:ind w:left="0" w:right="-2" w:firstLine="0"/>
-      </w:pPr>
-      <w:r>
+        <w:jc w:val="both"/>
+        <w:rPr>
+          <w:rStyle w:val="bold"/>
+        </w:rPr>
+      </w:pPr>
+      <w:r>
+        <w:rPr>
+          <w:rStyle w:val="bold"/>
+        </w:rPr>
         <w:t>Bardziej złożona metoda która jest opisana wzorem:</w:t>
       </w:r>
       <w:r>
+        <w:rPr>
+          <w:rStyle w:val="bold"/>
+        </w:rPr>
         <w:br/>
-        <w:t xml:space="preserve">TDEE = </w:t>
-      </w:r>
-      <w:r>
-        <w:rPr>
-          <w:caps/>
-        </w:rPr>
-        <w:t>BMR</w:t>
-      </w:r>
-      <w:r>
-        <w:t xml:space="preserve"> + TEA + NEAT + TEF</w:t>
+        <w:t>TDEE = BMR + TEA + NEAT + TEF</w:t>
       </w:r>
     </w:p>
     <w:p>
@@ -16293,8 +16731,15 @@
         <w:pStyle w:val="NormalWeb"/>
         <w:spacing w:line="360" w:lineRule="auto"/>
         <w:ind w:right="-2"/>
-      </w:pPr>
-      <w:r>
+        <w:jc w:val="both"/>
+        <w:rPr>
+          <w:rStyle w:val="bold"/>
+        </w:rPr>
+      </w:pPr>
+      <w:r>
+        <w:rPr>
+          <w:rStyle w:val="bold"/>
+        </w:rPr>
         <w:t>BMR – W zależności od płci:</w:t>
       </w:r>
     </w:p>
@@ -16303,24 +16748,52 @@
         <w:pStyle w:val="NormalWeb"/>
         <w:spacing w:line="360" w:lineRule="auto"/>
         <w:ind w:right="-2"/>
-      </w:pPr>
-      <w:r>
-        <w:t>Dla Kobiet</w:t>
-      </w:r>
-      <w:r>
+        <w:jc w:val="both"/>
+        <w:rPr>
+          <w:rStyle w:val="bold"/>
+        </w:rPr>
+      </w:pPr>
+      <w:r>
+        <w:rPr>
+          <w:rStyle w:val="bold"/>
+        </w:rPr>
+        <w:t xml:space="preserve">Dla </w:t>
+      </w:r>
+      <w:r>
+        <w:rPr>
+          <w:rStyle w:val="bold"/>
+        </w:rPr>
+        <w:t>Kobiet</w:t>
+      </w:r>
+      <w:r>
+        <w:rPr>
+          <w:rStyle w:val="bold"/>
+        </w:rPr>
         <w:br/>
       </w:r>
       <w:r>
+        <w:rPr>
+          <w:rStyle w:val="bold"/>
+        </w:rPr>
         <w:t>BMR = (9,99 x waga (kg)) + (6,25 x wzrost (cm)) – (4,92 x wiek) – 161</w:t>
       </w:r>
       <w:r>
+        <w:rPr>
+          <w:rStyle w:val="bold"/>
+        </w:rPr>
         <w:br/>
         <w:t>Dla Mężczyzn</w:t>
       </w:r>
       <w:r>
+        <w:rPr>
+          <w:rStyle w:val="bold"/>
+        </w:rPr>
         <w:br/>
       </w:r>
       <w:r>
+        <w:rPr>
+          <w:rStyle w:val="bold"/>
+        </w:rPr>
         <w:t xml:space="preserve">BMR = (9,99 x waga (kg)) + (6,25 x wzrost (cm)) – (4,92 x wiek) + 5 </w:t>
       </w:r>
     </w:p>
@@ -16329,8 +16802,15 @@
         <w:pStyle w:val="NormalWeb"/>
         <w:spacing w:line="360" w:lineRule="auto"/>
         <w:ind w:right="-2"/>
-      </w:pPr>
-      <w:r>
+        <w:jc w:val="both"/>
+        <w:rPr>
+          <w:rStyle w:val="bold"/>
+        </w:rPr>
+      </w:pPr>
+      <w:r>
+        <w:rPr>
+          <w:rStyle w:val="bold"/>
+        </w:rPr>
         <w:t xml:space="preserve">TEA -  W zależności od rodzaju treningu: </w:t>
       </w:r>
     </w:p>
@@ -16339,11 +16819,21 @@
         <w:pStyle w:val="NormalWeb"/>
         <w:spacing w:line="360" w:lineRule="auto"/>
         <w:ind w:right="-2"/>
-      </w:pPr>
-      <w:r>
+        <w:jc w:val="both"/>
+        <w:rPr>
+          <w:rStyle w:val="bold"/>
+        </w:rPr>
+      </w:pPr>
+      <w:r>
+        <w:rPr>
+          <w:rStyle w:val="bold"/>
+        </w:rPr>
         <w:t>Trening siłowy - 7–9 kcal na minutę w zależności od intensywności.</w:t>
       </w:r>
       <w:r>
+        <w:rPr>
+          <w:rStyle w:val="bold"/>
+        </w:rPr>
         <w:br/>
         <w:t xml:space="preserve">Trening aerobowy - 5–10 kcal na minutę w zależności od intensywności </w:t>
       </w:r>
@@ -16367,8 +16857,15 @@
         <w:pStyle w:val="NormalWeb"/>
         <w:spacing w:line="360" w:lineRule="auto"/>
         <w:ind w:right="-2"/>
-      </w:pPr>
-      <w:r>
+        <w:jc w:val="both"/>
+        <w:rPr>
+          <w:rStyle w:val="bold"/>
+        </w:rPr>
+      </w:pPr>
+      <w:r>
+        <w:rPr>
+          <w:rStyle w:val="bold"/>
+        </w:rPr>
         <w:lastRenderedPageBreak/>
         <w:t>NEAT – Zależna od typu budowy ciała:</w:t>
       </w:r>
@@ -16378,15 +16875,28 @@
         <w:pStyle w:val="NormalWeb"/>
         <w:spacing w:line="360" w:lineRule="auto"/>
         <w:ind w:right="-2"/>
-      </w:pPr>
-      <w:r>
+        <w:jc w:val="both"/>
+        <w:rPr>
+          <w:rStyle w:val="bold"/>
+        </w:rPr>
+      </w:pPr>
+      <w:r>
+        <w:rPr>
+          <w:rStyle w:val="bold"/>
+        </w:rPr>
         <w:t>700-900 kcal – ektomorfik,</w:t>
       </w:r>
       <w:r>
+        <w:rPr>
+          <w:rStyle w:val="bold"/>
+        </w:rPr>
         <w:br/>
         <w:t>400-500 kcal – mezomorfik,</w:t>
       </w:r>
       <w:r>
+        <w:rPr>
+          <w:rStyle w:val="bold"/>
+        </w:rPr>
         <w:br/>
         <w:t xml:space="preserve">200-400 kcal – endomorfik. </w:t>
       </w:r>
@@ -16396,11 +16906,21 @@
         <w:pStyle w:val="NormalWeb"/>
         <w:spacing w:line="360" w:lineRule="auto"/>
         <w:ind w:right="-2"/>
-      </w:pPr>
-      <w:r>
+        <w:jc w:val="both"/>
+        <w:rPr>
+          <w:rStyle w:val="bold"/>
+        </w:rPr>
+      </w:pPr>
+      <w:r>
+        <w:rPr>
+          <w:rStyle w:val="bold"/>
+        </w:rPr>
         <w:t>TEF – 6-10% * (TDEE)</w:t>
       </w:r>
       <w:r>
+        <w:rPr>
+          <w:rStyle w:val="bold"/>
+        </w:rPr>
         <w:br/>
       </w:r>
       <w:r>
@@ -16420,15 +16940,15 @@
         </w:numPr>
         <w:spacing w:line="360" w:lineRule="auto"/>
         <w:ind w:left="0" w:right="-2" w:firstLine="0"/>
-        <w:rPr>
-          <w:lang w:val="en-US"/>
+        <w:jc w:val="both"/>
+        <w:rPr>
+          <w:rStyle w:val="bold"/>
         </w:rPr>
       </w:pPr>
       <w:r>
         <w:rPr>
           <w:rStyle w:val="bold"/>
           <w:rFonts w:eastAsiaTheme="majorEastAsia"/>
-          <w:lang w:val="en-US"/>
         </w:rPr>
         <w:t xml:space="preserve">BMR = (9,99 x 70 (kg)) + (6,25 x 178 (cm)) – (4,92 x22) </w:t>
       </w:r>
@@ -16436,7 +16956,6 @@
         <w:rPr>
           <w:rStyle w:val="bold"/>
           <w:rFonts w:eastAsiaTheme="majorEastAsia"/>
-          <w:lang w:val="en-US"/>
         </w:rPr>
         <w:tab/>
         <w:t xml:space="preserve">+ 5 </w:t>
@@ -16451,6 +16970,10 @@
         </w:numPr>
         <w:spacing w:line="360" w:lineRule="auto"/>
         <w:ind w:left="0" w:right="-2" w:firstLine="0"/>
+        <w:jc w:val="both"/>
+        <w:rPr>
+          <w:rStyle w:val="bold"/>
+        </w:rPr>
       </w:pPr>
       <w:r>
         <w:rPr>
@@ -16469,6 +16992,10 @@
         </w:numPr>
         <w:spacing w:line="360" w:lineRule="auto"/>
         <w:ind w:left="0" w:right="-2" w:firstLine="0"/>
+        <w:jc w:val="both"/>
+        <w:rPr>
+          <w:rStyle w:val="bold"/>
+        </w:rPr>
       </w:pPr>
       <w:r>
         <w:rPr>
@@ -16487,6 +17014,10 @@
         </w:numPr>
         <w:spacing w:line="360" w:lineRule="auto"/>
         <w:ind w:left="0" w:right="-2" w:firstLine="0"/>
+        <w:jc w:val="both"/>
+        <w:rPr>
+          <w:rStyle w:val="bold"/>
+        </w:rPr>
       </w:pPr>
       <w:r>
         <w:rPr>
@@ -16505,6 +17036,10 @@
         </w:numPr>
         <w:spacing w:line="360" w:lineRule="auto"/>
         <w:ind w:left="0" w:right="-2" w:firstLine="0"/>
+        <w:jc w:val="both"/>
+        <w:rPr>
+          <w:rStyle w:val="bold"/>
+        </w:rPr>
       </w:pPr>
       <w:r>
         <w:rPr>
@@ -16523,6 +17058,10 @@
         </w:numPr>
         <w:spacing w:line="360" w:lineRule="auto"/>
         <w:ind w:left="0" w:right="-2" w:firstLine="0"/>
+        <w:jc w:val="both"/>
+        <w:rPr>
+          <w:rStyle w:val="bold"/>
+        </w:rPr>
       </w:pPr>
       <w:r>
         <w:rPr>
@@ -16541,6 +17080,10 @@
         </w:numPr>
         <w:spacing w:line="360" w:lineRule="auto"/>
         <w:ind w:left="0" w:right="-2" w:firstLine="0"/>
+        <w:jc w:val="both"/>
+        <w:rPr>
+          <w:rStyle w:val="bold"/>
+        </w:rPr>
       </w:pPr>
       <w:r>
         <w:rPr>
@@ -16559,6 +17102,10 @@
         </w:numPr>
         <w:spacing w:line="360" w:lineRule="auto"/>
         <w:ind w:left="0" w:right="-2" w:firstLine="0"/>
+        <w:jc w:val="both"/>
+        <w:rPr>
+          <w:rStyle w:val="bold"/>
+        </w:rPr>
       </w:pPr>
       <w:r>
         <w:rPr>
@@ -16577,6 +17124,10 @@
         </w:numPr>
         <w:spacing w:line="360" w:lineRule="auto"/>
         <w:ind w:left="0" w:right="-2" w:firstLine="0"/>
+        <w:jc w:val="both"/>
+        <w:rPr>
+          <w:rStyle w:val="bold"/>
+        </w:rPr>
       </w:pPr>
       <w:r>
         <w:rPr>
@@ -16595,6 +17146,10 @@
         </w:numPr>
         <w:spacing w:line="360" w:lineRule="auto"/>
         <w:ind w:left="0" w:right="-2" w:firstLine="0"/>
+        <w:jc w:val="both"/>
+        <w:rPr>
+          <w:rStyle w:val="bold"/>
+        </w:rPr>
       </w:pPr>
       <w:r>
         <w:rPr>
@@ -16613,6 +17168,10 @@
         </w:numPr>
         <w:spacing w:line="360" w:lineRule="auto"/>
         <w:ind w:left="0" w:right="-2" w:firstLine="0"/>
+        <w:jc w:val="both"/>
+        <w:rPr>
+          <w:rStyle w:val="bold"/>
+        </w:rPr>
       </w:pPr>
       <w:r>
         <w:rPr>
@@ -16631,6 +17190,10 @@
         </w:numPr>
         <w:spacing w:line="360" w:lineRule="auto"/>
         <w:ind w:left="0" w:right="-2" w:firstLine="0"/>
+        <w:jc w:val="both"/>
+        <w:rPr>
+          <w:rStyle w:val="bold"/>
+        </w:rPr>
       </w:pPr>
       <w:r>
         <w:rPr>
@@ -16649,6 +17212,10 @@
         </w:numPr>
         <w:spacing w:line="360" w:lineRule="auto"/>
         <w:ind w:left="0" w:right="-2" w:firstLine="0"/>
+        <w:jc w:val="both"/>
+        <w:rPr>
+          <w:rStyle w:val="bold"/>
+        </w:rPr>
       </w:pPr>
       <w:r>
         <w:rPr>
@@ -16665,58 +17232,83 @@
           <w:ilvl w:val="0"/>
           <w:numId w:val="9"/>
         </w:numPr>
-        <w:spacing w:line="360" w:lineRule="auto"/>
+        <w:spacing w:before="100" w:after="100" w:line="360" w:lineRule="auto"/>
         <w:ind w:left="0" w:right="-2" w:firstLine="0"/>
-      </w:pPr>
-      <w:r>
+        <w:jc w:val="both"/>
         <w:rPr>
           <w:rStyle w:val="bold"/>
           <w:rFonts w:eastAsiaTheme="majorEastAsia"/>
         </w:rPr>
+      </w:pPr>
+      <w:r>
+        <w:rPr>
+          <w:rStyle w:val="bold"/>
+          <w:rFonts w:eastAsiaTheme="majorEastAsia"/>
+        </w:rPr>
         <w:t>W zależności od próby nabrania lub utraty masy ciała należy do końcowego wyniku dodać lub odjąć 300 kalorii.</w:t>
       </w:r>
+    </w:p>
+    <w:p>
+      <w:pPr>
+        <w:rPr>
+          <w:rFonts w:eastAsiaTheme="majorEastAsia" w:cs="Times New Roman"/>
+          <w:szCs w:val="24"/>
+          <w:lang w:eastAsia="pl-PL"/>
+        </w:rPr>
+      </w:pPr>
+      <w:r>
+        <w:rPr>
+          <w:rStyle w:val="bold"/>
+          <w:rFonts w:eastAsiaTheme="majorEastAsia"/>
+        </w:rPr>
+        <w:br w:type="page"/>
+      </w:r>
+    </w:p>
+    <w:p>
+      <w:pPr>
+        <w:pStyle w:val="Heading2"/>
+      </w:pPr>
+      <w:bookmarkStart w:id="8" w:name="_Toc470032301"/>
+      <w:r>
+        <w:lastRenderedPageBreak/>
+        <w:t>Postrzeganie Kalorii</w:t>
+      </w:r>
+      <w:bookmarkEnd w:id="8"/>
     </w:p>
     <w:p>
       <w:pPr>
         <w:pStyle w:val="BodyText"/>
         <w:spacing w:before="30" w:after="0" w:line="360" w:lineRule="auto"/>
         <w:ind w:left="0" w:right="-2"/>
-      </w:pPr>
-      <w:r>
-        <w:br w:type="page"/>
-      </w:r>
-    </w:p>
-    <w:p>
-      <w:pPr>
-        <w:pStyle w:val="NoSpacing"/>
-        <w:spacing w:before="30" w:after="160" w:line="360" w:lineRule="auto"/>
-        <w:ind w:left="0" w:right="-2"/>
-      </w:pPr>
-      <w:bookmarkStart w:id="7" w:name="_Toc469946799"/>
-      <w:r>
-        <w:lastRenderedPageBreak/>
-        <w:t>Postrzeganie Kalorii</w:t>
-      </w:r>
-      <w:bookmarkEnd w:id="7"/>
+        <w:jc w:val="both"/>
+        <w:rPr>
+          <w:rStyle w:val="bold"/>
+        </w:rPr>
+      </w:pPr>
+      <w:r>
+        <w:tab/>
+      </w:r>
+      <w:r>
+        <w:rPr>
+          <w:rStyle w:val="bold"/>
+        </w:rPr>
+        <w:t xml:space="preserve">Istnieje wiele kontrowersji dotyczących pomiaru spożytego jedzenia w postaci kcal. Sama jednostka powstała około 130 lat temu, naukowcy spierają się co do jej wiarygodności. </w:t>
+      </w:r>
     </w:p>
     <w:p>
       <w:pPr>
         <w:pStyle w:val="BodyText"/>
         <w:spacing w:before="30" w:after="0" w:line="360" w:lineRule="auto"/>
         <w:ind w:left="0" w:right="-2"/>
-      </w:pPr>
-      <w:r>
-        <w:tab/>
-        <w:t xml:space="preserve">Istnieje wiele kontrowersji dotyczących pomiaru spożytego jedzenia w postaci kcal. Sama jednostka powstała około 130 lat temu, naukowcy spierają się co do jej wiarygodności. </w:t>
-      </w:r>
-    </w:p>
-    <w:p>
-      <w:pPr>
-        <w:pStyle w:val="BodyText"/>
-        <w:spacing w:before="30" w:after="0" w:line="360" w:lineRule="auto"/>
-        <w:ind w:left="0" w:right="-2"/>
-      </w:pPr>
-      <w:r>
+        <w:jc w:val="both"/>
+        <w:rPr>
+          <w:rStyle w:val="bold"/>
+        </w:rPr>
+      </w:pPr>
+      <w:r>
+        <w:rPr>
+          <w:rStyle w:val="bold"/>
+        </w:rPr>
         <w:t>Dowodami na obalenie teorii kalorii sa:</w:t>
       </w:r>
     </w:p>
@@ -16729,8 +17321,15 @@
         </w:numPr>
         <w:spacing w:before="30" w:after="0" w:line="360" w:lineRule="auto"/>
         <w:ind w:left="0" w:right="-2" w:firstLine="0"/>
-      </w:pPr>
-      <w:r>
+        <w:jc w:val="both"/>
+        <w:rPr>
+          <w:rStyle w:val="bold"/>
+        </w:rPr>
+      </w:pPr>
+      <w:r>
+        <w:rPr>
+          <w:rStyle w:val="bold"/>
+        </w:rPr>
         <w:t>Badania prof. Charlesa Libera wykonane w latach 80 za pomocą alkoholu uważanego za bombę kaloryczną udowodniły,że długotrwałe spożywanie dużych ilości alkoholu nie ma wpływu na masę ciała.</w:t>
       </w:r>
     </w:p>
@@ -16743,18 +17342,16 @@
         </w:numPr>
         <w:spacing w:before="30" w:after="0" w:line="360" w:lineRule="auto"/>
         <w:ind w:left="0" w:right="-2" w:firstLine="0"/>
-      </w:pPr>
-      <w:r>
-        <w:t xml:space="preserve">Na przełomie 20 lat przeprowadzono badania które wykazały, że orzechy nie przyczyniają się do nadmiernego przyrostu masy ciała, a ich spożywanie może </w:t>
-      </w:r>
-      <w:r>
-        <w:rPr>
-          <w:color w:val="000000" w:themeColor="text1"/>
-        </w:rPr>
-        <w:t xml:space="preserve">być pomocne w </w:t>
-      </w:r>
-      <w:r>
-        <w:t>redukcji masy ciała.</w:t>
+        <w:jc w:val="both"/>
+        <w:rPr>
+          <w:rStyle w:val="bold"/>
+        </w:rPr>
+      </w:pPr>
+      <w:r>
+        <w:rPr>
+          <w:rStyle w:val="bold"/>
+        </w:rPr>
+        <w:t>Na przełomie 20 lat przeprowadzono badania które wykazały, że orzechy nie przyczyniają się do nadmiernego przyrostu masy ciała, a ich spożywanie może być pomocne w redukcji masy ciała.</w:t>
       </w:r>
     </w:p>
     <w:p>
@@ -16766,8 +17363,15 @@
         </w:numPr>
         <w:spacing w:before="30" w:after="0" w:line="360" w:lineRule="auto"/>
         <w:ind w:left="0" w:right="-2" w:firstLine="0"/>
-      </w:pPr>
-      <w:r>
+        <w:jc w:val="both"/>
+        <w:rPr>
+          <w:rStyle w:val="bold"/>
+        </w:rPr>
+      </w:pPr>
+      <w:r>
+        <w:rPr>
+          <w:rStyle w:val="bold"/>
+        </w:rPr>
         <w:t>W 2003 roku przepoprawdzono badania na grupie 50 latków którzy spożywali tą samą pule kalorii, różniącą się od siebie składem makroskładników. Różnica wynikała między rozkładem węglowodanów a tłuszczów. Ku zdumieniu wszystkich okazało się że po 12 tygodniach osoby będące na diecie wysokowęglowodanowej schudły 8 kg, a na tłuszczowej 10 kg.</w:t>
       </w:r>
     </w:p>
@@ -16776,6 +17380,10 @@
         <w:pStyle w:val="BodyText"/>
         <w:spacing w:before="30" w:after="0" w:line="360" w:lineRule="auto"/>
         <w:ind w:left="0" w:right="-2"/>
+        <w:jc w:val="both"/>
+        <w:rPr>
+          <w:rStyle w:val="bold"/>
+        </w:rPr>
       </w:pPr>
     </w:p>
     <w:p>
@@ -16783,8 +17391,15 @@
         <w:pStyle w:val="BodyText"/>
         <w:spacing w:before="30" w:after="0" w:line="360" w:lineRule="auto"/>
         <w:ind w:left="0" w:right="-2"/>
-      </w:pPr>
-      <w:r>
+        <w:jc w:val="both"/>
+        <w:rPr>
+          <w:rStyle w:val="bold"/>
+        </w:rPr>
+      </w:pPr>
+      <w:r>
+        <w:rPr>
+          <w:rStyle w:val="bold"/>
+        </w:rPr>
         <w:t>Sa też zwolenicy min. prof. Thomas Sanders z King's College London, który uważa, że kaloria to kaloria.</w:t>
       </w:r>
     </w:p>
@@ -16793,8 +17408,15 @@
         <w:pStyle w:val="BodyText"/>
         <w:spacing w:before="30" w:after="0" w:line="360" w:lineRule="auto"/>
         <w:ind w:left="0" w:right="-2"/>
-      </w:pPr>
-      <w:r>
+        <w:jc w:val="both"/>
+        <w:rPr>
+          <w:rStyle w:val="bold"/>
+        </w:rPr>
+      </w:pPr>
+      <w:r>
+        <w:rPr>
+          <w:rStyle w:val="bold"/>
+        </w:rPr>
         <w:t>Prof. Alan Jackson z Uniwersytetu w Southampton uważa że obliczenia dokładnego zapotrzebowania kalorycznego dla danej osoby jest ciężkie jednak aktualny sposób na obliczanie kalorii sprawdza się i jest w zupełności wystarczający.</w:t>
       </w:r>
     </w:p>
@@ -16803,6 +17425,10 @@
         <w:pStyle w:val="BodyText"/>
         <w:spacing w:before="30" w:after="0" w:line="360" w:lineRule="auto"/>
         <w:ind w:left="0" w:right="-2"/>
+        <w:jc w:val="both"/>
+        <w:rPr>
+          <w:rStyle w:val="bold"/>
+        </w:rPr>
       </w:pPr>
     </w:p>
     <w:p>
@@ -16810,43 +17436,34 @@
         <w:pStyle w:val="BodyText"/>
         <w:spacing w:before="30" w:after="0" w:line="360" w:lineRule="auto"/>
         <w:ind w:left="0" w:right="-2"/>
-      </w:pPr>
-      <w:r>
+        <w:jc w:val="both"/>
+        <w:rPr>
+          <w:rStyle w:val="bold"/>
+        </w:rPr>
+      </w:pPr>
+      <w:r>
+        <w:rPr>
+          <w:rStyle w:val="bold"/>
+        </w:rPr>
         <w:tab/>
-        <w:t xml:space="preserve">Nie należy na ślepo wierzyć kalorią natomiast </w:t>
-      </w:r>
-      <w:r>
-        <w:rPr>
-          <w:color w:val="FF0000"/>
-        </w:rPr>
-        <w:t>nie należy też ich skreślać</w:t>
-      </w:r>
-      <w:r>
-        <w:t>. Połączenie podejmowania rozsądnych decyzji żywieniowych wraz z obliczaniem spożytych kalorii przyczyni się do osiągnięcia zamierzonych celów dotyczących sylwetki.</w:t>
-      </w:r>
-    </w:p>
-    <w:p>
-      <w:pPr>
-        <w:pStyle w:val="NoSpacing"/>
-        <w:spacing w:before="30" w:after="160" w:line="360" w:lineRule="auto"/>
-        <w:ind w:left="0" w:right="-2"/>
-      </w:pPr>
+        <w:t>Nie należy na ślepo wierzyć kalorią natomiast nie należy też ich skreślać. Połączenie podejmowania rozsądnych decyzji żywieniowych wraz z obliczaniem spożytych kalorii przyczyni się do osiągnięcia zamierzonych celów dotyczących sylwetki.</w:t>
+      </w:r>
+    </w:p>
+    <w:p>
       <w:r>
         <w:br w:type="page"/>
       </w:r>
     </w:p>
     <w:p>
       <w:pPr>
-        <w:pStyle w:val="NoSpacing"/>
-        <w:spacing w:before="30" w:after="160" w:line="360" w:lineRule="auto"/>
-        <w:ind w:left="0" w:right="-2"/>
-      </w:pPr>
-      <w:bookmarkStart w:id="8" w:name="_Toc469946800"/>
+        <w:pStyle w:val="Heading2"/>
+      </w:pPr>
+      <w:bookmarkStart w:id="9" w:name="_Toc470032302"/>
       <w:r>
         <w:lastRenderedPageBreak/>
         <w:t>Typologia Sheldona</w:t>
       </w:r>
-      <w:bookmarkEnd w:id="8"/>
+      <w:bookmarkEnd w:id="9"/>
       <w:r>
         <w:t xml:space="preserve"> </w:t>
       </w:r>
@@ -16859,22 +17476,10 @@
         </w:tabs>
         <w:spacing w:before="30" w:after="160" w:line="360" w:lineRule="auto"/>
         <w:ind w:left="0" w:right="-2"/>
-      </w:pPr>
-      <w:r>
         <w:rPr>
           <w:b/>
         </w:rPr>
-        <w:tab/>
-        <w:t xml:space="preserve">William Herbert Sheldon, Jr – </w:t>
-      </w:r>
-      <w:r>
-        <w:t>Urodzony 19 listopada 1898, zmarł 17 września 1977 roku. Był amerykańskim psychologiem</w:t>
-      </w:r>
-      <w:bookmarkStart w:id="9" w:name="__DdeLink__2121_61814216"/>
-      <w:bookmarkEnd w:id="9"/>
-      <w:r>
-        <w:t>. Stworzył topologię która zakładała że każdy człowiek należy do jednej z trzech grup budowy ciała.</w:t>
-      </w:r>
+      </w:pPr>
     </w:p>
     <w:p>
       <w:pPr>
@@ -16884,10 +17489,30 @@
         </w:tabs>
         <w:spacing w:before="30" w:after="160" w:line="360" w:lineRule="auto"/>
         <w:ind w:left="0" w:right="-2"/>
-      </w:pPr>
-      <w:r>
+        <w:jc w:val="both"/>
+        <w:rPr>
+          <w:rStyle w:val="bold"/>
+        </w:rPr>
+      </w:pPr>
+      <w:r>
+        <w:rPr>
+          <w:b/>
+        </w:rPr>
         <w:tab/>
-        <w:t xml:space="preserve">Typ sylwetki każdego człowieka jest przedstawiony za pomocą trzech cyfr, od 1 do 7 , który określa poziom nasilenia w przypadku pierwszej endomorfii, drugiej mezomorfii i trzeciej ektomorfii. </w:t>
+      </w:r>
+      <w:r>
+        <w:rPr>
+          <w:rStyle w:val="bold"/>
+        </w:rPr>
+        <w:t>William Herbert Sheldon, Jr – Urodzony 19 listopada 1898, zmarł 17 września 1977 roku. Był amerykańskim psychologiem</w:t>
+      </w:r>
+      <w:bookmarkStart w:id="10" w:name="__DdeLink__2121_61814216"/>
+      <w:bookmarkEnd w:id="10"/>
+      <w:r>
+        <w:rPr>
+          <w:rStyle w:val="bold"/>
+        </w:rPr>
+        <w:t>. Stworzył topologię która zakładała że każdy człowiek należy do jednej z trzech grup budowy ciała.</w:t>
       </w:r>
     </w:p>
     <w:p>
@@ -16898,8 +17523,36 @@
         </w:tabs>
         <w:spacing w:before="30" w:after="160" w:line="360" w:lineRule="auto"/>
         <w:ind w:left="0" w:right="-2"/>
-      </w:pPr>
-      <w:r>
+        <w:jc w:val="both"/>
+        <w:rPr>
+          <w:rStyle w:val="bold"/>
+        </w:rPr>
+      </w:pPr>
+      <w:r>
+        <w:rPr>
+          <w:rStyle w:val="bold"/>
+        </w:rPr>
+        <w:tab/>
+        <w:t xml:space="preserve">Typ sylwetki każdego człowieka jest przedstawiony za pomocą trzech cyfr, od 1 do 7 , który określa poziom nasilenia w przypadku pierwszej endomorfii, drugiej mezomorfii i trzeciej ektomorfii. </w:t>
+      </w:r>
+    </w:p>
+    <w:p>
+      <w:pPr>
+        <w:pStyle w:val="BodyText"/>
+        <w:tabs>
+          <w:tab w:val="left" w:pos="1470"/>
+        </w:tabs>
+        <w:spacing w:before="30" w:after="160" w:line="360" w:lineRule="auto"/>
+        <w:ind w:left="0" w:right="-2"/>
+        <w:jc w:val="both"/>
+        <w:rPr>
+          <w:rStyle w:val="bold"/>
+        </w:rPr>
+      </w:pPr>
+      <w:r>
+        <w:rPr>
+          <w:rStyle w:val="bold"/>
+        </w:rPr>
         <w:t>Trzy skrajne typy budowy ciała człowieka.</w:t>
       </w:r>
     </w:p>
@@ -16915,8 +17568,15 @@
         </w:tabs>
         <w:spacing w:before="30" w:after="0" w:line="360" w:lineRule="auto"/>
         <w:ind w:left="0" w:right="-2" w:firstLine="0"/>
-      </w:pPr>
-      <w:r>
+        <w:jc w:val="both"/>
+        <w:rPr>
+          <w:rStyle w:val="bold"/>
+        </w:rPr>
+      </w:pPr>
+      <w:r>
+        <w:rPr>
+          <w:rStyle w:val="bold"/>
+        </w:rPr>
         <w:t xml:space="preserve">typ ektomorficzny (ektomorfik) –  numer 117, jest to osoba wysoka, smukła </w:t>
       </w:r>
     </w:p>
@@ -16932,14 +17592,27 @@
         </w:tabs>
         <w:spacing w:before="30" w:after="0" w:line="360" w:lineRule="auto"/>
         <w:ind w:left="0" w:right="-2" w:firstLine="0"/>
-      </w:pPr>
-      <w:r>
+        <w:jc w:val="both"/>
+        <w:rPr>
+          <w:rStyle w:val="bold"/>
+        </w:rPr>
+      </w:pPr>
+      <w:r>
+        <w:rPr>
+          <w:rStyle w:val="bold"/>
+        </w:rPr>
         <w:t xml:space="preserve">typ mezomorficzny (mezomorfik) – numer 171, jest to osoba postawna, </w:t>
       </w:r>
       <w:r>
+        <w:rPr>
+          <w:rStyle w:val="bold"/>
+        </w:rPr>
         <w:tab/>
       </w:r>
       <w:r>
+        <w:rPr>
+          <w:rStyle w:val="bold"/>
+        </w:rPr>
         <w:t xml:space="preserve">umięśniona </w:t>
       </w:r>
     </w:p>
@@ -16955,8 +17628,15 @@
         </w:tabs>
         <w:spacing w:before="30" w:after="160" w:line="360" w:lineRule="auto"/>
         <w:ind w:left="0" w:right="-2" w:firstLine="0"/>
-      </w:pPr>
-      <w:r>
+        <w:jc w:val="both"/>
+        <w:rPr>
+          <w:rStyle w:val="bold"/>
+        </w:rPr>
+      </w:pPr>
+      <w:r>
+        <w:rPr>
+          <w:rStyle w:val="bold"/>
+        </w:rPr>
         <w:t xml:space="preserve">typ endomorficzny (endomorfik) – numer 711, jest to osoba niska, krępa </w:t>
       </w:r>
     </w:p>
@@ -16968,20 +17648,51 @@
         </w:tabs>
         <w:spacing w:before="30" w:after="160" w:line="360" w:lineRule="auto"/>
         <w:ind w:left="0" w:right="-2"/>
-      </w:pPr>
-      <w:r>
+        <w:jc w:val="both"/>
+        <w:rPr>
+          <w:rStyle w:val="bold"/>
+        </w:rPr>
+      </w:pPr>
+      <w:r>
+        <w:rPr>
+          <w:rStyle w:val="bold"/>
+        </w:rPr>
         <w:t xml:space="preserve">Typy te </w:t>
       </w:r>
       <w:r>
+        <w:rPr>
+          <w:rStyle w:val="bold"/>
+        </w:rPr>
         <w:t xml:space="preserve">cechują się </w:t>
       </w:r>
       <w:r>
+        <w:rPr>
+          <w:rStyle w:val="bold"/>
+        </w:rPr>
         <w:t>wysokim natężeniem jednej z cech kosztem pozostałych</w:t>
       </w:r>
       <w:r>
-        <w:t>. W przyrodzie typy te są rzadko spotykane</w:t>
-      </w:r>
-      <w:r>
+        <w:rPr>
+          <w:rStyle w:val="bold"/>
+        </w:rPr>
+        <w:t>. W</w:t>
+      </w:r>
+      <w:r>
+        <w:rPr>
+          <w:rStyle w:val="bold"/>
+        </w:rPr>
+        <w:t> </w:t>
+      </w:r>
+      <w:r>
+        <w:rPr>
+          <w:rStyle w:val="bold"/>
+        </w:rPr>
+        <w:t xml:space="preserve"> przyrodzie typy te są rzadko spotykane</w:t>
+      </w:r>
+      <w:r>
+        <w:rPr>
+          <w:rStyle w:val="bold"/>
+        </w:rPr>
         <w:t>, większość ludzi należy do typów mieszanych. W teorii istnieje  7³ = 343 możliwych typów budowy ciała człowieka. W praktyce liczba ta zaokrągla się do około 80 typów.</w:t>
       </w:r>
     </w:p>
@@ -16993,8 +17704,15 @@
         </w:tabs>
         <w:spacing w:before="30" w:after="160" w:line="360" w:lineRule="auto"/>
         <w:ind w:left="0" w:right="-2"/>
-      </w:pPr>
-      <w:r>
+        <w:jc w:val="both"/>
+        <w:rPr>
+          <w:rStyle w:val="bold"/>
+        </w:rPr>
+      </w:pPr>
+      <w:r>
+        <w:rPr>
+          <w:rStyle w:val="bold"/>
+        </w:rPr>
         <w:tab/>
         <w:t>System Sheldona jest krytykowany za nieprawidłowe odwzorowanie typów budowy ludności z poza europy. Brakuje stopni dla skrajnych moezomorfików czy też ektomorfików.</w:t>
       </w:r>
@@ -17007,8 +17725,15 @@
         </w:tabs>
         <w:spacing w:before="30" w:after="160" w:line="360" w:lineRule="auto"/>
         <w:ind w:left="0" w:right="-2"/>
-      </w:pPr>
-      <w:r>
+        <w:jc w:val="both"/>
+        <w:rPr>
+          <w:rStyle w:val="bold"/>
+        </w:rPr>
+      </w:pPr>
+      <w:r>
+        <w:rPr>
+          <w:rStyle w:val="bold"/>
+        </w:rPr>
         <w:tab/>
         <w:t>Typologia zakłada że somatotyp jest niezmienny i nawet głodzony endomorfik nie stanie się ektomorfikiem, komórki tłuszczowe ulegną pomniejszeniu się natomiast ich ilość się nie zmieni.</w:t>
       </w:r>
@@ -17021,19 +17746,23 @@
         </w:tabs>
         <w:spacing w:before="30" w:after="160" w:line="360" w:lineRule="auto"/>
         <w:ind w:left="0" w:right="-2"/>
-      </w:pPr>
-      <w:r>
+        <w:jc w:val="both"/>
+        <w:rPr>
+          <w:rStyle w:val="bold"/>
+        </w:rPr>
+      </w:pPr>
+      <w:r>
+        <w:rPr>
+          <w:rStyle w:val="bold"/>
+        </w:rPr>
         <w:tab/>
         <w:t>Powstały także stereotypy oparte na trzech skrajnych typach budowy ciała. Endomorficy z założone są wolni oraz leniwi, Mezomorficy zazwyczaj są postrzegani jako osoby popularne  i ciężko pracucujące.</w:t>
       </w:r>
       <w:r>
-        <w:t xml:space="preserve"> </w:t>
-      </w:r>
-      <w:r>
-        <w:t>Ektomorficy jako inteligenti, uprawiający sporty długodystansowe między innymi bieg maratonowy</w:t>
-      </w:r>
-      <w:r>
-        <w:t>.</w:t>
+        <w:rPr>
+          <w:rStyle w:val="bold"/>
+        </w:rPr>
+        <w:t xml:space="preserve"> Ektomorficy jako inteligenti, uprawiający sporty długodystansowe między innymi bieg maratonowy.</w:t>
       </w:r>
     </w:p>
     <w:p>
@@ -17044,50 +17773,66 @@
         </w:tabs>
         <w:spacing w:before="30" w:after="160" w:line="360" w:lineRule="auto"/>
         <w:ind w:left="0" w:right="-2"/>
-      </w:pPr>
-      <w:r>
-        <w:br w:type="page"/>
-      </w:r>
-    </w:p>
-    <w:p>
-      <w:pPr>
-        <w:pStyle w:val="NoSpacing"/>
-        <w:spacing w:before="30" w:after="160" w:line="360" w:lineRule="auto"/>
-        <w:ind w:left="0" w:right="-2"/>
-      </w:pPr>
-      <w:bookmarkStart w:id="10" w:name="_Toc469946801"/>
+        <w:sectPr>
+          <w:footerReference w:type="first" r:id="rId25"/>
+          <w:pgSz w:w="11906" w:h="16838"/>
+          <w:pgMar w:top="1418" w:right="1985" w:bottom="1418" w:left="1276" w:header="0" w:footer="0" w:gutter="0"/>
+          <w:pgNumType w:fmt="numberInDash" w:chapStyle="1"/>
+          <w:cols w:space="708"/>
+          <w:formProt w:val="0"/>
+          <w:docGrid w:linePitch="326" w:charSpace="-6145"/>
+        </w:sectPr>
+      </w:pPr>
+    </w:p>
+    <w:p>
+      <w:pPr>
+        <w:pStyle w:val="Heading2"/>
+        <w:spacing w:line="360" w:lineRule="auto"/>
+      </w:pPr>
+      <w:bookmarkStart w:id="12" w:name="_Toc470032303"/>
       <w:r>
         <w:lastRenderedPageBreak/>
         <w:t>Implementacja</w:t>
       </w:r>
-      <w:bookmarkEnd w:id="10"/>
+      <w:bookmarkEnd w:id="12"/>
     </w:p>
     <w:p>
       <w:pPr>
         <w:spacing w:line="360" w:lineRule="auto"/>
         <w:ind w:left="0" w:right="-2"/>
-      </w:pPr>
-      <w:r>
-        <w:t>W rozdziale tym zostanie przedstawiona implementacja strony internetowej wraz z implementacją architektury.</w:t>
-      </w:r>
-    </w:p>
-    <w:p>
-      <w:pPr>
-        <w:spacing w:line="360" w:lineRule="auto"/>
-        <w:ind w:left="0" w:right="-2"/>
-      </w:pPr>
-    </w:p>
-    <w:p>
-      <w:pPr>
-        <w:pStyle w:val="NoSpacing"/>
-        <w:spacing w:before="30" w:after="160" w:line="360" w:lineRule="auto"/>
-        <w:ind w:left="0" w:right="-2"/>
-      </w:pPr>
-      <w:bookmarkStart w:id="11" w:name="_Toc469946802"/>
+        <w:jc w:val="both"/>
+        <w:rPr>
+          <w:rStyle w:val="bold"/>
+        </w:rPr>
+      </w:pPr>
+      <w:r>
+        <w:rPr>
+          <w:rStyle w:val="bold"/>
+        </w:rPr>
+        <w:t xml:space="preserve">W rozdziale tym zostanie przedstawiona implementacja strony internetowej wraz z </w:t>
+      </w:r>
+      <w:r>
+        <w:rPr>
+          <w:rStyle w:val="bold"/>
+        </w:rPr>
+        <w:t> </w:t>
+      </w:r>
+      <w:r>
+        <w:rPr>
+          <w:rStyle w:val="bold"/>
+        </w:rPr>
+        <w:t>implementacją architektury.</w:t>
+      </w:r>
+    </w:p>
+    <w:p>
+      <w:pPr>
+        <w:pStyle w:val="Heading2"/>
+      </w:pPr>
+      <w:bookmarkStart w:id="13" w:name="_Toc470032304"/>
       <w:r>
         <w:t>Struktura projektu</w:t>
       </w:r>
-      <w:bookmarkEnd w:id="11"/>
+      <w:bookmarkEnd w:id="13"/>
     </w:p>
     <w:p>
       <w:pPr>
@@ -17117,7 +17862,7 @@
                     </pic:cNvPicPr>
                   </pic:nvPicPr>
                   <pic:blipFill>
-                    <a:blip r:embed="rId12"/>
+                    <a:blip r:embed="rId26"/>
                     <a:stretch>
                       <a:fillRect/>
                     </a:stretch>
@@ -17173,45 +17918,42 @@
         </w:tabs>
         <w:spacing w:before="30" w:after="160" w:line="360" w:lineRule="auto"/>
         <w:ind w:left="0" w:right="-2"/>
-      </w:pPr>
-      <w:r>
+        <w:jc w:val="both"/>
+        <w:rPr>
+          <w:rStyle w:val="bold"/>
+        </w:rPr>
+      </w:pPr>
+      <w:r>
+        <w:rPr>
+          <w:rStyle w:val="bold"/>
+        </w:rPr>
         <w:t xml:space="preserve">Aplikacja powstała na platformie </w:t>
       </w:r>
-      <w:r>
-        <w:fldChar w:fldCharType="begin"/>
-      </w:r>
-      <w:r>
-        <w:instrText xml:space="preserve"> HYPERLINK "https://www.asp.net/core" \h </w:instrText>
-      </w:r>
-      <w:r>
-        <w:fldChar w:fldCharType="separate"/>
-      </w:r>
-      <w:r>
-        <w:rPr>
-          <w:rStyle w:val="czeinternetowe"/>
-          <w:vanish/>
-          <w:webHidden/>
-          <w:color w:val="00000A"/>
-          <w:u w:val="none"/>
-        </w:rPr>
-        <w:t>ASP.NET Core</w:t>
-      </w:r>
-      <w:r>
-        <w:rPr>
-          <w:rStyle w:val="czeinternetowe"/>
-          <w:vanish/>
-          <w:color w:val="00000A"/>
-          <w:u w:val="none"/>
-        </w:rPr>
-        <w:fldChar w:fldCharType="end"/>
-      </w:r>
-      <w:r>
+      <w:hyperlink r:id="rId27">
+        <w:r>
+          <w:rPr>
+            <w:rStyle w:val="bold"/>
+            <w:webHidden/>
+          </w:rPr>
+          <w:t>ASP.NET Core</w:t>
+        </w:r>
+      </w:hyperlink>
+      <w:r>
+        <w:rPr>
+          <w:rStyle w:val="bold"/>
+        </w:rPr>
         <w:t>.</w:t>
       </w:r>
       <w:r>
+        <w:rPr>
+          <w:rStyle w:val="bold"/>
+        </w:rPr>
         <w:t>NET.</w:t>
       </w:r>
       <w:r>
+        <w:rPr>
+          <w:rStyle w:val="bold"/>
+        </w:rPr>
         <w:t xml:space="preserve"> Architektura projektu opiera się na słynnym wzorcu architektonicznym MVC –Model-Widok-Kontroler. </w:t>
       </w:r>
     </w:p>
@@ -17223,9 +17965,15 @@
         </w:tabs>
         <w:spacing w:before="30" w:after="160" w:line="360" w:lineRule="auto"/>
         <w:ind w:left="0" w:right="-2"/>
-      </w:pPr>
-      <w:r>
-        <w:lastRenderedPageBreak/>
+        <w:jc w:val="both"/>
+        <w:rPr>
+          <w:rStyle w:val="bold"/>
+        </w:rPr>
+      </w:pPr>
+      <w:r>
+        <w:rPr>
+          <w:rStyle w:val="bold"/>
+        </w:rPr>
         <w:t>Dodatkowo projekt został podzielony na moduły co w łatwy sposób pozwolił nad odseparowanie funkcjonalności w dalszym rozwoju projektu, a także w razie potrzeby wymiany całego wyglądu aplikacji po przez przepięcie modułów WebGUI.</w:t>
       </w:r>
     </w:p>
@@ -17237,11 +17985,19 @@
         </w:tabs>
         <w:spacing w:before="30" w:after="160" w:line="360" w:lineRule="auto"/>
         <w:ind w:left="0" w:right="-2"/>
-      </w:pPr>
-      <w:r>
+        <w:jc w:val="both"/>
+        <w:rPr>
+          <w:rStyle w:val="bold"/>
+        </w:rPr>
+      </w:pPr>
+      <w:r>
+        <w:lastRenderedPageBreak/>
         <w:tab/>
       </w:r>
       <w:r>
+        <w:rPr>
+          <w:rStyle w:val="bold"/>
+        </w:rPr>
         <w:t>Projekt składa się z modułów głównych PersonalTrainerCore przechowujące kontrolery oraz  PersonalTrainerCore.WebGUI zarządzający widokiem. Posiada także moduły diety PersonalTrainerDiet oraz PersonalTrainerDiet.WebGUI.</w:t>
       </w:r>
     </w:p>
@@ -17249,8 +18005,15 @@
       <w:pPr>
         <w:spacing w:before="0" w:after="0" w:line="360" w:lineRule="auto"/>
         <w:ind w:left="0" w:right="-2"/>
-      </w:pPr>
-      <w:r>
+        <w:jc w:val="both"/>
+        <w:rPr>
+          <w:rStyle w:val="bold"/>
+        </w:rPr>
+      </w:pPr>
+      <w:r>
+        <w:rPr>
+          <w:rStyle w:val="bold"/>
+        </w:rPr>
         <w:t>Metody GetModules pozwalająca na wydobycie wszystkich modułów ze struktury projektu.</w:t>
       </w:r>
     </w:p>
@@ -17290,7 +18053,7 @@
             <o:lock v:ext="edit" aspectratio="t"/>
           </v:shapetype>
           <v:shape id="_x0000_s1029" type="#_x0000_t75" style="position:absolute;margin-left:3.85pt;margin-top:9.3pt;width:426.45pt;height:402.95pt;z-index:-251654144;mso-position-horizontal-relative:text;mso-position-vertical-relative:text;mso-width-relative:page;mso-height-relative:page">
-            <v:imagedata r:id="rId13" o:title="2016-12-19 20_40_41-PersonalTrainer - Microsoft Visual Studio"/>
+            <v:imagedata r:id="rId28" o:title="2016-12-19 20_40_41-PersonalTrainer - Microsoft Visual Studio"/>
           </v:shape>
         </w:pict>
       </w:r>
@@ -17406,10 +18169,21 @@
         <w:tab/>
       </w:r>
       <w:r>
-        <w:t xml:space="preserve">Rys3.0 Metoda pozyskująca informację na tematmodułów występujących w </w:t>
+        <w:t xml:space="preserve">Rys3.0 Metoda pozyskująca informację na tematmodułów występujących </w:t>
       </w:r>
       <w:r>
         <w:tab/>
+      </w:r>
+      <w:r>
+        <w:t>w</w:t>
+      </w:r>
+      <w:r>
+        <w:t> </w:t>
+      </w:r>
+      <w:r>
+        <w:t xml:space="preserve"> </w:t>
+      </w:r>
+      <w:r>
         <w:t xml:space="preserve">solucji </w:t>
       </w:r>
       <w:r>
@@ -17438,10 +18212,19 @@
       <w:pPr>
         <w:spacing w:before="0" w:after="0" w:line="360" w:lineRule="auto"/>
         <w:ind w:left="0" w:right="-2"/>
+        <w:jc w:val="both"/>
+        <w:rPr>
+          <w:rStyle w:val="bold"/>
+        </w:rPr>
       </w:pPr>
       <w:r>
         <w:lastRenderedPageBreak/>
         <w:tab/>
+      </w:r>
+      <w:r>
+        <w:rPr>
+          <w:rStyle w:val="bold"/>
+        </w:rPr>
         <w:t>Podział na moduły został zaimplementowany przy pomocy klasy pomocniczej przechowująca informację dotyczące danego modułu.</w:t>
       </w:r>
     </w:p>
@@ -17456,7 +18239,7 @@
         </w:rPr>
         <w:pict>
           <v:shape id="_x0000_s1027" type="#_x0000_t75" style="position:absolute;margin-left:57.5pt;margin-top:10.75pt;width:250.7pt;height:164.95pt;z-index:-251656192;mso-position-horizontal-relative:text;mso-position-vertical-relative:text;mso-width-relative:page;mso-height-relative:page">
-            <v:imagedata r:id="rId14" o:title="2016-12-19 20_38_27-PersonalTrainer - Microsoft Visual Studio"/>
+            <v:imagedata r:id="rId29" o:title="2016-12-19 20_38_27-PersonalTrainer - Microsoft Visual Studio"/>
           </v:shape>
         </w:pict>
       </w:r>
@@ -17603,35 +18386,43 @@
       <w:pPr>
         <w:spacing w:line="360" w:lineRule="auto"/>
         <w:ind w:left="0" w:right="-2"/>
-      </w:pPr>
-      <w:r>
-        <w:t xml:space="preserve">Serwis MVC posiada zaimplementowany mechanizm </w:t>
-      </w:r>
-      <w:r>
-        <w:rPr>
-          <w:rFonts w:ascii="Consolas" w:eastAsiaTheme="minorHAnsi" w:hAnsi="Consolas" w:cs="Consolas"/>
-          <w:color w:val="000000"/>
-          <w:sz w:val="19"/>
-          <w:szCs w:val="19"/>
-        </w:rPr>
-        <w:t>AddApplicationPart</w:t>
-      </w:r>
-      <w:r>
-        <w:t xml:space="preserve"> dodający wyszukiwanie plików po dodatkowych plikach assembly. Dzięki temu w łatwy sposób możemy wpiąć lub wypiąć moduł w zależności od konfiguracji startowej aplikacji.</w:t>
+        <w:jc w:val="both"/>
+        <w:rPr>
+          <w:rStyle w:val="bold"/>
+        </w:rPr>
+      </w:pPr>
+      <w:r>
+        <w:rPr>
+          <w:rStyle w:val="bold"/>
+        </w:rPr>
+        <w:t>Serwis MVC posiada zaimplementowany mechanizm AddApplicationPart dodający wyszukiwanie plików po dodatkowych plikach assembly. Dzięki temu w łatwy sposób możemy wpiąć lub wypiąć moduł w zależności od konfiguracji startowej aplikacji.</w:t>
       </w:r>
     </w:p>
     <w:p>
       <w:pPr>
         <w:spacing w:line="360" w:lineRule="auto"/>
         <w:ind w:left="0" w:right="-2"/>
-      </w:pPr>
-      <w:r>
+        <w:jc w:val="both"/>
+        <w:rPr>
+          <w:rStyle w:val="bold"/>
+        </w:rPr>
+      </w:pPr>
+      <w:r>
+        <w:rPr>
+          <w:rStyle w:val="bold"/>
+        </w:rPr>
         <w:t>Algorytm wydobycia poszczególnych modułów z solucji</w:t>
       </w:r>
       <w:r>
+        <w:rPr>
+          <w:rStyle w:val="bold"/>
+        </w:rPr>
         <w:t xml:space="preserve"> i wdrożenia ich do serwisu MVC</w:t>
       </w:r>
       <w:r>
+        <w:rPr>
+          <w:rStyle w:val="bold"/>
+        </w:rPr>
         <w:t>:</w:t>
       </w:r>
     </w:p>
@@ -17639,8 +18430,15 @@
       <w:pPr>
         <w:spacing w:line="360" w:lineRule="auto"/>
         <w:ind w:left="0" w:right="-2"/>
-      </w:pPr>
-      <w:r>
+        <w:jc w:val="both"/>
+        <w:rPr>
+          <w:rStyle w:val="bold"/>
+        </w:rPr>
+      </w:pPr>
+      <w:r>
+        <w:rPr>
+          <w:rStyle w:val="bold"/>
+        </w:rPr>
         <w:t>1.Wyszukanie folderu Modules w strukturze aplikacji w projekcie głównym PersonalTrainer.</w:t>
       </w:r>
     </w:p>
@@ -17648,8 +18446,15 @@
       <w:pPr>
         <w:spacing w:line="360" w:lineRule="auto"/>
         <w:ind w:left="0" w:right="-2"/>
-      </w:pPr>
-      <w:r>
+        <w:jc w:val="both"/>
+        <w:rPr>
+          <w:rStyle w:val="bold"/>
+        </w:rPr>
+      </w:pPr>
+      <w:r>
+        <w:rPr>
+          <w:rStyle w:val="bold"/>
+        </w:rPr>
         <w:t>2.Pobranie z katalogu Modules wszystkich ścieżek modułów.</w:t>
       </w:r>
     </w:p>
@@ -17657,8 +18462,15 @@
       <w:pPr>
         <w:spacing w:line="360" w:lineRule="auto"/>
         <w:ind w:left="0" w:right="-2"/>
-      </w:pPr>
-      <w:r>
+        <w:jc w:val="both"/>
+        <w:rPr>
+          <w:rStyle w:val="bold"/>
+        </w:rPr>
+      </w:pPr>
+      <w:r>
+        <w:rPr>
+          <w:rStyle w:val="bold"/>
+        </w:rPr>
         <w:t>3.Iteracja pozyskanych ścieżek w celu wyszukania folderów bin.</w:t>
       </w:r>
     </w:p>
@@ -17666,8 +18478,15 @@
       <w:pPr>
         <w:spacing w:line="360" w:lineRule="auto"/>
         <w:ind w:left="0" w:right="-2"/>
-      </w:pPr>
-      <w:r>
+        <w:jc w:val="both"/>
+        <w:rPr>
+          <w:rStyle w:val="bold"/>
+        </w:rPr>
+      </w:pPr>
+      <w:r>
+        <w:rPr>
+          <w:rStyle w:val="bold"/>
+        </w:rPr>
         <w:t>4.Wydobycie wszystkich plików dll. Znajdujących się w  folderach bin.</w:t>
       </w:r>
     </w:p>
@@ -17675,8 +18494,15 @@
       <w:pPr>
         <w:spacing w:line="360" w:lineRule="auto"/>
         <w:ind w:left="0" w:right="-2"/>
-      </w:pPr>
-      <w:r>
+        <w:jc w:val="both"/>
+        <w:rPr>
+          <w:rStyle w:val="bold"/>
+        </w:rPr>
+      </w:pPr>
+      <w:r>
+        <w:rPr>
+          <w:rStyle w:val="bold"/>
+        </w:rPr>
         <w:t>5.Odczyt z pliku dll asembly zawierających informacje o modułach.</w:t>
       </w:r>
     </w:p>
@@ -17684,8 +18510,15 @@
       <w:pPr>
         <w:spacing w:line="360" w:lineRule="auto"/>
         <w:ind w:left="0" w:right="-2"/>
-      </w:pPr>
-      <w:r>
+        <w:jc w:val="both"/>
+        <w:rPr>
+          <w:rStyle w:val="bold"/>
+        </w:rPr>
+      </w:pPr>
+      <w:r>
+        <w:rPr>
+          <w:rStyle w:val="bold"/>
+        </w:rPr>
         <w:t>6.Dodanie do listy informacji o modułach które jeszcze nie zostały dodane.</w:t>
       </w:r>
     </w:p>
@@ -17693,8 +18526,15 @@
       <w:pPr>
         <w:spacing w:line="360" w:lineRule="auto"/>
         <w:ind w:left="0" w:right="-2"/>
-      </w:pPr>
-      <w:r>
+        <w:jc w:val="both"/>
+        <w:rPr>
+          <w:rStyle w:val="bold"/>
+        </w:rPr>
+      </w:pPr>
+      <w:r>
+        <w:rPr>
+          <w:rStyle w:val="bold"/>
+        </w:rPr>
         <w:t>7. Zwrócenie modułów.</w:t>
       </w:r>
     </w:p>
@@ -17702,54 +18542,173 @@
       <w:pPr>
         <w:spacing w:line="360" w:lineRule="auto"/>
         <w:ind w:left="0" w:right="-2"/>
-      </w:pPr>
-      <w:r>
+        <w:jc w:val="both"/>
+        <w:rPr>
+          <w:rStyle w:val="bold"/>
+        </w:rPr>
+      </w:pPr>
+      <w:r>
+        <w:rPr>
+          <w:rStyle w:val="bold"/>
+        </w:rPr>
         <w:t>8. Dodanie listy do serwisu Mvc dostarczonego przez framework.</w:t>
+      </w:r>
+    </w:p>
+    <w:p>
+      <w:r>
+        <w:br w:type="page"/>
+      </w:r>
+    </w:p>
+    <w:p>
+      <w:pPr>
+        <w:pStyle w:val="Heading2"/>
+      </w:pPr>
+      <w:bookmarkStart w:id="14" w:name="_Toc470032305"/>
+      <w:r>
+        <w:lastRenderedPageBreak/>
+        <w:t>Nawigacja</w:t>
+      </w:r>
+      <w:bookmarkEnd w:id="14"/>
+    </w:p>
+    <w:p>
+      <w:pPr>
+        <w:spacing w:line="360" w:lineRule="auto"/>
+        <w:ind w:left="0" w:right="-2"/>
+        <w:jc w:val="both"/>
+        <w:rPr>
+          <w:rStyle w:val="bold"/>
+        </w:rPr>
+      </w:pPr>
+      <w:r>
+        <w:rPr>
+          <w:rStyle w:val="bold"/>
+        </w:rPr>
+        <w:t>W aplikacji zastosowana została standardowa nawigacja za pomocą MapRoute występującego w serwisie MVC.</w:t>
       </w:r>
     </w:p>
     <w:p>
       <w:pPr>
         <w:spacing w:before="0" w:after="0" w:line="360" w:lineRule="auto"/>
         <w:ind w:left="0" w:right="-2"/>
-      </w:pPr>
-      <w:r>
-        <w:br w:type="page"/>
-      </w:r>
-    </w:p>
-    <w:p>
-      <w:pPr>
-        <w:pStyle w:val="NoSpacing"/>
-        <w:spacing w:line="360" w:lineRule="auto"/>
-        <w:ind w:left="0" w:right="-2"/>
-        <w:rPr>
-          <w:b w:val="0"/>
-          <w:bCs/>
-        </w:rPr>
-      </w:pPr>
-      <w:bookmarkStart w:id="12" w:name="_Toc469946803"/>
-      <w:r>
-        <w:rPr>
-          <w:b w:val="0"/>
-          <w:bCs/>
-        </w:rPr>
-        <w:lastRenderedPageBreak/>
-        <w:t>Nawigacja</w:t>
-      </w:r>
-      <w:bookmarkEnd w:id="12"/>
-    </w:p>
-    <w:p>
-      <w:pPr>
-        <w:spacing w:line="360" w:lineRule="auto"/>
-        <w:ind w:left="0" w:right="-2"/>
-      </w:pPr>
-      <w:r>
-        <w:t>W aplikacji zastosowana została standardowa nawigacja za pomocą MapRoute występującego w serwisie MVC.</w:t>
+        <w:jc w:val="both"/>
+        <w:rPr>
+          <w:rStyle w:val="bold"/>
+        </w:rPr>
+      </w:pPr>
+      <w:r>
+        <w:rPr>
+          <w:rStyle w:val="bold"/>
+        </w:rPr>
+        <w:pict>
+          <v:shape id="_x0000_i1025" type="#_x0000_t75" style="width:328.75pt;height:76.35pt">
+            <v:imagedata r:id="rId30" o:title="2016-12-19 21_43_10-PersonalTrainer - Microsoft Visual Studio"/>
+          </v:shape>
+        </w:pict>
       </w:r>
     </w:p>
     <w:p>
       <w:pPr>
         <w:spacing w:before="0" w:after="0" w:line="360" w:lineRule="auto"/>
         <w:ind w:left="0" w:right="-2"/>
+      </w:pPr>
+    </w:p>
+    <w:p>
+      <w:pPr>
+        <w:spacing w:before="0" w:after="0" w:line="360" w:lineRule="auto"/>
+        <w:ind w:left="0" w:right="-2"/>
+        <w:jc w:val="both"/>
+        <w:rPr>
+          <w:rStyle w:val="bold"/>
+        </w:rPr>
+      </w:pPr>
+      <w:r>
+        <w:rPr>
+          <w:rStyle w:val="bold"/>
+        </w:rPr>
+        <w:t>Został zdefiniowany szablon wraz ze startową ścieżką strony Home/Index.</w:t>
+      </w:r>
+    </w:p>
+    <w:p>
+      <w:pPr>
+        <w:spacing w:before="0" w:after="0" w:line="360" w:lineRule="auto"/>
+        <w:ind w:left="0" w:right="-2"/>
+        <w:jc w:val="both"/>
+        <w:rPr>
+          <w:rStyle w:val="bold"/>
+        </w:rPr>
+      </w:pPr>
+      <w:r>
+        <w:rPr>
+          <w:rStyle w:val="bold"/>
+        </w:rPr>
+        <w:tab/>
+      </w:r>
+      <w:r>
+        <w:rPr>
+          <w:rStyle w:val="bold"/>
+        </w:rPr>
+        <w:t xml:space="preserve">Standardowo w aplikacji ASP.NET.CORE kontrolery i widoki są poszukiwane w </w:t>
+      </w:r>
+      <w:r>
+        <w:rPr>
+          <w:rStyle w:val="bold"/>
+        </w:rPr>
+        <w:t> </w:t>
+      </w:r>
+      <w:r>
+        <w:rPr>
+          <w:rStyle w:val="bold"/>
+        </w:rPr>
+        <w:t>obrębie głównego projektu w folderach Controllers oraz Views. Ze względu na podział aplikacji na moduły i odseparowanie widoku zostało zadeklarowane rozszerzenie wyszukujące widoków</w:t>
+      </w:r>
+    </w:p>
+    <w:p>
+      <w:pPr>
+        <w:spacing w:before="0" w:after="0" w:line="360" w:lineRule="auto"/>
+        <w:ind w:left="0" w:right="-2"/>
+        <w:jc w:val="both"/>
+        <w:rPr>
+          <w:rStyle w:val="bold"/>
+        </w:rPr>
+      </w:pPr>
+    </w:p>
+    <w:p>
+      <w:pPr>
+        <w:spacing w:before="0" w:after="0" w:line="360" w:lineRule="auto"/>
+        <w:ind w:left="0" w:right="-2"/>
+        <w:jc w:val="both"/>
+        <w:rPr>
+          <w:rStyle w:val="bold"/>
+        </w:rPr>
+      </w:pPr>
+      <w:r>
+        <w:rPr>
+          <w:rStyle w:val="bold"/>
+        </w:rPr>
+        <w:t>Nawigacja w poszukiwaniu widoków została skonfigurowana za pomocą</w:t>
+      </w:r>
+      <w:r>
+        <w:rPr>
+          <w:rStyle w:val="bold"/>
+        </w:rPr>
+        <w:t xml:space="preserve"> </w:t>
+      </w:r>
+    </w:p>
+    <w:p>
+      <w:pPr>
+        <w:spacing w:before="0" w:after="0" w:line="360" w:lineRule="auto"/>
+        <w:ind w:left="0" w:right="-2"/>
+        <w:jc w:val="both"/>
+        <w:rPr>
+          <w:rStyle w:val="bold"/>
+        </w:rPr>
+      </w:pPr>
+    </w:p>
+    <w:p>
+      <w:pPr>
+        <w:spacing w:before="0" w:after="0" w:line="360" w:lineRule="auto"/>
+        <w:ind w:left="0" w:right="-2"/>
+        <w:jc w:val="both"/>
         <w:rPr>
           <w:rFonts w:ascii="Consolas" w:eastAsiaTheme="minorHAnsi" w:hAnsi="Consolas" w:cs="Consolas"/>
           <w:color w:val="000000"/>
@@ -17760,127 +18719,11 @@
       </w:pPr>
       <w:r>
         <w:rPr>
-          <w:rFonts w:ascii="Consolas" w:eastAsiaTheme="minorHAnsi" w:hAnsi="Consolas" w:cs="Consolas"/>
-          <w:noProof/>
-          <w:color w:val="000000"/>
-          <w:sz w:val="19"/>
-          <w:szCs w:val="19"/>
-          <w:lang w:eastAsia="pl-PL"/>
+          <w:rStyle w:val="bold"/>
         </w:rPr>
         <w:pict>
-          <v:shape id="_x0000_i1030" type="#_x0000_t75" style="width:328.75pt;height:76.35pt">
-            <v:imagedata r:id="rId15" o:title="2016-12-19 21_43_10-PersonalTrainer - Microsoft Visual Studio"/>
-          </v:shape>
-        </w:pict>
-      </w:r>
-    </w:p>
-    <w:p>
-      <w:pPr>
-        <w:spacing w:before="0" w:after="0" w:line="360" w:lineRule="auto"/>
-        <w:ind w:left="0" w:right="-2"/>
-      </w:pPr>
-    </w:p>
-    <w:p>
-      <w:pPr>
-        <w:spacing w:before="0" w:after="0" w:line="360" w:lineRule="auto"/>
-        <w:ind w:left="0" w:right="-2"/>
-      </w:pPr>
-      <w:r>
-        <w:t>Został zdefiniowany szablon wraz ze startową ścieżką strony Home/Index.</w:t>
-      </w:r>
-    </w:p>
-    <w:p>
-      <w:pPr>
-        <w:spacing w:before="0" w:after="0" w:line="360" w:lineRule="auto"/>
-        <w:ind w:left="0" w:right="-2"/>
-      </w:pPr>
-      <w:r>
-        <w:tab/>
-      </w:r>
-      <w:r>
-        <w:t>Standardowo w aplikacji ASP.NET.CORE kontrolery i widoki są poszukiwane w obrębie głównego projektu w folderach Controllers oraz Views. Ze względu na podział aplikacji na moduły i odseparowanie widoku zostało zadeklarowane rozszerzenie wyszukujące widoków</w:t>
-      </w:r>
-    </w:p>
-    <w:p>
-      <w:pPr>
-        <w:spacing w:before="0" w:after="0" w:line="360" w:lineRule="auto"/>
-        <w:ind w:left="0" w:right="-2"/>
-        <w:rPr>
-          <w:rFonts w:ascii="Consolas" w:eastAsiaTheme="minorHAnsi" w:hAnsi="Consolas" w:cs="Consolas"/>
-          <w:color w:val="000000"/>
-          <w:sz w:val="19"/>
-          <w:szCs w:val="19"/>
-        </w:rPr>
-      </w:pPr>
-    </w:p>
-    <w:p>
-      <w:pPr>
-        <w:spacing w:before="0" w:after="0" w:line="360" w:lineRule="auto"/>
-        <w:ind w:left="0" w:right="-2"/>
-        <w:rPr>
-          <w:rFonts w:ascii="Consolas" w:eastAsiaTheme="minorHAnsi" w:hAnsi="Consolas" w:cs="Consolas"/>
-          <w:color w:val="000000"/>
-          <w:sz w:val="19"/>
-          <w:szCs w:val="19"/>
-        </w:rPr>
-      </w:pPr>
-      <w:r>
-        <w:t>Nawigacja w poszukiwaniu widoków została skonfigurowana za pomocą</w:t>
-      </w:r>
-      <w:r>
-        <w:rPr>
-          <w:rFonts w:ascii="Consolas" w:eastAsiaTheme="minorHAnsi" w:hAnsi="Consolas" w:cs="Consolas"/>
-          <w:color w:val="000000"/>
-          <w:sz w:val="19"/>
-          <w:szCs w:val="19"/>
-        </w:rPr>
-        <w:t xml:space="preserve"> </w:t>
-      </w:r>
-      <w:r>
-        <w:rPr>
-          <w:rFonts w:ascii="Consolas" w:eastAsiaTheme="minorHAnsi" w:hAnsi="Consolas" w:cs="Consolas"/>
-          <w:color w:val="000000"/>
-          <w:sz w:val="19"/>
-          <w:szCs w:val="19"/>
-        </w:rPr>
-        <w:tab/>
-      </w:r>
-    </w:p>
-    <w:p>
-      <w:pPr>
-        <w:spacing w:before="0" w:after="0" w:line="360" w:lineRule="auto"/>
-        <w:ind w:left="0" w:right="-2"/>
-        <w:rPr>
-          <w:rFonts w:ascii="Consolas" w:eastAsiaTheme="minorHAnsi" w:hAnsi="Consolas" w:cs="Consolas"/>
-          <w:color w:val="000000"/>
-          <w:sz w:val="19"/>
-          <w:szCs w:val="19"/>
-        </w:rPr>
-      </w:pPr>
-    </w:p>
-    <w:p>
-      <w:pPr>
-        <w:spacing w:before="0" w:after="0" w:line="360" w:lineRule="auto"/>
-        <w:ind w:left="0" w:right="-2"/>
-        <w:rPr>
-          <w:rFonts w:ascii="Consolas" w:eastAsiaTheme="minorHAnsi" w:hAnsi="Consolas" w:cs="Consolas"/>
-          <w:color w:val="000000"/>
-          <w:sz w:val="19"/>
-          <w:szCs w:val="19"/>
-          <w:lang w:val="en-US"/>
-        </w:rPr>
-      </w:pPr>
-      <w:r>
-        <w:rPr>
-          <w:rFonts w:ascii="Consolas" w:eastAsiaTheme="minorHAnsi" w:hAnsi="Consolas" w:cs="Consolas"/>
-          <w:color w:val="000000"/>
-          <w:sz w:val="19"/>
-          <w:szCs w:val="19"/>
-          <w:lang w:val="en-US"/>
-        </w:rPr>
-        <w:pict>
-          <v:shape id="_x0000_i1031" type="#_x0000_t75" style="width:6in;height:56.75pt">
-            <v:imagedata r:id="rId16" o:title="2016-12-19 21_43_54-PersonalTrainer - Microsoft Visual Studio"/>
+          <v:shape id="_x0000_i1026" type="#_x0000_t75" style="width:6in;height:56.75pt">
+            <v:imagedata r:id="rId31" o:title="2016-12-19 21_43_54-PersonalTrainer - Microsoft Visual Studio"/>
           </v:shape>
         </w:pict>
       </w:r>
@@ -17902,20 +18745,28 @@
       <w:pPr>
         <w:spacing w:before="0" w:after="0" w:line="360" w:lineRule="auto"/>
         <w:ind w:left="0" w:right="-2"/>
-      </w:pPr>
-      <w:r>
+        <w:jc w:val="both"/>
+        <w:rPr>
+          <w:rStyle w:val="bold"/>
+        </w:rPr>
+      </w:pPr>
+      <w:r>
+        <w:rPr>
+          <w:rStyle w:val="bold"/>
+        </w:rPr>
         <w:t xml:space="preserve">Oraz klasy </w:t>
       </w:r>
       <w:r>
         <w:rPr>
-          <w:rFonts w:ascii="Consolas" w:eastAsiaTheme="minorHAnsi" w:hAnsi="Consolas" w:cs="Consolas"/>
-          <w:color w:val="2B91AF"/>
-          <w:sz w:val="19"/>
-          <w:szCs w:val="19"/>
+          <w:rStyle w:val="bold"/>
+          <w:b/>
         </w:rPr>
         <w:t>ModuleViewLocationExpander</w:t>
       </w:r>
       <w:r>
+        <w:rPr>
+          <w:rStyle w:val="bold"/>
+        </w:rPr>
         <w:t xml:space="preserve"> rozszerzającej wyszukiwanie.</w:t>
       </w:r>
     </w:p>
@@ -17951,7 +18802,7 @@
                     </pic:cNvPicPr>
                   </pic:nvPicPr>
                   <pic:blipFill>
-                    <a:blip r:embed="rId17">
+                    <a:blip r:embed="rId32">
                       <a:extLst>
                         <a:ext uri="{28A0092B-C50C-407E-A947-70E740481C1C}">
                           <a14:useLocalDpi xmlns:a14="http://schemas.microsoft.com/office/drawing/2010/main" val="0"/>
@@ -18023,143 +18874,134 @@
       <w:pPr>
         <w:spacing w:before="0" w:after="0" w:line="360" w:lineRule="auto"/>
         <w:ind w:left="0" w:right="-2"/>
-      </w:pPr>
-      <w:r>
+        <w:jc w:val="both"/>
+        <w:rPr>
+          <w:rStyle w:val="bold"/>
+        </w:rPr>
+      </w:pPr>
+      <w:r>
+        <w:rPr>
+          <w:rStyle w:val="bold"/>
+        </w:rPr>
         <w:lastRenderedPageBreak/>
-        <w:t xml:space="preserve">Metoda </w:t>
-      </w:r>
-      <w:r>
+        <w:t>Metoda ExpandViewLocations bazuje na wyszukiwanie widoków w obrębie Modułu Core (Rdzennego) jak i modułu w którym aktualnie znajduje się użytkownik. Przeszukuje zarówno foldery Views jak i foldery Views/Shared posiadające widoki współdzielone dla danego modułu a w przypadku Core dla całej aplikacji.</w:t>
+      </w:r>
+    </w:p>
+    <w:p>
+      <w:pPr>
+        <w:spacing w:before="0" w:after="0" w:line="360" w:lineRule="auto"/>
+        <w:ind w:left="0" w:right="-2"/>
         <w:rPr>
           <w:rFonts w:ascii="Consolas" w:eastAsiaTheme="minorHAnsi" w:hAnsi="Consolas" w:cs="Consolas"/>
           <w:color w:val="000000"/>
           <w:sz w:val="19"/>
           <w:szCs w:val="19"/>
         </w:rPr>
-        <w:t>ExpandViewLocations</w:t>
-      </w:r>
-      <w:r>
-        <w:t xml:space="preserve"> bazuje na wyszukiwanie widoków w obrębie Modułu Core (Rdzennego) jak i modułu w którym aktualnie znajduje się użytkownik. Przeszukuje zarówno foldery Views jak i foldery Views/Shared posiadające widoki współdzielone dla danego modułu a w przypadku Core dla całej aplikacji.</w:t>
-      </w:r>
+      </w:pPr>
+    </w:p>
+    <w:p>
+      <w:pPr>
+        <w:spacing w:line="360" w:lineRule="auto"/>
+        <w:ind w:left="0" w:right="-2"/>
+      </w:pPr>
+      <w:r>
+        <w:pict>
+          <v:shape id="_x0000_i1027" type="#_x0000_t75" style="width:426.2pt;height:194.9pt">
+            <v:imagedata r:id="rId33" o:title="2016-12-19 21_46_17-PersonalTrainer - Microsoft Visual Studio"/>
+          </v:shape>
+        </w:pict>
+      </w:r>
+    </w:p>
+    <w:p>
+      <w:pPr>
+        <w:spacing w:line="360" w:lineRule="auto"/>
+        <w:ind w:left="0" w:right="-2"/>
+      </w:pPr>
+    </w:p>
+    <w:p>
+      <w:pPr>
+        <w:spacing w:line="360" w:lineRule="auto"/>
+        <w:ind w:left="0" w:right="-2"/>
+        <w:jc w:val="both"/>
+        <w:rPr>
+          <w:rStyle w:val="bold"/>
+        </w:rPr>
+      </w:pPr>
+      <w:r>
+        <w:rPr>
+          <w:rStyle w:val="bold"/>
+        </w:rPr>
+        <w:t>Metoda PopulateValues pozwala na zapisanie w zmiennej kontekstowej aktualnego modułu w którym znajduje się użytkownik, która potem zostaje wykorzystana w celu wyszukania widoku w metodzie ExpandViewLocations.</w:t>
+      </w:r>
+    </w:p>
+    <w:p>
+      <w:r>
+        <w:br w:type="page"/>
+      </w:r>
+    </w:p>
+    <w:p>
+      <w:pPr>
+        <w:pStyle w:val="Heading2"/>
+      </w:pPr>
+      <w:bookmarkStart w:id="15" w:name="_Toc470032306"/>
+      <w:r>
+        <w:lastRenderedPageBreak/>
+        <w:t>Baza danych</w:t>
+      </w:r>
+      <w:bookmarkEnd w:id="15"/>
     </w:p>
     <w:p>
       <w:pPr>
         <w:spacing w:before="0" w:after="0" w:line="360" w:lineRule="auto"/>
         <w:ind w:left="0" w:right="-2"/>
-        <w:rPr>
-          <w:rFonts w:ascii="Consolas" w:eastAsiaTheme="minorHAnsi" w:hAnsi="Consolas" w:cs="Consolas"/>
-          <w:color w:val="000000"/>
-          <w:sz w:val="19"/>
-          <w:szCs w:val="19"/>
-        </w:rPr>
-      </w:pPr>
-    </w:p>
-    <w:p>
-      <w:pPr>
-        <w:spacing w:line="360" w:lineRule="auto"/>
-        <w:ind w:left="0" w:right="-2"/>
-      </w:pPr>
-      <w:r>
-        <w:pict>
-          <v:shape id="_x0000_i1037" type="#_x0000_t75" style="width:426.2pt;height:194.9pt">
-            <v:imagedata r:id="rId18" o:title="2016-12-19 21_46_17-PersonalTrainer - Microsoft Visual Studio"/>
-          </v:shape>
-        </w:pict>
-      </w:r>
-    </w:p>
-    <w:p>
-      <w:pPr>
-        <w:spacing w:line="360" w:lineRule="auto"/>
-        <w:ind w:left="0" w:right="-2"/>
-      </w:pPr>
-    </w:p>
-    <w:p>
-      <w:pPr>
-        <w:spacing w:line="360" w:lineRule="auto"/>
-        <w:ind w:left="0" w:right="-2"/>
-      </w:pPr>
-      <w:r>
-        <w:t>Metoda PopulateValues pozwala na zapisanie w zmiennej kontekstowej aktualnego modułu w którym znajduje się użytkownik, która potem zostaje wykorzystana w celu wyszukania widoku w metodzie ExpandViewLocations.</w:t>
-      </w:r>
-    </w:p>
-    <w:p>
-      <w:pPr>
-        <w:pStyle w:val="NoSpacing"/>
-        <w:spacing w:line="360" w:lineRule="auto"/>
-        <w:ind w:left="0" w:right="-2"/>
-      </w:pPr>
-      <w:r>
-        <w:t xml:space="preserve"> </w:t>
-      </w:r>
-      <w:r>
-        <w:br w:type="page"/>
-      </w:r>
-    </w:p>
-    <w:p>
-      <w:pPr>
-        <w:pStyle w:val="NoSpacing"/>
-        <w:spacing w:line="360" w:lineRule="auto"/>
-        <w:ind w:left="0" w:right="-2"/>
-        <w:rPr>
-          <w:b w:val="0"/>
-          <w:bCs/>
-        </w:rPr>
-      </w:pPr>
-      <w:bookmarkStart w:id="13" w:name="_Toc469946804"/>
-      <w:r>
-        <w:rPr>
-          <w:b w:val="0"/>
-          <w:bCs/>
-        </w:rPr>
-        <w:lastRenderedPageBreak/>
-        <w:t>Baza danych</w:t>
-      </w:r>
-      <w:bookmarkEnd w:id="13"/>
+      </w:pPr>
     </w:p>
     <w:p>
       <w:pPr>
         <w:spacing w:before="0" w:after="0" w:line="360" w:lineRule="auto"/>
         <w:ind w:left="0" w:right="-2"/>
-      </w:pPr>
+        <w:jc w:val="both"/>
+        <w:rPr>
+          <w:rStyle w:val="bold"/>
+        </w:rPr>
+      </w:pPr>
+      <w:r>
+        <w:tab/>
+      </w:r>
+      <w:r>
+        <w:rPr>
+          <w:rStyle w:val="bold"/>
+        </w:rPr>
+        <w:t>Połączenie bazy danych z modelami biznesowymi zostało zrealizowane za pomocą Entity Framework Core. Modele zostają mapowane na poziomie kontekstu. W</w:t>
+      </w:r>
+      <w:r>
+        <w:rPr>
+          <w:rStyle w:val="bold"/>
+        </w:rPr>
+        <w:t> </w:t>
+      </w:r>
+      <w:r>
+        <w:rPr>
+          <w:rStyle w:val="bold"/>
+        </w:rPr>
+        <w:t xml:space="preserve"> aplikacji został utworzony pojedynczy kontekst o nazwie DefaultContext.</w:t>
+      </w:r>
     </w:p>
     <w:p>
       <w:pPr>
         <w:spacing w:before="0" w:after="0" w:line="360" w:lineRule="auto"/>
         <w:ind w:left="0" w:right="-2"/>
-      </w:pPr>
-      <w:r>
-        <w:tab/>
-        <w:t xml:space="preserve">Połączenie bazy danych z modelami biznesowymi zostało zrealizowane za pomocą Entity Framework Core. Modele zostają mapowane na poziomie kontekstu. W aplikacji został utworzony pojedynczy kontekst o nazwie </w:t>
-      </w:r>
-      <w:r>
-        <w:rPr>
-          <w:rFonts w:ascii="Consolas" w:eastAsiaTheme="minorHAnsi" w:hAnsi="Consolas" w:cs="Consolas"/>
-          <w:color w:val="2B91AF"/>
-          <w:sz w:val="19"/>
-          <w:szCs w:val="19"/>
-        </w:rPr>
-        <w:t>DefaultContext.</w:t>
-      </w:r>
-    </w:p>
-    <w:p>
-      <w:pPr>
-        <w:spacing w:before="0" w:after="0" w:line="360" w:lineRule="auto"/>
-        <w:ind w:left="0" w:right="-2"/>
-      </w:pPr>
-      <w:r>
+        <w:jc w:val="both"/>
+        <w:rPr>
+          <w:rStyle w:val="bold"/>
+        </w:rPr>
+      </w:pPr>
+      <w:r>
+        <w:rPr>
+          <w:rStyle w:val="bold"/>
+        </w:rPr>
         <w:t xml:space="preserve"> Kontekst jest definiowany podczas startowej konfiguracji aplikacji.</w:t>
       </w:r>
-    </w:p>
-    <w:p>
-      <w:pPr>
-        <w:spacing w:before="0" w:after="0" w:line="360" w:lineRule="auto"/>
-        <w:ind w:left="0" w:right="-2"/>
-        <w:rPr>
-          <w:rFonts w:ascii="Consolas" w:eastAsiaTheme="minorHAnsi" w:hAnsi="Consolas" w:cs="Consolas"/>
-          <w:color w:val="000000"/>
-          <w:sz w:val="19"/>
-          <w:szCs w:val="19"/>
-        </w:rPr>
-      </w:pPr>
     </w:p>
     <w:p>
       <w:pPr>
@@ -18173,8 +19015,11 @@
           <w:lang w:val="en-US"/>
         </w:rPr>
       </w:pPr>
-      <w:proofErr w:type="spellStart"/>
-      <w:r>
+    </w:p>
+    <w:p>
+      <w:pPr>
+        <w:spacing w:before="0" w:after="0" w:line="360" w:lineRule="auto"/>
+        <w:ind w:left="0" w:right="-2"/>
         <w:rPr>
           <w:rFonts w:ascii="Consolas" w:eastAsiaTheme="minorHAnsi" w:hAnsi="Consolas" w:cs="Consolas"/>
           <w:color w:val="000000"/>
@@ -18182,10 +19027,22 @@
           <w:szCs w:val="19"/>
           <w:lang w:val="en-US"/>
         </w:rPr>
-        <w:t>services.AddDbContext</w:t>
-      </w:r>
-      <w:proofErr w:type="spellEnd"/>
-      <w:r>
+      </w:pPr>
+      <w:r>
+        <w:rPr>
+          <w:noProof/>
+        </w:rPr>
+        <w:pict>
+          <v:shape id="_x0000_s1033" type="#_x0000_t75" style="position:absolute;margin-left:.2pt;margin-top:1pt;width:6in;height:55.3pt;z-index:-251652096;mso-position-horizontal-relative:text;mso-position-vertical-relative:text;mso-width-relative:page;mso-height-relative:page">
+            <v:imagedata r:id="rId34" o:title="2016-12-20 21_24_05-PersonalTrainer - Microsoft Visual Studio"/>
+          </v:shape>
+        </w:pict>
+      </w:r>
+    </w:p>
+    <w:p>
+      <w:pPr>
+        <w:spacing w:before="0" w:after="0" w:line="360" w:lineRule="auto"/>
+        <w:ind w:left="0" w:right="-2"/>
         <w:rPr>
           <w:rFonts w:ascii="Consolas" w:eastAsiaTheme="minorHAnsi" w:hAnsi="Consolas" w:cs="Consolas"/>
           <w:color w:val="000000"/>
@@ -18193,21 +19050,12 @@
           <w:szCs w:val="19"/>
           <w:lang w:val="en-US"/>
         </w:rPr>
-        <w:t>&lt;</w:t>
-      </w:r>
-      <w:proofErr w:type="spellStart"/>
-      <w:r>
-        <w:rPr>
-          <w:rFonts w:ascii="Consolas" w:eastAsiaTheme="minorHAnsi" w:hAnsi="Consolas" w:cs="Consolas"/>
-          <w:color w:val="2B91AF"/>
-          <w:sz w:val="19"/>
-          <w:szCs w:val="19"/>
-          <w:lang w:val="en-US"/>
-        </w:rPr>
-        <w:t>DefaultContext</w:t>
-      </w:r>
-      <w:proofErr w:type="spellEnd"/>
-      <w:r>
+      </w:pPr>
+    </w:p>
+    <w:p>
+      <w:pPr>
+        <w:spacing w:before="0" w:after="0" w:line="360" w:lineRule="auto"/>
+        <w:ind w:left="0" w:right="-2"/>
         <w:rPr>
           <w:rFonts w:ascii="Consolas" w:eastAsiaTheme="minorHAnsi" w:hAnsi="Consolas" w:cs="Consolas"/>
           <w:color w:val="000000"/>
@@ -18215,8 +19063,7 @@
           <w:szCs w:val="19"/>
           <w:lang w:val="en-US"/>
         </w:rPr>
-        <w:t>&gt;(</w:t>
-      </w:r>
+      </w:pPr>
     </w:p>
     <w:p>
       <w:pPr>
@@ -18230,175 +19077,6 @@
           <w:lang w:val="en-US"/>
         </w:rPr>
       </w:pPr>
-      <w:r>
-        <w:rPr>
-          <w:rFonts w:ascii="Consolas" w:eastAsiaTheme="minorHAnsi" w:hAnsi="Consolas" w:cs="Consolas"/>
-          <w:color w:val="000000"/>
-          <w:sz w:val="19"/>
-          <w:szCs w:val="19"/>
-          <w:lang w:val="en-US"/>
-        </w:rPr>
-        <w:tab/>
-        <w:t xml:space="preserve">options =&gt; </w:t>
-      </w:r>
-      <w:proofErr w:type="spellStart"/>
-      <w:r>
-        <w:rPr>
-          <w:rFonts w:ascii="Consolas" w:eastAsiaTheme="minorHAnsi" w:hAnsi="Consolas" w:cs="Consolas"/>
-          <w:color w:val="000000"/>
-          <w:sz w:val="19"/>
-          <w:szCs w:val="19"/>
-          <w:lang w:val="en-US"/>
-        </w:rPr>
-        <w:t>options.UseSqlServer</w:t>
-      </w:r>
-      <w:proofErr w:type="spellEnd"/>
-      <w:r>
-        <w:rPr>
-          <w:rFonts w:ascii="Consolas" w:eastAsiaTheme="minorHAnsi" w:hAnsi="Consolas" w:cs="Consolas"/>
-          <w:color w:val="000000"/>
-          <w:sz w:val="19"/>
-          <w:szCs w:val="19"/>
-          <w:lang w:val="en-US"/>
-        </w:rPr>
-        <w:t xml:space="preserve">(connection, b =&gt; </w:t>
-      </w:r>
-      <w:r>
-        <w:rPr>
-          <w:rFonts w:ascii="Consolas" w:eastAsiaTheme="minorHAnsi" w:hAnsi="Consolas" w:cs="Consolas"/>
-          <w:color w:val="000000"/>
-          <w:sz w:val="19"/>
-          <w:szCs w:val="19"/>
-          <w:lang w:val="en-US"/>
-        </w:rPr>
-        <w:tab/>
-      </w:r>
-      <w:r>
-        <w:rPr>
-          <w:rFonts w:ascii="Consolas" w:eastAsiaTheme="minorHAnsi" w:hAnsi="Consolas" w:cs="Consolas"/>
-          <w:color w:val="000000"/>
-          <w:sz w:val="19"/>
-          <w:szCs w:val="19"/>
-          <w:lang w:val="en-US"/>
-        </w:rPr>
-        <w:tab/>
-      </w:r>
-      <w:r>
-        <w:rPr>
-          <w:rFonts w:ascii="Consolas" w:eastAsiaTheme="minorHAnsi" w:hAnsi="Consolas" w:cs="Consolas"/>
-          <w:color w:val="000000"/>
-          <w:sz w:val="19"/>
-          <w:szCs w:val="19"/>
-          <w:lang w:val="en-US"/>
-        </w:rPr>
-        <w:tab/>
-      </w:r>
-      <w:r>
-        <w:rPr>
-          <w:rFonts w:ascii="Consolas" w:eastAsiaTheme="minorHAnsi" w:hAnsi="Consolas" w:cs="Consolas"/>
-          <w:color w:val="000000"/>
-          <w:sz w:val="19"/>
-          <w:szCs w:val="19"/>
-          <w:lang w:val="en-US"/>
-        </w:rPr>
-        <w:tab/>
-      </w:r>
-      <w:proofErr w:type="spellStart"/>
-      <w:r>
-        <w:rPr>
-          <w:rFonts w:ascii="Consolas" w:eastAsiaTheme="minorHAnsi" w:hAnsi="Consolas" w:cs="Consolas"/>
-          <w:color w:val="000000"/>
-          <w:sz w:val="19"/>
-          <w:szCs w:val="19"/>
-          <w:lang w:val="en-US"/>
-        </w:rPr>
-        <w:t>b.MigrationsAssembly</w:t>
-      </w:r>
-      <w:proofErr w:type="spellEnd"/>
-      <w:r>
-        <w:rPr>
-          <w:rFonts w:ascii="Consolas" w:eastAsiaTheme="minorHAnsi" w:hAnsi="Consolas" w:cs="Consolas"/>
-          <w:color w:val="000000"/>
-          <w:sz w:val="19"/>
-          <w:szCs w:val="19"/>
-          <w:lang w:val="en-US"/>
-        </w:rPr>
-        <w:t>(</w:t>
-      </w:r>
-      <w:r>
-        <w:rPr>
-          <w:rFonts w:ascii="Consolas" w:eastAsiaTheme="minorHAnsi" w:hAnsi="Consolas" w:cs="Consolas"/>
-          <w:color w:val="A31515"/>
-          <w:sz w:val="19"/>
-          <w:szCs w:val="19"/>
-          <w:lang w:val="en-US"/>
-        </w:rPr>
-        <w:t>"</w:t>
-      </w:r>
-      <w:proofErr w:type="spellStart"/>
-      <w:r>
-        <w:rPr>
-          <w:rFonts w:ascii="Consolas" w:eastAsiaTheme="minorHAnsi" w:hAnsi="Consolas" w:cs="Consolas"/>
-          <w:color w:val="A31515"/>
-          <w:sz w:val="19"/>
-          <w:szCs w:val="19"/>
-          <w:lang w:val="en-US"/>
-        </w:rPr>
-        <w:t>PersonalTrainer</w:t>
-      </w:r>
-      <w:proofErr w:type="spellEnd"/>
-      <w:r>
-        <w:rPr>
-          <w:rFonts w:ascii="Consolas" w:eastAsiaTheme="minorHAnsi" w:hAnsi="Consolas" w:cs="Consolas"/>
-          <w:color w:val="A31515"/>
-          <w:sz w:val="19"/>
-          <w:szCs w:val="19"/>
-          <w:lang w:val="en-US"/>
-        </w:rPr>
-        <w:t>"</w:t>
-      </w:r>
-      <w:r>
-        <w:rPr>
-          <w:rFonts w:ascii="Consolas" w:eastAsiaTheme="minorHAnsi" w:hAnsi="Consolas" w:cs="Consolas"/>
-          <w:color w:val="000000"/>
-          <w:sz w:val="19"/>
-          <w:szCs w:val="19"/>
-          <w:lang w:val="en-US"/>
-        </w:rPr>
-        <w:t xml:space="preserve">)), </w:t>
-      </w:r>
-      <w:proofErr w:type="spellStart"/>
-      <w:r>
-        <w:rPr>
-          <w:rFonts w:ascii="Consolas" w:eastAsiaTheme="minorHAnsi" w:hAnsi="Consolas" w:cs="Consolas"/>
-          <w:color w:val="2B91AF"/>
-          <w:sz w:val="19"/>
-          <w:szCs w:val="19"/>
-          <w:lang w:val="en-US"/>
-        </w:rPr>
-        <w:t>ServiceLifetime</w:t>
-      </w:r>
-      <w:r>
-        <w:rPr>
-          <w:rFonts w:ascii="Consolas" w:eastAsiaTheme="minorHAnsi" w:hAnsi="Consolas" w:cs="Consolas"/>
-          <w:color w:val="000000"/>
-          <w:sz w:val="19"/>
-          <w:szCs w:val="19"/>
-          <w:lang w:val="en-US"/>
-        </w:rPr>
-        <w:t>.Scoped</w:t>
-      </w:r>
-      <w:proofErr w:type="spellEnd"/>
-      <w:r>
-        <w:rPr>
-          <w:rFonts w:ascii="Consolas" w:eastAsiaTheme="minorHAnsi" w:hAnsi="Consolas" w:cs="Consolas"/>
-          <w:color w:val="000000"/>
-          <w:sz w:val="19"/>
-          <w:szCs w:val="19"/>
-          <w:lang w:val="en-US"/>
-        </w:rPr>
-        <w:t>);</w:t>
-      </w:r>
     </w:p>
     <w:p>
       <w:pPr>
@@ -18469,7 +19147,7 @@
                     </pic:cNvPicPr>
                   </pic:nvPicPr>
                   <pic:blipFill>
-                    <a:blip r:embed="rId19"/>
+                    <a:blip r:embed="rId35"/>
                     <a:stretch>
                       <a:fillRect/>
                     </a:stretch>
@@ -18835,64 +19513,64 @@
       <w:pPr>
         <w:spacing w:before="0" w:after="0" w:line="360" w:lineRule="auto"/>
         <w:ind w:left="0" w:right="-2"/>
-        <w:rPr>
-          <w:rFonts w:ascii="Consolas" w:eastAsiaTheme="minorHAnsi" w:hAnsi="Consolas" w:cs="Consolas"/>
-          <w:color w:val="000000"/>
-          <w:sz w:val="19"/>
-          <w:szCs w:val="19"/>
-          <w:lang w:val="en-US"/>
-        </w:rPr>
-      </w:pPr>
+        <w:jc w:val="both"/>
+        <w:rPr>
+          <w:rStyle w:val="bold"/>
+        </w:rPr>
+      </w:pPr>
+      <w:r>
+        <w:rPr>
+          <w:rStyle w:val="bold"/>
+        </w:rPr>
+        <w:lastRenderedPageBreak/>
+        <w:t xml:space="preserve">Relacje bazodanowe są zawarte zarówno za pomocą atrybutów wpinanych na poszczególne modele tabel jak i fluent appi z entity frameworku wykorzystywane na poziomie kontekstu.. Należy pamiętać że nie każdą zależność można ustawić za pomocą atrybutów. </w:t>
+      </w:r>
     </w:p>
     <w:p>
       <w:pPr>
         <w:spacing w:before="0" w:after="0" w:line="360" w:lineRule="auto"/>
         <w:ind w:left="0" w:right="-2"/>
-      </w:pPr>
-      <w:r>
-        <w:lastRenderedPageBreak/>
-        <w:t xml:space="preserve">Relacje bazodanowe są zawarte zarówno za pomocą atrybutów wpinanych na poszczególne modele tabel jak i fluent appi z entity frameworku wykorzystywane na poziomie kontekstu.. Należy pamiętać że nie każdą zależność można ustawić za pomocą atrybutów. </w:t>
-      </w:r>
-      <w:bookmarkStart w:id="14" w:name="_GoBack"/>
-      <w:bookmarkEnd w:id="14"/>
-    </w:p>
-    <w:p>
-      <w:pPr>
-        <w:spacing w:before="0" w:after="0" w:line="360" w:lineRule="auto"/>
-        <w:ind w:left="0" w:right="-2"/>
-      </w:pPr>
-      <w:r>
+        <w:jc w:val="both"/>
+        <w:rPr>
+          <w:rStyle w:val="bold"/>
+        </w:rPr>
+      </w:pPr>
+      <w:r>
+        <w:rPr>
+          <w:rStyle w:val="bold"/>
+        </w:rPr>
         <w:t>Cała logika biznesowa wraz z połączeniem z bazą danych odbywa się w projekcje Framework.</w:t>
       </w:r>
     </w:p>
     <w:p>
-      <w:pPr>
-        <w:spacing w:before="0" w:after="0" w:line="360" w:lineRule="auto"/>
-        <w:ind w:left="0" w:right="-2"/>
-      </w:pPr>
       <w:r>
         <w:br w:type="page"/>
       </w:r>
     </w:p>
     <w:p>
       <w:pPr>
-        <w:pStyle w:val="NoSpacing"/>
-        <w:spacing w:before="30" w:after="160" w:line="360" w:lineRule="auto"/>
-        <w:ind w:left="0" w:right="-2"/>
-      </w:pPr>
-      <w:bookmarkStart w:id="15" w:name="_Toc469946805"/>
+        <w:pStyle w:val="Heading2"/>
+      </w:pPr>
+      <w:bookmarkStart w:id="16" w:name="_Toc470032307"/>
       <w:r>
         <w:lastRenderedPageBreak/>
         <w:t>Szyfrowanie danych</w:t>
       </w:r>
-      <w:bookmarkEnd w:id="15"/>
+      <w:bookmarkEnd w:id="16"/>
     </w:p>
     <w:p>
       <w:pPr>
         <w:spacing w:line="360" w:lineRule="auto"/>
         <w:ind w:left="0" w:right="-2"/>
-      </w:pPr>
-      <w:r>
+        <w:jc w:val="both"/>
+        <w:rPr>
+          <w:rStyle w:val="bold"/>
+        </w:rPr>
+      </w:pPr>
+      <w:r>
+        <w:rPr>
+          <w:rStyle w:val="bold"/>
+        </w:rPr>
         <w:t>Zapis hasła w bazie danych w momencie rejestracji użytkownika:</w:t>
       </w:r>
     </w:p>
@@ -18905,11 +19583,21 @@
         </w:numPr>
         <w:spacing w:line="360" w:lineRule="auto"/>
         <w:ind w:left="0" w:right="-2" w:firstLine="0"/>
-      </w:pPr>
-      <w:r>
+        <w:jc w:val="both"/>
+        <w:rPr>
+          <w:rStyle w:val="bold"/>
+        </w:rPr>
+      </w:pPr>
+      <w:r>
+        <w:rPr>
+          <w:rStyle w:val="bold"/>
+        </w:rPr>
         <w:t xml:space="preserve">Wprowadzenie hasła przez użytkownika systemu </w:t>
       </w:r>
       <w:r>
+        <w:rPr>
+          <w:rStyle w:val="bold"/>
+        </w:rPr>
         <w:tab/>
         <w:t>podczas rejestracji</w:t>
       </w:r>
@@ -18923,347 +19611,84 @@
         </w:numPr>
         <w:spacing w:line="360" w:lineRule="auto"/>
         <w:ind w:left="0" w:right="-2" w:firstLine="0"/>
-      </w:pPr>
-      <w:r>
+        <w:jc w:val="both"/>
+        <w:rPr>
+          <w:rStyle w:val="bold"/>
+        </w:rPr>
+      </w:pPr>
+      <w:r>
+        <w:rPr>
+          <w:rStyle w:val="bold"/>
+        </w:rPr>
         <w:t xml:space="preserve">Wygenerowanie soli w celu zaszyfrowania hasła za </w:t>
       </w:r>
       <w:r>
+        <w:rPr>
+          <w:rStyle w:val="bold"/>
+        </w:rPr>
         <w:tab/>
-        <w:t xml:space="preserve">pomocą wbudowanej klasy RandonNumberGenerator w </w:t>
-      </w:r>
-      <w:r>
+        <w:t xml:space="preserve">pomocą wbudowanej klasy </w:t>
+      </w:r>
+      <w:r>
+        <w:rPr>
+          <w:rStyle w:val="bold"/>
+          <w:b/>
+        </w:rPr>
+        <w:t>RandonNumberGenerator</w:t>
+      </w:r>
+      <w:r>
+        <w:rPr>
+          <w:rStyle w:val="bold"/>
+        </w:rPr>
+        <w:t xml:space="preserve"> w </w:t>
+      </w:r>
+      <w:r>
+        <w:rPr>
+          <w:rStyle w:val="bold"/>
+        </w:rPr>
         <w:tab/>
         <w:t xml:space="preserve">frameworku .Net </w:t>
       </w:r>
     </w:p>
     <w:p>
       <w:pPr>
-        <w:spacing w:before="0" w:after="0" w:line="360" w:lineRule="auto"/>
-        <w:ind w:left="0" w:right="-2"/>
-        <w:rPr>
-          <w:rFonts w:ascii="Consolas" w:hAnsi="Consolas" w:cs="Consolas"/>
-          <w:color w:val="000000"/>
-          <w:sz w:val="19"/>
-          <w:szCs w:val="19"/>
-          <w:lang w:val="en-US"/>
-        </w:rPr>
-      </w:pPr>
-      <w:r>
-        <w:rPr>
-          <w:rFonts w:ascii="Consolas" w:hAnsi="Consolas" w:cs="Consolas"/>
-          <w:color w:val="0000FF"/>
-          <w:sz w:val="19"/>
-          <w:szCs w:val="19"/>
-          <w:lang w:val="en-US"/>
-        </w:rPr>
-        <w:t>private</w:t>
-      </w:r>
-      <w:r>
-        <w:rPr>
-          <w:rFonts w:ascii="Consolas" w:hAnsi="Consolas" w:cs="Consolas"/>
-          <w:color w:val="000000"/>
-          <w:sz w:val="19"/>
-          <w:szCs w:val="19"/>
-          <w:lang w:val="en-US"/>
-        </w:rPr>
-        <w:t xml:space="preserve"> </w:t>
-      </w:r>
-      <w:r>
-        <w:rPr>
-          <w:rFonts w:ascii="Consolas" w:hAnsi="Consolas" w:cs="Consolas"/>
-          <w:color w:val="2B91AF"/>
-          <w:sz w:val="19"/>
-          <w:szCs w:val="19"/>
-          <w:lang w:val="en-US"/>
-        </w:rPr>
-        <w:t>Byte</w:t>
-      </w:r>
-      <w:r>
-        <w:rPr>
-          <w:rFonts w:ascii="Consolas" w:hAnsi="Consolas" w:cs="Consolas"/>
-          <w:color w:val="000000"/>
-          <w:sz w:val="19"/>
-          <w:szCs w:val="19"/>
-          <w:lang w:val="en-US"/>
-        </w:rPr>
-        <w:t>[] CreateSalt(</w:t>
-      </w:r>
-      <w:r>
-        <w:rPr>
-          <w:rFonts w:ascii="Consolas" w:hAnsi="Consolas" w:cs="Consolas"/>
-          <w:color w:val="2B91AF"/>
-          <w:sz w:val="19"/>
-          <w:szCs w:val="19"/>
-          <w:lang w:val="en-US"/>
-        </w:rPr>
-        <w:t>Int32</w:t>
-      </w:r>
-      <w:r>
-        <w:rPr>
-          <w:rFonts w:ascii="Consolas" w:hAnsi="Consolas" w:cs="Consolas"/>
-          <w:color w:val="000000"/>
-          <w:sz w:val="19"/>
-          <w:szCs w:val="19"/>
-          <w:lang w:val="en-US"/>
-        </w:rPr>
-        <w:t xml:space="preserve"> size)</w:t>
-      </w:r>
-    </w:p>
-    <w:p>
-      <w:pPr>
-        <w:spacing w:before="0" w:after="0" w:line="360" w:lineRule="auto"/>
-        <w:ind w:left="0" w:right="-2"/>
-        <w:rPr>
-          <w:rFonts w:ascii="Consolas" w:hAnsi="Consolas" w:cs="Consolas"/>
-          <w:color w:val="000000"/>
-          <w:sz w:val="19"/>
-          <w:szCs w:val="19"/>
-          <w:lang w:val="en-US"/>
-        </w:rPr>
-      </w:pPr>
-      <w:r>
-        <w:rPr>
-          <w:rFonts w:ascii="Consolas" w:hAnsi="Consolas" w:cs="Consolas"/>
-          <w:color w:val="000000"/>
-          <w:sz w:val="19"/>
-          <w:szCs w:val="19"/>
-          <w:lang w:val="en-US"/>
-        </w:rPr>
-        <w:t>{</w:t>
-      </w:r>
-    </w:p>
-    <w:p>
-      <w:pPr>
-        <w:spacing w:before="0" w:after="0" w:line="360" w:lineRule="auto"/>
-        <w:ind w:left="0" w:right="-2"/>
-        <w:rPr>
-          <w:rFonts w:ascii="Consolas" w:hAnsi="Consolas" w:cs="Consolas"/>
-          <w:color w:val="000000"/>
-          <w:sz w:val="19"/>
-          <w:szCs w:val="19"/>
-          <w:lang w:val="en-US"/>
-        </w:rPr>
-      </w:pPr>
-      <w:r>
-        <w:rPr>
-          <w:rFonts w:ascii="Consolas" w:hAnsi="Consolas" w:cs="Consolas"/>
-          <w:color w:val="2B91AF"/>
-          <w:sz w:val="19"/>
-          <w:szCs w:val="19"/>
-          <w:lang w:val="en-US"/>
-        </w:rPr>
-        <w:tab/>
-        <w:t>RandomNumberGenerator</w:t>
-      </w:r>
-      <w:r>
-        <w:rPr>
-          <w:rFonts w:ascii="Consolas" w:hAnsi="Consolas" w:cs="Consolas"/>
-          <w:color w:val="000000"/>
-          <w:sz w:val="19"/>
-          <w:szCs w:val="19"/>
-          <w:lang w:val="en-US"/>
-        </w:rPr>
-        <w:t xml:space="preserve"> rng = </w:t>
-      </w:r>
-      <w:r>
-        <w:rPr>
-          <w:rFonts w:ascii="Consolas" w:hAnsi="Consolas" w:cs="Consolas"/>
-          <w:color w:val="2B91AF"/>
-          <w:sz w:val="19"/>
-          <w:szCs w:val="19"/>
-          <w:lang w:val="en-US"/>
-        </w:rPr>
-        <w:t>RandomNumberGenerator</w:t>
-      </w:r>
-      <w:r>
-        <w:rPr>
-          <w:rFonts w:ascii="Consolas" w:hAnsi="Consolas" w:cs="Consolas"/>
-          <w:color w:val="000000"/>
-          <w:sz w:val="19"/>
-          <w:szCs w:val="19"/>
-          <w:lang w:val="en-US"/>
-        </w:rPr>
-        <w:t>.Create();</w:t>
-      </w:r>
-    </w:p>
-    <w:p>
-      <w:pPr>
-        <w:spacing w:before="0" w:after="0" w:line="360" w:lineRule="auto"/>
-        <w:ind w:left="0" w:right="-2"/>
-        <w:rPr>
-          <w:rFonts w:ascii="Consolas" w:hAnsi="Consolas" w:cs="Consolas"/>
-          <w:color w:val="000000"/>
-          <w:sz w:val="19"/>
-          <w:szCs w:val="19"/>
-          <w:lang w:val="en-US"/>
-        </w:rPr>
-      </w:pPr>
-      <w:r>
-        <w:rPr>
-          <w:rFonts w:ascii="Consolas" w:hAnsi="Consolas" w:cs="Consolas"/>
-          <w:color w:val="2B91AF"/>
-          <w:sz w:val="19"/>
-          <w:szCs w:val="19"/>
-          <w:lang w:val="en-US"/>
-        </w:rPr>
-        <w:tab/>
-        <w:t>Byte</w:t>
-      </w:r>
-      <w:r>
-        <w:rPr>
-          <w:rFonts w:ascii="Consolas" w:hAnsi="Consolas" w:cs="Consolas"/>
-          <w:color w:val="000000"/>
-          <w:sz w:val="19"/>
-          <w:szCs w:val="19"/>
-          <w:lang w:val="en-US"/>
-        </w:rPr>
-        <w:t xml:space="preserve">[] buff = </w:t>
-      </w:r>
-      <w:r>
-        <w:rPr>
-          <w:rFonts w:ascii="Consolas" w:hAnsi="Consolas" w:cs="Consolas"/>
-          <w:color w:val="0000FF"/>
-          <w:sz w:val="19"/>
-          <w:szCs w:val="19"/>
-          <w:lang w:val="en-US"/>
-        </w:rPr>
-        <w:t>new</w:t>
-      </w:r>
-      <w:r>
-        <w:rPr>
-          <w:rFonts w:ascii="Consolas" w:hAnsi="Consolas" w:cs="Consolas"/>
-          <w:color w:val="000000"/>
-          <w:sz w:val="19"/>
-          <w:szCs w:val="19"/>
-          <w:lang w:val="en-US"/>
-        </w:rPr>
-        <w:t xml:space="preserve"> </w:t>
-      </w:r>
-      <w:r>
-        <w:rPr>
-          <w:rFonts w:ascii="Consolas" w:hAnsi="Consolas" w:cs="Consolas"/>
-          <w:color w:val="2B91AF"/>
-          <w:sz w:val="19"/>
-          <w:szCs w:val="19"/>
-          <w:lang w:val="en-US"/>
-        </w:rPr>
-        <w:t>Byte</w:t>
-      </w:r>
-      <w:r>
-        <w:rPr>
-          <w:rFonts w:ascii="Consolas" w:hAnsi="Consolas" w:cs="Consolas"/>
-          <w:color w:val="000000"/>
-          <w:sz w:val="19"/>
-          <w:szCs w:val="19"/>
-          <w:lang w:val="en-US"/>
-        </w:rPr>
-        <w:t>[size];</w:t>
-      </w:r>
-    </w:p>
-    <w:p>
-      <w:pPr>
-        <w:spacing w:before="0" w:after="0" w:line="360" w:lineRule="auto"/>
-        <w:ind w:left="0" w:right="-2"/>
-        <w:rPr>
-          <w:rFonts w:ascii="Consolas" w:hAnsi="Consolas" w:cs="Consolas"/>
-          <w:color w:val="000000"/>
-          <w:sz w:val="19"/>
-          <w:szCs w:val="19"/>
-          <w:lang w:val="en-US"/>
-        </w:rPr>
-      </w:pPr>
-    </w:p>
-    <w:p>
-      <w:pPr>
-        <w:spacing w:before="0" w:after="0" w:line="360" w:lineRule="auto"/>
-        <w:ind w:left="0" w:right="-2"/>
-        <w:rPr>
-          <w:rFonts w:ascii="Consolas" w:hAnsi="Consolas" w:cs="Consolas"/>
-          <w:color w:val="000000"/>
-          <w:sz w:val="19"/>
-          <w:szCs w:val="19"/>
-          <w:lang w:val="en-US"/>
-        </w:rPr>
-      </w:pPr>
-      <w:r>
-        <w:rPr>
-          <w:rFonts w:ascii="Consolas" w:hAnsi="Consolas" w:cs="Consolas"/>
-          <w:color w:val="000000"/>
-          <w:sz w:val="19"/>
-          <w:szCs w:val="19"/>
-          <w:lang w:val="en-US"/>
-        </w:rPr>
-        <w:tab/>
-        <w:t>rng.GetBytes(buff);</w:t>
-      </w:r>
-    </w:p>
-    <w:p>
-      <w:pPr>
-        <w:spacing w:before="0" w:after="0" w:line="360" w:lineRule="auto"/>
-        <w:ind w:left="0" w:right="-2"/>
-        <w:rPr>
-          <w:rFonts w:ascii="Consolas" w:hAnsi="Consolas" w:cs="Consolas"/>
-          <w:color w:val="000000"/>
-          <w:sz w:val="19"/>
-          <w:szCs w:val="19"/>
-          <w:lang w:val="en-US"/>
-        </w:rPr>
-      </w:pPr>
-    </w:p>
-    <w:p>
-      <w:pPr>
-        <w:spacing w:before="0" w:after="0" w:line="360" w:lineRule="auto"/>
-        <w:ind w:left="0" w:right="-2"/>
-        <w:rPr>
-          <w:rFonts w:ascii="Consolas" w:hAnsi="Consolas" w:cs="Consolas"/>
-          <w:color w:val="000000"/>
-          <w:sz w:val="19"/>
-          <w:szCs w:val="19"/>
-          <w:lang w:val="en-US"/>
-        </w:rPr>
-      </w:pPr>
-      <w:r>
-        <w:rPr>
-          <w:rFonts w:ascii="Consolas" w:hAnsi="Consolas" w:cs="Consolas"/>
-          <w:color w:val="0000FF"/>
-          <w:sz w:val="19"/>
-          <w:szCs w:val="19"/>
-          <w:lang w:val="en-US"/>
-        </w:rPr>
-        <w:tab/>
-        <w:t>return</w:t>
-      </w:r>
-      <w:r>
-        <w:rPr>
-          <w:rFonts w:ascii="Consolas" w:hAnsi="Consolas" w:cs="Consolas"/>
-          <w:color w:val="000000"/>
-          <w:sz w:val="19"/>
-          <w:szCs w:val="19"/>
-          <w:lang w:val="en-US"/>
-        </w:rPr>
-        <w:t xml:space="preserve"> buff;</w:t>
-      </w:r>
-    </w:p>
-    <w:p>
-      <w:pPr>
+        <w:pStyle w:val="ListParagraph"/>
         <w:spacing w:line="360" w:lineRule="auto"/>
         <w:ind w:left="0" w:right="-2"/>
-        <w:rPr>
-          <w:rFonts w:ascii="Consolas" w:hAnsi="Consolas" w:cs="Consolas"/>
-          <w:color w:val="000000"/>
-          <w:sz w:val="19"/>
-          <w:szCs w:val="19"/>
-        </w:rPr>
-      </w:pPr>
-      <w:r>
-        <w:rPr>
-          <w:rFonts w:ascii="Consolas" w:hAnsi="Consolas" w:cs="Consolas"/>
-          <w:color w:val="000000"/>
-          <w:sz w:val="19"/>
-          <w:szCs w:val="19"/>
-        </w:rPr>
-        <w:t>}</w:t>
-      </w:r>
+        <w:jc w:val="both"/>
+        <w:rPr>
+          <w:rStyle w:val="bold"/>
+        </w:rPr>
+      </w:pPr>
+      <w:r>
+        <w:pict>
+          <v:shape id="_x0000_i1058" type="#_x0000_t75" style="width:430.55pt;height:179.65pt;mso-position-horizontal-relative:text;mso-position-vertical-relative:text;mso-width-relative:page;mso-height-relative:page">
+            <v:imagedata r:id="rId36" o:title="2016-12-20 21_25_35-PersonalTrainer - Microsoft Visual Studio"/>
+          </v:shape>
+        </w:pict>
+      </w:r>
+    </w:p>
+    <w:p>
+      <w:pPr>
+        <w:pStyle w:val="ListParagraph"/>
+        <w:spacing w:line="360" w:lineRule="auto"/>
+        <w:ind w:left="0" w:right="-2"/>
+        <w:jc w:val="both"/>
+        <w:rPr>
+          <w:rStyle w:val="bold"/>
+        </w:rPr>
+      </w:pPr>
+    </w:p>
+    <w:p>
+      <w:pPr>
+        <w:pStyle w:val="ListParagraph"/>
+        <w:spacing w:line="360" w:lineRule="auto"/>
+        <w:ind w:left="0" w:right="-2"/>
+        <w:jc w:val="both"/>
+        <w:rPr>
+          <w:rStyle w:val="bold"/>
+        </w:rPr>
+      </w:pPr>
     </w:p>
     <w:p>
       <w:pPr>
@@ -19274,586 +19699,28 @@
         </w:numPr>
         <w:spacing w:line="360" w:lineRule="auto"/>
         <w:ind w:left="0" w:right="-2" w:firstLine="0"/>
-      </w:pPr>
-      <w:r>
-        <w:t xml:space="preserve">Wykorzystane funkcji hashująceh </w:t>
-      </w:r>
-      <w:r>
-        <w:rPr>
-          <w:rFonts w:ascii="Consolas" w:hAnsi="Consolas" w:cs="Consolas"/>
-          <w:b/>
-          <w:color w:val="2B91AF"/>
-          <w:sz w:val="19"/>
-          <w:szCs w:val="19"/>
-        </w:rPr>
-        <w:t>SHA512</w:t>
-      </w:r>
-      <w:r>
+        <w:jc w:val="both"/>
+        <w:rPr>
+          <w:rStyle w:val="bold"/>
+        </w:rPr>
+      </w:pPr>
+      <w:r>
+        <w:rPr>
+          <w:rStyle w:val="bold"/>
+        </w:rPr>
+        <w:t>Wykorzystane funkcji hashująceh SHA512</w:t>
+      </w:r>
+      <w:r>
+        <w:rPr>
+          <w:rStyle w:val="bold"/>
+        </w:rPr>
         <w:t xml:space="preserve"> na haśle i </w:t>
       </w:r>
       <w:r>
-        <w:tab/>
+        <w:rPr>
+          <w:rStyle w:val="bold"/>
+        </w:rPr>
         <w:t>dodaniem do niego soli.</w:t>
-      </w:r>
-    </w:p>
-    <w:p>
-      <w:pPr>
-        <w:spacing w:before="0" w:after="0" w:line="360" w:lineRule="auto"/>
-        <w:ind w:left="0" w:right="-2"/>
-        <w:rPr>
-          <w:rFonts w:ascii="Consolas" w:hAnsi="Consolas" w:cs="Consolas"/>
-          <w:color w:val="000000"/>
-          <w:sz w:val="19"/>
-          <w:szCs w:val="19"/>
-          <w:lang w:val="en-US"/>
-        </w:rPr>
-      </w:pPr>
-      <w:r>
-        <w:rPr>
-          <w:rFonts w:ascii="Consolas" w:hAnsi="Consolas" w:cs="Consolas"/>
-          <w:color w:val="0000FF"/>
-          <w:sz w:val="19"/>
-          <w:szCs w:val="19"/>
-          <w:lang w:val="en-US"/>
-        </w:rPr>
-        <w:t>private</w:t>
-      </w:r>
-      <w:r>
-        <w:rPr>
-          <w:rFonts w:ascii="Consolas" w:hAnsi="Consolas" w:cs="Consolas"/>
-          <w:color w:val="000000"/>
-          <w:sz w:val="19"/>
-          <w:szCs w:val="19"/>
-          <w:lang w:val="en-US"/>
-        </w:rPr>
-        <w:t xml:space="preserve"> </w:t>
-      </w:r>
-      <w:r>
-        <w:rPr>
-          <w:rFonts w:ascii="Consolas" w:hAnsi="Consolas" w:cs="Consolas"/>
-          <w:color w:val="2B91AF"/>
-          <w:sz w:val="19"/>
-          <w:szCs w:val="19"/>
-          <w:lang w:val="en-US"/>
-        </w:rPr>
-        <w:t>Byte</w:t>
-      </w:r>
-      <w:r>
-        <w:rPr>
-          <w:rFonts w:ascii="Consolas" w:hAnsi="Consolas" w:cs="Consolas"/>
-          <w:color w:val="000000"/>
-          <w:sz w:val="19"/>
-          <w:szCs w:val="19"/>
-          <w:lang w:val="en-US"/>
-        </w:rPr>
-        <w:t>[] GenerateSaltedHash(</w:t>
-      </w:r>
-      <w:r>
-        <w:rPr>
-          <w:rFonts w:ascii="Consolas" w:hAnsi="Consolas" w:cs="Consolas"/>
-          <w:color w:val="2B91AF"/>
-          <w:sz w:val="19"/>
-          <w:szCs w:val="19"/>
-          <w:lang w:val="en-US"/>
-        </w:rPr>
-        <w:t>Byte</w:t>
-      </w:r>
-      <w:r>
-        <w:rPr>
-          <w:rFonts w:ascii="Consolas" w:hAnsi="Consolas" w:cs="Consolas"/>
-          <w:color w:val="000000"/>
-          <w:sz w:val="19"/>
-          <w:szCs w:val="19"/>
-          <w:lang w:val="en-US"/>
-        </w:rPr>
-        <w:t xml:space="preserve">[] plainText, </w:t>
-      </w:r>
-      <w:r>
-        <w:rPr>
-          <w:rFonts w:ascii="Consolas" w:hAnsi="Consolas" w:cs="Consolas"/>
-          <w:color w:val="2B91AF"/>
-          <w:sz w:val="19"/>
-          <w:szCs w:val="19"/>
-          <w:lang w:val="en-US"/>
-        </w:rPr>
-        <w:t>Byte</w:t>
-      </w:r>
-      <w:r>
-        <w:rPr>
-          <w:rFonts w:ascii="Consolas" w:hAnsi="Consolas" w:cs="Consolas"/>
-          <w:color w:val="000000"/>
-          <w:sz w:val="19"/>
-          <w:szCs w:val="19"/>
-          <w:lang w:val="en-US"/>
-        </w:rPr>
-        <w:t>[] salt)</w:t>
-      </w:r>
-    </w:p>
-    <w:p>
-      <w:pPr>
-        <w:spacing w:before="0" w:after="0" w:line="360" w:lineRule="auto"/>
-        <w:ind w:left="0" w:right="-2"/>
-        <w:rPr>
-          <w:rFonts w:ascii="Consolas" w:hAnsi="Consolas" w:cs="Consolas"/>
-          <w:color w:val="000000"/>
-          <w:sz w:val="19"/>
-          <w:szCs w:val="19"/>
-          <w:lang w:val="en-US"/>
-        </w:rPr>
-      </w:pPr>
-      <w:r>
-        <w:rPr>
-          <w:rFonts w:ascii="Consolas" w:hAnsi="Consolas" w:cs="Consolas"/>
-          <w:color w:val="000000"/>
-          <w:sz w:val="19"/>
-          <w:szCs w:val="19"/>
-          <w:lang w:val="en-US"/>
-        </w:rPr>
-        <w:t>{</w:t>
-      </w:r>
-    </w:p>
-    <w:p>
-      <w:pPr>
-        <w:spacing w:before="0" w:after="0" w:line="360" w:lineRule="auto"/>
-        <w:ind w:left="0" w:right="-2"/>
-        <w:rPr>
-          <w:rFonts w:ascii="Consolas" w:hAnsi="Consolas" w:cs="Consolas"/>
-          <w:color w:val="000000"/>
-          <w:sz w:val="19"/>
-          <w:szCs w:val="19"/>
-          <w:lang w:val="en-US"/>
-        </w:rPr>
-      </w:pPr>
-      <w:r>
-        <w:rPr>
-          <w:rFonts w:ascii="Consolas" w:hAnsi="Consolas" w:cs="Consolas"/>
-          <w:color w:val="000000"/>
-          <w:sz w:val="19"/>
-          <w:szCs w:val="19"/>
-          <w:lang w:val="en-US"/>
-        </w:rPr>
-        <w:tab/>
-      </w:r>
-      <w:r>
-        <w:rPr>
-          <w:rFonts w:ascii="Consolas" w:hAnsi="Consolas" w:cs="Consolas"/>
-          <w:color w:val="2B91AF"/>
-          <w:sz w:val="19"/>
-          <w:szCs w:val="19"/>
-          <w:lang w:val="en-US"/>
-        </w:rPr>
-        <w:t>HashAlgorithm</w:t>
-      </w:r>
-      <w:r>
-        <w:rPr>
-          <w:rFonts w:ascii="Consolas" w:hAnsi="Consolas" w:cs="Consolas"/>
-          <w:color w:val="000000"/>
-          <w:sz w:val="19"/>
-          <w:szCs w:val="19"/>
-          <w:lang w:val="en-US"/>
-        </w:rPr>
-        <w:t xml:space="preserve"> algorithm = </w:t>
-      </w:r>
-      <w:r>
-        <w:rPr>
-          <w:rFonts w:ascii="Consolas" w:hAnsi="Consolas" w:cs="Consolas"/>
-          <w:color w:val="2B91AF"/>
-          <w:sz w:val="19"/>
-          <w:szCs w:val="19"/>
-          <w:lang w:val="en-US"/>
-        </w:rPr>
-        <w:t>SHA512</w:t>
-      </w:r>
-      <w:r>
-        <w:rPr>
-          <w:rFonts w:ascii="Consolas" w:hAnsi="Consolas" w:cs="Consolas"/>
-          <w:color w:val="000000"/>
-          <w:sz w:val="19"/>
-          <w:szCs w:val="19"/>
-          <w:lang w:val="en-US"/>
-        </w:rPr>
-        <w:t>.Create();</w:t>
-      </w:r>
-    </w:p>
-    <w:p>
-      <w:pPr>
-        <w:spacing w:before="0" w:after="0" w:line="360" w:lineRule="auto"/>
-        <w:ind w:left="0" w:right="-2"/>
-        <w:rPr>
-          <w:rFonts w:ascii="Consolas" w:hAnsi="Consolas" w:cs="Consolas"/>
-          <w:color w:val="000000"/>
-          <w:sz w:val="19"/>
-          <w:szCs w:val="19"/>
-          <w:lang w:val="en-US"/>
-        </w:rPr>
-      </w:pPr>
-    </w:p>
-    <w:p>
-      <w:pPr>
-        <w:spacing w:before="0" w:after="0" w:line="360" w:lineRule="auto"/>
-        <w:ind w:left="0" w:right="-2"/>
-        <w:rPr>
-          <w:rFonts w:ascii="Consolas" w:hAnsi="Consolas" w:cs="Consolas"/>
-          <w:color w:val="000000"/>
-          <w:sz w:val="19"/>
-          <w:szCs w:val="19"/>
-          <w:lang w:val="en-US"/>
-        </w:rPr>
-      </w:pPr>
-      <w:r>
-        <w:rPr>
-          <w:rFonts w:ascii="Consolas" w:hAnsi="Consolas" w:cs="Consolas"/>
-          <w:color w:val="000000"/>
-          <w:sz w:val="19"/>
-          <w:szCs w:val="19"/>
-          <w:lang w:val="en-US"/>
-        </w:rPr>
-        <w:tab/>
-      </w:r>
-      <w:r>
-        <w:rPr>
-          <w:rFonts w:ascii="Consolas" w:hAnsi="Consolas" w:cs="Consolas"/>
-          <w:color w:val="2B91AF"/>
-          <w:sz w:val="19"/>
-          <w:szCs w:val="19"/>
-          <w:lang w:val="en-US"/>
-        </w:rPr>
-        <w:t>Byte</w:t>
-      </w:r>
-      <w:r>
-        <w:rPr>
-          <w:rFonts w:ascii="Consolas" w:hAnsi="Consolas" w:cs="Consolas"/>
-          <w:color w:val="000000"/>
-          <w:sz w:val="19"/>
-          <w:szCs w:val="19"/>
-          <w:lang w:val="en-US"/>
-        </w:rPr>
-        <w:t>[] plainTextWithSaltBytes =</w:t>
-      </w:r>
-    </w:p>
-    <w:p>
-      <w:pPr>
-        <w:pStyle w:val="ListParagraph"/>
-        <w:spacing w:before="0" w:after="0" w:line="360" w:lineRule="auto"/>
-        <w:ind w:left="0" w:right="-2"/>
-        <w:rPr>
-          <w:rFonts w:ascii="Consolas" w:hAnsi="Consolas" w:cs="Consolas"/>
-          <w:color w:val="000000"/>
-          <w:sz w:val="19"/>
-          <w:szCs w:val="19"/>
-          <w:lang w:val="en-US"/>
-        </w:rPr>
-      </w:pPr>
-      <w:r>
-        <w:rPr>
-          <w:rFonts w:ascii="Consolas" w:hAnsi="Consolas" w:cs="Consolas"/>
-          <w:color w:val="0000FF"/>
-          <w:sz w:val="19"/>
-          <w:szCs w:val="19"/>
-          <w:lang w:val="en-US"/>
-        </w:rPr>
-        <w:tab/>
-        <w:t>new</w:t>
-      </w:r>
-      <w:r>
-        <w:rPr>
-          <w:rFonts w:ascii="Consolas" w:hAnsi="Consolas" w:cs="Consolas"/>
-          <w:color w:val="000000"/>
-          <w:sz w:val="19"/>
-          <w:szCs w:val="19"/>
-          <w:lang w:val="en-US"/>
-        </w:rPr>
-        <w:t xml:space="preserve"> </w:t>
-      </w:r>
-      <w:r>
-        <w:rPr>
-          <w:rFonts w:ascii="Consolas" w:hAnsi="Consolas" w:cs="Consolas"/>
-          <w:color w:val="2B91AF"/>
-          <w:sz w:val="19"/>
-          <w:szCs w:val="19"/>
-          <w:lang w:val="en-US"/>
-        </w:rPr>
-        <w:t>Byte</w:t>
-      </w:r>
-      <w:r>
-        <w:rPr>
-          <w:rFonts w:ascii="Consolas" w:hAnsi="Consolas" w:cs="Consolas"/>
-          <w:color w:val="000000"/>
-          <w:sz w:val="19"/>
-          <w:szCs w:val="19"/>
-          <w:lang w:val="en-US"/>
-        </w:rPr>
-        <w:t>[plainText.Length + salt.Length];</w:t>
-      </w:r>
-    </w:p>
-    <w:p>
-      <w:pPr>
-        <w:spacing w:before="0" w:after="0" w:line="360" w:lineRule="auto"/>
-        <w:ind w:left="0" w:right="-2"/>
-        <w:rPr>
-          <w:rFonts w:ascii="Consolas" w:hAnsi="Consolas" w:cs="Consolas"/>
-          <w:color w:val="000000"/>
-          <w:sz w:val="19"/>
-          <w:szCs w:val="19"/>
-          <w:lang w:val="en-US"/>
-        </w:rPr>
-      </w:pPr>
-    </w:p>
-    <w:p>
-      <w:pPr>
-        <w:spacing w:before="0" w:after="0" w:line="360" w:lineRule="auto"/>
-        <w:ind w:left="0" w:right="-2"/>
-        <w:rPr>
-          <w:rFonts w:ascii="Consolas" w:hAnsi="Consolas" w:cs="Consolas"/>
-          <w:color w:val="000000"/>
-          <w:sz w:val="19"/>
-          <w:szCs w:val="19"/>
-          <w:lang w:val="en-US"/>
-        </w:rPr>
-      </w:pPr>
-      <w:r>
-        <w:rPr>
-          <w:rFonts w:ascii="Consolas" w:hAnsi="Consolas" w:cs="Consolas"/>
-          <w:color w:val="0000FF"/>
-          <w:sz w:val="19"/>
-          <w:szCs w:val="19"/>
-          <w:lang w:val="en-US"/>
-        </w:rPr>
-        <w:tab/>
-        <w:t>for</w:t>
-      </w:r>
-      <w:r>
-        <w:rPr>
-          <w:rFonts w:ascii="Consolas" w:hAnsi="Consolas" w:cs="Consolas"/>
-          <w:color w:val="000000"/>
-          <w:sz w:val="19"/>
-          <w:szCs w:val="19"/>
-          <w:lang w:val="en-US"/>
-        </w:rPr>
-        <w:t xml:space="preserve"> (</w:t>
-      </w:r>
-      <w:r>
-        <w:rPr>
-          <w:rFonts w:ascii="Consolas" w:hAnsi="Consolas" w:cs="Consolas"/>
-          <w:color w:val="2B91AF"/>
-          <w:sz w:val="19"/>
-          <w:szCs w:val="19"/>
-          <w:lang w:val="en-US"/>
-        </w:rPr>
-        <w:t>Int32</w:t>
-      </w:r>
-      <w:r>
-        <w:rPr>
-          <w:rFonts w:ascii="Consolas" w:hAnsi="Consolas" w:cs="Consolas"/>
-          <w:color w:val="000000"/>
-          <w:sz w:val="19"/>
-          <w:szCs w:val="19"/>
-          <w:lang w:val="en-US"/>
-        </w:rPr>
-        <w:t xml:space="preserve"> i = 0; i &lt; plainText.Length; i++)</w:t>
-      </w:r>
-    </w:p>
-    <w:p>
-      <w:pPr>
-        <w:spacing w:before="0" w:after="0" w:line="360" w:lineRule="auto"/>
-        <w:ind w:left="0" w:right="-2"/>
-        <w:rPr>
-          <w:rFonts w:ascii="Consolas" w:hAnsi="Consolas" w:cs="Consolas"/>
-          <w:color w:val="000000"/>
-          <w:sz w:val="19"/>
-          <w:szCs w:val="19"/>
-          <w:lang w:val="en-US"/>
-        </w:rPr>
-      </w:pPr>
-      <w:r>
-        <w:rPr>
-          <w:rFonts w:ascii="Consolas" w:hAnsi="Consolas" w:cs="Consolas"/>
-          <w:color w:val="000000"/>
-          <w:sz w:val="19"/>
-          <w:szCs w:val="19"/>
-          <w:lang w:val="en-US"/>
-        </w:rPr>
-        <w:tab/>
-      </w:r>
-      <w:r>
-        <w:rPr>
-          <w:rFonts w:ascii="Consolas" w:hAnsi="Consolas" w:cs="Consolas"/>
-          <w:color w:val="000000"/>
-          <w:sz w:val="19"/>
-          <w:szCs w:val="19"/>
-          <w:lang w:val="en-US"/>
-        </w:rPr>
-        <w:tab/>
-        <w:t>plainTextWithSaltBytes[i] = plainText[i];</w:t>
-      </w:r>
-    </w:p>
-    <w:p>
-      <w:pPr>
-        <w:spacing w:before="0" w:after="0" w:line="360" w:lineRule="auto"/>
-        <w:ind w:left="0" w:right="-2"/>
-        <w:rPr>
-          <w:rFonts w:ascii="Consolas" w:hAnsi="Consolas" w:cs="Consolas"/>
-          <w:color w:val="000000"/>
-          <w:sz w:val="19"/>
-          <w:szCs w:val="19"/>
-          <w:lang w:val="en-US"/>
-        </w:rPr>
-      </w:pPr>
-    </w:p>
-    <w:p>
-      <w:pPr>
-        <w:spacing w:before="0" w:after="0" w:line="360" w:lineRule="auto"/>
-        <w:ind w:left="0" w:right="-2"/>
-        <w:rPr>
-          <w:rFonts w:ascii="Consolas" w:hAnsi="Consolas" w:cs="Consolas"/>
-          <w:color w:val="000000"/>
-          <w:sz w:val="19"/>
-          <w:szCs w:val="19"/>
-          <w:lang w:val="en-US"/>
-        </w:rPr>
-      </w:pPr>
-      <w:r>
-        <w:rPr>
-          <w:rFonts w:ascii="Consolas" w:hAnsi="Consolas" w:cs="Consolas"/>
-          <w:color w:val="0000FF"/>
-          <w:sz w:val="19"/>
-          <w:szCs w:val="19"/>
-          <w:lang w:val="en-US"/>
-        </w:rPr>
-        <w:tab/>
-        <w:t>for</w:t>
-      </w:r>
-      <w:r>
-        <w:rPr>
-          <w:rFonts w:ascii="Consolas" w:hAnsi="Consolas" w:cs="Consolas"/>
-          <w:color w:val="000000"/>
-          <w:sz w:val="19"/>
-          <w:szCs w:val="19"/>
-          <w:lang w:val="en-US"/>
-        </w:rPr>
-        <w:t xml:space="preserve"> (</w:t>
-      </w:r>
-      <w:r>
-        <w:rPr>
-          <w:rFonts w:ascii="Consolas" w:hAnsi="Consolas" w:cs="Consolas"/>
-          <w:color w:val="2B91AF"/>
-          <w:sz w:val="19"/>
-          <w:szCs w:val="19"/>
-          <w:lang w:val="en-US"/>
-        </w:rPr>
-        <w:t>Int32</w:t>
-      </w:r>
-      <w:r>
-        <w:rPr>
-          <w:rFonts w:ascii="Consolas" w:hAnsi="Consolas" w:cs="Consolas"/>
-          <w:color w:val="000000"/>
-          <w:sz w:val="19"/>
-          <w:szCs w:val="19"/>
-          <w:lang w:val="en-US"/>
-        </w:rPr>
-        <w:t xml:space="preserve"> i = 0; i &lt; salt.Length; i++)</w:t>
-      </w:r>
-    </w:p>
-    <w:p>
-      <w:pPr>
-        <w:spacing w:before="0" w:after="0" w:line="360" w:lineRule="auto"/>
-        <w:ind w:left="0" w:right="-2"/>
-        <w:rPr>
-          <w:rFonts w:ascii="Consolas" w:hAnsi="Consolas" w:cs="Consolas"/>
-          <w:color w:val="000000"/>
-          <w:sz w:val="19"/>
-          <w:szCs w:val="19"/>
-          <w:lang w:val="en-US"/>
-        </w:rPr>
-      </w:pPr>
-      <w:r>
-        <w:rPr>
-          <w:rFonts w:ascii="Consolas" w:hAnsi="Consolas" w:cs="Consolas"/>
-          <w:color w:val="000000"/>
-          <w:sz w:val="19"/>
-          <w:szCs w:val="19"/>
-          <w:lang w:val="en-US"/>
-        </w:rPr>
-        <w:tab/>
-      </w:r>
-      <w:r>
-        <w:rPr>
-          <w:rFonts w:ascii="Consolas" w:hAnsi="Consolas" w:cs="Consolas"/>
-          <w:color w:val="000000"/>
-          <w:sz w:val="19"/>
-          <w:szCs w:val="19"/>
-          <w:lang w:val="en-US"/>
-        </w:rPr>
-        <w:tab/>
-        <w:t>plainTextWithSaltBytes[plainText.Length + i] = salt[i];</w:t>
-      </w:r>
-    </w:p>
-    <w:p>
-      <w:pPr>
-        <w:spacing w:before="0" w:after="0" w:line="360" w:lineRule="auto"/>
-        <w:ind w:left="0" w:right="-2"/>
-        <w:rPr>
-          <w:rFonts w:ascii="Consolas" w:hAnsi="Consolas" w:cs="Consolas"/>
-          <w:color w:val="000000"/>
-          <w:sz w:val="19"/>
-          <w:szCs w:val="19"/>
-          <w:lang w:val="en-US"/>
-        </w:rPr>
-      </w:pPr>
-    </w:p>
-    <w:p>
-      <w:pPr>
-        <w:spacing w:before="0" w:after="0" w:line="360" w:lineRule="auto"/>
-        <w:ind w:left="0" w:right="-2"/>
-        <w:rPr>
-          <w:rFonts w:ascii="Consolas" w:hAnsi="Consolas" w:cs="Consolas"/>
-          <w:color w:val="000000"/>
-          <w:sz w:val="19"/>
-          <w:szCs w:val="19"/>
-          <w:lang w:val="en-US"/>
-        </w:rPr>
-      </w:pPr>
-      <w:r>
-        <w:rPr>
-          <w:rFonts w:ascii="Consolas" w:hAnsi="Consolas" w:cs="Consolas"/>
-          <w:color w:val="0000FF"/>
-          <w:sz w:val="19"/>
-          <w:szCs w:val="19"/>
-          <w:lang w:val="en-US"/>
-        </w:rPr>
-        <w:tab/>
-        <w:t>return</w:t>
-      </w:r>
-      <w:r>
-        <w:rPr>
-          <w:rFonts w:ascii="Consolas" w:hAnsi="Consolas" w:cs="Consolas"/>
-          <w:color w:val="000000"/>
-          <w:sz w:val="19"/>
-          <w:szCs w:val="19"/>
-          <w:lang w:val="en-US"/>
-        </w:rPr>
-        <w:t xml:space="preserve"> algorithm.ComputeHash(plainTextWithSaltBytes);</w:t>
-      </w:r>
-    </w:p>
-    <w:p>
-      <w:pPr>
-        <w:spacing w:before="0" w:after="0" w:line="360" w:lineRule="auto"/>
-        <w:ind w:left="0" w:right="-2"/>
-        <w:rPr>
-          <w:rFonts w:ascii="Consolas" w:hAnsi="Consolas" w:cs="Consolas"/>
-          <w:color w:val="000000"/>
-          <w:sz w:val="19"/>
-          <w:szCs w:val="19"/>
-        </w:rPr>
-      </w:pPr>
-      <w:r>
-        <w:rPr>
-          <w:rFonts w:ascii="Consolas" w:hAnsi="Consolas" w:cs="Consolas"/>
-          <w:color w:val="000000"/>
-          <w:sz w:val="19"/>
-          <w:szCs w:val="19"/>
-        </w:rPr>
-        <w:t>}</w:t>
       </w:r>
     </w:p>
     <w:p>
@@ -19862,6 +19729,36 @@
         <w:spacing w:line="360" w:lineRule="auto"/>
         <w:ind w:left="0" w:right="-2"/>
       </w:pPr>
+    </w:p>
+    <w:p>
+      <w:pPr>
+        <w:pStyle w:val="ListParagraph"/>
+        <w:spacing w:line="360" w:lineRule="auto"/>
+        <w:ind w:left="0" w:right="-2"/>
+      </w:pPr>
+      <w:r>
+        <w:pict>
+          <v:shape id="_x0000_i1056" type="#_x0000_t75" style="width:426.2pt;height:196.35pt">
+            <v:imagedata r:id="rId37" o:title="2016-12-20 21_27_34-PersonalTrainer - Microsoft Visual Studio"/>
+          </v:shape>
+        </w:pict>
+      </w:r>
+    </w:p>
+    <w:p>
+      <w:pPr>
+        <w:pStyle w:val="ListParagraph"/>
+        <w:spacing w:line="360" w:lineRule="auto"/>
+        <w:ind w:left="0" w:right="-2"/>
+      </w:pPr>
+    </w:p>
+    <w:p>
+      <w:pPr>
+        <w:spacing w:before="0" w:after="0" w:line="240" w:lineRule="auto"/>
+        <w:ind w:left="0" w:right="0"/>
+      </w:pPr>
+      <w:r>
+        <w:br w:type="page"/>
+      </w:r>
     </w:p>
     <w:p>
       <w:pPr>
@@ -19872,8 +19769,16 @@
         </w:numPr>
         <w:spacing w:line="360" w:lineRule="auto"/>
         <w:ind w:left="0" w:right="-2" w:firstLine="0"/>
-      </w:pPr>
-      <w:r>
+        <w:jc w:val="both"/>
+        <w:rPr>
+          <w:rStyle w:val="bold"/>
+        </w:rPr>
+      </w:pPr>
+      <w:r>
+        <w:rPr>
+          <w:rStyle w:val="bold"/>
+        </w:rPr>
+        <w:lastRenderedPageBreak/>
         <w:t>Zapis hashu oraz soli w bazie danych.</w:t>
       </w:r>
     </w:p>
@@ -19881,14 +19786,15 @@
       <w:pPr>
         <w:spacing w:line="360" w:lineRule="auto"/>
         <w:ind w:left="0" w:right="-2"/>
-      </w:pPr>
-    </w:p>
-    <w:p>
-      <w:pPr>
-        <w:spacing w:line="360" w:lineRule="auto"/>
-        <w:ind w:left="0" w:right="-2"/>
-      </w:pPr>
-      <w:r>
+        <w:jc w:val="both"/>
+        <w:rPr>
+          <w:rStyle w:val="bold"/>
+        </w:rPr>
+      </w:pPr>
+      <w:r>
+        <w:rPr>
+          <w:rStyle w:val="bold"/>
+        </w:rPr>
         <w:t>Walidacja hasła podanego przez użytkownika.</w:t>
       </w:r>
     </w:p>
@@ -19901,22 +19807,29 @@
         </w:numPr>
         <w:spacing w:line="360" w:lineRule="auto"/>
         <w:ind w:left="0" w:right="-2" w:firstLine="0"/>
-      </w:pPr>
-      <w:r>
-        <w:lastRenderedPageBreak/>
-        <w:t xml:space="preserve">Pobranie z bazy danych hashu oraz soli dla podanego </w:t>
-      </w:r>
-      <w:r>
-        <w:tab/>
+        <w:jc w:val="both"/>
+        <w:rPr>
+          <w:rStyle w:val="bold"/>
+        </w:rPr>
+      </w:pPr>
+      <w:r>
+        <w:rPr>
+          <w:rStyle w:val="bold"/>
+        </w:rPr>
+        <w:t>Pobranie z bazy danyc</w:t>
+      </w:r>
+      <w:r>
+        <w:rPr>
+          <w:rStyle w:val="bold"/>
+        </w:rPr>
+        <w:t xml:space="preserve">h hashu oraz soli dla podanego </w:t>
+      </w:r>
+      <w:r>
+        <w:rPr>
+          <w:rStyle w:val="bold"/>
+        </w:rPr>
         <w:t>użytkownika.</w:t>
       </w:r>
-    </w:p>
-    <w:p>
-      <w:pPr>
-        <w:pStyle w:val="ListParagraph"/>
-        <w:spacing w:line="360" w:lineRule="auto"/>
-        <w:ind w:left="0" w:right="-2"/>
-      </w:pPr>
     </w:p>
     <w:p>
       <w:pPr>
@@ -19927,32 +19840,31 @@
         </w:numPr>
         <w:spacing w:line="360" w:lineRule="auto"/>
         <w:ind w:left="0" w:right="-2" w:firstLine="0"/>
-      </w:pPr>
-      <w:r>
+        <w:jc w:val="both"/>
+        <w:rPr>
+          <w:rStyle w:val="bold"/>
+        </w:rPr>
+      </w:pPr>
+      <w:r>
+        <w:rPr>
+          <w:rStyle w:val="bold"/>
+        </w:rPr>
         <w:t xml:space="preserve">Wygenerowanie hashu za pomocą funkcji hashującej </w:t>
       </w:r>
       <w:r>
+        <w:rPr>
+          <w:rStyle w:val="bold"/>
+        </w:rPr>
         <w:tab/>
         <w:t xml:space="preserve">przy pomocy pobranej soli oraz hasła podanego przez </w:t>
       </w:r>
       <w:r>
+        <w:rPr>
+          <w:rStyle w:val="bold"/>
+        </w:rPr>
         <w:tab/>
         <w:t>użytkownika.</w:t>
       </w:r>
-    </w:p>
-    <w:p>
-      <w:pPr>
-        <w:pStyle w:val="ListParagraph"/>
-        <w:spacing w:line="360" w:lineRule="auto"/>
-        <w:ind w:left="0" w:right="-2"/>
-      </w:pPr>
-    </w:p>
-    <w:p>
-      <w:pPr>
-        <w:pStyle w:val="ListParagraph"/>
-        <w:spacing w:line="360" w:lineRule="auto"/>
-        <w:ind w:left="0" w:right="-2"/>
-      </w:pPr>
     </w:p>
     <w:p>
       <w:pPr>
@@ -19963,55 +19875,103 @@
         </w:numPr>
         <w:spacing w:line="360" w:lineRule="auto"/>
         <w:ind w:left="0" w:right="-2" w:firstLine="0"/>
-      </w:pPr>
-      <w:r>
+        <w:jc w:val="both"/>
+        <w:rPr>
+          <w:rStyle w:val="bold"/>
+        </w:rPr>
+      </w:pPr>
+      <w:r>
+        <w:rPr>
+          <w:rStyle w:val="bold"/>
+        </w:rPr>
         <w:t xml:space="preserve">Porównanie hashu przechowywanego w bazie danych z </w:t>
       </w:r>
       <w:r>
+        <w:rPr>
+          <w:rStyle w:val="bold"/>
+        </w:rPr>
         <w:tab/>
-        <w:t xml:space="preserve">wygenerowanym w czasie próby logowania przez </w:t>
-      </w:r>
-      <w:r>
-        <w:tab/>
-        <w:t>użytkownika.</w:t>
-      </w:r>
-    </w:p>
-    <w:p>
-      <w:pPr>
-        <w:pStyle w:val="NoSpacing"/>
-        <w:spacing w:before="30" w:after="160" w:line="360" w:lineRule="auto"/>
-        <w:ind w:left="0" w:right="-2"/>
-      </w:pPr>
-      <w:bookmarkStart w:id="16" w:name="_Toc469946806"/>
-      <w:r>
-        <w:t>Literatura</w:t>
-      </w:r>
-      <w:bookmarkEnd w:id="16"/>
-    </w:p>
-    <w:p>
-      <w:pPr>
+        <w:t xml:space="preserve">wygenerowanym </w:t>
+      </w:r>
+      <w:r>
+        <w:rPr>
+          <w:rStyle w:val="bold"/>
+        </w:rPr>
+        <w:t>w</w:t>
+      </w:r>
+      <w:r>
+        <w:rPr>
+          <w:rStyle w:val="bold"/>
+        </w:rPr>
+        <w:t> </w:t>
+      </w:r>
+      <w:r>
+        <w:rPr>
+          <w:rStyle w:val="bold"/>
+        </w:rPr>
+        <w:t xml:space="preserve"> czasie próby logowania przez </w:t>
+      </w:r>
+      <w:r>
+        <w:rPr>
+          <w:rStyle w:val="bold"/>
+        </w:rPr>
+        <w:t>użytkownika</w:t>
+      </w:r>
+    </w:p>
+    <w:p>
+      <w:pPr>
+        <w:pStyle w:val="ListParagraph"/>
         <w:spacing w:line="360" w:lineRule="auto"/>
         <w:ind w:left="0" w:right="-2"/>
+        <w:sectPr>
+          <w:pgSz w:w="11906" w:h="16838"/>
+          <w:pgMar w:top="1418" w:right="1985" w:bottom="1418" w:left="1276" w:header="0" w:footer="0" w:gutter="0"/>
+          <w:pgNumType w:fmt="numberInDash" w:chapStyle="1"/>
+          <w:cols w:space="708"/>
+          <w:formProt w:val="0"/>
+          <w:titlePg/>
+          <w:docGrid w:linePitch="326" w:charSpace="-6145"/>
+        </w:sectPr>
+      </w:pPr>
+      <w:r>
+        <w:t>.</w:t>
+      </w:r>
+    </w:p>
+    <w:p>
+      <w:pPr>
+        <w:pStyle w:val="Heading2"/>
         <w:rPr>
           <w:webHidden/>
         </w:rPr>
       </w:pPr>
+      <w:bookmarkStart w:id="17" w:name="_Toc470032308"/>
+      <w:r>
+        <w:lastRenderedPageBreak/>
+        <w:t>Literatura</w:t>
+      </w:r>
+      <w:bookmarkEnd w:id="17"/>
     </w:p>
     <w:p>
       <w:pPr>
         <w:pStyle w:val="BodyText"/>
         <w:spacing w:before="30" w:after="0" w:line="360" w:lineRule="auto"/>
         <w:ind w:left="0" w:right="-2"/>
-      </w:pPr>
-      <w:r>
-        <w:rPr>
+        <w:jc w:val="both"/>
+        <w:rPr>
+          <w:rStyle w:val="bold"/>
+        </w:rPr>
+      </w:pPr>
+      <w:r>
+        <w:rPr>
+          <w:rStyle w:val="bold"/>
           <w:webHidden/>
         </w:rPr>
         <w:t>http://oczymlekarze.pl/zdrowy-styl-zycia/dieta/1417-kaloria-kalorii-nierownahttp://www.sfd.pl/Ektomorfik,_Endomorfik_i_Mezomorfik_Sylwetka_prawd%C4%99_Ci_powie_-t236043.htmlhttps://pl.wikipedia.org/wiki/Typologia_Sheldona</w:t>
       </w:r>
-      <w:hyperlink r:id="rId20">
+      <w:hyperlink r:id="rId38">
         <w:r>
           <w:rPr>
+            <w:rStyle w:val="bold"/>
             <w:webHidden/>
           </w:rPr>
           <w:t>http://antropologia-fizyczna.pl/antropometria/typy-budowy-ciala/somatotypy-wg-sheldona</w:t>
@@ -20023,11 +19983,15 @@
         <w:pStyle w:val="BodyText"/>
         <w:spacing w:line="360" w:lineRule="auto"/>
         <w:ind w:left="0" w:right="-2"/>
-        <w:rPr>
-          <w:color w:val="FF0000"/>
-        </w:rPr>
-      </w:pPr>
-      <w:r>
+        <w:jc w:val="both"/>
+        <w:rPr>
+          <w:rStyle w:val="bold"/>
+        </w:rPr>
+      </w:pPr>
+      <w:r>
+        <w:rPr>
+          <w:rStyle w:val="bold"/>
+        </w:rPr>
         <w:t>http://www.sfd.pl/%5Bart%5D_TYPOLOGIA_SHELDONA_co%C5%9B_wi%C4%99cej_o_typie_budowy_cia%C5%82a_-t635046.html</w:t>
       </w:r>
     </w:p>
@@ -20035,8 +19999,15 @@
       <w:pPr>
         <w:spacing w:line="360" w:lineRule="auto"/>
         <w:ind w:left="0" w:right="-2"/>
-      </w:pPr>
-      <w:r>
+        <w:jc w:val="both"/>
+        <w:rPr>
+          <w:rStyle w:val="bold"/>
+        </w:rPr>
+      </w:pPr>
+      <w:r>
+        <w:rPr>
+          <w:rStyle w:val="bold"/>
+        </w:rPr>
         <w:t>http://www.fabrykasily.pl/porady-trenerow/zapotrzebowanie-kaloryczne-wyliczenie</w:t>
       </w:r>
     </w:p>
@@ -20050,10 +20021,9 @@
       </w:pPr>
     </w:p>
     <w:sectPr>
-      <w:footerReference w:type="default" r:id="rId21"/>
       <w:pgSz w:w="11906" w:h="16838"/>
       <w:pgMar w:top="1418" w:right="1985" w:bottom="1418" w:left="1276" w:header="0" w:footer="0" w:gutter="0"/>
-      <w:pgNumType w:fmt="numberInDash" w:start="1" w:chapStyle="1"/>
+      <w:pgNumType w:fmt="numberInDash" w:chapStyle="1"/>
       <w:cols w:space="708"/>
       <w:formProt w:val="0"/>
       <w:titlePg/>
@@ -20090,9 +20060,29 @@
 
 <file path=word/footer1.xml><?xml version="1.0" encoding="utf-8"?>
 <w:ftr xmlns:wpc="http://schemas.microsoft.com/office/word/2010/wordprocessingCanvas" xmlns:cx="http://schemas.microsoft.com/office/drawing/2014/chartex" xmlns:cx1="http://schemas.microsoft.com/office/drawing/2015/9/8/chartex" xmlns:cx2="http://schemas.microsoft.com/office/drawing/2015/10/21/chartex" xmlns:cx3="http://schemas.microsoft.com/office/drawing/2016/5/9/chartex" xmlns:cx4="http://schemas.microsoft.com/office/drawing/2016/5/10/chartex" xmlns:cx5="http://schemas.microsoft.com/office/drawing/2016/5/11/chartex" xmlns:mc="http://schemas.openxmlformats.org/markup-compatibility/2006" xmlns:o="urn:schemas-microsoft-com:office:office" xmlns:r="http://schemas.openxmlformats.org/officeDocument/2006/relationships" xmlns:m="http://schemas.openxmlformats.org/officeDocument/2006/math" xmlns:v="urn:schemas-microsoft-com:vml" xmlns:wp14="http://schemas.microsoft.com/office/word/2010/wordprocessingDrawing" xmlns:wp="http://schemas.openxmlformats.org/drawingml/2006/wordprocessingDrawing" xmlns:w10="urn:schemas-microsoft-com:office:word" xmlns:w="http://schemas.openxmlformats.org/wordprocessingml/2006/main" xmlns:w14="http://schemas.microsoft.com/office/word/2010/wordml" xmlns:w15="http://schemas.microsoft.com/office/word/2012/wordml" xmlns:w16se="http://schemas.microsoft.com/office/word/2015/wordml/symex" xmlns:wpg="http://schemas.microsoft.com/office/word/2010/wordprocessingGroup" xmlns:wpi="http://schemas.microsoft.com/office/word/2010/wordprocessingInk" xmlns:wne="http://schemas.microsoft.com/office/word/2006/wordml" xmlns:wps="http://schemas.microsoft.com/office/word/2010/wordprocessingShape" mc:Ignorable="w14 w15 w16se wp14">
+  <w:p>
+    <w:pPr>
+      <w:pStyle w:val="Footer"/>
+    </w:pPr>
+  </w:p>
+</w:ftr>
+</file>
+
+<file path=word/footer2.xml><?xml version="1.0" encoding="utf-8"?>
+<w:ftr xmlns:wpc="http://schemas.microsoft.com/office/word/2010/wordprocessingCanvas" xmlns:cx="http://schemas.microsoft.com/office/drawing/2014/chartex" xmlns:cx1="http://schemas.microsoft.com/office/drawing/2015/9/8/chartex" xmlns:cx2="http://schemas.microsoft.com/office/drawing/2015/10/21/chartex" xmlns:cx3="http://schemas.microsoft.com/office/drawing/2016/5/9/chartex" xmlns:cx4="http://schemas.microsoft.com/office/drawing/2016/5/10/chartex" xmlns:cx5="http://schemas.microsoft.com/office/drawing/2016/5/11/chartex" xmlns:mc="http://schemas.openxmlformats.org/markup-compatibility/2006" xmlns:o="urn:schemas-microsoft-com:office:office" xmlns:r="http://schemas.openxmlformats.org/officeDocument/2006/relationships" xmlns:m="http://schemas.openxmlformats.org/officeDocument/2006/math" xmlns:v="urn:schemas-microsoft-com:vml" xmlns:wp14="http://schemas.microsoft.com/office/word/2010/wordprocessingDrawing" xmlns:wp="http://schemas.openxmlformats.org/drawingml/2006/wordprocessingDrawing" xmlns:w10="urn:schemas-microsoft-com:office:word" xmlns:w="http://schemas.openxmlformats.org/wordprocessingml/2006/main" xmlns:w14="http://schemas.microsoft.com/office/word/2010/wordml" xmlns:w15="http://schemas.microsoft.com/office/word/2012/wordml" xmlns:w16se="http://schemas.microsoft.com/office/word/2015/wordml/symex" xmlns:wpg="http://schemas.microsoft.com/office/word/2010/wordprocessingGroup" xmlns:wpi="http://schemas.microsoft.com/office/word/2010/wordprocessingInk" xmlns:wne="http://schemas.microsoft.com/office/word/2006/wordml" xmlns:wps="http://schemas.microsoft.com/office/word/2010/wordprocessingShape" mc:Ignorable="w14 w15 w16se wp14">
+  <w:p>
+    <w:pPr>
+      <w:pStyle w:val="Footer"/>
+    </w:pPr>
+  </w:p>
+</w:ftr>
+</file>
+
+<file path=word/footer3.xml><?xml version="1.0" encoding="utf-8"?>
+<w:ftr xmlns:wpc="http://schemas.microsoft.com/office/word/2010/wordprocessingCanvas" xmlns:cx="http://schemas.microsoft.com/office/drawing/2014/chartex" xmlns:cx1="http://schemas.microsoft.com/office/drawing/2015/9/8/chartex" xmlns:cx2="http://schemas.microsoft.com/office/drawing/2015/10/21/chartex" xmlns:cx3="http://schemas.microsoft.com/office/drawing/2016/5/9/chartex" xmlns:cx4="http://schemas.microsoft.com/office/drawing/2016/5/10/chartex" xmlns:cx5="http://schemas.microsoft.com/office/drawing/2016/5/11/chartex" xmlns:mc="http://schemas.openxmlformats.org/markup-compatibility/2006" xmlns:o="urn:schemas-microsoft-com:office:office" xmlns:r="http://schemas.openxmlformats.org/officeDocument/2006/relationships" xmlns:m="http://schemas.openxmlformats.org/officeDocument/2006/math" xmlns:v="urn:schemas-microsoft-com:vml" xmlns:wp14="http://schemas.microsoft.com/office/word/2010/wordprocessingDrawing" xmlns:wp="http://schemas.openxmlformats.org/drawingml/2006/wordprocessingDrawing" xmlns:w10="urn:schemas-microsoft-com:office:word" xmlns:w="http://schemas.openxmlformats.org/wordprocessingml/2006/main" xmlns:w14="http://schemas.microsoft.com/office/word/2010/wordml" xmlns:w15="http://schemas.microsoft.com/office/word/2012/wordml" xmlns:w16se="http://schemas.microsoft.com/office/word/2015/wordml/symex" xmlns:wpg="http://schemas.microsoft.com/office/word/2010/wordprocessingGroup" xmlns:wpi="http://schemas.microsoft.com/office/word/2010/wordprocessingInk" xmlns:wne="http://schemas.microsoft.com/office/word/2006/wordml" xmlns:wps="http://schemas.microsoft.com/office/word/2010/wordprocessingShape" mc:Ignorable="w14 w15 w16se wp14">
   <w:sdt>
     <w:sdtPr>
-      <w:id w:val="-1723743011"/>
+      <w:id w:val="-824739293"/>
       <w:docPartObj>
         <w:docPartGallery w:val="Page Numbers (Bottom of Page)"/>
         <w:docPartUnique/>
@@ -20122,7 +20112,65 @@
           <w:rPr>
             <w:noProof/>
           </w:rPr>
-          <w:t>- 21 -</w:t>
+          <w:t>- 1 -</w:t>
+        </w:r>
+        <w:r>
+          <w:rPr>
+            <w:noProof/>
+          </w:rPr>
+          <w:fldChar w:fldCharType="end"/>
+        </w:r>
+      </w:p>
+    </w:sdtContent>
+  </w:sdt>
+  <w:p>
+    <w:pPr>
+      <w:pStyle w:val="Footer"/>
+      <w:tabs>
+        <w:tab w:val="clear" w:pos="4536"/>
+        <w:tab w:val="clear" w:pos="9072"/>
+        <w:tab w:val="left" w:pos="3389"/>
+      </w:tabs>
+    </w:pPr>
+  </w:p>
+</w:ftr>
+</file>
+
+<file path=word/footer4.xml><?xml version="1.0" encoding="utf-8"?>
+<w:ftr xmlns:wpc="http://schemas.microsoft.com/office/word/2010/wordprocessingCanvas" xmlns:cx="http://schemas.microsoft.com/office/drawing/2014/chartex" xmlns:cx1="http://schemas.microsoft.com/office/drawing/2015/9/8/chartex" xmlns:cx2="http://schemas.microsoft.com/office/drawing/2015/10/21/chartex" xmlns:cx3="http://schemas.microsoft.com/office/drawing/2016/5/9/chartex" xmlns:cx4="http://schemas.microsoft.com/office/drawing/2016/5/10/chartex" xmlns:cx5="http://schemas.microsoft.com/office/drawing/2016/5/11/chartex" xmlns:mc="http://schemas.openxmlformats.org/markup-compatibility/2006" xmlns:o="urn:schemas-microsoft-com:office:office" xmlns:r="http://schemas.openxmlformats.org/officeDocument/2006/relationships" xmlns:m="http://schemas.openxmlformats.org/officeDocument/2006/math" xmlns:v="urn:schemas-microsoft-com:vml" xmlns:wp14="http://schemas.microsoft.com/office/word/2010/wordprocessingDrawing" xmlns:wp="http://schemas.openxmlformats.org/drawingml/2006/wordprocessingDrawing" xmlns:w10="urn:schemas-microsoft-com:office:word" xmlns:w="http://schemas.openxmlformats.org/wordprocessingml/2006/main" xmlns:w14="http://schemas.microsoft.com/office/word/2010/wordml" xmlns:w15="http://schemas.microsoft.com/office/word/2012/wordml" xmlns:w16se="http://schemas.microsoft.com/office/word/2015/wordml/symex" xmlns:wpg="http://schemas.microsoft.com/office/word/2010/wordprocessingGroup" xmlns:wpi="http://schemas.microsoft.com/office/word/2010/wordprocessingInk" xmlns:wne="http://schemas.microsoft.com/office/word/2006/wordml" xmlns:wps="http://schemas.microsoft.com/office/word/2010/wordprocessingShape" mc:Ignorable="w14 w15 w16se wp14">
+  <w:sdt>
+    <w:sdtPr>
+      <w:id w:val="-184371490"/>
+      <w:docPartObj>
+        <w:docPartGallery w:val="Page Numbers (Bottom of Page)"/>
+        <w:docPartUnique/>
+      </w:docPartObj>
+    </w:sdtPr>
+    <w:sdtEndPr>
+      <w:rPr>
+        <w:noProof/>
+      </w:rPr>
+    </w:sdtEndPr>
+    <w:sdtContent>
+      <w:p>
+        <w:pPr>
+          <w:pStyle w:val="Footer"/>
+          <w:jc w:val="center"/>
+        </w:pPr>
+        <w:r>
+          <w:fldChar w:fldCharType="begin"/>
+        </w:r>
+        <w:r>
+          <w:instrText xml:space="preserve"> PAGE   \* MERGEFORMAT </w:instrText>
+        </w:r>
+        <w:r>
+          <w:fldChar w:fldCharType="separate"/>
+        </w:r>
+        <w:r>
+          <w:rPr>
+            <w:noProof/>
+          </w:rPr>
+          <w:t>- 22 -</w:t>
         </w:r>
         <w:r>
           <w:rPr>
@@ -20141,6 +20189,124 @@
 </w:ftr>
 </file>
 
+<file path=word/footer5.xml><?xml version="1.0" encoding="utf-8"?>
+<w:ftr xmlns:wpc="http://schemas.microsoft.com/office/word/2010/wordprocessingCanvas" xmlns:cx="http://schemas.microsoft.com/office/drawing/2014/chartex" xmlns:cx1="http://schemas.microsoft.com/office/drawing/2015/9/8/chartex" xmlns:cx2="http://schemas.microsoft.com/office/drawing/2015/10/21/chartex" xmlns:cx3="http://schemas.microsoft.com/office/drawing/2016/5/9/chartex" xmlns:cx4="http://schemas.microsoft.com/office/drawing/2016/5/10/chartex" xmlns:cx5="http://schemas.microsoft.com/office/drawing/2016/5/11/chartex" xmlns:mc="http://schemas.openxmlformats.org/markup-compatibility/2006" xmlns:o="urn:schemas-microsoft-com:office:office" xmlns:r="http://schemas.openxmlformats.org/officeDocument/2006/relationships" xmlns:m="http://schemas.openxmlformats.org/officeDocument/2006/math" xmlns:v="urn:schemas-microsoft-com:vml" xmlns:wp14="http://schemas.microsoft.com/office/word/2010/wordprocessingDrawing" xmlns:wp="http://schemas.openxmlformats.org/drawingml/2006/wordprocessingDrawing" xmlns:w10="urn:schemas-microsoft-com:office:word" xmlns:w="http://schemas.openxmlformats.org/wordprocessingml/2006/main" xmlns:w14="http://schemas.microsoft.com/office/word/2010/wordml" xmlns:w15="http://schemas.microsoft.com/office/word/2012/wordml" xmlns:w16se="http://schemas.microsoft.com/office/word/2015/wordml/symex" xmlns:wpg="http://schemas.microsoft.com/office/word/2010/wordprocessingGroup" xmlns:wpi="http://schemas.microsoft.com/office/word/2010/wordprocessingInk" xmlns:wne="http://schemas.microsoft.com/office/word/2006/wordml" xmlns:wps="http://schemas.microsoft.com/office/word/2010/wordprocessingShape" mc:Ignorable="w14 w15 w16se wp14">
+  <w:sdt>
+    <w:sdtPr>
+      <w:id w:val="2020432406"/>
+      <w:docPartObj>
+        <w:docPartGallery w:val="Page Numbers (Bottom of Page)"/>
+        <w:docPartUnique/>
+      </w:docPartObj>
+    </w:sdtPr>
+    <w:sdtEndPr>
+      <w:rPr>
+        <w:noProof/>
+      </w:rPr>
+    </w:sdtEndPr>
+    <w:sdtContent>
+      <w:p>
+        <w:pPr>
+          <w:pStyle w:val="Footer"/>
+          <w:jc w:val="center"/>
+        </w:pPr>
+        <w:r>
+          <w:fldChar w:fldCharType="begin"/>
+        </w:r>
+        <w:r>
+          <w:instrText xml:space="preserve"> PAGE   \* MERGEFORMAT </w:instrText>
+        </w:r>
+        <w:r>
+          <w:fldChar w:fldCharType="separate"/>
+        </w:r>
+        <w:r>
+          <w:rPr>
+            <w:noProof/>
+          </w:rPr>
+          <w:t>- 3 -</w:t>
+        </w:r>
+        <w:r>
+          <w:rPr>
+            <w:noProof/>
+          </w:rPr>
+          <w:fldChar w:fldCharType="end"/>
+        </w:r>
+      </w:p>
+    </w:sdtContent>
+  </w:sdt>
+  <w:p>
+    <w:pPr>
+      <w:pStyle w:val="Footer"/>
+      <w:tabs>
+        <w:tab w:val="clear" w:pos="4536"/>
+        <w:tab w:val="clear" w:pos="9072"/>
+        <w:tab w:val="left" w:pos="3389"/>
+      </w:tabs>
+    </w:pPr>
+  </w:p>
+</w:ftr>
+</file>
+
+<file path=word/footer6.xml><?xml version="1.0" encoding="utf-8"?>
+<w:ftr xmlns:wpc="http://schemas.microsoft.com/office/word/2010/wordprocessingCanvas" xmlns:cx="http://schemas.microsoft.com/office/drawing/2014/chartex" xmlns:cx1="http://schemas.microsoft.com/office/drawing/2015/9/8/chartex" xmlns:cx2="http://schemas.microsoft.com/office/drawing/2015/10/21/chartex" xmlns:cx3="http://schemas.microsoft.com/office/drawing/2016/5/9/chartex" xmlns:cx4="http://schemas.microsoft.com/office/drawing/2016/5/10/chartex" xmlns:cx5="http://schemas.microsoft.com/office/drawing/2016/5/11/chartex" xmlns:mc="http://schemas.openxmlformats.org/markup-compatibility/2006" xmlns:o="urn:schemas-microsoft-com:office:office" xmlns:r="http://schemas.openxmlformats.org/officeDocument/2006/relationships" xmlns:m="http://schemas.openxmlformats.org/officeDocument/2006/math" xmlns:v="urn:schemas-microsoft-com:vml" xmlns:wp14="http://schemas.microsoft.com/office/word/2010/wordprocessingDrawing" xmlns:wp="http://schemas.openxmlformats.org/drawingml/2006/wordprocessingDrawing" xmlns:w10="urn:schemas-microsoft-com:office:word" xmlns:w="http://schemas.openxmlformats.org/wordprocessingml/2006/main" xmlns:w14="http://schemas.microsoft.com/office/word/2010/wordml" xmlns:w15="http://schemas.microsoft.com/office/word/2012/wordml" xmlns:w16se="http://schemas.microsoft.com/office/word/2015/wordml/symex" xmlns:wpg="http://schemas.microsoft.com/office/word/2010/wordprocessingGroup" xmlns:wpi="http://schemas.microsoft.com/office/word/2010/wordprocessingInk" xmlns:wne="http://schemas.microsoft.com/office/word/2006/wordml" xmlns:wps="http://schemas.microsoft.com/office/word/2010/wordprocessingShape" mc:Ignorable="w14 w15 w16se wp14">
+  <w:sdt>
+    <w:sdtPr>
+      <w:id w:val="-130485709"/>
+      <w:docPartObj>
+        <w:docPartGallery w:val="Page Numbers (Bottom of Page)"/>
+        <w:docPartUnique/>
+      </w:docPartObj>
+    </w:sdtPr>
+    <w:sdtEndPr>
+      <w:rPr>
+        <w:noProof/>
+      </w:rPr>
+    </w:sdtEndPr>
+    <w:sdtContent>
+      <w:bookmarkStart w:id="11" w:name="_GoBack" w:displacedByCustomXml="prev"/>
+      <w:bookmarkEnd w:id="11" w:displacedByCustomXml="prev"/>
+      <w:p>
+        <w:pPr>
+          <w:pStyle w:val="Footer"/>
+          <w:jc w:val="center"/>
+        </w:pPr>
+        <w:r>
+          <w:fldChar w:fldCharType="begin"/>
+        </w:r>
+        <w:r>
+          <w:instrText xml:space="preserve"> PAGE   \* MERGEFORMAT </w:instrText>
+        </w:r>
+        <w:r>
+          <w:fldChar w:fldCharType="separate"/>
+        </w:r>
+        <w:r>
+          <w:rPr>
+            <w:noProof/>
+          </w:rPr>
+          <w:t>- 23 -</w:t>
+        </w:r>
+        <w:r>
+          <w:rPr>
+            <w:noProof/>
+          </w:rPr>
+          <w:fldChar w:fldCharType="end"/>
+        </w:r>
+      </w:p>
+    </w:sdtContent>
+  </w:sdt>
+  <w:p>
+    <w:pPr>
+      <w:pStyle w:val="Footer"/>
+      <w:tabs>
+        <w:tab w:val="clear" w:pos="4536"/>
+        <w:tab w:val="clear" w:pos="9072"/>
+        <w:tab w:val="left" w:pos="3389"/>
+      </w:tabs>
+    </w:pPr>
+  </w:p>
+</w:ftr>
+</file>
+
 <file path=word/footnotes.xml><?xml version="1.0" encoding="utf-8"?>
 <w:footnotes xmlns:wpc="http://schemas.microsoft.com/office/word/2010/wordprocessingCanvas" xmlns:cx="http://schemas.microsoft.com/office/drawing/2014/chartex" xmlns:cx1="http://schemas.microsoft.com/office/drawing/2015/9/8/chartex" xmlns:cx2="http://schemas.microsoft.com/office/drawing/2015/10/21/chartex" xmlns:cx3="http://schemas.microsoft.com/office/drawing/2016/5/9/chartex" xmlns:cx4="http://schemas.microsoft.com/office/drawing/2016/5/10/chartex" xmlns:cx5="http://schemas.microsoft.com/office/drawing/2016/5/11/chartex" xmlns:mc="http://schemas.openxmlformats.org/markup-compatibility/2006" xmlns:o="urn:schemas-microsoft-com:office:office" xmlns:r="http://schemas.openxmlformats.org/officeDocument/2006/relationships" xmlns:m="http://schemas.openxmlformats.org/officeDocument/2006/math" xmlns:v="urn:schemas-microsoft-com:vml" xmlns:wp14="http://schemas.microsoft.com/office/word/2010/wordprocessingDrawing" xmlns:wp="http://schemas.openxmlformats.org/drawingml/2006/wordprocessingDrawing" xmlns:w10="urn:schemas-microsoft-com:office:word" xmlns:w="http://schemas.openxmlformats.org/wordprocessingml/2006/main" xmlns:w14="http://schemas.microsoft.com/office/word/2010/wordml" xmlns:w15="http://schemas.microsoft.com/office/word/2012/wordml" xmlns:w16se="http://schemas.microsoft.com/office/word/2015/wordml/symex" xmlns:wpg="http://schemas.microsoft.com/office/word/2010/wordprocessingGroup" xmlns:wpi="http://schemas.microsoft.com/office/word/2010/wordprocessingInk" xmlns:wne="http://schemas.microsoft.com/office/word/2006/wordml" xmlns:wps="http://schemas.microsoft.com/office/word/2010/wordprocessingShape" mc:Ignorable="w14 w15 w16se wp14">
   <w:footnote w:type="separator" w:id="-1">
@@ -20164,6 +20330,46 @@
     </w:p>
   </w:footnote>
 </w:footnotes>
+</file>
+
+<file path=word/header1.xml><?xml version="1.0" encoding="utf-8"?>
+<w:hdr xmlns:wpc="http://schemas.microsoft.com/office/word/2010/wordprocessingCanvas" xmlns:cx="http://schemas.microsoft.com/office/drawing/2014/chartex" xmlns:cx1="http://schemas.microsoft.com/office/drawing/2015/9/8/chartex" xmlns:cx2="http://schemas.microsoft.com/office/drawing/2015/10/21/chartex" xmlns:cx3="http://schemas.microsoft.com/office/drawing/2016/5/9/chartex" xmlns:cx4="http://schemas.microsoft.com/office/drawing/2016/5/10/chartex" xmlns:cx5="http://schemas.microsoft.com/office/drawing/2016/5/11/chartex" xmlns:mc="http://schemas.openxmlformats.org/markup-compatibility/2006" xmlns:o="urn:schemas-microsoft-com:office:office" xmlns:r="http://schemas.openxmlformats.org/officeDocument/2006/relationships" xmlns:m="http://schemas.openxmlformats.org/officeDocument/2006/math" xmlns:v="urn:schemas-microsoft-com:vml" xmlns:wp14="http://schemas.microsoft.com/office/word/2010/wordprocessingDrawing" xmlns:wp="http://schemas.openxmlformats.org/drawingml/2006/wordprocessingDrawing" xmlns:w10="urn:schemas-microsoft-com:office:word" xmlns:w="http://schemas.openxmlformats.org/wordprocessingml/2006/main" xmlns:w14="http://schemas.microsoft.com/office/word/2010/wordml" xmlns:w15="http://schemas.microsoft.com/office/word/2012/wordml" xmlns:w16se="http://schemas.microsoft.com/office/word/2015/wordml/symex" xmlns:wpg="http://schemas.microsoft.com/office/word/2010/wordprocessingGroup" xmlns:wpi="http://schemas.microsoft.com/office/word/2010/wordprocessingInk" xmlns:wne="http://schemas.microsoft.com/office/word/2006/wordml" xmlns:wps="http://schemas.microsoft.com/office/word/2010/wordprocessingShape" mc:Ignorable="w14 w15 w16se wp14">
+  <w:p>
+    <w:pPr>
+      <w:pStyle w:val="Header"/>
+    </w:pPr>
+  </w:p>
+</w:hdr>
+</file>
+
+<file path=word/header2.xml><?xml version="1.0" encoding="utf-8"?>
+<w:hdr xmlns:wpc="http://schemas.microsoft.com/office/word/2010/wordprocessingCanvas" xmlns:cx="http://schemas.microsoft.com/office/drawing/2014/chartex" xmlns:cx1="http://schemas.microsoft.com/office/drawing/2015/9/8/chartex" xmlns:cx2="http://schemas.microsoft.com/office/drawing/2015/10/21/chartex" xmlns:cx3="http://schemas.microsoft.com/office/drawing/2016/5/9/chartex" xmlns:cx4="http://schemas.microsoft.com/office/drawing/2016/5/10/chartex" xmlns:cx5="http://schemas.microsoft.com/office/drawing/2016/5/11/chartex" xmlns:mc="http://schemas.openxmlformats.org/markup-compatibility/2006" xmlns:o="urn:schemas-microsoft-com:office:office" xmlns:r="http://schemas.openxmlformats.org/officeDocument/2006/relationships" xmlns:m="http://schemas.openxmlformats.org/officeDocument/2006/math" xmlns:v="urn:schemas-microsoft-com:vml" xmlns:wp14="http://schemas.microsoft.com/office/word/2010/wordprocessingDrawing" xmlns:wp="http://schemas.openxmlformats.org/drawingml/2006/wordprocessingDrawing" xmlns:w10="urn:schemas-microsoft-com:office:word" xmlns:w="http://schemas.openxmlformats.org/wordprocessingml/2006/main" xmlns:w14="http://schemas.microsoft.com/office/word/2010/wordml" xmlns:w15="http://schemas.microsoft.com/office/word/2012/wordml" xmlns:w16se="http://schemas.microsoft.com/office/word/2015/wordml/symex" xmlns:wpg="http://schemas.microsoft.com/office/word/2010/wordprocessingGroup" xmlns:wpi="http://schemas.microsoft.com/office/word/2010/wordprocessingInk" xmlns:wne="http://schemas.microsoft.com/office/word/2006/wordml" xmlns:wps="http://schemas.microsoft.com/office/word/2010/wordprocessingShape" mc:Ignorable="w14 w15 w16se wp14">
+  <w:p>
+    <w:pPr>
+      <w:pStyle w:val="Header"/>
+    </w:pPr>
+  </w:p>
+</w:hdr>
+</file>
+
+<file path=word/header3.xml><?xml version="1.0" encoding="utf-8"?>
+<w:hdr xmlns:wpc="http://schemas.microsoft.com/office/word/2010/wordprocessingCanvas" xmlns:cx="http://schemas.microsoft.com/office/drawing/2014/chartex" xmlns:cx1="http://schemas.microsoft.com/office/drawing/2015/9/8/chartex" xmlns:cx2="http://schemas.microsoft.com/office/drawing/2015/10/21/chartex" xmlns:cx3="http://schemas.microsoft.com/office/drawing/2016/5/9/chartex" xmlns:cx4="http://schemas.microsoft.com/office/drawing/2016/5/10/chartex" xmlns:cx5="http://schemas.microsoft.com/office/drawing/2016/5/11/chartex" xmlns:mc="http://schemas.openxmlformats.org/markup-compatibility/2006" xmlns:o="urn:schemas-microsoft-com:office:office" xmlns:r="http://schemas.openxmlformats.org/officeDocument/2006/relationships" xmlns:m="http://schemas.openxmlformats.org/officeDocument/2006/math" xmlns:v="urn:schemas-microsoft-com:vml" xmlns:wp14="http://schemas.microsoft.com/office/word/2010/wordprocessingDrawing" xmlns:wp="http://schemas.openxmlformats.org/drawingml/2006/wordprocessingDrawing" xmlns:w10="urn:schemas-microsoft-com:office:word" xmlns:w="http://schemas.openxmlformats.org/wordprocessingml/2006/main" xmlns:w14="http://schemas.microsoft.com/office/word/2010/wordml" xmlns:w15="http://schemas.microsoft.com/office/word/2012/wordml" xmlns:w16se="http://schemas.microsoft.com/office/word/2015/wordml/symex" xmlns:wpg="http://schemas.microsoft.com/office/word/2010/wordprocessingGroup" xmlns:wpi="http://schemas.microsoft.com/office/word/2010/wordprocessingInk" xmlns:wne="http://schemas.microsoft.com/office/word/2006/wordml" xmlns:wps="http://schemas.microsoft.com/office/word/2010/wordprocessingShape" mc:Ignorable="w14 w15 w16se wp14">
+  <w:p>
+    <w:pPr>
+      <w:pStyle w:val="Header"/>
+    </w:pPr>
+  </w:p>
+</w:hdr>
+</file>
+
+<file path=word/header4.xml><?xml version="1.0" encoding="utf-8"?>
+<w:hdr xmlns:wpc="http://schemas.microsoft.com/office/word/2010/wordprocessingCanvas" xmlns:cx="http://schemas.microsoft.com/office/drawing/2014/chartex" xmlns:cx1="http://schemas.microsoft.com/office/drawing/2015/9/8/chartex" xmlns:cx2="http://schemas.microsoft.com/office/drawing/2015/10/21/chartex" xmlns:cx3="http://schemas.microsoft.com/office/drawing/2016/5/9/chartex" xmlns:cx4="http://schemas.microsoft.com/office/drawing/2016/5/10/chartex" xmlns:cx5="http://schemas.microsoft.com/office/drawing/2016/5/11/chartex" xmlns:mc="http://schemas.openxmlformats.org/markup-compatibility/2006" xmlns:o="urn:schemas-microsoft-com:office:office" xmlns:r="http://schemas.openxmlformats.org/officeDocument/2006/relationships" xmlns:m="http://schemas.openxmlformats.org/officeDocument/2006/math" xmlns:v="urn:schemas-microsoft-com:vml" xmlns:wp14="http://schemas.microsoft.com/office/word/2010/wordprocessingDrawing" xmlns:wp="http://schemas.openxmlformats.org/drawingml/2006/wordprocessingDrawing" xmlns:w10="urn:schemas-microsoft-com:office:word" xmlns:w="http://schemas.openxmlformats.org/wordprocessingml/2006/main" xmlns:w14="http://schemas.microsoft.com/office/word/2010/wordml" xmlns:w15="http://schemas.microsoft.com/office/word/2012/wordml" xmlns:w16se="http://schemas.microsoft.com/office/word/2015/wordml/symex" xmlns:wpg="http://schemas.microsoft.com/office/word/2010/wordprocessingGroup" xmlns:wpi="http://schemas.microsoft.com/office/word/2010/wordprocessingInk" xmlns:wne="http://schemas.microsoft.com/office/word/2006/wordml" xmlns:wps="http://schemas.microsoft.com/office/word/2010/wordprocessingShape" mc:Ignorable="w14 w15 w16se wp14">
+  <w:p>
+    <w:pPr>
+      <w:pStyle w:val="Header"/>
+    </w:pPr>
+  </w:p>
+</w:hdr>
 </file>
 
 <file path=word/numbering.xml><?xml version="1.0" encoding="utf-8"?>
@@ -22088,9 +22294,15 @@
     <w:name w:val="heading 2"/>
     <w:basedOn w:val="Nagwek1"/>
     <w:qFormat/>
+    <w:rsid w:val="00767CFD"/>
     <w:pPr>
       <w:outlineLvl w:val="1"/>
     </w:pPr>
+    <w:rPr>
+      <w:rFonts w:ascii="Times New Roman" w:hAnsi="Times New Roman"/>
+      <w:color w:val="5B9BD5" w:themeColor="accent1"/>
+      <w:sz w:val="36"/>
+    </w:rPr>
   </w:style>
   <w:style w:type="paragraph" w:styleId="Heading3">
     <w:name w:val="heading 3"/>
@@ -22116,7 +22328,6 @@
   <w:style w:type="character" w:default="1" w:styleId="DefaultParagraphFont">
     <w:name w:val="Default Paragraph Font"/>
     <w:uiPriority w:val="1"/>
-    <w:semiHidden/>
     <w:unhideWhenUsed/>
   </w:style>
   <w:style w:type="table" w:default="1" w:styleId="TableNormal">
@@ -24423,7 +24634,7 @@
 </file>
 
 <file path=customXml/itemProps1.xml><?xml version="1.0" encoding="utf-8"?>
-<ds:datastoreItem xmlns:ds="http://schemas.openxmlformats.org/officeDocument/2006/customXml" ds:itemID="{A0E201D0-E676-4BA6-9A1F-53F9C382EC31}">
+<ds:datastoreItem xmlns:ds="http://schemas.openxmlformats.org/officeDocument/2006/customXml" ds:itemID="{A4D932A9-2105-4815-9B2B-F5BACE91A20A}">
   <ds:schemaRefs>
     <ds:schemaRef ds:uri="http://schemas.openxmlformats.org/officeDocument/2006/bibliography"/>
   </ds:schemaRefs>

--- a/PracaInżynierska.docx
+++ b/PracaInżynierska.docx
@@ -382,10 +382,10 @@
     </w:p>
     <w:p>
       <w:pPr>
-        <w:pStyle w:val="Heading2"/>
-        <w:rPr>
-          <w:rStyle w:val="ListLabel107"/>
-          <w:rFonts w:cstheme="minorBidi"/>
+        <w:spacing w:before="0"/>
+        <w:ind w:left="0" w:right="-2"/>
+        <w:rPr>
+          <w:rStyle w:val="ListLabel1"/>
         </w:rPr>
       </w:pPr>
       <w:r>
@@ -397,25 +397,43 @@
         </w:rPr>
         <w:t xml:space="preserve">Prowadzący: </w:t>
       </w:r>
-      <w:hyperlink r:id="rId9">
-        <w:r>
-          <w:rPr>
-            <w:rStyle w:val="czeinternetowe"/>
-            <w:rFonts w:ascii="Cambria" w:hAnsi="Cambria"/>
-            <w:color w:val="000000"/>
-            <w:sz w:val="26"/>
-            <w:szCs w:val="26"/>
-            <w:u w:val="none"/>
-          </w:rPr>
-          <w:t>dr inż. Bożena Wieczorek</w:t>
-        </w:r>
-      </w:hyperlink>
-      <w:r>
-        <w:rPr>
+      <w:r>
+        <w:fldChar w:fldCharType="begin"/>
+      </w:r>
+      <w:r>
+        <w:instrText xml:space="preserve"> HYPERLINK "http://eksperci.polsl.pl/eksperci/szczegoly.php?scbpos=&amp;eid=1154&amp;" \h </w:instrText>
+      </w:r>
+      <w:r>
+        <w:fldChar w:fldCharType="separate"/>
+      </w:r>
+      <w:r>
+        <w:rPr>
+          <w:rStyle w:val="czeinternetowe"/>
           <w:rFonts w:ascii="Cambria" w:hAnsi="Cambria"/>
           <w:color w:val="000000"/>
           <w:sz w:val="26"/>
           <w:szCs w:val="26"/>
+          <w:u w:val="none"/>
+        </w:rPr>
+        <w:t>dr inż. Bożena Wieczorek</w:t>
+      </w:r>
+      <w:r>
+        <w:rPr>
+          <w:rStyle w:val="czeinternetowe"/>
+          <w:rFonts w:ascii="Cambria" w:hAnsi="Cambria"/>
+          <w:color w:val="000000"/>
+          <w:sz w:val="26"/>
+          <w:szCs w:val="26"/>
+          <w:u w:val="none"/>
+        </w:rPr>
+        <w:fldChar w:fldCharType="end"/>
+      </w:r>
+      <w:r>
+        <w:rPr>
+          <w:rFonts w:ascii="Cambria" w:hAnsi="Cambria"/>
+          <w:color w:val="000000"/>
+          <w:sz w:val="26"/>
+          <w:szCs w:val="26"/>
         </w:rPr>
         <w:br/>
         <w:t>Recenzent: (tytuł naukowy) Imię NAZWISKO</w:t>
@@ -423,1063 +441,1012 @@
       <w:r>
         <w:br w:type="page"/>
       </w:r>
-      <w:bookmarkStart w:id="0" w:name="_Toc470032295"/>
-      <w:r>
-        <w:rPr>
-          <w:rStyle w:val="ListLabel107"/>
-          <w:szCs w:val="36"/>
+      <w:r>
+        <w:rPr>
+          <w:rStyle w:val="Heading4Char"/>
         </w:rPr>
         <w:lastRenderedPageBreak/>
         <w:t>Spis treści</w:t>
       </w:r>
+      <w:bookmarkStart w:id="0" w:name="_GoBack"/>
       <w:bookmarkEnd w:id="0"/>
     </w:p>
-    <w:sdt>
-      <w:sdtPr>
-        <w:id w:val="1148094421"/>
-        <w:docPartObj>
-          <w:docPartGallery w:val="Table of Contents"/>
-          <w:docPartUnique/>
-        </w:docPartObj>
-      </w:sdtPr>
-      <w:sdtContent>
-        <w:p>
-          <w:pPr>
-            <w:pStyle w:val="TOC2"/>
-            <w:tabs>
-              <w:tab w:val="right" w:leader="dot" w:pos="8635"/>
-            </w:tabs>
-          </w:pPr>
-        </w:p>
-        <w:p>
-          <w:pPr>
-            <w:pStyle w:val="TOC2"/>
-            <w:tabs>
-              <w:tab w:val="right" w:leader="dot" w:pos="8635"/>
-            </w:tabs>
-            <w:rPr>
-              <w:rFonts w:asciiTheme="minorHAnsi" w:eastAsiaTheme="minorEastAsia" w:hAnsiTheme="minorHAnsi"/>
-              <w:noProof/>
-              <w:color w:val="auto"/>
-              <w:sz w:val="22"/>
-              <w:lang w:eastAsia="pl-PL"/>
-            </w:rPr>
-          </w:pPr>
-          <w:r>
-            <w:fldChar w:fldCharType="begin"/>
-          </w:r>
-          <w:r>
-            <w:instrText>TOC \z \o "1-3" \u \h</w:instrText>
-          </w:r>
-          <w:r>
-            <w:fldChar w:fldCharType="separate"/>
-          </w:r>
-          <w:hyperlink w:anchor="_Toc470032295" w:history="1">
-            <w:r>
-              <w:rPr>
-                <w:rStyle w:val="Hyperlink"/>
-                <w:rFonts w:cs="Courier New"/>
-                <w:noProof/>
-              </w:rPr>
-              <w:t>Spis treści</w:t>
-            </w:r>
-            <w:r>
-              <w:rPr>
-                <w:noProof/>
-                <w:webHidden/>
-              </w:rPr>
-              <w:tab/>
-            </w:r>
-            <w:r>
-              <w:rPr>
-                <w:noProof/>
-                <w:webHidden/>
-              </w:rPr>
-              <w:fldChar w:fldCharType="begin"/>
-            </w:r>
-            <w:r>
-              <w:rPr>
-                <w:noProof/>
-                <w:webHidden/>
-              </w:rPr>
-              <w:instrText xml:space="preserve"> PAGEREF _Toc470032295 \h </w:instrText>
-            </w:r>
-            <w:r>
-              <w:rPr>
-                <w:noProof/>
-                <w:webHidden/>
-              </w:rPr>
-            </w:r>
-            <w:r>
-              <w:rPr>
-                <w:noProof/>
-                <w:webHidden/>
-              </w:rPr>
-              <w:fldChar w:fldCharType="separate"/>
-            </w:r>
-            <w:r>
-              <w:rPr>
-                <w:noProof/>
-                <w:webHidden/>
-              </w:rPr>
-              <w:t>- 2 -</w:t>
-            </w:r>
-            <w:r>
-              <w:rPr>
-                <w:noProof/>
-                <w:webHidden/>
-              </w:rPr>
-              <w:fldChar w:fldCharType="end"/>
-            </w:r>
-          </w:hyperlink>
-        </w:p>
-        <w:p>
-          <w:pPr>
-            <w:pStyle w:val="TOC2"/>
-            <w:tabs>
-              <w:tab w:val="right" w:leader="dot" w:pos="8635"/>
-            </w:tabs>
-            <w:rPr>
-              <w:rFonts w:asciiTheme="minorHAnsi" w:eastAsiaTheme="minorEastAsia" w:hAnsiTheme="minorHAnsi"/>
-              <w:noProof/>
-              <w:color w:val="auto"/>
-              <w:sz w:val="22"/>
-              <w:lang w:eastAsia="pl-PL"/>
-            </w:rPr>
-          </w:pPr>
-          <w:hyperlink w:anchor="_Toc470032296" w:history="1">
-            <w:r>
-              <w:rPr>
-                <w:rStyle w:val="Hyperlink"/>
-                <w:noProof/>
-              </w:rPr>
-              <w:t>Słownik pojęć</w:t>
-            </w:r>
-            <w:r>
-              <w:rPr>
-                <w:noProof/>
-                <w:webHidden/>
-              </w:rPr>
-              <w:tab/>
-            </w:r>
-            <w:r>
-              <w:rPr>
-                <w:noProof/>
-                <w:webHidden/>
-              </w:rPr>
-              <w:fldChar w:fldCharType="begin"/>
-            </w:r>
-            <w:r>
-              <w:rPr>
-                <w:noProof/>
-                <w:webHidden/>
-              </w:rPr>
-              <w:instrText xml:space="preserve"> PAGEREF _Toc470032296 \h </w:instrText>
-            </w:r>
-            <w:r>
-              <w:rPr>
-                <w:noProof/>
-                <w:webHidden/>
-              </w:rPr>
-            </w:r>
-            <w:r>
-              <w:rPr>
-                <w:noProof/>
-                <w:webHidden/>
-              </w:rPr>
-              <w:fldChar w:fldCharType="separate"/>
-            </w:r>
-            <w:r>
-              <w:rPr>
-                <w:noProof/>
-                <w:webHidden/>
-              </w:rPr>
-              <w:t>- 3 -</w:t>
-            </w:r>
-            <w:r>
-              <w:rPr>
-                <w:noProof/>
-                <w:webHidden/>
-              </w:rPr>
-              <w:fldChar w:fldCharType="end"/>
-            </w:r>
-          </w:hyperlink>
-        </w:p>
-        <w:p>
-          <w:pPr>
-            <w:pStyle w:val="TOC2"/>
-            <w:tabs>
-              <w:tab w:val="right" w:leader="dot" w:pos="8635"/>
-            </w:tabs>
-            <w:rPr>
-              <w:rFonts w:asciiTheme="minorHAnsi" w:eastAsiaTheme="minorEastAsia" w:hAnsiTheme="minorHAnsi"/>
-              <w:noProof/>
-              <w:color w:val="auto"/>
-              <w:sz w:val="22"/>
-              <w:lang w:eastAsia="pl-PL"/>
-            </w:rPr>
-          </w:pPr>
-          <w:hyperlink w:anchor="_Toc470032297" w:history="1">
-            <w:r>
-              <w:rPr>
-                <w:rStyle w:val="Hyperlink"/>
-                <w:noProof/>
-              </w:rPr>
-              <w:t>Wstęp</w:t>
-            </w:r>
-            <w:r>
-              <w:rPr>
-                <w:noProof/>
-                <w:webHidden/>
-              </w:rPr>
-              <w:tab/>
-            </w:r>
-            <w:r>
-              <w:rPr>
-                <w:noProof/>
-                <w:webHidden/>
-              </w:rPr>
-              <w:fldChar w:fldCharType="begin"/>
-            </w:r>
-            <w:r>
-              <w:rPr>
-                <w:noProof/>
-                <w:webHidden/>
-              </w:rPr>
-              <w:instrText xml:space="preserve"> PAGEREF _Toc470032297 \h </w:instrText>
-            </w:r>
-            <w:r>
-              <w:rPr>
-                <w:noProof/>
-                <w:webHidden/>
-              </w:rPr>
-            </w:r>
-            <w:r>
-              <w:rPr>
-                <w:noProof/>
-                <w:webHidden/>
-              </w:rPr>
-              <w:fldChar w:fldCharType="separate"/>
-            </w:r>
-            <w:r>
-              <w:rPr>
-                <w:noProof/>
-                <w:webHidden/>
-              </w:rPr>
-              <w:t>- 5 -</w:t>
-            </w:r>
-            <w:r>
-              <w:rPr>
-                <w:noProof/>
-                <w:webHidden/>
-              </w:rPr>
-              <w:fldChar w:fldCharType="end"/>
-            </w:r>
-          </w:hyperlink>
-        </w:p>
-        <w:p>
-          <w:pPr>
-            <w:pStyle w:val="TOC2"/>
-            <w:tabs>
-              <w:tab w:val="right" w:leader="dot" w:pos="8635"/>
-            </w:tabs>
-            <w:rPr>
-              <w:rFonts w:asciiTheme="minorHAnsi" w:eastAsiaTheme="minorEastAsia" w:hAnsiTheme="minorHAnsi"/>
-              <w:noProof/>
-              <w:color w:val="auto"/>
-              <w:sz w:val="22"/>
-              <w:lang w:eastAsia="pl-PL"/>
-            </w:rPr>
-          </w:pPr>
-          <w:hyperlink w:anchor="_Toc470032298" w:history="1">
-            <w:r>
-              <w:rPr>
-                <w:rStyle w:val="Hyperlink"/>
-                <w:noProof/>
-              </w:rPr>
-              <w:t>Technologie użyte w projekcie</w:t>
-            </w:r>
-            <w:r>
-              <w:rPr>
-                <w:noProof/>
-                <w:webHidden/>
-              </w:rPr>
-              <w:tab/>
-            </w:r>
-            <w:r>
-              <w:rPr>
-                <w:noProof/>
-                <w:webHidden/>
-              </w:rPr>
-              <w:fldChar w:fldCharType="begin"/>
-            </w:r>
-            <w:r>
-              <w:rPr>
-                <w:noProof/>
-                <w:webHidden/>
-              </w:rPr>
-              <w:instrText xml:space="preserve"> PAGEREF _Toc470032298 \h </w:instrText>
-            </w:r>
-            <w:r>
-              <w:rPr>
-                <w:noProof/>
-                <w:webHidden/>
-              </w:rPr>
-            </w:r>
-            <w:r>
-              <w:rPr>
-                <w:noProof/>
-                <w:webHidden/>
-              </w:rPr>
-              <w:fldChar w:fldCharType="separate"/>
-            </w:r>
-            <w:r>
-              <w:rPr>
-                <w:noProof/>
-                <w:webHidden/>
-              </w:rPr>
-              <w:t>- 8 -</w:t>
-            </w:r>
-            <w:r>
-              <w:rPr>
-                <w:noProof/>
-                <w:webHidden/>
-              </w:rPr>
-              <w:fldChar w:fldCharType="end"/>
-            </w:r>
-          </w:hyperlink>
-        </w:p>
-        <w:p>
-          <w:pPr>
-            <w:pStyle w:val="TOC2"/>
-            <w:tabs>
-              <w:tab w:val="right" w:leader="dot" w:pos="8635"/>
-            </w:tabs>
-            <w:rPr>
-              <w:rFonts w:asciiTheme="minorHAnsi" w:eastAsiaTheme="minorEastAsia" w:hAnsiTheme="minorHAnsi"/>
-              <w:noProof/>
-              <w:color w:val="auto"/>
-              <w:sz w:val="22"/>
-              <w:lang w:eastAsia="pl-PL"/>
-            </w:rPr>
-          </w:pPr>
-          <w:hyperlink w:anchor="_Toc470032299" w:history="1">
-            <w:r>
-              <w:rPr>
-                <w:rStyle w:val="Hyperlink"/>
-                <w:noProof/>
-              </w:rPr>
-              <w:t>Sposób liczenia makroskładników</w:t>
-            </w:r>
-            <w:r>
-              <w:rPr>
-                <w:noProof/>
-                <w:webHidden/>
-              </w:rPr>
-              <w:tab/>
-            </w:r>
-            <w:r>
-              <w:rPr>
-                <w:noProof/>
-                <w:webHidden/>
-              </w:rPr>
-              <w:fldChar w:fldCharType="begin"/>
-            </w:r>
-            <w:r>
-              <w:rPr>
-                <w:noProof/>
-                <w:webHidden/>
-              </w:rPr>
-              <w:instrText xml:space="preserve"> PAGEREF _Toc470032299 \h </w:instrText>
-            </w:r>
-            <w:r>
-              <w:rPr>
-                <w:noProof/>
-                <w:webHidden/>
-              </w:rPr>
-            </w:r>
-            <w:r>
-              <w:rPr>
-                <w:noProof/>
-                <w:webHidden/>
-              </w:rPr>
-              <w:fldChar w:fldCharType="separate"/>
-            </w:r>
-            <w:r>
-              <w:rPr>
-                <w:noProof/>
-                <w:webHidden/>
-              </w:rPr>
-              <w:t>- 9 -</w:t>
-            </w:r>
-            <w:r>
-              <w:rPr>
-                <w:noProof/>
-                <w:webHidden/>
-              </w:rPr>
-              <w:fldChar w:fldCharType="end"/>
-            </w:r>
-          </w:hyperlink>
-        </w:p>
-        <w:p>
-          <w:pPr>
-            <w:pStyle w:val="TOC2"/>
-            <w:tabs>
-              <w:tab w:val="right" w:leader="dot" w:pos="8635"/>
-            </w:tabs>
-            <w:rPr>
-              <w:rFonts w:asciiTheme="minorHAnsi" w:eastAsiaTheme="minorEastAsia" w:hAnsiTheme="minorHAnsi"/>
-              <w:noProof/>
-              <w:color w:val="auto"/>
-              <w:sz w:val="22"/>
-              <w:lang w:eastAsia="pl-PL"/>
-            </w:rPr>
-          </w:pPr>
-          <w:hyperlink w:anchor="_Toc470032300" w:history="1">
-            <w:r>
-              <w:rPr>
-                <w:rStyle w:val="Hyperlink"/>
-                <w:noProof/>
-              </w:rPr>
-              <w:t>Zapotrzebowanie kaloryczne.</w:t>
-            </w:r>
-            <w:r>
-              <w:rPr>
-                <w:noProof/>
-                <w:webHidden/>
-              </w:rPr>
-              <w:tab/>
-            </w:r>
-            <w:r>
-              <w:rPr>
-                <w:noProof/>
-                <w:webHidden/>
-              </w:rPr>
-              <w:fldChar w:fldCharType="begin"/>
-            </w:r>
-            <w:r>
-              <w:rPr>
-                <w:noProof/>
-                <w:webHidden/>
-              </w:rPr>
-              <w:instrText xml:space="preserve"> PAGEREF _Toc470032300 \h </w:instrText>
-            </w:r>
-            <w:r>
-              <w:rPr>
-                <w:noProof/>
-                <w:webHidden/>
-              </w:rPr>
-            </w:r>
-            <w:r>
-              <w:rPr>
-                <w:noProof/>
-                <w:webHidden/>
-              </w:rPr>
-              <w:fldChar w:fldCharType="separate"/>
-            </w:r>
-            <w:r>
-              <w:rPr>
-                <w:noProof/>
-                <w:webHidden/>
-              </w:rPr>
-              <w:t>- 10 -</w:t>
-            </w:r>
-            <w:r>
-              <w:rPr>
-                <w:noProof/>
-                <w:webHidden/>
-              </w:rPr>
-              <w:fldChar w:fldCharType="end"/>
-            </w:r>
-          </w:hyperlink>
-        </w:p>
-        <w:p>
-          <w:pPr>
-            <w:pStyle w:val="TOC2"/>
-            <w:tabs>
-              <w:tab w:val="right" w:leader="dot" w:pos="8635"/>
-            </w:tabs>
-            <w:rPr>
-              <w:rFonts w:asciiTheme="minorHAnsi" w:eastAsiaTheme="minorEastAsia" w:hAnsiTheme="minorHAnsi"/>
-              <w:noProof/>
-              <w:color w:val="auto"/>
-              <w:sz w:val="22"/>
-              <w:lang w:eastAsia="pl-PL"/>
-            </w:rPr>
-          </w:pPr>
-          <w:hyperlink w:anchor="_Toc470032301" w:history="1">
-            <w:r>
-              <w:rPr>
-                <w:rStyle w:val="Hyperlink"/>
-                <w:noProof/>
-              </w:rPr>
-              <w:t>Postrzeganie Kalorii</w:t>
-            </w:r>
-            <w:r>
-              <w:rPr>
-                <w:noProof/>
-                <w:webHidden/>
-              </w:rPr>
-              <w:tab/>
-            </w:r>
-            <w:r>
-              <w:rPr>
-                <w:noProof/>
-                <w:webHidden/>
-              </w:rPr>
-              <w:fldChar w:fldCharType="begin"/>
-            </w:r>
-            <w:r>
-              <w:rPr>
-                <w:noProof/>
-                <w:webHidden/>
-              </w:rPr>
-              <w:instrText xml:space="preserve"> PAGEREF _Toc470032301 \h </w:instrText>
-            </w:r>
-            <w:r>
-              <w:rPr>
-                <w:noProof/>
-                <w:webHidden/>
-              </w:rPr>
-            </w:r>
-            <w:r>
-              <w:rPr>
-                <w:noProof/>
-                <w:webHidden/>
-              </w:rPr>
-              <w:fldChar w:fldCharType="separate"/>
-            </w:r>
-            <w:r>
-              <w:rPr>
-                <w:noProof/>
-                <w:webHidden/>
-              </w:rPr>
-              <w:t>- 12 -</w:t>
-            </w:r>
-            <w:r>
-              <w:rPr>
-                <w:noProof/>
-                <w:webHidden/>
-              </w:rPr>
-              <w:fldChar w:fldCharType="end"/>
-            </w:r>
-          </w:hyperlink>
-        </w:p>
-        <w:p>
-          <w:pPr>
-            <w:pStyle w:val="TOC2"/>
-            <w:tabs>
-              <w:tab w:val="right" w:leader="dot" w:pos="8635"/>
-            </w:tabs>
-            <w:rPr>
-              <w:rFonts w:asciiTheme="minorHAnsi" w:eastAsiaTheme="minorEastAsia" w:hAnsiTheme="minorHAnsi"/>
-              <w:noProof/>
-              <w:color w:val="auto"/>
-              <w:sz w:val="22"/>
-              <w:lang w:eastAsia="pl-PL"/>
-            </w:rPr>
-          </w:pPr>
-          <w:hyperlink w:anchor="_Toc470032302" w:history="1">
-            <w:r>
-              <w:rPr>
-                <w:rStyle w:val="Hyperlink"/>
-                <w:noProof/>
-              </w:rPr>
-              <w:t>Typologia Sheldona</w:t>
-            </w:r>
-            <w:r>
-              <w:rPr>
-                <w:noProof/>
-                <w:webHidden/>
-              </w:rPr>
-              <w:tab/>
-            </w:r>
-            <w:r>
-              <w:rPr>
-                <w:noProof/>
-                <w:webHidden/>
-              </w:rPr>
-              <w:fldChar w:fldCharType="begin"/>
-            </w:r>
-            <w:r>
-              <w:rPr>
-                <w:noProof/>
-                <w:webHidden/>
-              </w:rPr>
-              <w:instrText xml:space="preserve"> PAGEREF _Toc470032302 \h </w:instrText>
-            </w:r>
-            <w:r>
-              <w:rPr>
-                <w:noProof/>
-                <w:webHidden/>
-              </w:rPr>
-            </w:r>
-            <w:r>
-              <w:rPr>
-                <w:noProof/>
-                <w:webHidden/>
-              </w:rPr>
-              <w:fldChar w:fldCharType="separate"/>
-            </w:r>
-            <w:r>
-              <w:rPr>
-                <w:noProof/>
-                <w:webHidden/>
-              </w:rPr>
-              <w:t>- 13 -</w:t>
-            </w:r>
-            <w:r>
-              <w:rPr>
-                <w:noProof/>
-                <w:webHidden/>
-              </w:rPr>
-              <w:fldChar w:fldCharType="end"/>
-            </w:r>
-          </w:hyperlink>
-        </w:p>
-        <w:p>
-          <w:pPr>
-            <w:pStyle w:val="TOC2"/>
-            <w:tabs>
-              <w:tab w:val="right" w:leader="dot" w:pos="8635"/>
-            </w:tabs>
-            <w:rPr>
-              <w:rFonts w:asciiTheme="minorHAnsi" w:eastAsiaTheme="minorEastAsia" w:hAnsiTheme="minorHAnsi"/>
-              <w:noProof/>
-              <w:color w:val="auto"/>
-              <w:sz w:val="22"/>
-              <w:lang w:eastAsia="pl-PL"/>
-            </w:rPr>
-          </w:pPr>
-          <w:hyperlink w:anchor="_Toc470032303" w:history="1">
-            <w:r>
-              <w:rPr>
-                <w:rStyle w:val="Hyperlink"/>
-                <w:noProof/>
-              </w:rPr>
-              <w:t>Implementacja</w:t>
-            </w:r>
-            <w:r>
-              <w:rPr>
-                <w:noProof/>
-                <w:webHidden/>
-              </w:rPr>
-              <w:tab/>
-            </w:r>
-            <w:r>
-              <w:rPr>
-                <w:noProof/>
-                <w:webHidden/>
-              </w:rPr>
-              <w:fldChar w:fldCharType="begin"/>
-            </w:r>
-            <w:r>
-              <w:rPr>
-                <w:noProof/>
-                <w:webHidden/>
-              </w:rPr>
-              <w:instrText xml:space="preserve"> PAGEREF _Toc470032303 \h </w:instrText>
-            </w:r>
-            <w:r>
-              <w:rPr>
-                <w:noProof/>
-                <w:webHidden/>
-              </w:rPr>
-            </w:r>
-            <w:r>
-              <w:rPr>
-                <w:noProof/>
-                <w:webHidden/>
-              </w:rPr>
-              <w:fldChar w:fldCharType="separate"/>
-            </w:r>
-            <w:r>
-              <w:rPr>
-                <w:noProof/>
-                <w:webHidden/>
-              </w:rPr>
-              <w:t>- 14 -</w:t>
-            </w:r>
-            <w:r>
-              <w:rPr>
-                <w:noProof/>
-                <w:webHidden/>
-              </w:rPr>
-              <w:fldChar w:fldCharType="end"/>
-            </w:r>
-          </w:hyperlink>
-        </w:p>
-        <w:p>
-          <w:pPr>
-            <w:pStyle w:val="TOC2"/>
-            <w:tabs>
-              <w:tab w:val="right" w:leader="dot" w:pos="8635"/>
-            </w:tabs>
-            <w:rPr>
-              <w:rFonts w:asciiTheme="minorHAnsi" w:eastAsiaTheme="minorEastAsia" w:hAnsiTheme="minorHAnsi"/>
-              <w:noProof/>
-              <w:color w:val="auto"/>
-              <w:sz w:val="22"/>
-              <w:lang w:eastAsia="pl-PL"/>
-            </w:rPr>
-          </w:pPr>
-          <w:hyperlink w:anchor="_Toc470032304" w:history="1">
-            <w:r>
-              <w:rPr>
-                <w:rStyle w:val="Hyperlink"/>
-                <w:noProof/>
-              </w:rPr>
-              <w:t>Struktura projektu</w:t>
-            </w:r>
-            <w:r>
-              <w:rPr>
-                <w:noProof/>
-                <w:webHidden/>
-              </w:rPr>
-              <w:tab/>
-            </w:r>
-            <w:r>
-              <w:rPr>
-                <w:noProof/>
-                <w:webHidden/>
-              </w:rPr>
-              <w:fldChar w:fldCharType="begin"/>
-            </w:r>
-            <w:r>
-              <w:rPr>
-                <w:noProof/>
-                <w:webHidden/>
-              </w:rPr>
-              <w:instrText xml:space="preserve"> PAGEREF _Toc470032304 \h </w:instrText>
-            </w:r>
-            <w:r>
-              <w:rPr>
-                <w:noProof/>
-                <w:webHidden/>
-              </w:rPr>
-            </w:r>
-            <w:r>
-              <w:rPr>
-                <w:noProof/>
-                <w:webHidden/>
-              </w:rPr>
-              <w:fldChar w:fldCharType="separate"/>
-            </w:r>
-            <w:r>
-              <w:rPr>
-                <w:noProof/>
-                <w:webHidden/>
-              </w:rPr>
-              <w:t>- 14 -</w:t>
-            </w:r>
-            <w:r>
-              <w:rPr>
-                <w:noProof/>
-                <w:webHidden/>
-              </w:rPr>
-              <w:fldChar w:fldCharType="end"/>
-            </w:r>
-          </w:hyperlink>
-        </w:p>
-        <w:p>
-          <w:pPr>
-            <w:pStyle w:val="TOC2"/>
-            <w:tabs>
-              <w:tab w:val="right" w:leader="dot" w:pos="8635"/>
-            </w:tabs>
-            <w:rPr>
-              <w:rFonts w:asciiTheme="minorHAnsi" w:eastAsiaTheme="minorEastAsia" w:hAnsiTheme="minorHAnsi"/>
-              <w:noProof/>
-              <w:color w:val="auto"/>
-              <w:sz w:val="22"/>
-              <w:lang w:eastAsia="pl-PL"/>
-            </w:rPr>
-          </w:pPr>
-          <w:hyperlink w:anchor="_Toc470032305" w:history="1">
-            <w:r>
-              <w:rPr>
-                <w:rStyle w:val="Hyperlink"/>
-                <w:noProof/>
-              </w:rPr>
-              <w:t>Nawigacja</w:t>
-            </w:r>
-            <w:r>
-              <w:rPr>
-                <w:noProof/>
-                <w:webHidden/>
-              </w:rPr>
-              <w:tab/>
-            </w:r>
-            <w:r>
-              <w:rPr>
-                <w:noProof/>
-                <w:webHidden/>
-              </w:rPr>
-              <w:fldChar w:fldCharType="begin"/>
-            </w:r>
-            <w:r>
-              <w:rPr>
-                <w:noProof/>
-                <w:webHidden/>
-              </w:rPr>
-              <w:instrText xml:space="preserve"> PAGEREF _Toc470032305 \h </w:instrText>
-            </w:r>
-            <w:r>
-              <w:rPr>
-                <w:noProof/>
-                <w:webHidden/>
-              </w:rPr>
-            </w:r>
-            <w:r>
-              <w:rPr>
-                <w:noProof/>
-                <w:webHidden/>
-              </w:rPr>
-              <w:fldChar w:fldCharType="separate"/>
-            </w:r>
-            <w:r>
-              <w:rPr>
-                <w:noProof/>
-                <w:webHidden/>
-              </w:rPr>
-              <w:t>- 17 -</w:t>
-            </w:r>
-            <w:r>
-              <w:rPr>
-                <w:noProof/>
-                <w:webHidden/>
-              </w:rPr>
-              <w:fldChar w:fldCharType="end"/>
-            </w:r>
-          </w:hyperlink>
-        </w:p>
-        <w:p>
-          <w:pPr>
-            <w:pStyle w:val="TOC2"/>
-            <w:tabs>
-              <w:tab w:val="right" w:leader="dot" w:pos="8635"/>
-            </w:tabs>
-            <w:rPr>
-              <w:rFonts w:asciiTheme="minorHAnsi" w:eastAsiaTheme="minorEastAsia" w:hAnsiTheme="minorHAnsi"/>
-              <w:noProof/>
-              <w:color w:val="auto"/>
-              <w:sz w:val="22"/>
-              <w:lang w:eastAsia="pl-PL"/>
-            </w:rPr>
-          </w:pPr>
-          <w:hyperlink w:anchor="_Toc470032306" w:history="1">
-            <w:r>
-              <w:rPr>
-                <w:rStyle w:val="Hyperlink"/>
-                <w:noProof/>
-              </w:rPr>
-              <w:t>Baza danych</w:t>
-            </w:r>
-            <w:r>
-              <w:rPr>
-                <w:noProof/>
-                <w:webHidden/>
-              </w:rPr>
-              <w:tab/>
-            </w:r>
-            <w:r>
-              <w:rPr>
-                <w:noProof/>
-                <w:webHidden/>
-              </w:rPr>
-              <w:fldChar w:fldCharType="begin"/>
-            </w:r>
-            <w:r>
-              <w:rPr>
-                <w:noProof/>
-                <w:webHidden/>
-              </w:rPr>
-              <w:instrText xml:space="preserve"> PAGEREF _Toc470032306 \h </w:instrText>
-            </w:r>
-            <w:r>
-              <w:rPr>
-                <w:noProof/>
-                <w:webHidden/>
-              </w:rPr>
-            </w:r>
-            <w:r>
-              <w:rPr>
-                <w:noProof/>
-                <w:webHidden/>
-              </w:rPr>
-              <w:fldChar w:fldCharType="separate"/>
-            </w:r>
-            <w:r>
-              <w:rPr>
-                <w:noProof/>
-                <w:webHidden/>
-              </w:rPr>
-              <w:t>- 19 -</w:t>
-            </w:r>
-            <w:r>
-              <w:rPr>
-                <w:noProof/>
-                <w:webHidden/>
-              </w:rPr>
-              <w:fldChar w:fldCharType="end"/>
-            </w:r>
-          </w:hyperlink>
-        </w:p>
-        <w:p>
-          <w:pPr>
-            <w:pStyle w:val="TOC2"/>
-            <w:tabs>
-              <w:tab w:val="right" w:leader="dot" w:pos="8635"/>
-            </w:tabs>
-            <w:rPr>
-              <w:rFonts w:asciiTheme="minorHAnsi" w:eastAsiaTheme="minorEastAsia" w:hAnsiTheme="minorHAnsi"/>
-              <w:noProof/>
-              <w:color w:val="auto"/>
-              <w:sz w:val="22"/>
-              <w:lang w:eastAsia="pl-PL"/>
-            </w:rPr>
-          </w:pPr>
-          <w:hyperlink w:anchor="_Toc470032307" w:history="1">
-            <w:r>
-              <w:rPr>
-                <w:rStyle w:val="Hyperlink"/>
-                <w:noProof/>
-              </w:rPr>
-              <w:t>Szyfrowanie danych</w:t>
-            </w:r>
-            <w:r>
-              <w:rPr>
-                <w:noProof/>
-                <w:webHidden/>
-              </w:rPr>
-              <w:tab/>
-            </w:r>
-            <w:r>
-              <w:rPr>
-                <w:noProof/>
-                <w:webHidden/>
-              </w:rPr>
-              <w:fldChar w:fldCharType="begin"/>
-            </w:r>
-            <w:r>
-              <w:rPr>
-                <w:noProof/>
-                <w:webHidden/>
-              </w:rPr>
-              <w:instrText xml:space="preserve"> PAGEREF _Toc470032307 \h </w:instrText>
-            </w:r>
-            <w:r>
-              <w:rPr>
-                <w:noProof/>
-                <w:webHidden/>
-              </w:rPr>
-            </w:r>
-            <w:r>
-              <w:rPr>
-                <w:noProof/>
-                <w:webHidden/>
-              </w:rPr>
-              <w:fldChar w:fldCharType="separate"/>
-            </w:r>
-            <w:r>
-              <w:rPr>
-                <w:noProof/>
-                <w:webHidden/>
-              </w:rPr>
-              <w:t>- 21 -</w:t>
-            </w:r>
-            <w:r>
-              <w:rPr>
-                <w:noProof/>
-                <w:webHidden/>
-              </w:rPr>
-              <w:fldChar w:fldCharType="end"/>
-            </w:r>
-          </w:hyperlink>
-        </w:p>
-        <w:p>
-          <w:pPr>
-            <w:pStyle w:val="TOC2"/>
-            <w:tabs>
-              <w:tab w:val="right" w:leader="dot" w:pos="8635"/>
-            </w:tabs>
-            <w:rPr>
-              <w:rFonts w:asciiTheme="minorHAnsi" w:eastAsiaTheme="minorEastAsia" w:hAnsiTheme="minorHAnsi"/>
-              <w:noProof/>
-              <w:color w:val="auto"/>
-              <w:sz w:val="22"/>
-              <w:lang w:eastAsia="pl-PL"/>
-            </w:rPr>
-          </w:pPr>
-          <w:hyperlink w:anchor="_Toc470032308" w:history="1">
-            <w:r>
-              <w:rPr>
-                <w:rStyle w:val="Hyperlink"/>
-                <w:noProof/>
-              </w:rPr>
-              <w:t>Literatura</w:t>
-            </w:r>
-            <w:r>
-              <w:rPr>
-                <w:noProof/>
-                <w:webHidden/>
-              </w:rPr>
-              <w:tab/>
-            </w:r>
-            <w:r>
-              <w:rPr>
-                <w:noProof/>
-                <w:webHidden/>
-              </w:rPr>
-              <w:fldChar w:fldCharType="begin"/>
-            </w:r>
-            <w:r>
-              <w:rPr>
-                <w:noProof/>
-                <w:webHidden/>
-              </w:rPr>
-              <w:instrText xml:space="preserve"> PAGEREF _Toc470032308 \h </w:instrText>
-            </w:r>
-            <w:r>
-              <w:rPr>
-                <w:noProof/>
-                <w:webHidden/>
-              </w:rPr>
-            </w:r>
-            <w:r>
-              <w:rPr>
-                <w:noProof/>
-                <w:webHidden/>
-              </w:rPr>
-              <w:fldChar w:fldCharType="separate"/>
-            </w:r>
-            <w:r>
-              <w:rPr>
-                <w:noProof/>
-                <w:webHidden/>
-              </w:rPr>
-              <w:t>- 3 -</w:t>
-            </w:r>
-            <w:r>
-              <w:rPr>
-                <w:noProof/>
-                <w:webHidden/>
-              </w:rPr>
-              <w:fldChar w:fldCharType="end"/>
-            </w:r>
-          </w:hyperlink>
-        </w:p>
-        <w:p>
-          <w:pPr>
-            <w:pStyle w:val="BodyText"/>
-            <w:ind w:right="-2"/>
-          </w:pPr>
-          <w:r>
-            <w:fldChar w:fldCharType="end"/>
-          </w:r>
-        </w:p>
-      </w:sdtContent>
-    </w:sdt>
+    <w:p>
+      <w:pPr>
+        <w:pStyle w:val="TOC1"/>
+        <w:rPr>
+          <w:rFonts w:eastAsiaTheme="minorEastAsia" w:cstheme="minorBidi"/>
+          <w:b w:val="0"/>
+          <w:bCs w:val="0"/>
+          <w:caps w:val="0"/>
+          <w:noProof/>
+          <w:color w:val="auto"/>
+          <w:sz w:val="22"/>
+          <w:szCs w:val="22"/>
+          <w:lang w:eastAsia="pl-PL"/>
+        </w:rPr>
+      </w:pPr>
+      <w:r>
+        <w:fldChar w:fldCharType="begin"/>
+      </w:r>
+      <w:r>
+        <w:instrText xml:space="preserve"> TOC \o "1-3" \u </w:instrText>
+      </w:r>
+      <w:r>
+        <w:fldChar w:fldCharType="separate"/>
+      </w:r>
+      <w:r>
+        <w:rPr>
+          <w:noProof/>
+        </w:rPr>
+        <w:t>Słownik pojęć</w:t>
+      </w:r>
+      <w:r>
+        <w:rPr>
+          <w:noProof/>
+        </w:rPr>
+        <w:tab/>
+      </w:r>
+      <w:r>
+        <w:rPr>
+          <w:noProof/>
+        </w:rPr>
+        <w:fldChar w:fldCharType="begin"/>
+      </w:r>
+      <w:r>
+        <w:rPr>
+          <w:noProof/>
+        </w:rPr>
+        <w:instrText xml:space="preserve"> PAGEREF _Toc470097177 \h </w:instrText>
+      </w:r>
+      <w:r>
+        <w:rPr>
+          <w:noProof/>
+        </w:rPr>
+      </w:r>
+      <w:r>
+        <w:rPr>
+          <w:noProof/>
+        </w:rPr>
+        <w:fldChar w:fldCharType="separate"/>
+      </w:r>
+      <w:r>
+        <w:rPr>
+          <w:noProof/>
+        </w:rPr>
+        <w:t>- 3 -</w:t>
+      </w:r>
+      <w:r>
+        <w:rPr>
+          <w:noProof/>
+        </w:rPr>
+        <w:fldChar w:fldCharType="end"/>
+      </w:r>
+    </w:p>
+    <w:p>
+      <w:pPr>
+        <w:pStyle w:val="TOC1"/>
+        <w:tabs>
+          <w:tab w:val="left" w:pos="480"/>
+        </w:tabs>
+        <w:rPr>
+          <w:rFonts w:eastAsiaTheme="minorEastAsia" w:cstheme="minorBidi"/>
+          <w:b w:val="0"/>
+          <w:bCs w:val="0"/>
+          <w:caps w:val="0"/>
+          <w:noProof/>
+          <w:color w:val="auto"/>
+          <w:sz w:val="22"/>
+          <w:szCs w:val="22"/>
+          <w:lang w:eastAsia="pl-PL"/>
+        </w:rPr>
+      </w:pPr>
+      <w:r>
+        <w:rPr>
+          <w:noProof/>
+        </w:rPr>
+        <w:t>1</w:t>
+      </w:r>
+      <w:r>
+        <w:rPr>
+          <w:rFonts w:eastAsiaTheme="minorEastAsia" w:cstheme="minorBidi"/>
+          <w:b w:val="0"/>
+          <w:bCs w:val="0"/>
+          <w:caps w:val="0"/>
+          <w:noProof/>
+          <w:color w:val="auto"/>
+          <w:sz w:val="22"/>
+          <w:szCs w:val="22"/>
+          <w:lang w:eastAsia="pl-PL"/>
+        </w:rPr>
+        <w:tab/>
+      </w:r>
+      <w:r>
+        <w:rPr>
+          <w:noProof/>
+        </w:rPr>
+        <w:t>Wstęp</w:t>
+      </w:r>
+      <w:r>
+        <w:rPr>
+          <w:noProof/>
+        </w:rPr>
+        <w:tab/>
+      </w:r>
+      <w:r>
+        <w:rPr>
+          <w:noProof/>
+        </w:rPr>
+        <w:fldChar w:fldCharType="begin"/>
+      </w:r>
+      <w:r>
+        <w:rPr>
+          <w:noProof/>
+        </w:rPr>
+        <w:instrText xml:space="preserve"> PAGEREF _Toc470097178 \h </w:instrText>
+      </w:r>
+      <w:r>
+        <w:rPr>
+          <w:noProof/>
+        </w:rPr>
+      </w:r>
+      <w:r>
+        <w:rPr>
+          <w:noProof/>
+        </w:rPr>
+        <w:fldChar w:fldCharType="separate"/>
+      </w:r>
+      <w:r>
+        <w:rPr>
+          <w:noProof/>
+        </w:rPr>
+        <w:t>- 5 -</w:t>
+      </w:r>
+      <w:r>
+        <w:rPr>
+          <w:noProof/>
+        </w:rPr>
+        <w:fldChar w:fldCharType="end"/>
+      </w:r>
+    </w:p>
+    <w:p>
+      <w:pPr>
+        <w:pStyle w:val="TOC2"/>
+        <w:tabs>
+          <w:tab w:val="left" w:pos="720"/>
+          <w:tab w:val="right" w:leader="dot" w:pos="8635"/>
+        </w:tabs>
+        <w:rPr>
+          <w:rFonts w:eastAsiaTheme="minorEastAsia" w:cstheme="minorBidi"/>
+          <w:smallCaps w:val="0"/>
+          <w:noProof/>
+          <w:color w:val="auto"/>
+          <w:sz w:val="22"/>
+          <w:szCs w:val="22"/>
+          <w:lang w:eastAsia="pl-PL"/>
+        </w:rPr>
+      </w:pPr>
+      <w:r>
+        <w:rPr>
+          <w:noProof/>
+        </w:rPr>
+        <w:t>1.1</w:t>
+      </w:r>
+      <w:r>
+        <w:rPr>
+          <w:rFonts w:eastAsiaTheme="minorEastAsia" w:cstheme="minorBidi"/>
+          <w:smallCaps w:val="0"/>
+          <w:noProof/>
+          <w:color w:val="auto"/>
+          <w:sz w:val="22"/>
+          <w:szCs w:val="22"/>
+          <w:lang w:eastAsia="pl-PL"/>
+        </w:rPr>
+        <w:tab/>
+      </w:r>
+      <w:r>
+        <w:rPr>
+          <w:noProof/>
+        </w:rPr>
+        <w:t>Technologie użyte w projekcie</w:t>
+      </w:r>
+      <w:r>
+        <w:rPr>
+          <w:noProof/>
+        </w:rPr>
+        <w:tab/>
+      </w:r>
+      <w:r>
+        <w:rPr>
+          <w:noProof/>
+        </w:rPr>
+        <w:fldChar w:fldCharType="begin"/>
+      </w:r>
+      <w:r>
+        <w:rPr>
+          <w:noProof/>
+        </w:rPr>
+        <w:instrText xml:space="preserve"> PAGEREF _Toc470097179 \h </w:instrText>
+      </w:r>
+      <w:r>
+        <w:rPr>
+          <w:noProof/>
+        </w:rPr>
+      </w:r>
+      <w:r>
+        <w:rPr>
+          <w:noProof/>
+        </w:rPr>
+        <w:fldChar w:fldCharType="separate"/>
+      </w:r>
+      <w:r>
+        <w:rPr>
+          <w:noProof/>
+        </w:rPr>
+        <w:t>- 8 -</w:t>
+      </w:r>
+      <w:r>
+        <w:rPr>
+          <w:noProof/>
+        </w:rPr>
+        <w:fldChar w:fldCharType="end"/>
+      </w:r>
+    </w:p>
+    <w:p>
+      <w:pPr>
+        <w:pStyle w:val="TOC2"/>
+        <w:tabs>
+          <w:tab w:val="left" w:pos="720"/>
+          <w:tab w:val="right" w:leader="dot" w:pos="8635"/>
+        </w:tabs>
+        <w:rPr>
+          <w:rFonts w:eastAsiaTheme="minorEastAsia" w:cstheme="minorBidi"/>
+          <w:smallCaps w:val="0"/>
+          <w:noProof/>
+          <w:color w:val="auto"/>
+          <w:sz w:val="22"/>
+          <w:szCs w:val="22"/>
+          <w:lang w:eastAsia="pl-PL"/>
+        </w:rPr>
+      </w:pPr>
+      <w:r>
+        <w:rPr>
+          <w:noProof/>
+        </w:rPr>
+        <w:t>1.2</w:t>
+      </w:r>
+      <w:r>
+        <w:rPr>
+          <w:rFonts w:eastAsiaTheme="minorEastAsia" w:cstheme="minorBidi"/>
+          <w:smallCaps w:val="0"/>
+          <w:noProof/>
+          <w:color w:val="auto"/>
+          <w:sz w:val="22"/>
+          <w:szCs w:val="22"/>
+          <w:lang w:eastAsia="pl-PL"/>
+        </w:rPr>
+        <w:tab/>
+      </w:r>
+      <w:r>
+        <w:rPr>
+          <w:noProof/>
+        </w:rPr>
+        <w:t>Zapotrzebowanie kaloryczne.</w:t>
+      </w:r>
+      <w:r>
+        <w:rPr>
+          <w:noProof/>
+        </w:rPr>
+        <w:tab/>
+      </w:r>
+      <w:r>
+        <w:rPr>
+          <w:noProof/>
+        </w:rPr>
+        <w:fldChar w:fldCharType="begin"/>
+      </w:r>
+      <w:r>
+        <w:rPr>
+          <w:noProof/>
+        </w:rPr>
+        <w:instrText xml:space="preserve"> PAGEREF _Toc470097180 \h </w:instrText>
+      </w:r>
+      <w:r>
+        <w:rPr>
+          <w:noProof/>
+        </w:rPr>
+      </w:r>
+      <w:r>
+        <w:rPr>
+          <w:noProof/>
+        </w:rPr>
+        <w:fldChar w:fldCharType="separate"/>
+      </w:r>
+      <w:r>
+        <w:rPr>
+          <w:noProof/>
+        </w:rPr>
+        <w:t>- 10 -</w:t>
+      </w:r>
+      <w:r>
+        <w:rPr>
+          <w:noProof/>
+        </w:rPr>
+        <w:fldChar w:fldCharType="end"/>
+      </w:r>
+    </w:p>
+    <w:p>
+      <w:pPr>
+        <w:pStyle w:val="TOC2"/>
+        <w:tabs>
+          <w:tab w:val="left" w:pos="720"/>
+          <w:tab w:val="right" w:leader="dot" w:pos="8635"/>
+        </w:tabs>
+        <w:rPr>
+          <w:rFonts w:eastAsiaTheme="minorEastAsia" w:cstheme="minorBidi"/>
+          <w:smallCaps w:val="0"/>
+          <w:noProof/>
+          <w:color w:val="auto"/>
+          <w:sz w:val="22"/>
+          <w:szCs w:val="22"/>
+          <w:lang w:eastAsia="pl-PL"/>
+        </w:rPr>
+      </w:pPr>
+      <w:r>
+        <w:rPr>
+          <w:noProof/>
+        </w:rPr>
+        <w:t>1.3</w:t>
+      </w:r>
+      <w:r>
+        <w:rPr>
+          <w:rFonts w:eastAsiaTheme="minorEastAsia" w:cstheme="minorBidi"/>
+          <w:smallCaps w:val="0"/>
+          <w:noProof/>
+          <w:color w:val="auto"/>
+          <w:sz w:val="22"/>
+          <w:szCs w:val="22"/>
+          <w:lang w:eastAsia="pl-PL"/>
+        </w:rPr>
+        <w:tab/>
+      </w:r>
+      <w:r>
+        <w:rPr>
+          <w:noProof/>
+        </w:rPr>
+        <w:t>Postrzeganie Kalorii</w:t>
+      </w:r>
+      <w:r>
+        <w:rPr>
+          <w:noProof/>
+        </w:rPr>
+        <w:tab/>
+      </w:r>
+      <w:r>
+        <w:rPr>
+          <w:noProof/>
+        </w:rPr>
+        <w:fldChar w:fldCharType="begin"/>
+      </w:r>
+      <w:r>
+        <w:rPr>
+          <w:noProof/>
+        </w:rPr>
+        <w:instrText xml:space="preserve"> PAGEREF _Toc470097181 \h </w:instrText>
+      </w:r>
+      <w:r>
+        <w:rPr>
+          <w:noProof/>
+        </w:rPr>
+      </w:r>
+      <w:r>
+        <w:rPr>
+          <w:noProof/>
+        </w:rPr>
+        <w:fldChar w:fldCharType="separate"/>
+      </w:r>
+      <w:r>
+        <w:rPr>
+          <w:noProof/>
+        </w:rPr>
+        <w:t>- 12 -</w:t>
+      </w:r>
+      <w:r>
+        <w:rPr>
+          <w:noProof/>
+        </w:rPr>
+        <w:fldChar w:fldCharType="end"/>
+      </w:r>
+    </w:p>
+    <w:p>
+      <w:pPr>
+        <w:pStyle w:val="TOC2"/>
+        <w:tabs>
+          <w:tab w:val="left" w:pos="720"/>
+          <w:tab w:val="right" w:leader="dot" w:pos="8635"/>
+        </w:tabs>
+        <w:rPr>
+          <w:rFonts w:eastAsiaTheme="minorEastAsia" w:cstheme="minorBidi"/>
+          <w:smallCaps w:val="0"/>
+          <w:noProof/>
+          <w:color w:val="auto"/>
+          <w:sz w:val="22"/>
+          <w:szCs w:val="22"/>
+          <w:lang w:eastAsia="pl-PL"/>
+        </w:rPr>
+      </w:pPr>
+      <w:r>
+        <w:rPr>
+          <w:noProof/>
+        </w:rPr>
+        <w:t>1.4</w:t>
+      </w:r>
+      <w:r>
+        <w:rPr>
+          <w:rFonts w:eastAsiaTheme="minorEastAsia" w:cstheme="minorBidi"/>
+          <w:smallCaps w:val="0"/>
+          <w:noProof/>
+          <w:color w:val="auto"/>
+          <w:sz w:val="22"/>
+          <w:szCs w:val="22"/>
+          <w:lang w:eastAsia="pl-PL"/>
+        </w:rPr>
+        <w:tab/>
+      </w:r>
+      <w:r>
+        <w:rPr>
+          <w:noProof/>
+        </w:rPr>
+        <w:t>Typologia Sheldona</w:t>
+      </w:r>
+      <w:r>
+        <w:rPr>
+          <w:noProof/>
+        </w:rPr>
+        <w:tab/>
+      </w:r>
+      <w:r>
+        <w:rPr>
+          <w:noProof/>
+        </w:rPr>
+        <w:fldChar w:fldCharType="begin"/>
+      </w:r>
+      <w:r>
+        <w:rPr>
+          <w:noProof/>
+        </w:rPr>
+        <w:instrText xml:space="preserve"> PAGEREF _Toc470097182 \h </w:instrText>
+      </w:r>
+      <w:r>
+        <w:rPr>
+          <w:noProof/>
+        </w:rPr>
+      </w:r>
+      <w:r>
+        <w:rPr>
+          <w:noProof/>
+        </w:rPr>
+        <w:fldChar w:fldCharType="separate"/>
+      </w:r>
+      <w:r>
+        <w:rPr>
+          <w:noProof/>
+        </w:rPr>
+        <w:t>- 13 -</w:t>
+      </w:r>
+      <w:r>
+        <w:rPr>
+          <w:noProof/>
+        </w:rPr>
+        <w:fldChar w:fldCharType="end"/>
+      </w:r>
+    </w:p>
+    <w:p>
+      <w:pPr>
+        <w:pStyle w:val="TOC1"/>
+        <w:tabs>
+          <w:tab w:val="left" w:pos="480"/>
+        </w:tabs>
+        <w:rPr>
+          <w:rFonts w:eastAsiaTheme="minorEastAsia" w:cstheme="minorBidi"/>
+          <w:b w:val="0"/>
+          <w:bCs w:val="0"/>
+          <w:caps w:val="0"/>
+          <w:noProof/>
+          <w:color w:val="auto"/>
+          <w:sz w:val="22"/>
+          <w:szCs w:val="22"/>
+          <w:lang w:eastAsia="pl-PL"/>
+        </w:rPr>
+      </w:pPr>
+      <w:r>
+        <w:rPr>
+          <w:noProof/>
+        </w:rPr>
+        <w:t>2</w:t>
+      </w:r>
+      <w:r>
+        <w:rPr>
+          <w:rFonts w:eastAsiaTheme="minorEastAsia" w:cstheme="minorBidi"/>
+          <w:b w:val="0"/>
+          <w:bCs w:val="0"/>
+          <w:caps w:val="0"/>
+          <w:noProof/>
+          <w:color w:val="auto"/>
+          <w:sz w:val="22"/>
+          <w:szCs w:val="22"/>
+          <w:lang w:eastAsia="pl-PL"/>
+        </w:rPr>
+        <w:tab/>
+      </w:r>
+      <w:r>
+        <w:rPr>
+          <w:noProof/>
+        </w:rPr>
+        <w:t>Implementacja</w:t>
+      </w:r>
+      <w:r>
+        <w:rPr>
+          <w:noProof/>
+        </w:rPr>
+        <w:tab/>
+      </w:r>
+      <w:r>
+        <w:rPr>
+          <w:noProof/>
+        </w:rPr>
+        <w:fldChar w:fldCharType="begin"/>
+      </w:r>
+      <w:r>
+        <w:rPr>
+          <w:noProof/>
+        </w:rPr>
+        <w:instrText xml:space="preserve"> PAGEREF _Toc470097183 \h </w:instrText>
+      </w:r>
+      <w:r>
+        <w:rPr>
+          <w:noProof/>
+        </w:rPr>
+      </w:r>
+      <w:r>
+        <w:rPr>
+          <w:noProof/>
+        </w:rPr>
+        <w:fldChar w:fldCharType="separate"/>
+      </w:r>
+      <w:r>
+        <w:rPr>
+          <w:noProof/>
+        </w:rPr>
+        <w:t>- 14 -</w:t>
+      </w:r>
+      <w:r>
+        <w:rPr>
+          <w:noProof/>
+        </w:rPr>
+        <w:fldChar w:fldCharType="end"/>
+      </w:r>
+    </w:p>
+    <w:p>
+      <w:pPr>
+        <w:pStyle w:val="TOC2"/>
+        <w:tabs>
+          <w:tab w:val="left" w:pos="720"/>
+          <w:tab w:val="right" w:leader="dot" w:pos="8635"/>
+        </w:tabs>
+        <w:rPr>
+          <w:rFonts w:eastAsiaTheme="minorEastAsia" w:cstheme="minorBidi"/>
+          <w:smallCaps w:val="0"/>
+          <w:noProof/>
+          <w:color w:val="auto"/>
+          <w:sz w:val="22"/>
+          <w:szCs w:val="22"/>
+          <w:lang w:eastAsia="pl-PL"/>
+        </w:rPr>
+      </w:pPr>
+      <w:r>
+        <w:rPr>
+          <w:noProof/>
+        </w:rPr>
+        <w:t>2.1</w:t>
+      </w:r>
+      <w:r>
+        <w:rPr>
+          <w:rFonts w:eastAsiaTheme="minorEastAsia" w:cstheme="minorBidi"/>
+          <w:smallCaps w:val="0"/>
+          <w:noProof/>
+          <w:color w:val="auto"/>
+          <w:sz w:val="22"/>
+          <w:szCs w:val="22"/>
+          <w:lang w:eastAsia="pl-PL"/>
+        </w:rPr>
+        <w:tab/>
+      </w:r>
+      <w:r>
+        <w:rPr>
+          <w:noProof/>
+        </w:rPr>
+        <w:t>Struktura projektu</w:t>
+      </w:r>
+      <w:r>
+        <w:rPr>
+          <w:noProof/>
+        </w:rPr>
+        <w:tab/>
+      </w:r>
+      <w:r>
+        <w:rPr>
+          <w:noProof/>
+        </w:rPr>
+        <w:fldChar w:fldCharType="begin"/>
+      </w:r>
+      <w:r>
+        <w:rPr>
+          <w:noProof/>
+        </w:rPr>
+        <w:instrText xml:space="preserve"> PAGEREF _Toc470097184 \h </w:instrText>
+      </w:r>
+      <w:r>
+        <w:rPr>
+          <w:noProof/>
+        </w:rPr>
+      </w:r>
+      <w:r>
+        <w:rPr>
+          <w:noProof/>
+        </w:rPr>
+        <w:fldChar w:fldCharType="separate"/>
+      </w:r>
+      <w:r>
+        <w:rPr>
+          <w:noProof/>
+        </w:rPr>
+        <w:t>- 14 -</w:t>
+      </w:r>
+      <w:r>
+        <w:rPr>
+          <w:noProof/>
+        </w:rPr>
+        <w:fldChar w:fldCharType="end"/>
+      </w:r>
+    </w:p>
+    <w:p>
+      <w:pPr>
+        <w:pStyle w:val="TOC2"/>
+        <w:tabs>
+          <w:tab w:val="left" w:pos="720"/>
+          <w:tab w:val="right" w:leader="dot" w:pos="8635"/>
+        </w:tabs>
+        <w:rPr>
+          <w:rFonts w:eastAsiaTheme="minorEastAsia" w:cstheme="minorBidi"/>
+          <w:smallCaps w:val="0"/>
+          <w:noProof/>
+          <w:color w:val="auto"/>
+          <w:sz w:val="22"/>
+          <w:szCs w:val="22"/>
+          <w:lang w:eastAsia="pl-PL"/>
+        </w:rPr>
+      </w:pPr>
+      <w:r>
+        <w:rPr>
+          <w:noProof/>
+        </w:rPr>
+        <w:t>2.2</w:t>
+      </w:r>
+      <w:r>
+        <w:rPr>
+          <w:rFonts w:eastAsiaTheme="minorEastAsia" w:cstheme="minorBidi"/>
+          <w:smallCaps w:val="0"/>
+          <w:noProof/>
+          <w:color w:val="auto"/>
+          <w:sz w:val="22"/>
+          <w:szCs w:val="22"/>
+          <w:lang w:eastAsia="pl-PL"/>
+        </w:rPr>
+        <w:tab/>
+      </w:r>
+      <w:r>
+        <w:rPr>
+          <w:noProof/>
+        </w:rPr>
+        <w:t>Nawigacja</w:t>
+      </w:r>
+      <w:r>
+        <w:rPr>
+          <w:noProof/>
+        </w:rPr>
+        <w:tab/>
+      </w:r>
+      <w:r>
+        <w:rPr>
+          <w:noProof/>
+        </w:rPr>
+        <w:fldChar w:fldCharType="begin"/>
+      </w:r>
+      <w:r>
+        <w:rPr>
+          <w:noProof/>
+        </w:rPr>
+        <w:instrText xml:space="preserve"> PAGEREF _Toc470097185 \h </w:instrText>
+      </w:r>
+      <w:r>
+        <w:rPr>
+          <w:noProof/>
+        </w:rPr>
+      </w:r>
+      <w:r>
+        <w:rPr>
+          <w:noProof/>
+        </w:rPr>
+        <w:fldChar w:fldCharType="separate"/>
+      </w:r>
+      <w:r>
+        <w:rPr>
+          <w:noProof/>
+        </w:rPr>
+        <w:t>- 17 -</w:t>
+      </w:r>
+      <w:r>
+        <w:rPr>
+          <w:noProof/>
+        </w:rPr>
+        <w:fldChar w:fldCharType="end"/>
+      </w:r>
+    </w:p>
+    <w:p>
+      <w:pPr>
+        <w:pStyle w:val="TOC2"/>
+        <w:tabs>
+          <w:tab w:val="left" w:pos="720"/>
+          <w:tab w:val="right" w:leader="dot" w:pos="8635"/>
+        </w:tabs>
+        <w:rPr>
+          <w:rFonts w:eastAsiaTheme="minorEastAsia" w:cstheme="minorBidi"/>
+          <w:smallCaps w:val="0"/>
+          <w:noProof/>
+          <w:color w:val="auto"/>
+          <w:sz w:val="22"/>
+          <w:szCs w:val="22"/>
+          <w:lang w:eastAsia="pl-PL"/>
+        </w:rPr>
+      </w:pPr>
+      <w:r>
+        <w:rPr>
+          <w:noProof/>
+        </w:rPr>
+        <w:t>2.3</w:t>
+      </w:r>
+      <w:r>
+        <w:rPr>
+          <w:rFonts w:eastAsiaTheme="minorEastAsia" w:cstheme="minorBidi"/>
+          <w:smallCaps w:val="0"/>
+          <w:noProof/>
+          <w:color w:val="auto"/>
+          <w:sz w:val="22"/>
+          <w:szCs w:val="22"/>
+          <w:lang w:eastAsia="pl-PL"/>
+        </w:rPr>
+        <w:tab/>
+      </w:r>
+      <w:r>
+        <w:rPr>
+          <w:noProof/>
+        </w:rPr>
+        <w:t>Baza danych</w:t>
+      </w:r>
+      <w:r>
+        <w:rPr>
+          <w:noProof/>
+        </w:rPr>
+        <w:tab/>
+      </w:r>
+      <w:r>
+        <w:rPr>
+          <w:noProof/>
+        </w:rPr>
+        <w:fldChar w:fldCharType="begin"/>
+      </w:r>
+      <w:r>
+        <w:rPr>
+          <w:noProof/>
+        </w:rPr>
+        <w:instrText xml:space="preserve"> PAGEREF _Toc470097186 \h </w:instrText>
+      </w:r>
+      <w:r>
+        <w:rPr>
+          <w:noProof/>
+        </w:rPr>
+      </w:r>
+      <w:r>
+        <w:rPr>
+          <w:noProof/>
+        </w:rPr>
+        <w:fldChar w:fldCharType="separate"/>
+      </w:r>
+      <w:r>
+        <w:rPr>
+          <w:noProof/>
+        </w:rPr>
+        <w:t>- 19 -</w:t>
+      </w:r>
+      <w:r>
+        <w:rPr>
+          <w:noProof/>
+        </w:rPr>
+        <w:fldChar w:fldCharType="end"/>
+      </w:r>
+    </w:p>
+    <w:p>
+      <w:pPr>
+        <w:pStyle w:val="TOC2"/>
+        <w:tabs>
+          <w:tab w:val="left" w:pos="720"/>
+          <w:tab w:val="right" w:leader="dot" w:pos="8635"/>
+        </w:tabs>
+        <w:rPr>
+          <w:rFonts w:eastAsiaTheme="minorEastAsia" w:cstheme="minorBidi"/>
+          <w:smallCaps w:val="0"/>
+          <w:noProof/>
+          <w:color w:val="auto"/>
+          <w:sz w:val="22"/>
+          <w:szCs w:val="22"/>
+          <w:lang w:eastAsia="pl-PL"/>
+        </w:rPr>
+      </w:pPr>
+      <w:r>
+        <w:rPr>
+          <w:noProof/>
+        </w:rPr>
+        <w:t>2.4</w:t>
+      </w:r>
+      <w:r>
+        <w:rPr>
+          <w:rFonts w:eastAsiaTheme="minorEastAsia" w:cstheme="minorBidi"/>
+          <w:smallCaps w:val="0"/>
+          <w:noProof/>
+          <w:color w:val="auto"/>
+          <w:sz w:val="22"/>
+          <w:szCs w:val="22"/>
+          <w:lang w:eastAsia="pl-PL"/>
+        </w:rPr>
+        <w:tab/>
+      </w:r>
+      <w:r>
+        <w:rPr>
+          <w:noProof/>
+        </w:rPr>
+        <w:t>Szyfrowanie danych</w:t>
+      </w:r>
+      <w:r>
+        <w:rPr>
+          <w:noProof/>
+        </w:rPr>
+        <w:tab/>
+      </w:r>
+      <w:r>
+        <w:rPr>
+          <w:noProof/>
+        </w:rPr>
+        <w:fldChar w:fldCharType="begin"/>
+      </w:r>
+      <w:r>
+        <w:rPr>
+          <w:noProof/>
+        </w:rPr>
+        <w:instrText xml:space="preserve"> PAGEREF _Toc470097187 \h </w:instrText>
+      </w:r>
+      <w:r>
+        <w:rPr>
+          <w:noProof/>
+        </w:rPr>
+      </w:r>
+      <w:r>
+        <w:rPr>
+          <w:noProof/>
+        </w:rPr>
+        <w:fldChar w:fldCharType="separate"/>
+      </w:r>
+      <w:r>
+        <w:rPr>
+          <w:noProof/>
+        </w:rPr>
+        <w:t>- 21 -</w:t>
+      </w:r>
+      <w:r>
+        <w:rPr>
+          <w:noProof/>
+        </w:rPr>
+        <w:fldChar w:fldCharType="end"/>
+      </w:r>
+    </w:p>
+    <w:p>
+      <w:pPr>
+        <w:pStyle w:val="TOC2"/>
+        <w:tabs>
+          <w:tab w:val="left" w:pos="720"/>
+          <w:tab w:val="right" w:leader="dot" w:pos="8635"/>
+        </w:tabs>
+        <w:rPr>
+          <w:rFonts w:eastAsiaTheme="minorEastAsia" w:cstheme="minorBidi"/>
+          <w:smallCaps w:val="0"/>
+          <w:noProof/>
+          <w:color w:val="auto"/>
+          <w:sz w:val="22"/>
+          <w:szCs w:val="22"/>
+          <w:lang w:eastAsia="pl-PL"/>
+        </w:rPr>
+      </w:pPr>
+      <w:r>
+        <w:rPr>
+          <w:noProof/>
+        </w:rPr>
+        <w:t>2.5</w:t>
+      </w:r>
+      <w:r>
+        <w:rPr>
+          <w:rFonts w:eastAsiaTheme="minorEastAsia" w:cstheme="minorBidi"/>
+          <w:smallCaps w:val="0"/>
+          <w:noProof/>
+          <w:color w:val="auto"/>
+          <w:sz w:val="22"/>
+          <w:szCs w:val="22"/>
+          <w:lang w:eastAsia="pl-PL"/>
+        </w:rPr>
+        <w:tab/>
+      </w:r>
+      <w:r>
+        <w:rPr>
+          <w:noProof/>
+        </w:rPr>
+        <w:t>Literatura</w:t>
+      </w:r>
+      <w:r>
+        <w:rPr>
+          <w:noProof/>
+        </w:rPr>
+        <w:tab/>
+      </w:r>
+      <w:r>
+        <w:rPr>
+          <w:noProof/>
+        </w:rPr>
+        <w:fldChar w:fldCharType="begin"/>
+      </w:r>
+      <w:r>
+        <w:rPr>
+          <w:noProof/>
+        </w:rPr>
+        <w:instrText xml:space="preserve"> PAGEREF _Toc470097188 \h </w:instrText>
+      </w:r>
+      <w:r>
+        <w:rPr>
+          <w:noProof/>
+        </w:rPr>
+      </w:r>
+      <w:r>
+        <w:rPr>
+          <w:noProof/>
+        </w:rPr>
+        <w:fldChar w:fldCharType="separate"/>
+      </w:r>
+      <w:r>
+        <w:rPr>
+          <w:noProof/>
+        </w:rPr>
+        <w:t>- 23 -</w:t>
+      </w:r>
+      <w:r>
+        <w:rPr>
+          <w:noProof/>
+        </w:rPr>
+        <w:fldChar w:fldCharType="end"/>
+      </w:r>
+    </w:p>
+    <w:p>
+      <w:r>
+        <w:fldChar w:fldCharType="end"/>
+      </w:r>
+    </w:p>
     <w:p>
       <w:pPr>
         <w:spacing w:before="0" w:after="0" w:line="240" w:lineRule="auto"/>
@@ -1491,28 +1458,20 @@
     </w:p>
     <w:p>
       <w:pPr>
-        <w:pStyle w:val="Heading2"/>
-        <w:spacing w:line="360" w:lineRule="auto"/>
-        <w:rPr>
-          <w:rStyle w:val="bold"/>
-          <w:sz w:val="36"/>
-        </w:rPr>
-      </w:pPr>
-      <w:bookmarkStart w:id="1" w:name="_Toc470032296"/>
-      <w:r>
+        <w:pStyle w:val="NoSpacing"/>
+        <w:rPr>
+          <w:rStyle w:val="ListLabel1"/>
+        </w:rPr>
+      </w:pPr>
+      <w:bookmarkStart w:id="1" w:name="_Toc470097177"/>
+      <w:r>
+        <w:rPr>
+          <w:rStyle w:val="ListLabel1"/>
+        </w:rPr>
         <w:lastRenderedPageBreak/>
         <w:t>Słownik pojęć</w:t>
       </w:r>
       <w:bookmarkEnd w:id="1"/>
-    </w:p>
-    <w:p>
-      <w:pPr>
-        <w:spacing w:line="360" w:lineRule="auto"/>
-        <w:ind w:left="0" w:right="-2"/>
-        <w:rPr>
-          <w:rStyle w:val="bold"/>
-        </w:rPr>
-      </w:pPr>
     </w:p>
     <w:p>
       <w:pPr>
@@ -1856,12 +1815,12 @@
           <w:rStyle w:val="bold"/>
         </w:rPr>
         <w:sectPr>
-          <w:headerReference w:type="even" r:id="rId10"/>
-          <w:headerReference w:type="default" r:id="rId11"/>
-          <w:footerReference w:type="even" r:id="rId12"/>
-          <w:footerReference w:type="default" r:id="rId13"/>
-          <w:headerReference w:type="first" r:id="rId14"/>
-          <w:footerReference w:type="first" r:id="rId15"/>
+          <w:headerReference w:type="even" r:id="rId9"/>
+          <w:headerReference w:type="default" r:id="rId10"/>
+          <w:footerReference w:type="even" r:id="rId11"/>
+          <w:footerReference w:type="default" r:id="rId12"/>
+          <w:headerReference w:type="first" r:id="rId13"/>
+          <w:footerReference w:type="first" r:id="rId14"/>
           <w:pgSz w:w="11906" w:h="16838"/>
           <w:pgMar w:top="1418" w:right="1985" w:bottom="1418" w:left="1276" w:header="0" w:footer="0" w:gutter="0"/>
           <w:pgNumType w:fmt="numberInDash"/>
@@ -1895,7 +1854,7 @@
         </w:rPr>
         <w:t xml:space="preserve"> </w:t>
       </w:r>
-      <w:hyperlink r:id="rId16">
+      <w:hyperlink r:id="rId15">
         <w:r>
           <w:rPr>
             <w:rStyle w:val="bold"/>
@@ -1917,7 +1876,7 @@
         </w:rPr>
         <w:t xml:space="preserve">a w środowisku </w:t>
       </w:r>
-      <w:hyperlink r:id="rId17">
+      <w:hyperlink r:id="rId16">
         <w:r>
           <w:rPr>
             <w:rStyle w:val="bold"/>
@@ -1932,7 +1891,7 @@
         </w:rPr>
         <w:t xml:space="preserve">, przechowująca </w:t>
       </w:r>
-      <w:hyperlink r:id="rId18">
+      <w:hyperlink r:id="rId17">
         <w:r>
           <w:rPr>
             <w:rStyle w:val="bold"/>
@@ -1947,7 +1906,7 @@
         </w:rPr>
         <w:t xml:space="preserve"> różnych </w:t>
       </w:r>
-      <w:hyperlink r:id="rId19">
+      <w:hyperlink r:id="rId18">
         <w:r>
           <w:rPr>
             <w:rStyle w:val="bold"/>
@@ -1962,7 +1921,7 @@
         </w:rPr>
         <w:t xml:space="preserve"> programu lub </w:t>
       </w:r>
-      <w:hyperlink r:id="rId20">
+      <w:hyperlink r:id="rId19">
         <w:r>
           <w:rPr>
             <w:rStyle w:val="bold"/>
@@ -1974,22 +1933,16 @@
     </w:p>
     <w:p>
       <w:pPr>
-        <w:pStyle w:val="Heading2"/>
+        <w:pStyle w:val="Caption"/>
       </w:pPr>
       <w:bookmarkStart w:id="2" w:name="_Toc466799711"/>
-      <w:bookmarkStart w:id="3" w:name="_Toc470032297"/>
+      <w:bookmarkStart w:id="3" w:name="_Toc470097178"/>
       <w:bookmarkEnd w:id="2"/>
       <w:r>
         <w:lastRenderedPageBreak/>
         <w:t>Wstęp</w:t>
       </w:r>
       <w:bookmarkEnd w:id="3"/>
-    </w:p>
-    <w:p>
-      <w:pPr>
-        <w:ind w:left="0" w:right="-2"/>
-        <w:jc w:val="both"/>
-      </w:pPr>
     </w:p>
     <w:p>
       <w:pPr>
@@ -15650,7 +15603,8 @@
       <w:pPr>
         <w:pStyle w:val="Heading2"/>
       </w:pPr>
-      <w:bookmarkStart w:id="5" w:name="_Toc470032298"/>
+      <w:bookmarkStart w:id="5" w:name="_Toc470096680"/>
+      <w:bookmarkStart w:id="6" w:name="_Toc470097179"/>
       <w:r>
         <w:lastRenderedPageBreak/>
         <w:t>T</w:t>
@@ -15660,8 +15614,8 @@
         <w:t>echnologie użyte w projekcie</w:t>
       </w:r>
       <w:bookmarkEnd w:id="5"/>
-    </w:p>
-    <w:p/>
+      <w:bookmarkEnd w:id="6"/>
+    </w:p>
     <w:p>
       <w:pPr>
         <w:pStyle w:val="ListParagraph"/>
@@ -15753,7 +15707,7 @@
         </w:rPr>
         <w:t xml:space="preserve"> firmy </w:t>
       </w:r>
-      <w:hyperlink r:id="rId21" w:tooltip="Microsoft" w:history="1">
+      <w:hyperlink r:id="rId20" w:tooltip="Microsoft" w:history="1">
         <w:r>
           <w:rPr>
             <w:rStyle w:val="bold"/>
@@ -16213,9 +16167,9 @@
           <w:rStyle w:val="bold"/>
         </w:rPr>
         <w:sectPr>
-          <w:footerReference w:type="default" r:id="rId22"/>
-          <w:headerReference w:type="first" r:id="rId23"/>
-          <w:footerReference w:type="first" r:id="rId24"/>
+          <w:footerReference w:type="default" r:id="rId21"/>
+          <w:headerReference w:type="first" r:id="rId22"/>
+          <w:footerReference w:type="first" r:id="rId23"/>
           <w:pgSz w:w="11906" w:h="16838"/>
           <w:pgMar w:top="1418" w:right="1985" w:bottom="1418" w:left="1276" w:header="0" w:footer="0" w:gutter="0"/>
           <w:pgNumType w:fmt="numberInDash" w:chapStyle="1"/>
@@ -16260,14 +16214,12 @@
     </w:p>
     <w:p>
       <w:pPr>
-        <w:pStyle w:val="Heading2"/>
-      </w:pPr>
-      <w:bookmarkStart w:id="6" w:name="_Toc470032299"/>
+        <w:pStyle w:val="h3"/>
+      </w:pPr>
       <w:r>
         <w:lastRenderedPageBreak/>
         <w:t>Sposób liczenia makroskładników</w:t>
       </w:r>
-      <w:bookmarkEnd w:id="6"/>
     </w:p>
     <w:p>
       <w:pPr>
@@ -16529,12 +16481,14 @@
       <w:pPr>
         <w:pStyle w:val="Heading2"/>
       </w:pPr>
-      <w:bookmarkStart w:id="7" w:name="_Toc470032300"/>
+      <w:bookmarkStart w:id="7" w:name="_Toc470096681"/>
+      <w:bookmarkStart w:id="8" w:name="_Toc470097180"/>
       <w:r>
         <w:lastRenderedPageBreak/>
         <w:t>Zapotrzebowanie kaloryczne.</w:t>
       </w:r>
       <w:bookmarkEnd w:id="7"/>
+      <w:bookmarkEnd w:id="8"/>
     </w:p>
     <w:p>
       <w:pPr>
@@ -16943,12 +16897,14 @@
         <w:jc w:val="both"/>
         <w:rPr>
           <w:rStyle w:val="bold"/>
+          <w:lang w:val="en-US"/>
         </w:rPr>
       </w:pPr>
       <w:r>
         <w:rPr>
           <w:rStyle w:val="bold"/>
           <w:rFonts w:eastAsiaTheme="majorEastAsia"/>
+          <w:lang w:val="en-US"/>
         </w:rPr>
         <w:t xml:space="preserve">BMR = (9,99 x 70 (kg)) + (6,25 x 178 (cm)) – (4,92 x22) </w:t>
       </w:r>
@@ -16956,6 +16912,7 @@
         <w:rPr>
           <w:rStyle w:val="bold"/>
           <w:rFonts w:eastAsiaTheme="majorEastAsia"/>
+          <w:lang w:val="en-US"/>
         </w:rPr>
         <w:tab/>
         <w:t xml:space="preserve">+ 5 </w:t>
@@ -17268,12 +17225,14 @@
       <w:pPr>
         <w:pStyle w:val="Heading2"/>
       </w:pPr>
-      <w:bookmarkStart w:id="8" w:name="_Toc470032301"/>
+      <w:bookmarkStart w:id="9" w:name="_Toc470096682"/>
+      <w:bookmarkStart w:id="10" w:name="_Toc470097181"/>
       <w:r>
         <w:lastRenderedPageBreak/>
         <w:t>Postrzeganie Kalorii</w:t>
       </w:r>
-      <w:bookmarkEnd w:id="8"/>
+      <w:bookmarkEnd w:id="9"/>
+      <w:bookmarkEnd w:id="10"/>
     </w:p>
     <w:p>
       <w:pPr>
@@ -17458,28 +17417,17 @@
       <w:pPr>
         <w:pStyle w:val="Heading2"/>
       </w:pPr>
-      <w:bookmarkStart w:id="9" w:name="_Toc470032302"/>
+      <w:bookmarkStart w:id="11" w:name="_Toc470096683"/>
+      <w:bookmarkStart w:id="12" w:name="_Toc470097182"/>
       <w:r>
         <w:lastRenderedPageBreak/>
         <w:t>Typologia Sheldona</w:t>
       </w:r>
-      <w:bookmarkEnd w:id="9"/>
+      <w:bookmarkEnd w:id="11"/>
+      <w:bookmarkEnd w:id="12"/>
       <w:r>
         <w:t xml:space="preserve"> </w:t>
       </w:r>
-    </w:p>
-    <w:p>
-      <w:pPr>
-        <w:pStyle w:val="BodyText"/>
-        <w:tabs>
-          <w:tab w:val="left" w:pos="1470"/>
-        </w:tabs>
-        <w:spacing w:before="30" w:after="160" w:line="360" w:lineRule="auto"/>
-        <w:ind w:left="0" w:right="-2"/>
-        <w:rPr>
-          <w:b/>
-        </w:rPr>
-      </w:pPr>
     </w:p>
     <w:p>
       <w:pPr>
@@ -17506,8 +17454,8 @@
         </w:rPr>
         <w:t>William Herbert Sheldon, Jr – Urodzony 19 listopada 1898, zmarł 17 września 1977 roku. Był amerykańskim psychologiem</w:t>
       </w:r>
-      <w:bookmarkStart w:id="10" w:name="__DdeLink__2121_61814216"/>
-      <w:bookmarkEnd w:id="10"/>
+      <w:bookmarkStart w:id="13" w:name="__DdeLink__2121_61814216"/>
+      <w:bookmarkEnd w:id="13"/>
       <w:r>
         <w:rPr>
           <w:rStyle w:val="bold"/>
@@ -17774,7 +17722,7 @@
         <w:spacing w:before="30" w:after="160" w:line="360" w:lineRule="auto"/>
         <w:ind w:left="0" w:right="-2"/>
         <w:sectPr>
-          <w:footerReference w:type="first" r:id="rId25"/>
+          <w:footerReference w:type="first" r:id="rId24"/>
           <w:pgSz w:w="11906" w:h="16838"/>
           <w:pgMar w:top="1418" w:right="1985" w:bottom="1418" w:left="1276" w:header="0" w:footer="0" w:gutter="0"/>
           <w:pgNumType w:fmt="numberInDash" w:chapStyle="1"/>
@@ -17786,15 +17734,14 @@
     </w:p>
     <w:p>
       <w:pPr>
-        <w:pStyle w:val="Heading2"/>
-        <w:spacing w:line="360" w:lineRule="auto"/>
-      </w:pPr>
-      <w:bookmarkStart w:id="12" w:name="_Toc470032303"/>
+        <w:pStyle w:val="Caption"/>
+      </w:pPr>
+      <w:bookmarkStart w:id="14" w:name="_Toc470097183"/>
       <w:r>
         <w:lastRenderedPageBreak/>
         <w:t>Implementacja</w:t>
       </w:r>
-      <w:bookmarkEnd w:id="12"/>
+      <w:bookmarkEnd w:id="14"/>
     </w:p>
     <w:p>
       <w:pPr>
@@ -17828,11 +17775,13 @@
       <w:pPr>
         <w:pStyle w:val="Heading2"/>
       </w:pPr>
-      <w:bookmarkStart w:id="13" w:name="_Toc470032304"/>
+      <w:bookmarkStart w:id="15" w:name="_Toc470096684"/>
+      <w:bookmarkStart w:id="16" w:name="_Toc470097184"/>
       <w:r>
         <w:t>Struktura projektu</w:t>
       </w:r>
-      <w:bookmarkEnd w:id="13"/>
+      <w:bookmarkEnd w:id="15"/>
+      <w:bookmarkEnd w:id="16"/>
     </w:p>
     <w:p>
       <w:pPr>
@@ -17862,7 +17811,7 @@
                     </pic:cNvPicPr>
                   </pic:nvPicPr>
                   <pic:blipFill>
-                    <a:blip r:embed="rId26"/>
+                    <a:blip r:embed="rId25"/>
                     <a:stretch>
                       <a:fillRect/>
                     </a:stretch>
@@ -17929,7 +17878,7 @@
         </w:rPr>
         <w:t xml:space="preserve">Aplikacja powstała na platformie </w:t>
       </w:r>
-      <w:hyperlink r:id="rId27">
+      <w:hyperlink r:id="rId26">
         <w:r>
           <w:rPr>
             <w:rStyle w:val="bold"/>
@@ -17974,6 +17923,7 @@
         <w:rPr>
           <w:rStyle w:val="bold"/>
         </w:rPr>
+        <w:lastRenderedPageBreak/>
         <w:t>Dodatkowo projekt został podzielony na moduły co w łatwy sposób pozwolił nad odseparowanie funkcjonalności w dalszym rozwoju projektu, a także w razie potrzeby wymiany całego wyglądu aplikacji po przez przepięcie modułów WebGUI.</w:t>
       </w:r>
     </w:p>
@@ -17991,7 +17941,6 @@
         </w:rPr>
       </w:pPr>
       <w:r>
-        <w:lastRenderedPageBreak/>
         <w:tab/>
       </w:r>
       <w:r>
@@ -18053,7 +18002,7 @@
             <o:lock v:ext="edit" aspectratio="t"/>
           </v:shapetype>
           <v:shape id="_x0000_s1029" type="#_x0000_t75" style="position:absolute;margin-left:3.85pt;margin-top:9.3pt;width:426.45pt;height:402.95pt;z-index:-251654144;mso-position-horizontal-relative:text;mso-position-vertical-relative:text;mso-width-relative:page;mso-height-relative:page">
-            <v:imagedata r:id="rId28" o:title="2016-12-19 20_40_41-PersonalTrainer - Microsoft Visual Studio"/>
+            <v:imagedata r:id="rId27" o:title="2016-12-19 20_40_41-PersonalTrainer - Microsoft Visual Studio"/>
           </v:shape>
         </w:pict>
       </w:r>
@@ -18239,7 +18188,7 @@
         </w:rPr>
         <w:pict>
           <v:shape id="_x0000_s1027" type="#_x0000_t75" style="position:absolute;margin-left:57.5pt;margin-top:10.75pt;width:250.7pt;height:164.95pt;z-index:-251656192;mso-position-horizontal-relative:text;mso-position-vertical-relative:text;mso-width-relative:page;mso-height-relative:page">
-            <v:imagedata r:id="rId29" o:title="2016-12-19 20_38_27-PersonalTrainer - Microsoft Visual Studio"/>
+            <v:imagedata r:id="rId28" o:title="2016-12-19 20_38_27-PersonalTrainer - Microsoft Visual Studio"/>
           </v:shape>
         </w:pict>
       </w:r>
@@ -18563,12 +18512,14 @@
       <w:pPr>
         <w:pStyle w:val="Heading2"/>
       </w:pPr>
-      <w:bookmarkStart w:id="14" w:name="_Toc470032305"/>
+      <w:bookmarkStart w:id="17" w:name="_Toc470096685"/>
+      <w:bookmarkStart w:id="18" w:name="_Toc470097185"/>
       <w:r>
         <w:lastRenderedPageBreak/>
         <w:t>Nawigacja</w:t>
       </w:r>
-      <w:bookmarkEnd w:id="14"/>
+      <w:bookmarkEnd w:id="17"/>
+      <w:bookmarkEnd w:id="18"/>
     </w:p>
     <w:p>
       <w:pPr>
@@ -18600,8 +18551,8 @@
           <w:rStyle w:val="bold"/>
         </w:rPr>
         <w:pict>
-          <v:shape id="_x0000_i1025" type="#_x0000_t75" style="width:328.75pt;height:76.35pt">
-            <v:imagedata r:id="rId30" o:title="2016-12-19 21_43_10-PersonalTrainer - Microsoft Visual Studio"/>
+          <v:shape id="_x0000_i1123" type="#_x0000_t75" style="width:328.75pt;height:76.35pt">
+            <v:imagedata r:id="rId29" o:title="2016-12-19 21_43_10-PersonalTrainer - Microsoft Visual Studio"/>
           </v:shape>
         </w:pict>
       </w:r>
@@ -18722,8 +18673,8 @@
           <w:rStyle w:val="bold"/>
         </w:rPr>
         <w:pict>
-          <v:shape id="_x0000_i1026" type="#_x0000_t75" style="width:6in;height:56.75pt">
-            <v:imagedata r:id="rId31" o:title="2016-12-19 21_43_54-PersonalTrainer - Microsoft Visual Studio"/>
+          <v:shape id="_x0000_i1124" type="#_x0000_t75" style="width:6in;height:56.75pt">
+            <v:imagedata r:id="rId30" o:title="2016-12-19 21_43_54-PersonalTrainer - Microsoft Visual Studio"/>
           </v:shape>
         </w:pict>
       </w:r>
@@ -18802,7 +18753,7 @@
                     </pic:cNvPicPr>
                   </pic:nvPicPr>
                   <pic:blipFill>
-                    <a:blip r:embed="rId32">
+                    <a:blip r:embed="rId31">
                       <a:extLst>
                         <a:ext uri="{28A0092B-C50C-407E-A947-70E740481C1C}">
                           <a14:useLocalDpi xmlns:a14="http://schemas.microsoft.com/office/drawing/2010/main" val="0"/>
@@ -18906,8 +18857,8 @@
       </w:pPr>
       <w:r>
         <w:pict>
-          <v:shape id="_x0000_i1027" type="#_x0000_t75" style="width:426.2pt;height:194.9pt">
-            <v:imagedata r:id="rId33" o:title="2016-12-19 21_46_17-PersonalTrainer - Microsoft Visual Studio"/>
+          <v:shape id="_x0000_i1125" type="#_x0000_t75" style="width:426.2pt;height:194.9pt">
+            <v:imagedata r:id="rId32" o:title="2016-12-19 21_46_17-PersonalTrainer - Microsoft Visual Studio"/>
           </v:shape>
         </w:pict>
       </w:r>
@@ -18943,18 +18894,14 @@
       <w:pPr>
         <w:pStyle w:val="Heading2"/>
       </w:pPr>
-      <w:bookmarkStart w:id="15" w:name="_Toc470032306"/>
+      <w:bookmarkStart w:id="19" w:name="_Toc470096686"/>
+      <w:bookmarkStart w:id="20" w:name="_Toc470097186"/>
       <w:r>
         <w:lastRenderedPageBreak/>
         <w:t>Baza danych</w:t>
       </w:r>
-      <w:bookmarkEnd w:id="15"/>
-    </w:p>
-    <w:p>
-      <w:pPr>
-        <w:spacing w:before="0" w:after="0" w:line="360" w:lineRule="auto"/>
-        <w:ind w:left="0" w:right="-2"/>
-      </w:pPr>
+      <w:bookmarkEnd w:id="19"/>
+      <w:bookmarkEnd w:id="20"/>
     </w:p>
     <w:p>
       <w:pPr>
@@ -19012,7 +18959,6 @@
           <w:color w:val="000000"/>
           <w:sz w:val="19"/>
           <w:szCs w:val="19"/>
-          <w:lang w:val="en-US"/>
         </w:rPr>
       </w:pPr>
     </w:p>
@@ -19025,7 +18971,6 @@
           <w:color w:val="000000"/>
           <w:sz w:val="19"/>
           <w:szCs w:val="19"/>
-          <w:lang w:val="en-US"/>
         </w:rPr>
       </w:pPr>
       <w:r>
@@ -19034,7 +18979,7 @@
         </w:rPr>
         <w:pict>
           <v:shape id="_x0000_s1033" type="#_x0000_t75" style="position:absolute;margin-left:.2pt;margin-top:1pt;width:6in;height:55.3pt;z-index:-251652096;mso-position-horizontal-relative:text;mso-position-vertical-relative:text;mso-width-relative:page;mso-height-relative:page">
-            <v:imagedata r:id="rId34" o:title="2016-12-20 21_24_05-PersonalTrainer - Microsoft Visual Studio"/>
+            <v:imagedata r:id="rId33" o:title="2016-12-20 21_24_05-PersonalTrainer - Microsoft Visual Studio"/>
           </v:shape>
         </w:pict>
       </w:r>
@@ -19048,7 +18993,6 @@
           <w:color w:val="000000"/>
           <w:sz w:val="19"/>
           <w:szCs w:val="19"/>
-          <w:lang w:val="en-US"/>
         </w:rPr>
       </w:pPr>
     </w:p>
@@ -19061,7 +19005,6 @@
           <w:color w:val="000000"/>
           <w:sz w:val="19"/>
           <w:szCs w:val="19"/>
-          <w:lang w:val="en-US"/>
         </w:rPr>
       </w:pPr>
     </w:p>
@@ -19074,7 +19017,6 @@
           <w:color w:val="000000"/>
           <w:sz w:val="19"/>
           <w:szCs w:val="19"/>
-          <w:lang w:val="en-US"/>
         </w:rPr>
       </w:pPr>
     </w:p>
@@ -19087,7 +19029,6 @@
           <w:color w:val="000000"/>
           <w:sz w:val="19"/>
           <w:szCs w:val="19"/>
-          <w:lang w:val="en-US"/>
         </w:rPr>
       </w:pPr>
     </w:p>
@@ -19100,7 +19041,6 @@
           <w:color w:val="000000"/>
           <w:sz w:val="19"/>
           <w:szCs w:val="19"/>
-          <w:lang w:val="en-US"/>
         </w:rPr>
       </w:pPr>
     </w:p>
@@ -19113,7 +19053,6 @@
           <w:color w:val="000000"/>
           <w:sz w:val="19"/>
           <w:szCs w:val="19"/>
-          <w:lang w:val="en-US"/>
         </w:rPr>
       </w:pPr>
       <w:r>
@@ -19147,7 +19086,7 @@
                     </pic:cNvPicPr>
                   </pic:nvPicPr>
                   <pic:blipFill>
-                    <a:blip r:embed="rId35"/>
+                    <a:blip r:embed="rId34"/>
                     <a:stretch>
                       <a:fillRect/>
                     </a:stretch>
@@ -19180,7 +19119,6 @@
           <w:color w:val="000000"/>
           <w:sz w:val="19"/>
           <w:szCs w:val="19"/>
-          <w:lang w:val="en-US"/>
         </w:rPr>
       </w:pPr>
     </w:p>
@@ -19193,7 +19131,6 @@
           <w:color w:val="000000"/>
           <w:sz w:val="19"/>
           <w:szCs w:val="19"/>
-          <w:lang w:val="en-US"/>
         </w:rPr>
       </w:pPr>
     </w:p>
@@ -19206,7 +19143,6 @@
           <w:color w:val="000000"/>
           <w:sz w:val="19"/>
           <w:szCs w:val="19"/>
-          <w:lang w:val="en-US"/>
         </w:rPr>
       </w:pPr>
     </w:p>
@@ -19219,7 +19155,6 @@
           <w:color w:val="000000"/>
           <w:sz w:val="19"/>
           <w:szCs w:val="19"/>
-          <w:lang w:val="en-US"/>
         </w:rPr>
       </w:pPr>
     </w:p>
@@ -19232,7 +19167,6 @@
           <w:color w:val="000000"/>
           <w:sz w:val="19"/>
           <w:szCs w:val="19"/>
-          <w:lang w:val="en-US"/>
         </w:rPr>
       </w:pPr>
     </w:p>
@@ -19245,7 +19179,6 @@
           <w:color w:val="000000"/>
           <w:sz w:val="19"/>
           <w:szCs w:val="19"/>
-          <w:lang w:val="en-US"/>
         </w:rPr>
       </w:pPr>
     </w:p>
@@ -19258,7 +19191,6 @@
           <w:color w:val="000000"/>
           <w:sz w:val="19"/>
           <w:szCs w:val="19"/>
-          <w:lang w:val="en-US"/>
         </w:rPr>
       </w:pPr>
     </w:p>
@@ -19271,7 +19203,6 @@
           <w:color w:val="000000"/>
           <w:sz w:val="19"/>
           <w:szCs w:val="19"/>
-          <w:lang w:val="en-US"/>
         </w:rPr>
       </w:pPr>
     </w:p>
@@ -19284,7 +19215,6 @@
           <w:color w:val="000000"/>
           <w:sz w:val="19"/>
           <w:szCs w:val="19"/>
-          <w:lang w:val="en-US"/>
         </w:rPr>
       </w:pPr>
     </w:p>
@@ -19297,7 +19227,6 @@
           <w:color w:val="000000"/>
           <w:sz w:val="19"/>
           <w:szCs w:val="19"/>
-          <w:lang w:val="en-US"/>
         </w:rPr>
       </w:pPr>
     </w:p>
@@ -19310,7 +19239,6 @@
           <w:color w:val="000000"/>
           <w:sz w:val="19"/>
           <w:szCs w:val="19"/>
-          <w:lang w:val="en-US"/>
         </w:rPr>
       </w:pPr>
     </w:p>
@@ -19323,7 +19251,6 @@
           <w:color w:val="000000"/>
           <w:sz w:val="19"/>
           <w:szCs w:val="19"/>
-          <w:lang w:val="en-US"/>
         </w:rPr>
       </w:pPr>
     </w:p>
@@ -19336,7 +19263,6 @@
           <w:color w:val="000000"/>
           <w:sz w:val="19"/>
           <w:szCs w:val="19"/>
-          <w:lang w:val="en-US"/>
         </w:rPr>
       </w:pPr>
     </w:p>
@@ -19349,7 +19275,6 @@
           <w:color w:val="000000"/>
           <w:sz w:val="19"/>
           <w:szCs w:val="19"/>
-          <w:lang w:val="en-US"/>
         </w:rPr>
       </w:pPr>
     </w:p>
@@ -19362,7 +19287,6 @@
           <w:color w:val="000000"/>
           <w:sz w:val="19"/>
           <w:szCs w:val="19"/>
-          <w:lang w:val="en-US"/>
         </w:rPr>
       </w:pPr>
     </w:p>
@@ -19375,7 +19299,6 @@
           <w:color w:val="000000"/>
           <w:sz w:val="19"/>
           <w:szCs w:val="19"/>
-          <w:lang w:val="en-US"/>
         </w:rPr>
       </w:pPr>
     </w:p>
@@ -19388,7 +19311,6 @@
           <w:color w:val="000000"/>
           <w:sz w:val="19"/>
           <w:szCs w:val="19"/>
-          <w:lang w:val="en-US"/>
         </w:rPr>
       </w:pPr>
     </w:p>
@@ -19401,7 +19323,6 @@
           <w:color w:val="000000"/>
           <w:sz w:val="19"/>
           <w:szCs w:val="19"/>
-          <w:lang w:val="en-US"/>
         </w:rPr>
       </w:pPr>
     </w:p>
@@ -19414,7 +19335,6 @@
           <w:color w:val="000000"/>
           <w:sz w:val="19"/>
           <w:szCs w:val="19"/>
-          <w:lang w:val="en-US"/>
         </w:rPr>
       </w:pPr>
     </w:p>
@@ -19427,7 +19347,6 @@
           <w:color w:val="000000"/>
           <w:sz w:val="19"/>
           <w:szCs w:val="19"/>
-          <w:lang w:val="en-US"/>
         </w:rPr>
       </w:pPr>
     </w:p>
@@ -19440,7 +19359,6 @@
           <w:color w:val="000000"/>
           <w:sz w:val="19"/>
           <w:szCs w:val="19"/>
-          <w:lang w:val="en-US"/>
         </w:rPr>
       </w:pPr>
     </w:p>
@@ -19453,7 +19371,6 @@
           <w:color w:val="000000"/>
           <w:sz w:val="19"/>
           <w:szCs w:val="19"/>
-          <w:lang w:val="en-US"/>
         </w:rPr>
       </w:pPr>
     </w:p>
@@ -19466,7 +19383,6 @@
           <w:color w:val="000000"/>
           <w:sz w:val="19"/>
           <w:szCs w:val="19"/>
-          <w:lang w:val="en-US"/>
         </w:rPr>
       </w:pPr>
     </w:p>
@@ -19479,7 +19395,6 @@
           <w:color w:val="000000"/>
           <w:sz w:val="19"/>
           <w:szCs w:val="19"/>
-          <w:lang w:val="en-US"/>
         </w:rPr>
       </w:pPr>
     </w:p>
@@ -19492,7 +19407,6 @@
           <w:color w:val="000000"/>
           <w:sz w:val="19"/>
           <w:szCs w:val="19"/>
-          <w:lang w:val="en-US"/>
         </w:rPr>
       </w:pPr>
     </w:p>
@@ -19505,7 +19419,6 @@
           <w:color w:val="000000"/>
           <w:sz w:val="19"/>
           <w:szCs w:val="19"/>
-          <w:lang w:val="en-US"/>
         </w:rPr>
       </w:pPr>
     </w:p>
@@ -19551,12 +19464,14 @@
       <w:pPr>
         <w:pStyle w:val="Heading2"/>
       </w:pPr>
-      <w:bookmarkStart w:id="16" w:name="_Toc470032307"/>
+      <w:bookmarkStart w:id="21" w:name="_Toc470096687"/>
+      <w:bookmarkStart w:id="22" w:name="_Toc470097187"/>
       <w:r>
         <w:lastRenderedPageBreak/>
         <w:t>Szyfrowanie danych</w:t>
       </w:r>
-      <w:bookmarkEnd w:id="16"/>
+      <w:bookmarkEnd w:id="21"/>
+      <w:bookmarkEnd w:id="22"/>
     </w:p>
     <w:p>
       <w:pPr>
@@ -19662,8 +19577,8 @@
       </w:pPr>
       <w:r>
         <w:pict>
-          <v:shape id="_x0000_i1058" type="#_x0000_t75" style="width:430.55pt;height:179.65pt;mso-position-horizontal-relative:text;mso-position-vertical-relative:text;mso-width-relative:page;mso-height-relative:page">
-            <v:imagedata r:id="rId36" o:title="2016-12-20 21_25_35-PersonalTrainer - Microsoft Visual Studio"/>
+          <v:shape id="_x0000_i1126" type="#_x0000_t75" style="width:430.55pt;height:179.65pt;mso-position-horizontal-relative:text;mso-position-vertical-relative:text;mso-width-relative:page;mso-height-relative:page">
+            <v:imagedata r:id="rId35" o:title="2016-12-20 21_25_35-PersonalTrainer - Microsoft Visual Studio"/>
           </v:shape>
         </w:pict>
       </w:r>
@@ -19738,8 +19653,8 @@
       </w:pPr>
       <w:r>
         <w:pict>
-          <v:shape id="_x0000_i1056" type="#_x0000_t75" style="width:426.2pt;height:196.35pt">
-            <v:imagedata r:id="rId37" o:title="2016-12-20 21_27_34-PersonalTrainer - Microsoft Visual Studio"/>
+          <v:shape id="_x0000_i1127" type="#_x0000_t75" style="width:426.2pt;height:196.35pt">
+            <v:imagedata r:id="rId36" o:title="2016-12-20 21_27_34-PersonalTrainer - Microsoft Visual Studio"/>
           </v:shape>
         </w:pict>
       </w:r>
@@ -19944,12 +19859,14 @@
           <w:webHidden/>
         </w:rPr>
       </w:pPr>
-      <w:bookmarkStart w:id="17" w:name="_Toc470032308"/>
+      <w:bookmarkStart w:id="23" w:name="_Toc470096688"/>
+      <w:bookmarkStart w:id="24" w:name="_Toc470097188"/>
       <w:r>
         <w:lastRenderedPageBreak/>
         <w:t>Literatura</w:t>
       </w:r>
-      <w:bookmarkEnd w:id="17"/>
+      <w:bookmarkEnd w:id="23"/>
+      <w:bookmarkEnd w:id="24"/>
     </w:p>
     <w:p>
       <w:pPr>
@@ -19968,7 +19885,7 @@
         </w:rPr>
         <w:t>http://oczymlekarze.pl/zdrowy-styl-zycia/dieta/1417-kaloria-kalorii-nierownahttp://www.sfd.pl/Ektomorfik,_Endomorfik_i_Mezomorfik_Sylwetka_prawd%C4%99_Ci_powie_-t236043.htmlhttps://pl.wikipedia.org/wiki/Typologia_Sheldona</w:t>
       </w:r>
-      <w:hyperlink r:id="rId38">
+      <w:hyperlink r:id="rId37">
         <w:r>
           <w:rPr>
             <w:rStyle w:val="bold"/>
@@ -20082,7 +19999,7 @@
 <w:ftr xmlns:wpc="http://schemas.microsoft.com/office/word/2010/wordprocessingCanvas" xmlns:cx="http://schemas.microsoft.com/office/drawing/2014/chartex" xmlns:cx1="http://schemas.microsoft.com/office/drawing/2015/9/8/chartex" xmlns:cx2="http://schemas.microsoft.com/office/drawing/2015/10/21/chartex" xmlns:cx3="http://schemas.microsoft.com/office/drawing/2016/5/9/chartex" xmlns:cx4="http://schemas.microsoft.com/office/drawing/2016/5/10/chartex" xmlns:cx5="http://schemas.microsoft.com/office/drawing/2016/5/11/chartex" xmlns:mc="http://schemas.openxmlformats.org/markup-compatibility/2006" xmlns:o="urn:schemas-microsoft-com:office:office" xmlns:r="http://schemas.openxmlformats.org/officeDocument/2006/relationships" xmlns:m="http://schemas.openxmlformats.org/officeDocument/2006/math" xmlns:v="urn:schemas-microsoft-com:vml" xmlns:wp14="http://schemas.microsoft.com/office/word/2010/wordprocessingDrawing" xmlns:wp="http://schemas.openxmlformats.org/drawingml/2006/wordprocessingDrawing" xmlns:w10="urn:schemas-microsoft-com:office:word" xmlns:w="http://schemas.openxmlformats.org/wordprocessingml/2006/main" xmlns:w14="http://schemas.microsoft.com/office/word/2010/wordml" xmlns:w15="http://schemas.microsoft.com/office/word/2012/wordml" xmlns:w16se="http://schemas.microsoft.com/office/word/2015/wordml/symex" xmlns:wpg="http://schemas.microsoft.com/office/word/2010/wordprocessingGroup" xmlns:wpi="http://schemas.microsoft.com/office/word/2010/wordprocessingInk" xmlns:wne="http://schemas.microsoft.com/office/word/2006/wordml" xmlns:wps="http://schemas.microsoft.com/office/word/2010/wordprocessingShape" mc:Ignorable="w14 w15 w16se wp14">
   <w:sdt>
     <w:sdtPr>
-      <w:id w:val="-824739293"/>
+      <w:id w:val="-1811170587"/>
       <w:docPartObj>
         <w:docPartGallery w:val="Page Numbers (Bottom of Page)"/>
         <w:docPartUnique/>
@@ -20140,7 +20057,7 @@
 <w:ftr xmlns:wpc="http://schemas.microsoft.com/office/word/2010/wordprocessingCanvas" xmlns:cx="http://schemas.microsoft.com/office/drawing/2014/chartex" xmlns:cx1="http://schemas.microsoft.com/office/drawing/2015/9/8/chartex" xmlns:cx2="http://schemas.microsoft.com/office/drawing/2015/10/21/chartex" xmlns:cx3="http://schemas.microsoft.com/office/drawing/2016/5/9/chartex" xmlns:cx4="http://schemas.microsoft.com/office/drawing/2016/5/10/chartex" xmlns:cx5="http://schemas.microsoft.com/office/drawing/2016/5/11/chartex" xmlns:mc="http://schemas.openxmlformats.org/markup-compatibility/2006" xmlns:o="urn:schemas-microsoft-com:office:office" xmlns:r="http://schemas.openxmlformats.org/officeDocument/2006/relationships" xmlns:m="http://schemas.openxmlformats.org/officeDocument/2006/math" xmlns:v="urn:schemas-microsoft-com:vml" xmlns:wp14="http://schemas.microsoft.com/office/word/2010/wordprocessingDrawing" xmlns:wp="http://schemas.openxmlformats.org/drawingml/2006/wordprocessingDrawing" xmlns:w10="urn:schemas-microsoft-com:office:word" xmlns:w="http://schemas.openxmlformats.org/wordprocessingml/2006/main" xmlns:w14="http://schemas.microsoft.com/office/word/2010/wordml" xmlns:w15="http://schemas.microsoft.com/office/word/2012/wordml" xmlns:w16se="http://schemas.microsoft.com/office/word/2015/wordml/symex" xmlns:wpg="http://schemas.microsoft.com/office/word/2010/wordprocessingGroup" xmlns:wpi="http://schemas.microsoft.com/office/word/2010/wordprocessingInk" xmlns:wne="http://schemas.microsoft.com/office/word/2006/wordml" xmlns:wps="http://schemas.microsoft.com/office/word/2010/wordprocessingShape" mc:Ignorable="w14 w15 w16se wp14">
   <w:sdt>
     <w:sdtPr>
-      <w:id w:val="-184371490"/>
+      <w:id w:val="1097056217"/>
       <w:docPartObj>
         <w:docPartGallery w:val="Page Numbers (Bottom of Page)"/>
         <w:docPartUnique/>
@@ -20170,7 +20087,7 @@
           <w:rPr>
             <w:noProof/>
           </w:rPr>
-          <w:t>- 22 -</w:t>
+          <w:t>- 21 -</w:t>
         </w:r>
         <w:r>
           <w:rPr>
@@ -20193,7 +20110,7 @@
 <w:ftr xmlns:wpc="http://schemas.microsoft.com/office/word/2010/wordprocessingCanvas" xmlns:cx="http://schemas.microsoft.com/office/drawing/2014/chartex" xmlns:cx1="http://schemas.microsoft.com/office/drawing/2015/9/8/chartex" xmlns:cx2="http://schemas.microsoft.com/office/drawing/2015/10/21/chartex" xmlns:cx3="http://schemas.microsoft.com/office/drawing/2016/5/9/chartex" xmlns:cx4="http://schemas.microsoft.com/office/drawing/2016/5/10/chartex" xmlns:cx5="http://schemas.microsoft.com/office/drawing/2016/5/11/chartex" xmlns:mc="http://schemas.openxmlformats.org/markup-compatibility/2006" xmlns:o="urn:schemas-microsoft-com:office:office" xmlns:r="http://schemas.openxmlformats.org/officeDocument/2006/relationships" xmlns:m="http://schemas.openxmlformats.org/officeDocument/2006/math" xmlns:v="urn:schemas-microsoft-com:vml" xmlns:wp14="http://schemas.microsoft.com/office/word/2010/wordprocessingDrawing" xmlns:wp="http://schemas.openxmlformats.org/drawingml/2006/wordprocessingDrawing" xmlns:w10="urn:schemas-microsoft-com:office:word" xmlns:w="http://schemas.openxmlformats.org/wordprocessingml/2006/main" xmlns:w14="http://schemas.microsoft.com/office/word/2010/wordml" xmlns:w15="http://schemas.microsoft.com/office/word/2012/wordml" xmlns:w16se="http://schemas.microsoft.com/office/word/2015/wordml/symex" xmlns:wpg="http://schemas.microsoft.com/office/word/2010/wordprocessingGroup" xmlns:wpi="http://schemas.microsoft.com/office/word/2010/wordprocessingInk" xmlns:wne="http://schemas.microsoft.com/office/word/2006/wordml" xmlns:wps="http://schemas.microsoft.com/office/word/2010/wordprocessingShape" mc:Ignorable="w14 w15 w16se wp14">
   <w:sdt>
     <w:sdtPr>
-      <w:id w:val="2020432406"/>
+      <w:id w:val="1361239717"/>
       <w:docPartObj>
         <w:docPartGallery w:val="Page Numbers (Bottom of Page)"/>
         <w:docPartUnique/>
@@ -20251,7 +20168,7 @@
 <w:ftr xmlns:wpc="http://schemas.microsoft.com/office/word/2010/wordprocessingCanvas" xmlns:cx="http://schemas.microsoft.com/office/drawing/2014/chartex" xmlns:cx1="http://schemas.microsoft.com/office/drawing/2015/9/8/chartex" xmlns:cx2="http://schemas.microsoft.com/office/drawing/2015/10/21/chartex" xmlns:cx3="http://schemas.microsoft.com/office/drawing/2016/5/9/chartex" xmlns:cx4="http://schemas.microsoft.com/office/drawing/2016/5/10/chartex" xmlns:cx5="http://schemas.microsoft.com/office/drawing/2016/5/11/chartex" xmlns:mc="http://schemas.openxmlformats.org/markup-compatibility/2006" xmlns:o="urn:schemas-microsoft-com:office:office" xmlns:r="http://schemas.openxmlformats.org/officeDocument/2006/relationships" xmlns:m="http://schemas.openxmlformats.org/officeDocument/2006/math" xmlns:v="urn:schemas-microsoft-com:vml" xmlns:wp14="http://schemas.microsoft.com/office/word/2010/wordprocessingDrawing" xmlns:wp="http://schemas.openxmlformats.org/drawingml/2006/wordprocessingDrawing" xmlns:w10="urn:schemas-microsoft-com:office:word" xmlns:w="http://schemas.openxmlformats.org/wordprocessingml/2006/main" xmlns:w14="http://schemas.microsoft.com/office/word/2010/wordml" xmlns:w15="http://schemas.microsoft.com/office/word/2012/wordml" xmlns:w16se="http://schemas.microsoft.com/office/word/2015/wordml/symex" xmlns:wpg="http://schemas.microsoft.com/office/word/2010/wordprocessingGroup" xmlns:wpi="http://schemas.microsoft.com/office/word/2010/wordprocessingInk" xmlns:wne="http://schemas.microsoft.com/office/word/2006/wordml" xmlns:wps="http://schemas.microsoft.com/office/word/2010/wordprocessingShape" mc:Ignorable="w14 w15 w16se wp14">
   <w:sdt>
     <w:sdtPr>
-      <w:id w:val="-130485709"/>
+      <w:id w:val="-959190371"/>
       <w:docPartObj>
         <w:docPartGallery w:val="Page Numbers (Bottom of Page)"/>
         <w:docPartUnique/>
@@ -20263,8 +20180,6 @@
       </w:rPr>
     </w:sdtEndPr>
     <w:sdtContent>
-      <w:bookmarkStart w:id="11" w:name="_GoBack" w:displacedByCustomXml="prev"/>
-      <w:bookmarkEnd w:id="11" w:displacedByCustomXml="prev"/>
       <w:p>
         <w:pPr>
           <w:pStyle w:val="Footer"/>
@@ -20283,7 +20198,7 @@
           <w:rPr>
             <w:noProof/>
           </w:rPr>
-          <w:t>- 23 -</w:t>
+          <w:t>- 14 -</w:t>
         </w:r>
         <w:r>
           <w:rPr>
@@ -20583,6 +20498,291 @@
     </w:lvl>
   </w:abstractNum>
   <w:abstractNum w:abstractNumId="2" w15:restartNumberingAfterBreak="0">
+    <w:nsid w:val="04F97AA4"/>
+    <w:multiLevelType w:val="multilevel"/>
+    <w:tmpl w:val="0415001F"/>
+    <w:lvl w:ilvl="0">
+      <w:start w:val="1"/>
+      <w:numFmt w:val="decimal"/>
+      <w:lvlText w:val="%1."/>
+      <w:lvlJc w:val="left"/>
+      <w:pPr>
+        <w:ind w:left="360" w:hanging="360"/>
+      </w:pPr>
+    </w:lvl>
+    <w:lvl w:ilvl="1">
+      <w:start w:val="1"/>
+      <w:numFmt w:val="decimal"/>
+      <w:lvlText w:val="%1.%2."/>
+      <w:lvlJc w:val="left"/>
+      <w:pPr>
+        <w:ind w:left="792" w:hanging="432"/>
+      </w:pPr>
+    </w:lvl>
+    <w:lvl w:ilvl="2">
+      <w:start w:val="1"/>
+      <w:numFmt w:val="decimal"/>
+      <w:lvlText w:val="%1.%2.%3."/>
+      <w:lvlJc w:val="left"/>
+      <w:pPr>
+        <w:ind w:left="1224" w:hanging="504"/>
+      </w:pPr>
+    </w:lvl>
+    <w:lvl w:ilvl="3">
+      <w:start w:val="1"/>
+      <w:numFmt w:val="decimal"/>
+      <w:lvlText w:val="%1.%2.%3.%4."/>
+      <w:lvlJc w:val="left"/>
+      <w:pPr>
+        <w:ind w:left="1728" w:hanging="648"/>
+      </w:pPr>
+    </w:lvl>
+    <w:lvl w:ilvl="4">
+      <w:start w:val="1"/>
+      <w:numFmt w:val="decimal"/>
+      <w:lvlText w:val="%1.%2.%3.%4.%5."/>
+      <w:lvlJc w:val="left"/>
+      <w:pPr>
+        <w:ind w:left="2232" w:hanging="792"/>
+      </w:pPr>
+    </w:lvl>
+    <w:lvl w:ilvl="5">
+      <w:start w:val="1"/>
+      <w:numFmt w:val="decimal"/>
+      <w:lvlText w:val="%1.%2.%3.%4.%5.%6."/>
+      <w:lvlJc w:val="left"/>
+      <w:pPr>
+        <w:ind w:left="2736" w:hanging="936"/>
+      </w:pPr>
+    </w:lvl>
+    <w:lvl w:ilvl="6">
+      <w:start w:val="1"/>
+      <w:numFmt w:val="decimal"/>
+      <w:lvlText w:val="%1.%2.%3.%4.%5.%6.%7."/>
+      <w:lvlJc w:val="left"/>
+      <w:pPr>
+        <w:ind w:left="3240" w:hanging="1080"/>
+      </w:pPr>
+    </w:lvl>
+    <w:lvl w:ilvl="7">
+      <w:start w:val="1"/>
+      <w:numFmt w:val="decimal"/>
+      <w:lvlText w:val="%1.%2.%3.%4.%5.%6.%7.%8."/>
+      <w:lvlJc w:val="left"/>
+      <w:pPr>
+        <w:ind w:left="3744" w:hanging="1224"/>
+      </w:pPr>
+    </w:lvl>
+    <w:lvl w:ilvl="8">
+      <w:start w:val="1"/>
+      <w:numFmt w:val="decimal"/>
+      <w:lvlText w:val="%1.%2.%3.%4.%5.%6.%7.%8.%9."/>
+      <w:lvlJc w:val="left"/>
+      <w:pPr>
+        <w:ind w:left="4320" w:hanging="1440"/>
+      </w:pPr>
+    </w:lvl>
+  </w:abstractNum>
+  <w:abstractNum w:abstractNumId="3" w15:restartNumberingAfterBreak="0">
+    <w:nsid w:val="085C4F6C"/>
+    <w:multiLevelType w:val="multilevel"/>
+    <w:tmpl w:val="6D8E6FA8"/>
+    <w:lvl w:ilvl="0">
+      <w:start w:val="1"/>
+      <w:numFmt w:val="decimal"/>
+      <w:lvlText w:val=" %1 "/>
+      <w:lvlJc w:val="left"/>
+      <w:pPr>
+        <w:tabs>
+          <w:tab w:val="num" w:pos="720"/>
+        </w:tabs>
+        <w:ind w:left="720" w:hanging="360"/>
+      </w:pPr>
+    </w:lvl>
+    <w:lvl w:ilvl="1">
+      <w:start w:val="1"/>
+      <w:numFmt w:val="decimal"/>
+      <w:lvlText w:val=" %1.%2 "/>
+      <w:lvlJc w:val="left"/>
+      <w:pPr>
+        <w:tabs>
+          <w:tab w:val="num" w:pos="1080"/>
+        </w:tabs>
+        <w:ind w:left="1080" w:hanging="360"/>
+      </w:pPr>
+    </w:lvl>
+    <w:lvl w:ilvl="2">
+      <w:start w:val="1"/>
+      <w:numFmt w:val="decimal"/>
+      <w:lvlText w:val=" %1.%2.%3 "/>
+      <w:lvlJc w:val="left"/>
+      <w:pPr>
+        <w:tabs>
+          <w:tab w:val="num" w:pos="1440"/>
+        </w:tabs>
+        <w:ind w:left="1440" w:hanging="360"/>
+      </w:pPr>
+    </w:lvl>
+    <w:lvl w:ilvl="3">
+      <w:start w:val="1"/>
+      <w:numFmt w:val="decimal"/>
+      <w:lvlText w:val=" %1.%2.%3.%4 "/>
+      <w:lvlJc w:val="left"/>
+      <w:pPr>
+        <w:tabs>
+          <w:tab w:val="num" w:pos="1800"/>
+        </w:tabs>
+        <w:ind w:left="1800" w:hanging="360"/>
+      </w:pPr>
+    </w:lvl>
+    <w:lvl w:ilvl="4">
+      <w:start w:val="1"/>
+      <w:numFmt w:val="decimal"/>
+      <w:lvlText w:val=" %1.%2.%3.%4.%5 "/>
+      <w:lvlJc w:val="left"/>
+      <w:pPr>
+        <w:tabs>
+          <w:tab w:val="num" w:pos="2160"/>
+        </w:tabs>
+        <w:ind w:left="2160" w:hanging="360"/>
+      </w:pPr>
+    </w:lvl>
+    <w:lvl w:ilvl="5">
+      <w:start w:val="1"/>
+      <w:numFmt w:val="decimal"/>
+      <w:lvlText w:val=" %1.%2.%3.%4.%5.%6 "/>
+      <w:lvlJc w:val="left"/>
+      <w:pPr>
+        <w:tabs>
+          <w:tab w:val="num" w:pos="2520"/>
+        </w:tabs>
+        <w:ind w:left="2520" w:hanging="360"/>
+      </w:pPr>
+    </w:lvl>
+    <w:lvl w:ilvl="6">
+      <w:start w:val="1"/>
+      <w:numFmt w:val="decimal"/>
+      <w:lvlText w:val=" %1.%2.%3.%4.%5.%6.%7 "/>
+      <w:lvlJc w:val="left"/>
+      <w:pPr>
+        <w:tabs>
+          <w:tab w:val="num" w:pos="2880"/>
+        </w:tabs>
+        <w:ind w:left="2880" w:hanging="360"/>
+      </w:pPr>
+    </w:lvl>
+    <w:lvl w:ilvl="7">
+      <w:start w:val="1"/>
+      <w:numFmt w:val="decimal"/>
+      <w:lvlText w:val=" %1.%2.%3.%4.%5.%6.%7.%8 "/>
+      <w:lvlJc w:val="left"/>
+      <w:pPr>
+        <w:tabs>
+          <w:tab w:val="num" w:pos="3240"/>
+        </w:tabs>
+        <w:ind w:left="3240" w:hanging="360"/>
+      </w:pPr>
+    </w:lvl>
+    <w:lvl w:ilvl="8">
+      <w:start w:val="1"/>
+      <w:numFmt w:val="decimal"/>
+      <w:lvlText w:val=" %1.%2.%3.%4.%5.%6.%7.%8.%9 "/>
+      <w:lvlJc w:val="left"/>
+      <w:pPr>
+        <w:tabs>
+          <w:tab w:val="num" w:pos="3600"/>
+        </w:tabs>
+        <w:ind w:left="3600" w:hanging="360"/>
+      </w:pPr>
+    </w:lvl>
+  </w:abstractNum>
+  <w:abstractNum w:abstractNumId="4" w15:restartNumberingAfterBreak="0">
+    <w:nsid w:val="095065CB"/>
+    <w:multiLevelType w:val="multilevel"/>
+    <w:tmpl w:val="0415001F"/>
+    <w:lvl w:ilvl="0">
+      <w:start w:val="1"/>
+      <w:numFmt w:val="decimal"/>
+      <w:lvlText w:val="%1."/>
+      <w:lvlJc w:val="left"/>
+      <w:pPr>
+        <w:ind w:left="360" w:hanging="360"/>
+      </w:pPr>
+    </w:lvl>
+    <w:lvl w:ilvl="1">
+      <w:start w:val="1"/>
+      <w:numFmt w:val="decimal"/>
+      <w:lvlText w:val="%1.%2."/>
+      <w:lvlJc w:val="left"/>
+      <w:pPr>
+        <w:ind w:left="792" w:hanging="432"/>
+      </w:pPr>
+    </w:lvl>
+    <w:lvl w:ilvl="2">
+      <w:start w:val="1"/>
+      <w:numFmt w:val="decimal"/>
+      <w:lvlText w:val="%1.%2.%3."/>
+      <w:lvlJc w:val="left"/>
+      <w:pPr>
+        <w:ind w:left="1224" w:hanging="504"/>
+      </w:pPr>
+    </w:lvl>
+    <w:lvl w:ilvl="3">
+      <w:start w:val="1"/>
+      <w:numFmt w:val="decimal"/>
+      <w:lvlText w:val="%1.%2.%3.%4."/>
+      <w:lvlJc w:val="left"/>
+      <w:pPr>
+        <w:ind w:left="1728" w:hanging="648"/>
+      </w:pPr>
+    </w:lvl>
+    <w:lvl w:ilvl="4">
+      <w:start w:val="1"/>
+      <w:numFmt w:val="decimal"/>
+      <w:lvlText w:val="%1.%2.%3.%4.%5."/>
+      <w:lvlJc w:val="left"/>
+      <w:pPr>
+        <w:ind w:left="2232" w:hanging="792"/>
+      </w:pPr>
+    </w:lvl>
+    <w:lvl w:ilvl="5">
+      <w:start w:val="1"/>
+      <w:numFmt w:val="decimal"/>
+      <w:lvlText w:val="%1.%2.%3.%4.%5.%6."/>
+      <w:lvlJc w:val="left"/>
+      <w:pPr>
+        <w:ind w:left="2736" w:hanging="936"/>
+      </w:pPr>
+    </w:lvl>
+    <w:lvl w:ilvl="6">
+      <w:start w:val="1"/>
+      <w:numFmt w:val="decimal"/>
+      <w:lvlText w:val="%1.%2.%3.%4.%5.%6.%7."/>
+      <w:lvlJc w:val="left"/>
+      <w:pPr>
+        <w:ind w:left="3240" w:hanging="1080"/>
+      </w:pPr>
+    </w:lvl>
+    <w:lvl w:ilvl="7">
+      <w:start w:val="1"/>
+      <w:numFmt w:val="decimal"/>
+      <w:lvlText w:val="%1.%2.%3.%4.%5.%6.%7.%8."/>
+      <w:lvlJc w:val="left"/>
+      <w:pPr>
+        <w:ind w:left="3744" w:hanging="1224"/>
+      </w:pPr>
+    </w:lvl>
+    <w:lvl w:ilvl="8">
+      <w:start w:val="1"/>
+      <w:numFmt w:val="decimal"/>
+      <w:lvlText w:val="%1.%2.%3.%4.%5.%6.%7.%8.%9."/>
+      <w:lvlJc w:val="left"/>
+      <w:pPr>
+        <w:ind w:left="4320" w:hanging="1440"/>
+      </w:pPr>
+    </w:lvl>
+  </w:abstractNum>
+  <w:abstractNum w:abstractNumId="5" w15:restartNumberingAfterBreak="0">
     <w:nsid w:val="0CB245F1"/>
     <w:multiLevelType w:val="multilevel"/>
     <w:tmpl w:val="DDA0DA78"/>
@@ -20695,7 +20895,93 @@
       </w:rPr>
     </w:lvl>
   </w:abstractNum>
-  <w:abstractNum w:abstractNumId="3" w15:restartNumberingAfterBreak="0">
+  <w:abstractNum w:abstractNumId="6" w15:restartNumberingAfterBreak="0">
+    <w:nsid w:val="0D6D478D"/>
+    <w:multiLevelType w:val="multilevel"/>
+    <w:tmpl w:val="0415001F"/>
+    <w:lvl w:ilvl="0">
+      <w:start w:val="1"/>
+      <w:numFmt w:val="decimal"/>
+      <w:lvlText w:val="%1."/>
+      <w:lvlJc w:val="left"/>
+      <w:pPr>
+        <w:ind w:left="360" w:hanging="360"/>
+      </w:pPr>
+    </w:lvl>
+    <w:lvl w:ilvl="1">
+      <w:start w:val="1"/>
+      <w:numFmt w:val="decimal"/>
+      <w:lvlText w:val="%1.%2."/>
+      <w:lvlJc w:val="left"/>
+      <w:pPr>
+        <w:ind w:left="792" w:hanging="432"/>
+      </w:pPr>
+    </w:lvl>
+    <w:lvl w:ilvl="2">
+      <w:start w:val="1"/>
+      <w:numFmt w:val="decimal"/>
+      <w:lvlText w:val="%1.%2.%3."/>
+      <w:lvlJc w:val="left"/>
+      <w:pPr>
+        <w:ind w:left="1224" w:hanging="504"/>
+      </w:pPr>
+    </w:lvl>
+    <w:lvl w:ilvl="3">
+      <w:start w:val="1"/>
+      <w:numFmt w:val="decimal"/>
+      <w:lvlText w:val="%1.%2.%3.%4."/>
+      <w:lvlJc w:val="left"/>
+      <w:pPr>
+        <w:ind w:left="1728" w:hanging="648"/>
+      </w:pPr>
+    </w:lvl>
+    <w:lvl w:ilvl="4">
+      <w:start w:val="1"/>
+      <w:numFmt w:val="decimal"/>
+      <w:lvlText w:val="%1.%2.%3.%4.%5."/>
+      <w:lvlJc w:val="left"/>
+      <w:pPr>
+        <w:ind w:left="2232" w:hanging="792"/>
+      </w:pPr>
+    </w:lvl>
+    <w:lvl w:ilvl="5">
+      <w:start w:val="1"/>
+      <w:numFmt w:val="decimal"/>
+      <w:lvlText w:val="%1.%2.%3.%4.%5.%6."/>
+      <w:lvlJc w:val="left"/>
+      <w:pPr>
+        <w:ind w:left="2736" w:hanging="936"/>
+      </w:pPr>
+    </w:lvl>
+    <w:lvl w:ilvl="6">
+      <w:start w:val="1"/>
+      <w:numFmt w:val="decimal"/>
+      <w:lvlText w:val="%1.%2.%3.%4.%5.%6.%7."/>
+      <w:lvlJc w:val="left"/>
+      <w:pPr>
+        <w:ind w:left="3240" w:hanging="1080"/>
+      </w:pPr>
+    </w:lvl>
+    <w:lvl w:ilvl="7">
+      <w:start w:val="1"/>
+      <w:numFmt w:val="decimal"/>
+      <w:lvlText w:val="%1.%2.%3.%4.%5.%6.%7.%8."/>
+      <w:lvlJc w:val="left"/>
+      <w:pPr>
+        <w:ind w:left="3744" w:hanging="1224"/>
+      </w:pPr>
+    </w:lvl>
+    <w:lvl w:ilvl="8">
+      <w:start w:val="1"/>
+      <w:numFmt w:val="decimal"/>
+      <w:lvlText w:val="%1.%2.%3.%4.%5.%6.%7.%8.%9."/>
+      <w:lvlJc w:val="left"/>
+      <w:pPr>
+        <w:ind w:left="4320" w:hanging="1440"/>
+      </w:pPr>
+    </w:lvl>
+  </w:abstractNum>
+  <w:abstractNum w:abstractNumId="7" w15:restartNumberingAfterBreak="0">
     <w:nsid w:val="0E661C55"/>
     <w:multiLevelType w:val="multilevel"/>
     <w:tmpl w:val="25381772"/>
@@ -20835,7 +21121,632 @@
       </w:rPr>
     </w:lvl>
   </w:abstractNum>
-  <w:abstractNum w:abstractNumId="4" w15:restartNumberingAfterBreak="0">
+  <w:abstractNum w:abstractNumId="8" w15:restartNumberingAfterBreak="0">
+    <w:nsid w:val="12C136F1"/>
+    <w:multiLevelType w:val="multilevel"/>
+    <w:tmpl w:val="0415001F"/>
+    <w:lvl w:ilvl="0">
+      <w:start w:val="1"/>
+      <w:numFmt w:val="decimal"/>
+      <w:lvlText w:val="%1."/>
+      <w:lvlJc w:val="left"/>
+      <w:pPr>
+        <w:ind w:left="360" w:hanging="360"/>
+      </w:pPr>
+    </w:lvl>
+    <w:lvl w:ilvl="1">
+      <w:start w:val="1"/>
+      <w:numFmt w:val="decimal"/>
+      <w:lvlText w:val="%1.%2."/>
+      <w:lvlJc w:val="left"/>
+      <w:pPr>
+        <w:ind w:left="792" w:hanging="432"/>
+      </w:pPr>
+    </w:lvl>
+    <w:lvl w:ilvl="2">
+      <w:start w:val="1"/>
+      <w:numFmt w:val="decimal"/>
+      <w:lvlText w:val="%1.%2.%3."/>
+      <w:lvlJc w:val="left"/>
+      <w:pPr>
+        <w:ind w:left="1224" w:hanging="504"/>
+      </w:pPr>
+    </w:lvl>
+    <w:lvl w:ilvl="3">
+      <w:start w:val="1"/>
+      <w:numFmt w:val="decimal"/>
+      <w:lvlText w:val="%1.%2.%3.%4."/>
+      <w:lvlJc w:val="left"/>
+      <w:pPr>
+        <w:ind w:left="1728" w:hanging="648"/>
+      </w:pPr>
+    </w:lvl>
+    <w:lvl w:ilvl="4">
+      <w:start w:val="1"/>
+      <w:numFmt w:val="decimal"/>
+      <w:lvlText w:val="%1.%2.%3.%4.%5."/>
+      <w:lvlJc w:val="left"/>
+      <w:pPr>
+        <w:ind w:left="2232" w:hanging="792"/>
+      </w:pPr>
+    </w:lvl>
+    <w:lvl w:ilvl="5">
+      <w:start w:val="1"/>
+      <w:numFmt w:val="decimal"/>
+      <w:lvlText w:val="%1.%2.%3.%4.%5.%6."/>
+      <w:lvlJc w:val="left"/>
+      <w:pPr>
+        <w:ind w:left="2736" w:hanging="936"/>
+      </w:pPr>
+    </w:lvl>
+    <w:lvl w:ilvl="6">
+      <w:start w:val="1"/>
+      <w:numFmt w:val="decimal"/>
+      <w:lvlText w:val="%1.%2.%3.%4.%5.%6.%7."/>
+      <w:lvlJc w:val="left"/>
+      <w:pPr>
+        <w:ind w:left="3240" w:hanging="1080"/>
+      </w:pPr>
+    </w:lvl>
+    <w:lvl w:ilvl="7">
+      <w:start w:val="1"/>
+      <w:numFmt w:val="decimal"/>
+      <w:lvlText w:val="%1.%2.%3.%4.%5.%6.%7.%8."/>
+      <w:lvlJc w:val="left"/>
+      <w:pPr>
+        <w:ind w:left="3744" w:hanging="1224"/>
+      </w:pPr>
+    </w:lvl>
+    <w:lvl w:ilvl="8">
+      <w:start w:val="1"/>
+      <w:numFmt w:val="decimal"/>
+      <w:lvlText w:val="%1.%2.%3.%4.%5.%6.%7.%8.%9."/>
+      <w:lvlJc w:val="left"/>
+      <w:pPr>
+        <w:ind w:left="4320" w:hanging="1440"/>
+      </w:pPr>
+    </w:lvl>
+  </w:abstractNum>
+  <w:abstractNum w:abstractNumId="9" w15:restartNumberingAfterBreak="0">
+    <w:nsid w:val="131C40B1"/>
+    <w:multiLevelType w:val="multilevel"/>
+    <w:tmpl w:val="BE6A6532"/>
+    <w:numStyleLink w:val="Style1"/>
+  </w:abstractNum>
+  <w:abstractNum w:abstractNumId="10" w15:restartNumberingAfterBreak="0">
+    <w:nsid w:val="1F2173DC"/>
+    <w:multiLevelType w:val="hybridMultilevel"/>
+    <w:tmpl w:val="1B40EBE4"/>
+    <w:lvl w:ilvl="0" w:tplc="F35A4944">
+      <w:start w:val="1"/>
+      <w:numFmt w:val="decimal"/>
+      <w:lvlText w:val="%1."/>
+      <w:lvlJc w:val="left"/>
+      <w:pPr>
+        <w:ind w:left="2138" w:hanging="360"/>
+      </w:pPr>
+    </w:lvl>
+    <w:lvl w:ilvl="1" w:tplc="04150019" w:tentative="1">
+      <w:start w:val="1"/>
+      <w:numFmt w:val="lowerLetter"/>
+      <w:lvlText w:val="%2."/>
+      <w:lvlJc w:val="left"/>
+      <w:pPr>
+        <w:ind w:left="2858" w:hanging="360"/>
+      </w:pPr>
+    </w:lvl>
+    <w:lvl w:ilvl="2" w:tplc="0415001B" w:tentative="1">
+      <w:start w:val="1"/>
+      <w:numFmt w:val="lowerRoman"/>
+      <w:lvlText w:val="%3."/>
+      <w:lvlJc w:val="right"/>
+      <w:pPr>
+        <w:ind w:left="3578" w:hanging="180"/>
+      </w:pPr>
+    </w:lvl>
+    <w:lvl w:ilvl="3" w:tplc="0415000F" w:tentative="1">
+      <w:start w:val="1"/>
+      <w:numFmt w:val="decimal"/>
+      <w:lvlText w:val="%4."/>
+      <w:lvlJc w:val="left"/>
+      <w:pPr>
+        <w:ind w:left="4298" w:hanging="360"/>
+      </w:pPr>
+    </w:lvl>
+    <w:lvl w:ilvl="4" w:tplc="04150019" w:tentative="1">
+      <w:start w:val="1"/>
+      <w:numFmt w:val="lowerLetter"/>
+      <w:lvlText w:val="%5."/>
+      <w:lvlJc w:val="left"/>
+      <w:pPr>
+        <w:ind w:left="5018" w:hanging="360"/>
+      </w:pPr>
+    </w:lvl>
+    <w:lvl w:ilvl="5" w:tplc="0415001B" w:tentative="1">
+      <w:start w:val="1"/>
+      <w:numFmt w:val="lowerRoman"/>
+      <w:lvlText w:val="%6."/>
+      <w:lvlJc w:val="right"/>
+      <w:pPr>
+        <w:ind w:left="5738" w:hanging="180"/>
+      </w:pPr>
+    </w:lvl>
+    <w:lvl w:ilvl="6" w:tplc="0415000F" w:tentative="1">
+      <w:start w:val="1"/>
+      <w:numFmt w:val="decimal"/>
+      <w:lvlText w:val="%7."/>
+      <w:lvlJc w:val="left"/>
+      <w:pPr>
+        <w:ind w:left="6458" w:hanging="360"/>
+      </w:pPr>
+    </w:lvl>
+    <w:lvl w:ilvl="7" w:tplc="04150019" w:tentative="1">
+      <w:start w:val="1"/>
+      <w:numFmt w:val="lowerLetter"/>
+      <w:lvlText w:val="%8."/>
+      <w:lvlJc w:val="left"/>
+      <w:pPr>
+        <w:ind w:left="7178" w:hanging="360"/>
+      </w:pPr>
+    </w:lvl>
+    <w:lvl w:ilvl="8" w:tplc="0415001B" w:tentative="1">
+      <w:start w:val="1"/>
+      <w:numFmt w:val="lowerRoman"/>
+      <w:lvlText w:val="%9."/>
+      <w:lvlJc w:val="right"/>
+      <w:pPr>
+        <w:ind w:left="7898" w:hanging="180"/>
+      </w:pPr>
+    </w:lvl>
+  </w:abstractNum>
+  <w:abstractNum w:abstractNumId="11" w15:restartNumberingAfterBreak="0">
+    <w:nsid w:val="236937E0"/>
+    <w:multiLevelType w:val="multilevel"/>
+    <w:tmpl w:val="EE9EDAAA"/>
+    <w:numStyleLink w:val="Styldlarozdziaw"/>
+  </w:abstractNum>
+  <w:abstractNum w:abstractNumId="12" w15:restartNumberingAfterBreak="0">
+    <w:nsid w:val="2648556A"/>
+    <w:multiLevelType w:val="multilevel"/>
+    <w:tmpl w:val="6D8E6FA8"/>
+    <w:lvl w:ilvl="0">
+      <w:start w:val="1"/>
+      <w:numFmt w:val="decimal"/>
+      <w:lvlText w:val=" %1 "/>
+      <w:lvlJc w:val="left"/>
+      <w:pPr>
+        <w:tabs>
+          <w:tab w:val="num" w:pos="720"/>
+        </w:tabs>
+        <w:ind w:left="720" w:hanging="360"/>
+      </w:pPr>
+    </w:lvl>
+    <w:lvl w:ilvl="1">
+      <w:start w:val="1"/>
+      <w:numFmt w:val="decimal"/>
+      <w:lvlText w:val=" %1.%2 "/>
+      <w:lvlJc w:val="left"/>
+      <w:pPr>
+        <w:tabs>
+          <w:tab w:val="num" w:pos="1080"/>
+        </w:tabs>
+        <w:ind w:left="1080" w:hanging="360"/>
+      </w:pPr>
+    </w:lvl>
+    <w:lvl w:ilvl="2">
+      <w:start w:val="1"/>
+      <w:numFmt w:val="decimal"/>
+      <w:lvlText w:val=" %1.%2.%3 "/>
+      <w:lvlJc w:val="left"/>
+      <w:pPr>
+        <w:tabs>
+          <w:tab w:val="num" w:pos="1440"/>
+        </w:tabs>
+        <w:ind w:left="1440" w:hanging="360"/>
+      </w:pPr>
+    </w:lvl>
+    <w:lvl w:ilvl="3">
+      <w:start w:val="1"/>
+      <w:numFmt w:val="decimal"/>
+      <w:lvlText w:val=" %1.%2.%3.%4 "/>
+      <w:lvlJc w:val="left"/>
+      <w:pPr>
+        <w:tabs>
+          <w:tab w:val="num" w:pos="1800"/>
+        </w:tabs>
+        <w:ind w:left="1800" w:hanging="360"/>
+      </w:pPr>
+    </w:lvl>
+    <w:lvl w:ilvl="4">
+      <w:start w:val="1"/>
+      <w:numFmt w:val="decimal"/>
+      <w:lvlText w:val=" %1.%2.%3.%4.%5 "/>
+      <w:lvlJc w:val="left"/>
+      <w:pPr>
+        <w:tabs>
+          <w:tab w:val="num" w:pos="2160"/>
+        </w:tabs>
+        <w:ind w:left="2160" w:hanging="360"/>
+      </w:pPr>
+    </w:lvl>
+    <w:lvl w:ilvl="5">
+      <w:start w:val="1"/>
+      <w:numFmt w:val="decimal"/>
+      <w:lvlText w:val=" %1.%2.%3.%4.%5.%6 "/>
+      <w:lvlJc w:val="left"/>
+      <w:pPr>
+        <w:tabs>
+          <w:tab w:val="num" w:pos="2520"/>
+        </w:tabs>
+        <w:ind w:left="2520" w:hanging="360"/>
+      </w:pPr>
+    </w:lvl>
+    <w:lvl w:ilvl="6">
+      <w:start w:val="1"/>
+      <w:numFmt w:val="decimal"/>
+      <w:lvlText w:val=" %1.%2.%3.%4.%5.%6.%7 "/>
+      <w:lvlJc w:val="left"/>
+      <w:pPr>
+        <w:tabs>
+          <w:tab w:val="num" w:pos="2880"/>
+        </w:tabs>
+        <w:ind w:left="2880" w:hanging="360"/>
+      </w:pPr>
+    </w:lvl>
+    <w:lvl w:ilvl="7">
+      <w:start w:val="1"/>
+      <w:numFmt w:val="decimal"/>
+      <w:lvlText w:val=" %1.%2.%3.%4.%5.%6.%7.%8 "/>
+      <w:lvlJc w:val="left"/>
+      <w:pPr>
+        <w:tabs>
+          <w:tab w:val="num" w:pos="3240"/>
+        </w:tabs>
+        <w:ind w:left="3240" w:hanging="360"/>
+      </w:pPr>
+    </w:lvl>
+    <w:lvl w:ilvl="8">
+      <w:start w:val="1"/>
+      <w:numFmt w:val="decimal"/>
+      <w:lvlText w:val=" %1.%2.%3.%4.%5.%6.%7.%8.%9 "/>
+      <w:lvlJc w:val="left"/>
+      <w:pPr>
+        <w:tabs>
+          <w:tab w:val="num" w:pos="3600"/>
+        </w:tabs>
+        <w:ind w:left="3600" w:hanging="360"/>
+      </w:pPr>
+    </w:lvl>
+  </w:abstractNum>
+  <w:abstractNum w:abstractNumId="13" w15:restartNumberingAfterBreak="0">
+    <w:nsid w:val="27AE70E8"/>
+    <w:multiLevelType w:val="multilevel"/>
+    <w:tmpl w:val="EE9EDAAA"/>
+    <w:styleLink w:val="Styldlarozdziaw"/>
+    <w:lvl w:ilvl="0">
+      <w:start w:val="1"/>
+      <w:numFmt w:val="decimal"/>
+      <w:pStyle w:val="Caption"/>
+      <w:lvlText w:val="%1"/>
+      <w:lvlJc w:val="left"/>
+      <w:pPr>
+        <w:ind w:left="720" w:hanging="360"/>
+      </w:pPr>
+      <w:rPr>
+        <w:rFonts w:hint="default"/>
+      </w:rPr>
+    </w:lvl>
+    <w:lvl w:ilvl="1">
+      <w:start w:val="1"/>
+      <w:numFmt w:val="decimal"/>
+      <w:pStyle w:val="Heading2"/>
+      <w:lvlText w:val="%1.%2"/>
+      <w:lvlJc w:val="left"/>
+      <w:pPr>
+        <w:ind w:left="1440" w:hanging="360"/>
+      </w:pPr>
+      <w:rPr>
+        <w:rFonts w:hint="default"/>
+      </w:rPr>
+    </w:lvl>
+    <w:lvl w:ilvl="2">
+      <w:start w:val="1"/>
+      <w:numFmt w:val="decimal"/>
+      <w:pStyle w:val="h3"/>
+      <w:lvlText w:val="%1.%2.%3"/>
+      <w:lvlJc w:val="right"/>
+      <w:pPr>
+        <w:ind w:left="2160" w:hanging="180"/>
+      </w:pPr>
+      <w:rPr>
+        <w:rFonts w:hint="default"/>
+      </w:rPr>
+    </w:lvl>
+    <w:lvl w:ilvl="3">
+      <w:start w:val="1"/>
+      <w:numFmt w:val="decimal"/>
+      <w:lvlText w:val="%4."/>
+      <w:lvlJc w:val="left"/>
+      <w:pPr>
+        <w:ind w:left="2880" w:hanging="360"/>
+      </w:pPr>
+      <w:rPr>
+        <w:rFonts w:hint="default"/>
+      </w:rPr>
+    </w:lvl>
+    <w:lvl w:ilvl="4">
+      <w:start w:val="1"/>
+      <w:numFmt w:val="lowerLetter"/>
+      <w:lvlText w:val="%5."/>
+      <w:lvlJc w:val="left"/>
+      <w:pPr>
+        <w:ind w:left="3600" w:hanging="360"/>
+      </w:pPr>
+      <w:rPr>
+        <w:rFonts w:hint="default"/>
+      </w:rPr>
+    </w:lvl>
+    <w:lvl w:ilvl="5">
+      <w:start w:val="1"/>
+      <w:numFmt w:val="lowerRoman"/>
+      <w:lvlText w:val="%6."/>
+      <w:lvlJc w:val="right"/>
+      <w:pPr>
+        <w:ind w:left="4320" w:hanging="180"/>
+      </w:pPr>
+      <w:rPr>
+        <w:rFonts w:hint="default"/>
+      </w:rPr>
+    </w:lvl>
+    <w:lvl w:ilvl="6">
+      <w:start w:val="1"/>
+      <w:numFmt w:val="decimal"/>
+      <w:lvlText w:val="%7."/>
+      <w:lvlJc w:val="left"/>
+      <w:pPr>
+        <w:ind w:left="5040" w:hanging="360"/>
+      </w:pPr>
+      <w:rPr>
+        <w:rFonts w:hint="default"/>
+      </w:rPr>
+    </w:lvl>
+    <w:lvl w:ilvl="7">
+      <w:start w:val="1"/>
+      <w:numFmt w:val="lowerLetter"/>
+      <w:lvlText w:val="%8."/>
+      <w:lvlJc w:val="left"/>
+      <w:pPr>
+        <w:ind w:left="5760" w:hanging="360"/>
+      </w:pPr>
+      <w:rPr>
+        <w:rFonts w:hint="default"/>
+      </w:rPr>
+    </w:lvl>
+    <w:lvl w:ilvl="8">
+      <w:start w:val="1"/>
+      <w:numFmt w:val="lowerRoman"/>
+      <w:lvlText w:val="%9."/>
+      <w:lvlJc w:val="right"/>
+      <w:pPr>
+        <w:ind w:left="6480" w:hanging="180"/>
+      </w:pPr>
+      <w:rPr>
+        <w:rFonts w:hint="default"/>
+      </w:rPr>
+    </w:lvl>
+  </w:abstractNum>
+  <w:abstractNum w:abstractNumId="14" w15:restartNumberingAfterBreak="0">
+    <w:nsid w:val="299625E5"/>
+    <w:multiLevelType w:val="multilevel"/>
+    <w:tmpl w:val="6D8E6FA8"/>
+    <w:lvl w:ilvl="0">
+      <w:start w:val="1"/>
+      <w:numFmt w:val="decimal"/>
+      <w:lvlText w:val=" %1 "/>
+      <w:lvlJc w:val="left"/>
+      <w:pPr>
+        <w:tabs>
+          <w:tab w:val="num" w:pos="720"/>
+        </w:tabs>
+        <w:ind w:left="720" w:hanging="360"/>
+      </w:pPr>
+    </w:lvl>
+    <w:lvl w:ilvl="1">
+      <w:start w:val="1"/>
+      <w:numFmt w:val="decimal"/>
+      <w:lvlText w:val=" %1.%2 "/>
+      <w:lvlJc w:val="left"/>
+      <w:pPr>
+        <w:tabs>
+          <w:tab w:val="num" w:pos="1080"/>
+        </w:tabs>
+        <w:ind w:left="1080" w:hanging="360"/>
+      </w:pPr>
+    </w:lvl>
+    <w:lvl w:ilvl="2">
+      <w:start w:val="1"/>
+      <w:numFmt w:val="decimal"/>
+      <w:lvlText w:val=" %1.%2.%3 "/>
+      <w:lvlJc w:val="left"/>
+      <w:pPr>
+        <w:tabs>
+          <w:tab w:val="num" w:pos="1440"/>
+        </w:tabs>
+        <w:ind w:left="1440" w:hanging="360"/>
+      </w:pPr>
+    </w:lvl>
+    <w:lvl w:ilvl="3">
+      <w:start w:val="1"/>
+      <w:numFmt w:val="decimal"/>
+      <w:lvlText w:val=" %1.%2.%3.%4 "/>
+      <w:lvlJc w:val="left"/>
+      <w:pPr>
+        <w:tabs>
+          <w:tab w:val="num" w:pos="1800"/>
+        </w:tabs>
+        <w:ind w:left="1800" w:hanging="360"/>
+      </w:pPr>
+    </w:lvl>
+    <w:lvl w:ilvl="4">
+      <w:start w:val="1"/>
+      <w:numFmt w:val="decimal"/>
+      <w:lvlText w:val=" %1.%2.%3.%4.%5 "/>
+      <w:lvlJc w:val="left"/>
+      <w:pPr>
+        <w:tabs>
+          <w:tab w:val="num" w:pos="2160"/>
+        </w:tabs>
+        <w:ind w:left="2160" w:hanging="360"/>
+      </w:pPr>
+    </w:lvl>
+    <w:lvl w:ilvl="5">
+      <w:start w:val="1"/>
+      <w:numFmt w:val="decimal"/>
+      <w:lvlText w:val=" %1.%2.%3.%4.%5.%6 "/>
+      <w:lvlJc w:val="left"/>
+      <w:pPr>
+        <w:tabs>
+          <w:tab w:val="num" w:pos="2520"/>
+        </w:tabs>
+        <w:ind w:left="2520" w:hanging="360"/>
+      </w:pPr>
+    </w:lvl>
+    <w:lvl w:ilvl="6">
+      <w:start w:val="1"/>
+      <w:numFmt w:val="decimal"/>
+      <w:lvlText w:val=" %1.%2.%3.%4.%5.%6.%7 "/>
+      <w:lvlJc w:val="left"/>
+      <w:pPr>
+        <w:tabs>
+          <w:tab w:val="num" w:pos="2880"/>
+        </w:tabs>
+        <w:ind w:left="2880" w:hanging="360"/>
+      </w:pPr>
+    </w:lvl>
+    <w:lvl w:ilvl="7">
+      <w:start w:val="1"/>
+      <w:numFmt w:val="decimal"/>
+      <w:lvlText w:val=" %1.%2.%3.%4.%5.%6.%7.%8 "/>
+      <w:lvlJc w:val="left"/>
+      <w:pPr>
+        <w:tabs>
+          <w:tab w:val="num" w:pos="3240"/>
+        </w:tabs>
+        <w:ind w:left="3240" w:hanging="360"/>
+      </w:pPr>
+    </w:lvl>
+    <w:lvl w:ilvl="8">
+      <w:start w:val="1"/>
+      <w:numFmt w:val="decimal"/>
+      <w:lvlText w:val=" %1.%2.%3.%4.%5.%6.%7.%8.%9 "/>
+      <w:lvlJc w:val="left"/>
+      <w:pPr>
+        <w:tabs>
+          <w:tab w:val="num" w:pos="3600"/>
+        </w:tabs>
+        <w:ind w:left="3600" w:hanging="360"/>
+      </w:pPr>
+    </w:lvl>
+  </w:abstractNum>
+  <w:abstractNum w:abstractNumId="15" w15:restartNumberingAfterBreak="0">
+    <w:nsid w:val="332F425D"/>
+    <w:multiLevelType w:val="multilevel"/>
+    <w:tmpl w:val="EE9EDAAA"/>
+    <w:numStyleLink w:val="Styldlarozdziaw"/>
+  </w:abstractNum>
+  <w:abstractNum w:abstractNumId="16" w15:restartNumberingAfterBreak="0">
+    <w:nsid w:val="33D073FF"/>
+    <w:multiLevelType w:val="hybridMultilevel"/>
+    <w:tmpl w:val="B6B0F5EC"/>
+    <w:lvl w:ilvl="0" w:tplc="23BE80BE">
+      <w:start w:val="1"/>
+      <w:numFmt w:val="decimal"/>
+      <w:lvlText w:val="%1."/>
+      <w:lvlJc w:val="left"/>
+      <w:pPr>
+        <w:ind w:left="2138" w:hanging="360"/>
+      </w:pPr>
+    </w:lvl>
+    <w:lvl w:ilvl="1" w:tplc="04150019" w:tentative="1">
+      <w:start w:val="1"/>
+      <w:numFmt w:val="lowerLetter"/>
+      <w:lvlText w:val="%2."/>
+      <w:lvlJc w:val="left"/>
+      <w:pPr>
+        <w:ind w:left="2858" w:hanging="360"/>
+      </w:pPr>
+    </w:lvl>
+    <w:lvl w:ilvl="2" w:tplc="0415001B" w:tentative="1">
+      <w:start w:val="1"/>
+      <w:numFmt w:val="lowerRoman"/>
+      <w:lvlText w:val="%3."/>
+      <w:lvlJc w:val="right"/>
+      <w:pPr>
+        <w:ind w:left="3578" w:hanging="180"/>
+      </w:pPr>
+    </w:lvl>
+    <w:lvl w:ilvl="3" w:tplc="0415000F" w:tentative="1">
+      <w:start w:val="1"/>
+      <w:numFmt w:val="decimal"/>
+      <w:lvlText w:val="%4."/>
+      <w:lvlJc w:val="left"/>
+      <w:pPr>
+        <w:ind w:left="4298" w:hanging="360"/>
+      </w:pPr>
+    </w:lvl>
+    <w:lvl w:ilvl="4" w:tplc="04150019" w:tentative="1">
+      <w:start w:val="1"/>
+      <w:numFmt w:val="lowerLetter"/>
+      <w:lvlText w:val="%5."/>
+      <w:lvlJc w:val="left"/>
+      <w:pPr>
+        <w:ind w:left="5018" w:hanging="360"/>
+      </w:pPr>
+    </w:lvl>
+    <w:lvl w:ilvl="5" w:tplc="0415001B" w:tentative="1">
+      <w:start w:val="1"/>
+      <w:numFmt w:val="lowerRoman"/>
+      <w:lvlText w:val="%6."/>
+      <w:lvlJc w:val="right"/>
+      <w:pPr>
+        <w:ind w:left="5738" w:hanging="180"/>
+      </w:pPr>
+    </w:lvl>
+    <w:lvl w:ilvl="6" w:tplc="0415000F" w:tentative="1">
+      <w:start w:val="1"/>
+      <w:numFmt w:val="decimal"/>
+      <w:lvlText w:val="%7."/>
+      <w:lvlJc w:val="left"/>
+      <w:pPr>
+        <w:ind w:left="6458" w:hanging="360"/>
+      </w:pPr>
+    </w:lvl>
+    <w:lvl w:ilvl="7" w:tplc="04150019" w:tentative="1">
+      <w:start w:val="1"/>
+      <w:numFmt w:val="lowerLetter"/>
+      <w:lvlText w:val="%8."/>
+      <w:lvlJc w:val="left"/>
+      <w:pPr>
+        <w:ind w:left="7178" w:hanging="360"/>
+      </w:pPr>
+    </w:lvl>
+    <w:lvl w:ilvl="8" w:tplc="0415001B" w:tentative="1">
+      <w:start w:val="1"/>
+      <w:numFmt w:val="lowerRoman"/>
+      <w:lvlText w:val="%9."/>
+      <w:lvlJc w:val="right"/>
+      <w:pPr>
+        <w:ind w:left="7898" w:hanging="180"/>
+      </w:pPr>
+    </w:lvl>
+  </w:abstractNum>
+  <w:abstractNum w:abstractNumId="17" w15:restartNumberingAfterBreak="0">
+    <w:nsid w:val="345E2549"/>
+    <w:multiLevelType w:val="multilevel"/>
+    <w:tmpl w:val="BE6A6532"/>
+    <w:numStyleLink w:val="Style1"/>
+  </w:abstractNum>
+  <w:abstractNum w:abstractNumId="18" w15:restartNumberingAfterBreak="0">
     <w:nsid w:val="3526399D"/>
     <w:multiLevelType w:val="multilevel"/>
     <w:tmpl w:val="FC808088"/>
@@ -20975,7 +21886,7 @@
       </w:rPr>
     </w:lvl>
   </w:abstractNum>
-  <w:abstractNum w:abstractNumId="5" w15:restartNumberingAfterBreak="0">
+  <w:abstractNum w:abstractNumId="19" w15:restartNumberingAfterBreak="0">
     <w:nsid w:val="3AD1327D"/>
     <w:multiLevelType w:val="hybridMultilevel"/>
     <w:tmpl w:val="55F034A8"/>
@@ -21088,7 +21999,7 @@
       </w:rPr>
     </w:lvl>
   </w:abstractNum>
-  <w:abstractNum w:abstractNumId="6" w15:restartNumberingAfterBreak="0">
+  <w:abstractNum w:abstractNumId="20" w15:restartNumberingAfterBreak="0">
     <w:nsid w:val="3C7E5E5B"/>
     <w:multiLevelType w:val="multilevel"/>
     <w:tmpl w:val="439036AA"/>
@@ -21228,7 +22139,7 @@
       </w:rPr>
     </w:lvl>
   </w:abstractNum>
-  <w:abstractNum w:abstractNumId="7" w15:restartNumberingAfterBreak="0">
+  <w:abstractNum w:abstractNumId="21" w15:restartNumberingAfterBreak="0">
     <w:nsid w:val="3D7735A6"/>
     <w:multiLevelType w:val="multilevel"/>
     <w:tmpl w:val="B7A00308"/>
@@ -21341,7 +22252,105 @@
       </w:rPr>
     </w:lvl>
   </w:abstractNum>
-  <w:abstractNum w:abstractNumId="8" w15:restartNumberingAfterBreak="0">
+  <w:abstractNum w:abstractNumId="22" w15:restartNumberingAfterBreak="0">
+    <w:nsid w:val="43EE36E7"/>
+    <w:multiLevelType w:val="multilevel"/>
+    <w:tmpl w:val="EE9EDAAA"/>
+    <w:numStyleLink w:val="Styldlarozdziaw"/>
+  </w:abstractNum>
+  <w:abstractNum w:abstractNumId="23" w15:restartNumberingAfterBreak="0">
+    <w:nsid w:val="4900510A"/>
+    <w:multiLevelType w:val="multilevel"/>
+    <w:tmpl w:val="0415001F"/>
+    <w:lvl w:ilvl="0">
+      <w:start w:val="1"/>
+      <w:numFmt w:val="decimal"/>
+      <w:lvlText w:val="%1."/>
+      <w:lvlJc w:val="left"/>
+      <w:pPr>
+        <w:ind w:left="360" w:hanging="360"/>
+      </w:pPr>
+    </w:lvl>
+    <w:lvl w:ilvl="1">
+      <w:start w:val="1"/>
+      <w:numFmt w:val="decimal"/>
+      <w:lvlText w:val="%1.%2."/>
+      <w:lvlJc w:val="left"/>
+      <w:pPr>
+        <w:ind w:left="792" w:hanging="432"/>
+      </w:pPr>
+    </w:lvl>
+    <w:lvl w:ilvl="2">
+      <w:start w:val="1"/>
+      <w:numFmt w:val="decimal"/>
+      <w:lvlText w:val="%1.%2.%3."/>
+      <w:lvlJc w:val="left"/>
+      <w:pPr>
+        <w:ind w:left="1224" w:hanging="504"/>
+      </w:pPr>
+    </w:lvl>
+    <w:lvl w:ilvl="3">
+      <w:start w:val="1"/>
+      <w:numFmt w:val="decimal"/>
+      <w:lvlText w:val="%1.%2.%3.%4."/>
+      <w:lvlJc w:val="left"/>
+      <w:pPr>
+        <w:ind w:left="1728" w:hanging="648"/>
+      </w:pPr>
+    </w:lvl>
+    <w:lvl w:ilvl="4">
+      <w:start w:val="1"/>
+      <w:numFmt w:val="decimal"/>
+      <w:lvlText w:val="%1.%2.%3.%4.%5."/>
+      <w:lvlJc w:val="left"/>
+      <w:pPr>
+        <w:ind w:left="2232" w:hanging="792"/>
+      </w:pPr>
+    </w:lvl>
+    <w:lvl w:ilvl="5">
+      <w:start w:val="1"/>
+      <w:numFmt w:val="decimal"/>
+      <w:lvlText w:val="%1.%2.%3.%4.%5.%6."/>
+      <w:lvlJc w:val="left"/>
+      <w:pPr>
+        <w:ind w:left="2736" w:hanging="936"/>
+      </w:pPr>
+    </w:lvl>
+    <w:lvl w:ilvl="6">
+      <w:start w:val="1"/>
+      <w:numFmt w:val="decimal"/>
+      <w:lvlText w:val="%1.%2.%3.%4.%5.%6.%7."/>
+      <w:lvlJc w:val="left"/>
+      <w:pPr>
+        <w:ind w:left="3240" w:hanging="1080"/>
+      </w:pPr>
+    </w:lvl>
+    <w:lvl w:ilvl="7">
+      <w:start w:val="1"/>
+      <w:numFmt w:val="decimal"/>
+      <w:lvlText w:val="%1.%2.%3.%4.%5.%6.%7.%8."/>
+      <w:lvlJc w:val="left"/>
+      <w:pPr>
+        <w:ind w:left="3744" w:hanging="1224"/>
+      </w:pPr>
+    </w:lvl>
+    <w:lvl w:ilvl="8">
+      <w:start w:val="1"/>
+      <w:numFmt w:val="decimal"/>
+      <w:lvlText w:val="%1.%2.%3.%4.%5.%6.%7.%8.%9."/>
+      <w:lvlJc w:val="left"/>
+      <w:pPr>
+        <w:ind w:left="4320" w:hanging="1440"/>
+      </w:pPr>
+    </w:lvl>
+  </w:abstractNum>
+  <w:abstractNum w:abstractNumId="24" w15:restartNumberingAfterBreak="0">
+    <w:nsid w:val="4DD64C14"/>
+    <w:multiLevelType w:val="multilevel"/>
+    <w:tmpl w:val="EE9EDAAA"/>
+    <w:numStyleLink w:val="Styldlarozdziaw"/>
+  </w:abstractNum>
+  <w:abstractNum w:abstractNumId="25" w15:restartNumberingAfterBreak="0">
     <w:nsid w:val="51295D11"/>
     <w:multiLevelType w:val="multilevel"/>
     <w:tmpl w:val="23B05EFA"/>
@@ -21427,7 +22436,397 @@
       </w:pPr>
     </w:lvl>
   </w:abstractNum>
-  <w:abstractNum w:abstractNumId="9" w15:restartNumberingAfterBreak="0">
+  <w:abstractNum w:abstractNumId="26" w15:restartNumberingAfterBreak="0">
+    <w:nsid w:val="51E05749"/>
+    <w:multiLevelType w:val="multilevel"/>
+    <w:tmpl w:val="EE9EDAAA"/>
+    <w:numStyleLink w:val="Styldlarozdziaw"/>
+  </w:abstractNum>
+  <w:abstractNum w:abstractNumId="27" w15:restartNumberingAfterBreak="0">
+    <w:nsid w:val="53EE172E"/>
+    <w:multiLevelType w:val="multilevel"/>
+    <w:tmpl w:val="BE6A6532"/>
+    <w:styleLink w:val="Style1"/>
+    <w:lvl w:ilvl="0">
+      <w:start w:val="1"/>
+      <w:numFmt w:val="decimal"/>
+      <w:lvlText w:val="%1."/>
+      <w:lvlJc w:val="left"/>
+      <w:pPr>
+        <w:ind w:left="5378" w:hanging="360"/>
+      </w:pPr>
+      <w:rPr>
+        <w:rFonts w:hint="default"/>
+      </w:rPr>
+    </w:lvl>
+    <w:lvl w:ilvl="1">
+      <w:start w:val="1"/>
+      <w:numFmt w:val="decimal"/>
+      <w:lvlText w:val="%1%2."/>
+      <w:lvlJc w:val="left"/>
+      <w:pPr>
+        <w:ind w:left="6098" w:hanging="360"/>
+      </w:pPr>
+      <w:rPr>
+        <w:rFonts w:hint="default"/>
+      </w:rPr>
+    </w:lvl>
+    <w:lvl w:ilvl="2">
+      <w:start w:val="1"/>
+      <w:numFmt w:val="decimal"/>
+      <w:lvlText w:val="%1%2%3."/>
+      <w:lvlJc w:val="right"/>
+      <w:pPr>
+        <w:ind w:left="6818" w:hanging="180"/>
+      </w:pPr>
+      <w:rPr>
+        <w:rFonts w:hint="default"/>
+      </w:rPr>
+    </w:lvl>
+    <w:lvl w:ilvl="3">
+      <w:start w:val="1"/>
+      <w:numFmt w:val="decimal"/>
+      <w:lvlText w:val="%4."/>
+      <w:lvlJc w:val="left"/>
+      <w:pPr>
+        <w:ind w:left="7538" w:hanging="360"/>
+      </w:pPr>
+      <w:rPr>
+        <w:rFonts w:hint="default"/>
+      </w:rPr>
+    </w:lvl>
+    <w:lvl w:ilvl="4">
+      <w:start w:val="1"/>
+      <w:numFmt w:val="lowerLetter"/>
+      <w:lvlText w:val="%5."/>
+      <w:lvlJc w:val="left"/>
+      <w:pPr>
+        <w:ind w:left="8258" w:hanging="360"/>
+      </w:pPr>
+      <w:rPr>
+        <w:rFonts w:hint="default"/>
+      </w:rPr>
+    </w:lvl>
+    <w:lvl w:ilvl="5">
+      <w:start w:val="1"/>
+      <w:numFmt w:val="lowerRoman"/>
+      <w:lvlText w:val="%6."/>
+      <w:lvlJc w:val="right"/>
+      <w:pPr>
+        <w:ind w:left="8978" w:hanging="180"/>
+      </w:pPr>
+      <w:rPr>
+        <w:rFonts w:hint="default"/>
+      </w:rPr>
+    </w:lvl>
+    <w:lvl w:ilvl="6">
+      <w:start w:val="1"/>
+      <w:numFmt w:val="decimal"/>
+      <w:lvlText w:val="%7."/>
+      <w:lvlJc w:val="left"/>
+      <w:pPr>
+        <w:ind w:left="9698" w:hanging="360"/>
+      </w:pPr>
+      <w:rPr>
+        <w:rFonts w:hint="default"/>
+      </w:rPr>
+    </w:lvl>
+    <w:lvl w:ilvl="7">
+      <w:start w:val="1"/>
+      <w:numFmt w:val="lowerLetter"/>
+      <w:lvlText w:val="%8."/>
+      <w:lvlJc w:val="left"/>
+      <w:pPr>
+        <w:ind w:left="10418" w:hanging="360"/>
+      </w:pPr>
+      <w:rPr>
+        <w:rFonts w:hint="default"/>
+      </w:rPr>
+    </w:lvl>
+    <w:lvl w:ilvl="8">
+      <w:start w:val="1"/>
+      <w:numFmt w:val="lowerRoman"/>
+      <w:lvlText w:val="%9."/>
+      <w:lvlJc w:val="right"/>
+      <w:pPr>
+        <w:ind w:left="11138" w:hanging="180"/>
+      </w:pPr>
+      <w:rPr>
+        <w:rFonts w:hint="default"/>
+      </w:rPr>
+    </w:lvl>
+  </w:abstractNum>
+  <w:abstractNum w:abstractNumId="28" w15:restartNumberingAfterBreak="0">
+    <w:nsid w:val="5422671B"/>
+    <w:multiLevelType w:val="multilevel"/>
+    <w:tmpl w:val="BE6A6532"/>
+    <w:numStyleLink w:val="Style1"/>
+  </w:abstractNum>
+  <w:abstractNum w:abstractNumId="29" w15:restartNumberingAfterBreak="0">
+    <w:nsid w:val="5FA15C9D"/>
+    <w:multiLevelType w:val="multilevel"/>
+    <w:tmpl w:val="0415001F"/>
+    <w:lvl w:ilvl="0">
+      <w:start w:val="1"/>
+      <w:numFmt w:val="decimal"/>
+      <w:lvlText w:val="%1."/>
+      <w:lvlJc w:val="left"/>
+      <w:pPr>
+        <w:ind w:left="360" w:hanging="360"/>
+      </w:pPr>
+    </w:lvl>
+    <w:lvl w:ilvl="1">
+      <w:start w:val="1"/>
+      <w:numFmt w:val="decimal"/>
+      <w:lvlText w:val="%1.%2."/>
+      <w:lvlJc w:val="left"/>
+      <w:pPr>
+        <w:ind w:left="792" w:hanging="432"/>
+      </w:pPr>
+    </w:lvl>
+    <w:lvl w:ilvl="2">
+      <w:start w:val="1"/>
+      <w:numFmt w:val="decimal"/>
+      <w:lvlText w:val="%1.%2.%3."/>
+      <w:lvlJc w:val="left"/>
+      <w:pPr>
+        <w:ind w:left="1224" w:hanging="504"/>
+      </w:pPr>
+    </w:lvl>
+    <w:lvl w:ilvl="3">
+      <w:start w:val="1"/>
+      <w:numFmt w:val="decimal"/>
+      <w:lvlText w:val="%1.%2.%3.%4."/>
+      <w:lvlJc w:val="left"/>
+      <w:pPr>
+        <w:ind w:left="1728" w:hanging="648"/>
+      </w:pPr>
+    </w:lvl>
+    <w:lvl w:ilvl="4">
+      <w:start w:val="1"/>
+      <w:numFmt w:val="decimal"/>
+      <w:lvlText w:val="%1.%2.%3.%4.%5."/>
+      <w:lvlJc w:val="left"/>
+      <w:pPr>
+        <w:ind w:left="2232" w:hanging="792"/>
+      </w:pPr>
+    </w:lvl>
+    <w:lvl w:ilvl="5">
+      <w:start w:val="1"/>
+      <w:numFmt w:val="decimal"/>
+      <w:lvlText w:val="%1.%2.%3.%4.%5.%6."/>
+      <w:lvlJc w:val="left"/>
+      <w:pPr>
+        <w:ind w:left="2736" w:hanging="936"/>
+      </w:pPr>
+    </w:lvl>
+    <w:lvl w:ilvl="6">
+      <w:start w:val="1"/>
+      <w:numFmt w:val="decimal"/>
+      <w:lvlText w:val="%1.%2.%3.%4.%5.%6.%7."/>
+      <w:lvlJc w:val="left"/>
+      <w:pPr>
+        <w:ind w:left="3240" w:hanging="1080"/>
+      </w:pPr>
+    </w:lvl>
+    <w:lvl w:ilvl="7">
+      <w:start w:val="1"/>
+      <w:numFmt w:val="decimal"/>
+      <w:lvlText w:val="%1.%2.%3.%4.%5.%6.%7.%8."/>
+      <w:lvlJc w:val="left"/>
+      <w:pPr>
+        <w:ind w:left="3744" w:hanging="1224"/>
+      </w:pPr>
+    </w:lvl>
+    <w:lvl w:ilvl="8">
+      <w:start w:val="1"/>
+      <w:numFmt w:val="decimal"/>
+      <w:lvlText w:val="%1.%2.%3.%4.%5.%6.%7.%8.%9."/>
+      <w:lvlJc w:val="left"/>
+      <w:pPr>
+        <w:ind w:left="4320" w:hanging="1440"/>
+      </w:pPr>
+    </w:lvl>
+  </w:abstractNum>
+  <w:abstractNum w:abstractNumId="30" w15:restartNumberingAfterBreak="0">
+    <w:nsid w:val="602D70DD"/>
+    <w:multiLevelType w:val="multilevel"/>
+    <w:tmpl w:val="BE6A6532"/>
+    <w:numStyleLink w:val="Style1"/>
+  </w:abstractNum>
+  <w:abstractNum w:abstractNumId="31" w15:restartNumberingAfterBreak="0">
+    <w:nsid w:val="608764BA"/>
+    <w:multiLevelType w:val="multilevel"/>
+    <w:tmpl w:val="0415001F"/>
+    <w:lvl w:ilvl="0">
+      <w:start w:val="1"/>
+      <w:numFmt w:val="decimal"/>
+      <w:lvlText w:val="%1."/>
+      <w:lvlJc w:val="left"/>
+      <w:pPr>
+        <w:ind w:left="360" w:hanging="360"/>
+      </w:pPr>
+    </w:lvl>
+    <w:lvl w:ilvl="1">
+      <w:start w:val="1"/>
+      <w:numFmt w:val="decimal"/>
+      <w:lvlText w:val="%1.%2."/>
+      <w:lvlJc w:val="left"/>
+      <w:pPr>
+        <w:ind w:left="792" w:hanging="432"/>
+      </w:pPr>
+    </w:lvl>
+    <w:lvl w:ilvl="2">
+      <w:start w:val="1"/>
+      <w:numFmt w:val="decimal"/>
+      <w:lvlText w:val="%1.%2.%3."/>
+      <w:lvlJc w:val="left"/>
+      <w:pPr>
+        <w:ind w:left="1224" w:hanging="504"/>
+      </w:pPr>
+    </w:lvl>
+    <w:lvl w:ilvl="3">
+      <w:start w:val="1"/>
+      <w:numFmt w:val="decimal"/>
+      <w:lvlText w:val="%1.%2.%3.%4."/>
+      <w:lvlJc w:val="left"/>
+      <w:pPr>
+        <w:ind w:left="1728" w:hanging="648"/>
+      </w:pPr>
+    </w:lvl>
+    <w:lvl w:ilvl="4">
+      <w:start w:val="1"/>
+      <w:numFmt w:val="decimal"/>
+      <w:lvlText w:val="%1.%2.%3.%4.%5."/>
+      <w:lvlJc w:val="left"/>
+      <w:pPr>
+        <w:ind w:left="2232" w:hanging="792"/>
+      </w:pPr>
+    </w:lvl>
+    <w:lvl w:ilvl="5">
+      <w:start w:val="1"/>
+      <w:numFmt w:val="decimal"/>
+      <w:lvlText w:val="%1.%2.%3.%4.%5.%6."/>
+      <w:lvlJc w:val="left"/>
+      <w:pPr>
+        <w:ind w:left="2736" w:hanging="936"/>
+      </w:pPr>
+    </w:lvl>
+    <w:lvl w:ilvl="6">
+      <w:start w:val="1"/>
+      <w:numFmt w:val="decimal"/>
+      <w:lvlText w:val="%1.%2.%3.%4.%5.%6.%7."/>
+      <w:lvlJc w:val="left"/>
+      <w:pPr>
+        <w:ind w:left="3240" w:hanging="1080"/>
+      </w:pPr>
+    </w:lvl>
+    <w:lvl w:ilvl="7">
+      <w:start w:val="1"/>
+      <w:numFmt w:val="decimal"/>
+      <w:lvlText w:val="%1.%2.%3.%4.%5.%6.%7.%8."/>
+      <w:lvlJc w:val="left"/>
+      <w:pPr>
+        <w:ind w:left="3744" w:hanging="1224"/>
+      </w:pPr>
+    </w:lvl>
+    <w:lvl w:ilvl="8">
+      <w:start w:val="1"/>
+      <w:numFmt w:val="decimal"/>
+      <w:lvlText w:val="%1.%2.%3.%4.%5.%6.%7.%8.%9."/>
+      <w:lvlJc w:val="left"/>
+      <w:pPr>
+        <w:ind w:left="4320" w:hanging="1440"/>
+      </w:pPr>
+    </w:lvl>
+  </w:abstractNum>
+  <w:abstractNum w:abstractNumId="32" w15:restartNumberingAfterBreak="0">
+    <w:nsid w:val="653203DD"/>
+    <w:multiLevelType w:val="hybridMultilevel"/>
+    <w:tmpl w:val="39BAE078"/>
+    <w:lvl w:ilvl="0" w:tplc="CF36C59E">
+      <w:start w:val="1"/>
+      <w:numFmt w:val="decimal"/>
+      <w:lvlText w:val="%1."/>
+      <w:lvlJc w:val="left"/>
+      <w:pPr>
+        <w:ind w:left="720" w:hanging="360"/>
+      </w:pPr>
+    </w:lvl>
+    <w:lvl w:ilvl="1" w:tplc="04150019" w:tentative="1">
+      <w:start w:val="1"/>
+      <w:numFmt w:val="lowerLetter"/>
+      <w:lvlText w:val="%2."/>
+      <w:lvlJc w:val="left"/>
+      <w:pPr>
+        <w:ind w:left="1440" w:hanging="360"/>
+      </w:pPr>
+    </w:lvl>
+    <w:lvl w:ilvl="2" w:tplc="0415001B" w:tentative="1">
+      <w:start w:val="1"/>
+      <w:numFmt w:val="lowerRoman"/>
+      <w:lvlText w:val="%3."/>
+      <w:lvlJc w:val="right"/>
+      <w:pPr>
+        <w:ind w:left="2160" w:hanging="180"/>
+      </w:pPr>
+    </w:lvl>
+    <w:lvl w:ilvl="3" w:tplc="0415000F" w:tentative="1">
+      <w:start w:val="1"/>
+      <w:numFmt w:val="decimal"/>
+      <w:lvlText w:val="%4."/>
+      <w:lvlJc w:val="left"/>
+      <w:pPr>
+        <w:ind w:left="2880" w:hanging="360"/>
+      </w:pPr>
+    </w:lvl>
+    <w:lvl w:ilvl="4" w:tplc="04150019" w:tentative="1">
+      <w:start w:val="1"/>
+      <w:numFmt w:val="lowerLetter"/>
+      <w:lvlText w:val="%5."/>
+      <w:lvlJc w:val="left"/>
+      <w:pPr>
+        <w:ind w:left="3600" w:hanging="360"/>
+      </w:pPr>
+    </w:lvl>
+    <w:lvl w:ilvl="5" w:tplc="0415001B" w:tentative="1">
+      <w:start w:val="1"/>
+      <w:numFmt w:val="lowerRoman"/>
+      <w:lvlText w:val="%6."/>
+      <w:lvlJc w:val="right"/>
+      <w:pPr>
+        <w:ind w:left="4320" w:hanging="180"/>
+      </w:pPr>
+    </w:lvl>
+    <w:lvl w:ilvl="6" w:tplc="0415000F" w:tentative="1">
+      <w:start w:val="1"/>
+      <w:numFmt w:val="decimal"/>
+      <w:lvlText w:val="%7."/>
+      <w:lvlJc w:val="left"/>
+      <w:pPr>
+        <w:ind w:left="5040" w:hanging="360"/>
+      </w:pPr>
+    </w:lvl>
+    <w:lvl w:ilvl="7" w:tplc="04150019" w:tentative="1">
+      <w:start w:val="1"/>
+      <w:numFmt w:val="lowerLetter"/>
+      <w:lvlText w:val="%8."/>
+      <w:lvlJc w:val="left"/>
+      <w:pPr>
+        <w:ind w:left="5760" w:hanging="360"/>
+      </w:pPr>
+    </w:lvl>
+    <w:lvl w:ilvl="8" w:tplc="0415001B" w:tentative="1">
+      <w:start w:val="1"/>
+      <w:numFmt w:val="lowerRoman"/>
+      <w:lvlText w:val="%9."/>
+      <w:lvlJc w:val="right"/>
+      <w:pPr>
+        <w:ind w:left="6480" w:hanging="180"/>
+      </w:pPr>
+    </w:lvl>
+  </w:abstractNum>
+  <w:abstractNum w:abstractNumId="33" w15:restartNumberingAfterBreak="0">
     <w:nsid w:val="687237F9"/>
     <w:multiLevelType w:val="multilevel"/>
     <w:tmpl w:val="299C890C"/>
@@ -21513,7 +22912,99 @@
       </w:pPr>
     </w:lvl>
   </w:abstractNum>
-  <w:abstractNum w:abstractNumId="10" w15:restartNumberingAfterBreak="0">
+  <w:abstractNum w:abstractNumId="34" w15:restartNumberingAfterBreak="0">
+    <w:nsid w:val="69DA2BBC"/>
+    <w:multiLevelType w:val="multilevel"/>
+    <w:tmpl w:val="0415001F"/>
+    <w:lvl w:ilvl="0">
+      <w:start w:val="1"/>
+      <w:numFmt w:val="decimal"/>
+      <w:lvlText w:val="%1."/>
+      <w:lvlJc w:val="left"/>
+      <w:pPr>
+        <w:ind w:left="360" w:hanging="360"/>
+      </w:pPr>
+    </w:lvl>
+    <w:lvl w:ilvl="1">
+      <w:start w:val="1"/>
+      <w:numFmt w:val="decimal"/>
+      <w:lvlText w:val="%1.%2."/>
+      <w:lvlJc w:val="left"/>
+      <w:pPr>
+        <w:ind w:left="792" w:hanging="432"/>
+      </w:pPr>
+    </w:lvl>
+    <w:lvl w:ilvl="2">
+      <w:start w:val="1"/>
+      <w:numFmt w:val="decimal"/>
+      <w:lvlText w:val="%1.%2.%3."/>
+      <w:lvlJc w:val="left"/>
+      <w:pPr>
+        <w:ind w:left="1224" w:hanging="504"/>
+      </w:pPr>
+    </w:lvl>
+    <w:lvl w:ilvl="3">
+      <w:start w:val="1"/>
+      <w:numFmt w:val="decimal"/>
+      <w:lvlText w:val="%1.%2.%3.%4."/>
+      <w:lvlJc w:val="left"/>
+      <w:pPr>
+        <w:ind w:left="1728" w:hanging="648"/>
+      </w:pPr>
+    </w:lvl>
+    <w:lvl w:ilvl="4">
+      <w:start w:val="1"/>
+      <w:numFmt w:val="decimal"/>
+      <w:lvlText w:val="%1.%2.%3.%4.%5."/>
+      <w:lvlJc w:val="left"/>
+      <w:pPr>
+        <w:ind w:left="2232" w:hanging="792"/>
+      </w:pPr>
+    </w:lvl>
+    <w:lvl w:ilvl="5">
+      <w:start w:val="1"/>
+      <w:numFmt w:val="decimal"/>
+      <w:lvlText w:val="%1.%2.%3.%4.%5.%6."/>
+      <w:lvlJc w:val="left"/>
+      <w:pPr>
+        <w:ind w:left="2736" w:hanging="936"/>
+      </w:pPr>
+    </w:lvl>
+    <w:lvl w:ilvl="6">
+      <w:start w:val="1"/>
+      <w:numFmt w:val="decimal"/>
+      <w:lvlText w:val="%1.%2.%3.%4.%5.%6.%7."/>
+      <w:lvlJc w:val="left"/>
+      <w:pPr>
+        <w:ind w:left="3240" w:hanging="1080"/>
+      </w:pPr>
+    </w:lvl>
+    <w:lvl w:ilvl="7">
+      <w:start w:val="1"/>
+      <w:numFmt w:val="decimal"/>
+      <w:lvlText w:val="%1.%2.%3.%4.%5.%6.%7.%8."/>
+      <w:lvlJc w:val="left"/>
+      <w:pPr>
+        <w:ind w:left="3744" w:hanging="1224"/>
+      </w:pPr>
+    </w:lvl>
+    <w:lvl w:ilvl="8">
+      <w:start w:val="1"/>
+      <w:numFmt w:val="decimal"/>
+      <w:lvlText w:val="%1.%2.%3.%4.%5.%6.%7.%8.%9."/>
+      <w:lvlJc w:val="left"/>
+      <w:pPr>
+        <w:ind w:left="4320" w:hanging="1440"/>
+      </w:pPr>
+    </w:lvl>
+  </w:abstractNum>
+  <w:abstractNum w:abstractNumId="35" w15:restartNumberingAfterBreak="0">
+    <w:nsid w:val="6AD12BFE"/>
+    <w:multiLevelType w:val="multilevel"/>
+    <w:tmpl w:val="EE9EDAAA"/>
+    <w:numStyleLink w:val="Styldlarozdziaw"/>
+  </w:abstractNum>
+  <w:abstractNum w:abstractNumId="36" w15:restartNumberingAfterBreak="0">
     <w:nsid w:val="6DE70958"/>
     <w:multiLevelType w:val="multilevel"/>
     <w:tmpl w:val="6D8E6FA8"/>
@@ -21626,7 +23117,93 @@
       </w:pPr>
     </w:lvl>
   </w:abstractNum>
-  <w:abstractNum w:abstractNumId="11" w15:restartNumberingAfterBreak="0">
+  <w:abstractNum w:abstractNumId="37" w15:restartNumberingAfterBreak="0">
+    <w:nsid w:val="6E9A5772"/>
+    <w:multiLevelType w:val="multilevel"/>
+    <w:tmpl w:val="0415001F"/>
+    <w:lvl w:ilvl="0">
+      <w:start w:val="1"/>
+      <w:numFmt w:val="decimal"/>
+      <w:lvlText w:val="%1."/>
+      <w:lvlJc w:val="left"/>
+      <w:pPr>
+        <w:ind w:left="360" w:hanging="360"/>
+      </w:pPr>
+    </w:lvl>
+    <w:lvl w:ilvl="1">
+      <w:start w:val="1"/>
+      <w:numFmt w:val="decimal"/>
+      <w:lvlText w:val="%1.%2."/>
+      <w:lvlJc w:val="left"/>
+      <w:pPr>
+        <w:ind w:left="792" w:hanging="432"/>
+      </w:pPr>
+    </w:lvl>
+    <w:lvl w:ilvl="2">
+      <w:start w:val="1"/>
+      <w:numFmt w:val="decimal"/>
+      <w:lvlText w:val="%1.%2.%3."/>
+      <w:lvlJc w:val="left"/>
+      <w:pPr>
+        <w:ind w:left="1224" w:hanging="504"/>
+      </w:pPr>
+    </w:lvl>
+    <w:lvl w:ilvl="3">
+      <w:start w:val="1"/>
+      <w:numFmt w:val="decimal"/>
+      <w:lvlText w:val="%1.%2.%3.%4."/>
+      <w:lvlJc w:val="left"/>
+      <w:pPr>
+        <w:ind w:left="1728" w:hanging="648"/>
+      </w:pPr>
+    </w:lvl>
+    <w:lvl w:ilvl="4">
+      <w:start w:val="1"/>
+      <w:numFmt w:val="decimal"/>
+      <w:lvlText w:val="%1.%2.%3.%4.%5."/>
+      <w:lvlJc w:val="left"/>
+      <w:pPr>
+        <w:ind w:left="2232" w:hanging="792"/>
+      </w:pPr>
+    </w:lvl>
+    <w:lvl w:ilvl="5">
+      <w:start w:val="1"/>
+      <w:numFmt w:val="decimal"/>
+      <w:lvlText w:val="%1.%2.%3.%4.%5.%6."/>
+      <w:lvlJc w:val="left"/>
+      <w:pPr>
+        <w:ind w:left="2736" w:hanging="936"/>
+      </w:pPr>
+    </w:lvl>
+    <w:lvl w:ilvl="6">
+      <w:start w:val="1"/>
+      <w:numFmt w:val="decimal"/>
+      <w:lvlText w:val="%1.%2.%3.%4.%5.%6.%7."/>
+      <w:lvlJc w:val="left"/>
+      <w:pPr>
+        <w:ind w:left="3240" w:hanging="1080"/>
+      </w:pPr>
+    </w:lvl>
+    <w:lvl w:ilvl="7">
+      <w:start w:val="1"/>
+      <w:numFmt w:val="decimal"/>
+      <w:lvlText w:val="%1.%2.%3.%4.%5.%6.%7.%8."/>
+      <w:lvlJc w:val="left"/>
+      <w:pPr>
+        <w:ind w:left="3744" w:hanging="1224"/>
+      </w:pPr>
+    </w:lvl>
+    <w:lvl w:ilvl="8">
+      <w:start w:val="1"/>
+      <w:numFmt w:val="decimal"/>
+      <w:lvlText w:val="%1.%2.%3.%4.%5.%6.%7.%8.%9."/>
+      <w:lvlJc w:val="left"/>
+      <w:pPr>
+        <w:ind w:left="4320" w:hanging="1440"/>
+      </w:pPr>
+    </w:lvl>
+  </w:abstractNum>
+  <w:abstractNum w:abstractNumId="38" w15:restartNumberingAfterBreak="0">
     <w:nsid w:val="73C76B50"/>
     <w:multiLevelType w:val="multilevel"/>
     <w:tmpl w:val="6472EC0A"/>
@@ -21712,7 +23289,206 @@
       </w:pPr>
     </w:lvl>
   </w:abstractNum>
-  <w:abstractNum w:abstractNumId="12" w15:restartNumberingAfterBreak="0">
+  <w:abstractNum w:abstractNumId="39" w15:restartNumberingAfterBreak="0">
+    <w:nsid w:val="76C94DA2"/>
+    <w:multiLevelType w:val="multilevel"/>
+    <w:tmpl w:val="6D8E6FA8"/>
+    <w:lvl w:ilvl="0">
+      <w:start w:val="1"/>
+      <w:numFmt w:val="decimal"/>
+      <w:lvlText w:val=" %1 "/>
+      <w:lvlJc w:val="left"/>
+      <w:pPr>
+        <w:tabs>
+          <w:tab w:val="num" w:pos="720"/>
+        </w:tabs>
+        <w:ind w:left="720" w:hanging="360"/>
+      </w:pPr>
+    </w:lvl>
+    <w:lvl w:ilvl="1">
+      <w:start w:val="1"/>
+      <w:numFmt w:val="decimal"/>
+      <w:lvlText w:val=" %1.%2 "/>
+      <w:lvlJc w:val="left"/>
+      <w:pPr>
+        <w:tabs>
+          <w:tab w:val="num" w:pos="1080"/>
+        </w:tabs>
+        <w:ind w:left="1080" w:hanging="360"/>
+      </w:pPr>
+    </w:lvl>
+    <w:lvl w:ilvl="2">
+      <w:start w:val="1"/>
+      <w:numFmt w:val="decimal"/>
+      <w:lvlText w:val=" %1.%2.%3 "/>
+      <w:lvlJc w:val="left"/>
+      <w:pPr>
+        <w:tabs>
+          <w:tab w:val="num" w:pos="1440"/>
+        </w:tabs>
+        <w:ind w:left="1440" w:hanging="360"/>
+      </w:pPr>
+    </w:lvl>
+    <w:lvl w:ilvl="3">
+      <w:start w:val="1"/>
+      <w:numFmt w:val="decimal"/>
+      <w:lvlText w:val=" %1.%2.%3.%4 "/>
+      <w:lvlJc w:val="left"/>
+      <w:pPr>
+        <w:tabs>
+          <w:tab w:val="num" w:pos="1800"/>
+        </w:tabs>
+        <w:ind w:left="1800" w:hanging="360"/>
+      </w:pPr>
+    </w:lvl>
+    <w:lvl w:ilvl="4">
+      <w:start w:val="1"/>
+      <w:numFmt w:val="decimal"/>
+      <w:lvlText w:val=" %1.%2.%3.%4.%5 "/>
+      <w:lvlJc w:val="left"/>
+      <w:pPr>
+        <w:tabs>
+          <w:tab w:val="num" w:pos="2160"/>
+        </w:tabs>
+        <w:ind w:left="2160" w:hanging="360"/>
+      </w:pPr>
+    </w:lvl>
+    <w:lvl w:ilvl="5">
+      <w:start w:val="1"/>
+      <w:numFmt w:val="decimal"/>
+      <w:lvlText w:val=" %1.%2.%3.%4.%5.%6 "/>
+      <w:lvlJc w:val="left"/>
+      <w:pPr>
+        <w:tabs>
+          <w:tab w:val="num" w:pos="2520"/>
+        </w:tabs>
+        <w:ind w:left="2520" w:hanging="360"/>
+      </w:pPr>
+    </w:lvl>
+    <w:lvl w:ilvl="6">
+      <w:start w:val="1"/>
+      <w:numFmt w:val="decimal"/>
+      <w:lvlText w:val=" %1.%2.%3.%4.%5.%6.%7 "/>
+      <w:lvlJc w:val="left"/>
+      <w:pPr>
+        <w:tabs>
+          <w:tab w:val="num" w:pos="2880"/>
+        </w:tabs>
+        <w:ind w:left="2880" w:hanging="360"/>
+      </w:pPr>
+    </w:lvl>
+    <w:lvl w:ilvl="7">
+      <w:start w:val="1"/>
+      <w:numFmt w:val="decimal"/>
+      <w:lvlText w:val=" %1.%2.%3.%4.%5.%6.%7.%8 "/>
+      <w:lvlJc w:val="left"/>
+      <w:pPr>
+        <w:tabs>
+          <w:tab w:val="num" w:pos="3240"/>
+        </w:tabs>
+        <w:ind w:left="3240" w:hanging="360"/>
+      </w:pPr>
+    </w:lvl>
+    <w:lvl w:ilvl="8">
+      <w:start w:val="1"/>
+      <w:numFmt w:val="decimal"/>
+      <w:lvlText w:val=" %1.%2.%3.%4.%5.%6.%7.%8.%9 "/>
+      <w:lvlJc w:val="left"/>
+      <w:pPr>
+        <w:tabs>
+          <w:tab w:val="num" w:pos="3600"/>
+        </w:tabs>
+        <w:ind w:left="3600" w:hanging="360"/>
+      </w:pPr>
+    </w:lvl>
+  </w:abstractNum>
+  <w:abstractNum w:abstractNumId="40" w15:restartNumberingAfterBreak="0">
+    <w:nsid w:val="78924DFB"/>
+    <w:multiLevelType w:val="multilevel"/>
+    <w:tmpl w:val="1B40EBE4"/>
+    <w:lvl w:ilvl="0">
+      <w:start w:val="1"/>
+      <w:numFmt w:val="decimal"/>
+      <w:lvlText w:val="%1."/>
+      <w:lvlJc w:val="left"/>
+      <w:pPr>
+        <w:ind w:left="2138" w:hanging="360"/>
+      </w:pPr>
+    </w:lvl>
+    <w:lvl w:ilvl="1">
+      <w:start w:val="1"/>
+      <w:numFmt w:val="lowerLetter"/>
+      <w:lvlText w:val="%2."/>
+      <w:lvlJc w:val="left"/>
+      <w:pPr>
+        <w:ind w:left="2858" w:hanging="360"/>
+      </w:pPr>
+    </w:lvl>
+    <w:lvl w:ilvl="2">
+      <w:start w:val="1"/>
+      <w:numFmt w:val="lowerRoman"/>
+      <w:lvlText w:val="%3."/>
+      <w:lvlJc w:val="right"/>
+      <w:pPr>
+        <w:ind w:left="3578" w:hanging="180"/>
+      </w:pPr>
+    </w:lvl>
+    <w:lvl w:ilvl="3">
+      <w:start w:val="1"/>
+      <w:numFmt w:val="decimal"/>
+      <w:lvlText w:val="%4."/>
+      <w:lvlJc w:val="left"/>
+      <w:pPr>
+        <w:ind w:left="4298" w:hanging="360"/>
+      </w:pPr>
+    </w:lvl>
+    <w:lvl w:ilvl="4">
+      <w:start w:val="1"/>
+      <w:numFmt w:val="lowerLetter"/>
+      <w:lvlText w:val="%5."/>
+      <w:lvlJc w:val="left"/>
+      <w:pPr>
+        <w:ind w:left="5018" w:hanging="360"/>
+      </w:pPr>
+    </w:lvl>
+    <w:lvl w:ilvl="5">
+      <w:start w:val="1"/>
+      <w:numFmt w:val="lowerRoman"/>
+      <w:lvlText w:val="%6."/>
+      <w:lvlJc w:val="right"/>
+      <w:pPr>
+        <w:ind w:left="5738" w:hanging="180"/>
+      </w:pPr>
+    </w:lvl>
+    <w:lvl w:ilvl="6">
+      <w:start w:val="1"/>
+      <w:numFmt w:val="decimal"/>
+      <w:lvlText w:val="%7."/>
+      <w:lvlJc w:val="left"/>
+      <w:pPr>
+        <w:ind w:left="6458" w:hanging="360"/>
+      </w:pPr>
+    </w:lvl>
+    <w:lvl w:ilvl="7">
+      <w:start w:val="1"/>
+      <w:numFmt w:val="lowerLetter"/>
+      <w:lvlText w:val="%8."/>
+      <w:lvlJc w:val="left"/>
+      <w:pPr>
+        <w:ind w:left="7178" w:hanging="360"/>
+      </w:pPr>
+    </w:lvl>
+    <w:lvl w:ilvl="8">
+      <w:start w:val="1"/>
+      <w:numFmt w:val="lowerRoman"/>
+      <w:lvlText w:val="%9."/>
+      <w:lvlJc w:val="right"/>
+      <w:pPr>
+        <w:ind w:left="7898" w:hanging="180"/>
+      </w:pPr>
+    </w:lvl>
+  </w:abstractNum>
+  <w:abstractNum w:abstractNumId="41" w15:restartNumberingAfterBreak="0">
     <w:nsid w:val="79354451"/>
     <w:multiLevelType w:val="multilevel"/>
     <w:tmpl w:val="36E20DE2"/>
@@ -21825,44 +23601,277 @@
       </w:pPr>
     </w:lvl>
   </w:abstractNum>
+  <w:abstractNum w:abstractNumId="42" w15:restartNumberingAfterBreak="0">
+    <w:nsid w:val="7E106F73"/>
+    <w:multiLevelType w:val="multilevel"/>
+    <w:tmpl w:val="6D8E6FA8"/>
+    <w:lvl w:ilvl="0">
+      <w:start w:val="1"/>
+      <w:numFmt w:val="decimal"/>
+      <w:lvlText w:val=" %1 "/>
+      <w:lvlJc w:val="left"/>
+      <w:pPr>
+        <w:tabs>
+          <w:tab w:val="num" w:pos="720"/>
+        </w:tabs>
+        <w:ind w:left="720" w:hanging="360"/>
+      </w:pPr>
+    </w:lvl>
+    <w:lvl w:ilvl="1">
+      <w:start w:val="1"/>
+      <w:numFmt w:val="decimal"/>
+      <w:lvlText w:val=" %1.%2 "/>
+      <w:lvlJc w:val="left"/>
+      <w:pPr>
+        <w:tabs>
+          <w:tab w:val="num" w:pos="1080"/>
+        </w:tabs>
+        <w:ind w:left="1080" w:hanging="360"/>
+      </w:pPr>
+    </w:lvl>
+    <w:lvl w:ilvl="2">
+      <w:start w:val="1"/>
+      <w:numFmt w:val="decimal"/>
+      <w:lvlText w:val=" %1.%2.%3 "/>
+      <w:lvlJc w:val="left"/>
+      <w:pPr>
+        <w:tabs>
+          <w:tab w:val="num" w:pos="1440"/>
+        </w:tabs>
+        <w:ind w:left="1440" w:hanging="360"/>
+      </w:pPr>
+    </w:lvl>
+    <w:lvl w:ilvl="3">
+      <w:start w:val="1"/>
+      <w:numFmt w:val="decimal"/>
+      <w:lvlText w:val=" %1.%2.%3.%4 "/>
+      <w:lvlJc w:val="left"/>
+      <w:pPr>
+        <w:tabs>
+          <w:tab w:val="num" w:pos="1800"/>
+        </w:tabs>
+        <w:ind w:left="1800" w:hanging="360"/>
+      </w:pPr>
+    </w:lvl>
+    <w:lvl w:ilvl="4">
+      <w:start w:val="1"/>
+      <w:numFmt w:val="decimal"/>
+      <w:lvlText w:val=" %1.%2.%3.%4.%5 "/>
+      <w:lvlJc w:val="left"/>
+      <w:pPr>
+        <w:tabs>
+          <w:tab w:val="num" w:pos="2160"/>
+        </w:tabs>
+        <w:ind w:left="2160" w:hanging="360"/>
+      </w:pPr>
+    </w:lvl>
+    <w:lvl w:ilvl="5">
+      <w:start w:val="1"/>
+      <w:numFmt w:val="decimal"/>
+      <w:lvlText w:val=" %1.%2.%3.%4.%5.%6 "/>
+      <w:lvlJc w:val="left"/>
+      <w:pPr>
+        <w:tabs>
+          <w:tab w:val="num" w:pos="2520"/>
+        </w:tabs>
+        <w:ind w:left="2520" w:hanging="360"/>
+      </w:pPr>
+    </w:lvl>
+    <w:lvl w:ilvl="6">
+      <w:start w:val="1"/>
+      <w:numFmt w:val="decimal"/>
+      <w:lvlText w:val=" %1.%2.%3.%4.%5.%6.%7 "/>
+      <w:lvlJc w:val="left"/>
+      <w:pPr>
+        <w:tabs>
+          <w:tab w:val="num" w:pos="2880"/>
+        </w:tabs>
+        <w:ind w:left="2880" w:hanging="360"/>
+      </w:pPr>
+    </w:lvl>
+    <w:lvl w:ilvl="7">
+      <w:start w:val="1"/>
+      <w:numFmt w:val="decimal"/>
+      <w:lvlText w:val=" %1.%2.%3.%4.%5.%6.%7.%8 "/>
+      <w:lvlJc w:val="left"/>
+      <w:pPr>
+        <w:tabs>
+          <w:tab w:val="num" w:pos="3240"/>
+        </w:tabs>
+        <w:ind w:left="3240" w:hanging="360"/>
+      </w:pPr>
+    </w:lvl>
+    <w:lvl w:ilvl="8">
+      <w:start w:val="1"/>
+      <w:numFmt w:val="decimal"/>
+      <w:lvlText w:val=" %1.%2.%3.%4.%5.%6.%7.%8.%9 "/>
+      <w:lvlJc w:val="left"/>
+      <w:pPr>
+        <w:tabs>
+          <w:tab w:val="num" w:pos="3600"/>
+        </w:tabs>
+        <w:ind w:left="3600" w:hanging="360"/>
+      </w:pPr>
+    </w:lvl>
+  </w:abstractNum>
   <w:num w:numId="1">
-    <w:abstractNumId w:val="6"/>
+    <w:abstractNumId w:val="20"/>
   </w:num>
   <w:num w:numId="2">
-    <w:abstractNumId w:val="4"/>
+    <w:abstractNumId w:val="18"/>
   </w:num>
   <w:num w:numId="3">
-    <w:abstractNumId w:val="7"/>
+    <w:abstractNumId w:val="21"/>
   </w:num>
   <w:num w:numId="4">
-    <w:abstractNumId w:val="8"/>
+    <w:abstractNumId w:val="25"/>
   </w:num>
   <w:num w:numId="5">
-    <w:abstractNumId w:val="2"/>
+    <w:abstractNumId w:val="5"/>
   </w:num>
   <w:num w:numId="6">
-    <w:abstractNumId w:val="11"/>
+    <w:abstractNumId w:val="38"/>
   </w:num>
   <w:num w:numId="7">
     <w:abstractNumId w:val="0"/>
   </w:num>
   <w:num w:numId="8">
-    <w:abstractNumId w:val="10"/>
+    <w:abstractNumId w:val="36"/>
   </w:num>
   <w:num w:numId="9">
-    <w:abstractNumId w:val="12"/>
+    <w:abstractNumId w:val="41"/>
   </w:num>
   <w:num w:numId="10">
-    <w:abstractNumId w:val="3"/>
+    <w:abstractNumId w:val="7"/>
   </w:num>
   <w:num w:numId="11">
-    <w:abstractNumId w:val="9"/>
+    <w:abstractNumId w:val="33"/>
   </w:num>
   <w:num w:numId="12">
     <w:abstractNumId w:val="1"/>
   </w:num>
   <w:num w:numId="13">
-    <w:abstractNumId w:val="5"/>
+    <w:abstractNumId w:val="19"/>
+  </w:num>
+  <w:num w:numId="14">
+    <w:abstractNumId w:val="10"/>
+  </w:num>
+  <w:num w:numId="15">
+    <w:abstractNumId w:val="31"/>
+  </w:num>
+  <w:num w:numId="16">
+    <w:abstractNumId w:val="34"/>
+  </w:num>
+  <w:num w:numId="17">
+    <w:abstractNumId w:val="2"/>
+  </w:num>
+  <w:num w:numId="18">
+    <w:abstractNumId w:val="8"/>
+  </w:num>
+  <w:num w:numId="19">
+    <w:abstractNumId w:val="16"/>
+  </w:num>
+  <w:num w:numId="20">
+    <w:abstractNumId w:val="6"/>
+  </w:num>
+  <w:num w:numId="21">
+    <w:abstractNumId w:val="27"/>
+  </w:num>
+  <w:num w:numId="22">
+    <w:abstractNumId w:val="30"/>
+  </w:num>
+  <w:num w:numId="23">
+    <w:abstractNumId w:val="40"/>
+  </w:num>
+  <w:num w:numId="24">
+    <w:abstractNumId w:val="37"/>
+  </w:num>
+  <w:num w:numId="25">
+    <w:abstractNumId w:val="4"/>
+  </w:num>
+  <w:num w:numId="26">
+    <w:abstractNumId w:val="29"/>
+  </w:num>
+  <w:num w:numId="27">
+    <w:abstractNumId w:val="32"/>
+  </w:num>
+  <w:num w:numId="28">
+    <w:abstractNumId w:val="17"/>
+  </w:num>
+  <w:num w:numId="29">
+    <w:abstractNumId w:val="9"/>
+  </w:num>
+  <w:num w:numId="30">
+    <w:abstractNumId w:val="39"/>
+  </w:num>
+  <w:num w:numId="31">
+    <w:abstractNumId w:val="42"/>
+  </w:num>
+  <w:num w:numId="32">
+    <w:abstractNumId w:val="28"/>
+  </w:num>
+  <w:num w:numId="33">
+    <w:abstractNumId w:val="23"/>
+  </w:num>
+  <w:num w:numId="34">
+    <w:abstractNumId w:val="14"/>
+  </w:num>
+  <w:num w:numId="35">
+    <w:abstractNumId w:val="3"/>
+  </w:num>
+  <w:num w:numId="36">
+    <w:abstractNumId w:val="12"/>
+  </w:num>
+  <w:num w:numId="37">
+    <w:abstractNumId w:val="13"/>
+  </w:num>
+  <w:num w:numId="38">
+    <w:abstractNumId w:val="13"/>
+    <w:lvlOverride w:ilvl="0">
+      <w:startOverride w:val="1"/>
+    </w:lvlOverride>
+    <w:lvlOverride w:ilvl="1">
+      <w:startOverride w:val="1"/>
+    </w:lvlOverride>
+    <w:lvlOverride w:ilvl="2">
+      <w:startOverride w:val="1"/>
+    </w:lvlOverride>
+    <w:lvlOverride w:ilvl="3">
+      <w:startOverride w:val="1"/>
+    </w:lvlOverride>
+    <w:lvlOverride w:ilvl="4">
+      <w:startOverride w:val="1"/>
+    </w:lvlOverride>
+    <w:lvlOverride w:ilvl="5">
+      <w:startOverride w:val="1"/>
+    </w:lvlOverride>
+    <w:lvlOverride w:ilvl="6">
+      <w:startOverride w:val="1"/>
+    </w:lvlOverride>
+    <w:lvlOverride w:ilvl="7">
+      <w:startOverride w:val="1"/>
+    </w:lvlOverride>
+    <w:lvlOverride w:ilvl="8">
+      <w:startOverride w:val="1"/>
+    </w:lvlOverride>
+  </w:num>
+  <w:num w:numId="39">
+    <w:abstractNumId w:val="15"/>
+  </w:num>
+  <w:num w:numId="40">
+    <w:abstractNumId w:val="35"/>
+  </w:num>
+  <w:num w:numId="41">
+    <w:abstractNumId w:val="24"/>
+  </w:num>
+  <w:num w:numId="42">
+    <w:abstractNumId w:val="26"/>
+  </w:num>
+  <w:num w:numId="43">
+    <w:abstractNumId w:val="22"/>
+  </w:num>
+  <w:num w:numId="44">
+    <w:abstractNumId w:val="11"/>
   </w:num>
 </w:numbering>
 </file>
@@ -22276,11 +24285,12 @@
     <w:link w:val="Heading1Char"/>
     <w:uiPriority w:val="9"/>
     <w:qFormat/>
-    <w:rsid w:val="0077599C"/>
+    <w:rsid w:val="00631D1A"/>
     <w:pPr>
       <w:keepNext/>
       <w:keepLines/>
       <w:spacing w:before="240" w:after="0"/>
+      <w:ind w:left="0"/>
       <w:outlineLvl w:val="0"/>
     </w:pPr>
     <w:rPr>
@@ -22292,16 +24302,25 @@
   </w:style>
   <w:style w:type="paragraph" w:styleId="Heading2">
     <w:name w:val="heading 2"/>
+    <w:aliases w:val="h2"/>
     <w:basedOn w:val="Nagwek1"/>
+    <w:link w:val="Heading2Char"/>
     <w:qFormat/>
-    <w:rsid w:val="00767CFD"/>
+    <w:rsid w:val="00631D1A"/>
     <w:pPr>
+      <w:numPr>
+        <w:ilvl w:val="1"/>
+        <w:numId w:val="44"/>
+      </w:numPr>
+      <w:spacing w:after="360"/>
+      <w:ind w:left="1434" w:hanging="357"/>
       <w:outlineLvl w:val="1"/>
     </w:pPr>
     <w:rPr>
       <w:rFonts w:ascii="Times New Roman" w:hAnsi="Times New Roman"/>
+      <w:b/>
       <w:color w:val="5B9BD5" w:themeColor="accent1"/>
-      <w:sz w:val="36"/>
+      <w:sz w:val="32"/>
     </w:rPr>
   </w:style>
   <w:style w:type="paragraph" w:styleId="Heading3">
@@ -22312,11 +24331,12 @@
     <w:uiPriority w:val="9"/>
     <w:unhideWhenUsed/>
     <w:qFormat/>
-    <w:rsid w:val="006D559D"/>
+    <w:rsid w:val="00631D1A"/>
     <w:pPr>
       <w:keepNext/>
       <w:keepLines/>
       <w:spacing w:before="40" w:after="0"/>
+      <w:ind w:left="0"/>
       <w:outlineLvl w:val="2"/>
     </w:pPr>
     <w:rPr>
@@ -22325,9 +24345,32 @@
       <w:szCs w:val="24"/>
     </w:rPr>
   </w:style>
+  <w:style w:type="paragraph" w:styleId="Heading4">
+    <w:name w:val="heading 4"/>
+    <w:aliases w:val="h0"/>
+    <w:basedOn w:val="Normal"/>
+    <w:next w:val="Heading1"/>
+    <w:link w:val="Heading4Char"/>
+    <w:uiPriority w:val="9"/>
+    <w:unhideWhenUsed/>
+    <w:qFormat/>
+    <w:rsid w:val="00B64A31"/>
+    <w:pPr>
+      <w:spacing w:before="0"/>
+      <w:ind w:left="0" w:right="-2"/>
+      <w:outlineLvl w:val="3"/>
+    </w:pPr>
+    <w:rPr>
+      <w:b/>
+      <w:color w:val="5B9BD5" w:themeColor="accent1"/>
+      <w:sz w:val="36"/>
+      <w:szCs w:val="36"/>
+    </w:rPr>
+  </w:style>
   <w:style w:type="character" w:default="1" w:styleId="DefaultParagraphFont">
     <w:name w:val="Default Paragraph Font"/>
     <w:uiPriority w:val="1"/>
+    <w:semiHidden/>
     <w:unhideWhenUsed/>
   </w:style>
   <w:style w:type="table" w:default="1" w:styleId="TableNormal">
@@ -22446,9 +24489,7 @@
   <w:style w:type="character" w:customStyle="1" w:styleId="ListLabel1">
     <w:name w:val="ListLabel 1"/>
     <w:qFormat/>
-    <w:rPr>
-      <w:rFonts w:cs="OpenSymbol"/>
-    </w:rPr>
+    <w:rsid w:val="00B64A31"/>
   </w:style>
   <w:style w:type="character" w:customStyle="1" w:styleId="ListLabel2">
     <w:name w:val="ListLabel 2"/>
@@ -24021,6 +26062,7 @@
     <w:name w:val="Nagłówek1"/>
     <w:basedOn w:val="Normal"/>
     <w:next w:val="BodyText"/>
+    <w:link w:val="Nagwek1Char"/>
     <w:qFormat/>
     <w:pPr>
       <w:keepNext/>
@@ -24048,39 +26090,60 @@
   </w:style>
   <w:style w:type="paragraph" w:styleId="Caption">
     <w:name w:val="caption"/>
-    <w:basedOn w:val="Normal"/>
+    <w:aliases w:val="h1"/>
+    <w:basedOn w:val="TOCHeading"/>
+    <w:next w:val="TOCHeading"/>
+    <w:link w:val="CaptionChar"/>
     <w:qFormat/>
+    <w:rsid w:val="00631D1A"/>
     <w:pPr>
+      <w:numPr>
+        <w:numId w:val="44"/>
+      </w:numPr>
       <w:suppressLineNumbers/>
-      <w:spacing w:before="120" w:after="120"/>
+      <w:spacing w:before="120" w:after="480"/>
     </w:pPr>
     <w:rPr>
-      <w:rFonts w:cs="Mangal"/>
-      <w:i/>
+      <w:rFonts w:ascii="Times New Roman" w:hAnsi="Times New Roman"/>
+      <w:b/>
       <w:iCs/>
+      <w:color w:val="5B9BD5" w:themeColor="accent1"/>
+      <w:sz w:val="36"/>
       <w:szCs w:val="24"/>
     </w:rPr>
   </w:style>
-  <w:style w:type="paragraph" w:customStyle="1" w:styleId="Indeks">
-    <w:name w:val="Indeks"/>
-    <w:basedOn w:val="Normal"/>
+  <w:style w:type="paragraph" w:customStyle="1" w:styleId="h3">
+    <w:name w:val="h3"/>
+    <w:basedOn w:val="Nagwek1"/>
+    <w:next w:val="Heading3"/>
+    <w:link w:val="h3Char"/>
     <w:qFormat/>
+    <w:rsid w:val="00631D1A"/>
     <w:pPr>
+      <w:numPr>
+        <w:ilvl w:val="2"/>
+        <w:numId w:val="44"/>
+      </w:numPr>
       <w:suppressLineNumbers/>
+      <w:spacing w:before="160" w:after="360"/>
+      <w:ind w:hanging="181"/>
     </w:pPr>
     <w:rPr>
-      <w:rFonts w:cs="Mangal"/>
+      <w:rFonts w:ascii="Times New Roman" w:hAnsi="Times New Roman"/>
+      <w:b/>
+      <w:color w:val="5B9BD5" w:themeColor="accent1"/>
     </w:rPr>
   </w:style>
   <w:style w:type="paragraph" w:styleId="NoSpacing">
     <w:name w:val="No Spacing"/>
     <w:basedOn w:val="Heading1"/>
-    <w:next w:val="Normal"/>
+    <w:next w:val="TOCHeading"/>
+    <w:link w:val="NoSpacingChar"/>
     <w:uiPriority w:val="1"/>
     <w:qFormat/>
-    <w:rsid w:val="00993FAE"/>
+    <w:rsid w:val="00B8148D"/>
     <w:pPr>
-      <w:spacing w:line="240" w:lineRule="auto"/>
+      <w:spacing w:after="360" w:line="240" w:lineRule="auto"/>
     </w:pPr>
     <w:rPr>
       <w:rFonts w:ascii="Times New Roman" w:hAnsi="Times New Roman"/>
@@ -24137,10 +26200,22 @@
     <w:autoRedefine/>
     <w:uiPriority w:val="39"/>
     <w:unhideWhenUsed/>
-    <w:rsid w:val="0077599C"/>
+    <w:rsid w:val="00B8148D"/>
     <w:pPr>
-      <w:spacing w:after="100"/>
+      <w:tabs>
+        <w:tab w:val="right" w:leader="dot" w:pos="8635"/>
+      </w:tabs>
+      <w:spacing w:before="120" w:after="120"/>
+      <w:ind w:left="0"/>
     </w:pPr>
+    <w:rPr>
+      <w:rFonts w:asciiTheme="minorHAnsi" w:hAnsiTheme="minorHAnsi" w:cstheme="minorHAnsi"/>
+      <w:b/>
+      <w:bCs/>
+      <w:caps/>
+      <w:sz w:val="20"/>
+      <w:szCs w:val="20"/>
+    </w:rPr>
   </w:style>
   <w:style w:type="paragraph" w:styleId="Title">
     <w:name w:val="Title"/>
@@ -24204,9 +26279,15 @@
     <w:unhideWhenUsed/>
     <w:rsid w:val="00464A3C"/>
     <w:pPr>
-      <w:spacing w:after="100"/>
+      <w:spacing w:before="0" w:after="0"/>
       <w:ind w:left="240"/>
     </w:pPr>
+    <w:rPr>
+      <w:rFonts w:asciiTheme="minorHAnsi" w:hAnsiTheme="minorHAnsi" w:cstheme="minorHAnsi"/>
+      <w:smallCaps/>
+      <w:sz w:val="20"/>
+      <w:szCs w:val="20"/>
+    </w:rPr>
   </w:style>
   <w:style w:type="paragraph" w:styleId="ListBullet3">
     <w:name w:val="List Bullet 3"/>
@@ -24309,9 +26390,16 @@
     <w:unhideWhenUsed/>
     <w:rsid w:val="006D559D"/>
     <w:pPr>
-      <w:spacing w:after="100"/>
+      <w:spacing w:before="0" w:after="0"/>
       <w:ind w:left="480"/>
     </w:pPr>
+    <w:rPr>
+      <w:rFonts w:asciiTheme="minorHAnsi" w:hAnsiTheme="minorHAnsi" w:cstheme="minorHAnsi"/>
+      <w:i/>
+      <w:iCs/>
+      <w:sz w:val="20"/>
+      <w:szCs w:val="20"/>
+    </w:rPr>
   </w:style>
   <w:style w:type="paragraph" w:customStyle="1" w:styleId="Zawartotabeli">
     <w:name w:val="Zawartość tabeli"/>
@@ -24365,7 +26453,806 @@
       <w:szCs w:val="18"/>
     </w:rPr>
   </w:style>
+  <w:style w:type="numbering" w:customStyle="1" w:styleId="Style1">
+    <w:name w:val="Style1"/>
+    <w:uiPriority w:val="99"/>
+    <w:rsid w:val="00D13FE8"/>
+    <w:pPr>
+      <w:numPr>
+        <w:numId w:val="21"/>
+      </w:numPr>
+    </w:pPr>
+  </w:style>
+  <w:style w:type="character" w:customStyle="1" w:styleId="Nagwek1Char">
+    <w:name w:val="Nagłówek1 Char"/>
+    <w:basedOn w:val="DefaultParagraphFont"/>
+    <w:link w:val="Nagwek1"/>
+    <w:rsid w:val="00D13FE8"/>
+    <w:rPr>
+      <w:rFonts w:ascii="Liberation Sans" w:eastAsia="Microsoft YaHei" w:hAnsi="Liberation Sans" w:cs="Mangal"/>
+      <w:color w:val="00000A"/>
+      <w:sz w:val="28"/>
+      <w:szCs w:val="28"/>
+    </w:rPr>
+  </w:style>
+  <w:style w:type="character" w:customStyle="1" w:styleId="Heading2Char">
+    <w:name w:val="Heading 2 Char"/>
+    <w:aliases w:val="h2 Char"/>
+    <w:basedOn w:val="Nagwek1Char"/>
+    <w:link w:val="Heading2"/>
+    <w:rsid w:val="00631D1A"/>
+    <w:rPr>
+      <w:rFonts w:ascii="Times New Roman" w:eastAsia="Microsoft YaHei" w:hAnsi="Times New Roman" w:cs="Mangal"/>
+      <w:b/>
+      <w:color w:val="5B9BD5" w:themeColor="accent1"/>
+      <w:sz w:val="32"/>
+      <w:szCs w:val="28"/>
+    </w:rPr>
+  </w:style>
+  <w:style w:type="character" w:customStyle="1" w:styleId="h3Char">
+    <w:name w:val="h3 Char"/>
+    <w:basedOn w:val="Heading2Char"/>
+    <w:link w:val="h3"/>
+    <w:rsid w:val="00631D1A"/>
+    <w:rPr>
+      <w:rFonts w:ascii="Times New Roman" w:eastAsia="Microsoft YaHei" w:hAnsi="Times New Roman" w:cs="Mangal"/>
+      <w:b/>
+      <w:color w:val="5B9BD5" w:themeColor="accent1"/>
+      <w:sz w:val="28"/>
+      <w:szCs w:val="28"/>
+    </w:rPr>
+  </w:style>
+  <w:style w:type="numbering" w:customStyle="1" w:styleId="Styldlarozdziaw">
+    <w:name w:val="Styl dla rozdziałów"/>
+    <w:uiPriority w:val="99"/>
+    <w:rsid w:val="00631D1A"/>
+    <w:pPr>
+      <w:numPr>
+        <w:numId w:val="37"/>
+      </w:numPr>
+    </w:pPr>
+  </w:style>
+  <w:style w:type="character" w:customStyle="1" w:styleId="Heading4Char">
+    <w:name w:val="Heading 4 Char"/>
+    <w:aliases w:val="h0 Char"/>
+    <w:basedOn w:val="DefaultParagraphFont"/>
+    <w:link w:val="Heading4"/>
+    <w:uiPriority w:val="9"/>
+    <w:rsid w:val="00B64A31"/>
+    <w:rPr>
+      <w:rFonts w:ascii="Times New Roman" w:eastAsia="Calibri" w:hAnsi="Times New Roman"/>
+      <w:b/>
+      <w:color w:val="5B9BD5" w:themeColor="accent1"/>
+      <w:sz w:val="36"/>
+      <w:szCs w:val="36"/>
+    </w:rPr>
+  </w:style>
+  <w:style w:type="character" w:customStyle="1" w:styleId="CaptionChar">
+    <w:name w:val="Caption Char"/>
+    <w:aliases w:val="h1 Char"/>
+    <w:basedOn w:val="Nagwek1Char"/>
+    <w:link w:val="Caption"/>
+    <w:rsid w:val="0052550E"/>
+    <w:rPr>
+      <w:rFonts w:ascii="Times New Roman" w:eastAsiaTheme="majorEastAsia" w:hAnsi="Times New Roman" w:cstheme="majorBidi"/>
+      <w:b/>
+      <w:iCs/>
+      <w:color w:val="5B9BD5" w:themeColor="accent1"/>
+      <w:sz w:val="36"/>
+      <w:szCs w:val="24"/>
+      <w:lang w:val="en-US"/>
+    </w:rPr>
+  </w:style>
+  <w:style w:type="paragraph" w:styleId="TOC4">
+    <w:name w:val="toc 4"/>
+    <w:basedOn w:val="Normal"/>
+    <w:next w:val="Normal"/>
+    <w:autoRedefine/>
+    <w:uiPriority w:val="39"/>
+    <w:unhideWhenUsed/>
+    <w:rsid w:val="0052550E"/>
+    <w:pPr>
+      <w:spacing w:before="0" w:after="0"/>
+      <w:ind w:left="720"/>
+    </w:pPr>
+    <w:rPr>
+      <w:rFonts w:asciiTheme="minorHAnsi" w:hAnsiTheme="minorHAnsi" w:cstheme="minorHAnsi"/>
+      <w:sz w:val="18"/>
+      <w:szCs w:val="18"/>
+    </w:rPr>
+  </w:style>
+  <w:style w:type="paragraph" w:styleId="TOC5">
+    <w:name w:val="toc 5"/>
+    <w:basedOn w:val="Normal"/>
+    <w:next w:val="Normal"/>
+    <w:autoRedefine/>
+    <w:uiPriority w:val="39"/>
+    <w:unhideWhenUsed/>
+    <w:rsid w:val="0052550E"/>
+    <w:pPr>
+      <w:spacing w:before="0" w:after="0"/>
+      <w:ind w:left="960"/>
+    </w:pPr>
+    <w:rPr>
+      <w:rFonts w:asciiTheme="minorHAnsi" w:hAnsiTheme="minorHAnsi" w:cstheme="minorHAnsi"/>
+      <w:sz w:val="18"/>
+      <w:szCs w:val="18"/>
+    </w:rPr>
+  </w:style>
+  <w:style w:type="paragraph" w:styleId="TOC6">
+    <w:name w:val="toc 6"/>
+    <w:basedOn w:val="Normal"/>
+    <w:next w:val="Normal"/>
+    <w:autoRedefine/>
+    <w:uiPriority w:val="39"/>
+    <w:unhideWhenUsed/>
+    <w:rsid w:val="0052550E"/>
+    <w:pPr>
+      <w:spacing w:before="0" w:after="0"/>
+      <w:ind w:left="1200"/>
+    </w:pPr>
+    <w:rPr>
+      <w:rFonts w:asciiTheme="minorHAnsi" w:hAnsiTheme="minorHAnsi" w:cstheme="minorHAnsi"/>
+      <w:sz w:val="18"/>
+      <w:szCs w:val="18"/>
+    </w:rPr>
+  </w:style>
+  <w:style w:type="paragraph" w:styleId="TOC7">
+    <w:name w:val="toc 7"/>
+    <w:basedOn w:val="Normal"/>
+    <w:next w:val="Normal"/>
+    <w:autoRedefine/>
+    <w:uiPriority w:val="39"/>
+    <w:unhideWhenUsed/>
+    <w:rsid w:val="0052550E"/>
+    <w:pPr>
+      <w:spacing w:before="0" w:after="0"/>
+      <w:ind w:left="1440"/>
+    </w:pPr>
+    <w:rPr>
+      <w:rFonts w:asciiTheme="minorHAnsi" w:hAnsiTheme="minorHAnsi" w:cstheme="minorHAnsi"/>
+      <w:sz w:val="18"/>
+      <w:szCs w:val="18"/>
+    </w:rPr>
+  </w:style>
+  <w:style w:type="paragraph" w:styleId="TOC8">
+    <w:name w:val="toc 8"/>
+    <w:basedOn w:val="Normal"/>
+    <w:next w:val="Normal"/>
+    <w:autoRedefine/>
+    <w:uiPriority w:val="39"/>
+    <w:unhideWhenUsed/>
+    <w:rsid w:val="0052550E"/>
+    <w:pPr>
+      <w:spacing w:before="0" w:after="0"/>
+      <w:ind w:left="1680"/>
+    </w:pPr>
+    <w:rPr>
+      <w:rFonts w:asciiTheme="minorHAnsi" w:hAnsiTheme="minorHAnsi" w:cstheme="minorHAnsi"/>
+      <w:sz w:val="18"/>
+      <w:szCs w:val="18"/>
+    </w:rPr>
+  </w:style>
+  <w:style w:type="paragraph" w:styleId="TOC9">
+    <w:name w:val="toc 9"/>
+    <w:basedOn w:val="Normal"/>
+    <w:next w:val="Normal"/>
+    <w:autoRedefine/>
+    <w:uiPriority w:val="39"/>
+    <w:unhideWhenUsed/>
+    <w:rsid w:val="0052550E"/>
+    <w:pPr>
+      <w:spacing w:before="0" w:after="0"/>
+      <w:ind w:left="1920"/>
+    </w:pPr>
+    <w:rPr>
+      <w:rFonts w:asciiTheme="minorHAnsi" w:hAnsiTheme="minorHAnsi" w:cstheme="minorHAnsi"/>
+      <w:sz w:val="18"/>
+      <w:szCs w:val="18"/>
+    </w:rPr>
+  </w:style>
+  <w:style w:type="character" w:customStyle="1" w:styleId="NoSpacingChar">
+    <w:name w:val="No Spacing Char"/>
+    <w:basedOn w:val="Heading1Char"/>
+    <w:link w:val="NoSpacing"/>
+    <w:uiPriority w:val="1"/>
+    <w:rsid w:val="00B8148D"/>
+    <w:rPr>
+      <w:rFonts w:ascii="Times New Roman" w:eastAsiaTheme="majorEastAsia" w:hAnsi="Times New Roman" w:cstheme="majorBidi"/>
+      <w:b/>
+      <w:color w:val="2E74B5" w:themeColor="accent1" w:themeShade="BF"/>
+      <w:sz w:val="36"/>
+      <w:szCs w:val="32"/>
+    </w:rPr>
+  </w:style>
 </w:styles>
+</file>
+
+<file path=word/glossary/document.xml><?xml version="1.0" encoding="utf-8"?>
+<w:glossaryDocument xmlns:wpc="http://schemas.microsoft.com/office/word/2010/wordprocessingCanvas" xmlns:cx="http://schemas.microsoft.com/office/drawing/2014/chartex" xmlns:cx1="http://schemas.microsoft.com/office/drawing/2015/9/8/chartex" xmlns:cx2="http://schemas.microsoft.com/office/drawing/2015/10/21/chartex" xmlns:cx3="http://schemas.microsoft.com/office/drawing/2016/5/9/chartex" xmlns:cx4="http://schemas.microsoft.com/office/drawing/2016/5/10/chartex" xmlns:cx5="http://schemas.microsoft.com/office/drawing/2016/5/11/chartex" xmlns:mc="http://schemas.openxmlformats.org/markup-compatibility/2006" xmlns:o="urn:schemas-microsoft-com:office:office" xmlns:r="http://schemas.openxmlformats.org/officeDocument/2006/relationships" xmlns:m="http://schemas.openxmlformats.org/officeDocument/2006/math" xmlns:v="urn:schemas-microsoft-com:vml" xmlns:wp14="http://schemas.microsoft.com/office/word/2010/wordprocessingDrawing" xmlns:wp="http://schemas.openxmlformats.org/drawingml/2006/wordprocessingDrawing" xmlns:w10="urn:schemas-microsoft-com:office:word" xmlns:w="http://schemas.openxmlformats.org/wordprocessingml/2006/main" xmlns:w14="http://schemas.microsoft.com/office/word/2010/wordml" xmlns:w15="http://schemas.microsoft.com/office/word/2012/wordml" xmlns:w16se="http://schemas.microsoft.com/office/word/2015/wordml/symex" xmlns:wpg="http://schemas.microsoft.com/office/word/2010/wordprocessingGroup" xmlns:wpi="http://schemas.microsoft.com/office/word/2010/wordprocessingInk" xmlns:wne="http://schemas.microsoft.com/office/word/2006/wordml" xmlns:wps="http://schemas.microsoft.com/office/word/2010/wordprocessingShape" mc:Ignorable="w14 w15 w16se wp14"/>
+</file>
+
+<file path=word/glossary/fontTable.xml><?xml version="1.0" encoding="utf-8"?>
+<w:fonts xmlns:mc="http://schemas.openxmlformats.org/markup-compatibility/2006" xmlns:r="http://schemas.openxmlformats.org/officeDocument/2006/relationships" xmlns:w="http://schemas.openxmlformats.org/wordprocessingml/2006/main" xmlns:w14="http://schemas.microsoft.com/office/word/2010/wordml" xmlns:w15="http://schemas.microsoft.com/office/word/2012/wordml" xmlns:w16se="http://schemas.microsoft.com/office/word/2015/wordml/symex" mc:Ignorable="w14 w15 w16se">
+  <w:font w:name="Symbol">
+    <w:panose1 w:val="05050102010706020507"/>
+    <w:charset w:val="02"/>
+    <w:family w:val="roman"/>
+    <w:pitch w:val="variable"/>
+    <w:sig w:usb0="00000000" w:usb1="10000000" w:usb2="00000000" w:usb3="00000000" w:csb0="80000000" w:csb1="00000000"/>
+  </w:font>
+  <w:font w:name="Times New Roman">
+    <w:panose1 w:val="02020603050405020304"/>
+    <w:charset w:val="EE"/>
+    <w:family w:val="roman"/>
+    <w:pitch w:val="variable"/>
+    <w:sig w:usb0="E0002AFF" w:usb1="C0007841" w:usb2="00000009" w:usb3="00000000" w:csb0="000001FF" w:csb1="00000000"/>
+  </w:font>
+  <w:font w:name="Courier New">
+    <w:panose1 w:val="02070309020205020404"/>
+    <w:charset w:val="EE"/>
+    <w:family w:val="modern"/>
+    <w:pitch w:val="fixed"/>
+    <w:sig w:usb0="E0002AFF" w:usb1="C0007843" w:usb2="00000009" w:usb3="00000000" w:csb0="000001FF" w:csb1="00000000"/>
+  </w:font>
+  <w:font w:name="Wingdings">
+    <w:panose1 w:val="05000000000000000000"/>
+    <w:charset w:val="02"/>
+    <w:family w:val="auto"/>
+    <w:pitch w:val="variable"/>
+    <w:sig w:usb0="00000000" w:usb1="10000000" w:usb2="00000000" w:usb3="00000000" w:csb0="80000000" w:csb1="00000000"/>
+  </w:font>
+  <w:font w:name="OpenSymbol">
+    <w:altName w:val="Arial Unicode MS"/>
+    <w:panose1 w:val="05010000000000000000"/>
+    <w:charset w:val="01"/>
+    <w:family w:val="auto"/>
+    <w:pitch w:val="variable"/>
+    <w:sig w:usb0="800000AF" w:usb1="1001ECEA" w:usb2="00000000" w:usb3="00000000" w:csb0="00000001" w:csb1="00000000"/>
+  </w:font>
+  <w:font w:name="Calibri">
+    <w:panose1 w:val="020F0502020204030204"/>
+    <w:charset w:val="EE"/>
+    <w:family w:val="swiss"/>
+    <w:pitch w:val="variable"/>
+    <w:sig w:usb0="E10002FF" w:usb1="4000ACFF" w:usb2="00000009" w:usb3="00000000" w:csb0="0000019F" w:csb1="00000000"/>
+  </w:font>
+  <w:font w:name="Calibri Light">
+    <w:panose1 w:val="020F0302020204030204"/>
+    <w:charset w:val="EE"/>
+    <w:family w:val="swiss"/>
+    <w:pitch w:val="variable"/>
+    <w:sig w:usb0="A00002EF" w:usb1="4000207B" w:usb2="00000000" w:usb3="00000000" w:csb0="0000019F" w:csb1="00000000"/>
+  </w:font>
+  <w:font w:name="Microsoft YaHei">
+    <w:panose1 w:val="020B0503020204020204"/>
+    <w:charset w:val="86"/>
+    <w:family w:val="swiss"/>
+    <w:pitch w:val="variable"/>
+    <w:sig w:usb0="A0000287" w:usb1="28CF3C52" w:usb2="00000016" w:usb3="00000000" w:csb0="0004001F" w:csb1="00000000"/>
+  </w:font>
+  <w:font w:name="Mangal">
+    <w:panose1 w:val="02040503050203030202"/>
+    <w:charset w:val="00"/>
+    <w:family w:val="roman"/>
+    <w:pitch w:val="variable"/>
+    <w:sig w:usb0="00008003" w:usb1="00000000" w:usb2="00000000" w:usb3="00000000" w:csb0="00000001" w:csb1="00000000"/>
+  </w:font>
+  <w:font w:name="Liberation Sans">
+    <w:altName w:val="Arial"/>
+    <w:charset w:val="EE"/>
+    <w:family w:val="swiss"/>
+    <w:pitch w:val="variable"/>
+    <w:sig w:usb0="E0000AFF" w:usb1="500078FF" w:usb2="00000021" w:usb3="00000000" w:csb0="000001BF" w:csb1="00000000"/>
+  </w:font>
+  <w:font w:name="Segoe UI">
+    <w:panose1 w:val="020B0502040204020203"/>
+    <w:charset w:val="EE"/>
+    <w:family w:val="swiss"/>
+    <w:pitch w:val="variable"/>
+    <w:sig w:usb0="E4002EFF" w:usb1="C000E47F" w:usb2="00000009" w:usb3="00000000" w:csb0="000001FF" w:csb1="00000000"/>
+  </w:font>
+  <w:font w:name="Cambria">
+    <w:panose1 w:val="02040503050406030204"/>
+    <w:charset w:val="EE"/>
+    <w:family w:val="roman"/>
+    <w:pitch w:val="variable"/>
+    <w:sig w:usb0="E00002FF" w:usb1="400004FF" w:usb2="00000000" w:usb3="00000000" w:csb0="0000019F" w:csb1="00000000"/>
+  </w:font>
+  <w:font w:name="Consolas">
+    <w:panose1 w:val="020B0609020204030204"/>
+    <w:charset w:val="EE"/>
+    <w:family w:val="modern"/>
+    <w:pitch w:val="fixed"/>
+    <w:sig w:usb0="E10002FF" w:usb1="4000FCFF" w:usb2="00000009" w:usb3="00000000" w:csb0="0000019F" w:csb1="00000000"/>
+  </w:font>
+</w:fonts>
+</file>
+
+<file path=word/glossary/settings.xml><?xml version="1.0" encoding="utf-8"?>
+<w:settings xmlns:mc="http://schemas.openxmlformats.org/markup-compatibility/2006" xmlns:o="urn:schemas-microsoft-com:office:office" xmlns:r="http://schemas.openxmlformats.org/officeDocument/2006/relationships" xmlns:m="http://schemas.openxmlformats.org/officeDocument/2006/math" xmlns:v="urn:schemas-microsoft-com:vml" xmlns:w10="urn:schemas-microsoft-com:office:word" xmlns:w="http://schemas.openxmlformats.org/wordprocessingml/2006/main" xmlns:w14="http://schemas.microsoft.com/office/word/2010/wordml" xmlns:w15="http://schemas.microsoft.com/office/word/2012/wordml" xmlns:w16se="http://schemas.microsoft.com/office/word/2015/wordml/symex" xmlns:sl="http://schemas.openxmlformats.org/schemaLibrary/2006/main" mc:Ignorable="w14 w15 w16se">
+  <w:view w:val="normal"/>
+  <w:defaultTabStop w:val="708"/>
+  <w:hyphenationZone w:val="425"/>
+  <w:characterSpacingControl w:val="doNotCompress"/>
+  <w:compat>
+    <w:useFELayout/>
+    <w:compatSetting w:name="compatibilityMode" w:uri="http://schemas.microsoft.com/office/word" w:val="15"/>
+    <w:compatSetting w:name="overrideTableStyleFontSizeAndJustification" w:uri="http://schemas.microsoft.com/office/word" w:val="1"/>
+    <w:compatSetting w:name="enableOpenTypeFeatures" w:uri="http://schemas.microsoft.com/office/word" w:val="1"/>
+    <w:compatSetting w:name="doNotFlipMirrorIndents" w:uri="http://schemas.microsoft.com/office/word" w:val="1"/>
+    <w:compatSetting w:name="differentiateMultirowTableHeaders" w:uri="http://schemas.microsoft.com/office/word" w:val="1"/>
+  </w:compat>
+  <w:rsids>
+    <w:rsidRoot w:val="00FC5CD1"/>
+    <w:rsid w:val="000A65E2"/>
+    <w:rsid w:val="00FC5CD1"/>
+  </w:rsids>
+  <m:mathPr>
+    <m:mathFont m:val="Cambria Math"/>
+    <m:brkBin m:val="before"/>
+    <m:brkBinSub m:val="--"/>
+    <m:smallFrac m:val="0"/>
+    <m:dispDef/>
+    <m:lMargin m:val="0"/>
+    <m:rMargin m:val="0"/>
+    <m:defJc m:val="centerGroup"/>
+    <m:wrapIndent m:val="1440"/>
+    <m:intLim m:val="subSup"/>
+    <m:naryLim m:val="undOvr"/>
+  </m:mathPr>
+  <w:themeFontLang w:val="pl-PL"/>
+  <w:clrSchemeMapping w:bg1="light1" w:t1="dark1" w:bg2="light2" w:t2="dark2" w:accent1="accent1" w:accent2="accent2" w:accent3="accent3" w:accent4="accent4" w:accent5="accent5" w:accent6="accent6" w:hyperlink="hyperlink" w:followedHyperlink="followedHyperlink"/>
+  <w:decimalSymbol w:val=","/>
+  <w:listSeparator w:val=";"/>
+  <w15:chartTrackingRefBased/>
+</w:settings>
+</file>
+
+<file path=word/glossary/styles.xml><?xml version="1.0" encoding="utf-8"?>
+<w:styles xmlns:mc="http://schemas.openxmlformats.org/markup-compatibility/2006" xmlns:r="http://schemas.openxmlformats.org/officeDocument/2006/relationships" xmlns:w="http://schemas.openxmlformats.org/wordprocessingml/2006/main" xmlns:w14="http://schemas.microsoft.com/office/word/2010/wordml" xmlns:w15="http://schemas.microsoft.com/office/word/2012/wordml" xmlns:w16se="http://schemas.microsoft.com/office/word/2015/wordml/symex" mc:Ignorable="w14 w15 w16se">
+  <w:docDefaults>
+    <w:rPrDefault>
+      <w:rPr>
+        <w:rFonts w:asciiTheme="minorHAnsi" w:eastAsiaTheme="minorEastAsia" w:hAnsiTheme="minorHAnsi" w:cstheme="minorBidi"/>
+        <w:sz w:val="22"/>
+        <w:szCs w:val="22"/>
+        <w:lang w:val="pl-PL" w:eastAsia="pl-PL" w:bidi="ar-SA"/>
+      </w:rPr>
+    </w:rPrDefault>
+    <w:pPrDefault>
+      <w:pPr>
+        <w:spacing w:after="160" w:line="259" w:lineRule="auto"/>
+      </w:pPr>
+    </w:pPrDefault>
+  </w:docDefaults>
+  <w:latentStyles w:defLockedState="0" w:defUIPriority="99" w:defSemiHidden="0" w:defUnhideWhenUsed="0" w:defQFormat="0" w:count="374">
+    <w:lsdException w:name="Normal" w:uiPriority="0" w:qFormat="1"/>
+    <w:lsdException w:name="heading 1" w:uiPriority="9" w:qFormat="1"/>
+    <w:lsdException w:name="heading 2" w:semiHidden="1" w:uiPriority="9" w:unhideWhenUsed="1" w:qFormat="1"/>
+    <w:lsdException w:name="heading 3" w:semiHidden="1" w:uiPriority="9" w:unhideWhenUsed="1" w:qFormat="1"/>
+    <w:lsdException w:name="heading 4" w:semiHidden="1" w:uiPriority="9" w:unhideWhenUsed="1" w:qFormat="1"/>
+    <w:lsdException w:name="heading 5" w:semiHidden="1" w:uiPriority="9" w:unhideWhenUsed="1" w:qFormat="1"/>
+    <w:lsdException w:name="heading 6" w:semiHidden="1" w:uiPriority="9" w:unhideWhenUsed="1" w:qFormat="1"/>
+    <w:lsdException w:name="heading 7" w:semiHidden="1" w:uiPriority="9" w:unhideWhenUsed="1" w:qFormat="1"/>
+    <w:lsdException w:name="heading 8" w:semiHidden="1" w:uiPriority="9" w:unhideWhenUsed="1" w:qFormat="1"/>
+    <w:lsdException w:name="heading 9" w:semiHidden="1" w:uiPriority="9" w:unhideWhenUsed="1" w:qFormat="1"/>
+    <w:lsdException w:name="index 1" w:semiHidden="1" w:unhideWhenUsed="1"/>
+    <w:lsdException w:name="index 2" w:semiHidden="1" w:unhideWhenUsed="1"/>
+    <w:lsdException w:name="index 3" w:semiHidden="1" w:unhideWhenUsed="1"/>
+    <w:lsdException w:name="index 4" w:semiHidden="1" w:unhideWhenUsed="1"/>
+    <w:lsdException w:name="index 5" w:semiHidden="1" w:unhideWhenUsed="1"/>
+    <w:lsdException w:name="index 6" w:semiHidden="1" w:unhideWhenUsed="1"/>
+    <w:lsdException w:name="index 7" w:semiHidden="1" w:unhideWhenUsed="1"/>
+    <w:lsdException w:name="index 8" w:semiHidden="1" w:unhideWhenUsed="1"/>
+    <w:lsdException w:name="index 9" w:semiHidden="1" w:unhideWhenUsed="1"/>
+    <w:lsdException w:name="toc 1" w:semiHidden="1" w:uiPriority="39" w:unhideWhenUsed="1"/>
+    <w:lsdException w:name="toc 2" w:semiHidden="1" w:uiPriority="39" w:unhideWhenUsed="1"/>
+    <w:lsdException w:name="toc 3" w:semiHidden="1" w:uiPriority="39" w:unhideWhenUsed="1"/>
+    <w:lsdException w:name="toc 4" w:semiHidden="1" w:uiPriority="39" w:unhideWhenUsed="1"/>
+    <w:lsdException w:name="toc 5" w:semiHidden="1" w:uiPriority="39" w:unhideWhenUsed="1"/>
+    <w:lsdException w:name="toc 6" w:semiHidden="1" w:uiPriority="39" w:unhideWhenUsed="1"/>
+    <w:lsdException w:name="toc 7" w:semiHidden="1" w:uiPriority="39" w:unhideWhenUsed="1"/>
+    <w:lsdException w:name="toc 8" w:semiHidden="1" w:uiPriority="39" w:unhideWhenUsed="1"/>
+    <w:lsdException w:name="toc 9" w:semiHidden="1" w:uiPriority="39" w:unhideWhenUsed="1"/>
+    <w:lsdException w:name="Normal Indent" w:semiHidden="1" w:unhideWhenUsed="1"/>
+    <w:lsdException w:name="footnote text" w:semiHidden="1" w:unhideWhenUsed="1"/>
+    <w:lsdException w:name="annotation text" w:semiHidden="1" w:unhideWhenUsed="1"/>
+    <w:lsdException w:name="header" w:semiHidden="1" w:unhideWhenUsed="1"/>
+    <w:lsdException w:name="footer" w:semiHidden="1" w:unhideWhenUsed="1"/>
+    <w:lsdException w:name="index heading" w:semiHidden="1" w:unhideWhenUsed="1"/>
+    <w:lsdException w:name="caption" w:semiHidden="1" w:uiPriority="35" w:unhideWhenUsed="1" w:qFormat="1"/>
+    <w:lsdException w:name="table of figures" w:semiHidden="1" w:unhideWhenUsed="1"/>
+    <w:lsdException w:name="envelope address" w:semiHidden="1" w:unhideWhenUsed="1"/>
+    <w:lsdException w:name="envelope return" w:semiHidden="1" w:unhideWhenUsed="1"/>
+    <w:lsdException w:name="footnote reference" w:semiHidden="1" w:unhideWhenUsed="1"/>
+    <w:lsdException w:name="annotation reference" w:semiHidden="1" w:unhideWhenUsed="1"/>
+    <w:lsdException w:name="line number" w:semiHidden="1" w:unhideWhenUsed="1"/>
+    <w:lsdException w:name="page number" w:semiHidden="1" w:unhideWhenUsed="1"/>
+    <w:lsdException w:name="endnote reference" w:semiHidden="1" w:unhideWhenUsed="1"/>
+    <w:lsdException w:name="endnote text" w:semiHidden="1" w:unhideWhenUsed="1"/>
+    <w:lsdException w:name="table of authorities" w:semiHidden="1" w:unhideWhenUsed="1"/>
+    <w:lsdException w:name="macro" w:semiHidden="1" w:unhideWhenUsed="1"/>
+    <w:lsdException w:name="toa heading" w:semiHidden="1" w:unhideWhenUsed="1"/>
+    <w:lsdException w:name="List" w:semiHidden="1" w:unhideWhenUsed="1"/>
+    <w:lsdException w:name="List Bullet" w:semiHidden="1" w:unhideWhenUsed="1"/>
+    <w:lsdException w:name="List Number" w:semiHidden="1" w:unhideWhenUsed="1"/>
+    <w:lsdException w:name="List 2" w:semiHidden="1" w:unhideWhenUsed="1"/>
+    <w:lsdException w:name="List 3" w:semiHidden="1" w:unhideWhenUsed="1"/>
+    <w:lsdException w:name="List 4" w:semiHidden="1" w:unhideWhenUsed="1"/>
+    <w:lsdException w:name="List 5" w:semiHidden="1" w:unhideWhenUsed="1"/>
+    <w:lsdException w:name="List Bullet 2" w:semiHidden="1" w:unhideWhenUsed="1"/>
+    <w:lsdException w:name="List Bullet 3" w:semiHidden="1" w:unhideWhenUsed="1"/>
+    <w:lsdException w:name="List Bullet 4" w:semiHidden="1" w:unhideWhenUsed="1"/>
+    <w:lsdException w:name="List Bullet 5" w:semiHidden="1" w:unhideWhenUsed="1"/>
+    <w:lsdException w:name="List Number 2" w:semiHidden="1" w:unhideWhenUsed="1"/>
+    <w:lsdException w:name="List Number 3" w:semiHidden="1" w:unhideWhenUsed="1"/>
+    <w:lsdException w:name="List Number 4" w:semiHidden="1" w:unhideWhenUsed="1"/>
+    <w:lsdException w:name="List Number 5" w:semiHidden="1" w:unhideWhenUsed="1"/>
+    <w:lsdException w:name="Title" w:uiPriority="10" w:qFormat="1"/>
+    <w:lsdException w:name="Closing" w:semiHidden="1" w:unhideWhenUsed="1"/>
+    <w:lsdException w:name="Signature" w:semiHidden="1" w:unhideWhenUsed="1"/>
+    <w:lsdException w:name="Default Paragraph Font" w:semiHidden="1" w:uiPriority="1" w:unhideWhenUsed="1"/>
+    <w:lsdException w:name="Body Text" w:semiHidden="1" w:unhideWhenUsed="1"/>
+    <w:lsdException w:name="Body Text Indent" w:semiHidden="1" w:unhideWhenUsed="1"/>
+    <w:lsdException w:name="List Continue" w:semiHidden="1" w:unhideWhenUsed="1"/>
+    <w:lsdException w:name="List Continue 2" w:semiHidden="1" w:unhideWhenUsed="1"/>
+    <w:lsdException w:name="List Continue 3" w:semiHidden="1" w:unhideWhenUsed="1"/>
+    <w:lsdException w:name="List Continue 4" w:semiHidden="1" w:unhideWhenUsed="1"/>
+    <w:lsdException w:name="List Continue 5" w:semiHidden="1" w:unhideWhenUsed="1"/>
+    <w:lsdException w:name="Message Header" w:semiHidden="1" w:unhideWhenUsed="1"/>
+    <w:lsdException w:name="Subtitle" w:uiPriority="11" w:qFormat="1"/>
+    <w:lsdException w:name="Salutation" w:semiHidden="1" w:unhideWhenUsed="1"/>
+    <w:lsdException w:name="Date" w:semiHidden="1" w:unhideWhenUsed="1"/>
+    <w:lsdException w:name="Body Text First Indent" w:semiHidden="1" w:unhideWhenUsed="1"/>
+    <w:lsdException w:name="Body Text First Indent 2" w:semiHidden="1" w:unhideWhenUsed="1"/>
+    <w:lsdException w:name="Note Heading" w:semiHidden="1" w:unhideWhenUsed="1"/>
+    <w:lsdException w:name="Body Text 2" w:semiHidden="1" w:unhideWhenUsed="1"/>
+    <w:lsdException w:name="Body Text 3" w:semiHidden="1" w:unhideWhenUsed="1"/>
+    <w:lsdException w:name="Body Text Indent 2" w:semiHidden="1" w:unhideWhenUsed="1"/>
+    <w:lsdException w:name="Body Text Indent 3" w:semiHidden="1" w:unhideWhenUsed="1"/>
+    <w:lsdException w:name="Block Text" w:semiHidden="1" w:unhideWhenUsed="1"/>
+    <w:lsdException w:name="Hyperlink" w:semiHidden="1" w:unhideWhenUsed="1"/>
+    <w:lsdException w:name="FollowedHyperlink" w:semiHidden="1" w:unhideWhenUsed="1"/>
+    <w:lsdException w:name="Strong" w:uiPriority="22" w:qFormat="1"/>
+    <w:lsdException w:name="Emphasis" w:uiPriority="20" w:qFormat="1"/>
+    <w:lsdException w:name="Document Map" w:semiHidden="1" w:unhideWhenUsed="1"/>
+    <w:lsdException w:name="Plain Text" w:semiHidden="1" w:unhideWhenUsed="1"/>
+    <w:lsdException w:name="E-mail Signature" w:semiHidden="1" w:unhideWhenUsed="1"/>
+    <w:lsdException w:name="HTML Top of Form" w:semiHidden="1" w:unhideWhenUsed="1"/>
+    <w:lsdException w:name="HTML Bottom of Form" w:semiHidden="1" w:unhideWhenUsed="1"/>
+    <w:lsdException w:name="Normal (Web)" w:semiHidden="1" w:unhideWhenUsed="1"/>
+    <w:lsdException w:name="HTML Acronym" w:semiHidden="1" w:unhideWhenUsed="1"/>
+    <w:lsdException w:name="HTML Address" w:semiHidden="1" w:unhideWhenUsed="1"/>
+    <w:lsdException w:name="HTML Cite" w:semiHidden="1" w:unhideWhenUsed="1"/>
+    <w:lsdException w:name="HTML Code" w:semiHidden="1" w:unhideWhenUsed="1"/>
+    <w:lsdException w:name="HTML Definition" w:semiHidden="1" w:unhideWhenUsed="1"/>
+    <w:lsdException w:name="HTML Keyboard" w:semiHidden="1" w:unhideWhenUsed="1"/>
+    <w:lsdException w:name="HTML Preformatted" w:semiHidden="1" w:unhideWhenUsed="1"/>
+    <w:lsdException w:name="HTML Sample" w:semiHidden="1" w:unhideWhenUsed="1"/>
+    <w:lsdException w:name="HTML Typewriter" w:semiHidden="1" w:unhideWhenUsed="1"/>
+    <w:lsdException w:name="HTML Variable" w:semiHidden="1" w:unhideWhenUsed="1"/>
+    <w:lsdException w:name="Normal Table" w:semiHidden="1" w:unhideWhenUsed="1"/>
+    <w:lsdException w:name="annotation subject" w:semiHidden="1" w:unhideWhenUsed="1"/>
+    <w:lsdException w:name="No List" w:semiHidden="1" w:unhideWhenUsed="1"/>
+    <w:lsdException w:name="Outline List 1" w:semiHidden="1" w:unhideWhenUsed="1"/>
+    <w:lsdException w:name="Outline List 2" w:semiHidden="1" w:unhideWhenUsed="1"/>
+    <w:lsdException w:name="Outline List 3" w:semiHidden="1" w:unhideWhenUsed="1"/>
+    <w:lsdException w:name="Table Simple 1" w:semiHidden="1" w:unhideWhenUsed="1"/>
+    <w:lsdException w:name="Table Simple 2" w:semiHidden="1" w:unhideWhenUsed="1"/>
+    <w:lsdException w:name="Table Simple 3" w:semiHidden="1" w:unhideWhenUsed="1"/>
+    <w:lsdException w:name="Table Classic 1" w:semiHidden="1" w:unhideWhenUsed="1"/>
+    <w:lsdException w:name="Table Classic 2" w:semiHidden="1" w:unhideWhenUsed="1"/>
+    <w:lsdException w:name="Table Classic 3" w:semiHidden="1" w:unhideWhenUsed="1"/>
+    <w:lsdException w:name="Table Classic 4" w:semiHidden="1" w:unhideWhenUsed="1"/>
+    <w:lsdException w:name="Table Colorful 1" w:semiHidden="1" w:unhideWhenUsed="1"/>
+    <w:lsdException w:name="Table Colorful 2" w:semiHidden="1" w:unhideWhenUsed="1"/>
+    <w:lsdException w:name="Table Colorful 3" w:semiHidden="1" w:unhideWhenUsed="1"/>
+    <w:lsdException w:name="Table Columns 1" w:semiHidden="1" w:unhideWhenUsed="1"/>
+    <w:lsdException w:name="Table Columns 2" w:semiHidden="1" w:unhideWhenUsed="1"/>
+    <w:lsdException w:name="Table Columns 3" w:semiHidden="1" w:unhideWhenUsed="1"/>
+    <w:lsdException w:name="Table Columns 4" w:semiHidden="1" w:unhideWhenUsed="1"/>
+    <w:lsdException w:name="Table Columns 5" w:semiHidden="1" w:unhideWhenUsed="1"/>
+    <w:lsdException w:name="Table Grid 1" w:semiHidden="1" w:unhideWhenUsed="1"/>
+    <w:lsdException w:name="Table Grid 2" w:semiHidden="1" w:unhideWhenUsed="1"/>
+    <w:lsdException w:name="Table Grid 3" w:semiHidden="1" w:unhideWhenUsed="1"/>
+    <w:lsdException w:name="Table Grid 4" w:semiHidden="1" w:unhideWhenUsed="1"/>
+    <w:lsdException w:name="Table Grid 5" w:semiHidden="1" w:unhideWhenUsed="1"/>
+    <w:lsdException w:name="Table Grid 6" w:semiHidden="1" w:unhideWhenUsed="1"/>
+    <w:lsdException w:name="Table Grid 7" w:semiHidden="1" w:unhideWhenUsed="1"/>
+    <w:lsdException w:name="Table Grid 8" w:semiHidden="1" w:unhideWhenUsed="1"/>
+    <w:lsdException w:name="Table List 1" w:semiHidden="1" w:unhideWhenUsed="1"/>
+    <w:lsdException w:name="Table List 2" w:semiHidden="1" w:unhideWhenUsed="1"/>
+    <w:lsdException w:name="Table List 3" w:semiHidden="1" w:unhideWhenUsed="1"/>
+    <w:lsdException w:name="Table List 4" w:semiHidden="1" w:unhideWhenUsed="1"/>
+    <w:lsdException w:name="Table List 5" w:semiHidden="1" w:unhideWhenUsed="1"/>
+    <w:lsdException w:name="Table List 6" w:semiHidden="1" w:unhideWhenUsed="1"/>
+    <w:lsdException w:name="Table List 7" w:semiHidden="1" w:unhideWhenUsed="1"/>
+    <w:lsdException w:name="Table List 8" w:semiHidden="1" w:unhideWhenUsed="1"/>
+    <w:lsdException w:name="Table 3D effects 1" w:semiHidden="1" w:unhideWhenUsed="1"/>
+    <w:lsdException w:name="Table 3D effects 2" w:semiHidden="1" w:unhideWhenUsed="1"/>
+    <w:lsdException w:name="Table 3D effects 3" w:semiHidden="1" w:unhideWhenUsed="1"/>
+    <w:lsdException w:name="Table Contemporary" w:semiHidden="1" w:unhideWhenUsed="1"/>
+    <w:lsdException w:name="Table Elegant" w:semiHidden="1" w:unhideWhenUsed="1"/>
+    <w:lsdException w:name="Table Professional" w:semiHidden="1" w:unhideWhenUsed="1"/>
+    <w:lsdException w:name="Table Subtle 1" w:semiHidden="1" w:unhideWhenUsed="1"/>
+    <w:lsdException w:name="Table Subtle 2" w:semiHidden="1" w:unhideWhenUsed="1"/>
+    <w:lsdException w:name="Table Web 1" w:semiHidden="1" w:unhideWhenUsed="1"/>
+    <w:lsdException w:name="Table Web 2" w:semiHidden="1" w:unhideWhenUsed="1"/>
+    <w:lsdException w:name="Table Web 3" w:semiHidden="1" w:unhideWhenUsed="1"/>
+    <w:lsdException w:name="Balloon Text" w:semiHidden="1" w:unhideWhenUsed="1"/>
+    <w:lsdException w:name="Table Grid" w:uiPriority="39"/>
+    <w:lsdException w:name="Table Theme" w:semiHidden="1" w:unhideWhenUsed="1"/>
+    <w:lsdException w:name="Placeholder Text" w:semiHidden="1"/>
+    <w:lsdException w:name="No Spacing" w:uiPriority="1" w:qFormat="1"/>
+    <w:lsdException w:name="Light Shading" w:uiPriority="60"/>
+    <w:lsdException w:name="Light List" w:uiPriority="61"/>
+    <w:lsdException w:name="Light Grid" w:uiPriority="62"/>
+    <w:lsdException w:name="Medium Shading 1" w:uiPriority="63"/>
+    <w:lsdException w:name="Medium Shading 2" w:uiPriority="64"/>
+    <w:lsdException w:name="Medium List 1" w:uiPriority="65"/>
+    <w:lsdException w:name="Medium List 2" w:uiPriority="66"/>
+    <w:lsdException w:name="Medium Grid 1" w:uiPriority="67"/>
+    <w:lsdException w:name="Medium Grid 2" w:uiPriority="68"/>
+    <w:lsdException w:name="Medium Grid 3" w:uiPriority="69"/>
+    <w:lsdException w:name="Dark List" w:uiPriority="70"/>
+    <w:lsdException w:name="Colorful Shading" w:uiPriority="71"/>
+    <w:lsdException w:name="Colorful List" w:uiPriority="72"/>
+    <w:lsdException w:name="Colorful Grid" w:uiPriority="73"/>
+    <w:lsdException w:name="Light Shading Accent 1" w:uiPriority="60"/>
+    <w:lsdException w:name="Light List Accent 1" w:uiPriority="61"/>
+    <w:lsdException w:name="Light Grid Accent 1" w:uiPriority="62"/>
+    <w:lsdException w:name="Medium Shading 1 Accent 1" w:uiPriority="63"/>
+    <w:lsdException w:name="Medium Shading 2 Accent 1" w:uiPriority="64"/>
+    <w:lsdException w:name="Medium List 1 Accent 1" w:uiPriority="65"/>
+    <w:lsdException w:name="Revision" w:semiHidden="1"/>
+    <w:lsdException w:name="List Paragraph" w:uiPriority="34" w:qFormat="1"/>
+    <w:lsdException w:name="Quote" w:uiPriority="29" w:qFormat="1"/>
+    <w:lsdException w:name="Intense Quote" w:uiPriority="30" w:qFormat="1"/>
+    <w:lsdException w:name="Medium List 2 Accent 1" w:uiPriority="66"/>
+    <w:lsdException w:name="Medium Grid 1 Accent 1" w:uiPriority="67"/>
+    <w:lsdException w:name="Medium Grid 2 Accent 1" w:uiPriority="68"/>
+    <w:lsdException w:name="Medium Grid 3 Accent 1" w:uiPriority="69"/>
+    <w:lsdException w:name="Dark List Accent 1" w:uiPriority="70"/>
+    <w:lsdException w:name="Colorful Shading Accent 1" w:uiPriority="71"/>
+    <w:lsdException w:name="Colorful List Accent 1" w:uiPriority="72"/>
+    <w:lsdException w:name="Colorful Grid Accent 1" w:uiPriority="73"/>
+    <w:lsdException w:name="Light Shading Accent 2" w:uiPriority="60"/>
+    <w:lsdException w:name="Light List Accent 2" w:uiPriority="61"/>
+    <w:lsdException w:name="Light Grid Accent 2" w:uiPriority="62"/>
+    <w:lsdException w:name="Medium Shading 1 Accent 2" w:uiPriority="63"/>
+    <w:lsdException w:name="Medium Shading 2 Accent 2" w:uiPriority="64"/>
+    <w:lsdException w:name="Medium List 1 Accent 2" w:uiPriority="65"/>
+    <w:lsdException w:name="Medium List 2 Accent 2" w:uiPriority="66"/>
+    <w:lsdException w:name="Medium Grid 1 Accent 2" w:uiPriority="67"/>
+    <w:lsdException w:name="Medium Grid 2 Accent 2" w:uiPriority="68"/>
+    <w:lsdException w:name="Medium Grid 3 Accent 2" w:uiPriority="69"/>
+    <w:lsdException w:name="Dark List Accent 2" w:uiPriority="70"/>
+    <w:lsdException w:name="Colorful Shading Accent 2" w:uiPriority="71"/>
+    <w:lsdException w:name="Colorful List Accent 2" w:uiPriority="72"/>
+    <w:lsdException w:name="Colorful Grid Accent 2" w:uiPriority="73"/>
+    <w:lsdException w:name="Light Shading Accent 3" w:uiPriority="60"/>
+    <w:lsdException w:name="Light List Accent 3" w:uiPriority="61"/>
+    <w:lsdException w:name="Light Grid Accent 3" w:uiPriority="62"/>
+    <w:lsdException w:name="Medium Shading 1 Accent 3" w:uiPriority="63"/>
+    <w:lsdException w:name="Medium Shading 2 Accent 3" w:uiPriority="64"/>
+    <w:lsdException w:name="Medium List 1 Accent 3" w:uiPriority="65"/>
+    <w:lsdException w:name="Medium List 2 Accent 3" w:uiPriority="66"/>
+    <w:lsdException w:name="Medium Grid 1 Accent 3" w:uiPriority="67"/>
+    <w:lsdException w:name="Medium Grid 2 Accent 3" w:uiPriority="68"/>
+    <w:lsdException w:name="Medium Grid 3 Accent 3" w:uiPriority="69"/>
+    <w:lsdException w:name="Dark List Accent 3" w:uiPriority="70"/>
+    <w:lsdException w:name="Colorful Shading Accent 3" w:uiPriority="71"/>
+    <w:lsdException w:name="Colorful List Accent 3" w:uiPriority="72"/>
+    <w:lsdException w:name="Colorful Grid Accent 3" w:uiPriority="73"/>
+    <w:lsdException w:name="Light Shading Accent 4" w:uiPriority="60"/>
+    <w:lsdException w:name="Light List Accent 4" w:uiPriority="61"/>
+    <w:lsdException w:name="Light Grid Accent 4" w:uiPriority="62"/>
+    <w:lsdException w:name="Medium Shading 1 Accent 4" w:uiPriority="63"/>
+    <w:lsdException w:name="Medium Shading 2 Accent 4" w:uiPriority="64"/>
+    <w:lsdException w:name="Medium List 1 Accent 4" w:uiPriority="65"/>
+    <w:lsdException w:name="Medium List 2 Accent 4" w:uiPriority="66"/>
+    <w:lsdException w:name="Medium Grid 1 Accent 4" w:uiPriority="67"/>
+    <w:lsdException w:name="Medium Grid 2 Accent 4" w:uiPriority="68"/>
+    <w:lsdException w:name="Medium Grid 3 Accent 4" w:uiPriority="69"/>
+    <w:lsdException w:name="Dark List Accent 4" w:uiPriority="70"/>
+    <w:lsdException w:name="Colorful Shading Accent 4" w:uiPriority="71"/>
+    <w:lsdException w:name="Colorful List Accent 4" w:uiPriority="72"/>
+    <w:lsdException w:name="Colorful Grid Accent 4" w:uiPriority="73"/>
+    <w:lsdException w:name="Light Shading Accent 5" w:uiPriority="60"/>
+    <w:lsdException w:name="Light List Accent 5" w:uiPriority="61"/>
+    <w:lsdException w:name="Light Grid Accent 5" w:uiPriority="62"/>
+    <w:lsdException w:name="Medium Shading 1 Accent 5" w:uiPriority="63"/>
+    <w:lsdException w:name="Medium Shading 2 Accent 5" w:uiPriority="64"/>
+    <w:lsdException w:name="Medium List 1 Accent 5" w:uiPriority="65"/>
+    <w:lsdException w:name="Medium List 2 Accent 5" w:uiPriority="66"/>
+    <w:lsdException w:name="Medium Grid 1 Accent 5" w:uiPriority="67"/>
+    <w:lsdException w:name="Medium Grid 2 Accent 5" w:uiPriority="68"/>
+    <w:lsdException w:name="Medium Grid 3 Accent 5" w:uiPriority="69"/>
+    <w:lsdException w:name="Dark List Accent 5" w:uiPriority="70"/>
+    <w:lsdException w:name="Colorful Shading Accent 5" w:uiPriority="71"/>
+    <w:lsdException w:name="Colorful List Accent 5" w:uiPriority="72"/>
+    <w:lsdException w:name="Colorful Grid Accent 5" w:uiPriority="73"/>
+    <w:lsdException w:name="Light Shading Accent 6" w:uiPriority="60"/>
+    <w:lsdException w:name="Light List Accent 6" w:uiPriority="61"/>
+    <w:lsdException w:name="Light Grid Accent 6" w:uiPriority="62"/>
+    <w:lsdException w:name="Medium Shading 1 Accent 6" w:uiPriority="63"/>
+    <w:lsdException w:name="Medium Shading 2 Accent 6" w:uiPriority="64"/>
+    <w:lsdException w:name="Medium List 1 Accent 6" w:uiPriority="65"/>
+    <w:lsdException w:name="Medium List 2 Accent 6" w:uiPriority="66"/>
+    <w:lsdException w:name="Medium Grid 1 Accent 6" w:uiPriority="67"/>
+    <w:lsdException w:name="Medium Grid 2 Accent 6" w:uiPriority="68"/>
+    <w:lsdException w:name="Medium Grid 3 Accent 6" w:uiPriority="69"/>
+    <w:lsdException w:name="Dark List Accent 6" w:uiPriority="70"/>
+    <w:lsdException w:name="Colorful Shading Accent 6" w:uiPriority="71"/>
+    <w:lsdException w:name="Colorful List Accent 6" w:uiPriority="72"/>
+    <w:lsdException w:name="Colorful Grid Accent 6" w:uiPriority="73"/>
+    <w:lsdException w:name="Subtle Emphasis" w:uiPriority="19" w:qFormat="1"/>
+    <w:lsdException w:name="Intense Emphasis" w:uiPriority="21" w:qFormat="1"/>
+    <w:lsdException w:name="Subtle Reference" w:uiPriority="31" w:qFormat="1"/>
+    <w:lsdException w:name="Intense Reference" w:uiPriority="32" w:qFormat="1"/>
+    <w:lsdException w:name="Book Title" w:uiPriority="33" w:qFormat="1"/>
+    <w:lsdException w:name="Bibliography" w:semiHidden="1" w:uiPriority="37" w:unhideWhenUsed="1"/>
+    <w:lsdException w:name="TOC Heading" w:semiHidden="1" w:uiPriority="39" w:unhideWhenUsed="1" w:qFormat="1"/>
+    <w:lsdException w:name="Plain Table 1" w:uiPriority="41"/>
+    <w:lsdException w:name="Plain Table 2" w:uiPriority="42"/>
+    <w:lsdException w:name="Plain Table 3" w:uiPriority="43"/>
+    <w:lsdException w:name="Plain Table 4" w:uiPriority="44"/>
+    <w:lsdException w:name="Plain Table 5" w:uiPriority="45"/>
+    <w:lsdException w:name="Grid Table Light" w:uiPriority="40"/>
+    <w:lsdException w:name="Grid Table 1 Light" w:uiPriority="46"/>
+    <w:lsdException w:name="Grid Table 2" w:uiPriority="47"/>
+    <w:lsdException w:name="Grid Table 3" w:uiPriority="48"/>
+    <w:lsdException w:name="Grid Table 4" w:uiPriority="49"/>
+    <w:lsdException w:name="Grid Table 5 Dark" w:uiPriority="50"/>
+    <w:lsdException w:name="Grid Table 6 Colorful" w:uiPriority="51"/>
+    <w:lsdException w:name="Grid Table 7 Colorful" w:uiPriority="52"/>
+    <w:lsdException w:name="Grid Table 1 Light Accent 1" w:uiPriority="46"/>
+    <w:lsdException w:name="Grid Table 2 Accent 1" w:uiPriority="47"/>
+    <w:lsdException w:name="Grid Table 3 Accent 1" w:uiPriority="48"/>
+    <w:lsdException w:name="Grid Table 4 Accent 1" w:uiPriority="49"/>
+    <w:lsdException w:name="Grid Table 5 Dark Accent 1" w:uiPriority="50"/>
+    <w:lsdException w:name="Grid Table 6 Colorful Accent 1" w:uiPriority="51"/>
+    <w:lsdException w:name="Grid Table 7 Colorful Accent 1" w:uiPriority="52"/>
+    <w:lsdException w:name="Grid Table 1 Light Accent 2" w:uiPriority="46"/>
+    <w:lsdException w:name="Grid Table 2 Accent 2" w:uiPriority="47"/>
+    <w:lsdException w:name="Grid Table 3 Accent 2" w:uiPriority="48"/>
+    <w:lsdException w:name="Grid Table 4 Accent 2" w:uiPriority="49"/>
+    <w:lsdException w:name="Grid Table 5 Dark Accent 2" w:uiPriority="50"/>
+    <w:lsdException w:name="Grid Table 6 Colorful Accent 2" w:uiPriority="51"/>
+    <w:lsdException w:name="Grid Table 7 Colorful Accent 2" w:uiPriority="52"/>
+    <w:lsdException w:name="Grid Table 1 Light Accent 3" w:uiPriority="46"/>
+    <w:lsdException w:name="Grid Table 2 Accent 3" w:uiPriority="47"/>
+    <w:lsdException w:name="Grid Table 3 Accent 3" w:uiPriority="48"/>
+    <w:lsdException w:name="Grid Table 4 Accent 3" w:uiPriority="49"/>
+    <w:lsdException w:name="Grid Table 5 Dark Accent 3" w:uiPriority="50"/>
+    <w:lsdException w:name="Grid Table 6 Colorful Accent 3" w:uiPriority="51"/>
+    <w:lsdException w:name="Grid Table 7 Colorful Accent 3" w:uiPriority="52"/>
+    <w:lsdException w:name="Grid Table 1 Light Accent 4" w:uiPriority="46"/>
+    <w:lsdException w:name="Grid Table 2 Accent 4" w:uiPriority="47"/>
+    <w:lsdException w:name="Grid Table 3 Accent 4" w:uiPriority="48"/>
+    <w:lsdException w:name="Grid Table 4 Accent 4" w:uiPriority="49"/>
+    <w:lsdException w:name="Grid Table 5 Dark Accent 4" w:uiPriority="50"/>
+    <w:lsdException w:name="Grid Table 6 Colorful Accent 4" w:uiPriority="51"/>
+    <w:lsdException w:name="Grid Table 7 Colorful Accent 4" w:uiPriority="52"/>
+    <w:lsdException w:name="Grid Table 1 Light Accent 5" w:uiPriority="46"/>
+    <w:lsdException w:name="Grid Table 2 Accent 5" w:uiPriority="47"/>
+    <w:lsdException w:name="Grid Table 3 Accent 5" w:uiPriority="48"/>
+    <w:lsdException w:name="Grid Table 4 Accent 5" w:uiPriority="49"/>
+    <w:lsdException w:name="Grid Table 5 Dark Accent 5" w:uiPriority="50"/>
+    <w:lsdException w:name="Grid Table 6 Colorful Accent 5" w:uiPriority="51"/>
+    <w:lsdException w:name="Grid Table 7 Colorful Accent 5" w:uiPriority="52"/>
+    <w:lsdException w:name="Grid Table 1 Light Accent 6" w:uiPriority="46"/>
+    <w:lsdException w:name="Grid Table 2 Accent 6" w:uiPriority="47"/>
+    <w:lsdException w:name="Grid Table 3 Accent 6" w:uiPriority="48"/>
+    <w:lsdException w:name="Grid Table 4 Accent 6" w:uiPriority="49"/>
+    <w:lsdException w:name="Grid Table 5 Dark Accent 6" w:uiPriority="50"/>
+    <w:lsdException w:name="Grid Table 6 Colorful Accent 6" w:uiPriority="51"/>
+    <w:lsdException w:name="Grid Table 7 Colorful Accent 6" w:uiPriority="52"/>
+    <w:lsdException w:name="List Table 1 Light" w:uiPriority="46"/>
+    <w:lsdException w:name="List Table 2" w:uiPriority="47"/>
+    <w:lsdException w:name="List Table 3" w:uiPriority="48"/>
+    <w:lsdException w:name="List Table 4" w:uiPriority="49"/>
+    <w:lsdException w:name="List Table 5 Dark" w:uiPriority="50"/>
+    <w:lsdException w:name="List Table 6 Colorful" w:uiPriority="51"/>
+    <w:lsdException w:name="List Table 7 Colorful" w:uiPriority="52"/>
+    <w:lsdException w:name="List Table 1 Light Accent 1" w:uiPriority="46"/>
+    <w:lsdException w:name="List Table 2 Accent 1" w:uiPriority="47"/>
+    <w:lsdException w:name="List Table 3 Accent 1" w:uiPriority="48"/>
+    <w:lsdException w:name="List Table 4 Accent 1" w:uiPriority="49"/>
+    <w:lsdException w:name="List Table 5 Dark Accent 1" w:uiPriority="50"/>
+    <w:lsdException w:name="List Table 6 Colorful Accent 1" w:uiPriority="51"/>
+    <w:lsdException w:name="List Table 7 Colorful Accent 1" w:uiPriority="52"/>
+    <w:lsdException w:name="List Table 1 Light Accent 2" w:uiPriority="46"/>
+    <w:lsdException w:name="List Table 2 Accent 2" w:uiPriority="47"/>
+    <w:lsdException w:name="List Table 3 Accent 2" w:uiPriority="48"/>
+    <w:lsdException w:name="List Table 4 Accent 2" w:uiPriority="49"/>
+    <w:lsdException w:name="List Table 5 Dark Accent 2" w:uiPriority="50"/>
+    <w:lsdException w:name="List Table 6 Colorful Accent 2" w:uiPriority="51"/>
+    <w:lsdException w:name="List Table 7 Colorful Accent 2" w:uiPriority="52"/>
+    <w:lsdException w:name="List Table 1 Light Accent 3" w:uiPriority="46"/>
+    <w:lsdException w:name="List Table 2 Accent 3" w:uiPriority="47"/>
+    <w:lsdException w:name="List Table 3 Accent 3" w:uiPriority="48"/>
+    <w:lsdException w:name="List Table 4 Accent 3" w:uiPriority="49"/>
+    <w:lsdException w:name="List Table 5 Dark Accent 3" w:uiPriority="50"/>
+    <w:lsdException w:name="List Table 6 Colorful Accent 3" w:uiPriority="51"/>
+    <w:lsdException w:name="List Table 7 Colorful Accent 3" w:uiPriority="52"/>
+    <w:lsdException w:name="List Table 1 Light Accent 4" w:uiPriority="46"/>
+    <w:lsdException w:name="List Table 2 Accent 4" w:uiPriority="47"/>
+    <w:lsdException w:name="List Table 3 Accent 4" w:uiPriority="48"/>
+    <w:lsdException w:name="List Table 4 Accent 4" w:uiPriority="49"/>
+    <w:lsdException w:name="List Table 5 Dark Accent 4" w:uiPriority="50"/>
+    <w:lsdException w:name="List Table 6 Colorful Accent 4" w:uiPriority="51"/>
+    <w:lsdException w:name="List Table 7 Colorful Accent 4" w:uiPriority="52"/>
+    <w:lsdException w:name="List Table 1 Light Accent 5" w:uiPriority="46"/>
+    <w:lsdException w:name="List Table 2 Accent 5" w:uiPriority="47"/>
+    <w:lsdException w:name="List Table 3 Accent 5" w:uiPriority="48"/>
+    <w:lsdException w:name="List Table 4 Accent 5" w:uiPriority="49"/>
+    <w:lsdException w:name="List Table 5 Dark Accent 5" w:uiPriority="50"/>
+    <w:lsdException w:name="List Table 6 Colorful Accent 5" w:uiPriority="51"/>
+    <w:lsdException w:name="List Table 7 Colorful Accent 5" w:uiPriority="52"/>
+    <w:lsdException w:name="List Table 1 Light Accent 6" w:uiPriority="46"/>
+    <w:lsdException w:name="List Table 2 Accent 6" w:uiPriority="47"/>
+    <w:lsdException w:name="List Table 3 Accent 6" w:uiPriority="48"/>
+    <w:lsdException w:name="List Table 4 Accent 6" w:uiPriority="49"/>
+    <w:lsdException w:name="List Table 5 Dark Accent 6" w:uiPriority="50"/>
+    <w:lsdException w:name="List Table 6 Colorful Accent 6" w:uiPriority="51"/>
+    <w:lsdException w:name="List Table 7 Colorful Accent 6" w:uiPriority="52"/>
+    <w:lsdException w:name="Mention" w:semiHidden="1" w:unhideWhenUsed="1"/>
+    <w:lsdException w:name="Smart Hyperlink" w:semiHidden="1" w:unhideWhenUsed="1"/>
+    <w:lsdException w:name="Hashtag" w:semiHidden="1" w:unhideWhenUsed="1"/>
+  </w:latentStyles>
+  <w:style w:type="paragraph" w:default="1" w:styleId="Normal">
+    <w:name w:val="Normal"/>
+    <w:qFormat/>
+  </w:style>
+  <w:style w:type="character" w:default="1" w:styleId="DefaultParagraphFont">
+    <w:name w:val="Default Paragraph Font"/>
+    <w:uiPriority w:val="1"/>
+    <w:semiHidden/>
+    <w:unhideWhenUsed/>
+  </w:style>
+  <w:style w:type="table" w:default="1" w:styleId="TableNormal">
+    <w:name w:val="Normal Table"/>
+    <w:uiPriority w:val="99"/>
+    <w:semiHidden/>
+    <w:unhideWhenUsed/>
+    <w:tblPr>
+      <w:tblInd w:w="0" w:type="dxa"/>
+      <w:tblCellMar>
+        <w:top w:w="0" w:type="dxa"/>
+        <w:left w:w="108" w:type="dxa"/>
+        <w:bottom w:w="0" w:type="dxa"/>
+        <w:right w:w="108" w:type="dxa"/>
+      </w:tblCellMar>
+    </w:tblPr>
+  </w:style>
+  <w:style w:type="numbering" w:default="1" w:styleId="NoList">
+    <w:name w:val="No List"/>
+    <w:uiPriority w:val="99"/>
+    <w:semiHidden/>
+    <w:unhideWhenUsed/>
+  </w:style>
+  <w:style w:type="paragraph" w:customStyle="1" w:styleId="084A0C6457CD41F795E8CF2E0F7DC8FB">
+    <w:name w:val="084A0C6457CD41F795E8CF2E0F7DC8FB"/>
+    <w:rsid w:val="00FC5CD1"/>
+  </w:style>
+  <w:style w:type="paragraph" w:customStyle="1" w:styleId="6A45C0AD0D714DD0BD1B70A2239B3527">
+    <w:name w:val="6A45C0AD0D714DD0BD1B70A2239B3527"/>
+    <w:rsid w:val="00FC5CD1"/>
+  </w:style>
+  <w:style w:type="paragraph" w:customStyle="1" w:styleId="FCBF3FEF064E49728A5127870BD681F1">
+    <w:name w:val="FCBF3FEF064E49728A5127870BD681F1"/>
+    <w:rsid w:val="00FC5CD1"/>
+  </w:style>
+</w:styles>
+</file>
+
+<file path=word/glossary/webSettings.xml><?xml version="1.0" encoding="utf-8"?>
+<w:webSettings xmlns:mc="http://schemas.openxmlformats.org/markup-compatibility/2006" xmlns:r="http://schemas.openxmlformats.org/officeDocument/2006/relationships" xmlns:w="http://schemas.openxmlformats.org/wordprocessingml/2006/main" xmlns:w14="http://schemas.microsoft.com/office/word/2010/wordml" xmlns:w15="http://schemas.microsoft.com/office/word/2012/wordml" xmlns:w16se="http://schemas.microsoft.com/office/word/2015/wordml/symex" mc:Ignorable="w14 w15 w16se">
+  <w:optimizeForBrowser/>
+  <w:allowPNG/>
+</w:webSettings>
 </file>
 
 <file path=word/theme/theme1.xml><?xml version="1.0" encoding="utf-8"?>
@@ -24634,7 +27521,7 @@
 </file>
 
 <file path=customXml/itemProps1.xml><?xml version="1.0" encoding="utf-8"?>
-<ds:datastoreItem xmlns:ds="http://schemas.openxmlformats.org/officeDocument/2006/customXml" ds:itemID="{A4D932A9-2105-4815-9B2B-F5BACE91A20A}">
+<ds:datastoreItem xmlns:ds="http://schemas.openxmlformats.org/officeDocument/2006/customXml" ds:itemID="{99F65565-52F1-4194-8A9D-E67BE87E8A20}">
   <ds:schemaRefs>
     <ds:schemaRef ds:uri="http://schemas.openxmlformats.org/officeDocument/2006/bibliography"/>
   </ds:schemaRefs>

--- a/PracaInżynierska.docx
+++ b/PracaInżynierska.docx
@@ -4,7 +4,7 @@
   <w:body>
     <w:p>
       <w:pPr>
-        <w:pStyle w:val="Tytu"/>
+        <w:pStyle w:val="Title"/>
         <w:ind w:left="0" w:right="-2"/>
         <w:rPr>
           <w:rFonts w:ascii="Times New Roman" w:hAnsi="Times New Roman" w:cs="Times New Roman"/>
@@ -69,7 +69,7 @@
     </w:p>
     <w:p>
       <w:pPr>
-        <w:pStyle w:val="Tytu"/>
+        <w:pStyle w:val="Title"/>
         <w:ind w:left="0" w:right="-2"/>
         <w:rPr>
           <w:rFonts w:ascii="Times New Roman" w:hAnsi="Times New Roman" w:cs="Times New Roman"/>
@@ -80,7 +80,7 @@
     </w:p>
     <w:p>
       <w:pPr>
-        <w:pStyle w:val="Tytu"/>
+        <w:pStyle w:val="Title"/>
         <w:ind w:left="0" w:right="-2"/>
         <w:rPr>
           <w:rFonts w:ascii="Times New Roman" w:hAnsi="Times New Roman" w:cs="Times New Roman"/>
@@ -91,7 +91,7 @@
     </w:p>
     <w:p>
       <w:pPr>
-        <w:pStyle w:val="Tytu"/>
+        <w:pStyle w:val="Title"/>
         <w:ind w:left="0" w:right="-2"/>
         <w:rPr>
           <w:rFonts w:ascii="Times New Roman" w:hAnsi="Times New Roman" w:cs="Times New Roman"/>
@@ -102,7 +102,7 @@
     </w:p>
     <w:p>
       <w:pPr>
-        <w:pStyle w:val="Tytu"/>
+        <w:pStyle w:val="Title"/>
         <w:ind w:left="0" w:right="-2"/>
         <w:rPr>
           <w:rFonts w:ascii="Times New Roman" w:hAnsi="Times New Roman" w:cs="Times New Roman"/>
@@ -113,7 +113,7 @@
     </w:p>
     <w:p>
       <w:pPr>
-        <w:pStyle w:val="Tytu"/>
+        <w:pStyle w:val="Title"/>
         <w:ind w:left="0" w:right="-2"/>
         <w:rPr>
           <w:rFonts w:ascii="Times New Roman" w:hAnsi="Times New Roman" w:cs="Times New Roman"/>
@@ -124,7 +124,7 @@
     </w:p>
     <w:p>
       <w:pPr>
-        <w:pStyle w:val="Tytu"/>
+        <w:pStyle w:val="Title"/>
         <w:ind w:left="0" w:right="-2"/>
         <w:rPr>
           <w:rFonts w:ascii="Times New Roman" w:hAnsi="Times New Roman" w:cs="Times New Roman"/>
@@ -135,7 +135,7 @@
     </w:p>
     <w:p>
       <w:pPr>
-        <w:pStyle w:val="Tytu"/>
+        <w:pStyle w:val="Title"/>
         <w:ind w:left="0" w:right="-2"/>
         <w:rPr>
           <w:rFonts w:ascii="Times New Roman" w:hAnsi="Times New Roman" w:cs="Times New Roman"/>
@@ -154,7 +154,7 @@
     </w:p>
     <w:p>
       <w:pPr>
-        <w:pStyle w:val="Tytu"/>
+        <w:pStyle w:val="Title"/>
         <w:ind w:left="0" w:right="-2"/>
         <w:rPr>
           <w:sz w:val="44"/>
@@ -176,7 +176,7 @@
     </w:p>
     <w:p>
       <w:pPr>
-        <w:pStyle w:val="Tytu"/>
+        <w:pStyle w:val="Title"/>
         <w:ind w:left="0" w:right="-2"/>
         <w:rPr>
           <w:rFonts w:ascii="Cambria" w:hAnsi="Cambria"/>
@@ -201,7 +201,7 @@
     </w:p>
     <w:p>
       <w:pPr>
-        <w:pStyle w:val="Tytu"/>
+        <w:pStyle w:val="Title"/>
         <w:ind w:left="0" w:right="-2"/>
         <w:rPr>
           <w:rFonts w:ascii="Cambria" w:hAnsi="Cambria"/>
@@ -235,7 +235,7 @@
     </w:p>
     <w:p>
       <w:pPr>
-        <w:pStyle w:val="Tytu"/>
+        <w:pStyle w:val="Title"/>
         <w:ind w:left="0" w:right="-2"/>
         <w:rPr>
           <w:rFonts w:ascii="Cambria" w:hAnsi="Cambria"/>
@@ -247,7 +247,7 @@
     </w:p>
     <w:p>
       <w:pPr>
-        <w:pStyle w:val="Tytu"/>
+        <w:pStyle w:val="Title"/>
         <w:ind w:left="0" w:right="-2"/>
         <w:rPr>
           <w:rFonts w:ascii="Cambria" w:hAnsi="Cambria"/>
@@ -425,7 +425,7 @@
       </w:r>
       <w:r>
         <w:rPr>
-          <w:rStyle w:val="Nagwek4Znak"/>
+          <w:rStyle w:val="Heading4Char"/>
         </w:rPr>
         <w:lastRenderedPageBreak/>
         <w:t>Spis treści</w:t>
@@ -433,7 +433,7 @@
     </w:p>
     <w:p>
       <w:pPr>
-        <w:pStyle w:val="Spistreci1"/>
+        <w:pStyle w:val="TOC1"/>
         <w:rPr>
           <w:rFonts w:eastAsiaTheme="minorEastAsia" w:cstheme="minorBidi"/>
           <w:b w:val="0"/>
@@ -477,7 +477,7 @@
         <w:rPr>
           <w:noProof/>
         </w:rPr>
-        <w:instrText xml:space="preserve"> PAGEREF _Toc470705655 \h </w:instrText>
+        <w:instrText xml:space="preserve"> PAGEREF _Toc470877508 \h </w:instrText>
       </w:r>
       <w:r>
         <w:rPr>
@@ -505,7 +505,7 @@
     </w:p>
     <w:p>
       <w:pPr>
-        <w:pStyle w:val="Spistreci1"/>
+        <w:pStyle w:val="TOC1"/>
         <w:rPr>
           <w:rFonts w:eastAsiaTheme="minorEastAsia" w:cstheme="minorBidi"/>
           <w:b w:val="0"/>
@@ -540,7 +540,7 @@
         <w:rPr>
           <w:noProof/>
         </w:rPr>
-        <w:instrText xml:space="preserve"> PAGEREF _Toc470705656 \h </w:instrText>
+        <w:instrText xml:space="preserve"> PAGEREF _Toc470877509 \h </w:instrText>
       </w:r>
       <w:r>
         <w:rPr>
@@ -568,7 +568,7 @@
     </w:p>
     <w:p>
       <w:pPr>
-        <w:pStyle w:val="Spistreci1"/>
+        <w:pStyle w:val="TOC1"/>
         <w:tabs>
           <w:tab w:val="left" w:pos="480"/>
         </w:tabs>
@@ -626,7 +626,7 @@
         <w:rPr>
           <w:noProof/>
         </w:rPr>
-        <w:instrText xml:space="preserve"> PAGEREF _Toc470705657 \h </w:instrText>
+        <w:instrText xml:space="preserve"> PAGEREF _Toc470877510 \h </w:instrText>
       </w:r>
       <w:r>
         <w:rPr>
@@ -654,7 +654,7 @@
     </w:p>
     <w:p>
       <w:pPr>
-        <w:pStyle w:val="Spistreci2"/>
+        <w:pStyle w:val="TOC2"/>
         <w:tabs>
           <w:tab w:val="left" w:pos="720"/>
           <w:tab w:val="right" w:leader="dot" w:pos="8635"/>
@@ -709,7 +709,7 @@
         <w:rPr>
           <w:noProof/>
         </w:rPr>
-        <w:instrText xml:space="preserve"> PAGEREF _Toc470705658 \h </w:instrText>
+        <w:instrText xml:space="preserve"> PAGEREF _Toc470877511 \h </w:instrText>
       </w:r>
       <w:r>
         <w:rPr>
@@ -737,7 +737,7 @@
     </w:p>
     <w:p>
       <w:pPr>
-        <w:pStyle w:val="Spistreci2"/>
+        <w:pStyle w:val="TOC2"/>
         <w:tabs>
           <w:tab w:val="left" w:pos="720"/>
           <w:tab w:val="right" w:leader="dot" w:pos="8635"/>
@@ -792,7 +792,7 @@
         <w:rPr>
           <w:noProof/>
         </w:rPr>
-        <w:instrText xml:space="preserve"> PAGEREF _Toc470705659 \h </w:instrText>
+        <w:instrText xml:space="preserve"> PAGEREF _Toc470877512 \h </w:instrText>
       </w:r>
       <w:r>
         <w:rPr>
@@ -820,7 +820,7 @@
     </w:p>
     <w:p>
       <w:pPr>
-        <w:pStyle w:val="Spistreci2"/>
+        <w:pStyle w:val="TOC2"/>
         <w:tabs>
           <w:tab w:val="left" w:pos="720"/>
           <w:tab w:val="right" w:leader="dot" w:pos="8635"/>
@@ -875,7 +875,7 @@
         <w:rPr>
           <w:noProof/>
         </w:rPr>
-        <w:instrText xml:space="preserve"> PAGEREF _Toc470705660 \h </w:instrText>
+        <w:instrText xml:space="preserve"> PAGEREF _Toc470877513 \h </w:instrText>
       </w:r>
       <w:r>
         <w:rPr>
@@ -903,7 +903,7 @@
     </w:p>
     <w:p>
       <w:pPr>
-        <w:pStyle w:val="Spistreci2"/>
+        <w:pStyle w:val="TOC2"/>
         <w:tabs>
           <w:tab w:val="left" w:pos="720"/>
           <w:tab w:val="right" w:leader="dot" w:pos="8635"/>
@@ -958,7 +958,7 @@
         <w:rPr>
           <w:noProof/>
         </w:rPr>
-        <w:instrText xml:space="preserve"> PAGEREF _Toc470705661 \h </w:instrText>
+        <w:instrText xml:space="preserve"> PAGEREF _Toc470877514 \h </w:instrText>
       </w:r>
       <w:r>
         <w:rPr>
@@ -986,7 +986,7 @@
     </w:p>
     <w:p>
       <w:pPr>
-        <w:pStyle w:val="Spistreci1"/>
+        <w:pStyle w:val="TOC1"/>
         <w:tabs>
           <w:tab w:val="left" w:pos="480"/>
         </w:tabs>
@@ -1044,7 +1044,7 @@
         <w:rPr>
           <w:noProof/>
         </w:rPr>
-        <w:instrText xml:space="preserve"> PAGEREF _Toc470705662 \h </w:instrText>
+        <w:instrText xml:space="preserve"> PAGEREF _Toc470877515 \h </w:instrText>
       </w:r>
       <w:r>
         <w:rPr>
@@ -1072,7 +1072,7 @@
     </w:p>
     <w:p>
       <w:pPr>
-        <w:pStyle w:val="Spistreci2"/>
+        <w:pStyle w:val="TOC2"/>
         <w:tabs>
           <w:tab w:val="left" w:pos="720"/>
           <w:tab w:val="right" w:leader="dot" w:pos="8635"/>
@@ -1127,7 +1127,7 @@
         <w:rPr>
           <w:noProof/>
         </w:rPr>
-        <w:instrText xml:space="preserve"> PAGEREF _Toc470705663 \h </w:instrText>
+        <w:instrText xml:space="preserve"> PAGEREF _Toc470877516 \h </w:instrText>
       </w:r>
       <w:r>
         <w:rPr>
@@ -1155,7 +1155,7 @@
     </w:p>
     <w:p>
       <w:pPr>
-        <w:pStyle w:val="Spistreci2"/>
+        <w:pStyle w:val="TOC2"/>
         <w:tabs>
           <w:tab w:val="left" w:pos="720"/>
           <w:tab w:val="right" w:leader="dot" w:pos="8635"/>
@@ -1214,7 +1214,7 @@
           <w:noProof/>
           <w:lang w:val="en-US"/>
         </w:rPr>
-        <w:instrText xml:space="preserve"> PAGEREF _Toc470705664 \h </w:instrText>
+        <w:instrText xml:space="preserve"> PAGEREF _Toc470877517 \h </w:instrText>
       </w:r>
       <w:r>
         <w:rPr>
@@ -1243,7 +1243,7 @@
     </w:p>
     <w:p>
       <w:pPr>
-        <w:pStyle w:val="Spistreci2"/>
+        <w:pStyle w:val="TOC2"/>
         <w:tabs>
           <w:tab w:val="left" w:pos="720"/>
           <w:tab w:val="right" w:leader="dot" w:pos="8635"/>
@@ -1302,7 +1302,7 @@
           <w:noProof/>
           <w:lang w:val="en-US"/>
         </w:rPr>
-        <w:instrText xml:space="preserve"> PAGEREF _Toc470705665 \h </w:instrText>
+        <w:instrText xml:space="preserve"> PAGEREF _Toc470877518 \h </w:instrText>
       </w:r>
       <w:r>
         <w:rPr>
@@ -1331,7 +1331,7 @@
     </w:p>
     <w:p>
       <w:pPr>
-        <w:pStyle w:val="Spistreci2"/>
+        <w:pStyle w:val="TOC2"/>
         <w:tabs>
           <w:tab w:val="left" w:pos="720"/>
           <w:tab w:val="right" w:leader="dot" w:pos="8635"/>
@@ -1390,7 +1390,7 @@
           <w:noProof/>
           <w:lang w:val="en-US"/>
         </w:rPr>
-        <w:instrText xml:space="preserve"> PAGEREF _Toc470705666 \h </w:instrText>
+        <w:instrText xml:space="preserve"> PAGEREF _Toc470877519 \h </w:instrText>
       </w:r>
       <w:r>
         <w:rPr>
@@ -1419,7 +1419,7 @@
     </w:p>
     <w:p>
       <w:pPr>
-        <w:pStyle w:val="Spistreci2"/>
+        <w:pStyle w:val="TOC2"/>
         <w:tabs>
           <w:tab w:val="left" w:pos="720"/>
           <w:tab w:val="right" w:leader="dot" w:pos="8635"/>
@@ -1478,7 +1478,7 @@
           <w:noProof/>
           <w:lang w:val="en-US"/>
         </w:rPr>
-        <w:instrText xml:space="preserve"> PAGEREF _Toc470705667 \h </w:instrText>
+        <w:instrText xml:space="preserve"> PAGEREF _Toc470877520 \h </w:instrText>
       </w:r>
       <w:r>
         <w:rPr>
@@ -1507,7 +1507,7 @@
     </w:p>
     <w:p>
       <w:pPr>
-        <w:pStyle w:val="Spistreci2"/>
+        <w:pStyle w:val="TOC2"/>
         <w:tabs>
           <w:tab w:val="left" w:pos="720"/>
           <w:tab w:val="right" w:leader="dot" w:pos="8635"/>
@@ -1566,7 +1566,7 @@
           <w:noProof/>
           <w:lang w:val="en-US"/>
         </w:rPr>
-        <w:instrText xml:space="preserve"> PAGEREF _Toc470705668 \h </w:instrText>
+        <w:instrText xml:space="preserve"> PAGEREF _Toc470877521 \h </w:instrText>
       </w:r>
       <w:r>
         <w:rPr>
@@ -1595,7 +1595,7 @@
     </w:p>
     <w:p>
       <w:pPr>
-        <w:pStyle w:val="Spistreci1"/>
+        <w:pStyle w:val="TOC1"/>
         <w:tabs>
           <w:tab w:val="left" w:pos="480"/>
         </w:tabs>
@@ -1657,7 +1657,7 @@
           <w:noProof/>
           <w:lang w:val="en-US"/>
         </w:rPr>
-        <w:instrText xml:space="preserve"> PAGEREF _Toc470705669 \h </w:instrText>
+        <w:instrText xml:space="preserve"> PAGEREF _Toc470877522 \h </w:instrText>
       </w:r>
       <w:r>
         <w:rPr>
@@ -1686,7 +1686,7 @@
     </w:p>
     <w:p>
       <w:pPr>
-        <w:pStyle w:val="Spistreci2"/>
+        <w:pStyle w:val="TOC2"/>
         <w:tabs>
           <w:tab w:val="left" w:pos="720"/>
           <w:tab w:val="right" w:leader="dot" w:pos="8635"/>
@@ -1741,7 +1741,7 @@
         <w:rPr>
           <w:noProof/>
         </w:rPr>
-        <w:instrText xml:space="preserve"> PAGEREF _Toc470705670 \h </w:instrText>
+        <w:instrText xml:space="preserve"> PAGEREF _Toc470877523 \h </w:instrText>
       </w:r>
       <w:r>
         <w:rPr>
@@ -1769,7 +1769,7 @@
     </w:p>
     <w:p>
       <w:pPr>
-        <w:pStyle w:val="Spistreci2"/>
+        <w:pStyle w:val="TOC2"/>
         <w:tabs>
           <w:tab w:val="left" w:pos="720"/>
           <w:tab w:val="right" w:leader="dot" w:pos="8635"/>
@@ -1824,7 +1824,7 @@
         <w:rPr>
           <w:noProof/>
         </w:rPr>
-        <w:instrText xml:space="preserve"> PAGEREF _Toc470705671 \h </w:instrText>
+        <w:instrText xml:space="preserve"> PAGEREF _Toc470877524 \h </w:instrText>
       </w:r>
       <w:r>
         <w:rPr>
@@ -1852,7 +1852,7 @@
     </w:p>
     <w:p>
       <w:pPr>
-        <w:pStyle w:val="Spistreci2"/>
+        <w:pStyle w:val="TOC2"/>
         <w:tabs>
           <w:tab w:val="left" w:pos="720"/>
           <w:tab w:val="right" w:leader="dot" w:pos="8635"/>
@@ -1907,7 +1907,7 @@
         <w:rPr>
           <w:noProof/>
         </w:rPr>
-        <w:instrText xml:space="preserve"> PAGEREF _Toc470705672 \h </w:instrText>
+        <w:instrText xml:space="preserve"> PAGEREF _Toc470877525 \h </w:instrText>
       </w:r>
       <w:r>
         <w:rPr>
@@ -1935,7 +1935,7 @@
     </w:p>
     <w:p>
       <w:pPr>
-        <w:pStyle w:val="Spistreci2"/>
+        <w:pStyle w:val="TOC2"/>
         <w:tabs>
           <w:tab w:val="left" w:pos="720"/>
           <w:tab w:val="right" w:leader="dot" w:pos="8635"/>
@@ -1990,7 +1990,7 @@
         <w:rPr>
           <w:noProof/>
         </w:rPr>
-        <w:instrText xml:space="preserve"> PAGEREF _Toc470705673 \h </w:instrText>
+        <w:instrText xml:space="preserve"> PAGEREF _Toc470877526 \h </w:instrText>
       </w:r>
       <w:r>
         <w:rPr>
@@ -2018,7 +2018,7 @@
     </w:p>
     <w:p>
       <w:pPr>
-        <w:pStyle w:val="Spistreci1"/>
+        <w:pStyle w:val="TOC1"/>
         <w:rPr>
           <w:rFonts w:eastAsiaTheme="minorEastAsia" w:cstheme="minorBidi"/>
           <w:b w:val="0"/>
@@ -2053,7 +2053,7 @@
         <w:rPr>
           <w:noProof/>
         </w:rPr>
-        <w:instrText xml:space="preserve"> PAGEREF _Toc470705674 \h </w:instrText>
+        <w:instrText xml:space="preserve"> PAGEREF _Toc470877527 \h </w:instrText>
       </w:r>
       <w:r>
         <w:rPr>
@@ -2081,7 +2081,7 @@
     </w:p>
     <w:p>
       <w:pPr>
-        <w:pStyle w:val="Spistreci1"/>
+        <w:pStyle w:val="TOC1"/>
         <w:rPr>
           <w:rFonts w:eastAsiaTheme="minorEastAsia" w:cstheme="minorBidi"/>
           <w:b w:val="0"/>
@@ -2116,7 +2116,7 @@
         <w:rPr>
           <w:noProof/>
         </w:rPr>
-        <w:instrText xml:space="preserve"> PAGEREF _Toc470705675 \h </w:instrText>
+        <w:instrText xml:space="preserve"> PAGEREF _Toc470877528 \h </w:instrText>
       </w:r>
       <w:r>
         <w:rPr>
@@ -2158,12 +2158,12 @@
     </w:p>
     <w:p>
       <w:pPr>
-        <w:pStyle w:val="Bezodstpw"/>
+        <w:pStyle w:val="NoSpacing"/>
         <w:rPr>
           <w:rStyle w:val="ListLabel1"/>
         </w:rPr>
       </w:pPr>
-      <w:bookmarkStart w:id="0" w:name="_Toc470705655"/>
+      <w:bookmarkStart w:id="0" w:name="_Toc470877508"/>
       <w:r>
         <w:rPr>
           <w:rStyle w:val="ListLabel1"/>
@@ -2250,7 +2250,7 @@
     </w:p>
     <w:p>
       <w:pPr>
-        <w:pStyle w:val="NormalnyWeb"/>
+        <w:pStyle w:val="NormalWeb"/>
         <w:spacing w:before="100" w:after="100" w:line="360" w:lineRule="auto"/>
         <w:ind w:right="-2"/>
         <w:rPr>
@@ -2266,7 +2266,7 @@
     </w:p>
     <w:p>
       <w:pPr>
-        <w:pStyle w:val="NormalnyWeb"/>
+        <w:pStyle w:val="NormalWeb"/>
         <w:spacing w:line="360" w:lineRule="auto"/>
         <w:ind w:right="-2"/>
         <w:jc w:val="both"/>
@@ -2302,7 +2302,7 @@
     </w:p>
     <w:p>
       <w:pPr>
-        <w:pStyle w:val="NormalnyWeb"/>
+        <w:pStyle w:val="NormalWeb"/>
         <w:spacing w:line="360" w:lineRule="auto"/>
         <w:ind w:right="-2"/>
         <w:jc w:val="both"/>
@@ -2325,7 +2325,7 @@
     </w:p>
     <w:p>
       <w:pPr>
-        <w:pStyle w:val="NormalnyWeb"/>
+        <w:pStyle w:val="NormalWeb"/>
         <w:spacing w:line="360" w:lineRule="auto"/>
         <w:ind w:right="-2"/>
         <w:jc w:val="both"/>
@@ -2342,7 +2342,7 @@
     </w:p>
     <w:p>
       <w:pPr>
-        <w:pStyle w:val="NormalnyWeb"/>
+        <w:pStyle w:val="NormalWeb"/>
         <w:spacing w:line="360" w:lineRule="auto"/>
         <w:ind w:right="-2"/>
         <w:jc w:val="both"/>
@@ -2409,7 +2409,7 @@
     </w:p>
     <w:p>
       <w:pPr>
-        <w:pStyle w:val="NormalnyWeb"/>
+        <w:pStyle w:val="NormalWeb"/>
         <w:spacing w:line="360" w:lineRule="auto"/>
         <w:ind w:right="-2"/>
         <w:jc w:val="both"/>
@@ -2426,7 +2426,7 @@
     </w:p>
     <w:p>
       <w:pPr>
-        <w:pStyle w:val="NormalnyWeb"/>
+        <w:pStyle w:val="NormalWeb"/>
         <w:spacing w:line="360" w:lineRule="auto"/>
         <w:ind w:right="-2"/>
         <w:jc w:val="both"/>
@@ -2443,7 +2443,7 @@
     </w:p>
     <w:p>
       <w:pPr>
-        <w:pStyle w:val="NormalnyWeb"/>
+        <w:pStyle w:val="NormalWeb"/>
         <w:spacing w:line="360" w:lineRule="auto"/>
         <w:ind w:right="-2"/>
         <w:jc w:val="both"/>
@@ -2460,7 +2460,7 @@
     </w:p>
     <w:p>
       <w:pPr>
-        <w:pStyle w:val="NormalnyWeb"/>
+        <w:pStyle w:val="NormalWeb"/>
         <w:spacing w:line="360" w:lineRule="auto"/>
         <w:ind w:right="-2"/>
         <w:jc w:val="both"/>
@@ -2489,7 +2489,7 @@
     </w:p>
     <w:p>
       <w:pPr>
-        <w:pStyle w:val="NormalnyWeb"/>
+        <w:pStyle w:val="NormalWeb"/>
         <w:spacing w:before="100" w:after="100" w:line="360" w:lineRule="auto"/>
         <w:ind w:right="-2"/>
         <w:jc w:val="both"/>
@@ -2506,7 +2506,7 @@
     </w:p>
     <w:p>
       <w:pPr>
-        <w:pStyle w:val="NormalnyWeb"/>
+        <w:pStyle w:val="NormalWeb"/>
         <w:spacing w:before="100" w:after="100" w:line="360" w:lineRule="auto"/>
         <w:ind w:right="-2"/>
         <w:jc w:val="both"/>
@@ -2632,13 +2632,13 @@
     </w:p>
     <w:p>
       <w:pPr>
-        <w:pStyle w:val="Bezodstpw"/>
+        <w:pStyle w:val="NoSpacing"/>
         <w:rPr>
           <w:rStyle w:val="ListLabel1"/>
         </w:rPr>
       </w:pPr>
       <w:bookmarkStart w:id="1" w:name="_Toc466799711"/>
-      <w:bookmarkStart w:id="2" w:name="_Toc470705656"/>
+      <w:bookmarkStart w:id="2" w:name="_Toc470877509"/>
       <w:bookmarkEnd w:id="1"/>
       <w:r>
         <w:rPr>
@@ -2762,7 +2762,7 @@
     </w:p>
     <w:p>
       <w:pPr>
-        <w:pStyle w:val="Akapitzlist"/>
+        <w:pStyle w:val="ListParagraph"/>
         <w:numPr>
           <w:ilvl w:val="0"/>
           <w:numId w:val="14"/>
@@ -2778,26 +2778,24 @@
         <w:rPr>
           <w:rStyle w:val="bold"/>
         </w:rPr>
-        <w:t xml:space="preserve">Po treningu polska strona pozwalająca na wyliczania bilansu kalorycznego, zarządzania swoją dietą. Właścicielem strony jest firma </w:t>
-      </w:r>
-      <w:proofErr w:type="spellStart"/>
-      <w:r>
-        <w:rPr>
-          <w:rStyle w:val="bold"/>
-        </w:rPr>
-        <w:t>sfd</w:t>
-      </w:r>
-      <w:proofErr w:type="spellEnd"/>
-      <w:r>
-        <w:rPr>
-          <w:rStyle w:val="bold"/>
-        </w:rPr>
-        <w:t>. Posiada własne forum oraz sklep które zostały połączone ze stroną po treningu.</w:t>
-      </w:r>
-    </w:p>
-    <w:p>
-      <w:pPr>
-        <w:pStyle w:val="Akapitzlist"/>
+        <w:t xml:space="preserve">Po treningu </w:t>
+      </w:r>
+      <w:r>
+        <w:rPr>
+          <w:rStyle w:val="bold"/>
+        </w:rPr>
+        <w:t xml:space="preserve">- </w:t>
+      </w:r>
+      <w:r>
+        <w:rPr>
+          <w:rStyle w:val="bold"/>
+        </w:rPr>
+        <w:t>polska strona pozwalająca na wyliczania bilansu kalorycznego, zarządzania swoją dietą. Właścicielem strony jest firma sfd. Posiada własne forum oraz sklep które zostały połączone ze stroną po treningu.</w:t>
+      </w:r>
+    </w:p>
+    <w:p>
+      <w:pPr>
+        <w:pStyle w:val="ListParagraph"/>
         <w:numPr>
           <w:ilvl w:val="0"/>
           <w:numId w:val="14"/>
@@ -2813,13 +2811,31 @@
         <w:rPr>
           <w:rStyle w:val="bold"/>
         </w:rPr>
-        <w:t>My fitness pal</w:t>
-      </w:r>
-      <w:r>
-        <w:rPr>
-          <w:rStyle w:val="bold"/>
-        </w:rPr>
-        <w:t xml:space="preserve"> Amerykańska strona przeznaczona do śledzenia diety oraz ćwiczeń w celu </w:t>
+        <w:t>MyFitnessP</w:t>
+      </w:r>
+      <w:r>
+        <w:rPr>
+          <w:rStyle w:val="bold"/>
+        </w:rPr>
+        <w:t>al</w:t>
+      </w:r>
+      <w:r>
+        <w:rPr>
+          <w:rStyle w:val="bold"/>
+        </w:rPr>
+        <w:t xml:space="preserve"> </w:t>
+      </w:r>
+      <w:r>
+        <w:rPr>
+          <w:rStyle w:val="bold"/>
+        </w:rPr>
+        <w:t>- a</w:t>
+      </w:r>
+      <w:r>
+        <w:rPr>
+          <w:rStyle w:val="bold"/>
+        </w:rPr>
+        <w:t xml:space="preserve">merykańska strona przeznaczona do śledzenia diety oraz ćwiczeń w celu </w:t>
       </w:r>
       <w:r>
         <w:rPr>
@@ -2831,21 +2847,7 @@
         <w:rPr>
           <w:rStyle w:val="bold"/>
         </w:rPr>
-        <w:t xml:space="preserve"> dla użytkownika. W 2015 roku została wykupiona przez firmę Under </w:t>
-      </w:r>
-      <w:proofErr w:type="spellStart"/>
-      <w:r>
-        <w:rPr>
-          <w:rStyle w:val="bold"/>
-        </w:rPr>
-        <w:t>Armor</w:t>
-      </w:r>
-      <w:proofErr w:type="spellEnd"/>
-      <w:r>
-        <w:rPr>
-          <w:rStyle w:val="bold"/>
-        </w:rPr>
-        <w:t xml:space="preserve">, która obecnie jest właścicielem </w:t>
+        <w:t xml:space="preserve"> dla użytkownika. W 2015 roku została wykupiona przez firmę Under Armor, która obecnie jest właścicielem </w:t>
       </w:r>
       <w:r>
         <w:rPr>
@@ -2862,7 +2864,7 @@
     </w:p>
     <w:p>
       <w:pPr>
-        <w:pStyle w:val="Akapitzlist"/>
+        <w:pStyle w:val="ListParagraph"/>
         <w:numPr>
           <w:ilvl w:val="0"/>
           <w:numId w:val="14"/>
@@ -2878,21 +2880,19 @@
         <w:rPr>
           <w:rStyle w:val="bold"/>
         </w:rPr>
-        <w:t xml:space="preserve">Lose </w:t>
-      </w:r>
-      <w:proofErr w:type="spellStart"/>
-      <w:r>
-        <w:rPr>
-          <w:rStyle w:val="bold"/>
-        </w:rPr>
-        <w:t>it</w:t>
-      </w:r>
-      <w:proofErr w:type="spellEnd"/>
-      <w:r>
-        <w:rPr>
-          <w:rStyle w:val="bold"/>
-        </w:rPr>
-        <w:t xml:space="preserve"> Kolejna strona poświęcona liczeniu zapotrzebowania kalorycznego. Wyróżnia się i</w:t>
+        <w:t>Lose it</w:t>
+      </w:r>
+      <w:r>
+        <w:rPr>
+          <w:rStyle w:val="bold"/>
+        </w:rPr>
+        <w:t xml:space="preserve"> - k</w:t>
+      </w:r>
+      <w:r>
+        <w:rPr>
+          <w:rStyle w:val="bold"/>
+        </w:rPr>
+        <w:t>olejna strona poświęcona liczeniu zapotrzebowania kalorycznego. Wyróżnia się i</w:t>
       </w:r>
       <w:r>
         <w:rPr>
@@ -2946,13 +2946,13 @@
     </w:p>
     <w:p>
       <w:pPr>
-        <w:pStyle w:val="Legenda"/>
+        <w:pStyle w:val="Caption"/>
         <w:rPr>
           <w:rStyle w:val="bold"/>
           <w:lang w:val="pl-PL"/>
         </w:rPr>
       </w:pPr>
-      <w:bookmarkStart w:id="3" w:name="_Toc470705657"/>
+      <w:bookmarkStart w:id="3" w:name="_Toc470877510"/>
       <w:r>
         <w:rPr>
           <w:rStyle w:val="bold"/>
@@ -16565,9 +16565,9 @@
     </w:p>
     <w:p>
       <w:pPr>
-        <w:pStyle w:val="Nagwek2"/>
-      </w:pPr>
-      <w:bookmarkStart w:id="5" w:name="_Toc470705658"/>
+        <w:pStyle w:val="Heading2"/>
+      </w:pPr>
+      <w:bookmarkStart w:id="5" w:name="_Toc470877511"/>
       <w:bookmarkEnd w:id="4"/>
       <w:r>
         <w:lastRenderedPageBreak/>
@@ -16624,7 +16624,7 @@
     </w:p>
     <w:p>
       <w:pPr>
-        <w:pStyle w:val="Tekstpodstawowy"/>
+        <w:pStyle w:val="BodyText"/>
         <w:numPr>
           <w:ilvl w:val="0"/>
           <w:numId w:val="1"/>
@@ -16648,7 +16648,7 @@
     </w:p>
     <w:p>
       <w:pPr>
-        <w:pStyle w:val="Tekstpodstawowy"/>
+        <w:pStyle w:val="BodyText"/>
         <w:numPr>
           <w:ilvl w:val="0"/>
           <w:numId w:val="1"/>
@@ -16672,7 +16672,7 @@
     </w:p>
     <w:p>
       <w:pPr>
-        <w:pStyle w:val="Tekstpodstawowy"/>
+        <w:pStyle w:val="BodyText"/>
         <w:numPr>
           <w:ilvl w:val="0"/>
           <w:numId w:val="1"/>
@@ -16696,7 +16696,7 @@
     </w:p>
     <w:p>
       <w:pPr>
-        <w:pStyle w:val="Tekstpodstawowy"/>
+        <w:pStyle w:val="BodyText"/>
         <w:spacing w:before="30" w:after="0" w:line="360" w:lineRule="auto"/>
         <w:ind w:left="0" w:right="-2"/>
         <w:jc w:val="both"/>
@@ -16707,7 +16707,7 @@
     </w:p>
     <w:p>
       <w:pPr>
-        <w:pStyle w:val="Tekstpodstawowy"/>
+        <w:pStyle w:val="BodyText"/>
         <w:spacing w:line="360" w:lineRule="auto"/>
         <w:ind w:left="0" w:right="-2"/>
         <w:jc w:val="both"/>
@@ -16719,13 +16719,12 @@
         <w:rPr>
           <w:rStyle w:val="bold"/>
         </w:rPr>
-        <w:tab/>
         <w:t>Dla osób ćwiczących podstawowymi dietami wynikającymi z  podziału makroskładników są:</w:t>
       </w:r>
     </w:p>
     <w:p>
       <w:pPr>
-        <w:pStyle w:val="Akapitzlist"/>
+        <w:pStyle w:val="ListParagraph"/>
         <w:numPr>
           <w:ilvl w:val="0"/>
           <w:numId w:val="10"/>
@@ -16746,7 +16745,7 @@
     </w:p>
     <w:p>
       <w:pPr>
-        <w:pStyle w:val="Akapitzlist"/>
+        <w:pStyle w:val="ListParagraph"/>
         <w:numPr>
           <w:ilvl w:val="0"/>
           <w:numId w:val="10"/>
@@ -16767,6 +16766,7 @@
     </w:p>
     <w:p>
       <w:pPr>
+        <w:pStyle w:val="BodyText"/>
         <w:spacing w:line="360" w:lineRule="auto"/>
         <w:ind w:left="0" w:right="-2"/>
         <w:jc w:val="both"/>
@@ -16774,10 +16774,16 @@
           <w:rStyle w:val="bold"/>
         </w:rPr>
       </w:pPr>
-    </w:p>
-    <w:p>
-      <w:pPr>
-        <w:pStyle w:val="Tekstpodstawowy"/>
+      <w:r>
+        <w:rPr>
+          <w:rStyle w:val="bold"/>
+        </w:rPr>
+        <w:t>Główną różnicą między tymi dietami jest stosunek między węglowodanami a tłuszczami. Standardowo zakłada się że osoba ćwiczące powinna spożywać 2g białka na kg masy ciała.</w:t>
+      </w:r>
+    </w:p>
+    <w:p>
+      <w:pPr>
+        <w:pStyle w:val="BodyText"/>
         <w:spacing w:line="360" w:lineRule="auto"/>
         <w:ind w:left="0" w:right="-2"/>
         <w:jc w:val="both"/>
@@ -16789,12 +16795,12 @@
         <w:rPr>
           <w:rStyle w:val="bold"/>
         </w:rPr>
-        <w:t>Główną różnicą między tymi dietami jest stosunek między węglowodanami a tłuszczami. Standardowo zakłada się że osoba ćwiczące powinna spożywać 2g białka na kg masy ciała.</w:t>
-      </w:r>
-    </w:p>
-    <w:p>
-      <w:pPr>
-        <w:pStyle w:val="Tekstpodstawowy"/>
+        <w:t>Dla pierwszej diety ilość tłuszczów w diecie nie powinna przekraczać 50g natomiast resztę kalorii uzupełniają węglowodany. Dla drugiej diety ilość białka pozostaje bez zmian natomiast stosunek węgli do tłuszczów jest odwrotnie proporcjonalny względem pierwszej.</w:t>
+      </w:r>
+    </w:p>
+    <w:p>
+      <w:pPr>
+        <w:pStyle w:val="BodyText"/>
         <w:spacing w:line="360" w:lineRule="auto"/>
         <w:ind w:left="0" w:right="-2"/>
         <w:jc w:val="both"/>
@@ -16806,23 +16812,6 @@
         <w:rPr>
           <w:rStyle w:val="bold"/>
         </w:rPr>
-        <w:t>Dla pierwszej diety ilość tłuszczów w diecie nie powinna przekraczać 50g natomiast resztę kalorii uzupełniają węglowodany. Dla drugiej diety ilość białka pozostaje bez zmian natomiast stosunek węgli do tłuszczów jest odwrotnie proporcjonalny względem pierwszej.</w:t>
-      </w:r>
-    </w:p>
-    <w:p>
-      <w:pPr>
-        <w:pStyle w:val="Tekstpodstawowy"/>
-        <w:spacing w:line="360" w:lineRule="auto"/>
-        <w:ind w:left="0" w:right="-2"/>
-        <w:jc w:val="both"/>
-        <w:rPr>
-          <w:rStyle w:val="bold"/>
-        </w:rPr>
-      </w:pPr>
-      <w:r>
-        <w:rPr>
-          <w:rStyle w:val="bold"/>
-        </w:rPr>
         <w:t>Dla przykładu diety wysokowęglowodanowej. Osoba ważąca 70 kg i spożywająca  2500 kCal powinna zjeść około 140g białka , 40g tłuszczy i 395g węglowodanów każdego dnia. W przypadku diety wysokotłuszczowej 140g białka, 40g węglowodanów i 198g tłuszczy.</w:t>
       </w:r>
     </w:p>
@@ -16833,10 +16822,10 @@
     </w:p>
     <w:p>
       <w:pPr>
-        <w:pStyle w:val="Nagwek2"/>
+        <w:pStyle w:val="Heading2"/>
       </w:pPr>
       <w:bookmarkStart w:id="6" w:name="_Toc470096681"/>
-      <w:bookmarkStart w:id="7" w:name="_Toc470705659"/>
+      <w:bookmarkStart w:id="7" w:name="_Toc470877512"/>
       <w:r>
         <w:lastRenderedPageBreak/>
         <w:t>Zapotrzebowanie kaloryczne.</w:t>
@@ -16846,7 +16835,7 @@
     </w:p>
     <w:p>
       <w:pPr>
-        <w:pStyle w:val="NormalnyWeb"/>
+        <w:pStyle w:val="NormalWeb"/>
         <w:spacing w:line="360" w:lineRule="auto"/>
         <w:ind w:right="-2"/>
         <w:jc w:val="both"/>
@@ -16864,82 +16853,11 @@
     </w:p>
     <w:p>
       <w:pPr>
-        <w:pStyle w:val="NormalnyWeb"/>
+        <w:pStyle w:val="NormalWeb"/>
         <w:numPr>
           <w:ilvl w:val="0"/>
-          <w:numId w:val="6"/>
+          <w:numId w:val="19"/>
         </w:numPr>
-        <w:spacing w:line="360" w:lineRule="auto"/>
-        <w:ind w:left="0" w:right="-2" w:firstLine="0"/>
-        <w:jc w:val="both"/>
-        <w:rPr>
-          <w:rStyle w:val="bold"/>
-        </w:rPr>
-      </w:pPr>
-      <w:r>
-        <w:rPr>
-          <w:rStyle w:val="bold"/>
-        </w:rPr>
-        <w:t>Jest to najprostszy wzór który w wielu przypadkach się nie sprawdza.</w:t>
-      </w:r>
-    </w:p>
-    <w:p>
-      <w:pPr>
-        <w:pStyle w:val="NormalnyWeb"/>
-        <w:numPr>
-          <w:ilvl w:val="1"/>
-          <w:numId w:val="6"/>
-        </w:numPr>
-        <w:spacing w:line="360" w:lineRule="auto"/>
-        <w:ind w:left="0" w:right="-2" w:firstLine="0"/>
-        <w:jc w:val="both"/>
-        <w:rPr>
-          <w:rStyle w:val="bold"/>
-        </w:rPr>
-      </w:pPr>
-      <w:r>
-        <w:rPr>
-          <w:rStyle w:val="bold"/>
-        </w:rPr>
-        <w:t>Mnożymy wagę przez dwadzieścia cztery godziny przez co otrzymujemy (BMR) wskaźnik przemiany materii.</w:t>
-      </w:r>
-    </w:p>
-    <w:p>
-      <w:pPr>
-        <w:pStyle w:val="NormalnyWeb"/>
-        <w:numPr>
-          <w:ilvl w:val="1"/>
-          <w:numId w:val="6"/>
-        </w:numPr>
-        <w:spacing w:line="360" w:lineRule="auto"/>
-        <w:ind w:left="0" w:right="-2" w:firstLine="0"/>
-        <w:jc w:val="both"/>
-        <w:rPr>
-          <w:rStyle w:val="bold"/>
-        </w:rPr>
-      </w:pPr>
-      <w:r>
-        <w:rPr>
-          <w:rStyle w:val="bold"/>
-        </w:rPr>
-        <w:t>Wskaźnik BMR mnożymy przez współczynnik aktywności fizycznej (w</w:t>
-      </w:r>
-      <w:r>
-        <w:rPr>
-          <w:rStyle w:val="bold"/>
-        </w:rPr>
-        <w:t> </w:t>
-      </w:r>
-      <w:r>
-        <w:rPr>
-          <w:rStyle w:val="bold"/>
-        </w:rPr>
-        <w:t xml:space="preserve"> przedziale od 1.0 do 2.0) i otrzymujemy zapotrzebowanie kaloryczne.</w:t>
-      </w:r>
-    </w:p>
-    <w:p>
-      <w:pPr>
-        <w:pStyle w:val="NormalnyWeb"/>
         <w:spacing w:line="360" w:lineRule="auto"/>
         <w:ind w:right="-2"/>
         <w:jc w:val="both"/>
@@ -16951,91 +16869,16 @@
         <w:rPr>
           <w:rStyle w:val="bold"/>
         </w:rPr>
-        <w:t>Przykładowej współczynnik aktywności:</w:t>
-      </w:r>
-    </w:p>
-    <w:p>
-      <w:pPr>
-        <w:pStyle w:val="NormalnyWeb"/>
-        <w:spacing w:line="360" w:lineRule="auto"/>
-        <w:ind w:right="-2"/>
-        <w:rPr>
-          <w:rStyle w:val="bold"/>
-        </w:rPr>
-      </w:pPr>
-      <w:r>
-        <w:rPr>
-          <w:rStyle w:val="bold"/>
-        </w:rPr>
-        <w:t>1,0 – leżący lub siedzący tryb życia, brak aktywności fizycznej</w:t>
-      </w:r>
-      <w:r>
-        <w:rPr>
-          <w:rStyle w:val="bold"/>
-        </w:rPr>
-        <w:br/>
-        <w:t>1,2 – praca siedząca, aktywność fizyczna na niskim poziomie</w:t>
-      </w:r>
-      <w:r>
-        <w:rPr>
-          <w:rStyle w:val="bold"/>
-        </w:rPr>
-        <w:br/>
-        <w:t>1,4 – praca niefizyczna, trening 2 razy w tygodniu</w:t>
-      </w:r>
-      <w:r>
-        <w:rPr>
-          <w:rStyle w:val="bold"/>
-        </w:rPr>
-        <w:br/>
-        <w:t>1,6 – lekka praca fizyczna, trening 3-4 razy w tygodniu</w:t>
-      </w:r>
-      <w:r>
-        <w:rPr>
-          <w:rStyle w:val="bold"/>
-        </w:rPr>
-        <w:br/>
-        <w:t>1,8 – praca fizyczna, trening 5 razy w tygodniu</w:t>
-      </w:r>
-      <w:r>
-        <w:rPr>
-          <w:rStyle w:val="bold"/>
-        </w:rPr>
-        <w:br/>
-        <w:t xml:space="preserve">2,0 – ciężka praca fizyczna, codzienny trening </w:t>
-      </w:r>
-    </w:p>
-    <w:p>
-      <w:pPr>
-        <w:pStyle w:val="NormalnyWeb"/>
+        <w:t>Jest to najprostszy wzór który w wielu przypadkach się nie sprawdza.</w:t>
+      </w:r>
+    </w:p>
+    <w:p>
+      <w:pPr>
+        <w:pStyle w:val="NormalWeb"/>
         <w:numPr>
           <w:ilvl w:val="0"/>
-          <w:numId w:val="6"/>
+          <w:numId w:val="20"/>
         </w:numPr>
-        <w:spacing w:line="360" w:lineRule="auto"/>
-        <w:ind w:left="0" w:right="-2" w:firstLine="0"/>
-        <w:jc w:val="both"/>
-        <w:rPr>
-          <w:rStyle w:val="bold"/>
-        </w:rPr>
-      </w:pPr>
-      <w:r>
-        <w:rPr>
-          <w:rStyle w:val="bold"/>
-        </w:rPr>
-        <w:t>Bardziej złożona metoda która jest opisana wzorem:</w:t>
-      </w:r>
-      <w:r>
-        <w:rPr>
-          <w:rStyle w:val="bold"/>
-        </w:rPr>
-        <w:br/>
-        <w:t>TDEE = BMR + TEA + NEAT + TEF</w:t>
-      </w:r>
-    </w:p>
-    <w:p>
-      <w:pPr>
-        <w:pStyle w:val="NormalnyWeb"/>
         <w:spacing w:line="360" w:lineRule="auto"/>
         <w:ind w:right="-2"/>
         <w:jc w:val="both"/>
@@ -17047,65 +16890,16 @@
         <w:rPr>
           <w:rStyle w:val="bold"/>
         </w:rPr>
-        <w:t>BMR – W zależności od płci:</w:t>
-      </w:r>
-    </w:p>
-    <w:p>
-      <w:pPr>
-        <w:pStyle w:val="NormalnyWeb"/>
-        <w:spacing w:line="360" w:lineRule="auto"/>
-        <w:ind w:right="-2"/>
-        <w:rPr>
-          <w:rStyle w:val="bold"/>
-        </w:rPr>
-      </w:pPr>
-      <w:r>
-        <w:rPr>
-          <w:rStyle w:val="bold"/>
-        </w:rPr>
-        <w:t xml:space="preserve">Dla </w:t>
-      </w:r>
-      <w:r>
-        <w:rPr>
-          <w:rStyle w:val="bold"/>
-        </w:rPr>
-        <w:t>Kobiet</w:t>
-      </w:r>
-      <w:r>
-        <w:rPr>
-          <w:rStyle w:val="bold"/>
-        </w:rPr>
-        <w:br/>
-      </w:r>
-      <w:r>
-        <w:rPr>
-          <w:rStyle w:val="bold"/>
-        </w:rPr>
-        <w:t>BMR = (9,99 x waga (kg)) + (6,25 x wzrost (cm)) – (4,92 x wiek) – 161</w:t>
-      </w:r>
-      <w:r>
-        <w:rPr>
-          <w:rStyle w:val="bold"/>
-        </w:rPr>
-        <w:br/>
-        <w:t>Dla Mężczyzn</w:t>
-      </w:r>
-      <w:r>
-        <w:rPr>
-          <w:rStyle w:val="bold"/>
-        </w:rPr>
-        <w:br/>
-      </w:r>
-      <w:r>
-        <w:rPr>
-          <w:rStyle w:val="bold"/>
-        </w:rPr>
-        <w:t xml:space="preserve">BMR = (9,99 x waga (kg)) + (6,25 x wzrost (cm)) – (4,92 x wiek) + 5 </w:t>
-      </w:r>
-    </w:p>
-    <w:p>
-      <w:pPr>
-        <w:pStyle w:val="NormalnyWeb"/>
+        <w:t>Mnożymy wagę przez dwadzieścia cztery godziny przez co otrzymujemy (BMR) wskaźnik przemiany materii.</w:t>
+      </w:r>
+    </w:p>
+    <w:p>
+      <w:pPr>
+        <w:pStyle w:val="NormalWeb"/>
+        <w:numPr>
+          <w:ilvl w:val="0"/>
+          <w:numId w:val="20"/>
+        </w:numPr>
         <w:spacing w:line="360" w:lineRule="auto"/>
         <w:ind w:right="-2"/>
         <w:jc w:val="both"/>
@@ -17117,12 +16911,24 @@
         <w:rPr>
           <w:rStyle w:val="bold"/>
         </w:rPr>
-        <w:t xml:space="preserve">TEA -  W zależności od rodzaju treningu: </w:t>
-      </w:r>
-    </w:p>
-    <w:p>
-      <w:pPr>
-        <w:pStyle w:val="NormalnyWeb"/>
+        <w:t>Wskaźnik BMR mnożymy przez współczynnik aktywności fizycznej (w</w:t>
+      </w:r>
+      <w:r>
+        <w:rPr>
+          <w:rStyle w:val="bold"/>
+        </w:rPr>
+        <w:t> </w:t>
+      </w:r>
+      <w:r>
+        <w:rPr>
+          <w:rStyle w:val="bold"/>
+        </w:rPr>
+        <w:t xml:space="preserve"> przedziale od 1.0 do 2.0) i otrzymujemy zapotrzebowanie kaloryczne.</w:t>
+      </w:r>
+    </w:p>
+    <w:p>
+      <w:pPr>
+        <w:pStyle w:val="NormalWeb"/>
         <w:spacing w:line="360" w:lineRule="auto"/>
         <w:ind w:right="-2"/>
         <w:jc w:val="both"/>
@@ -17134,6 +16940,187 @@
         <w:rPr>
           <w:rStyle w:val="bold"/>
         </w:rPr>
+        <w:t>Przykładowej współczynnik aktywności:</w:t>
+      </w:r>
+    </w:p>
+    <w:p>
+      <w:pPr>
+        <w:pStyle w:val="NormalWeb"/>
+        <w:spacing w:line="360" w:lineRule="auto"/>
+        <w:ind w:right="-2"/>
+        <w:rPr>
+          <w:rStyle w:val="bold"/>
+        </w:rPr>
+      </w:pPr>
+      <w:r>
+        <w:rPr>
+          <w:rStyle w:val="bold"/>
+        </w:rPr>
+        <w:t>1,0 – leżący lub siedzący tryb życia, brak aktywności fizycznej</w:t>
+      </w:r>
+      <w:r>
+        <w:rPr>
+          <w:rStyle w:val="bold"/>
+        </w:rPr>
+        <w:br/>
+        <w:t>1,2 – praca siedząca, aktywność fizyczna na niskim poziomie</w:t>
+      </w:r>
+      <w:r>
+        <w:rPr>
+          <w:rStyle w:val="bold"/>
+        </w:rPr>
+        <w:br/>
+        <w:t>1,4 – praca niefizyczna, trening 2 razy w tygodniu</w:t>
+      </w:r>
+      <w:r>
+        <w:rPr>
+          <w:rStyle w:val="bold"/>
+        </w:rPr>
+        <w:br/>
+        <w:t>1,6 – lekka praca fizyczna, trening 3-4 razy w tygodniu</w:t>
+      </w:r>
+      <w:r>
+        <w:rPr>
+          <w:rStyle w:val="bold"/>
+        </w:rPr>
+        <w:br/>
+        <w:t>1,8 – praca fizyczna, trening 5 razy w tygodniu</w:t>
+      </w:r>
+      <w:r>
+        <w:rPr>
+          <w:rStyle w:val="bold"/>
+        </w:rPr>
+        <w:br/>
+        <w:t xml:space="preserve">2,0 – ciężka praca fizyczna, codzienny trening </w:t>
+      </w:r>
+    </w:p>
+    <w:p>
+      <w:pPr>
+        <w:pStyle w:val="NormalWeb"/>
+        <w:numPr>
+          <w:ilvl w:val="0"/>
+          <w:numId w:val="19"/>
+        </w:numPr>
+        <w:spacing w:line="360" w:lineRule="auto"/>
+        <w:ind w:right="-2"/>
+        <w:rPr>
+          <w:rStyle w:val="bold"/>
+        </w:rPr>
+      </w:pPr>
+      <w:r>
+        <w:rPr>
+          <w:rStyle w:val="bold"/>
+        </w:rPr>
+        <w:t>Bardziej złożona metoda która jest opisana wzorem:</w:t>
+      </w:r>
+      <w:r>
+        <w:rPr>
+          <w:rStyle w:val="bold"/>
+        </w:rPr>
+        <w:br/>
+        <w:t>TDEE = BMR + TEA + NEAT + TEF</w:t>
+      </w:r>
+    </w:p>
+    <w:p>
+      <w:pPr>
+        <w:pStyle w:val="NormalWeb"/>
+        <w:spacing w:line="360" w:lineRule="auto"/>
+        <w:ind w:right="-2"/>
+        <w:jc w:val="both"/>
+        <w:rPr>
+          <w:rStyle w:val="bold"/>
+        </w:rPr>
+      </w:pPr>
+      <w:r>
+        <w:rPr>
+          <w:rStyle w:val="bold"/>
+        </w:rPr>
+        <w:t>BMR – W zależności od płci:</w:t>
+      </w:r>
+    </w:p>
+    <w:p>
+      <w:pPr>
+        <w:pStyle w:val="NormalWeb"/>
+        <w:spacing w:line="360" w:lineRule="auto"/>
+        <w:ind w:right="-2"/>
+        <w:rPr>
+          <w:rStyle w:val="bold"/>
+        </w:rPr>
+      </w:pPr>
+      <w:r>
+        <w:rPr>
+          <w:rStyle w:val="bold"/>
+        </w:rPr>
+        <w:t xml:space="preserve">Dla </w:t>
+      </w:r>
+      <w:r>
+        <w:rPr>
+          <w:rStyle w:val="bold"/>
+        </w:rPr>
+        <w:t>Kobiet</w:t>
+      </w:r>
+      <w:r>
+        <w:rPr>
+          <w:rStyle w:val="bold"/>
+        </w:rPr>
+        <w:br/>
+      </w:r>
+      <w:r>
+        <w:rPr>
+          <w:rStyle w:val="bold"/>
+        </w:rPr>
+        <w:t>BMR = (9,99 x waga (kg)) + (6,25 x wzrost (cm)) – (4,92 x wiek) – 161</w:t>
+      </w:r>
+      <w:r>
+        <w:rPr>
+          <w:rStyle w:val="bold"/>
+        </w:rPr>
+        <w:br/>
+        <w:t>Dla Mężczyzn</w:t>
+      </w:r>
+      <w:r>
+        <w:rPr>
+          <w:rStyle w:val="bold"/>
+        </w:rPr>
+        <w:br/>
+      </w:r>
+      <w:r>
+        <w:rPr>
+          <w:rStyle w:val="bold"/>
+        </w:rPr>
+        <w:t xml:space="preserve">BMR = (9,99 x waga (kg)) + (6,25 x wzrost (cm)) – (4,92 x wiek) + 5 </w:t>
+      </w:r>
+    </w:p>
+    <w:p>
+      <w:pPr>
+        <w:pStyle w:val="NormalWeb"/>
+        <w:spacing w:line="360" w:lineRule="auto"/>
+        <w:ind w:right="-2"/>
+        <w:jc w:val="both"/>
+        <w:rPr>
+          <w:rStyle w:val="bold"/>
+        </w:rPr>
+      </w:pPr>
+      <w:r>
+        <w:rPr>
+          <w:rStyle w:val="bold"/>
+        </w:rPr>
+        <w:t xml:space="preserve">TEA -  W zależności od rodzaju treningu: </w:t>
+      </w:r>
+    </w:p>
+    <w:p>
+      <w:pPr>
+        <w:pStyle w:val="NormalWeb"/>
+        <w:spacing w:line="360" w:lineRule="auto"/>
+        <w:ind w:right="-2"/>
+        <w:rPr>
+          <w:rStyle w:val="bold"/>
+        </w:rPr>
+      </w:pPr>
+      <w:r>
+        <w:rPr>
+          <w:rStyle w:val="bold"/>
+        </w:rPr>
         <w:t>Trening siłowy - 7–9 kcal na minutę w zależności od intensywności.</w:t>
       </w:r>
       <w:r>
@@ -17160,7 +17147,7 @@
     </w:p>
     <w:p>
       <w:pPr>
-        <w:pStyle w:val="NormalnyWeb"/>
+        <w:pStyle w:val="NormalWeb"/>
         <w:spacing w:line="360" w:lineRule="auto"/>
         <w:ind w:right="-2"/>
         <w:jc w:val="both"/>
@@ -17178,7 +17165,7 @@
     </w:p>
     <w:p>
       <w:pPr>
-        <w:pStyle w:val="NormalnyWeb"/>
+        <w:pStyle w:val="NormalWeb"/>
         <w:spacing w:line="360" w:lineRule="auto"/>
         <w:ind w:right="-2"/>
         <w:rPr>
@@ -17208,10 +17195,9 @@
     </w:p>
     <w:p>
       <w:pPr>
-        <w:pStyle w:val="NormalnyWeb"/>
+        <w:pStyle w:val="NormalWeb"/>
         <w:spacing w:line="360" w:lineRule="auto"/>
         <w:ind w:right="-2"/>
-        <w:jc w:val="both"/>
         <w:rPr>
           <w:rStyle w:val="bold"/>
         </w:rPr>
@@ -17238,14 +17224,13 @@
     </w:p>
     <w:p>
       <w:pPr>
-        <w:pStyle w:val="NormalnyWeb"/>
+        <w:pStyle w:val="NormalWeb"/>
         <w:numPr>
           <w:ilvl w:val="0"/>
           <w:numId w:val="7"/>
         </w:numPr>
         <w:spacing w:line="360" w:lineRule="auto"/>
         <w:ind w:left="0" w:right="-2" w:firstLine="0"/>
-        <w:jc w:val="both"/>
         <w:rPr>
           <w:rStyle w:val="bold"/>
           <w:lang w:val="en-US"/>
@@ -17271,14 +17256,13 @@
     </w:p>
     <w:p>
       <w:pPr>
-        <w:pStyle w:val="NormalnyWeb"/>
+        <w:pStyle w:val="NormalWeb"/>
         <w:numPr>
           <w:ilvl w:val="0"/>
           <w:numId w:val="7"/>
         </w:numPr>
         <w:spacing w:line="360" w:lineRule="auto"/>
         <w:ind w:left="0" w:right="-2" w:firstLine="0"/>
-        <w:jc w:val="both"/>
         <w:rPr>
           <w:rStyle w:val="bold"/>
         </w:rPr>
@@ -17293,14 +17277,13 @@
     </w:p>
     <w:p>
       <w:pPr>
-        <w:pStyle w:val="NormalnyWeb"/>
+        <w:pStyle w:val="NormalWeb"/>
         <w:numPr>
           <w:ilvl w:val="0"/>
           <w:numId w:val="7"/>
         </w:numPr>
         <w:spacing w:line="360" w:lineRule="auto"/>
         <w:ind w:left="0" w:right="-2" w:firstLine="0"/>
-        <w:jc w:val="both"/>
         <w:rPr>
           <w:rStyle w:val="bold"/>
         </w:rPr>
@@ -17315,14 +17298,13 @@
     </w:p>
     <w:p>
       <w:pPr>
-        <w:pStyle w:val="NormalnyWeb"/>
+        <w:pStyle w:val="NormalWeb"/>
         <w:numPr>
           <w:ilvl w:val="0"/>
           <w:numId w:val="7"/>
         </w:numPr>
         <w:spacing w:line="360" w:lineRule="auto"/>
         <w:ind w:left="0" w:right="-2" w:firstLine="0"/>
-        <w:jc w:val="both"/>
         <w:rPr>
           <w:rStyle w:val="bold"/>
         </w:rPr>
@@ -17337,14 +17319,13 @@
     </w:p>
     <w:p>
       <w:pPr>
-        <w:pStyle w:val="NormalnyWeb"/>
+        <w:pStyle w:val="NormalWeb"/>
         <w:numPr>
           <w:ilvl w:val="0"/>
           <w:numId w:val="7"/>
         </w:numPr>
         <w:spacing w:line="360" w:lineRule="auto"/>
         <w:ind w:left="0" w:right="-2" w:firstLine="0"/>
-        <w:jc w:val="both"/>
         <w:rPr>
           <w:rStyle w:val="bold"/>
         </w:rPr>
@@ -17359,14 +17340,13 @@
     </w:p>
     <w:p>
       <w:pPr>
-        <w:pStyle w:val="NormalnyWeb"/>
+        <w:pStyle w:val="NormalWeb"/>
         <w:numPr>
           <w:ilvl w:val="0"/>
           <w:numId w:val="7"/>
         </w:numPr>
         <w:spacing w:line="360" w:lineRule="auto"/>
         <w:ind w:left="0" w:right="-2" w:firstLine="0"/>
-        <w:jc w:val="both"/>
         <w:rPr>
           <w:rStyle w:val="bold"/>
         </w:rPr>
@@ -17381,14 +17361,13 @@
     </w:p>
     <w:p>
       <w:pPr>
-        <w:pStyle w:val="NormalnyWeb"/>
+        <w:pStyle w:val="NormalWeb"/>
         <w:numPr>
           <w:ilvl w:val="0"/>
           <w:numId w:val="7"/>
         </w:numPr>
         <w:spacing w:line="360" w:lineRule="auto"/>
         <w:ind w:left="0" w:right="-2" w:firstLine="0"/>
-        <w:jc w:val="both"/>
         <w:rPr>
           <w:rStyle w:val="bold"/>
         </w:rPr>
@@ -17403,14 +17382,13 @@
     </w:p>
     <w:p>
       <w:pPr>
-        <w:pStyle w:val="NormalnyWeb"/>
+        <w:pStyle w:val="NormalWeb"/>
         <w:numPr>
           <w:ilvl w:val="0"/>
           <w:numId w:val="7"/>
         </w:numPr>
         <w:spacing w:line="360" w:lineRule="auto"/>
         <w:ind w:left="0" w:right="-2" w:firstLine="0"/>
-        <w:jc w:val="both"/>
         <w:rPr>
           <w:rStyle w:val="bold"/>
         </w:rPr>
@@ -17425,14 +17403,13 @@
     </w:p>
     <w:p>
       <w:pPr>
-        <w:pStyle w:val="NormalnyWeb"/>
+        <w:pStyle w:val="NormalWeb"/>
         <w:numPr>
           <w:ilvl w:val="0"/>
           <w:numId w:val="7"/>
         </w:numPr>
         <w:spacing w:line="360" w:lineRule="auto"/>
         <w:ind w:left="0" w:right="-2" w:firstLine="0"/>
-        <w:jc w:val="both"/>
         <w:rPr>
           <w:rStyle w:val="bold"/>
         </w:rPr>
@@ -17447,14 +17424,13 @@
     </w:p>
     <w:p>
       <w:pPr>
-        <w:pStyle w:val="NormalnyWeb"/>
+        <w:pStyle w:val="NormalWeb"/>
         <w:numPr>
           <w:ilvl w:val="0"/>
           <w:numId w:val="7"/>
         </w:numPr>
         <w:spacing w:line="360" w:lineRule="auto"/>
         <w:ind w:left="0" w:right="-2" w:firstLine="0"/>
-        <w:jc w:val="both"/>
         <w:rPr>
           <w:rStyle w:val="bold"/>
         </w:rPr>
@@ -17469,14 +17445,13 @@
     </w:p>
     <w:p>
       <w:pPr>
-        <w:pStyle w:val="NormalnyWeb"/>
+        <w:pStyle w:val="NormalWeb"/>
         <w:numPr>
           <w:ilvl w:val="0"/>
           <w:numId w:val="7"/>
         </w:numPr>
         <w:spacing w:line="360" w:lineRule="auto"/>
         <w:ind w:left="0" w:right="-2" w:firstLine="0"/>
-        <w:jc w:val="both"/>
         <w:rPr>
           <w:rStyle w:val="bold"/>
         </w:rPr>
@@ -17491,14 +17466,13 @@
     </w:p>
     <w:p>
       <w:pPr>
-        <w:pStyle w:val="NormalnyWeb"/>
+        <w:pStyle w:val="NormalWeb"/>
         <w:numPr>
           <w:ilvl w:val="0"/>
           <w:numId w:val="7"/>
         </w:numPr>
         <w:spacing w:line="360" w:lineRule="auto"/>
         <w:ind w:left="0" w:right="-2" w:firstLine="0"/>
-        <w:jc w:val="both"/>
         <w:rPr>
           <w:rStyle w:val="bold"/>
         </w:rPr>
@@ -17513,14 +17487,13 @@
     </w:p>
     <w:p>
       <w:pPr>
-        <w:pStyle w:val="NormalnyWeb"/>
+        <w:pStyle w:val="NormalWeb"/>
         <w:numPr>
           <w:ilvl w:val="0"/>
           <w:numId w:val="7"/>
         </w:numPr>
         <w:spacing w:line="360" w:lineRule="auto"/>
         <w:ind w:left="0" w:right="-2" w:firstLine="0"/>
-        <w:jc w:val="both"/>
         <w:rPr>
           <w:rStyle w:val="bold"/>
         </w:rPr>
@@ -17535,14 +17508,13 @@
     </w:p>
     <w:p>
       <w:pPr>
-        <w:pStyle w:val="NormalnyWeb"/>
+        <w:pStyle w:val="NormalWeb"/>
         <w:numPr>
           <w:ilvl w:val="0"/>
           <w:numId w:val="7"/>
         </w:numPr>
         <w:spacing w:before="100" w:after="100" w:line="360" w:lineRule="auto"/>
         <w:ind w:left="0" w:right="-2" w:firstLine="0"/>
-        <w:jc w:val="both"/>
         <w:rPr>
           <w:rStyle w:val="bold"/>
           <w:rFonts w:eastAsiaTheme="majorEastAsia"/>
@@ -17574,10 +17546,10 @@
     </w:p>
     <w:p>
       <w:pPr>
-        <w:pStyle w:val="Nagwek2"/>
+        <w:pStyle w:val="Heading2"/>
       </w:pPr>
       <w:bookmarkStart w:id="8" w:name="_Toc470096682"/>
-      <w:bookmarkStart w:id="9" w:name="_Toc470705660"/>
+      <w:bookmarkStart w:id="9" w:name="_Toc470877513"/>
       <w:r>
         <w:lastRenderedPageBreak/>
         <w:t>Postrzeganie Kalorii</w:t>
@@ -17587,7 +17559,7 @@
     </w:p>
     <w:p>
       <w:pPr>
-        <w:pStyle w:val="Tekstpodstawowy"/>
+        <w:pStyle w:val="BodyText"/>
         <w:spacing w:before="30" w:after="0" w:line="360" w:lineRule="auto"/>
         <w:ind w:left="0" w:right="-2"/>
         <w:jc w:val="both"/>
@@ -17607,7 +17579,7 @@
     </w:p>
     <w:p>
       <w:pPr>
-        <w:pStyle w:val="Tekstpodstawowy"/>
+        <w:pStyle w:val="BodyText"/>
         <w:spacing w:before="30" w:after="0" w:line="360" w:lineRule="auto"/>
         <w:ind w:left="0" w:right="-2"/>
         <w:jc w:val="both"/>
@@ -17624,13 +17596,13 @@
     </w:p>
     <w:p>
       <w:pPr>
-        <w:pStyle w:val="Tekstpodstawowy"/>
+        <w:pStyle w:val="BodyText"/>
         <w:numPr>
           <w:ilvl w:val="0"/>
-          <w:numId w:val="9"/>
+          <w:numId w:val="22"/>
         </w:numPr>
         <w:spacing w:before="30" w:after="0" w:line="360" w:lineRule="auto"/>
-        <w:ind w:left="0" w:right="-2" w:firstLine="0"/>
+        <w:ind w:right="-2"/>
         <w:jc w:val="both"/>
         <w:rPr>
           <w:rStyle w:val="bold"/>
@@ -17645,13 +17617,13 @@
     </w:p>
     <w:p>
       <w:pPr>
-        <w:pStyle w:val="Tekstpodstawowy"/>
+        <w:pStyle w:val="BodyText"/>
         <w:numPr>
           <w:ilvl w:val="0"/>
-          <w:numId w:val="9"/>
+          <w:numId w:val="22"/>
         </w:numPr>
         <w:spacing w:before="30" w:after="0" w:line="360" w:lineRule="auto"/>
-        <w:ind w:left="0" w:right="-2" w:firstLine="0"/>
+        <w:ind w:right="-2"/>
         <w:jc w:val="both"/>
         <w:rPr>
           <w:rStyle w:val="bold"/>
@@ -17666,13 +17638,13 @@
     </w:p>
     <w:p>
       <w:pPr>
-        <w:pStyle w:val="Tekstpodstawowy"/>
+        <w:pStyle w:val="BodyText"/>
         <w:numPr>
           <w:ilvl w:val="0"/>
-          <w:numId w:val="9"/>
+          <w:numId w:val="22"/>
         </w:numPr>
         <w:spacing w:before="30" w:after="0" w:line="360" w:lineRule="auto"/>
-        <w:ind w:left="0" w:right="-2" w:firstLine="0"/>
+        <w:ind w:right="-2"/>
         <w:jc w:val="both"/>
         <w:rPr>
           <w:rStyle w:val="bold"/>
@@ -17687,7 +17659,7 @@
     </w:p>
     <w:p>
       <w:pPr>
-        <w:pStyle w:val="Tekstpodstawowy"/>
+        <w:pStyle w:val="BodyText"/>
         <w:spacing w:before="30" w:after="0" w:line="360" w:lineRule="auto"/>
         <w:ind w:left="0" w:right="-2"/>
         <w:jc w:val="both"/>
@@ -17698,7 +17670,7 @@
     </w:p>
     <w:p>
       <w:pPr>
-        <w:pStyle w:val="Tekstpodstawowy"/>
+        <w:pStyle w:val="BodyText"/>
         <w:spacing w:before="30" w:after="0" w:line="360" w:lineRule="auto"/>
         <w:ind w:left="0" w:right="-2"/>
         <w:jc w:val="both"/>
@@ -17710,12 +17682,18 @@
         <w:rPr>
           <w:rStyle w:val="bold"/>
         </w:rPr>
-        <w:t>Sa też zwolenicy min. prof. Thomas Sanders z King's College London, który uważa, że kaloria to kaloria.</w:t>
-      </w:r>
-    </w:p>
-    <w:p>
-      <w:pPr>
-        <w:pStyle w:val="Tekstpodstawowy"/>
+        <w:t>Sa też zwolenicy między innymi</w:t>
+      </w:r>
+      <w:r>
+        <w:rPr>
+          <w:rStyle w:val="bold"/>
+        </w:rPr>
+        <w:t xml:space="preserve"> prof. Thomas Sanders z King's College London, który uważa, że kaloria to kaloria.</w:t>
+      </w:r>
+    </w:p>
+    <w:p>
+      <w:pPr>
+        <w:pStyle w:val="BodyText"/>
         <w:spacing w:before="30" w:after="0" w:line="360" w:lineRule="auto"/>
         <w:ind w:left="0" w:right="-2"/>
         <w:jc w:val="both"/>
@@ -17732,7 +17710,7 @@
     </w:p>
     <w:p>
       <w:pPr>
-        <w:pStyle w:val="Tekstpodstawowy"/>
+        <w:pStyle w:val="BodyText"/>
         <w:spacing w:before="30" w:after="0" w:line="360" w:lineRule="auto"/>
         <w:ind w:left="0" w:right="-2"/>
         <w:jc w:val="both"/>
@@ -17743,7 +17721,7 @@
     </w:p>
     <w:p>
       <w:pPr>
-        <w:pStyle w:val="Tekstpodstawowy"/>
+        <w:pStyle w:val="BodyText"/>
         <w:spacing w:before="30" w:after="0" w:line="360" w:lineRule="auto"/>
         <w:ind w:left="0" w:right="-2"/>
         <w:jc w:val="both"/>
@@ -17766,10 +17744,10 @@
     </w:p>
     <w:p>
       <w:pPr>
-        <w:pStyle w:val="Nagwek2"/>
+        <w:pStyle w:val="Heading2"/>
       </w:pPr>
       <w:bookmarkStart w:id="10" w:name="_Toc470096683"/>
-      <w:bookmarkStart w:id="11" w:name="_Toc470705661"/>
+      <w:bookmarkStart w:id="11" w:name="_Toc470877514"/>
       <w:r>
         <w:lastRenderedPageBreak/>
         <w:t>Typologia Sheldona</w:t>
@@ -17782,7 +17760,7 @@
     </w:p>
     <w:p>
       <w:pPr>
-        <w:pStyle w:val="Tekstpodstawowy"/>
+        <w:pStyle w:val="BodyText"/>
         <w:tabs>
           <w:tab w:val="left" w:pos="1470"/>
         </w:tabs>
@@ -17823,7 +17801,7 @@
     </w:p>
     <w:p>
       <w:pPr>
-        <w:pStyle w:val="Tekstpodstawowy"/>
+        <w:pStyle w:val="BodyText"/>
         <w:tabs>
           <w:tab w:val="left" w:pos="1470"/>
         </w:tabs>
@@ -17843,7 +17821,7 @@
     </w:p>
     <w:p>
       <w:pPr>
-        <w:pStyle w:val="Tekstpodstawowy"/>
+        <w:pStyle w:val="BodyText"/>
         <w:tabs>
           <w:tab w:val="left" w:pos="1470"/>
         </w:tabs>
@@ -17863,7 +17841,7 @@
     </w:p>
     <w:p>
       <w:pPr>
-        <w:pStyle w:val="Tekstpodstawowy"/>
+        <w:pStyle w:val="BodyText"/>
         <w:numPr>
           <w:ilvl w:val="0"/>
           <w:numId w:val="8"/>
@@ -17887,7 +17865,7 @@
     </w:p>
     <w:p>
       <w:pPr>
-        <w:pStyle w:val="Tekstpodstawowy"/>
+        <w:pStyle w:val="BodyText"/>
         <w:numPr>
           <w:ilvl w:val="0"/>
           <w:numId w:val="8"/>
@@ -17923,7 +17901,7 @@
     </w:p>
     <w:p>
       <w:pPr>
-        <w:pStyle w:val="Tekstpodstawowy"/>
+        <w:pStyle w:val="BodyText"/>
         <w:numPr>
           <w:ilvl w:val="0"/>
           <w:numId w:val="8"/>
@@ -17947,7 +17925,7 @@
     </w:p>
     <w:p>
       <w:pPr>
-        <w:pStyle w:val="Tekstpodstawowy"/>
+        <w:pStyle w:val="BodyText"/>
         <w:tabs>
           <w:tab w:val="left" w:pos="0"/>
         </w:tabs>
@@ -18003,7 +17981,7 @@
     </w:p>
     <w:p>
       <w:pPr>
-        <w:pStyle w:val="Tekstpodstawowy"/>
+        <w:pStyle w:val="BodyText"/>
         <w:tabs>
           <w:tab w:val="left" w:pos="0"/>
         </w:tabs>
@@ -18024,7 +18002,7 @@
     </w:p>
     <w:p>
       <w:pPr>
-        <w:pStyle w:val="Tekstpodstawowy"/>
+        <w:pStyle w:val="BodyText"/>
         <w:tabs>
           <w:tab w:val="left" w:pos="0"/>
         </w:tabs>
@@ -18045,7 +18023,7 @@
     </w:p>
     <w:p>
       <w:pPr>
-        <w:pStyle w:val="Tekstpodstawowy"/>
+        <w:pStyle w:val="BodyText"/>
         <w:tabs>
           <w:tab w:val="left" w:pos="0"/>
         </w:tabs>
@@ -18078,7 +18056,7 @@
     </w:p>
     <w:p>
       <w:pPr>
-        <w:pStyle w:val="Legenda"/>
+        <w:pStyle w:val="Caption"/>
       </w:pPr>
       <w:r>
         <w:rPr>
@@ -18087,7 +18065,7 @@
         <w:br w:type="page"/>
       </w:r>
       <w:bookmarkStart w:id="13" w:name="_Toc470096680"/>
-      <w:bookmarkStart w:id="14" w:name="_Toc470705662"/>
+      <w:bookmarkStart w:id="14" w:name="_Toc470877515"/>
       <w:proofErr w:type="spellStart"/>
       <w:r>
         <w:lastRenderedPageBreak/>
@@ -18115,7 +18093,7 @@
     </w:p>
     <w:p>
       <w:pPr>
-        <w:pStyle w:val="Akapitzlist"/>
+        <w:pStyle w:val="ListParagraph"/>
         <w:spacing w:line="360" w:lineRule="auto"/>
         <w:ind w:left="0" w:right="-2"/>
         <w:jc w:val="both"/>
@@ -18127,21 +18105,13 @@
         <w:rPr>
           <w:rStyle w:val="bold"/>
         </w:rPr>
-        <w:t xml:space="preserve">Główny założeniem projektu było oparcie się na nowej technologii </w:t>
-      </w:r>
-      <w:proofErr w:type="spellStart"/>
-      <w:r>
-        <w:rPr>
-          <w:rStyle w:val="bold"/>
-        </w:rPr>
-        <w:t>Asp.Net.CORE</w:t>
-      </w:r>
-      <w:proofErr w:type="spellEnd"/>
-      <w:r>
-        <w:rPr>
-          <w:rStyle w:val="bold"/>
-        </w:rPr>
-        <w:t xml:space="preserve"> co przyczyniło się do wyboru specjalnych narzędzi współpracujących z tą technologią</w:t>
+        <w:tab/>
+      </w:r>
+      <w:r>
+        <w:rPr>
+          <w:rStyle w:val="bold"/>
+        </w:rPr>
+        <w:t>Główny założeniem projektu było oparcie się na nowej technologii Asp.Net.CORE co przyczyniło się do wyboru specjalnych narzędzi współpracujących z tą technologią</w:t>
       </w:r>
       <w:r>
         <w:rPr>
@@ -18152,12 +18122,12 @@
     </w:p>
     <w:p>
       <w:pPr>
-        <w:pStyle w:val="Nagwek2"/>
-        <w:rPr>
-          <w:rStyle w:val="bold"/>
-        </w:rPr>
-      </w:pPr>
-      <w:bookmarkStart w:id="15" w:name="_Toc470705663"/>
+        <w:pStyle w:val="Heading2"/>
+        <w:rPr>
+          <w:rStyle w:val="bold"/>
+        </w:rPr>
+      </w:pPr>
+      <w:bookmarkStart w:id="15" w:name="_Toc470877516"/>
       <w:r>
         <w:t>ASP.NET.CORE</w:t>
       </w:r>
@@ -18165,7 +18135,7 @@
     </w:p>
     <w:p>
       <w:pPr>
-        <w:pStyle w:val="Akapitzlist"/>
+        <w:pStyle w:val="ListParagraph"/>
         <w:spacing w:line="360" w:lineRule="auto"/>
         <w:ind w:left="0" w:right="-2"/>
         <w:jc w:val="both"/>
@@ -18177,21 +18147,13 @@
         <w:rPr>
           <w:rStyle w:val="bold"/>
         </w:rPr>
-        <w:t xml:space="preserve">Nowy </w:t>
-      </w:r>
-      <w:proofErr w:type="spellStart"/>
-      <w:r>
-        <w:rPr>
-          <w:rStyle w:val="bold"/>
-        </w:rPr>
-        <w:t>framework</w:t>
-      </w:r>
-      <w:proofErr w:type="spellEnd"/>
-      <w:r>
-        <w:rPr>
-          <w:rStyle w:val="bold"/>
-        </w:rPr>
-        <w:t xml:space="preserve"> firmy </w:t>
+        <w:tab/>
+      </w:r>
+      <w:r>
+        <w:rPr>
+          <w:rStyle w:val="bold"/>
+        </w:rPr>
+        <w:t xml:space="preserve">Nowy framework firmy </w:t>
       </w:r>
       <w:r>
         <w:rPr>
@@ -18216,12 +18178,36 @@
         <w:rPr>
           <w:rStyle w:val="bold"/>
         </w:rPr>
-        <w:t xml:space="preserve"> jednak aby nie wprowadzać w błąd użytkownika, iż nowa wersja nie jest aktualizacją wersji 4.6,a  nowym wydaniem o numerze 1.0.</w:t>
-      </w:r>
-    </w:p>
-    <w:p>
-      <w:pPr>
-        <w:pStyle w:val="Akapitzlist"/>
+        <w:t xml:space="preserve"> jednak </w:t>
+      </w:r>
+      <w:r>
+        <w:rPr>
+          <w:rStyle w:val="bold"/>
+        </w:rPr>
+        <w:t>żeby</w:t>
+      </w:r>
+      <w:r>
+        <w:rPr>
+          <w:rStyle w:val="bold"/>
+        </w:rPr>
+        <w:t xml:space="preserve"> nie wprowadzać w błąd użytkownika, iż nowa wersja nie jest aktualizacją wersji 4.6,</w:t>
+      </w:r>
+      <w:r>
+        <w:rPr>
+          <w:rStyle w:val="bold"/>
+        </w:rPr>
+        <w:t xml:space="preserve"> </w:t>
+      </w:r>
+      <w:r>
+        <w:rPr>
+          <w:rStyle w:val="bold"/>
+        </w:rPr>
+        <w:t>a  nowym wydaniem o numerze 1.0.</w:t>
+      </w:r>
+    </w:p>
+    <w:p>
+      <w:pPr>
+        <w:pStyle w:val="ListParagraph"/>
         <w:spacing w:line="360" w:lineRule="auto"/>
         <w:ind w:left="0" w:right="-2"/>
         <w:jc w:val="both"/>
@@ -18232,7 +18218,7 @@
     </w:p>
     <w:p>
       <w:pPr>
-        <w:pStyle w:val="Akapitzlist"/>
+        <w:pStyle w:val="ListParagraph"/>
         <w:spacing w:line="360" w:lineRule="auto"/>
         <w:ind w:left="0" w:right="-2"/>
         <w:jc w:val="both"/>
@@ -18276,12 +18262,18 @@
         <w:rPr>
           <w:rStyle w:val="bold"/>
         </w:rPr>
-        <w:t>są:</w:t>
-      </w:r>
-    </w:p>
-    <w:p>
-      <w:pPr>
-        <w:pStyle w:val="Akapitzlist"/>
+        <w:t>jest</w:t>
+      </w:r>
+      <w:r>
+        <w:rPr>
+          <w:rStyle w:val="bold"/>
+        </w:rPr>
+        <w:t>:</w:t>
+      </w:r>
+    </w:p>
+    <w:p>
+      <w:pPr>
+        <w:pStyle w:val="ListParagraph"/>
         <w:spacing w:line="360" w:lineRule="auto"/>
         <w:ind w:left="0" w:right="-2"/>
         <w:jc w:val="both"/>
@@ -18292,7 +18284,7 @@
     </w:p>
     <w:p>
       <w:pPr>
-        <w:pStyle w:val="Akapitzlist"/>
+        <w:pStyle w:val="ListParagraph"/>
         <w:numPr>
           <w:ilvl w:val="0"/>
           <w:numId w:val="3"/>
@@ -18320,13 +18312,18 @@
         <w:rPr>
           <w:rStyle w:val="bold"/>
         </w:rPr>
-        <w:t xml:space="preserve">korzystne dla rozwoju projektu. Każdy użytkownik może </w:t>
-      </w:r>
-      <w:r>
-        <w:rPr>
-          <w:rStyle w:val="bold"/>
-        </w:rPr>
-        <w:tab/>
+        <w:t>korzystne dla rozwoju p</w:t>
+      </w:r>
+      <w:r>
+        <w:rPr>
+          <w:rStyle w:val="bold"/>
+        </w:rPr>
+        <w:t xml:space="preserve">rojektu. Każdy użytkownik może </w:t>
+      </w:r>
+      <w:r>
+        <w:rPr>
+          <w:rStyle w:val="bold"/>
+        </w:rPr>
         <w:t>mieć wpływ na ko</w:t>
       </w:r>
       <w:r>
@@ -18348,10 +18345,22 @@
         <w:tab/>
         <w:t>oprogramowania.</w:t>
       </w:r>
-    </w:p>
-    <w:p>
-      <w:pPr>
-        <w:pStyle w:val="Akapitzlist"/>
+      <w:r>
+        <w:rPr>
+          <w:rStyle w:val="bold"/>
+        </w:rPr>
+        <w:t xml:space="preserve"> Użytkownik nie musi płacić </w:t>
+      </w:r>
+      <w:r>
+        <w:rPr>
+          <w:rStyle w:val="bold"/>
+        </w:rPr>
+        <w:t>za oprogramowanie i w przypadku gdy kod źródłowy posiada błędy, może przyczynić się do naprawy.</w:t>
+      </w:r>
+    </w:p>
+    <w:p>
+      <w:pPr>
+        <w:pStyle w:val="ListParagraph"/>
         <w:spacing w:line="360" w:lineRule="auto"/>
         <w:ind w:left="0" w:right="-2"/>
         <w:jc w:val="both"/>
@@ -18362,7 +18371,7 @@
     </w:p>
     <w:p>
       <w:pPr>
-        <w:pStyle w:val="Akapitzlist"/>
+        <w:pStyle w:val="ListParagraph"/>
         <w:numPr>
           <w:ilvl w:val="0"/>
           <w:numId w:val="3"/>
@@ -18378,21 +18387,7 @@
         <w:rPr>
           <w:rStyle w:val="bold"/>
         </w:rPr>
-        <w:t xml:space="preserve">Obsługa </w:t>
-      </w:r>
-      <w:proofErr w:type="spellStart"/>
-      <w:r>
-        <w:rPr>
-          <w:rStyle w:val="bold"/>
-        </w:rPr>
-        <w:t>multi</w:t>
-      </w:r>
-      <w:proofErr w:type="spellEnd"/>
-      <w:r>
-        <w:rPr>
-          <w:rStyle w:val="bold"/>
-        </w:rPr>
-        <w:t xml:space="preserve"> platformowa dzię</w:t>
+        <w:t>Obsługa multi platformowa dzię</w:t>
       </w:r>
       <w:r>
         <w:rPr>
@@ -18405,46 +18400,18 @@
           <w:rStyle w:val="bold"/>
         </w:rPr>
         <w:tab/>
-        <w:t xml:space="preserve">użytkownicy Windowsa ale także IOS  i </w:t>
-      </w:r>
-      <w:proofErr w:type="spellStart"/>
-      <w:r>
-        <w:rPr>
-          <w:rStyle w:val="bold"/>
-        </w:rPr>
-        <w:t>Linuxa</w:t>
-      </w:r>
-      <w:proofErr w:type="spellEnd"/>
-      <w:r>
-        <w:rPr>
-          <w:rStyle w:val="bold"/>
-        </w:rPr>
-        <w:t xml:space="preserve"> będą </w:t>
-      </w:r>
-      <w:r>
-        <w:rPr>
-          <w:rStyle w:val="bold"/>
-        </w:rPr>
-        <w:t xml:space="preserve">mogli pracować z </w:t>
-      </w:r>
-      <w:proofErr w:type="spellStart"/>
-      <w:r>
-        <w:rPr>
-          <w:rStyle w:val="bold"/>
-        </w:rPr>
-        <w:t>frameworkiem</w:t>
-      </w:r>
-      <w:proofErr w:type="spellEnd"/>
-      <w:r>
-        <w:rPr>
-          <w:rStyle w:val="bold"/>
-        </w:rPr>
-        <w:t>.</w:t>
-      </w:r>
-    </w:p>
-    <w:p>
-      <w:pPr>
-        <w:pStyle w:val="Akapitzlist"/>
+        <w:t xml:space="preserve">użytkownicy Windowsa ale także IOS  i Linuxa będą </w:t>
+      </w:r>
+      <w:r>
+        <w:rPr>
+          <w:rStyle w:val="bold"/>
+        </w:rPr>
+        <w:t>mogli pracować z frameworkiem.</w:t>
+      </w:r>
+    </w:p>
+    <w:p>
+      <w:pPr>
+        <w:pStyle w:val="ListParagraph"/>
         <w:spacing w:line="360" w:lineRule="auto"/>
         <w:ind w:left="0" w:right="-2"/>
         <w:jc w:val="both"/>
@@ -18455,7 +18422,7 @@
     </w:p>
     <w:p>
       <w:pPr>
-        <w:pStyle w:val="Akapitzlist"/>
+        <w:pStyle w:val="ListParagraph"/>
         <w:numPr>
           <w:ilvl w:val="0"/>
           <w:numId w:val="3"/>
@@ -18477,21 +18444,7 @@
         <w:rPr>
           <w:rStyle w:val="bold"/>
         </w:rPr>
-        <w:t xml:space="preserve">przez paczki </w:t>
-      </w:r>
-      <w:proofErr w:type="spellStart"/>
-      <w:r>
-        <w:rPr>
-          <w:rStyle w:val="bold"/>
-        </w:rPr>
-        <w:t>NuGeta</w:t>
-      </w:r>
-      <w:proofErr w:type="spellEnd"/>
-      <w:r>
-        <w:rPr>
-          <w:rStyle w:val="bold"/>
-        </w:rPr>
-        <w:t xml:space="preserve">. Umożliwia </w:t>
+        <w:t xml:space="preserve">przez paczki NuGeta. Umożliwia </w:t>
       </w:r>
       <w:r>
         <w:rPr>
@@ -18539,21 +18492,7 @@
         <w:rPr>
           <w:rStyle w:val="bold"/>
         </w:rPr>
-        <w:t xml:space="preserve">o </w:t>
-      </w:r>
-      <w:proofErr w:type="spellStart"/>
-      <w:r>
-        <w:rPr>
-          <w:rStyle w:val="bold"/>
-        </w:rPr>
-        <w:t>frameworka</w:t>
-      </w:r>
-      <w:proofErr w:type="spellEnd"/>
-      <w:r>
-        <w:rPr>
-          <w:rStyle w:val="bold"/>
-        </w:rPr>
-        <w:t xml:space="preserve"> poprzez usunięcie </w:t>
+        <w:t xml:space="preserve">o frameworka poprzez usunięcie </w:t>
       </w:r>
       <w:r>
         <w:rPr>
@@ -18564,15 +18503,15 @@
     </w:p>
     <w:p>
       <w:pPr>
-        <w:pStyle w:val="Akapitzlist"/>
-        <w:rPr>
-          <w:rStyle w:val="bold"/>
-        </w:rPr>
-      </w:pPr>
-    </w:p>
-    <w:p>
-      <w:pPr>
-        <w:pStyle w:val="Akapitzlist"/>
+        <w:pStyle w:val="ListParagraph"/>
+        <w:rPr>
+          <w:rStyle w:val="bold"/>
+        </w:rPr>
+      </w:pPr>
+    </w:p>
+    <w:p>
+      <w:pPr>
+        <w:pStyle w:val="ListParagraph"/>
         <w:numPr>
           <w:ilvl w:val="0"/>
           <w:numId w:val="3"/>
@@ -18623,9 +18562,9 @@
     </w:p>
     <w:p>
       <w:pPr>
-        <w:pStyle w:val="Nagwek2"/>
-      </w:pPr>
-      <w:bookmarkStart w:id="16" w:name="_Toc470705664"/>
+        <w:pStyle w:val="Heading2"/>
+      </w:pPr>
+      <w:bookmarkStart w:id="16" w:name="_Toc470877517"/>
       <w:r>
         <w:lastRenderedPageBreak/>
         <w:t>Visual studio 2015</w:t>
@@ -18637,7 +18576,7 @@
     </w:p>
     <w:p>
       <w:pPr>
-        <w:pStyle w:val="Akapitzlist"/>
+        <w:pStyle w:val="ListParagraph"/>
         <w:spacing w:line="360" w:lineRule="auto"/>
         <w:ind w:left="0" w:right="-2" w:firstLine="708"/>
         <w:jc w:val="both"/>
@@ -18645,39 +18584,17 @@
           <w:rStyle w:val="bold"/>
         </w:rPr>
       </w:pPr>
-      <w:proofErr w:type="spellStart"/>
-      <w:r>
-        <w:rPr>
-          <w:rStyle w:val="bold"/>
-        </w:rPr>
-        <w:t>Asp.Net.Core</w:t>
-      </w:r>
-      <w:proofErr w:type="spellEnd"/>
-      <w:r>
-        <w:rPr>
-          <w:rStyle w:val="bold"/>
-        </w:rPr>
-        <w:t xml:space="preserve"> </w:t>
-      </w:r>
-      <w:r>
-        <w:rPr>
-          <w:rStyle w:val="bold"/>
-        </w:rPr>
-        <w:t xml:space="preserve">jest ściśle powiązany z </w:t>
-      </w:r>
-      <w:proofErr w:type="spellStart"/>
-      <w:r>
-        <w:rPr>
-          <w:rStyle w:val="bold"/>
-        </w:rPr>
-        <w:t>visual</w:t>
-      </w:r>
-      <w:proofErr w:type="spellEnd"/>
-      <w:r>
-        <w:rPr>
-          <w:rStyle w:val="bold"/>
-        </w:rPr>
-        <w:t xml:space="preserve"> studio natomiast nie jest niezbędny i istnieje możliwość pisania aplikacji bez niego. Projekt opiera się na strukturze MVC co przyczyniło się do wyboru tego środowiska programistycznego (IDE) firmy Microsoft, które cały czas jest rozwijane. </w:t>
+      <w:r>
+        <w:rPr>
+          <w:rStyle w:val="bold"/>
+        </w:rPr>
+        <w:t xml:space="preserve">Asp.Net.Core </w:t>
+      </w:r>
+      <w:r>
+        <w:rPr>
+          <w:rStyle w:val="bold"/>
+        </w:rPr>
+        <w:t xml:space="preserve">jest ściśle powiązany z visual studio natomiast nie jest niezbędny i istnieje możliwość pisania aplikacji bez niego. Projekt opiera się na strukturze MVC co przyczyniło się do wyboru tego środowiska programistycznego (IDE) firmy Microsoft, które cały czas jest rozwijane. </w:t>
       </w:r>
       <w:r>
         <w:rPr>
@@ -18694,7 +18611,175 @@
     </w:p>
     <w:p>
       <w:pPr>
-        <w:pStyle w:val="Akapitzlist"/>
+        <w:pStyle w:val="ListParagraph"/>
+        <w:numPr>
+          <w:ilvl w:val="0"/>
+          <w:numId w:val="24"/>
+        </w:numPr>
+        <w:spacing w:line="360" w:lineRule="auto"/>
+        <w:ind w:right="-2"/>
+        <w:jc w:val="both"/>
+        <w:rPr>
+          <w:rStyle w:val="bold"/>
+        </w:rPr>
+      </w:pPr>
+      <w:r>
+        <w:rPr>
+          <w:rStyle w:val="bold"/>
+        </w:rPr>
+        <w:t xml:space="preserve">- </w:t>
+      </w:r>
+      <w:r>
+        <w:rPr>
+          <w:rStyle w:val="bold"/>
+        </w:rPr>
+        <w:t>Rozbudowa analizy</w:t>
+      </w:r>
+      <w:r>
+        <w:rPr>
+          <w:rStyle w:val="bold"/>
+        </w:rPr>
+        <w:t xml:space="preserve"> kod</w:t>
+      </w:r>
+      <w:r>
+        <w:rPr>
+          <w:rStyle w:val="bold"/>
+        </w:rPr>
+        <w:t>u na żywo wraz z podpowiedziami, jest odpowiednikiem resharpera, który jest płatną wtyczką do visual studio, jednak zawiera kilka dodatkowych funkcjonalności między innymi analiza kodu w języku java script.</w:t>
+      </w:r>
+    </w:p>
+    <w:p>
+      <w:pPr>
+        <w:pStyle w:val="ListParagraph"/>
+        <w:numPr>
+          <w:ilvl w:val="0"/>
+          <w:numId w:val="24"/>
+        </w:numPr>
+        <w:spacing w:line="360" w:lineRule="auto"/>
+        <w:ind w:right="-2"/>
+        <w:jc w:val="both"/>
+        <w:rPr>
+          <w:rStyle w:val="bold"/>
+        </w:rPr>
+      </w:pPr>
+      <w:r>
+        <w:rPr>
+          <w:rStyle w:val="bold"/>
+        </w:rPr>
+        <w:t xml:space="preserve">- Poprawa </w:t>
+      </w:r>
+      <w:r>
+        <w:rPr>
+          <w:rStyle w:val="bold"/>
+        </w:rPr>
+        <w:t xml:space="preserve">narzędzia </w:t>
+      </w:r>
+      <w:r>
+        <w:rPr>
+          <w:rStyle w:val="bold"/>
+        </w:rPr>
+        <w:t>di</w:t>
+      </w:r>
+      <w:r>
+        <w:rPr>
+          <w:rStyle w:val="bold"/>
+        </w:rPr>
+        <w:t>agnostykującego</w:t>
+      </w:r>
+      <w:r>
+        <w:rPr>
+          <w:rStyle w:val="bold"/>
+        </w:rPr>
+        <w:t xml:space="preserve"> w czasie rzeczywistym</w:t>
+      </w:r>
+      <w:r>
+        <w:rPr>
+          <w:rStyle w:val="bold"/>
+        </w:rPr>
+        <w:t xml:space="preserve"> podczas debugowania kodu. Pozwala na sprawdzaniu wydajności fragmentu kodu pod względem obciążenia procesora, a także wykorzystania pamięci. Możliwe jest ustawienie punktu przerwania na danym fragmencie wykorzystania procesora.</w:t>
+      </w:r>
+    </w:p>
+    <w:p>
+      <w:pPr>
+        <w:pStyle w:val="ListParagraph"/>
+        <w:numPr>
+          <w:ilvl w:val="0"/>
+          <w:numId w:val="24"/>
+        </w:numPr>
+        <w:spacing w:line="360" w:lineRule="auto"/>
+        <w:ind w:right="-2"/>
+        <w:jc w:val="both"/>
+        <w:rPr>
+          <w:rStyle w:val="bold"/>
+        </w:rPr>
+      </w:pPr>
+      <w:r>
+        <w:rPr>
+          <w:rStyle w:val="bold"/>
+        </w:rPr>
+        <w:t>–</w:t>
+      </w:r>
+      <w:r>
+        <w:rPr>
+          <w:rStyle w:val="bold"/>
+        </w:rPr>
+        <w:t xml:space="preserve"> CodeLens</w:t>
+      </w:r>
+      <w:r>
+        <w:rPr>
+          <w:rStyle w:val="bold"/>
+        </w:rPr>
+        <w:t xml:space="preserve"> dostępny tylko w wersji </w:t>
+      </w:r>
+      <w:r>
+        <w:t xml:space="preserve">Professional </w:t>
+      </w:r>
+      <w:r>
+        <w:rPr>
+          <w:rStyle w:val="bold"/>
+        </w:rPr>
+        <w:t xml:space="preserve">oraz </w:t>
+      </w:r>
+      <w:r>
+        <w:t>Enterprise visual studio.</w:t>
+      </w:r>
+      <w:r>
+        <w:rPr>
+          <w:rStyle w:val="bold"/>
+        </w:rPr>
+        <w:t xml:space="preserve">: Znajduje zmiany w kodzie i umożliwia przegląd historii repozytorium co ułatwia </w:t>
+      </w:r>
+      <w:r>
+        <w:rPr>
+          <w:rStyle w:val="bold"/>
+        </w:rPr>
+        <w:t>kontakt z członkiem zespołu, który dokonał zmian.</w:t>
+      </w:r>
+    </w:p>
+    <w:p>
+      <w:pPr>
+        <w:pStyle w:val="ListParagraph"/>
+        <w:numPr>
+          <w:ilvl w:val="0"/>
+          <w:numId w:val="24"/>
+        </w:numPr>
+        <w:spacing w:line="360" w:lineRule="auto"/>
+        <w:ind w:right="-2"/>
+        <w:jc w:val="both"/>
+        <w:rPr>
+          <w:rStyle w:val="bold"/>
+        </w:rPr>
+      </w:pPr>
+      <w:r>
+        <w:rPr>
+          <w:rStyle w:val="bold"/>
+        </w:rPr>
+        <w:t>Obsługa wielu kont pozwala na łatwy dostęp do zasobów online w przypadku gdy posiadamy wiele kont programu visual studio. Łatwy sposób dodawania oraz usuwania za pomocą menadżera nowego konta.</w:t>
+      </w:r>
+    </w:p>
+    <w:p>
+      <w:pPr>
+        <w:pStyle w:val="ListParagraph"/>
         <w:spacing w:line="360" w:lineRule="auto"/>
         <w:ind w:left="0" w:right="-2"/>
         <w:jc w:val="both"/>
@@ -18702,36 +18787,10 @@
           <w:rStyle w:val="bold"/>
         </w:rPr>
       </w:pPr>
-      <w:r>
-        <w:rPr>
-          <w:rStyle w:val="bold"/>
-        </w:rPr>
-        <w:t>- Analiza kodu na żywo wraz z podpowiedziami.</w:t>
-      </w:r>
-      <w:r>
-        <w:rPr>
-          <w:rStyle w:val="bold"/>
-        </w:rPr>
-        <w:t xml:space="preserve">(cos o </w:t>
-      </w:r>
-      <w:proofErr w:type="spellStart"/>
-      <w:r>
-        <w:rPr>
-          <w:rStyle w:val="bold"/>
-        </w:rPr>
-        <w:t>resharperze</w:t>
-      </w:r>
-      <w:proofErr w:type="spellEnd"/>
-      <w:r>
-        <w:rPr>
-          <w:rStyle w:val="bold"/>
-        </w:rPr>
-        <w:t>)</w:t>
-      </w:r>
-    </w:p>
-    <w:p>
-      <w:pPr>
-        <w:pStyle w:val="Akapitzlist"/>
+    </w:p>
+    <w:p>
+      <w:pPr>
+        <w:pStyle w:val="ListParagraph"/>
         <w:spacing w:line="360" w:lineRule="auto"/>
         <w:ind w:left="0" w:right="-2"/>
         <w:jc w:val="both"/>
@@ -18743,24 +18802,77 @@
         <w:rPr>
           <w:rStyle w:val="bold"/>
         </w:rPr>
-        <w:t>- Poprawa di</w:t>
-      </w:r>
-      <w:r>
-        <w:rPr>
-          <w:rStyle w:val="bold"/>
-        </w:rPr>
-        <w:t>agnostyki w czasie rzeczywistym</w:t>
-      </w:r>
-      <w:r>
-        <w:rPr>
-          <w:rStyle w:val="bold"/>
-        </w:rPr>
-        <w:t>(sprawdzanie wydajności fragmentu kodu)</w:t>
-      </w:r>
-    </w:p>
-    <w:p>
-      <w:pPr>
-        <w:pStyle w:val="Akapitzlist"/>
+        <w:t>Obecnie powstaje wersja 2017 RC (Release Candidate)</w:t>
+      </w:r>
+      <w:r>
+        <w:rPr>
+          <w:rStyle w:val="bold"/>
+        </w:rPr>
+        <w:t xml:space="preserve"> </w:t>
+      </w:r>
+      <w:r>
+        <w:rPr>
+          <w:rStyle w:val="bold"/>
+        </w:rPr>
+        <w:t>.</w:t>
+      </w:r>
+      <w:r>
+        <w:rPr>
+          <w:rStyle w:val="bold"/>
+        </w:rPr>
+        <w:t>Głó</w:t>
+      </w:r>
+      <w:r>
+        <w:rPr>
+          <w:rStyle w:val="bold"/>
+        </w:rPr>
+        <w:t>wny nacisk nowej wersji opiera się na rozwój aplikacji webowych</w:t>
+      </w:r>
+      <w:r>
+        <w:rPr>
+          <w:rStyle w:val="bold"/>
+        </w:rPr>
+        <w:t xml:space="preserve"> oraz programowania multi-platformowego</w:t>
+      </w:r>
+      <w:r>
+        <w:rPr>
+          <w:rStyle w:val="bold"/>
+        </w:rPr>
+        <w:t>.</w:t>
+      </w:r>
+    </w:p>
+    <w:p>
+      <w:pPr>
+        <w:spacing w:before="0" w:after="0" w:line="240" w:lineRule="auto"/>
+        <w:ind w:left="0" w:right="0"/>
+        <w:rPr>
+          <w:rStyle w:val="bold"/>
+        </w:rPr>
+      </w:pPr>
+      <w:r>
+        <w:rPr>
+          <w:rStyle w:val="bold"/>
+        </w:rPr>
+        <w:br w:type="page"/>
+      </w:r>
+    </w:p>
+    <w:p>
+      <w:pPr>
+        <w:pStyle w:val="Heading2"/>
+      </w:pPr>
+      <w:bookmarkStart w:id="17" w:name="_Toc470877518"/>
+      <w:r>
+        <w:lastRenderedPageBreak/>
+        <w:t>Entity framework Core</w:t>
+      </w:r>
+      <w:bookmarkEnd w:id="17"/>
+      <w:r>
+        <w:t xml:space="preserve"> </w:t>
+      </w:r>
+    </w:p>
+    <w:p>
+      <w:pPr>
+        <w:pStyle w:val="ListParagraph"/>
         <w:spacing w:line="360" w:lineRule="auto"/>
         <w:ind w:left="0" w:right="-2"/>
         <w:jc w:val="both"/>
@@ -18772,46 +18884,49 @@
         <w:rPr>
           <w:rStyle w:val="bold"/>
         </w:rPr>
-        <w:t xml:space="preserve">- CodeLens: Znajdź co się stało z kodu </w:t>
-      </w:r>
-      <w:r>
-        <w:rPr>
-          <w:rStyle w:val="bold"/>
-        </w:rPr>
-        <w:t xml:space="preserve">(kto </w:t>
-      </w:r>
-      <w:proofErr w:type="spellStart"/>
-      <w:r>
-        <w:rPr>
-          <w:rStyle w:val="bold"/>
-        </w:rPr>
-        <w:t>wprowadzil</w:t>
-      </w:r>
-      <w:proofErr w:type="spellEnd"/>
-      <w:r>
-        <w:rPr>
-          <w:rStyle w:val="bold"/>
-        </w:rPr>
-        <w:t xml:space="preserve"> zmiany na </w:t>
-      </w:r>
-      <w:proofErr w:type="spellStart"/>
-      <w:r>
-        <w:rPr>
-          <w:rStyle w:val="bold"/>
-        </w:rPr>
-        <w:t>repo</w:t>
-      </w:r>
-      <w:proofErr w:type="spellEnd"/>
-      <w:r>
-        <w:rPr>
-          <w:rStyle w:val="bold"/>
-        </w:rPr>
-        <w:t>)</w:t>
-      </w:r>
-    </w:p>
-    <w:p>
-      <w:pPr>
-        <w:pStyle w:val="Akapitzlist"/>
+        <w:tab/>
+      </w:r>
+      <w:r>
+        <w:rPr>
+          <w:rStyle w:val="bold"/>
+        </w:rPr>
+        <w:t xml:space="preserve"> Lekkie, rozszerzalne i multi </w:t>
+      </w:r>
+      <w:r>
+        <w:rPr>
+          <w:rStyle w:val="bold"/>
+        </w:rPr>
+        <w:tab/>
+        <w:t>platformowe narzędzie bazujące na Entity Framework</w:t>
+      </w:r>
+      <w:r>
+        <w:rPr>
+          <w:rStyle w:val="bold"/>
+        </w:rPr>
+        <w:t>, które jest rozwijane równolegle</w:t>
+      </w:r>
+      <w:r>
+        <w:rPr>
+          <w:rStyle w:val="bold"/>
+        </w:rPr>
+        <w:t xml:space="preserve">. </w:t>
+      </w:r>
+      <w:r>
+        <w:rPr>
+          <w:rStyle w:val="bold"/>
+        </w:rPr>
+        <w:t>Jest napisane na nowo w wersji 1.0, udoskonalone, oraz rozbudowane o nowe funkcjonalności względem wersji entiy framework 6.X</w:t>
+      </w:r>
+      <w:r>
+        <w:rPr>
+          <w:rStyle w:val="bold"/>
+        </w:rPr>
+        <w:t xml:space="preserve">. </w:t>
+      </w:r>
+    </w:p>
+    <w:p>
+      <w:pPr>
+        <w:pStyle w:val="ListParagraph"/>
         <w:spacing w:line="360" w:lineRule="auto"/>
         <w:ind w:left="0" w:right="-2"/>
         <w:jc w:val="both"/>
@@ -18819,163 +18934,154 @@
           <w:rStyle w:val="bold"/>
         </w:rPr>
       </w:pPr>
-    </w:p>
-    <w:p>
-      <w:pPr>
-        <w:pStyle w:val="Akapitzlist"/>
+      <w:r>
+        <w:rPr>
+          <w:rStyle w:val="bold"/>
+        </w:rPr>
+        <w:t>Głównym założenie Core było</w:t>
+      </w:r>
+      <w:r>
+        <w:rPr>
+          <w:rStyle w:val="bold"/>
+        </w:rPr>
+        <w:t>,</w:t>
+      </w:r>
+      <w:r>
+        <w:rPr>
+          <w:rStyle w:val="bold"/>
+        </w:rPr>
+        <w:t xml:space="preserve"> aby programista był zaznajomiony i mógł przejść z wersji 6.X na wersję Core 1.0, natomiast wszystkie komponenty bazowe zostały przepisane co przyczyniło się do poprawy wydajności. Niektóre funkcjonalności</w:t>
+      </w:r>
+      <w:r>
+        <w:rPr>
+          <w:rStyle w:val="bold"/>
+        </w:rPr>
+        <w:t>,</w:t>
+      </w:r>
+      <w:r>
+        <w:rPr>
+          <w:rStyle w:val="bold"/>
+        </w:rPr>
+        <w:t xml:space="preserve"> które były nie przydatne zostały usunięte i nie pojawią się w nowej odsłonie, natomiast zostały też dodane elementy których w wersji 6.X nie ma n</w:t>
+      </w:r>
+      <w:r>
+        <w:rPr>
+          <w:rStyle w:val="bold"/>
+        </w:rPr>
+        <w:t>a przykład:</w:t>
+      </w:r>
+    </w:p>
+    <w:p>
+      <w:pPr>
+        <w:pStyle w:val="ListParagraph"/>
+        <w:numPr>
+          <w:ilvl w:val="0"/>
+          <w:numId w:val="25"/>
+        </w:numPr>
+        <w:spacing w:line="360" w:lineRule="auto"/>
+        <w:ind w:right="-2"/>
+        <w:jc w:val="both"/>
+        <w:rPr>
+          <w:lang w:val="en-US"/>
+        </w:rPr>
+      </w:pPr>
+      <w:proofErr w:type="spellStart"/>
+      <w:r>
+        <w:rPr>
+          <w:lang w:val="en-US"/>
+        </w:rPr>
+        <w:t>Alternatywne</w:t>
+      </w:r>
+      <w:proofErr w:type="spellEnd"/>
+      <w:r>
+        <w:rPr>
+          <w:lang w:val="en-US"/>
+        </w:rPr>
+        <w:t xml:space="preserve"> </w:t>
+      </w:r>
+      <w:proofErr w:type="spellStart"/>
+      <w:r>
+        <w:rPr>
+          <w:lang w:val="en-US"/>
+        </w:rPr>
+        <w:t>klucze</w:t>
+      </w:r>
+      <w:proofErr w:type="spellEnd"/>
+      <w:r>
+        <w:rPr>
+          <w:lang w:val="en-US"/>
+        </w:rPr>
+        <w:t xml:space="preserve"> (</w:t>
+      </w:r>
+      <w:r>
+        <w:rPr>
+          <w:lang w:val="en-US"/>
+        </w:rPr>
+        <w:t>alternate keys</w:t>
+      </w:r>
+      <w:r>
+        <w:rPr>
+          <w:lang w:val="en-US"/>
+        </w:rPr>
+        <w:t>)</w:t>
+      </w:r>
+    </w:p>
+    <w:p>
+      <w:pPr>
+        <w:pStyle w:val="ListParagraph"/>
+        <w:numPr>
+          <w:ilvl w:val="0"/>
+          <w:numId w:val="25"/>
+        </w:numPr>
+        <w:spacing w:line="360" w:lineRule="auto"/>
+        <w:ind w:right="-2"/>
+        <w:jc w:val="both"/>
+        <w:rPr>
+          <w:lang w:val="en-US"/>
+        </w:rPr>
+      </w:pPr>
+      <w:r>
+        <w:rPr>
+          <w:bCs/>
+          <w:lang w:val="en-US"/>
+        </w:rPr>
+        <w:t>Mieszana klient/serwer ewaluacja zapytań LINQ</w:t>
+      </w:r>
+    </w:p>
+    <w:p>
+      <w:pPr>
+        <w:pStyle w:val="ListParagraph"/>
         <w:spacing w:line="360" w:lineRule="auto"/>
         <w:ind w:left="0" w:right="-2"/>
         <w:jc w:val="both"/>
-        <w:rPr>
-          <w:rStyle w:val="bold"/>
-        </w:rPr>
-      </w:pPr>
-    </w:p>
-    <w:p>
-      <w:pPr>
-        <w:pStyle w:val="Akapitzlist"/>
+      </w:pPr>
+    </w:p>
+    <w:p>
+      <w:pPr>
+        <w:pStyle w:val="ListParagraph"/>
         <w:spacing w:line="360" w:lineRule="auto"/>
         <w:ind w:left="0" w:right="-2"/>
         <w:jc w:val="both"/>
-        <w:rPr>
-          <w:rStyle w:val="bold"/>
-        </w:rPr>
-      </w:pPr>
-      <w:r>
-        <w:rPr>
-          <w:rStyle w:val="bold"/>
-        </w:rPr>
-        <w:t>Obecnie powstaje wersja 2017 RC (</w:t>
-      </w:r>
-      <w:proofErr w:type="spellStart"/>
-      <w:r>
-        <w:rPr>
-          <w:rStyle w:val="bold"/>
-        </w:rPr>
-        <w:t>Release</w:t>
-      </w:r>
-      <w:proofErr w:type="spellEnd"/>
-      <w:r>
-        <w:rPr>
-          <w:rStyle w:val="bold"/>
-        </w:rPr>
-        <w:t xml:space="preserve"> </w:t>
-      </w:r>
-      <w:proofErr w:type="spellStart"/>
-      <w:r>
-        <w:rPr>
-          <w:rStyle w:val="bold"/>
-        </w:rPr>
-        <w:t>Candidate</w:t>
-      </w:r>
-      <w:proofErr w:type="spellEnd"/>
-      <w:r>
-        <w:rPr>
-          <w:rStyle w:val="bold"/>
-        </w:rPr>
-        <w:t>)</w:t>
-      </w:r>
-      <w:r>
-        <w:rPr>
-          <w:rStyle w:val="bold"/>
-        </w:rPr>
-        <w:t xml:space="preserve"> </w:t>
-      </w:r>
-      <w:r>
-        <w:rPr>
-          <w:rStyle w:val="bold"/>
-        </w:rPr>
-        <w:t>.</w:t>
-      </w:r>
-      <w:r>
-        <w:rPr>
-          <w:rStyle w:val="bold"/>
-        </w:rPr>
-        <w:t>Głó</w:t>
-      </w:r>
-      <w:r>
-        <w:rPr>
-          <w:rStyle w:val="bold"/>
-        </w:rPr>
-        <w:t>wny nacisk nowej wersji opiera się na rozwój aplikacji webowych</w:t>
-      </w:r>
-      <w:r>
-        <w:rPr>
-          <w:rStyle w:val="bold"/>
-        </w:rPr>
-        <w:t xml:space="preserve"> oraz programowania </w:t>
-      </w:r>
-      <w:proofErr w:type="spellStart"/>
-      <w:r>
-        <w:rPr>
-          <w:rStyle w:val="bold"/>
-        </w:rPr>
-        <w:t>multi</w:t>
-      </w:r>
-      <w:proofErr w:type="spellEnd"/>
-      <w:r>
-        <w:rPr>
-          <w:rStyle w:val="bold"/>
-        </w:rPr>
-        <w:t>-platformowego</w:t>
-      </w:r>
-      <w:r>
-        <w:rPr>
-          <w:rStyle w:val="bold"/>
-        </w:rPr>
-        <w:t>.</w:t>
-      </w:r>
-    </w:p>
-    <w:p>
-      <w:pPr>
-        <w:spacing w:before="0" w:after="0" w:line="240" w:lineRule="auto"/>
-        <w:ind w:left="0" w:right="0"/>
-        <w:rPr>
-          <w:rStyle w:val="bold"/>
-        </w:rPr>
-      </w:pPr>
-      <w:r>
-        <w:rPr>
-          <w:rStyle w:val="bold"/>
-        </w:rPr>
-        <w:br w:type="page"/>
-      </w:r>
-    </w:p>
-    <w:p>
-      <w:pPr>
-        <w:pStyle w:val="Nagwek2"/>
-      </w:pPr>
-      <w:bookmarkStart w:id="17" w:name="_Toc470705665"/>
-      <w:proofErr w:type="spellStart"/>
-      <w:r>
-        <w:lastRenderedPageBreak/>
-        <w:t>Entity</w:t>
-      </w:r>
-      <w:proofErr w:type="spellEnd"/>
-      <w:r>
-        <w:t xml:space="preserve"> </w:t>
-      </w:r>
-      <w:proofErr w:type="spellStart"/>
-      <w:r>
-        <w:t>framework</w:t>
-      </w:r>
-      <w:proofErr w:type="spellEnd"/>
-      <w:r>
-        <w:t xml:space="preserve"> </w:t>
-      </w:r>
-      <w:proofErr w:type="spellStart"/>
-      <w:r>
-        <w:t>Core</w:t>
-      </w:r>
-      <w:bookmarkEnd w:id="17"/>
-      <w:proofErr w:type="spellEnd"/>
-      <w:r>
-        <w:t xml:space="preserve"> </w:t>
-      </w:r>
-    </w:p>
-    <w:p>
-      <w:pPr>
-        <w:pStyle w:val="Akapitzlist"/>
+      </w:pPr>
+      <w:r>
+        <w:t xml:space="preserve">Niektóre z funkcjonalności jak </w:t>
+      </w:r>
+      <w:r>
+        <w:t>leniwe ładowanie (</w:t>
+      </w:r>
+      <w:r>
+        <w:t>lazy loading</w:t>
+      </w:r>
+      <w:r>
+        <w:t xml:space="preserve">), które polega na wykonaniu zapytania do bazy dotyczących </w:t>
+      </w:r>
+      <w:r>
+        <w:t xml:space="preserve">tylko obiektów które aktualnie zostają wykorzystywane, czy też  </w:t>
+      </w:r>
+    </w:p>
+    <w:p>
+      <w:pPr>
+        <w:pStyle w:val="ListParagraph"/>
         <w:spacing w:line="360" w:lineRule="auto"/>
         <w:ind w:left="0" w:right="-2"/>
         <w:jc w:val="both"/>
@@ -18985,101 +19091,20 @@
       </w:pPr>
       <w:r>
         <w:rPr>
-          <w:rStyle w:val="bold"/>
-        </w:rPr>
-        <w:t xml:space="preserve"> Lekkie, rozszerzalne i </w:t>
-      </w:r>
-      <w:proofErr w:type="spellStart"/>
-      <w:r>
-        <w:rPr>
-          <w:rStyle w:val="bold"/>
-        </w:rPr>
-        <w:t>multi</w:t>
-      </w:r>
-      <w:proofErr w:type="spellEnd"/>
-      <w:r>
-        <w:rPr>
-          <w:rStyle w:val="bold"/>
-        </w:rPr>
-        <w:t xml:space="preserve"> </w:t>
-      </w:r>
-      <w:r>
-        <w:rPr>
-          <w:rStyle w:val="bold"/>
-        </w:rPr>
-        <w:tab/>
-        <w:t xml:space="preserve">platformowe narzędzie bazujące na </w:t>
-      </w:r>
-      <w:proofErr w:type="spellStart"/>
-      <w:r>
-        <w:rPr>
-          <w:rStyle w:val="bold"/>
-        </w:rPr>
-        <w:t>Entity</w:t>
-      </w:r>
-      <w:proofErr w:type="spellEnd"/>
-      <w:r>
-        <w:rPr>
-          <w:rStyle w:val="bold"/>
-        </w:rPr>
-        <w:t xml:space="preserve"> Framework</w:t>
-      </w:r>
-      <w:r>
-        <w:rPr>
-          <w:rStyle w:val="bold"/>
-        </w:rPr>
-        <w:t>, które jest rozwijane równolegle</w:t>
-      </w:r>
-      <w:r>
-        <w:rPr>
-          <w:rStyle w:val="bold"/>
-        </w:rPr>
-        <w:t xml:space="preserve">. </w:t>
-      </w:r>
-      <w:r>
-        <w:rPr>
-          <w:rStyle w:val="bold"/>
-        </w:rPr>
-        <w:t xml:space="preserve">Jest napisane na nowo w wersji 1.0, udoskonalone, oraz rozbudowane o nowe funkcjonalności względem wersji </w:t>
-      </w:r>
-      <w:proofErr w:type="spellStart"/>
-      <w:r>
-        <w:rPr>
-          <w:rStyle w:val="bold"/>
-        </w:rPr>
-        <w:t>entiy</w:t>
-      </w:r>
-      <w:proofErr w:type="spellEnd"/>
-      <w:r>
-        <w:rPr>
-          <w:rStyle w:val="bold"/>
-        </w:rPr>
-        <w:t xml:space="preserve"> </w:t>
-      </w:r>
-      <w:proofErr w:type="spellStart"/>
-      <w:r>
-        <w:rPr>
-          <w:rStyle w:val="bold"/>
-        </w:rPr>
-        <w:t>framework</w:t>
-      </w:r>
-      <w:proofErr w:type="spellEnd"/>
-      <w:r>
-        <w:rPr>
-          <w:rStyle w:val="bold"/>
-        </w:rPr>
-        <w:t xml:space="preserve"> 6.X</w:t>
-      </w:r>
-      <w:r>
-        <w:rPr>
-          <w:rStyle w:val="bold"/>
-        </w:rPr>
-        <w:t xml:space="preserve">. </w:t>
-      </w:r>
-    </w:p>
-    <w:p>
-      <w:pPr>
-        <w:pStyle w:val="Akapitzlist"/>
+          <w:b/>
+        </w:rPr>
+        <w:t>connection resiliency</w:t>
+      </w:r>
+      <w:r>
+        <w:t>, które dokonuje próby ponownego wysłania zapytania do bazy w przypadku niepowodzenia zostaną dodane w nowszym wydaniu</w:t>
+      </w:r>
+      <w:r>
+        <w:t>.</w:t>
+      </w:r>
+    </w:p>
+    <w:p>
+      <w:pPr>
+        <w:pStyle w:val="ListParagraph"/>
         <w:spacing w:line="360" w:lineRule="auto"/>
         <w:ind w:left="0" w:right="-2"/>
         <w:jc w:val="both"/>
@@ -19087,135 +19112,10 @@
           <w:rStyle w:val="bold"/>
         </w:rPr>
       </w:pPr>
-      <w:r>
-        <w:rPr>
-          <w:rStyle w:val="bold"/>
-        </w:rPr>
-        <w:t xml:space="preserve">Głównym założenie </w:t>
-      </w:r>
-      <w:proofErr w:type="spellStart"/>
-      <w:r>
-        <w:rPr>
-          <w:rStyle w:val="bold"/>
-        </w:rPr>
-        <w:t>Core</w:t>
-      </w:r>
-      <w:proofErr w:type="spellEnd"/>
-      <w:r>
-        <w:rPr>
-          <w:rStyle w:val="bold"/>
-        </w:rPr>
-        <w:t xml:space="preserve"> było aby programista był zaznajomiony i mógł przejść z wersji 6.X na wersję </w:t>
-      </w:r>
-      <w:proofErr w:type="spellStart"/>
-      <w:r>
-        <w:rPr>
-          <w:rStyle w:val="bold"/>
-        </w:rPr>
-        <w:t>Core</w:t>
-      </w:r>
-      <w:proofErr w:type="spellEnd"/>
-      <w:r>
-        <w:rPr>
-          <w:rStyle w:val="bold"/>
-        </w:rPr>
-        <w:t xml:space="preserve"> 1.0, natomiast wszystkie komponenty bazowe zostały przepisane co przyczyniło się do poprawy wydajności. Niektóre funkcjonalności które były nie przydatne zostały usunięte i nie pojawią się w nowej odsłonie, natomiast zostały też dodane elementy których w wersji 6.X nie ma np. </w:t>
-      </w:r>
-      <w:proofErr w:type="spellStart"/>
-      <w:r>
-        <w:t>alternate</w:t>
-      </w:r>
-      <w:proofErr w:type="spellEnd"/>
-      <w:r>
-        <w:t xml:space="preserve"> </w:t>
-      </w:r>
-      <w:proofErr w:type="spellStart"/>
-      <w:r>
-        <w:t>keys</w:t>
-      </w:r>
-      <w:proofErr w:type="spellEnd"/>
-      <w:r>
-        <w:t xml:space="preserve"> and </w:t>
-      </w:r>
-      <w:proofErr w:type="spellStart"/>
-      <w:r>
-        <w:t>mixed</w:t>
-      </w:r>
-      <w:proofErr w:type="spellEnd"/>
-      <w:r>
-        <w:t xml:space="preserve"> </w:t>
-      </w:r>
-      <w:proofErr w:type="spellStart"/>
-      <w:r>
-        <w:t>client</w:t>
-      </w:r>
-      <w:proofErr w:type="spellEnd"/>
-      <w:r>
-        <w:t>/</w:t>
-      </w:r>
-      <w:proofErr w:type="spellStart"/>
-      <w:r>
-        <w:t>database</w:t>
-      </w:r>
-      <w:proofErr w:type="spellEnd"/>
-      <w:r>
-        <w:t xml:space="preserve"> </w:t>
-      </w:r>
-      <w:proofErr w:type="spellStart"/>
-      <w:r>
-        <w:t>evaluation</w:t>
-      </w:r>
-      <w:proofErr w:type="spellEnd"/>
-      <w:r>
-        <w:t xml:space="preserve"> in LINQ </w:t>
-      </w:r>
-      <w:proofErr w:type="spellStart"/>
-      <w:r>
-        <w:t>queries</w:t>
-      </w:r>
-      <w:proofErr w:type="spellEnd"/>
-      <w:r>
-        <w:t>).</w:t>
-      </w:r>
-      <w:r>
-        <w:t xml:space="preserve"> Niektóre z funkcjonalności jak </w:t>
-      </w:r>
-      <w:proofErr w:type="spellStart"/>
-      <w:r>
-        <w:t>lazy</w:t>
-      </w:r>
-      <w:proofErr w:type="spellEnd"/>
-      <w:r>
-        <w:t xml:space="preserve"> </w:t>
-      </w:r>
-      <w:proofErr w:type="spellStart"/>
-      <w:r>
-        <w:t>loading</w:t>
-      </w:r>
-      <w:proofErr w:type="spellEnd"/>
-      <w:r>
-        <w:t xml:space="preserve"> and </w:t>
-      </w:r>
-      <w:proofErr w:type="spellStart"/>
-      <w:r>
-        <w:t>connection</w:t>
-      </w:r>
-      <w:proofErr w:type="spellEnd"/>
-      <w:r>
-        <w:t xml:space="preserve"> </w:t>
-      </w:r>
-      <w:proofErr w:type="spellStart"/>
-      <w:r>
-        <w:t>resiliency</w:t>
-      </w:r>
-      <w:proofErr w:type="spellEnd"/>
-      <w:r>
-        <w:t xml:space="preserve"> zostaną dodane w nowszych wydania.</w:t>
-      </w:r>
-    </w:p>
-    <w:p>
-      <w:pPr>
-        <w:pStyle w:val="Akapitzlist"/>
+    </w:p>
+    <w:p>
+      <w:pPr>
+        <w:pStyle w:val="ListParagraph"/>
         <w:spacing w:line="360" w:lineRule="auto"/>
         <w:ind w:left="0" w:right="-2"/>
         <w:jc w:val="both"/>
@@ -19223,12 +19123,22 @@
           <w:rStyle w:val="bold"/>
         </w:rPr>
       </w:pPr>
-      <w:bookmarkStart w:id="18" w:name="_GoBack"/>
-      <w:bookmarkEnd w:id="18"/>
-    </w:p>
-    <w:p>
-      <w:pPr>
-        <w:pStyle w:val="Akapitzlist"/>
+      <w:r>
+        <w:rPr>
+          <w:rStyle w:val="bold"/>
+        </w:rPr>
+        <w:tab/>
+      </w:r>
+      <w:r>
+        <w:rPr>
+          <w:rStyle w:val="bold"/>
+        </w:rPr>
+        <w:t>Narzędzie te w łatwy sposób umożliwia odtworzenie relacji bazodanowych za pomocą modeli zaimplementowanych na platformie .NET, a także eliminuje większość kodu łączenia z bazą danych którą deweloperzy muszą napisać.</w:t>
+      </w:r>
+    </w:p>
+    <w:p>
+      <w:pPr>
+        <w:pStyle w:val="ListParagraph"/>
         <w:spacing w:line="360" w:lineRule="auto"/>
         <w:ind w:left="0" w:right="-2"/>
         <w:jc w:val="both"/>
@@ -19251,42 +19161,32 @@
         <w:rPr>
           <w:rStyle w:val="bold"/>
         </w:rPr>
-        <w:tab/>
-        <w:t>Pozwala na odtworzeniu relacji w bazie dan</w:t>
-      </w:r>
-      <w:r>
-        <w:rPr>
-          <w:rStyle w:val="bold"/>
-        </w:rPr>
-        <w:t xml:space="preserve">ych za </w:t>
-      </w:r>
-      <w:r>
-        <w:rPr>
-          <w:rStyle w:val="bold"/>
-        </w:rPr>
-        <w:tab/>
-        <w:t>pomocą modeli w aplika</w:t>
-      </w:r>
-    </w:p>
-    <w:p>
-      <w:pPr>
-        <w:pStyle w:val="Nagwek2"/>
-      </w:pPr>
-      <w:bookmarkStart w:id="19" w:name="_Toc470705666"/>
-      <w:proofErr w:type="spellStart"/>
+        <w:t xml:space="preserve"> Entiy framework Core używa modelu dostawczego co pozwala na wykorzystanie go w wielu różnorodnych bazach. </w:t>
+      </w:r>
+    </w:p>
+    <w:p>
+      <w:pPr>
+        <w:pStyle w:val="Heading2"/>
+      </w:pPr>
+      <w:bookmarkStart w:id="18" w:name="_Toc470877519"/>
       <w:r>
         <w:lastRenderedPageBreak/>
-        <w:t>Github</w:t>
-      </w:r>
-      <w:bookmarkEnd w:id="19"/>
-      <w:proofErr w:type="spellEnd"/>
+        <w:t>Git</w:t>
+      </w:r>
+      <w:r>
+        <w:t>H</w:t>
+      </w:r>
+      <w:r>
+        <w:t>ub</w:t>
+      </w:r>
+      <w:bookmarkEnd w:id="18"/>
       <w:r>
         <w:t xml:space="preserve"> </w:t>
       </w:r>
     </w:p>
     <w:p>
       <w:pPr>
-        <w:pStyle w:val="Akapitzlist"/>
+        <w:pStyle w:val="ListParagraph"/>
         <w:spacing w:line="360" w:lineRule="auto"/>
         <w:ind w:left="0" w:right="-2"/>
         <w:jc w:val="both"/>
@@ -19298,69 +19198,36 @@
         <w:rPr>
           <w:rStyle w:val="bold"/>
         </w:rPr>
-        <w:t xml:space="preserve"> Odpowiedzialny za kontrolowanie wersji </w:t>
-      </w:r>
-      <w:r>
-        <w:rPr>
-          <w:rStyle w:val="bold"/>
-        </w:rPr>
         <w:tab/>
-        <w:t>projektu i wszystkich zmian z  nim związanych.</w:t>
-      </w:r>
-    </w:p>
-    <w:p>
-      <w:pPr>
-        <w:pStyle w:val="Nagwek2"/>
-      </w:pPr>
-      <w:bookmarkStart w:id="20" w:name="_Toc470705667"/>
-      <w:proofErr w:type="spellStart"/>
-      <w:r>
-        <w:t>SourceTree</w:t>
-      </w:r>
-      <w:bookmarkEnd w:id="20"/>
-      <w:proofErr w:type="spellEnd"/>
-      <w:r>
+      </w:r>
+      <w:r>
+        <w:rPr>
+          <w:rStyle w:val="bold"/>
+        </w:rPr>
+        <w:t>Kolejnym kluczowym narzędziem ułatwiającym pracę jest</w:t>
+      </w:r>
+      <w:r>
+        <w:rPr>
+          <w:rStyle w:val="bold"/>
+        </w:rPr>
         <w:t xml:space="preserve"> </w:t>
       </w:r>
-    </w:p>
-    <w:p>
-      <w:pPr>
-        <w:pStyle w:val="Akapitzlist"/>
-        <w:numPr>
-          <w:ilvl w:val="0"/>
-          <w:numId w:val="2"/>
-        </w:numPr>
-        <w:spacing w:line="360" w:lineRule="auto"/>
-        <w:ind w:left="0" w:right="-2" w:firstLine="0"/>
-        <w:jc w:val="both"/>
-        <w:rPr>
-          <w:rStyle w:val="bold"/>
-        </w:rPr>
-      </w:pPr>
-      <w:r>
-        <w:rPr>
-          <w:rStyle w:val="bold"/>
-        </w:rPr>
-        <w:t xml:space="preserve"> Narzędzie pomocnicze pozwalające na </w:t>
-      </w:r>
-      <w:r>
-        <w:rPr>
-          <w:rStyle w:val="bold"/>
-        </w:rPr>
-        <w:tab/>
-        <w:t xml:space="preserve">lepszą wizualizację i  przyśpieszenie pracy związanej z </w:t>
-      </w:r>
-      <w:r>
-        <w:rPr>
-          <w:rStyle w:val="bold"/>
-        </w:rPr>
-        <w:tab/>
-        <w:t>kontrolowaniem wersji projektu.</w:t>
-      </w:r>
-    </w:p>
-    <w:p>
-      <w:pPr>
-        <w:pStyle w:val="Akapitzlist"/>
+      <w:r>
+        <w:rPr>
+          <w:rStyle w:val="bold"/>
+        </w:rPr>
+        <w:t>narzędzie kontroli wersji. Pozwala na przegląd zmian w historii projektu, możliwość cofnięcia się do poprzedniej wersji, zabezpiecza nas przed utratą oprogramowania w przypadku awarsji sprzętu, a także umożliwa prace zdalną bez potrzebny ciągłego przenoszenia projektu w przypadku gdy pracujemy na kilku maszynach.</w:t>
+      </w:r>
+      <w:r>
+        <w:rPr>
+          <w:rStyle w:val="bold"/>
+        </w:rPr>
+        <w:t xml:space="preserve"> Kontrola wersji jest niezbędny gdy prace nad projektem podejmuje zespół. </w:t>
+      </w:r>
+    </w:p>
+    <w:p>
+      <w:pPr>
+        <w:pStyle w:val="ListParagraph"/>
         <w:spacing w:line="360" w:lineRule="auto"/>
         <w:ind w:left="0" w:right="-2"/>
         <w:jc w:val="both"/>
@@ -19371,25 +19238,7 @@
     </w:p>
     <w:p>
       <w:pPr>
-        <w:pStyle w:val="Nagwek2"/>
-      </w:pPr>
-      <w:bookmarkStart w:id="21" w:name="_Toc470705668"/>
-      <w:proofErr w:type="spellStart"/>
-      <w:r>
-        <w:t>Semantic</w:t>
-      </w:r>
-      <w:proofErr w:type="spellEnd"/>
-      <w:r>
-        <w:t xml:space="preserve"> UI</w:t>
-      </w:r>
-      <w:bookmarkEnd w:id="21"/>
-      <w:r>
-        <w:t xml:space="preserve"> </w:t>
-      </w:r>
-    </w:p>
-    <w:p>
-      <w:pPr>
-        <w:pStyle w:val="Akapitzlist"/>
+        <w:pStyle w:val="ListParagraph"/>
         <w:spacing w:line="360" w:lineRule="auto"/>
         <w:ind w:left="0" w:right="-2"/>
         <w:jc w:val="both"/>
@@ -19401,25 +19250,390 @@
         <w:rPr>
           <w:rStyle w:val="bold"/>
         </w:rPr>
-        <w:t xml:space="preserve">Narzędzie deweloperskie służące do pomocy w tworzeniu ładnego, responsywnego układu </w:t>
-      </w:r>
-      <w:r>
-        <w:rPr>
-          <w:rStyle w:val="bold"/>
-        </w:rPr>
         <w:tab/>
-        <w:t>strony.</w:t>
-      </w:r>
-    </w:p>
-    <w:p>
-      <w:pPr>
-        <w:pStyle w:val="Akapitzlist"/>
+        <w:t xml:space="preserve">Najpopularniejszymi </w:t>
+      </w:r>
+      <w:r>
+        <w:rPr>
+          <w:rStyle w:val="bold"/>
+        </w:rPr>
+        <w:t>narzędziami kontroli wersji są Git i SVN</w:t>
+      </w:r>
+      <w:r>
+        <w:rPr>
+          <w:rStyle w:val="bold"/>
+        </w:rPr>
+        <w:t>. SVN jest starszy</w:t>
+      </w:r>
+      <w:r>
+        <w:rPr>
+          <w:rStyle w:val="bold"/>
+        </w:rPr>
+        <w:t xml:space="preserve"> i łatwiejszy w użyciu po przez większy zasób narzędzi, które powstały na przełomie 16 lat. W przypadku gdy użytkownikami kontroli wersji będa graficy, menadżerowie lub użytkownicy nie będący developerami jest on lepszym wyborem.</w:t>
+      </w:r>
+      <w:r>
+        <w:rPr>
+          <w:rStyle w:val="bold"/>
+        </w:rPr>
+        <w:t xml:space="preserve"> Git natomiast</w:t>
+      </w:r>
+      <w:r>
+        <w:rPr>
+          <w:rStyle w:val="bold"/>
+        </w:rPr>
+        <w:t xml:space="preserve"> jest dobrym narzędziem w przypadku zarządzania dużymi projektami z wieloma pracownikami. Kolejną zaletą jest strona git</w:t>
+      </w:r>
+      <w:r>
+        <w:rPr>
+          <w:rStyle w:val="bold"/>
+        </w:rPr>
+        <w:t>H</w:t>
+      </w:r>
+      <w:r>
+        <w:rPr>
+          <w:rStyle w:val="bold"/>
+        </w:rPr>
+        <w:t>ub, która zamienia programowanie w  działalnością społeczną co powoduje że programowanie staje się przyjemniejsze.</w:t>
+      </w:r>
+    </w:p>
+    <w:p>
+      <w:pPr>
+        <w:pStyle w:val="ListParagraph"/>
         <w:spacing w:line="360" w:lineRule="auto"/>
         <w:ind w:left="0" w:right="-2"/>
         <w:jc w:val="both"/>
         <w:rPr>
           <w:rStyle w:val="bold"/>
         </w:rPr>
+      </w:pPr>
+    </w:p>
+    <w:p>
+      <w:pPr>
+        <w:pStyle w:val="ListParagraph"/>
+        <w:spacing w:line="360" w:lineRule="auto"/>
+        <w:ind w:left="0" w:right="-2"/>
+        <w:jc w:val="both"/>
+        <w:rPr>
+          <w:rStyle w:val="bold"/>
+        </w:rPr>
+      </w:pPr>
+      <w:r>
+        <w:rPr>
+          <w:rStyle w:val="bold"/>
+        </w:rPr>
+        <w:t>Git</w:t>
+      </w:r>
+      <w:r>
+        <w:rPr>
+          <w:rStyle w:val="bold"/>
+        </w:rPr>
+        <w:t>H</w:t>
+      </w:r>
+      <w:r>
+        <w:rPr>
+          <w:rStyle w:val="bold"/>
+        </w:rPr>
+        <w:t xml:space="preserve">ub jest serwerem hostującym nasze repozytorim przy użyciu Git. Pozwala on na dzieleniu się własnym repozytorium z innymi użytkownikami, dostępu do repozytorium innych, a także przechowywania kopii naszego repozytorium za pomocą serwerów Githubowych. Sam Github bez Git nie istnieje natomiast Git może wykorzystywać inny serwer. </w:t>
+      </w:r>
+    </w:p>
+    <w:p>
+      <w:pPr>
+        <w:pStyle w:val="Heading2"/>
+      </w:pPr>
+      <w:bookmarkStart w:id="19" w:name="_Toc470877520"/>
+      <w:r>
+        <w:t>SourceTree</w:t>
+      </w:r>
+      <w:bookmarkEnd w:id="19"/>
+      <w:r>
+        <w:t xml:space="preserve"> </w:t>
+      </w:r>
+    </w:p>
+    <w:p>
+      <w:pPr>
+        <w:pStyle w:val="ListParagraph"/>
+        <w:spacing w:line="360" w:lineRule="auto"/>
+        <w:ind w:left="0" w:right="-2"/>
+        <w:jc w:val="both"/>
+        <w:rPr>
+          <w:rStyle w:val="bold"/>
+        </w:rPr>
+      </w:pPr>
+      <w:r>
+        <w:rPr>
+          <w:rStyle w:val="bold"/>
+        </w:rPr>
+        <w:t xml:space="preserve"> </w:t>
+      </w:r>
+      <w:r>
+        <w:rPr>
+          <w:rStyle w:val="bold"/>
+        </w:rPr>
+        <w:t xml:space="preserve">Sam GitHub jak i git posiada swoją własną wersjie desktopowom która pozwala na lepsze zobrazowanie zmian za pomoca grafów, wykonanie </w:t>
+      </w:r>
+      <w:r>
+        <w:rPr>
+          <w:rStyle w:val="bold"/>
+        </w:rPr>
+        <w:t>poleceń</w:t>
+      </w:r>
+      <w:r>
+        <w:rPr>
+          <w:rStyle w:val="bold"/>
+        </w:rPr>
+        <w:t xml:space="preserve"> za pomocą przycisków bez</w:t>
+      </w:r>
+      <w:r>
+        <w:rPr>
+          <w:rStyle w:val="bold"/>
+        </w:rPr>
+        <w:t xml:space="preserve"> konieczności wpisywanie komend z konsoli. Wersję te są darmowe jednak mało czytelne oraz funkcjonalne. Dobrym zamiennikiem wyżej wymienionych aplikacji jest SourceTree, który wspiera zarówno Git jak i SVN.</w:t>
+      </w:r>
+    </w:p>
+    <w:p>
+      <w:pPr>
+        <w:spacing w:before="0" w:after="0" w:line="240" w:lineRule="auto"/>
+        <w:ind w:left="0" w:right="0"/>
+        <w:rPr>
+          <w:rStyle w:val="bold"/>
+        </w:rPr>
+      </w:pPr>
+      <w:r>
+        <w:rPr>
+          <w:rStyle w:val="bold"/>
+        </w:rPr>
+        <w:br w:type="page"/>
+      </w:r>
+    </w:p>
+    <w:p>
+      <w:pPr>
+        <w:pStyle w:val="Heading2"/>
+      </w:pPr>
+      <w:bookmarkStart w:id="20" w:name="_Toc470877521"/>
+      <w:r>
+        <w:lastRenderedPageBreak/>
+        <w:t>Semantic UI</w:t>
+      </w:r>
+      <w:bookmarkEnd w:id="20"/>
+      <w:r>
+        <w:t xml:space="preserve"> </w:t>
+      </w:r>
+    </w:p>
+    <w:p>
+      <w:pPr>
+        <w:pStyle w:val="ListParagraph"/>
+        <w:spacing w:line="360" w:lineRule="auto"/>
+        <w:ind w:left="0" w:right="-2"/>
+        <w:jc w:val="both"/>
+        <w:rPr>
+          <w:rStyle w:val="bold"/>
+        </w:rPr>
+      </w:pPr>
+      <w:r>
+        <w:rPr>
+          <w:rStyle w:val="bold"/>
+        </w:rPr>
+        <w:t>W celu przyśpieszeniu pracy nad projektem ,a także poprawy wyglądu warsty wizualnej aplikacji używa się gotowych frameworków. Najczęściej używanymi są:</w:t>
+      </w:r>
+    </w:p>
+    <w:p>
+      <w:pPr>
+        <w:pStyle w:val="ListParagraph"/>
+        <w:numPr>
+          <w:ilvl w:val="0"/>
+          <w:numId w:val="26"/>
+        </w:numPr>
+        <w:spacing w:line="360" w:lineRule="auto"/>
+        <w:ind w:right="-2"/>
+        <w:jc w:val="both"/>
+        <w:rPr>
+          <w:rStyle w:val="bold"/>
+        </w:rPr>
+      </w:pPr>
+      <w:r>
+        <w:rPr>
+          <w:rStyle w:val="bold"/>
+        </w:rPr>
+        <w:t>Bootstrap</w:t>
+      </w:r>
+    </w:p>
+    <w:p>
+      <w:pPr>
+        <w:pStyle w:val="ListParagraph"/>
+        <w:numPr>
+          <w:ilvl w:val="0"/>
+          <w:numId w:val="26"/>
+        </w:numPr>
+        <w:spacing w:line="360" w:lineRule="auto"/>
+        <w:ind w:right="-2"/>
+        <w:jc w:val="both"/>
+        <w:rPr>
+          <w:rStyle w:val="bold"/>
+        </w:rPr>
+      </w:pPr>
+      <w:r>
+        <w:rPr>
+          <w:rStyle w:val="bold"/>
+        </w:rPr>
+        <w:t>Semantic UI</w:t>
+      </w:r>
+    </w:p>
+    <w:p>
+      <w:pPr>
+        <w:pStyle w:val="ListParagraph"/>
+        <w:numPr>
+          <w:ilvl w:val="0"/>
+          <w:numId w:val="26"/>
+        </w:numPr>
+        <w:spacing w:line="360" w:lineRule="auto"/>
+        <w:ind w:right="-2"/>
+        <w:jc w:val="both"/>
+        <w:rPr>
+          <w:rStyle w:val="bold"/>
+        </w:rPr>
+      </w:pPr>
+      <w:r>
+        <w:rPr>
+          <w:rStyle w:val="bold"/>
+        </w:rPr>
+        <w:t>Foundation</w:t>
+      </w:r>
+    </w:p>
+    <w:p>
+      <w:pPr>
+        <w:pStyle w:val="ListParagraph"/>
+        <w:spacing w:line="360" w:lineRule="auto"/>
+        <w:ind w:left="0" w:right="-2"/>
+        <w:jc w:val="both"/>
+        <w:rPr>
+          <w:rStyle w:val="bold"/>
+        </w:rPr>
+      </w:pPr>
+      <w:r>
+        <w:rPr>
+          <w:rStyle w:val="bold"/>
+        </w:rPr>
+        <w:t>Każdy z nich ma swoje zalety i wady.</w:t>
+      </w:r>
+    </w:p>
+    <w:p>
+      <w:pPr>
+        <w:pStyle w:val="ListParagraph"/>
+        <w:spacing w:line="360" w:lineRule="auto"/>
+        <w:ind w:left="0" w:right="-2"/>
+        <w:jc w:val="both"/>
+        <w:rPr>
+          <w:rStyle w:val="bold"/>
+        </w:rPr>
+      </w:pPr>
+    </w:p>
+    <w:p>
+      <w:pPr>
+        <w:pStyle w:val="ListParagraph"/>
+        <w:spacing w:line="360" w:lineRule="auto"/>
+        <w:ind w:left="0" w:right="-2"/>
+        <w:jc w:val="both"/>
+        <w:rPr>
+          <w:rStyle w:val="bold"/>
+        </w:rPr>
+      </w:pPr>
+      <w:r>
+        <w:rPr>
+          <w:rStyle w:val="bold"/>
+        </w:rPr>
+        <w:t>Bootstrap jest najbardziej popularnym frameworkiem, został utworzony przez firmę Twitter w roku 2011. Posiada dobrą dokumentację, jest dobrym wyborem dla osoób początkujących.</w:t>
+      </w:r>
+    </w:p>
+    <w:p>
+      <w:pPr>
+        <w:pStyle w:val="ListParagraph"/>
+        <w:spacing w:line="360" w:lineRule="auto"/>
+        <w:ind w:left="0" w:right="-2"/>
+        <w:jc w:val="both"/>
+        <w:rPr>
+          <w:rStyle w:val="bold"/>
+        </w:rPr>
+      </w:pPr>
+    </w:p>
+    <w:p>
+      <w:pPr>
+        <w:pStyle w:val="ListParagraph"/>
+        <w:spacing w:line="360" w:lineRule="auto"/>
+        <w:ind w:left="0" w:right="-2"/>
+        <w:jc w:val="both"/>
+        <w:rPr>
+          <w:rStyle w:val="bold"/>
+        </w:rPr>
+      </w:pPr>
+      <w:r>
+        <w:rPr>
+          <w:rStyle w:val="bold"/>
+        </w:rPr>
+        <w:t>Semantic UI zarówno jak bootstrap zawiera bogaty opis i jest dobry dla osób zaczynających swoją przygodę z frontendem.</w:t>
+      </w:r>
+    </w:p>
+    <w:p>
+      <w:pPr>
+        <w:pStyle w:val="ListParagraph"/>
+        <w:spacing w:line="360" w:lineRule="auto"/>
+        <w:ind w:left="0" w:right="-2"/>
+        <w:jc w:val="both"/>
+        <w:rPr>
+          <w:rStyle w:val="bold"/>
+        </w:rPr>
+      </w:pPr>
+    </w:p>
+    <w:p>
+      <w:pPr>
+        <w:pStyle w:val="ListParagraph"/>
+        <w:spacing w:line="360" w:lineRule="auto"/>
+        <w:ind w:left="0" w:right="-2"/>
+        <w:jc w:val="both"/>
+        <w:rPr>
+          <w:rStyle w:val="bold"/>
+        </w:rPr>
+      </w:pPr>
+      <w:r>
+        <w:rPr>
+          <w:rStyle w:val="bold"/>
+        </w:rPr>
+        <w:t>Foundation w odróżnienie od poprzedników jest bardziej złożonym frameworkiem co wymaga większego doświadczenia w użytku.</w:t>
+      </w:r>
+    </w:p>
+    <w:p>
+      <w:pPr>
+        <w:pStyle w:val="ListParagraph"/>
+        <w:spacing w:line="360" w:lineRule="auto"/>
+        <w:ind w:left="0" w:right="-2"/>
+        <w:jc w:val="both"/>
+        <w:rPr>
+          <w:rStyle w:val="bold"/>
+        </w:rPr>
+      </w:pPr>
+    </w:p>
+    <w:p>
+      <w:pPr>
+        <w:pStyle w:val="ListParagraph"/>
+        <w:spacing w:line="360" w:lineRule="auto"/>
+        <w:ind w:left="0" w:right="-2"/>
+        <w:jc w:val="both"/>
+        <w:rPr>
+          <w:rStyle w:val="bold"/>
+        </w:rPr>
+      </w:pPr>
+      <w:r>
+        <w:rPr>
+          <w:rStyle w:val="bold"/>
+        </w:rPr>
+        <w:t xml:space="preserve">//todo napisac ze semantic bo aplikacja jest prosta ulatwienie pracy z nazwami klas </w:t>
+      </w:r>
+      <w:bookmarkStart w:id="21" w:name="_GoBack"/>
+      <w:bookmarkEnd w:id="21"/>
+    </w:p>
+    <w:p>
+      <w:pPr>
+        <w:spacing w:before="0" w:after="0" w:line="240" w:lineRule="auto"/>
+        <w:ind w:left="0" w:right="0"/>
       </w:pPr>
     </w:p>
     <w:p>
@@ -19439,9 +19653,9 @@
     </w:p>
     <w:p>
       <w:pPr>
-        <w:pStyle w:val="Legenda"/>
-      </w:pPr>
-      <w:bookmarkStart w:id="22" w:name="_Toc470705669"/>
+        <w:pStyle w:val="Caption"/>
+      </w:pPr>
+      <w:bookmarkStart w:id="22" w:name="_Toc470877522"/>
       <w:r>
         <w:lastRenderedPageBreak/>
         <w:t>Implementacja</w:t>
@@ -19478,10 +19692,10 @@
     </w:p>
     <w:p>
       <w:pPr>
-        <w:pStyle w:val="Nagwek2"/>
+        <w:pStyle w:val="Heading2"/>
       </w:pPr>
       <w:bookmarkStart w:id="23" w:name="_Toc470096684"/>
-      <w:bookmarkStart w:id="24" w:name="_Toc470705670"/>
+      <w:bookmarkStart w:id="24" w:name="_Toc470877523"/>
       <w:r>
         <w:t>Struktura projektu</w:t>
       </w:r>
@@ -19566,7 +19780,7 @@
     </w:p>
     <w:p>
       <w:pPr>
-        <w:pStyle w:val="Tekstpodstawowy"/>
+        <w:pStyle w:val="BodyText"/>
         <w:tabs>
           <w:tab w:val="left" w:pos="0"/>
         </w:tabs>
@@ -19613,7 +19827,7 @@
     </w:p>
     <w:p>
       <w:pPr>
-        <w:pStyle w:val="Tekstpodstawowy"/>
+        <w:pStyle w:val="BodyText"/>
         <w:tabs>
           <w:tab w:val="left" w:pos="0"/>
         </w:tabs>
@@ -19634,7 +19848,7 @@
     </w:p>
     <w:p>
       <w:pPr>
-        <w:pStyle w:val="Tekstpodstawowy"/>
+        <w:pStyle w:val="BodyText"/>
         <w:tabs>
           <w:tab w:val="left" w:pos="0"/>
         </w:tabs>
@@ -20215,10 +20429,10 @@
     </w:p>
     <w:p>
       <w:pPr>
-        <w:pStyle w:val="Nagwek2"/>
+        <w:pStyle w:val="Heading2"/>
       </w:pPr>
       <w:bookmarkStart w:id="25" w:name="_Toc470096685"/>
-      <w:bookmarkStart w:id="26" w:name="_Toc470705671"/>
+      <w:bookmarkStart w:id="26" w:name="_Toc470877524"/>
       <w:r>
         <w:lastRenderedPageBreak/>
         <w:t>Nawigacja</w:t>
@@ -20256,7 +20470,7 @@
           <w:rStyle w:val="bold"/>
         </w:rPr>
         <w:pict>
-          <v:shape id="_x0000_i1025" type="#_x0000_t75" style="width:329.25pt;height:76.5pt">
+          <v:shape id="_x0000_i1025" type="#_x0000_t75" style="width:329.45pt;height:76.35pt">
             <v:imagedata r:id="rId29" o:title="2016-12-19 21_43_10-PersonalTrainer - Microsoft Visual Studio"/>
           </v:shape>
         </w:pict>
@@ -20378,7 +20592,7 @@
           <w:rStyle w:val="bold"/>
         </w:rPr>
         <w:pict>
-          <v:shape id="_x0000_i1026" type="#_x0000_t75" style="width:6in;height:57pt">
+          <v:shape id="_x0000_i1026" type="#_x0000_t75" style="width:6in;height:56.75pt">
             <v:imagedata r:id="rId30" o:title="2016-12-19 21_43_54-PersonalTrainer - Microsoft Visual Studio"/>
           </v:shape>
         </w:pict>
@@ -20562,7 +20776,7 @@
       </w:pPr>
       <w:r>
         <w:pict>
-          <v:shape id="_x0000_i1027" type="#_x0000_t75" style="width:426pt;height:195pt">
+          <v:shape id="_x0000_i1027" type="#_x0000_t75" style="width:426.2pt;height:194.9pt">
             <v:imagedata r:id="rId32" o:title="2016-12-19 21_46_17-PersonalTrainer - Microsoft Visual Studio"/>
           </v:shape>
         </w:pict>
@@ -20597,10 +20811,10 @@
     </w:p>
     <w:p>
       <w:pPr>
-        <w:pStyle w:val="Nagwek2"/>
+        <w:pStyle w:val="Heading2"/>
       </w:pPr>
       <w:bookmarkStart w:id="27" w:name="_Toc470096686"/>
-      <w:bookmarkStart w:id="28" w:name="_Toc470705672"/>
+      <w:bookmarkStart w:id="28" w:name="_Toc470877525"/>
       <w:r>
         <w:lastRenderedPageBreak/>
         <w:t>Baza danych</w:t>
@@ -21167,10 +21381,10 @@
     </w:p>
     <w:p>
       <w:pPr>
-        <w:pStyle w:val="Nagwek2"/>
+        <w:pStyle w:val="Heading2"/>
       </w:pPr>
       <w:bookmarkStart w:id="29" w:name="_Toc470096687"/>
-      <w:bookmarkStart w:id="30" w:name="_Toc470705673"/>
+      <w:bookmarkStart w:id="30" w:name="_Toc470877526"/>
       <w:r>
         <w:lastRenderedPageBreak/>
         <w:t>Szyfrowanie danych</w:t>
@@ -21196,7 +21410,7 @@
     </w:p>
     <w:p>
       <w:pPr>
-        <w:pStyle w:val="Akapitzlist"/>
+        <w:pStyle w:val="ListParagraph"/>
         <w:numPr>
           <w:ilvl w:val="0"/>
           <w:numId w:val="4"/>
@@ -21224,7 +21438,7 @@
     </w:p>
     <w:p>
       <w:pPr>
-        <w:pStyle w:val="Akapitzlist"/>
+        <w:pStyle w:val="ListParagraph"/>
         <w:numPr>
           <w:ilvl w:val="0"/>
           <w:numId w:val="4"/>
@@ -21272,7 +21486,7 @@
     </w:p>
     <w:p>
       <w:pPr>
-        <w:pStyle w:val="Akapitzlist"/>
+        <w:pStyle w:val="ListParagraph"/>
         <w:spacing w:line="360" w:lineRule="auto"/>
         <w:ind w:left="0" w:right="-2"/>
         <w:jc w:val="both"/>
@@ -21282,7 +21496,7 @@
       </w:pPr>
       <w:r>
         <w:pict>
-          <v:shape id="_x0000_i1028" type="#_x0000_t75" style="width:430.5pt;height:180pt;mso-position-horizontal-relative:text;mso-position-vertical-relative:text;mso-width-relative:page;mso-height-relative:page">
+          <v:shape id="_x0000_i1028" type="#_x0000_t75" style="width:430.55pt;height:180.35pt;mso-position-horizontal-relative:text;mso-position-vertical-relative:text;mso-width-relative:page;mso-height-relative:page">
             <v:imagedata r:id="rId35" o:title="2016-12-20 21_25_35-PersonalTrainer - Microsoft Visual Studio"/>
           </v:shape>
         </w:pict>
@@ -21290,7 +21504,7 @@
     </w:p>
     <w:p>
       <w:pPr>
-        <w:pStyle w:val="Akapitzlist"/>
+        <w:pStyle w:val="ListParagraph"/>
         <w:spacing w:line="360" w:lineRule="auto"/>
         <w:ind w:left="0" w:right="-2"/>
         <w:jc w:val="both"/>
@@ -21301,7 +21515,7 @@
     </w:p>
     <w:p>
       <w:pPr>
-        <w:pStyle w:val="Akapitzlist"/>
+        <w:pStyle w:val="ListParagraph"/>
         <w:spacing w:line="360" w:lineRule="auto"/>
         <w:ind w:left="0" w:right="-2"/>
         <w:jc w:val="both"/>
@@ -21312,7 +21526,7 @@
     </w:p>
     <w:p>
       <w:pPr>
-        <w:pStyle w:val="Akapitzlist"/>
+        <w:pStyle w:val="ListParagraph"/>
         <w:numPr>
           <w:ilvl w:val="0"/>
           <w:numId w:val="4"/>
@@ -21345,20 +21559,20 @@
     </w:p>
     <w:p>
       <w:pPr>
-        <w:pStyle w:val="Akapitzlist"/>
+        <w:pStyle w:val="ListParagraph"/>
         <w:spacing w:line="360" w:lineRule="auto"/>
         <w:ind w:left="0" w:right="-2"/>
       </w:pPr>
     </w:p>
     <w:p>
       <w:pPr>
-        <w:pStyle w:val="Akapitzlist"/>
+        <w:pStyle w:val="ListParagraph"/>
         <w:spacing w:line="360" w:lineRule="auto"/>
         <w:ind w:left="0" w:right="-2"/>
       </w:pPr>
       <w:r>
         <w:pict>
-          <v:shape id="_x0000_i1029" type="#_x0000_t75" style="width:426pt;height:196.5pt">
+          <v:shape id="_x0000_i1029" type="#_x0000_t75" style="width:426.2pt;height:196.35pt">
             <v:imagedata r:id="rId36" o:title="2016-12-20 21_27_34-PersonalTrainer - Microsoft Visual Studio"/>
           </v:shape>
         </w:pict>
@@ -21366,7 +21580,7 @@
     </w:p>
     <w:p>
       <w:pPr>
-        <w:pStyle w:val="Akapitzlist"/>
+        <w:pStyle w:val="ListParagraph"/>
         <w:spacing w:line="360" w:lineRule="auto"/>
         <w:ind w:left="0" w:right="-2"/>
       </w:pPr>
@@ -21382,7 +21596,7 @@
     </w:p>
     <w:p>
       <w:pPr>
-        <w:pStyle w:val="Akapitzlist"/>
+        <w:pStyle w:val="ListParagraph"/>
         <w:numPr>
           <w:ilvl w:val="0"/>
           <w:numId w:val="4"/>
@@ -21420,7 +21634,7 @@
     </w:p>
     <w:p>
       <w:pPr>
-        <w:pStyle w:val="Akapitzlist"/>
+        <w:pStyle w:val="ListParagraph"/>
         <w:numPr>
           <w:ilvl w:val="0"/>
           <w:numId w:val="5"/>
@@ -21453,7 +21667,7 @@
     </w:p>
     <w:p>
       <w:pPr>
-        <w:pStyle w:val="Akapitzlist"/>
+        <w:pStyle w:val="ListParagraph"/>
         <w:numPr>
           <w:ilvl w:val="0"/>
           <w:numId w:val="5"/>
@@ -21488,7 +21702,7 @@
     </w:p>
     <w:p>
       <w:pPr>
-        <w:pStyle w:val="Akapitzlist"/>
+        <w:pStyle w:val="ListParagraph"/>
         <w:numPr>
           <w:ilvl w:val="0"/>
           <w:numId w:val="5"/>
@@ -21540,7 +21754,7 @@
     </w:p>
     <w:p>
       <w:pPr>
-        <w:pStyle w:val="Akapitzlist"/>
+        <w:pStyle w:val="ListParagraph"/>
         <w:spacing w:line="360" w:lineRule="auto"/>
         <w:ind w:left="0" w:right="-2"/>
         <w:sectPr>
@@ -21559,7 +21773,7 @@
     </w:p>
     <w:p>
       <w:pPr>
-        <w:pStyle w:val="Bezodstpw"/>
+        <w:pStyle w:val="NoSpacing"/>
         <w:rPr>
           <w:rFonts w:eastAsia="Microsoft YaHei" w:cs="Mangal"/>
           <w:b w:val="0"/>
@@ -21568,8 +21782,8 @@
           <w:szCs w:val="28"/>
         </w:rPr>
       </w:pPr>
-      <w:bookmarkStart w:id="31" w:name="_Toc470096688"/>
-      <w:bookmarkStart w:id="32" w:name="_Toc470705674"/>
+      <w:bookmarkStart w:id="31" w:name="_Toc470877527"/>
+      <w:bookmarkStart w:id="32" w:name="_Toc470096688"/>
       <w:r>
         <w:rPr>
           <w:rStyle w:val="ListLabel1"/>
@@ -21577,20 +21791,20 @@
         <w:lastRenderedPageBreak/>
         <w:t>Podsumowanie</w:t>
       </w:r>
-      <w:bookmarkEnd w:id="32"/>
+      <w:bookmarkEnd w:id="31"/>
       <w:r>
         <w:br w:type="page"/>
       </w:r>
     </w:p>
     <w:p>
       <w:pPr>
-        <w:pStyle w:val="Bezodstpw"/>
+        <w:pStyle w:val="NoSpacing"/>
         <w:rPr>
           <w:rStyle w:val="ListLabel1"/>
           <w:webHidden/>
         </w:rPr>
       </w:pPr>
-      <w:bookmarkStart w:id="33" w:name="_Toc470705675"/>
+      <w:bookmarkStart w:id="33" w:name="_Toc470877528"/>
       <w:r>
         <w:rPr>
           <w:rStyle w:val="ListLabel1"/>
@@ -21598,12 +21812,12 @@
         <w:lastRenderedPageBreak/>
         <w:t>Literatura</w:t>
       </w:r>
-      <w:bookmarkEnd w:id="31"/>
+      <w:bookmarkEnd w:id="32"/>
       <w:bookmarkEnd w:id="33"/>
     </w:p>
     <w:p>
       <w:pPr>
-        <w:pStyle w:val="Tekstpodstawowy"/>
+        <w:pStyle w:val="BodyText"/>
         <w:spacing w:before="30" w:after="0" w:line="360" w:lineRule="auto"/>
         <w:ind w:left="0" w:right="-2"/>
         <w:jc w:val="both"/>
@@ -21630,7 +21844,7 @@
     </w:p>
     <w:p>
       <w:pPr>
-        <w:pStyle w:val="Tekstpodstawowy"/>
+        <w:pStyle w:val="BodyText"/>
         <w:spacing w:line="360" w:lineRule="auto"/>
         <w:ind w:left="0" w:right="-2"/>
         <w:jc w:val="both"/>
@@ -21669,6 +21883,26 @@
         <w:spacing w:line="360" w:lineRule="auto"/>
         <w:ind w:left="0" w:right="-2"/>
       </w:pPr>
+      <w:hyperlink r:id="rId38" w:history="1">
+        <w:r>
+          <w:rPr>
+            <w:rStyle w:val="Hyperlink"/>
+          </w:rPr>
+          <w:t>http://software-engineer-training.com/git-vs-svn-which-is-better/</w:t>
+        </w:r>
+      </w:hyperlink>
+    </w:p>
+    <w:p>
+      <w:pPr>
+        <w:tabs>
+          <w:tab w:val="left" w:pos="1470"/>
+        </w:tabs>
+        <w:spacing w:line="360" w:lineRule="auto"/>
+        <w:ind w:left="0" w:right="-2"/>
+      </w:pPr>
+      <w:r>
+        <w:t>https://www.keycdn.com/blog/front-end-frameworks/#1-Bootstrap</w:t>
+      </w:r>
     </w:p>
     <w:sectPr>
       <w:pgSz w:w="11906" w:h="16838"/>
@@ -21712,7 +21946,7 @@
 <w:ftr xmlns:wpc="http://schemas.microsoft.com/office/word/2010/wordprocessingCanvas" xmlns:cx="http://schemas.microsoft.com/office/drawing/2014/chartex" xmlns:cx1="http://schemas.microsoft.com/office/drawing/2015/9/8/chartex" xmlns:cx2="http://schemas.microsoft.com/office/drawing/2015/10/21/chartex" xmlns:cx3="http://schemas.microsoft.com/office/drawing/2016/5/9/chartex" xmlns:cx4="http://schemas.microsoft.com/office/drawing/2016/5/10/chartex" xmlns:cx5="http://schemas.microsoft.com/office/drawing/2016/5/11/chartex" xmlns:mc="http://schemas.openxmlformats.org/markup-compatibility/2006" xmlns:o="urn:schemas-microsoft-com:office:office" xmlns:r="http://schemas.openxmlformats.org/officeDocument/2006/relationships" xmlns:m="http://schemas.openxmlformats.org/officeDocument/2006/math" xmlns:v="urn:schemas-microsoft-com:vml" xmlns:wp14="http://schemas.microsoft.com/office/word/2010/wordprocessingDrawing" xmlns:wp="http://schemas.openxmlformats.org/drawingml/2006/wordprocessingDrawing" xmlns:w10="urn:schemas-microsoft-com:office:word" xmlns:w="http://schemas.openxmlformats.org/wordprocessingml/2006/main" xmlns:w14="http://schemas.microsoft.com/office/word/2010/wordml" xmlns:w15="http://schemas.microsoft.com/office/word/2012/wordml" xmlns:w16se="http://schemas.microsoft.com/office/word/2015/wordml/symex" xmlns:wpg="http://schemas.microsoft.com/office/word/2010/wordprocessingGroup" xmlns:wpi="http://schemas.microsoft.com/office/word/2010/wordprocessingInk" xmlns:wne="http://schemas.microsoft.com/office/word/2006/wordml" xmlns:wps="http://schemas.microsoft.com/office/word/2010/wordprocessingShape" mc:Ignorable="w14 w15 w16se wp14">
   <w:p>
     <w:pPr>
-      <w:pStyle w:val="Stopka"/>
+      <w:pStyle w:val="Footer"/>
     </w:pPr>
   </w:p>
 </w:ftr>
@@ -21722,7 +21956,7 @@
 <w:ftr xmlns:wpc="http://schemas.microsoft.com/office/word/2010/wordprocessingCanvas" xmlns:cx="http://schemas.microsoft.com/office/drawing/2014/chartex" xmlns:cx1="http://schemas.microsoft.com/office/drawing/2015/9/8/chartex" xmlns:cx2="http://schemas.microsoft.com/office/drawing/2015/10/21/chartex" xmlns:cx3="http://schemas.microsoft.com/office/drawing/2016/5/9/chartex" xmlns:cx4="http://schemas.microsoft.com/office/drawing/2016/5/10/chartex" xmlns:cx5="http://schemas.microsoft.com/office/drawing/2016/5/11/chartex" xmlns:mc="http://schemas.openxmlformats.org/markup-compatibility/2006" xmlns:o="urn:schemas-microsoft-com:office:office" xmlns:r="http://schemas.openxmlformats.org/officeDocument/2006/relationships" xmlns:m="http://schemas.openxmlformats.org/officeDocument/2006/math" xmlns:v="urn:schemas-microsoft-com:vml" xmlns:wp14="http://schemas.microsoft.com/office/word/2010/wordprocessingDrawing" xmlns:wp="http://schemas.openxmlformats.org/drawingml/2006/wordprocessingDrawing" xmlns:w10="urn:schemas-microsoft-com:office:word" xmlns:w="http://schemas.openxmlformats.org/wordprocessingml/2006/main" xmlns:w14="http://schemas.microsoft.com/office/word/2010/wordml" xmlns:w15="http://schemas.microsoft.com/office/word/2012/wordml" xmlns:w16se="http://schemas.microsoft.com/office/word/2015/wordml/symex" xmlns:wpg="http://schemas.microsoft.com/office/word/2010/wordprocessingGroup" xmlns:wpi="http://schemas.microsoft.com/office/word/2010/wordprocessingInk" xmlns:wne="http://schemas.microsoft.com/office/word/2006/wordml" xmlns:wps="http://schemas.microsoft.com/office/word/2010/wordprocessingShape" mc:Ignorable="w14 w15 w16se wp14">
   <w:p>
     <w:pPr>
-      <w:pStyle w:val="Stopka"/>
+      <w:pStyle w:val="Footer"/>
     </w:pPr>
   </w:p>
 </w:ftr>
@@ -21746,7 +21980,7 @@
     <w:sdtContent>
       <w:p>
         <w:pPr>
-          <w:pStyle w:val="Stopka"/>
+          <w:pStyle w:val="Footer"/>
           <w:jc w:val="center"/>
         </w:pPr>
         <w:r>
@@ -21775,7 +22009,7 @@
   </w:sdt>
   <w:p>
     <w:pPr>
-      <w:pStyle w:val="Stopka"/>
+      <w:pStyle w:val="Footer"/>
       <w:tabs>
         <w:tab w:val="clear" w:pos="4536"/>
         <w:tab w:val="clear" w:pos="9072"/>
@@ -21804,7 +22038,7 @@
     <w:sdtContent>
       <w:p>
         <w:pPr>
-          <w:pStyle w:val="Stopka"/>
+          <w:pStyle w:val="Footer"/>
           <w:jc w:val="center"/>
         </w:pPr>
         <w:r>
@@ -21820,7 +22054,7 @@
           <w:rPr>
             <w:noProof/>
           </w:rPr>
-          <w:t>- 25 -</w:t>
+          <w:t>- 27 -</w:t>
         </w:r>
         <w:r>
           <w:rPr>
@@ -21833,7 +22067,7 @@
   </w:sdt>
   <w:p>
     <w:pPr>
-      <w:pStyle w:val="Stopka"/>
+      <w:pStyle w:val="Footer"/>
     </w:pPr>
   </w:p>
 </w:ftr>
@@ -21857,7 +22091,7 @@
     <w:sdtContent>
       <w:p>
         <w:pPr>
-          <w:pStyle w:val="Stopka"/>
+          <w:pStyle w:val="Footer"/>
           <w:jc w:val="center"/>
         </w:pPr>
         <w:r>
@@ -21886,7 +22120,7 @@
   </w:sdt>
   <w:p>
     <w:pPr>
-      <w:pStyle w:val="Stopka"/>
+      <w:pStyle w:val="Footer"/>
       <w:tabs>
         <w:tab w:val="clear" w:pos="4536"/>
         <w:tab w:val="clear" w:pos="9072"/>
@@ -21915,7 +22149,7 @@
     <w:sdtContent>
       <w:p>
         <w:pPr>
-          <w:pStyle w:val="Stopka"/>
+          <w:pStyle w:val="Footer"/>
           <w:jc w:val="center"/>
         </w:pPr>
         <w:r>
@@ -21931,7 +22165,7 @@
           <w:rPr>
             <w:noProof/>
           </w:rPr>
-          <w:t>- 18 -</w:t>
+          <w:t>- 28 -</w:t>
         </w:r>
         <w:r>
           <w:rPr>
@@ -21944,7 +22178,7 @@
   </w:sdt>
   <w:p>
     <w:pPr>
-      <w:pStyle w:val="Stopka"/>
+      <w:pStyle w:val="Footer"/>
       <w:tabs>
         <w:tab w:val="clear" w:pos="4536"/>
         <w:tab w:val="clear" w:pos="9072"/>
@@ -21984,7 +22218,7 @@
 <w:hdr xmlns:wpc="http://schemas.microsoft.com/office/word/2010/wordprocessingCanvas" xmlns:cx="http://schemas.microsoft.com/office/drawing/2014/chartex" xmlns:cx1="http://schemas.microsoft.com/office/drawing/2015/9/8/chartex" xmlns:cx2="http://schemas.microsoft.com/office/drawing/2015/10/21/chartex" xmlns:cx3="http://schemas.microsoft.com/office/drawing/2016/5/9/chartex" xmlns:cx4="http://schemas.microsoft.com/office/drawing/2016/5/10/chartex" xmlns:cx5="http://schemas.microsoft.com/office/drawing/2016/5/11/chartex" xmlns:mc="http://schemas.openxmlformats.org/markup-compatibility/2006" xmlns:o="urn:schemas-microsoft-com:office:office" xmlns:r="http://schemas.openxmlformats.org/officeDocument/2006/relationships" xmlns:m="http://schemas.openxmlformats.org/officeDocument/2006/math" xmlns:v="urn:schemas-microsoft-com:vml" xmlns:wp14="http://schemas.microsoft.com/office/word/2010/wordprocessingDrawing" xmlns:wp="http://schemas.openxmlformats.org/drawingml/2006/wordprocessingDrawing" xmlns:w10="urn:schemas-microsoft-com:office:word" xmlns:w="http://schemas.openxmlformats.org/wordprocessingml/2006/main" xmlns:w14="http://schemas.microsoft.com/office/word/2010/wordml" xmlns:w15="http://schemas.microsoft.com/office/word/2012/wordml" xmlns:w16se="http://schemas.microsoft.com/office/word/2015/wordml/symex" xmlns:wpg="http://schemas.microsoft.com/office/word/2010/wordprocessingGroup" xmlns:wpi="http://schemas.microsoft.com/office/word/2010/wordprocessingInk" xmlns:wne="http://schemas.microsoft.com/office/word/2006/wordml" xmlns:wps="http://schemas.microsoft.com/office/word/2010/wordprocessingShape" mc:Ignorable="w14 w15 w16se wp14">
   <w:p>
     <w:pPr>
-      <w:pStyle w:val="Nagwek"/>
+      <w:pStyle w:val="Header"/>
     </w:pPr>
   </w:p>
 </w:hdr>
@@ -21994,7 +22228,7 @@
 <w:hdr xmlns:wpc="http://schemas.microsoft.com/office/word/2010/wordprocessingCanvas" xmlns:cx="http://schemas.microsoft.com/office/drawing/2014/chartex" xmlns:cx1="http://schemas.microsoft.com/office/drawing/2015/9/8/chartex" xmlns:cx2="http://schemas.microsoft.com/office/drawing/2015/10/21/chartex" xmlns:cx3="http://schemas.microsoft.com/office/drawing/2016/5/9/chartex" xmlns:cx4="http://schemas.microsoft.com/office/drawing/2016/5/10/chartex" xmlns:cx5="http://schemas.microsoft.com/office/drawing/2016/5/11/chartex" xmlns:mc="http://schemas.openxmlformats.org/markup-compatibility/2006" xmlns:o="urn:schemas-microsoft-com:office:office" xmlns:r="http://schemas.openxmlformats.org/officeDocument/2006/relationships" xmlns:m="http://schemas.openxmlformats.org/officeDocument/2006/math" xmlns:v="urn:schemas-microsoft-com:vml" xmlns:wp14="http://schemas.microsoft.com/office/word/2010/wordprocessingDrawing" xmlns:wp="http://schemas.openxmlformats.org/drawingml/2006/wordprocessingDrawing" xmlns:w10="urn:schemas-microsoft-com:office:word" xmlns:w="http://schemas.openxmlformats.org/wordprocessingml/2006/main" xmlns:w14="http://schemas.microsoft.com/office/word/2010/wordml" xmlns:w15="http://schemas.microsoft.com/office/word/2012/wordml" xmlns:w16se="http://schemas.microsoft.com/office/word/2015/wordml/symex" xmlns:wpg="http://schemas.microsoft.com/office/word/2010/wordprocessingGroup" xmlns:wpi="http://schemas.microsoft.com/office/word/2010/wordprocessingInk" xmlns:wne="http://schemas.microsoft.com/office/word/2006/wordml" xmlns:wps="http://schemas.microsoft.com/office/word/2010/wordprocessingShape" mc:Ignorable="w14 w15 w16se wp14">
   <w:p>
     <w:pPr>
-      <w:pStyle w:val="Nagwek"/>
+      <w:pStyle w:val="Header"/>
     </w:pPr>
   </w:p>
 </w:hdr>
@@ -22004,7 +22238,7 @@
 <w:hdr xmlns:wpc="http://schemas.microsoft.com/office/word/2010/wordprocessingCanvas" xmlns:cx="http://schemas.microsoft.com/office/drawing/2014/chartex" xmlns:cx1="http://schemas.microsoft.com/office/drawing/2015/9/8/chartex" xmlns:cx2="http://schemas.microsoft.com/office/drawing/2015/10/21/chartex" xmlns:cx3="http://schemas.microsoft.com/office/drawing/2016/5/9/chartex" xmlns:cx4="http://schemas.microsoft.com/office/drawing/2016/5/10/chartex" xmlns:cx5="http://schemas.microsoft.com/office/drawing/2016/5/11/chartex" xmlns:mc="http://schemas.openxmlformats.org/markup-compatibility/2006" xmlns:o="urn:schemas-microsoft-com:office:office" xmlns:r="http://schemas.openxmlformats.org/officeDocument/2006/relationships" xmlns:m="http://schemas.openxmlformats.org/officeDocument/2006/math" xmlns:v="urn:schemas-microsoft-com:vml" xmlns:wp14="http://schemas.microsoft.com/office/word/2010/wordprocessingDrawing" xmlns:wp="http://schemas.openxmlformats.org/drawingml/2006/wordprocessingDrawing" xmlns:w10="urn:schemas-microsoft-com:office:word" xmlns:w="http://schemas.openxmlformats.org/wordprocessingml/2006/main" xmlns:w14="http://schemas.microsoft.com/office/word/2010/wordml" xmlns:w15="http://schemas.microsoft.com/office/word/2012/wordml" xmlns:w16se="http://schemas.microsoft.com/office/word/2015/wordml/symex" xmlns:wpg="http://schemas.microsoft.com/office/word/2010/wordprocessingGroup" xmlns:wpi="http://schemas.microsoft.com/office/word/2010/wordprocessingInk" xmlns:wne="http://schemas.microsoft.com/office/word/2006/wordml" xmlns:wps="http://schemas.microsoft.com/office/word/2010/wordprocessingShape" mc:Ignorable="w14 w15 w16se wp14">
   <w:p>
     <w:pPr>
-      <w:pStyle w:val="Nagwek"/>
+      <w:pStyle w:val="Header"/>
     </w:pPr>
   </w:p>
 </w:hdr>
@@ -22014,7 +22248,7 @@
 <w:hdr xmlns:wpc="http://schemas.microsoft.com/office/word/2010/wordprocessingCanvas" xmlns:cx="http://schemas.microsoft.com/office/drawing/2014/chartex" xmlns:cx1="http://schemas.microsoft.com/office/drawing/2015/9/8/chartex" xmlns:cx2="http://schemas.microsoft.com/office/drawing/2015/10/21/chartex" xmlns:cx3="http://schemas.microsoft.com/office/drawing/2016/5/9/chartex" xmlns:cx4="http://schemas.microsoft.com/office/drawing/2016/5/10/chartex" xmlns:cx5="http://schemas.microsoft.com/office/drawing/2016/5/11/chartex" xmlns:mc="http://schemas.openxmlformats.org/markup-compatibility/2006" xmlns:o="urn:schemas-microsoft-com:office:office" xmlns:r="http://schemas.openxmlformats.org/officeDocument/2006/relationships" xmlns:m="http://schemas.openxmlformats.org/officeDocument/2006/math" xmlns:v="urn:schemas-microsoft-com:vml" xmlns:wp14="http://schemas.microsoft.com/office/word/2010/wordprocessingDrawing" xmlns:wp="http://schemas.openxmlformats.org/drawingml/2006/wordprocessingDrawing" xmlns:w10="urn:schemas-microsoft-com:office:word" xmlns:w="http://schemas.openxmlformats.org/wordprocessingml/2006/main" xmlns:w14="http://schemas.microsoft.com/office/word/2010/wordml" xmlns:w15="http://schemas.microsoft.com/office/word/2012/wordml" xmlns:w16se="http://schemas.microsoft.com/office/word/2015/wordml/symex" xmlns:wpg="http://schemas.microsoft.com/office/word/2010/wordprocessingGroup" xmlns:wpi="http://schemas.microsoft.com/office/word/2010/wordprocessingInk" xmlns:wne="http://schemas.microsoft.com/office/word/2006/wordml" xmlns:wps="http://schemas.microsoft.com/office/word/2010/wordprocessingShape" mc:Ignorable="w14 w15 w16se wp14">
   <w:p>
     <w:pPr>
-      <w:pStyle w:val="Nagwek"/>
+      <w:pStyle w:val="Header"/>
     </w:pPr>
   </w:p>
 </w:hdr>
@@ -22109,6 +22343,92 @@
     </w:lvl>
   </w:abstractNum>
   <w:abstractNum w:abstractNumId="1" w15:restartNumberingAfterBreak="0">
+    <w:nsid w:val="06DE1A1E"/>
+    <w:multiLevelType w:val="hybridMultilevel"/>
+    <w:tmpl w:val="3F3E8CF2"/>
+    <w:lvl w:ilvl="0" w:tplc="0415000F">
+      <w:start w:val="1"/>
+      <w:numFmt w:val="decimal"/>
+      <w:lvlText w:val="%1."/>
+      <w:lvlJc w:val="left"/>
+      <w:pPr>
+        <w:ind w:left="720" w:hanging="360"/>
+      </w:pPr>
+    </w:lvl>
+    <w:lvl w:ilvl="1" w:tplc="04150019" w:tentative="1">
+      <w:start w:val="1"/>
+      <w:numFmt w:val="lowerLetter"/>
+      <w:lvlText w:val="%2."/>
+      <w:lvlJc w:val="left"/>
+      <w:pPr>
+        <w:ind w:left="1440" w:hanging="360"/>
+      </w:pPr>
+    </w:lvl>
+    <w:lvl w:ilvl="2" w:tplc="0415001B" w:tentative="1">
+      <w:start w:val="1"/>
+      <w:numFmt w:val="lowerRoman"/>
+      <w:lvlText w:val="%3."/>
+      <w:lvlJc w:val="right"/>
+      <w:pPr>
+        <w:ind w:left="2160" w:hanging="180"/>
+      </w:pPr>
+    </w:lvl>
+    <w:lvl w:ilvl="3" w:tplc="0415000F" w:tentative="1">
+      <w:start w:val="1"/>
+      <w:numFmt w:val="decimal"/>
+      <w:lvlText w:val="%4."/>
+      <w:lvlJc w:val="left"/>
+      <w:pPr>
+        <w:ind w:left="2880" w:hanging="360"/>
+      </w:pPr>
+    </w:lvl>
+    <w:lvl w:ilvl="4" w:tplc="04150019" w:tentative="1">
+      <w:start w:val="1"/>
+      <w:numFmt w:val="lowerLetter"/>
+      <w:lvlText w:val="%5."/>
+      <w:lvlJc w:val="left"/>
+      <w:pPr>
+        <w:ind w:left="3600" w:hanging="360"/>
+      </w:pPr>
+    </w:lvl>
+    <w:lvl w:ilvl="5" w:tplc="0415001B" w:tentative="1">
+      <w:start w:val="1"/>
+      <w:numFmt w:val="lowerRoman"/>
+      <w:lvlText w:val="%6."/>
+      <w:lvlJc w:val="right"/>
+      <w:pPr>
+        <w:ind w:left="4320" w:hanging="180"/>
+      </w:pPr>
+    </w:lvl>
+    <w:lvl w:ilvl="6" w:tplc="0415000F" w:tentative="1">
+      <w:start w:val="1"/>
+      <w:numFmt w:val="decimal"/>
+      <w:lvlText w:val="%7."/>
+      <w:lvlJc w:val="left"/>
+      <w:pPr>
+        <w:ind w:left="5040" w:hanging="360"/>
+      </w:pPr>
+    </w:lvl>
+    <w:lvl w:ilvl="7" w:tplc="04150019" w:tentative="1">
+      <w:start w:val="1"/>
+      <w:numFmt w:val="lowerLetter"/>
+      <w:lvlText w:val="%8."/>
+      <w:lvlJc w:val="left"/>
+      <w:pPr>
+        <w:ind w:left="5760" w:hanging="360"/>
+      </w:pPr>
+    </w:lvl>
+    <w:lvl w:ilvl="8" w:tplc="0415001B" w:tentative="1">
+      <w:start w:val="1"/>
+      <w:numFmt w:val="lowerRoman"/>
+      <w:lvlText w:val="%9."/>
+      <w:lvlJc w:val="right"/>
+      <w:pPr>
+        <w:ind w:left="6480" w:hanging="180"/>
+      </w:pPr>
+    </w:lvl>
+  </w:abstractNum>
+  <w:abstractNum w:abstractNumId="2" w15:restartNumberingAfterBreak="0">
     <w:nsid w:val="07C700AB"/>
     <w:multiLevelType w:val="hybridMultilevel"/>
     <w:tmpl w:val="840A100C"/>
@@ -22221,7 +22541,7 @@
       </w:rPr>
     </w:lvl>
   </w:abstractNum>
-  <w:abstractNum w:abstractNumId="2" w15:restartNumberingAfterBreak="0">
+  <w:abstractNum w:abstractNumId="3" w15:restartNumberingAfterBreak="0">
     <w:nsid w:val="0E661C55"/>
     <w:multiLevelType w:val="multilevel"/>
     <w:tmpl w:val="25381772"/>
@@ -22361,13 +22681,212 @@
       </w:rPr>
     </w:lvl>
   </w:abstractNum>
-  <w:abstractNum w:abstractNumId="3" w15:restartNumberingAfterBreak="0">
+  <w:abstractNum w:abstractNumId="4" w15:restartNumberingAfterBreak="0">
     <w:nsid w:val="236937E0"/>
     <w:multiLevelType w:val="multilevel"/>
     <w:tmpl w:val="EE9EDAAA"/>
     <w:numStyleLink w:val="Styldlarozdziaw"/>
   </w:abstractNum>
-  <w:abstractNum w:abstractNumId="4" w15:restartNumberingAfterBreak="0">
+  <w:abstractNum w:abstractNumId="5" w15:restartNumberingAfterBreak="0">
+    <w:nsid w:val="2536529C"/>
+    <w:multiLevelType w:val="multilevel"/>
+    <w:tmpl w:val="26ACE800"/>
+    <w:lvl w:ilvl="0">
+      <w:start w:val="1"/>
+      <w:numFmt w:val="decimal"/>
+      <w:lvlText w:val="%1."/>
+      <w:lvlJc w:val="left"/>
+      <w:pPr>
+        <w:tabs>
+          <w:tab w:val="num" w:pos="720"/>
+        </w:tabs>
+        <w:ind w:left="720" w:hanging="360"/>
+      </w:pPr>
+    </w:lvl>
+    <w:lvl w:ilvl="1">
+      <w:start w:val="1"/>
+      <w:numFmt w:val="decimal"/>
+      <w:lvlText w:val=" %1.%2 "/>
+      <w:lvlJc w:val="left"/>
+      <w:pPr>
+        <w:tabs>
+          <w:tab w:val="num" w:pos="1080"/>
+        </w:tabs>
+        <w:ind w:left="1080" w:hanging="360"/>
+      </w:pPr>
+    </w:lvl>
+    <w:lvl w:ilvl="2">
+      <w:start w:val="1"/>
+      <w:numFmt w:val="decimal"/>
+      <w:lvlText w:val=" %1.%2.%3 "/>
+      <w:lvlJc w:val="left"/>
+      <w:pPr>
+        <w:tabs>
+          <w:tab w:val="num" w:pos="1440"/>
+        </w:tabs>
+        <w:ind w:left="1440" w:hanging="360"/>
+      </w:pPr>
+    </w:lvl>
+    <w:lvl w:ilvl="3">
+      <w:start w:val="1"/>
+      <w:numFmt w:val="decimal"/>
+      <w:lvlText w:val=" %1.%2.%3.%4 "/>
+      <w:lvlJc w:val="left"/>
+      <w:pPr>
+        <w:tabs>
+          <w:tab w:val="num" w:pos="1800"/>
+        </w:tabs>
+        <w:ind w:left="1800" w:hanging="360"/>
+      </w:pPr>
+    </w:lvl>
+    <w:lvl w:ilvl="4">
+      <w:start w:val="1"/>
+      <w:numFmt w:val="decimal"/>
+      <w:lvlText w:val=" %1.%2.%3.%4.%5 "/>
+      <w:lvlJc w:val="left"/>
+      <w:pPr>
+        <w:tabs>
+          <w:tab w:val="num" w:pos="2160"/>
+        </w:tabs>
+        <w:ind w:left="2160" w:hanging="360"/>
+      </w:pPr>
+    </w:lvl>
+    <w:lvl w:ilvl="5">
+      <w:start w:val="1"/>
+      <w:numFmt w:val="decimal"/>
+      <w:lvlText w:val=" %1.%2.%3.%4.%5.%6 "/>
+      <w:lvlJc w:val="left"/>
+      <w:pPr>
+        <w:tabs>
+          <w:tab w:val="num" w:pos="2520"/>
+        </w:tabs>
+        <w:ind w:left="2520" w:hanging="360"/>
+      </w:pPr>
+    </w:lvl>
+    <w:lvl w:ilvl="6">
+      <w:start w:val="1"/>
+      <w:numFmt w:val="decimal"/>
+      <w:lvlText w:val=" %1.%2.%3.%4.%5.%6.%7 "/>
+      <w:lvlJc w:val="left"/>
+      <w:pPr>
+        <w:tabs>
+          <w:tab w:val="num" w:pos="2880"/>
+        </w:tabs>
+        <w:ind w:left="2880" w:hanging="360"/>
+      </w:pPr>
+    </w:lvl>
+    <w:lvl w:ilvl="7">
+      <w:start w:val="1"/>
+      <w:numFmt w:val="decimal"/>
+      <w:lvlText w:val=" %1.%2.%3.%4.%5.%6.%7.%8 "/>
+      <w:lvlJc w:val="left"/>
+      <w:pPr>
+        <w:tabs>
+          <w:tab w:val="num" w:pos="3240"/>
+        </w:tabs>
+        <w:ind w:left="3240" w:hanging="360"/>
+      </w:pPr>
+    </w:lvl>
+    <w:lvl w:ilvl="8">
+      <w:start w:val="1"/>
+      <w:numFmt w:val="decimal"/>
+      <w:lvlText w:val=" %1.%2.%3.%4.%5.%6.%7.%8.%9 "/>
+      <w:lvlJc w:val="left"/>
+      <w:pPr>
+        <w:tabs>
+          <w:tab w:val="num" w:pos="3600"/>
+        </w:tabs>
+        <w:ind w:left="3600" w:hanging="360"/>
+      </w:pPr>
+    </w:lvl>
+  </w:abstractNum>
+  <w:abstractNum w:abstractNumId="6" w15:restartNumberingAfterBreak="0">
+    <w:nsid w:val="25FA3115"/>
+    <w:multiLevelType w:val="hybridMultilevel"/>
+    <w:tmpl w:val="6DA6E7F2"/>
+    <w:lvl w:ilvl="0" w:tplc="0415000F">
+      <w:start w:val="1"/>
+      <w:numFmt w:val="decimal"/>
+      <w:lvlText w:val="%1."/>
+      <w:lvlJc w:val="left"/>
+      <w:pPr>
+        <w:ind w:left="644" w:hanging="360"/>
+      </w:pPr>
+    </w:lvl>
+    <w:lvl w:ilvl="1" w:tplc="04150019" w:tentative="1">
+      <w:start w:val="1"/>
+      <w:numFmt w:val="lowerLetter"/>
+      <w:lvlText w:val="%2."/>
+      <w:lvlJc w:val="left"/>
+      <w:pPr>
+        <w:ind w:left="1364" w:hanging="360"/>
+      </w:pPr>
+    </w:lvl>
+    <w:lvl w:ilvl="2" w:tplc="0415001B" w:tentative="1">
+      <w:start w:val="1"/>
+      <w:numFmt w:val="lowerRoman"/>
+      <w:lvlText w:val="%3."/>
+      <w:lvlJc w:val="right"/>
+      <w:pPr>
+        <w:ind w:left="2084" w:hanging="180"/>
+      </w:pPr>
+    </w:lvl>
+    <w:lvl w:ilvl="3" w:tplc="0415000F" w:tentative="1">
+      <w:start w:val="1"/>
+      <w:numFmt w:val="decimal"/>
+      <w:lvlText w:val="%4."/>
+      <w:lvlJc w:val="left"/>
+      <w:pPr>
+        <w:ind w:left="2804" w:hanging="360"/>
+      </w:pPr>
+    </w:lvl>
+    <w:lvl w:ilvl="4" w:tplc="04150019" w:tentative="1">
+      <w:start w:val="1"/>
+      <w:numFmt w:val="lowerLetter"/>
+      <w:lvlText w:val="%5."/>
+      <w:lvlJc w:val="left"/>
+      <w:pPr>
+        <w:ind w:left="3524" w:hanging="360"/>
+      </w:pPr>
+    </w:lvl>
+    <w:lvl w:ilvl="5" w:tplc="0415001B" w:tentative="1">
+      <w:start w:val="1"/>
+      <w:numFmt w:val="lowerRoman"/>
+      <w:lvlText w:val="%6."/>
+      <w:lvlJc w:val="right"/>
+      <w:pPr>
+        <w:ind w:left="4244" w:hanging="180"/>
+      </w:pPr>
+    </w:lvl>
+    <w:lvl w:ilvl="6" w:tplc="0415000F" w:tentative="1">
+      <w:start w:val="1"/>
+      <w:numFmt w:val="decimal"/>
+      <w:lvlText w:val="%7."/>
+      <w:lvlJc w:val="left"/>
+      <w:pPr>
+        <w:ind w:left="4964" w:hanging="360"/>
+      </w:pPr>
+    </w:lvl>
+    <w:lvl w:ilvl="7" w:tplc="04150019" w:tentative="1">
+      <w:start w:val="1"/>
+      <w:numFmt w:val="lowerLetter"/>
+      <w:lvlText w:val="%8."/>
+      <w:lvlJc w:val="left"/>
+      <w:pPr>
+        <w:ind w:left="5684" w:hanging="360"/>
+      </w:pPr>
+    </w:lvl>
+    <w:lvl w:ilvl="8" w:tplc="0415001B" w:tentative="1">
+      <w:start w:val="1"/>
+      <w:numFmt w:val="lowerRoman"/>
+      <w:lvlText w:val="%9."/>
+      <w:lvlJc w:val="right"/>
+      <w:pPr>
+        <w:ind w:left="6404" w:hanging="180"/>
+      </w:pPr>
+    </w:lvl>
+  </w:abstractNum>
+  <w:abstractNum w:abstractNumId="7" w15:restartNumberingAfterBreak="0">
     <w:nsid w:val="27AE70E8"/>
     <w:multiLevelType w:val="multilevel"/>
     <w:tmpl w:val="EE9EDAAA"/>
@@ -22375,7 +22894,7 @@
     <w:lvl w:ilvl="0">
       <w:start w:val="1"/>
       <w:numFmt w:val="decimal"/>
-      <w:pStyle w:val="Legenda"/>
+      <w:pStyle w:val="Caption"/>
       <w:lvlText w:val="%1"/>
       <w:lvlJc w:val="left"/>
       <w:pPr>
@@ -22388,7 +22907,7 @@
     <w:lvl w:ilvl="1">
       <w:start w:val="1"/>
       <w:numFmt w:val="decimal"/>
-      <w:pStyle w:val="Nagwek2"/>
+      <w:pStyle w:val="Heading2"/>
       <w:lvlText w:val="%1.%2"/>
       <w:lvlJc w:val="left"/>
       <w:pPr>
@@ -22484,10 +23003,123 @@
       </w:rPr>
     </w:lvl>
   </w:abstractNum>
-  <w:abstractNum w:abstractNumId="5" w15:restartNumberingAfterBreak="0">
-    <w:nsid w:val="3AD1327D"/>
+  <w:abstractNum w:abstractNumId="8" w15:restartNumberingAfterBreak="0">
+    <w:nsid w:val="29AF481F"/>
+    <w:multiLevelType w:val="multilevel"/>
+    <w:tmpl w:val="26ACE800"/>
+    <w:lvl w:ilvl="0">
+      <w:start w:val="1"/>
+      <w:numFmt w:val="decimal"/>
+      <w:lvlText w:val="%1."/>
+      <w:lvlJc w:val="left"/>
+      <w:pPr>
+        <w:tabs>
+          <w:tab w:val="num" w:pos="720"/>
+        </w:tabs>
+        <w:ind w:left="720" w:hanging="360"/>
+      </w:pPr>
+    </w:lvl>
+    <w:lvl w:ilvl="1">
+      <w:start w:val="1"/>
+      <w:numFmt w:val="decimal"/>
+      <w:lvlText w:val=" %1.%2 "/>
+      <w:lvlJc w:val="left"/>
+      <w:pPr>
+        <w:tabs>
+          <w:tab w:val="num" w:pos="1080"/>
+        </w:tabs>
+        <w:ind w:left="1080" w:hanging="360"/>
+      </w:pPr>
+    </w:lvl>
+    <w:lvl w:ilvl="2">
+      <w:start w:val="1"/>
+      <w:numFmt w:val="decimal"/>
+      <w:lvlText w:val=" %1.%2.%3 "/>
+      <w:lvlJc w:val="left"/>
+      <w:pPr>
+        <w:tabs>
+          <w:tab w:val="num" w:pos="1440"/>
+        </w:tabs>
+        <w:ind w:left="1440" w:hanging="360"/>
+      </w:pPr>
+    </w:lvl>
+    <w:lvl w:ilvl="3">
+      <w:start w:val="1"/>
+      <w:numFmt w:val="decimal"/>
+      <w:lvlText w:val=" %1.%2.%3.%4 "/>
+      <w:lvlJc w:val="left"/>
+      <w:pPr>
+        <w:tabs>
+          <w:tab w:val="num" w:pos="1800"/>
+        </w:tabs>
+        <w:ind w:left="1800" w:hanging="360"/>
+      </w:pPr>
+    </w:lvl>
+    <w:lvl w:ilvl="4">
+      <w:start w:val="1"/>
+      <w:numFmt w:val="decimal"/>
+      <w:lvlText w:val=" %1.%2.%3.%4.%5 "/>
+      <w:lvlJc w:val="left"/>
+      <w:pPr>
+        <w:tabs>
+          <w:tab w:val="num" w:pos="2160"/>
+        </w:tabs>
+        <w:ind w:left="2160" w:hanging="360"/>
+      </w:pPr>
+    </w:lvl>
+    <w:lvl w:ilvl="5">
+      <w:start w:val="1"/>
+      <w:numFmt w:val="decimal"/>
+      <w:lvlText w:val=" %1.%2.%3.%4.%5.%6 "/>
+      <w:lvlJc w:val="left"/>
+      <w:pPr>
+        <w:tabs>
+          <w:tab w:val="num" w:pos="2520"/>
+        </w:tabs>
+        <w:ind w:left="2520" w:hanging="360"/>
+      </w:pPr>
+    </w:lvl>
+    <w:lvl w:ilvl="6">
+      <w:start w:val="1"/>
+      <w:numFmt w:val="decimal"/>
+      <w:lvlText w:val=" %1.%2.%3.%4.%5.%6.%7 "/>
+      <w:lvlJc w:val="left"/>
+      <w:pPr>
+        <w:tabs>
+          <w:tab w:val="num" w:pos="2880"/>
+        </w:tabs>
+        <w:ind w:left="2880" w:hanging="360"/>
+      </w:pPr>
+    </w:lvl>
+    <w:lvl w:ilvl="7">
+      <w:start w:val="1"/>
+      <w:numFmt w:val="decimal"/>
+      <w:lvlText w:val=" %1.%2.%3.%4.%5.%6.%7.%8 "/>
+      <w:lvlJc w:val="left"/>
+      <w:pPr>
+        <w:tabs>
+          <w:tab w:val="num" w:pos="3240"/>
+        </w:tabs>
+        <w:ind w:left="3240" w:hanging="360"/>
+      </w:pPr>
+    </w:lvl>
+    <w:lvl w:ilvl="8">
+      <w:start w:val="1"/>
+      <w:numFmt w:val="decimal"/>
+      <w:lvlText w:val=" %1.%2.%3.%4.%5.%6.%7.%8.%9 "/>
+      <w:lvlJc w:val="left"/>
+      <w:pPr>
+        <w:tabs>
+          <w:tab w:val="num" w:pos="3600"/>
+        </w:tabs>
+        <w:ind w:left="3600" w:hanging="360"/>
+      </w:pPr>
+    </w:lvl>
+  </w:abstractNum>
+  <w:abstractNum w:abstractNumId="9" w15:restartNumberingAfterBreak="0">
+    <w:nsid w:val="2E5649CF"/>
     <w:multiLevelType w:val="hybridMultilevel"/>
-    <w:tmpl w:val="55F034A8"/>
+    <w:tmpl w:val="BB100B4C"/>
     <w:lvl w:ilvl="0" w:tplc="04150001">
       <w:start w:val="1"/>
       <w:numFmt w:val="bullet"/>
@@ -22597,7 +23229,120 @@
       </w:rPr>
     </w:lvl>
   </w:abstractNum>
-  <w:abstractNum w:abstractNumId="6" w15:restartNumberingAfterBreak="0">
+  <w:abstractNum w:abstractNumId="10" w15:restartNumberingAfterBreak="0">
+    <w:nsid w:val="3AD1327D"/>
+    <w:multiLevelType w:val="hybridMultilevel"/>
+    <w:tmpl w:val="55F034A8"/>
+    <w:lvl w:ilvl="0" w:tplc="04150001">
+      <w:start w:val="1"/>
+      <w:numFmt w:val="bullet"/>
+      <w:lvlText w:val=""/>
+      <w:lvlJc w:val="left"/>
+      <w:pPr>
+        <w:ind w:left="720" w:hanging="360"/>
+      </w:pPr>
+      <w:rPr>
+        <w:rFonts w:ascii="Symbol" w:hAnsi="Symbol" w:hint="default"/>
+      </w:rPr>
+    </w:lvl>
+    <w:lvl w:ilvl="1" w:tplc="04150003" w:tentative="1">
+      <w:start w:val="1"/>
+      <w:numFmt w:val="bullet"/>
+      <w:lvlText w:val="o"/>
+      <w:lvlJc w:val="left"/>
+      <w:pPr>
+        <w:ind w:left="1440" w:hanging="360"/>
+      </w:pPr>
+      <w:rPr>
+        <w:rFonts w:ascii="Courier New" w:hAnsi="Courier New" w:cs="Courier New" w:hint="default"/>
+      </w:rPr>
+    </w:lvl>
+    <w:lvl w:ilvl="2" w:tplc="04150005" w:tentative="1">
+      <w:start w:val="1"/>
+      <w:numFmt w:val="bullet"/>
+      <w:lvlText w:val=""/>
+      <w:lvlJc w:val="left"/>
+      <w:pPr>
+        <w:ind w:left="2160" w:hanging="360"/>
+      </w:pPr>
+      <w:rPr>
+        <w:rFonts w:ascii="Wingdings" w:hAnsi="Wingdings" w:hint="default"/>
+      </w:rPr>
+    </w:lvl>
+    <w:lvl w:ilvl="3" w:tplc="04150001" w:tentative="1">
+      <w:start w:val="1"/>
+      <w:numFmt w:val="bullet"/>
+      <w:lvlText w:val=""/>
+      <w:lvlJc w:val="left"/>
+      <w:pPr>
+        <w:ind w:left="2880" w:hanging="360"/>
+      </w:pPr>
+      <w:rPr>
+        <w:rFonts w:ascii="Symbol" w:hAnsi="Symbol" w:hint="default"/>
+      </w:rPr>
+    </w:lvl>
+    <w:lvl w:ilvl="4" w:tplc="04150003" w:tentative="1">
+      <w:start w:val="1"/>
+      <w:numFmt w:val="bullet"/>
+      <w:lvlText w:val="o"/>
+      <w:lvlJc w:val="left"/>
+      <w:pPr>
+        <w:ind w:left="3600" w:hanging="360"/>
+      </w:pPr>
+      <w:rPr>
+        <w:rFonts w:ascii="Courier New" w:hAnsi="Courier New" w:cs="Courier New" w:hint="default"/>
+      </w:rPr>
+    </w:lvl>
+    <w:lvl w:ilvl="5" w:tplc="04150005" w:tentative="1">
+      <w:start w:val="1"/>
+      <w:numFmt w:val="bullet"/>
+      <w:lvlText w:val=""/>
+      <w:lvlJc w:val="left"/>
+      <w:pPr>
+        <w:ind w:left="4320" w:hanging="360"/>
+      </w:pPr>
+      <w:rPr>
+        <w:rFonts w:ascii="Wingdings" w:hAnsi="Wingdings" w:hint="default"/>
+      </w:rPr>
+    </w:lvl>
+    <w:lvl w:ilvl="6" w:tplc="04150001" w:tentative="1">
+      <w:start w:val="1"/>
+      <w:numFmt w:val="bullet"/>
+      <w:lvlText w:val=""/>
+      <w:lvlJc w:val="left"/>
+      <w:pPr>
+        <w:ind w:left="5040" w:hanging="360"/>
+      </w:pPr>
+      <w:rPr>
+        <w:rFonts w:ascii="Symbol" w:hAnsi="Symbol" w:hint="default"/>
+      </w:rPr>
+    </w:lvl>
+    <w:lvl w:ilvl="7" w:tplc="04150003" w:tentative="1">
+      <w:start w:val="1"/>
+      <w:numFmt w:val="bullet"/>
+      <w:lvlText w:val="o"/>
+      <w:lvlJc w:val="left"/>
+      <w:pPr>
+        <w:ind w:left="5760" w:hanging="360"/>
+      </w:pPr>
+      <w:rPr>
+        <w:rFonts w:ascii="Courier New" w:hAnsi="Courier New" w:cs="Courier New" w:hint="default"/>
+      </w:rPr>
+    </w:lvl>
+    <w:lvl w:ilvl="8" w:tplc="04150005" w:tentative="1">
+      <w:start w:val="1"/>
+      <w:numFmt w:val="bullet"/>
+      <w:lvlText w:val=""/>
+      <w:lvlJc w:val="left"/>
+      <w:pPr>
+        <w:ind w:left="6480" w:hanging="360"/>
+      </w:pPr>
+      <w:rPr>
+        <w:rFonts w:ascii="Wingdings" w:hAnsi="Wingdings" w:hint="default"/>
+      </w:rPr>
+    </w:lvl>
+  </w:abstractNum>
+  <w:abstractNum w:abstractNumId="11" w15:restartNumberingAfterBreak="0">
     <w:nsid w:val="3C7E5E5B"/>
     <w:multiLevelType w:val="multilevel"/>
     <w:tmpl w:val="439036AA"/>
@@ -22737,7 +23482,7 @@
       </w:rPr>
     </w:lvl>
   </w:abstractNum>
-  <w:abstractNum w:abstractNumId="7" w15:restartNumberingAfterBreak="0">
+  <w:abstractNum w:abstractNumId="12" w15:restartNumberingAfterBreak="0">
     <w:nsid w:val="3D7735A6"/>
     <w:multiLevelType w:val="multilevel"/>
     <w:tmpl w:val="B7A00308"/>
@@ -22850,7 +23595,233 @@
       </w:rPr>
     </w:lvl>
   </w:abstractNum>
-  <w:abstractNum w:abstractNumId="8" w15:restartNumberingAfterBreak="0">
+  <w:abstractNum w:abstractNumId="13" w15:restartNumberingAfterBreak="0">
+    <w:nsid w:val="44F833C6"/>
+    <w:multiLevelType w:val="multilevel"/>
+    <w:tmpl w:val="FE00D7AC"/>
+    <w:lvl w:ilvl="0">
+      <w:start w:val="1"/>
+      <w:numFmt w:val="decimal"/>
+      <w:lvlText w:val=" %1 "/>
+      <w:lvlJc w:val="left"/>
+      <w:pPr>
+        <w:tabs>
+          <w:tab w:val="num" w:pos="720"/>
+        </w:tabs>
+        <w:ind w:left="720" w:hanging="360"/>
+      </w:pPr>
+    </w:lvl>
+    <w:lvl w:ilvl="1">
+      <w:start w:val="1"/>
+      <w:numFmt w:val="upperRoman"/>
+      <w:lvlText w:val="%2."/>
+      <w:lvlJc w:val="right"/>
+      <w:pPr>
+        <w:tabs>
+          <w:tab w:val="num" w:pos="1080"/>
+        </w:tabs>
+        <w:ind w:left="1080" w:hanging="360"/>
+      </w:pPr>
+    </w:lvl>
+    <w:lvl w:ilvl="2">
+      <w:start w:val="1"/>
+      <w:numFmt w:val="decimal"/>
+      <w:lvlText w:val=" %1.%2.%3 "/>
+      <w:lvlJc w:val="left"/>
+      <w:pPr>
+        <w:tabs>
+          <w:tab w:val="num" w:pos="1440"/>
+        </w:tabs>
+        <w:ind w:left="1440" w:hanging="360"/>
+      </w:pPr>
+    </w:lvl>
+    <w:lvl w:ilvl="3">
+      <w:start w:val="1"/>
+      <w:numFmt w:val="decimal"/>
+      <w:lvlText w:val=" %1.%2.%3.%4 "/>
+      <w:lvlJc w:val="left"/>
+      <w:pPr>
+        <w:tabs>
+          <w:tab w:val="num" w:pos="1800"/>
+        </w:tabs>
+        <w:ind w:left="1800" w:hanging="360"/>
+      </w:pPr>
+    </w:lvl>
+    <w:lvl w:ilvl="4">
+      <w:start w:val="1"/>
+      <w:numFmt w:val="decimal"/>
+      <w:lvlText w:val=" %1.%2.%3.%4.%5 "/>
+      <w:lvlJc w:val="left"/>
+      <w:pPr>
+        <w:tabs>
+          <w:tab w:val="num" w:pos="2160"/>
+        </w:tabs>
+        <w:ind w:left="2160" w:hanging="360"/>
+      </w:pPr>
+    </w:lvl>
+    <w:lvl w:ilvl="5">
+      <w:start w:val="1"/>
+      <w:numFmt w:val="decimal"/>
+      <w:lvlText w:val=" %1.%2.%3.%4.%5.%6 "/>
+      <w:lvlJc w:val="left"/>
+      <w:pPr>
+        <w:tabs>
+          <w:tab w:val="num" w:pos="2520"/>
+        </w:tabs>
+        <w:ind w:left="2520" w:hanging="360"/>
+      </w:pPr>
+    </w:lvl>
+    <w:lvl w:ilvl="6">
+      <w:start w:val="1"/>
+      <w:numFmt w:val="decimal"/>
+      <w:lvlText w:val=" %1.%2.%3.%4.%5.%6.%7 "/>
+      <w:lvlJc w:val="left"/>
+      <w:pPr>
+        <w:tabs>
+          <w:tab w:val="num" w:pos="2880"/>
+        </w:tabs>
+        <w:ind w:left="2880" w:hanging="360"/>
+      </w:pPr>
+    </w:lvl>
+    <w:lvl w:ilvl="7">
+      <w:start w:val="1"/>
+      <w:numFmt w:val="decimal"/>
+      <w:lvlText w:val=" %1.%2.%3.%4.%5.%6.%7.%8 "/>
+      <w:lvlJc w:val="left"/>
+      <w:pPr>
+        <w:tabs>
+          <w:tab w:val="num" w:pos="3240"/>
+        </w:tabs>
+        <w:ind w:left="3240" w:hanging="360"/>
+      </w:pPr>
+    </w:lvl>
+    <w:lvl w:ilvl="8">
+      <w:start w:val="1"/>
+      <w:numFmt w:val="decimal"/>
+      <w:lvlText w:val=" %1.%2.%3.%4.%5.%6.%7.%8.%9 "/>
+      <w:lvlJc w:val="left"/>
+      <w:pPr>
+        <w:tabs>
+          <w:tab w:val="num" w:pos="3600"/>
+        </w:tabs>
+        <w:ind w:left="3600" w:hanging="360"/>
+      </w:pPr>
+    </w:lvl>
+  </w:abstractNum>
+  <w:abstractNum w:abstractNumId="14" w15:restartNumberingAfterBreak="0">
+    <w:nsid w:val="47B64532"/>
+    <w:multiLevelType w:val="hybridMultilevel"/>
+    <w:tmpl w:val="8C24D990"/>
+    <w:lvl w:ilvl="0" w:tplc="04150001">
+      <w:start w:val="1"/>
+      <w:numFmt w:val="bullet"/>
+      <w:lvlText w:val=""/>
+      <w:lvlJc w:val="left"/>
+      <w:pPr>
+        <w:ind w:left="720" w:hanging="360"/>
+      </w:pPr>
+      <w:rPr>
+        <w:rFonts w:ascii="Symbol" w:hAnsi="Symbol" w:hint="default"/>
+      </w:rPr>
+    </w:lvl>
+    <w:lvl w:ilvl="1" w:tplc="04150003" w:tentative="1">
+      <w:start w:val="1"/>
+      <w:numFmt w:val="bullet"/>
+      <w:lvlText w:val="o"/>
+      <w:lvlJc w:val="left"/>
+      <w:pPr>
+        <w:ind w:left="1440" w:hanging="360"/>
+      </w:pPr>
+      <w:rPr>
+        <w:rFonts w:ascii="Courier New" w:hAnsi="Courier New" w:cs="Courier New" w:hint="default"/>
+      </w:rPr>
+    </w:lvl>
+    <w:lvl w:ilvl="2" w:tplc="04150005" w:tentative="1">
+      <w:start w:val="1"/>
+      <w:numFmt w:val="bullet"/>
+      <w:lvlText w:val=""/>
+      <w:lvlJc w:val="left"/>
+      <w:pPr>
+        <w:ind w:left="2160" w:hanging="360"/>
+      </w:pPr>
+      <w:rPr>
+        <w:rFonts w:ascii="Wingdings" w:hAnsi="Wingdings" w:hint="default"/>
+      </w:rPr>
+    </w:lvl>
+    <w:lvl w:ilvl="3" w:tplc="04150001" w:tentative="1">
+      <w:start w:val="1"/>
+      <w:numFmt w:val="bullet"/>
+      <w:lvlText w:val=""/>
+      <w:lvlJc w:val="left"/>
+      <w:pPr>
+        <w:ind w:left="2880" w:hanging="360"/>
+      </w:pPr>
+      <w:rPr>
+        <w:rFonts w:ascii="Symbol" w:hAnsi="Symbol" w:hint="default"/>
+      </w:rPr>
+    </w:lvl>
+    <w:lvl w:ilvl="4" w:tplc="04150003" w:tentative="1">
+      <w:start w:val="1"/>
+      <w:numFmt w:val="bullet"/>
+      <w:lvlText w:val="o"/>
+      <w:lvlJc w:val="left"/>
+      <w:pPr>
+        <w:ind w:left="3600" w:hanging="360"/>
+      </w:pPr>
+      <w:rPr>
+        <w:rFonts w:ascii="Courier New" w:hAnsi="Courier New" w:cs="Courier New" w:hint="default"/>
+      </w:rPr>
+    </w:lvl>
+    <w:lvl w:ilvl="5" w:tplc="04150005" w:tentative="1">
+      <w:start w:val="1"/>
+      <w:numFmt w:val="bullet"/>
+      <w:lvlText w:val=""/>
+      <w:lvlJc w:val="left"/>
+      <w:pPr>
+        <w:ind w:left="4320" w:hanging="360"/>
+      </w:pPr>
+      <w:rPr>
+        <w:rFonts w:ascii="Wingdings" w:hAnsi="Wingdings" w:hint="default"/>
+      </w:rPr>
+    </w:lvl>
+    <w:lvl w:ilvl="6" w:tplc="04150001" w:tentative="1">
+      <w:start w:val="1"/>
+      <w:numFmt w:val="bullet"/>
+      <w:lvlText w:val=""/>
+      <w:lvlJc w:val="left"/>
+      <w:pPr>
+        <w:ind w:left="5040" w:hanging="360"/>
+      </w:pPr>
+      <w:rPr>
+        <w:rFonts w:ascii="Symbol" w:hAnsi="Symbol" w:hint="default"/>
+      </w:rPr>
+    </w:lvl>
+    <w:lvl w:ilvl="7" w:tplc="04150003" w:tentative="1">
+      <w:start w:val="1"/>
+      <w:numFmt w:val="bullet"/>
+      <w:lvlText w:val="o"/>
+      <w:lvlJc w:val="left"/>
+      <w:pPr>
+        <w:ind w:left="5760" w:hanging="360"/>
+      </w:pPr>
+      <w:rPr>
+        <w:rFonts w:ascii="Courier New" w:hAnsi="Courier New" w:cs="Courier New" w:hint="default"/>
+      </w:rPr>
+    </w:lvl>
+    <w:lvl w:ilvl="8" w:tplc="04150005" w:tentative="1">
+      <w:start w:val="1"/>
+      <w:numFmt w:val="bullet"/>
+      <w:lvlText w:val=""/>
+      <w:lvlJc w:val="left"/>
+      <w:pPr>
+        <w:ind w:left="6480" w:hanging="360"/>
+      </w:pPr>
+      <w:rPr>
+        <w:rFonts w:ascii="Wingdings" w:hAnsi="Wingdings" w:hint="default"/>
+      </w:rPr>
+    </w:lvl>
+  </w:abstractNum>
+  <w:abstractNum w:abstractNumId="15" w15:restartNumberingAfterBreak="0">
     <w:nsid w:val="51295D11"/>
     <w:multiLevelType w:val="multilevel"/>
     <w:tmpl w:val="23B05EFA"/>
@@ -22936,7 +23907,7 @@
       </w:pPr>
     </w:lvl>
   </w:abstractNum>
-  <w:abstractNum w:abstractNumId="9" w15:restartNumberingAfterBreak="0">
+  <w:abstractNum w:abstractNumId="16" w15:restartNumberingAfterBreak="0">
     <w:nsid w:val="53EE172E"/>
     <w:multiLevelType w:val="multilevel"/>
     <w:tmpl w:val="BE6A6532"/>
@@ -23050,7 +24021,93 @@
       </w:rPr>
     </w:lvl>
   </w:abstractNum>
-  <w:abstractNum w:abstractNumId="10" w15:restartNumberingAfterBreak="0">
+  <w:abstractNum w:abstractNumId="17" w15:restartNumberingAfterBreak="0">
+    <w:nsid w:val="62F21BD6"/>
+    <w:multiLevelType w:val="hybridMultilevel"/>
+    <w:tmpl w:val="2AD0DD36"/>
+    <w:lvl w:ilvl="0" w:tplc="04150017">
+      <w:start w:val="1"/>
+      <w:numFmt w:val="lowerLetter"/>
+      <w:lvlText w:val="%1)"/>
+      <w:lvlJc w:val="left"/>
+      <w:pPr>
+        <w:ind w:left="720" w:hanging="360"/>
+      </w:pPr>
+    </w:lvl>
+    <w:lvl w:ilvl="1" w:tplc="04150019" w:tentative="1">
+      <w:start w:val="1"/>
+      <w:numFmt w:val="lowerLetter"/>
+      <w:lvlText w:val="%2."/>
+      <w:lvlJc w:val="left"/>
+      <w:pPr>
+        <w:ind w:left="1440" w:hanging="360"/>
+      </w:pPr>
+    </w:lvl>
+    <w:lvl w:ilvl="2" w:tplc="0415001B" w:tentative="1">
+      <w:start w:val="1"/>
+      <w:numFmt w:val="lowerRoman"/>
+      <w:lvlText w:val="%3."/>
+      <w:lvlJc w:val="right"/>
+      <w:pPr>
+        <w:ind w:left="2160" w:hanging="180"/>
+      </w:pPr>
+    </w:lvl>
+    <w:lvl w:ilvl="3" w:tplc="0415000F" w:tentative="1">
+      <w:start w:val="1"/>
+      <w:numFmt w:val="decimal"/>
+      <w:lvlText w:val="%4."/>
+      <w:lvlJc w:val="left"/>
+      <w:pPr>
+        <w:ind w:left="2880" w:hanging="360"/>
+      </w:pPr>
+    </w:lvl>
+    <w:lvl w:ilvl="4" w:tplc="04150019" w:tentative="1">
+      <w:start w:val="1"/>
+      <w:numFmt w:val="lowerLetter"/>
+      <w:lvlText w:val="%5."/>
+      <w:lvlJc w:val="left"/>
+      <w:pPr>
+        <w:ind w:left="3600" w:hanging="360"/>
+      </w:pPr>
+    </w:lvl>
+    <w:lvl w:ilvl="5" w:tplc="0415001B" w:tentative="1">
+      <w:start w:val="1"/>
+      <w:numFmt w:val="lowerRoman"/>
+      <w:lvlText w:val="%6."/>
+      <w:lvlJc w:val="right"/>
+      <w:pPr>
+        <w:ind w:left="4320" w:hanging="180"/>
+      </w:pPr>
+    </w:lvl>
+    <w:lvl w:ilvl="6" w:tplc="0415000F" w:tentative="1">
+      <w:start w:val="1"/>
+      <w:numFmt w:val="decimal"/>
+      <w:lvlText w:val="%7."/>
+      <w:lvlJc w:val="left"/>
+      <w:pPr>
+        <w:ind w:left="5040" w:hanging="360"/>
+      </w:pPr>
+    </w:lvl>
+    <w:lvl w:ilvl="7" w:tplc="04150019" w:tentative="1">
+      <w:start w:val="1"/>
+      <w:numFmt w:val="lowerLetter"/>
+      <w:lvlText w:val="%8."/>
+      <w:lvlJc w:val="left"/>
+      <w:pPr>
+        <w:ind w:left="5760" w:hanging="360"/>
+      </w:pPr>
+    </w:lvl>
+    <w:lvl w:ilvl="8" w:tplc="0415001B" w:tentative="1">
+      <w:start w:val="1"/>
+      <w:numFmt w:val="lowerRoman"/>
+      <w:lvlText w:val="%9."/>
+      <w:lvlJc w:val="right"/>
+      <w:pPr>
+        <w:ind w:left="6480" w:hanging="180"/>
+      </w:pPr>
+    </w:lvl>
+  </w:abstractNum>
+  <w:abstractNum w:abstractNumId="18" w15:restartNumberingAfterBreak="0">
     <w:nsid w:val="687237F9"/>
     <w:multiLevelType w:val="multilevel"/>
     <w:tmpl w:val="299C890C"/>
@@ -23136,7 +24193,7 @@
       </w:pPr>
     </w:lvl>
   </w:abstractNum>
-  <w:abstractNum w:abstractNumId="11" w15:restartNumberingAfterBreak="0">
+  <w:abstractNum w:abstractNumId="19" w15:restartNumberingAfterBreak="0">
     <w:nsid w:val="6DE70958"/>
     <w:multiLevelType w:val="multilevel"/>
     <w:tmpl w:val="6D8E6FA8"/>
@@ -23249,7 +24306,206 @@
       </w:pPr>
     </w:lvl>
   </w:abstractNum>
-  <w:abstractNum w:abstractNumId="12" w15:restartNumberingAfterBreak="0">
+  <w:abstractNum w:abstractNumId="20" w15:restartNumberingAfterBreak="0">
+    <w:nsid w:val="6E8E009F"/>
+    <w:multiLevelType w:val="multilevel"/>
+    <w:tmpl w:val="FDDA31DE"/>
+    <w:lvl w:ilvl="0">
+      <w:start w:val="1"/>
+      <w:numFmt w:val="upperLetter"/>
+      <w:lvlText w:val="%1."/>
+      <w:lvlJc w:val="left"/>
+      <w:pPr>
+        <w:tabs>
+          <w:tab w:val="num" w:pos="720"/>
+        </w:tabs>
+        <w:ind w:left="720" w:hanging="360"/>
+      </w:pPr>
+    </w:lvl>
+    <w:lvl w:ilvl="1">
+      <w:start w:val="1"/>
+      <w:numFmt w:val="decimal"/>
+      <w:lvlText w:val=" %1.%2 "/>
+      <w:lvlJc w:val="left"/>
+      <w:pPr>
+        <w:tabs>
+          <w:tab w:val="num" w:pos="1080"/>
+        </w:tabs>
+        <w:ind w:left="1080" w:hanging="360"/>
+      </w:pPr>
+    </w:lvl>
+    <w:lvl w:ilvl="2">
+      <w:start w:val="1"/>
+      <w:numFmt w:val="decimal"/>
+      <w:lvlText w:val=" %1.%2.%3 "/>
+      <w:lvlJc w:val="left"/>
+      <w:pPr>
+        <w:tabs>
+          <w:tab w:val="num" w:pos="1440"/>
+        </w:tabs>
+        <w:ind w:left="1440" w:hanging="360"/>
+      </w:pPr>
+    </w:lvl>
+    <w:lvl w:ilvl="3">
+      <w:start w:val="1"/>
+      <w:numFmt w:val="decimal"/>
+      <w:lvlText w:val=" %1.%2.%3.%4 "/>
+      <w:lvlJc w:val="left"/>
+      <w:pPr>
+        <w:tabs>
+          <w:tab w:val="num" w:pos="1800"/>
+        </w:tabs>
+        <w:ind w:left="1800" w:hanging="360"/>
+      </w:pPr>
+    </w:lvl>
+    <w:lvl w:ilvl="4">
+      <w:start w:val="1"/>
+      <w:numFmt w:val="decimal"/>
+      <w:lvlText w:val=" %1.%2.%3.%4.%5 "/>
+      <w:lvlJc w:val="left"/>
+      <w:pPr>
+        <w:tabs>
+          <w:tab w:val="num" w:pos="2160"/>
+        </w:tabs>
+        <w:ind w:left="2160" w:hanging="360"/>
+      </w:pPr>
+    </w:lvl>
+    <w:lvl w:ilvl="5">
+      <w:start w:val="1"/>
+      <w:numFmt w:val="decimal"/>
+      <w:lvlText w:val=" %1.%2.%3.%4.%5.%6 "/>
+      <w:lvlJc w:val="left"/>
+      <w:pPr>
+        <w:tabs>
+          <w:tab w:val="num" w:pos="2520"/>
+        </w:tabs>
+        <w:ind w:left="2520" w:hanging="360"/>
+      </w:pPr>
+    </w:lvl>
+    <w:lvl w:ilvl="6">
+      <w:start w:val="1"/>
+      <w:numFmt w:val="decimal"/>
+      <w:lvlText w:val=" %1.%2.%3.%4.%5.%6.%7 "/>
+      <w:lvlJc w:val="left"/>
+      <w:pPr>
+        <w:tabs>
+          <w:tab w:val="num" w:pos="2880"/>
+        </w:tabs>
+        <w:ind w:left="2880" w:hanging="360"/>
+      </w:pPr>
+    </w:lvl>
+    <w:lvl w:ilvl="7">
+      <w:start w:val="1"/>
+      <w:numFmt w:val="decimal"/>
+      <w:lvlText w:val=" %1.%2.%3.%4.%5.%6.%7.%8 "/>
+      <w:lvlJc w:val="left"/>
+      <w:pPr>
+        <w:tabs>
+          <w:tab w:val="num" w:pos="3240"/>
+        </w:tabs>
+        <w:ind w:left="3240" w:hanging="360"/>
+      </w:pPr>
+    </w:lvl>
+    <w:lvl w:ilvl="8">
+      <w:start w:val="1"/>
+      <w:numFmt w:val="decimal"/>
+      <w:lvlText w:val=" %1.%2.%3.%4.%5.%6.%7.%8.%9 "/>
+      <w:lvlJc w:val="left"/>
+      <w:pPr>
+        <w:tabs>
+          <w:tab w:val="num" w:pos="3600"/>
+        </w:tabs>
+        <w:ind w:left="3600" w:hanging="360"/>
+      </w:pPr>
+    </w:lvl>
+  </w:abstractNum>
+  <w:abstractNum w:abstractNumId="21" w15:restartNumberingAfterBreak="0">
+    <w:nsid w:val="7008413F"/>
+    <w:multiLevelType w:val="hybridMultilevel"/>
+    <w:tmpl w:val="85BE6CBE"/>
+    <w:lvl w:ilvl="0" w:tplc="04150015">
+      <w:start w:val="1"/>
+      <w:numFmt w:val="upperLetter"/>
+      <w:lvlText w:val="%1."/>
+      <w:lvlJc w:val="left"/>
+      <w:pPr>
+        <w:ind w:left="720" w:hanging="360"/>
+      </w:pPr>
+    </w:lvl>
+    <w:lvl w:ilvl="1" w:tplc="04150019" w:tentative="1">
+      <w:start w:val="1"/>
+      <w:numFmt w:val="lowerLetter"/>
+      <w:lvlText w:val="%2."/>
+      <w:lvlJc w:val="left"/>
+      <w:pPr>
+        <w:ind w:left="1440" w:hanging="360"/>
+      </w:pPr>
+    </w:lvl>
+    <w:lvl w:ilvl="2" w:tplc="0415001B" w:tentative="1">
+      <w:start w:val="1"/>
+      <w:numFmt w:val="lowerRoman"/>
+      <w:lvlText w:val="%3."/>
+      <w:lvlJc w:val="right"/>
+      <w:pPr>
+        <w:ind w:left="2160" w:hanging="180"/>
+      </w:pPr>
+    </w:lvl>
+    <w:lvl w:ilvl="3" w:tplc="0415000F" w:tentative="1">
+      <w:start w:val="1"/>
+      <w:numFmt w:val="decimal"/>
+      <w:lvlText w:val="%4."/>
+      <w:lvlJc w:val="left"/>
+      <w:pPr>
+        <w:ind w:left="2880" w:hanging="360"/>
+      </w:pPr>
+    </w:lvl>
+    <w:lvl w:ilvl="4" w:tplc="04150019" w:tentative="1">
+      <w:start w:val="1"/>
+      <w:numFmt w:val="lowerLetter"/>
+      <w:lvlText w:val="%5."/>
+      <w:lvlJc w:val="left"/>
+      <w:pPr>
+        <w:ind w:left="3600" w:hanging="360"/>
+      </w:pPr>
+    </w:lvl>
+    <w:lvl w:ilvl="5" w:tplc="0415001B" w:tentative="1">
+      <w:start w:val="1"/>
+      <w:numFmt w:val="lowerRoman"/>
+      <w:lvlText w:val="%6."/>
+      <w:lvlJc w:val="right"/>
+      <w:pPr>
+        <w:ind w:left="4320" w:hanging="180"/>
+      </w:pPr>
+    </w:lvl>
+    <w:lvl w:ilvl="6" w:tplc="0415000F" w:tentative="1">
+      <w:start w:val="1"/>
+      <w:numFmt w:val="decimal"/>
+      <w:lvlText w:val="%7."/>
+      <w:lvlJc w:val="left"/>
+      <w:pPr>
+        <w:ind w:left="5040" w:hanging="360"/>
+      </w:pPr>
+    </w:lvl>
+    <w:lvl w:ilvl="7" w:tplc="04150019" w:tentative="1">
+      <w:start w:val="1"/>
+      <w:numFmt w:val="lowerLetter"/>
+      <w:lvlText w:val="%8."/>
+      <w:lvlJc w:val="left"/>
+      <w:pPr>
+        <w:ind w:left="5760" w:hanging="360"/>
+      </w:pPr>
+    </w:lvl>
+    <w:lvl w:ilvl="8" w:tplc="0415001B" w:tentative="1">
+      <w:start w:val="1"/>
+      <w:numFmt w:val="lowerRoman"/>
+      <w:lvlText w:val="%9."/>
+      <w:lvlJc w:val="right"/>
+      <w:pPr>
+        <w:ind w:left="6480" w:hanging="180"/>
+      </w:pPr>
+    </w:lvl>
+  </w:abstractNum>
+  <w:abstractNum w:abstractNumId="22" w15:restartNumberingAfterBreak="0">
     <w:nsid w:val="73C76B50"/>
     <w:multiLevelType w:val="multilevel"/>
     <w:tmpl w:val="6472EC0A"/>
@@ -23335,7 +24591,7 @@
       </w:pPr>
     </w:lvl>
   </w:abstractNum>
-  <w:abstractNum w:abstractNumId="13" w15:restartNumberingAfterBreak="0">
+  <w:abstractNum w:abstractNumId="23" w15:restartNumberingAfterBreak="0">
     <w:nsid w:val="79354451"/>
     <w:multiLevelType w:val="multilevel"/>
     <w:tmpl w:val="36E20DE2"/>
@@ -23448,47 +24704,196 @@
       </w:pPr>
     </w:lvl>
   </w:abstractNum>
+  <w:abstractNum w:abstractNumId="24" w15:restartNumberingAfterBreak="0">
+    <w:nsid w:val="7A63705A"/>
+    <w:multiLevelType w:val="multilevel"/>
+    <w:tmpl w:val="1EBEBAA2"/>
+    <w:lvl w:ilvl="0">
+      <w:start w:val="1"/>
+      <w:numFmt w:val="upperRoman"/>
+      <w:lvlText w:val="%1."/>
+      <w:lvlJc w:val="right"/>
+      <w:pPr>
+        <w:tabs>
+          <w:tab w:val="num" w:pos="720"/>
+        </w:tabs>
+        <w:ind w:left="720" w:hanging="360"/>
+      </w:pPr>
+    </w:lvl>
+    <w:lvl w:ilvl="1">
+      <w:start w:val="1"/>
+      <w:numFmt w:val="decimal"/>
+      <w:lvlText w:val=" %1.%2 "/>
+      <w:lvlJc w:val="left"/>
+      <w:pPr>
+        <w:tabs>
+          <w:tab w:val="num" w:pos="1080"/>
+        </w:tabs>
+        <w:ind w:left="1080" w:hanging="360"/>
+      </w:pPr>
+    </w:lvl>
+    <w:lvl w:ilvl="2">
+      <w:start w:val="1"/>
+      <w:numFmt w:val="decimal"/>
+      <w:lvlText w:val=" %1.%2.%3 "/>
+      <w:lvlJc w:val="left"/>
+      <w:pPr>
+        <w:tabs>
+          <w:tab w:val="num" w:pos="1440"/>
+        </w:tabs>
+        <w:ind w:left="1440" w:hanging="360"/>
+      </w:pPr>
+    </w:lvl>
+    <w:lvl w:ilvl="3">
+      <w:start w:val="1"/>
+      <w:numFmt w:val="decimal"/>
+      <w:lvlText w:val=" %1.%2.%3.%4 "/>
+      <w:lvlJc w:val="left"/>
+      <w:pPr>
+        <w:tabs>
+          <w:tab w:val="num" w:pos="1800"/>
+        </w:tabs>
+        <w:ind w:left="1800" w:hanging="360"/>
+      </w:pPr>
+    </w:lvl>
+    <w:lvl w:ilvl="4">
+      <w:start w:val="1"/>
+      <w:numFmt w:val="decimal"/>
+      <w:lvlText w:val=" %1.%2.%3.%4.%5 "/>
+      <w:lvlJc w:val="left"/>
+      <w:pPr>
+        <w:tabs>
+          <w:tab w:val="num" w:pos="2160"/>
+        </w:tabs>
+        <w:ind w:left="2160" w:hanging="360"/>
+      </w:pPr>
+    </w:lvl>
+    <w:lvl w:ilvl="5">
+      <w:start w:val="1"/>
+      <w:numFmt w:val="decimal"/>
+      <w:lvlText w:val=" %1.%2.%3.%4.%5.%6 "/>
+      <w:lvlJc w:val="left"/>
+      <w:pPr>
+        <w:tabs>
+          <w:tab w:val="num" w:pos="2520"/>
+        </w:tabs>
+        <w:ind w:left="2520" w:hanging="360"/>
+      </w:pPr>
+    </w:lvl>
+    <w:lvl w:ilvl="6">
+      <w:start w:val="1"/>
+      <w:numFmt w:val="decimal"/>
+      <w:lvlText w:val=" %1.%2.%3.%4.%5.%6.%7 "/>
+      <w:lvlJc w:val="left"/>
+      <w:pPr>
+        <w:tabs>
+          <w:tab w:val="num" w:pos="2880"/>
+        </w:tabs>
+        <w:ind w:left="2880" w:hanging="360"/>
+      </w:pPr>
+    </w:lvl>
+    <w:lvl w:ilvl="7">
+      <w:start w:val="1"/>
+      <w:numFmt w:val="decimal"/>
+      <w:lvlText w:val=" %1.%2.%3.%4.%5.%6.%7.%8 "/>
+      <w:lvlJc w:val="left"/>
+      <w:pPr>
+        <w:tabs>
+          <w:tab w:val="num" w:pos="3240"/>
+        </w:tabs>
+        <w:ind w:left="3240" w:hanging="360"/>
+      </w:pPr>
+    </w:lvl>
+    <w:lvl w:ilvl="8">
+      <w:start w:val="1"/>
+      <w:numFmt w:val="decimal"/>
+      <w:lvlText w:val=" %1.%2.%3.%4.%5.%6.%7.%8.%9 "/>
+      <w:lvlJc w:val="left"/>
+      <w:pPr>
+        <w:tabs>
+          <w:tab w:val="num" w:pos="3600"/>
+        </w:tabs>
+        <w:ind w:left="3600" w:hanging="360"/>
+      </w:pPr>
+    </w:lvl>
+  </w:abstractNum>
   <w:num w:numId="1">
-    <w:abstractNumId w:val="6"/>
+    <w:abstractNumId w:val="11"/>
   </w:num>
   <w:num w:numId="2">
-    <w:abstractNumId w:val="7"/>
+    <w:abstractNumId w:val="12"/>
   </w:num>
   <w:num w:numId="3">
-    <w:abstractNumId w:val="8"/>
+    <w:abstractNumId w:val="15"/>
   </w:num>
   <w:num w:numId="4">
-    <w:abstractNumId w:val="12"/>
+    <w:abstractNumId w:val="22"/>
   </w:num>
   <w:num w:numId="5">
     <w:abstractNumId w:val="0"/>
   </w:num>
   <w:num w:numId="6">
-    <w:abstractNumId w:val="11"/>
+    <w:abstractNumId w:val="19"/>
   </w:num>
   <w:num w:numId="7">
+    <w:abstractNumId w:val="23"/>
+  </w:num>
+  <w:num w:numId="8">
+    <w:abstractNumId w:val="3"/>
+  </w:num>
+  <w:num w:numId="9">
+    <w:abstractNumId w:val="18"/>
+  </w:num>
+  <w:num w:numId="10">
+    <w:abstractNumId w:val="10"/>
+  </w:num>
+  <w:num w:numId="11">
+    <w:abstractNumId w:val="16"/>
+  </w:num>
+  <w:num w:numId="12">
+    <w:abstractNumId w:val="7"/>
+  </w:num>
+  <w:num w:numId="13">
+    <w:abstractNumId w:val="4"/>
+  </w:num>
+  <w:num w:numId="14">
+    <w:abstractNumId w:val="2"/>
+  </w:num>
+  <w:num w:numId="15">
+    <w:abstractNumId w:val="8"/>
+  </w:num>
+  <w:num w:numId="16">
+    <w:abstractNumId w:val="5"/>
+  </w:num>
+  <w:num w:numId="17">
+    <w:abstractNumId w:val="21"/>
+  </w:num>
+  <w:num w:numId="18">
+    <w:abstractNumId w:val="20"/>
+  </w:num>
+  <w:num w:numId="19">
+    <w:abstractNumId w:val="17"/>
+  </w:num>
+  <w:num w:numId="20">
+    <w:abstractNumId w:val="24"/>
+  </w:num>
+  <w:num w:numId="21">
     <w:abstractNumId w:val="13"/>
   </w:num>
-  <w:num w:numId="8">
-    <w:abstractNumId w:val="2"/>
+  <w:num w:numId="22">
+    <w:abstractNumId w:val="1"/>
   </w:num>
-  <w:num w:numId="9">
-    <w:abstractNumId w:val="10"/>
-  </w:num>
-  <w:num w:numId="10">
-    <w:abstractNumId w:val="5"/>
-  </w:num>
-  <w:num w:numId="11">
-    <w:abstractNumId w:val="9"/>
-  </w:num>
-  <w:num w:numId="12">
+  <w:num w:numId="23">
     <w:abstractNumId w:val="4"/>
   </w:num>
-  <w:num w:numId="13">
-    <w:abstractNumId w:val="3"/>
+  <w:num w:numId="24">
+    <w:abstractNumId w:val="6"/>
   </w:num>
-  <w:num w:numId="14">
-    <w:abstractNumId w:val="1"/>
+  <w:num w:numId="25">
+    <w:abstractNumId w:val="14"/>
+  </w:num>
+  <w:num w:numId="26">
+    <w:abstractNumId w:val="9"/>
   </w:num>
   <w:numIdMacAtCleanup w:val="14"/>
 </w:numbering>
@@ -23541,7 +24946,7 @@
     <w:lsdException w:name="header" w:semiHidden="1" w:unhideWhenUsed="1"/>
     <w:lsdException w:name="footer" w:semiHidden="1" w:unhideWhenUsed="1"/>
     <w:lsdException w:name="index heading" w:semiHidden="1" w:unhideWhenUsed="1"/>
-    <w:lsdException w:name="caption" w:semiHidden="1" w:uiPriority="35" w:unhideWhenUsed="1" w:qFormat="1"/>
+    <w:lsdException w:name="caption" w:semiHidden="1" w:uiPriority="0" w:unhideWhenUsed="1" w:qFormat="1"/>
     <w:lsdException w:name="table of figures" w:semiHidden="1" w:unhideWhenUsed="1"/>
     <w:lsdException w:name="envelope address" w:semiHidden="1" w:unhideWhenUsed="1"/>
     <w:lsdException w:name="envelope return" w:semiHidden="1" w:unhideWhenUsed="1"/>
@@ -23601,7 +25006,7 @@
     <w:lsdException w:name="E-mail Signature" w:semiHidden="1" w:unhideWhenUsed="1"/>
     <w:lsdException w:name="HTML Top of Form" w:semiHidden="1" w:unhideWhenUsed="1"/>
     <w:lsdException w:name="HTML Bottom of Form" w:semiHidden="1" w:unhideWhenUsed="1"/>
-    <w:lsdException w:name="Normal (Web)" w:semiHidden="1" w:unhideWhenUsed="1"/>
+    <w:lsdException w:name="Normal (Web)" w:semiHidden="1" w:unhideWhenUsed="1" w:qFormat="1"/>
     <w:lsdException w:name="HTML Acronym" w:semiHidden="1" w:unhideWhenUsed="1"/>
     <w:lsdException w:name="HTML Address" w:semiHidden="1" w:unhideWhenUsed="1"/>
     <w:lsdException w:name="HTML Cite" w:semiHidden="1" w:unhideWhenUsed="1"/>
@@ -23882,7 +25287,7 @@
     <w:lsdException w:name="Smart Hyperlink" w:semiHidden="1" w:unhideWhenUsed="1"/>
     <w:lsdException w:name="Hashtag" w:semiHidden="1" w:unhideWhenUsed="1"/>
   </w:latentStyles>
-  <w:style w:type="paragraph" w:default="1" w:styleId="Normalny">
+  <w:style w:type="paragraph" w:default="1" w:styleId="Normal">
     <w:name w:val="Normal"/>
     <w:qFormat/>
     <w:rsid w:val="00635599"/>
@@ -23896,11 +25301,11 @@
       <w:sz w:val="24"/>
     </w:rPr>
   </w:style>
-  <w:style w:type="paragraph" w:styleId="Nagwek1">
+  <w:style w:type="paragraph" w:styleId="Heading1">
     <w:name w:val="heading 1"/>
-    <w:basedOn w:val="Normalny"/>
-    <w:next w:val="Normalny"/>
-    <w:link w:val="Nagwek1Znak"/>
+    <w:basedOn w:val="Normal"/>
+    <w:next w:val="Normal"/>
+    <w:link w:val="Heading1Char"/>
     <w:uiPriority w:val="9"/>
     <w:qFormat/>
     <w:rsid w:val="00631D1A"/>
@@ -23918,19 +25323,20 @@
       <w:szCs w:val="32"/>
     </w:rPr>
   </w:style>
-  <w:style w:type="paragraph" w:styleId="Nagwek2">
+  <w:style w:type="paragraph" w:styleId="Heading2">
     <w:name w:val="heading 2"/>
     <w:aliases w:val="h2"/>
-    <w:basedOn w:val="Nagwek10"/>
-    <w:link w:val="Nagwek2Znak"/>
+    <w:basedOn w:val="Nagwek1"/>
+    <w:link w:val="Heading2Char"/>
     <w:qFormat/>
-    <w:rsid w:val="008D42E9"/>
+    <w:rsid w:val="00B93832"/>
     <w:pPr>
       <w:numPr>
         <w:ilvl w:val="1"/>
         <w:numId w:val="13"/>
       </w:numPr>
       <w:spacing w:after="360"/>
+      <w:ind w:left="1068"/>
       <w:outlineLvl w:val="1"/>
     </w:pPr>
     <w:rPr>
@@ -23940,11 +25346,11 @@
       <w:sz w:val="32"/>
     </w:rPr>
   </w:style>
-  <w:style w:type="paragraph" w:styleId="Nagwek3">
+  <w:style w:type="paragraph" w:styleId="Heading3">
     <w:name w:val="heading 3"/>
-    <w:basedOn w:val="Normalny"/>
-    <w:next w:val="Normalny"/>
-    <w:link w:val="Nagwek3Znak"/>
+    <w:basedOn w:val="Normal"/>
+    <w:next w:val="Normal"/>
+    <w:link w:val="Heading3Char"/>
     <w:uiPriority w:val="9"/>
     <w:unhideWhenUsed/>
     <w:qFormat/>
@@ -23962,12 +25368,12 @@
       <w:szCs w:val="24"/>
     </w:rPr>
   </w:style>
-  <w:style w:type="paragraph" w:styleId="Nagwek4">
+  <w:style w:type="paragraph" w:styleId="Heading4">
     <w:name w:val="heading 4"/>
     <w:aliases w:val="h0"/>
-    <w:basedOn w:val="Normalny"/>
-    <w:next w:val="Nagwek1"/>
-    <w:link w:val="Nagwek4Znak"/>
+    <w:basedOn w:val="Normal"/>
+    <w:next w:val="Heading1"/>
+    <w:link w:val="Heading4Char"/>
     <w:uiPriority w:val="9"/>
     <w:unhideWhenUsed/>
     <w:qFormat/>
@@ -23984,13 +25390,13 @@
       <w:szCs w:val="36"/>
     </w:rPr>
   </w:style>
-  <w:style w:type="character" w:default="1" w:styleId="Domylnaczcionkaakapitu">
+  <w:style w:type="character" w:default="1" w:styleId="DefaultParagraphFont">
     <w:name w:val="Default Paragraph Font"/>
     <w:uiPriority w:val="1"/>
     <w:semiHidden/>
     <w:unhideWhenUsed/>
   </w:style>
-  <w:style w:type="table" w:default="1" w:styleId="Standardowy">
+  <w:style w:type="table" w:default="1" w:styleId="TableNormal">
     <w:name w:val="Normal Table"/>
     <w:uiPriority w:val="99"/>
     <w:semiHidden/>
@@ -24005,16 +25411,16 @@
       </w:tblCellMar>
     </w:tblPr>
   </w:style>
-  <w:style w:type="numbering" w:default="1" w:styleId="Bezlisty">
+  <w:style w:type="numbering" w:default="1" w:styleId="NoList">
     <w:name w:val="No List"/>
     <w:uiPriority w:val="99"/>
     <w:semiHidden/>
     <w:unhideWhenUsed/>
   </w:style>
-  <w:style w:type="character" w:customStyle="1" w:styleId="NagwekZnak">
-    <w:name w:val="Nagłówek Znak"/>
-    <w:basedOn w:val="Domylnaczcionkaakapitu"/>
-    <w:link w:val="Nagwek"/>
+  <w:style w:type="character" w:customStyle="1" w:styleId="HeaderChar">
+    <w:name w:val="Header Char"/>
+    <w:basedOn w:val="DefaultParagraphFont"/>
+    <w:link w:val="Header"/>
     <w:uiPriority w:val="99"/>
     <w:qFormat/>
     <w:rsid w:val="0095608D"/>
@@ -24023,10 +25429,10 @@
       <w:sz w:val="24"/>
     </w:rPr>
   </w:style>
-  <w:style w:type="character" w:customStyle="1" w:styleId="StopkaZnak">
-    <w:name w:val="Stopka Znak"/>
-    <w:basedOn w:val="Domylnaczcionkaakapitu"/>
-    <w:link w:val="Stopka"/>
+  <w:style w:type="character" w:customStyle="1" w:styleId="FooterChar">
+    <w:name w:val="Footer Char"/>
+    <w:basedOn w:val="DefaultParagraphFont"/>
+    <w:link w:val="Footer"/>
     <w:uiPriority w:val="99"/>
     <w:qFormat/>
     <w:rsid w:val="0095608D"/>
@@ -24035,10 +25441,10 @@
       <w:sz w:val="24"/>
     </w:rPr>
   </w:style>
-  <w:style w:type="character" w:customStyle="1" w:styleId="Nagwek1Znak">
-    <w:name w:val="Nagłówek 1 Znak"/>
-    <w:basedOn w:val="Domylnaczcionkaakapitu"/>
-    <w:link w:val="Nagwek1"/>
+  <w:style w:type="character" w:customStyle="1" w:styleId="Heading1Char">
+    <w:name w:val="Heading 1 Char"/>
+    <w:basedOn w:val="DefaultParagraphFont"/>
+    <w:link w:val="Heading1"/>
     <w:uiPriority w:val="9"/>
     <w:qFormat/>
     <w:rsid w:val="0077599C"/>
@@ -24051,7 +25457,7 @@
   </w:style>
   <w:style w:type="character" w:customStyle="1" w:styleId="czeinternetowe">
     <w:name w:val="Łącze internetowe"/>
-    <w:basedOn w:val="Domylnaczcionkaakapitu"/>
+    <w:basedOn w:val="DefaultParagraphFont"/>
     <w:uiPriority w:val="99"/>
     <w:unhideWhenUsed/>
     <w:rsid w:val="00464A3C"/>
@@ -24060,10 +25466,10 @@
       <w:u w:val="single"/>
     </w:rPr>
   </w:style>
-  <w:style w:type="character" w:customStyle="1" w:styleId="TytuZnak">
-    <w:name w:val="Tytuł Znak"/>
-    <w:basedOn w:val="Domylnaczcionkaakapitu"/>
-    <w:link w:val="Tytu"/>
+  <w:style w:type="character" w:customStyle="1" w:styleId="TitleChar">
+    <w:name w:val="Title Char"/>
+    <w:basedOn w:val="DefaultParagraphFont"/>
+    <w:link w:val="Title"/>
     <w:uiPriority w:val="10"/>
     <w:qFormat/>
     <w:rsid w:val="002A6CFB"/>
@@ -24095,7 +25501,7 @@
   </w:style>
   <w:style w:type="character" w:customStyle="1" w:styleId="bold">
     <w:name w:val="bold"/>
-    <w:basedOn w:val="Domylnaczcionkaakapitu"/>
+    <w:basedOn w:val="DefaultParagraphFont"/>
     <w:qFormat/>
     <w:rsid w:val="00F34EC0"/>
     <w:rPr>
@@ -24943,7 +26349,7 @@
   </w:style>
   <w:style w:type="character" w:customStyle="1" w:styleId="Wyrnienie">
     <w:name w:val="Wyróżnienie"/>
-    <w:basedOn w:val="Domylnaczcionkaakapitu"/>
+    <w:basedOn w:val="DefaultParagraphFont"/>
     <w:uiPriority w:val="20"/>
     <w:qFormat/>
     <w:rsid w:val="00A44975"/>
@@ -24952,9 +26358,9 @@
       <w:iCs/>
     </w:rPr>
   </w:style>
-  <w:style w:type="character" w:styleId="HTML-kod">
+  <w:style w:type="character" w:styleId="HTMLCode">
     <w:name w:val="HTML Code"/>
-    <w:basedOn w:val="Domylnaczcionkaakapitu"/>
+    <w:basedOn w:val="DefaultParagraphFont"/>
     <w:uiPriority w:val="99"/>
     <w:semiHidden/>
     <w:unhideWhenUsed/>
@@ -24966,10 +26372,10 @@
       <w:szCs w:val="20"/>
     </w:rPr>
   </w:style>
-  <w:style w:type="character" w:customStyle="1" w:styleId="ZwrotpoegnalnyZnak">
-    <w:name w:val="Zwrot pożegnalny Znak"/>
-    <w:basedOn w:val="Domylnaczcionkaakapitu"/>
-    <w:link w:val="Zwrotpoegnalny"/>
+  <w:style w:type="character" w:customStyle="1" w:styleId="ClosingChar">
+    <w:name w:val="Closing Char"/>
+    <w:basedOn w:val="DefaultParagraphFont"/>
+    <w:link w:val="Closing"/>
     <w:uiPriority w:val="99"/>
     <w:qFormat/>
     <w:rsid w:val="001A0B03"/>
@@ -24979,10 +26385,10 @@
       <w:sz w:val="24"/>
     </w:rPr>
   </w:style>
-  <w:style w:type="character" w:customStyle="1" w:styleId="PodpisZnak">
-    <w:name w:val="Podpis Znak"/>
-    <w:basedOn w:val="Domylnaczcionkaakapitu"/>
-    <w:link w:val="Podpis"/>
+  <w:style w:type="character" w:customStyle="1" w:styleId="SignatureChar">
+    <w:name w:val="Signature Char"/>
+    <w:basedOn w:val="DefaultParagraphFont"/>
+    <w:link w:val="Signature"/>
     <w:uiPriority w:val="99"/>
     <w:qFormat/>
     <w:rsid w:val="001A0B03"/>
@@ -24992,10 +26398,10 @@
       <w:sz w:val="24"/>
     </w:rPr>
   </w:style>
-  <w:style w:type="character" w:customStyle="1" w:styleId="TekstpodstawowywcityZnak">
-    <w:name w:val="Tekst podstawowy wcięty Znak"/>
-    <w:basedOn w:val="Domylnaczcionkaakapitu"/>
-    <w:link w:val="Tekstpodstawowywcity"/>
+  <w:style w:type="character" w:customStyle="1" w:styleId="BodyTextIndentChar">
+    <w:name w:val="Body Text Indent Char"/>
+    <w:basedOn w:val="DefaultParagraphFont"/>
+    <w:link w:val="BodyTextIndent"/>
     <w:uiPriority w:val="99"/>
     <w:qFormat/>
     <w:rsid w:val="001A0B03"/>
@@ -25005,10 +26411,10 @@
       <w:sz w:val="24"/>
     </w:rPr>
   </w:style>
-  <w:style w:type="character" w:customStyle="1" w:styleId="Tekstpodstawowyzwciciem2Znak">
-    <w:name w:val="Tekst podstawowy z wcięciem 2 Znak"/>
-    <w:basedOn w:val="TekstpodstawowywcityZnak"/>
-    <w:link w:val="Tekstpodstawowyzwciciem2"/>
+  <w:style w:type="character" w:customStyle="1" w:styleId="BodyTextFirstIndent2Char">
+    <w:name w:val="Body Text First Indent 2 Char"/>
+    <w:basedOn w:val="BodyTextIndentChar"/>
+    <w:link w:val="BodyTextFirstIndent2"/>
     <w:uiPriority w:val="99"/>
     <w:qFormat/>
     <w:rsid w:val="001A0B03"/>
@@ -25018,10 +26424,10 @@
       <w:sz w:val="24"/>
     </w:rPr>
   </w:style>
-  <w:style w:type="character" w:customStyle="1" w:styleId="NagweknotatkiZnak">
-    <w:name w:val="Nagłówek notatki Znak"/>
-    <w:basedOn w:val="Domylnaczcionkaakapitu"/>
-    <w:link w:val="Nagweknotatki"/>
+  <w:style w:type="character" w:customStyle="1" w:styleId="NoteHeadingChar">
+    <w:name w:val="Note Heading Char"/>
+    <w:basedOn w:val="DefaultParagraphFont"/>
+    <w:link w:val="NoteHeading"/>
     <w:uiPriority w:val="99"/>
     <w:qFormat/>
     <w:rsid w:val="001A0B03"/>
@@ -25031,10 +26437,10 @@
       <w:sz w:val="24"/>
     </w:rPr>
   </w:style>
-  <w:style w:type="character" w:customStyle="1" w:styleId="Nagwek3Znak">
-    <w:name w:val="Nagłówek 3 Znak"/>
-    <w:basedOn w:val="Domylnaczcionkaakapitu"/>
-    <w:link w:val="Nagwek3"/>
+  <w:style w:type="character" w:customStyle="1" w:styleId="Heading3Char">
+    <w:name w:val="Heading 3 Char"/>
+    <w:basedOn w:val="DefaultParagraphFont"/>
+    <w:link w:val="Heading3"/>
     <w:uiPriority w:val="9"/>
     <w:qFormat/>
     <w:rsid w:val="006D559D"/>
@@ -25675,10 +27081,10 @@
       <w:rFonts w:cs="OpenSymbol"/>
     </w:rPr>
   </w:style>
-  <w:style w:type="paragraph" w:customStyle="1" w:styleId="Nagwek10">
+  <w:style w:type="paragraph" w:customStyle="1" w:styleId="Nagwek1">
     <w:name w:val="Nagłówek1"/>
-    <w:basedOn w:val="Normalny"/>
-    <w:next w:val="Tekstpodstawowy"/>
+    <w:basedOn w:val="Normal"/>
+    <w:next w:val="BodyText"/>
     <w:link w:val="Nagwek1Char"/>
     <w:qFormat/>
     <w:pPr>
@@ -25691,26 +27097,26 @@
       <w:szCs w:val="28"/>
     </w:rPr>
   </w:style>
-  <w:style w:type="paragraph" w:styleId="Tekstpodstawowy">
+  <w:style w:type="paragraph" w:styleId="BodyText">
     <w:name w:val="Body Text"/>
-    <w:basedOn w:val="Normalny"/>
+    <w:basedOn w:val="Normal"/>
     <w:pPr>
       <w:spacing w:before="0" w:after="140" w:line="288" w:lineRule="auto"/>
     </w:pPr>
   </w:style>
-  <w:style w:type="paragraph" w:styleId="Lista">
+  <w:style w:type="paragraph" w:styleId="List">
     <w:name w:val="List"/>
-    <w:basedOn w:val="Tekstpodstawowy"/>
+    <w:basedOn w:val="BodyText"/>
     <w:rPr>
       <w:rFonts w:cs="Mangal"/>
     </w:rPr>
   </w:style>
-  <w:style w:type="paragraph" w:styleId="Legenda">
+  <w:style w:type="paragraph" w:styleId="Caption">
     <w:name w:val="caption"/>
     <w:aliases w:val="h1"/>
-    <w:basedOn w:val="Nagwekspisutreci"/>
-    <w:next w:val="Nagwekspisutreci"/>
-    <w:link w:val="LegendaZnak"/>
+    <w:basedOn w:val="TOCHeading"/>
+    <w:next w:val="TOCHeading"/>
+    <w:link w:val="CaptionChar"/>
     <w:qFormat/>
     <w:rsid w:val="00631D1A"/>
     <w:pPr>
@@ -25731,8 +27137,8 @@
   </w:style>
   <w:style w:type="paragraph" w:customStyle="1" w:styleId="h3">
     <w:name w:val="h3"/>
-    <w:basedOn w:val="Nagwek10"/>
-    <w:next w:val="Nagwek3"/>
+    <w:basedOn w:val="Nagwek1"/>
+    <w:next w:val="Heading3"/>
     <w:link w:val="h3Char"/>
     <w:qFormat/>
     <w:rsid w:val="00631D1A"/>
@@ -25751,11 +27157,11 @@
       <w:color w:val="5B9BD5" w:themeColor="accent1"/>
     </w:rPr>
   </w:style>
-  <w:style w:type="paragraph" w:styleId="Bezodstpw">
+  <w:style w:type="paragraph" w:styleId="NoSpacing">
     <w:name w:val="No Spacing"/>
-    <w:basedOn w:val="Nagwek1"/>
-    <w:next w:val="Nagwekspisutreci"/>
-    <w:link w:val="BezodstpwZnak"/>
+    <w:basedOn w:val="Heading1"/>
+    <w:next w:val="TOCHeading"/>
+    <w:link w:val="NoSpacingChar"/>
     <w:uiPriority w:val="1"/>
     <w:qFormat/>
     <w:rsid w:val="00B8148D"/>
@@ -25768,10 +27174,10 @@
       <w:sz w:val="36"/>
     </w:rPr>
   </w:style>
-  <w:style w:type="paragraph" w:styleId="Nagwek">
+  <w:style w:type="paragraph" w:styleId="Header">
     <w:name w:val="header"/>
-    <w:basedOn w:val="Normalny"/>
-    <w:link w:val="NagwekZnak"/>
+    <w:basedOn w:val="Normal"/>
+    <w:link w:val="HeaderChar"/>
     <w:uiPriority w:val="99"/>
     <w:unhideWhenUsed/>
     <w:rsid w:val="0095608D"/>
@@ -25783,10 +27189,10 @@
       <w:spacing w:after="0" w:line="240" w:lineRule="auto"/>
     </w:pPr>
   </w:style>
-  <w:style w:type="paragraph" w:styleId="Stopka">
+  <w:style w:type="paragraph" w:styleId="Footer">
     <w:name w:val="footer"/>
-    <w:basedOn w:val="Normalny"/>
-    <w:link w:val="StopkaZnak"/>
+    <w:basedOn w:val="Normal"/>
+    <w:link w:val="FooterChar"/>
     <w:uiPriority w:val="99"/>
     <w:unhideWhenUsed/>
     <w:rsid w:val="0095608D"/>
@@ -25798,10 +27204,10 @@
       <w:spacing w:after="0" w:line="240" w:lineRule="auto"/>
     </w:pPr>
   </w:style>
-  <w:style w:type="paragraph" w:styleId="Nagwekspisutreci">
+  <w:style w:type="paragraph" w:styleId="TOCHeading">
     <w:name w:val="TOC Heading"/>
-    <w:basedOn w:val="Nagwek1"/>
-    <w:next w:val="Normalny"/>
+    <w:basedOn w:val="Heading1"/>
+    <w:next w:val="Normal"/>
     <w:uiPriority w:val="39"/>
     <w:unhideWhenUsed/>
     <w:qFormat/>
@@ -25810,10 +27216,10 @@
       <w:lang w:val="en-US"/>
     </w:rPr>
   </w:style>
-  <w:style w:type="paragraph" w:styleId="Spistreci1">
+  <w:style w:type="paragraph" w:styleId="TOC1">
     <w:name w:val="toc 1"/>
-    <w:basedOn w:val="Normalny"/>
-    <w:next w:val="Normalny"/>
+    <w:basedOn w:val="Normal"/>
+    <w:next w:val="Normal"/>
     <w:autoRedefine/>
     <w:uiPriority w:val="39"/>
     <w:unhideWhenUsed/>
@@ -25834,11 +27240,11 @@
       <w:szCs w:val="20"/>
     </w:rPr>
   </w:style>
-  <w:style w:type="paragraph" w:styleId="Tytu">
+  <w:style w:type="paragraph" w:styleId="Title">
     <w:name w:val="Title"/>
-    <w:basedOn w:val="Normalny"/>
-    <w:next w:val="Normalny"/>
-    <w:link w:val="TytuZnak"/>
+    <w:basedOn w:val="Normal"/>
+    <w:next w:val="Normal"/>
+    <w:link w:val="TitleChar"/>
     <w:uiPriority w:val="10"/>
     <w:qFormat/>
     <w:rsid w:val="002A6CFB"/>
@@ -25853,9 +27259,9 @@
       <w:szCs w:val="56"/>
     </w:rPr>
   </w:style>
-  <w:style w:type="paragraph" w:styleId="Akapitzlist">
+  <w:style w:type="paragraph" w:styleId="ListParagraph">
     <w:name w:val="List Paragraph"/>
-    <w:basedOn w:val="Normalny"/>
+    <w:basedOn w:val="Normal"/>
     <w:uiPriority w:val="34"/>
     <w:qFormat/>
     <w:rsid w:val="000E663F"/>
@@ -25864,9 +27270,9 @@
       <w:contextualSpacing/>
     </w:pPr>
   </w:style>
-  <w:style w:type="paragraph" w:styleId="NormalnyWeb">
+  <w:style w:type="paragraph" w:styleId="NormalWeb">
     <w:name w:val="Normal (Web)"/>
-    <w:basedOn w:val="Normalny"/>
+    <w:basedOn w:val="Normal"/>
     <w:uiPriority w:val="99"/>
     <w:semiHidden/>
     <w:unhideWhenUsed/>
@@ -25884,13 +27290,13 @@
   </w:style>
   <w:style w:type="paragraph" w:customStyle="1" w:styleId="Zawartoramki">
     <w:name w:val="Zawartość ramki"/>
-    <w:basedOn w:val="Normalny"/>
+    <w:basedOn w:val="Normal"/>
     <w:qFormat/>
   </w:style>
-  <w:style w:type="paragraph" w:styleId="Spistreci2">
+  <w:style w:type="paragraph" w:styleId="TOC2">
     <w:name w:val="toc 2"/>
-    <w:basedOn w:val="Normalny"/>
-    <w:next w:val="Normalny"/>
+    <w:basedOn w:val="Normal"/>
+    <w:next w:val="Normal"/>
     <w:autoRedefine/>
     <w:uiPriority w:val="39"/>
     <w:unhideWhenUsed/>
@@ -25906,9 +27312,9 @@
       <w:szCs w:val="20"/>
     </w:rPr>
   </w:style>
-  <w:style w:type="paragraph" w:styleId="Listapunktowana3">
+  <w:style w:type="paragraph" w:styleId="ListBullet3">
     <w:name w:val="List Bullet 3"/>
-    <w:basedOn w:val="Normalny"/>
+    <w:basedOn w:val="Normal"/>
     <w:uiPriority w:val="99"/>
     <w:unhideWhenUsed/>
     <w:qFormat/>
@@ -25918,10 +27324,10 @@
       <w:contextualSpacing/>
     </w:pPr>
   </w:style>
-  <w:style w:type="paragraph" w:styleId="Zwrotpoegnalny">
+  <w:style w:type="paragraph" w:styleId="Closing">
     <w:name w:val="Closing"/>
-    <w:basedOn w:val="Normalny"/>
-    <w:link w:val="ZwrotpoegnalnyZnak"/>
+    <w:basedOn w:val="Normal"/>
+    <w:link w:val="ClosingChar"/>
     <w:uiPriority w:val="99"/>
     <w:unhideWhenUsed/>
     <w:qFormat/>
@@ -25931,9 +27337,9 @@
       <w:ind w:left="4252"/>
     </w:pPr>
   </w:style>
-  <w:style w:type="paragraph" w:styleId="Listapunktowana2">
+  <w:style w:type="paragraph" w:styleId="ListBullet2">
     <w:name w:val="List Bullet 2"/>
-    <w:basedOn w:val="Normalny"/>
+    <w:basedOn w:val="Normal"/>
     <w:uiPriority w:val="99"/>
     <w:unhideWhenUsed/>
     <w:qFormat/>
@@ -25942,10 +27348,10 @@
       <w:contextualSpacing/>
     </w:pPr>
   </w:style>
-  <w:style w:type="paragraph" w:styleId="Podpis">
+  <w:style w:type="paragraph" w:styleId="Signature">
     <w:name w:val="Signature"/>
-    <w:basedOn w:val="Normalny"/>
-    <w:link w:val="PodpisZnak"/>
+    <w:basedOn w:val="Normal"/>
+    <w:link w:val="SignatureChar"/>
     <w:uiPriority w:val="99"/>
     <w:unhideWhenUsed/>
     <w:rsid w:val="001A0B03"/>
@@ -25954,10 +27360,10 @@
       <w:ind w:left="4252"/>
     </w:pPr>
   </w:style>
-  <w:style w:type="paragraph" w:styleId="Tekstpodstawowywcity">
+  <w:style w:type="paragraph" w:styleId="BodyTextIndent">
     <w:name w:val="Body Text Indent"/>
-    <w:basedOn w:val="Normalny"/>
-    <w:link w:val="TekstpodstawowywcityZnak"/>
+    <w:basedOn w:val="Normal"/>
+    <w:link w:val="BodyTextIndentChar"/>
     <w:uiPriority w:val="99"/>
     <w:unhideWhenUsed/>
     <w:rsid w:val="001A0B03"/>
@@ -25968,14 +27374,14 @@
   </w:style>
   <w:style w:type="paragraph" w:customStyle="1" w:styleId="SignatureJobTitle">
     <w:name w:val="Signature Job Title"/>
-    <w:basedOn w:val="Podpis"/>
+    <w:basedOn w:val="Signature"/>
     <w:qFormat/>
     <w:rsid w:val="001A0B03"/>
   </w:style>
-  <w:style w:type="paragraph" w:styleId="Tekstpodstawowyzwciciem2">
+  <w:style w:type="paragraph" w:styleId="BodyTextFirstIndent2">
     <w:name w:val="Body Text First Indent 2"/>
-    <w:basedOn w:val="Tekstpodstawowywcity"/>
-    <w:link w:val="Tekstpodstawowyzwciciem2Znak"/>
+    <w:basedOn w:val="BodyTextIndent"/>
+    <w:link w:val="BodyTextFirstIndent2Char"/>
     <w:uiPriority w:val="99"/>
     <w:unhideWhenUsed/>
     <w:qFormat/>
@@ -25985,11 +27391,11 @@
       <w:ind w:left="360" w:firstLine="360"/>
     </w:pPr>
   </w:style>
-  <w:style w:type="paragraph" w:styleId="Nagweknotatki">
+  <w:style w:type="paragraph" w:styleId="NoteHeading">
     <w:name w:val="Note Heading"/>
-    <w:basedOn w:val="Normalny"/>
-    <w:next w:val="Normalny"/>
-    <w:link w:val="NagweknotatkiZnak"/>
+    <w:basedOn w:val="Normal"/>
+    <w:next w:val="Normal"/>
+    <w:link w:val="NoteHeadingChar"/>
     <w:uiPriority w:val="99"/>
     <w:unhideWhenUsed/>
     <w:qFormat/>
@@ -25998,10 +27404,10 @@
       <w:spacing w:before="0" w:after="0" w:line="240" w:lineRule="auto"/>
     </w:pPr>
   </w:style>
-  <w:style w:type="paragraph" w:styleId="Spistreci3">
+  <w:style w:type="paragraph" w:styleId="TOC3">
     <w:name w:val="toc 3"/>
-    <w:basedOn w:val="Normalny"/>
-    <w:next w:val="Normalny"/>
+    <w:basedOn w:val="Normal"/>
+    <w:next w:val="Normal"/>
     <w:autoRedefine/>
     <w:uiPriority w:val="39"/>
     <w:unhideWhenUsed/>
@@ -26020,7 +27426,7 @@
   </w:style>
   <w:style w:type="paragraph" w:customStyle="1" w:styleId="Zawartotabeli">
     <w:name w:val="Zawartość tabeli"/>
-    <w:basedOn w:val="Normalny"/>
+    <w:basedOn w:val="Normal"/>
     <w:qFormat/>
   </w:style>
   <w:style w:type="paragraph" w:customStyle="1" w:styleId="Nagwektabeli">
@@ -26028,9 +27434,9 @@
     <w:basedOn w:val="Zawartotabeli"/>
     <w:qFormat/>
   </w:style>
-  <w:style w:type="character" w:styleId="Hipercze">
+  <w:style w:type="character" w:styleId="Hyperlink">
     <w:name w:val="Hyperlink"/>
-    <w:basedOn w:val="Domylnaczcionkaakapitu"/>
+    <w:basedOn w:val="DefaultParagraphFont"/>
     <w:uiPriority w:val="99"/>
     <w:unhideWhenUsed/>
     <w:rsid w:val="00F40FAD"/>
@@ -26039,10 +27445,10 @@
       <w:u w:val="single"/>
     </w:rPr>
   </w:style>
-  <w:style w:type="paragraph" w:styleId="Tekstdymka">
+  <w:style w:type="paragraph" w:styleId="BalloonText">
     <w:name w:val="Balloon Text"/>
-    <w:basedOn w:val="Normalny"/>
-    <w:link w:val="TekstdymkaZnak"/>
+    <w:basedOn w:val="Normal"/>
+    <w:link w:val="BalloonTextChar"/>
     <w:uiPriority w:val="99"/>
     <w:semiHidden/>
     <w:unhideWhenUsed/>
@@ -26056,10 +27462,10 @@
       <w:szCs w:val="18"/>
     </w:rPr>
   </w:style>
-  <w:style w:type="character" w:customStyle="1" w:styleId="TekstdymkaZnak">
-    <w:name w:val="Tekst dymka Znak"/>
-    <w:basedOn w:val="Domylnaczcionkaakapitu"/>
-    <w:link w:val="Tekstdymka"/>
+  <w:style w:type="character" w:customStyle="1" w:styleId="BalloonTextChar">
+    <w:name w:val="Balloon Text Char"/>
+    <w:basedOn w:val="DefaultParagraphFont"/>
+    <w:link w:val="BalloonText"/>
     <w:uiPriority w:val="99"/>
     <w:semiHidden/>
     <w:rsid w:val="00F40FAD"/>
@@ -26082,8 +27488,8 @@
   </w:style>
   <w:style w:type="character" w:customStyle="1" w:styleId="Nagwek1Char">
     <w:name w:val="Nagłówek1 Char"/>
-    <w:basedOn w:val="Domylnaczcionkaakapitu"/>
-    <w:link w:val="Nagwek10"/>
+    <w:basedOn w:val="DefaultParagraphFont"/>
+    <w:link w:val="Nagwek1"/>
     <w:rsid w:val="00D13FE8"/>
     <w:rPr>
       <w:rFonts w:ascii="Liberation Sans" w:eastAsia="Microsoft YaHei" w:hAnsi="Liberation Sans" w:cs="Mangal"/>
@@ -26092,12 +27498,12 @@
       <w:szCs w:val="28"/>
     </w:rPr>
   </w:style>
-  <w:style w:type="character" w:customStyle="1" w:styleId="Nagwek2Znak">
-    <w:name w:val="Nagłówek 2 Znak"/>
-    <w:aliases w:val="h2 Znak"/>
+  <w:style w:type="character" w:customStyle="1" w:styleId="Heading2Char">
+    <w:name w:val="Heading 2 Char"/>
+    <w:aliases w:val="h2 Char"/>
     <w:basedOn w:val="Nagwek1Char"/>
-    <w:link w:val="Nagwek2"/>
-    <w:rsid w:val="008D42E9"/>
+    <w:link w:val="Heading2"/>
+    <w:rsid w:val="00B93832"/>
     <w:rPr>
       <w:rFonts w:ascii="Times New Roman" w:eastAsia="Microsoft YaHei" w:hAnsi="Times New Roman" w:cs="Mangal"/>
       <w:b/>
@@ -26108,7 +27514,7 @@
   </w:style>
   <w:style w:type="character" w:customStyle="1" w:styleId="h3Char">
     <w:name w:val="h3 Char"/>
-    <w:basedOn w:val="Nagwek2Znak"/>
+    <w:basedOn w:val="Heading2Char"/>
     <w:link w:val="h3"/>
     <w:rsid w:val="00631D1A"/>
     <w:rPr>
@@ -26129,11 +27535,11 @@
       </w:numPr>
     </w:pPr>
   </w:style>
-  <w:style w:type="character" w:customStyle="1" w:styleId="Nagwek4Znak">
-    <w:name w:val="Nagłówek 4 Znak"/>
-    <w:aliases w:val="h0 Znak"/>
-    <w:basedOn w:val="Domylnaczcionkaakapitu"/>
-    <w:link w:val="Nagwek4"/>
+  <w:style w:type="character" w:customStyle="1" w:styleId="Heading4Char">
+    <w:name w:val="Heading 4 Char"/>
+    <w:aliases w:val="h0 Char"/>
+    <w:basedOn w:val="DefaultParagraphFont"/>
+    <w:link w:val="Heading4"/>
     <w:uiPriority w:val="9"/>
     <w:rsid w:val="00B64A31"/>
     <w:rPr>
@@ -26144,11 +27550,11 @@
       <w:szCs w:val="36"/>
     </w:rPr>
   </w:style>
-  <w:style w:type="character" w:customStyle="1" w:styleId="LegendaZnak">
-    <w:name w:val="Legenda Znak"/>
-    <w:aliases w:val="h1 Znak"/>
+  <w:style w:type="character" w:customStyle="1" w:styleId="CaptionChar">
+    <w:name w:val="Caption Char"/>
+    <w:aliases w:val="h1 Char"/>
     <w:basedOn w:val="Nagwek1Char"/>
-    <w:link w:val="Legenda"/>
+    <w:link w:val="Caption"/>
     <w:rsid w:val="0052550E"/>
     <w:rPr>
       <w:rFonts w:ascii="Times New Roman" w:eastAsiaTheme="majorEastAsia" w:hAnsi="Times New Roman" w:cstheme="majorBidi"/>
@@ -26160,10 +27566,10 @@
       <w:lang w:val="en-US"/>
     </w:rPr>
   </w:style>
-  <w:style w:type="paragraph" w:styleId="Spistreci4">
+  <w:style w:type="paragraph" w:styleId="TOC4">
     <w:name w:val="toc 4"/>
-    <w:basedOn w:val="Normalny"/>
-    <w:next w:val="Normalny"/>
+    <w:basedOn w:val="Normal"/>
+    <w:next w:val="Normal"/>
     <w:autoRedefine/>
     <w:uiPriority w:val="39"/>
     <w:unhideWhenUsed/>
@@ -26178,10 +27584,10 @@
       <w:szCs w:val="18"/>
     </w:rPr>
   </w:style>
-  <w:style w:type="paragraph" w:styleId="Spistreci5">
+  <w:style w:type="paragraph" w:styleId="TOC5">
     <w:name w:val="toc 5"/>
-    <w:basedOn w:val="Normalny"/>
-    <w:next w:val="Normalny"/>
+    <w:basedOn w:val="Normal"/>
+    <w:next w:val="Normal"/>
     <w:autoRedefine/>
     <w:uiPriority w:val="39"/>
     <w:unhideWhenUsed/>
@@ -26196,10 +27602,10 @@
       <w:szCs w:val="18"/>
     </w:rPr>
   </w:style>
-  <w:style w:type="paragraph" w:styleId="Spistreci6">
+  <w:style w:type="paragraph" w:styleId="TOC6">
     <w:name w:val="toc 6"/>
-    <w:basedOn w:val="Normalny"/>
-    <w:next w:val="Normalny"/>
+    <w:basedOn w:val="Normal"/>
+    <w:next w:val="Normal"/>
     <w:autoRedefine/>
     <w:uiPriority w:val="39"/>
     <w:unhideWhenUsed/>
@@ -26214,10 +27620,10 @@
       <w:szCs w:val="18"/>
     </w:rPr>
   </w:style>
-  <w:style w:type="paragraph" w:styleId="Spistreci7">
+  <w:style w:type="paragraph" w:styleId="TOC7">
     <w:name w:val="toc 7"/>
-    <w:basedOn w:val="Normalny"/>
-    <w:next w:val="Normalny"/>
+    <w:basedOn w:val="Normal"/>
+    <w:next w:val="Normal"/>
     <w:autoRedefine/>
     <w:uiPriority w:val="39"/>
     <w:unhideWhenUsed/>
@@ -26232,10 +27638,10 @@
       <w:szCs w:val="18"/>
     </w:rPr>
   </w:style>
-  <w:style w:type="paragraph" w:styleId="Spistreci8">
+  <w:style w:type="paragraph" w:styleId="TOC8">
     <w:name w:val="toc 8"/>
-    <w:basedOn w:val="Normalny"/>
-    <w:next w:val="Normalny"/>
+    <w:basedOn w:val="Normal"/>
+    <w:next w:val="Normal"/>
     <w:autoRedefine/>
     <w:uiPriority w:val="39"/>
     <w:unhideWhenUsed/>
@@ -26250,10 +27656,10 @@
       <w:szCs w:val="18"/>
     </w:rPr>
   </w:style>
-  <w:style w:type="paragraph" w:styleId="Spistreci9">
+  <w:style w:type="paragraph" w:styleId="TOC9">
     <w:name w:val="toc 9"/>
-    <w:basedOn w:val="Normalny"/>
-    <w:next w:val="Normalny"/>
+    <w:basedOn w:val="Normal"/>
+    <w:next w:val="Normal"/>
     <w:autoRedefine/>
     <w:uiPriority w:val="39"/>
     <w:unhideWhenUsed/>
@@ -26268,10 +27674,10 @@
       <w:szCs w:val="18"/>
     </w:rPr>
   </w:style>
-  <w:style w:type="character" w:customStyle="1" w:styleId="BezodstpwZnak">
-    <w:name w:val="Bez odstępów Znak"/>
-    <w:basedOn w:val="Nagwek1Znak"/>
-    <w:link w:val="Bezodstpw"/>
+  <w:style w:type="character" w:customStyle="1" w:styleId="NoSpacingChar">
+    <w:name w:val="No Spacing Char"/>
+    <w:basedOn w:val="Heading1Char"/>
+    <w:link w:val="NoSpacing"/>
     <w:uiPriority w:val="1"/>
     <w:rsid w:val="00B8148D"/>
     <w:rPr>
@@ -26280,6 +27686,33 @@
       <w:color w:val="2E74B5" w:themeColor="accent1" w:themeShade="BF"/>
       <w:sz w:val="36"/>
       <w:szCs w:val="32"/>
+    </w:rPr>
+  </w:style>
+  <w:style w:type="character" w:styleId="Strong">
+    <w:name w:val="Strong"/>
+    <w:basedOn w:val="DefaultParagraphFont"/>
+    <w:uiPriority w:val="22"/>
+    <w:qFormat/>
+    <w:rsid w:val="0032381A"/>
+    <w:rPr>
+      <w:b/>
+      <w:bCs/>
+    </w:rPr>
+  </w:style>
+  <w:style w:type="character" w:customStyle="1" w:styleId="entry-content">
+    <w:name w:val="entry-content"/>
+    <w:basedOn w:val="DefaultParagraphFont"/>
+    <w:rsid w:val="002413C7"/>
+  </w:style>
+  <w:style w:type="character" w:styleId="Emphasis">
+    <w:name w:val="Emphasis"/>
+    <w:basedOn w:val="DefaultParagraphFont"/>
+    <w:uiPriority w:val="20"/>
+    <w:qFormat/>
+    <w:rsid w:val="00C90BB3"/>
+    <w:rPr>
+      <w:i/>
+      <w:iCs/>
     </w:rPr>
   </w:style>
 </w:styles>
@@ -26551,7 +27984,7 @@
 </file>
 
 <file path=customXml/itemProps1.xml><?xml version="1.0" encoding="utf-8"?>
-<ds:datastoreItem xmlns:ds="http://schemas.openxmlformats.org/officeDocument/2006/customXml" ds:itemID="{4660DEC7-C0C8-4052-985F-6DF4296FC003}">
+<ds:datastoreItem xmlns:ds="http://schemas.openxmlformats.org/officeDocument/2006/customXml" ds:itemID="{7AEB2BBA-FC14-4716-90BC-5EEA20764441}">
   <ds:schemaRefs>
     <ds:schemaRef ds:uri="http://schemas.openxmlformats.org/officeDocument/2006/bibliography"/>
   </ds:schemaRefs>

--- a/PracaInżynierska.docx
+++ b/PracaInżynierska.docx
@@ -4,7 +4,7 @@
   <w:body>
     <w:p>
       <w:pPr>
-        <w:pStyle w:val="Title"/>
+        <w:pStyle w:val="Tytu"/>
         <w:ind w:left="0" w:right="-2"/>
         <w:rPr>
           <w:rFonts w:ascii="Times New Roman" w:hAnsi="Times New Roman" w:cs="Times New Roman"/>
@@ -69,7 +69,7 @@
     </w:p>
     <w:p>
       <w:pPr>
-        <w:pStyle w:val="Title"/>
+        <w:pStyle w:val="Tytu"/>
         <w:ind w:left="0" w:right="-2"/>
         <w:rPr>
           <w:rFonts w:ascii="Times New Roman" w:hAnsi="Times New Roman" w:cs="Times New Roman"/>
@@ -80,7 +80,7 @@
     </w:p>
     <w:p>
       <w:pPr>
-        <w:pStyle w:val="Title"/>
+        <w:pStyle w:val="Tytu"/>
         <w:ind w:left="0" w:right="-2"/>
         <w:rPr>
           <w:rFonts w:ascii="Times New Roman" w:hAnsi="Times New Roman" w:cs="Times New Roman"/>
@@ -91,7 +91,7 @@
     </w:p>
     <w:p>
       <w:pPr>
-        <w:pStyle w:val="Title"/>
+        <w:pStyle w:val="Tytu"/>
         <w:ind w:left="0" w:right="-2"/>
         <w:rPr>
           <w:rFonts w:ascii="Times New Roman" w:hAnsi="Times New Roman" w:cs="Times New Roman"/>
@@ -102,7 +102,7 @@
     </w:p>
     <w:p>
       <w:pPr>
-        <w:pStyle w:val="Title"/>
+        <w:pStyle w:val="Tytu"/>
         <w:ind w:left="0" w:right="-2"/>
         <w:rPr>
           <w:rFonts w:ascii="Times New Roman" w:hAnsi="Times New Roman" w:cs="Times New Roman"/>
@@ -113,7 +113,7 @@
     </w:p>
     <w:p>
       <w:pPr>
-        <w:pStyle w:val="Title"/>
+        <w:pStyle w:val="Tytu"/>
         <w:ind w:left="0" w:right="-2"/>
         <w:rPr>
           <w:rFonts w:ascii="Times New Roman" w:hAnsi="Times New Roman" w:cs="Times New Roman"/>
@@ -124,7 +124,7 @@
     </w:p>
     <w:p>
       <w:pPr>
-        <w:pStyle w:val="Title"/>
+        <w:pStyle w:val="Tytu"/>
         <w:ind w:left="0" w:right="-2"/>
         <w:rPr>
           <w:rFonts w:ascii="Times New Roman" w:hAnsi="Times New Roman" w:cs="Times New Roman"/>
@@ -135,7 +135,7 @@
     </w:p>
     <w:p>
       <w:pPr>
-        <w:pStyle w:val="Title"/>
+        <w:pStyle w:val="Tytu"/>
         <w:ind w:left="0" w:right="-2"/>
         <w:rPr>
           <w:rFonts w:ascii="Times New Roman" w:hAnsi="Times New Roman" w:cs="Times New Roman"/>
@@ -154,7 +154,7 @@
     </w:p>
     <w:p>
       <w:pPr>
-        <w:pStyle w:val="Title"/>
+        <w:pStyle w:val="Tytu"/>
         <w:ind w:left="0" w:right="-2"/>
         <w:rPr>
           <w:sz w:val="44"/>
@@ -176,7 +176,7 @@
     </w:p>
     <w:p>
       <w:pPr>
-        <w:pStyle w:val="Title"/>
+        <w:pStyle w:val="Tytu"/>
         <w:ind w:left="0" w:right="-2"/>
         <w:rPr>
           <w:rFonts w:ascii="Cambria" w:hAnsi="Cambria"/>
@@ -201,7 +201,7 @@
     </w:p>
     <w:p>
       <w:pPr>
-        <w:pStyle w:val="Title"/>
+        <w:pStyle w:val="Tytu"/>
         <w:ind w:left="0" w:right="-2"/>
         <w:rPr>
           <w:rFonts w:ascii="Cambria" w:hAnsi="Cambria"/>
@@ -235,7 +235,7 @@
     </w:p>
     <w:p>
       <w:pPr>
-        <w:pStyle w:val="Title"/>
+        <w:pStyle w:val="Tytu"/>
         <w:ind w:left="0" w:right="-2"/>
         <w:rPr>
           <w:rFonts w:ascii="Cambria" w:hAnsi="Cambria"/>
@@ -247,7 +247,7 @@
     </w:p>
     <w:p>
       <w:pPr>
-        <w:pStyle w:val="Title"/>
+        <w:pStyle w:val="Tytu"/>
         <w:ind w:left="0" w:right="-2"/>
         <w:rPr>
           <w:rFonts w:ascii="Cambria" w:hAnsi="Cambria"/>
@@ -425,7 +425,7 @@
       </w:r>
       <w:r>
         <w:rPr>
-          <w:rStyle w:val="Heading4Char"/>
+          <w:rStyle w:val="Nagwek4Znak"/>
         </w:rPr>
         <w:lastRenderedPageBreak/>
         <w:t>Spis treści</w:t>
@@ -433,7 +433,7 @@
     </w:p>
     <w:p>
       <w:pPr>
-        <w:pStyle w:val="TOC1"/>
+        <w:pStyle w:val="Spistreci1"/>
         <w:rPr>
           <w:rFonts w:eastAsiaTheme="minorEastAsia" w:cstheme="minorBidi"/>
           <w:b w:val="0"/>
@@ -477,7 +477,7 @@
         <w:rPr>
           <w:noProof/>
         </w:rPr>
-        <w:instrText xml:space="preserve"> PAGEREF _Toc470877508 \h </w:instrText>
+        <w:instrText xml:space="preserve"> PAGEREF _Toc471049535 \h </w:instrText>
       </w:r>
       <w:r>
         <w:rPr>
@@ -505,7 +505,7 @@
     </w:p>
     <w:p>
       <w:pPr>
-        <w:pStyle w:val="TOC1"/>
+        <w:pStyle w:val="Spistreci1"/>
         <w:rPr>
           <w:rFonts w:eastAsiaTheme="minorEastAsia" w:cstheme="minorBidi"/>
           <w:b w:val="0"/>
@@ -540,7 +540,7 @@
         <w:rPr>
           <w:noProof/>
         </w:rPr>
-        <w:instrText xml:space="preserve"> PAGEREF _Toc470877509 \h </w:instrText>
+        <w:instrText xml:space="preserve"> PAGEREF _Toc471049536 \h </w:instrText>
       </w:r>
       <w:r>
         <w:rPr>
@@ -568,7 +568,7 @@
     </w:p>
     <w:p>
       <w:pPr>
-        <w:pStyle w:val="TOC1"/>
+        <w:pStyle w:val="Spistreci1"/>
         <w:tabs>
           <w:tab w:val="left" w:pos="480"/>
         </w:tabs>
@@ -626,7 +626,7 @@
         <w:rPr>
           <w:noProof/>
         </w:rPr>
-        <w:instrText xml:space="preserve"> PAGEREF _Toc470877510 \h </w:instrText>
+        <w:instrText xml:space="preserve"> PAGEREF _Toc471049537 \h </w:instrText>
       </w:r>
       <w:r>
         <w:rPr>
@@ -654,7 +654,7 @@
     </w:p>
     <w:p>
       <w:pPr>
-        <w:pStyle w:val="TOC2"/>
+        <w:pStyle w:val="Spistreci2"/>
         <w:tabs>
           <w:tab w:val="left" w:pos="720"/>
           <w:tab w:val="right" w:leader="dot" w:pos="8635"/>
@@ -709,7 +709,7 @@
         <w:rPr>
           <w:noProof/>
         </w:rPr>
-        <w:instrText xml:space="preserve"> PAGEREF _Toc470877511 \h </w:instrText>
+        <w:instrText xml:space="preserve"> PAGEREF _Toc471049538 \h </w:instrText>
       </w:r>
       <w:r>
         <w:rPr>
@@ -737,7 +737,7 @@
     </w:p>
     <w:p>
       <w:pPr>
-        <w:pStyle w:val="TOC2"/>
+        <w:pStyle w:val="Spistreci2"/>
         <w:tabs>
           <w:tab w:val="left" w:pos="720"/>
           <w:tab w:val="right" w:leader="dot" w:pos="8635"/>
@@ -792,7 +792,7 @@
         <w:rPr>
           <w:noProof/>
         </w:rPr>
-        <w:instrText xml:space="preserve"> PAGEREF _Toc470877512 \h </w:instrText>
+        <w:instrText xml:space="preserve"> PAGEREF _Toc471049539 \h </w:instrText>
       </w:r>
       <w:r>
         <w:rPr>
@@ -820,7 +820,7 @@
     </w:p>
     <w:p>
       <w:pPr>
-        <w:pStyle w:val="TOC2"/>
+        <w:pStyle w:val="Spistreci2"/>
         <w:tabs>
           <w:tab w:val="left" w:pos="720"/>
           <w:tab w:val="right" w:leader="dot" w:pos="8635"/>
@@ -875,7 +875,7 @@
         <w:rPr>
           <w:noProof/>
         </w:rPr>
-        <w:instrText xml:space="preserve"> PAGEREF _Toc470877513 \h </w:instrText>
+        <w:instrText xml:space="preserve"> PAGEREF _Toc471049540 \h </w:instrText>
       </w:r>
       <w:r>
         <w:rPr>
@@ -903,7 +903,7 @@
     </w:p>
     <w:p>
       <w:pPr>
-        <w:pStyle w:val="TOC2"/>
+        <w:pStyle w:val="Spistreci2"/>
         <w:tabs>
           <w:tab w:val="left" w:pos="720"/>
           <w:tab w:val="right" w:leader="dot" w:pos="8635"/>
@@ -958,7 +958,7 @@
         <w:rPr>
           <w:noProof/>
         </w:rPr>
-        <w:instrText xml:space="preserve"> PAGEREF _Toc470877514 \h </w:instrText>
+        <w:instrText xml:space="preserve"> PAGEREF _Toc471049541 \h </w:instrText>
       </w:r>
       <w:r>
         <w:rPr>
@@ -986,7 +986,7 @@
     </w:p>
     <w:p>
       <w:pPr>
-        <w:pStyle w:val="TOC1"/>
+        <w:pStyle w:val="Spistreci1"/>
         <w:tabs>
           <w:tab w:val="left" w:pos="480"/>
         </w:tabs>
@@ -1044,7 +1044,7 @@
         <w:rPr>
           <w:noProof/>
         </w:rPr>
-        <w:instrText xml:space="preserve"> PAGEREF _Toc470877515 \h </w:instrText>
+        <w:instrText xml:space="preserve"> PAGEREF _Toc471049542 \h </w:instrText>
       </w:r>
       <w:r>
         <w:rPr>
@@ -1072,7 +1072,7 @@
     </w:p>
     <w:p>
       <w:pPr>
-        <w:pStyle w:val="TOC2"/>
+        <w:pStyle w:val="Spistreci2"/>
         <w:tabs>
           <w:tab w:val="left" w:pos="720"/>
           <w:tab w:val="right" w:leader="dot" w:pos="8635"/>
@@ -1127,7 +1127,7 @@
         <w:rPr>
           <w:noProof/>
         </w:rPr>
-        <w:instrText xml:space="preserve"> PAGEREF _Toc470877516 \h </w:instrText>
+        <w:instrText xml:space="preserve"> PAGEREF _Toc471049543 \h </w:instrText>
       </w:r>
       <w:r>
         <w:rPr>
@@ -1155,7 +1155,7 @@
     </w:p>
     <w:p>
       <w:pPr>
-        <w:pStyle w:val="TOC2"/>
+        <w:pStyle w:val="Spistreci2"/>
         <w:tabs>
           <w:tab w:val="left" w:pos="720"/>
           <w:tab w:val="right" w:leader="dot" w:pos="8635"/>
@@ -1214,7 +1214,7 @@
           <w:noProof/>
           <w:lang w:val="en-US"/>
         </w:rPr>
-        <w:instrText xml:space="preserve"> PAGEREF _Toc470877517 \h </w:instrText>
+        <w:instrText xml:space="preserve"> PAGEREF _Toc471049544 \h </w:instrText>
       </w:r>
       <w:r>
         <w:rPr>
@@ -1243,7 +1243,7 @@
     </w:p>
     <w:p>
       <w:pPr>
-        <w:pStyle w:val="TOC2"/>
+        <w:pStyle w:val="Spistreci2"/>
         <w:tabs>
           <w:tab w:val="left" w:pos="720"/>
           <w:tab w:val="right" w:leader="dot" w:pos="8635"/>
@@ -1302,7 +1302,7 @@
           <w:noProof/>
           <w:lang w:val="en-US"/>
         </w:rPr>
-        <w:instrText xml:space="preserve"> PAGEREF _Toc470877518 \h </w:instrText>
+        <w:instrText xml:space="preserve"> PAGEREF _Toc471049545 \h </w:instrText>
       </w:r>
       <w:r>
         <w:rPr>
@@ -1331,7 +1331,7 @@
     </w:p>
     <w:p>
       <w:pPr>
-        <w:pStyle w:val="TOC2"/>
+        <w:pStyle w:val="Spistreci2"/>
         <w:tabs>
           <w:tab w:val="left" w:pos="720"/>
           <w:tab w:val="right" w:leader="dot" w:pos="8635"/>
@@ -1370,7 +1370,7 @@
           <w:noProof/>
           <w:lang w:val="en-US"/>
         </w:rPr>
-        <w:t>Github</w:t>
+        <w:t>GitHub</w:t>
       </w:r>
       <w:r>
         <w:rPr>
@@ -1390,7 +1390,7 @@
           <w:noProof/>
           <w:lang w:val="en-US"/>
         </w:rPr>
-        <w:instrText xml:space="preserve"> PAGEREF _Toc470877519 \h </w:instrText>
+        <w:instrText xml:space="preserve"> PAGEREF _Toc471049546 \h </w:instrText>
       </w:r>
       <w:r>
         <w:rPr>
@@ -1419,7 +1419,7 @@
     </w:p>
     <w:p>
       <w:pPr>
-        <w:pStyle w:val="TOC2"/>
+        <w:pStyle w:val="Spistreci2"/>
         <w:tabs>
           <w:tab w:val="left" w:pos="720"/>
           <w:tab w:val="right" w:leader="dot" w:pos="8635"/>
@@ -1478,7 +1478,7 @@
           <w:noProof/>
           <w:lang w:val="en-US"/>
         </w:rPr>
-        <w:instrText xml:space="preserve"> PAGEREF _Toc470877520 \h </w:instrText>
+        <w:instrText xml:space="preserve"> PAGEREF _Toc471049547 \h </w:instrText>
       </w:r>
       <w:r>
         <w:rPr>
@@ -1507,7 +1507,7 @@
     </w:p>
     <w:p>
       <w:pPr>
-        <w:pStyle w:val="TOC2"/>
+        <w:pStyle w:val="Spistreci2"/>
         <w:tabs>
           <w:tab w:val="left" w:pos="720"/>
           <w:tab w:val="right" w:leader="dot" w:pos="8635"/>
@@ -1566,7 +1566,7 @@
           <w:noProof/>
           <w:lang w:val="en-US"/>
         </w:rPr>
-        <w:instrText xml:space="preserve"> PAGEREF _Toc470877521 \h </w:instrText>
+        <w:instrText xml:space="preserve"> PAGEREF _Toc471049548 \h </w:instrText>
       </w:r>
       <w:r>
         <w:rPr>
@@ -1584,7 +1584,7 @@
           <w:noProof/>
           <w:lang w:val="en-US"/>
         </w:rPr>
-        <w:t>- 17 -</w:t>
+        <w:t>- 18 -</w:t>
       </w:r>
       <w:r>
         <w:rPr>
@@ -1595,7 +1595,7 @@
     </w:p>
     <w:p>
       <w:pPr>
-        <w:pStyle w:val="TOC1"/>
+        <w:pStyle w:val="Spistreci1"/>
         <w:tabs>
           <w:tab w:val="left" w:pos="480"/>
         </w:tabs>
@@ -1657,7 +1657,7 @@
           <w:noProof/>
           <w:lang w:val="en-US"/>
         </w:rPr>
-        <w:instrText xml:space="preserve"> PAGEREF _Toc470877522 \h </w:instrText>
+        <w:instrText xml:space="preserve"> PAGEREF _Toc471049549 \h </w:instrText>
       </w:r>
       <w:r>
         <w:rPr>
@@ -1675,7 +1675,7 @@
           <w:noProof/>
           <w:lang w:val="en-US"/>
         </w:rPr>
-        <w:t>- 18 -</w:t>
+        <w:t>- 19 -</w:t>
       </w:r>
       <w:r>
         <w:rPr>
@@ -1686,7 +1686,7 @@
     </w:p>
     <w:p>
       <w:pPr>
-        <w:pStyle w:val="TOC2"/>
+        <w:pStyle w:val="Spistreci2"/>
         <w:tabs>
           <w:tab w:val="left" w:pos="720"/>
           <w:tab w:val="right" w:leader="dot" w:pos="8635"/>
@@ -1741,7 +1741,7 @@
         <w:rPr>
           <w:noProof/>
         </w:rPr>
-        <w:instrText xml:space="preserve"> PAGEREF _Toc470877523 \h </w:instrText>
+        <w:instrText xml:space="preserve"> PAGEREF _Toc471049550 \h </w:instrText>
       </w:r>
       <w:r>
         <w:rPr>
@@ -1758,7 +1758,7 @@
         <w:rPr>
           <w:noProof/>
         </w:rPr>
-        <w:t>- 18 -</w:t>
+        <w:t>- 19 -</w:t>
       </w:r>
       <w:r>
         <w:rPr>
@@ -1769,7 +1769,7 @@
     </w:p>
     <w:p>
       <w:pPr>
-        <w:pStyle w:val="TOC2"/>
+        <w:pStyle w:val="Spistreci2"/>
         <w:tabs>
           <w:tab w:val="left" w:pos="720"/>
           <w:tab w:val="right" w:leader="dot" w:pos="8635"/>
@@ -1824,7 +1824,7 @@
         <w:rPr>
           <w:noProof/>
         </w:rPr>
-        <w:instrText xml:space="preserve"> PAGEREF _Toc470877524 \h </w:instrText>
+        <w:instrText xml:space="preserve"> PAGEREF _Toc471049551 \h </w:instrText>
       </w:r>
       <w:r>
         <w:rPr>
@@ -1841,7 +1841,7 @@
         <w:rPr>
           <w:noProof/>
         </w:rPr>
-        <w:t>- 21 -</w:t>
+        <w:t>- 22 -</w:t>
       </w:r>
       <w:r>
         <w:rPr>
@@ -1852,7 +1852,7 @@
     </w:p>
     <w:p>
       <w:pPr>
-        <w:pStyle w:val="TOC2"/>
+        <w:pStyle w:val="Spistreci2"/>
         <w:tabs>
           <w:tab w:val="left" w:pos="720"/>
           <w:tab w:val="right" w:leader="dot" w:pos="8635"/>
@@ -1907,7 +1907,7 @@
         <w:rPr>
           <w:noProof/>
         </w:rPr>
-        <w:instrText xml:space="preserve"> PAGEREF _Toc470877525 \h </w:instrText>
+        <w:instrText xml:space="preserve"> PAGEREF _Toc471049552 \h </w:instrText>
       </w:r>
       <w:r>
         <w:rPr>
@@ -1924,7 +1924,7 @@
         <w:rPr>
           <w:noProof/>
         </w:rPr>
-        <w:t>- 23 -</w:t>
+        <w:t>- 24 -</w:t>
       </w:r>
       <w:r>
         <w:rPr>
@@ -1935,7 +1935,7 @@
     </w:p>
     <w:p>
       <w:pPr>
-        <w:pStyle w:val="TOC2"/>
+        <w:pStyle w:val="Spistreci2"/>
         <w:tabs>
           <w:tab w:val="left" w:pos="720"/>
           <w:tab w:val="right" w:leader="dot" w:pos="8635"/>
@@ -1990,7 +1990,7 @@
         <w:rPr>
           <w:noProof/>
         </w:rPr>
-        <w:instrText xml:space="preserve"> PAGEREF _Toc470877526 \h </w:instrText>
+        <w:instrText xml:space="preserve"> PAGEREF _Toc471049553 \h </w:instrText>
       </w:r>
       <w:r>
         <w:rPr>
@@ -2007,7 +2007,7 @@
         <w:rPr>
           <w:noProof/>
         </w:rPr>
-        <w:t>- 25 -</w:t>
+        <w:t>- 26 -</w:t>
       </w:r>
       <w:r>
         <w:rPr>
@@ -2018,7 +2018,7 @@
     </w:p>
     <w:p>
       <w:pPr>
-        <w:pStyle w:val="TOC1"/>
+        <w:pStyle w:val="Spistreci1"/>
         <w:rPr>
           <w:rFonts w:eastAsiaTheme="minorEastAsia" w:cstheme="minorBidi"/>
           <w:b w:val="0"/>
@@ -2053,7 +2053,7 @@
         <w:rPr>
           <w:noProof/>
         </w:rPr>
-        <w:instrText xml:space="preserve"> PAGEREF _Toc470877527 \h </w:instrText>
+        <w:instrText xml:space="preserve"> PAGEREF _Toc471049554 \h </w:instrText>
       </w:r>
       <w:r>
         <w:rPr>
@@ -2070,7 +2070,7 @@
         <w:rPr>
           <w:noProof/>
         </w:rPr>
-        <w:t>- 27 -</w:t>
+        <w:t>- 28 -</w:t>
       </w:r>
       <w:r>
         <w:rPr>
@@ -2081,7 +2081,7 @@
     </w:p>
     <w:p>
       <w:pPr>
-        <w:pStyle w:val="TOC1"/>
+        <w:pStyle w:val="Spistreci1"/>
         <w:rPr>
           <w:rFonts w:eastAsiaTheme="minorEastAsia" w:cstheme="minorBidi"/>
           <w:b w:val="0"/>
@@ -2116,7 +2116,7 @@
         <w:rPr>
           <w:noProof/>
         </w:rPr>
-        <w:instrText xml:space="preserve"> PAGEREF _Toc470877528 \h </w:instrText>
+        <w:instrText xml:space="preserve"> PAGEREF _Toc471049555 \h </w:instrText>
       </w:r>
       <w:r>
         <w:rPr>
@@ -2133,7 +2133,7 @@
         <w:rPr>
           <w:noProof/>
         </w:rPr>
-        <w:t>- 28 -</w:t>
+        <w:t>- 29 -</w:t>
       </w:r>
       <w:r>
         <w:rPr>
@@ -2158,12 +2158,12 @@
     </w:p>
     <w:p>
       <w:pPr>
-        <w:pStyle w:val="NoSpacing"/>
+        <w:pStyle w:val="Bezodstpw"/>
         <w:rPr>
           <w:rStyle w:val="ListLabel1"/>
         </w:rPr>
       </w:pPr>
-      <w:bookmarkStart w:id="0" w:name="_Toc470877508"/>
+      <w:bookmarkStart w:id="0" w:name="_Toc471049535"/>
       <w:r>
         <w:rPr>
           <w:rStyle w:val="ListLabel1"/>
@@ -2250,7 +2250,7 @@
     </w:p>
     <w:p>
       <w:pPr>
-        <w:pStyle w:val="NormalWeb"/>
+        <w:pStyle w:val="NormalnyWeb"/>
         <w:spacing w:before="100" w:after="100" w:line="360" w:lineRule="auto"/>
         <w:ind w:right="-2"/>
         <w:rPr>
@@ -2266,7 +2266,7 @@
     </w:p>
     <w:p>
       <w:pPr>
-        <w:pStyle w:val="NormalWeb"/>
+        <w:pStyle w:val="NormalnyWeb"/>
         <w:spacing w:line="360" w:lineRule="auto"/>
         <w:ind w:right="-2"/>
         <w:jc w:val="both"/>
@@ -2302,7 +2302,7 @@
     </w:p>
     <w:p>
       <w:pPr>
-        <w:pStyle w:val="NormalWeb"/>
+        <w:pStyle w:val="NormalnyWeb"/>
         <w:spacing w:line="360" w:lineRule="auto"/>
         <w:ind w:right="-2"/>
         <w:jc w:val="both"/>
@@ -2325,7 +2325,7 @@
     </w:p>
     <w:p>
       <w:pPr>
-        <w:pStyle w:val="NormalWeb"/>
+        <w:pStyle w:val="NormalnyWeb"/>
         <w:spacing w:line="360" w:lineRule="auto"/>
         <w:ind w:right="-2"/>
         <w:jc w:val="both"/>
@@ -2342,7 +2342,7 @@
     </w:p>
     <w:p>
       <w:pPr>
-        <w:pStyle w:val="NormalWeb"/>
+        <w:pStyle w:val="NormalnyWeb"/>
         <w:spacing w:line="360" w:lineRule="auto"/>
         <w:ind w:right="-2"/>
         <w:jc w:val="both"/>
@@ -2409,7 +2409,7 @@
     </w:p>
     <w:p>
       <w:pPr>
-        <w:pStyle w:val="NormalWeb"/>
+        <w:pStyle w:val="NormalnyWeb"/>
         <w:spacing w:line="360" w:lineRule="auto"/>
         <w:ind w:right="-2"/>
         <w:jc w:val="both"/>
@@ -2426,7 +2426,7 @@
     </w:p>
     <w:p>
       <w:pPr>
-        <w:pStyle w:val="NormalWeb"/>
+        <w:pStyle w:val="NormalnyWeb"/>
         <w:spacing w:line="360" w:lineRule="auto"/>
         <w:ind w:right="-2"/>
         <w:jc w:val="both"/>
@@ -2443,7 +2443,7 @@
     </w:p>
     <w:p>
       <w:pPr>
-        <w:pStyle w:val="NormalWeb"/>
+        <w:pStyle w:val="NormalnyWeb"/>
         <w:spacing w:line="360" w:lineRule="auto"/>
         <w:ind w:right="-2"/>
         <w:jc w:val="both"/>
@@ -2460,7 +2460,7 @@
     </w:p>
     <w:p>
       <w:pPr>
-        <w:pStyle w:val="NormalWeb"/>
+        <w:pStyle w:val="NormalnyWeb"/>
         <w:spacing w:line="360" w:lineRule="auto"/>
         <w:ind w:right="-2"/>
         <w:jc w:val="both"/>
@@ -2489,7 +2489,7 @@
     </w:p>
     <w:p>
       <w:pPr>
-        <w:pStyle w:val="NormalWeb"/>
+        <w:pStyle w:val="NormalnyWeb"/>
         <w:spacing w:before="100" w:after="100" w:line="360" w:lineRule="auto"/>
         <w:ind w:right="-2"/>
         <w:jc w:val="both"/>
@@ -2506,7 +2506,7 @@
     </w:p>
     <w:p>
       <w:pPr>
-        <w:pStyle w:val="NormalWeb"/>
+        <w:pStyle w:val="NormalnyWeb"/>
         <w:spacing w:before="100" w:after="100" w:line="360" w:lineRule="auto"/>
         <w:ind w:right="-2"/>
         <w:jc w:val="both"/>
@@ -2632,13 +2632,13 @@
     </w:p>
     <w:p>
       <w:pPr>
-        <w:pStyle w:val="NoSpacing"/>
+        <w:pStyle w:val="Bezodstpw"/>
         <w:rPr>
           <w:rStyle w:val="ListLabel1"/>
         </w:rPr>
       </w:pPr>
       <w:bookmarkStart w:id="1" w:name="_Toc466799711"/>
-      <w:bookmarkStart w:id="2" w:name="_Toc470877509"/>
+      <w:bookmarkStart w:id="2" w:name="_Toc471049536"/>
       <w:bookmarkEnd w:id="1"/>
       <w:r>
         <w:rPr>
@@ -2762,7 +2762,7 @@
     </w:p>
     <w:p>
       <w:pPr>
-        <w:pStyle w:val="ListParagraph"/>
+        <w:pStyle w:val="Akapitzlist"/>
         <w:numPr>
           <w:ilvl w:val="0"/>
           <w:numId w:val="14"/>
@@ -2795,7 +2795,7 @@
     </w:p>
     <w:p>
       <w:pPr>
-        <w:pStyle w:val="ListParagraph"/>
+        <w:pStyle w:val="Akapitzlist"/>
         <w:numPr>
           <w:ilvl w:val="0"/>
           <w:numId w:val="14"/>
@@ -2864,7 +2864,7 @@
     </w:p>
     <w:p>
       <w:pPr>
-        <w:pStyle w:val="ListParagraph"/>
+        <w:pStyle w:val="Akapitzlist"/>
         <w:numPr>
           <w:ilvl w:val="0"/>
           <w:numId w:val="14"/>
@@ -2946,13 +2946,13 @@
     </w:p>
     <w:p>
       <w:pPr>
-        <w:pStyle w:val="Caption"/>
+        <w:pStyle w:val="Legenda"/>
         <w:rPr>
           <w:rStyle w:val="bold"/>
           <w:lang w:val="pl-PL"/>
         </w:rPr>
       </w:pPr>
-      <w:bookmarkStart w:id="3" w:name="_Toc470877510"/>
+      <w:bookmarkStart w:id="3" w:name="_Toc471049537"/>
       <w:r>
         <w:rPr>
           <w:rStyle w:val="bold"/>
@@ -16565,9 +16565,9 @@
     </w:p>
     <w:p>
       <w:pPr>
-        <w:pStyle w:val="Heading2"/>
-      </w:pPr>
-      <w:bookmarkStart w:id="5" w:name="_Toc470877511"/>
+        <w:pStyle w:val="Nagwek2"/>
+      </w:pPr>
+      <w:bookmarkStart w:id="5" w:name="_Toc471049538"/>
       <w:bookmarkEnd w:id="4"/>
       <w:r>
         <w:lastRenderedPageBreak/>
@@ -16624,7 +16624,7 @@
     </w:p>
     <w:p>
       <w:pPr>
-        <w:pStyle w:val="BodyText"/>
+        <w:pStyle w:val="Tekstpodstawowy"/>
         <w:numPr>
           <w:ilvl w:val="0"/>
           <w:numId w:val="1"/>
@@ -16648,7 +16648,7 @@
     </w:p>
     <w:p>
       <w:pPr>
-        <w:pStyle w:val="BodyText"/>
+        <w:pStyle w:val="Tekstpodstawowy"/>
         <w:numPr>
           <w:ilvl w:val="0"/>
           <w:numId w:val="1"/>
@@ -16672,7 +16672,7 @@
     </w:p>
     <w:p>
       <w:pPr>
-        <w:pStyle w:val="BodyText"/>
+        <w:pStyle w:val="Tekstpodstawowy"/>
         <w:numPr>
           <w:ilvl w:val="0"/>
           <w:numId w:val="1"/>
@@ -16696,7 +16696,7 @@
     </w:p>
     <w:p>
       <w:pPr>
-        <w:pStyle w:val="BodyText"/>
+        <w:pStyle w:val="Tekstpodstawowy"/>
         <w:spacing w:before="30" w:after="0" w:line="360" w:lineRule="auto"/>
         <w:ind w:left="0" w:right="-2"/>
         <w:jc w:val="both"/>
@@ -16707,7 +16707,7 @@
     </w:p>
     <w:p>
       <w:pPr>
-        <w:pStyle w:val="BodyText"/>
+        <w:pStyle w:val="Tekstpodstawowy"/>
         <w:spacing w:line="360" w:lineRule="auto"/>
         <w:ind w:left="0" w:right="-2"/>
         <w:jc w:val="both"/>
@@ -16724,7 +16724,7 @@
     </w:p>
     <w:p>
       <w:pPr>
-        <w:pStyle w:val="ListParagraph"/>
+        <w:pStyle w:val="Akapitzlist"/>
         <w:numPr>
           <w:ilvl w:val="0"/>
           <w:numId w:val="10"/>
@@ -16745,7 +16745,7 @@
     </w:p>
     <w:p>
       <w:pPr>
-        <w:pStyle w:val="ListParagraph"/>
+        <w:pStyle w:val="Akapitzlist"/>
         <w:numPr>
           <w:ilvl w:val="0"/>
           <w:numId w:val="10"/>
@@ -16766,7 +16766,7 @@
     </w:p>
     <w:p>
       <w:pPr>
-        <w:pStyle w:val="BodyText"/>
+        <w:pStyle w:val="Tekstpodstawowy"/>
         <w:spacing w:line="360" w:lineRule="auto"/>
         <w:ind w:left="0" w:right="-2"/>
         <w:jc w:val="both"/>
@@ -16783,7 +16783,7 @@
     </w:p>
     <w:p>
       <w:pPr>
-        <w:pStyle w:val="BodyText"/>
+        <w:pStyle w:val="Tekstpodstawowy"/>
         <w:spacing w:line="360" w:lineRule="auto"/>
         <w:ind w:left="0" w:right="-2"/>
         <w:jc w:val="both"/>
@@ -16800,7 +16800,7 @@
     </w:p>
     <w:p>
       <w:pPr>
-        <w:pStyle w:val="BodyText"/>
+        <w:pStyle w:val="Tekstpodstawowy"/>
         <w:spacing w:line="360" w:lineRule="auto"/>
         <w:ind w:left="0" w:right="-2"/>
         <w:jc w:val="both"/>
@@ -16822,10 +16822,10 @@
     </w:p>
     <w:p>
       <w:pPr>
-        <w:pStyle w:val="Heading2"/>
+        <w:pStyle w:val="Nagwek2"/>
       </w:pPr>
       <w:bookmarkStart w:id="6" w:name="_Toc470096681"/>
-      <w:bookmarkStart w:id="7" w:name="_Toc470877512"/>
+      <w:bookmarkStart w:id="7" w:name="_Toc471049539"/>
       <w:r>
         <w:lastRenderedPageBreak/>
         <w:t>Zapotrzebowanie kaloryczne.</w:t>
@@ -16835,7 +16835,7 @@
     </w:p>
     <w:p>
       <w:pPr>
-        <w:pStyle w:val="NormalWeb"/>
+        <w:pStyle w:val="NormalnyWeb"/>
         <w:spacing w:line="360" w:lineRule="auto"/>
         <w:ind w:right="-2"/>
         <w:jc w:val="both"/>
@@ -16853,7 +16853,7 @@
     </w:p>
     <w:p>
       <w:pPr>
-        <w:pStyle w:val="NormalWeb"/>
+        <w:pStyle w:val="NormalnyWeb"/>
         <w:numPr>
           <w:ilvl w:val="0"/>
           <w:numId w:val="19"/>
@@ -16874,7 +16874,7 @@
     </w:p>
     <w:p>
       <w:pPr>
-        <w:pStyle w:val="NormalWeb"/>
+        <w:pStyle w:val="NormalnyWeb"/>
         <w:numPr>
           <w:ilvl w:val="0"/>
           <w:numId w:val="20"/>
@@ -16895,7 +16895,7 @@
     </w:p>
     <w:p>
       <w:pPr>
-        <w:pStyle w:val="NormalWeb"/>
+        <w:pStyle w:val="NormalnyWeb"/>
         <w:numPr>
           <w:ilvl w:val="0"/>
           <w:numId w:val="20"/>
@@ -16928,7 +16928,7 @@
     </w:p>
     <w:p>
       <w:pPr>
-        <w:pStyle w:val="NormalWeb"/>
+        <w:pStyle w:val="NormalnyWeb"/>
         <w:spacing w:line="360" w:lineRule="auto"/>
         <w:ind w:right="-2"/>
         <w:jc w:val="both"/>
@@ -16945,7 +16945,7 @@
     </w:p>
     <w:p>
       <w:pPr>
-        <w:pStyle w:val="NormalWeb"/>
+        <w:pStyle w:val="NormalnyWeb"/>
         <w:spacing w:line="360" w:lineRule="auto"/>
         <w:ind w:right="-2"/>
         <w:rPr>
@@ -16996,7 +16996,7 @@
     </w:p>
     <w:p>
       <w:pPr>
-        <w:pStyle w:val="NormalWeb"/>
+        <w:pStyle w:val="NormalnyWeb"/>
         <w:numPr>
           <w:ilvl w:val="0"/>
           <w:numId w:val="19"/>
@@ -17023,7 +17023,7 @@
     </w:p>
     <w:p>
       <w:pPr>
-        <w:pStyle w:val="NormalWeb"/>
+        <w:pStyle w:val="NormalnyWeb"/>
         <w:spacing w:line="360" w:lineRule="auto"/>
         <w:ind w:right="-2"/>
         <w:jc w:val="both"/>
@@ -17040,7 +17040,7 @@
     </w:p>
     <w:p>
       <w:pPr>
-        <w:pStyle w:val="NormalWeb"/>
+        <w:pStyle w:val="NormalnyWeb"/>
         <w:spacing w:line="360" w:lineRule="auto"/>
         <w:ind w:right="-2"/>
         <w:rPr>
@@ -17093,7 +17093,7 @@
     </w:p>
     <w:p>
       <w:pPr>
-        <w:pStyle w:val="NormalWeb"/>
+        <w:pStyle w:val="NormalnyWeb"/>
         <w:spacing w:line="360" w:lineRule="auto"/>
         <w:ind w:right="-2"/>
         <w:jc w:val="both"/>
@@ -17110,7 +17110,7 @@
     </w:p>
     <w:p>
       <w:pPr>
-        <w:pStyle w:val="NormalWeb"/>
+        <w:pStyle w:val="NormalnyWeb"/>
         <w:spacing w:line="360" w:lineRule="auto"/>
         <w:ind w:right="-2"/>
         <w:rPr>
@@ -17147,7 +17147,7 @@
     </w:p>
     <w:p>
       <w:pPr>
-        <w:pStyle w:val="NormalWeb"/>
+        <w:pStyle w:val="NormalnyWeb"/>
         <w:spacing w:line="360" w:lineRule="auto"/>
         <w:ind w:right="-2"/>
         <w:jc w:val="both"/>
@@ -17165,7 +17165,7 @@
     </w:p>
     <w:p>
       <w:pPr>
-        <w:pStyle w:val="NormalWeb"/>
+        <w:pStyle w:val="NormalnyWeb"/>
         <w:spacing w:line="360" w:lineRule="auto"/>
         <w:ind w:right="-2"/>
         <w:rPr>
@@ -17195,7 +17195,7 @@
     </w:p>
     <w:p>
       <w:pPr>
-        <w:pStyle w:val="NormalWeb"/>
+        <w:pStyle w:val="NormalnyWeb"/>
         <w:spacing w:line="360" w:lineRule="auto"/>
         <w:ind w:right="-2"/>
         <w:rPr>
@@ -17224,7 +17224,7 @@
     </w:p>
     <w:p>
       <w:pPr>
-        <w:pStyle w:val="NormalWeb"/>
+        <w:pStyle w:val="NormalnyWeb"/>
         <w:numPr>
           <w:ilvl w:val="0"/>
           <w:numId w:val="7"/>
@@ -17256,7 +17256,7 @@
     </w:p>
     <w:p>
       <w:pPr>
-        <w:pStyle w:val="NormalWeb"/>
+        <w:pStyle w:val="NormalnyWeb"/>
         <w:numPr>
           <w:ilvl w:val="0"/>
           <w:numId w:val="7"/>
@@ -17277,7 +17277,7 @@
     </w:p>
     <w:p>
       <w:pPr>
-        <w:pStyle w:val="NormalWeb"/>
+        <w:pStyle w:val="NormalnyWeb"/>
         <w:numPr>
           <w:ilvl w:val="0"/>
           <w:numId w:val="7"/>
@@ -17298,7 +17298,7 @@
     </w:p>
     <w:p>
       <w:pPr>
-        <w:pStyle w:val="NormalWeb"/>
+        <w:pStyle w:val="NormalnyWeb"/>
         <w:numPr>
           <w:ilvl w:val="0"/>
           <w:numId w:val="7"/>
@@ -17319,7 +17319,7 @@
     </w:p>
     <w:p>
       <w:pPr>
-        <w:pStyle w:val="NormalWeb"/>
+        <w:pStyle w:val="NormalnyWeb"/>
         <w:numPr>
           <w:ilvl w:val="0"/>
           <w:numId w:val="7"/>
@@ -17340,7 +17340,7 @@
     </w:p>
     <w:p>
       <w:pPr>
-        <w:pStyle w:val="NormalWeb"/>
+        <w:pStyle w:val="NormalnyWeb"/>
         <w:numPr>
           <w:ilvl w:val="0"/>
           <w:numId w:val="7"/>
@@ -17361,7 +17361,7 @@
     </w:p>
     <w:p>
       <w:pPr>
-        <w:pStyle w:val="NormalWeb"/>
+        <w:pStyle w:val="NormalnyWeb"/>
         <w:numPr>
           <w:ilvl w:val="0"/>
           <w:numId w:val="7"/>
@@ -17382,7 +17382,7 @@
     </w:p>
     <w:p>
       <w:pPr>
-        <w:pStyle w:val="NormalWeb"/>
+        <w:pStyle w:val="NormalnyWeb"/>
         <w:numPr>
           <w:ilvl w:val="0"/>
           <w:numId w:val="7"/>
@@ -17403,7 +17403,7 @@
     </w:p>
     <w:p>
       <w:pPr>
-        <w:pStyle w:val="NormalWeb"/>
+        <w:pStyle w:val="NormalnyWeb"/>
         <w:numPr>
           <w:ilvl w:val="0"/>
           <w:numId w:val="7"/>
@@ -17424,7 +17424,7 @@
     </w:p>
     <w:p>
       <w:pPr>
-        <w:pStyle w:val="NormalWeb"/>
+        <w:pStyle w:val="NormalnyWeb"/>
         <w:numPr>
           <w:ilvl w:val="0"/>
           <w:numId w:val="7"/>
@@ -17445,7 +17445,7 @@
     </w:p>
     <w:p>
       <w:pPr>
-        <w:pStyle w:val="NormalWeb"/>
+        <w:pStyle w:val="NormalnyWeb"/>
         <w:numPr>
           <w:ilvl w:val="0"/>
           <w:numId w:val="7"/>
@@ -17466,7 +17466,7 @@
     </w:p>
     <w:p>
       <w:pPr>
-        <w:pStyle w:val="NormalWeb"/>
+        <w:pStyle w:val="NormalnyWeb"/>
         <w:numPr>
           <w:ilvl w:val="0"/>
           <w:numId w:val="7"/>
@@ -17487,7 +17487,7 @@
     </w:p>
     <w:p>
       <w:pPr>
-        <w:pStyle w:val="NormalWeb"/>
+        <w:pStyle w:val="NormalnyWeb"/>
         <w:numPr>
           <w:ilvl w:val="0"/>
           <w:numId w:val="7"/>
@@ -17508,7 +17508,7 @@
     </w:p>
     <w:p>
       <w:pPr>
-        <w:pStyle w:val="NormalWeb"/>
+        <w:pStyle w:val="NormalnyWeb"/>
         <w:numPr>
           <w:ilvl w:val="0"/>
           <w:numId w:val="7"/>
@@ -17546,10 +17546,10 @@
     </w:p>
     <w:p>
       <w:pPr>
-        <w:pStyle w:val="Heading2"/>
+        <w:pStyle w:val="Nagwek2"/>
       </w:pPr>
       <w:bookmarkStart w:id="8" w:name="_Toc470096682"/>
-      <w:bookmarkStart w:id="9" w:name="_Toc470877513"/>
+      <w:bookmarkStart w:id="9" w:name="_Toc471049540"/>
       <w:r>
         <w:lastRenderedPageBreak/>
         <w:t>Postrzeganie Kalorii</w:t>
@@ -17559,7 +17559,7 @@
     </w:p>
     <w:p>
       <w:pPr>
-        <w:pStyle w:val="BodyText"/>
+        <w:pStyle w:val="Tekstpodstawowy"/>
         <w:spacing w:before="30" w:after="0" w:line="360" w:lineRule="auto"/>
         <w:ind w:left="0" w:right="-2"/>
         <w:jc w:val="both"/>
@@ -17579,7 +17579,7 @@
     </w:p>
     <w:p>
       <w:pPr>
-        <w:pStyle w:val="BodyText"/>
+        <w:pStyle w:val="Tekstpodstawowy"/>
         <w:spacing w:before="30" w:after="0" w:line="360" w:lineRule="auto"/>
         <w:ind w:left="0" w:right="-2"/>
         <w:jc w:val="both"/>
@@ -17596,7 +17596,7 @@
     </w:p>
     <w:p>
       <w:pPr>
-        <w:pStyle w:val="BodyText"/>
+        <w:pStyle w:val="Tekstpodstawowy"/>
         <w:numPr>
           <w:ilvl w:val="0"/>
           <w:numId w:val="22"/>
@@ -17617,7 +17617,7 @@
     </w:p>
     <w:p>
       <w:pPr>
-        <w:pStyle w:val="BodyText"/>
+        <w:pStyle w:val="Tekstpodstawowy"/>
         <w:numPr>
           <w:ilvl w:val="0"/>
           <w:numId w:val="22"/>
@@ -17638,7 +17638,7 @@
     </w:p>
     <w:p>
       <w:pPr>
-        <w:pStyle w:val="BodyText"/>
+        <w:pStyle w:val="Tekstpodstawowy"/>
         <w:numPr>
           <w:ilvl w:val="0"/>
           <w:numId w:val="22"/>
@@ -17659,7 +17659,7 @@
     </w:p>
     <w:p>
       <w:pPr>
-        <w:pStyle w:val="BodyText"/>
+        <w:pStyle w:val="Tekstpodstawowy"/>
         <w:spacing w:before="30" w:after="0" w:line="360" w:lineRule="auto"/>
         <w:ind w:left="0" w:right="-2"/>
         <w:jc w:val="both"/>
@@ -17670,7 +17670,7 @@
     </w:p>
     <w:p>
       <w:pPr>
-        <w:pStyle w:val="BodyText"/>
+        <w:pStyle w:val="Tekstpodstawowy"/>
         <w:spacing w:before="30" w:after="0" w:line="360" w:lineRule="auto"/>
         <w:ind w:left="0" w:right="-2"/>
         <w:jc w:val="both"/>
@@ -17693,7 +17693,7 @@
     </w:p>
     <w:p>
       <w:pPr>
-        <w:pStyle w:val="BodyText"/>
+        <w:pStyle w:val="Tekstpodstawowy"/>
         <w:spacing w:before="30" w:after="0" w:line="360" w:lineRule="auto"/>
         <w:ind w:left="0" w:right="-2"/>
         <w:jc w:val="both"/>
@@ -17710,7 +17710,7 @@
     </w:p>
     <w:p>
       <w:pPr>
-        <w:pStyle w:val="BodyText"/>
+        <w:pStyle w:val="Tekstpodstawowy"/>
         <w:spacing w:before="30" w:after="0" w:line="360" w:lineRule="auto"/>
         <w:ind w:left="0" w:right="-2"/>
         <w:jc w:val="both"/>
@@ -17721,7 +17721,7 @@
     </w:p>
     <w:p>
       <w:pPr>
-        <w:pStyle w:val="BodyText"/>
+        <w:pStyle w:val="Tekstpodstawowy"/>
         <w:spacing w:before="30" w:after="0" w:line="360" w:lineRule="auto"/>
         <w:ind w:left="0" w:right="-2"/>
         <w:jc w:val="both"/>
@@ -17744,10 +17744,10 @@
     </w:p>
     <w:p>
       <w:pPr>
-        <w:pStyle w:val="Heading2"/>
+        <w:pStyle w:val="Nagwek2"/>
       </w:pPr>
       <w:bookmarkStart w:id="10" w:name="_Toc470096683"/>
-      <w:bookmarkStart w:id="11" w:name="_Toc470877514"/>
+      <w:bookmarkStart w:id="11" w:name="_Toc471049541"/>
       <w:r>
         <w:lastRenderedPageBreak/>
         <w:t>Typologia Sheldona</w:t>
@@ -17760,7 +17760,7 @@
     </w:p>
     <w:p>
       <w:pPr>
-        <w:pStyle w:val="BodyText"/>
+        <w:pStyle w:val="Tekstpodstawowy"/>
         <w:tabs>
           <w:tab w:val="left" w:pos="1470"/>
         </w:tabs>
@@ -17801,7 +17801,7 @@
     </w:p>
     <w:p>
       <w:pPr>
-        <w:pStyle w:val="BodyText"/>
+        <w:pStyle w:val="Tekstpodstawowy"/>
         <w:tabs>
           <w:tab w:val="left" w:pos="1470"/>
         </w:tabs>
@@ -17821,7 +17821,7 @@
     </w:p>
     <w:p>
       <w:pPr>
-        <w:pStyle w:val="BodyText"/>
+        <w:pStyle w:val="Tekstpodstawowy"/>
         <w:tabs>
           <w:tab w:val="left" w:pos="1470"/>
         </w:tabs>
@@ -17841,7 +17841,7 @@
     </w:p>
     <w:p>
       <w:pPr>
-        <w:pStyle w:val="BodyText"/>
+        <w:pStyle w:val="Tekstpodstawowy"/>
         <w:numPr>
           <w:ilvl w:val="0"/>
           <w:numId w:val="8"/>
@@ -17865,7 +17865,7 @@
     </w:p>
     <w:p>
       <w:pPr>
-        <w:pStyle w:val="BodyText"/>
+        <w:pStyle w:val="Tekstpodstawowy"/>
         <w:numPr>
           <w:ilvl w:val="0"/>
           <w:numId w:val="8"/>
@@ -17901,7 +17901,7 @@
     </w:p>
     <w:p>
       <w:pPr>
-        <w:pStyle w:val="BodyText"/>
+        <w:pStyle w:val="Tekstpodstawowy"/>
         <w:numPr>
           <w:ilvl w:val="0"/>
           <w:numId w:val="8"/>
@@ -17925,7 +17925,7 @@
     </w:p>
     <w:p>
       <w:pPr>
-        <w:pStyle w:val="BodyText"/>
+        <w:pStyle w:val="Tekstpodstawowy"/>
         <w:tabs>
           <w:tab w:val="left" w:pos="0"/>
         </w:tabs>
@@ -17981,7 +17981,7 @@
     </w:p>
     <w:p>
       <w:pPr>
-        <w:pStyle w:val="BodyText"/>
+        <w:pStyle w:val="Tekstpodstawowy"/>
         <w:tabs>
           <w:tab w:val="left" w:pos="0"/>
         </w:tabs>
@@ -18002,7 +18002,7 @@
     </w:p>
     <w:p>
       <w:pPr>
-        <w:pStyle w:val="BodyText"/>
+        <w:pStyle w:val="Tekstpodstawowy"/>
         <w:tabs>
           <w:tab w:val="left" w:pos="0"/>
         </w:tabs>
@@ -18023,7 +18023,7 @@
     </w:p>
     <w:p>
       <w:pPr>
-        <w:pStyle w:val="BodyText"/>
+        <w:pStyle w:val="Tekstpodstawowy"/>
         <w:tabs>
           <w:tab w:val="left" w:pos="0"/>
         </w:tabs>
@@ -18056,7 +18056,7 @@
     </w:p>
     <w:p>
       <w:pPr>
-        <w:pStyle w:val="Caption"/>
+        <w:pStyle w:val="Legenda"/>
       </w:pPr>
       <w:r>
         <w:rPr>
@@ -18065,7 +18065,7 @@
         <w:br w:type="page"/>
       </w:r>
       <w:bookmarkStart w:id="13" w:name="_Toc470096680"/>
-      <w:bookmarkStart w:id="14" w:name="_Toc470877515"/>
+      <w:bookmarkStart w:id="14" w:name="_Toc471049542"/>
       <w:proofErr w:type="spellStart"/>
       <w:r>
         <w:lastRenderedPageBreak/>
@@ -18093,7 +18093,7 @@
     </w:p>
     <w:p>
       <w:pPr>
-        <w:pStyle w:val="ListParagraph"/>
+        <w:pStyle w:val="Akapitzlist"/>
         <w:spacing w:line="360" w:lineRule="auto"/>
         <w:ind w:left="0" w:right="-2"/>
         <w:jc w:val="both"/>
@@ -18122,12 +18122,12 @@
     </w:p>
     <w:p>
       <w:pPr>
-        <w:pStyle w:val="Heading2"/>
-        <w:rPr>
-          <w:rStyle w:val="bold"/>
-        </w:rPr>
-      </w:pPr>
-      <w:bookmarkStart w:id="15" w:name="_Toc470877516"/>
+        <w:pStyle w:val="Nagwek2"/>
+        <w:rPr>
+          <w:rStyle w:val="bold"/>
+        </w:rPr>
+      </w:pPr>
+      <w:bookmarkStart w:id="15" w:name="_Toc471049543"/>
       <w:r>
         <w:t>ASP.NET.CORE</w:t>
       </w:r>
@@ -18135,7 +18135,7 @@
     </w:p>
     <w:p>
       <w:pPr>
-        <w:pStyle w:val="ListParagraph"/>
+        <w:pStyle w:val="Akapitzlist"/>
         <w:spacing w:line="360" w:lineRule="auto"/>
         <w:ind w:left="0" w:right="-2"/>
         <w:jc w:val="both"/>
@@ -18207,7 +18207,7 @@
     </w:p>
     <w:p>
       <w:pPr>
-        <w:pStyle w:val="ListParagraph"/>
+        <w:pStyle w:val="Akapitzlist"/>
         <w:spacing w:line="360" w:lineRule="auto"/>
         <w:ind w:left="0" w:right="-2"/>
         <w:jc w:val="both"/>
@@ -18218,7 +18218,7 @@
     </w:p>
     <w:p>
       <w:pPr>
-        <w:pStyle w:val="ListParagraph"/>
+        <w:pStyle w:val="Akapitzlist"/>
         <w:spacing w:line="360" w:lineRule="auto"/>
         <w:ind w:left="0" w:right="-2"/>
         <w:jc w:val="both"/>
@@ -18262,7 +18262,7 @@
         <w:rPr>
           <w:rStyle w:val="bold"/>
         </w:rPr>
-        <w:t>jest</w:t>
+        <w:t>są</w:t>
       </w:r>
       <w:r>
         <w:rPr>
@@ -18273,7 +18273,7 @@
     </w:p>
     <w:p>
       <w:pPr>
-        <w:pStyle w:val="ListParagraph"/>
+        <w:pStyle w:val="Akapitzlist"/>
         <w:spacing w:line="360" w:lineRule="auto"/>
         <w:ind w:left="0" w:right="-2"/>
         <w:jc w:val="both"/>
@@ -18284,7 +18284,7 @@
     </w:p>
     <w:p>
       <w:pPr>
-        <w:pStyle w:val="ListParagraph"/>
+        <w:pStyle w:val="Akapitzlist"/>
         <w:numPr>
           <w:ilvl w:val="0"/>
           <w:numId w:val="3"/>
@@ -18360,7 +18360,7 @@
     </w:p>
     <w:p>
       <w:pPr>
-        <w:pStyle w:val="ListParagraph"/>
+        <w:pStyle w:val="Akapitzlist"/>
         <w:spacing w:line="360" w:lineRule="auto"/>
         <w:ind w:left="0" w:right="-2"/>
         <w:jc w:val="both"/>
@@ -18371,7 +18371,7 @@
     </w:p>
     <w:p>
       <w:pPr>
-        <w:pStyle w:val="ListParagraph"/>
+        <w:pStyle w:val="Akapitzlist"/>
         <w:numPr>
           <w:ilvl w:val="0"/>
           <w:numId w:val="3"/>
@@ -18411,7 +18411,7 @@
     </w:p>
     <w:p>
       <w:pPr>
-        <w:pStyle w:val="ListParagraph"/>
+        <w:pStyle w:val="Akapitzlist"/>
         <w:spacing w:line="360" w:lineRule="auto"/>
         <w:ind w:left="0" w:right="-2"/>
         <w:jc w:val="both"/>
@@ -18422,7 +18422,7 @@
     </w:p>
     <w:p>
       <w:pPr>
-        <w:pStyle w:val="ListParagraph"/>
+        <w:pStyle w:val="Akapitzlist"/>
         <w:numPr>
           <w:ilvl w:val="0"/>
           <w:numId w:val="3"/>
@@ -18503,15 +18503,15 @@
     </w:p>
     <w:p>
       <w:pPr>
-        <w:pStyle w:val="ListParagraph"/>
-        <w:rPr>
-          <w:rStyle w:val="bold"/>
-        </w:rPr>
-      </w:pPr>
-    </w:p>
-    <w:p>
-      <w:pPr>
-        <w:pStyle w:val="ListParagraph"/>
+        <w:pStyle w:val="Akapitzlist"/>
+        <w:rPr>
+          <w:rStyle w:val="bold"/>
+        </w:rPr>
+      </w:pPr>
+    </w:p>
+    <w:p>
+      <w:pPr>
+        <w:pStyle w:val="Akapitzlist"/>
         <w:numPr>
           <w:ilvl w:val="0"/>
           <w:numId w:val="3"/>
@@ -18562,9 +18562,9 @@
     </w:p>
     <w:p>
       <w:pPr>
-        <w:pStyle w:val="Heading2"/>
-      </w:pPr>
-      <w:bookmarkStart w:id="16" w:name="_Toc470877517"/>
+        <w:pStyle w:val="Nagwek2"/>
+      </w:pPr>
+      <w:bookmarkStart w:id="16" w:name="_Toc471049544"/>
       <w:r>
         <w:lastRenderedPageBreak/>
         <w:t>Visual studio 2015</w:t>
@@ -18576,7 +18576,7 @@
     </w:p>
     <w:p>
       <w:pPr>
-        <w:pStyle w:val="ListParagraph"/>
+        <w:pStyle w:val="Akapitzlist"/>
         <w:spacing w:line="360" w:lineRule="auto"/>
         <w:ind w:left="0" w:right="-2" w:firstLine="708"/>
         <w:jc w:val="both"/>
@@ -18611,7 +18611,7 @@
     </w:p>
     <w:p>
       <w:pPr>
-        <w:pStyle w:val="ListParagraph"/>
+        <w:pStyle w:val="Akapitzlist"/>
         <w:numPr>
           <w:ilvl w:val="0"/>
           <w:numId w:val="24"/>
@@ -18650,7 +18650,7 @@
     </w:p>
     <w:p>
       <w:pPr>
-        <w:pStyle w:val="ListParagraph"/>
+        <w:pStyle w:val="Akapitzlist"/>
         <w:numPr>
           <w:ilvl w:val="0"/>
           <w:numId w:val="24"/>
@@ -18666,7 +18666,13 @@
         <w:rPr>
           <w:rStyle w:val="bold"/>
         </w:rPr>
-        <w:t xml:space="preserve">- Poprawa </w:t>
+        <w:t>-</w:t>
+      </w:r>
+      <w:r>
+        <w:rPr>
+          <w:rStyle w:val="bold"/>
+        </w:rPr>
+        <w:t xml:space="preserve">Poprawa </w:t>
       </w:r>
       <w:r>
         <w:rPr>
@@ -18674,6 +18680,7 @@
         </w:rPr>
         <w:t xml:space="preserve">narzędzia </w:t>
       </w:r>
+      <w:proofErr w:type="spellStart"/>
       <w:r>
         <w:rPr>
           <w:rStyle w:val="bold"/>
@@ -18686,6 +18693,7 @@
         </w:rPr>
         <w:t>agnostykującego</w:t>
       </w:r>
+      <w:proofErr w:type="spellEnd"/>
       <w:r>
         <w:rPr>
           <w:rStyle w:val="bold"/>
@@ -18701,7 +18709,7 @@
     </w:p>
     <w:p>
       <w:pPr>
-        <w:pStyle w:val="ListParagraph"/>
+        <w:pStyle w:val="Akapitzlist"/>
         <w:numPr>
           <w:ilvl w:val="0"/>
           <w:numId w:val="24"/>
@@ -18758,7 +18766,7 @@
     </w:p>
     <w:p>
       <w:pPr>
-        <w:pStyle w:val="ListParagraph"/>
+        <w:pStyle w:val="Akapitzlist"/>
         <w:numPr>
           <w:ilvl w:val="0"/>
           <w:numId w:val="24"/>
@@ -18779,7 +18787,7 @@
     </w:p>
     <w:p>
       <w:pPr>
-        <w:pStyle w:val="ListParagraph"/>
+        <w:pStyle w:val="Akapitzlist"/>
         <w:spacing w:line="360" w:lineRule="auto"/>
         <w:ind w:left="0" w:right="-2"/>
         <w:jc w:val="both"/>
@@ -18790,7 +18798,7 @@
     </w:p>
     <w:p>
       <w:pPr>
-        <w:pStyle w:val="ListParagraph"/>
+        <w:pStyle w:val="Akapitzlist"/>
         <w:spacing w:line="360" w:lineRule="auto"/>
         <w:ind w:left="0" w:right="-2"/>
         <w:jc w:val="both"/>
@@ -18858,9 +18866,9 @@
     </w:p>
     <w:p>
       <w:pPr>
-        <w:pStyle w:val="Heading2"/>
-      </w:pPr>
-      <w:bookmarkStart w:id="17" w:name="_Toc470877518"/>
+        <w:pStyle w:val="Nagwek2"/>
+      </w:pPr>
+      <w:bookmarkStart w:id="17" w:name="_Toc471049545"/>
       <w:r>
         <w:lastRenderedPageBreak/>
         <w:t>Entity framework Core</w:t>
@@ -18872,7 +18880,7 @@
     </w:p>
     <w:p>
       <w:pPr>
-        <w:pStyle w:val="ListParagraph"/>
+        <w:pStyle w:val="Akapitzlist"/>
         <w:spacing w:line="360" w:lineRule="auto"/>
         <w:ind w:left="0" w:right="-2"/>
         <w:jc w:val="both"/>
@@ -18926,7 +18934,7 @@
     </w:p>
     <w:p>
       <w:pPr>
-        <w:pStyle w:val="ListParagraph"/>
+        <w:pStyle w:val="Akapitzlist"/>
         <w:spacing w:line="360" w:lineRule="auto"/>
         <w:ind w:left="0" w:right="-2"/>
         <w:jc w:val="both"/>
@@ -18973,7 +18981,7 @@
     </w:p>
     <w:p>
       <w:pPr>
-        <w:pStyle w:val="ListParagraph"/>
+        <w:pStyle w:val="Akapitzlist"/>
         <w:numPr>
           <w:ilvl w:val="0"/>
           <w:numId w:val="25"/>
@@ -19028,7 +19036,7 @@
     </w:p>
     <w:p>
       <w:pPr>
-        <w:pStyle w:val="ListParagraph"/>
+        <w:pStyle w:val="Akapitzlist"/>
         <w:numPr>
           <w:ilvl w:val="0"/>
           <w:numId w:val="25"/>
@@ -19036,21 +19044,17 @@
         <w:spacing w:line="360" w:lineRule="auto"/>
         <w:ind w:right="-2"/>
         <w:jc w:val="both"/>
-        <w:rPr>
-          <w:lang w:val="en-US"/>
-        </w:rPr>
       </w:pPr>
       <w:r>
         <w:rPr>
           <w:bCs/>
-          <w:lang w:val="en-US"/>
         </w:rPr>
         <w:t>Mieszana klient/serwer ewaluacja zapytań LINQ</w:t>
       </w:r>
     </w:p>
     <w:p>
       <w:pPr>
-        <w:pStyle w:val="ListParagraph"/>
+        <w:pStyle w:val="Akapitzlist"/>
         <w:spacing w:line="360" w:lineRule="auto"/>
         <w:ind w:left="0" w:right="-2"/>
         <w:jc w:val="both"/>
@@ -19058,7 +19062,7 @@
     </w:p>
     <w:p>
       <w:pPr>
-        <w:pStyle w:val="ListParagraph"/>
+        <w:pStyle w:val="Akapitzlist"/>
         <w:spacing w:line="360" w:lineRule="auto"/>
         <w:ind w:left="0" w:right="-2"/>
         <w:jc w:val="both"/>
@@ -19081,7 +19085,7 @@
     </w:p>
     <w:p>
       <w:pPr>
-        <w:pStyle w:val="ListParagraph"/>
+        <w:pStyle w:val="Akapitzlist"/>
         <w:spacing w:line="360" w:lineRule="auto"/>
         <w:ind w:left="0" w:right="-2"/>
         <w:jc w:val="both"/>
@@ -19104,7 +19108,7 @@
     </w:p>
     <w:p>
       <w:pPr>
-        <w:pStyle w:val="ListParagraph"/>
+        <w:pStyle w:val="Akapitzlist"/>
         <w:spacing w:line="360" w:lineRule="auto"/>
         <w:ind w:left="0" w:right="-2"/>
         <w:jc w:val="both"/>
@@ -19115,9 +19119,9 @@
     </w:p>
     <w:p>
       <w:pPr>
-        <w:pStyle w:val="ListParagraph"/>
+        <w:pStyle w:val="Akapitzlist"/>
         <w:spacing w:line="360" w:lineRule="auto"/>
-        <w:ind w:left="0" w:right="-2"/>
+        <w:ind w:left="0" w:right="-2" w:firstLine="708"/>
         <w:jc w:val="both"/>
         <w:rPr>
           <w:rStyle w:val="bold"/>
@@ -19127,18 +19131,12 @@
         <w:rPr>
           <w:rStyle w:val="bold"/>
         </w:rPr>
-        <w:tab/>
-      </w:r>
-      <w:r>
-        <w:rPr>
-          <w:rStyle w:val="bold"/>
-        </w:rPr>
         <w:t>Narzędzie te w łatwy sposób umożliwia odtworzenie relacji bazodanowych za pomocą modeli zaimplementowanych na platformie .NET, a także eliminuje większość kodu łączenia z bazą danych którą deweloperzy muszą napisać.</w:t>
       </w:r>
     </w:p>
     <w:p>
       <w:pPr>
-        <w:pStyle w:val="ListParagraph"/>
+        <w:pStyle w:val="Akapitzlist"/>
         <w:spacing w:line="360" w:lineRule="auto"/>
         <w:ind w:left="0" w:right="-2"/>
         <w:jc w:val="both"/>
@@ -19166,9 +19164,9 @@
     </w:p>
     <w:p>
       <w:pPr>
-        <w:pStyle w:val="Heading2"/>
-      </w:pPr>
-      <w:bookmarkStart w:id="18" w:name="_Toc470877519"/>
+        <w:pStyle w:val="Nagwek2"/>
+      </w:pPr>
+      <w:bookmarkStart w:id="18" w:name="_Toc471049546"/>
       <w:r>
         <w:lastRenderedPageBreak/>
         <w:t>Git</w:t>
@@ -19186,7 +19184,7 @@
     </w:p>
     <w:p>
       <w:pPr>
-        <w:pStyle w:val="ListParagraph"/>
+        <w:pStyle w:val="Akapitzlist"/>
         <w:spacing w:line="360" w:lineRule="auto"/>
         <w:ind w:left="0" w:right="-2"/>
         <w:jc w:val="both"/>
@@ -19227,7 +19225,7 @@
     </w:p>
     <w:p>
       <w:pPr>
-        <w:pStyle w:val="ListParagraph"/>
+        <w:pStyle w:val="Akapitzlist"/>
         <w:spacing w:line="360" w:lineRule="auto"/>
         <w:ind w:left="0" w:right="-2"/>
         <w:jc w:val="both"/>
@@ -19238,7 +19236,7 @@
     </w:p>
     <w:p>
       <w:pPr>
-        <w:pStyle w:val="ListParagraph"/>
+        <w:pStyle w:val="Akapitzlist"/>
         <w:spacing w:line="360" w:lineRule="auto"/>
         <w:ind w:left="0" w:right="-2"/>
         <w:jc w:val="both"/>
@@ -19298,7 +19296,7 @@
     </w:p>
     <w:p>
       <w:pPr>
-        <w:pStyle w:val="ListParagraph"/>
+        <w:pStyle w:val="Akapitzlist"/>
         <w:spacing w:line="360" w:lineRule="auto"/>
         <w:ind w:left="0" w:right="-2"/>
         <w:jc w:val="both"/>
@@ -19309,7 +19307,7 @@
     </w:p>
     <w:p>
       <w:pPr>
-        <w:pStyle w:val="ListParagraph"/>
+        <w:pStyle w:val="Akapitzlist"/>
         <w:spacing w:line="360" w:lineRule="auto"/>
         <w:ind w:left="0" w:right="-2"/>
         <w:jc w:val="both"/>
@@ -19338,9 +19336,9 @@
     </w:p>
     <w:p>
       <w:pPr>
-        <w:pStyle w:val="Heading2"/>
-      </w:pPr>
-      <w:bookmarkStart w:id="19" w:name="_Toc470877520"/>
+        <w:pStyle w:val="Nagwek2"/>
+      </w:pPr>
+      <w:bookmarkStart w:id="19" w:name="_Toc471049547"/>
       <w:r>
         <w:t>SourceTree</w:t>
       </w:r>
@@ -19351,7 +19349,7 @@
     </w:p>
     <w:p>
       <w:pPr>
-        <w:pStyle w:val="ListParagraph"/>
+        <w:pStyle w:val="Akapitzlist"/>
         <w:spacing w:line="360" w:lineRule="auto"/>
         <w:ind w:left="0" w:right="-2"/>
         <w:jc w:val="both"/>
@@ -19407,9 +19405,9 @@
     </w:p>
     <w:p>
       <w:pPr>
-        <w:pStyle w:val="Heading2"/>
-      </w:pPr>
-      <w:bookmarkStart w:id="20" w:name="_Toc470877521"/>
+        <w:pStyle w:val="Nagwek2"/>
+      </w:pPr>
+      <w:bookmarkStart w:id="20" w:name="_Toc471049548"/>
       <w:r>
         <w:lastRenderedPageBreak/>
         <w:t>Semantic UI</w:t>
@@ -19421,7 +19419,7 @@
     </w:p>
     <w:p>
       <w:pPr>
-        <w:pStyle w:val="ListParagraph"/>
+        <w:pStyle w:val="Akapitzlist"/>
         <w:spacing w:line="360" w:lineRule="auto"/>
         <w:ind w:left="0" w:right="-2"/>
         <w:jc w:val="both"/>
@@ -19438,7 +19436,7 @@
     </w:p>
     <w:p>
       <w:pPr>
-        <w:pStyle w:val="ListParagraph"/>
+        <w:pStyle w:val="Akapitzlist"/>
         <w:numPr>
           <w:ilvl w:val="0"/>
           <w:numId w:val="26"/>
@@ -19459,7 +19457,7 @@
     </w:p>
     <w:p>
       <w:pPr>
-        <w:pStyle w:val="ListParagraph"/>
+        <w:pStyle w:val="Akapitzlist"/>
         <w:numPr>
           <w:ilvl w:val="0"/>
           <w:numId w:val="26"/>
@@ -19480,7 +19478,7 @@
     </w:p>
     <w:p>
       <w:pPr>
-        <w:pStyle w:val="ListParagraph"/>
+        <w:pStyle w:val="Akapitzlist"/>
         <w:numPr>
           <w:ilvl w:val="0"/>
           <w:numId w:val="26"/>
@@ -19501,7 +19499,7 @@
     </w:p>
     <w:p>
       <w:pPr>
-        <w:pStyle w:val="ListParagraph"/>
+        <w:pStyle w:val="Akapitzlist"/>
         <w:spacing w:line="360" w:lineRule="auto"/>
         <w:ind w:left="0" w:right="-2"/>
         <w:jc w:val="both"/>
@@ -19513,12 +19511,24 @@
         <w:rPr>
           <w:rStyle w:val="bold"/>
         </w:rPr>
-        <w:t>Każdy z nich ma swoje zalety i wady.</w:t>
-      </w:r>
-    </w:p>
-    <w:p>
-      <w:pPr>
-        <w:pStyle w:val="ListParagraph"/>
+        <w:t xml:space="preserve">Każdy z nich ma swoje </w:t>
+      </w:r>
+      <w:r>
+        <w:rPr>
+          <w:rStyle w:val="bold"/>
+        </w:rPr>
+        <w:t>wady i zalety</w:t>
+      </w:r>
+      <w:r>
+        <w:rPr>
+          <w:rStyle w:val="bold"/>
+        </w:rPr>
+        <w:t>.</w:t>
+      </w:r>
+    </w:p>
+    <w:p>
+      <w:pPr>
+        <w:pStyle w:val="Akapitzlist"/>
         <w:spacing w:line="360" w:lineRule="auto"/>
         <w:ind w:left="0" w:right="-2"/>
         <w:jc w:val="both"/>
@@ -19529,7 +19539,7 @@
     </w:p>
     <w:p>
       <w:pPr>
-        <w:pStyle w:val="ListParagraph"/>
+        <w:pStyle w:val="Akapitzlist"/>
         <w:spacing w:line="360" w:lineRule="auto"/>
         <w:ind w:left="0" w:right="-2"/>
         <w:jc w:val="both"/>
@@ -19541,12 +19551,24 @@
         <w:rPr>
           <w:rStyle w:val="bold"/>
         </w:rPr>
-        <w:t>Bootstrap jest najbardziej popularnym frameworkiem, został utworzony przez firmę Twitter w roku 2011. Posiada dobrą dokumentację, jest dobrym wyborem dla osoób początkujących.</w:t>
-      </w:r>
-    </w:p>
-    <w:p>
-      <w:pPr>
-        <w:pStyle w:val="ListParagraph"/>
+        <w:t>Bootstrap jest najbardziej popularnym frameworkiem, został utworzony przez firmę Twitter w roku 2011. Posiada dobrą dokumentację, jest dobrym wyborem dla</w:t>
+      </w:r>
+      <w:r>
+        <w:rPr>
+          <w:rStyle w:val="bold"/>
+        </w:rPr>
+        <w:t xml:space="preserve"> osób początkujących, jednak z powodu dużych zmian w wyglądzie stron na przełomie kilku lat zawiera</w:t>
+      </w:r>
+      <w:r>
+        <w:rPr>
+          <w:rStyle w:val="bold"/>
+        </w:rPr>
+        <w:t xml:space="preserve"> wiele klas HTML jak i elementów DOM co może powodować zakłopotanie.</w:t>
+      </w:r>
+    </w:p>
+    <w:p>
+      <w:pPr>
+        <w:pStyle w:val="Akapitzlist"/>
         <w:spacing w:line="360" w:lineRule="auto"/>
         <w:ind w:left="0" w:right="-2"/>
         <w:jc w:val="both"/>
@@ -19557,7 +19579,7 @@
     </w:p>
     <w:p>
       <w:pPr>
-        <w:pStyle w:val="ListParagraph"/>
+        <w:pStyle w:val="Akapitzlist"/>
         <w:spacing w:line="360" w:lineRule="auto"/>
         <w:ind w:left="0" w:right="-2"/>
         <w:jc w:val="both"/>
@@ -19569,12 +19591,44 @@
         <w:rPr>
           <w:rStyle w:val="bold"/>
         </w:rPr>
-        <w:t>Semantic UI zarówno jak bootstrap zawiera bogaty opis i jest dobry dla osób zaczynających swoją przygodę z frontendem.</w:t>
-      </w:r>
-    </w:p>
-    <w:p>
-      <w:pPr>
-        <w:pStyle w:val="ListParagraph"/>
+        <w:t>Semantic UI zarówno jak bootstrap zawiera bogaty opis i jest dobry dla osób zaczynających swoją przygodę z front</w:t>
+      </w:r>
+      <w:r>
+        <w:rPr>
+          <w:rStyle w:val="bold"/>
+        </w:rPr>
+        <w:t>-</w:t>
+      </w:r>
+      <w:r>
+        <w:rPr>
+          <w:rStyle w:val="bold"/>
+        </w:rPr>
+        <w:t>endem.</w:t>
+      </w:r>
+      <w:r>
+        <w:rPr>
+          <w:rStyle w:val="bold"/>
+        </w:rPr>
+        <w:t xml:space="preserve"> Jest przeznaczony do tworzenia prostych, przejrzystych stron, w przypadku próby utworzenia bardziej złożonych i skomplikowanych układów strony </w:t>
+      </w:r>
+      <w:proofErr w:type="spellStart"/>
+      <w:r>
+        <w:rPr>
+          <w:rStyle w:val="bold"/>
+        </w:rPr>
+        <w:t>Semantic</w:t>
+      </w:r>
+      <w:proofErr w:type="spellEnd"/>
+      <w:r>
+        <w:rPr>
+          <w:rStyle w:val="bold"/>
+        </w:rPr>
+        <w:t xml:space="preserve"> posiada braki i może stać się uciążliwy.</w:t>
+      </w:r>
+    </w:p>
+    <w:p>
+      <w:pPr>
+        <w:pStyle w:val="Akapitzlist"/>
         <w:spacing w:line="360" w:lineRule="auto"/>
         <w:ind w:left="0" w:right="-2"/>
         <w:jc w:val="both"/>
@@ -19585,7 +19639,7 @@
     </w:p>
     <w:p>
       <w:pPr>
-        <w:pStyle w:val="ListParagraph"/>
+        <w:pStyle w:val="Akapitzlist"/>
         <w:spacing w:line="360" w:lineRule="auto"/>
         <w:ind w:left="0" w:right="-2"/>
         <w:jc w:val="both"/>
@@ -19602,7 +19656,7 @@
     </w:p>
     <w:p>
       <w:pPr>
-        <w:pStyle w:val="ListParagraph"/>
+        <w:pStyle w:val="Akapitzlist"/>
         <w:spacing w:line="360" w:lineRule="auto"/>
         <w:ind w:left="0" w:right="-2"/>
         <w:jc w:val="both"/>
@@ -19613,7 +19667,7 @@
     </w:p>
     <w:p>
       <w:pPr>
-        <w:pStyle w:val="ListParagraph"/>
+        <w:pStyle w:val="Akapitzlist"/>
         <w:spacing w:line="360" w:lineRule="auto"/>
         <w:ind w:left="0" w:right="-2"/>
         <w:jc w:val="both"/>
@@ -19621,14 +19675,26 @@
           <w:rStyle w:val="bold"/>
         </w:rPr>
       </w:pPr>
-      <w:r>
-        <w:rPr>
-          <w:rStyle w:val="bold"/>
-        </w:rPr>
-        <w:t xml:space="preserve">//todo napisac ze semantic bo aplikacja jest prosta ulatwienie pracy z nazwami klas </w:t>
-      </w:r>
-      <w:bookmarkStart w:id="21" w:name="_GoBack"/>
-      <w:bookmarkEnd w:id="21"/>
+      <w:proofErr w:type="spellStart"/>
+      <w:r>
+        <w:rPr>
+          <w:rStyle w:val="bold"/>
+        </w:rPr>
+        <w:t>Semantic</w:t>
+      </w:r>
+      <w:proofErr w:type="spellEnd"/>
+      <w:r>
+        <w:rPr>
+          <w:rStyle w:val="bold"/>
+        </w:rPr>
+        <w:t xml:space="preserve"> UI jest najlepszym rozwiązaniem dla projektu </w:t>
+      </w:r>
+      <w:r>
+        <w:rPr>
+          <w:rStyle w:val="bold"/>
+        </w:rPr>
+        <w:t xml:space="preserve">przede wszystkim przez swoją prostotę, oraz nazewnictwo klas które używają naturalnego języka. </w:t>
+      </w:r>
     </w:p>
     <w:p>
       <w:pPr>
@@ -19653,14 +19719,14 @@
     </w:p>
     <w:p>
       <w:pPr>
-        <w:pStyle w:val="Caption"/>
-      </w:pPr>
-      <w:bookmarkStart w:id="22" w:name="_Toc470877522"/>
+        <w:pStyle w:val="Legenda"/>
+      </w:pPr>
+      <w:bookmarkStart w:id="21" w:name="_Toc471049549"/>
       <w:r>
         <w:lastRenderedPageBreak/>
         <w:t>Implementacja</w:t>
       </w:r>
-      <w:bookmarkEnd w:id="22"/>
+      <w:bookmarkEnd w:id="21"/>
     </w:p>
     <w:p>
       <w:pPr>
@@ -19687,20 +19753,26 @@
         <w:rPr>
           <w:rStyle w:val="bold"/>
         </w:rPr>
-        <w:t>implementacją architektury.</w:t>
-      </w:r>
-    </w:p>
-    <w:p>
-      <w:pPr>
-        <w:pStyle w:val="Heading2"/>
-      </w:pPr>
-      <w:bookmarkStart w:id="23" w:name="_Toc470096684"/>
-      <w:bookmarkStart w:id="24" w:name="_Toc470877523"/>
+        <w:t>architekturą systemu</w:t>
+      </w:r>
+      <w:r>
+        <w:rPr>
+          <w:rStyle w:val="bold"/>
+        </w:rPr>
+        <w:t>.</w:t>
+      </w:r>
+    </w:p>
+    <w:p>
+      <w:pPr>
+        <w:pStyle w:val="Nagwek2"/>
+      </w:pPr>
+      <w:bookmarkStart w:id="22" w:name="_Toc470096684"/>
+      <w:bookmarkStart w:id="23" w:name="_Toc471049550"/>
       <w:r>
         <w:t>Struktura projektu</w:t>
       </w:r>
+      <w:bookmarkEnd w:id="22"/>
       <w:bookmarkEnd w:id="23"/>
-      <w:bookmarkEnd w:id="24"/>
     </w:p>
     <w:p>
       <w:pPr>
@@ -19753,34 +19825,22 @@
     </w:p>
     <w:p>
       <w:pPr>
-        <w:spacing w:before="0" w:after="0" w:line="360" w:lineRule="auto"/>
-        <w:ind w:left="0" w:right="-2"/>
-        <w:rPr>
-          <w:rFonts w:ascii="Calibri" w:eastAsia="Times New Roman" w:hAnsi="Calibri" w:cs="Times New Roman"/>
-          <w:color w:val="000000"/>
-          <w:sz w:val="22"/>
-          <w:lang w:eastAsia="pl-PL"/>
-        </w:rPr>
-      </w:pPr>
-      <w:r>
-        <w:tab/>
-      </w:r>
-      <w:r>
-        <w:tab/>
-      </w:r>
-      <w:r>
-        <w:t>Rys3.0 Schemat projektu.</w:t>
-      </w:r>
-    </w:p>
-    <w:p>
-      <w:pPr>
         <w:spacing w:line="360" w:lineRule="auto"/>
         <w:ind w:left="0" w:right="-2"/>
       </w:pPr>
-    </w:p>
-    <w:p>
-      <w:pPr>
-        <w:pStyle w:val="BodyText"/>
+      <w:r>
+        <w:t>Rys3.0 Schemat projektu.</w:t>
+      </w:r>
+    </w:p>
+    <w:p>
+      <w:pPr>
+        <w:spacing w:line="360" w:lineRule="auto"/>
+        <w:ind w:left="0" w:right="-2"/>
+      </w:pPr>
+    </w:p>
+    <w:p>
+      <w:pPr>
+        <w:pStyle w:val="Tekstpodstawowy"/>
         <w:tabs>
           <w:tab w:val="left" w:pos="0"/>
         </w:tabs>
@@ -19803,8 +19863,17 @@
             <w:rStyle w:val="bold"/>
             <w:webHidden/>
           </w:rPr>
-          <w:t>ASP.NET Core</w:t>
+          <w:t xml:space="preserve">ASP.NET </w:t>
         </w:r>
+        <w:proofErr w:type="spellStart"/>
+        <w:r>
+          <w:rPr>
+            <w:rStyle w:val="bold"/>
+            <w:webHidden/>
+          </w:rPr>
+          <w:t>Core</w:t>
+        </w:r>
+        <w:proofErr w:type="spellEnd"/>
       </w:hyperlink>
       <w:r>
         <w:rPr>
@@ -19816,18 +19885,12 @@
         <w:rPr>
           <w:rStyle w:val="bold"/>
         </w:rPr>
-        <w:t>NET.</w:t>
-      </w:r>
-      <w:r>
-        <w:rPr>
-          <w:rStyle w:val="bold"/>
-        </w:rPr>
         <w:t xml:space="preserve"> Architektura projektu opiera się na słynnym wzorcu architektonicznym MVC –Model-Widok-Kontroler. </w:t>
       </w:r>
     </w:p>
     <w:p>
       <w:pPr>
-        <w:pStyle w:val="BodyText"/>
+        <w:pStyle w:val="Tekstpodstawowy"/>
         <w:tabs>
           <w:tab w:val="left" w:pos="0"/>
         </w:tabs>
@@ -19843,12 +19906,37 @@
           <w:rStyle w:val="bold"/>
         </w:rPr>
         <w:lastRenderedPageBreak/>
-        <w:t>Dodatkowo projekt został podzielony na moduły co w łatwy sposób pozwolił nad odseparowanie funkcjonalności w dalszym rozwoju projektu, a także w razie potrzeby wymiany całego wyglądu aplikacji po przez przepięcie modułów WebGUI.</w:t>
-      </w:r>
-    </w:p>
-    <w:p>
-      <w:pPr>
-        <w:pStyle w:val="BodyText"/>
+        <w:t>Dodatkowo projekt został podzielony na moduł</w:t>
+      </w:r>
+      <w:r>
+        <w:rPr>
+          <w:rStyle w:val="bold"/>
+        </w:rPr>
+        <w:t>y co w łatwy sposób pozwoli na</w:t>
+      </w:r>
+      <w:r>
+        <w:rPr>
+          <w:rStyle w:val="bold"/>
+        </w:rPr>
+        <w:t xml:space="preserve"> odseparowanie funkcjonalności w dalszym rozwoju projektu, a także w razie potrzeby wymiany całego wyglądu aplikacji po przez przepięcie modułów </w:t>
+      </w:r>
+      <w:r>
+        <w:rPr>
+          <w:rStyle w:val="bold"/>
+          <w:b/>
+        </w:rPr>
+        <w:t>WebGUI</w:t>
+      </w:r>
+      <w:r>
+        <w:rPr>
+          <w:rStyle w:val="bold"/>
+        </w:rPr>
+        <w:t>.</w:t>
+      </w:r>
+    </w:p>
+    <w:p>
+      <w:pPr>
+        <w:pStyle w:val="Tekstpodstawowy"/>
         <w:tabs>
           <w:tab w:val="left" w:pos="0"/>
         </w:tabs>
@@ -19860,13 +19948,49 @@
         </w:rPr>
       </w:pPr>
       <w:r>
-        <w:tab/>
-      </w:r>
-      <w:r>
-        <w:rPr>
-          <w:rStyle w:val="bold"/>
-        </w:rPr>
-        <w:t>Projekt składa się z modułów głównych PersonalTrainerCore przechowujące kontrolery oraz  PersonalTrainerCore.WebGUI zarządzający widokiem. Posiada także moduły diety PersonalTrainerDiet oraz PersonalTrainerDiet.WebGUI.</w:t>
+        <w:t xml:space="preserve">Solucja przedstawiona na rys.3.0 posiada moduły główne </w:t>
+      </w:r>
+      <w:proofErr w:type="spellStart"/>
+      <w:r>
+        <w:rPr>
+          <w:rStyle w:val="bold"/>
+          <w:b/>
+        </w:rPr>
+        <w:t>PersonalTrainerCore</w:t>
+      </w:r>
+      <w:proofErr w:type="spellEnd"/>
+      <w:r>
+        <w:rPr>
+          <w:rStyle w:val="bold"/>
+        </w:rPr>
+        <w:t xml:space="preserve">, oraz </w:t>
+      </w:r>
+      <w:proofErr w:type="spellStart"/>
+      <w:r>
+        <w:rPr>
+          <w:rStyle w:val="bold"/>
+          <w:b/>
+        </w:rPr>
+        <w:t>PersonalTrainerCore.WebGUI</w:t>
+      </w:r>
+      <w:proofErr w:type="spellEnd"/>
+      <w:r>
+        <w:rPr>
+          <w:rStyle w:val="bold"/>
+        </w:rPr>
+        <w:t xml:space="preserve"> </w:t>
+      </w:r>
+      <w:r>
+        <w:rPr>
+          <w:rStyle w:val="bold"/>
+        </w:rPr>
+        <w:t>. Pierws</w:t>
+      </w:r>
+      <w:r>
+        <w:rPr>
+          <w:rStyle w:val="bold"/>
+        </w:rPr>
+        <w:t>zy z nich zawiera kontrolery rdzenne wykorzystywane w kilku modułach. Pozostałe moduły posiadają referencje do modułu głównego. W projekcie zostały także wydzielone moduły widoków, które także posiadają swój moduł główny. Po za modułami rdzennym zostały wydzielone moduły diety odpowiedzialne za zarządzanie logiką i widokami tematyki związanej z dietetyką.</w:t>
       </w:r>
     </w:p>
     <w:p>
@@ -19878,11 +20002,35 @@
           <w:rStyle w:val="bold"/>
         </w:rPr>
       </w:pPr>
-      <w:r>
-        <w:rPr>
-          <w:rStyle w:val="bold"/>
-        </w:rPr>
-        <w:t>Metody GetModules pozwalająca na wydobycie wszystkich modułów ze struktury projektu.</w:t>
+    </w:p>
+    <w:p>
+      <w:pPr>
+        <w:spacing w:before="0" w:after="0" w:line="360" w:lineRule="auto"/>
+        <w:ind w:left="0" w:right="-2"/>
+        <w:jc w:val="both"/>
+        <w:rPr>
+          <w:rStyle w:val="bold"/>
+        </w:rPr>
+      </w:pPr>
+      <w:r>
+        <w:rPr>
+          <w:rStyle w:val="bold"/>
+        </w:rPr>
+        <w:t xml:space="preserve">Metody </w:t>
+      </w:r>
+      <w:proofErr w:type="spellStart"/>
+      <w:r>
+        <w:rPr>
+          <w:rStyle w:val="bold"/>
+        </w:rPr>
+        <w:t>GetModules</w:t>
+      </w:r>
+      <w:proofErr w:type="spellEnd"/>
+      <w:r>
+        <w:rPr>
+          <w:rStyle w:val="bold"/>
+        </w:rPr>
+        <w:t xml:space="preserve"> pozwalająca na wydobycie wszystkich modułów ze struktury projektu.</w:t>
       </w:r>
     </w:p>
     <w:p>
@@ -20034,6 +20182,7 @@
         </w:rPr>
       </w:pPr>
       <w:r>
+        <w:lastRenderedPageBreak/>
         <w:tab/>
       </w:r>
       <w:r>
@@ -20075,6 +20224,8 @@
       <w:r>
         <w:br w:type="page"/>
       </w:r>
+      <w:bookmarkStart w:id="24" w:name="_GoBack"/>
+      <w:bookmarkEnd w:id="24"/>
     </w:p>
     <w:p>
       <w:pPr>
@@ -20429,10 +20580,10 @@
     </w:p>
     <w:p>
       <w:pPr>
-        <w:pStyle w:val="Heading2"/>
+        <w:pStyle w:val="Nagwek2"/>
       </w:pPr>
       <w:bookmarkStart w:id="25" w:name="_Toc470096685"/>
-      <w:bookmarkStart w:id="26" w:name="_Toc470877524"/>
+      <w:bookmarkStart w:id="26" w:name="_Toc471049551"/>
       <w:r>
         <w:lastRenderedPageBreak/>
         <w:t>Nawigacja</w:t>
@@ -20470,7 +20621,7 @@
           <w:rStyle w:val="bold"/>
         </w:rPr>
         <w:pict>
-          <v:shape id="_x0000_i1025" type="#_x0000_t75" style="width:329.45pt;height:76.35pt">
+          <v:shape id="_x0000_i1025" type="#_x0000_t75" style="width:329.25pt;height:76.5pt">
             <v:imagedata r:id="rId29" o:title="2016-12-19 21_43_10-PersonalTrainer - Microsoft Visual Studio"/>
           </v:shape>
         </w:pict>
@@ -20592,7 +20743,7 @@
           <w:rStyle w:val="bold"/>
         </w:rPr>
         <w:pict>
-          <v:shape id="_x0000_i1026" type="#_x0000_t75" style="width:6in;height:56.75pt">
+          <v:shape id="_x0000_i1026" type="#_x0000_t75" style="width:6in;height:57pt">
             <v:imagedata r:id="rId30" o:title="2016-12-19 21_43_54-PersonalTrainer - Microsoft Visual Studio"/>
           </v:shape>
         </w:pict>
@@ -20776,7 +20927,7 @@
       </w:pPr>
       <w:r>
         <w:pict>
-          <v:shape id="_x0000_i1027" type="#_x0000_t75" style="width:426.2pt;height:194.9pt">
+          <v:shape id="_x0000_i1027" type="#_x0000_t75" style="width:426pt;height:195pt">
             <v:imagedata r:id="rId32" o:title="2016-12-19 21_46_17-PersonalTrainer - Microsoft Visual Studio"/>
           </v:shape>
         </w:pict>
@@ -20811,10 +20962,10 @@
     </w:p>
     <w:p>
       <w:pPr>
-        <w:pStyle w:val="Heading2"/>
+        <w:pStyle w:val="Nagwek2"/>
       </w:pPr>
       <w:bookmarkStart w:id="27" w:name="_Toc470096686"/>
-      <w:bookmarkStart w:id="28" w:name="_Toc470877525"/>
+      <w:bookmarkStart w:id="28" w:name="_Toc471049552"/>
       <w:r>
         <w:lastRenderedPageBreak/>
         <w:t>Baza danych</w:t>
@@ -21381,10 +21532,10 @@
     </w:p>
     <w:p>
       <w:pPr>
-        <w:pStyle w:val="Heading2"/>
+        <w:pStyle w:val="Nagwek2"/>
       </w:pPr>
       <w:bookmarkStart w:id="29" w:name="_Toc470096687"/>
-      <w:bookmarkStart w:id="30" w:name="_Toc470877526"/>
+      <w:bookmarkStart w:id="30" w:name="_Toc471049553"/>
       <w:r>
         <w:lastRenderedPageBreak/>
         <w:t>Szyfrowanie danych</w:t>
@@ -21410,7 +21561,7 @@
     </w:p>
     <w:p>
       <w:pPr>
-        <w:pStyle w:val="ListParagraph"/>
+        <w:pStyle w:val="Akapitzlist"/>
         <w:numPr>
           <w:ilvl w:val="0"/>
           <w:numId w:val="4"/>
@@ -21438,7 +21589,7 @@
     </w:p>
     <w:p>
       <w:pPr>
-        <w:pStyle w:val="ListParagraph"/>
+        <w:pStyle w:val="Akapitzlist"/>
         <w:numPr>
           <w:ilvl w:val="0"/>
           <w:numId w:val="4"/>
@@ -21486,7 +21637,7 @@
     </w:p>
     <w:p>
       <w:pPr>
-        <w:pStyle w:val="ListParagraph"/>
+        <w:pStyle w:val="Akapitzlist"/>
         <w:spacing w:line="360" w:lineRule="auto"/>
         <w:ind w:left="0" w:right="-2"/>
         <w:jc w:val="both"/>
@@ -21496,7 +21647,7 @@
       </w:pPr>
       <w:r>
         <w:pict>
-          <v:shape id="_x0000_i1028" type="#_x0000_t75" style="width:430.55pt;height:180.35pt;mso-position-horizontal-relative:text;mso-position-vertical-relative:text;mso-width-relative:page;mso-height-relative:page">
+          <v:shape id="_x0000_i1028" type="#_x0000_t75" style="width:430.5pt;height:180.75pt;mso-position-horizontal-relative:text;mso-position-vertical-relative:text;mso-width-relative:page;mso-height-relative:page">
             <v:imagedata r:id="rId35" o:title="2016-12-20 21_25_35-PersonalTrainer - Microsoft Visual Studio"/>
           </v:shape>
         </w:pict>
@@ -21504,7 +21655,7 @@
     </w:p>
     <w:p>
       <w:pPr>
-        <w:pStyle w:val="ListParagraph"/>
+        <w:pStyle w:val="Akapitzlist"/>
         <w:spacing w:line="360" w:lineRule="auto"/>
         <w:ind w:left="0" w:right="-2"/>
         <w:jc w:val="both"/>
@@ -21515,7 +21666,7 @@
     </w:p>
     <w:p>
       <w:pPr>
-        <w:pStyle w:val="ListParagraph"/>
+        <w:pStyle w:val="Akapitzlist"/>
         <w:spacing w:line="360" w:lineRule="auto"/>
         <w:ind w:left="0" w:right="-2"/>
         <w:jc w:val="both"/>
@@ -21526,7 +21677,7 @@
     </w:p>
     <w:p>
       <w:pPr>
-        <w:pStyle w:val="ListParagraph"/>
+        <w:pStyle w:val="Akapitzlist"/>
         <w:numPr>
           <w:ilvl w:val="0"/>
           <w:numId w:val="4"/>
@@ -21559,20 +21710,20 @@
     </w:p>
     <w:p>
       <w:pPr>
-        <w:pStyle w:val="ListParagraph"/>
+        <w:pStyle w:val="Akapitzlist"/>
         <w:spacing w:line="360" w:lineRule="auto"/>
         <w:ind w:left="0" w:right="-2"/>
       </w:pPr>
     </w:p>
     <w:p>
       <w:pPr>
-        <w:pStyle w:val="ListParagraph"/>
+        <w:pStyle w:val="Akapitzlist"/>
         <w:spacing w:line="360" w:lineRule="auto"/>
         <w:ind w:left="0" w:right="-2"/>
       </w:pPr>
       <w:r>
         <w:pict>
-          <v:shape id="_x0000_i1029" type="#_x0000_t75" style="width:426.2pt;height:196.35pt">
+          <v:shape id="_x0000_i1029" type="#_x0000_t75" style="width:426pt;height:196.5pt">
             <v:imagedata r:id="rId36" o:title="2016-12-20 21_27_34-PersonalTrainer - Microsoft Visual Studio"/>
           </v:shape>
         </w:pict>
@@ -21580,7 +21731,7 @@
     </w:p>
     <w:p>
       <w:pPr>
-        <w:pStyle w:val="ListParagraph"/>
+        <w:pStyle w:val="Akapitzlist"/>
         <w:spacing w:line="360" w:lineRule="auto"/>
         <w:ind w:left="0" w:right="-2"/>
       </w:pPr>
@@ -21596,7 +21747,7 @@
     </w:p>
     <w:p>
       <w:pPr>
-        <w:pStyle w:val="ListParagraph"/>
+        <w:pStyle w:val="Akapitzlist"/>
         <w:numPr>
           <w:ilvl w:val="0"/>
           <w:numId w:val="4"/>
@@ -21634,7 +21785,7 @@
     </w:p>
     <w:p>
       <w:pPr>
-        <w:pStyle w:val="ListParagraph"/>
+        <w:pStyle w:val="Akapitzlist"/>
         <w:numPr>
           <w:ilvl w:val="0"/>
           <w:numId w:val="5"/>
@@ -21667,7 +21818,7 @@
     </w:p>
     <w:p>
       <w:pPr>
-        <w:pStyle w:val="ListParagraph"/>
+        <w:pStyle w:val="Akapitzlist"/>
         <w:numPr>
           <w:ilvl w:val="0"/>
           <w:numId w:val="5"/>
@@ -21702,7 +21853,7 @@
     </w:p>
     <w:p>
       <w:pPr>
-        <w:pStyle w:val="ListParagraph"/>
+        <w:pStyle w:val="Akapitzlist"/>
         <w:numPr>
           <w:ilvl w:val="0"/>
           <w:numId w:val="5"/>
@@ -21754,7 +21905,7 @@
     </w:p>
     <w:p>
       <w:pPr>
-        <w:pStyle w:val="ListParagraph"/>
+        <w:pStyle w:val="Akapitzlist"/>
         <w:spacing w:line="360" w:lineRule="auto"/>
         <w:ind w:left="0" w:right="-2"/>
         <w:sectPr>
@@ -21773,7 +21924,7 @@
     </w:p>
     <w:p>
       <w:pPr>
-        <w:pStyle w:val="NoSpacing"/>
+        <w:pStyle w:val="Bezodstpw"/>
         <w:rPr>
           <w:rFonts w:eastAsia="Microsoft YaHei" w:cs="Mangal"/>
           <w:b w:val="0"/>
@@ -21782,8 +21933,8 @@
           <w:szCs w:val="28"/>
         </w:rPr>
       </w:pPr>
-      <w:bookmarkStart w:id="31" w:name="_Toc470877527"/>
-      <w:bookmarkStart w:id="32" w:name="_Toc470096688"/>
+      <w:bookmarkStart w:id="31" w:name="_Toc470096688"/>
+      <w:bookmarkStart w:id="32" w:name="_Toc471049554"/>
       <w:r>
         <w:rPr>
           <w:rStyle w:val="ListLabel1"/>
@@ -21791,20 +21942,20 @@
         <w:lastRenderedPageBreak/>
         <w:t>Podsumowanie</w:t>
       </w:r>
-      <w:bookmarkEnd w:id="31"/>
+      <w:bookmarkEnd w:id="32"/>
       <w:r>
         <w:br w:type="page"/>
       </w:r>
     </w:p>
     <w:p>
       <w:pPr>
-        <w:pStyle w:val="NoSpacing"/>
+        <w:pStyle w:val="Bezodstpw"/>
         <w:rPr>
           <w:rStyle w:val="ListLabel1"/>
           <w:webHidden/>
         </w:rPr>
       </w:pPr>
-      <w:bookmarkStart w:id="33" w:name="_Toc470877528"/>
+      <w:bookmarkStart w:id="33" w:name="_Toc471049555"/>
       <w:r>
         <w:rPr>
           <w:rStyle w:val="ListLabel1"/>
@@ -21812,12 +21963,12 @@
         <w:lastRenderedPageBreak/>
         <w:t>Literatura</w:t>
       </w:r>
-      <w:bookmarkEnd w:id="32"/>
+      <w:bookmarkEnd w:id="31"/>
       <w:bookmarkEnd w:id="33"/>
     </w:p>
     <w:p>
       <w:pPr>
-        <w:pStyle w:val="BodyText"/>
+        <w:pStyle w:val="Tekstpodstawowy"/>
         <w:spacing w:before="30" w:after="0" w:line="360" w:lineRule="auto"/>
         <w:ind w:left="0" w:right="-2"/>
         <w:jc w:val="both"/>
@@ -21844,7 +21995,7 @@
     </w:p>
     <w:p>
       <w:pPr>
-        <w:pStyle w:val="BodyText"/>
+        <w:pStyle w:val="Tekstpodstawowy"/>
         <w:spacing w:line="360" w:lineRule="auto"/>
         <w:ind w:left="0" w:right="-2"/>
         <w:jc w:val="both"/>
@@ -21886,7 +22037,7 @@
       <w:hyperlink r:id="rId38" w:history="1">
         <w:r>
           <w:rPr>
-            <w:rStyle w:val="Hyperlink"/>
+            <w:rStyle w:val="Hipercze"/>
           </w:rPr>
           <w:t>http://software-engineer-training.com/git-vs-svn-which-is-better/</w:t>
         </w:r>
@@ -21946,7 +22097,7 @@
 <w:ftr xmlns:wpc="http://schemas.microsoft.com/office/word/2010/wordprocessingCanvas" xmlns:cx="http://schemas.microsoft.com/office/drawing/2014/chartex" xmlns:cx1="http://schemas.microsoft.com/office/drawing/2015/9/8/chartex" xmlns:cx2="http://schemas.microsoft.com/office/drawing/2015/10/21/chartex" xmlns:cx3="http://schemas.microsoft.com/office/drawing/2016/5/9/chartex" xmlns:cx4="http://schemas.microsoft.com/office/drawing/2016/5/10/chartex" xmlns:cx5="http://schemas.microsoft.com/office/drawing/2016/5/11/chartex" xmlns:mc="http://schemas.openxmlformats.org/markup-compatibility/2006" xmlns:o="urn:schemas-microsoft-com:office:office" xmlns:r="http://schemas.openxmlformats.org/officeDocument/2006/relationships" xmlns:m="http://schemas.openxmlformats.org/officeDocument/2006/math" xmlns:v="urn:schemas-microsoft-com:vml" xmlns:wp14="http://schemas.microsoft.com/office/word/2010/wordprocessingDrawing" xmlns:wp="http://schemas.openxmlformats.org/drawingml/2006/wordprocessingDrawing" xmlns:w10="urn:schemas-microsoft-com:office:word" xmlns:w="http://schemas.openxmlformats.org/wordprocessingml/2006/main" xmlns:w14="http://schemas.microsoft.com/office/word/2010/wordml" xmlns:w15="http://schemas.microsoft.com/office/word/2012/wordml" xmlns:w16se="http://schemas.microsoft.com/office/word/2015/wordml/symex" xmlns:wpg="http://schemas.microsoft.com/office/word/2010/wordprocessingGroup" xmlns:wpi="http://schemas.microsoft.com/office/word/2010/wordprocessingInk" xmlns:wne="http://schemas.microsoft.com/office/word/2006/wordml" xmlns:wps="http://schemas.microsoft.com/office/word/2010/wordprocessingShape" mc:Ignorable="w14 w15 w16se wp14">
   <w:p>
     <w:pPr>
-      <w:pStyle w:val="Footer"/>
+      <w:pStyle w:val="Stopka"/>
     </w:pPr>
   </w:p>
 </w:ftr>
@@ -21956,7 +22107,7 @@
 <w:ftr xmlns:wpc="http://schemas.microsoft.com/office/word/2010/wordprocessingCanvas" xmlns:cx="http://schemas.microsoft.com/office/drawing/2014/chartex" xmlns:cx1="http://schemas.microsoft.com/office/drawing/2015/9/8/chartex" xmlns:cx2="http://schemas.microsoft.com/office/drawing/2015/10/21/chartex" xmlns:cx3="http://schemas.microsoft.com/office/drawing/2016/5/9/chartex" xmlns:cx4="http://schemas.microsoft.com/office/drawing/2016/5/10/chartex" xmlns:cx5="http://schemas.microsoft.com/office/drawing/2016/5/11/chartex" xmlns:mc="http://schemas.openxmlformats.org/markup-compatibility/2006" xmlns:o="urn:schemas-microsoft-com:office:office" xmlns:r="http://schemas.openxmlformats.org/officeDocument/2006/relationships" xmlns:m="http://schemas.openxmlformats.org/officeDocument/2006/math" xmlns:v="urn:schemas-microsoft-com:vml" xmlns:wp14="http://schemas.microsoft.com/office/word/2010/wordprocessingDrawing" xmlns:wp="http://schemas.openxmlformats.org/drawingml/2006/wordprocessingDrawing" xmlns:w10="urn:schemas-microsoft-com:office:word" xmlns:w="http://schemas.openxmlformats.org/wordprocessingml/2006/main" xmlns:w14="http://schemas.microsoft.com/office/word/2010/wordml" xmlns:w15="http://schemas.microsoft.com/office/word/2012/wordml" xmlns:w16se="http://schemas.microsoft.com/office/word/2015/wordml/symex" xmlns:wpg="http://schemas.microsoft.com/office/word/2010/wordprocessingGroup" xmlns:wpi="http://schemas.microsoft.com/office/word/2010/wordprocessingInk" xmlns:wne="http://schemas.microsoft.com/office/word/2006/wordml" xmlns:wps="http://schemas.microsoft.com/office/word/2010/wordprocessingShape" mc:Ignorable="w14 w15 w16se wp14">
   <w:p>
     <w:pPr>
-      <w:pStyle w:val="Footer"/>
+      <w:pStyle w:val="Stopka"/>
     </w:pPr>
   </w:p>
 </w:ftr>
@@ -21980,7 +22131,7 @@
     <w:sdtContent>
       <w:p>
         <w:pPr>
-          <w:pStyle w:val="Footer"/>
+          <w:pStyle w:val="Stopka"/>
           <w:jc w:val="center"/>
         </w:pPr>
         <w:r>
@@ -22009,7 +22160,7 @@
   </w:sdt>
   <w:p>
     <w:pPr>
-      <w:pStyle w:val="Footer"/>
+      <w:pStyle w:val="Stopka"/>
       <w:tabs>
         <w:tab w:val="clear" w:pos="4536"/>
         <w:tab w:val="clear" w:pos="9072"/>
@@ -22038,7 +22189,7 @@
     <w:sdtContent>
       <w:p>
         <w:pPr>
-          <w:pStyle w:val="Footer"/>
+          <w:pStyle w:val="Stopka"/>
           <w:jc w:val="center"/>
         </w:pPr>
         <w:r>
@@ -22054,7 +22205,7 @@
           <w:rPr>
             <w:noProof/>
           </w:rPr>
-          <w:t>- 27 -</w:t>
+          <w:t>- 20 -</w:t>
         </w:r>
         <w:r>
           <w:rPr>
@@ -22067,7 +22218,7 @@
   </w:sdt>
   <w:p>
     <w:pPr>
-      <w:pStyle w:val="Footer"/>
+      <w:pStyle w:val="Stopka"/>
     </w:pPr>
   </w:p>
 </w:ftr>
@@ -22091,7 +22242,7 @@
     <w:sdtContent>
       <w:p>
         <w:pPr>
-          <w:pStyle w:val="Footer"/>
+          <w:pStyle w:val="Stopka"/>
           <w:jc w:val="center"/>
         </w:pPr>
         <w:r>
@@ -22120,7 +22271,7 @@
   </w:sdt>
   <w:p>
     <w:pPr>
-      <w:pStyle w:val="Footer"/>
+      <w:pStyle w:val="Stopka"/>
       <w:tabs>
         <w:tab w:val="clear" w:pos="4536"/>
         <w:tab w:val="clear" w:pos="9072"/>
@@ -22149,7 +22300,7 @@
     <w:sdtContent>
       <w:p>
         <w:pPr>
-          <w:pStyle w:val="Footer"/>
+          <w:pStyle w:val="Stopka"/>
           <w:jc w:val="center"/>
         </w:pPr>
         <w:r>
@@ -22165,7 +22316,7 @@
           <w:rPr>
             <w:noProof/>
           </w:rPr>
-          <w:t>- 28 -</w:t>
+          <w:t>- 19 -</w:t>
         </w:r>
         <w:r>
           <w:rPr>
@@ -22178,7 +22329,7 @@
   </w:sdt>
   <w:p>
     <w:pPr>
-      <w:pStyle w:val="Footer"/>
+      <w:pStyle w:val="Stopka"/>
       <w:tabs>
         <w:tab w:val="clear" w:pos="4536"/>
         <w:tab w:val="clear" w:pos="9072"/>
@@ -22218,7 +22369,7 @@
 <w:hdr xmlns:wpc="http://schemas.microsoft.com/office/word/2010/wordprocessingCanvas" xmlns:cx="http://schemas.microsoft.com/office/drawing/2014/chartex" xmlns:cx1="http://schemas.microsoft.com/office/drawing/2015/9/8/chartex" xmlns:cx2="http://schemas.microsoft.com/office/drawing/2015/10/21/chartex" xmlns:cx3="http://schemas.microsoft.com/office/drawing/2016/5/9/chartex" xmlns:cx4="http://schemas.microsoft.com/office/drawing/2016/5/10/chartex" xmlns:cx5="http://schemas.microsoft.com/office/drawing/2016/5/11/chartex" xmlns:mc="http://schemas.openxmlformats.org/markup-compatibility/2006" xmlns:o="urn:schemas-microsoft-com:office:office" xmlns:r="http://schemas.openxmlformats.org/officeDocument/2006/relationships" xmlns:m="http://schemas.openxmlformats.org/officeDocument/2006/math" xmlns:v="urn:schemas-microsoft-com:vml" xmlns:wp14="http://schemas.microsoft.com/office/word/2010/wordprocessingDrawing" xmlns:wp="http://schemas.openxmlformats.org/drawingml/2006/wordprocessingDrawing" xmlns:w10="urn:schemas-microsoft-com:office:word" xmlns:w="http://schemas.openxmlformats.org/wordprocessingml/2006/main" xmlns:w14="http://schemas.microsoft.com/office/word/2010/wordml" xmlns:w15="http://schemas.microsoft.com/office/word/2012/wordml" xmlns:w16se="http://schemas.microsoft.com/office/word/2015/wordml/symex" xmlns:wpg="http://schemas.microsoft.com/office/word/2010/wordprocessingGroup" xmlns:wpi="http://schemas.microsoft.com/office/word/2010/wordprocessingInk" xmlns:wne="http://schemas.microsoft.com/office/word/2006/wordml" xmlns:wps="http://schemas.microsoft.com/office/word/2010/wordprocessingShape" mc:Ignorable="w14 w15 w16se wp14">
   <w:p>
     <w:pPr>
-      <w:pStyle w:val="Header"/>
+      <w:pStyle w:val="Nagwek"/>
     </w:pPr>
   </w:p>
 </w:hdr>
@@ -22228,7 +22379,7 @@
 <w:hdr xmlns:wpc="http://schemas.microsoft.com/office/word/2010/wordprocessingCanvas" xmlns:cx="http://schemas.microsoft.com/office/drawing/2014/chartex" xmlns:cx1="http://schemas.microsoft.com/office/drawing/2015/9/8/chartex" xmlns:cx2="http://schemas.microsoft.com/office/drawing/2015/10/21/chartex" xmlns:cx3="http://schemas.microsoft.com/office/drawing/2016/5/9/chartex" xmlns:cx4="http://schemas.microsoft.com/office/drawing/2016/5/10/chartex" xmlns:cx5="http://schemas.microsoft.com/office/drawing/2016/5/11/chartex" xmlns:mc="http://schemas.openxmlformats.org/markup-compatibility/2006" xmlns:o="urn:schemas-microsoft-com:office:office" xmlns:r="http://schemas.openxmlformats.org/officeDocument/2006/relationships" xmlns:m="http://schemas.openxmlformats.org/officeDocument/2006/math" xmlns:v="urn:schemas-microsoft-com:vml" xmlns:wp14="http://schemas.microsoft.com/office/word/2010/wordprocessingDrawing" xmlns:wp="http://schemas.openxmlformats.org/drawingml/2006/wordprocessingDrawing" xmlns:w10="urn:schemas-microsoft-com:office:word" xmlns:w="http://schemas.openxmlformats.org/wordprocessingml/2006/main" xmlns:w14="http://schemas.microsoft.com/office/word/2010/wordml" xmlns:w15="http://schemas.microsoft.com/office/word/2012/wordml" xmlns:w16se="http://schemas.microsoft.com/office/word/2015/wordml/symex" xmlns:wpg="http://schemas.microsoft.com/office/word/2010/wordprocessingGroup" xmlns:wpi="http://schemas.microsoft.com/office/word/2010/wordprocessingInk" xmlns:wne="http://schemas.microsoft.com/office/word/2006/wordml" xmlns:wps="http://schemas.microsoft.com/office/word/2010/wordprocessingShape" mc:Ignorable="w14 w15 w16se wp14">
   <w:p>
     <w:pPr>
-      <w:pStyle w:val="Header"/>
+      <w:pStyle w:val="Nagwek"/>
     </w:pPr>
   </w:p>
 </w:hdr>
@@ -22238,7 +22389,7 @@
 <w:hdr xmlns:wpc="http://schemas.microsoft.com/office/word/2010/wordprocessingCanvas" xmlns:cx="http://schemas.microsoft.com/office/drawing/2014/chartex" xmlns:cx1="http://schemas.microsoft.com/office/drawing/2015/9/8/chartex" xmlns:cx2="http://schemas.microsoft.com/office/drawing/2015/10/21/chartex" xmlns:cx3="http://schemas.microsoft.com/office/drawing/2016/5/9/chartex" xmlns:cx4="http://schemas.microsoft.com/office/drawing/2016/5/10/chartex" xmlns:cx5="http://schemas.microsoft.com/office/drawing/2016/5/11/chartex" xmlns:mc="http://schemas.openxmlformats.org/markup-compatibility/2006" xmlns:o="urn:schemas-microsoft-com:office:office" xmlns:r="http://schemas.openxmlformats.org/officeDocument/2006/relationships" xmlns:m="http://schemas.openxmlformats.org/officeDocument/2006/math" xmlns:v="urn:schemas-microsoft-com:vml" xmlns:wp14="http://schemas.microsoft.com/office/word/2010/wordprocessingDrawing" xmlns:wp="http://schemas.openxmlformats.org/drawingml/2006/wordprocessingDrawing" xmlns:w10="urn:schemas-microsoft-com:office:word" xmlns:w="http://schemas.openxmlformats.org/wordprocessingml/2006/main" xmlns:w14="http://schemas.microsoft.com/office/word/2010/wordml" xmlns:w15="http://schemas.microsoft.com/office/word/2012/wordml" xmlns:w16se="http://schemas.microsoft.com/office/word/2015/wordml/symex" xmlns:wpg="http://schemas.microsoft.com/office/word/2010/wordprocessingGroup" xmlns:wpi="http://schemas.microsoft.com/office/word/2010/wordprocessingInk" xmlns:wne="http://schemas.microsoft.com/office/word/2006/wordml" xmlns:wps="http://schemas.microsoft.com/office/word/2010/wordprocessingShape" mc:Ignorable="w14 w15 w16se wp14">
   <w:p>
     <w:pPr>
-      <w:pStyle w:val="Header"/>
+      <w:pStyle w:val="Nagwek"/>
     </w:pPr>
   </w:p>
 </w:hdr>
@@ -22248,7 +22399,7 @@
 <w:hdr xmlns:wpc="http://schemas.microsoft.com/office/word/2010/wordprocessingCanvas" xmlns:cx="http://schemas.microsoft.com/office/drawing/2014/chartex" xmlns:cx1="http://schemas.microsoft.com/office/drawing/2015/9/8/chartex" xmlns:cx2="http://schemas.microsoft.com/office/drawing/2015/10/21/chartex" xmlns:cx3="http://schemas.microsoft.com/office/drawing/2016/5/9/chartex" xmlns:cx4="http://schemas.microsoft.com/office/drawing/2016/5/10/chartex" xmlns:cx5="http://schemas.microsoft.com/office/drawing/2016/5/11/chartex" xmlns:mc="http://schemas.openxmlformats.org/markup-compatibility/2006" xmlns:o="urn:schemas-microsoft-com:office:office" xmlns:r="http://schemas.openxmlformats.org/officeDocument/2006/relationships" xmlns:m="http://schemas.openxmlformats.org/officeDocument/2006/math" xmlns:v="urn:schemas-microsoft-com:vml" xmlns:wp14="http://schemas.microsoft.com/office/word/2010/wordprocessingDrawing" xmlns:wp="http://schemas.openxmlformats.org/drawingml/2006/wordprocessingDrawing" xmlns:w10="urn:schemas-microsoft-com:office:word" xmlns:w="http://schemas.openxmlformats.org/wordprocessingml/2006/main" xmlns:w14="http://schemas.microsoft.com/office/word/2010/wordml" xmlns:w15="http://schemas.microsoft.com/office/word/2012/wordml" xmlns:w16se="http://schemas.microsoft.com/office/word/2015/wordml/symex" xmlns:wpg="http://schemas.microsoft.com/office/word/2010/wordprocessingGroup" xmlns:wpi="http://schemas.microsoft.com/office/word/2010/wordprocessingInk" xmlns:wne="http://schemas.microsoft.com/office/word/2006/wordml" xmlns:wps="http://schemas.microsoft.com/office/word/2010/wordprocessingShape" mc:Ignorable="w14 w15 w16se wp14">
   <w:p>
     <w:pPr>
-      <w:pStyle w:val="Header"/>
+      <w:pStyle w:val="Nagwek"/>
     </w:pPr>
   </w:p>
 </w:hdr>
@@ -22894,7 +23045,7 @@
     <w:lvl w:ilvl="0">
       <w:start w:val="1"/>
       <w:numFmt w:val="decimal"/>
-      <w:pStyle w:val="Caption"/>
+      <w:pStyle w:val="Legenda"/>
       <w:lvlText w:val="%1"/>
       <w:lvlJc w:val="left"/>
       <w:pPr>
@@ -22907,7 +23058,7 @@
     <w:lvl w:ilvl="1">
       <w:start w:val="1"/>
       <w:numFmt w:val="decimal"/>
-      <w:pStyle w:val="Heading2"/>
+      <w:pStyle w:val="Nagwek2"/>
       <w:lvlText w:val="%1.%2"/>
       <w:lvlJc w:val="left"/>
       <w:pPr>
@@ -25287,7 +25438,7 @@
     <w:lsdException w:name="Smart Hyperlink" w:semiHidden="1" w:unhideWhenUsed="1"/>
     <w:lsdException w:name="Hashtag" w:semiHidden="1" w:unhideWhenUsed="1"/>
   </w:latentStyles>
-  <w:style w:type="paragraph" w:default="1" w:styleId="Normal">
+  <w:style w:type="paragraph" w:default="1" w:styleId="Normalny">
     <w:name w:val="Normal"/>
     <w:qFormat/>
     <w:rsid w:val="00635599"/>
@@ -25301,11 +25452,11 @@
       <w:sz w:val="24"/>
     </w:rPr>
   </w:style>
-  <w:style w:type="paragraph" w:styleId="Heading1">
+  <w:style w:type="paragraph" w:styleId="Nagwek1">
     <w:name w:val="heading 1"/>
-    <w:basedOn w:val="Normal"/>
-    <w:next w:val="Normal"/>
-    <w:link w:val="Heading1Char"/>
+    <w:basedOn w:val="Normalny"/>
+    <w:next w:val="Normalny"/>
+    <w:link w:val="Nagwek1Znak"/>
     <w:uiPriority w:val="9"/>
     <w:qFormat/>
     <w:rsid w:val="00631D1A"/>
@@ -25323,11 +25474,11 @@
       <w:szCs w:val="32"/>
     </w:rPr>
   </w:style>
-  <w:style w:type="paragraph" w:styleId="Heading2">
+  <w:style w:type="paragraph" w:styleId="Nagwek2">
     <w:name w:val="heading 2"/>
     <w:aliases w:val="h2"/>
-    <w:basedOn w:val="Nagwek1"/>
-    <w:link w:val="Heading2Char"/>
+    <w:basedOn w:val="Nagwek10"/>
+    <w:link w:val="Nagwek2Znak"/>
     <w:qFormat/>
     <w:rsid w:val="00B93832"/>
     <w:pPr>
@@ -25346,11 +25497,11 @@
       <w:sz w:val="32"/>
     </w:rPr>
   </w:style>
-  <w:style w:type="paragraph" w:styleId="Heading3">
+  <w:style w:type="paragraph" w:styleId="Nagwek3">
     <w:name w:val="heading 3"/>
-    <w:basedOn w:val="Normal"/>
-    <w:next w:val="Normal"/>
-    <w:link w:val="Heading3Char"/>
+    <w:basedOn w:val="Normalny"/>
+    <w:next w:val="Normalny"/>
+    <w:link w:val="Nagwek3Znak"/>
     <w:uiPriority w:val="9"/>
     <w:unhideWhenUsed/>
     <w:qFormat/>
@@ -25368,12 +25519,12 @@
       <w:szCs w:val="24"/>
     </w:rPr>
   </w:style>
-  <w:style w:type="paragraph" w:styleId="Heading4">
+  <w:style w:type="paragraph" w:styleId="Nagwek4">
     <w:name w:val="heading 4"/>
     <w:aliases w:val="h0"/>
-    <w:basedOn w:val="Normal"/>
-    <w:next w:val="Heading1"/>
-    <w:link w:val="Heading4Char"/>
+    <w:basedOn w:val="Normalny"/>
+    <w:next w:val="Nagwek1"/>
+    <w:link w:val="Nagwek4Znak"/>
     <w:uiPriority w:val="9"/>
     <w:unhideWhenUsed/>
     <w:qFormat/>
@@ -25390,13 +25541,13 @@
       <w:szCs w:val="36"/>
     </w:rPr>
   </w:style>
-  <w:style w:type="character" w:default="1" w:styleId="DefaultParagraphFont">
+  <w:style w:type="character" w:default="1" w:styleId="Domylnaczcionkaakapitu">
     <w:name w:val="Default Paragraph Font"/>
     <w:uiPriority w:val="1"/>
     <w:semiHidden/>
     <w:unhideWhenUsed/>
   </w:style>
-  <w:style w:type="table" w:default="1" w:styleId="TableNormal">
+  <w:style w:type="table" w:default="1" w:styleId="Standardowy">
     <w:name w:val="Normal Table"/>
     <w:uiPriority w:val="99"/>
     <w:semiHidden/>
@@ -25411,16 +25562,16 @@
       </w:tblCellMar>
     </w:tblPr>
   </w:style>
-  <w:style w:type="numbering" w:default="1" w:styleId="NoList">
+  <w:style w:type="numbering" w:default="1" w:styleId="Bezlisty">
     <w:name w:val="No List"/>
     <w:uiPriority w:val="99"/>
     <w:semiHidden/>
     <w:unhideWhenUsed/>
   </w:style>
-  <w:style w:type="character" w:customStyle="1" w:styleId="HeaderChar">
-    <w:name w:val="Header Char"/>
-    <w:basedOn w:val="DefaultParagraphFont"/>
-    <w:link w:val="Header"/>
+  <w:style w:type="character" w:customStyle="1" w:styleId="NagwekZnak">
+    <w:name w:val="Nagłówek Znak"/>
+    <w:basedOn w:val="Domylnaczcionkaakapitu"/>
+    <w:link w:val="Nagwek"/>
     <w:uiPriority w:val="99"/>
     <w:qFormat/>
     <w:rsid w:val="0095608D"/>
@@ -25429,10 +25580,10 @@
       <w:sz w:val="24"/>
     </w:rPr>
   </w:style>
-  <w:style w:type="character" w:customStyle="1" w:styleId="FooterChar">
-    <w:name w:val="Footer Char"/>
-    <w:basedOn w:val="DefaultParagraphFont"/>
-    <w:link w:val="Footer"/>
+  <w:style w:type="character" w:customStyle="1" w:styleId="StopkaZnak">
+    <w:name w:val="Stopka Znak"/>
+    <w:basedOn w:val="Domylnaczcionkaakapitu"/>
+    <w:link w:val="Stopka"/>
     <w:uiPriority w:val="99"/>
     <w:qFormat/>
     <w:rsid w:val="0095608D"/>
@@ -25441,10 +25592,10 @@
       <w:sz w:val="24"/>
     </w:rPr>
   </w:style>
-  <w:style w:type="character" w:customStyle="1" w:styleId="Heading1Char">
-    <w:name w:val="Heading 1 Char"/>
-    <w:basedOn w:val="DefaultParagraphFont"/>
-    <w:link w:val="Heading1"/>
+  <w:style w:type="character" w:customStyle="1" w:styleId="Nagwek1Znak">
+    <w:name w:val="Nagłówek 1 Znak"/>
+    <w:basedOn w:val="Domylnaczcionkaakapitu"/>
+    <w:link w:val="Nagwek1"/>
     <w:uiPriority w:val="9"/>
     <w:qFormat/>
     <w:rsid w:val="0077599C"/>
@@ -25457,7 +25608,7 @@
   </w:style>
   <w:style w:type="character" w:customStyle="1" w:styleId="czeinternetowe">
     <w:name w:val="Łącze internetowe"/>
-    <w:basedOn w:val="DefaultParagraphFont"/>
+    <w:basedOn w:val="Domylnaczcionkaakapitu"/>
     <w:uiPriority w:val="99"/>
     <w:unhideWhenUsed/>
     <w:rsid w:val="00464A3C"/>
@@ -25466,10 +25617,10 @@
       <w:u w:val="single"/>
     </w:rPr>
   </w:style>
-  <w:style w:type="character" w:customStyle="1" w:styleId="TitleChar">
-    <w:name w:val="Title Char"/>
-    <w:basedOn w:val="DefaultParagraphFont"/>
-    <w:link w:val="Title"/>
+  <w:style w:type="character" w:customStyle="1" w:styleId="TytuZnak">
+    <w:name w:val="Tytuł Znak"/>
+    <w:basedOn w:val="Domylnaczcionkaakapitu"/>
+    <w:link w:val="Tytu"/>
     <w:uiPriority w:val="10"/>
     <w:qFormat/>
     <w:rsid w:val="002A6CFB"/>
@@ -25501,7 +25652,7 @@
   </w:style>
   <w:style w:type="character" w:customStyle="1" w:styleId="bold">
     <w:name w:val="bold"/>
-    <w:basedOn w:val="DefaultParagraphFont"/>
+    <w:basedOn w:val="Domylnaczcionkaakapitu"/>
     <w:qFormat/>
     <w:rsid w:val="00F34EC0"/>
     <w:rPr>
@@ -26349,7 +26500,7 @@
   </w:style>
   <w:style w:type="character" w:customStyle="1" w:styleId="Wyrnienie">
     <w:name w:val="Wyróżnienie"/>
-    <w:basedOn w:val="DefaultParagraphFont"/>
+    <w:basedOn w:val="Domylnaczcionkaakapitu"/>
     <w:uiPriority w:val="20"/>
     <w:qFormat/>
     <w:rsid w:val="00A44975"/>
@@ -26358,9 +26509,9 @@
       <w:iCs/>
     </w:rPr>
   </w:style>
-  <w:style w:type="character" w:styleId="HTMLCode">
+  <w:style w:type="character" w:styleId="HTML-kod">
     <w:name w:val="HTML Code"/>
-    <w:basedOn w:val="DefaultParagraphFont"/>
+    <w:basedOn w:val="Domylnaczcionkaakapitu"/>
     <w:uiPriority w:val="99"/>
     <w:semiHidden/>
     <w:unhideWhenUsed/>
@@ -26372,10 +26523,10 @@
       <w:szCs w:val="20"/>
     </w:rPr>
   </w:style>
-  <w:style w:type="character" w:customStyle="1" w:styleId="ClosingChar">
-    <w:name w:val="Closing Char"/>
-    <w:basedOn w:val="DefaultParagraphFont"/>
-    <w:link w:val="Closing"/>
+  <w:style w:type="character" w:customStyle="1" w:styleId="ZwrotpoegnalnyZnak">
+    <w:name w:val="Zwrot pożegnalny Znak"/>
+    <w:basedOn w:val="Domylnaczcionkaakapitu"/>
+    <w:link w:val="Zwrotpoegnalny"/>
     <w:uiPriority w:val="99"/>
     <w:qFormat/>
     <w:rsid w:val="001A0B03"/>
@@ -26385,10 +26536,10 @@
       <w:sz w:val="24"/>
     </w:rPr>
   </w:style>
-  <w:style w:type="character" w:customStyle="1" w:styleId="SignatureChar">
-    <w:name w:val="Signature Char"/>
-    <w:basedOn w:val="DefaultParagraphFont"/>
-    <w:link w:val="Signature"/>
+  <w:style w:type="character" w:customStyle="1" w:styleId="PodpisZnak">
+    <w:name w:val="Podpis Znak"/>
+    <w:basedOn w:val="Domylnaczcionkaakapitu"/>
+    <w:link w:val="Podpis"/>
     <w:uiPriority w:val="99"/>
     <w:qFormat/>
     <w:rsid w:val="001A0B03"/>
@@ -26398,10 +26549,10 @@
       <w:sz w:val="24"/>
     </w:rPr>
   </w:style>
-  <w:style w:type="character" w:customStyle="1" w:styleId="BodyTextIndentChar">
-    <w:name w:val="Body Text Indent Char"/>
-    <w:basedOn w:val="DefaultParagraphFont"/>
-    <w:link w:val="BodyTextIndent"/>
+  <w:style w:type="character" w:customStyle="1" w:styleId="TekstpodstawowywcityZnak">
+    <w:name w:val="Tekst podstawowy wcięty Znak"/>
+    <w:basedOn w:val="Domylnaczcionkaakapitu"/>
+    <w:link w:val="Tekstpodstawowywcity"/>
     <w:uiPriority w:val="99"/>
     <w:qFormat/>
     <w:rsid w:val="001A0B03"/>
@@ -26411,10 +26562,10 @@
       <w:sz w:val="24"/>
     </w:rPr>
   </w:style>
-  <w:style w:type="character" w:customStyle="1" w:styleId="BodyTextFirstIndent2Char">
-    <w:name w:val="Body Text First Indent 2 Char"/>
-    <w:basedOn w:val="BodyTextIndentChar"/>
-    <w:link w:val="BodyTextFirstIndent2"/>
+  <w:style w:type="character" w:customStyle="1" w:styleId="Tekstpodstawowyzwciciem2Znak">
+    <w:name w:val="Tekst podstawowy z wcięciem 2 Znak"/>
+    <w:basedOn w:val="TekstpodstawowywcityZnak"/>
+    <w:link w:val="Tekstpodstawowyzwciciem2"/>
     <w:uiPriority w:val="99"/>
     <w:qFormat/>
     <w:rsid w:val="001A0B03"/>
@@ -26424,10 +26575,10 @@
       <w:sz w:val="24"/>
     </w:rPr>
   </w:style>
-  <w:style w:type="character" w:customStyle="1" w:styleId="NoteHeadingChar">
-    <w:name w:val="Note Heading Char"/>
-    <w:basedOn w:val="DefaultParagraphFont"/>
-    <w:link w:val="NoteHeading"/>
+  <w:style w:type="character" w:customStyle="1" w:styleId="NagweknotatkiZnak">
+    <w:name w:val="Nagłówek notatki Znak"/>
+    <w:basedOn w:val="Domylnaczcionkaakapitu"/>
+    <w:link w:val="Nagweknotatki"/>
     <w:uiPriority w:val="99"/>
     <w:qFormat/>
     <w:rsid w:val="001A0B03"/>
@@ -26437,10 +26588,10 @@
       <w:sz w:val="24"/>
     </w:rPr>
   </w:style>
-  <w:style w:type="character" w:customStyle="1" w:styleId="Heading3Char">
-    <w:name w:val="Heading 3 Char"/>
-    <w:basedOn w:val="DefaultParagraphFont"/>
-    <w:link w:val="Heading3"/>
+  <w:style w:type="character" w:customStyle="1" w:styleId="Nagwek3Znak">
+    <w:name w:val="Nagłówek 3 Znak"/>
+    <w:basedOn w:val="Domylnaczcionkaakapitu"/>
+    <w:link w:val="Nagwek3"/>
     <w:uiPriority w:val="9"/>
     <w:qFormat/>
     <w:rsid w:val="006D559D"/>
@@ -27081,10 +27232,10 @@
       <w:rFonts w:cs="OpenSymbol"/>
     </w:rPr>
   </w:style>
-  <w:style w:type="paragraph" w:customStyle="1" w:styleId="Nagwek1">
+  <w:style w:type="paragraph" w:customStyle="1" w:styleId="Nagwek10">
     <w:name w:val="Nagłówek1"/>
-    <w:basedOn w:val="Normal"/>
-    <w:next w:val="BodyText"/>
+    <w:basedOn w:val="Normalny"/>
+    <w:next w:val="Tekstpodstawowy"/>
     <w:link w:val="Nagwek1Char"/>
     <w:qFormat/>
     <w:pPr>
@@ -27097,26 +27248,26 @@
       <w:szCs w:val="28"/>
     </w:rPr>
   </w:style>
-  <w:style w:type="paragraph" w:styleId="BodyText">
+  <w:style w:type="paragraph" w:styleId="Tekstpodstawowy">
     <w:name w:val="Body Text"/>
-    <w:basedOn w:val="Normal"/>
+    <w:basedOn w:val="Normalny"/>
     <w:pPr>
       <w:spacing w:before="0" w:after="140" w:line="288" w:lineRule="auto"/>
     </w:pPr>
   </w:style>
-  <w:style w:type="paragraph" w:styleId="List">
+  <w:style w:type="paragraph" w:styleId="Lista">
     <w:name w:val="List"/>
-    <w:basedOn w:val="BodyText"/>
+    <w:basedOn w:val="Tekstpodstawowy"/>
     <w:rPr>
       <w:rFonts w:cs="Mangal"/>
     </w:rPr>
   </w:style>
-  <w:style w:type="paragraph" w:styleId="Caption">
+  <w:style w:type="paragraph" w:styleId="Legenda">
     <w:name w:val="caption"/>
     <w:aliases w:val="h1"/>
-    <w:basedOn w:val="TOCHeading"/>
-    <w:next w:val="TOCHeading"/>
-    <w:link w:val="CaptionChar"/>
+    <w:basedOn w:val="Nagwekspisutreci"/>
+    <w:next w:val="Nagwekspisutreci"/>
+    <w:link w:val="LegendaZnak"/>
     <w:qFormat/>
     <w:rsid w:val="00631D1A"/>
     <w:pPr>
@@ -27137,8 +27288,8 @@
   </w:style>
   <w:style w:type="paragraph" w:customStyle="1" w:styleId="h3">
     <w:name w:val="h3"/>
-    <w:basedOn w:val="Nagwek1"/>
-    <w:next w:val="Heading3"/>
+    <w:basedOn w:val="Nagwek10"/>
+    <w:next w:val="Nagwek3"/>
     <w:link w:val="h3Char"/>
     <w:qFormat/>
     <w:rsid w:val="00631D1A"/>
@@ -27157,11 +27308,11 @@
       <w:color w:val="5B9BD5" w:themeColor="accent1"/>
     </w:rPr>
   </w:style>
-  <w:style w:type="paragraph" w:styleId="NoSpacing">
+  <w:style w:type="paragraph" w:styleId="Bezodstpw">
     <w:name w:val="No Spacing"/>
-    <w:basedOn w:val="Heading1"/>
-    <w:next w:val="TOCHeading"/>
-    <w:link w:val="NoSpacingChar"/>
+    <w:basedOn w:val="Nagwek1"/>
+    <w:next w:val="Nagwekspisutreci"/>
+    <w:link w:val="BezodstpwZnak"/>
     <w:uiPriority w:val="1"/>
     <w:qFormat/>
     <w:rsid w:val="00B8148D"/>
@@ -27174,10 +27325,10 @@
       <w:sz w:val="36"/>
     </w:rPr>
   </w:style>
-  <w:style w:type="paragraph" w:styleId="Header">
+  <w:style w:type="paragraph" w:styleId="Nagwek">
     <w:name w:val="header"/>
-    <w:basedOn w:val="Normal"/>
-    <w:link w:val="HeaderChar"/>
+    <w:basedOn w:val="Normalny"/>
+    <w:link w:val="NagwekZnak"/>
     <w:uiPriority w:val="99"/>
     <w:unhideWhenUsed/>
     <w:rsid w:val="0095608D"/>
@@ -27189,10 +27340,10 @@
       <w:spacing w:after="0" w:line="240" w:lineRule="auto"/>
     </w:pPr>
   </w:style>
-  <w:style w:type="paragraph" w:styleId="Footer">
+  <w:style w:type="paragraph" w:styleId="Stopka">
     <w:name w:val="footer"/>
-    <w:basedOn w:val="Normal"/>
-    <w:link w:val="FooterChar"/>
+    <w:basedOn w:val="Normalny"/>
+    <w:link w:val="StopkaZnak"/>
     <w:uiPriority w:val="99"/>
     <w:unhideWhenUsed/>
     <w:rsid w:val="0095608D"/>
@@ -27204,10 +27355,10 @@
       <w:spacing w:after="0" w:line="240" w:lineRule="auto"/>
     </w:pPr>
   </w:style>
-  <w:style w:type="paragraph" w:styleId="TOCHeading">
+  <w:style w:type="paragraph" w:styleId="Nagwekspisutreci">
     <w:name w:val="TOC Heading"/>
-    <w:basedOn w:val="Heading1"/>
-    <w:next w:val="Normal"/>
+    <w:basedOn w:val="Nagwek1"/>
+    <w:next w:val="Normalny"/>
     <w:uiPriority w:val="39"/>
     <w:unhideWhenUsed/>
     <w:qFormat/>
@@ -27216,10 +27367,10 @@
       <w:lang w:val="en-US"/>
     </w:rPr>
   </w:style>
-  <w:style w:type="paragraph" w:styleId="TOC1">
+  <w:style w:type="paragraph" w:styleId="Spistreci1">
     <w:name w:val="toc 1"/>
-    <w:basedOn w:val="Normal"/>
-    <w:next w:val="Normal"/>
+    <w:basedOn w:val="Normalny"/>
+    <w:next w:val="Normalny"/>
     <w:autoRedefine/>
     <w:uiPriority w:val="39"/>
     <w:unhideWhenUsed/>
@@ -27240,11 +27391,11 @@
       <w:szCs w:val="20"/>
     </w:rPr>
   </w:style>
-  <w:style w:type="paragraph" w:styleId="Title">
+  <w:style w:type="paragraph" w:styleId="Tytu">
     <w:name w:val="Title"/>
-    <w:basedOn w:val="Normal"/>
-    <w:next w:val="Normal"/>
-    <w:link w:val="TitleChar"/>
+    <w:basedOn w:val="Normalny"/>
+    <w:next w:val="Normalny"/>
+    <w:link w:val="TytuZnak"/>
     <w:uiPriority w:val="10"/>
     <w:qFormat/>
     <w:rsid w:val="002A6CFB"/>
@@ -27259,9 +27410,9 @@
       <w:szCs w:val="56"/>
     </w:rPr>
   </w:style>
-  <w:style w:type="paragraph" w:styleId="ListParagraph">
+  <w:style w:type="paragraph" w:styleId="Akapitzlist">
     <w:name w:val="List Paragraph"/>
-    <w:basedOn w:val="Normal"/>
+    <w:basedOn w:val="Normalny"/>
     <w:uiPriority w:val="34"/>
     <w:qFormat/>
     <w:rsid w:val="000E663F"/>
@@ -27270,9 +27421,9 @@
       <w:contextualSpacing/>
     </w:pPr>
   </w:style>
-  <w:style w:type="paragraph" w:styleId="NormalWeb">
+  <w:style w:type="paragraph" w:styleId="NormalnyWeb">
     <w:name w:val="Normal (Web)"/>
-    <w:basedOn w:val="Normal"/>
+    <w:basedOn w:val="Normalny"/>
     <w:uiPriority w:val="99"/>
     <w:semiHidden/>
     <w:unhideWhenUsed/>
@@ -27290,13 +27441,13 @@
   </w:style>
   <w:style w:type="paragraph" w:customStyle="1" w:styleId="Zawartoramki">
     <w:name w:val="Zawartość ramki"/>
-    <w:basedOn w:val="Normal"/>
+    <w:basedOn w:val="Normalny"/>
     <w:qFormat/>
   </w:style>
-  <w:style w:type="paragraph" w:styleId="TOC2">
+  <w:style w:type="paragraph" w:styleId="Spistreci2">
     <w:name w:val="toc 2"/>
-    <w:basedOn w:val="Normal"/>
-    <w:next w:val="Normal"/>
+    <w:basedOn w:val="Normalny"/>
+    <w:next w:val="Normalny"/>
     <w:autoRedefine/>
     <w:uiPriority w:val="39"/>
     <w:unhideWhenUsed/>
@@ -27312,9 +27463,9 @@
       <w:szCs w:val="20"/>
     </w:rPr>
   </w:style>
-  <w:style w:type="paragraph" w:styleId="ListBullet3">
+  <w:style w:type="paragraph" w:styleId="Listapunktowana3">
     <w:name w:val="List Bullet 3"/>
-    <w:basedOn w:val="Normal"/>
+    <w:basedOn w:val="Normalny"/>
     <w:uiPriority w:val="99"/>
     <w:unhideWhenUsed/>
     <w:qFormat/>
@@ -27324,10 +27475,10 @@
       <w:contextualSpacing/>
     </w:pPr>
   </w:style>
-  <w:style w:type="paragraph" w:styleId="Closing">
+  <w:style w:type="paragraph" w:styleId="Zwrotpoegnalny">
     <w:name w:val="Closing"/>
-    <w:basedOn w:val="Normal"/>
-    <w:link w:val="ClosingChar"/>
+    <w:basedOn w:val="Normalny"/>
+    <w:link w:val="ZwrotpoegnalnyZnak"/>
     <w:uiPriority w:val="99"/>
     <w:unhideWhenUsed/>
     <w:qFormat/>
@@ -27337,9 +27488,9 @@
       <w:ind w:left="4252"/>
     </w:pPr>
   </w:style>
-  <w:style w:type="paragraph" w:styleId="ListBullet2">
+  <w:style w:type="paragraph" w:styleId="Listapunktowana2">
     <w:name w:val="List Bullet 2"/>
-    <w:basedOn w:val="Normal"/>
+    <w:basedOn w:val="Normalny"/>
     <w:uiPriority w:val="99"/>
     <w:unhideWhenUsed/>
     <w:qFormat/>
@@ -27348,10 +27499,10 @@
       <w:contextualSpacing/>
     </w:pPr>
   </w:style>
-  <w:style w:type="paragraph" w:styleId="Signature">
+  <w:style w:type="paragraph" w:styleId="Podpis">
     <w:name w:val="Signature"/>
-    <w:basedOn w:val="Normal"/>
-    <w:link w:val="SignatureChar"/>
+    <w:basedOn w:val="Normalny"/>
+    <w:link w:val="PodpisZnak"/>
     <w:uiPriority w:val="99"/>
     <w:unhideWhenUsed/>
     <w:rsid w:val="001A0B03"/>
@@ -27360,10 +27511,10 @@
       <w:ind w:left="4252"/>
     </w:pPr>
   </w:style>
-  <w:style w:type="paragraph" w:styleId="BodyTextIndent">
+  <w:style w:type="paragraph" w:styleId="Tekstpodstawowywcity">
     <w:name w:val="Body Text Indent"/>
-    <w:basedOn w:val="Normal"/>
-    <w:link w:val="BodyTextIndentChar"/>
+    <w:basedOn w:val="Normalny"/>
+    <w:link w:val="TekstpodstawowywcityZnak"/>
     <w:uiPriority w:val="99"/>
     <w:unhideWhenUsed/>
     <w:rsid w:val="001A0B03"/>
@@ -27374,14 +27525,14 @@
   </w:style>
   <w:style w:type="paragraph" w:customStyle="1" w:styleId="SignatureJobTitle">
     <w:name w:val="Signature Job Title"/>
-    <w:basedOn w:val="Signature"/>
+    <w:basedOn w:val="Podpis"/>
     <w:qFormat/>
     <w:rsid w:val="001A0B03"/>
   </w:style>
-  <w:style w:type="paragraph" w:styleId="BodyTextFirstIndent2">
+  <w:style w:type="paragraph" w:styleId="Tekstpodstawowyzwciciem2">
     <w:name w:val="Body Text First Indent 2"/>
-    <w:basedOn w:val="BodyTextIndent"/>
-    <w:link w:val="BodyTextFirstIndent2Char"/>
+    <w:basedOn w:val="Tekstpodstawowywcity"/>
+    <w:link w:val="Tekstpodstawowyzwciciem2Znak"/>
     <w:uiPriority w:val="99"/>
     <w:unhideWhenUsed/>
     <w:qFormat/>
@@ -27391,11 +27542,11 @@
       <w:ind w:left="360" w:firstLine="360"/>
     </w:pPr>
   </w:style>
-  <w:style w:type="paragraph" w:styleId="NoteHeading">
+  <w:style w:type="paragraph" w:styleId="Nagweknotatki">
     <w:name w:val="Note Heading"/>
-    <w:basedOn w:val="Normal"/>
-    <w:next w:val="Normal"/>
-    <w:link w:val="NoteHeadingChar"/>
+    <w:basedOn w:val="Normalny"/>
+    <w:next w:val="Normalny"/>
+    <w:link w:val="NagweknotatkiZnak"/>
     <w:uiPriority w:val="99"/>
     <w:unhideWhenUsed/>
     <w:qFormat/>
@@ -27404,10 +27555,10 @@
       <w:spacing w:before="0" w:after="0" w:line="240" w:lineRule="auto"/>
     </w:pPr>
   </w:style>
-  <w:style w:type="paragraph" w:styleId="TOC3">
+  <w:style w:type="paragraph" w:styleId="Spistreci3">
     <w:name w:val="toc 3"/>
-    <w:basedOn w:val="Normal"/>
-    <w:next w:val="Normal"/>
+    <w:basedOn w:val="Normalny"/>
+    <w:next w:val="Normalny"/>
     <w:autoRedefine/>
     <w:uiPriority w:val="39"/>
     <w:unhideWhenUsed/>
@@ -27426,7 +27577,7 @@
   </w:style>
   <w:style w:type="paragraph" w:customStyle="1" w:styleId="Zawartotabeli">
     <w:name w:val="Zawartość tabeli"/>
-    <w:basedOn w:val="Normal"/>
+    <w:basedOn w:val="Normalny"/>
     <w:qFormat/>
   </w:style>
   <w:style w:type="paragraph" w:customStyle="1" w:styleId="Nagwektabeli">
@@ -27434,9 +27585,9 @@
     <w:basedOn w:val="Zawartotabeli"/>
     <w:qFormat/>
   </w:style>
-  <w:style w:type="character" w:styleId="Hyperlink">
+  <w:style w:type="character" w:styleId="Hipercze">
     <w:name w:val="Hyperlink"/>
-    <w:basedOn w:val="DefaultParagraphFont"/>
+    <w:basedOn w:val="Domylnaczcionkaakapitu"/>
     <w:uiPriority w:val="99"/>
     <w:unhideWhenUsed/>
     <w:rsid w:val="00F40FAD"/>
@@ -27445,10 +27596,10 @@
       <w:u w:val="single"/>
     </w:rPr>
   </w:style>
-  <w:style w:type="paragraph" w:styleId="BalloonText">
+  <w:style w:type="paragraph" w:styleId="Tekstdymka">
     <w:name w:val="Balloon Text"/>
-    <w:basedOn w:val="Normal"/>
-    <w:link w:val="BalloonTextChar"/>
+    <w:basedOn w:val="Normalny"/>
+    <w:link w:val="TekstdymkaZnak"/>
     <w:uiPriority w:val="99"/>
     <w:semiHidden/>
     <w:unhideWhenUsed/>
@@ -27462,10 +27613,10 @@
       <w:szCs w:val="18"/>
     </w:rPr>
   </w:style>
-  <w:style w:type="character" w:customStyle="1" w:styleId="BalloonTextChar">
-    <w:name w:val="Balloon Text Char"/>
-    <w:basedOn w:val="DefaultParagraphFont"/>
-    <w:link w:val="BalloonText"/>
+  <w:style w:type="character" w:customStyle="1" w:styleId="TekstdymkaZnak">
+    <w:name w:val="Tekst dymka Znak"/>
+    <w:basedOn w:val="Domylnaczcionkaakapitu"/>
+    <w:link w:val="Tekstdymka"/>
     <w:uiPriority w:val="99"/>
     <w:semiHidden/>
     <w:rsid w:val="00F40FAD"/>
@@ -27488,8 +27639,8 @@
   </w:style>
   <w:style w:type="character" w:customStyle="1" w:styleId="Nagwek1Char">
     <w:name w:val="Nagłówek1 Char"/>
-    <w:basedOn w:val="DefaultParagraphFont"/>
-    <w:link w:val="Nagwek1"/>
+    <w:basedOn w:val="Domylnaczcionkaakapitu"/>
+    <w:link w:val="Nagwek10"/>
     <w:rsid w:val="00D13FE8"/>
     <w:rPr>
       <w:rFonts w:ascii="Liberation Sans" w:eastAsia="Microsoft YaHei" w:hAnsi="Liberation Sans" w:cs="Mangal"/>
@@ -27498,11 +27649,11 @@
       <w:szCs w:val="28"/>
     </w:rPr>
   </w:style>
-  <w:style w:type="character" w:customStyle="1" w:styleId="Heading2Char">
-    <w:name w:val="Heading 2 Char"/>
-    <w:aliases w:val="h2 Char"/>
+  <w:style w:type="character" w:customStyle="1" w:styleId="Nagwek2Znak">
+    <w:name w:val="Nagłówek 2 Znak"/>
+    <w:aliases w:val="h2 Znak"/>
     <w:basedOn w:val="Nagwek1Char"/>
-    <w:link w:val="Heading2"/>
+    <w:link w:val="Nagwek2"/>
     <w:rsid w:val="00B93832"/>
     <w:rPr>
       <w:rFonts w:ascii="Times New Roman" w:eastAsia="Microsoft YaHei" w:hAnsi="Times New Roman" w:cs="Mangal"/>
@@ -27514,7 +27665,7 @@
   </w:style>
   <w:style w:type="character" w:customStyle="1" w:styleId="h3Char">
     <w:name w:val="h3 Char"/>
-    <w:basedOn w:val="Heading2Char"/>
+    <w:basedOn w:val="Nagwek2Znak"/>
     <w:link w:val="h3"/>
     <w:rsid w:val="00631D1A"/>
     <w:rPr>
@@ -27535,11 +27686,11 @@
       </w:numPr>
     </w:pPr>
   </w:style>
-  <w:style w:type="character" w:customStyle="1" w:styleId="Heading4Char">
-    <w:name w:val="Heading 4 Char"/>
-    <w:aliases w:val="h0 Char"/>
-    <w:basedOn w:val="DefaultParagraphFont"/>
-    <w:link w:val="Heading4"/>
+  <w:style w:type="character" w:customStyle="1" w:styleId="Nagwek4Znak">
+    <w:name w:val="Nagłówek 4 Znak"/>
+    <w:aliases w:val="h0 Znak"/>
+    <w:basedOn w:val="Domylnaczcionkaakapitu"/>
+    <w:link w:val="Nagwek4"/>
     <w:uiPriority w:val="9"/>
     <w:rsid w:val="00B64A31"/>
     <w:rPr>
@@ -27550,11 +27701,11 @@
       <w:szCs w:val="36"/>
     </w:rPr>
   </w:style>
-  <w:style w:type="character" w:customStyle="1" w:styleId="CaptionChar">
-    <w:name w:val="Caption Char"/>
-    <w:aliases w:val="h1 Char"/>
+  <w:style w:type="character" w:customStyle="1" w:styleId="LegendaZnak">
+    <w:name w:val="Legenda Znak"/>
+    <w:aliases w:val="h1 Znak"/>
     <w:basedOn w:val="Nagwek1Char"/>
-    <w:link w:val="Caption"/>
+    <w:link w:val="Legenda"/>
     <w:rsid w:val="0052550E"/>
     <w:rPr>
       <w:rFonts w:ascii="Times New Roman" w:eastAsiaTheme="majorEastAsia" w:hAnsi="Times New Roman" w:cstheme="majorBidi"/>
@@ -27566,10 +27717,10 @@
       <w:lang w:val="en-US"/>
     </w:rPr>
   </w:style>
-  <w:style w:type="paragraph" w:styleId="TOC4">
+  <w:style w:type="paragraph" w:styleId="Spistreci4">
     <w:name w:val="toc 4"/>
-    <w:basedOn w:val="Normal"/>
-    <w:next w:val="Normal"/>
+    <w:basedOn w:val="Normalny"/>
+    <w:next w:val="Normalny"/>
     <w:autoRedefine/>
     <w:uiPriority w:val="39"/>
     <w:unhideWhenUsed/>
@@ -27584,10 +27735,10 @@
       <w:szCs w:val="18"/>
     </w:rPr>
   </w:style>
-  <w:style w:type="paragraph" w:styleId="TOC5">
+  <w:style w:type="paragraph" w:styleId="Spistreci5">
     <w:name w:val="toc 5"/>
-    <w:basedOn w:val="Normal"/>
-    <w:next w:val="Normal"/>
+    <w:basedOn w:val="Normalny"/>
+    <w:next w:val="Normalny"/>
     <w:autoRedefine/>
     <w:uiPriority w:val="39"/>
     <w:unhideWhenUsed/>
@@ -27602,10 +27753,10 @@
       <w:szCs w:val="18"/>
     </w:rPr>
   </w:style>
-  <w:style w:type="paragraph" w:styleId="TOC6">
+  <w:style w:type="paragraph" w:styleId="Spistreci6">
     <w:name w:val="toc 6"/>
-    <w:basedOn w:val="Normal"/>
-    <w:next w:val="Normal"/>
+    <w:basedOn w:val="Normalny"/>
+    <w:next w:val="Normalny"/>
     <w:autoRedefine/>
     <w:uiPriority w:val="39"/>
     <w:unhideWhenUsed/>
@@ -27620,10 +27771,10 @@
       <w:szCs w:val="18"/>
     </w:rPr>
   </w:style>
-  <w:style w:type="paragraph" w:styleId="TOC7">
+  <w:style w:type="paragraph" w:styleId="Spistreci7">
     <w:name w:val="toc 7"/>
-    <w:basedOn w:val="Normal"/>
-    <w:next w:val="Normal"/>
+    <w:basedOn w:val="Normalny"/>
+    <w:next w:val="Normalny"/>
     <w:autoRedefine/>
     <w:uiPriority w:val="39"/>
     <w:unhideWhenUsed/>
@@ -27638,10 +27789,10 @@
       <w:szCs w:val="18"/>
     </w:rPr>
   </w:style>
-  <w:style w:type="paragraph" w:styleId="TOC8">
+  <w:style w:type="paragraph" w:styleId="Spistreci8">
     <w:name w:val="toc 8"/>
-    <w:basedOn w:val="Normal"/>
-    <w:next w:val="Normal"/>
+    <w:basedOn w:val="Normalny"/>
+    <w:next w:val="Normalny"/>
     <w:autoRedefine/>
     <w:uiPriority w:val="39"/>
     <w:unhideWhenUsed/>
@@ -27656,10 +27807,10 @@
       <w:szCs w:val="18"/>
     </w:rPr>
   </w:style>
-  <w:style w:type="paragraph" w:styleId="TOC9">
+  <w:style w:type="paragraph" w:styleId="Spistreci9">
     <w:name w:val="toc 9"/>
-    <w:basedOn w:val="Normal"/>
-    <w:next w:val="Normal"/>
+    <w:basedOn w:val="Normalny"/>
+    <w:next w:val="Normalny"/>
     <w:autoRedefine/>
     <w:uiPriority w:val="39"/>
     <w:unhideWhenUsed/>
@@ -27674,10 +27825,10 @@
       <w:szCs w:val="18"/>
     </w:rPr>
   </w:style>
-  <w:style w:type="character" w:customStyle="1" w:styleId="NoSpacingChar">
-    <w:name w:val="No Spacing Char"/>
-    <w:basedOn w:val="Heading1Char"/>
-    <w:link w:val="NoSpacing"/>
+  <w:style w:type="character" w:customStyle="1" w:styleId="BezodstpwZnak">
+    <w:name w:val="Bez odstępów Znak"/>
+    <w:basedOn w:val="Nagwek1Znak"/>
+    <w:link w:val="Bezodstpw"/>
     <w:uiPriority w:val="1"/>
     <w:rsid w:val="00B8148D"/>
     <w:rPr>
@@ -27688,9 +27839,9 @@
       <w:szCs w:val="32"/>
     </w:rPr>
   </w:style>
-  <w:style w:type="character" w:styleId="Strong">
+  <w:style w:type="character" w:styleId="Pogrubienie">
     <w:name w:val="Strong"/>
-    <w:basedOn w:val="DefaultParagraphFont"/>
+    <w:basedOn w:val="Domylnaczcionkaakapitu"/>
     <w:uiPriority w:val="22"/>
     <w:qFormat/>
     <w:rsid w:val="0032381A"/>
@@ -27701,12 +27852,12 @@
   </w:style>
   <w:style w:type="character" w:customStyle="1" w:styleId="entry-content">
     <w:name w:val="entry-content"/>
-    <w:basedOn w:val="DefaultParagraphFont"/>
+    <w:basedOn w:val="Domylnaczcionkaakapitu"/>
     <w:rsid w:val="002413C7"/>
   </w:style>
-  <w:style w:type="character" w:styleId="Emphasis">
+  <w:style w:type="character" w:styleId="Uwydatnienie">
     <w:name w:val="Emphasis"/>
-    <w:basedOn w:val="DefaultParagraphFont"/>
+    <w:basedOn w:val="Domylnaczcionkaakapitu"/>
     <w:uiPriority w:val="20"/>
     <w:qFormat/>
     <w:rsid w:val="00C90BB3"/>
@@ -27984,7 +28135,7 @@
 </file>
 
 <file path=customXml/itemProps1.xml><?xml version="1.0" encoding="utf-8"?>
-<ds:datastoreItem xmlns:ds="http://schemas.openxmlformats.org/officeDocument/2006/customXml" ds:itemID="{7AEB2BBA-FC14-4716-90BC-5EEA20764441}">
+<ds:datastoreItem xmlns:ds="http://schemas.openxmlformats.org/officeDocument/2006/customXml" ds:itemID="{3593ACF5-808B-4284-BA3B-E2944087143C}">
   <ds:schemaRefs>
     <ds:schemaRef ds:uri="http://schemas.openxmlformats.org/officeDocument/2006/bibliography"/>
   </ds:schemaRefs>

--- a/PracaInżynierska.docx
+++ b/PracaInżynierska.docx
@@ -4,7 +4,7 @@
   <w:body>
     <w:p>
       <w:pPr>
-        <w:pStyle w:val="Tytu"/>
+        <w:pStyle w:val="Title"/>
         <w:ind w:left="0" w:right="-2"/>
         <w:rPr>
           <w:rFonts w:ascii="Times New Roman" w:hAnsi="Times New Roman" w:cs="Times New Roman"/>
@@ -21,7 +21,7 @@
           <w:lang w:eastAsia="pl-PL"/>
         </w:rPr>
         <w:drawing>
-          <wp:anchor distT="0" distB="5715" distL="0" distR="3810" simplePos="0" relativeHeight="3" behindDoc="1" locked="0" layoutInCell="1" allowOverlap="1">
+          <wp:anchor distT="0" distB="5715" distL="0" distR="3810" simplePos="0" relativeHeight="251657728" behindDoc="1" locked="0" layoutInCell="1" allowOverlap="1">
             <wp:simplePos x="0" y="0"/>
             <wp:positionH relativeFrom="column">
               <wp:posOffset>1534795</wp:posOffset>
@@ -69,7 +69,7 @@
     </w:p>
     <w:p>
       <w:pPr>
-        <w:pStyle w:val="Tytu"/>
+        <w:pStyle w:val="Title"/>
         <w:ind w:left="0" w:right="-2"/>
         <w:rPr>
           <w:rFonts w:ascii="Times New Roman" w:hAnsi="Times New Roman" w:cs="Times New Roman"/>
@@ -80,7 +80,7 @@
     </w:p>
     <w:p>
       <w:pPr>
-        <w:pStyle w:val="Tytu"/>
+        <w:pStyle w:val="Title"/>
         <w:ind w:left="0" w:right="-2"/>
         <w:rPr>
           <w:rFonts w:ascii="Times New Roman" w:hAnsi="Times New Roman" w:cs="Times New Roman"/>
@@ -91,7 +91,7 @@
     </w:p>
     <w:p>
       <w:pPr>
-        <w:pStyle w:val="Tytu"/>
+        <w:pStyle w:val="Title"/>
         <w:ind w:left="0" w:right="-2"/>
         <w:rPr>
           <w:rFonts w:ascii="Times New Roman" w:hAnsi="Times New Roman" w:cs="Times New Roman"/>
@@ -102,7 +102,7 @@
     </w:p>
     <w:p>
       <w:pPr>
-        <w:pStyle w:val="Tytu"/>
+        <w:pStyle w:val="Title"/>
         <w:ind w:left="0" w:right="-2"/>
         <w:rPr>
           <w:rFonts w:ascii="Times New Roman" w:hAnsi="Times New Roman" w:cs="Times New Roman"/>
@@ -113,7 +113,7 @@
     </w:p>
     <w:p>
       <w:pPr>
-        <w:pStyle w:val="Tytu"/>
+        <w:pStyle w:val="Title"/>
         <w:ind w:left="0" w:right="-2"/>
         <w:rPr>
           <w:rFonts w:ascii="Times New Roman" w:hAnsi="Times New Roman" w:cs="Times New Roman"/>
@@ -124,7 +124,7 @@
     </w:p>
     <w:p>
       <w:pPr>
-        <w:pStyle w:val="Tytu"/>
+        <w:pStyle w:val="Title"/>
         <w:ind w:left="0" w:right="-2"/>
         <w:rPr>
           <w:rFonts w:ascii="Times New Roman" w:hAnsi="Times New Roman" w:cs="Times New Roman"/>
@@ -135,7 +135,7 @@
     </w:p>
     <w:p>
       <w:pPr>
-        <w:pStyle w:val="Tytu"/>
+        <w:pStyle w:val="Title"/>
         <w:ind w:left="0" w:right="-2"/>
         <w:rPr>
           <w:rFonts w:ascii="Times New Roman" w:hAnsi="Times New Roman" w:cs="Times New Roman"/>
@@ -154,7 +154,7 @@
     </w:p>
     <w:p>
       <w:pPr>
-        <w:pStyle w:val="Tytu"/>
+        <w:pStyle w:val="Title"/>
         <w:ind w:left="0" w:right="-2"/>
         <w:rPr>
           <w:sz w:val="44"/>
@@ -176,7 +176,7 @@
     </w:p>
     <w:p>
       <w:pPr>
-        <w:pStyle w:val="Tytu"/>
+        <w:pStyle w:val="Title"/>
         <w:ind w:left="0" w:right="-2"/>
         <w:rPr>
           <w:rFonts w:ascii="Cambria" w:hAnsi="Cambria"/>
@@ -201,7 +201,7 @@
     </w:p>
     <w:p>
       <w:pPr>
-        <w:pStyle w:val="Tytu"/>
+        <w:pStyle w:val="Title"/>
         <w:ind w:left="0" w:right="-2"/>
         <w:rPr>
           <w:rFonts w:ascii="Cambria" w:hAnsi="Cambria"/>
@@ -235,7 +235,7 @@
     </w:p>
     <w:p>
       <w:pPr>
-        <w:pStyle w:val="Tytu"/>
+        <w:pStyle w:val="Title"/>
         <w:ind w:left="0" w:right="-2"/>
         <w:rPr>
           <w:rFonts w:ascii="Cambria" w:hAnsi="Cambria"/>
@@ -247,7 +247,7 @@
     </w:p>
     <w:p>
       <w:pPr>
-        <w:pStyle w:val="Tytu"/>
+        <w:pStyle w:val="Title"/>
         <w:ind w:left="0" w:right="-2"/>
         <w:rPr>
           <w:rFonts w:ascii="Cambria" w:hAnsi="Cambria"/>
@@ -425,7 +425,7 @@
       </w:r>
       <w:r>
         <w:rPr>
-          <w:rStyle w:val="Nagwek4Znak"/>
+          <w:rStyle w:val="Heading4Char"/>
         </w:rPr>
         <w:lastRenderedPageBreak/>
         <w:t>Spis treści</w:t>
@@ -433,7 +433,7 @@
     </w:p>
     <w:p>
       <w:pPr>
-        <w:pStyle w:val="Spistreci1"/>
+        <w:pStyle w:val="TOC1"/>
         <w:rPr>
           <w:rFonts w:eastAsiaTheme="minorEastAsia" w:cstheme="minorBidi"/>
           <w:b w:val="0"/>
@@ -477,7 +477,7 @@
         <w:rPr>
           <w:noProof/>
         </w:rPr>
-        <w:instrText xml:space="preserve"> PAGEREF _Toc471049535 \h </w:instrText>
+        <w:instrText xml:space="preserve"> PAGEREF _Toc471077625 \h </w:instrText>
       </w:r>
       <w:r>
         <w:rPr>
@@ -505,7 +505,7 @@
     </w:p>
     <w:p>
       <w:pPr>
-        <w:pStyle w:val="Spistreci1"/>
+        <w:pStyle w:val="TOC1"/>
         <w:rPr>
           <w:rFonts w:eastAsiaTheme="minorEastAsia" w:cstheme="minorBidi"/>
           <w:b w:val="0"/>
@@ -540,7 +540,7 @@
         <w:rPr>
           <w:noProof/>
         </w:rPr>
-        <w:instrText xml:space="preserve"> PAGEREF _Toc471049536 \h </w:instrText>
+        <w:instrText xml:space="preserve"> PAGEREF _Toc471077626 \h </w:instrText>
       </w:r>
       <w:r>
         <w:rPr>
@@ -568,7 +568,7 @@
     </w:p>
     <w:p>
       <w:pPr>
-        <w:pStyle w:val="Spistreci1"/>
+        <w:pStyle w:val="TOC1"/>
         <w:tabs>
           <w:tab w:val="left" w:pos="480"/>
         </w:tabs>
@@ -626,7 +626,7 @@
         <w:rPr>
           <w:noProof/>
         </w:rPr>
-        <w:instrText xml:space="preserve"> PAGEREF _Toc471049537 \h </w:instrText>
+        <w:instrText xml:space="preserve"> PAGEREF _Toc471077627 \h </w:instrText>
       </w:r>
       <w:r>
         <w:rPr>
@@ -654,7 +654,7 @@
     </w:p>
     <w:p>
       <w:pPr>
-        <w:pStyle w:val="Spistreci2"/>
+        <w:pStyle w:val="TOC2"/>
         <w:tabs>
           <w:tab w:val="left" w:pos="720"/>
           <w:tab w:val="right" w:leader="dot" w:pos="8635"/>
@@ -709,7 +709,7 @@
         <w:rPr>
           <w:noProof/>
         </w:rPr>
-        <w:instrText xml:space="preserve"> PAGEREF _Toc471049538 \h </w:instrText>
+        <w:instrText xml:space="preserve"> PAGEREF _Toc471077628 \h </w:instrText>
       </w:r>
       <w:r>
         <w:rPr>
@@ -737,7 +737,7 @@
     </w:p>
     <w:p>
       <w:pPr>
-        <w:pStyle w:val="Spistreci2"/>
+        <w:pStyle w:val="TOC2"/>
         <w:tabs>
           <w:tab w:val="left" w:pos="720"/>
           <w:tab w:val="right" w:leader="dot" w:pos="8635"/>
@@ -792,7 +792,7 @@
         <w:rPr>
           <w:noProof/>
         </w:rPr>
-        <w:instrText xml:space="preserve"> PAGEREF _Toc471049539 \h </w:instrText>
+        <w:instrText xml:space="preserve"> PAGEREF _Toc471077629 \h </w:instrText>
       </w:r>
       <w:r>
         <w:rPr>
@@ -820,7 +820,7 @@
     </w:p>
     <w:p>
       <w:pPr>
-        <w:pStyle w:val="Spistreci2"/>
+        <w:pStyle w:val="TOC2"/>
         <w:tabs>
           <w:tab w:val="left" w:pos="720"/>
           <w:tab w:val="right" w:leader="dot" w:pos="8635"/>
@@ -875,7 +875,7 @@
         <w:rPr>
           <w:noProof/>
         </w:rPr>
-        <w:instrText xml:space="preserve"> PAGEREF _Toc471049540 \h </w:instrText>
+        <w:instrText xml:space="preserve"> PAGEREF _Toc471077630 \h </w:instrText>
       </w:r>
       <w:r>
         <w:rPr>
@@ -903,7 +903,7 @@
     </w:p>
     <w:p>
       <w:pPr>
-        <w:pStyle w:val="Spistreci2"/>
+        <w:pStyle w:val="TOC2"/>
         <w:tabs>
           <w:tab w:val="left" w:pos="720"/>
           <w:tab w:val="right" w:leader="dot" w:pos="8635"/>
@@ -958,7 +958,7 @@
         <w:rPr>
           <w:noProof/>
         </w:rPr>
-        <w:instrText xml:space="preserve"> PAGEREF _Toc471049541 \h </w:instrText>
+        <w:instrText xml:space="preserve"> PAGEREF _Toc471077631 \h </w:instrText>
       </w:r>
       <w:r>
         <w:rPr>
@@ -986,7 +986,7 @@
     </w:p>
     <w:p>
       <w:pPr>
-        <w:pStyle w:val="Spistreci1"/>
+        <w:pStyle w:val="TOC1"/>
         <w:tabs>
           <w:tab w:val="left" w:pos="480"/>
         </w:tabs>
@@ -1044,7 +1044,7 @@
         <w:rPr>
           <w:noProof/>
         </w:rPr>
-        <w:instrText xml:space="preserve"> PAGEREF _Toc471049542 \h </w:instrText>
+        <w:instrText xml:space="preserve"> PAGEREF _Toc471077632 \h </w:instrText>
       </w:r>
       <w:r>
         <w:rPr>
@@ -1072,7 +1072,7 @@
     </w:p>
     <w:p>
       <w:pPr>
-        <w:pStyle w:val="Spistreci2"/>
+        <w:pStyle w:val="TOC2"/>
         <w:tabs>
           <w:tab w:val="left" w:pos="720"/>
           <w:tab w:val="right" w:leader="dot" w:pos="8635"/>
@@ -1127,7 +1127,7 @@
         <w:rPr>
           <w:noProof/>
         </w:rPr>
-        <w:instrText xml:space="preserve"> PAGEREF _Toc471049543 \h </w:instrText>
+        <w:instrText xml:space="preserve"> PAGEREF _Toc471077633 \h </w:instrText>
       </w:r>
       <w:r>
         <w:rPr>
@@ -1155,7 +1155,7 @@
     </w:p>
     <w:p>
       <w:pPr>
-        <w:pStyle w:val="Spistreci2"/>
+        <w:pStyle w:val="TOC2"/>
         <w:tabs>
           <w:tab w:val="left" w:pos="720"/>
           <w:tab w:val="right" w:leader="dot" w:pos="8635"/>
@@ -1214,7 +1214,7 @@
           <w:noProof/>
           <w:lang w:val="en-US"/>
         </w:rPr>
-        <w:instrText xml:space="preserve"> PAGEREF _Toc471049544 \h </w:instrText>
+        <w:instrText xml:space="preserve"> PAGEREF _Toc471077634 \h </w:instrText>
       </w:r>
       <w:r>
         <w:rPr>
@@ -1243,7 +1243,7 @@
     </w:p>
     <w:p>
       <w:pPr>
-        <w:pStyle w:val="Spistreci2"/>
+        <w:pStyle w:val="TOC2"/>
         <w:tabs>
           <w:tab w:val="left" w:pos="720"/>
           <w:tab w:val="right" w:leader="dot" w:pos="8635"/>
@@ -1302,7 +1302,7 @@
           <w:noProof/>
           <w:lang w:val="en-US"/>
         </w:rPr>
-        <w:instrText xml:space="preserve"> PAGEREF _Toc471049545 \h </w:instrText>
+        <w:instrText xml:space="preserve"> PAGEREF _Toc471077635 \h </w:instrText>
       </w:r>
       <w:r>
         <w:rPr>
@@ -1331,7 +1331,7 @@
     </w:p>
     <w:p>
       <w:pPr>
-        <w:pStyle w:val="Spistreci2"/>
+        <w:pStyle w:val="TOC2"/>
         <w:tabs>
           <w:tab w:val="left" w:pos="720"/>
           <w:tab w:val="right" w:leader="dot" w:pos="8635"/>
@@ -1390,7 +1390,7 @@
           <w:noProof/>
           <w:lang w:val="en-US"/>
         </w:rPr>
-        <w:instrText xml:space="preserve"> PAGEREF _Toc471049546 \h </w:instrText>
+        <w:instrText xml:space="preserve"> PAGEREF _Toc471077636 \h </w:instrText>
       </w:r>
       <w:r>
         <w:rPr>
@@ -1419,7 +1419,7 @@
     </w:p>
     <w:p>
       <w:pPr>
-        <w:pStyle w:val="Spistreci2"/>
+        <w:pStyle w:val="TOC2"/>
         <w:tabs>
           <w:tab w:val="left" w:pos="720"/>
           <w:tab w:val="right" w:leader="dot" w:pos="8635"/>
@@ -1478,7 +1478,7 @@
           <w:noProof/>
           <w:lang w:val="en-US"/>
         </w:rPr>
-        <w:instrText xml:space="preserve"> PAGEREF _Toc471049547 \h </w:instrText>
+        <w:instrText xml:space="preserve"> PAGEREF _Toc471077637 \h </w:instrText>
       </w:r>
       <w:r>
         <w:rPr>
@@ -1507,7 +1507,7 @@
     </w:p>
     <w:p>
       <w:pPr>
-        <w:pStyle w:val="Spistreci2"/>
+        <w:pStyle w:val="TOC2"/>
         <w:tabs>
           <w:tab w:val="left" w:pos="720"/>
           <w:tab w:val="right" w:leader="dot" w:pos="8635"/>
@@ -1566,7 +1566,7 @@
           <w:noProof/>
           <w:lang w:val="en-US"/>
         </w:rPr>
-        <w:instrText xml:space="preserve"> PAGEREF _Toc471049548 \h </w:instrText>
+        <w:instrText xml:space="preserve"> PAGEREF _Toc471077638 \h </w:instrText>
       </w:r>
       <w:r>
         <w:rPr>
@@ -1595,7 +1595,7 @@
     </w:p>
     <w:p>
       <w:pPr>
-        <w:pStyle w:val="Spistreci1"/>
+        <w:pStyle w:val="TOC1"/>
         <w:tabs>
           <w:tab w:val="left" w:pos="480"/>
         </w:tabs>
@@ -1657,7 +1657,7 @@
           <w:noProof/>
           <w:lang w:val="en-US"/>
         </w:rPr>
-        <w:instrText xml:space="preserve"> PAGEREF _Toc471049549 \h </w:instrText>
+        <w:instrText xml:space="preserve"> PAGEREF _Toc471077639 \h </w:instrText>
       </w:r>
       <w:r>
         <w:rPr>
@@ -1686,7 +1686,7 @@
     </w:p>
     <w:p>
       <w:pPr>
-        <w:pStyle w:val="Spistreci2"/>
+        <w:pStyle w:val="TOC2"/>
         <w:tabs>
           <w:tab w:val="left" w:pos="720"/>
           <w:tab w:val="right" w:leader="dot" w:pos="8635"/>
@@ -1741,7 +1741,7 @@
         <w:rPr>
           <w:noProof/>
         </w:rPr>
-        <w:instrText xml:space="preserve"> PAGEREF _Toc471049550 \h </w:instrText>
+        <w:instrText xml:space="preserve"> PAGEREF _Toc471077640 \h </w:instrText>
       </w:r>
       <w:r>
         <w:rPr>
@@ -1769,7 +1769,7 @@
     </w:p>
     <w:p>
       <w:pPr>
-        <w:pStyle w:val="Spistreci2"/>
+        <w:pStyle w:val="TOC2"/>
         <w:tabs>
           <w:tab w:val="left" w:pos="720"/>
           <w:tab w:val="right" w:leader="dot" w:pos="8635"/>
@@ -1824,7 +1824,7 @@
         <w:rPr>
           <w:noProof/>
         </w:rPr>
-        <w:instrText xml:space="preserve"> PAGEREF _Toc471049551 \h </w:instrText>
+        <w:instrText xml:space="preserve"> PAGEREF _Toc471077641 \h </w:instrText>
       </w:r>
       <w:r>
         <w:rPr>
@@ -1841,7 +1841,7 @@
         <w:rPr>
           <w:noProof/>
         </w:rPr>
-        <w:t>- 22 -</w:t>
+        <w:t>- 23 -</w:t>
       </w:r>
       <w:r>
         <w:rPr>
@@ -1852,7 +1852,7 @@
     </w:p>
     <w:p>
       <w:pPr>
-        <w:pStyle w:val="Spistreci2"/>
+        <w:pStyle w:val="TOC2"/>
         <w:tabs>
           <w:tab w:val="left" w:pos="720"/>
           <w:tab w:val="right" w:leader="dot" w:pos="8635"/>
@@ -1907,7 +1907,7 @@
         <w:rPr>
           <w:noProof/>
         </w:rPr>
-        <w:instrText xml:space="preserve"> PAGEREF _Toc471049552 \h </w:instrText>
+        <w:instrText xml:space="preserve"> PAGEREF _Toc471077642 \h </w:instrText>
       </w:r>
       <w:r>
         <w:rPr>
@@ -1924,7 +1924,7 @@
         <w:rPr>
           <w:noProof/>
         </w:rPr>
-        <w:t>- 24 -</w:t>
+        <w:t>- 25 -</w:t>
       </w:r>
       <w:r>
         <w:rPr>
@@ -1935,7 +1935,7 @@
     </w:p>
     <w:p>
       <w:pPr>
-        <w:pStyle w:val="Spistreci2"/>
+        <w:pStyle w:val="TOC2"/>
         <w:tabs>
           <w:tab w:val="left" w:pos="720"/>
           <w:tab w:val="right" w:leader="dot" w:pos="8635"/>
@@ -1990,7 +1990,7 @@
         <w:rPr>
           <w:noProof/>
         </w:rPr>
-        <w:instrText xml:space="preserve"> PAGEREF _Toc471049553 \h </w:instrText>
+        <w:instrText xml:space="preserve"> PAGEREF _Toc471077643 \h </w:instrText>
       </w:r>
       <w:r>
         <w:rPr>
@@ -2007,7 +2007,7 @@
         <w:rPr>
           <w:noProof/>
         </w:rPr>
-        <w:t>- 26 -</w:t>
+        <w:t>- 27 -</w:t>
       </w:r>
       <w:r>
         <w:rPr>
@@ -2018,7 +2018,7 @@
     </w:p>
     <w:p>
       <w:pPr>
-        <w:pStyle w:val="Spistreci1"/>
+        <w:pStyle w:val="TOC1"/>
         <w:rPr>
           <w:rFonts w:eastAsiaTheme="minorEastAsia" w:cstheme="minorBidi"/>
           <w:b w:val="0"/>
@@ -2053,7 +2053,7 @@
         <w:rPr>
           <w:noProof/>
         </w:rPr>
-        <w:instrText xml:space="preserve"> PAGEREF _Toc471049554 \h </w:instrText>
+        <w:instrText xml:space="preserve"> PAGEREF _Toc471077644 \h </w:instrText>
       </w:r>
       <w:r>
         <w:rPr>
@@ -2070,7 +2070,7 @@
         <w:rPr>
           <w:noProof/>
         </w:rPr>
-        <w:t>- 28 -</w:t>
+        <w:t>- 29 -</w:t>
       </w:r>
       <w:r>
         <w:rPr>
@@ -2081,7 +2081,7 @@
     </w:p>
     <w:p>
       <w:pPr>
-        <w:pStyle w:val="Spistreci1"/>
+        <w:pStyle w:val="TOC1"/>
         <w:rPr>
           <w:rFonts w:eastAsiaTheme="minorEastAsia" w:cstheme="minorBidi"/>
           <w:b w:val="0"/>
@@ -2116,7 +2116,7 @@
         <w:rPr>
           <w:noProof/>
         </w:rPr>
-        <w:instrText xml:space="preserve"> PAGEREF _Toc471049555 \h </w:instrText>
+        <w:instrText xml:space="preserve"> PAGEREF _Toc471077645 \h </w:instrText>
       </w:r>
       <w:r>
         <w:rPr>
@@ -2133,7 +2133,7 @@
         <w:rPr>
           <w:noProof/>
         </w:rPr>
-        <w:t>- 29 -</w:t>
+        <w:t>- 30 -</w:t>
       </w:r>
       <w:r>
         <w:rPr>
@@ -2158,12 +2158,12 @@
     </w:p>
     <w:p>
       <w:pPr>
-        <w:pStyle w:val="Bezodstpw"/>
+        <w:pStyle w:val="NoSpacing"/>
         <w:rPr>
           <w:rStyle w:val="ListLabel1"/>
         </w:rPr>
       </w:pPr>
-      <w:bookmarkStart w:id="0" w:name="_Toc471049535"/>
+      <w:bookmarkStart w:id="0" w:name="_Toc471077625"/>
       <w:r>
         <w:rPr>
           <w:rStyle w:val="ListLabel1"/>
@@ -2186,7 +2186,19 @@
         <w:rPr>
           <w:rStyle w:val="bold"/>
         </w:rPr>
-        <w:t>Framework  - Zbiór narzędzi pozwalających na budowę aplikacji i ułatwiający pracę po przez komponenty oraz biblioteki przeznaczone do wykonywania określonych zadań.</w:t>
+        <w:t xml:space="preserve">Framework  - </w:t>
+      </w:r>
+      <w:r>
+        <w:rPr>
+          <w:rStyle w:val="bold"/>
+        </w:rPr>
+        <w:t>z</w:t>
+      </w:r>
+      <w:r>
+        <w:rPr>
+          <w:rStyle w:val="bold"/>
+        </w:rPr>
+        <w:t>biór narzędzi pozwalających na budowę aplikacji i ułatwiający pracę po przez komponenty oraz biblioteki przeznaczone do wykonywania określonych zadań.</w:t>
       </w:r>
     </w:p>
     <w:p>
@@ -2208,7 +2220,13 @@
         <w:rPr>
           <w:rStyle w:val="bold"/>
         </w:rPr>
-        <w:t xml:space="preserve"> L</w:t>
+        <w:t xml:space="preserve"> </w:t>
+      </w:r>
+      <w:r>
+        <w:rPr>
+          <w:rStyle w:val="bold"/>
+        </w:rPr>
+        <w:t>l</w:t>
       </w:r>
       <w:r>
         <w:rPr>
@@ -2231,6 +2249,12 @@
       <w:r>
         <w:rPr>
           <w:rStyle w:val="bold"/>
+        </w:rPr>
+        <w:t xml:space="preserve"> </w:t>
+      </w:r>
+      <w:r>
+        <w:rPr>
+          <w:rStyle w:val="bold"/>
           <w:webHidden/>
         </w:rPr>
         <w:t>funkcji skrótu</w:t>
@@ -2250,7 +2274,7 @@
     </w:p>
     <w:p>
       <w:pPr>
-        <w:pStyle w:val="NormalnyWeb"/>
+        <w:pStyle w:val="NormalWeb"/>
         <w:spacing w:before="100" w:after="100" w:line="360" w:lineRule="auto"/>
         <w:ind w:right="-2"/>
         <w:rPr>
@@ -2261,12 +2285,30 @@
         <w:rPr>
           <w:rStyle w:val="bold"/>
         </w:rPr>
-        <w:t xml:space="preserve">TDEE – (Total Daily Energy Expenditure) Całkowite dzienne zapotrzebowanie kaloryczne. </w:t>
-      </w:r>
-    </w:p>
-    <w:p>
-      <w:pPr>
-        <w:pStyle w:val="NormalnyWeb"/>
+        <w:t xml:space="preserve">TDEE </w:t>
+      </w:r>
+      <w:r>
+        <w:rPr>
+          <w:rStyle w:val="bold"/>
+        </w:rPr>
+        <w:t xml:space="preserve">(Total Daily Energy Expenditure) </w:t>
+      </w:r>
+      <w:r>
+        <w:rPr>
+          <w:rStyle w:val="bold"/>
+        </w:rPr>
+        <w:t>- c</w:t>
+      </w:r>
+      <w:r>
+        <w:rPr>
+          <w:rStyle w:val="bold"/>
+        </w:rPr>
+        <w:t xml:space="preserve">ałkowite dzienne zapotrzebowanie kaloryczne. </w:t>
+      </w:r>
+    </w:p>
+    <w:p>
+      <w:pPr>
+        <w:pStyle w:val="NormalWeb"/>
         <w:spacing w:line="360" w:lineRule="auto"/>
         <w:ind w:right="-2"/>
         <w:jc w:val="both"/>
@@ -2278,7 +2320,7 @@
         <w:rPr>
           <w:rStyle w:val="bold"/>
         </w:rPr>
-        <w:t xml:space="preserve">BMR – </w:t>
+        <w:t xml:space="preserve">BMR </w:t>
       </w:r>
       <w:r>
         <w:rPr>
@@ -2296,36 +2338,108 @@
       <w:r>
         <w:rPr>
           <w:rStyle w:val="bold"/>
-        </w:rPr>
-        <w:t xml:space="preserve"> Wskaźnik podstawowej przemiany materii.</w:t>
-      </w:r>
-    </w:p>
-    <w:p>
-      <w:pPr>
-        <w:pStyle w:val="NormalnyWeb"/>
+          <w:rFonts w:eastAsiaTheme="majorEastAsia"/>
+        </w:rPr>
+        <w:t xml:space="preserve"> - w</w:t>
+      </w:r>
+      <w:r>
+        <w:rPr>
+          <w:rStyle w:val="bold"/>
+        </w:rPr>
+        <w:t>skaźnik podstawowej przemiany materii.</w:t>
+      </w:r>
+    </w:p>
+    <w:p>
+      <w:pPr>
+        <w:pStyle w:val="NormalWeb"/>
         <w:spacing w:line="360" w:lineRule="auto"/>
         <w:ind w:right="-2"/>
         <w:jc w:val="both"/>
         <w:rPr>
           <w:rStyle w:val="bold"/>
-        </w:rPr>
-      </w:pPr>
-      <w:r>
-        <w:rPr>
-          <w:rStyle w:val="bold"/>
-        </w:rPr>
-        <w:t>TEA -  kalorie spalone podczas aktywności fizycznej</w:t>
-      </w:r>
-      <w:r>
-        <w:rPr>
-          <w:rStyle w:val="bold"/>
+          <w:lang w:val="en-US"/>
+        </w:rPr>
+      </w:pPr>
+      <w:r>
+        <w:rPr>
+          <w:rStyle w:val="bold"/>
+          <w:lang w:val="en-US"/>
+        </w:rPr>
+        <w:t>TEF (Thermic Effect of Food)</w:t>
+      </w:r>
+      <w:r>
+        <w:rPr>
+          <w:rStyle w:val="bold"/>
+          <w:lang w:val="en-US"/>
+        </w:rPr>
+        <w:t xml:space="preserve"> -</w:t>
+      </w:r>
+      <w:r>
+        <w:rPr>
+          <w:rStyle w:val="bold"/>
+          <w:lang w:val="en-US"/>
+        </w:rPr>
+        <w:t xml:space="preserve"> </w:t>
+      </w:r>
+      <w:proofErr w:type="spellStart"/>
+      <w:r>
+        <w:rPr>
+          <w:rStyle w:val="bold"/>
+          <w:lang w:val="en-US"/>
+        </w:rPr>
+        <w:t>e</w:t>
+      </w:r>
+      <w:r>
+        <w:rPr>
+          <w:rStyle w:val="bold"/>
+          <w:lang w:val="en-US"/>
+        </w:rPr>
+        <w:t>fekt</w:t>
+      </w:r>
+      <w:proofErr w:type="spellEnd"/>
+      <w:r>
+        <w:rPr>
+          <w:rStyle w:val="bold"/>
+          <w:lang w:val="en-US"/>
+        </w:rPr>
+        <w:t xml:space="preserve"> </w:t>
+      </w:r>
+      <w:proofErr w:type="spellStart"/>
+      <w:r>
+        <w:rPr>
+          <w:rStyle w:val="bold"/>
+          <w:lang w:val="en-US"/>
+        </w:rPr>
+        <w:t>termiczny</w:t>
+      </w:r>
+      <w:proofErr w:type="spellEnd"/>
+      <w:r>
+        <w:rPr>
+          <w:rStyle w:val="bold"/>
+          <w:lang w:val="en-US"/>
+        </w:rPr>
+        <w:t xml:space="preserve"> </w:t>
+      </w:r>
+      <w:proofErr w:type="spellStart"/>
+      <w:r>
+        <w:rPr>
+          <w:rStyle w:val="bold"/>
+          <w:lang w:val="en-US"/>
+        </w:rPr>
+        <w:t>pożywienia</w:t>
+      </w:r>
+      <w:proofErr w:type="spellEnd"/>
+      <w:r>
+        <w:rPr>
+          <w:rStyle w:val="bold"/>
+          <w:lang w:val="en-US"/>
         </w:rPr>
         <w:t>.</w:t>
       </w:r>
     </w:p>
     <w:p>
       <w:pPr>
-        <w:pStyle w:val="NormalnyWeb"/>
+        <w:pStyle w:val="NormalWeb"/>
         <w:spacing w:line="360" w:lineRule="auto"/>
         <w:ind w:right="-2"/>
         <w:jc w:val="both"/>
@@ -2337,79 +2451,47 @@
         <w:rPr>
           <w:rStyle w:val="bold"/>
         </w:rPr>
-        <w:t>NEAT – Kalorie spalane podczas codziennych czynności.</w:t>
-      </w:r>
-    </w:p>
-    <w:p>
-      <w:pPr>
-        <w:pStyle w:val="NormalnyWeb"/>
+        <w:t>TEA -  kalorie spalone podczas aktywności fizycznej</w:t>
+      </w:r>
+      <w:r>
+        <w:rPr>
+          <w:rStyle w:val="bold"/>
+        </w:rPr>
+        <w:t>.</w:t>
+      </w:r>
+    </w:p>
+    <w:p>
+      <w:pPr>
+        <w:pStyle w:val="NormalWeb"/>
         <w:spacing w:line="360" w:lineRule="auto"/>
         <w:ind w:right="-2"/>
         <w:jc w:val="both"/>
         <w:rPr>
           <w:rStyle w:val="bold"/>
-          <w:lang w:val="en-US"/>
-        </w:rPr>
-      </w:pPr>
-      <w:r>
-        <w:rPr>
-          <w:rStyle w:val="bold"/>
-          <w:lang w:val="en-US"/>
-        </w:rPr>
-        <w:t xml:space="preserve">TEF (Thermic Effect of Food)– </w:t>
-      </w:r>
-      <w:proofErr w:type="spellStart"/>
-      <w:r>
-        <w:rPr>
-          <w:rStyle w:val="bold"/>
-          <w:lang w:val="en-US"/>
-        </w:rPr>
-        <w:t>Efekt</w:t>
-      </w:r>
-      <w:proofErr w:type="spellEnd"/>
-      <w:r>
-        <w:rPr>
-          <w:rStyle w:val="bold"/>
-          <w:lang w:val="en-US"/>
-        </w:rPr>
-        <w:t xml:space="preserve"> </w:t>
-      </w:r>
-      <w:proofErr w:type="spellStart"/>
-      <w:r>
-        <w:rPr>
-          <w:rStyle w:val="bold"/>
-          <w:lang w:val="en-US"/>
-        </w:rPr>
-        <w:t>termiczny</w:t>
-      </w:r>
-      <w:proofErr w:type="spellEnd"/>
-      <w:r>
-        <w:rPr>
-          <w:rStyle w:val="bold"/>
-          <w:lang w:val="en-US"/>
-        </w:rPr>
-        <w:t xml:space="preserve"> </w:t>
-      </w:r>
-      <w:proofErr w:type="spellStart"/>
-      <w:r>
-        <w:rPr>
-          <w:rStyle w:val="bold"/>
-          <w:lang w:val="en-US"/>
-        </w:rPr>
-        <w:t>pożywienia</w:t>
-      </w:r>
-      <w:proofErr w:type="spellEnd"/>
-      <w:r>
-        <w:rPr>
-          <w:rStyle w:val="bold"/>
-          <w:lang w:val="en-US"/>
-        </w:rPr>
-        <w:t>.</w:t>
-      </w:r>
-    </w:p>
-    <w:p>
-      <w:pPr>
-        <w:pStyle w:val="NormalnyWeb"/>
+        </w:rPr>
+      </w:pPr>
+      <w:r>
+        <w:rPr>
+          <w:rStyle w:val="bold"/>
+        </w:rPr>
+        <w:t xml:space="preserve">NEAT – </w:t>
+      </w:r>
+      <w:r>
+        <w:rPr>
+          <w:rStyle w:val="bold"/>
+        </w:rPr>
+        <w:t>k</w:t>
+      </w:r>
+      <w:r>
+        <w:rPr>
+          <w:rStyle w:val="bold"/>
+        </w:rPr>
+        <w:t>alorie spalane podczas codziennych czynności.</w:t>
+      </w:r>
+    </w:p>
+    <w:p>
+      <w:pPr>
+        <w:pStyle w:val="NormalWeb"/>
         <w:spacing w:line="360" w:lineRule="auto"/>
         <w:ind w:right="-2"/>
         <w:jc w:val="both"/>
@@ -2421,12 +2503,18 @@
         <w:rPr>
           <w:rStyle w:val="bold"/>
         </w:rPr>
-        <w:t>Ektomorfik – Typ budowy ciała cechujący się smukłą sylwetką, drobnymi kościami, chudymi oraz długimi kończynami, a także wąskimi ramionami.</w:t>
-      </w:r>
-    </w:p>
-    <w:p>
-      <w:pPr>
-        <w:pStyle w:val="NormalnyWeb"/>
+        <w:t>Ektomorfik – t</w:t>
+      </w:r>
+      <w:r>
+        <w:rPr>
+          <w:rStyle w:val="bold"/>
+        </w:rPr>
+        <w:t>yp budowy ciała cechujący się smukłą sylwetką, drobnymi kościami, chudymi oraz długimi kończynami, a także wąskimi ramionami.</w:t>
+      </w:r>
+    </w:p>
+    <w:p>
+      <w:pPr>
+        <w:pStyle w:val="NormalWeb"/>
         <w:spacing w:line="360" w:lineRule="auto"/>
         <w:ind w:right="-2"/>
         <w:jc w:val="both"/>
@@ -2438,12 +2526,18 @@
         <w:rPr>
           <w:rStyle w:val="bold"/>
         </w:rPr>
-        <w:t>Endomorfik - Typ budowy ciała cechujący się masywną, owalną sylwetką, mający tendencję do tycia po przez wolny metabolizm oraz posiadający wysoki poziom tkanki tłuszczowej.</w:t>
-      </w:r>
-    </w:p>
-    <w:p>
-      <w:pPr>
-        <w:pStyle w:val="NormalnyWeb"/>
+        <w:t>Endomorfik - t</w:t>
+      </w:r>
+      <w:r>
+        <w:rPr>
+          <w:rStyle w:val="bold"/>
+        </w:rPr>
+        <w:t>yp budowy ciała cechujący się masywną, owalną sylwetką, mający tendencję do tycia po przez wolny metabolizm oraz posiadający wysoki poziom tkanki tłuszczowej.</w:t>
+      </w:r>
+    </w:p>
+    <w:p>
+      <w:pPr>
+        <w:pStyle w:val="NormalWeb"/>
         <w:spacing w:line="360" w:lineRule="auto"/>
         <w:ind w:right="-2"/>
         <w:jc w:val="both"/>
@@ -2455,12 +2549,18 @@
         <w:rPr>
           <w:rStyle w:val="bold"/>
         </w:rPr>
-        <w:t>Mezomorfik – Typ budowy ciała cechujący się szerokim rozstawem barków, długimi kończynami oraz wąską talią, co wizualnie przypomina literę „V”. W łatwy sposób pozyskuje mięśnie oraz posiada szybszą regenerację. Typ ten posiadają nieliczni.</w:t>
-      </w:r>
-    </w:p>
-    <w:p>
-      <w:pPr>
-        <w:pStyle w:val="NormalnyWeb"/>
+        <w:t>Mezomorfik – t</w:t>
+      </w:r>
+      <w:r>
+        <w:rPr>
+          <w:rStyle w:val="bold"/>
+        </w:rPr>
+        <w:t>yp budowy ciała cechujący się szerokim rozstawem barków, długimi kończynami oraz wąską talią, co wizualnie przypomina literę „V”. W łatwy sposób pozyskuje mięśnie oraz posiada szybszą regenerację. Typ ten posiadają nieliczni.</w:t>
+      </w:r>
+    </w:p>
+    <w:p>
+      <w:pPr>
+        <w:pStyle w:val="NormalWeb"/>
         <w:spacing w:line="360" w:lineRule="auto"/>
         <w:ind w:right="-2"/>
         <w:jc w:val="both"/>
@@ -2472,7 +2572,19 @@
         <w:rPr>
           <w:rStyle w:val="bold"/>
         </w:rPr>
-        <w:t>Assembly – Najmniejsza jedno</w:t>
+        <w:t xml:space="preserve">Assembly </w:t>
+      </w:r>
+      <w:r>
+        <w:rPr>
+          <w:rStyle w:val="bold"/>
+        </w:rPr>
+        <w:t>– n</w:t>
+      </w:r>
+      <w:r>
+        <w:rPr>
+          <w:rStyle w:val="bold"/>
+        </w:rPr>
+        <w:t>ajmniejsza jedno</w:t>
       </w:r>
       <w:r>
         <w:rPr>
@@ -2484,29 +2596,24 @@
         <w:rPr>
           <w:rStyle w:val="bold"/>
         </w:rPr>
-        <w:t>Może być plikiem dll albo exe.</w:t>
-      </w:r>
-    </w:p>
-    <w:p>
-      <w:pPr>
-        <w:pStyle w:val="NormalnyWeb"/>
-        <w:spacing w:before="100" w:after="100" w:line="360" w:lineRule="auto"/>
-        <w:ind w:right="-2"/>
-        <w:jc w:val="both"/>
-        <w:rPr>
-          <w:rStyle w:val="bold"/>
-        </w:rPr>
-      </w:pPr>
-      <w:r>
-        <w:rPr>
-          <w:rStyle w:val="bold"/>
-        </w:rPr>
-        <w:t xml:space="preserve">Kaloria – W dietetyce kilo kaloria lub „Kaloria” przez duże „K”.Określenie ilość ciepła potrzebną do podgrzania 1 litra wody o 1ºC. </w:t>
-      </w:r>
-    </w:p>
-    <w:p>
-      <w:pPr>
-        <w:pStyle w:val="NormalnyWeb"/>
+        <w:t>Może być plikiem dll</w:t>
+      </w:r>
+      <w:r>
+        <w:rPr>
+          <w:rStyle w:val="bold"/>
+        </w:rPr>
+        <w:t>,</w:t>
+      </w:r>
+      <w:r>
+        <w:rPr>
+          <w:rStyle w:val="bold"/>
+        </w:rPr>
+        <w:t xml:space="preserve"> albo exe.</w:t>
+      </w:r>
+    </w:p>
+    <w:p>
+      <w:pPr>
+        <w:pStyle w:val="NormalWeb"/>
         <w:spacing w:before="100" w:after="100" w:line="360" w:lineRule="auto"/>
         <w:ind w:right="-2"/>
         <w:jc w:val="both"/>
@@ -2532,7 +2639,6 @@
         <w:rPr>
           <w:rStyle w:val="bold"/>
         </w:rPr>
-        <w:lastRenderedPageBreak/>
         <w:t>D</w:t>
       </w:r>
       <w:r>
@@ -2545,7 +2651,13 @@
         <w:rPr>
           <w:rStyle w:val="bold"/>
         </w:rPr>
-        <w:t xml:space="preserve"> (Dynamic-Link Library) -</w:t>
+        <w:t xml:space="preserve"> </w:t>
+      </w:r>
+      <w:r>
+        <w:rPr>
+          <w:rStyle w:val="bold"/>
+        </w:rPr>
+        <w:t>(Dynamic-Link Library) -</w:t>
       </w:r>
       <w:r>
         <w:rPr>
@@ -2559,7 +2671,7 @@
             <w:rStyle w:val="bold"/>
             <w:webHidden/>
           </w:rPr>
-          <w:t>B</w:t>
+          <w:t>b</w:t>
         </w:r>
         <w:r>
           <w:rPr>
@@ -2629,16 +2741,22 @@
           <w:t>zasoby programu</w:t>
         </w:r>
       </w:hyperlink>
-    </w:p>
-    <w:p>
-      <w:pPr>
-        <w:pStyle w:val="Bezodstpw"/>
+      <w:r>
+        <w:rPr>
+          <w:rStyle w:val="bold"/>
+        </w:rPr>
+        <w:t>.</w:t>
+      </w:r>
+    </w:p>
+    <w:p>
+      <w:pPr>
+        <w:pStyle w:val="NoSpacing"/>
         <w:rPr>
           <w:rStyle w:val="ListLabel1"/>
         </w:rPr>
       </w:pPr>
       <w:bookmarkStart w:id="1" w:name="_Toc466799711"/>
-      <w:bookmarkStart w:id="2" w:name="_Toc471049536"/>
+      <w:bookmarkStart w:id="2" w:name="_Toc471077626"/>
       <w:bookmarkEnd w:id="1"/>
       <w:r>
         <w:rPr>
@@ -2665,7 +2783,31 @@
         <w:rPr>
           <w:rStyle w:val="bold"/>
         </w:rPr>
-        <w:t>Na przełomie kilku lat, zmienił się pogląd ludzi dotyczący zdrowego trybu życia. Zauważalne jest ich samozaparcie, dyscyplina w dążeniu do wymarzonej sylwetki oraz długiego życia. Przyczyniło się to do większego zapotrzebowanie na strony przeznaczone tej dziedzinie. Jednym z głównych czynników zdrowego trybu życia jest dieta. Często błędnie postrzegana jako deficyt kaloryczny. Dieta może służyć zarówno utracie jak i</w:t>
+        <w:t xml:space="preserve">Na przełomie kilku lat, zmienił się pogląd ludzi dotyczący zdrowego trybu życia. Zauważalne jest ich samozaparcie, dyscyplina w dążeniu do wymarzonej sylwetki oraz długiego życia. Przyczyniło się to do większego zapotrzebowanie na strony przeznaczone tej dziedzinie. Jednym z głównych czynników </w:t>
+      </w:r>
+      <w:r>
+        <w:rPr>
+          <w:rStyle w:val="bold"/>
+        </w:rPr>
+        <w:t>zdrowego trybu życia jest dieta,</w:t>
+      </w:r>
+      <w:r>
+        <w:rPr>
+          <w:rStyle w:val="bold"/>
+        </w:rPr>
+        <w:t xml:space="preserve"> </w:t>
+      </w:r>
+      <w:r>
+        <w:rPr>
+          <w:rStyle w:val="bold"/>
+        </w:rPr>
+        <w:t>c</w:t>
+      </w:r>
+      <w:r>
+        <w:rPr>
+          <w:rStyle w:val="bold"/>
+        </w:rPr>
+        <w:t>zęsto błędnie postrzegana jako deficyt kaloryczny. Dieta może służyć zarówno utracie jak i</w:t>
       </w:r>
       <w:r>
         <w:rPr>
@@ -2762,7 +2904,7 @@
     </w:p>
     <w:p>
       <w:pPr>
-        <w:pStyle w:val="Akapitzlist"/>
+        <w:pStyle w:val="ListParagraph"/>
         <w:numPr>
           <w:ilvl w:val="0"/>
           <w:numId w:val="14"/>
@@ -2795,7 +2937,7 @@
     </w:p>
     <w:p>
       <w:pPr>
-        <w:pStyle w:val="Akapitzlist"/>
+        <w:pStyle w:val="ListParagraph"/>
         <w:numPr>
           <w:ilvl w:val="0"/>
           <w:numId w:val="14"/>
@@ -2864,7 +3006,7 @@
     </w:p>
     <w:p>
       <w:pPr>
-        <w:pStyle w:val="Akapitzlist"/>
+        <w:pStyle w:val="ListParagraph"/>
         <w:numPr>
           <w:ilvl w:val="0"/>
           <w:numId w:val="14"/>
@@ -2946,13 +3088,13 @@
     </w:p>
     <w:p>
       <w:pPr>
-        <w:pStyle w:val="Legenda"/>
+        <w:pStyle w:val="Caption"/>
         <w:rPr>
           <w:rStyle w:val="bold"/>
           <w:lang w:val="pl-PL"/>
         </w:rPr>
       </w:pPr>
-      <w:bookmarkStart w:id="3" w:name="_Toc471049537"/>
+      <w:bookmarkStart w:id="3" w:name="_Toc471077627"/>
       <w:r>
         <w:rPr>
           <w:rStyle w:val="bold"/>
@@ -16565,9 +16707,9 @@
     </w:p>
     <w:p>
       <w:pPr>
-        <w:pStyle w:val="Nagwek2"/>
-      </w:pPr>
-      <w:bookmarkStart w:id="5" w:name="_Toc471049538"/>
+        <w:pStyle w:val="Heading2"/>
+      </w:pPr>
+      <w:bookmarkStart w:id="5" w:name="_Toc471077628"/>
       <w:bookmarkEnd w:id="4"/>
       <w:r>
         <w:lastRenderedPageBreak/>
@@ -16624,7 +16766,7 @@
     </w:p>
     <w:p>
       <w:pPr>
-        <w:pStyle w:val="Tekstpodstawowy"/>
+        <w:pStyle w:val="BodyText"/>
         <w:numPr>
           <w:ilvl w:val="0"/>
           <w:numId w:val="1"/>
@@ -16648,7 +16790,7 @@
     </w:p>
     <w:p>
       <w:pPr>
-        <w:pStyle w:val="Tekstpodstawowy"/>
+        <w:pStyle w:val="BodyText"/>
         <w:numPr>
           <w:ilvl w:val="0"/>
           <w:numId w:val="1"/>
@@ -16672,7 +16814,7 @@
     </w:p>
     <w:p>
       <w:pPr>
-        <w:pStyle w:val="Tekstpodstawowy"/>
+        <w:pStyle w:val="BodyText"/>
         <w:numPr>
           <w:ilvl w:val="0"/>
           <w:numId w:val="1"/>
@@ -16696,7 +16838,7 @@
     </w:p>
     <w:p>
       <w:pPr>
-        <w:pStyle w:val="Tekstpodstawowy"/>
+        <w:pStyle w:val="BodyText"/>
         <w:spacing w:before="30" w:after="0" w:line="360" w:lineRule="auto"/>
         <w:ind w:left="0" w:right="-2"/>
         <w:jc w:val="both"/>
@@ -16707,7 +16849,7 @@
     </w:p>
     <w:p>
       <w:pPr>
-        <w:pStyle w:val="Tekstpodstawowy"/>
+        <w:pStyle w:val="BodyText"/>
         <w:spacing w:line="360" w:lineRule="auto"/>
         <w:ind w:left="0" w:right="-2"/>
         <w:jc w:val="both"/>
@@ -16724,7 +16866,7 @@
     </w:p>
     <w:p>
       <w:pPr>
-        <w:pStyle w:val="Akapitzlist"/>
+        <w:pStyle w:val="ListParagraph"/>
         <w:numPr>
           <w:ilvl w:val="0"/>
           <w:numId w:val="10"/>
@@ -16745,7 +16887,7 @@
     </w:p>
     <w:p>
       <w:pPr>
-        <w:pStyle w:val="Akapitzlist"/>
+        <w:pStyle w:val="ListParagraph"/>
         <w:numPr>
           <w:ilvl w:val="0"/>
           <w:numId w:val="10"/>
@@ -16766,7 +16908,7 @@
     </w:p>
     <w:p>
       <w:pPr>
-        <w:pStyle w:val="Tekstpodstawowy"/>
+        <w:pStyle w:val="BodyText"/>
         <w:spacing w:line="360" w:lineRule="auto"/>
         <w:ind w:left="0" w:right="-2"/>
         <w:jc w:val="both"/>
@@ -16783,7 +16925,7 @@
     </w:p>
     <w:p>
       <w:pPr>
-        <w:pStyle w:val="Tekstpodstawowy"/>
+        <w:pStyle w:val="BodyText"/>
         <w:spacing w:line="360" w:lineRule="auto"/>
         <w:ind w:left="0" w:right="-2"/>
         <w:jc w:val="both"/>
@@ -16800,7 +16942,7 @@
     </w:p>
     <w:p>
       <w:pPr>
-        <w:pStyle w:val="Tekstpodstawowy"/>
+        <w:pStyle w:val="BodyText"/>
         <w:spacing w:line="360" w:lineRule="auto"/>
         <w:ind w:left="0" w:right="-2"/>
         <w:jc w:val="both"/>
@@ -16822,10 +16964,10 @@
     </w:p>
     <w:p>
       <w:pPr>
-        <w:pStyle w:val="Nagwek2"/>
+        <w:pStyle w:val="Heading2"/>
       </w:pPr>
       <w:bookmarkStart w:id="6" w:name="_Toc470096681"/>
-      <w:bookmarkStart w:id="7" w:name="_Toc471049539"/>
+      <w:bookmarkStart w:id="7" w:name="_Toc471077629"/>
       <w:r>
         <w:lastRenderedPageBreak/>
         <w:t>Zapotrzebowanie kaloryczne.</w:t>
@@ -16835,7 +16977,7 @@
     </w:p>
     <w:p>
       <w:pPr>
-        <w:pStyle w:val="NormalnyWeb"/>
+        <w:pStyle w:val="NormalWeb"/>
         <w:spacing w:line="360" w:lineRule="auto"/>
         <w:ind w:right="-2"/>
         <w:jc w:val="both"/>
@@ -16853,7 +16995,7 @@
     </w:p>
     <w:p>
       <w:pPr>
-        <w:pStyle w:val="NormalnyWeb"/>
+        <w:pStyle w:val="NormalWeb"/>
         <w:numPr>
           <w:ilvl w:val="0"/>
           <w:numId w:val="19"/>
@@ -16874,7 +17016,7 @@
     </w:p>
     <w:p>
       <w:pPr>
-        <w:pStyle w:val="NormalnyWeb"/>
+        <w:pStyle w:val="NormalWeb"/>
         <w:numPr>
           <w:ilvl w:val="0"/>
           <w:numId w:val="20"/>
@@ -16895,7 +17037,7 @@
     </w:p>
     <w:p>
       <w:pPr>
-        <w:pStyle w:val="NormalnyWeb"/>
+        <w:pStyle w:val="NormalWeb"/>
         <w:numPr>
           <w:ilvl w:val="0"/>
           <w:numId w:val="20"/>
@@ -16928,7 +17070,7 @@
     </w:p>
     <w:p>
       <w:pPr>
-        <w:pStyle w:val="NormalnyWeb"/>
+        <w:pStyle w:val="NormalWeb"/>
         <w:spacing w:line="360" w:lineRule="auto"/>
         <w:ind w:right="-2"/>
         <w:jc w:val="both"/>
@@ -16945,7 +17087,7 @@
     </w:p>
     <w:p>
       <w:pPr>
-        <w:pStyle w:val="NormalnyWeb"/>
+        <w:pStyle w:val="NormalWeb"/>
         <w:spacing w:line="360" w:lineRule="auto"/>
         <w:ind w:right="-2"/>
         <w:rPr>
@@ -16996,7 +17138,7 @@
     </w:p>
     <w:p>
       <w:pPr>
-        <w:pStyle w:val="NormalnyWeb"/>
+        <w:pStyle w:val="NormalWeb"/>
         <w:numPr>
           <w:ilvl w:val="0"/>
           <w:numId w:val="19"/>
@@ -17023,7 +17165,7 @@
     </w:p>
     <w:p>
       <w:pPr>
-        <w:pStyle w:val="NormalnyWeb"/>
+        <w:pStyle w:val="NormalWeb"/>
         <w:spacing w:line="360" w:lineRule="auto"/>
         <w:ind w:right="-2"/>
         <w:jc w:val="both"/>
@@ -17040,7 +17182,7 @@
     </w:p>
     <w:p>
       <w:pPr>
-        <w:pStyle w:val="NormalnyWeb"/>
+        <w:pStyle w:val="NormalWeb"/>
         <w:spacing w:line="360" w:lineRule="auto"/>
         <w:ind w:right="-2"/>
         <w:rPr>
@@ -17093,7 +17235,7 @@
     </w:p>
     <w:p>
       <w:pPr>
-        <w:pStyle w:val="NormalnyWeb"/>
+        <w:pStyle w:val="NormalWeb"/>
         <w:spacing w:line="360" w:lineRule="auto"/>
         <w:ind w:right="-2"/>
         <w:jc w:val="both"/>
@@ -17110,7 +17252,7 @@
     </w:p>
     <w:p>
       <w:pPr>
-        <w:pStyle w:val="NormalnyWeb"/>
+        <w:pStyle w:val="NormalWeb"/>
         <w:spacing w:line="360" w:lineRule="auto"/>
         <w:ind w:right="-2"/>
         <w:rPr>
@@ -17147,7 +17289,7 @@
     </w:p>
     <w:p>
       <w:pPr>
-        <w:pStyle w:val="NormalnyWeb"/>
+        <w:pStyle w:val="NormalWeb"/>
         <w:spacing w:line="360" w:lineRule="auto"/>
         <w:ind w:right="-2"/>
         <w:jc w:val="both"/>
@@ -17165,7 +17307,7 @@
     </w:p>
     <w:p>
       <w:pPr>
-        <w:pStyle w:val="NormalnyWeb"/>
+        <w:pStyle w:val="NormalWeb"/>
         <w:spacing w:line="360" w:lineRule="auto"/>
         <w:ind w:right="-2"/>
         <w:rPr>
@@ -17195,7 +17337,7 @@
     </w:p>
     <w:p>
       <w:pPr>
-        <w:pStyle w:val="NormalnyWeb"/>
+        <w:pStyle w:val="NormalWeb"/>
         <w:spacing w:line="360" w:lineRule="auto"/>
         <w:ind w:right="-2"/>
         <w:rPr>
@@ -17224,7 +17366,7 @@
     </w:p>
     <w:p>
       <w:pPr>
-        <w:pStyle w:val="NormalnyWeb"/>
+        <w:pStyle w:val="NormalWeb"/>
         <w:numPr>
           <w:ilvl w:val="0"/>
           <w:numId w:val="7"/>
@@ -17256,7 +17398,7 @@
     </w:p>
     <w:p>
       <w:pPr>
-        <w:pStyle w:val="NormalnyWeb"/>
+        <w:pStyle w:val="NormalWeb"/>
         <w:numPr>
           <w:ilvl w:val="0"/>
           <w:numId w:val="7"/>
@@ -17277,7 +17419,7 @@
     </w:p>
     <w:p>
       <w:pPr>
-        <w:pStyle w:val="NormalnyWeb"/>
+        <w:pStyle w:val="NormalWeb"/>
         <w:numPr>
           <w:ilvl w:val="0"/>
           <w:numId w:val="7"/>
@@ -17298,7 +17440,7 @@
     </w:p>
     <w:p>
       <w:pPr>
-        <w:pStyle w:val="NormalnyWeb"/>
+        <w:pStyle w:val="NormalWeb"/>
         <w:numPr>
           <w:ilvl w:val="0"/>
           <w:numId w:val="7"/>
@@ -17319,7 +17461,7 @@
     </w:p>
     <w:p>
       <w:pPr>
-        <w:pStyle w:val="NormalnyWeb"/>
+        <w:pStyle w:val="NormalWeb"/>
         <w:numPr>
           <w:ilvl w:val="0"/>
           <w:numId w:val="7"/>
@@ -17340,7 +17482,7 @@
     </w:p>
     <w:p>
       <w:pPr>
-        <w:pStyle w:val="NormalnyWeb"/>
+        <w:pStyle w:val="NormalWeb"/>
         <w:numPr>
           <w:ilvl w:val="0"/>
           <w:numId w:val="7"/>
@@ -17361,7 +17503,7 @@
     </w:p>
     <w:p>
       <w:pPr>
-        <w:pStyle w:val="NormalnyWeb"/>
+        <w:pStyle w:val="NormalWeb"/>
         <w:numPr>
           <w:ilvl w:val="0"/>
           <w:numId w:val="7"/>
@@ -17382,7 +17524,7 @@
     </w:p>
     <w:p>
       <w:pPr>
-        <w:pStyle w:val="NormalnyWeb"/>
+        <w:pStyle w:val="NormalWeb"/>
         <w:numPr>
           <w:ilvl w:val="0"/>
           <w:numId w:val="7"/>
@@ -17403,7 +17545,7 @@
     </w:p>
     <w:p>
       <w:pPr>
-        <w:pStyle w:val="NormalnyWeb"/>
+        <w:pStyle w:val="NormalWeb"/>
         <w:numPr>
           <w:ilvl w:val="0"/>
           <w:numId w:val="7"/>
@@ -17424,7 +17566,7 @@
     </w:p>
     <w:p>
       <w:pPr>
-        <w:pStyle w:val="NormalnyWeb"/>
+        <w:pStyle w:val="NormalWeb"/>
         <w:numPr>
           <w:ilvl w:val="0"/>
           <w:numId w:val="7"/>
@@ -17445,7 +17587,7 @@
     </w:p>
     <w:p>
       <w:pPr>
-        <w:pStyle w:val="NormalnyWeb"/>
+        <w:pStyle w:val="NormalWeb"/>
         <w:numPr>
           <w:ilvl w:val="0"/>
           <w:numId w:val="7"/>
@@ -17466,7 +17608,7 @@
     </w:p>
     <w:p>
       <w:pPr>
-        <w:pStyle w:val="NormalnyWeb"/>
+        <w:pStyle w:val="NormalWeb"/>
         <w:numPr>
           <w:ilvl w:val="0"/>
           <w:numId w:val="7"/>
@@ -17487,7 +17629,7 @@
     </w:p>
     <w:p>
       <w:pPr>
-        <w:pStyle w:val="NormalnyWeb"/>
+        <w:pStyle w:val="NormalWeb"/>
         <w:numPr>
           <w:ilvl w:val="0"/>
           <w:numId w:val="7"/>
@@ -17508,7 +17650,7 @@
     </w:p>
     <w:p>
       <w:pPr>
-        <w:pStyle w:val="NormalnyWeb"/>
+        <w:pStyle w:val="NormalWeb"/>
         <w:numPr>
           <w:ilvl w:val="0"/>
           <w:numId w:val="7"/>
@@ -17546,10 +17688,10 @@
     </w:p>
     <w:p>
       <w:pPr>
-        <w:pStyle w:val="Nagwek2"/>
+        <w:pStyle w:val="Heading2"/>
       </w:pPr>
       <w:bookmarkStart w:id="8" w:name="_Toc470096682"/>
-      <w:bookmarkStart w:id="9" w:name="_Toc471049540"/>
+      <w:bookmarkStart w:id="9" w:name="_Toc471077630"/>
       <w:r>
         <w:lastRenderedPageBreak/>
         <w:t>Postrzeganie Kalorii</w:t>
@@ -17559,7 +17701,7 @@
     </w:p>
     <w:p>
       <w:pPr>
-        <w:pStyle w:val="Tekstpodstawowy"/>
+        <w:pStyle w:val="BodyText"/>
         <w:spacing w:before="30" w:after="0" w:line="360" w:lineRule="auto"/>
         <w:ind w:left="0" w:right="-2"/>
         <w:jc w:val="both"/>
@@ -17579,7 +17721,7 @@
     </w:p>
     <w:p>
       <w:pPr>
-        <w:pStyle w:val="Tekstpodstawowy"/>
+        <w:pStyle w:val="BodyText"/>
         <w:spacing w:before="30" w:after="0" w:line="360" w:lineRule="auto"/>
         <w:ind w:left="0" w:right="-2"/>
         <w:jc w:val="both"/>
@@ -17596,7 +17738,7 @@
     </w:p>
     <w:p>
       <w:pPr>
-        <w:pStyle w:val="Tekstpodstawowy"/>
+        <w:pStyle w:val="BodyText"/>
         <w:numPr>
           <w:ilvl w:val="0"/>
           <w:numId w:val="22"/>
@@ -17617,7 +17759,7 @@
     </w:p>
     <w:p>
       <w:pPr>
-        <w:pStyle w:val="Tekstpodstawowy"/>
+        <w:pStyle w:val="BodyText"/>
         <w:numPr>
           <w:ilvl w:val="0"/>
           <w:numId w:val="22"/>
@@ -17638,7 +17780,7 @@
     </w:p>
     <w:p>
       <w:pPr>
-        <w:pStyle w:val="Tekstpodstawowy"/>
+        <w:pStyle w:val="BodyText"/>
         <w:numPr>
           <w:ilvl w:val="0"/>
           <w:numId w:val="22"/>
@@ -17659,7 +17801,7 @@
     </w:p>
     <w:p>
       <w:pPr>
-        <w:pStyle w:val="Tekstpodstawowy"/>
+        <w:pStyle w:val="BodyText"/>
         <w:spacing w:before="30" w:after="0" w:line="360" w:lineRule="auto"/>
         <w:ind w:left="0" w:right="-2"/>
         <w:jc w:val="both"/>
@@ -17670,7 +17812,7 @@
     </w:p>
     <w:p>
       <w:pPr>
-        <w:pStyle w:val="Tekstpodstawowy"/>
+        <w:pStyle w:val="BodyText"/>
         <w:spacing w:before="30" w:after="0" w:line="360" w:lineRule="auto"/>
         <w:ind w:left="0" w:right="-2"/>
         <w:jc w:val="both"/>
@@ -17693,7 +17835,7 @@
     </w:p>
     <w:p>
       <w:pPr>
-        <w:pStyle w:val="Tekstpodstawowy"/>
+        <w:pStyle w:val="BodyText"/>
         <w:spacing w:before="30" w:after="0" w:line="360" w:lineRule="auto"/>
         <w:ind w:left="0" w:right="-2"/>
         <w:jc w:val="both"/>
@@ -17710,7 +17852,7 @@
     </w:p>
     <w:p>
       <w:pPr>
-        <w:pStyle w:val="Tekstpodstawowy"/>
+        <w:pStyle w:val="BodyText"/>
         <w:spacing w:before="30" w:after="0" w:line="360" w:lineRule="auto"/>
         <w:ind w:left="0" w:right="-2"/>
         <w:jc w:val="both"/>
@@ -17721,7 +17863,7 @@
     </w:p>
     <w:p>
       <w:pPr>
-        <w:pStyle w:val="Tekstpodstawowy"/>
+        <w:pStyle w:val="BodyText"/>
         <w:spacing w:before="30" w:after="0" w:line="360" w:lineRule="auto"/>
         <w:ind w:left="0" w:right="-2"/>
         <w:jc w:val="both"/>
@@ -17744,10 +17886,10 @@
     </w:p>
     <w:p>
       <w:pPr>
-        <w:pStyle w:val="Nagwek2"/>
+        <w:pStyle w:val="Heading2"/>
       </w:pPr>
       <w:bookmarkStart w:id="10" w:name="_Toc470096683"/>
-      <w:bookmarkStart w:id="11" w:name="_Toc471049541"/>
+      <w:bookmarkStart w:id="11" w:name="_Toc471077631"/>
       <w:r>
         <w:lastRenderedPageBreak/>
         <w:t>Typologia Sheldona</w:t>
@@ -17760,7 +17902,7 @@
     </w:p>
     <w:p>
       <w:pPr>
-        <w:pStyle w:val="Tekstpodstawowy"/>
+        <w:pStyle w:val="BodyText"/>
         <w:tabs>
           <w:tab w:val="left" w:pos="1470"/>
         </w:tabs>
@@ -17786,9 +17928,26 @@
       <w:r>
         <w:rPr>
           <w:rStyle w:val="bold"/>
-          <w:color w:val="FF0000"/>
-        </w:rPr>
-        <w:t>Urodzony 19 listopada 1898, zmarł 17 września 1977 roku. Był amerykańskim psychologiem</w:t>
+        </w:rPr>
+        <w:t>żył na przełomie XIX i XX wieku,</w:t>
+      </w:r>
+      <w:r>
+        <w:rPr>
+          <w:rStyle w:val="bold"/>
+        </w:rPr>
+        <w:t xml:space="preserve"> </w:t>
+      </w:r>
+      <w:r>
+        <w:rPr>
+          <w:rStyle w:val="bold"/>
+        </w:rPr>
+        <w:t xml:space="preserve">był </w:t>
+      </w:r>
+      <w:r>
+        <w:rPr>
+          <w:rStyle w:val="bold"/>
+        </w:rPr>
+        <w:t>amerykańskim psychologiem</w:t>
       </w:r>
       <w:bookmarkStart w:id="12" w:name="__DdeLink__2121_61814216"/>
       <w:bookmarkEnd w:id="12"/>
@@ -17796,12 +17955,18 @@
         <w:rPr>
           <w:rStyle w:val="bold"/>
         </w:rPr>
-        <w:t>. Stworzył topologię która zakładała że każdy człowiek należy do jednej z trzech grup budowy ciała.</w:t>
-      </w:r>
-    </w:p>
-    <w:p>
-      <w:pPr>
-        <w:pStyle w:val="Tekstpodstawowy"/>
+        <w:t>, s</w:t>
+      </w:r>
+      <w:r>
+        <w:rPr>
+          <w:rStyle w:val="bold"/>
+        </w:rPr>
+        <w:t>tworzył topologię która zakładała że każdy człowiek należy do jednej z trzech grup budowy ciała.</w:t>
+      </w:r>
+    </w:p>
+    <w:p>
+      <w:pPr>
+        <w:pStyle w:val="BodyText"/>
         <w:tabs>
           <w:tab w:val="left" w:pos="1470"/>
         </w:tabs>
@@ -17816,12 +17981,24 @@
         <w:rPr>
           <w:rStyle w:val="bold"/>
         </w:rPr>
-        <w:t xml:space="preserve">Typ sylwetki każdego człowieka jest przedstawiony za pomocą trzech cyfr, od 1 do 7 , który określa poziom nasilenia w przypadku pierwszej endomorfii, drugiej mezomorfii i trzeciej ektomorfii. </w:t>
-      </w:r>
-    </w:p>
-    <w:p>
-      <w:pPr>
-        <w:pStyle w:val="Tekstpodstawowy"/>
+        <w:t>Typ sylwetki każdego człowieka jest przedstawiony z</w:t>
+      </w:r>
+      <w:r>
+        <w:rPr>
+          <w:rStyle w:val="bold"/>
+        </w:rPr>
+        <w:t>a pomocą trzech cyfr, od 1 do 7</w:t>
+      </w:r>
+      <w:r>
+        <w:rPr>
+          <w:rStyle w:val="bold"/>
+        </w:rPr>
+        <w:t xml:space="preserve">, który określa poziom nasilenia w przypadku pierwszej endomorfii, drugiej mezomorfii i trzeciej ektomorfii. </w:t>
+      </w:r>
+    </w:p>
+    <w:p>
+      <w:pPr>
+        <w:pStyle w:val="BodyText"/>
         <w:tabs>
           <w:tab w:val="left" w:pos="1470"/>
         </w:tabs>
@@ -17841,7 +18018,7 @@
     </w:p>
     <w:p>
       <w:pPr>
-        <w:pStyle w:val="Tekstpodstawowy"/>
+        <w:pStyle w:val="BodyText"/>
         <w:numPr>
           <w:ilvl w:val="0"/>
           <w:numId w:val="8"/>
@@ -17865,7 +18042,7 @@
     </w:p>
     <w:p>
       <w:pPr>
-        <w:pStyle w:val="Tekstpodstawowy"/>
+        <w:pStyle w:val="BodyText"/>
         <w:numPr>
           <w:ilvl w:val="0"/>
           <w:numId w:val="8"/>
@@ -17901,7 +18078,7 @@
     </w:p>
     <w:p>
       <w:pPr>
-        <w:pStyle w:val="Tekstpodstawowy"/>
+        <w:pStyle w:val="BodyText"/>
         <w:numPr>
           <w:ilvl w:val="0"/>
           <w:numId w:val="8"/>
@@ -17925,7 +18102,7 @@
     </w:p>
     <w:p>
       <w:pPr>
-        <w:pStyle w:val="Tekstpodstawowy"/>
+        <w:pStyle w:val="BodyText"/>
         <w:tabs>
           <w:tab w:val="left" w:pos="0"/>
         </w:tabs>
@@ -17981,7 +18158,7 @@
     </w:p>
     <w:p>
       <w:pPr>
-        <w:pStyle w:val="Tekstpodstawowy"/>
+        <w:pStyle w:val="BodyText"/>
         <w:tabs>
           <w:tab w:val="left" w:pos="0"/>
         </w:tabs>
@@ -17999,46 +18176,28 @@
         <w:tab/>
         <w:t>System Sheldona jest krytykowany za nieprawidłowe odwzorowanie typów budowy ludności z poza europy. Brakuje stopni dla skrajnych moezomorfików czy też ektomorfików.</w:t>
       </w:r>
-    </w:p>
-    <w:p>
-      <w:pPr>
-        <w:pStyle w:val="Tekstpodstawowy"/>
-        <w:tabs>
-          <w:tab w:val="left" w:pos="0"/>
-        </w:tabs>
-        <w:spacing w:before="30" w:after="160" w:line="360" w:lineRule="auto"/>
-        <w:ind w:left="0" w:right="-2"/>
-        <w:jc w:val="both"/>
-        <w:rPr>
-          <w:rStyle w:val="bold"/>
-        </w:rPr>
-      </w:pPr>
-      <w:r>
-        <w:rPr>
-          <w:rStyle w:val="bold"/>
-        </w:rPr>
-        <w:tab/>
+      <w:r>
+        <w:rPr>
+          <w:rStyle w:val="bold"/>
+        </w:rPr>
+        <w:t xml:space="preserve"> </w:t>
+      </w:r>
+      <w:r>
+        <w:rPr>
+          <w:rStyle w:val="bold"/>
+        </w:rPr>
         <w:t>Typologia zakłada że somatotyp jest niezmienny i nawet głodzony endomorfik nie stanie się ektomorfikiem, komórki tłuszczowe ulegną pomniejszeniu się natomiast ich ilość się nie zmieni.</w:t>
       </w:r>
-    </w:p>
-    <w:p>
-      <w:pPr>
-        <w:pStyle w:val="Tekstpodstawowy"/>
-        <w:tabs>
-          <w:tab w:val="left" w:pos="0"/>
-        </w:tabs>
-        <w:spacing w:before="30" w:after="160" w:line="360" w:lineRule="auto"/>
-        <w:ind w:left="0" w:right="-2"/>
-        <w:jc w:val="both"/>
-        <w:rPr>
-          <w:rStyle w:val="bold"/>
-        </w:rPr>
-      </w:pPr>
-      <w:r>
-        <w:rPr>
-          <w:rStyle w:val="bold"/>
-        </w:rPr>
-        <w:tab/>
+      <w:r>
+        <w:rPr>
+          <w:rStyle w:val="bold"/>
+        </w:rPr>
+        <w:t xml:space="preserve"> </w:t>
+      </w:r>
+      <w:r>
+        <w:rPr>
+          <w:rStyle w:val="bold"/>
+        </w:rPr>
         <w:t>Powstały także stereotypy oparte na trzech skrajnych typach budowy ciała. Endomorficy z założone są wolni oraz leniwi, Mezomorficy zazwyczaj są postrzegani jako osoby popularne  i ciężko pracucujące.</w:t>
       </w:r>
       <w:r>
@@ -18056,7 +18215,7 @@
     </w:p>
     <w:p>
       <w:pPr>
-        <w:pStyle w:val="Legenda"/>
+        <w:pStyle w:val="Caption"/>
       </w:pPr>
       <w:r>
         <w:rPr>
@@ -18065,7 +18224,7 @@
         <w:br w:type="page"/>
       </w:r>
       <w:bookmarkStart w:id="13" w:name="_Toc470096680"/>
-      <w:bookmarkStart w:id="14" w:name="_Toc471049542"/>
+      <w:bookmarkStart w:id="14" w:name="_Toc471077632"/>
       <w:proofErr w:type="spellStart"/>
       <w:r>
         <w:lastRenderedPageBreak/>
@@ -18093,7 +18252,7 @@
     </w:p>
     <w:p>
       <w:pPr>
-        <w:pStyle w:val="Akapitzlist"/>
+        <w:pStyle w:val="ListParagraph"/>
         <w:spacing w:line="360" w:lineRule="auto"/>
         <w:ind w:left="0" w:right="-2"/>
         <w:jc w:val="both"/>
@@ -18122,12 +18281,12 @@
     </w:p>
     <w:p>
       <w:pPr>
-        <w:pStyle w:val="Nagwek2"/>
-        <w:rPr>
-          <w:rStyle w:val="bold"/>
-        </w:rPr>
-      </w:pPr>
-      <w:bookmarkStart w:id="15" w:name="_Toc471049543"/>
+        <w:pStyle w:val="Heading2"/>
+        <w:rPr>
+          <w:rStyle w:val="bold"/>
+        </w:rPr>
+      </w:pPr>
+      <w:bookmarkStart w:id="15" w:name="_Toc471077633"/>
       <w:r>
         <w:t>ASP.NET.CORE</w:t>
       </w:r>
@@ -18135,7 +18294,7 @@
     </w:p>
     <w:p>
       <w:pPr>
-        <w:pStyle w:val="Akapitzlist"/>
+        <w:pStyle w:val="ListParagraph"/>
         <w:spacing w:line="360" w:lineRule="auto"/>
         <w:ind w:left="0" w:right="-2"/>
         <w:jc w:val="both"/>
@@ -18207,7 +18366,7 @@
     </w:p>
     <w:p>
       <w:pPr>
-        <w:pStyle w:val="Akapitzlist"/>
+        <w:pStyle w:val="ListParagraph"/>
         <w:spacing w:line="360" w:lineRule="auto"/>
         <w:ind w:left="0" w:right="-2"/>
         <w:jc w:val="both"/>
@@ -18218,7 +18377,7 @@
     </w:p>
     <w:p>
       <w:pPr>
-        <w:pStyle w:val="Akapitzlist"/>
+        <w:pStyle w:val="ListParagraph"/>
         <w:spacing w:line="360" w:lineRule="auto"/>
         <w:ind w:left="0" w:right="-2"/>
         <w:jc w:val="both"/>
@@ -18273,7 +18432,7 @@
     </w:p>
     <w:p>
       <w:pPr>
-        <w:pStyle w:val="Akapitzlist"/>
+        <w:pStyle w:val="ListParagraph"/>
         <w:spacing w:line="360" w:lineRule="auto"/>
         <w:ind w:left="0" w:right="-2"/>
         <w:jc w:val="both"/>
@@ -18284,7 +18443,7 @@
     </w:p>
     <w:p>
       <w:pPr>
-        <w:pStyle w:val="Akapitzlist"/>
+        <w:pStyle w:val="ListParagraph"/>
         <w:numPr>
           <w:ilvl w:val="0"/>
           <w:numId w:val="3"/>
@@ -18360,7 +18519,7 @@
     </w:p>
     <w:p>
       <w:pPr>
-        <w:pStyle w:val="Akapitzlist"/>
+        <w:pStyle w:val="ListParagraph"/>
         <w:spacing w:line="360" w:lineRule="auto"/>
         <w:ind w:left="0" w:right="-2"/>
         <w:jc w:val="both"/>
@@ -18371,7 +18530,7 @@
     </w:p>
     <w:p>
       <w:pPr>
-        <w:pStyle w:val="Akapitzlist"/>
+        <w:pStyle w:val="ListParagraph"/>
         <w:numPr>
           <w:ilvl w:val="0"/>
           <w:numId w:val="3"/>
@@ -18411,7 +18570,7 @@
     </w:p>
     <w:p>
       <w:pPr>
-        <w:pStyle w:val="Akapitzlist"/>
+        <w:pStyle w:val="ListParagraph"/>
         <w:spacing w:line="360" w:lineRule="auto"/>
         <w:ind w:left="0" w:right="-2"/>
         <w:jc w:val="both"/>
@@ -18422,7 +18581,7 @@
     </w:p>
     <w:p>
       <w:pPr>
-        <w:pStyle w:val="Akapitzlist"/>
+        <w:pStyle w:val="ListParagraph"/>
         <w:numPr>
           <w:ilvl w:val="0"/>
           <w:numId w:val="3"/>
@@ -18503,15 +18662,15 @@
     </w:p>
     <w:p>
       <w:pPr>
-        <w:pStyle w:val="Akapitzlist"/>
-        <w:rPr>
-          <w:rStyle w:val="bold"/>
-        </w:rPr>
-      </w:pPr>
-    </w:p>
-    <w:p>
-      <w:pPr>
-        <w:pStyle w:val="Akapitzlist"/>
+        <w:pStyle w:val="ListParagraph"/>
+        <w:rPr>
+          <w:rStyle w:val="bold"/>
+        </w:rPr>
+      </w:pPr>
+    </w:p>
+    <w:p>
+      <w:pPr>
+        <w:pStyle w:val="ListParagraph"/>
         <w:numPr>
           <w:ilvl w:val="0"/>
           <w:numId w:val="3"/>
@@ -18562,9 +18721,9 @@
     </w:p>
     <w:p>
       <w:pPr>
-        <w:pStyle w:val="Nagwek2"/>
-      </w:pPr>
-      <w:bookmarkStart w:id="16" w:name="_Toc471049544"/>
+        <w:pStyle w:val="Heading2"/>
+      </w:pPr>
+      <w:bookmarkStart w:id="16" w:name="_Toc471077634"/>
       <w:r>
         <w:lastRenderedPageBreak/>
         <w:t>Visual studio 2015</w:t>
@@ -18576,7 +18735,7 @@
     </w:p>
     <w:p>
       <w:pPr>
-        <w:pStyle w:val="Akapitzlist"/>
+        <w:pStyle w:val="ListParagraph"/>
         <w:spacing w:line="360" w:lineRule="auto"/>
         <w:ind w:left="0" w:right="-2" w:firstLine="708"/>
         <w:jc w:val="both"/>
@@ -18611,7 +18770,7 @@
     </w:p>
     <w:p>
       <w:pPr>
-        <w:pStyle w:val="Akapitzlist"/>
+        <w:pStyle w:val="ListParagraph"/>
         <w:numPr>
           <w:ilvl w:val="0"/>
           <w:numId w:val="24"/>
@@ -18650,7 +18809,7 @@
     </w:p>
     <w:p>
       <w:pPr>
-        <w:pStyle w:val="Akapitzlist"/>
+        <w:pStyle w:val="ListParagraph"/>
         <w:numPr>
           <w:ilvl w:val="0"/>
           <w:numId w:val="24"/>
@@ -18680,7 +18839,6 @@
         </w:rPr>
         <w:t xml:space="preserve">narzędzia </w:t>
       </w:r>
-      <w:proofErr w:type="spellStart"/>
       <w:r>
         <w:rPr>
           <w:rStyle w:val="bold"/>
@@ -18693,7 +18851,6 @@
         </w:rPr>
         <w:t>agnostykującego</w:t>
       </w:r>
-      <w:proofErr w:type="spellEnd"/>
       <w:r>
         <w:rPr>
           <w:rStyle w:val="bold"/>
@@ -18709,7 +18866,7 @@
     </w:p>
     <w:p>
       <w:pPr>
-        <w:pStyle w:val="Akapitzlist"/>
+        <w:pStyle w:val="ListParagraph"/>
         <w:numPr>
           <w:ilvl w:val="0"/>
           <w:numId w:val="24"/>
@@ -18766,7 +18923,7 @@
     </w:p>
     <w:p>
       <w:pPr>
-        <w:pStyle w:val="Akapitzlist"/>
+        <w:pStyle w:val="ListParagraph"/>
         <w:numPr>
           <w:ilvl w:val="0"/>
           <w:numId w:val="24"/>
@@ -18787,7 +18944,7 @@
     </w:p>
     <w:p>
       <w:pPr>
-        <w:pStyle w:val="Akapitzlist"/>
+        <w:pStyle w:val="ListParagraph"/>
         <w:spacing w:line="360" w:lineRule="auto"/>
         <w:ind w:left="0" w:right="-2"/>
         <w:jc w:val="both"/>
@@ -18798,7 +18955,7 @@
     </w:p>
     <w:p>
       <w:pPr>
-        <w:pStyle w:val="Akapitzlist"/>
+        <w:pStyle w:val="ListParagraph"/>
         <w:spacing w:line="360" w:lineRule="auto"/>
         <w:ind w:left="0" w:right="-2"/>
         <w:jc w:val="both"/>
@@ -18866,9 +19023,9 @@
     </w:p>
     <w:p>
       <w:pPr>
-        <w:pStyle w:val="Nagwek2"/>
-      </w:pPr>
-      <w:bookmarkStart w:id="17" w:name="_Toc471049545"/>
+        <w:pStyle w:val="Heading2"/>
+      </w:pPr>
+      <w:bookmarkStart w:id="17" w:name="_Toc471077635"/>
       <w:r>
         <w:lastRenderedPageBreak/>
         <w:t>Entity framework Core</w:t>
@@ -18880,7 +19037,7 @@
     </w:p>
     <w:p>
       <w:pPr>
-        <w:pStyle w:val="Akapitzlist"/>
+        <w:pStyle w:val="ListParagraph"/>
         <w:spacing w:line="360" w:lineRule="auto"/>
         <w:ind w:left="0" w:right="-2"/>
         <w:jc w:val="both"/>
@@ -18934,7 +19091,7 @@
     </w:p>
     <w:p>
       <w:pPr>
-        <w:pStyle w:val="Akapitzlist"/>
+        <w:pStyle w:val="ListParagraph"/>
         <w:spacing w:line="360" w:lineRule="auto"/>
         <w:ind w:left="0" w:right="-2"/>
         <w:jc w:val="both"/>
@@ -18981,7 +19138,7 @@
     </w:p>
     <w:p>
       <w:pPr>
-        <w:pStyle w:val="Akapitzlist"/>
+        <w:pStyle w:val="ListParagraph"/>
         <w:numPr>
           <w:ilvl w:val="0"/>
           <w:numId w:val="25"/>
@@ -19036,7 +19193,7 @@
     </w:p>
     <w:p>
       <w:pPr>
-        <w:pStyle w:val="Akapitzlist"/>
+        <w:pStyle w:val="ListParagraph"/>
         <w:numPr>
           <w:ilvl w:val="0"/>
           <w:numId w:val="25"/>
@@ -19054,7 +19211,7 @@
     </w:p>
     <w:p>
       <w:pPr>
-        <w:pStyle w:val="Akapitzlist"/>
+        <w:pStyle w:val="ListParagraph"/>
         <w:spacing w:line="360" w:lineRule="auto"/>
         <w:ind w:left="0" w:right="-2"/>
         <w:jc w:val="both"/>
@@ -19062,7 +19219,7 @@
     </w:p>
     <w:p>
       <w:pPr>
-        <w:pStyle w:val="Akapitzlist"/>
+        <w:pStyle w:val="ListParagraph"/>
         <w:spacing w:line="360" w:lineRule="auto"/>
         <w:ind w:left="0" w:right="-2"/>
         <w:jc w:val="both"/>
@@ -19085,7 +19242,7 @@
     </w:p>
     <w:p>
       <w:pPr>
-        <w:pStyle w:val="Akapitzlist"/>
+        <w:pStyle w:val="ListParagraph"/>
         <w:spacing w:line="360" w:lineRule="auto"/>
         <w:ind w:left="0" w:right="-2"/>
         <w:jc w:val="both"/>
@@ -19108,7 +19265,7 @@
     </w:p>
     <w:p>
       <w:pPr>
-        <w:pStyle w:val="Akapitzlist"/>
+        <w:pStyle w:val="ListParagraph"/>
         <w:spacing w:line="360" w:lineRule="auto"/>
         <w:ind w:left="0" w:right="-2"/>
         <w:jc w:val="both"/>
@@ -19119,7 +19276,7 @@
     </w:p>
     <w:p>
       <w:pPr>
-        <w:pStyle w:val="Akapitzlist"/>
+        <w:pStyle w:val="ListParagraph"/>
         <w:spacing w:line="360" w:lineRule="auto"/>
         <w:ind w:left="0" w:right="-2" w:firstLine="708"/>
         <w:jc w:val="both"/>
@@ -19136,7 +19293,7 @@
     </w:p>
     <w:p>
       <w:pPr>
-        <w:pStyle w:val="Akapitzlist"/>
+        <w:pStyle w:val="ListParagraph"/>
         <w:spacing w:line="360" w:lineRule="auto"/>
         <w:ind w:left="0" w:right="-2"/>
         <w:jc w:val="both"/>
@@ -19164,9 +19321,9 @@
     </w:p>
     <w:p>
       <w:pPr>
-        <w:pStyle w:val="Nagwek2"/>
-      </w:pPr>
-      <w:bookmarkStart w:id="18" w:name="_Toc471049546"/>
+        <w:pStyle w:val="Heading2"/>
+      </w:pPr>
+      <w:bookmarkStart w:id="18" w:name="_Toc471077636"/>
       <w:r>
         <w:lastRenderedPageBreak/>
         <w:t>Git</w:t>
@@ -19184,7 +19341,7 @@
     </w:p>
     <w:p>
       <w:pPr>
-        <w:pStyle w:val="Akapitzlist"/>
+        <w:pStyle w:val="ListParagraph"/>
         <w:spacing w:line="360" w:lineRule="auto"/>
         <w:ind w:left="0" w:right="-2"/>
         <w:jc w:val="both"/>
@@ -19225,7 +19382,7 @@
     </w:p>
     <w:p>
       <w:pPr>
-        <w:pStyle w:val="Akapitzlist"/>
+        <w:pStyle w:val="ListParagraph"/>
         <w:spacing w:line="360" w:lineRule="auto"/>
         <w:ind w:left="0" w:right="-2"/>
         <w:jc w:val="both"/>
@@ -19236,7 +19393,7 @@
     </w:p>
     <w:p>
       <w:pPr>
-        <w:pStyle w:val="Akapitzlist"/>
+        <w:pStyle w:val="ListParagraph"/>
         <w:spacing w:line="360" w:lineRule="auto"/>
         <w:ind w:left="0" w:right="-2"/>
         <w:jc w:val="both"/>
@@ -19296,7 +19453,7 @@
     </w:p>
     <w:p>
       <w:pPr>
-        <w:pStyle w:val="Akapitzlist"/>
+        <w:pStyle w:val="ListParagraph"/>
         <w:spacing w:line="360" w:lineRule="auto"/>
         <w:ind w:left="0" w:right="-2"/>
         <w:jc w:val="both"/>
@@ -19307,7 +19464,7 @@
     </w:p>
     <w:p>
       <w:pPr>
-        <w:pStyle w:val="Akapitzlist"/>
+        <w:pStyle w:val="ListParagraph"/>
         <w:spacing w:line="360" w:lineRule="auto"/>
         <w:ind w:left="0" w:right="-2"/>
         <w:jc w:val="both"/>
@@ -19336,9 +19493,9 @@
     </w:p>
     <w:p>
       <w:pPr>
-        <w:pStyle w:val="Nagwek2"/>
-      </w:pPr>
-      <w:bookmarkStart w:id="19" w:name="_Toc471049547"/>
+        <w:pStyle w:val="Heading2"/>
+      </w:pPr>
+      <w:bookmarkStart w:id="19" w:name="_Toc471077637"/>
       <w:r>
         <w:t>SourceTree</w:t>
       </w:r>
@@ -19349,7 +19506,7 @@
     </w:p>
     <w:p>
       <w:pPr>
-        <w:pStyle w:val="Akapitzlist"/>
+        <w:pStyle w:val="ListParagraph"/>
         <w:spacing w:line="360" w:lineRule="auto"/>
         <w:ind w:left="0" w:right="-2"/>
         <w:jc w:val="both"/>
@@ -19405,9 +19562,9 @@
     </w:p>
     <w:p>
       <w:pPr>
-        <w:pStyle w:val="Nagwek2"/>
-      </w:pPr>
-      <w:bookmarkStart w:id="20" w:name="_Toc471049548"/>
+        <w:pStyle w:val="Heading2"/>
+      </w:pPr>
+      <w:bookmarkStart w:id="20" w:name="_Toc471077638"/>
       <w:r>
         <w:lastRenderedPageBreak/>
         <w:t>Semantic UI</w:t>
@@ -19419,7 +19576,7 @@
     </w:p>
     <w:p>
       <w:pPr>
-        <w:pStyle w:val="Akapitzlist"/>
+        <w:pStyle w:val="ListParagraph"/>
         <w:spacing w:line="360" w:lineRule="auto"/>
         <w:ind w:left="0" w:right="-2"/>
         <w:jc w:val="both"/>
@@ -19436,7 +19593,7 @@
     </w:p>
     <w:p>
       <w:pPr>
-        <w:pStyle w:val="Akapitzlist"/>
+        <w:pStyle w:val="ListParagraph"/>
         <w:numPr>
           <w:ilvl w:val="0"/>
           <w:numId w:val="26"/>
@@ -19457,7 +19614,7 @@
     </w:p>
     <w:p>
       <w:pPr>
-        <w:pStyle w:val="Akapitzlist"/>
+        <w:pStyle w:val="ListParagraph"/>
         <w:numPr>
           <w:ilvl w:val="0"/>
           <w:numId w:val="26"/>
@@ -19478,7 +19635,7 @@
     </w:p>
     <w:p>
       <w:pPr>
-        <w:pStyle w:val="Akapitzlist"/>
+        <w:pStyle w:val="ListParagraph"/>
         <w:numPr>
           <w:ilvl w:val="0"/>
           <w:numId w:val="26"/>
@@ -19499,7 +19656,7 @@
     </w:p>
     <w:p>
       <w:pPr>
-        <w:pStyle w:val="Akapitzlist"/>
+        <w:pStyle w:val="ListParagraph"/>
         <w:spacing w:line="360" w:lineRule="auto"/>
         <w:ind w:left="0" w:right="-2"/>
         <w:jc w:val="both"/>
@@ -19528,7 +19685,7 @@
     </w:p>
     <w:p>
       <w:pPr>
-        <w:pStyle w:val="Akapitzlist"/>
+        <w:pStyle w:val="ListParagraph"/>
         <w:spacing w:line="360" w:lineRule="auto"/>
         <w:ind w:left="0" w:right="-2"/>
         <w:jc w:val="both"/>
@@ -19539,7 +19696,7 @@
     </w:p>
     <w:p>
       <w:pPr>
-        <w:pStyle w:val="Akapitzlist"/>
+        <w:pStyle w:val="ListParagraph"/>
         <w:spacing w:line="360" w:lineRule="auto"/>
         <w:ind w:left="0" w:right="-2"/>
         <w:jc w:val="both"/>
@@ -19568,7 +19725,7 @@
     </w:p>
     <w:p>
       <w:pPr>
-        <w:pStyle w:val="Akapitzlist"/>
+        <w:pStyle w:val="ListParagraph"/>
         <w:spacing w:line="360" w:lineRule="auto"/>
         <w:ind w:left="0" w:right="-2"/>
         <w:jc w:val="both"/>
@@ -19579,7 +19736,7 @@
     </w:p>
     <w:p>
       <w:pPr>
-        <w:pStyle w:val="Akapitzlist"/>
+        <w:pStyle w:val="ListParagraph"/>
         <w:spacing w:line="360" w:lineRule="auto"/>
         <w:ind w:left="0" w:right="-2"/>
         <w:jc w:val="both"/>
@@ -19609,26 +19766,12 @@
         <w:rPr>
           <w:rStyle w:val="bold"/>
         </w:rPr>
-        <w:t xml:space="preserve"> Jest przeznaczony do tworzenia prostych, przejrzystych stron, w przypadku próby utworzenia bardziej złożonych i skomplikowanych układów strony </w:t>
-      </w:r>
-      <w:proofErr w:type="spellStart"/>
-      <w:r>
-        <w:rPr>
-          <w:rStyle w:val="bold"/>
-        </w:rPr>
-        <w:t>Semantic</w:t>
-      </w:r>
-      <w:proofErr w:type="spellEnd"/>
-      <w:r>
-        <w:rPr>
-          <w:rStyle w:val="bold"/>
-        </w:rPr>
-        <w:t xml:space="preserve"> posiada braki i może stać się uciążliwy.</w:t>
-      </w:r>
-    </w:p>
-    <w:p>
-      <w:pPr>
-        <w:pStyle w:val="Akapitzlist"/>
+        <w:t xml:space="preserve"> Jest przeznaczony do tworzenia prostych, przejrzystych stron, w przypadku próby utworzenia bardziej złożonych i skomplikowanych układów strony Semantic posiada braki i może stać się uciążliwy.</w:t>
+      </w:r>
+    </w:p>
+    <w:p>
+      <w:pPr>
+        <w:pStyle w:val="ListParagraph"/>
         <w:spacing w:line="360" w:lineRule="auto"/>
         <w:ind w:left="0" w:right="-2"/>
         <w:jc w:val="both"/>
@@ -19639,7 +19782,7 @@
     </w:p>
     <w:p>
       <w:pPr>
-        <w:pStyle w:val="Akapitzlist"/>
+        <w:pStyle w:val="ListParagraph"/>
         <w:spacing w:line="360" w:lineRule="auto"/>
         <w:ind w:left="0" w:right="-2"/>
         <w:jc w:val="both"/>
@@ -19656,7 +19799,7 @@
     </w:p>
     <w:p>
       <w:pPr>
-        <w:pStyle w:val="Akapitzlist"/>
+        <w:pStyle w:val="ListParagraph"/>
         <w:spacing w:line="360" w:lineRule="auto"/>
         <w:ind w:left="0" w:right="-2"/>
         <w:jc w:val="both"/>
@@ -19667,7 +19810,7 @@
     </w:p>
     <w:p>
       <w:pPr>
-        <w:pStyle w:val="Akapitzlist"/>
+        <w:pStyle w:val="ListParagraph"/>
         <w:spacing w:line="360" w:lineRule="auto"/>
         <w:ind w:left="0" w:right="-2"/>
         <w:jc w:val="both"/>
@@ -19675,19 +19818,11 @@
           <w:rStyle w:val="bold"/>
         </w:rPr>
       </w:pPr>
-      <w:proofErr w:type="spellStart"/>
-      <w:r>
-        <w:rPr>
-          <w:rStyle w:val="bold"/>
-        </w:rPr>
-        <w:t>Semantic</w:t>
-      </w:r>
-      <w:proofErr w:type="spellEnd"/>
-      <w:r>
-        <w:rPr>
-          <w:rStyle w:val="bold"/>
-        </w:rPr>
-        <w:t xml:space="preserve"> UI jest najlepszym rozwiązaniem dla projektu </w:t>
+      <w:r>
+        <w:rPr>
+          <w:rStyle w:val="bold"/>
+        </w:rPr>
+        <w:t xml:space="preserve">Semantic UI jest najlepszym rozwiązaniem dla projektu </w:t>
       </w:r>
       <w:r>
         <w:rPr>
@@ -19719,9 +19854,9 @@
     </w:p>
     <w:p>
       <w:pPr>
-        <w:pStyle w:val="Legenda"/>
-      </w:pPr>
-      <w:bookmarkStart w:id="21" w:name="_Toc471049549"/>
+        <w:pStyle w:val="Caption"/>
+      </w:pPr>
+      <w:bookmarkStart w:id="21" w:name="_Toc471077639"/>
       <w:r>
         <w:lastRenderedPageBreak/>
         <w:t>Implementacja</w:t>
@@ -19741,6 +19876,12 @@
         <w:rPr>
           <w:rStyle w:val="bold"/>
         </w:rPr>
+        <w:tab/>
+      </w:r>
+      <w:r>
+        <w:rPr>
+          <w:rStyle w:val="bold"/>
+        </w:rPr>
         <w:t xml:space="preserve">W rozdziale tym zostanie przedstawiona implementacja strony internetowej wraz z </w:t>
       </w:r>
       <w:r>
@@ -19764,10 +19905,10 @@
     </w:p>
     <w:p>
       <w:pPr>
-        <w:pStyle w:val="Nagwek2"/>
+        <w:pStyle w:val="Heading2"/>
       </w:pPr>
       <w:bookmarkStart w:id="22" w:name="_Toc470096684"/>
-      <w:bookmarkStart w:id="23" w:name="_Toc471049550"/>
+      <w:bookmarkStart w:id="23" w:name="_Toc471077640"/>
       <w:r>
         <w:t>Struktura projektu</w:t>
       </w:r>
@@ -19776,18 +19917,24 @@
     </w:p>
     <w:p>
       <w:pPr>
-        <w:spacing w:line="360" w:lineRule="auto"/>
+        <w:spacing w:before="0" w:after="0" w:line="360" w:lineRule="auto"/>
         <w:ind w:left="0" w:right="-2"/>
+        <w:rPr>
+          <w:sz w:val="20"/>
+          <w:szCs w:val="20"/>
+        </w:rPr>
       </w:pPr>
       <w:r>
         <w:rPr>
           <w:noProof/>
+          <w:sz w:val="20"/>
+          <w:szCs w:val="20"/>
           <w:lang w:eastAsia="pl-PL"/>
         </w:rPr>
         <w:drawing>
           <wp:inline distT="0" distB="0" distL="0" distR="0" wp14:anchorId="418D804E" wp14:editId="6C801962">
-            <wp:extent cx="3474720" cy="4998085"/>
-            <wp:effectExtent l="0" t="0" r="0" b="0"/>
+            <wp:extent cx="3474636" cy="4812030"/>
+            <wp:effectExtent l="0" t="0" r="0" b="7620"/>
             <wp:docPr id="2" name="Picture 2" descr="2016-12-07 10_22_46-PersonalTrainer - Microsoft Visual Studio"/>
             <wp:cNvGraphicFramePr>
               <a:graphicFrameLocks xmlns:a="http://schemas.openxmlformats.org/drawingml/2006/main" noChangeAspect="1"/>
@@ -19810,7 +19957,7 @@
                   <pic:spPr bwMode="auto">
                     <a:xfrm>
                       <a:off x="0" y="0"/>
-                      <a:ext cx="3474720" cy="4998085"/>
+                      <a:ext cx="3474636" cy="4812030"/>
                     </a:xfrm>
                     <a:prstGeom prst="rect">
                       <a:avLst/>
@@ -19825,22 +19972,30 @@
     </w:p>
     <w:p>
       <w:pPr>
+        <w:spacing w:before="0" w:after="0" w:line="360" w:lineRule="auto"/>
+        <w:ind w:left="0" w:right="-2"/>
+        <w:rPr>
+          <w:sz w:val="20"/>
+          <w:szCs w:val="20"/>
+        </w:rPr>
+      </w:pPr>
+      <w:r>
+        <w:rPr>
+          <w:sz w:val="20"/>
+          <w:szCs w:val="20"/>
+        </w:rPr>
+        <w:t>Rys3.0 Schemat projektu.</w:t>
+      </w:r>
+    </w:p>
+    <w:p>
+      <w:pPr>
         <w:spacing w:line="360" w:lineRule="auto"/>
         <w:ind w:left="0" w:right="-2"/>
       </w:pPr>
-      <w:r>
-        <w:t>Rys3.0 Schemat projektu.</w:t>
-      </w:r>
-    </w:p>
-    <w:p>
-      <w:pPr>
-        <w:spacing w:line="360" w:lineRule="auto"/>
-        <w:ind w:left="0" w:right="-2"/>
-      </w:pPr>
-    </w:p>
-    <w:p>
-      <w:pPr>
-        <w:pStyle w:val="Tekstpodstawowy"/>
+    </w:p>
+    <w:p>
+      <w:pPr>
+        <w:pStyle w:val="BodyText"/>
         <w:tabs>
           <w:tab w:val="left" w:pos="0"/>
         </w:tabs>
@@ -19855,6 +20010,12 @@
         <w:rPr>
           <w:rStyle w:val="bold"/>
         </w:rPr>
+        <w:tab/>
+      </w:r>
+      <w:r>
+        <w:rPr>
+          <w:rStyle w:val="bold"/>
+        </w:rPr>
         <w:t xml:space="preserve">Aplikacja powstała na platformie </w:t>
       </w:r>
       <w:hyperlink r:id="rId26">
@@ -19863,17 +20024,8 @@
             <w:rStyle w:val="bold"/>
             <w:webHidden/>
           </w:rPr>
-          <w:t xml:space="preserve">ASP.NET </w:t>
+          <w:t>ASP.NET Core</w:t>
         </w:r>
-        <w:proofErr w:type="spellStart"/>
-        <w:r>
-          <w:rPr>
-            <w:rStyle w:val="bold"/>
-            <w:webHidden/>
-          </w:rPr>
-          <w:t>Core</w:t>
-        </w:r>
-        <w:proofErr w:type="spellEnd"/>
       </w:hyperlink>
       <w:r>
         <w:rPr>
@@ -19885,12 +20037,104 @@
         <w:rPr>
           <w:rStyle w:val="bold"/>
         </w:rPr>
-        <w:t xml:space="preserve"> Architektura projektu opiera się na słynnym wzorcu architektonicznym MVC –Model-Widok-Kontroler. </w:t>
-      </w:r>
-    </w:p>
-    <w:p>
-      <w:pPr>
-        <w:pStyle w:val="Tekstpodstawowy"/>
+        <w:t xml:space="preserve"> Architektura projektu opiera się na słynn</w:t>
+      </w:r>
+      <w:r>
+        <w:rPr>
+          <w:rStyle w:val="bold"/>
+        </w:rPr>
+        <w:t xml:space="preserve">ym wzorcu architektonicznym MVC - </w:t>
+      </w:r>
+      <w:r>
+        <w:rPr>
+          <w:rStyle w:val="bold"/>
+        </w:rPr>
+        <w:t>Model-Widok-Kontroler.</w:t>
+      </w:r>
+      <w:r>
+        <w:rPr>
+          <w:rStyle w:val="bold"/>
+        </w:rPr>
+        <w:t xml:space="preserve"> W solucji zawarty jest projekt główny </w:t>
+      </w:r>
+      <w:r>
+        <w:rPr>
+          <w:rStyle w:val="bold"/>
+          <w:b/>
+        </w:rPr>
+        <w:t>PersonalTrainer</w:t>
+      </w:r>
+      <w:r>
+        <w:rPr>
+          <w:rStyle w:val="bold"/>
+        </w:rPr>
+        <w:t>,</w:t>
+      </w:r>
+      <w:r>
+        <w:rPr>
+          <w:rStyle w:val="bold"/>
+        </w:rPr>
+        <w:t xml:space="preserve"> zawierający punkt wejściowy aplikacji</w:t>
+      </w:r>
+      <w:r>
+        <w:rPr>
+          <w:rStyle w:val="bold"/>
+        </w:rPr>
+        <w:t>,</w:t>
+      </w:r>
+      <w:r>
+        <w:rPr>
+          <w:rStyle w:val="bold"/>
+        </w:rPr>
+        <w:t xml:space="preserve"> wraz z</w:t>
+      </w:r>
+      <w:r>
+        <w:rPr>
+          <w:rStyle w:val="bold"/>
+        </w:rPr>
+        <w:t> </w:t>
+      </w:r>
+      <w:r>
+        <w:rPr>
+          <w:rStyle w:val="bold"/>
+        </w:rPr>
+        <w:t xml:space="preserve"> konfiguracją i wszystkimi referencjami</w:t>
+      </w:r>
+      <w:r>
+        <w:rPr>
+          <w:rStyle w:val="bold"/>
+        </w:rPr>
+        <w:t xml:space="preserve"> do bibliotek zewnętrznych zadeklarowanych w</w:t>
+      </w:r>
+      <w:r>
+        <w:rPr>
+          <w:rStyle w:val="bold"/>
+        </w:rPr>
+        <w:t> </w:t>
+      </w:r>
+      <w:r>
+        <w:rPr>
+          <w:rStyle w:val="bold"/>
+        </w:rPr>
+        <w:t xml:space="preserve"> pliku project.json. Biblioteka Framework służy do odseparowania strony serwerowej od </w:t>
+      </w:r>
+      <w:r>
+        <w:rPr>
+          <w:rStyle w:val="bold"/>
+        </w:rPr>
+        <w:lastRenderedPageBreak/>
+        <w:t>warsty GUI. Posiada implementację oraz deklarację serwisów , modeli, atrybutów, zasobów językowych, a także połączeń bazodanowych.</w:t>
+      </w:r>
+      <w:r>
+        <w:rPr>
+          <w:rStyle w:val="bold"/>
+        </w:rPr>
+        <w:t xml:space="preserve"> </w:t>
+      </w:r>
+    </w:p>
+    <w:p>
+      <w:pPr>
+        <w:pStyle w:val="BodyText"/>
         <w:tabs>
           <w:tab w:val="left" w:pos="0"/>
         </w:tabs>
@@ -19905,14 +20149,19 @@
         <w:rPr>
           <w:rStyle w:val="bold"/>
         </w:rPr>
-        <w:lastRenderedPageBreak/>
         <w:t>Dodatkowo projekt został podzielony na moduł</w:t>
       </w:r>
       <w:r>
         <w:rPr>
           <w:rStyle w:val="bold"/>
         </w:rPr>
-        <w:t>y co w łatwy sposób pozwoli na</w:t>
+        <w:t>y co w łatwy sposób pozwala</w:t>
+      </w:r>
+      <w:r>
+        <w:rPr>
+          <w:rStyle w:val="bold"/>
+        </w:rPr>
+        <w:t xml:space="preserve"> na</w:t>
       </w:r>
       <w:r>
         <w:rPr>
@@ -19936,7 +20185,7 @@
     </w:p>
     <w:p>
       <w:pPr>
-        <w:pStyle w:val="Tekstpodstawowy"/>
+        <w:pStyle w:val="BodyText"/>
         <w:tabs>
           <w:tab w:val="left" w:pos="0"/>
         </w:tabs>
@@ -19950,7 +20199,6 @@
       <w:r>
         <w:t xml:space="preserve">Solucja przedstawiona na rys.3.0 posiada moduły główne </w:t>
       </w:r>
-      <w:proofErr w:type="spellStart"/>
       <w:r>
         <w:rPr>
           <w:rStyle w:val="bold"/>
@@ -19958,14 +20206,12 @@
         </w:rPr>
         <w:t>PersonalTrainerCore</w:t>
       </w:r>
-      <w:proofErr w:type="spellEnd"/>
       <w:r>
         <w:rPr>
           <w:rStyle w:val="bold"/>
         </w:rPr>
         <w:t xml:space="preserve">, oraz </w:t>
       </w:r>
-      <w:proofErr w:type="spellStart"/>
       <w:r>
         <w:rPr>
           <w:rStyle w:val="bold"/>
@@ -19973,7 +20219,70 @@
         </w:rPr>
         <w:t>PersonalTrainerCore.WebGUI</w:t>
       </w:r>
-      <w:proofErr w:type="spellEnd"/>
+      <w:r>
+        <w:rPr>
+          <w:rStyle w:val="bold"/>
+        </w:rPr>
+        <w:t xml:space="preserve">. </w:t>
+      </w:r>
+      <w:r>
+        <w:rPr>
+          <w:rStyle w:val="bold"/>
+        </w:rPr>
+        <w:t>Pierws</w:t>
+      </w:r>
+      <w:r>
+        <w:rPr>
+          <w:rStyle w:val="bold"/>
+        </w:rPr>
+        <w:t>zy z nich zawiera kontrolery rdzenne wykorzystywane w kilku modułach. Pozostałe moduły posiadają referencje do modułu głównego. W projekcie zostały także wydzielone moduły widoków, które także posiadają swój moduł główny. Po za modułami rdzennym zostały wydzielone moduły diety odpowiedzialne za zarządzanie logiką i widokami tematyki związanej z dietetyką.</w:t>
+      </w:r>
+    </w:p>
+    <w:p>
+      <w:pPr>
+        <w:spacing w:line="360" w:lineRule="auto"/>
+        <w:ind w:left="0" w:right="-2"/>
+        <w:jc w:val="both"/>
+        <w:rPr>
+          <w:rStyle w:val="bold"/>
+        </w:rPr>
+      </w:pPr>
+      <w:r>
+        <w:rPr>
+          <w:rStyle w:val="bold"/>
+        </w:rPr>
+        <w:tab/>
+      </w:r>
+      <w:r>
+        <w:rPr>
+          <w:rStyle w:val="bold"/>
+        </w:rPr>
+        <w:t xml:space="preserve">Serwis MVC </w:t>
+      </w:r>
+      <w:r>
+        <w:rPr>
+          <w:rStyle w:val="bold"/>
+        </w:rPr>
+        <w:t>odpowiadający za dobór kontrolerów i widoków w z</w:t>
+      </w:r>
+      <w:r>
+        <w:rPr>
+          <w:rStyle w:val="bold"/>
+        </w:rPr>
+        <w:t>ależności od wykonywaniej akcji. P</w:t>
+      </w:r>
+      <w:r>
+        <w:rPr>
+          <w:rStyle w:val="bold"/>
+        </w:rPr>
+        <w:t>osiada zaimplementowany mechanizm</w:t>
+      </w:r>
+      <w:r>
+        <w:rPr>
+          <w:rStyle w:val="bold"/>
+        </w:rPr>
+        <w:t>, który</w:t>
+      </w:r>
       <w:r>
         <w:rPr>
           <w:rStyle w:val="bold"/>
@@ -19984,69 +20293,94 @@
         <w:rPr>
           <w:rStyle w:val="bold"/>
         </w:rPr>
-        <w:t>. Pierws</w:t>
-      </w:r>
-      <w:r>
-        <w:rPr>
-          <w:rStyle w:val="bold"/>
-        </w:rPr>
-        <w:t>zy z nich zawiera kontrolery rdzenne wykorzystywane w kilku modułach. Pozostałe moduły posiadają referencje do modułu głównego. W projekcie zostały także wydzielone moduły widoków, które także posiadają swój moduł główny. Po za modułami rdzennym zostały wydzielone moduły diety odpowiedzialne za zarządzanie logiką i widokami tematyki związanej z dietetyką.</w:t>
+        <w:t>dodaje</w:t>
+      </w:r>
+      <w:r>
+        <w:rPr>
+          <w:rStyle w:val="bold"/>
+        </w:rPr>
+        <w:t xml:space="preserve"> </w:t>
+      </w:r>
+      <w:r>
+        <w:rPr>
+          <w:rStyle w:val="bold"/>
+        </w:rPr>
+        <w:t>dodatkowe pliki assembly, w których będa szukane odpowiednie kontrolery i widoki.</w:t>
+      </w:r>
+      <w:r>
+        <w:rPr>
+          <w:rStyle w:val="bold"/>
+        </w:rPr>
+        <w:t xml:space="preserve"> Dzięki temu w łatwy sposób możemy wpiąć lub wypiąć moduł w zależności od ko</w:t>
+      </w:r>
+      <w:r>
+        <w:rPr>
+          <w:rStyle w:val="bold"/>
+        </w:rPr>
+        <w:t xml:space="preserve">nfiguracji startowej aplikacji. Do dokonania </w:t>
+      </w:r>
+      <w:r>
+        <w:rPr>
+          <w:rStyle w:val="bold"/>
+        </w:rPr>
+        <w:t>p</w:t>
+      </w:r>
+      <w:r>
+        <w:rPr>
+          <w:rStyle w:val="bold"/>
+        </w:rPr>
+        <w:t>odział</w:t>
+      </w:r>
+      <w:r>
+        <w:rPr>
+          <w:rStyle w:val="bold"/>
+        </w:rPr>
+        <w:t>u</w:t>
+      </w:r>
+      <w:r>
+        <w:rPr>
+          <w:rStyle w:val="bold"/>
+        </w:rPr>
+        <w:t xml:space="preserve"> </w:t>
+      </w:r>
+      <w:r>
+        <w:rPr>
+          <w:rStyle w:val="bold"/>
+        </w:rPr>
+        <w:t xml:space="preserve">została utworzona klasa pomocniczna, która przechowuje </w:t>
+      </w:r>
+      <w:r>
+        <w:rPr>
+          <w:rStyle w:val="bold"/>
+        </w:rPr>
+        <w:t xml:space="preserve"> informację dotyczące danego modułu</w:t>
+      </w:r>
+      <w:r>
+        <w:rPr>
+          <w:rStyle w:val="bold"/>
+        </w:rPr>
+        <w:t xml:space="preserve"> przedstawiona na rysunku 3.1</w:t>
+      </w:r>
+      <w:r>
+        <w:rPr>
+          <w:rStyle w:val="bold"/>
+        </w:rPr>
+        <w:t>.</w:t>
       </w:r>
     </w:p>
     <w:p>
       <w:pPr>
         <w:spacing w:before="0" w:after="0" w:line="360" w:lineRule="auto"/>
         <w:ind w:left="0" w:right="-2"/>
-        <w:jc w:val="both"/>
-        <w:rPr>
-          <w:rStyle w:val="bold"/>
-        </w:rPr>
-      </w:pPr>
-    </w:p>
-    <w:p>
-      <w:pPr>
-        <w:spacing w:before="0" w:after="0" w:line="360" w:lineRule="auto"/>
-        <w:ind w:left="0" w:right="-2"/>
-        <w:jc w:val="both"/>
-        <w:rPr>
-          <w:rStyle w:val="bold"/>
-        </w:rPr>
-      </w:pPr>
-      <w:r>
-        <w:rPr>
-          <w:rStyle w:val="bold"/>
-        </w:rPr>
-        <w:t xml:space="preserve">Metody </w:t>
-      </w:r>
-      <w:proofErr w:type="spellStart"/>
-      <w:r>
-        <w:rPr>
-          <w:rStyle w:val="bold"/>
-        </w:rPr>
-        <w:t>GetModules</w:t>
-      </w:r>
-      <w:proofErr w:type="spellEnd"/>
-      <w:r>
-        <w:rPr>
-          <w:rStyle w:val="bold"/>
-        </w:rPr>
-        <w:t xml:space="preserve"> pozwalająca na wydobycie wszystkich modułów ze struktury projektu.</w:t>
-      </w:r>
-    </w:p>
-    <w:p>
-      <w:pPr>
-        <w:spacing w:before="0" w:after="0" w:line="360" w:lineRule="auto"/>
-        <w:ind w:left="0" w:right="-2"/>
-        <w:rPr>
-          <w:rFonts w:ascii="Consolas" w:eastAsiaTheme="minorHAnsi" w:hAnsi="Consolas" w:cs="Consolas"/>
-          <w:color w:val="000000"/>
-          <w:sz w:val="16"/>
-          <w:szCs w:val="16"/>
-        </w:rPr>
-      </w:pPr>
-      <w:r>
-        <w:rPr>
-          <w:noProof/>
+        <w:rPr>
+          <w:sz w:val="20"/>
+          <w:szCs w:val="20"/>
+        </w:rPr>
+      </w:pPr>
+      <w:r>
+        <w:rPr>
+          <w:sz w:val="20"/>
+          <w:szCs w:val="20"/>
         </w:rPr>
         <w:pict>
           <v:shapetype id="_x0000_t75" coordsize="21600,21600" o:spt="75" o:preferrelative="t" path="m@4@5l@4@11@9@11@9@5xe" filled="f" stroked="f">
@@ -20068,11 +20402,115 @@
             <v:path o:extrusionok="f" gradientshapeok="t" o:connecttype="rect"/>
             <o:lock v:ext="edit" aspectratio="t"/>
           </v:shapetype>
-          <v:shape id="_x0000_s1029" type="#_x0000_t75" style="position:absolute;margin-left:3.85pt;margin-top:9.3pt;width:426.45pt;height:402.95pt;z-index:-251654144;mso-position-horizontal-relative:text;mso-position-vertical-relative:text;mso-width-relative:page;mso-height-relative:page">
-            <v:imagedata r:id="rId27" o:title="2016-12-19 20_40_41-PersonalTrainer - Microsoft Visual Studio"/>
+          <v:shape id="_x0000_i1025" type="#_x0000_t75" style="width:241.45pt;height:112.75pt">
+            <v:imagedata r:id="rId27" o:title="2017-01-02 00_13_30-PersonalTrainer (Running) - Microsoft Visual Studio"/>
           </v:shape>
         </w:pict>
       </w:r>
+    </w:p>
+    <w:p>
+      <w:pPr>
+        <w:spacing w:before="0" w:after="0" w:line="360" w:lineRule="auto"/>
+        <w:ind w:left="0" w:right="-2"/>
+        <w:rPr>
+          <w:sz w:val="20"/>
+          <w:szCs w:val="20"/>
+        </w:rPr>
+      </w:pPr>
+      <w:r>
+        <w:rPr>
+          <w:sz w:val="20"/>
+          <w:szCs w:val="20"/>
+        </w:rPr>
+        <w:t>Rys.3.1 Klasa przechowująca informację o module.</w:t>
+      </w:r>
+    </w:p>
+    <w:p>
+      <w:pPr>
+        <w:spacing w:before="0" w:after="0" w:line="360" w:lineRule="auto"/>
+        <w:ind w:left="0" w:right="-2"/>
+      </w:pPr>
+    </w:p>
+    <w:p>
+      <w:pPr>
+        <w:pStyle w:val="BodyText"/>
+        <w:tabs>
+          <w:tab w:val="left" w:pos="0"/>
+        </w:tabs>
+        <w:spacing w:before="30" w:after="160" w:line="360" w:lineRule="auto"/>
+        <w:ind w:left="0" w:right="-2"/>
+        <w:jc w:val="both"/>
+        <w:rPr>
+          <w:rStyle w:val="bold"/>
+        </w:rPr>
+      </w:pPr>
+      <w:r>
+        <w:rPr>
+          <w:rStyle w:val="bold"/>
+        </w:rPr>
+        <w:t>Klasa składa się z nazwy modułu, oraz pliku assembly. Plik assembly zostaje wykorzystywany do zasilenia serwisu MVC, nazwa ma na celu zabezpieczenie przed zduplikopaniem modułu o tej samej nazwie.</w:t>
+      </w:r>
+    </w:p>
+    <w:p>
+      <w:pPr>
+        <w:spacing w:before="0" w:after="0" w:line="240" w:lineRule="auto"/>
+        <w:ind w:left="0" w:right="0"/>
+        <w:rPr>
+          <w:rStyle w:val="bold"/>
+        </w:rPr>
+      </w:pPr>
+      <w:r>
+        <w:rPr>
+          <w:rStyle w:val="bold"/>
+        </w:rPr>
+        <w:br w:type="page"/>
+      </w:r>
+    </w:p>
+    <w:p>
+      <w:pPr>
+        <w:spacing w:before="0" w:after="0" w:line="360" w:lineRule="auto"/>
+        <w:ind w:left="0" w:right="-2"/>
+        <w:jc w:val="both"/>
+        <w:rPr>
+          <w:rStyle w:val="bold"/>
+        </w:rPr>
+      </w:pPr>
+      <w:r>
+        <w:rPr>
+          <w:rStyle w:val="bold"/>
+        </w:rPr>
+        <w:lastRenderedPageBreak/>
+        <w:t xml:space="preserve">Do pozyskania wszystkich modułów z solucji </w:t>
+      </w:r>
+      <w:r>
+        <w:rPr>
+          <w:rStyle w:val="bold"/>
+        </w:rPr>
+        <w:t xml:space="preserve">została zaimplementowana metoda o nazwie </w:t>
+      </w:r>
+      <w:r>
+        <w:rPr>
+          <w:rStyle w:val="bold"/>
+          <w:b/>
+        </w:rPr>
+        <w:t>GetModules</w:t>
+      </w:r>
+      <w:r>
+        <w:rPr>
+          <w:rStyle w:val="bold"/>
+        </w:rPr>
+        <w:t>.</w:t>
+      </w:r>
+    </w:p>
+    <w:p>
+      <w:pPr>
+        <w:spacing w:before="0" w:after="0" w:line="360" w:lineRule="auto"/>
+        <w:ind w:left="0" w:right="-2"/>
+        <w:jc w:val="both"/>
+        <w:rPr>
+          <w:rStyle w:val="bold"/>
+        </w:rPr>
+      </w:pPr>
     </w:p>
     <w:p>
       <w:pPr>
@@ -20085,320 +20523,80 @@
           <w:szCs w:val="16"/>
         </w:rPr>
       </w:pPr>
-    </w:p>
-    <w:p>
-      <w:pPr>
-        <w:spacing w:line="360" w:lineRule="auto"/>
-        <w:ind w:left="0" w:right="-2"/>
-      </w:pPr>
-    </w:p>
-    <w:p>
-      <w:pPr>
-        <w:spacing w:line="360" w:lineRule="auto"/>
-        <w:ind w:left="0" w:right="-2"/>
-      </w:pPr>
-    </w:p>
-    <w:p>
-      <w:pPr>
-        <w:spacing w:line="360" w:lineRule="auto"/>
-        <w:ind w:left="0" w:right="-2"/>
-      </w:pPr>
-    </w:p>
-    <w:p>
-      <w:pPr>
-        <w:spacing w:line="360" w:lineRule="auto"/>
-        <w:ind w:left="0" w:right="-2"/>
-      </w:pPr>
-    </w:p>
-    <w:p>
-      <w:pPr>
-        <w:spacing w:line="360" w:lineRule="auto"/>
-        <w:ind w:left="0" w:right="-2"/>
-      </w:pPr>
-    </w:p>
-    <w:p>
-      <w:pPr>
-        <w:spacing w:line="360" w:lineRule="auto"/>
-        <w:ind w:left="0" w:right="-2"/>
-      </w:pPr>
-    </w:p>
-    <w:p>
-      <w:pPr>
-        <w:spacing w:line="360" w:lineRule="auto"/>
-        <w:ind w:left="0" w:right="-2"/>
-      </w:pPr>
-    </w:p>
-    <w:p>
-      <w:pPr>
-        <w:spacing w:line="360" w:lineRule="auto"/>
-        <w:ind w:left="0" w:right="-2"/>
-      </w:pPr>
-    </w:p>
-    <w:p>
-      <w:pPr>
-        <w:spacing w:line="360" w:lineRule="auto"/>
-        <w:ind w:left="0" w:right="-2"/>
-      </w:pPr>
-    </w:p>
-    <w:p>
-      <w:pPr>
-        <w:spacing w:line="360" w:lineRule="auto"/>
-        <w:ind w:left="0" w:right="-2"/>
-      </w:pPr>
-    </w:p>
-    <w:p>
-      <w:pPr>
-        <w:spacing w:line="360" w:lineRule="auto"/>
-        <w:ind w:left="0" w:right="-2"/>
-      </w:pPr>
-    </w:p>
-    <w:p>
-      <w:pPr>
-        <w:spacing w:line="360" w:lineRule="auto"/>
-        <w:ind w:left="0" w:right="-2"/>
-      </w:pPr>
-    </w:p>
-    <w:p>
-      <w:pPr>
-        <w:spacing w:line="360" w:lineRule="auto"/>
-        <w:ind w:left="0" w:right="-2"/>
-      </w:pPr>
-    </w:p>
-    <w:p>
-      <w:pPr>
-        <w:spacing w:line="360" w:lineRule="auto"/>
-        <w:ind w:left="0" w:right="-2"/>
-      </w:pPr>
-    </w:p>
-    <w:p>
-      <w:pPr>
-        <w:spacing w:before="0" w:after="0" w:line="360" w:lineRule="auto"/>
-        <w:ind w:left="0" w:right="-2"/>
-        <w:rPr>
-          <w:rFonts w:ascii="Calibri" w:eastAsia="Times New Roman" w:hAnsi="Calibri" w:cs="Times New Roman"/>
-          <w:color w:val="000000"/>
-          <w:sz w:val="22"/>
-          <w:lang w:eastAsia="pl-PL"/>
-        </w:rPr>
-      </w:pPr>
-      <w:r>
-        <w:lastRenderedPageBreak/>
-        <w:tab/>
-      </w:r>
-      <w:r>
-        <w:t xml:space="preserve">Rys3.0 Metoda pozyskująca informację na tematmodułów występujących </w:t>
-      </w:r>
-      <w:r>
-        <w:tab/>
-      </w:r>
-      <w:r>
-        <w:t>w</w:t>
-      </w:r>
-      <w:r>
-        <w:t> </w:t>
-      </w:r>
-      <w:r>
-        <w:t xml:space="preserve"> </w:t>
-      </w:r>
-      <w:r>
-        <w:t xml:space="preserve">solucji </w:t>
-      </w:r>
-      <w:r>
-        <w:tab/>
-      </w:r>
-      <w:r>
-        <w:t>projektu.</w:t>
-      </w:r>
-    </w:p>
-    <w:p>
-      <w:pPr>
-        <w:spacing w:before="0" w:after="0" w:line="360" w:lineRule="auto"/>
-        <w:ind w:left="0" w:right="-2"/>
-        <w:rPr>
-          <w:rFonts w:ascii="Calibri" w:eastAsia="Times New Roman" w:hAnsi="Calibri" w:cs="Times New Roman"/>
-          <w:color w:val="000000"/>
-          <w:sz w:val="22"/>
-          <w:lang w:eastAsia="pl-PL"/>
-        </w:rPr>
-      </w:pPr>
-      <w:r>
-        <w:br w:type="page"/>
-      </w:r>
-      <w:bookmarkStart w:id="24" w:name="_GoBack"/>
-      <w:bookmarkEnd w:id="24"/>
-    </w:p>
-    <w:p>
-      <w:pPr>
-        <w:spacing w:before="0" w:after="0" w:line="360" w:lineRule="auto"/>
-        <w:ind w:left="0" w:right="-2"/>
-        <w:jc w:val="both"/>
-        <w:rPr>
-          <w:rStyle w:val="bold"/>
-        </w:rPr>
-      </w:pPr>
-      <w:r>
-        <w:lastRenderedPageBreak/>
-        <w:tab/>
-      </w:r>
-      <w:r>
-        <w:rPr>
-          <w:rStyle w:val="bold"/>
-        </w:rPr>
-        <w:t>Podział na moduły został zaimplementowany przy pomocy klasy pomocniczej przechowująca informację dotyczące danego modułu.</w:t>
-      </w:r>
-    </w:p>
-    <w:p>
-      <w:pPr>
-        <w:spacing w:before="0" w:after="0" w:line="360" w:lineRule="auto"/>
-        <w:ind w:left="0" w:right="-2"/>
-      </w:pPr>
-      <w:r>
-        <w:rPr>
-          <w:noProof/>
-        </w:rPr>
-        <w:pict>
-          <v:shape id="_x0000_s1027" type="#_x0000_t75" style="position:absolute;margin-left:57.5pt;margin-top:10.75pt;width:250.7pt;height:164.95pt;z-index:-251656192;mso-position-horizontal-relative:text;mso-position-vertical-relative:text;mso-width-relative:page;mso-height-relative:page">
-            <v:imagedata r:id="rId28" o:title="2016-12-19 20_38_27-PersonalTrainer - Microsoft Visual Studio"/>
-          </v:shape>
-        </w:pict>
-      </w:r>
-    </w:p>
-    <w:p>
-      <w:pPr>
-        <w:spacing w:before="0" w:after="0" w:line="360" w:lineRule="auto"/>
-        <w:ind w:left="0" w:right="-2"/>
-        <w:rPr>
-          <w:rFonts w:ascii="Consolas" w:eastAsiaTheme="minorHAnsi" w:hAnsi="Consolas" w:cs="Consolas"/>
-          <w:color w:val="000000"/>
-          <w:sz w:val="19"/>
-          <w:szCs w:val="19"/>
-        </w:rPr>
-      </w:pPr>
-    </w:p>
-    <w:p>
-      <w:pPr>
-        <w:spacing w:before="0" w:after="0" w:line="360" w:lineRule="auto"/>
-        <w:ind w:left="0" w:right="-2"/>
+      <w:r>
         <w:rPr>
           <w:rFonts w:ascii="Consolas" w:eastAsiaTheme="minorHAnsi" w:hAnsi="Consolas" w:cs="Consolas"/>
           <w:color w:val="000000"/>
           <w:sz w:val="16"/>
           <w:szCs w:val="16"/>
         </w:rPr>
-      </w:pPr>
+        <w:pict>
+          <v:shape id="_x0000_i1026" type="#_x0000_t75" style="width:385.45pt;height:301.1pt">
+            <v:imagedata r:id="rId28" o:title="2017-01-02 01_07_27-PersonalTrainer (Running) - Microsoft Visual Studio"/>
+          </v:shape>
+        </w:pict>
+      </w:r>
     </w:p>
     <w:p>
       <w:pPr>
         <w:spacing w:before="0" w:after="0" w:line="360" w:lineRule="auto"/>
         <w:ind w:left="0" w:right="-2"/>
         <w:rPr>
-          <w:rFonts w:ascii="Consolas" w:eastAsiaTheme="minorHAnsi" w:hAnsi="Consolas" w:cs="Consolas"/>
-          <w:color w:val="000000"/>
-          <w:sz w:val="16"/>
-          <w:szCs w:val="16"/>
-        </w:rPr>
-      </w:pPr>
+          <w:sz w:val="20"/>
+          <w:szCs w:val="20"/>
+        </w:rPr>
+      </w:pPr>
+      <w:r>
+        <w:rPr>
+          <w:sz w:val="20"/>
+          <w:szCs w:val="20"/>
+        </w:rPr>
+        <w:t>Rys</w:t>
+      </w:r>
+      <w:r>
+        <w:rPr>
+          <w:sz w:val="20"/>
+          <w:szCs w:val="20"/>
+        </w:rPr>
+        <w:t>.</w:t>
+      </w:r>
+      <w:r>
+        <w:rPr>
+          <w:sz w:val="20"/>
+          <w:szCs w:val="20"/>
+        </w:rPr>
+        <w:t>3.2</w:t>
+      </w:r>
+      <w:r>
+        <w:rPr>
+          <w:sz w:val="20"/>
+          <w:szCs w:val="20"/>
+        </w:rPr>
+        <w:t xml:space="preserve"> Metoda pozyskująca </w:t>
+      </w:r>
+      <w:r>
+        <w:rPr>
+          <w:sz w:val="20"/>
+          <w:szCs w:val="20"/>
+        </w:rPr>
+        <w:t>i</w:t>
+      </w:r>
+      <w:r>
+        <w:rPr>
+          <w:sz w:val="20"/>
+          <w:szCs w:val="20"/>
+        </w:rPr>
+        <w:t>nformacje o modułach.</w:t>
+      </w:r>
     </w:p>
     <w:p>
       <w:pPr>
         <w:spacing w:before="0" w:after="0" w:line="360" w:lineRule="auto"/>
         <w:ind w:left="0" w:right="-2"/>
         <w:rPr>
-          <w:rFonts w:ascii="Consolas" w:eastAsiaTheme="minorHAnsi" w:hAnsi="Consolas" w:cs="Consolas"/>
-          <w:color w:val="000000"/>
-          <w:sz w:val="16"/>
-          <w:szCs w:val="16"/>
-        </w:rPr>
-      </w:pPr>
-    </w:p>
-    <w:p>
-      <w:pPr>
-        <w:spacing w:before="0" w:after="0" w:line="360" w:lineRule="auto"/>
-        <w:ind w:left="0" w:right="-2"/>
-        <w:rPr>
-          <w:rFonts w:ascii="Consolas" w:eastAsiaTheme="minorHAnsi" w:hAnsi="Consolas" w:cs="Consolas"/>
-          <w:color w:val="000000"/>
-          <w:sz w:val="16"/>
-          <w:szCs w:val="16"/>
-        </w:rPr>
-      </w:pPr>
-    </w:p>
-    <w:p>
-      <w:pPr>
-        <w:spacing w:before="0" w:after="0" w:line="360" w:lineRule="auto"/>
-        <w:ind w:left="0" w:right="-2"/>
-        <w:rPr>
-          <w:rFonts w:ascii="Consolas" w:eastAsiaTheme="minorHAnsi" w:hAnsi="Consolas" w:cs="Consolas"/>
-          <w:color w:val="000000"/>
-          <w:sz w:val="16"/>
-          <w:szCs w:val="16"/>
-        </w:rPr>
-      </w:pPr>
-    </w:p>
-    <w:p>
-      <w:pPr>
-        <w:spacing w:before="0" w:after="0" w:line="360" w:lineRule="auto"/>
-        <w:ind w:left="0" w:right="-2"/>
-        <w:rPr>
-          <w:rFonts w:ascii="Consolas" w:eastAsiaTheme="minorHAnsi" w:hAnsi="Consolas" w:cs="Consolas"/>
-          <w:color w:val="000000"/>
-          <w:sz w:val="16"/>
-          <w:szCs w:val="16"/>
-        </w:rPr>
-      </w:pPr>
-    </w:p>
-    <w:p>
-      <w:pPr>
-        <w:spacing w:before="0" w:after="0" w:line="360" w:lineRule="auto"/>
-        <w:ind w:left="0" w:right="-2"/>
-        <w:rPr>
-          <w:rFonts w:ascii="Consolas" w:eastAsiaTheme="minorHAnsi" w:hAnsi="Consolas" w:cs="Consolas"/>
-          <w:color w:val="000000"/>
-          <w:sz w:val="16"/>
-          <w:szCs w:val="16"/>
-        </w:rPr>
-      </w:pPr>
-    </w:p>
-    <w:p>
-      <w:pPr>
-        <w:spacing w:before="0" w:after="0" w:line="360" w:lineRule="auto"/>
-        <w:ind w:left="0" w:right="-2"/>
-        <w:rPr>
-          <w:rFonts w:ascii="Consolas" w:eastAsiaTheme="minorHAnsi" w:hAnsi="Consolas" w:cs="Consolas"/>
-          <w:color w:val="000000"/>
-          <w:sz w:val="16"/>
-          <w:szCs w:val="16"/>
-        </w:rPr>
-      </w:pPr>
-    </w:p>
-    <w:p>
-      <w:pPr>
-        <w:spacing w:before="0" w:after="0" w:line="360" w:lineRule="auto"/>
-        <w:ind w:left="0" w:right="-2"/>
-        <w:rPr>
-          <w:rFonts w:ascii="Consolas" w:eastAsiaTheme="minorHAnsi" w:hAnsi="Consolas" w:cs="Consolas"/>
-          <w:color w:val="000000"/>
-          <w:sz w:val="16"/>
-          <w:szCs w:val="16"/>
-        </w:rPr>
-      </w:pPr>
-    </w:p>
-    <w:p>
-      <w:pPr>
-        <w:spacing w:before="0" w:after="0" w:line="360" w:lineRule="auto"/>
-        <w:ind w:left="0" w:right="-2"/>
-        <w:rPr>
-          <w:rFonts w:ascii="Consolas" w:eastAsiaTheme="minorHAnsi" w:hAnsi="Consolas" w:cs="Consolas"/>
-          <w:color w:val="000000"/>
-          <w:sz w:val="16"/>
-          <w:szCs w:val="16"/>
-        </w:rPr>
-      </w:pPr>
-    </w:p>
-    <w:p>
-      <w:pPr>
-        <w:spacing w:line="360" w:lineRule="auto"/>
-        <w:ind w:left="0" w:right="-2"/>
+          <w:sz w:val="20"/>
+          <w:szCs w:val="20"/>
+        </w:rPr>
       </w:pPr>
     </w:p>
     <w:p>
@@ -20414,7 +20612,19 @@
         <w:rPr>
           <w:rStyle w:val="bold"/>
         </w:rPr>
-        <w:t>Serwis MVC posiada zaimplementowany mechanizm AddApplicationPart dodający wyszukiwanie plików po dodatkowych plikach assembly. Dzięki temu w łatwy sposób możemy wpiąć lub wypiąć moduł w zależności od konfiguracji startowej aplikacji.</w:t>
+        <w:t>Algorytm wydobycia poszczególnych modułów z solucji i wdrożenia ich do serwisu MVC</w:t>
+      </w:r>
+      <w:r>
+        <w:rPr>
+          <w:rStyle w:val="bold"/>
+        </w:rPr>
+        <w:t xml:space="preserve"> przedstawiony na rys.3.2</w:t>
+      </w:r>
+      <w:r>
+        <w:rPr>
+          <w:rStyle w:val="bold"/>
+        </w:rPr>
+        <w:t>:</w:t>
       </w:r>
     </w:p>
     <w:p>
@@ -20430,19 +20640,7 @@
         <w:rPr>
           <w:rStyle w:val="bold"/>
         </w:rPr>
-        <w:t>Algorytm wydobycia poszczególnych modułów z solucji</w:t>
-      </w:r>
-      <w:r>
-        <w:rPr>
-          <w:rStyle w:val="bold"/>
-        </w:rPr>
-        <w:t xml:space="preserve"> i wdrożenia ich do serwisu MVC</w:t>
-      </w:r>
-      <w:r>
-        <w:rPr>
-          <w:rStyle w:val="bold"/>
-        </w:rPr>
-        <w:t>:</w:t>
+        <w:t>1.Wyszukanie folderu Modules w strukturze aplikacji w projekcie głównym PersonalTrainer.</w:t>
       </w:r>
     </w:p>
     <w:p>
@@ -20458,7 +20656,7 @@
         <w:rPr>
           <w:rStyle w:val="bold"/>
         </w:rPr>
-        <w:t>1.Wyszukanie folderu Modules w strukturze aplikacji w projekcie głównym PersonalTrainer.</w:t>
+        <w:t>2.Pobranie z katalogu Modules wszystkich ścieżek modułów.</w:t>
       </w:r>
     </w:p>
     <w:p>
@@ -20474,7 +20672,7 @@
         <w:rPr>
           <w:rStyle w:val="bold"/>
         </w:rPr>
-        <w:t>2.Pobranie z katalogu Modules wszystkich ścieżek modułów.</w:t>
+        <w:t>3.Iteracja pozyskanych ścieżek w celu wyszukania folderów bin.</w:t>
       </w:r>
     </w:p>
     <w:p>
@@ -20490,7 +20688,7 @@
         <w:rPr>
           <w:rStyle w:val="bold"/>
         </w:rPr>
-        <w:t>3.Iteracja pozyskanych ścieżek w celu wyszukania folderów bin.</w:t>
+        <w:t>4.Wydobycie wszystkich plików dll. Znajdujących się w  folderach bin.</w:t>
       </w:r>
     </w:p>
     <w:p>
@@ -20506,7 +20704,7 @@
         <w:rPr>
           <w:rStyle w:val="bold"/>
         </w:rPr>
-        <w:t>4.Wydobycie wszystkich plików dll. Znajdujących się w  folderach bin.</w:t>
+        <w:t>5.Odczyt z pliku dll asembly zawierających informacje o modułach.</w:t>
       </w:r>
     </w:p>
     <w:p>
@@ -20522,7 +20720,7 @@
         <w:rPr>
           <w:rStyle w:val="bold"/>
         </w:rPr>
-        <w:t>5.Odczyt z pliku dll asembly zawierających informacje o modułach.</w:t>
+        <w:t>6.Dodanie do listy informacji o modułach które jeszcze nie zostały dodane.</w:t>
       </w:r>
     </w:p>
     <w:p>
@@ -20538,8 +20736,34 @@
         <w:rPr>
           <w:rStyle w:val="bold"/>
         </w:rPr>
-        <w:t>6.Dodanie do listy informacji o modułach które jeszcze nie zostały dodane.</w:t>
-      </w:r>
+        <w:t>7. Zwrócenie modułów.</w:t>
+      </w:r>
+    </w:p>
+    <w:p>
+      <w:pPr>
+        <w:rPr>
+          <w:rStyle w:val="bold"/>
+        </w:rPr>
+      </w:pPr>
+      <w:r>
+        <w:rPr>
+          <w:rStyle w:val="bold"/>
+        </w:rPr>
+        <w:br w:type="page"/>
+      </w:r>
+    </w:p>
+    <w:p>
+      <w:pPr>
+        <w:pStyle w:val="Heading2"/>
+      </w:pPr>
+      <w:bookmarkStart w:id="24" w:name="_Toc470096685"/>
+      <w:bookmarkStart w:id="25" w:name="_Toc471077641"/>
+      <w:r>
+        <w:lastRenderedPageBreak/>
+        <w:t>Nawigacja</w:t>
+      </w:r>
+      <w:bookmarkEnd w:id="24"/>
+      <w:bookmarkEnd w:id="25"/>
     </w:p>
     <w:p>
       <w:pPr>
@@ -20554,57 +20778,50 @@
         <w:rPr>
           <w:rStyle w:val="bold"/>
         </w:rPr>
-        <w:t>7. Zwrócenie modułów.</w:t>
-      </w:r>
-    </w:p>
-    <w:p>
-      <w:pPr>
-        <w:spacing w:line="360" w:lineRule="auto"/>
-        <w:ind w:left="0" w:right="-2"/>
-        <w:jc w:val="both"/>
-        <w:rPr>
-          <w:rStyle w:val="bold"/>
-        </w:rPr>
-      </w:pPr>
-      <w:r>
-        <w:rPr>
-          <w:rStyle w:val="bold"/>
-        </w:rPr>
-        <w:t>8. Dodanie listy do serwisu Mvc dostarczonego przez framework.</w:t>
-      </w:r>
-    </w:p>
-    <w:p>
-      <w:r>
-        <w:br w:type="page"/>
-      </w:r>
-    </w:p>
-    <w:p>
-      <w:pPr>
-        <w:pStyle w:val="Nagwek2"/>
-      </w:pPr>
-      <w:bookmarkStart w:id="25" w:name="_Toc470096685"/>
-      <w:bookmarkStart w:id="26" w:name="_Toc471049551"/>
-      <w:r>
-        <w:lastRenderedPageBreak/>
-        <w:t>Nawigacja</w:t>
-      </w:r>
-      <w:bookmarkEnd w:id="25"/>
-      <w:bookmarkEnd w:id="26"/>
-    </w:p>
-    <w:p>
-      <w:pPr>
-        <w:spacing w:line="360" w:lineRule="auto"/>
-        <w:ind w:left="0" w:right="-2"/>
-        <w:jc w:val="both"/>
-        <w:rPr>
-          <w:rStyle w:val="bold"/>
-        </w:rPr>
-      </w:pPr>
-      <w:r>
-        <w:rPr>
-          <w:rStyle w:val="bold"/>
-        </w:rPr>
-        <w:t>W aplikacji zastosowana została standardowa nawigacja za pomocą MapRoute występującego w serwisie MVC.</w:t>
+        <w:t>W aplikacji zastosowana została standardowa</w:t>
+      </w:r>
+      <w:r>
+        <w:rPr>
+          <w:rStyle w:val="bold"/>
+        </w:rPr>
+        <w:t xml:space="preserve"> obsługa nawigacji</w:t>
+      </w:r>
+      <w:r>
+        <w:rPr>
+          <w:rStyle w:val="bold"/>
+        </w:rPr>
+        <w:t xml:space="preserve"> pomiędzy stronami</w:t>
+      </w:r>
+      <w:r>
+        <w:rPr>
+          <w:rStyle w:val="bold"/>
+        </w:rPr>
+        <w:t xml:space="preserve"> za pomocą </w:t>
+      </w:r>
+      <w:r>
+        <w:rPr>
+          <w:rStyle w:val="bold"/>
+        </w:rPr>
+        <w:t xml:space="preserve">wbudowanego routingu występującego w serwisie MVC, przy pomocy metody </w:t>
+      </w:r>
+      <w:r>
+        <w:rPr>
+          <w:rStyle w:val="bold"/>
+          <w:b/>
+        </w:rPr>
+        <w:t>MapRoute</w:t>
+      </w:r>
+      <w:r>
+        <w:rPr>
+          <w:rStyle w:val="bold"/>
+        </w:rPr>
+        <w:t xml:space="preserve"> </w:t>
+      </w:r>
+      <w:r>
+        <w:rPr>
+          <w:rStyle w:val="bold"/>
+        </w:rPr>
+        <w:t xml:space="preserve">przedstawionym na rysunku 3.4 </w:t>
       </w:r>
     </w:p>
     <w:p>
@@ -20621,7 +20838,7 @@
           <w:rStyle w:val="bold"/>
         </w:rPr>
         <w:pict>
-          <v:shape id="_x0000_i1025" type="#_x0000_t75" style="width:329.25pt;height:76.5pt">
+          <v:shape id="_x0000_i1027" type="#_x0000_t75" style="width:329.45pt;height:76.35pt">
             <v:imagedata r:id="rId29" o:title="2016-12-19 21_43_10-PersonalTrainer - Microsoft Visual Studio"/>
           </v:shape>
         </w:pict>
@@ -20632,6 +20849,18 @@
         <w:spacing w:before="0" w:after="0" w:line="360" w:lineRule="auto"/>
         <w:ind w:left="0" w:right="-2"/>
       </w:pPr>
+      <w:r>
+        <w:t>Rys.3.4</w:t>
+      </w:r>
+      <w:r>
+        <w:t xml:space="preserve"> Metoda zarządzająca routingiem aplikacji.</w:t>
+      </w:r>
+    </w:p>
+    <w:p>
+      <w:pPr>
+        <w:spacing w:before="0" w:after="0" w:line="360" w:lineRule="auto"/>
+        <w:ind w:left="0" w:right="-2"/>
+      </w:pPr>
     </w:p>
     <w:p>
       <w:pPr>
@@ -20646,7 +20875,61 @@
         <w:rPr>
           <w:rStyle w:val="bold"/>
         </w:rPr>
-        <w:t>Został zdefiniowany szablon wraz ze startową ścieżką strony Home/Index.</w:t>
+        <w:t>W metodzie z</w:t>
+      </w:r>
+      <w:r>
+        <w:rPr>
+          <w:rStyle w:val="bold"/>
+        </w:rPr>
+        <w:t xml:space="preserve">ostał zdefiniowany szablon </w:t>
+      </w:r>
+      <w:r>
+        <w:rPr>
+          <w:rStyle w:val="bold"/>
+        </w:rPr>
+        <w:t>wywołujący startowo kontroler Home i akcji Index</w:t>
+      </w:r>
+      <w:r>
+        <w:rPr>
+          <w:rStyle w:val="bold"/>
+        </w:rPr>
+        <w:t>.</w:t>
+      </w:r>
+      <w:r>
+        <w:rPr>
+          <w:rStyle w:val="bold"/>
+        </w:rPr>
+        <w:t xml:space="preserve"> </w:t>
+      </w:r>
+      <w:r>
+        <w:rPr>
+          <w:rStyle w:val="bold"/>
+        </w:rPr>
+        <w:t xml:space="preserve">Standardowo w aplikacji ASP.NET.CORE kontrolery i widoki są poszukiwane w </w:t>
+      </w:r>
+      <w:r>
+        <w:rPr>
+          <w:rStyle w:val="bold"/>
+        </w:rPr>
+        <w:t> </w:t>
+      </w:r>
+      <w:r>
+        <w:rPr>
+          <w:rStyle w:val="bold"/>
+        </w:rPr>
+        <w:t>obrębie głównego projektu w folderach Controllers oraz Views. Ze względu na podział aplikacji na moduły i odseparowanie widoku zostało zadeklarowane rozszerzenie wyszukujące widoków</w:t>
+      </w:r>
+      <w:r>
+        <w:rPr>
+          <w:rStyle w:val="bold"/>
+        </w:rPr>
+        <w:t>.</w:t>
+      </w:r>
+      <w:r>
+        <w:rPr>
+          <w:rStyle w:val="bold"/>
+        </w:rPr>
+        <w:t xml:space="preserve"> </w:t>
       </w:r>
     </w:p>
     <w:p>
@@ -20662,25 +20945,72 @@
         <w:rPr>
           <w:rStyle w:val="bold"/>
         </w:rPr>
-        <w:tab/>
-      </w:r>
-      <w:r>
-        <w:rPr>
-          <w:rStyle w:val="bold"/>
-        </w:rPr>
-        <w:t xml:space="preserve">Standardowo w aplikacji ASP.NET.CORE kontrolery i widoki są poszukiwane w </w:t>
-      </w:r>
-      <w:r>
-        <w:rPr>
-          <w:rStyle w:val="bold"/>
-        </w:rPr>
-        <w:t> </w:t>
-      </w:r>
-      <w:r>
-        <w:rPr>
-          <w:rStyle w:val="bold"/>
-        </w:rPr>
-        <w:t>obrębie głównego projektu w folderach Controllers oraz Views. Ze względu na podział aplikacji na moduły i odseparowanie widoku zostało zadeklarowane rozszerzenie wyszukujące widoków</w:t>
+        <w:t xml:space="preserve">Nawigacja w poszukiwaniu widoków została skonfigurowana </w:t>
+      </w:r>
+      <w:r>
+        <w:rPr>
+          <w:rStyle w:val="bold"/>
+        </w:rPr>
+        <w:t xml:space="preserve">po przez implementację klasy ModulesViewLocationExpander zawierającej interfejs </w:t>
+      </w:r>
+      <w:r>
+        <w:rPr>
+          <w:rStyle w:val="bold"/>
+          <w:b/>
+        </w:rPr>
+        <w:t>I</w:t>
+      </w:r>
+      <w:r>
+        <w:rPr>
+          <w:rStyle w:val="bold"/>
+          <w:b/>
+        </w:rPr>
+        <w:t>V</w:t>
+      </w:r>
+      <w:r>
+        <w:rPr>
+          <w:rStyle w:val="bold"/>
+          <w:b/>
+        </w:rPr>
+        <w:t>iewLocationExpander</w:t>
+      </w:r>
+      <w:r>
+        <w:rPr>
+          <w:rStyle w:val="bold"/>
+        </w:rPr>
+        <w:t xml:space="preserve"> </w:t>
+      </w:r>
+      <w:r>
+        <w:rPr>
+          <w:rStyle w:val="bold"/>
+        </w:rPr>
+        <w:t xml:space="preserve">i przekazana do metody </w:t>
+      </w:r>
+      <w:r>
+        <w:rPr>
+          <w:rStyle w:val="bold"/>
+          <w:b/>
+        </w:rPr>
+        <w:t>ViewLocationExapnders</w:t>
+      </w:r>
+      <w:r>
+        <w:rPr>
+          <w:rStyle w:val="bold"/>
+          <w:b/>
+        </w:rPr>
+        <w:t xml:space="preserve"> </w:t>
+      </w:r>
+      <w:r>
+        <w:rPr>
+          <w:rStyle w:val="bold"/>
+        </w:rPr>
+        <w:t>rys 3.5</w:t>
+      </w:r>
+      <w:r>
+        <w:rPr>
+          <w:rStyle w:val="bold"/>
+        </w:rPr>
+        <w:t xml:space="preserve"> w konfiguracji aplikacji</w:t>
       </w:r>
     </w:p>
     <w:p>
@@ -20706,13 +21036,11 @@
         <w:rPr>
           <w:rStyle w:val="bold"/>
         </w:rPr>
-        <w:t>Nawigacja w poszukiwaniu widoków została skonfigurowana za pomocą</w:t>
-      </w:r>
-      <w:r>
-        <w:rPr>
-          <w:rStyle w:val="bold"/>
-        </w:rPr>
-        <w:t xml:space="preserve"> </w:t>
+        <w:pict>
+          <v:shape id="_x0000_i1028" type="#_x0000_t75" style="width:6in;height:56.75pt">
+            <v:imagedata r:id="rId30" o:title="2016-12-19 21_43_54-PersonalTrainer - Microsoft Visual Studio"/>
+          </v:shape>
+        </w:pict>
       </w:r>
     </w:p>
     <w:p>
@@ -20724,78 +21052,20 @@
           <w:rStyle w:val="bold"/>
         </w:rPr>
       </w:pPr>
+      <w:r>
+        <w:rPr>
+          <w:rStyle w:val="bold"/>
+        </w:rPr>
+        <w:t>Rys.3.5 Konfiguracja wyszukiwania dodatkowych widoków.</w:t>
+      </w:r>
     </w:p>
     <w:p>
       <w:pPr>
         <w:spacing w:before="0" w:after="0" w:line="360" w:lineRule="auto"/>
         <w:ind w:left="0" w:right="-2"/>
-        <w:jc w:val="both"/>
-        <w:rPr>
-          <w:rFonts w:ascii="Consolas" w:eastAsiaTheme="minorHAnsi" w:hAnsi="Consolas" w:cs="Consolas"/>
-          <w:color w:val="000000"/>
-          <w:sz w:val="19"/>
-          <w:szCs w:val="19"/>
-          <w:lang w:val="en-US"/>
-        </w:rPr>
-      </w:pPr>
-      <w:r>
-        <w:rPr>
-          <w:rStyle w:val="bold"/>
-        </w:rPr>
-        <w:pict>
-          <v:shape id="_x0000_i1026" type="#_x0000_t75" style="width:6in;height:57pt">
-            <v:imagedata r:id="rId30" o:title="2016-12-19 21_43_54-PersonalTrainer - Microsoft Visual Studio"/>
-          </v:shape>
-        </w:pict>
-      </w:r>
-    </w:p>
-    <w:p>
-      <w:pPr>
-        <w:spacing w:before="0" w:after="0" w:line="360" w:lineRule="auto"/>
-        <w:ind w:left="0" w:right="-2"/>
-        <w:rPr>
-          <w:rFonts w:ascii="Consolas" w:eastAsiaTheme="minorHAnsi" w:hAnsi="Consolas" w:cs="Consolas"/>
-          <w:color w:val="0000FF"/>
-          <w:sz w:val="19"/>
-          <w:szCs w:val="19"/>
-          <w:lang w:val="en-US"/>
-        </w:rPr>
-      </w:pPr>
-    </w:p>
-    <w:p>
-      <w:pPr>
-        <w:spacing w:before="0" w:after="0" w:line="360" w:lineRule="auto"/>
-        <w:ind w:left="0" w:right="-2"/>
-        <w:jc w:val="both"/>
-        <w:rPr>
-          <w:rStyle w:val="bold"/>
-        </w:rPr>
-      </w:pPr>
-      <w:r>
-        <w:rPr>
-          <w:rStyle w:val="bold"/>
-        </w:rPr>
-        <w:t xml:space="preserve">Oraz klasy </w:t>
-      </w:r>
-      <w:r>
-        <w:rPr>
-          <w:rStyle w:val="bold"/>
-          <w:b/>
-        </w:rPr>
-        <w:t>ModuleViewLocationExpander</w:t>
-      </w:r>
-      <w:r>
-        <w:rPr>
-          <w:rStyle w:val="bold"/>
-        </w:rPr>
-        <w:t xml:space="preserve"> rozszerzającej wyszukiwanie.</w:t>
-      </w:r>
-    </w:p>
-    <w:p>
-      <w:pPr>
-        <w:spacing w:before="0" w:after="0" w:line="360" w:lineRule="auto"/>
-        <w:ind w:left="0" w:right="-2"/>
-      </w:pPr>
+      </w:pPr>
+      <w:bookmarkStart w:id="26" w:name="_GoBack"/>
+      <w:bookmarkEnd w:id="26"/>
       <w:r>
         <w:rPr>
           <w:rFonts w:ascii="Consolas" w:eastAsiaTheme="minorHAnsi" w:hAnsi="Consolas" w:cs="Consolas"/>
@@ -20859,42 +21129,6 @@
       <w:pPr>
         <w:spacing w:before="0" w:after="0" w:line="360" w:lineRule="auto"/>
         <w:ind w:left="0" w:right="-2"/>
-        <w:rPr>
-          <w:rFonts w:ascii="Consolas" w:eastAsiaTheme="minorHAnsi" w:hAnsi="Consolas" w:cs="Consolas"/>
-          <w:color w:val="0000FF"/>
-          <w:sz w:val="19"/>
-          <w:szCs w:val="19"/>
-          <w:lang w:val="en-US"/>
-        </w:rPr>
-      </w:pPr>
-    </w:p>
-    <w:p>
-      <w:pPr>
-        <w:spacing w:before="0" w:after="0" w:line="240" w:lineRule="auto"/>
-        <w:ind w:left="0" w:right="0"/>
-        <w:rPr>
-          <w:rFonts w:ascii="Consolas" w:eastAsiaTheme="minorHAnsi" w:hAnsi="Consolas" w:cs="Consolas"/>
-          <w:color w:val="0000FF"/>
-          <w:sz w:val="19"/>
-          <w:szCs w:val="19"/>
-          <w:lang w:val="en-US"/>
-        </w:rPr>
-      </w:pPr>
-      <w:r>
-        <w:rPr>
-          <w:rFonts w:ascii="Consolas" w:eastAsiaTheme="minorHAnsi" w:hAnsi="Consolas" w:cs="Consolas"/>
-          <w:color w:val="0000FF"/>
-          <w:sz w:val="19"/>
-          <w:szCs w:val="19"/>
-          <w:lang w:val="en-US"/>
-        </w:rPr>
-        <w:br w:type="page"/>
-      </w:r>
-    </w:p>
-    <w:p>
-      <w:pPr>
-        <w:spacing w:before="0" w:after="0" w:line="360" w:lineRule="auto"/>
-        <w:ind w:left="0" w:right="-2"/>
         <w:jc w:val="both"/>
         <w:rPr>
           <w:rStyle w:val="bold"/>
@@ -20927,7 +21161,7 @@
       </w:pPr>
       <w:r>
         <w:pict>
-          <v:shape id="_x0000_i1027" type="#_x0000_t75" style="width:426pt;height:195pt">
+          <v:shape id="_x0000_i1029" type="#_x0000_t75" style="width:426.2pt;height:194.9pt">
             <v:imagedata r:id="rId32" o:title="2016-12-19 21_46_17-PersonalTrainer - Microsoft Visual Studio"/>
           </v:shape>
         </w:pict>
@@ -20962,10 +21196,10 @@
     </w:p>
     <w:p>
       <w:pPr>
-        <w:pStyle w:val="Nagwek2"/>
+        <w:pStyle w:val="Heading2"/>
       </w:pPr>
       <w:bookmarkStart w:id="27" w:name="_Toc470096686"/>
-      <w:bookmarkStart w:id="28" w:name="_Toc471049552"/>
+      <w:bookmarkStart w:id="28" w:name="_Toc471077642"/>
       <w:r>
         <w:lastRenderedPageBreak/>
         <w:t>Baza danych</w:t>
@@ -21048,7 +21282,7 @@
           <w:noProof/>
         </w:rPr>
         <w:pict>
-          <v:shape id="_x0000_s1033" type="#_x0000_t75" style="position:absolute;margin-left:.2pt;margin-top:1pt;width:6in;height:55.3pt;z-index:-251652096;mso-position-horizontal-relative:text;mso-position-vertical-relative:text;mso-width-relative:page;mso-height-relative:page">
+          <v:shape id="_x0000_s1033" type="#_x0000_t75" style="position:absolute;margin-left:.2pt;margin-top:1pt;width:6in;height:55.3pt;z-index:-251657728;mso-position-horizontal-relative:text;mso-position-vertical-relative:text;mso-width-relative:page;mso-height-relative:page">
             <v:imagedata r:id="rId33" o:title="2016-12-20 21_24_05-PersonalTrainer - Microsoft Visual Studio"/>
           </v:shape>
         </w:pict>
@@ -21131,7 +21365,7 @@
           <w:lang w:eastAsia="pl-PL"/>
         </w:rPr>
         <w:drawing>
-          <wp:anchor distT="0" distB="0" distL="0" distR="0" simplePos="0" relativeHeight="2" behindDoc="1" locked="0" layoutInCell="1" allowOverlap="1" wp14:anchorId="095AB7C5" wp14:editId="7848BB15">
+          <wp:anchor distT="0" distB="0" distL="0" distR="0" simplePos="0" relativeHeight="251656704" behindDoc="1" locked="0" layoutInCell="1" allowOverlap="1" wp14:anchorId="095AB7C5" wp14:editId="7848BB15">
             <wp:simplePos x="0" y="0"/>
             <wp:positionH relativeFrom="column">
               <wp:posOffset>230505</wp:posOffset>
@@ -21532,10 +21766,10 @@
     </w:p>
     <w:p>
       <w:pPr>
-        <w:pStyle w:val="Nagwek2"/>
+        <w:pStyle w:val="Heading2"/>
       </w:pPr>
       <w:bookmarkStart w:id="29" w:name="_Toc470096687"/>
-      <w:bookmarkStart w:id="30" w:name="_Toc471049553"/>
+      <w:bookmarkStart w:id="30" w:name="_Toc471077643"/>
       <w:r>
         <w:lastRenderedPageBreak/>
         <w:t>Szyfrowanie danych</w:t>
@@ -21561,7 +21795,7 @@
     </w:p>
     <w:p>
       <w:pPr>
-        <w:pStyle w:val="Akapitzlist"/>
+        <w:pStyle w:val="ListParagraph"/>
         <w:numPr>
           <w:ilvl w:val="0"/>
           <w:numId w:val="4"/>
@@ -21589,7 +21823,7 @@
     </w:p>
     <w:p>
       <w:pPr>
-        <w:pStyle w:val="Akapitzlist"/>
+        <w:pStyle w:val="ListParagraph"/>
         <w:numPr>
           <w:ilvl w:val="0"/>
           <w:numId w:val="4"/>
@@ -21637,7 +21871,7 @@
     </w:p>
     <w:p>
       <w:pPr>
-        <w:pStyle w:val="Akapitzlist"/>
+        <w:pStyle w:val="ListParagraph"/>
         <w:spacing w:line="360" w:lineRule="auto"/>
         <w:ind w:left="0" w:right="-2"/>
         <w:jc w:val="both"/>
@@ -21647,7 +21881,7 @@
       </w:pPr>
       <w:r>
         <w:pict>
-          <v:shape id="_x0000_i1028" type="#_x0000_t75" style="width:430.5pt;height:180.75pt;mso-position-horizontal-relative:text;mso-position-vertical-relative:text;mso-width-relative:page;mso-height-relative:page">
+          <v:shape id="_x0000_i1030" type="#_x0000_t75" style="width:430.55pt;height:181.1pt;mso-position-horizontal-relative:text;mso-position-vertical-relative:text;mso-width-relative:page;mso-height-relative:page">
             <v:imagedata r:id="rId35" o:title="2016-12-20 21_25_35-PersonalTrainer - Microsoft Visual Studio"/>
           </v:shape>
         </w:pict>
@@ -21655,7 +21889,7 @@
     </w:p>
     <w:p>
       <w:pPr>
-        <w:pStyle w:val="Akapitzlist"/>
+        <w:pStyle w:val="ListParagraph"/>
         <w:spacing w:line="360" w:lineRule="auto"/>
         <w:ind w:left="0" w:right="-2"/>
         <w:jc w:val="both"/>
@@ -21666,7 +21900,7 @@
     </w:p>
     <w:p>
       <w:pPr>
-        <w:pStyle w:val="Akapitzlist"/>
+        <w:pStyle w:val="ListParagraph"/>
         <w:spacing w:line="360" w:lineRule="auto"/>
         <w:ind w:left="0" w:right="-2"/>
         <w:jc w:val="both"/>
@@ -21677,7 +21911,7 @@
     </w:p>
     <w:p>
       <w:pPr>
-        <w:pStyle w:val="Akapitzlist"/>
+        <w:pStyle w:val="ListParagraph"/>
         <w:numPr>
           <w:ilvl w:val="0"/>
           <w:numId w:val="4"/>
@@ -21710,20 +21944,20 @@
     </w:p>
     <w:p>
       <w:pPr>
-        <w:pStyle w:val="Akapitzlist"/>
+        <w:pStyle w:val="ListParagraph"/>
         <w:spacing w:line="360" w:lineRule="auto"/>
         <w:ind w:left="0" w:right="-2"/>
       </w:pPr>
     </w:p>
     <w:p>
       <w:pPr>
-        <w:pStyle w:val="Akapitzlist"/>
+        <w:pStyle w:val="ListParagraph"/>
         <w:spacing w:line="360" w:lineRule="auto"/>
         <w:ind w:left="0" w:right="-2"/>
       </w:pPr>
       <w:r>
         <w:pict>
-          <v:shape id="_x0000_i1029" type="#_x0000_t75" style="width:426pt;height:196.5pt">
+          <v:shape id="_x0000_i1031" type="#_x0000_t75" style="width:426.2pt;height:196.35pt">
             <v:imagedata r:id="rId36" o:title="2016-12-20 21_27_34-PersonalTrainer - Microsoft Visual Studio"/>
           </v:shape>
         </w:pict>
@@ -21731,7 +21965,7 @@
     </w:p>
     <w:p>
       <w:pPr>
-        <w:pStyle w:val="Akapitzlist"/>
+        <w:pStyle w:val="ListParagraph"/>
         <w:spacing w:line="360" w:lineRule="auto"/>
         <w:ind w:left="0" w:right="-2"/>
       </w:pPr>
@@ -21747,7 +21981,7 @@
     </w:p>
     <w:p>
       <w:pPr>
-        <w:pStyle w:val="Akapitzlist"/>
+        <w:pStyle w:val="ListParagraph"/>
         <w:numPr>
           <w:ilvl w:val="0"/>
           <w:numId w:val="4"/>
@@ -21785,7 +22019,7 @@
     </w:p>
     <w:p>
       <w:pPr>
-        <w:pStyle w:val="Akapitzlist"/>
+        <w:pStyle w:val="ListParagraph"/>
         <w:numPr>
           <w:ilvl w:val="0"/>
           <w:numId w:val="5"/>
@@ -21818,7 +22052,7 @@
     </w:p>
     <w:p>
       <w:pPr>
-        <w:pStyle w:val="Akapitzlist"/>
+        <w:pStyle w:val="ListParagraph"/>
         <w:numPr>
           <w:ilvl w:val="0"/>
           <w:numId w:val="5"/>
@@ -21853,7 +22087,7 @@
     </w:p>
     <w:p>
       <w:pPr>
-        <w:pStyle w:val="Akapitzlist"/>
+        <w:pStyle w:val="ListParagraph"/>
         <w:numPr>
           <w:ilvl w:val="0"/>
           <w:numId w:val="5"/>
@@ -21905,7 +22139,7 @@
     </w:p>
     <w:p>
       <w:pPr>
-        <w:pStyle w:val="Akapitzlist"/>
+        <w:pStyle w:val="ListParagraph"/>
         <w:spacing w:line="360" w:lineRule="auto"/>
         <w:ind w:left="0" w:right="-2"/>
         <w:sectPr>
@@ -21924,7 +22158,7 @@
     </w:p>
     <w:p>
       <w:pPr>
-        <w:pStyle w:val="Bezodstpw"/>
+        <w:pStyle w:val="NoSpacing"/>
         <w:rPr>
           <w:rFonts w:eastAsia="Microsoft YaHei" w:cs="Mangal"/>
           <w:b w:val="0"/>
@@ -21933,8 +22167,8 @@
           <w:szCs w:val="28"/>
         </w:rPr>
       </w:pPr>
-      <w:bookmarkStart w:id="31" w:name="_Toc470096688"/>
-      <w:bookmarkStart w:id="32" w:name="_Toc471049554"/>
+      <w:bookmarkStart w:id="31" w:name="_Toc471077644"/>
+      <w:bookmarkStart w:id="32" w:name="_Toc470096688"/>
       <w:r>
         <w:rPr>
           <w:rStyle w:val="ListLabel1"/>
@@ -21942,20 +22176,20 @@
         <w:lastRenderedPageBreak/>
         <w:t>Podsumowanie</w:t>
       </w:r>
-      <w:bookmarkEnd w:id="32"/>
+      <w:bookmarkEnd w:id="31"/>
       <w:r>
         <w:br w:type="page"/>
       </w:r>
     </w:p>
     <w:p>
       <w:pPr>
-        <w:pStyle w:val="Bezodstpw"/>
+        <w:pStyle w:val="NoSpacing"/>
         <w:rPr>
           <w:rStyle w:val="ListLabel1"/>
           <w:webHidden/>
         </w:rPr>
       </w:pPr>
-      <w:bookmarkStart w:id="33" w:name="_Toc471049555"/>
+      <w:bookmarkStart w:id="33" w:name="_Toc471077645"/>
       <w:r>
         <w:rPr>
           <w:rStyle w:val="ListLabel1"/>
@@ -21963,12 +22197,12 @@
         <w:lastRenderedPageBreak/>
         <w:t>Literatura</w:t>
       </w:r>
-      <w:bookmarkEnd w:id="31"/>
+      <w:bookmarkEnd w:id="32"/>
       <w:bookmarkEnd w:id="33"/>
     </w:p>
     <w:p>
       <w:pPr>
-        <w:pStyle w:val="Tekstpodstawowy"/>
+        <w:pStyle w:val="BodyText"/>
         <w:spacing w:before="30" w:after="0" w:line="360" w:lineRule="auto"/>
         <w:ind w:left="0" w:right="-2"/>
         <w:jc w:val="both"/>
@@ -21995,7 +22229,7 @@
     </w:p>
     <w:p>
       <w:pPr>
-        <w:pStyle w:val="Tekstpodstawowy"/>
+        <w:pStyle w:val="BodyText"/>
         <w:spacing w:line="360" w:lineRule="auto"/>
         <w:ind w:left="0" w:right="-2"/>
         <w:jc w:val="both"/>
@@ -22037,7 +22271,7 @@
       <w:hyperlink r:id="rId38" w:history="1">
         <w:r>
           <w:rPr>
-            <w:rStyle w:val="Hipercze"/>
+            <w:rStyle w:val="Hyperlink"/>
           </w:rPr>
           <w:t>http://software-engineer-training.com/git-vs-svn-which-is-better/</w:t>
         </w:r>
@@ -22097,7 +22331,7 @@
 <w:ftr xmlns:wpc="http://schemas.microsoft.com/office/word/2010/wordprocessingCanvas" xmlns:cx="http://schemas.microsoft.com/office/drawing/2014/chartex" xmlns:cx1="http://schemas.microsoft.com/office/drawing/2015/9/8/chartex" xmlns:cx2="http://schemas.microsoft.com/office/drawing/2015/10/21/chartex" xmlns:cx3="http://schemas.microsoft.com/office/drawing/2016/5/9/chartex" xmlns:cx4="http://schemas.microsoft.com/office/drawing/2016/5/10/chartex" xmlns:cx5="http://schemas.microsoft.com/office/drawing/2016/5/11/chartex" xmlns:mc="http://schemas.openxmlformats.org/markup-compatibility/2006" xmlns:o="urn:schemas-microsoft-com:office:office" xmlns:r="http://schemas.openxmlformats.org/officeDocument/2006/relationships" xmlns:m="http://schemas.openxmlformats.org/officeDocument/2006/math" xmlns:v="urn:schemas-microsoft-com:vml" xmlns:wp14="http://schemas.microsoft.com/office/word/2010/wordprocessingDrawing" xmlns:wp="http://schemas.openxmlformats.org/drawingml/2006/wordprocessingDrawing" xmlns:w10="urn:schemas-microsoft-com:office:word" xmlns:w="http://schemas.openxmlformats.org/wordprocessingml/2006/main" xmlns:w14="http://schemas.microsoft.com/office/word/2010/wordml" xmlns:w15="http://schemas.microsoft.com/office/word/2012/wordml" xmlns:w16se="http://schemas.microsoft.com/office/word/2015/wordml/symex" xmlns:wpg="http://schemas.microsoft.com/office/word/2010/wordprocessingGroup" xmlns:wpi="http://schemas.microsoft.com/office/word/2010/wordprocessingInk" xmlns:wne="http://schemas.microsoft.com/office/word/2006/wordml" xmlns:wps="http://schemas.microsoft.com/office/word/2010/wordprocessingShape" mc:Ignorable="w14 w15 w16se wp14">
   <w:p>
     <w:pPr>
-      <w:pStyle w:val="Stopka"/>
+      <w:pStyle w:val="Footer"/>
     </w:pPr>
   </w:p>
 </w:ftr>
@@ -22107,7 +22341,7 @@
 <w:ftr xmlns:wpc="http://schemas.microsoft.com/office/word/2010/wordprocessingCanvas" xmlns:cx="http://schemas.microsoft.com/office/drawing/2014/chartex" xmlns:cx1="http://schemas.microsoft.com/office/drawing/2015/9/8/chartex" xmlns:cx2="http://schemas.microsoft.com/office/drawing/2015/10/21/chartex" xmlns:cx3="http://schemas.microsoft.com/office/drawing/2016/5/9/chartex" xmlns:cx4="http://schemas.microsoft.com/office/drawing/2016/5/10/chartex" xmlns:cx5="http://schemas.microsoft.com/office/drawing/2016/5/11/chartex" xmlns:mc="http://schemas.openxmlformats.org/markup-compatibility/2006" xmlns:o="urn:schemas-microsoft-com:office:office" xmlns:r="http://schemas.openxmlformats.org/officeDocument/2006/relationships" xmlns:m="http://schemas.openxmlformats.org/officeDocument/2006/math" xmlns:v="urn:schemas-microsoft-com:vml" xmlns:wp14="http://schemas.microsoft.com/office/word/2010/wordprocessingDrawing" xmlns:wp="http://schemas.openxmlformats.org/drawingml/2006/wordprocessingDrawing" xmlns:w10="urn:schemas-microsoft-com:office:word" xmlns:w="http://schemas.openxmlformats.org/wordprocessingml/2006/main" xmlns:w14="http://schemas.microsoft.com/office/word/2010/wordml" xmlns:w15="http://schemas.microsoft.com/office/word/2012/wordml" xmlns:w16se="http://schemas.microsoft.com/office/word/2015/wordml/symex" xmlns:wpg="http://schemas.microsoft.com/office/word/2010/wordprocessingGroup" xmlns:wpi="http://schemas.microsoft.com/office/word/2010/wordprocessingInk" xmlns:wne="http://schemas.microsoft.com/office/word/2006/wordml" xmlns:wps="http://schemas.microsoft.com/office/word/2010/wordprocessingShape" mc:Ignorable="w14 w15 w16se wp14">
   <w:p>
     <w:pPr>
-      <w:pStyle w:val="Stopka"/>
+      <w:pStyle w:val="Footer"/>
     </w:pPr>
   </w:p>
 </w:ftr>
@@ -22131,7 +22365,7 @@
     <w:sdtContent>
       <w:p>
         <w:pPr>
-          <w:pStyle w:val="Stopka"/>
+          <w:pStyle w:val="Footer"/>
           <w:jc w:val="center"/>
         </w:pPr>
         <w:r>
@@ -22160,7 +22394,7 @@
   </w:sdt>
   <w:p>
     <w:pPr>
-      <w:pStyle w:val="Stopka"/>
+      <w:pStyle w:val="Footer"/>
       <w:tabs>
         <w:tab w:val="clear" w:pos="4536"/>
         <w:tab w:val="clear" w:pos="9072"/>
@@ -22189,7 +22423,7 @@
     <w:sdtContent>
       <w:p>
         <w:pPr>
-          <w:pStyle w:val="Stopka"/>
+          <w:pStyle w:val="Footer"/>
           <w:jc w:val="center"/>
         </w:pPr>
         <w:r>
@@ -22205,7 +22439,7 @@
           <w:rPr>
             <w:noProof/>
           </w:rPr>
-          <w:t>- 20 -</w:t>
+          <w:t>- 28 -</w:t>
         </w:r>
         <w:r>
           <w:rPr>
@@ -22218,7 +22452,7 @@
   </w:sdt>
   <w:p>
     <w:pPr>
-      <w:pStyle w:val="Stopka"/>
+      <w:pStyle w:val="Footer"/>
     </w:pPr>
   </w:p>
 </w:ftr>
@@ -22242,7 +22476,7 @@
     <w:sdtContent>
       <w:p>
         <w:pPr>
-          <w:pStyle w:val="Stopka"/>
+          <w:pStyle w:val="Footer"/>
           <w:jc w:val="center"/>
         </w:pPr>
         <w:r>
@@ -22271,7 +22505,7 @@
   </w:sdt>
   <w:p>
     <w:pPr>
-      <w:pStyle w:val="Stopka"/>
+      <w:pStyle w:val="Footer"/>
       <w:tabs>
         <w:tab w:val="clear" w:pos="4536"/>
         <w:tab w:val="clear" w:pos="9072"/>
@@ -22300,7 +22534,7 @@
     <w:sdtContent>
       <w:p>
         <w:pPr>
-          <w:pStyle w:val="Stopka"/>
+          <w:pStyle w:val="Footer"/>
           <w:jc w:val="center"/>
         </w:pPr>
         <w:r>
@@ -22316,7 +22550,7 @@
           <w:rPr>
             <w:noProof/>
           </w:rPr>
-          <w:t>- 19 -</w:t>
+          <w:t>- 27 -</w:t>
         </w:r>
         <w:r>
           <w:rPr>
@@ -22329,7 +22563,7 @@
   </w:sdt>
   <w:p>
     <w:pPr>
-      <w:pStyle w:val="Stopka"/>
+      <w:pStyle w:val="Footer"/>
       <w:tabs>
         <w:tab w:val="clear" w:pos="4536"/>
         <w:tab w:val="clear" w:pos="9072"/>
@@ -22369,7 +22603,7 @@
 <w:hdr xmlns:wpc="http://schemas.microsoft.com/office/word/2010/wordprocessingCanvas" xmlns:cx="http://schemas.microsoft.com/office/drawing/2014/chartex" xmlns:cx1="http://schemas.microsoft.com/office/drawing/2015/9/8/chartex" xmlns:cx2="http://schemas.microsoft.com/office/drawing/2015/10/21/chartex" xmlns:cx3="http://schemas.microsoft.com/office/drawing/2016/5/9/chartex" xmlns:cx4="http://schemas.microsoft.com/office/drawing/2016/5/10/chartex" xmlns:cx5="http://schemas.microsoft.com/office/drawing/2016/5/11/chartex" xmlns:mc="http://schemas.openxmlformats.org/markup-compatibility/2006" xmlns:o="urn:schemas-microsoft-com:office:office" xmlns:r="http://schemas.openxmlformats.org/officeDocument/2006/relationships" xmlns:m="http://schemas.openxmlformats.org/officeDocument/2006/math" xmlns:v="urn:schemas-microsoft-com:vml" xmlns:wp14="http://schemas.microsoft.com/office/word/2010/wordprocessingDrawing" xmlns:wp="http://schemas.openxmlformats.org/drawingml/2006/wordprocessingDrawing" xmlns:w10="urn:schemas-microsoft-com:office:word" xmlns:w="http://schemas.openxmlformats.org/wordprocessingml/2006/main" xmlns:w14="http://schemas.microsoft.com/office/word/2010/wordml" xmlns:w15="http://schemas.microsoft.com/office/word/2012/wordml" xmlns:w16se="http://schemas.microsoft.com/office/word/2015/wordml/symex" xmlns:wpg="http://schemas.microsoft.com/office/word/2010/wordprocessingGroup" xmlns:wpi="http://schemas.microsoft.com/office/word/2010/wordprocessingInk" xmlns:wne="http://schemas.microsoft.com/office/word/2006/wordml" xmlns:wps="http://schemas.microsoft.com/office/word/2010/wordprocessingShape" mc:Ignorable="w14 w15 w16se wp14">
   <w:p>
     <w:pPr>
-      <w:pStyle w:val="Nagwek"/>
+      <w:pStyle w:val="Header"/>
     </w:pPr>
   </w:p>
 </w:hdr>
@@ -22379,7 +22613,7 @@
 <w:hdr xmlns:wpc="http://schemas.microsoft.com/office/word/2010/wordprocessingCanvas" xmlns:cx="http://schemas.microsoft.com/office/drawing/2014/chartex" xmlns:cx1="http://schemas.microsoft.com/office/drawing/2015/9/8/chartex" xmlns:cx2="http://schemas.microsoft.com/office/drawing/2015/10/21/chartex" xmlns:cx3="http://schemas.microsoft.com/office/drawing/2016/5/9/chartex" xmlns:cx4="http://schemas.microsoft.com/office/drawing/2016/5/10/chartex" xmlns:cx5="http://schemas.microsoft.com/office/drawing/2016/5/11/chartex" xmlns:mc="http://schemas.openxmlformats.org/markup-compatibility/2006" xmlns:o="urn:schemas-microsoft-com:office:office" xmlns:r="http://schemas.openxmlformats.org/officeDocument/2006/relationships" xmlns:m="http://schemas.openxmlformats.org/officeDocument/2006/math" xmlns:v="urn:schemas-microsoft-com:vml" xmlns:wp14="http://schemas.microsoft.com/office/word/2010/wordprocessingDrawing" xmlns:wp="http://schemas.openxmlformats.org/drawingml/2006/wordprocessingDrawing" xmlns:w10="urn:schemas-microsoft-com:office:word" xmlns:w="http://schemas.openxmlformats.org/wordprocessingml/2006/main" xmlns:w14="http://schemas.microsoft.com/office/word/2010/wordml" xmlns:w15="http://schemas.microsoft.com/office/word/2012/wordml" xmlns:w16se="http://schemas.microsoft.com/office/word/2015/wordml/symex" xmlns:wpg="http://schemas.microsoft.com/office/word/2010/wordprocessingGroup" xmlns:wpi="http://schemas.microsoft.com/office/word/2010/wordprocessingInk" xmlns:wne="http://schemas.microsoft.com/office/word/2006/wordml" xmlns:wps="http://schemas.microsoft.com/office/word/2010/wordprocessingShape" mc:Ignorable="w14 w15 w16se wp14">
   <w:p>
     <w:pPr>
-      <w:pStyle w:val="Nagwek"/>
+      <w:pStyle w:val="Header"/>
     </w:pPr>
   </w:p>
 </w:hdr>
@@ -22389,7 +22623,7 @@
 <w:hdr xmlns:wpc="http://schemas.microsoft.com/office/word/2010/wordprocessingCanvas" xmlns:cx="http://schemas.microsoft.com/office/drawing/2014/chartex" xmlns:cx1="http://schemas.microsoft.com/office/drawing/2015/9/8/chartex" xmlns:cx2="http://schemas.microsoft.com/office/drawing/2015/10/21/chartex" xmlns:cx3="http://schemas.microsoft.com/office/drawing/2016/5/9/chartex" xmlns:cx4="http://schemas.microsoft.com/office/drawing/2016/5/10/chartex" xmlns:cx5="http://schemas.microsoft.com/office/drawing/2016/5/11/chartex" xmlns:mc="http://schemas.openxmlformats.org/markup-compatibility/2006" xmlns:o="urn:schemas-microsoft-com:office:office" xmlns:r="http://schemas.openxmlformats.org/officeDocument/2006/relationships" xmlns:m="http://schemas.openxmlformats.org/officeDocument/2006/math" xmlns:v="urn:schemas-microsoft-com:vml" xmlns:wp14="http://schemas.microsoft.com/office/word/2010/wordprocessingDrawing" xmlns:wp="http://schemas.openxmlformats.org/drawingml/2006/wordprocessingDrawing" xmlns:w10="urn:schemas-microsoft-com:office:word" xmlns:w="http://schemas.openxmlformats.org/wordprocessingml/2006/main" xmlns:w14="http://schemas.microsoft.com/office/word/2010/wordml" xmlns:w15="http://schemas.microsoft.com/office/word/2012/wordml" xmlns:w16se="http://schemas.microsoft.com/office/word/2015/wordml/symex" xmlns:wpg="http://schemas.microsoft.com/office/word/2010/wordprocessingGroup" xmlns:wpi="http://schemas.microsoft.com/office/word/2010/wordprocessingInk" xmlns:wne="http://schemas.microsoft.com/office/word/2006/wordml" xmlns:wps="http://schemas.microsoft.com/office/word/2010/wordprocessingShape" mc:Ignorable="w14 w15 w16se wp14">
   <w:p>
     <w:pPr>
-      <w:pStyle w:val="Nagwek"/>
+      <w:pStyle w:val="Header"/>
     </w:pPr>
   </w:p>
 </w:hdr>
@@ -22399,7 +22633,7 @@
 <w:hdr xmlns:wpc="http://schemas.microsoft.com/office/word/2010/wordprocessingCanvas" xmlns:cx="http://schemas.microsoft.com/office/drawing/2014/chartex" xmlns:cx1="http://schemas.microsoft.com/office/drawing/2015/9/8/chartex" xmlns:cx2="http://schemas.microsoft.com/office/drawing/2015/10/21/chartex" xmlns:cx3="http://schemas.microsoft.com/office/drawing/2016/5/9/chartex" xmlns:cx4="http://schemas.microsoft.com/office/drawing/2016/5/10/chartex" xmlns:cx5="http://schemas.microsoft.com/office/drawing/2016/5/11/chartex" xmlns:mc="http://schemas.openxmlformats.org/markup-compatibility/2006" xmlns:o="urn:schemas-microsoft-com:office:office" xmlns:r="http://schemas.openxmlformats.org/officeDocument/2006/relationships" xmlns:m="http://schemas.openxmlformats.org/officeDocument/2006/math" xmlns:v="urn:schemas-microsoft-com:vml" xmlns:wp14="http://schemas.microsoft.com/office/word/2010/wordprocessingDrawing" xmlns:wp="http://schemas.openxmlformats.org/drawingml/2006/wordprocessingDrawing" xmlns:w10="urn:schemas-microsoft-com:office:word" xmlns:w="http://schemas.openxmlformats.org/wordprocessingml/2006/main" xmlns:w14="http://schemas.microsoft.com/office/word/2010/wordml" xmlns:w15="http://schemas.microsoft.com/office/word/2012/wordml" xmlns:w16se="http://schemas.microsoft.com/office/word/2015/wordml/symex" xmlns:wpg="http://schemas.microsoft.com/office/word/2010/wordprocessingGroup" xmlns:wpi="http://schemas.microsoft.com/office/word/2010/wordprocessingInk" xmlns:wne="http://schemas.microsoft.com/office/word/2006/wordml" xmlns:wps="http://schemas.microsoft.com/office/word/2010/wordprocessingShape" mc:Ignorable="w14 w15 w16se wp14">
   <w:p>
     <w:pPr>
-      <w:pStyle w:val="Nagwek"/>
+      <w:pStyle w:val="Header"/>
     </w:pPr>
   </w:p>
 </w:hdr>
@@ -23045,7 +23279,7 @@
     <w:lvl w:ilvl="0">
       <w:start w:val="1"/>
       <w:numFmt w:val="decimal"/>
-      <w:pStyle w:val="Legenda"/>
+      <w:pStyle w:val="Caption"/>
       <w:lvlText w:val="%1"/>
       <w:lvlJc w:val="left"/>
       <w:pPr>
@@ -23058,7 +23292,7 @@
     <w:lvl w:ilvl="1">
       <w:start w:val="1"/>
       <w:numFmt w:val="decimal"/>
-      <w:pStyle w:val="Nagwek2"/>
+      <w:pStyle w:val="Heading2"/>
       <w:lvlText w:val="%1.%2"/>
       <w:lvlJc w:val="left"/>
       <w:pPr>
@@ -25438,7 +25672,7 @@
     <w:lsdException w:name="Smart Hyperlink" w:semiHidden="1" w:unhideWhenUsed="1"/>
     <w:lsdException w:name="Hashtag" w:semiHidden="1" w:unhideWhenUsed="1"/>
   </w:latentStyles>
-  <w:style w:type="paragraph" w:default="1" w:styleId="Normalny">
+  <w:style w:type="paragraph" w:default="1" w:styleId="Normal">
     <w:name w:val="Normal"/>
     <w:qFormat/>
     <w:rsid w:val="00635599"/>
@@ -25452,11 +25686,11 @@
       <w:sz w:val="24"/>
     </w:rPr>
   </w:style>
-  <w:style w:type="paragraph" w:styleId="Nagwek1">
+  <w:style w:type="paragraph" w:styleId="Heading1">
     <w:name w:val="heading 1"/>
-    <w:basedOn w:val="Normalny"/>
-    <w:next w:val="Normalny"/>
-    <w:link w:val="Nagwek1Znak"/>
+    <w:basedOn w:val="Normal"/>
+    <w:next w:val="Normal"/>
+    <w:link w:val="Heading1Char"/>
     <w:uiPriority w:val="9"/>
     <w:qFormat/>
     <w:rsid w:val="00631D1A"/>
@@ -25474,11 +25708,11 @@
       <w:szCs w:val="32"/>
     </w:rPr>
   </w:style>
-  <w:style w:type="paragraph" w:styleId="Nagwek2">
+  <w:style w:type="paragraph" w:styleId="Heading2">
     <w:name w:val="heading 2"/>
     <w:aliases w:val="h2"/>
-    <w:basedOn w:val="Nagwek10"/>
-    <w:link w:val="Nagwek2Znak"/>
+    <w:basedOn w:val="Nagwek1"/>
+    <w:link w:val="Heading2Char"/>
     <w:qFormat/>
     <w:rsid w:val="00B93832"/>
     <w:pPr>
@@ -25497,11 +25731,11 @@
       <w:sz w:val="32"/>
     </w:rPr>
   </w:style>
-  <w:style w:type="paragraph" w:styleId="Nagwek3">
+  <w:style w:type="paragraph" w:styleId="Heading3">
     <w:name w:val="heading 3"/>
-    <w:basedOn w:val="Normalny"/>
-    <w:next w:val="Normalny"/>
-    <w:link w:val="Nagwek3Znak"/>
+    <w:basedOn w:val="Normal"/>
+    <w:next w:val="Normal"/>
+    <w:link w:val="Heading3Char"/>
     <w:uiPriority w:val="9"/>
     <w:unhideWhenUsed/>
     <w:qFormat/>
@@ -25519,12 +25753,12 @@
       <w:szCs w:val="24"/>
     </w:rPr>
   </w:style>
-  <w:style w:type="paragraph" w:styleId="Nagwek4">
+  <w:style w:type="paragraph" w:styleId="Heading4">
     <w:name w:val="heading 4"/>
     <w:aliases w:val="h0"/>
-    <w:basedOn w:val="Normalny"/>
-    <w:next w:val="Nagwek1"/>
-    <w:link w:val="Nagwek4Znak"/>
+    <w:basedOn w:val="Normal"/>
+    <w:next w:val="Heading1"/>
+    <w:link w:val="Heading4Char"/>
     <w:uiPriority w:val="9"/>
     <w:unhideWhenUsed/>
     <w:qFormat/>
@@ -25541,13 +25775,13 @@
       <w:szCs w:val="36"/>
     </w:rPr>
   </w:style>
-  <w:style w:type="character" w:default="1" w:styleId="Domylnaczcionkaakapitu">
+  <w:style w:type="character" w:default="1" w:styleId="DefaultParagraphFont">
     <w:name w:val="Default Paragraph Font"/>
     <w:uiPriority w:val="1"/>
     <w:semiHidden/>
     <w:unhideWhenUsed/>
   </w:style>
-  <w:style w:type="table" w:default="1" w:styleId="Standardowy">
+  <w:style w:type="table" w:default="1" w:styleId="TableNormal">
     <w:name w:val="Normal Table"/>
     <w:uiPriority w:val="99"/>
     <w:semiHidden/>
@@ -25562,16 +25796,16 @@
       </w:tblCellMar>
     </w:tblPr>
   </w:style>
-  <w:style w:type="numbering" w:default="1" w:styleId="Bezlisty">
+  <w:style w:type="numbering" w:default="1" w:styleId="NoList">
     <w:name w:val="No List"/>
     <w:uiPriority w:val="99"/>
     <w:semiHidden/>
     <w:unhideWhenUsed/>
   </w:style>
-  <w:style w:type="character" w:customStyle="1" w:styleId="NagwekZnak">
-    <w:name w:val="Nagłówek Znak"/>
-    <w:basedOn w:val="Domylnaczcionkaakapitu"/>
-    <w:link w:val="Nagwek"/>
+  <w:style w:type="character" w:customStyle="1" w:styleId="HeaderChar">
+    <w:name w:val="Header Char"/>
+    <w:basedOn w:val="DefaultParagraphFont"/>
+    <w:link w:val="Header"/>
     <w:uiPriority w:val="99"/>
     <w:qFormat/>
     <w:rsid w:val="0095608D"/>
@@ -25580,10 +25814,10 @@
       <w:sz w:val="24"/>
     </w:rPr>
   </w:style>
-  <w:style w:type="character" w:customStyle="1" w:styleId="StopkaZnak">
-    <w:name w:val="Stopka Znak"/>
-    <w:basedOn w:val="Domylnaczcionkaakapitu"/>
-    <w:link w:val="Stopka"/>
+  <w:style w:type="character" w:customStyle="1" w:styleId="FooterChar">
+    <w:name w:val="Footer Char"/>
+    <w:basedOn w:val="DefaultParagraphFont"/>
+    <w:link w:val="Footer"/>
     <w:uiPriority w:val="99"/>
     <w:qFormat/>
     <w:rsid w:val="0095608D"/>
@@ -25592,10 +25826,10 @@
       <w:sz w:val="24"/>
     </w:rPr>
   </w:style>
-  <w:style w:type="character" w:customStyle="1" w:styleId="Nagwek1Znak">
-    <w:name w:val="Nagłówek 1 Znak"/>
-    <w:basedOn w:val="Domylnaczcionkaakapitu"/>
-    <w:link w:val="Nagwek1"/>
+  <w:style w:type="character" w:customStyle="1" w:styleId="Heading1Char">
+    <w:name w:val="Heading 1 Char"/>
+    <w:basedOn w:val="DefaultParagraphFont"/>
+    <w:link w:val="Heading1"/>
     <w:uiPriority w:val="9"/>
     <w:qFormat/>
     <w:rsid w:val="0077599C"/>
@@ -25608,7 +25842,7 @@
   </w:style>
   <w:style w:type="character" w:customStyle="1" w:styleId="czeinternetowe">
     <w:name w:val="Łącze internetowe"/>
-    <w:basedOn w:val="Domylnaczcionkaakapitu"/>
+    <w:basedOn w:val="DefaultParagraphFont"/>
     <w:uiPriority w:val="99"/>
     <w:unhideWhenUsed/>
     <w:rsid w:val="00464A3C"/>
@@ -25617,10 +25851,10 @@
       <w:u w:val="single"/>
     </w:rPr>
   </w:style>
-  <w:style w:type="character" w:customStyle="1" w:styleId="TytuZnak">
-    <w:name w:val="Tytuł Znak"/>
-    <w:basedOn w:val="Domylnaczcionkaakapitu"/>
-    <w:link w:val="Tytu"/>
+  <w:style w:type="character" w:customStyle="1" w:styleId="TitleChar">
+    <w:name w:val="Title Char"/>
+    <w:basedOn w:val="DefaultParagraphFont"/>
+    <w:link w:val="Title"/>
     <w:uiPriority w:val="10"/>
     <w:qFormat/>
     <w:rsid w:val="002A6CFB"/>
@@ -25652,7 +25886,7 @@
   </w:style>
   <w:style w:type="character" w:customStyle="1" w:styleId="bold">
     <w:name w:val="bold"/>
-    <w:basedOn w:val="Domylnaczcionkaakapitu"/>
+    <w:basedOn w:val="DefaultParagraphFont"/>
     <w:qFormat/>
     <w:rsid w:val="00F34EC0"/>
     <w:rPr>
@@ -26500,7 +26734,7 @@
   </w:style>
   <w:style w:type="character" w:customStyle="1" w:styleId="Wyrnienie">
     <w:name w:val="Wyróżnienie"/>
-    <w:basedOn w:val="Domylnaczcionkaakapitu"/>
+    <w:basedOn w:val="DefaultParagraphFont"/>
     <w:uiPriority w:val="20"/>
     <w:qFormat/>
     <w:rsid w:val="00A44975"/>
@@ -26509,9 +26743,9 @@
       <w:iCs/>
     </w:rPr>
   </w:style>
-  <w:style w:type="character" w:styleId="HTML-kod">
+  <w:style w:type="character" w:styleId="HTMLCode">
     <w:name w:val="HTML Code"/>
-    <w:basedOn w:val="Domylnaczcionkaakapitu"/>
+    <w:basedOn w:val="DefaultParagraphFont"/>
     <w:uiPriority w:val="99"/>
     <w:semiHidden/>
     <w:unhideWhenUsed/>
@@ -26523,10 +26757,10 @@
       <w:szCs w:val="20"/>
     </w:rPr>
   </w:style>
-  <w:style w:type="character" w:customStyle="1" w:styleId="ZwrotpoegnalnyZnak">
-    <w:name w:val="Zwrot pożegnalny Znak"/>
-    <w:basedOn w:val="Domylnaczcionkaakapitu"/>
-    <w:link w:val="Zwrotpoegnalny"/>
+  <w:style w:type="character" w:customStyle="1" w:styleId="ClosingChar">
+    <w:name w:val="Closing Char"/>
+    <w:basedOn w:val="DefaultParagraphFont"/>
+    <w:link w:val="Closing"/>
     <w:uiPriority w:val="99"/>
     <w:qFormat/>
     <w:rsid w:val="001A0B03"/>
@@ -26536,10 +26770,10 @@
       <w:sz w:val="24"/>
     </w:rPr>
   </w:style>
-  <w:style w:type="character" w:customStyle="1" w:styleId="PodpisZnak">
-    <w:name w:val="Podpis Znak"/>
-    <w:basedOn w:val="Domylnaczcionkaakapitu"/>
-    <w:link w:val="Podpis"/>
+  <w:style w:type="character" w:customStyle="1" w:styleId="SignatureChar">
+    <w:name w:val="Signature Char"/>
+    <w:basedOn w:val="DefaultParagraphFont"/>
+    <w:link w:val="Signature"/>
     <w:uiPriority w:val="99"/>
     <w:qFormat/>
     <w:rsid w:val="001A0B03"/>
@@ -26549,10 +26783,10 @@
       <w:sz w:val="24"/>
     </w:rPr>
   </w:style>
-  <w:style w:type="character" w:customStyle="1" w:styleId="TekstpodstawowywcityZnak">
-    <w:name w:val="Tekst podstawowy wcięty Znak"/>
-    <w:basedOn w:val="Domylnaczcionkaakapitu"/>
-    <w:link w:val="Tekstpodstawowywcity"/>
+  <w:style w:type="character" w:customStyle="1" w:styleId="BodyTextIndentChar">
+    <w:name w:val="Body Text Indent Char"/>
+    <w:basedOn w:val="DefaultParagraphFont"/>
+    <w:link w:val="BodyTextIndent"/>
     <w:uiPriority w:val="99"/>
     <w:qFormat/>
     <w:rsid w:val="001A0B03"/>
@@ -26562,10 +26796,10 @@
       <w:sz w:val="24"/>
     </w:rPr>
   </w:style>
-  <w:style w:type="character" w:customStyle="1" w:styleId="Tekstpodstawowyzwciciem2Znak">
-    <w:name w:val="Tekst podstawowy z wcięciem 2 Znak"/>
-    <w:basedOn w:val="TekstpodstawowywcityZnak"/>
-    <w:link w:val="Tekstpodstawowyzwciciem2"/>
+  <w:style w:type="character" w:customStyle="1" w:styleId="BodyTextFirstIndent2Char">
+    <w:name w:val="Body Text First Indent 2 Char"/>
+    <w:basedOn w:val="BodyTextIndentChar"/>
+    <w:link w:val="BodyTextFirstIndent2"/>
     <w:uiPriority w:val="99"/>
     <w:qFormat/>
     <w:rsid w:val="001A0B03"/>
@@ -26575,10 +26809,10 @@
       <w:sz w:val="24"/>
     </w:rPr>
   </w:style>
-  <w:style w:type="character" w:customStyle="1" w:styleId="NagweknotatkiZnak">
-    <w:name w:val="Nagłówek notatki Znak"/>
-    <w:basedOn w:val="Domylnaczcionkaakapitu"/>
-    <w:link w:val="Nagweknotatki"/>
+  <w:style w:type="character" w:customStyle="1" w:styleId="NoteHeadingChar">
+    <w:name w:val="Note Heading Char"/>
+    <w:basedOn w:val="DefaultParagraphFont"/>
+    <w:link w:val="NoteHeading"/>
     <w:uiPriority w:val="99"/>
     <w:qFormat/>
     <w:rsid w:val="001A0B03"/>
@@ -26588,10 +26822,10 @@
       <w:sz w:val="24"/>
     </w:rPr>
   </w:style>
-  <w:style w:type="character" w:customStyle="1" w:styleId="Nagwek3Znak">
-    <w:name w:val="Nagłówek 3 Znak"/>
-    <w:basedOn w:val="Domylnaczcionkaakapitu"/>
-    <w:link w:val="Nagwek3"/>
+  <w:style w:type="character" w:customStyle="1" w:styleId="Heading3Char">
+    <w:name w:val="Heading 3 Char"/>
+    <w:basedOn w:val="DefaultParagraphFont"/>
+    <w:link w:val="Heading3"/>
     <w:uiPriority w:val="9"/>
     <w:qFormat/>
     <w:rsid w:val="006D559D"/>
@@ -27232,10 +27466,10 @@
       <w:rFonts w:cs="OpenSymbol"/>
     </w:rPr>
   </w:style>
-  <w:style w:type="paragraph" w:customStyle="1" w:styleId="Nagwek10">
+  <w:style w:type="paragraph" w:customStyle="1" w:styleId="Nagwek1">
     <w:name w:val="Nagłówek1"/>
-    <w:basedOn w:val="Normalny"/>
-    <w:next w:val="Tekstpodstawowy"/>
+    <w:basedOn w:val="Normal"/>
+    <w:next w:val="BodyText"/>
     <w:link w:val="Nagwek1Char"/>
     <w:qFormat/>
     <w:pPr>
@@ -27248,26 +27482,26 @@
       <w:szCs w:val="28"/>
     </w:rPr>
   </w:style>
-  <w:style w:type="paragraph" w:styleId="Tekstpodstawowy">
+  <w:style w:type="paragraph" w:styleId="BodyText">
     <w:name w:val="Body Text"/>
-    <w:basedOn w:val="Normalny"/>
+    <w:basedOn w:val="Normal"/>
     <w:pPr>
       <w:spacing w:before="0" w:after="140" w:line="288" w:lineRule="auto"/>
     </w:pPr>
   </w:style>
-  <w:style w:type="paragraph" w:styleId="Lista">
+  <w:style w:type="paragraph" w:styleId="List">
     <w:name w:val="List"/>
-    <w:basedOn w:val="Tekstpodstawowy"/>
+    <w:basedOn w:val="BodyText"/>
     <w:rPr>
       <w:rFonts w:cs="Mangal"/>
     </w:rPr>
   </w:style>
-  <w:style w:type="paragraph" w:styleId="Legenda">
+  <w:style w:type="paragraph" w:styleId="Caption">
     <w:name w:val="caption"/>
     <w:aliases w:val="h1"/>
-    <w:basedOn w:val="Nagwekspisutreci"/>
-    <w:next w:val="Nagwekspisutreci"/>
-    <w:link w:val="LegendaZnak"/>
+    <w:basedOn w:val="TOCHeading"/>
+    <w:next w:val="TOCHeading"/>
+    <w:link w:val="CaptionChar"/>
     <w:qFormat/>
     <w:rsid w:val="00631D1A"/>
     <w:pPr>
@@ -27288,8 +27522,8 @@
   </w:style>
   <w:style w:type="paragraph" w:customStyle="1" w:styleId="h3">
     <w:name w:val="h3"/>
-    <w:basedOn w:val="Nagwek10"/>
-    <w:next w:val="Nagwek3"/>
+    <w:basedOn w:val="Nagwek1"/>
+    <w:next w:val="Heading3"/>
     <w:link w:val="h3Char"/>
     <w:qFormat/>
     <w:rsid w:val="00631D1A"/>
@@ -27308,11 +27542,11 @@
       <w:color w:val="5B9BD5" w:themeColor="accent1"/>
     </w:rPr>
   </w:style>
-  <w:style w:type="paragraph" w:styleId="Bezodstpw">
+  <w:style w:type="paragraph" w:styleId="NoSpacing">
     <w:name w:val="No Spacing"/>
-    <w:basedOn w:val="Nagwek1"/>
-    <w:next w:val="Nagwekspisutreci"/>
-    <w:link w:val="BezodstpwZnak"/>
+    <w:basedOn w:val="Heading1"/>
+    <w:next w:val="TOCHeading"/>
+    <w:link w:val="NoSpacingChar"/>
     <w:uiPriority w:val="1"/>
     <w:qFormat/>
     <w:rsid w:val="00B8148D"/>
@@ -27325,10 +27559,10 @@
       <w:sz w:val="36"/>
     </w:rPr>
   </w:style>
-  <w:style w:type="paragraph" w:styleId="Nagwek">
+  <w:style w:type="paragraph" w:styleId="Header">
     <w:name w:val="header"/>
-    <w:basedOn w:val="Normalny"/>
-    <w:link w:val="NagwekZnak"/>
+    <w:basedOn w:val="Normal"/>
+    <w:link w:val="HeaderChar"/>
     <w:uiPriority w:val="99"/>
     <w:unhideWhenUsed/>
     <w:rsid w:val="0095608D"/>
@@ -27340,10 +27574,10 @@
       <w:spacing w:after="0" w:line="240" w:lineRule="auto"/>
     </w:pPr>
   </w:style>
-  <w:style w:type="paragraph" w:styleId="Stopka">
+  <w:style w:type="paragraph" w:styleId="Footer">
     <w:name w:val="footer"/>
-    <w:basedOn w:val="Normalny"/>
-    <w:link w:val="StopkaZnak"/>
+    <w:basedOn w:val="Normal"/>
+    <w:link w:val="FooterChar"/>
     <w:uiPriority w:val="99"/>
     <w:unhideWhenUsed/>
     <w:rsid w:val="0095608D"/>
@@ -27355,10 +27589,10 @@
       <w:spacing w:after="0" w:line="240" w:lineRule="auto"/>
     </w:pPr>
   </w:style>
-  <w:style w:type="paragraph" w:styleId="Nagwekspisutreci">
+  <w:style w:type="paragraph" w:styleId="TOCHeading">
     <w:name w:val="TOC Heading"/>
-    <w:basedOn w:val="Nagwek1"/>
-    <w:next w:val="Normalny"/>
+    <w:basedOn w:val="Heading1"/>
+    <w:next w:val="Normal"/>
     <w:uiPriority w:val="39"/>
     <w:unhideWhenUsed/>
     <w:qFormat/>
@@ -27367,10 +27601,10 @@
       <w:lang w:val="en-US"/>
     </w:rPr>
   </w:style>
-  <w:style w:type="paragraph" w:styleId="Spistreci1">
+  <w:style w:type="paragraph" w:styleId="TOC1">
     <w:name w:val="toc 1"/>
-    <w:basedOn w:val="Normalny"/>
-    <w:next w:val="Normalny"/>
+    <w:basedOn w:val="Normal"/>
+    <w:next w:val="Normal"/>
     <w:autoRedefine/>
     <w:uiPriority w:val="39"/>
     <w:unhideWhenUsed/>
@@ -27391,11 +27625,11 @@
       <w:szCs w:val="20"/>
     </w:rPr>
   </w:style>
-  <w:style w:type="paragraph" w:styleId="Tytu">
+  <w:style w:type="paragraph" w:styleId="Title">
     <w:name w:val="Title"/>
-    <w:basedOn w:val="Normalny"/>
-    <w:next w:val="Normalny"/>
-    <w:link w:val="TytuZnak"/>
+    <w:basedOn w:val="Normal"/>
+    <w:next w:val="Normal"/>
+    <w:link w:val="TitleChar"/>
     <w:uiPriority w:val="10"/>
     <w:qFormat/>
     <w:rsid w:val="002A6CFB"/>
@@ -27410,9 +27644,9 @@
       <w:szCs w:val="56"/>
     </w:rPr>
   </w:style>
-  <w:style w:type="paragraph" w:styleId="Akapitzlist">
+  <w:style w:type="paragraph" w:styleId="ListParagraph">
     <w:name w:val="List Paragraph"/>
-    <w:basedOn w:val="Normalny"/>
+    <w:basedOn w:val="Normal"/>
     <w:uiPriority w:val="34"/>
     <w:qFormat/>
     <w:rsid w:val="000E663F"/>
@@ -27421,9 +27655,9 @@
       <w:contextualSpacing/>
     </w:pPr>
   </w:style>
-  <w:style w:type="paragraph" w:styleId="NormalnyWeb">
+  <w:style w:type="paragraph" w:styleId="NormalWeb">
     <w:name w:val="Normal (Web)"/>
-    <w:basedOn w:val="Normalny"/>
+    <w:basedOn w:val="Normal"/>
     <w:uiPriority w:val="99"/>
     <w:semiHidden/>
     <w:unhideWhenUsed/>
@@ -27441,13 +27675,13 @@
   </w:style>
   <w:style w:type="paragraph" w:customStyle="1" w:styleId="Zawartoramki">
     <w:name w:val="Zawartość ramki"/>
-    <w:basedOn w:val="Normalny"/>
+    <w:basedOn w:val="Normal"/>
     <w:qFormat/>
   </w:style>
-  <w:style w:type="paragraph" w:styleId="Spistreci2">
+  <w:style w:type="paragraph" w:styleId="TOC2">
     <w:name w:val="toc 2"/>
-    <w:basedOn w:val="Normalny"/>
-    <w:next w:val="Normalny"/>
+    <w:basedOn w:val="Normal"/>
+    <w:next w:val="Normal"/>
     <w:autoRedefine/>
     <w:uiPriority w:val="39"/>
     <w:unhideWhenUsed/>
@@ -27463,9 +27697,9 @@
       <w:szCs w:val="20"/>
     </w:rPr>
   </w:style>
-  <w:style w:type="paragraph" w:styleId="Listapunktowana3">
+  <w:style w:type="paragraph" w:styleId="ListBullet3">
     <w:name w:val="List Bullet 3"/>
-    <w:basedOn w:val="Normalny"/>
+    <w:basedOn w:val="Normal"/>
     <w:uiPriority w:val="99"/>
     <w:unhideWhenUsed/>
     <w:qFormat/>
@@ -27475,10 +27709,10 @@
       <w:contextualSpacing/>
     </w:pPr>
   </w:style>
-  <w:style w:type="paragraph" w:styleId="Zwrotpoegnalny">
+  <w:style w:type="paragraph" w:styleId="Closing">
     <w:name w:val="Closing"/>
-    <w:basedOn w:val="Normalny"/>
-    <w:link w:val="ZwrotpoegnalnyZnak"/>
+    <w:basedOn w:val="Normal"/>
+    <w:link w:val="ClosingChar"/>
     <w:uiPriority w:val="99"/>
     <w:unhideWhenUsed/>
     <w:qFormat/>
@@ -27488,9 +27722,9 @@
       <w:ind w:left="4252"/>
     </w:pPr>
   </w:style>
-  <w:style w:type="paragraph" w:styleId="Listapunktowana2">
+  <w:style w:type="paragraph" w:styleId="ListBullet2">
     <w:name w:val="List Bullet 2"/>
-    <w:basedOn w:val="Normalny"/>
+    <w:basedOn w:val="Normal"/>
     <w:uiPriority w:val="99"/>
     <w:unhideWhenUsed/>
     <w:qFormat/>
@@ -27499,10 +27733,10 @@
       <w:contextualSpacing/>
     </w:pPr>
   </w:style>
-  <w:style w:type="paragraph" w:styleId="Podpis">
+  <w:style w:type="paragraph" w:styleId="Signature">
     <w:name w:val="Signature"/>
-    <w:basedOn w:val="Normalny"/>
-    <w:link w:val="PodpisZnak"/>
+    <w:basedOn w:val="Normal"/>
+    <w:link w:val="SignatureChar"/>
     <w:uiPriority w:val="99"/>
     <w:unhideWhenUsed/>
     <w:rsid w:val="001A0B03"/>
@@ -27511,10 +27745,10 @@
       <w:ind w:left="4252"/>
     </w:pPr>
   </w:style>
-  <w:style w:type="paragraph" w:styleId="Tekstpodstawowywcity">
+  <w:style w:type="paragraph" w:styleId="BodyTextIndent">
     <w:name w:val="Body Text Indent"/>
-    <w:basedOn w:val="Normalny"/>
-    <w:link w:val="TekstpodstawowywcityZnak"/>
+    <w:basedOn w:val="Normal"/>
+    <w:link w:val="BodyTextIndentChar"/>
     <w:uiPriority w:val="99"/>
     <w:unhideWhenUsed/>
     <w:rsid w:val="001A0B03"/>
@@ -27525,14 +27759,14 @@
   </w:style>
   <w:style w:type="paragraph" w:customStyle="1" w:styleId="SignatureJobTitle">
     <w:name w:val="Signature Job Title"/>
-    <w:basedOn w:val="Podpis"/>
+    <w:basedOn w:val="Signature"/>
     <w:qFormat/>
     <w:rsid w:val="001A0B03"/>
   </w:style>
-  <w:style w:type="paragraph" w:styleId="Tekstpodstawowyzwciciem2">
+  <w:style w:type="paragraph" w:styleId="BodyTextFirstIndent2">
     <w:name w:val="Body Text First Indent 2"/>
-    <w:basedOn w:val="Tekstpodstawowywcity"/>
-    <w:link w:val="Tekstpodstawowyzwciciem2Znak"/>
+    <w:basedOn w:val="BodyTextIndent"/>
+    <w:link w:val="BodyTextFirstIndent2Char"/>
     <w:uiPriority w:val="99"/>
     <w:unhideWhenUsed/>
     <w:qFormat/>
@@ -27542,11 +27776,11 @@
       <w:ind w:left="360" w:firstLine="360"/>
     </w:pPr>
   </w:style>
-  <w:style w:type="paragraph" w:styleId="Nagweknotatki">
+  <w:style w:type="paragraph" w:styleId="NoteHeading">
     <w:name w:val="Note Heading"/>
-    <w:basedOn w:val="Normalny"/>
-    <w:next w:val="Normalny"/>
-    <w:link w:val="NagweknotatkiZnak"/>
+    <w:basedOn w:val="Normal"/>
+    <w:next w:val="Normal"/>
+    <w:link w:val="NoteHeadingChar"/>
     <w:uiPriority w:val="99"/>
     <w:unhideWhenUsed/>
     <w:qFormat/>
@@ -27555,10 +27789,10 @@
       <w:spacing w:before="0" w:after="0" w:line="240" w:lineRule="auto"/>
     </w:pPr>
   </w:style>
-  <w:style w:type="paragraph" w:styleId="Spistreci3">
+  <w:style w:type="paragraph" w:styleId="TOC3">
     <w:name w:val="toc 3"/>
-    <w:basedOn w:val="Normalny"/>
-    <w:next w:val="Normalny"/>
+    <w:basedOn w:val="Normal"/>
+    <w:next w:val="Normal"/>
     <w:autoRedefine/>
     <w:uiPriority w:val="39"/>
     <w:unhideWhenUsed/>
@@ -27577,7 +27811,7 @@
   </w:style>
   <w:style w:type="paragraph" w:customStyle="1" w:styleId="Zawartotabeli">
     <w:name w:val="Zawartość tabeli"/>
-    <w:basedOn w:val="Normalny"/>
+    <w:basedOn w:val="Normal"/>
     <w:qFormat/>
   </w:style>
   <w:style w:type="paragraph" w:customStyle="1" w:styleId="Nagwektabeli">
@@ -27585,9 +27819,9 @@
     <w:basedOn w:val="Zawartotabeli"/>
     <w:qFormat/>
   </w:style>
-  <w:style w:type="character" w:styleId="Hipercze">
+  <w:style w:type="character" w:styleId="Hyperlink">
     <w:name w:val="Hyperlink"/>
-    <w:basedOn w:val="Domylnaczcionkaakapitu"/>
+    <w:basedOn w:val="DefaultParagraphFont"/>
     <w:uiPriority w:val="99"/>
     <w:unhideWhenUsed/>
     <w:rsid w:val="00F40FAD"/>
@@ -27596,10 +27830,10 @@
       <w:u w:val="single"/>
     </w:rPr>
   </w:style>
-  <w:style w:type="paragraph" w:styleId="Tekstdymka">
+  <w:style w:type="paragraph" w:styleId="BalloonText">
     <w:name w:val="Balloon Text"/>
-    <w:basedOn w:val="Normalny"/>
-    <w:link w:val="TekstdymkaZnak"/>
+    <w:basedOn w:val="Normal"/>
+    <w:link w:val="BalloonTextChar"/>
     <w:uiPriority w:val="99"/>
     <w:semiHidden/>
     <w:unhideWhenUsed/>
@@ -27613,10 +27847,10 @@
       <w:szCs w:val="18"/>
     </w:rPr>
   </w:style>
-  <w:style w:type="character" w:customStyle="1" w:styleId="TekstdymkaZnak">
-    <w:name w:val="Tekst dymka Znak"/>
-    <w:basedOn w:val="Domylnaczcionkaakapitu"/>
-    <w:link w:val="Tekstdymka"/>
+  <w:style w:type="character" w:customStyle="1" w:styleId="BalloonTextChar">
+    <w:name w:val="Balloon Text Char"/>
+    <w:basedOn w:val="DefaultParagraphFont"/>
+    <w:link w:val="BalloonText"/>
     <w:uiPriority w:val="99"/>
     <w:semiHidden/>
     <w:rsid w:val="00F40FAD"/>
@@ -27639,8 +27873,8 @@
   </w:style>
   <w:style w:type="character" w:customStyle="1" w:styleId="Nagwek1Char">
     <w:name w:val="Nagłówek1 Char"/>
-    <w:basedOn w:val="Domylnaczcionkaakapitu"/>
-    <w:link w:val="Nagwek10"/>
+    <w:basedOn w:val="DefaultParagraphFont"/>
+    <w:link w:val="Nagwek1"/>
     <w:rsid w:val="00D13FE8"/>
     <w:rPr>
       <w:rFonts w:ascii="Liberation Sans" w:eastAsia="Microsoft YaHei" w:hAnsi="Liberation Sans" w:cs="Mangal"/>
@@ -27649,11 +27883,11 @@
       <w:szCs w:val="28"/>
     </w:rPr>
   </w:style>
-  <w:style w:type="character" w:customStyle="1" w:styleId="Nagwek2Znak">
-    <w:name w:val="Nagłówek 2 Znak"/>
-    <w:aliases w:val="h2 Znak"/>
+  <w:style w:type="character" w:customStyle="1" w:styleId="Heading2Char">
+    <w:name w:val="Heading 2 Char"/>
+    <w:aliases w:val="h2 Char"/>
     <w:basedOn w:val="Nagwek1Char"/>
-    <w:link w:val="Nagwek2"/>
+    <w:link w:val="Heading2"/>
     <w:rsid w:val="00B93832"/>
     <w:rPr>
       <w:rFonts w:ascii="Times New Roman" w:eastAsia="Microsoft YaHei" w:hAnsi="Times New Roman" w:cs="Mangal"/>
@@ -27665,7 +27899,7 @@
   </w:style>
   <w:style w:type="character" w:customStyle="1" w:styleId="h3Char">
     <w:name w:val="h3 Char"/>
-    <w:basedOn w:val="Nagwek2Znak"/>
+    <w:basedOn w:val="Heading2Char"/>
     <w:link w:val="h3"/>
     <w:rsid w:val="00631D1A"/>
     <w:rPr>
@@ -27686,11 +27920,11 @@
       </w:numPr>
     </w:pPr>
   </w:style>
-  <w:style w:type="character" w:customStyle="1" w:styleId="Nagwek4Znak">
-    <w:name w:val="Nagłówek 4 Znak"/>
-    <w:aliases w:val="h0 Znak"/>
-    <w:basedOn w:val="Domylnaczcionkaakapitu"/>
-    <w:link w:val="Nagwek4"/>
+  <w:style w:type="character" w:customStyle="1" w:styleId="Heading4Char">
+    <w:name w:val="Heading 4 Char"/>
+    <w:aliases w:val="h0 Char"/>
+    <w:basedOn w:val="DefaultParagraphFont"/>
+    <w:link w:val="Heading4"/>
     <w:uiPriority w:val="9"/>
     <w:rsid w:val="00B64A31"/>
     <w:rPr>
@@ -27701,11 +27935,11 @@
       <w:szCs w:val="36"/>
     </w:rPr>
   </w:style>
-  <w:style w:type="character" w:customStyle="1" w:styleId="LegendaZnak">
-    <w:name w:val="Legenda Znak"/>
-    <w:aliases w:val="h1 Znak"/>
+  <w:style w:type="character" w:customStyle="1" w:styleId="CaptionChar">
+    <w:name w:val="Caption Char"/>
+    <w:aliases w:val="h1 Char"/>
     <w:basedOn w:val="Nagwek1Char"/>
-    <w:link w:val="Legenda"/>
+    <w:link w:val="Caption"/>
     <w:rsid w:val="0052550E"/>
     <w:rPr>
       <w:rFonts w:ascii="Times New Roman" w:eastAsiaTheme="majorEastAsia" w:hAnsi="Times New Roman" w:cstheme="majorBidi"/>
@@ -27717,10 +27951,10 @@
       <w:lang w:val="en-US"/>
     </w:rPr>
   </w:style>
-  <w:style w:type="paragraph" w:styleId="Spistreci4">
+  <w:style w:type="paragraph" w:styleId="TOC4">
     <w:name w:val="toc 4"/>
-    <w:basedOn w:val="Normalny"/>
-    <w:next w:val="Normalny"/>
+    <w:basedOn w:val="Normal"/>
+    <w:next w:val="Normal"/>
     <w:autoRedefine/>
     <w:uiPriority w:val="39"/>
     <w:unhideWhenUsed/>
@@ -27735,10 +27969,10 @@
       <w:szCs w:val="18"/>
     </w:rPr>
   </w:style>
-  <w:style w:type="paragraph" w:styleId="Spistreci5">
+  <w:style w:type="paragraph" w:styleId="TOC5">
     <w:name w:val="toc 5"/>
-    <w:basedOn w:val="Normalny"/>
-    <w:next w:val="Normalny"/>
+    <w:basedOn w:val="Normal"/>
+    <w:next w:val="Normal"/>
     <w:autoRedefine/>
     <w:uiPriority w:val="39"/>
     <w:unhideWhenUsed/>
@@ -27753,10 +27987,10 @@
       <w:szCs w:val="18"/>
     </w:rPr>
   </w:style>
-  <w:style w:type="paragraph" w:styleId="Spistreci6">
+  <w:style w:type="paragraph" w:styleId="TOC6">
     <w:name w:val="toc 6"/>
-    <w:basedOn w:val="Normalny"/>
-    <w:next w:val="Normalny"/>
+    <w:basedOn w:val="Normal"/>
+    <w:next w:val="Normal"/>
     <w:autoRedefine/>
     <w:uiPriority w:val="39"/>
     <w:unhideWhenUsed/>
@@ -27771,10 +28005,10 @@
       <w:szCs w:val="18"/>
     </w:rPr>
   </w:style>
-  <w:style w:type="paragraph" w:styleId="Spistreci7">
+  <w:style w:type="paragraph" w:styleId="TOC7">
     <w:name w:val="toc 7"/>
-    <w:basedOn w:val="Normalny"/>
-    <w:next w:val="Normalny"/>
+    <w:basedOn w:val="Normal"/>
+    <w:next w:val="Normal"/>
     <w:autoRedefine/>
     <w:uiPriority w:val="39"/>
     <w:unhideWhenUsed/>
@@ -27789,10 +28023,10 @@
       <w:szCs w:val="18"/>
     </w:rPr>
   </w:style>
-  <w:style w:type="paragraph" w:styleId="Spistreci8">
+  <w:style w:type="paragraph" w:styleId="TOC8">
     <w:name w:val="toc 8"/>
-    <w:basedOn w:val="Normalny"/>
-    <w:next w:val="Normalny"/>
+    <w:basedOn w:val="Normal"/>
+    <w:next w:val="Normal"/>
     <w:autoRedefine/>
     <w:uiPriority w:val="39"/>
     <w:unhideWhenUsed/>
@@ -27807,10 +28041,10 @@
       <w:szCs w:val="18"/>
     </w:rPr>
   </w:style>
-  <w:style w:type="paragraph" w:styleId="Spistreci9">
+  <w:style w:type="paragraph" w:styleId="TOC9">
     <w:name w:val="toc 9"/>
-    <w:basedOn w:val="Normalny"/>
-    <w:next w:val="Normalny"/>
+    <w:basedOn w:val="Normal"/>
+    <w:next w:val="Normal"/>
     <w:autoRedefine/>
     <w:uiPriority w:val="39"/>
     <w:unhideWhenUsed/>
@@ -27825,10 +28059,10 @@
       <w:szCs w:val="18"/>
     </w:rPr>
   </w:style>
-  <w:style w:type="character" w:customStyle="1" w:styleId="BezodstpwZnak">
-    <w:name w:val="Bez odstępów Znak"/>
-    <w:basedOn w:val="Nagwek1Znak"/>
-    <w:link w:val="Bezodstpw"/>
+  <w:style w:type="character" w:customStyle="1" w:styleId="NoSpacingChar">
+    <w:name w:val="No Spacing Char"/>
+    <w:basedOn w:val="Heading1Char"/>
+    <w:link w:val="NoSpacing"/>
     <w:uiPriority w:val="1"/>
     <w:rsid w:val="00B8148D"/>
     <w:rPr>
@@ -27839,9 +28073,9 @@
       <w:szCs w:val="32"/>
     </w:rPr>
   </w:style>
-  <w:style w:type="character" w:styleId="Pogrubienie">
+  <w:style w:type="character" w:styleId="Strong">
     <w:name w:val="Strong"/>
-    <w:basedOn w:val="Domylnaczcionkaakapitu"/>
+    <w:basedOn w:val="DefaultParagraphFont"/>
     <w:uiPriority w:val="22"/>
     <w:qFormat/>
     <w:rsid w:val="0032381A"/>
@@ -27852,12 +28086,12 @@
   </w:style>
   <w:style w:type="character" w:customStyle="1" w:styleId="entry-content">
     <w:name w:val="entry-content"/>
-    <w:basedOn w:val="Domylnaczcionkaakapitu"/>
+    <w:basedOn w:val="DefaultParagraphFont"/>
     <w:rsid w:val="002413C7"/>
   </w:style>
-  <w:style w:type="character" w:styleId="Uwydatnienie">
+  <w:style w:type="character" w:styleId="Emphasis">
     <w:name w:val="Emphasis"/>
-    <w:basedOn w:val="Domylnaczcionkaakapitu"/>
+    <w:basedOn w:val="DefaultParagraphFont"/>
     <w:uiPriority w:val="20"/>
     <w:qFormat/>
     <w:rsid w:val="00C90BB3"/>
@@ -28135,7 +28369,7 @@
 </file>
 
 <file path=customXml/itemProps1.xml><?xml version="1.0" encoding="utf-8"?>
-<ds:datastoreItem xmlns:ds="http://schemas.openxmlformats.org/officeDocument/2006/customXml" ds:itemID="{3593ACF5-808B-4284-BA3B-E2944087143C}">
+<ds:datastoreItem xmlns:ds="http://schemas.openxmlformats.org/officeDocument/2006/customXml" ds:itemID="{2908BDE0-01D3-4FAA-AF52-0A1453D01FE4}">
   <ds:schemaRefs>
     <ds:schemaRef ds:uri="http://schemas.openxmlformats.org/officeDocument/2006/bibliography"/>
   </ds:schemaRefs>

--- a/PracaInżynierska.docx
+++ b/PracaInżynierska.docx
@@ -4,7 +4,7 @@
   <w:body>
     <w:p>
       <w:pPr>
-        <w:pStyle w:val="Title"/>
+        <w:pStyle w:val="Tytu"/>
         <w:ind w:left="0" w:right="-2"/>
         <w:rPr>
           <w:rFonts w:ascii="Times New Roman" w:hAnsi="Times New Roman" w:cs="Times New Roman"/>
@@ -69,7 +69,7 @@
     </w:p>
     <w:p>
       <w:pPr>
-        <w:pStyle w:val="Title"/>
+        <w:pStyle w:val="Tytu"/>
         <w:ind w:left="0" w:right="-2"/>
         <w:rPr>
           <w:rFonts w:ascii="Times New Roman" w:hAnsi="Times New Roman" w:cs="Times New Roman"/>
@@ -80,7 +80,7 @@
     </w:p>
     <w:p>
       <w:pPr>
-        <w:pStyle w:val="Title"/>
+        <w:pStyle w:val="Tytu"/>
         <w:ind w:left="0" w:right="-2"/>
         <w:rPr>
           <w:rFonts w:ascii="Times New Roman" w:hAnsi="Times New Roman" w:cs="Times New Roman"/>
@@ -91,7 +91,7 @@
     </w:p>
     <w:p>
       <w:pPr>
-        <w:pStyle w:val="Title"/>
+        <w:pStyle w:val="Tytu"/>
         <w:ind w:left="0" w:right="-2"/>
         <w:rPr>
           <w:rFonts w:ascii="Times New Roman" w:hAnsi="Times New Roman" w:cs="Times New Roman"/>
@@ -102,7 +102,7 @@
     </w:p>
     <w:p>
       <w:pPr>
-        <w:pStyle w:val="Title"/>
+        <w:pStyle w:val="Tytu"/>
         <w:ind w:left="0" w:right="-2"/>
         <w:rPr>
           <w:rFonts w:ascii="Times New Roman" w:hAnsi="Times New Roman" w:cs="Times New Roman"/>
@@ -113,7 +113,7 @@
     </w:p>
     <w:p>
       <w:pPr>
-        <w:pStyle w:val="Title"/>
+        <w:pStyle w:val="Tytu"/>
         <w:ind w:left="0" w:right="-2"/>
         <w:rPr>
           <w:rFonts w:ascii="Times New Roman" w:hAnsi="Times New Roman" w:cs="Times New Roman"/>
@@ -124,7 +124,7 @@
     </w:p>
     <w:p>
       <w:pPr>
-        <w:pStyle w:val="Title"/>
+        <w:pStyle w:val="Tytu"/>
         <w:ind w:left="0" w:right="-2"/>
         <w:rPr>
           <w:rFonts w:ascii="Times New Roman" w:hAnsi="Times New Roman" w:cs="Times New Roman"/>
@@ -135,7 +135,7 @@
     </w:p>
     <w:p>
       <w:pPr>
-        <w:pStyle w:val="Title"/>
+        <w:pStyle w:val="Tytu"/>
         <w:ind w:left="0" w:right="-2"/>
         <w:rPr>
           <w:rFonts w:ascii="Times New Roman" w:hAnsi="Times New Roman" w:cs="Times New Roman"/>
@@ -154,7 +154,7 @@
     </w:p>
     <w:p>
       <w:pPr>
-        <w:pStyle w:val="Title"/>
+        <w:pStyle w:val="Tytu"/>
         <w:ind w:left="0" w:right="-2"/>
         <w:rPr>
           <w:sz w:val="44"/>
@@ -176,7 +176,7 @@
     </w:p>
     <w:p>
       <w:pPr>
-        <w:pStyle w:val="Title"/>
+        <w:pStyle w:val="Tytu"/>
         <w:ind w:left="0" w:right="-2"/>
         <w:rPr>
           <w:rFonts w:ascii="Cambria" w:hAnsi="Cambria"/>
@@ -201,7 +201,7 @@
     </w:p>
     <w:p>
       <w:pPr>
-        <w:pStyle w:val="Title"/>
+        <w:pStyle w:val="Tytu"/>
         <w:ind w:left="0" w:right="-2"/>
         <w:rPr>
           <w:rFonts w:ascii="Cambria" w:hAnsi="Cambria"/>
@@ -235,7 +235,7 @@
     </w:p>
     <w:p>
       <w:pPr>
-        <w:pStyle w:val="Title"/>
+        <w:pStyle w:val="Tytu"/>
         <w:ind w:left="0" w:right="-2"/>
         <w:rPr>
           <w:rFonts w:ascii="Cambria" w:hAnsi="Cambria"/>
@@ -247,7 +247,7 @@
     </w:p>
     <w:p>
       <w:pPr>
-        <w:pStyle w:val="Title"/>
+        <w:pStyle w:val="Tytu"/>
         <w:ind w:left="0" w:right="-2"/>
         <w:rPr>
           <w:rFonts w:ascii="Cambria" w:hAnsi="Cambria"/>
@@ -425,7 +425,7 @@
       </w:r>
       <w:r>
         <w:rPr>
-          <w:rStyle w:val="Heading4Char"/>
+          <w:rStyle w:val="Nagwek4Znak"/>
         </w:rPr>
         <w:lastRenderedPageBreak/>
         <w:t>Spis treści</w:t>
@@ -433,7 +433,7 @@
     </w:p>
     <w:p>
       <w:pPr>
-        <w:pStyle w:val="TOC1"/>
+        <w:pStyle w:val="Spistreci1"/>
         <w:rPr>
           <w:rFonts w:eastAsiaTheme="minorEastAsia" w:cstheme="minorBidi"/>
           <w:b w:val="0"/>
@@ -505,7 +505,7 @@
     </w:p>
     <w:p>
       <w:pPr>
-        <w:pStyle w:val="TOC1"/>
+        <w:pStyle w:val="Spistreci1"/>
         <w:rPr>
           <w:rFonts w:eastAsiaTheme="minorEastAsia" w:cstheme="minorBidi"/>
           <w:b w:val="0"/>
@@ -568,7 +568,7 @@
     </w:p>
     <w:p>
       <w:pPr>
-        <w:pStyle w:val="TOC1"/>
+        <w:pStyle w:val="Spistreci1"/>
         <w:tabs>
           <w:tab w:val="left" w:pos="480"/>
         </w:tabs>
@@ -654,7 +654,7 @@
     </w:p>
     <w:p>
       <w:pPr>
-        <w:pStyle w:val="TOC2"/>
+        <w:pStyle w:val="Spistreci2"/>
         <w:tabs>
           <w:tab w:val="left" w:pos="720"/>
           <w:tab w:val="right" w:leader="dot" w:pos="8635"/>
@@ -737,7 +737,7 @@
     </w:p>
     <w:p>
       <w:pPr>
-        <w:pStyle w:val="TOC2"/>
+        <w:pStyle w:val="Spistreci2"/>
         <w:tabs>
           <w:tab w:val="left" w:pos="720"/>
           <w:tab w:val="right" w:leader="dot" w:pos="8635"/>
@@ -820,7 +820,7 @@
     </w:p>
     <w:p>
       <w:pPr>
-        <w:pStyle w:val="TOC2"/>
+        <w:pStyle w:val="Spistreci2"/>
         <w:tabs>
           <w:tab w:val="left" w:pos="720"/>
           <w:tab w:val="right" w:leader="dot" w:pos="8635"/>
@@ -903,7 +903,7 @@
     </w:p>
     <w:p>
       <w:pPr>
-        <w:pStyle w:val="TOC2"/>
+        <w:pStyle w:val="Spistreci2"/>
         <w:tabs>
           <w:tab w:val="left" w:pos="720"/>
           <w:tab w:val="right" w:leader="dot" w:pos="8635"/>
@@ -986,7 +986,7 @@
     </w:p>
     <w:p>
       <w:pPr>
-        <w:pStyle w:val="TOC1"/>
+        <w:pStyle w:val="Spistreci1"/>
         <w:tabs>
           <w:tab w:val="left" w:pos="480"/>
         </w:tabs>
@@ -1072,7 +1072,7 @@
     </w:p>
     <w:p>
       <w:pPr>
-        <w:pStyle w:val="TOC2"/>
+        <w:pStyle w:val="Spistreci2"/>
         <w:tabs>
           <w:tab w:val="left" w:pos="720"/>
           <w:tab w:val="right" w:leader="dot" w:pos="8635"/>
@@ -1155,7 +1155,7 @@
     </w:p>
     <w:p>
       <w:pPr>
-        <w:pStyle w:val="TOC2"/>
+        <w:pStyle w:val="Spistreci2"/>
         <w:tabs>
           <w:tab w:val="left" w:pos="720"/>
           <w:tab w:val="right" w:leader="dot" w:pos="8635"/>
@@ -1243,7 +1243,7 @@
     </w:p>
     <w:p>
       <w:pPr>
-        <w:pStyle w:val="TOC2"/>
+        <w:pStyle w:val="Spistreci2"/>
         <w:tabs>
           <w:tab w:val="left" w:pos="720"/>
           <w:tab w:val="right" w:leader="dot" w:pos="8635"/>
@@ -1331,7 +1331,7 @@
     </w:p>
     <w:p>
       <w:pPr>
-        <w:pStyle w:val="TOC2"/>
+        <w:pStyle w:val="Spistreci2"/>
         <w:tabs>
           <w:tab w:val="left" w:pos="720"/>
           <w:tab w:val="right" w:leader="dot" w:pos="8635"/>
@@ -1419,7 +1419,7 @@
     </w:p>
     <w:p>
       <w:pPr>
-        <w:pStyle w:val="TOC2"/>
+        <w:pStyle w:val="Spistreci2"/>
         <w:tabs>
           <w:tab w:val="left" w:pos="720"/>
           <w:tab w:val="right" w:leader="dot" w:pos="8635"/>
@@ -1507,7 +1507,7 @@
     </w:p>
     <w:p>
       <w:pPr>
-        <w:pStyle w:val="TOC2"/>
+        <w:pStyle w:val="Spistreci2"/>
         <w:tabs>
           <w:tab w:val="left" w:pos="720"/>
           <w:tab w:val="right" w:leader="dot" w:pos="8635"/>
@@ -1595,7 +1595,7 @@
     </w:p>
     <w:p>
       <w:pPr>
-        <w:pStyle w:val="TOC1"/>
+        <w:pStyle w:val="Spistreci1"/>
         <w:tabs>
           <w:tab w:val="left" w:pos="480"/>
         </w:tabs>
@@ -1686,7 +1686,7 @@
     </w:p>
     <w:p>
       <w:pPr>
-        <w:pStyle w:val="TOC2"/>
+        <w:pStyle w:val="Spistreci2"/>
         <w:tabs>
           <w:tab w:val="left" w:pos="720"/>
           <w:tab w:val="right" w:leader="dot" w:pos="8635"/>
@@ -1769,7 +1769,7 @@
     </w:p>
     <w:p>
       <w:pPr>
-        <w:pStyle w:val="TOC2"/>
+        <w:pStyle w:val="Spistreci2"/>
         <w:tabs>
           <w:tab w:val="left" w:pos="720"/>
           <w:tab w:val="right" w:leader="dot" w:pos="8635"/>
@@ -1852,7 +1852,7 @@
     </w:p>
     <w:p>
       <w:pPr>
-        <w:pStyle w:val="TOC2"/>
+        <w:pStyle w:val="Spistreci2"/>
         <w:tabs>
           <w:tab w:val="left" w:pos="720"/>
           <w:tab w:val="right" w:leader="dot" w:pos="8635"/>
@@ -1935,7 +1935,7 @@
     </w:p>
     <w:p>
       <w:pPr>
-        <w:pStyle w:val="TOC2"/>
+        <w:pStyle w:val="Spistreci2"/>
         <w:tabs>
           <w:tab w:val="left" w:pos="720"/>
           <w:tab w:val="right" w:leader="dot" w:pos="8635"/>
@@ -2018,7 +2018,7 @@
     </w:p>
     <w:p>
       <w:pPr>
-        <w:pStyle w:val="TOC1"/>
+        <w:pStyle w:val="Spistreci1"/>
         <w:rPr>
           <w:rFonts w:eastAsiaTheme="minorEastAsia" w:cstheme="minorBidi"/>
           <w:b w:val="0"/>
@@ -2081,7 +2081,7 @@
     </w:p>
     <w:p>
       <w:pPr>
-        <w:pStyle w:val="TOC1"/>
+        <w:pStyle w:val="Spistreci1"/>
         <w:rPr>
           <w:rFonts w:eastAsiaTheme="minorEastAsia" w:cstheme="minorBidi"/>
           <w:b w:val="0"/>
@@ -2158,7 +2158,7 @@
     </w:p>
     <w:p>
       <w:pPr>
-        <w:pStyle w:val="NoSpacing"/>
+        <w:pStyle w:val="Bezodstpw"/>
         <w:rPr>
           <w:rStyle w:val="ListLabel1"/>
         </w:rPr>
@@ -2274,7 +2274,7 @@
     </w:p>
     <w:p>
       <w:pPr>
-        <w:pStyle w:val="NormalWeb"/>
+        <w:pStyle w:val="NormalnyWeb"/>
         <w:spacing w:before="100" w:after="100" w:line="360" w:lineRule="auto"/>
         <w:ind w:right="-2"/>
         <w:rPr>
@@ -2308,7 +2308,7 @@
     </w:p>
     <w:p>
       <w:pPr>
-        <w:pStyle w:val="NormalWeb"/>
+        <w:pStyle w:val="NormalnyWeb"/>
         <w:spacing w:line="360" w:lineRule="auto"/>
         <w:ind w:right="-2"/>
         <w:jc w:val="both"/>
@@ -2351,7 +2351,7 @@
     </w:p>
     <w:p>
       <w:pPr>
-        <w:pStyle w:val="NormalWeb"/>
+        <w:pStyle w:val="NormalnyWeb"/>
         <w:spacing w:line="360" w:lineRule="auto"/>
         <w:ind w:right="-2"/>
         <w:jc w:val="both"/>
@@ -2439,7 +2439,7 @@
     </w:p>
     <w:p>
       <w:pPr>
-        <w:pStyle w:val="NormalWeb"/>
+        <w:pStyle w:val="NormalnyWeb"/>
         <w:spacing w:line="360" w:lineRule="auto"/>
         <w:ind w:right="-2"/>
         <w:jc w:val="both"/>
@@ -2462,7 +2462,7 @@
     </w:p>
     <w:p>
       <w:pPr>
-        <w:pStyle w:val="NormalWeb"/>
+        <w:pStyle w:val="NormalnyWeb"/>
         <w:spacing w:line="360" w:lineRule="auto"/>
         <w:ind w:right="-2"/>
         <w:jc w:val="both"/>
@@ -2491,7 +2491,7 @@
     </w:p>
     <w:p>
       <w:pPr>
-        <w:pStyle w:val="NormalWeb"/>
+        <w:pStyle w:val="NormalnyWeb"/>
         <w:spacing w:line="360" w:lineRule="auto"/>
         <w:ind w:right="-2"/>
         <w:jc w:val="both"/>
@@ -2514,7 +2514,7 @@
     </w:p>
     <w:p>
       <w:pPr>
-        <w:pStyle w:val="NormalWeb"/>
+        <w:pStyle w:val="NormalnyWeb"/>
         <w:spacing w:line="360" w:lineRule="auto"/>
         <w:ind w:right="-2"/>
         <w:jc w:val="both"/>
@@ -2537,7 +2537,7 @@
     </w:p>
     <w:p>
       <w:pPr>
-        <w:pStyle w:val="NormalWeb"/>
+        <w:pStyle w:val="NormalnyWeb"/>
         <w:spacing w:line="360" w:lineRule="auto"/>
         <w:ind w:right="-2"/>
         <w:jc w:val="both"/>
@@ -2560,7 +2560,7 @@
     </w:p>
     <w:p>
       <w:pPr>
-        <w:pStyle w:val="NormalWeb"/>
+        <w:pStyle w:val="NormalnyWeb"/>
         <w:spacing w:line="360" w:lineRule="auto"/>
         <w:ind w:right="-2"/>
         <w:jc w:val="both"/>
@@ -2613,7 +2613,7 @@
     </w:p>
     <w:p>
       <w:pPr>
-        <w:pStyle w:val="NormalWeb"/>
+        <w:pStyle w:val="NormalnyWeb"/>
         <w:spacing w:before="100" w:after="100" w:line="360" w:lineRule="auto"/>
         <w:ind w:right="-2"/>
         <w:jc w:val="both"/>
@@ -2750,7 +2750,7 @@
     </w:p>
     <w:p>
       <w:pPr>
-        <w:pStyle w:val="NoSpacing"/>
+        <w:pStyle w:val="Bezodstpw"/>
         <w:rPr>
           <w:rStyle w:val="ListLabel1"/>
         </w:rPr>
@@ -2904,7 +2904,7 @@
     </w:p>
     <w:p>
       <w:pPr>
-        <w:pStyle w:val="ListParagraph"/>
+        <w:pStyle w:val="Akapitzlist"/>
         <w:numPr>
           <w:ilvl w:val="0"/>
           <w:numId w:val="14"/>
@@ -2937,7 +2937,7 @@
     </w:p>
     <w:p>
       <w:pPr>
-        <w:pStyle w:val="ListParagraph"/>
+        <w:pStyle w:val="Akapitzlist"/>
         <w:numPr>
           <w:ilvl w:val="0"/>
           <w:numId w:val="14"/>
@@ -3006,7 +3006,7 @@
     </w:p>
     <w:p>
       <w:pPr>
-        <w:pStyle w:val="ListParagraph"/>
+        <w:pStyle w:val="Akapitzlist"/>
         <w:numPr>
           <w:ilvl w:val="0"/>
           <w:numId w:val="14"/>
@@ -3088,7 +3088,7 @@
     </w:p>
     <w:p>
       <w:pPr>
-        <w:pStyle w:val="Caption"/>
+        <w:pStyle w:val="Legenda"/>
         <w:rPr>
           <w:rStyle w:val="bold"/>
           <w:lang w:val="pl-PL"/>
@@ -3111,7 +3111,39 @@
         <w:jc w:val="both"/>
       </w:pPr>
       <w:r>
-        <w:br w:type="page"/>
+        <w:t>Wstępny opis</w:t>
+      </w:r>
+    </w:p>
+    <w:p>
+      <w:pPr>
+        <w:ind w:left="0" w:right="-2"/>
+        <w:jc w:val="both"/>
+      </w:pPr>
+    </w:p>
+    <w:p>
+      <w:pPr>
+        <w:ind w:left="0" w:right="-2"/>
+        <w:jc w:val="both"/>
+      </w:pPr>
+    </w:p>
+    <w:p>
+      <w:pPr>
+        <w:ind w:left="0" w:right="-2"/>
+        <w:jc w:val="both"/>
+      </w:pPr>
+    </w:p>
+    <w:p>
+      <w:pPr>
+        <w:ind w:left="0" w:right="-2"/>
+        <w:jc w:val="both"/>
+      </w:pPr>
+    </w:p>
+    <w:p>
+      <w:pPr>
+        <w:pStyle w:val="Nagwek2"/>
+      </w:pPr>
+      <w:r>
+        <w:t>Statystyki otyłości</w:t>
       </w:r>
     </w:p>
     <w:p>
@@ -3123,11 +3155,12 @@
           <w:rStyle w:val="bold"/>
         </w:rPr>
       </w:pPr>
-      <w:r>
-        <w:rPr>
-          <w:rStyle w:val="bold"/>
-        </w:rPr>
-        <w:lastRenderedPageBreak/>
+      <w:bookmarkStart w:id="4" w:name="_GoBack"/>
+      <w:bookmarkEnd w:id="4"/>
+      <w:r>
+        <w:rPr>
+          <w:rStyle w:val="bold"/>
+        </w:rPr>
         <w:t>Statystyki dotyczące wagi ludności w Polsce przeprowadzone na przełomie 10 lat:</w:t>
       </w:r>
     </w:p>
@@ -7621,8 +7654,12 @@
     </w:p>
     <w:p>
       <w:pPr>
-        <w:ind w:left="0" w:right="-2"/>
-      </w:pPr>
+        <w:spacing w:before="0" w:after="0" w:line="240" w:lineRule="auto"/>
+        <w:ind w:left="0" w:right="0"/>
+      </w:pPr>
+      <w:r>
+        <w:br w:type="page"/>
+      </w:r>
     </w:p>
     <w:tbl>
       <w:tblPr>
@@ -7657,7 +7694,7 @@
         </w:trPr>
         <w:tc>
           <w:tcPr>
-            <w:tcW w:w="2020" w:type="dxa"/>
+            <w:tcW w:w="2021" w:type="dxa"/>
             <w:tcBorders>
               <w:top w:val="single" w:sz="4" w:space="0" w:color="000001"/>
               <w:left w:val="single" w:sz="4" w:space="0" w:color="000001"/>
@@ -7690,6 +7727,7 @@
                 <w:szCs w:val="20"/>
                 <w:lang w:eastAsia="pl-PL"/>
               </w:rPr>
+              <w:lastRenderedPageBreak/>
               <w:t>Województwo</w:t>
             </w:r>
           </w:p>
@@ -7917,7 +7955,7 @@
         </w:trPr>
         <w:tc>
           <w:tcPr>
-            <w:tcW w:w="2020" w:type="dxa"/>
+            <w:tcW w:w="2021" w:type="dxa"/>
             <w:tcBorders>
               <w:top w:val="single" w:sz="4" w:space="0" w:color="000001"/>
               <w:left w:val="single" w:sz="4" w:space="0" w:color="000001"/>
@@ -8177,7 +8215,7 @@
         </w:trPr>
         <w:tc>
           <w:tcPr>
-            <w:tcW w:w="2020" w:type="dxa"/>
+            <w:tcW w:w="2021" w:type="dxa"/>
             <w:tcBorders>
               <w:top w:val="single" w:sz="4" w:space="0" w:color="000001"/>
               <w:left w:val="single" w:sz="4" w:space="0" w:color="000001"/>
@@ -8437,7 +8475,7 @@
         </w:trPr>
         <w:tc>
           <w:tcPr>
-            <w:tcW w:w="2020" w:type="dxa"/>
+            <w:tcW w:w="2021" w:type="dxa"/>
             <w:tcBorders>
               <w:top w:val="single" w:sz="4" w:space="0" w:color="000001"/>
               <w:left w:val="single" w:sz="4" w:space="0" w:color="000001"/>
@@ -8697,7 +8735,7 @@
         </w:trPr>
         <w:tc>
           <w:tcPr>
-            <w:tcW w:w="2020" w:type="dxa"/>
+            <w:tcW w:w="2021" w:type="dxa"/>
             <w:tcBorders>
               <w:top w:val="single" w:sz="4" w:space="0" w:color="000001"/>
               <w:left w:val="single" w:sz="4" w:space="0" w:color="000001"/>
@@ -8957,7 +8995,7 @@
         </w:trPr>
         <w:tc>
           <w:tcPr>
-            <w:tcW w:w="2020" w:type="dxa"/>
+            <w:tcW w:w="2021" w:type="dxa"/>
             <w:tcBorders>
               <w:top w:val="single" w:sz="4" w:space="0" w:color="000001"/>
               <w:left w:val="single" w:sz="4" w:space="0" w:color="000001"/>
@@ -9217,7 +9255,7 @@
         </w:trPr>
         <w:tc>
           <w:tcPr>
-            <w:tcW w:w="2020" w:type="dxa"/>
+            <w:tcW w:w="2021" w:type="dxa"/>
             <w:tcBorders>
               <w:top w:val="single" w:sz="4" w:space="0" w:color="000001"/>
               <w:left w:val="single" w:sz="4" w:space="0" w:color="000001"/>
@@ -9477,7 +9515,7 @@
         </w:trPr>
         <w:tc>
           <w:tcPr>
-            <w:tcW w:w="2020" w:type="dxa"/>
+            <w:tcW w:w="2021" w:type="dxa"/>
             <w:tcBorders>
               <w:top w:val="single" w:sz="4" w:space="0" w:color="000001"/>
               <w:left w:val="single" w:sz="4" w:space="0" w:color="000001"/>
@@ -9737,7 +9775,7 @@
         </w:trPr>
         <w:tc>
           <w:tcPr>
-            <w:tcW w:w="2020" w:type="dxa"/>
+            <w:tcW w:w="2021" w:type="dxa"/>
             <w:tcBorders>
               <w:top w:val="single" w:sz="4" w:space="0" w:color="000001"/>
               <w:left w:val="single" w:sz="4" w:space="0" w:color="000001"/>
@@ -9997,7 +10035,7 @@
         </w:trPr>
         <w:tc>
           <w:tcPr>
-            <w:tcW w:w="2020" w:type="dxa"/>
+            <w:tcW w:w="2021" w:type="dxa"/>
             <w:tcBorders>
               <w:top w:val="single" w:sz="4" w:space="0" w:color="000001"/>
               <w:left w:val="single" w:sz="4" w:space="0" w:color="000001"/>
@@ -10257,7 +10295,7 @@
         </w:trPr>
         <w:tc>
           <w:tcPr>
-            <w:tcW w:w="2020" w:type="dxa"/>
+            <w:tcW w:w="2021" w:type="dxa"/>
             <w:tcBorders>
               <w:top w:val="single" w:sz="4" w:space="0" w:color="000001"/>
               <w:left w:val="single" w:sz="4" w:space="0" w:color="000001"/>
@@ -10517,7 +10555,7 @@
         </w:trPr>
         <w:tc>
           <w:tcPr>
-            <w:tcW w:w="2020" w:type="dxa"/>
+            <w:tcW w:w="2021" w:type="dxa"/>
             <w:tcBorders>
               <w:top w:val="single" w:sz="4" w:space="0" w:color="000001"/>
               <w:left w:val="single" w:sz="4" w:space="0" w:color="000001"/>
@@ -10777,7 +10815,7 @@
         </w:trPr>
         <w:tc>
           <w:tcPr>
-            <w:tcW w:w="2020" w:type="dxa"/>
+            <w:tcW w:w="2021" w:type="dxa"/>
             <w:tcBorders>
               <w:top w:val="single" w:sz="4" w:space="0" w:color="000001"/>
               <w:left w:val="single" w:sz="4" w:space="0" w:color="000001"/>
@@ -11037,7 +11075,7 @@
         </w:trPr>
         <w:tc>
           <w:tcPr>
-            <w:tcW w:w="2020" w:type="dxa"/>
+            <w:tcW w:w="2021" w:type="dxa"/>
             <w:tcBorders>
               <w:top w:val="single" w:sz="4" w:space="0" w:color="000001"/>
               <w:left w:val="single" w:sz="4" w:space="0" w:color="000001"/>
@@ -11297,7 +11335,7 @@
         </w:trPr>
         <w:tc>
           <w:tcPr>
-            <w:tcW w:w="2020" w:type="dxa"/>
+            <w:tcW w:w="2021" w:type="dxa"/>
             <w:tcBorders>
               <w:top w:val="single" w:sz="4" w:space="0" w:color="000001"/>
               <w:left w:val="single" w:sz="4" w:space="0" w:color="000001"/>
@@ -11557,7 +11595,7 @@
         </w:trPr>
         <w:tc>
           <w:tcPr>
-            <w:tcW w:w="2020" w:type="dxa"/>
+            <w:tcW w:w="2021" w:type="dxa"/>
             <w:tcBorders>
               <w:top w:val="single" w:sz="4" w:space="0" w:color="000001"/>
               <w:left w:val="single" w:sz="4" w:space="0" w:color="000001"/>
@@ -11817,7 +11855,7 @@
         </w:trPr>
         <w:tc>
           <w:tcPr>
-            <w:tcW w:w="2020" w:type="dxa"/>
+            <w:tcW w:w="2021" w:type="dxa"/>
             <w:tcBorders>
               <w:top w:val="single" w:sz="4" w:space="0" w:color="000001"/>
               <w:left w:val="single" w:sz="4" w:space="0" w:color="000001"/>
@@ -12104,6 +12142,12 @@
       <w:pPr>
         <w:spacing w:before="0" w:after="0" w:line="240" w:lineRule="auto"/>
         <w:ind w:left="0" w:right="-2"/>
+      </w:pPr>
+    </w:p>
+    <w:p>
+      <w:pPr>
+        <w:spacing w:before="0" w:after="0" w:line="240" w:lineRule="auto"/>
+        <w:ind w:left="0" w:right="0"/>
       </w:pPr>
       <w:r>
         <w:br w:type="page"/>
@@ -12142,7 +12186,7 @@
         </w:trPr>
         <w:tc>
           <w:tcPr>
-            <w:tcW w:w="2020" w:type="dxa"/>
+            <w:tcW w:w="2021" w:type="dxa"/>
             <w:tcBorders>
               <w:top w:val="single" w:sz="4" w:space="0" w:color="000001"/>
               <w:left w:val="single" w:sz="4" w:space="0" w:color="000001"/>
@@ -12403,7 +12447,7 @@
         </w:trPr>
         <w:tc>
           <w:tcPr>
-            <w:tcW w:w="2020" w:type="dxa"/>
+            <w:tcW w:w="2021" w:type="dxa"/>
             <w:tcBorders>
               <w:top w:val="single" w:sz="4" w:space="0" w:color="000001"/>
               <w:left w:val="single" w:sz="4" w:space="0" w:color="000001"/>
@@ -12663,7 +12707,7 @@
         </w:trPr>
         <w:tc>
           <w:tcPr>
-            <w:tcW w:w="2020" w:type="dxa"/>
+            <w:tcW w:w="2021" w:type="dxa"/>
             <w:tcBorders>
               <w:top w:val="single" w:sz="4" w:space="0" w:color="000001"/>
               <w:left w:val="single" w:sz="4" w:space="0" w:color="000001"/>
@@ -12923,7 +12967,7 @@
         </w:trPr>
         <w:tc>
           <w:tcPr>
-            <w:tcW w:w="2020" w:type="dxa"/>
+            <w:tcW w:w="2021" w:type="dxa"/>
             <w:tcBorders>
               <w:top w:val="single" w:sz="4" w:space="0" w:color="000001"/>
               <w:left w:val="single" w:sz="4" w:space="0" w:color="000001"/>
@@ -13183,7 +13227,7 @@
         </w:trPr>
         <w:tc>
           <w:tcPr>
-            <w:tcW w:w="2020" w:type="dxa"/>
+            <w:tcW w:w="2021" w:type="dxa"/>
             <w:tcBorders>
               <w:top w:val="single" w:sz="4" w:space="0" w:color="000001"/>
               <w:left w:val="single" w:sz="4" w:space="0" w:color="000001"/>
@@ -13443,7 +13487,7 @@
         </w:trPr>
         <w:tc>
           <w:tcPr>
-            <w:tcW w:w="2020" w:type="dxa"/>
+            <w:tcW w:w="2021" w:type="dxa"/>
             <w:tcBorders>
               <w:top w:val="single" w:sz="4" w:space="0" w:color="000001"/>
               <w:left w:val="single" w:sz="4" w:space="0" w:color="000001"/>
@@ -13703,7 +13747,7 @@
         </w:trPr>
         <w:tc>
           <w:tcPr>
-            <w:tcW w:w="2020" w:type="dxa"/>
+            <w:tcW w:w="2021" w:type="dxa"/>
             <w:tcBorders>
               <w:top w:val="single" w:sz="4" w:space="0" w:color="000001"/>
               <w:left w:val="single" w:sz="4" w:space="0" w:color="000001"/>
@@ -13963,7 +14007,7 @@
         </w:trPr>
         <w:tc>
           <w:tcPr>
-            <w:tcW w:w="2020" w:type="dxa"/>
+            <w:tcW w:w="2021" w:type="dxa"/>
             <w:tcBorders>
               <w:top w:val="single" w:sz="4" w:space="0" w:color="000001"/>
               <w:left w:val="single" w:sz="4" w:space="0" w:color="000001"/>
@@ -14223,7 +14267,7 @@
         </w:trPr>
         <w:tc>
           <w:tcPr>
-            <w:tcW w:w="2020" w:type="dxa"/>
+            <w:tcW w:w="2021" w:type="dxa"/>
             <w:tcBorders>
               <w:top w:val="single" w:sz="4" w:space="0" w:color="000001"/>
               <w:left w:val="single" w:sz="4" w:space="0" w:color="000001"/>
@@ -14483,7 +14527,7 @@
         </w:trPr>
         <w:tc>
           <w:tcPr>
-            <w:tcW w:w="2020" w:type="dxa"/>
+            <w:tcW w:w="2021" w:type="dxa"/>
             <w:tcBorders>
               <w:top w:val="single" w:sz="4" w:space="0" w:color="000001"/>
               <w:left w:val="single" w:sz="4" w:space="0" w:color="000001"/>
@@ -14743,7 +14787,7 @@
         </w:trPr>
         <w:tc>
           <w:tcPr>
-            <w:tcW w:w="2020" w:type="dxa"/>
+            <w:tcW w:w="2021" w:type="dxa"/>
             <w:tcBorders>
               <w:top w:val="single" w:sz="4" w:space="0" w:color="000001"/>
               <w:left w:val="single" w:sz="4" w:space="0" w:color="000001"/>
@@ -15003,7 +15047,7 @@
         </w:trPr>
         <w:tc>
           <w:tcPr>
-            <w:tcW w:w="2020" w:type="dxa"/>
+            <w:tcW w:w="2021" w:type="dxa"/>
             <w:tcBorders>
               <w:top w:val="single" w:sz="4" w:space="0" w:color="000001"/>
               <w:left w:val="single" w:sz="4" w:space="0" w:color="000001"/>
@@ -15263,7 +15307,7 @@
         </w:trPr>
         <w:tc>
           <w:tcPr>
-            <w:tcW w:w="2020" w:type="dxa"/>
+            <w:tcW w:w="2021" w:type="dxa"/>
             <w:tcBorders>
               <w:top w:val="single" w:sz="4" w:space="0" w:color="000001"/>
               <w:left w:val="single" w:sz="4" w:space="0" w:color="000001"/>
@@ -15523,7 +15567,7 @@
         </w:trPr>
         <w:tc>
           <w:tcPr>
-            <w:tcW w:w="2020" w:type="dxa"/>
+            <w:tcW w:w="2021" w:type="dxa"/>
             <w:tcBorders>
               <w:top w:val="single" w:sz="4" w:space="0" w:color="000001"/>
               <w:left w:val="single" w:sz="4" w:space="0" w:color="000001"/>
@@ -15783,7 +15827,7 @@
         </w:trPr>
         <w:tc>
           <w:tcPr>
-            <w:tcW w:w="2020" w:type="dxa"/>
+            <w:tcW w:w="2021" w:type="dxa"/>
             <w:tcBorders>
               <w:top w:val="single" w:sz="4" w:space="0" w:color="000001"/>
               <w:left w:val="single" w:sz="4" w:space="0" w:color="000001"/>
@@ -16043,7 +16087,7 @@
         </w:trPr>
         <w:tc>
           <w:tcPr>
-            <w:tcW w:w="2020" w:type="dxa"/>
+            <w:tcW w:w="2021" w:type="dxa"/>
             <w:tcBorders>
               <w:top w:val="single" w:sz="4" w:space="0" w:color="000001"/>
               <w:left w:val="single" w:sz="4" w:space="0" w:color="000001"/>
@@ -16303,7 +16347,7 @@
         </w:trPr>
         <w:tc>
           <w:tcPr>
-            <w:tcW w:w="2020" w:type="dxa"/>
+            <w:tcW w:w="2021" w:type="dxa"/>
             <w:tcBorders>
               <w:top w:val="single" w:sz="4" w:space="0" w:color="000001"/>
               <w:left w:val="single" w:sz="4" w:space="0" w:color="000001"/>
@@ -16591,53 +16635,27 @@
     <w:p>
       <w:pPr>
         <w:spacing w:before="0" w:after="0" w:line="240" w:lineRule="auto"/>
-        <w:ind w:left="0" w:right="-2"/>
+        <w:ind w:left="0" w:right="0"/>
+        <w:rPr>
+          <w:rStyle w:val="bold"/>
+        </w:rPr>
       </w:pPr>
     </w:p>
     <w:p>
       <w:pPr>
         <w:spacing w:before="0" w:after="0" w:line="360" w:lineRule="auto"/>
-        <w:ind w:left="0" w:right="-2"/>
+        <w:ind w:left="0" w:right="-2" w:firstLine="708"/>
         <w:jc w:val="both"/>
         <w:rPr>
           <w:rStyle w:val="bold"/>
         </w:rPr>
       </w:pPr>
       <w:r>
-        <w:tab/>
-      </w:r>
-      <w:r>
-        <w:rPr>
-          <w:rStyle w:val="bold"/>
-        </w:rPr>
-        <w:t xml:space="preserve">W przeciągu dziesięciu lat w naszym kraju procent niedowagi zmniejszył się. </w:t>
-      </w:r>
-    </w:p>
-    <w:p>
-      <w:pPr>
-        <w:spacing w:before="0" w:after="0" w:line="360" w:lineRule="auto"/>
-        <w:ind w:left="0" w:right="-2"/>
-        <w:jc w:val="both"/>
-        <w:rPr>
-          <w:rStyle w:val="bold"/>
-        </w:rPr>
-      </w:pPr>
-      <w:r>
-        <w:rPr>
-          <w:rStyle w:val="bold"/>
-        </w:rPr>
-        <w:t>Przyczyniło się to także do znacznego przyrostu osób z nadwagą oraz otyłością.</w:t>
-      </w:r>
-    </w:p>
-    <w:p>
-      <w:pPr>
-        <w:spacing w:before="0" w:after="0" w:line="360" w:lineRule="auto"/>
-        <w:ind w:left="0" w:right="-2"/>
-        <w:jc w:val="both"/>
-        <w:rPr>
-          <w:rStyle w:val="bold"/>
-        </w:rPr>
-      </w:pPr>
+        <w:rPr>
+          <w:rStyle w:val="bold"/>
+        </w:rPr>
+        <w:t xml:space="preserve">W przeciągu dziesięciu lat w naszym kraju procent niedowagi zmniejszył się. Przyczyniło się to także do znacznego przyrostu osób z nadwagą oraz otyłością. </w:t>
+      </w:r>
       <w:r>
         <w:rPr>
           <w:rStyle w:val="bold"/>
@@ -16654,51 +16672,33 @@
         <w:rPr>
           <w:rStyle w:val="bold"/>
         </w:rPr>
-        <w:t xml:space="preserve"> nadwagi która wzrosła o około 4%. Niedowaga zmalała o około 1,2 %.</w:t>
-      </w:r>
-    </w:p>
-    <w:p>
-      <w:pPr>
-        <w:spacing w:before="0" w:after="0" w:line="360" w:lineRule="auto"/>
-        <w:ind w:left="0" w:right="-2"/>
-        <w:jc w:val="both"/>
-        <w:rPr>
-          <w:rStyle w:val="bold"/>
-        </w:rPr>
-      </w:pPr>
-    </w:p>
-    <w:p>
-      <w:pPr>
-        <w:spacing w:before="0" w:after="0" w:line="360" w:lineRule="auto"/>
-        <w:ind w:left="0" w:right="-2"/>
-        <w:jc w:val="both"/>
-        <w:rPr>
-          <w:rStyle w:val="bold"/>
-        </w:rPr>
-      </w:pPr>
+        <w:t xml:space="preserve"> nadwagi która wzrosła o około 4%. Niedowaga zmalała</w:t>
+      </w:r>
+      <w:r>
+        <w:rPr>
+          <w:rStyle w:val="bold"/>
+        </w:rPr>
+        <w:t xml:space="preserve"> o około 1,2 %. </w:t>
+      </w:r>
       <w:r>
         <w:rPr>
           <w:rStyle w:val="bold"/>
         </w:rPr>
         <w:t>Jest to niekorzystne zjawisko występujące w Polsce jak i na całym świecie.</w:t>
       </w:r>
-    </w:p>
-    <w:p>
-      <w:pPr>
-        <w:spacing w:before="0" w:after="0" w:line="360" w:lineRule="auto"/>
-        <w:ind w:left="0" w:right="-2"/>
-        <w:jc w:val="both"/>
-        <w:rPr>
-          <w:rStyle w:val="bold"/>
-        </w:rPr>
-      </w:pPr>
+      <w:r>
+        <w:rPr>
+          <w:rStyle w:val="bold"/>
+        </w:rPr>
+        <w:t xml:space="preserve"> </w:t>
+      </w:r>
       <w:r>
         <w:rPr>
           <w:rStyle w:val="bold"/>
         </w:rPr>
         <w:t>Najgorzej pod tym względem sytuacja przedstawia się w krajach najbardziej rozwiniętych. Liderem w rankingu ilości otyłych osób w kraju są Stany Zjednoczone gdzie aż 1/3 społeczeństwa ma problemy z nadwagą. Przyczyną tego zjawiska jest udoskonalenie świata, skutkuje to brakiem aktywności fizycznej w społeczeństwie</w:t>
       </w:r>
-      <w:bookmarkStart w:id="4" w:name="_Toc466799712"/>
+      <w:bookmarkStart w:id="5" w:name="_Toc466799712"/>
     </w:p>
     <w:p>
       <w:r>
@@ -16707,15 +16707,15 @@
     </w:p>
     <w:p>
       <w:pPr>
-        <w:pStyle w:val="Heading2"/>
-      </w:pPr>
-      <w:bookmarkStart w:id="5" w:name="_Toc471077628"/>
-      <w:bookmarkEnd w:id="4"/>
+        <w:pStyle w:val="Nagwek2"/>
+      </w:pPr>
+      <w:bookmarkStart w:id="6" w:name="_Toc471077628"/>
+      <w:bookmarkEnd w:id="5"/>
       <w:r>
         <w:lastRenderedPageBreak/>
         <w:t>Sposób liczenia makroskładników</w:t>
       </w:r>
-      <w:bookmarkEnd w:id="5"/>
+      <w:bookmarkEnd w:id="6"/>
     </w:p>
     <w:p>
       <w:pPr>
@@ -16766,7 +16766,7 @@
     </w:p>
     <w:p>
       <w:pPr>
-        <w:pStyle w:val="BodyText"/>
+        <w:pStyle w:val="Tekstpodstawowy"/>
         <w:numPr>
           <w:ilvl w:val="0"/>
           <w:numId w:val="1"/>
@@ -16790,7 +16790,7 @@
     </w:p>
     <w:p>
       <w:pPr>
-        <w:pStyle w:val="BodyText"/>
+        <w:pStyle w:val="Tekstpodstawowy"/>
         <w:numPr>
           <w:ilvl w:val="0"/>
           <w:numId w:val="1"/>
@@ -16814,7 +16814,7 @@
     </w:p>
     <w:p>
       <w:pPr>
-        <w:pStyle w:val="BodyText"/>
+        <w:pStyle w:val="Tekstpodstawowy"/>
         <w:numPr>
           <w:ilvl w:val="0"/>
           <w:numId w:val="1"/>
@@ -16838,7 +16838,7 @@
     </w:p>
     <w:p>
       <w:pPr>
-        <w:pStyle w:val="BodyText"/>
+        <w:pStyle w:val="Tekstpodstawowy"/>
         <w:spacing w:before="30" w:after="0" w:line="360" w:lineRule="auto"/>
         <w:ind w:left="0" w:right="-2"/>
         <w:jc w:val="both"/>
@@ -16849,7 +16849,7 @@
     </w:p>
     <w:p>
       <w:pPr>
-        <w:pStyle w:val="BodyText"/>
+        <w:pStyle w:val="Tekstpodstawowy"/>
         <w:spacing w:line="360" w:lineRule="auto"/>
         <w:ind w:left="0" w:right="-2"/>
         <w:jc w:val="both"/>
@@ -16866,7 +16866,7 @@
     </w:p>
     <w:p>
       <w:pPr>
-        <w:pStyle w:val="ListParagraph"/>
+        <w:pStyle w:val="Akapitzlist"/>
         <w:numPr>
           <w:ilvl w:val="0"/>
           <w:numId w:val="10"/>
@@ -16887,7 +16887,7 @@
     </w:p>
     <w:p>
       <w:pPr>
-        <w:pStyle w:val="ListParagraph"/>
+        <w:pStyle w:val="Akapitzlist"/>
         <w:numPr>
           <w:ilvl w:val="0"/>
           <w:numId w:val="10"/>
@@ -16908,7 +16908,7 @@
     </w:p>
     <w:p>
       <w:pPr>
-        <w:pStyle w:val="BodyText"/>
+        <w:pStyle w:val="Tekstpodstawowy"/>
         <w:spacing w:line="360" w:lineRule="auto"/>
         <w:ind w:left="0" w:right="-2"/>
         <w:jc w:val="both"/>
@@ -16925,7 +16925,7 @@
     </w:p>
     <w:p>
       <w:pPr>
-        <w:pStyle w:val="BodyText"/>
+        <w:pStyle w:val="Tekstpodstawowy"/>
         <w:spacing w:line="360" w:lineRule="auto"/>
         <w:ind w:left="0" w:right="-2"/>
         <w:jc w:val="both"/>
@@ -16942,7 +16942,7 @@
     </w:p>
     <w:p>
       <w:pPr>
-        <w:pStyle w:val="BodyText"/>
+        <w:pStyle w:val="Tekstpodstawowy"/>
         <w:spacing w:line="360" w:lineRule="auto"/>
         <w:ind w:left="0" w:right="-2"/>
         <w:jc w:val="both"/>
@@ -16964,20 +16964,20 @@
     </w:p>
     <w:p>
       <w:pPr>
-        <w:pStyle w:val="Heading2"/>
-      </w:pPr>
-      <w:bookmarkStart w:id="6" w:name="_Toc470096681"/>
-      <w:bookmarkStart w:id="7" w:name="_Toc471077629"/>
+        <w:pStyle w:val="Nagwek2"/>
+      </w:pPr>
+      <w:bookmarkStart w:id="7" w:name="_Toc470096681"/>
+      <w:bookmarkStart w:id="8" w:name="_Toc471077629"/>
       <w:r>
         <w:lastRenderedPageBreak/>
         <w:t>Zapotrzebowanie kaloryczne.</w:t>
       </w:r>
-      <w:bookmarkEnd w:id="6"/>
       <w:bookmarkEnd w:id="7"/>
-    </w:p>
-    <w:p>
-      <w:pPr>
-        <w:pStyle w:val="NormalWeb"/>
+      <w:bookmarkEnd w:id="8"/>
+    </w:p>
+    <w:p>
+      <w:pPr>
+        <w:pStyle w:val="NormalnyWeb"/>
         <w:spacing w:line="360" w:lineRule="auto"/>
         <w:ind w:right="-2"/>
         <w:jc w:val="both"/>
@@ -16995,11 +16995,7 @@
     </w:p>
     <w:p>
       <w:pPr>
-        <w:pStyle w:val="NormalWeb"/>
-        <w:numPr>
-          <w:ilvl w:val="0"/>
-          <w:numId w:val="19"/>
-        </w:numPr>
+        <w:pStyle w:val="NormalnyWeb"/>
         <w:spacing w:line="360" w:lineRule="auto"/>
         <w:ind w:right="-2"/>
         <w:jc w:val="both"/>
@@ -17011,16 +17007,295 @@
         <w:rPr>
           <w:rStyle w:val="bold"/>
         </w:rPr>
-        <w:t>Jest to najprostszy wzór który w wielu przypadkach się nie sprawdza.</w:t>
-      </w:r>
-    </w:p>
-    <w:p>
-      <w:pPr>
-        <w:pStyle w:val="NormalWeb"/>
-        <w:numPr>
-          <w:ilvl w:val="0"/>
-          <w:numId w:val="20"/>
-        </w:numPr>
+        <w:t xml:space="preserve">Pierwsza, najprostsza metoda określona wzorem </w:t>
+      </w:r>
+      <w:r>
+        <w:rPr>
+          <w:rStyle w:val="bold"/>
+        </w:rPr>
+        <w:t>w wie</w:t>
+      </w:r>
+      <w:r>
+        <w:rPr>
+          <w:rStyle w:val="bold"/>
+        </w:rPr>
+        <w:t>lu przypadkach się nie sprawdza.</w:t>
+      </w:r>
+    </w:p>
+    <w:p>
+      <w:pPr>
+        <w:spacing w:before="0" w:after="0" w:line="240" w:lineRule="auto"/>
+        <w:ind w:left="0" w:right="-2"/>
+        <w:jc w:val="center"/>
+        <w:rPr>
+          <w:b/>
+        </w:rPr>
+      </w:pPr>
+      <m:oMathPara>
+        <m:oMathParaPr>
+          <m:jc m:val="center"/>
+        </m:oMathParaPr>
+        <m:oMath>
+          <m:r>
+            <m:rPr>
+              <m:sty m:val="bi"/>
+            </m:rPr>
+            <w:rPr>
+              <w:rFonts w:ascii="Cambria Math" w:hAnsi="Cambria Math"/>
+            </w:rPr>
+            <m:t>BMR</m:t>
+          </m:r>
+          <m:r>
+            <m:rPr>
+              <m:sty m:val="b"/>
+            </m:rPr>
+            <w:rPr>
+              <w:rFonts w:ascii="Cambria Math" w:hAnsi="Cambria Math"/>
+            </w:rPr>
+            <m:t>=</m:t>
+          </m:r>
+          <m:r>
+            <m:rPr>
+              <m:sty m:val="bi"/>
+            </m:rPr>
+            <w:rPr>
+              <w:rFonts w:ascii="Cambria Math" w:hAnsi="Cambria Math"/>
+            </w:rPr>
+            <m:t>weight</m:t>
+          </m:r>
+          <m:r>
+            <m:rPr>
+              <m:sty m:val="b"/>
+            </m:rPr>
+            <w:rPr>
+              <w:rFonts w:ascii="Cambria Math" w:hAnsi="Cambria Math"/>
+            </w:rPr>
+            <m:t>*24*</m:t>
+          </m:r>
+          <m:r>
+            <m:rPr>
+              <m:sty m:val="bi"/>
+            </m:rPr>
+            <w:rPr>
+              <w:rFonts w:ascii="Cambria Math" w:hAnsi="Cambria Math"/>
+            </w:rPr>
+            <m:t>activit</m:t>
+          </m:r>
+          <m:r>
+            <m:rPr>
+              <m:sty m:val="b"/>
+            </m:rPr>
+            <w:rPr>
+              <w:rFonts w:ascii="Cambria Math" w:hAnsi="Cambria Math" w:cs="Cambria Math"/>
+            </w:rPr>
+            <m:t>y</m:t>
+          </m:r>
+        </m:oMath>
+      </m:oMathPara>
+    </w:p>
+    <w:p>
+      <w:pPr>
+        <w:spacing w:before="0" w:after="0" w:line="240" w:lineRule="auto"/>
+        <w:ind w:left="0" w:right="-2"/>
+        <w:jc w:val="center"/>
+        <w:rPr>
+          <w:rStyle w:val="bold"/>
+        </w:rPr>
+      </w:pPr>
+      <w:r>
+        <w:t>Wzór 1.0</w:t>
+      </w:r>
+    </w:p>
+    <w:p>
+      <w:pPr>
+        <w:pStyle w:val="NormalnyWeb"/>
+        <w:spacing w:line="360" w:lineRule="auto"/>
+        <w:ind w:right="-2"/>
+        <w:rPr>
+          <w:rStyle w:val="bold"/>
+        </w:rPr>
+      </w:pPr>
+      <w:r>
+        <w:rPr>
+          <w:rStyle w:val="bold"/>
+        </w:rPr>
+        <w:t xml:space="preserve">We wzorze 1.0 </w:t>
+      </w:r>
+      <w:proofErr w:type="spellStart"/>
+      <w:r>
+        <w:rPr>
+          <w:rStyle w:val="bold"/>
+        </w:rPr>
+        <w:t>weight</w:t>
+      </w:r>
+      <w:proofErr w:type="spellEnd"/>
+      <w:r>
+        <w:rPr>
+          <w:rStyle w:val="bold"/>
+        </w:rPr>
+        <w:t xml:space="preserve"> jest odpowiednikiem masy ciała, a </w:t>
+      </w:r>
+      <w:proofErr w:type="spellStart"/>
+      <w:r>
+        <w:rPr>
+          <w:rStyle w:val="bold"/>
+        </w:rPr>
+        <w:t>activity</w:t>
+      </w:r>
+      <w:proofErr w:type="spellEnd"/>
+      <w:r>
+        <w:rPr>
+          <w:rStyle w:val="bold"/>
+        </w:rPr>
+        <w:t xml:space="preserve"> współczynnikiem aktywności fizycznej, która występuje w przedziale od 1.0 do 2.0 i prezentuje się następująco:</w:t>
+      </w:r>
+    </w:p>
+    <w:p>
+      <w:pPr>
+        <w:pStyle w:val="NormalnyWeb"/>
+        <w:spacing w:line="360" w:lineRule="auto"/>
+        <w:ind w:right="-2"/>
+        <w:rPr>
+          <w:rStyle w:val="bold"/>
+        </w:rPr>
+      </w:pPr>
+      <w:r>
+        <w:rPr>
+          <w:rStyle w:val="bold"/>
+        </w:rPr>
+        <w:t>1,0 – leżący lub siedzący tryb życia, brak aktywności fizycznej</w:t>
+      </w:r>
+      <w:r>
+        <w:rPr>
+          <w:rStyle w:val="bold"/>
+        </w:rPr>
+        <w:br/>
+        <w:t>1,2 – praca siedząca, aktywność fizyczna na niskim poziomie</w:t>
+      </w:r>
+      <w:r>
+        <w:rPr>
+          <w:rStyle w:val="bold"/>
+        </w:rPr>
+        <w:br/>
+        <w:t>1,4 – praca niefizyczna, trening 2 razy w tygodniu</w:t>
+      </w:r>
+      <w:r>
+        <w:rPr>
+          <w:rStyle w:val="bold"/>
+        </w:rPr>
+        <w:br/>
+        <w:t>1,6 – lekka praca fizyczna, trening 3-4 razy w tygodniu</w:t>
+      </w:r>
+      <w:r>
+        <w:rPr>
+          <w:rStyle w:val="bold"/>
+        </w:rPr>
+        <w:br/>
+        <w:t>1,8 – praca fizyczna, trening 5 razy w tygodniu</w:t>
+      </w:r>
+      <w:r>
+        <w:rPr>
+          <w:rStyle w:val="bold"/>
+        </w:rPr>
+        <w:br/>
+        <w:t xml:space="preserve">2,0 – ciężka praca fizyczna, codzienny trening </w:t>
+      </w:r>
+    </w:p>
+    <w:p>
+      <w:pPr>
+        <w:pStyle w:val="NormalnyWeb"/>
+        <w:spacing w:line="360" w:lineRule="auto"/>
+        <w:ind w:right="-2"/>
+        <w:rPr>
+          <w:rStyle w:val="bold"/>
+        </w:rPr>
+      </w:pPr>
+      <w:r>
+        <w:rPr>
+          <w:rStyle w:val="bold"/>
+        </w:rPr>
+        <w:t>Bardziej złożona m</w:t>
+      </w:r>
+      <w:r>
+        <w:rPr>
+          <w:rStyle w:val="bold"/>
+        </w:rPr>
+        <w:t>etoda która jest opisana wzorem 1.1</w:t>
+      </w:r>
+      <w:r>
+        <w:rPr>
+          <w:rStyle w:val="bold"/>
+        </w:rPr>
+        <w:t>, pozwoli nam na przybliżone wyliczenie zapotrzebowania.</w:t>
+      </w:r>
+    </w:p>
+    <w:p>
+      <w:pPr>
+        <w:spacing w:before="0" w:after="0" w:line="240" w:lineRule="auto"/>
+        <w:ind w:left="0" w:right="-2"/>
+        <w:rPr>
+          <w:rFonts w:ascii="Cambria Math" w:hAnsi="Cambria Math"/>
+          <w:b/>
+          <w:iCs/>
+        </w:rPr>
+      </w:pPr>
+      <w:r>
+        <w:rPr>
+          <w:rStyle w:val="bold"/>
+        </w:rPr>
+        <w:br/>
+      </w:r>
+      <m:oMathPara>
+        <m:oMath>
+          <m:r>
+            <m:rPr>
+              <m:sty m:val="b"/>
+            </m:rPr>
+            <w:rPr>
+              <w:rFonts w:ascii="Cambria Math" w:hAnsi="Cambria Math"/>
+            </w:rPr>
+            <m:t>TDEE = BMR + TEA + N</m:t>
+          </m:r>
+          <m:r>
+            <m:rPr>
+              <m:sty m:val="b"/>
+            </m:rPr>
+            <w:rPr>
+              <w:rFonts w:ascii="Cambria Math" w:hAnsi="Cambria Math" w:cs="Cambria Math"/>
+            </w:rPr>
+            <m:t>E</m:t>
+          </m:r>
+          <m:r>
+            <m:rPr>
+              <m:sty m:val="b"/>
+            </m:rPr>
+            <w:rPr>
+              <w:rFonts w:ascii="Cambria Math" w:hAnsi="Cambria Math"/>
+            </w:rPr>
+            <m:t>AT + TEF</m:t>
+          </m:r>
+        </m:oMath>
+      </m:oMathPara>
+    </w:p>
+    <w:p>
+      <w:pPr>
+        <w:spacing w:before="0" w:after="0" w:line="240" w:lineRule="auto"/>
+        <w:ind w:left="0" w:right="-2"/>
+        <w:jc w:val="center"/>
+        <w:rPr>
+          <w:rStyle w:val="bold"/>
+        </w:rPr>
+      </w:pPr>
+      <w:r>
+        <w:t xml:space="preserve">Wzór </w:t>
+      </w:r>
+      <w:r>
+        <w:t>1.1</w:t>
+      </w:r>
+    </w:p>
+    <w:p>
+      <w:pPr>
+        <w:pStyle w:val="NormalnyWeb"/>
         <w:spacing w:line="360" w:lineRule="auto"/>
         <w:ind w:right="-2"/>
         <w:jc w:val="both"/>
@@ -17032,16 +17307,159 @@
         <w:rPr>
           <w:rStyle w:val="bold"/>
         </w:rPr>
-        <w:t>Mnożymy wagę przez dwadzieścia cztery godziny przez co otrzymujemy (BMR) wskaźnik przemiany materii.</w:t>
-      </w:r>
-    </w:p>
-    <w:p>
-      <w:pPr>
-        <w:pStyle w:val="NormalWeb"/>
-        <w:numPr>
-          <w:ilvl w:val="0"/>
-          <w:numId w:val="20"/>
-        </w:numPr>
+        <w:t xml:space="preserve">BMR </w:t>
+      </w:r>
+      <w:r>
+        <w:rPr>
+          <w:rStyle w:val="bold"/>
+        </w:rPr>
+        <w:t>w zależności od płci, dla kobiet przedstawione wzorem 1.2 i dla mężczyzn wzorem 1.3</w:t>
+      </w:r>
+      <w:r>
+        <w:rPr>
+          <w:rStyle w:val="bold"/>
+        </w:rPr>
+        <w:t>.</w:t>
+      </w:r>
+    </w:p>
+    <w:p>
+      <w:pPr>
+        <w:spacing w:before="0" w:after="0" w:line="240" w:lineRule="auto"/>
+        <w:ind w:left="0" w:right="-2"/>
+        <w:jc w:val="center"/>
+        <w:rPr>
+          <w:rStyle w:val="bold"/>
+        </w:rPr>
+      </w:pPr>
+      <w:r>
+        <w:rPr>
+          <w:rStyle w:val="bold"/>
+        </w:rPr>
+        <w:br/>
+      </w:r>
+      <m:oMathPara>
+        <m:oMath>
+          <m:r>
+            <m:rPr>
+              <m:sty m:val="b"/>
+            </m:rPr>
+            <w:rPr>
+              <w:rStyle w:val="bold"/>
+              <w:rFonts w:ascii="Cambria Math" w:hAnsi="Cambria Math"/>
+            </w:rPr>
+            <m:t>BMR = 9,99* waga  + 6,25 * wzrost – 4,92* wiek – 161</m:t>
+          </m:r>
+          <m:r>
+            <w:rPr>
+              <w:rStyle w:val="bold"/>
+            </w:rPr>
+            <w:br/>
+          </m:r>
+        </m:oMath>
+      </m:oMathPara>
+      <w:r>
+        <w:t xml:space="preserve">Wzór </w:t>
+      </w:r>
+      <w:r>
+        <w:t>1.2</w:t>
+      </w:r>
+    </w:p>
+    <w:p>
+      <w:pPr>
+        <w:spacing w:before="0" w:after="0" w:line="240" w:lineRule="auto"/>
+        <w:ind w:left="0" w:right="-2"/>
+        <w:jc w:val="center"/>
+        <w:rPr>
+          <w:rStyle w:val="bold"/>
+          <w:rFonts w:ascii="Cambria Math" w:hAnsi="Cambria Math"/>
+          <w:b/>
+        </w:rPr>
+      </w:pPr>
+      <w:r>
+        <w:rPr>
+          <w:rStyle w:val="bold"/>
+        </w:rPr>
+        <w:br/>
+      </w:r>
+      <m:oMathPara>
+        <m:oMath>
+          <m:r>
+            <m:rPr>
+              <m:sty m:val="b"/>
+            </m:rPr>
+            <w:rPr>
+              <w:rStyle w:val="bold"/>
+              <w:rFonts w:ascii="Cambria Math" w:hAnsi="Cambria Math"/>
+            </w:rPr>
+            <m:t xml:space="preserve">BMR = 9,99* waga  + 6,25* wzrost  – 4,92* wiek + 5 </m:t>
+          </m:r>
+        </m:oMath>
+      </m:oMathPara>
+    </w:p>
+    <w:p>
+      <w:pPr>
+        <w:spacing w:before="0" w:after="0" w:line="240" w:lineRule="auto"/>
+        <w:ind w:left="0" w:right="-2"/>
+        <w:jc w:val="center"/>
+        <w:rPr>
+          <w:rStyle w:val="bold"/>
+          <w:rFonts w:ascii="Cambria Math" w:hAnsi="Cambria Math"/>
+          <w:i/>
+        </w:rPr>
+      </w:pPr>
+      <w:r>
+        <w:rPr>
+          <w:rStyle w:val="bold"/>
+          <w:rFonts w:ascii="Cambria Math" w:hAnsi="Cambria Math"/>
+          <w:i/>
+        </w:rPr>
+        <w:t xml:space="preserve">Wzór </w:t>
+      </w:r>
+      <w:r>
+        <w:rPr>
+          <w:rStyle w:val="bold"/>
+          <w:rFonts w:ascii="Cambria Math" w:hAnsi="Cambria Math"/>
+          <w:i/>
+        </w:rPr>
+        <w:t>1.3</w:t>
+      </w:r>
+    </w:p>
+    <w:p>
+      <w:pPr>
+        <w:spacing w:before="0" w:after="0" w:line="240" w:lineRule="auto"/>
+        <w:ind w:left="0" w:right="0"/>
+        <w:rPr>
+          <w:rStyle w:val="bold"/>
+        </w:rPr>
+      </w:pPr>
+      <w:r>
+        <w:rPr>
+          <w:rStyle w:val="bold"/>
+        </w:rPr>
+        <w:t>Gdzie waga podawana w kilogramach, wzrost w centymetrach i wiek w latach.</w:t>
+      </w:r>
+    </w:p>
+    <w:p>
+      <w:pPr>
+        <w:spacing w:before="0" w:after="0" w:line="240" w:lineRule="auto"/>
+        <w:ind w:left="0" w:right="0"/>
+        <w:rPr>
+          <w:rStyle w:val="bold"/>
+          <w:rFonts w:eastAsia="Times New Roman" w:cs="Times New Roman"/>
+          <w:szCs w:val="24"/>
+          <w:lang w:eastAsia="pl-PL"/>
+        </w:rPr>
+      </w:pPr>
+      <w:r>
+        <w:rPr>
+          <w:rStyle w:val="bold"/>
+        </w:rPr>
+        <w:br w:type="page"/>
+      </w:r>
+    </w:p>
+    <w:p>
+      <w:pPr>
+        <w:pStyle w:val="NormalnyWeb"/>
         <w:spacing w:line="360" w:lineRule="auto"/>
         <w:ind w:right="-2"/>
         <w:jc w:val="both"/>
@@ -17053,24 +17471,31 @@
         <w:rPr>
           <w:rStyle w:val="bold"/>
         </w:rPr>
-        <w:t>Wskaźnik BMR mnożymy przez współczynnik aktywności fizycznej (w</w:t>
-      </w:r>
-      <w:r>
-        <w:rPr>
-          <w:rStyle w:val="bold"/>
-        </w:rPr>
-        <w:t> </w:t>
-      </w:r>
-      <w:r>
-        <w:rPr>
-          <w:rStyle w:val="bold"/>
-        </w:rPr>
-        <w:t xml:space="preserve"> przedziale od 1.0 do 2.0) i otrzymujemy zapotrzebowanie kaloryczne.</w:t>
-      </w:r>
-    </w:p>
-    <w:p>
-      <w:pPr>
-        <w:pStyle w:val="NormalWeb"/>
+        <w:lastRenderedPageBreak/>
+        <w:t>T</w:t>
+      </w:r>
+      <w:r>
+        <w:rPr>
+          <w:rStyle w:val="bold"/>
+        </w:rPr>
+        <w:t>EA - w</w:t>
+      </w:r>
+      <w:r>
+        <w:rPr>
+          <w:rStyle w:val="bold"/>
+        </w:rPr>
+        <w:t xml:space="preserve"> </w:t>
+      </w:r>
+      <w:r>
+        <w:rPr>
+          <w:rStyle w:val="bold"/>
+        </w:rPr>
+        <w:t>zależności od rodzaju treningu. Dla treningu siłowego dodawane jest od 7-9 kcal na minutę w zależności od intensywności i dla aerobowego od 5-10 kcal.</w:t>
+      </w:r>
+    </w:p>
+    <w:p>
+      <w:pPr>
+        <w:pStyle w:val="NormalnyWeb"/>
         <w:spacing w:line="360" w:lineRule="auto"/>
         <w:ind w:right="-2"/>
         <w:jc w:val="both"/>
@@ -17082,12 +17507,72 @@
         <w:rPr>
           <w:rStyle w:val="bold"/>
         </w:rPr>
-        <w:t>Przykładowej współczynnik aktywności:</w:t>
-      </w:r>
-    </w:p>
-    <w:p>
-      <w:pPr>
-        <w:pStyle w:val="NormalWeb"/>
+        <w:t>N</w:t>
+      </w:r>
+      <w:r>
+        <w:rPr>
+          <w:rStyle w:val="bold"/>
+        </w:rPr>
+        <w:t xml:space="preserve">EAT </w:t>
+      </w:r>
+      <w:r>
+        <w:rPr>
+          <w:rStyle w:val="bold"/>
+        </w:rPr>
+        <w:t>-</w:t>
+      </w:r>
+      <w:r>
+        <w:rPr>
+          <w:rStyle w:val="bold"/>
+        </w:rPr>
+        <w:t xml:space="preserve"> odpowiadający typowi budowy ciała dla </w:t>
+      </w:r>
+      <w:proofErr w:type="spellStart"/>
+      <w:r>
+        <w:rPr>
+          <w:rStyle w:val="bold"/>
+        </w:rPr>
+        <w:t>ektomorfika</w:t>
+      </w:r>
+      <w:proofErr w:type="spellEnd"/>
+      <w:r>
+        <w:rPr>
+          <w:rStyle w:val="bold"/>
+        </w:rPr>
+        <w:t xml:space="preserve"> od 700 do 900kcal, dla </w:t>
+      </w:r>
+      <w:proofErr w:type="spellStart"/>
+      <w:r>
+        <w:rPr>
+          <w:rStyle w:val="bold"/>
+        </w:rPr>
+        <w:t>mezomorfika</w:t>
+      </w:r>
+      <w:proofErr w:type="spellEnd"/>
+      <w:r>
+        <w:rPr>
+          <w:rStyle w:val="bold"/>
+        </w:rPr>
+        <w:t xml:space="preserve"> od 400 do 500 kcal i dla </w:t>
+      </w:r>
+      <w:proofErr w:type="spellStart"/>
+      <w:r>
+        <w:rPr>
+          <w:rStyle w:val="bold"/>
+        </w:rPr>
+        <w:t>endomorfika</w:t>
+      </w:r>
+      <w:proofErr w:type="spellEnd"/>
+      <w:r>
+        <w:rPr>
+          <w:rStyle w:val="bold"/>
+        </w:rPr>
+        <w:t xml:space="preserve"> od 200 do 400 kcal.</w:t>
+      </w:r>
+    </w:p>
+    <w:p>
+      <w:pPr>
+        <w:pStyle w:val="NormalnyWeb"/>
         <w:spacing w:line="360" w:lineRule="auto"/>
         <w:ind w:right="-2"/>
         <w:rPr>
@@ -17098,275 +17583,238 @@
         <w:rPr>
           <w:rStyle w:val="bold"/>
         </w:rPr>
-        <w:t>1,0 – leżący lub siedzący tryb życia, brak aktywności fizycznej</w:t>
-      </w:r>
-      <w:r>
-        <w:rPr>
-          <w:rStyle w:val="bold"/>
-        </w:rPr>
-        <w:br/>
-        <w:t>1,2 – praca siedząca, aktywność fizyczna na niskim poziomie</w:t>
-      </w:r>
-      <w:r>
-        <w:rPr>
-          <w:rStyle w:val="bold"/>
-        </w:rPr>
-        <w:br/>
-        <w:t>1,4 – praca niefizyczna, trening 2 razy w tygodniu</w:t>
-      </w:r>
-      <w:r>
-        <w:rPr>
-          <w:rStyle w:val="bold"/>
-        </w:rPr>
-        <w:br/>
-        <w:t>1,6 – lekka praca fizyczna, trening 3-4 razy w tygodniu</w:t>
-      </w:r>
-      <w:r>
-        <w:rPr>
-          <w:rStyle w:val="bold"/>
-        </w:rPr>
-        <w:br/>
-        <w:t>1,8 – praca fizyczna, trening 5 razy w tygodniu</w:t>
-      </w:r>
-      <w:r>
-        <w:rPr>
-          <w:rStyle w:val="bold"/>
-        </w:rPr>
-        <w:br/>
-        <w:t xml:space="preserve">2,0 – ciężka praca fizyczna, codzienny trening </w:t>
-      </w:r>
-    </w:p>
-    <w:p>
-      <w:pPr>
-        <w:pStyle w:val="NormalWeb"/>
+        <w:t xml:space="preserve">TEF </w:t>
+      </w:r>
+      <w:r>
+        <w:rPr>
+          <w:rStyle w:val="bold"/>
+        </w:rPr>
+        <w:t>–</w:t>
+      </w:r>
+      <w:r>
+        <w:rPr>
+          <w:rStyle w:val="bold"/>
+        </w:rPr>
+        <w:t xml:space="preserve"> </w:t>
+      </w:r>
+      <w:r>
+        <w:rPr>
+          <w:rStyle w:val="bold"/>
+        </w:rPr>
+        <w:t>pozyskiwany po przez przemnożenie całkowitego wyniku (TDEE) od 6 do 10 %</w:t>
+      </w:r>
+    </w:p>
+    <w:p>
+      <w:pPr>
+        <w:pStyle w:val="NormalnyWeb"/>
+        <w:spacing w:line="360" w:lineRule="auto"/>
+        <w:ind w:right="-2"/>
+        <w:rPr>
+          <w:rStyle w:val="bold"/>
+        </w:rPr>
+      </w:pPr>
+      <w:r>
+        <w:rPr>
+          <w:rStyle w:val="bold"/>
+          <w:rFonts w:eastAsiaTheme="majorEastAsia"/>
+        </w:rPr>
+        <w:t>Przykładowe wyliczenie dla osoby ważącej 70 kg, w wieku 22 lat o typie ciała endomorfik, która wykonuje pracę fizyczną i trenuje 4 razy w tygodniu po 90 minut dla średniej intensywności:</w:t>
+      </w:r>
+    </w:p>
+    <w:p>
+      <w:pPr>
+        <w:pStyle w:val="NormalnyWeb"/>
         <w:numPr>
           <w:ilvl w:val="0"/>
-          <w:numId w:val="19"/>
+          <w:numId w:val="7"/>
         </w:numPr>
-        <w:spacing w:line="360" w:lineRule="auto"/>
-        <w:ind w:right="-2"/>
-        <w:rPr>
-          <w:rStyle w:val="bold"/>
-        </w:rPr>
-      </w:pPr>
-      <w:r>
-        <w:rPr>
-          <w:rStyle w:val="bold"/>
-        </w:rPr>
-        <w:t>Bardziej złożona metoda która jest opisana wzorem:</w:t>
-      </w:r>
-      <w:r>
-        <w:rPr>
-          <w:rStyle w:val="bold"/>
-        </w:rPr>
-        <w:br/>
-        <w:t>TDEE = BMR + TEA + NEAT + TEF</w:t>
-      </w:r>
-    </w:p>
-    <w:p>
-      <w:pPr>
-        <w:pStyle w:val="NormalWeb"/>
-        <w:spacing w:line="360" w:lineRule="auto"/>
-        <w:ind w:right="-2"/>
+        <w:spacing w:before="100" w:after="100" w:line="360" w:lineRule="auto"/>
+        <w:ind w:left="0" w:right="-2" w:firstLine="0"/>
         <w:jc w:val="both"/>
         <w:rPr>
           <w:rStyle w:val="bold"/>
-        </w:rPr>
-      </w:pPr>
-      <w:r>
-        <w:rPr>
-          <w:rStyle w:val="bold"/>
-        </w:rPr>
-        <w:t>BMR – W zależności od płci:</w:t>
-      </w:r>
-    </w:p>
-    <w:p>
-      <w:pPr>
-        <w:pStyle w:val="NormalWeb"/>
-        <w:spacing w:line="360" w:lineRule="auto"/>
-        <w:ind w:right="-2"/>
-        <w:rPr>
-          <w:rStyle w:val="bold"/>
-        </w:rPr>
-      </w:pPr>
-      <w:r>
-        <w:rPr>
-          <w:rStyle w:val="bold"/>
-        </w:rPr>
-        <w:t xml:space="preserve">Dla </w:t>
-      </w:r>
-      <w:r>
-        <w:rPr>
-          <w:rStyle w:val="bold"/>
-        </w:rPr>
-        <w:t>Kobiet</w:t>
-      </w:r>
-      <w:r>
-        <w:rPr>
-          <w:rStyle w:val="bold"/>
-        </w:rPr>
-        <w:br/>
-      </w:r>
-      <w:r>
-        <w:rPr>
-          <w:rStyle w:val="bold"/>
-        </w:rPr>
-        <w:t>BMR = (9,99 x waga (kg)) + (6,25 x wzrost (cm)) – (4,92 x wiek) – 161</w:t>
-      </w:r>
-      <w:r>
-        <w:rPr>
-          <w:rStyle w:val="bold"/>
-        </w:rPr>
-        <w:br/>
-        <w:t>Dla Mężczyzn</w:t>
-      </w:r>
-      <w:r>
-        <w:rPr>
-          <w:rStyle w:val="bold"/>
-        </w:rPr>
-        <w:br/>
-      </w:r>
-      <w:r>
-        <w:rPr>
-          <w:rStyle w:val="bold"/>
-        </w:rPr>
-        <w:t xml:space="preserve">BMR = (9,99 x waga (kg)) + (6,25 x wzrost (cm)) – (4,92 x wiek) + 5 </w:t>
-      </w:r>
-    </w:p>
-    <w:p>
-      <w:pPr>
-        <w:pStyle w:val="NormalWeb"/>
-        <w:spacing w:line="360" w:lineRule="auto"/>
-        <w:ind w:right="-2"/>
-        <w:jc w:val="both"/>
-        <w:rPr>
-          <w:rStyle w:val="bold"/>
-        </w:rPr>
-      </w:pPr>
-      <w:r>
-        <w:rPr>
-          <w:rStyle w:val="bold"/>
-        </w:rPr>
-        <w:t xml:space="preserve">TEA -  W zależności od rodzaju treningu: </w:t>
-      </w:r>
-    </w:p>
-    <w:p>
-      <w:pPr>
-        <w:pStyle w:val="NormalWeb"/>
-        <w:spacing w:line="360" w:lineRule="auto"/>
-        <w:ind w:right="-2"/>
-        <w:rPr>
-          <w:rStyle w:val="bold"/>
-        </w:rPr>
-      </w:pPr>
-      <w:r>
-        <w:rPr>
-          <w:rStyle w:val="bold"/>
-        </w:rPr>
-        <w:t>Trening siłowy - 7–9 kcal na minutę w zależności od intensywności.</w:t>
-      </w:r>
-      <w:r>
-        <w:rPr>
-          <w:rStyle w:val="bold"/>
-        </w:rPr>
-        <w:br/>
-        <w:t xml:space="preserve">Trening aerobowy - 5–10 kcal na minutę w zależności od intensywności </w:t>
-      </w:r>
-    </w:p>
-    <w:p>
-      <w:pPr>
-        <w:spacing w:before="0" w:after="0" w:line="240" w:lineRule="auto"/>
-        <w:ind w:left="0" w:right="0"/>
-        <w:rPr>
-          <w:rFonts w:eastAsia="Times New Roman" w:cs="Times New Roman"/>
-          <w:szCs w:val="24"/>
-          <w:lang w:eastAsia="pl-PL"/>
-        </w:rPr>
-      </w:pPr>
-      <w:r>
-        <w:br w:type="page"/>
-      </w:r>
-    </w:p>
-    <w:p>
-      <w:pPr>
-        <w:pStyle w:val="NormalWeb"/>
-        <w:spacing w:line="360" w:lineRule="auto"/>
-        <w:ind w:right="-2"/>
-        <w:jc w:val="both"/>
-        <w:rPr>
-          <w:rStyle w:val="bold"/>
-        </w:rPr>
-      </w:pPr>
-      <w:r>
-        <w:rPr>
-          <w:rStyle w:val="bold"/>
-        </w:rPr>
-        <w:lastRenderedPageBreak/>
-        <w:t>NEAT – Zależna od typu budowy ciała:</w:t>
-      </w:r>
-    </w:p>
-    <w:p>
-      <w:pPr>
-        <w:pStyle w:val="NormalWeb"/>
-        <w:spacing w:line="360" w:lineRule="auto"/>
-        <w:ind w:right="-2"/>
-        <w:rPr>
-          <w:rStyle w:val="bold"/>
-        </w:rPr>
-      </w:pPr>
-      <w:r>
-        <w:rPr>
-          <w:rStyle w:val="bold"/>
-        </w:rPr>
-        <w:t>700-900 kcal – ektomorfik,</w:t>
-      </w:r>
-      <w:r>
-        <w:rPr>
-          <w:rStyle w:val="bold"/>
-        </w:rPr>
-        <w:br/>
-        <w:t>400-500 kcal – mezomorfik,</w:t>
-      </w:r>
-      <w:r>
-        <w:rPr>
-          <w:rStyle w:val="bold"/>
-        </w:rPr>
-        <w:br/>
-        <w:t xml:space="preserve">200-400 kcal – endomorfik. </w:t>
-      </w:r>
-    </w:p>
-    <w:p>
-      <w:pPr>
-        <w:pStyle w:val="NormalWeb"/>
-        <w:spacing w:line="360" w:lineRule="auto"/>
-        <w:ind w:right="-2"/>
-        <w:rPr>
-          <w:rStyle w:val="bold"/>
-        </w:rPr>
-      </w:pPr>
-      <w:r>
-        <w:rPr>
-          <w:rStyle w:val="bold"/>
-        </w:rPr>
-        <w:t>TEF – 6-10% * (TDEE)</w:t>
-      </w:r>
-      <w:r>
-        <w:rPr>
-          <w:rStyle w:val="bold"/>
-        </w:rPr>
-        <w:br/>
-      </w:r>
+          <w:lang w:val="en-US"/>
+        </w:rPr>
+      </w:pPr>
+      <m:oMath>
+        <m:r>
+          <m:rPr>
+            <m:sty m:val="b"/>
+          </m:rPr>
+          <w:rPr>
+            <w:rStyle w:val="bold"/>
+            <w:rFonts w:ascii="Cambria Math" w:eastAsiaTheme="majorEastAsia" w:hAnsi="Cambria Math"/>
+            <w:lang w:val="en-US"/>
+          </w:rPr>
+          <m:t>BMR</m:t>
+        </m:r>
+        <m:r>
+          <m:rPr>
+            <m:sty m:val="p"/>
+          </m:rPr>
+          <w:rPr>
+            <w:rStyle w:val="bold"/>
+            <w:rFonts w:ascii="Cambria Math" w:eastAsiaTheme="majorEastAsia" w:hAnsi="Cambria Math"/>
+            <w:lang w:val="en-US"/>
+          </w:rPr>
+          <m:t xml:space="preserve"> = 9,99* 70</m:t>
+        </m:r>
+        <m:r>
+          <m:rPr>
+            <m:sty m:val="p"/>
+          </m:rPr>
+          <w:rPr>
+            <w:rStyle w:val="bold"/>
+            <w:rFonts w:ascii="Cambria Math" w:eastAsiaTheme="majorEastAsia" w:hAnsi="Cambria Math"/>
+            <w:lang w:val="en-US"/>
+          </w:rPr>
+          <m:t>[kg]</m:t>
+        </m:r>
+        <m:r>
+          <m:rPr>
+            <m:sty m:val="p"/>
+          </m:rPr>
+          <w:rPr>
+            <w:rStyle w:val="bold"/>
+            <w:rFonts w:ascii="Cambria Math" w:eastAsiaTheme="majorEastAsia" w:hAnsi="Cambria Math"/>
+            <w:lang w:val="en-US"/>
+          </w:rPr>
+          <m:t>+ 6,25*178</m:t>
+        </m:r>
+        <m:r>
+          <m:rPr>
+            <m:sty m:val="p"/>
+          </m:rPr>
+          <w:rPr>
+            <w:rStyle w:val="bold"/>
+            <w:rFonts w:ascii="Cambria Math" w:eastAsiaTheme="majorEastAsia" w:hAnsi="Cambria Math"/>
+            <w:lang w:val="en-US"/>
+          </w:rPr>
+          <m:t>[cm]</m:t>
+        </m:r>
+        <m:r>
+          <m:rPr>
+            <m:sty m:val="p"/>
+          </m:rPr>
+          <w:rPr>
+            <w:rStyle w:val="bold"/>
+            <w:rFonts w:ascii="Cambria Math" w:eastAsiaTheme="majorEastAsia" w:hAnsi="Cambria Math"/>
+            <w:lang w:val="en-US"/>
+          </w:rPr>
+          <m:t xml:space="preserve"> – 4,92*22+5 </m:t>
+        </m:r>
+      </m:oMath>
+    </w:p>
+    <w:p>
+      <w:pPr>
+        <w:pStyle w:val="NormalnyWeb"/>
+        <w:numPr>
+          <w:ilvl w:val="0"/>
+          <w:numId w:val="7"/>
+        </w:numPr>
+        <w:spacing w:before="100" w:after="100" w:line="360" w:lineRule="auto"/>
+        <w:ind w:left="0" w:right="-2" w:firstLine="0"/>
+        <w:rPr>
+          <w:rStyle w:val="bold"/>
+        </w:rPr>
+      </w:pPr>
       <w:r>
         <w:rPr>
           <w:rStyle w:val="bold"/>
           <w:rFonts w:eastAsiaTheme="majorEastAsia"/>
-        </w:rPr>
-        <w:t>Przykładowe wyliczenie dla osoby ważącej 70 kg, w wieku 22 lat o typie ciała endomorfik, która wykonuje pracę fizyczną i trenuje 4 razy w tygodniu po 90 minut dla średniej intensywności:</w:t>
-      </w:r>
-    </w:p>
-    <w:p>
-      <w:pPr>
-        <w:pStyle w:val="NormalWeb"/>
+          <w:b/>
+        </w:rPr>
+        <w:t>BMR</w:t>
+      </w:r>
+      <w:r>
+        <w:rPr>
+          <w:rStyle w:val="bold"/>
+          <w:rFonts w:eastAsiaTheme="majorEastAsia"/>
+        </w:rPr>
+        <w:t xml:space="preserve"> = </w:t>
+      </w:r>
+      <m:oMath>
+        <m:r>
+          <m:rPr>
+            <m:sty m:val="p"/>
+          </m:rPr>
+          <w:rPr>
+            <w:rStyle w:val="bold"/>
+            <w:rFonts w:ascii="Cambria Math" w:eastAsiaTheme="majorEastAsia" w:hAnsi="Cambria Math"/>
+          </w:rPr>
+          <m:t>699,3 + 1112,5 – 108,24+5</m:t>
+        </m:r>
+      </m:oMath>
+    </w:p>
+    <w:p>
+      <w:pPr>
+        <w:pStyle w:val="NormalnyWeb"/>
+        <w:numPr>
+          <w:ilvl w:val="0"/>
+          <w:numId w:val="7"/>
+        </w:numPr>
+        <w:spacing w:before="100" w:after="100" w:line="360" w:lineRule="auto"/>
+        <w:ind w:left="0" w:right="-2" w:firstLine="0"/>
+        <w:rPr>
+          <w:rStyle w:val="bold"/>
+        </w:rPr>
+      </w:pPr>
+      <m:oMath>
+        <m:r>
+          <m:rPr>
+            <m:sty m:val="b"/>
+          </m:rPr>
+          <w:rPr>
+            <w:rStyle w:val="bold"/>
+            <w:rFonts w:ascii="Cambria Math" w:eastAsiaTheme="majorEastAsia" w:hAnsi="Cambria Math"/>
+          </w:rPr>
+          <m:t>BMR</m:t>
+        </m:r>
+        <m:r>
+          <m:rPr>
+            <m:sty m:val="p"/>
+          </m:rPr>
+          <w:rPr>
+            <w:rStyle w:val="bold"/>
+            <w:rFonts w:ascii="Cambria Math" w:eastAsiaTheme="majorEastAsia" w:hAnsi="Cambria Math"/>
+          </w:rPr>
+          <m:t xml:space="preserve"> = 1708,56 </m:t>
+        </m:r>
+        <m:r>
+          <m:rPr>
+            <m:sty m:val="p"/>
+          </m:rPr>
+          <w:rPr>
+            <w:rStyle w:val="bold"/>
+            <w:rFonts w:ascii="Cambria Math" w:eastAsiaTheme="majorEastAsia" w:hAnsi="Cambria Math"/>
+          </w:rPr>
+          <m:t>[</m:t>
+        </m:r>
+        <m:r>
+          <m:rPr>
+            <m:sty m:val="p"/>
+          </m:rPr>
+          <w:rPr>
+            <w:rStyle w:val="bold"/>
+            <w:rFonts w:ascii="Cambria Math" w:eastAsiaTheme="majorEastAsia" w:hAnsi="Cambria Math"/>
+          </w:rPr>
+          <m:t>kcal</m:t>
+        </m:r>
+        <m:r>
+          <m:rPr>
+            <m:sty m:val="p"/>
+          </m:rPr>
+          <w:rPr>
+            <w:rStyle w:val="bold"/>
+            <w:rFonts w:ascii="Cambria Math" w:eastAsiaTheme="majorEastAsia" w:hAnsi="Cambria Math"/>
+          </w:rPr>
+          <m:t>]</m:t>
+        </m:r>
+      </m:oMath>
+    </w:p>
+    <w:p>
+      <w:pPr>
+        <w:pStyle w:val="NormalnyWeb"/>
         <w:numPr>
           <w:ilvl w:val="0"/>
           <w:numId w:val="7"/>
@@ -17375,30 +17823,132 @@
         <w:ind w:left="0" w:right="-2" w:firstLine="0"/>
         <w:rPr>
           <w:rStyle w:val="bold"/>
-          <w:lang w:val="en-US"/>
-        </w:rPr>
-      </w:pPr>
-      <w:r>
-        <w:rPr>
-          <w:rStyle w:val="bold"/>
-          <w:rFonts w:eastAsiaTheme="majorEastAsia"/>
-          <w:lang w:val="en-US"/>
-        </w:rPr>
-        <w:t xml:space="preserve">BMR = (9,99 x 70 (kg)) + (6,25 x 178 (cm)) – (4,92 x22) </w:t>
-      </w:r>
-      <w:r>
-        <w:rPr>
-          <w:rStyle w:val="bold"/>
-          <w:rFonts w:eastAsiaTheme="majorEastAsia"/>
-          <w:lang w:val="en-US"/>
-        </w:rPr>
-        <w:tab/>
-        <w:t xml:space="preserve">+ 5 </w:t>
-      </w:r>
-    </w:p>
-    <w:p>
-      <w:pPr>
-        <w:pStyle w:val="NormalWeb"/>
+          <w:sz w:val="32"/>
+          <w:szCs w:val="32"/>
+        </w:rPr>
+      </w:pPr>
+      <m:oMath>
+        <m:r>
+          <m:rPr>
+            <m:sty m:val="b"/>
+          </m:rPr>
+          <w:rPr>
+            <w:rStyle w:val="bold"/>
+            <w:rFonts w:ascii="Cambria Math" w:eastAsiaTheme="majorEastAsia" w:hAnsi="Cambria Math"/>
+            <w:sz w:val="32"/>
+            <w:szCs w:val="32"/>
+          </w:rPr>
+          <m:t>TEA</m:t>
+        </m:r>
+        <m:r>
+          <m:rPr>
+            <m:sty m:val="p"/>
+          </m:rPr>
+          <w:rPr>
+            <w:rStyle w:val="bold"/>
+            <w:rFonts w:ascii="Cambria Math" w:eastAsiaTheme="majorEastAsia" w:hAnsi="Cambria Math"/>
+            <w:sz w:val="32"/>
+            <w:szCs w:val="32"/>
+          </w:rPr>
+          <m:t xml:space="preserve"> = </m:t>
+        </m:r>
+        <m:f>
+          <m:fPr>
+            <m:ctrlPr>
+              <w:rPr>
+                <w:rStyle w:val="bold"/>
+                <w:rFonts w:ascii="Cambria Math" w:eastAsiaTheme="majorEastAsia" w:hAnsi="Cambria Math"/>
+                <w:sz w:val="32"/>
+                <w:szCs w:val="32"/>
+              </w:rPr>
+            </m:ctrlPr>
+          </m:fPr>
+          <m:num>
+            <m:r>
+              <m:rPr>
+                <m:sty m:val="p"/>
+              </m:rPr>
+              <w:rPr>
+                <w:rStyle w:val="bold"/>
+                <w:rFonts w:ascii="Cambria Math" w:eastAsiaTheme="majorEastAsia" w:hAnsi="Cambria Math"/>
+                <w:sz w:val="32"/>
+                <w:szCs w:val="32"/>
+              </w:rPr>
+              <m:t>4* 90</m:t>
+            </m:r>
+            <m:r>
+              <m:rPr>
+                <m:sty m:val="p"/>
+              </m:rPr>
+              <w:rPr>
+                <w:rStyle w:val="bold"/>
+                <w:rFonts w:ascii="Cambria Math" w:eastAsiaTheme="majorEastAsia" w:hAnsi="Cambria Math"/>
+                <w:sz w:val="32"/>
+                <w:szCs w:val="32"/>
+              </w:rPr>
+              <m:t xml:space="preserve"> </m:t>
+            </m:r>
+            <m:d>
+              <m:dPr>
+                <m:begChr m:val="["/>
+                <m:endChr m:val="]"/>
+                <m:ctrlPr>
+                  <w:rPr>
+                    <w:rStyle w:val="bold"/>
+                    <w:rFonts w:ascii="Cambria Math" w:eastAsiaTheme="majorEastAsia" w:hAnsi="Cambria Math"/>
+                    <w:sz w:val="32"/>
+                    <w:szCs w:val="32"/>
+                  </w:rPr>
+                </m:ctrlPr>
+              </m:dPr>
+              <m:e>
+                <m:r>
+                  <m:rPr>
+                    <m:sty m:val="p"/>
+                  </m:rPr>
+                  <w:rPr>
+                    <w:rStyle w:val="bold"/>
+                    <w:rFonts w:ascii="Cambria Math" w:eastAsiaTheme="majorEastAsia" w:hAnsi="Cambria Math"/>
+                    <w:sz w:val="32"/>
+                    <w:szCs w:val="32"/>
+                  </w:rPr>
+                  <m:t>min</m:t>
+                </m:r>
+              </m:e>
+            </m:d>
+            <m:r>
+              <m:rPr>
+                <m:sty m:val="p"/>
+              </m:rPr>
+              <w:rPr>
+                <w:rStyle w:val="bold"/>
+                <w:rFonts w:ascii="Cambria Math" w:eastAsiaTheme="majorEastAsia" w:hAnsi="Cambria Math"/>
+                <w:sz w:val="32"/>
+                <w:szCs w:val="32"/>
+              </w:rPr>
+              <m:t xml:space="preserve"> * 7 </m:t>
+            </m:r>
+          </m:num>
+          <m:den>
+            <m:r>
+              <m:rPr>
+                <m:sty m:val="p"/>
+              </m:rPr>
+              <w:rPr>
+                <w:rStyle w:val="bold"/>
+                <w:rFonts w:ascii="Cambria Math" w:eastAsiaTheme="majorEastAsia" w:hAnsi="Cambria Math"/>
+                <w:sz w:val="32"/>
+                <w:szCs w:val="32"/>
+              </w:rPr>
+              <m:t>7</m:t>
+            </m:r>
+          </m:den>
+        </m:f>
+      </m:oMath>
+    </w:p>
+    <w:p>
+      <w:pPr>
+        <w:pStyle w:val="NormalnyWeb"/>
         <w:numPr>
           <w:ilvl w:val="0"/>
           <w:numId w:val="7"/>
@@ -17409,17 +17959,62 @@
           <w:rStyle w:val="bold"/>
         </w:rPr>
       </w:pPr>
-      <w:r>
-        <w:rPr>
-          <w:rStyle w:val="bold"/>
-          <w:rFonts w:eastAsiaTheme="majorEastAsia"/>
-        </w:rPr>
-        <w:t>BMR = 699,3 + 1112,5 – 108,24 + 5</w:t>
-      </w:r>
-    </w:p>
-    <w:p>
-      <w:pPr>
-        <w:pStyle w:val="NormalWeb"/>
+      <m:oMath>
+        <m:r>
+          <m:rPr>
+            <m:sty m:val="b"/>
+          </m:rPr>
+          <w:rPr>
+            <w:rStyle w:val="bold"/>
+            <w:rFonts w:ascii="Cambria Math" w:eastAsiaTheme="majorEastAsia" w:hAnsi="Cambria Math"/>
+          </w:rPr>
+          <m:t>TEA</m:t>
+        </m:r>
+        <m:r>
+          <m:rPr>
+            <m:sty m:val="p"/>
+          </m:rPr>
+          <w:rPr>
+            <w:rStyle w:val="bold"/>
+            <w:rFonts w:ascii="Cambria Math" w:eastAsiaTheme="majorEastAsia" w:hAnsi="Cambria Math"/>
+          </w:rPr>
+          <m:t xml:space="preserve"> = 360 </m:t>
+        </m:r>
+        <m:r>
+          <m:rPr>
+            <m:sty m:val="p"/>
+          </m:rPr>
+          <w:rPr>
+            <w:rStyle w:val="bold"/>
+            <w:rFonts w:ascii="Cambria Math" w:eastAsiaTheme="majorEastAsia" w:hAnsi="Cambria Math"/>
+          </w:rPr>
+          <m:t>[</m:t>
+        </m:r>
+        <m:r>
+          <m:rPr>
+            <m:sty m:val="p"/>
+          </m:rPr>
+          <w:rPr>
+            <w:rStyle w:val="bold"/>
+            <w:rFonts w:ascii="Cambria Math" w:eastAsiaTheme="majorEastAsia" w:hAnsi="Cambria Math"/>
+          </w:rPr>
+          <m:t>kcal</m:t>
+        </m:r>
+        <m:r>
+          <m:rPr>
+            <m:sty m:val="p"/>
+          </m:rPr>
+          <w:rPr>
+            <w:rStyle w:val="bold"/>
+            <w:rFonts w:ascii="Cambria Math" w:eastAsiaTheme="majorEastAsia" w:hAnsi="Cambria Math"/>
+          </w:rPr>
+          <m:t>]</m:t>
+        </m:r>
+      </m:oMath>
+    </w:p>
+    <w:p>
+      <w:pPr>
+        <w:pStyle w:val="NormalnyWeb"/>
         <w:numPr>
           <w:ilvl w:val="0"/>
           <w:numId w:val="7"/>
@@ -17430,17 +18025,62 @@
           <w:rStyle w:val="bold"/>
         </w:rPr>
       </w:pPr>
-      <w:r>
-        <w:rPr>
-          <w:rStyle w:val="bold"/>
-          <w:rFonts w:eastAsiaTheme="majorEastAsia"/>
-        </w:rPr>
-        <w:t>BMR = 1708,56 kcal</w:t>
-      </w:r>
-    </w:p>
-    <w:p>
-      <w:pPr>
-        <w:pStyle w:val="NormalWeb"/>
+      <m:oMath>
+        <m:r>
+          <m:rPr>
+            <m:sty m:val="b"/>
+          </m:rPr>
+          <w:rPr>
+            <w:rStyle w:val="bold"/>
+            <w:rFonts w:ascii="Cambria Math" w:eastAsiaTheme="majorEastAsia" w:hAnsi="Cambria Math"/>
+          </w:rPr>
+          <m:t>NEAT</m:t>
+        </m:r>
+        <m:r>
+          <m:rPr>
+            <m:sty m:val="p"/>
+          </m:rPr>
+          <w:rPr>
+            <w:rStyle w:val="bold"/>
+            <w:rFonts w:ascii="Cambria Math" w:eastAsiaTheme="majorEastAsia" w:hAnsi="Cambria Math"/>
+          </w:rPr>
+          <m:t xml:space="preserve"> =  300 </m:t>
+        </m:r>
+        <m:r>
+          <m:rPr>
+            <m:sty m:val="p"/>
+          </m:rPr>
+          <w:rPr>
+            <w:rStyle w:val="bold"/>
+            <w:rFonts w:ascii="Cambria Math" w:eastAsiaTheme="majorEastAsia" w:hAnsi="Cambria Math"/>
+          </w:rPr>
+          <m:t>[</m:t>
+        </m:r>
+        <m:r>
+          <m:rPr>
+            <m:sty m:val="p"/>
+          </m:rPr>
+          <w:rPr>
+            <w:rStyle w:val="bold"/>
+            <w:rFonts w:ascii="Cambria Math" w:eastAsiaTheme="majorEastAsia" w:hAnsi="Cambria Math"/>
+          </w:rPr>
+          <m:t>kcal</m:t>
+        </m:r>
+        <m:r>
+          <m:rPr>
+            <m:sty m:val="p"/>
+          </m:rPr>
+          <w:rPr>
+            <w:rStyle w:val="bold"/>
+            <w:rFonts w:ascii="Cambria Math" w:eastAsiaTheme="majorEastAsia" w:hAnsi="Cambria Math"/>
+          </w:rPr>
+          <m:t>]</m:t>
+        </m:r>
+      </m:oMath>
+    </w:p>
+    <w:p>
+      <w:pPr>
+        <w:pStyle w:val="NormalnyWeb"/>
         <w:numPr>
           <w:ilvl w:val="0"/>
           <w:numId w:val="7"/>
@@ -17451,17 +18091,99 @@
           <w:rStyle w:val="bold"/>
         </w:rPr>
       </w:pPr>
-      <w:r>
-        <w:rPr>
-          <w:rStyle w:val="bold"/>
-          <w:rFonts w:eastAsiaTheme="majorEastAsia"/>
-        </w:rPr>
-        <w:t xml:space="preserve">TEA = (4 x 90 min x 7) / 7 </w:t>
-      </w:r>
-    </w:p>
-    <w:p>
-      <w:pPr>
-        <w:pStyle w:val="NormalWeb"/>
+      <m:oMath>
+        <m:r>
+          <m:rPr>
+            <m:sty m:val="b"/>
+          </m:rPr>
+          <w:rPr>
+            <w:rStyle w:val="bold"/>
+            <w:rFonts w:ascii="Cambria Math" w:eastAsiaTheme="majorEastAsia" w:hAnsi="Cambria Math"/>
+          </w:rPr>
+          <m:t>TEF</m:t>
+        </m:r>
+        <m:r>
+          <w:rPr>
+            <w:rStyle w:val="bold"/>
+            <w:rFonts w:ascii="Cambria Math" w:eastAsiaTheme="majorEastAsia" w:hAnsi="Cambria Math"/>
+          </w:rPr>
+          <m:t xml:space="preserve"> </m:t>
+        </m:r>
+        <m:r>
+          <m:rPr>
+            <m:sty m:val="p"/>
+          </m:rPr>
+          <w:rPr>
+            <w:rStyle w:val="bold"/>
+            <w:rFonts w:ascii="Cambria Math" w:eastAsiaTheme="majorEastAsia" w:hAnsi="Cambria Math"/>
+          </w:rPr>
+          <m:t>= (</m:t>
+        </m:r>
+        <m:r>
+          <m:rPr>
+            <m:sty m:val="b"/>
+          </m:rPr>
+          <w:rPr>
+            <w:rStyle w:val="bold"/>
+            <w:rFonts w:ascii="Cambria Math" w:eastAsiaTheme="majorEastAsia" w:hAnsi="Cambria Math"/>
+          </w:rPr>
+          <m:t>BMR</m:t>
+        </m:r>
+        <m:r>
+          <m:rPr>
+            <m:sty m:val="p"/>
+          </m:rPr>
+          <w:rPr>
+            <w:rStyle w:val="bold"/>
+            <w:rFonts w:ascii="Cambria Math" w:eastAsiaTheme="majorEastAsia" w:hAnsi="Cambria Math"/>
+          </w:rPr>
+          <m:t xml:space="preserve"> + </m:t>
+        </m:r>
+        <m:r>
+          <m:rPr>
+            <m:sty m:val="b"/>
+          </m:rPr>
+          <w:rPr>
+            <w:rStyle w:val="bold"/>
+            <w:rFonts w:ascii="Cambria Math" w:eastAsiaTheme="majorEastAsia" w:hAnsi="Cambria Math"/>
+          </w:rPr>
+          <m:t>TEA</m:t>
+        </m:r>
+        <m:r>
+          <m:rPr>
+            <m:sty m:val="p"/>
+          </m:rPr>
+          <w:rPr>
+            <w:rStyle w:val="bold"/>
+            <w:rFonts w:ascii="Cambria Math" w:eastAsiaTheme="majorEastAsia" w:hAnsi="Cambria Math"/>
+          </w:rPr>
+          <m:t xml:space="preserve"> + </m:t>
+        </m:r>
+        <m:r>
+          <m:rPr>
+            <m:sty m:val="b"/>
+          </m:rPr>
+          <w:rPr>
+            <w:rStyle w:val="bold"/>
+            <w:rFonts w:ascii="Cambria Math" w:eastAsiaTheme="majorEastAsia" w:hAnsi="Cambria Math"/>
+          </w:rPr>
+          <m:t>NEAT</m:t>
+        </m:r>
+        <m:r>
+          <m:rPr>
+            <m:sty m:val="p"/>
+          </m:rPr>
+          <w:rPr>
+            <w:rStyle w:val="bold"/>
+            <w:rFonts w:ascii="Cambria Math" w:eastAsiaTheme="majorEastAsia" w:hAnsi="Cambria Math"/>
+          </w:rPr>
+          <m:t>) * 0.1</m:t>
+        </m:r>
+      </m:oMath>
+    </w:p>
+    <w:p>
+      <w:pPr>
+        <w:pStyle w:val="NormalnyWeb"/>
         <w:numPr>
           <w:ilvl w:val="0"/>
           <w:numId w:val="7"/>
@@ -17472,17 +18194,140 @@
           <w:rStyle w:val="bold"/>
         </w:rPr>
       </w:pPr>
-      <w:r>
-        <w:rPr>
-          <w:rStyle w:val="bold"/>
-          <w:rFonts w:eastAsiaTheme="majorEastAsia"/>
-        </w:rPr>
-        <w:t>TEA = 360 kcal</w:t>
-      </w:r>
-    </w:p>
-    <w:p>
-      <w:pPr>
-        <w:pStyle w:val="NormalWeb"/>
+      <m:oMath>
+        <m:r>
+          <m:rPr>
+            <m:sty m:val="b"/>
+          </m:rPr>
+          <w:rPr>
+            <w:rStyle w:val="bold"/>
+            <w:rFonts w:ascii="Cambria Math" w:eastAsiaTheme="majorEastAsia" w:hAnsi="Cambria Math"/>
+          </w:rPr>
+          <m:t>TEF</m:t>
+        </m:r>
+        <m:r>
+          <m:rPr>
+            <m:sty m:val="p"/>
+          </m:rPr>
+          <w:rPr>
+            <w:rStyle w:val="bold"/>
+            <w:rFonts w:ascii="Cambria Math" w:eastAsiaTheme="majorEastAsia" w:hAnsi="Cambria Math"/>
+          </w:rPr>
+          <m:t xml:space="preserve"> =  1708,56 </m:t>
+        </m:r>
+        <m:d>
+          <m:dPr>
+            <m:begChr m:val="["/>
+            <m:endChr m:val="]"/>
+            <m:ctrlPr>
+              <w:rPr>
+                <w:rStyle w:val="bold"/>
+                <w:rFonts w:ascii="Cambria Math" w:eastAsiaTheme="majorEastAsia" w:hAnsi="Cambria Math"/>
+              </w:rPr>
+            </m:ctrlPr>
+          </m:dPr>
+          <m:e>
+            <m:r>
+              <m:rPr>
+                <m:sty m:val="p"/>
+              </m:rPr>
+              <w:rPr>
+                <w:rStyle w:val="bold"/>
+                <w:rFonts w:ascii="Cambria Math" w:eastAsiaTheme="majorEastAsia" w:hAnsi="Cambria Math"/>
+              </w:rPr>
+              <m:t>kcal</m:t>
+            </m:r>
+          </m:e>
+        </m:d>
+        <m:r>
+          <m:rPr>
+            <m:sty m:val="p"/>
+          </m:rPr>
+          <w:rPr>
+            <w:rStyle w:val="bold"/>
+            <w:rFonts w:ascii="Cambria Math" w:eastAsiaTheme="majorEastAsia" w:hAnsi="Cambria Math"/>
+          </w:rPr>
+          <m:t xml:space="preserve">+ 360 </m:t>
+        </m:r>
+        <m:d>
+          <m:dPr>
+            <m:begChr m:val="["/>
+            <m:endChr m:val="]"/>
+            <m:ctrlPr>
+              <w:rPr>
+                <w:rStyle w:val="bold"/>
+                <w:rFonts w:ascii="Cambria Math" w:eastAsiaTheme="majorEastAsia" w:hAnsi="Cambria Math"/>
+              </w:rPr>
+            </m:ctrlPr>
+          </m:dPr>
+          <m:e>
+            <m:r>
+              <m:rPr>
+                <m:sty m:val="p"/>
+              </m:rPr>
+              <w:rPr>
+                <w:rStyle w:val="bold"/>
+                <w:rFonts w:ascii="Cambria Math" w:eastAsiaTheme="majorEastAsia" w:hAnsi="Cambria Math"/>
+              </w:rPr>
+              <m:t>kcal</m:t>
+            </m:r>
+          </m:e>
+        </m:d>
+        <m:r>
+          <m:rPr>
+            <m:sty m:val="p"/>
+          </m:rPr>
+          <w:rPr>
+            <w:rStyle w:val="bold"/>
+            <w:rFonts w:ascii="Cambria Math" w:eastAsiaTheme="majorEastAsia" w:hAnsi="Cambria Math"/>
+          </w:rPr>
+          <m:t xml:space="preserve">+ 300 </m:t>
+        </m:r>
+        <m:r>
+          <m:rPr>
+            <m:sty m:val="p"/>
+          </m:rPr>
+          <w:rPr>
+            <w:rStyle w:val="bold"/>
+            <w:rFonts w:ascii="Cambria Math" w:eastAsiaTheme="majorEastAsia" w:hAnsi="Cambria Math"/>
+          </w:rPr>
+          <m:t>[</m:t>
+        </m:r>
+        <m:r>
+          <m:rPr>
+            <m:sty m:val="p"/>
+          </m:rPr>
+          <w:rPr>
+            <w:rStyle w:val="bold"/>
+            <w:rFonts w:ascii="Cambria Math" w:eastAsiaTheme="majorEastAsia" w:hAnsi="Cambria Math"/>
+          </w:rPr>
+          <m:t>kcal</m:t>
+        </m:r>
+        <m:r>
+          <m:rPr>
+            <m:sty m:val="p"/>
+          </m:rPr>
+          <w:rPr>
+            <w:rStyle w:val="bold"/>
+            <w:rFonts w:ascii="Cambria Math" w:eastAsiaTheme="majorEastAsia" w:hAnsi="Cambria Math"/>
+          </w:rPr>
+          <m:t>]</m:t>
+        </m:r>
+        <m:r>
+          <m:rPr>
+            <m:sty m:val="p"/>
+          </m:rPr>
+          <w:rPr>
+            <w:rStyle w:val="bold"/>
+            <w:rFonts w:ascii="Cambria Math" w:eastAsiaTheme="majorEastAsia" w:hAnsi="Cambria Math"/>
+          </w:rPr>
+          <m:t xml:space="preserve"> * 0.1</m:t>
+        </m:r>
+      </m:oMath>
+    </w:p>
+    <w:p>
+      <w:pPr>
+        <w:pStyle w:val="NormalnyWeb"/>
         <w:numPr>
           <w:ilvl w:val="0"/>
           <w:numId w:val="7"/>
@@ -17491,19 +18336,36 @@
         <w:ind w:left="0" w:right="-2" w:firstLine="0"/>
         <w:rPr>
           <w:rStyle w:val="bold"/>
-        </w:rPr>
-      </w:pPr>
-      <w:r>
-        <w:rPr>
-          <w:rStyle w:val="bold"/>
-          <w:rFonts w:eastAsiaTheme="majorEastAsia"/>
-        </w:rPr>
-        <w:t>NEAT =  300 kcal</w:t>
-      </w:r>
-    </w:p>
-    <w:p>
-      <w:pPr>
-        <w:pStyle w:val="NormalWeb"/>
+          <w:rFonts w:ascii="Cambria Math" w:hAnsi="Cambria Math"/>
+          <w:oMath/>
+        </w:rPr>
+      </w:pPr>
+      <m:oMath>
+        <m:r>
+          <m:rPr>
+            <m:sty m:val="b"/>
+          </m:rPr>
+          <w:rPr>
+            <w:rStyle w:val="bold"/>
+            <w:rFonts w:ascii="Cambria Math" w:eastAsiaTheme="majorEastAsia" w:hAnsi="Cambria Math"/>
+          </w:rPr>
+          <m:t>TEF</m:t>
+        </m:r>
+        <m:r>
+          <m:rPr>
+            <m:sty m:val="p"/>
+          </m:rPr>
+          <w:rPr>
+            <w:rStyle w:val="bold"/>
+            <w:rFonts w:ascii="Cambria Math" w:eastAsiaTheme="majorEastAsia" w:hAnsi="Cambria Math"/>
+          </w:rPr>
+          <m:t xml:space="preserve"> =  2368,56 [kcal] * 0.1</m:t>
+        </m:r>
+      </m:oMath>
+    </w:p>
+    <w:p>
+      <w:pPr>
+        <w:pStyle w:val="NormalnyWeb"/>
         <w:numPr>
           <w:ilvl w:val="0"/>
           <w:numId w:val="7"/>
@@ -17512,19 +18374,36 @@
         <w:ind w:left="0" w:right="-2" w:firstLine="0"/>
         <w:rPr>
           <w:rStyle w:val="bold"/>
-        </w:rPr>
-      </w:pPr>
-      <w:r>
-        <w:rPr>
-          <w:rStyle w:val="bold"/>
-          <w:rFonts w:eastAsiaTheme="majorEastAsia"/>
-        </w:rPr>
-        <w:t>TEF = (BMR + TEA + NEAT) * 0.1</w:t>
-      </w:r>
-    </w:p>
-    <w:p>
-      <w:pPr>
-        <w:pStyle w:val="NormalWeb"/>
+          <w:rFonts w:ascii="Cambria Math" w:hAnsi="Cambria Math"/>
+          <w:oMath/>
+        </w:rPr>
+      </w:pPr>
+      <m:oMath>
+        <m:r>
+          <m:rPr>
+            <m:sty m:val="b"/>
+          </m:rPr>
+          <w:rPr>
+            <w:rStyle w:val="bold"/>
+            <w:rFonts w:ascii="Cambria Math" w:eastAsiaTheme="majorEastAsia" w:hAnsi="Cambria Math"/>
+          </w:rPr>
+          <m:t>TEF</m:t>
+        </m:r>
+        <m:r>
+          <m:rPr>
+            <m:sty m:val="p"/>
+          </m:rPr>
+          <w:rPr>
+            <w:rStyle w:val="bold"/>
+            <w:rFonts w:ascii="Cambria Math" w:eastAsiaTheme="majorEastAsia" w:hAnsi="Cambria Math"/>
+          </w:rPr>
+          <m:t xml:space="preserve"> = 236,85 [kcal]</m:t>
+        </m:r>
+      </m:oMath>
+    </w:p>
+    <w:p>
+      <w:pPr>
+        <w:pStyle w:val="NormalnyWeb"/>
         <w:numPr>
           <w:ilvl w:val="0"/>
           <w:numId w:val="7"/>
@@ -17533,19 +18412,106 @@
         <w:ind w:left="0" w:right="-2" w:firstLine="0"/>
         <w:rPr>
           <w:rStyle w:val="bold"/>
-        </w:rPr>
-      </w:pPr>
-      <w:r>
-        <w:rPr>
-          <w:rStyle w:val="bold"/>
-          <w:rFonts w:eastAsiaTheme="majorEastAsia"/>
-        </w:rPr>
-        <w:t>TEF =  1708,56 kcal + 360 kcal + 300 kcal * 0.1</w:t>
-      </w:r>
-    </w:p>
-    <w:p>
-      <w:pPr>
-        <w:pStyle w:val="NormalWeb"/>
+          <w:rFonts w:ascii="Cambria Math" w:hAnsi="Cambria Math"/>
+          <w:oMath/>
+        </w:rPr>
+      </w:pPr>
+      <m:oMath>
+        <m:r>
+          <m:rPr>
+            <m:sty m:val="b"/>
+          </m:rPr>
+          <w:rPr>
+            <w:rStyle w:val="bold"/>
+            <w:rFonts w:ascii="Cambria Math" w:eastAsiaTheme="majorEastAsia" w:hAnsi="Cambria Math"/>
+          </w:rPr>
+          <m:t>TDEE</m:t>
+        </m:r>
+        <m:r>
+          <m:rPr>
+            <m:sty m:val="p"/>
+          </m:rPr>
+          <w:rPr>
+            <w:rStyle w:val="bold"/>
+            <w:rFonts w:ascii="Cambria Math" w:eastAsiaTheme="majorEastAsia" w:hAnsi="Cambria Math"/>
+          </w:rPr>
+          <m:t xml:space="preserve">  = </m:t>
+        </m:r>
+        <m:r>
+          <m:rPr>
+            <m:sty m:val="b"/>
+          </m:rPr>
+          <w:rPr>
+            <w:rStyle w:val="bold"/>
+            <w:rFonts w:ascii="Cambria Math" w:eastAsiaTheme="majorEastAsia" w:hAnsi="Cambria Math"/>
+          </w:rPr>
+          <m:t>BMR</m:t>
+        </m:r>
+        <m:r>
+          <m:rPr>
+            <m:sty m:val="p"/>
+          </m:rPr>
+          <w:rPr>
+            <w:rStyle w:val="bold"/>
+            <w:rFonts w:ascii="Cambria Math" w:eastAsiaTheme="majorEastAsia" w:hAnsi="Cambria Math"/>
+          </w:rPr>
+          <m:t xml:space="preserve"> + </m:t>
+        </m:r>
+        <m:r>
+          <m:rPr>
+            <m:sty m:val="b"/>
+          </m:rPr>
+          <w:rPr>
+            <w:rStyle w:val="bold"/>
+            <w:rFonts w:ascii="Cambria Math" w:eastAsiaTheme="majorEastAsia" w:hAnsi="Cambria Math"/>
+          </w:rPr>
+          <m:t>TEA</m:t>
+        </m:r>
+        <m:r>
+          <m:rPr>
+            <m:sty m:val="p"/>
+          </m:rPr>
+          <w:rPr>
+            <w:rStyle w:val="bold"/>
+            <w:rFonts w:ascii="Cambria Math" w:eastAsiaTheme="majorEastAsia" w:hAnsi="Cambria Math"/>
+          </w:rPr>
+          <m:t xml:space="preserve"> + </m:t>
+        </m:r>
+        <m:r>
+          <m:rPr>
+            <m:sty m:val="b"/>
+          </m:rPr>
+          <w:rPr>
+            <w:rStyle w:val="bold"/>
+            <w:rFonts w:ascii="Cambria Math" w:eastAsiaTheme="majorEastAsia" w:hAnsi="Cambria Math"/>
+          </w:rPr>
+          <m:t>NEAT</m:t>
+        </m:r>
+        <m:r>
+          <m:rPr>
+            <m:sty m:val="p"/>
+          </m:rPr>
+          <w:rPr>
+            <w:rStyle w:val="bold"/>
+            <w:rFonts w:ascii="Cambria Math" w:eastAsiaTheme="majorEastAsia" w:hAnsi="Cambria Math"/>
+          </w:rPr>
+          <m:t xml:space="preserve">  + </m:t>
+        </m:r>
+        <m:r>
+          <m:rPr>
+            <m:sty m:val="b"/>
+          </m:rPr>
+          <w:rPr>
+            <w:rStyle w:val="bold"/>
+            <w:rFonts w:ascii="Cambria Math" w:eastAsiaTheme="majorEastAsia" w:hAnsi="Cambria Math"/>
+          </w:rPr>
+          <m:t>TEF</m:t>
+        </m:r>
+      </m:oMath>
+    </w:p>
+    <w:p>
+      <w:pPr>
+        <w:pStyle w:val="NormalnyWeb"/>
         <w:numPr>
           <w:ilvl w:val="0"/>
           <w:numId w:val="7"/>
@@ -17554,19 +18520,168 @@
         <w:ind w:left="0" w:right="-2" w:firstLine="0"/>
         <w:rPr>
           <w:rStyle w:val="bold"/>
-        </w:rPr>
-      </w:pPr>
-      <w:r>
-        <w:rPr>
-          <w:rStyle w:val="bold"/>
-          <w:rFonts w:eastAsiaTheme="majorEastAsia"/>
-        </w:rPr>
-        <w:t>TEF =  2368,56 * 0.1</w:t>
-      </w:r>
-    </w:p>
-    <w:p>
-      <w:pPr>
-        <w:pStyle w:val="NormalWeb"/>
+          <w:rFonts w:ascii="Cambria Math" w:hAnsi="Cambria Math"/>
+          <w:oMath/>
+        </w:rPr>
+      </w:pPr>
+      <m:oMath>
+        <m:r>
+          <m:rPr>
+            <m:sty m:val="b"/>
+          </m:rPr>
+          <w:rPr>
+            <w:rStyle w:val="bold"/>
+            <w:rFonts w:ascii="Cambria Math" w:eastAsiaTheme="majorEastAsia" w:hAnsi="Cambria Math"/>
+          </w:rPr>
+          <m:t>TDEE</m:t>
+        </m:r>
+        <m:r>
+          <m:rPr>
+            <m:sty m:val="p"/>
+          </m:rPr>
+          <w:rPr>
+            <w:rStyle w:val="bold"/>
+            <w:rFonts w:ascii="Cambria Math" w:eastAsiaTheme="majorEastAsia" w:hAnsi="Cambria Math"/>
+          </w:rPr>
+          <m:t xml:space="preserve"> = 1708,56 </m:t>
+        </m:r>
+        <m:d>
+          <m:dPr>
+            <m:begChr m:val="["/>
+            <m:endChr m:val="]"/>
+            <m:ctrlPr>
+              <w:rPr>
+                <w:rStyle w:val="bold"/>
+                <w:rFonts w:ascii="Cambria Math" w:eastAsiaTheme="majorEastAsia" w:hAnsi="Cambria Math"/>
+              </w:rPr>
+            </m:ctrlPr>
+          </m:dPr>
+          <m:e>
+            <m:r>
+              <m:rPr>
+                <m:sty m:val="p"/>
+              </m:rPr>
+              <w:rPr>
+                <w:rStyle w:val="bold"/>
+                <w:rFonts w:ascii="Cambria Math" w:eastAsiaTheme="majorEastAsia" w:hAnsi="Cambria Math"/>
+              </w:rPr>
+              <m:t>kcal</m:t>
+            </m:r>
+          </m:e>
+        </m:d>
+        <m:r>
+          <m:rPr>
+            <m:sty m:val="p"/>
+          </m:rPr>
+          <w:rPr>
+            <w:rStyle w:val="bold"/>
+            <w:rFonts w:ascii="Cambria Math" w:eastAsiaTheme="majorEastAsia" w:hAnsi="Cambria Math"/>
+          </w:rPr>
+          <m:t xml:space="preserve">+ 360 </m:t>
+        </m:r>
+        <m:d>
+          <m:dPr>
+            <m:begChr m:val="["/>
+            <m:endChr m:val="]"/>
+            <m:ctrlPr>
+              <w:rPr>
+                <w:rStyle w:val="bold"/>
+                <w:rFonts w:ascii="Cambria Math" w:eastAsiaTheme="majorEastAsia" w:hAnsi="Cambria Math"/>
+              </w:rPr>
+            </m:ctrlPr>
+          </m:dPr>
+          <m:e>
+            <m:r>
+              <m:rPr>
+                <m:sty m:val="p"/>
+              </m:rPr>
+              <w:rPr>
+                <w:rStyle w:val="bold"/>
+                <w:rFonts w:ascii="Cambria Math" w:eastAsiaTheme="majorEastAsia" w:hAnsi="Cambria Math"/>
+              </w:rPr>
+              <m:t>kcal</m:t>
+            </m:r>
+          </m:e>
+        </m:d>
+        <m:r>
+          <m:rPr>
+            <m:sty m:val="p"/>
+          </m:rPr>
+          <w:rPr>
+            <w:rStyle w:val="bold"/>
+            <w:rFonts w:ascii="Cambria Math" w:eastAsiaTheme="majorEastAsia" w:hAnsi="Cambria Math"/>
+          </w:rPr>
+          <m:t xml:space="preserve">+ 300 </m:t>
+        </m:r>
+        <m:d>
+          <m:dPr>
+            <m:begChr m:val="["/>
+            <m:endChr m:val="]"/>
+            <m:ctrlPr>
+              <w:rPr>
+                <w:rStyle w:val="bold"/>
+                <w:rFonts w:ascii="Cambria Math" w:eastAsiaTheme="majorEastAsia" w:hAnsi="Cambria Math"/>
+              </w:rPr>
+            </m:ctrlPr>
+          </m:dPr>
+          <m:e>
+            <m:r>
+              <m:rPr>
+                <m:sty m:val="p"/>
+              </m:rPr>
+              <w:rPr>
+                <w:rStyle w:val="bold"/>
+                <w:rFonts w:ascii="Cambria Math" w:eastAsiaTheme="majorEastAsia" w:hAnsi="Cambria Math"/>
+              </w:rPr>
+              <m:t>kcal</m:t>
+            </m:r>
+          </m:e>
+        </m:d>
+        <m:r>
+          <m:rPr>
+            <m:sty m:val="p"/>
+          </m:rPr>
+          <w:rPr>
+            <w:rStyle w:val="bold"/>
+            <w:rFonts w:ascii="Cambria Math" w:eastAsiaTheme="majorEastAsia" w:hAnsi="Cambria Math"/>
+          </w:rPr>
+          <m:t xml:space="preserve">+ 236,85 </m:t>
+        </m:r>
+        <m:r>
+          <m:rPr>
+            <m:sty m:val="p"/>
+          </m:rPr>
+          <w:rPr>
+            <w:rStyle w:val="bold"/>
+            <w:rFonts w:ascii="Cambria Math" w:eastAsiaTheme="majorEastAsia" w:hAnsi="Cambria Math"/>
+          </w:rPr>
+          <m:t>[</m:t>
+        </m:r>
+        <m:r>
+          <m:rPr>
+            <m:sty m:val="p"/>
+          </m:rPr>
+          <w:rPr>
+            <w:rStyle w:val="bold"/>
+            <w:rFonts w:ascii="Cambria Math" w:eastAsiaTheme="majorEastAsia" w:hAnsi="Cambria Math"/>
+          </w:rPr>
+          <m:t>kcal</m:t>
+        </m:r>
+        <m:r>
+          <m:rPr>
+            <m:sty m:val="p"/>
+          </m:rPr>
+          <w:rPr>
+            <w:rStyle w:val="bold"/>
+            <w:rFonts w:ascii="Cambria Math" w:eastAsiaTheme="majorEastAsia" w:hAnsi="Cambria Math"/>
+          </w:rPr>
+          <m:t>]</m:t>
+        </m:r>
+      </m:oMath>
+    </w:p>
+    <w:p>
+      <w:pPr>
+        <w:pStyle w:val="NormalnyWeb"/>
         <w:numPr>
           <w:ilvl w:val="0"/>
           <w:numId w:val="7"/>
@@ -17575,82 +18690,46 @@
         <w:ind w:left="0" w:right="-2" w:firstLine="0"/>
         <w:rPr>
           <w:rStyle w:val="bold"/>
-        </w:rPr>
-      </w:pPr>
-      <w:r>
-        <w:rPr>
-          <w:rStyle w:val="bold"/>
-          <w:rFonts w:eastAsiaTheme="majorEastAsia"/>
-        </w:rPr>
-        <w:t>TEF = 236,85</w:t>
-      </w:r>
-    </w:p>
-    <w:p>
-      <w:pPr>
-        <w:pStyle w:val="NormalWeb"/>
-        <w:numPr>
-          <w:ilvl w:val="0"/>
-          <w:numId w:val="7"/>
-        </w:numPr>
-        <w:spacing w:line="360" w:lineRule="auto"/>
-        <w:ind w:left="0" w:right="-2" w:firstLine="0"/>
-        <w:rPr>
-          <w:rStyle w:val="bold"/>
-        </w:rPr>
-      </w:pPr>
-      <w:r>
-        <w:rPr>
-          <w:rStyle w:val="bold"/>
-          <w:rFonts w:eastAsiaTheme="majorEastAsia"/>
-        </w:rPr>